--- a/Dokumentaatio/miettinen_kooste_opn.docx
+++ b/Dokumentaatio/miettinen_kooste_opn.docx
@@ -120,8 +120,11 @@
       <w:pPr>
         <w:sectPr>
           <w:headerReference w:type="default" r:id="rId8"/>
-          <w:pgSz w:w="11906" w:h="16838" w:code="9"/>
-          <w:pgMar w:top="1418" w:right="1701" w:bottom="1418" w:left="1701" w:header="852" w:footer="851" w:gutter="0"/>
+          <w:footerReference w:type="default" r:id="rId9"/>
+          <w:type w:val="continuous"/>
+          <w:pgSz w:w="11906" w:h="16838"/>
+          <w:pgMar w:top="1417" w:right="1416" w:bottom="1417" w:left="1418" w:header="1134" w:footer="87" w:gutter="0"/>
+          <w:pgNumType w:start="1"/>
           <w:cols w:space="708"/>
           <w:docGrid w:linePitch="360"/>
         </w:sectPr>
@@ -432,10 +435,17 @@
     </w:p>
     <w:p>
       <w:pPr>
+        <w:pStyle w:val="Eivli"/>
+        <w:tabs>
+          <w:tab w:val="left" w:pos="1912"/>
+          <w:tab w:val="left" w:pos="3686"/>
+        </w:tabs>
         <w:sectPr>
-          <w:headerReference w:type="default" r:id="rId9"/>
-          <w:pgSz w:w="11906" w:h="16838" w:code="9"/>
-          <w:pgMar w:top="1418" w:right="1701" w:bottom="1418" w:left="1701" w:header="852" w:footer="851" w:gutter="0"/>
+          <w:headerReference w:type="default" r:id="rId10"/>
+          <w:footerReference w:type="default" r:id="rId11"/>
+          <w:pgSz w:w="11906" w:h="16838"/>
+          <w:pgMar w:top="1417" w:right="1416" w:bottom="1417" w:left="1418" w:header="1134" w:footer="87" w:gutter="0"/>
+          <w:pgNumType w:start="1"/>
           <w:cols w:space="708"/>
           <w:docGrid w:linePitch="360"/>
         </w:sectPr>
@@ -443,10 +453,18 @@
     </w:p>
     <w:p>
       <w:pPr>
+        <w:pStyle w:val="Eivli"/>
+        <w:tabs>
+          <w:tab w:val="left" w:pos="1912"/>
+          <w:tab w:val="left" w:pos="3686"/>
+        </w:tabs>
+      </w:pPr>
+    </w:p>
+    <w:p>
+      <w:pPr>
         <w:pStyle w:val="Otsikko"/>
       </w:pPr>
       <w:r>
-        <w:lastRenderedPageBreak/>
         <w:t xml:space="preserve">TIIVISTELMÄ </w:t>
       </w:r>
     </w:p>
@@ -494,7 +512,7 @@
         <mc:AlternateContent>
           <mc:Choice Requires="wps">
             <w:drawing>
-              <wp:anchor distT="0" distB="0" distL="114300" distR="114300" simplePos="0" relativeHeight="251657216" behindDoc="0" locked="0" layoutInCell="1" allowOverlap="1" wp14:anchorId="69F9AB9E" wp14:editId="2A39B05B">
+              <wp:anchor distT="0" distB="0" distL="114300" distR="114300" simplePos="0" relativeHeight="251656192" behindDoc="0" locked="0" layoutInCell="1" allowOverlap="1" wp14:anchorId="69F9AB9E" wp14:editId="2A39B05B">
                 <wp:simplePos x="0" y="0"/>
                 <wp:positionH relativeFrom="column">
                   <wp:posOffset>-17145</wp:posOffset>
@@ -555,7 +573,7 @@
           </mc:Choice>
           <mc:Fallback>
             <w:pict>
-              <v:line w14:anchorId="183A077E" id="Line 8" o:spid="_x0000_s1026" style="position:absolute;z-index:251657216;visibility:visible;mso-wrap-style:square;mso-width-percent:0;mso-height-percent:0;mso-wrap-distance-left:9pt;mso-wrap-distance-top:0;mso-wrap-distance-right:9pt;mso-wrap-distance-bottom:0;mso-position-horizontal:absolute;mso-position-horizontal-relative:text;mso-position-vertical:absolute;mso-position-vertical-relative:text;mso-width-percent:0;mso-height-percent:0;mso-width-relative:page;mso-height-relative:page" from="-1.35pt,3.2pt" to="421.65pt,3.2pt" o:gfxdata="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" strokeweight=".5pt"/>
+              <v:line w14:anchorId="03460D3F" id="Line 8" o:spid="_x0000_s1026" style="position:absolute;z-index:251656192;visibility:visible;mso-wrap-style:square;mso-width-percent:0;mso-height-percent:0;mso-wrap-distance-left:9pt;mso-wrap-distance-top:0;mso-wrap-distance-right:9pt;mso-wrap-distance-bottom:0;mso-position-horizontal:absolute;mso-position-horizontal-relative:text;mso-position-vertical:absolute;mso-position-vertical-relative:text;mso-width-percent:0;mso-height-percent:0;mso-width-relative:page;mso-height-relative:page" from="-1.35pt,3.2pt" to="421.65pt,3.2pt" o:gfxdata="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" strokeweight=".5pt"/>
             </w:pict>
           </mc:Fallback>
         </mc:AlternateContent>
@@ -675,7 +693,7 @@
         <mc:AlternateContent>
           <mc:Choice Requires="wps">
             <w:drawing>
-              <wp:anchor distT="0" distB="0" distL="114300" distR="114300" simplePos="0" relativeHeight="251658240" behindDoc="0" locked="0" layoutInCell="1" allowOverlap="1" wp14:anchorId="022F5261" wp14:editId="6C77F301">
+              <wp:anchor distT="0" distB="0" distL="114300" distR="114300" simplePos="0" relativeHeight="251659264" behindDoc="0" locked="0" layoutInCell="1" allowOverlap="1" wp14:anchorId="022F5261" wp14:editId="6C77F301">
                 <wp:simplePos x="0" y="0"/>
                 <wp:positionH relativeFrom="column">
                   <wp:posOffset>-17145</wp:posOffset>
@@ -736,7 +754,7 @@
           </mc:Choice>
           <mc:Fallback>
             <w:pict>
-              <v:line w14:anchorId="18272CA0" id="Line 9" o:spid="_x0000_s1026" style="position:absolute;z-index:251658240;visibility:visible;mso-wrap-style:square;mso-width-percent:0;mso-height-percent:0;mso-wrap-distance-left:9pt;mso-wrap-distance-top:0;mso-wrap-distance-right:9pt;mso-wrap-distance-bottom:0;mso-position-horizontal:absolute;mso-position-horizontal-relative:text;mso-position-vertical:absolute;mso-position-vertical-relative:text;mso-width-percent:0;mso-height-percent:0;mso-width-relative:page;mso-height-relative:page" from="-1.35pt,.15pt" to="421.65pt,.15pt" o:gfxdata="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" strokeweight=".5pt"/>
+              <v:line w14:anchorId="55D632ED" id="Line 9" o:spid="_x0000_s1026" style="position:absolute;z-index:251659264;visibility:visible;mso-wrap-style:square;mso-width-percent:0;mso-height-percent:0;mso-wrap-distance-left:9pt;mso-wrap-distance-top:0;mso-wrap-distance-right:9pt;mso-wrap-distance-bottom:0;mso-position-horizontal:absolute;mso-position-horizontal-relative:text;mso-position-vertical:absolute;mso-position-vertical-relative:text;mso-width-percent:0;mso-height-percent:0;mso-width-relative:page;mso-height-relative:page" from="-1.35pt,.15pt" to="421.65pt,.15pt" o:gfxdata="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" strokeweight=".5pt"/>
             </w:pict>
           </mc:Fallback>
         </mc:AlternateContent>
@@ -795,7 +813,7 @@
         <mc:AlternateContent>
           <mc:Choice Requires="wps">
             <w:drawing>
-              <wp:anchor distT="0" distB="0" distL="114300" distR="114300" simplePos="0" relativeHeight="251659264" behindDoc="0" locked="0" layoutInCell="1" allowOverlap="1" wp14:anchorId="50B26E2B" wp14:editId="68393B50">
+              <wp:anchor distT="0" distB="0" distL="114300" distR="114300" simplePos="0" relativeHeight="251662336" behindDoc="0" locked="0" layoutInCell="1" allowOverlap="1" wp14:anchorId="50B26E2B" wp14:editId="68393B50">
                 <wp:simplePos x="0" y="0"/>
                 <wp:positionH relativeFrom="column">
                   <wp:posOffset>-17145</wp:posOffset>
@@ -856,7 +874,7 @@
           </mc:Choice>
           <mc:Fallback>
             <w:pict>
-              <v:line w14:anchorId="20CEFBE2" id="Line 10" o:spid="_x0000_s1026" style="position:absolute;z-index:251659264;visibility:visible;mso-wrap-style:square;mso-width-percent:0;mso-height-percent:0;mso-wrap-distance-left:9pt;mso-wrap-distance-top:0;mso-wrap-distance-right:9pt;mso-wrap-distance-bottom:0;mso-position-horizontal:absolute;mso-position-horizontal-relative:text;mso-position-vertical:absolute;mso-position-vertical-relative:text;mso-width-percent:0;mso-height-percent:0;mso-width-relative:page;mso-height-relative:page" from="-1.35pt,2.65pt" to="421.65pt,2.65pt" o:gfxdata="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" strokeweight=".5pt"/>
+              <v:line w14:anchorId="0B5E9AF7" id="Line 10" o:spid="_x0000_s1026" style="position:absolute;z-index:251662336;visibility:visible;mso-wrap-style:square;mso-width-percent:0;mso-height-percent:0;mso-wrap-distance-left:9pt;mso-wrap-distance-top:0;mso-wrap-distance-right:9pt;mso-wrap-distance-bottom:0;mso-position-horizontal:absolute;mso-position-horizontal-relative:text;mso-position-vertical:absolute;mso-position-vertical-relative:text;mso-width-percent:0;mso-height-percent:0;mso-width-relative:page;mso-height-relative:page" from="-1.35pt,2.65pt" to="421.65pt,2.65pt" o:gfxdata="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" strokeweight=".5pt"/>
             </w:pict>
           </mc:Fallback>
         </mc:AlternateContent>
@@ -990,13 +1008,129 @@
           <w:r>
             <w:fldChar w:fldCharType="separate"/>
           </w:r>
-          <w:hyperlink w:anchor="_Toc499743952" w:history="1">
+          <w:bookmarkStart w:id="2" w:name="_GoBack"/>
+          <w:bookmarkEnd w:id="2"/>
+          <w:r>
+            <w:rPr>
+              <w:rStyle w:val="Hyperlinkki"/>
+              <w:noProof/>
+            </w:rPr>
+            <w:fldChar w:fldCharType="begin"/>
+          </w:r>
+          <w:r>
+            <w:rPr>
+              <w:rStyle w:val="Hyperlinkki"/>
+              <w:noProof/>
+            </w:rPr>
+            <w:instrText xml:space="preserve"> </w:instrText>
+          </w:r>
+          <w:r>
+            <w:rPr>
+              <w:noProof/>
+            </w:rPr>
+            <w:instrText>HYPERLINK \l "_Toc499746317"</w:instrText>
+          </w:r>
+          <w:r>
+            <w:rPr>
+              <w:rStyle w:val="Hyperlinkki"/>
+              <w:noProof/>
+            </w:rPr>
+            <w:instrText xml:space="preserve"> </w:instrText>
+          </w:r>
+          <w:r>
+            <w:rPr>
+              <w:rStyle w:val="Hyperlinkki"/>
+              <w:noProof/>
+            </w:rPr>
+          </w:r>
+          <w:r>
+            <w:rPr>
+              <w:rStyle w:val="Hyperlinkki"/>
+              <w:noProof/>
+            </w:rPr>
+            <w:fldChar w:fldCharType="separate"/>
+          </w:r>
+          <w:r>
+            <w:rPr>
+              <w:rStyle w:val="Hyperlinkki"/>
+              <w:noProof/>
+            </w:rPr>
+            <w:t>1 JOHDANTO</w:t>
+          </w:r>
+          <w:r>
+            <w:rPr>
+              <w:noProof/>
+              <w:webHidden/>
+            </w:rPr>
+            <w:tab/>
+          </w:r>
+          <w:r>
+            <w:rPr>
+              <w:noProof/>
+              <w:webHidden/>
+            </w:rPr>
+            <w:fldChar w:fldCharType="begin"/>
+          </w:r>
+          <w:r>
+            <w:rPr>
+              <w:noProof/>
+              <w:webHidden/>
+            </w:rPr>
+            <w:instrText xml:space="preserve"> PAGEREF _Toc499746317 \h </w:instrText>
+          </w:r>
+          <w:r>
+            <w:rPr>
+              <w:noProof/>
+              <w:webHidden/>
+            </w:rPr>
+          </w:r>
+          <w:r>
+            <w:rPr>
+              <w:noProof/>
+              <w:webHidden/>
+            </w:rPr>
+            <w:fldChar w:fldCharType="separate"/>
+          </w:r>
+          <w:r>
+            <w:rPr>
+              <w:noProof/>
+              <w:webHidden/>
+            </w:rPr>
+            <w:t>3</w:t>
+          </w:r>
+          <w:r>
+            <w:rPr>
+              <w:noProof/>
+              <w:webHidden/>
+            </w:rPr>
+            <w:fldChar w:fldCharType="end"/>
+          </w:r>
+          <w:r>
+            <w:rPr>
+              <w:rStyle w:val="Hyperlinkki"/>
+              <w:noProof/>
+            </w:rPr>
+            <w:fldChar w:fldCharType="end"/>
+          </w:r>
+        </w:p>
+        <w:p>
+          <w:pPr>
+            <w:pStyle w:val="Sisluet1"/>
+            <w:rPr>
+              <w:rFonts w:asciiTheme="minorHAnsi" w:eastAsiaTheme="minorEastAsia" w:hAnsiTheme="minorHAnsi" w:cstheme="minorBidi"/>
+              <w:caps w:val="0"/>
+              <w:noProof/>
+              <w:sz w:val="22"/>
+              <w:szCs w:val="22"/>
+            </w:rPr>
+          </w:pPr>
+          <w:hyperlink w:anchor="_Toc499746318" w:history="1">
             <w:r>
               <w:rPr>
                 <w:rStyle w:val="Hyperlinkki"/>
                 <w:noProof/>
               </w:rPr>
-              <w:t>1 JOHDANTO</w:t>
+              <w:t>2 OPINNÄYTETYÖN ENSIMMÄISEN OSAN ESITTELY</w:t>
             </w:r>
             <w:r>
               <w:rPr>
@@ -1017,7 +1151,76 @@
                 <w:noProof/>
                 <w:webHidden/>
               </w:rPr>
-              <w:instrText xml:space="preserve"> PAGEREF _Toc499743952 \h </w:instrText>
+              <w:instrText xml:space="preserve"> PAGEREF _Toc499746318 \h </w:instrText>
+            </w:r>
+            <w:r>
+              <w:rPr>
+                <w:noProof/>
+                <w:webHidden/>
+              </w:rPr>
+            </w:r>
+            <w:r>
+              <w:rPr>
+                <w:noProof/>
+                <w:webHidden/>
+              </w:rPr>
+              <w:fldChar w:fldCharType="separate"/>
+            </w:r>
+            <w:r>
+              <w:rPr>
+                <w:noProof/>
+                <w:webHidden/>
+              </w:rPr>
+              <w:t>4</w:t>
+            </w:r>
+            <w:r>
+              <w:rPr>
+                <w:noProof/>
+                <w:webHidden/>
+              </w:rPr>
+              <w:fldChar w:fldCharType="end"/>
+            </w:r>
+          </w:hyperlink>
+        </w:p>
+        <w:p>
+          <w:pPr>
+            <w:pStyle w:val="Sisluet1"/>
+            <w:rPr>
+              <w:rFonts w:asciiTheme="minorHAnsi" w:eastAsiaTheme="minorEastAsia" w:hAnsiTheme="minorHAnsi" w:cstheme="minorBidi"/>
+              <w:caps w:val="0"/>
+              <w:noProof/>
+              <w:sz w:val="22"/>
+              <w:szCs w:val="22"/>
+            </w:rPr>
+          </w:pPr>
+          <w:hyperlink w:anchor="_Toc499746319" w:history="1">
+            <w:r>
+              <w:rPr>
+                <w:rStyle w:val="Hyperlinkki"/>
+                <w:noProof/>
+              </w:rPr>
+              <w:t>3 OPINNÄYTETYÖN TOISEN OSAN ESITTELY</w:t>
+            </w:r>
+            <w:r>
+              <w:rPr>
+                <w:noProof/>
+                <w:webHidden/>
+              </w:rPr>
+              <w:tab/>
+            </w:r>
+            <w:r>
+              <w:rPr>
+                <w:noProof/>
+                <w:webHidden/>
+              </w:rPr>
+              <w:fldChar w:fldCharType="begin"/>
+            </w:r>
+            <w:r>
+              <w:rPr>
+                <w:noProof/>
+                <w:webHidden/>
+              </w:rPr>
+              <w:instrText xml:space="preserve"> PAGEREF _Toc499746319 \h </w:instrText>
             </w:r>
             <w:r>
               <w:rPr>
@@ -1059,13 +1262,13 @@
               <w:szCs w:val="22"/>
             </w:rPr>
           </w:pPr>
-          <w:hyperlink w:anchor="_Toc499743953" w:history="1">
+          <w:hyperlink w:anchor="_Toc499746320" w:history="1">
             <w:r>
               <w:rPr>
                 <w:rStyle w:val="Hyperlinkki"/>
                 <w:noProof/>
               </w:rPr>
-              <w:t>2 OPINNÄYTETYÖN ENSIMMÄISEN OSAN ESITTELY</w:t>
+              <w:t>4 YHTEENVETO</w:t>
             </w:r>
             <w:r>
               <w:rPr>
@@ -1086,7 +1289,7 @@
                 <w:noProof/>
                 <w:webHidden/>
               </w:rPr>
-              <w:instrText xml:space="preserve"> PAGEREF _Toc499743953 \h </w:instrText>
+              <w:instrText xml:space="preserve"> PAGEREF _Toc499746320 \h </w:instrText>
             </w:r>
             <w:r>
               <w:rPr>
@@ -1128,13 +1331,13 @@
               <w:szCs w:val="22"/>
             </w:rPr>
           </w:pPr>
-          <w:hyperlink w:anchor="_Toc499743954" w:history="1">
+          <w:hyperlink w:anchor="_Toc499746321" w:history="1">
             <w:r>
               <w:rPr>
                 <w:rStyle w:val="Hyperlinkki"/>
                 <w:noProof/>
               </w:rPr>
-              <w:t>3 OPINNÄYTETYÖN TOISEN OSAN ESITTELY</w:t>
+              <w:t>LIITTEET</w:t>
             </w:r>
             <w:r>
               <w:rPr>
@@ -1155,7 +1358,7 @@
                 <w:noProof/>
                 <w:webHidden/>
               </w:rPr>
-              <w:instrText xml:space="preserve"> PAGEREF _Toc499743954 \h </w:instrText>
+              <w:instrText xml:space="preserve"> PAGEREF _Toc499746321 \h </w:instrText>
             </w:r>
             <w:r>
               <w:rPr>
@@ -1175,7 +1378,7 @@
                 <w:noProof/>
                 <w:webHidden/>
               </w:rPr>
-              <w:t>1</w:t>
+              <w:t>7</w:t>
             </w:r>
             <w:r>
               <w:rPr>
@@ -1209,12 +1412,12 @@
       <w:pPr>
         <w:pStyle w:val="Otsikko1"/>
       </w:pPr>
-      <w:bookmarkStart w:id="2" w:name="_Toc499743952"/>
+      <w:bookmarkStart w:id="3" w:name="_Toc499746317"/>
       <w:r>
         <w:lastRenderedPageBreak/>
         <w:t>JOHDANTO</w:t>
       </w:r>
-      <w:bookmarkEnd w:id="2"/>
+      <w:bookmarkEnd w:id="3"/>
     </w:p>
     <w:p>
       <w:proofErr w:type="spellStart"/>
@@ -1227,12 +1430,12 @@
       <w:pPr>
         <w:pStyle w:val="Otsikko1"/>
       </w:pPr>
-      <w:bookmarkStart w:id="3" w:name="_Toc499743953"/>
+      <w:bookmarkStart w:id="4" w:name="_Toc499746318"/>
       <w:r>
         <w:lastRenderedPageBreak/>
         <w:t>OPINNÄYTETYÖN ENSIMMÄISEN OSAN ESITTELY</w:t>
       </w:r>
-      <w:bookmarkEnd w:id="3"/>
+      <w:bookmarkEnd w:id="4"/>
     </w:p>
     <w:p>
       <w:r>
@@ -1244,6 +1447,7 @@
       <w:pPr>
         <w:pStyle w:val="Otsikko1"/>
       </w:pPr>
+      <w:bookmarkStart w:id="5" w:name="_Toc499746319"/>
       <w:r>
         <w:lastRenderedPageBreak/>
         <w:t xml:space="preserve">OPINNÄYTETYÖN </w:t>
@@ -1254,15 +1458,18 @@
       <w:r>
         <w:t xml:space="preserve"> OSAN ESITTELY</w:t>
       </w:r>
+      <w:bookmarkEnd w:id="5"/>
     </w:p>
     <w:p>
       <w:pPr>
         <w:pStyle w:val="Otsikko1"/>
       </w:pPr>
+      <w:bookmarkStart w:id="6" w:name="_Toc499746320"/>
       <w:r>
         <w:lastRenderedPageBreak/>
         <w:t>YHTEENVETO</w:t>
       </w:r>
+      <w:bookmarkEnd w:id="6"/>
     </w:p>
     <w:p>
       <w:pPr>
@@ -1272,10 +1479,12 @@
           <w:numId w:val="0"/>
         </w:numPr>
       </w:pPr>
+      <w:bookmarkStart w:id="7" w:name="_Toc499746321"/>
       <w:r>
         <w:lastRenderedPageBreak/>
         <w:t>LIITTEET</w:t>
       </w:r>
+      <w:bookmarkEnd w:id="7"/>
     </w:p>
     <w:p>
       <w:proofErr w:type="spellStart"/>
@@ -1291,12 +1500,22 @@
       <w:r>
         <w:t>Liite 2. Klassisen auton elinkaaren seuranta älykkäällä sopimuksella</w:t>
       </w:r>
-      <w:bookmarkStart w:id="4" w:name="_GoBack"/>
-      <w:bookmarkEnd w:id="4"/>
-    </w:p>
+    </w:p>
+    <w:p>
+      <w:pPr>
+        <w:sectPr>
+          <w:headerReference w:type="default" r:id="rId15"/>
+          <w:footerReference w:type="default" r:id="rId16"/>
+          <w:pgSz w:w="11906" w:h="16838"/>
+          <w:pgMar w:top="1417" w:right="1416" w:bottom="1417" w:left="1418" w:header="1134" w:footer="87" w:gutter="0"/>
+          <w:pgNumType w:start="1"/>
+          <w:cols w:space="708"/>
+          <w:docGrid w:linePitch="360"/>
+        </w:sectPr>
+      </w:pPr>
+    </w:p>
+    <w:p/>
     <w:sectPr>
-      <w:footerReference w:type="default" r:id="rId13"/>
-      <w:type w:val="continuous"/>
       <w:pgSz w:w="11906" w:h="16838"/>
       <w:pgMar w:top="1417" w:right="1416" w:bottom="1417" w:left="1418" w:header="1134" w:footer="87" w:gutter="0"/>
       <w:pgNumType w:start="1"/>
@@ -1358,6 +1577,95 @@
 
 <file path=word/footer1.xml><?xml version="1.0" encoding="utf-8"?>
 <w:ftr xmlns:wpc="http://schemas.microsoft.com/office/word/2010/wordprocessingCanvas" xmlns:cx="http://schemas.microsoft.com/office/drawing/2014/chartex" xmlns:cx1="http://schemas.microsoft.com/office/drawing/2015/9/8/chartex" xmlns:cx2="http://schemas.microsoft.com/office/drawing/2015/10/21/chartex" xmlns:cx3="http://schemas.microsoft.com/office/drawing/2016/5/9/chartex" xmlns:cx4="http://schemas.microsoft.com/office/drawing/2016/5/10/chartex" xmlns:cx5="http://schemas.microsoft.com/office/drawing/2016/5/11/chartex" xmlns:cx6="http://schemas.microsoft.com/office/drawing/2016/5/12/chartex" xmlns:cx7="http://schemas.microsoft.com/office/drawing/2016/5/13/chartex" xmlns:cx8="http://schemas.microsoft.com/office/drawing/2016/5/14/chartex" xmlns:mc="http://schemas.openxmlformats.org/markup-compatibility/2006" xmlns:aink="http://schemas.microsoft.com/office/drawing/2016/ink" xmlns:am3d="http://schemas.microsoft.com/office/drawing/2017/model3d" xmlns:o="urn:schemas-microsoft-com:office:office" xmlns:r="http://schemas.openxmlformats.org/officeDocument/2006/relationships" xmlns:m="http://schemas.openxmlformats.org/officeDocument/2006/math" xmlns:v="urn:schemas-microsoft-com:vml" xmlns:wp14="http://schemas.microsoft.com/office/word/2010/wordprocessingDrawing" xmlns:wp="http://schemas.openxmlformats.org/drawingml/2006/wordprocessingDrawing" xmlns:w10="urn:schemas-microsoft-com:office:word" xmlns:w="http://schemas.openxmlformats.org/wordprocessingml/2006/main" xmlns:w14="http://schemas.microsoft.com/office/word/2010/wordml" xmlns:w15="http://schemas.microsoft.com/office/word/2012/wordml" xmlns:w16cid="http://schemas.microsoft.com/office/word/2016/wordml/cid" xmlns:w16se="http://schemas.microsoft.com/office/word/2015/wordml/symex" xmlns:wpg="http://schemas.microsoft.com/office/word/2010/wordprocessingGroup" xmlns:wpi="http://schemas.microsoft.com/office/word/2010/wordprocessingInk" xmlns:wne="http://schemas.microsoft.com/office/word/2006/wordml" xmlns:wps="http://schemas.microsoft.com/office/word/2010/wordprocessingShape" mc:Ignorable="w14 w15 w16se w16cid wp14">
+  <w:sdt>
+    <w:sdtPr>
+      <w:id w:val="408971728"/>
+      <w:docPartObj>
+        <w:docPartGallery w:val="Page Numbers (Bottom of Page)"/>
+        <w:docPartUnique/>
+      </w:docPartObj>
+    </w:sdtPr>
+    <w:sdtContent>
+      <w:p>
+        <w:pPr>
+          <w:pStyle w:val="Alatunniste"/>
+          <w:jc w:val="center"/>
+        </w:pPr>
+      </w:p>
+    </w:sdtContent>
+  </w:sdt>
+  <w:p>
+    <w:pPr>
+      <w:pStyle w:val="Alatunniste"/>
+    </w:pPr>
+  </w:p>
+</w:ftr>
+</file>
+
+<file path=word/footer2.xml><?xml version="1.0" encoding="utf-8"?>
+<w:ftr xmlns:wpc="http://schemas.microsoft.com/office/word/2010/wordprocessingCanvas" xmlns:cx="http://schemas.microsoft.com/office/drawing/2014/chartex" xmlns:cx1="http://schemas.microsoft.com/office/drawing/2015/9/8/chartex" xmlns:cx2="http://schemas.microsoft.com/office/drawing/2015/10/21/chartex" xmlns:cx3="http://schemas.microsoft.com/office/drawing/2016/5/9/chartex" xmlns:cx4="http://schemas.microsoft.com/office/drawing/2016/5/10/chartex" xmlns:cx5="http://schemas.microsoft.com/office/drawing/2016/5/11/chartex" xmlns:cx6="http://schemas.microsoft.com/office/drawing/2016/5/12/chartex" xmlns:cx7="http://schemas.microsoft.com/office/drawing/2016/5/13/chartex" xmlns:cx8="http://schemas.microsoft.com/office/drawing/2016/5/14/chartex" xmlns:mc="http://schemas.openxmlformats.org/markup-compatibility/2006" xmlns:aink="http://schemas.microsoft.com/office/drawing/2016/ink" xmlns:am3d="http://schemas.microsoft.com/office/drawing/2017/model3d" xmlns:o="urn:schemas-microsoft-com:office:office" xmlns:r="http://schemas.openxmlformats.org/officeDocument/2006/relationships" xmlns:m="http://schemas.openxmlformats.org/officeDocument/2006/math" xmlns:v="urn:schemas-microsoft-com:vml" xmlns:wp14="http://schemas.microsoft.com/office/word/2010/wordprocessingDrawing" xmlns:wp="http://schemas.openxmlformats.org/drawingml/2006/wordprocessingDrawing" xmlns:w10="urn:schemas-microsoft-com:office:word" xmlns:w="http://schemas.openxmlformats.org/wordprocessingml/2006/main" xmlns:w14="http://schemas.microsoft.com/office/word/2010/wordml" xmlns:w15="http://schemas.microsoft.com/office/word/2012/wordml" xmlns:w16cid="http://schemas.microsoft.com/office/word/2016/wordml/cid" xmlns:w16se="http://schemas.microsoft.com/office/word/2015/wordml/symex" xmlns:wpg="http://schemas.microsoft.com/office/word/2010/wordprocessingGroup" xmlns:wpi="http://schemas.microsoft.com/office/word/2010/wordprocessingInk" xmlns:wne="http://schemas.microsoft.com/office/word/2006/wordml" xmlns:wps="http://schemas.microsoft.com/office/word/2010/wordprocessingShape" mc:Ignorable="w14 w15 w16se w16cid wp14">
+  <w:sdt>
+    <w:sdtPr>
+      <w:id w:val="-1177190687"/>
+      <w:docPartObj>
+        <w:docPartGallery w:val="Page Numbers (Bottom of Page)"/>
+        <w:docPartUnique/>
+      </w:docPartObj>
+    </w:sdtPr>
+    <w:sdtContent>
+      <w:p>
+        <w:pPr>
+          <w:pStyle w:val="Alatunniste"/>
+          <w:jc w:val="center"/>
+        </w:pPr>
+      </w:p>
+    </w:sdtContent>
+  </w:sdt>
+  <w:p>
+    <w:pPr>
+      <w:pStyle w:val="Alatunniste"/>
+    </w:pPr>
+  </w:p>
+</w:ftr>
+</file>
+
+<file path=word/footer3.xml><?xml version="1.0" encoding="utf-8"?>
+<w:ftr xmlns:wpc="http://schemas.microsoft.com/office/word/2010/wordprocessingCanvas" xmlns:cx="http://schemas.microsoft.com/office/drawing/2014/chartex" xmlns:cx1="http://schemas.microsoft.com/office/drawing/2015/9/8/chartex" xmlns:cx2="http://schemas.microsoft.com/office/drawing/2015/10/21/chartex" xmlns:cx3="http://schemas.microsoft.com/office/drawing/2016/5/9/chartex" xmlns:cx4="http://schemas.microsoft.com/office/drawing/2016/5/10/chartex" xmlns:cx5="http://schemas.microsoft.com/office/drawing/2016/5/11/chartex" xmlns:cx6="http://schemas.microsoft.com/office/drawing/2016/5/12/chartex" xmlns:cx7="http://schemas.microsoft.com/office/drawing/2016/5/13/chartex" xmlns:cx8="http://schemas.microsoft.com/office/drawing/2016/5/14/chartex" xmlns:mc="http://schemas.openxmlformats.org/markup-compatibility/2006" xmlns:aink="http://schemas.microsoft.com/office/drawing/2016/ink" xmlns:am3d="http://schemas.microsoft.com/office/drawing/2017/model3d" xmlns:o="urn:schemas-microsoft-com:office:office" xmlns:r="http://schemas.openxmlformats.org/officeDocument/2006/relationships" xmlns:m="http://schemas.openxmlformats.org/officeDocument/2006/math" xmlns:v="urn:schemas-microsoft-com:vml" xmlns:wp14="http://schemas.microsoft.com/office/word/2010/wordprocessingDrawing" xmlns:wp="http://schemas.openxmlformats.org/drawingml/2006/wordprocessingDrawing" xmlns:w10="urn:schemas-microsoft-com:office:word" xmlns:w="http://schemas.openxmlformats.org/wordprocessingml/2006/main" xmlns:w14="http://schemas.microsoft.com/office/word/2010/wordml" xmlns:w15="http://schemas.microsoft.com/office/word/2012/wordml" xmlns:w16cid="http://schemas.microsoft.com/office/word/2016/wordml/cid" xmlns:w16se="http://schemas.microsoft.com/office/word/2015/wordml/symex" xmlns:wpg="http://schemas.microsoft.com/office/word/2010/wordprocessingGroup" xmlns:wpi="http://schemas.microsoft.com/office/word/2010/wordprocessingInk" xmlns:wne="http://schemas.microsoft.com/office/word/2006/wordml" xmlns:wps="http://schemas.microsoft.com/office/word/2010/wordprocessingShape" mc:Ignorable="w14 w15 w16se w16cid wp14">
+  <w:sdt>
+    <w:sdtPr>
+      <w:id w:val="1689026516"/>
+      <w:docPartObj>
+        <w:docPartGallery w:val="Page Numbers (Bottom of Page)"/>
+        <w:docPartUnique/>
+      </w:docPartObj>
+    </w:sdtPr>
+    <w:sdtContent>
+      <w:p>
+        <w:pPr>
+          <w:pStyle w:val="Alatunniste"/>
+          <w:jc w:val="center"/>
+        </w:pPr>
+        <w:r>
+          <w:fldChar w:fldCharType="begin"/>
+        </w:r>
+        <w:r>
+          <w:instrText>PAGE   \* MERGEFORMAT</w:instrText>
+        </w:r>
+        <w:r>
+          <w:fldChar w:fldCharType="separate"/>
+        </w:r>
+        <w:r>
+          <w:rPr>
+            <w:noProof/>
+          </w:rPr>
+          <w:t>1</w:t>
+        </w:r>
+        <w:r>
+          <w:fldChar w:fldCharType="end"/>
+        </w:r>
+      </w:p>
+    </w:sdtContent>
+  </w:sdt>
   <w:p>
     <w:pPr>
       <w:pStyle w:val="Alatunniste"/>
@@ -1390,20 +1698,19 @@
   <w:p>
     <w:pPr>
       <w:pStyle w:val="Yltunniste"/>
-      <w:jc w:val="right"/>
-    </w:pPr>
-  </w:p>
-  <w:p>
-    <w:pPr>
-      <w:pStyle w:val="Yltunniste"/>
-      <w:jc w:val="right"/>
     </w:pPr>
     <w:r>
+      <w:tab/>
+    </w:r>
+    <w:r>
+      <w:tab/>
+    </w:r>
+    <w:r>
       <w:rPr>
         <w:noProof/>
       </w:rPr>
       <w:drawing>
-        <wp:inline distT="0" distB="0" distL="0" distR="0" wp14:anchorId="54FEDEF9" wp14:editId="50BCD77D">
+        <wp:inline distT="0" distB="0" distL="0" distR="0" wp14:anchorId="487272C3" wp14:editId="69A98F69">
           <wp:extent cx="1440815" cy="607060"/>
           <wp:effectExtent l="0" t="0" r="6985" b="2540"/>
           <wp:docPr id="15" name="Picture 15" descr="oamk_pysty_fi_rgb_500px_valktausta"/>
@@ -1461,6 +1768,28 @@
     <w:pPr>
       <w:pStyle w:val="Yltunniste"/>
     </w:pPr>
+    <w:r>
+      <w:tab/>
+    </w:r>
+    <w:r>
+      <w:tab/>
+    </w:r>
+  </w:p>
+</w:hdr>
+</file>
+
+<file path=word/header3.xml><?xml version="1.0" encoding="utf-8"?>
+<w:hdr xmlns:wpc="http://schemas.microsoft.com/office/word/2010/wordprocessingCanvas" xmlns:cx="http://schemas.microsoft.com/office/drawing/2014/chartex" xmlns:cx1="http://schemas.microsoft.com/office/drawing/2015/9/8/chartex" xmlns:cx2="http://schemas.microsoft.com/office/drawing/2015/10/21/chartex" xmlns:cx3="http://schemas.microsoft.com/office/drawing/2016/5/9/chartex" xmlns:cx4="http://schemas.microsoft.com/office/drawing/2016/5/10/chartex" xmlns:cx5="http://schemas.microsoft.com/office/drawing/2016/5/11/chartex" xmlns:cx6="http://schemas.microsoft.com/office/drawing/2016/5/12/chartex" xmlns:cx7="http://schemas.microsoft.com/office/drawing/2016/5/13/chartex" xmlns:cx8="http://schemas.microsoft.com/office/drawing/2016/5/14/chartex" xmlns:mc="http://schemas.openxmlformats.org/markup-compatibility/2006" xmlns:aink="http://schemas.microsoft.com/office/drawing/2016/ink" xmlns:am3d="http://schemas.microsoft.com/office/drawing/2017/model3d" xmlns:o="urn:schemas-microsoft-com:office:office" xmlns:r="http://schemas.openxmlformats.org/officeDocument/2006/relationships" xmlns:m="http://schemas.openxmlformats.org/officeDocument/2006/math" xmlns:v="urn:schemas-microsoft-com:vml" xmlns:wp14="http://schemas.microsoft.com/office/word/2010/wordprocessingDrawing" xmlns:wp="http://schemas.openxmlformats.org/drawingml/2006/wordprocessingDrawing" xmlns:w10="urn:schemas-microsoft-com:office:word" xmlns:w="http://schemas.openxmlformats.org/wordprocessingml/2006/main" xmlns:w14="http://schemas.microsoft.com/office/word/2010/wordml" xmlns:w15="http://schemas.microsoft.com/office/word/2012/wordml" xmlns:w16cid="http://schemas.microsoft.com/office/word/2016/wordml/cid" xmlns:w16se="http://schemas.microsoft.com/office/word/2015/wordml/symex" xmlns:wpg="http://schemas.microsoft.com/office/word/2010/wordprocessingGroup" xmlns:wpi="http://schemas.microsoft.com/office/word/2010/wordprocessingInk" xmlns:wne="http://schemas.microsoft.com/office/word/2006/wordml" xmlns:wps="http://schemas.microsoft.com/office/word/2010/wordprocessingShape" mc:Ignorable="w14 w15 w16se w16cid wp14">
+  <w:p>
+    <w:pPr>
+      <w:pStyle w:val="Yltunniste"/>
+    </w:pPr>
+    <w:r>
+      <w:tab/>
+    </w:r>
+    <w:r>
+      <w:tab/>
+    </w:r>
   </w:p>
 </w:hdr>
 </file>
@@ -5405,7 +5734,7 @@
 </file>
 
 <file path=customXml/itemProps1.xml><?xml version="1.0" encoding="utf-8"?>
-<ds:datastoreItem xmlns:ds="http://schemas.openxmlformats.org/officeDocument/2006/customXml" ds:itemID="{721029B7-EAFD-4163-B9BD-246B599B3A49}">
+<ds:datastoreItem xmlns:ds="http://schemas.openxmlformats.org/officeDocument/2006/customXml" ds:itemID="{5913B986-241F-44C0-9EA0-CB7BC58F181F}">
   <ds:schemaRefs>
     <ds:schemaRef ds:uri="http://schemas.openxmlformats.org/officeDocument/2006/bibliography"/>
   </ds:schemaRefs>

--- a/Dokumentaatio/miettinen_kooste_opn.docx
+++ b/Dokumentaatio/miettinen_kooste_opn.docx
@@ -119,8 +119,12 @@
     <w:p>
       <w:pPr>
         <w:sectPr>
-          <w:headerReference w:type="default" r:id="rId8"/>
-          <w:footerReference w:type="default" r:id="rId9"/>
+          <w:headerReference w:type="even" r:id="rId8"/>
+          <w:headerReference w:type="default" r:id="rId9"/>
+          <w:footerReference w:type="even" r:id="rId10"/>
+          <w:footerReference w:type="default" r:id="rId11"/>
+          <w:headerReference w:type="first" r:id="rId12"/>
+          <w:footerReference w:type="first" r:id="rId13"/>
           <w:type w:val="continuous"/>
           <w:pgSz w:w="11906" w:h="16838"/>
           <w:pgMar w:top="1417" w:right="1416" w:bottom="1417" w:left="1418" w:header="1134" w:footer="87" w:gutter="0"/>
@@ -441,8 +445,8 @@
           <w:tab w:val="left" w:pos="3686"/>
         </w:tabs>
         <w:sectPr>
-          <w:headerReference w:type="default" r:id="rId10"/>
-          <w:footerReference w:type="default" r:id="rId11"/>
+          <w:headerReference w:type="default" r:id="rId14"/>
+          <w:footerReference w:type="default" r:id="rId15"/>
           <w:pgSz w:w="11906" w:h="16838"/>
           <w:pgMar w:top="1417" w:right="1416" w:bottom="1417" w:left="1418" w:header="1134" w:footer="87" w:gutter="0"/>
           <w:pgNumType w:start="1"/>
@@ -512,7 +516,7 @@
         <mc:AlternateContent>
           <mc:Choice Requires="wps">
             <w:drawing>
-              <wp:anchor distT="0" distB="0" distL="114300" distR="114300" simplePos="0" relativeHeight="251656192" behindDoc="0" locked="0" layoutInCell="1" allowOverlap="1" wp14:anchorId="69F9AB9E" wp14:editId="2A39B05B">
+              <wp:anchor distT="0" distB="0" distL="114300" distR="114300" simplePos="0" relativeHeight="251655168" behindDoc="0" locked="0" layoutInCell="1" allowOverlap="1" wp14:anchorId="69F9AB9E" wp14:editId="2A39B05B">
                 <wp:simplePos x="0" y="0"/>
                 <wp:positionH relativeFrom="column">
                   <wp:posOffset>-17145</wp:posOffset>
@@ -573,7 +577,7 @@
           </mc:Choice>
           <mc:Fallback>
             <w:pict>
-              <v:line w14:anchorId="03460D3F" id="Line 8" o:spid="_x0000_s1026" style="position:absolute;z-index:251656192;visibility:visible;mso-wrap-style:square;mso-width-percent:0;mso-height-percent:0;mso-wrap-distance-left:9pt;mso-wrap-distance-top:0;mso-wrap-distance-right:9pt;mso-wrap-distance-bottom:0;mso-position-horizontal:absolute;mso-position-horizontal-relative:text;mso-position-vertical:absolute;mso-position-vertical-relative:text;mso-width-percent:0;mso-height-percent:0;mso-width-relative:page;mso-height-relative:page" from="-1.35pt,3.2pt" to="421.65pt,3.2pt" o:gfxdata="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" strokeweight=".5pt"/>
+              <v:line w14:anchorId="5BF92AB0" id="Line 8" o:spid="_x0000_s1026" style="position:absolute;z-index:251655168;visibility:visible;mso-wrap-style:square;mso-width-percent:0;mso-height-percent:0;mso-wrap-distance-left:9pt;mso-wrap-distance-top:0;mso-wrap-distance-right:9pt;mso-wrap-distance-bottom:0;mso-position-horizontal:absolute;mso-position-horizontal-relative:text;mso-position-vertical:absolute;mso-position-vertical-relative:text;mso-width-percent:0;mso-height-percent:0;mso-width-relative:page;mso-height-relative:page" from="-1.35pt,3.2pt" to="421.65pt,3.2pt" o:gfxdata="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" strokeweight=".5pt"/>
             </w:pict>
           </mc:Fallback>
         </mc:AlternateContent>
@@ -693,7 +697,7 @@
         <mc:AlternateContent>
           <mc:Choice Requires="wps">
             <w:drawing>
-              <wp:anchor distT="0" distB="0" distL="114300" distR="114300" simplePos="0" relativeHeight="251659264" behindDoc="0" locked="0" layoutInCell="1" allowOverlap="1" wp14:anchorId="022F5261" wp14:editId="6C77F301">
+              <wp:anchor distT="0" distB="0" distL="114300" distR="114300" simplePos="0" relativeHeight="251658240" behindDoc="0" locked="0" layoutInCell="1" allowOverlap="1" wp14:anchorId="022F5261" wp14:editId="6C77F301">
                 <wp:simplePos x="0" y="0"/>
                 <wp:positionH relativeFrom="column">
                   <wp:posOffset>-17145</wp:posOffset>
@@ -754,7 +758,7 @@
           </mc:Choice>
           <mc:Fallback>
             <w:pict>
-              <v:line w14:anchorId="55D632ED" id="Line 9" o:spid="_x0000_s1026" style="position:absolute;z-index:251659264;visibility:visible;mso-wrap-style:square;mso-width-percent:0;mso-height-percent:0;mso-wrap-distance-left:9pt;mso-wrap-distance-top:0;mso-wrap-distance-right:9pt;mso-wrap-distance-bottom:0;mso-position-horizontal:absolute;mso-position-horizontal-relative:text;mso-position-vertical:absolute;mso-position-vertical-relative:text;mso-width-percent:0;mso-height-percent:0;mso-width-relative:page;mso-height-relative:page" from="-1.35pt,.15pt" to="421.65pt,.15pt" o:gfxdata="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" strokeweight=".5pt"/>
+              <v:line w14:anchorId="09ECDC52" id="Line 9" o:spid="_x0000_s1026" style="position:absolute;z-index:251658240;visibility:visible;mso-wrap-style:square;mso-width-percent:0;mso-height-percent:0;mso-wrap-distance-left:9pt;mso-wrap-distance-top:0;mso-wrap-distance-right:9pt;mso-wrap-distance-bottom:0;mso-position-horizontal:absolute;mso-position-horizontal-relative:text;mso-position-vertical:absolute;mso-position-vertical-relative:text;mso-width-percent:0;mso-height-percent:0;mso-width-relative:page;mso-height-relative:page" from="-1.35pt,.15pt" to="421.65pt,.15pt" o:gfxdata="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" strokeweight=".5pt"/>
             </w:pict>
           </mc:Fallback>
         </mc:AlternateContent>
@@ -813,7 +817,7 @@
         <mc:AlternateContent>
           <mc:Choice Requires="wps">
             <w:drawing>
-              <wp:anchor distT="0" distB="0" distL="114300" distR="114300" simplePos="0" relativeHeight="251662336" behindDoc="0" locked="0" layoutInCell="1" allowOverlap="1" wp14:anchorId="50B26E2B" wp14:editId="68393B50">
+              <wp:anchor distT="0" distB="0" distL="114300" distR="114300" simplePos="0" relativeHeight="251661312" behindDoc="0" locked="0" layoutInCell="1" allowOverlap="1" wp14:anchorId="50B26E2B" wp14:editId="68393B50">
                 <wp:simplePos x="0" y="0"/>
                 <wp:positionH relativeFrom="column">
                   <wp:posOffset>-17145</wp:posOffset>
@@ -874,7 +878,7 @@
           </mc:Choice>
           <mc:Fallback>
             <w:pict>
-              <v:line w14:anchorId="0B5E9AF7" id="Line 10" o:spid="_x0000_s1026" style="position:absolute;z-index:251662336;visibility:visible;mso-wrap-style:square;mso-width-percent:0;mso-height-percent:0;mso-wrap-distance-left:9pt;mso-wrap-distance-top:0;mso-wrap-distance-right:9pt;mso-wrap-distance-bottom:0;mso-position-horizontal:absolute;mso-position-horizontal-relative:text;mso-position-vertical:absolute;mso-position-vertical-relative:text;mso-width-percent:0;mso-height-percent:0;mso-width-relative:page;mso-height-relative:page" from="-1.35pt,2.65pt" to="421.65pt,2.65pt" o:gfxdata="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" strokeweight=".5pt"/>
+              <v:line w14:anchorId="6D1B9543" id="Line 10" o:spid="_x0000_s1026" style="position:absolute;z-index:251661312;visibility:visible;mso-wrap-style:square;mso-width-percent:0;mso-height-percent:0;mso-wrap-distance-left:9pt;mso-wrap-distance-top:0;mso-wrap-distance-right:9pt;mso-wrap-distance-bottom:0;mso-position-horizontal:absolute;mso-position-horizontal-relative:text;mso-position-vertical:absolute;mso-position-vertical-relative:text;mso-width-percent:0;mso-height-percent:0;mso-width-relative:page;mso-height-relative:page" from="-1.35pt,2.65pt" to="421.65pt,2.65pt" o:gfxdata="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" strokeweight=".5pt"/>
             </w:pict>
           </mc:Fallback>
         </mc:AlternateContent>
@@ -1008,110 +1012,63 @@
           <w:r>
             <w:fldChar w:fldCharType="separate"/>
           </w:r>
-          <w:bookmarkStart w:id="2" w:name="_GoBack"/>
-          <w:bookmarkEnd w:id="2"/>
-          <w:r>
-            <w:rPr>
-              <w:rStyle w:val="Hyperlinkki"/>
-              <w:noProof/>
-            </w:rPr>
-            <w:fldChar w:fldCharType="begin"/>
-          </w:r>
-          <w:r>
-            <w:rPr>
-              <w:rStyle w:val="Hyperlinkki"/>
-              <w:noProof/>
-            </w:rPr>
-            <w:instrText xml:space="preserve"> </w:instrText>
-          </w:r>
-          <w:r>
-            <w:rPr>
-              <w:noProof/>
-            </w:rPr>
-            <w:instrText>HYPERLINK \l "_Toc499746317"</w:instrText>
-          </w:r>
-          <w:r>
-            <w:rPr>
-              <w:rStyle w:val="Hyperlinkki"/>
-              <w:noProof/>
-            </w:rPr>
-            <w:instrText xml:space="preserve"> </w:instrText>
-          </w:r>
-          <w:r>
-            <w:rPr>
-              <w:rStyle w:val="Hyperlinkki"/>
-              <w:noProof/>
-            </w:rPr>
-          </w:r>
-          <w:r>
-            <w:rPr>
-              <w:rStyle w:val="Hyperlinkki"/>
-              <w:noProof/>
-            </w:rPr>
-            <w:fldChar w:fldCharType="separate"/>
-          </w:r>
-          <w:r>
-            <w:rPr>
-              <w:rStyle w:val="Hyperlinkki"/>
-              <w:noProof/>
-            </w:rPr>
-            <w:t>1 JOHDANTO</w:t>
-          </w:r>
-          <w:r>
-            <w:rPr>
-              <w:noProof/>
-              <w:webHidden/>
-            </w:rPr>
-            <w:tab/>
-          </w:r>
-          <w:r>
-            <w:rPr>
-              <w:noProof/>
-              <w:webHidden/>
-            </w:rPr>
-            <w:fldChar w:fldCharType="begin"/>
-          </w:r>
-          <w:r>
-            <w:rPr>
-              <w:noProof/>
-              <w:webHidden/>
-            </w:rPr>
-            <w:instrText xml:space="preserve"> PAGEREF _Toc499746317 \h </w:instrText>
-          </w:r>
-          <w:r>
-            <w:rPr>
-              <w:noProof/>
-              <w:webHidden/>
-            </w:rPr>
-          </w:r>
-          <w:r>
-            <w:rPr>
-              <w:noProof/>
-              <w:webHidden/>
-            </w:rPr>
-            <w:fldChar w:fldCharType="separate"/>
-          </w:r>
-          <w:r>
-            <w:rPr>
-              <w:noProof/>
-              <w:webHidden/>
-            </w:rPr>
-            <w:t>3</w:t>
-          </w:r>
-          <w:r>
-            <w:rPr>
-              <w:noProof/>
-              <w:webHidden/>
-            </w:rPr>
-            <w:fldChar w:fldCharType="end"/>
-          </w:r>
-          <w:r>
-            <w:rPr>
-              <w:rStyle w:val="Hyperlinkki"/>
-              <w:noProof/>
-            </w:rPr>
-            <w:fldChar w:fldCharType="end"/>
-          </w:r>
+          <w:hyperlink w:anchor="_Toc499746317" w:history="1">
+            <w:r>
+              <w:rPr>
+                <w:rStyle w:val="Hyperlinkki"/>
+                <w:noProof/>
+              </w:rPr>
+              <w:t>1 JOHDANTO</w:t>
+            </w:r>
+            <w:r>
+              <w:rPr>
+                <w:noProof/>
+                <w:webHidden/>
+              </w:rPr>
+              <w:tab/>
+            </w:r>
+            <w:r>
+              <w:rPr>
+                <w:noProof/>
+                <w:webHidden/>
+              </w:rPr>
+              <w:fldChar w:fldCharType="begin"/>
+            </w:r>
+            <w:r>
+              <w:rPr>
+                <w:noProof/>
+                <w:webHidden/>
+              </w:rPr>
+              <w:instrText xml:space="preserve"> PAGEREF _Toc499746317 \h </w:instrText>
+            </w:r>
+            <w:r>
+              <w:rPr>
+                <w:noProof/>
+                <w:webHidden/>
+              </w:rPr>
+            </w:r>
+            <w:r>
+              <w:rPr>
+                <w:noProof/>
+                <w:webHidden/>
+              </w:rPr>
+              <w:fldChar w:fldCharType="separate"/>
+            </w:r>
+            <w:r>
+              <w:rPr>
+                <w:noProof/>
+                <w:webHidden/>
+              </w:rPr>
+              <w:t>3</w:t>
+            </w:r>
+            <w:r>
+              <w:rPr>
+                <w:noProof/>
+                <w:webHidden/>
+              </w:rPr>
+              <w:fldChar w:fldCharType="end"/>
+            </w:r>
+          </w:hyperlink>
         </w:p>
         <w:p>
           <w:pPr>
@@ -1412,12 +1369,12 @@
       <w:pPr>
         <w:pStyle w:val="Otsikko1"/>
       </w:pPr>
-      <w:bookmarkStart w:id="3" w:name="_Toc499746317"/>
+      <w:bookmarkStart w:id="2" w:name="_Toc499746317"/>
       <w:r>
         <w:lastRenderedPageBreak/>
         <w:t>JOHDANTO</w:t>
       </w:r>
-      <w:bookmarkEnd w:id="3"/>
+      <w:bookmarkEnd w:id="2"/>
     </w:p>
     <w:p>
       <w:proofErr w:type="spellStart"/>
@@ -1430,12 +1387,12 @@
       <w:pPr>
         <w:pStyle w:val="Otsikko1"/>
       </w:pPr>
-      <w:bookmarkStart w:id="4" w:name="_Toc499746318"/>
+      <w:bookmarkStart w:id="3" w:name="_Toc499746318"/>
       <w:r>
         <w:lastRenderedPageBreak/>
         <w:t>OPINNÄYTETYÖN ENSIMMÄISEN OSAN ESITTELY</w:t>
       </w:r>
-      <w:bookmarkEnd w:id="4"/>
+      <w:bookmarkEnd w:id="3"/>
     </w:p>
     <w:p>
       <w:r>
@@ -1447,7 +1404,7 @@
       <w:pPr>
         <w:pStyle w:val="Otsikko1"/>
       </w:pPr>
-      <w:bookmarkStart w:id="5" w:name="_Toc499746319"/>
+      <w:bookmarkStart w:id="4" w:name="_Toc499746319"/>
       <w:r>
         <w:lastRenderedPageBreak/>
         <w:t xml:space="preserve">OPINNÄYTETYÖN </w:t>
@@ -1458,18 +1415,18 @@
       <w:r>
         <w:t xml:space="preserve"> OSAN ESITTELY</w:t>
       </w:r>
-      <w:bookmarkEnd w:id="5"/>
+      <w:bookmarkEnd w:id="4"/>
     </w:p>
     <w:p>
       <w:pPr>
         <w:pStyle w:val="Otsikko1"/>
       </w:pPr>
-      <w:bookmarkStart w:id="6" w:name="_Toc499746320"/>
+      <w:bookmarkStart w:id="5" w:name="_Toc499746320"/>
       <w:r>
         <w:lastRenderedPageBreak/>
         <w:t>YHTEENVETO</w:t>
       </w:r>
-      <w:bookmarkEnd w:id="6"/>
+      <w:bookmarkEnd w:id="5"/>
     </w:p>
     <w:p>
       <w:pPr>
@@ -1479,12 +1436,12 @@
           <w:numId w:val="0"/>
         </w:numPr>
       </w:pPr>
-      <w:bookmarkStart w:id="7" w:name="_Toc499746321"/>
+      <w:bookmarkStart w:id="6" w:name="_Toc499746321"/>
       <w:r>
         <w:lastRenderedPageBreak/>
         <w:t>LIITTEET</w:t>
       </w:r>
-      <w:bookmarkEnd w:id="7"/>
+      <w:bookmarkEnd w:id="6"/>
     </w:p>
     <w:p>
       <w:proofErr w:type="spellStart"/>
@@ -1504,8 +1461,8 @@
     <w:p>
       <w:pPr>
         <w:sectPr>
-          <w:headerReference w:type="default" r:id="rId15"/>
-          <w:footerReference w:type="default" r:id="rId16"/>
+          <w:headerReference w:type="default" r:id="rId19"/>
+          <w:footerReference w:type="default" r:id="rId20"/>
           <w:pgSz w:w="11906" w:h="16838"/>
           <w:pgMar w:top="1417" w:right="1416" w:bottom="1417" w:left="1418" w:header="1134" w:footer="87" w:gutter="0"/>
           <w:pgNumType w:start="1"/>
@@ -1577,6 +1534,16 @@
 
 <file path=word/footer1.xml><?xml version="1.0" encoding="utf-8"?>
 <w:ftr xmlns:wpc="http://schemas.microsoft.com/office/word/2010/wordprocessingCanvas" xmlns:cx="http://schemas.microsoft.com/office/drawing/2014/chartex" xmlns:cx1="http://schemas.microsoft.com/office/drawing/2015/9/8/chartex" xmlns:cx2="http://schemas.microsoft.com/office/drawing/2015/10/21/chartex" xmlns:cx3="http://schemas.microsoft.com/office/drawing/2016/5/9/chartex" xmlns:cx4="http://schemas.microsoft.com/office/drawing/2016/5/10/chartex" xmlns:cx5="http://schemas.microsoft.com/office/drawing/2016/5/11/chartex" xmlns:cx6="http://schemas.microsoft.com/office/drawing/2016/5/12/chartex" xmlns:cx7="http://schemas.microsoft.com/office/drawing/2016/5/13/chartex" xmlns:cx8="http://schemas.microsoft.com/office/drawing/2016/5/14/chartex" xmlns:mc="http://schemas.openxmlformats.org/markup-compatibility/2006" xmlns:aink="http://schemas.microsoft.com/office/drawing/2016/ink" xmlns:am3d="http://schemas.microsoft.com/office/drawing/2017/model3d" xmlns:o="urn:schemas-microsoft-com:office:office" xmlns:r="http://schemas.openxmlformats.org/officeDocument/2006/relationships" xmlns:m="http://schemas.openxmlformats.org/officeDocument/2006/math" xmlns:v="urn:schemas-microsoft-com:vml" xmlns:wp14="http://schemas.microsoft.com/office/word/2010/wordprocessingDrawing" xmlns:wp="http://schemas.openxmlformats.org/drawingml/2006/wordprocessingDrawing" xmlns:w10="urn:schemas-microsoft-com:office:word" xmlns:w="http://schemas.openxmlformats.org/wordprocessingml/2006/main" xmlns:w14="http://schemas.microsoft.com/office/word/2010/wordml" xmlns:w15="http://schemas.microsoft.com/office/word/2012/wordml" xmlns:w16cid="http://schemas.microsoft.com/office/word/2016/wordml/cid" xmlns:w16se="http://schemas.microsoft.com/office/word/2015/wordml/symex" xmlns:wpg="http://schemas.microsoft.com/office/word/2010/wordprocessingGroup" xmlns:wpi="http://schemas.microsoft.com/office/word/2010/wordprocessingInk" xmlns:wne="http://schemas.microsoft.com/office/word/2006/wordml" xmlns:wps="http://schemas.microsoft.com/office/word/2010/wordprocessingShape" mc:Ignorable="w14 w15 w16se w16cid wp14">
+  <w:p>
+    <w:pPr>
+      <w:pStyle w:val="Alatunniste"/>
+    </w:pPr>
+  </w:p>
+</w:ftr>
+</file>
+
+<file path=word/footer2.xml><?xml version="1.0" encoding="utf-8"?>
+<w:ftr xmlns:wpc="http://schemas.microsoft.com/office/word/2010/wordprocessingCanvas" xmlns:cx="http://schemas.microsoft.com/office/drawing/2014/chartex" xmlns:cx1="http://schemas.microsoft.com/office/drawing/2015/9/8/chartex" xmlns:cx2="http://schemas.microsoft.com/office/drawing/2015/10/21/chartex" xmlns:cx3="http://schemas.microsoft.com/office/drawing/2016/5/9/chartex" xmlns:cx4="http://schemas.microsoft.com/office/drawing/2016/5/10/chartex" xmlns:cx5="http://schemas.microsoft.com/office/drawing/2016/5/11/chartex" xmlns:cx6="http://schemas.microsoft.com/office/drawing/2016/5/12/chartex" xmlns:cx7="http://schemas.microsoft.com/office/drawing/2016/5/13/chartex" xmlns:cx8="http://schemas.microsoft.com/office/drawing/2016/5/14/chartex" xmlns:mc="http://schemas.openxmlformats.org/markup-compatibility/2006" xmlns:aink="http://schemas.microsoft.com/office/drawing/2016/ink" xmlns:am3d="http://schemas.microsoft.com/office/drawing/2017/model3d" xmlns:o="urn:schemas-microsoft-com:office:office" xmlns:r="http://schemas.openxmlformats.org/officeDocument/2006/relationships" xmlns:m="http://schemas.openxmlformats.org/officeDocument/2006/math" xmlns:v="urn:schemas-microsoft-com:vml" xmlns:wp14="http://schemas.microsoft.com/office/word/2010/wordprocessingDrawing" xmlns:wp="http://schemas.openxmlformats.org/drawingml/2006/wordprocessingDrawing" xmlns:w10="urn:schemas-microsoft-com:office:word" xmlns:w="http://schemas.openxmlformats.org/wordprocessingml/2006/main" xmlns:w14="http://schemas.microsoft.com/office/word/2010/wordml" xmlns:w15="http://schemas.microsoft.com/office/word/2012/wordml" xmlns:w16cid="http://schemas.microsoft.com/office/word/2016/wordml/cid" xmlns:w16se="http://schemas.microsoft.com/office/word/2015/wordml/symex" xmlns:wpg="http://schemas.microsoft.com/office/word/2010/wordprocessingGroup" xmlns:wpi="http://schemas.microsoft.com/office/word/2010/wordprocessingInk" xmlns:wne="http://schemas.microsoft.com/office/word/2006/wordml" xmlns:wps="http://schemas.microsoft.com/office/word/2010/wordprocessingShape" mc:Ignorable="w14 w15 w16se w16cid wp14">
   <w:sdt>
     <w:sdtPr>
       <w:id w:val="408971728"/>
@@ -1602,7 +1569,17 @@
 </w:ftr>
 </file>
 
-<file path=word/footer2.xml><?xml version="1.0" encoding="utf-8"?>
+<file path=word/footer3.xml><?xml version="1.0" encoding="utf-8"?>
+<w:ftr xmlns:wpc="http://schemas.microsoft.com/office/word/2010/wordprocessingCanvas" xmlns:cx="http://schemas.microsoft.com/office/drawing/2014/chartex" xmlns:cx1="http://schemas.microsoft.com/office/drawing/2015/9/8/chartex" xmlns:cx2="http://schemas.microsoft.com/office/drawing/2015/10/21/chartex" xmlns:cx3="http://schemas.microsoft.com/office/drawing/2016/5/9/chartex" xmlns:cx4="http://schemas.microsoft.com/office/drawing/2016/5/10/chartex" xmlns:cx5="http://schemas.microsoft.com/office/drawing/2016/5/11/chartex" xmlns:cx6="http://schemas.microsoft.com/office/drawing/2016/5/12/chartex" xmlns:cx7="http://schemas.microsoft.com/office/drawing/2016/5/13/chartex" xmlns:cx8="http://schemas.microsoft.com/office/drawing/2016/5/14/chartex" xmlns:mc="http://schemas.openxmlformats.org/markup-compatibility/2006" xmlns:aink="http://schemas.microsoft.com/office/drawing/2016/ink" xmlns:am3d="http://schemas.microsoft.com/office/drawing/2017/model3d" xmlns:o="urn:schemas-microsoft-com:office:office" xmlns:r="http://schemas.openxmlformats.org/officeDocument/2006/relationships" xmlns:m="http://schemas.openxmlformats.org/officeDocument/2006/math" xmlns:v="urn:schemas-microsoft-com:vml" xmlns:wp14="http://schemas.microsoft.com/office/word/2010/wordprocessingDrawing" xmlns:wp="http://schemas.openxmlformats.org/drawingml/2006/wordprocessingDrawing" xmlns:w10="urn:schemas-microsoft-com:office:word" xmlns:w="http://schemas.openxmlformats.org/wordprocessingml/2006/main" xmlns:w14="http://schemas.microsoft.com/office/word/2010/wordml" xmlns:w15="http://schemas.microsoft.com/office/word/2012/wordml" xmlns:w16cid="http://schemas.microsoft.com/office/word/2016/wordml/cid" xmlns:w16se="http://schemas.microsoft.com/office/word/2015/wordml/symex" xmlns:wpg="http://schemas.microsoft.com/office/word/2010/wordprocessingGroup" xmlns:wpi="http://schemas.microsoft.com/office/word/2010/wordprocessingInk" xmlns:wne="http://schemas.microsoft.com/office/word/2006/wordml" xmlns:wps="http://schemas.microsoft.com/office/word/2010/wordprocessingShape" mc:Ignorable="w14 w15 w16se w16cid wp14">
+  <w:p>
+    <w:pPr>
+      <w:pStyle w:val="Alatunniste"/>
+    </w:pPr>
+  </w:p>
+</w:ftr>
+</file>
+
+<file path=word/footer4.xml><?xml version="1.0" encoding="utf-8"?>
 <w:ftr xmlns:wpc="http://schemas.microsoft.com/office/word/2010/wordprocessingCanvas" xmlns:cx="http://schemas.microsoft.com/office/drawing/2014/chartex" xmlns:cx1="http://schemas.microsoft.com/office/drawing/2015/9/8/chartex" xmlns:cx2="http://schemas.microsoft.com/office/drawing/2015/10/21/chartex" xmlns:cx3="http://schemas.microsoft.com/office/drawing/2016/5/9/chartex" xmlns:cx4="http://schemas.microsoft.com/office/drawing/2016/5/10/chartex" xmlns:cx5="http://schemas.microsoft.com/office/drawing/2016/5/11/chartex" xmlns:cx6="http://schemas.microsoft.com/office/drawing/2016/5/12/chartex" xmlns:cx7="http://schemas.microsoft.com/office/drawing/2016/5/13/chartex" xmlns:cx8="http://schemas.microsoft.com/office/drawing/2016/5/14/chartex" xmlns:mc="http://schemas.openxmlformats.org/markup-compatibility/2006" xmlns:aink="http://schemas.microsoft.com/office/drawing/2016/ink" xmlns:am3d="http://schemas.microsoft.com/office/drawing/2017/model3d" xmlns:o="urn:schemas-microsoft-com:office:office" xmlns:r="http://schemas.openxmlformats.org/officeDocument/2006/relationships" xmlns:m="http://schemas.openxmlformats.org/officeDocument/2006/math" xmlns:v="urn:schemas-microsoft-com:vml" xmlns:wp14="http://schemas.microsoft.com/office/word/2010/wordprocessingDrawing" xmlns:wp="http://schemas.openxmlformats.org/drawingml/2006/wordprocessingDrawing" xmlns:w10="urn:schemas-microsoft-com:office:word" xmlns:w="http://schemas.openxmlformats.org/wordprocessingml/2006/main" xmlns:w14="http://schemas.microsoft.com/office/word/2010/wordml" xmlns:w15="http://schemas.microsoft.com/office/word/2012/wordml" xmlns:w16cid="http://schemas.microsoft.com/office/word/2016/wordml/cid" xmlns:w16se="http://schemas.microsoft.com/office/word/2015/wordml/symex" xmlns:wpg="http://schemas.microsoft.com/office/word/2010/wordprocessingGroup" xmlns:wpi="http://schemas.microsoft.com/office/word/2010/wordprocessingInk" xmlns:wne="http://schemas.microsoft.com/office/word/2006/wordml" xmlns:wps="http://schemas.microsoft.com/office/word/2010/wordprocessingShape" mc:Ignorable="w14 w15 w16se w16cid wp14">
   <w:sdt>
     <w:sdtPr>
@@ -1629,7 +1606,7 @@
 </w:ftr>
 </file>
 
-<file path=word/footer3.xml><?xml version="1.0" encoding="utf-8"?>
+<file path=word/footer5.xml><?xml version="1.0" encoding="utf-8"?>
 <w:ftr xmlns:wpc="http://schemas.microsoft.com/office/word/2010/wordprocessingCanvas" xmlns:cx="http://schemas.microsoft.com/office/drawing/2014/chartex" xmlns:cx1="http://schemas.microsoft.com/office/drawing/2015/9/8/chartex" xmlns:cx2="http://schemas.microsoft.com/office/drawing/2015/10/21/chartex" xmlns:cx3="http://schemas.microsoft.com/office/drawing/2016/5/9/chartex" xmlns:cx4="http://schemas.microsoft.com/office/drawing/2016/5/10/chartex" xmlns:cx5="http://schemas.microsoft.com/office/drawing/2016/5/11/chartex" xmlns:cx6="http://schemas.microsoft.com/office/drawing/2016/5/12/chartex" xmlns:cx7="http://schemas.microsoft.com/office/drawing/2016/5/13/chartex" xmlns:cx8="http://schemas.microsoft.com/office/drawing/2016/5/14/chartex" xmlns:mc="http://schemas.openxmlformats.org/markup-compatibility/2006" xmlns:aink="http://schemas.microsoft.com/office/drawing/2016/ink" xmlns:am3d="http://schemas.microsoft.com/office/drawing/2017/model3d" xmlns:o="urn:schemas-microsoft-com:office:office" xmlns:r="http://schemas.openxmlformats.org/officeDocument/2006/relationships" xmlns:m="http://schemas.openxmlformats.org/officeDocument/2006/math" xmlns:v="urn:schemas-microsoft-com:vml" xmlns:wp14="http://schemas.microsoft.com/office/word/2010/wordprocessingDrawing" xmlns:wp="http://schemas.openxmlformats.org/drawingml/2006/wordprocessingDrawing" xmlns:w10="urn:schemas-microsoft-com:office:word" xmlns:w="http://schemas.openxmlformats.org/wordprocessingml/2006/main" xmlns:w14="http://schemas.microsoft.com/office/word/2010/wordml" xmlns:w15="http://schemas.microsoft.com/office/word/2012/wordml" xmlns:w16cid="http://schemas.microsoft.com/office/word/2016/wordml/cid" xmlns:w16se="http://schemas.microsoft.com/office/word/2015/wordml/symex" xmlns:wpg="http://schemas.microsoft.com/office/word/2010/wordprocessingGroup" xmlns:wpi="http://schemas.microsoft.com/office/word/2010/wordprocessingInk" xmlns:wne="http://schemas.microsoft.com/office/word/2006/wordml" xmlns:wps="http://schemas.microsoft.com/office/word/2010/wordprocessingShape" mc:Ignorable="w14 w15 w16se w16cid wp14">
   <w:sdt>
     <w:sdtPr>
@@ -1694,6 +1671,16 @@
 </file>
 
 <file path=word/header1.xml><?xml version="1.0" encoding="utf-8"?>
+<w:hdr xmlns:wpc="http://schemas.microsoft.com/office/word/2010/wordprocessingCanvas" xmlns:cx="http://schemas.microsoft.com/office/drawing/2014/chartex" xmlns:cx1="http://schemas.microsoft.com/office/drawing/2015/9/8/chartex" xmlns:cx2="http://schemas.microsoft.com/office/drawing/2015/10/21/chartex" xmlns:cx3="http://schemas.microsoft.com/office/drawing/2016/5/9/chartex" xmlns:cx4="http://schemas.microsoft.com/office/drawing/2016/5/10/chartex" xmlns:cx5="http://schemas.microsoft.com/office/drawing/2016/5/11/chartex" xmlns:cx6="http://schemas.microsoft.com/office/drawing/2016/5/12/chartex" xmlns:cx7="http://schemas.microsoft.com/office/drawing/2016/5/13/chartex" xmlns:cx8="http://schemas.microsoft.com/office/drawing/2016/5/14/chartex" xmlns:mc="http://schemas.openxmlformats.org/markup-compatibility/2006" xmlns:aink="http://schemas.microsoft.com/office/drawing/2016/ink" xmlns:am3d="http://schemas.microsoft.com/office/drawing/2017/model3d" xmlns:o="urn:schemas-microsoft-com:office:office" xmlns:r="http://schemas.openxmlformats.org/officeDocument/2006/relationships" xmlns:m="http://schemas.openxmlformats.org/officeDocument/2006/math" xmlns:v="urn:schemas-microsoft-com:vml" xmlns:wp14="http://schemas.microsoft.com/office/word/2010/wordprocessingDrawing" xmlns:wp="http://schemas.openxmlformats.org/drawingml/2006/wordprocessingDrawing" xmlns:w10="urn:schemas-microsoft-com:office:word" xmlns:w="http://schemas.openxmlformats.org/wordprocessingml/2006/main" xmlns:w14="http://schemas.microsoft.com/office/word/2010/wordml" xmlns:w15="http://schemas.microsoft.com/office/word/2012/wordml" xmlns:w16cid="http://schemas.microsoft.com/office/word/2016/wordml/cid" xmlns:w16se="http://schemas.microsoft.com/office/word/2015/wordml/symex" xmlns:wpg="http://schemas.microsoft.com/office/word/2010/wordprocessingGroup" xmlns:wpi="http://schemas.microsoft.com/office/word/2010/wordprocessingInk" xmlns:wne="http://schemas.microsoft.com/office/word/2006/wordml" xmlns:wps="http://schemas.microsoft.com/office/word/2010/wordprocessingShape" mc:Ignorable="w14 w15 w16se w16cid wp14">
+  <w:p>
+    <w:pPr>
+      <w:pStyle w:val="Yltunniste"/>
+    </w:pPr>
+  </w:p>
+</w:hdr>
+</file>
+
+<file path=word/header2.xml><?xml version="1.0" encoding="utf-8"?>
 <w:hdr xmlns:wpc="http://schemas.microsoft.com/office/word/2010/wordprocessingCanvas" xmlns:cx="http://schemas.microsoft.com/office/drawing/2014/chartex" xmlns:cx1="http://schemas.microsoft.com/office/drawing/2015/9/8/chartex" xmlns:cx2="http://schemas.microsoft.com/office/drawing/2015/10/21/chartex" xmlns:cx3="http://schemas.microsoft.com/office/drawing/2016/5/9/chartex" xmlns:cx4="http://schemas.microsoft.com/office/drawing/2016/5/10/chartex" xmlns:cx5="http://schemas.microsoft.com/office/drawing/2016/5/11/chartex" xmlns:cx6="http://schemas.microsoft.com/office/drawing/2016/5/12/chartex" xmlns:cx7="http://schemas.microsoft.com/office/drawing/2016/5/13/chartex" xmlns:cx8="http://schemas.microsoft.com/office/drawing/2016/5/14/chartex" xmlns:mc="http://schemas.openxmlformats.org/markup-compatibility/2006" xmlns:aink="http://schemas.microsoft.com/office/drawing/2016/ink" xmlns:am3d="http://schemas.microsoft.com/office/drawing/2017/model3d" xmlns:o="urn:schemas-microsoft-com:office:office" xmlns:r="http://schemas.openxmlformats.org/officeDocument/2006/relationships" xmlns:m="http://schemas.openxmlformats.org/officeDocument/2006/math" xmlns:v="urn:schemas-microsoft-com:vml" xmlns:wp14="http://schemas.microsoft.com/office/word/2010/wordprocessingDrawing" xmlns:wp="http://schemas.openxmlformats.org/drawingml/2006/wordprocessingDrawing" xmlns:w10="urn:schemas-microsoft-com:office:word" xmlns:w="http://schemas.openxmlformats.org/wordprocessingml/2006/main" xmlns:w14="http://schemas.microsoft.com/office/word/2010/wordml" xmlns:w15="http://schemas.microsoft.com/office/word/2012/wordml" xmlns:w16cid="http://schemas.microsoft.com/office/word/2016/wordml/cid" xmlns:w16se="http://schemas.microsoft.com/office/word/2015/wordml/symex" xmlns:wpg="http://schemas.microsoft.com/office/word/2010/wordprocessingGroup" xmlns:wpi="http://schemas.microsoft.com/office/word/2010/wordprocessingInk" xmlns:wne="http://schemas.microsoft.com/office/word/2006/wordml" xmlns:wps="http://schemas.microsoft.com/office/word/2010/wordprocessingShape" mc:Ignorable="w14 w15 w16se w16cid wp14">
   <w:p>
     <w:pPr>
@@ -1762,7 +1749,17 @@
 </w:hdr>
 </file>
 
-<file path=word/header2.xml><?xml version="1.0" encoding="utf-8"?>
+<file path=word/header3.xml><?xml version="1.0" encoding="utf-8"?>
+<w:hdr xmlns:wpc="http://schemas.microsoft.com/office/word/2010/wordprocessingCanvas" xmlns:cx="http://schemas.microsoft.com/office/drawing/2014/chartex" xmlns:cx1="http://schemas.microsoft.com/office/drawing/2015/9/8/chartex" xmlns:cx2="http://schemas.microsoft.com/office/drawing/2015/10/21/chartex" xmlns:cx3="http://schemas.microsoft.com/office/drawing/2016/5/9/chartex" xmlns:cx4="http://schemas.microsoft.com/office/drawing/2016/5/10/chartex" xmlns:cx5="http://schemas.microsoft.com/office/drawing/2016/5/11/chartex" xmlns:cx6="http://schemas.microsoft.com/office/drawing/2016/5/12/chartex" xmlns:cx7="http://schemas.microsoft.com/office/drawing/2016/5/13/chartex" xmlns:cx8="http://schemas.microsoft.com/office/drawing/2016/5/14/chartex" xmlns:mc="http://schemas.openxmlformats.org/markup-compatibility/2006" xmlns:aink="http://schemas.microsoft.com/office/drawing/2016/ink" xmlns:am3d="http://schemas.microsoft.com/office/drawing/2017/model3d" xmlns:o="urn:schemas-microsoft-com:office:office" xmlns:r="http://schemas.openxmlformats.org/officeDocument/2006/relationships" xmlns:m="http://schemas.openxmlformats.org/officeDocument/2006/math" xmlns:v="urn:schemas-microsoft-com:vml" xmlns:wp14="http://schemas.microsoft.com/office/word/2010/wordprocessingDrawing" xmlns:wp="http://schemas.openxmlformats.org/drawingml/2006/wordprocessingDrawing" xmlns:w10="urn:schemas-microsoft-com:office:word" xmlns:w="http://schemas.openxmlformats.org/wordprocessingml/2006/main" xmlns:w14="http://schemas.microsoft.com/office/word/2010/wordml" xmlns:w15="http://schemas.microsoft.com/office/word/2012/wordml" xmlns:w16cid="http://schemas.microsoft.com/office/word/2016/wordml/cid" xmlns:w16se="http://schemas.microsoft.com/office/word/2015/wordml/symex" xmlns:wpg="http://schemas.microsoft.com/office/word/2010/wordprocessingGroup" xmlns:wpi="http://schemas.microsoft.com/office/word/2010/wordprocessingInk" xmlns:wne="http://schemas.microsoft.com/office/word/2006/wordml" xmlns:wps="http://schemas.microsoft.com/office/word/2010/wordprocessingShape" mc:Ignorable="w14 w15 w16se w16cid wp14">
+  <w:p>
+    <w:pPr>
+      <w:pStyle w:val="Yltunniste"/>
+    </w:pPr>
+  </w:p>
+</w:hdr>
+</file>
+
+<file path=word/header4.xml><?xml version="1.0" encoding="utf-8"?>
 <w:hdr xmlns:wpc="http://schemas.microsoft.com/office/word/2010/wordprocessingCanvas" xmlns:cx="http://schemas.microsoft.com/office/drawing/2014/chartex" xmlns:cx1="http://schemas.microsoft.com/office/drawing/2015/9/8/chartex" xmlns:cx2="http://schemas.microsoft.com/office/drawing/2015/10/21/chartex" xmlns:cx3="http://schemas.microsoft.com/office/drawing/2016/5/9/chartex" xmlns:cx4="http://schemas.microsoft.com/office/drawing/2016/5/10/chartex" xmlns:cx5="http://schemas.microsoft.com/office/drawing/2016/5/11/chartex" xmlns:cx6="http://schemas.microsoft.com/office/drawing/2016/5/12/chartex" xmlns:cx7="http://schemas.microsoft.com/office/drawing/2016/5/13/chartex" xmlns:cx8="http://schemas.microsoft.com/office/drawing/2016/5/14/chartex" xmlns:mc="http://schemas.openxmlformats.org/markup-compatibility/2006" xmlns:aink="http://schemas.microsoft.com/office/drawing/2016/ink" xmlns:am3d="http://schemas.microsoft.com/office/drawing/2017/model3d" xmlns:o="urn:schemas-microsoft-com:office:office" xmlns:r="http://schemas.openxmlformats.org/officeDocument/2006/relationships" xmlns:m="http://schemas.openxmlformats.org/officeDocument/2006/math" xmlns:v="urn:schemas-microsoft-com:vml" xmlns:wp14="http://schemas.microsoft.com/office/word/2010/wordprocessingDrawing" xmlns:wp="http://schemas.openxmlformats.org/drawingml/2006/wordprocessingDrawing" xmlns:w10="urn:schemas-microsoft-com:office:word" xmlns:w="http://schemas.openxmlformats.org/wordprocessingml/2006/main" xmlns:w14="http://schemas.microsoft.com/office/word/2010/wordml" xmlns:w15="http://schemas.microsoft.com/office/word/2012/wordml" xmlns:w16cid="http://schemas.microsoft.com/office/word/2016/wordml/cid" xmlns:w16se="http://schemas.microsoft.com/office/word/2015/wordml/symex" xmlns:wpg="http://schemas.microsoft.com/office/word/2010/wordprocessingGroup" xmlns:wpi="http://schemas.microsoft.com/office/word/2010/wordprocessingInk" xmlns:wne="http://schemas.microsoft.com/office/word/2006/wordml" xmlns:wps="http://schemas.microsoft.com/office/word/2010/wordprocessingShape" mc:Ignorable="w14 w15 w16se w16cid wp14">
   <w:p>
     <w:pPr>
@@ -1778,7 +1775,7 @@
 </w:hdr>
 </file>
 
-<file path=word/header3.xml><?xml version="1.0" encoding="utf-8"?>
+<file path=word/header5.xml><?xml version="1.0" encoding="utf-8"?>
 <w:hdr xmlns:wpc="http://schemas.microsoft.com/office/word/2010/wordprocessingCanvas" xmlns:cx="http://schemas.microsoft.com/office/drawing/2014/chartex" xmlns:cx1="http://schemas.microsoft.com/office/drawing/2015/9/8/chartex" xmlns:cx2="http://schemas.microsoft.com/office/drawing/2015/10/21/chartex" xmlns:cx3="http://schemas.microsoft.com/office/drawing/2016/5/9/chartex" xmlns:cx4="http://schemas.microsoft.com/office/drawing/2016/5/10/chartex" xmlns:cx5="http://schemas.microsoft.com/office/drawing/2016/5/11/chartex" xmlns:cx6="http://schemas.microsoft.com/office/drawing/2016/5/12/chartex" xmlns:cx7="http://schemas.microsoft.com/office/drawing/2016/5/13/chartex" xmlns:cx8="http://schemas.microsoft.com/office/drawing/2016/5/14/chartex" xmlns:mc="http://schemas.openxmlformats.org/markup-compatibility/2006" xmlns:aink="http://schemas.microsoft.com/office/drawing/2016/ink" xmlns:am3d="http://schemas.microsoft.com/office/drawing/2017/model3d" xmlns:o="urn:schemas-microsoft-com:office:office" xmlns:r="http://schemas.openxmlformats.org/officeDocument/2006/relationships" xmlns:m="http://schemas.openxmlformats.org/officeDocument/2006/math" xmlns:v="urn:schemas-microsoft-com:vml" xmlns:wp14="http://schemas.microsoft.com/office/word/2010/wordprocessingDrawing" xmlns:wp="http://schemas.openxmlformats.org/drawingml/2006/wordprocessingDrawing" xmlns:w10="urn:schemas-microsoft-com:office:word" xmlns:w="http://schemas.openxmlformats.org/wordprocessingml/2006/main" xmlns:w14="http://schemas.microsoft.com/office/word/2010/wordml" xmlns:w15="http://schemas.microsoft.com/office/word/2012/wordml" xmlns:w16cid="http://schemas.microsoft.com/office/word/2016/wordml/cid" xmlns:w16se="http://schemas.microsoft.com/office/word/2015/wordml/symex" xmlns:wpg="http://schemas.microsoft.com/office/word/2010/wordprocessingGroup" xmlns:wpi="http://schemas.microsoft.com/office/word/2010/wordprocessingInk" xmlns:wne="http://schemas.microsoft.com/office/word/2006/wordml" xmlns:wps="http://schemas.microsoft.com/office/word/2010/wordprocessingShape" mc:Ignorable="w14 w15 w16se w16cid wp14">
   <w:p>
     <w:pPr>
@@ -1790,6 +1787,61 @@
     <w:r>
       <w:tab/>
     </w:r>
+    <w:r>
+      <w:rPr>
+        <w:noProof/>
+      </w:rPr>
+      <w:drawing>
+        <wp:inline distT="0" distB="0" distL="0" distR="0" wp14:anchorId="6C4BAEE9" wp14:editId="2E82098C">
+          <wp:extent cx="1440815" cy="607060"/>
+          <wp:effectExtent l="0" t="0" r="6985" b="2540"/>
+          <wp:docPr id="12" name="Picture 15" descr="oamk_pysty_fi_rgb_500px_valktausta"/>
+          <wp:cNvGraphicFramePr>
+            <a:graphicFrameLocks xmlns:a="http://schemas.openxmlformats.org/drawingml/2006/main" noChangeAspect="1"/>
+          </wp:cNvGraphicFramePr>
+          <a:graphic xmlns:a="http://schemas.openxmlformats.org/drawingml/2006/main">
+            <a:graphicData uri="http://schemas.openxmlformats.org/drawingml/2006/picture">
+              <pic:pic xmlns:pic="http://schemas.openxmlformats.org/drawingml/2006/picture">
+                <pic:nvPicPr>
+                  <pic:cNvPr id="0" name="Picture 1" descr="oamk_pysty_fi_rgb_500px_valktausta"/>
+                  <pic:cNvPicPr>
+                    <a:picLocks noChangeAspect="1" noChangeArrowheads="1"/>
+                  </pic:cNvPicPr>
+                </pic:nvPicPr>
+                <pic:blipFill>
+                  <a:blip r:embed="rId1">
+                    <a:extLst>
+                      <a:ext uri="{28A0092B-C50C-407E-A947-70E740481C1C}">
+                        <a14:useLocalDpi xmlns:a14="http://schemas.microsoft.com/office/drawing/2010/main" val="0"/>
+                      </a:ext>
+                    </a:extLst>
+                  </a:blip>
+                  <a:srcRect/>
+                  <a:stretch>
+                    <a:fillRect/>
+                  </a:stretch>
+                </pic:blipFill>
+                <pic:spPr bwMode="auto">
+                  <a:xfrm>
+                    <a:off x="0" y="0"/>
+                    <a:ext cx="1440815" cy="607060"/>
+                  </a:xfrm>
+                  <a:prstGeom prst="rect">
+                    <a:avLst/>
+                  </a:prstGeom>
+                  <a:noFill/>
+                  <a:ln>
+                    <a:noFill/>
+                  </a:ln>
+                </pic:spPr>
+              </pic:pic>
+            </a:graphicData>
+          </a:graphic>
+        </wp:inline>
+      </w:drawing>
+    </w:r>
+    <w:bookmarkStart w:id="7" w:name="_GoBack"/>
+    <w:bookmarkEnd w:id="7"/>
   </w:p>
 </w:hdr>
 </file>
@@ -5734,7 +5786,7 @@
 </file>
 
 <file path=customXml/itemProps1.xml><?xml version="1.0" encoding="utf-8"?>
-<ds:datastoreItem xmlns:ds="http://schemas.openxmlformats.org/officeDocument/2006/customXml" ds:itemID="{5913B986-241F-44C0-9EA0-CB7BC58F181F}">
+<ds:datastoreItem xmlns:ds="http://schemas.openxmlformats.org/officeDocument/2006/customXml" ds:itemID="{A52190A1-3E2D-43FA-A88F-0AFE8D9D6898}">
   <ds:schemaRefs>
     <ds:schemaRef ds:uri="http://schemas.openxmlformats.org/officeDocument/2006/bibliography"/>
   </ds:schemaRefs>

--- a/Dokumentaatio/miettinen_kooste_opn.docx
+++ b/Dokumentaatio/miettinen_kooste_opn.docx
@@ -577,7 +577,7 @@
           </mc:Choice>
           <mc:Fallback>
             <w:pict>
-              <v:line w14:anchorId="5BF92AB0" id="Line 8" o:spid="_x0000_s1026" style="position:absolute;z-index:251655168;visibility:visible;mso-wrap-style:square;mso-width-percent:0;mso-height-percent:0;mso-wrap-distance-left:9pt;mso-wrap-distance-top:0;mso-wrap-distance-right:9pt;mso-wrap-distance-bottom:0;mso-position-horizontal:absolute;mso-position-horizontal-relative:text;mso-position-vertical:absolute;mso-position-vertical-relative:text;mso-width-percent:0;mso-height-percent:0;mso-width-relative:page;mso-height-relative:page" from="-1.35pt,3.2pt" to="421.65pt,3.2pt" o:gfxdata="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" strokeweight=".5pt"/>
+              <v:line w14:anchorId="2191D893" id="Line 8" o:spid="_x0000_s1026" style="position:absolute;z-index:251655168;visibility:visible;mso-wrap-style:square;mso-width-percent:0;mso-height-percent:0;mso-wrap-distance-left:9pt;mso-wrap-distance-top:0;mso-wrap-distance-right:9pt;mso-wrap-distance-bottom:0;mso-position-horizontal:absolute;mso-position-horizontal-relative:text;mso-position-vertical:absolute;mso-position-vertical-relative:text;mso-width-percent:0;mso-height-percent:0;mso-width-relative:page;mso-height-relative:page" from="-1.35pt,3.2pt" to="421.65pt,3.2pt" o:gfxdata="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" strokeweight=".5pt"/>
             </w:pict>
           </mc:Fallback>
         </mc:AlternateContent>
@@ -758,7 +758,7 @@
           </mc:Choice>
           <mc:Fallback>
             <w:pict>
-              <v:line w14:anchorId="09ECDC52" id="Line 9" o:spid="_x0000_s1026" style="position:absolute;z-index:251658240;visibility:visible;mso-wrap-style:square;mso-width-percent:0;mso-height-percent:0;mso-wrap-distance-left:9pt;mso-wrap-distance-top:0;mso-wrap-distance-right:9pt;mso-wrap-distance-bottom:0;mso-position-horizontal:absolute;mso-position-horizontal-relative:text;mso-position-vertical:absolute;mso-position-vertical-relative:text;mso-width-percent:0;mso-height-percent:0;mso-width-relative:page;mso-height-relative:page" from="-1.35pt,.15pt" to="421.65pt,.15pt" o:gfxdata="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" strokeweight=".5pt"/>
+              <v:line w14:anchorId="632BBB04" id="Line 9" o:spid="_x0000_s1026" style="position:absolute;z-index:251658240;visibility:visible;mso-wrap-style:square;mso-width-percent:0;mso-height-percent:0;mso-wrap-distance-left:9pt;mso-wrap-distance-top:0;mso-wrap-distance-right:9pt;mso-wrap-distance-bottom:0;mso-position-horizontal:absolute;mso-position-horizontal-relative:text;mso-position-vertical:absolute;mso-position-vertical-relative:text;mso-width-percent:0;mso-height-percent:0;mso-width-relative:page;mso-height-relative:page" from="-1.35pt,.15pt" to="421.65pt,.15pt" o:gfxdata="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" strokeweight=".5pt"/>
             </w:pict>
           </mc:Fallback>
         </mc:AlternateContent>
@@ -878,7 +878,7 @@
           </mc:Choice>
           <mc:Fallback>
             <w:pict>
-              <v:line w14:anchorId="6D1B9543" id="Line 10" o:spid="_x0000_s1026" style="position:absolute;z-index:251661312;visibility:visible;mso-wrap-style:square;mso-width-percent:0;mso-height-percent:0;mso-wrap-distance-left:9pt;mso-wrap-distance-top:0;mso-wrap-distance-right:9pt;mso-wrap-distance-bottom:0;mso-position-horizontal:absolute;mso-position-horizontal-relative:text;mso-position-vertical:absolute;mso-position-vertical-relative:text;mso-width-percent:0;mso-height-percent:0;mso-width-relative:page;mso-height-relative:page" from="-1.35pt,2.65pt" to="421.65pt,2.65pt" o:gfxdata="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" strokeweight=".5pt"/>
+              <v:line w14:anchorId="4FC7DF06" id="Line 10" o:spid="_x0000_s1026" style="position:absolute;z-index:251661312;visibility:visible;mso-wrap-style:square;mso-width-percent:0;mso-height-percent:0;mso-wrap-distance-left:9pt;mso-wrap-distance-top:0;mso-wrap-distance-right:9pt;mso-wrap-distance-bottom:0;mso-position-horizontal:absolute;mso-position-horizontal-relative:text;mso-position-vertical:absolute;mso-position-vertical-relative:text;mso-width-percent:0;mso-height-percent:0;mso-width-relative:page;mso-height-relative:page" from="-1.35pt,2.65pt" to="421.65pt,2.65pt" o:gfxdata="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" strokeweight=".5pt"/>
             </w:pict>
           </mc:Fallback>
         </mc:AlternateContent>
@@ -887,9 +887,6 @@
     <w:p>
       <w:pPr>
         <w:pStyle w:val="Eivli"/>
-        <w:rPr>
-          <w:lang w:val="en-US"/>
-        </w:rPr>
       </w:pPr>
       <w:r>
         <w:t>Asiasanat:</w:t>
@@ -937,16 +934,12 @@
         <w:pStyle w:val="Eivli"/>
         <w:rPr>
           <w:color w:val="00B050"/>
-          <w:lang w:val="en-US"/>
         </w:rPr>
       </w:pPr>
     </w:p>
     <w:p>
       <w:pPr>
         <w:spacing w:after="0" w:line="240" w:lineRule="auto"/>
-        <w:rPr>
-          <w:lang w:val="en-US"/>
-        </w:rPr>
       </w:pPr>
       <w:r>
         <w:br w:type="page"/>
@@ -1407,13 +1400,7 @@
       <w:bookmarkStart w:id="4" w:name="_Toc499746319"/>
       <w:r>
         <w:lastRenderedPageBreak/>
-        <w:t xml:space="preserve">OPINNÄYTETYÖN </w:t>
-      </w:r>
-      <w:r>
-        <w:t>TOISEN</w:t>
-      </w:r>
-      <w:r>
-        <w:t xml:space="preserve"> OSAN ESITTELY</w:t>
+        <w:t>OPINNÄYTETYÖN TOISEN OSAN ESITTELY</w:t>
       </w:r>
       <w:bookmarkEnd w:id="4"/>
     </w:p>
@@ -1471,8 +1458,5522 @@
         </w:sectPr>
       </w:pPr>
     </w:p>
+    <w:p>
+      <w:pPr>
+        <w:pStyle w:val="Yltunniste"/>
+        <w:jc w:val="right"/>
+      </w:pPr>
+    </w:p>
+    <w:p>
+      <w:pPr>
+        <w:pStyle w:val="Eivli"/>
+      </w:pPr>
+    </w:p>
+    <w:p>
+      <w:pPr>
+        <w:pStyle w:val="Eivli"/>
+      </w:pPr>
+    </w:p>
+    <w:p>
+      <w:pPr>
+        <w:pStyle w:val="Eivli"/>
+      </w:pPr>
+    </w:p>
+    <w:p>
+      <w:pPr>
+        <w:pStyle w:val="Eivli"/>
+      </w:pPr>
+    </w:p>
+    <w:p>
+      <w:pPr>
+        <w:pStyle w:val="Eivli"/>
+      </w:pPr>
+    </w:p>
+    <w:p>
+      <w:pPr>
+        <w:pStyle w:val="Eivli"/>
+      </w:pPr>
+    </w:p>
+    <w:p>
+      <w:pPr>
+        <w:pStyle w:val="Eivli"/>
+      </w:pPr>
+    </w:p>
+    <w:p>
+      <w:pPr>
+        <w:pStyle w:val="Eivli"/>
+      </w:pPr>
+    </w:p>
+    <w:p>
+      <w:pPr>
+        <w:pStyle w:val="Eivli"/>
+      </w:pPr>
+    </w:p>
+    <w:p>
+      <w:r>
+        <w:t>Lauri Miettinen</w:t>
+      </w:r>
+    </w:p>
+    <w:p>
+      <w:pPr>
+        <w:rPr>
+          <w:color w:val="FF0000"/>
+        </w:rPr>
+        <w:sectPr>
+          <w:headerReference w:type="default" r:id="rId21"/>
+          <w:footerReference w:type="default" r:id="rId22"/>
+          <w:headerReference w:type="first" r:id="rId23"/>
+          <w:footerReference w:type="first" r:id="rId24"/>
+          <w:pgSz w:w="11906" w:h="16838" w:code="9"/>
+          <w:pgMar w:top="1418" w:right="1701" w:bottom="1418" w:left="1701" w:header="852" w:footer="851" w:gutter="0"/>
+          <w:cols w:space="708"/>
+          <w:docGrid w:linePitch="360"/>
+        </w:sectPr>
+      </w:pPr>
+      <w:r>
+        <w:rPr>
+          <w:b/>
+          <w:bCs/>
+          <w:sz w:val="28"/>
+          <w:szCs w:val="28"/>
+        </w:rPr>
+        <w:t xml:space="preserve">ANSAINTAMALLIT </w:t>
+      </w:r>
+      <w:r>
+        <w:rPr>
+          <w:b/>
+          <w:bCs/>
+          <w:sz w:val="28"/>
+          <w:szCs w:val="28"/>
+        </w:rPr>
+        <w:t>ANDROID-SOVELLUKSISSA</w:t>
+      </w:r>
+      <w:r>
+        <w:rPr>
+          <w:color w:val="FF0000"/>
+        </w:rPr>
+        <w:br w:type="page"/>
+      </w:r>
+    </w:p>
+    <w:p>
+      <w:pPr>
+        <w:rPr>
+          <w:b/>
+          <w:sz w:val="28"/>
+        </w:rPr>
+      </w:pPr>
+    </w:p>
+    <w:p/>
+    <w:p>
+      <w:pPr>
+        <w:pStyle w:val="Eivli"/>
+      </w:pPr>
+    </w:p>
+    <w:p>
+      <w:pPr>
+        <w:pStyle w:val="Eivli"/>
+      </w:pPr>
+    </w:p>
+    <w:p>
+      <w:pPr>
+        <w:pStyle w:val="Eivli"/>
+      </w:pPr>
+    </w:p>
+    <w:p>
+      <w:pPr>
+        <w:pStyle w:val="Eivli"/>
+      </w:pPr>
+    </w:p>
+    <w:p>
+      <w:pPr>
+        <w:pStyle w:val="Eivli"/>
+      </w:pPr>
+    </w:p>
+    <w:p>
+      <w:pPr>
+        <w:pStyle w:val="Eivli"/>
+      </w:pPr>
+    </w:p>
+    <w:p>
+      <w:pPr>
+        <w:pStyle w:val="Eivli"/>
+      </w:pPr>
+    </w:p>
+    <w:p>
+      <w:pPr>
+        <w:pStyle w:val="Eivli"/>
+      </w:pPr>
+    </w:p>
+    <w:p>
+      <w:pPr>
+        <w:pStyle w:val="Eivli"/>
+      </w:pPr>
+    </w:p>
+    <w:p>
+      <w:pPr>
+        <w:pStyle w:val="Eivli"/>
+      </w:pPr>
+    </w:p>
+    <w:p>
+      <w:pPr>
+        <w:pStyle w:val="Eivli"/>
+      </w:pPr>
+    </w:p>
+    <w:p>
+      <w:pPr>
+        <w:pStyle w:val="Eivli"/>
+      </w:pPr>
+    </w:p>
+    <w:p>
+      <w:pPr>
+        <w:pStyle w:val="Eivli"/>
+      </w:pPr>
+    </w:p>
+    <w:p>
+      <w:pPr>
+        <w:pStyle w:val="Eivli"/>
+      </w:pPr>
+    </w:p>
+    <w:p>
+      <w:pPr>
+        <w:pStyle w:val="Eivli"/>
+      </w:pPr>
+    </w:p>
+    <w:p>
+      <w:pPr>
+        <w:pStyle w:val="Eivli"/>
+      </w:pPr>
+    </w:p>
+    <w:p>
+      <w:pPr>
+        <w:pStyle w:val="Eivli"/>
+      </w:pPr>
+    </w:p>
+    <w:p>
+      <w:pPr>
+        <w:pStyle w:val="Eivli"/>
+      </w:pPr>
+      <w:r>
+        <w:rPr>
+          <w:b/>
+          <w:bCs/>
+          <w:sz w:val="28"/>
+          <w:szCs w:val="28"/>
+        </w:rPr>
+        <w:t xml:space="preserve">ANSAINTAMALLIT </w:t>
+      </w:r>
+      <w:r>
+        <w:rPr>
+          <w:b/>
+          <w:bCs/>
+          <w:sz w:val="28"/>
+          <w:szCs w:val="28"/>
+        </w:rPr>
+        <w:t>ANDROID-SOVELLUKSISSA</w:t>
+      </w:r>
+    </w:p>
+    <w:p>
+      <w:pPr>
+        <w:pStyle w:val="Eivli"/>
+      </w:pPr>
+    </w:p>
+    <w:p>
+      <w:pPr>
+        <w:pStyle w:val="Eivli"/>
+      </w:pPr>
+    </w:p>
+    <w:p>
+      <w:pPr>
+        <w:pStyle w:val="Eivli"/>
+      </w:pPr>
+    </w:p>
+    <w:p>
+      <w:pPr>
+        <w:pStyle w:val="Eivli"/>
+      </w:pPr>
+    </w:p>
+    <w:p>
+      <w:pPr>
+        <w:pStyle w:val="Eivli"/>
+      </w:pPr>
+    </w:p>
+    <w:p>
+      <w:pPr>
+        <w:pStyle w:val="Eivli"/>
+      </w:pPr>
+    </w:p>
+    <w:p>
+      <w:pPr>
+        <w:pStyle w:val="Eivli"/>
+      </w:pPr>
+    </w:p>
+    <w:p>
+      <w:pPr>
+        <w:pStyle w:val="Eivli"/>
+      </w:pPr>
+    </w:p>
+    <w:p>
+      <w:pPr>
+        <w:pStyle w:val="Eivli"/>
+      </w:pPr>
+    </w:p>
+    <w:p>
+      <w:pPr>
+        <w:pStyle w:val="Eivli"/>
+      </w:pPr>
+    </w:p>
+    <w:p>
+      <w:pPr>
+        <w:pStyle w:val="Eivli"/>
+      </w:pPr>
+    </w:p>
+    <w:p>
+      <w:pPr>
+        <w:pStyle w:val="Eivli"/>
+      </w:pPr>
+    </w:p>
+    <w:p>
+      <w:pPr>
+        <w:pStyle w:val="Eivli"/>
+      </w:pPr>
+    </w:p>
+    <w:p>
+      <w:pPr>
+        <w:pStyle w:val="Eivli"/>
+      </w:pPr>
+    </w:p>
+    <w:p>
+      <w:pPr>
+        <w:pStyle w:val="Eivli"/>
+      </w:pPr>
+    </w:p>
+    <w:p>
+      <w:pPr>
+        <w:pStyle w:val="Eivli"/>
+      </w:pPr>
+    </w:p>
+    <w:p>
+      <w:pPr>
+        <w:pStyle w:val="Eivli"/>
+      </w:pPr>
+    </w:p>
+    <w:p>
+      <w:pPr>
+        <w:pStyle w:val="Eivli"/>
+      </w:pPr>
+    </w:p>
+    <w:p>
+      <w:pPr>
+        <w:pStyle w:val="Eivli"/>
+      </w:pPr>
+    </w:p>
+    <w:p>
+      <w:pPr>
+        <w:pStyle w:val="Eivli"/>
+        <w:tabs>
+          <w:tab w:val="left" w:pos="3686"/>
+        </w:tabs>
+        <w:ind w:firstLine="3686"/>
+      </w:pPr>
+      <w:r>
+        <w:t>Lauri Miettinen</w:t>
+      </w:r>
+    </w:p>
+    <w:p>
+      <w:pPr>
+        <w:pStyle w:val="Eivli"/>
+        <w:tabs>
+          <w:tab w:val="left" w:pos="3686"/>
+        </w:tabs>
+      </w:pPr>
+      <w:r>
+        <w:tab/>
+        <w:t>Opinnäytetyö</w:t>
+      </w:r>
+      <w:r>
+        <w:t>, osa 1</w:t>
+      </w:r>
+    </w:p>
+    <w:p>
+      <w:pPr>
+        <w:pStyle w:val="Eivli"/>
+        <w:tabs>
+          <w:tab w:val="left" w:pos="3686"/>
+        </w:tabs>
+      </w:pPr>
+      <w:r>
+        <w:tab/>
+      </w:r>
+      <w:r>
+        <w:t>26.2.2016</w:t>
+      </w:r>
+    </w:p>
+    <w:p>
+      <w:pPr>
+        <w:pStyle w:val="Eivli"/>
+        <w:tabs>
+          <w:tab w:val="left" w:pos="3686"/>
+        </w:tabs>
+      </w:pPr>
+      <w:r>
+        <w:tab/>
+      </w:r>
+      <w:r>
+        <w:t>Tieto- ja viestintätekniikan koulutusohjelma</w:t>
+      </w:r>
+    </w:p>
+    <w:p>
+      <w:pPr>
+        <w:pStyle w:val="Eivli"/>
+        <w:tabs>
+          <w:tab w:val="left" w:pos="1912"/>
+          <w:tab w:val="left" w:pos="3686"/>
+        </w:tabs>
+      </w:pPr>
+      <w:r>
+        <w:tab/>
+      </w:r>
+      <w:r>
+        <w:tab/>
+      </w:r>
+      <w:r>
+        <w:t>Oulun ammattikorkeakoulu</w:t>
+      </w:r>
+    </w:p>
+    <w:p>
+      <w:pPr>
+        <w:sectPr>
+          <w:headerReference w:type="default" r:id="rId25"/>
+          <w:type w:val="continuous"/>
+          <w:pgSz w:w="11906" w:h="16838" w:code="9"/>
+          <w:pgMar w:top="1418" w:right="1701" w:bottom="1418" w:left="1701" w:header="852" w:footer="851" w:gutter="0"/>
+          <w:cols w:space="708"/>
+          <w:docGrid w:linePitch="360"/>
+        </w:sectPr>
+      </w:pPr>
+    </w:p>
+    <w:p>
+      <w:pPr>
+        <w:pStyle w:val="Otsikko1"/>
+        <w:numPr>
+          <w:ilvl w:val="0"/>
+          <w:numId w:val="0"/>
+        </w:numPr>
+        <w:ind w:left="432"/>
+        <w:rPr>
+          <w:i/>
+        </w:rPr>
+      </w:pPr>
+      <w:bookmarkStart w:id="7" w:name="_Toc449454821"/>
+      <w:r>
+        <w:lastRenderedPageBreak/>
+        <w:t>SISÄLLYS</w:t>
+      </w:r>
+      <w:bookmarkEnd w:id="7"/>
+      <w:r>
+        <w:rPr>
+          <w:i/>
+        </w:rPr>
+        <w:t xml:space="preserve"> </w:t>
+      </w:r>
+    </w:p>
+    <w:sdt>
+      <w:sdtPr>
+        <w:rPr>
+          <w:i/>
+          <w:caps w:val="0"/>
+        </w:rPr>
+        <w:id w:val="1570228503"/>
+        <w:docPartObj>
+          <w:docPartGallery w:val="Table of Contents"/>
+          <w:docPartUnique/>
+        </w:docPartObj>
+      </w:sdtPr>
+      <w:sdtEndPr>
+        <w:rPr>
+          <w:b/>
+          <w:bCs/>
+          <w:i w:val="0"/>
+        </w:rPr>
+      </w:sdtEndPr>
+      <w:sdtContent>
+        <w:p>
+          <w:pPr>
+            <w:pStyle w:val="Sisluet1"/>
+            <w:rPr>
+              <w:rFonts w:asciiTheme="minorHAnsi" w:eastAsiaTheme="minorEastAsia" w:hAnsiTheme="minorHAnsi" w:cstheme="minorBidi"/>
+              <w:caps w:val="0"/>
+              <w:noProof/>
+              <w:sz w:val="22"/>
+              <w:szCs w:val="22"/>
+            </w:rPr>
+          </w:pPr>
+          <w:r>
+            <w:fldChar w:fldCharType="begin"/>
+          </w:r>
+          <w:r>
+            <w:instrText xml:space="preserve"> TOC \o "1-3" \h \z \u </w:instrText>
+          </w:r>
+          <w:r>
+            <w:fldChar w:fldCharType="separate"/>
+          </w:r>
+          <w:hyperlink w:anchor="_Toc449454821" w:history="1">
+            <w:r>
+              <w:rPr>
+                <w:rStyle w:val="Hyperlinkki"/>
+                <w:noProof/>
+              </w:rPr>
+              <w:t>SISÄLLYS</w:t>
+            </w:r>
+            <w:r>
+              <w:rPr>
+                <w:noProof/>
+                <w:webHidden/>
+              </w:rPr>
+              <w:tab/>
+            </w:r>
+            <w:r>
+              <w:rPr>
+                <w:noProof/>
+                <w:webHidden/>
+              </w:rPr>
+              <w:fldChar w:fldCharType="begin"/>
+            </w:r>
+            <w:r>
+              <w:rPr>
+                <w:noProof/>
+                <w:webHidden/>
+              </w:rPr>
+              <w:instrText xml:space="preserve"> PAGEREF _Toc449454821 \h </w:instrText>
+            </w:r>
+            <w:r>
+              <w:rPr>
+                <w:noProof/>
+                <w:webHidden/>
+              </w:rPr>
+            </w:r>
+            <w:r>
+              <w:rPr>
+                <w:noProof/>
+                <w:webHidden/>
+              </w:rPr>
+              <w:fldChar w:fldCharType="separate"/>
+            </w:r>
+            <w:r>
+              <w:rPr>
+                <w:noProof/>
+                <w:webHidden/>
+              </w:rPr>
+              <w:t>3</w:t>
+            </w:r>
+            <w:r>
+              <w:rPr>
+                <w:noProof/>
+                <w:webHidden/>
+              </w:rPr>
+              <w:fldChar w:fldCharType="end"/>
+            </w:r>
+          </w:hyperlink>
+        </w:p>
+        <w:p>
+          <w:pPr>
+            <w:pStyle w:val="Sisluet1"/>
+            <w:rPr>
+              <w:rFonts w:asciiTheme="minorHAnsi" w:eastAsiaTheme="minorEastAsia" w:hAnsiTheme="minorHAnsi" w:cstheme="minorBidi"/>
+              <w:caps w:val="0"/>
+              <w:noProof/>
+              <w:sz w:val="22"/>
+              <w:szCs w:val="22"/>
+            </w:rPr>
+          </w:pPr>
+          <w:hyperlink w:anchor="_Toc449454822" w:history="1">
+            <w:r>
+              <w:rPr>
+                <w:rStyle w:val="Hyperlinkki"/>
+                <w:noProof/>
+              </w:rPr>
+              <w:t>1 JOHDANTO</w:t>
+            </w:r>
+            <w:r>
+              <w:rPr>
+                <w:noProof/>
+                <w:webHidden/>
+              </w:rPr>
+              <w:tab/>
+            </w:r>
+            <w:r>
+              <w:rPr>
+                <w:noProof/>
+                <w:webHidden/>
+              </w:rPr>
+              <w:fldChar w:fldCharType="begin"/>
+            </w:r>
+            <w:r>
+              <w:rPr>
+                <w:noProof/>
+                <w:webHidden/>
+              </w:rPr>
+              <w:instrText xml:space="preserve"> PAGEREF _Toc449454822 \h </w:instrText>
+            </w:r>
+            <w:r>
+              <w:rPr>
+                <w:noProof/>
+                <w:webHidden/>
+              </w:rPr>
+            </w:r>
+            <w:r>
+              <w:rPr>
+                <w:noProof/>
+                <w:webHidden/>
+              </w:rPr>
+              <w:fldChar w:fldCharType="separate"/>
+            </w:r>
+            <w:r>
+              <w:rPr>
+                <w:noProof/>
+                <w:webHidden/>
+              </w:rPr>
+              <w:t>4</w:t>
+            </w:r>
+            <w:r>
+              <w:rPr>
+                <w:noProof/>
+                <w:webHidden/>
+              </w:rPr>
+              <w:fldChar w:fldCharType="end"/>
+            </w:r>
+          </w:hyperlink>
+        </w:p>
+        <w:p>
+          <w:pPr>
+            <w:pStyle w:val="Sisluet1"/>
+            <w:rPr>
+              <w:rFonts w:asciiTheme="minorHAnsi" w:eastAsiaTheme="minorEastAsia" w:hAnsiTheme="minorHAnsi" w:cstheme="minorBidi"/>
+              <w:caps w:val="0"/>
+              <w:noProof/>
+              <w:sz w:val="22"/>
+              <w:szCs w:val="22"/>
+            </w:rPr>
+          </w:pPr>
+          <w:hyperlink w:anchor="_Toc449454823" w:history="1">
+            <w:r>
+              <w:rPr>
+                <w:rStyle w:val="Hyperlinkki"/>
+                <w:noProof/>
+              </w:rPr>
+              <w:t>2 ANSAINTAMALLIEN ERITTELY</w:t>
+            </w:r>
+            <w:r>
+              <w:rPr>
+                <w:noProof/>
+                <w:webHidden/>
+              </w:rPr>
+              <w:tab/>
+            </w:r>
+            <w:r>
+              <w:rPr>
+                <w:noProof/>
+                <w:webHidden/>
+              </w:rPr>
+              <w:fldChar w:fldCharType="begin"/>
+            </w:r>
+            <w:r>
+              <w:rPr>
+                <w:noProof/>
+                <w:webHidden/>
+              </w:rPr>
+              <w:instrText xml:space="preserve"> PAGEREF _Toc449454823 \h </w:instrText>
+            </w:r>
+            <w:r>
+              <w:rPr>
+                <w:noProof/>
+                <w:webHidden/>
+              </w:rPr>
+            </w:r>
+            <w:r>
+              <w:rPr>
+                <w:noProof/>
+                <w:webHidden/>
+              </w:rPr>
+              <w:fldChar w:fldCharType="separate"/>
+            </w:r>
+            <w:r>
+              <w:rPr>
+                <w:noProof/>
+                <w:webHidden/>
+              </w:rPr>
+              <w:t>5</w:t>
+            </w:r>
+            <w:r>
+              <w:rPr>
+                <w:noProof/>
+                <w:webHidden/>
+              </w:rPr>
+              <w:fldChar w:fldCharType="end"/>
+            </w:r>
+          </w:hyperlink>
+        </w:p>
+        <w:p>
+          <w:pPr>
+            <w:pStyle w:val="Sisluet2"/>
+            <w:rPr>
+              <w:rFonts w:asciiTheme="minorHAnsi" w:eastAsiaTheme="minorEastAsia" w:hAnsiTheme="minorHAnsi" w:cstheme="minorBidi"/>
+              <w:sz w:val="22"/>
+              <w:szCs w:val="22"/>
+            </w:rPr>
+          </w:pPr>
+          <w:hyperlink w:anchor="_Toc449454824" w:history="1">
+            <w:r>
+              <w:rPr>
+                <w:rStyle w:val="Hyperlinkki"/>
+              </w:rPr>
+              <w:t>2.1 Kertamaksusovellukset (Premium)</w:t>
+            </w:r>
+            <w:r>
+              <w:rPr>
+                <w:webHidden/>
+              </w:rPr>
+              <w:tab/>
+            </w:r>
+            <w:r>
+              <w:rPr>
+                <w:webHidden/>
+              </w:rPr>
+              <w:fldChar w:fldCharType="begin"/>
+            </w:r>
+            <w:r>
+              <w:rPr>
+                <w:webHidden/>
+              </w:rPr>
+              <w:instrText xml:space="preserve"> PAGEREF _Toc449454824 \h </w:instrText>
+            </w:r>
+            <w:r>
+              <w:rPr>
+                <w:webHidden/>
+              </w:rPr>
+            </w:r>
+            <w:r>
+              <w:rPr>
+                <w:webHidden/>
+              </w:rPr>
+              <w:fldChar w:fldCharType="separate"/>
+            </w:r>
+            <w:r>
+              <w:rPr>
+                <w:webHidden/>
+              </w:rPr>
+              <w:t>5</w:t>
+            </w:r>
+            <w:r>
+              <w:rPr>
+                <w:webHidden/>
+              </w:rPr>
+              <w:fldChar w:fldCharType="end"/>
+            </w:r>
+          </w:hyperlink>
+        </w:p>
+        <w:p>
+          <w:pPr>
+            <w:pStyle w:val="Sisluet2"/>
+            <w:rPr>
+              <w:rFonts w:asciiTheme="minorHAnsi" w:eastAsiaTheme="minorEastAsia" w:hAnsiTheme="minorHAnsi" w:cstheme="minorBidi"/>
+              <w:sz w:val="22"/>
+              <w:szCs w:val="22"/>
+            </w:rPr>
+          </w:pPr>
+          <w:hyperlink w:anchor="_Toc449454825" w:history="1">
+            <w:r>
+              <w:rPr>
+                <w:rStyle w:val="Hyperlinkki"/>
+              </w:rPr>
+              <w:t>2.2 Sovelluksen sisäiset ostokset (Freemium)</w:t>
+            </w:r>
+            <w:r>
+              <w:rPr>
+                <w:webHidden/>
+              </w:rPr>
+              <w:tab/>
+            </w:r>
+            <w:r>
+              <w:rPr>
+                <w:webHidden/>
+              </w:rPr>
+              <w:fldChar w:fldCharType="begin"/>
+            </w:r>
+            <w:r>
+              <w:rPr>
+                <w:webHidden/>
+              </w:rPr>
+              <w:instrText xml:space="preserve"> PAGEREF _Toc449454825 \h </w:instrText>
+            </w:r>
+            <w:r>
+              <w:rPr>
+                <w:webHidden/>
+              </w:rPr>
+            </w:r>
+            <w:r>
+              <w:rPr>
+                <w:webHidden/>
+              </w:rPr>
+              <w:fldChar w:fldCharType="separate"/>
+            </w:r>
+            <w:r>
+              <w:rPr>
+                <w:webHidden/>
+              </w:rPr>
+              <w:t>5</w:t>
+            </w:r>
+            <w:r>
+              <w:rPr>
+                <w:webHidden/>
+              </w:rPr>
+              <w:fldChar w:fldCharType="end"/>
+            </w:r>
+          </w:hyperlink>
+        </w:p>
+        <w:p>
+          <w:pPr>
+            <w:pStyle w:val="Sisluet2"/>
+            <w:rPr>
+              <w:rFonts w:asciiTheme="minorHAnsi" w:eastAsiaTheme="minorEastAsia" w:hAnsiTheme="minorHAnsi" w:cstheme="minorBidi"/>
+              <w:sz w:val="22"/>
+              <w:szCs w:val="22"/>
+            </w:rPr>
+          </w:pPr>
+          <w:hyperlink w:anchor="_Toc449454826" w:history="1">
+            <w:r>
+              <w:rPr>
+                <w:rStyle w:val="Hyperlinkki"/>
+              </w:rPr>
+              <w:t>2.3 Tilaukset</w:t>
+            </w:r>
+            <w:r>
+              <w:rPr>
+                <w:webHidden/>
+              </w:rPr>
+              <w:tab/>
+            </w:r>
+            <w:r>
+              <w:rPr>
+                <w:webHidden/>
+              </w:rPr>
+              <w:fldChar w:fldCharType="begin"/>
+            </w:r>
+            <w:r>
+              <w:rPr>
+                <w:webHidden/>
+              </w:rPr>
+              <w:instrText xml:space="preserve"> PAGEREF _Toc449454826 \h </w:instrText>
+            </w:r>
+            <w:r>
+              <w:rPr>
+                <w:webHidden/>
+              </w:rPr>
+            </w:r>
+            <w:r>
+              <w:rPr>
+                <w:webHidden/>
+              </w:rPr>
+              <w:fldChar w:fldCharType="separate"/>
+            </w:r>
+            <w:r>
+              <w:rPr>
+                <w:webHidden/>
+              </w:rPr>
+              <w:t>6</w:t>
+            </w:r>
+            <w:r>
+              <w:rPr>
+                <w:webHidden/>
+              </w:rPr>
+              <w:fldChar w:fldCharType="end"/>
+            </w:r>
+          </w:hyperlink>
+        </w:p>
+        <w:p>
+          <w:pPr>
+            <w:pStyle w:val="Sisluet2"/>
+            <w:rPr>
+              <w:rFonts w:asciiTheme="minorHAnsi" w:eastAsiaTheme="minorEastAsia" w:hAnsiTheme="minorHAnsi" w:cstheme="minorBidi"/>
+              <w:sz w:val="22"/>
+              <w:szCs w:val="22"/>
+            </w:rPr>
+          </w:pPr>
+          <w:hyperlink w:anchor="_Toc449454827" w:history="1">
+            <w:r>
+              <w:rPr>
+                <w:rStyle w:val="Hyperlinkki"/>
+              </w:rPr>
+              <w:t>2.4 Mainokset</w:t>
+            </w:r>
+            <w:r>
+              <w:rPr>
+                <w:webHidden/>
+              </w:rPr>
+              <w:tab/>
+            </w:r>
+            <w:r>
+              <w:rPr>
+                <w:webHidden/>
+              </w:rPr>
+              <w:fldChar w:fldCharType="begin"/>
+            </w:r>
+            <w:r>
+              <w:rPr>
+                <w:webHidden/>
+              </w:rPr>
+              <w:instrText xml:space="preserve"> PAGEREF _Toc449454827 \h </w:instrText>
+            </w:r>
+            <w:r>
+              <w:rPr>
+                <w:webHidden/>
+              </w:rPr>
+            </w:r>
+            <w:r>
+              <w:rPr>
+                <w:webHidden/>
+              </w:rPr>
+              <w:fldChar w:fldCharType="separate"/>
+            </w:r>
+            <w:r>
+              <w:rPr>
+                <w:webHidden/>
+              </w:rPr>
+              <w:t>6</w:t>
+            </w:r>
+            <w:r>
+              <w:rPr>
+                <w:webHidden/>
+              </w:rPr>
+              <w:fldChar w:fldCharType="end"/>
+            </w:r>
+          </w:hyperlink>
+        </w:p>
+        <w:p>
+          <w:pPr>
+            <w:pStyle w:val="Sisluet1"/>
+            <w:rPr>
+              <w:rFonts w:asciiTheme="minorHAnsi" w:eastAsiaTheme="minorEastAsia" w:hAnsiTheme="minorHAnsi" w:cstheme="minorBidi"/>
+              <w:caps w:val="0"/>
+              <w:noProof/>
+              <w:sz w:val="22"/>
+              <w:szCs w:val="22"/>
+            </w:rPr>
+          </w:pPr>
+          <w:hyperlink w:anchor="_Toc449454828" w:history="1">
+            <w:r>
+              <w:rPr>
+                <w:rStyle w:val="Hyperlinkki"/>
+                <w:noProof/>
+              </w:rPr>
+              <w:t>3 ANSAINTAMALLIEN TOTEUTUS</w:t>
+            </w:r>
+            <w:r>
+              <w:rPr>
+                <w:noProof/>
+                <w:webHidden/>
+              </w:rPr>
+              <w:tab/>
+            </w:r>
+            <w:r>
+              <w:rPr>
+                <w:noProof/>
+                <w:webHidden/>
+              </w:rPr>
+              <w:fldChar w:fldCharType="begin"/>
+            </w:r>
+            <w:r>
+              <w:rPr>
+                <w:noProof/>
+                <w:webHidden/>
+              </w:rPr>
+              <w:instrText xml:space="preserve"> PAGEREF _Toc449454828 \h </w:instrText>
+            </w:r>
+            <w:r>
+              <w:rPr>
+                <w:noProof/>
+                <w:webHidden/>
+              </w:rPr>
+            </w:r>
+            <w:r>
+              <w:rPr>
+                <w:noProof/>
+                <w:webHidden/>
+              </w:rPr>
+              <w:fldChar w:fldCharType="separate"/>
+            </w:r>
+            <w:r>
+              <w:rPr>
+                <w:noProof/>
+                <w:webHidden/>
+              </w:rPr>
+              <w:t>7</w:t>
+            </w:r>
+            <w:r>
+              <w:rPr>
+                <w:noProof/>
+                <w:webHidden/>
+              </w:rPr>
+              <w:fldChar w:fldCharType="end"/>
+            </w:r>
+          </w:hyperlink>
+        </w:p>
+        <w:p>
+          <w:pPr>
+            <w:pStyle w:val="Sisluet2"/>
+            <w:rPr>
+              <w:rFonts w:asciiTheme="minorHAnsi" w:eastAsiaTheme="minorEastAsia" w:hAnsiTheme="minorHAnsi" w:cstheme="minorBidi"/>
+              <w:sz w:val="22"/>
+              <w:szCs w:val="22"/>
+            </w:rPr>
+          </w:pPr>
+          <w:hyperlink w:anchor="_Toc449454829" w:history="1">
+            <w:r>
+              <w:rPr>
+                <w:rStyle w:val="Hyperlinkki"/>
+              </w:rPr>
+              <w:t>3.1 GOOGLE PLAY-KAUPPA</w:t>
+            </w:r>
+            <w:r>
+              <w:rPr>
+                <w:webHidden/>
+              </w:rPr>
+              <w:tab/>
+            </w:r>
+            <w:r>
+              <w:rPr>
+                <w:webHidden/>
+              </w:rPr>
+              <w:fldChar w:fldCharType="begin"/>
+            </w:r>
+            <w:r>
+              <w:rPr>
+                <w:webHidden/>
+              </w:rPr>
+              <w:instrText xml:space="preserve"> PAGEREF _Toc449454829 \h </w:instrText>
+            </w:r>
+            <w:r>
+              <w:rPr>
+                <w:webHidden/>
+              </w:rPr>
+            </w:r>
+            <w:r>
+              <w:rPr>
+                <w:webHidden/>
+              </w:rPr>
+              <w:fldChar w:fldCharType="separate"/>
+            </w:r>
+            <w:r>
+              <w:rPr>
+                <w:webHidden/>
+              </w:rPr>
+              <w:t>8</w:t>
+            </w:r>
+            <w:r>
+              <w:rPr>
+                <w:webHidden/>
+              </w:rPr>
+              <w:fldChar w:fldCharType="end"/>
+            </w:r>
+          </w:hyperlink>
+        </w:p>
+        <w:p>
+          <w:pPr>
+            <w:pStyle w:val="Sisluet2"/>
+            <w:rPr>
+              <w:rFonts w:asciiTheme="minorHAnsi" w:eastAsiaTheme="minorEastAsia" w:hAnsiTheme="minorHAnsi" w:cstheme="minorBidi"/>
+              <w:sz w:val="22"/>
+              <w:szCs w:val="22"/>
+            </w:rPr>
+          </w:pPr>
+          <w:hyperlink w:anchor="_Toc449454830" w:history="1">
+            <w:r>
+              <w:rPr>
+                <w:rStyle w:val="Hyperlinkki"/>
+              </w:rPr>
+              <w:t>3.2 SOVELLUKSENSISÄISET OSTOKSET</w:t>
+            </w:r>
+            <w:r>
+              <w:rPr>
+                <w:webHidden/>
+              </w:rPr>
+              <w:tab/>
+            </w:r>
+            <w:r>
+              <w:rPr>
+                <w:webHidden/>
+              </w:rPr>
+              <w:fldChar w:fldCharType="begin"/>
+            </w:r>
+            <w:r>
+              <w:rPr>
+                <w:webHidden/>
+              </w:rPr>
+              <w:instrText xml:space="preserve"> PAGEREF _Toc449454830 \h </w:instrText>
+            </w:r>
+            <w:r>
+              <w:rPr>
+                <w:webHidden/>
+              </w:rPr>
+            </w:r>
+            <w:r>
+              <w:rPr>
+                <w:webHidden/>
+              </w:rPr>
+              <w:fldChar w:fldCharType="separate"/>
+            </w:r>
+            <w:r>
+              <w:rPr>
+                <w:webHidden/>
+              </w:rPr>
+              <w:t>9</w:t>
+            </w:r>
+            <w:r>
+              <w:rPr>
+                <w:webHidden/>
+              </w:rPr>
+              <w:fldChar w:fldCharType="end"/>
+            </w:r>
+          </w:hyperlink>
+        </w:p>
+        <w:p>
+          <w:pPr>
+            <w:pStyle w:val="Sisluet3"/>
+            <w:rPr>
+              <w:rFonts w:asciiTheme="minorHAnsi" w:eastAsiaTheme="minorEastAsia" w:hAnsiTheme="minorHAnsi" w:cstheme="minorBidi"/>
+              <w:sz w:val="22"/>
+              <w:szCs w:val="22"/>
+            </w:rPr>
+          </w:pPr>
+          <w:hyperlink w:anchor="_Toc449454831" w:history="1">
+            <w:r>
+              <w:rPr>
+                <w:rStyle w:val="Hyperlinkki"/>
+              </w:rPr>
+              <w:t>3.2.1 Hallinnoidut sovelluksen sisäiset ostokset</w:t>
+            </w:r>
+            <w:r>
+              <w:rPr>
+                <w:webHidden/>
+              </w:rPr>
+              <w:tab/>
+            </w:r>
+            <w:r>
+              <w:rPr>
+                <w:webHidden/>
+              </w:rPr>
+              <w:fldChar w:fldCharType="begin"/>
+            </w:r>
+            <w:r>
+              <w:rPr>
+                <w:webHidden/>
+              </w:rPr>
+              <w:instrText xml:space="preserve"> PAGEREF _Toc449454831 \h </w:instrText>
+            </w:r>
+            <w:r>
+              <w:rPr>
+                <w:webHidden/>
+              </w:rPr>
+            </w:r>
+            <w:r>
+              <w:rPr>
+                <w:webHidden/>
+              </w:rPr>
+              <w:fldChar w:fldCharType="separate"/>
+            </w:r>
+            <w:r>
+              <w:rPr>
+                <w:webHidden/>
+              </w:rPr>
+              <w:t>10</w:t>
+            </w:r>
+            <w:r>
+              <w:rPr>
+                <w:webHidden/>
+              </w:rPr>
+              <w:fldChar w:fldCharType="end"/>
+            </w:r>
+          </w:hyperlink>
+        </w:p>
+        <w:p>
+          <w:pPr>
+            <w:pStyle w:val="Sisluet3"/>
+            <w:rPr>
+              <w:rFonts w:asciiTheme="minorHAnsi" w:eastAsiaTheme="minorEastAsia" w:hAnsiTheme="minorHAnsi" w:cstheme="minorBidi"/>
+              <w:sz w:val="22"/>
+              <w:szCs w:val="22"/>
+            </w:rPr>
+          </w:pPr>
+          <w:hyperlink w:anchor="_Toc449454832" w:history="1">
+            <w:r>
+              <w:rPr>
+                <w:rStyle w:val="Hyperlinkki"/>
+              </w:rPr>
+              <w:t>3.2.2 Ostotapahtuman eteneminen</w:t>
+            </w:r>
+            <w:r>
+              <w:rPr>
+                <w:webHidden/>
+              </w:rPr>
+              <w:tab/>
+            </w:r>
+            <w:r>
+              <w:rPr>
+                <w:webHidden/>
+              </w:rPr>
+              <w:fldChar w:fldCharType="begin"/>
+            </w:r>
+            <w:r>
+              <w:rPr>
+                <w:webHidden/>
+              </w:rPr>
+              <w:instrText xml:space="preserve"> PAGEREF _Toc449454832 \h </w:instrText>
+            </w:r>
+            <w:r>
+              <w:rPr>
+                <w:webHidden/>
+              </w:rPr>
+            </w:r>
+            <w:r>
+              <w:rPr>
+                <w:webHidden/>
+              </w:rPr>
+              <w:fldChar w:fldCharType="separate"/>
+            </w:r>
+            <w:r>
+              <w:rPr>
+                <w:webHidden/>
+              </w:rPr>
+              <w:t>10</w:t>
+            </w:r>
+            <w:r>
+              <w:rPr>
+                <w:webHidden/>
+              </w:rPr>
+              <w:fldChar w:fldCharType="end"/>
+            </w:r>
+          </w:hyperlink>
+        </w:p>
+        <w:p>
+          <w:pPr>
+            <w:pStyle w:val="Sisluet3"/>
+            <w:rPr>
+              <w:rFonts w:asciiTheme="minorHAnsi" w:eastAsiaTheme="minorEastAsia" w:hAnsiTheme="minorHAnsi" w:cstheme="minorBidi"/>
+              <w:sz w:val="22"/>
+              <w:szCs w:val="22"/>
+            </w:rPr>
+          </w:pPr>
+          <w:hyperlink w:anchor="_Toc449454833" w:history="1">
+            <w:r>
+              <w:rPr>
+                <w:rStyle w:val="Hyperlinkki"/>
+              </w:rPr>
+              <w:t>3.2.3 Tilaukset</w:t>
+            </w:r>
+            <w:r>
+              <w:rPr>
+                <w:webHidden/>
+              </w:rPr>
+              <w:tab/>
+            </w:r>
+            <w:r>
+              <w:rPr>
+                <w:webHidden/>
+              </w:rPr>
+              <w:fldChar w:fldCharType="begin"/>
+            </w:r>
+            <w:r>
+              <w:rPr>
+                <w:webHidden/>
+              </w:rPr>
+              <w:instrText xml:space="preserve"> PAGEREF _Toc449454833 \h </w:instrText>
+            </w:r>
+            <w:r>
+              <w:rPr>
+                <w:webHidden/>
+              </w:rPr>
+            </w:r>
+            <w:r>
+              <w:rPr>
+                <w:webHidden/>
+              </w:rPr>
+              <w:fldChar w:fldCharType="separate"/>
+            </w:r>
+            <w:r>
+              <w:rPr>
+                <w:webHidden/>
+              </w:rPr>
+              <w:t>12</w:t>
+            </w:r>
+            <w:r>
+              <w:rPr>
+                <w:webHidden/>
+              </w:rPr>
+              <w:fldChar w:fldCharType="end"/>
+            </w:r>
+          </w:hyperlink>
+        </w:p>
+        <w:p>
+          <w:pPr>
+            <w:pStyle w:val="Sisluet2"/>
+            <w:rPr>
+              <w:rFonts w:asciiTheme="minorHAnsi" w:eastAsiaTheme="minorEastAsia" w:hAnsiTheme="minorHAnsi" w:cstheme="minorBidi"/>
+              <w:sz w:val="22"/>
+              <w:szCs w:val="22"/>
+            </w:rPr>
+          </w:pPr>
+          <w:hyperlink w:anchor="_Toc449454834" w:history="1">
+            <w:r>
+              <w:rPr>
+                <w:rStyle w:val="Hyperlinkki"/>
+              </w:rPr>
+              <w:t>3.3 MAINOKSET</w:t>
+            </w:r>
+            <w:r>
+              <w:rPr>
+                <w:webHidden/>
+              </w:rPr>
+              <w:tab/>
+            </w:r>
+            <w:r>
+              <w:rPr>
+                <w:webHidden/>
+              </w:rPr>
+              <w:fldChar w:fldCharType="begin"/>
+            </w:r>
+            <w:r>
+              <w:rPr>
+                <w:webHidden/>
+              </w:rPr>
+              <w:instrText xml:space="preserve"> PAGEREF _Toc449454834 \h </w:instrText>
+            </w:r>
+            <w:r>
+              <w:rPr>
+                <w:webHidden/>
+              </w:rPr>
+            </w:r>
+            <w:r>
+              <w:rPr>
+                <w:webHidden/>
+              </w:rPr>
+              <w:fldChar w:fldCharType="separate"/>
+            </w:r>
+            <w:r>
+              <w:rPr>
+                <w:webHidden/>
+              </w:rPr>
+              <w:t>13</w:t>
+            </w:r>
+            <w:r>
+              <w:rPr>
+                <w:webHidden/>
+              </w:rPr>
+              <w:fldChar w:fldCharType="end"/>
+            </w:r>
+          </w:hyperlink>
+        </w:p>
+        <w:p>
+          <w:pPr>
+            <w:pStyle w:val="Sisluet3"/>
+            <w:rPr>
+              <w:rFonts w:asciiTheme="minorHAnsi" w:eastAsiaTheme="minorEastAsia" w:hAnsiTheme="minorHAnsi" w:cstheme="minorBidi"/>
+              <w:sz w:val="22"/>
+              <w:szCs w:val="22"/>
+            </w:rPr>
+          </w:pPr>
+          <w:hyperlink w:anchor="_Toc449454835" w:history="1">
+            <w:r>
+              <w:rPr>
+                <w:rStyle w:val="Hyperlinkki"/>
+              </w:rPr>
+              <w:t>3.3.1</w:t>
+            </w:r>
+            <w:r>
+              <w:rPr>
+                <w:rStyle w:val="Hyperlinkki"/>
+                <w:rFonts w:eastAsia="Arial"/>
+              </w:rPr>
+              <w:t xml:space="preserve"> Käyttöönotto</w:t>
+            </w:r>
+            <w:r>
+              <w:rPr>
+                <w:webHidden/>
+              </w:rPr>
+              <w:tab/>
+            </w:r>
+            <w:r>
+              <w:rPr>
+                <w:webHidden/>
+              </w:rPr>
+              <w:fldChar w:fldCharType="begin"/>
+            </w:r>
+            <w:r>
+              <w:rPr>
+                <w:webHidden/>
+              </w:rPr>
+              <w:instrText xml:space="preserve"> PAGEREF _Toc449454835 \h </w:instrText>
+            </w:r>
+            <w:r>
+              <w:rPr>
+                <w:webHidden/>
+              </w:rPr>
+            </w:r>
+            <w:r>
+              <w:rPr>
+                <w:webHidden/>
+              </w:rPr>
+              <w:fldChar w:fldCharType="separate"/>
+            </w:r>
+            <w:r>
+              <w:rPr>
+                <w:webHidden/>
+              </w:rPr>
+              <w:t>13</w:t>
+            </w:r>
+            <w:r>
+              <w:rPr>
+                <w:webHidden/>
+              </w:rPr>
+              <w:fldChar w:fldCharType="end"/>
+            </w:r>
+          </w:hyperlink>
+        </w:p>
+        <w:p>
+          <w:pPr>
+            <w:pStyle w:val="Sisluet3"/>
+            <w:rPr>
+              <w:rFonts w:asciiTheme="minorHAnsi" w:eastAsiaTheme="minorEastAsia" w:hAnsiTheme="minorHAnsi" w:cstheme="minorBidi"/>
+              <w:sz w:val="22"/>
+              <w:szCs w:val="22"/>
+            </w:rPr>
+          </w:pPr>
+          <w:hyperlink w:anchor="_Toc449454836" w:history="1">
+            <w:r>
+              <w:rPr>
+                <w:rStyle w:val="Hyperlinkki"/>
+              </w:rPr>
+              <w:t>3.3.2</w:t>
+            </w:r>
+            <w:r>
+              <w:rPr>
+                <w:rStyle w:val="Hyperlinkki"/>
+                <w:rFonts w:eastAsia="Arial"/>
+              </w:rPr>
+              <w:t xml:space="preserve"> Mainosbannerit</w:t>
+            </w:r>
+            <w:r>
+              <w:rPr>
+                <w:webHidden/>
+              </w:rPr>
+              <w:tab/>
+            </w:r>
+            <w:r>
+              <w:rPr>
+                <w:webHidden/>
+              </w:rPr>
+              <w:fldChar w:fldCharType="begin"/>
+            </w:r>
+            <w:r>
+              <w:rPr>
+                <w:webHidden/>
+              </w:rPr>
+              <w:instrText xml:space="preserve"> PAGEREF _Toc449454836 \h </w:instrText>
+            </w:r>
+            <w:r>
+              <w:rPr>
+                <w:webHidden/>
+              </w:rPr>
+            </w:r>
+            <w:r>
+              <w:rPr>
+                <w:webHidden/>
+              </w:rPr>
+              <w:fldChar w:fldCharType="separate"/>
+            </w:r>
+            <w:r>
+              <w:rPr>
+                <w:webHidden/>
+              </w:rPr>
+              <w:t>13</w:t>
+            </w:r>
+            <w:r>
+              <w:rPr>
+                <w:webHidden/>
+              </w:rPr>
+              <w:fldChar w:fldCharType="end"/>
+            </w:r>
+          </w:hyperlink>
+        </w:p>
+        <w:p>
+          <w:pPr>
+            <w:pStyle w:val="Sisluet3"/>
+            <w:rPr>
+              <w:rFonts w:asciiTheme="minorHAnsi" w:eastAsiaTheme="minorEastAsia" w:hAnsiTheme="minorHAnsi" w:cstheme="minorBidi"/>
+              <w:sz w:val="22"/>
+              <w:szCs w:val="22"/>
+            </w:rPr>
+          </w:pPr>
+          <w:hyperlink w:anchor="_Toc449454837" w:history="1">
+            <w:r>
+              <w:rPr>
+                <w:rStyle w:val="Hyperlinkki"/>
+              </w:rPr>
+              <w:t>3.3.3</w:t>
+            </w:r>
+            <w:r>
+              <w:rPr>
+                <w:rStyle w:val="Hyperlinkki"/>
+                <w:rFonts w:eastAsia="Arial"/>
+              </w:rPr>
+              <w:t xml:space="preserve"> Koko näytön mainokset</w:t>
+            </w:r>
+            <w:r>
+              <w:rPr>
+                <w:webHidden/>
+              </w:rPr>
+              <w:tab/>
+            </w:r>
+            <w:r>
+              <w:rPr>
+                <w:webHidden/>
+              </w:rPr>
+              <w:fldChar w:fldCharType="begin"/>
+            </w:r>
+            <w:r>
+              <w:rPr>
+                <w:webHidden/>
+              </w:rPr>
+              <w:instrText xml:space="preserve"> PAGEREF _Toc449454837 \h </w:instrText>
+            </w:r>
+            <w:r>
+              <w:rPr>
+                <w:webHidden/>
+              </w:rPr>
+            </w:r>
+            <w:r>
+              <w:rPr>
+                <w:webHidden/>
+              </w:rPr>
+              <w:fldChar w:fldCharType="separate"/>
+            </w:r>
+            <w:r>
+              <w:rPr>
+                <w:webHidden/>
+              </w:rPr>
+              <w:t>14</w:t>
+            </w:r>
+            <w:r>
+              <w:rPr>
+                <w:webHidden/>
+              </w:rPr>
+              <w:fldChar w:fldCharType="end"/>
+            </w:r>
+          </w:hyperlink>
+        </w:p>
+        <w:p>
+          <w:pPr>
+            <w:pStyle w:val="Sisluet1"/>
+            <w:rPr>
+              <w:rFonts w:asciiTheme="minorHAnsi" w:eastAsiaTheme="minorEastAsia" w:hAnsiTheme="minorHAnsi" w:cstheme="minorBidi"/>
+              <w:caps w:val="0"/>
+              <w:noProof/>
+              <w:sz w:val="22"/>
+              <w:szCs w:val="22"/>
+            </w:rPr>
+          </w:pPr>
+          <w:hyperlink w:anchor="_Toc449454838" w:history="1">
+            <w:r>
+              <w:rPr>
+                <w:rStyle w:val="Hyperlinkki"/>
+                <w:noProof/>
+              </w:rPr>
+              <w:t>4 JOHTOPÄÄTÖKSET</w:t>
+            </w:r>
+            <w:r>
+              <w:rPr>
+                <w:noProof/>
+                <w:webHidden/>
+              </w:rPr>
+              <w:tab/>
+            </w:r>
+            <w:r>
+              <w:rPr>
+                <w:noProof/>
+                <w:webHidden/>
+              </w:rPr>
+              <w:fldChar w:fldCharType="begin"/>
+            </w:r>
+            <w:r>
+              <w:rPr>
+                <w:noProof/>
+                <w:webHidden/>
+              </w:rPr>
+              <w:instrText xml:space="preserve"> PAGEREF _Toc449454838 \h </w:instrText>
+            </w:r>
+            <w:r>
+              <w:rPr>
+                <w:noProof/>
+                <w:webHidden/>
+              </w:rPr>
+            </w:r>
+            <w:r>
+              <w:rPr>
+                <w:noProof/>
+                <w:webHidden/>
+              </w:rPr>
+              <w:fldChar w:fldCharType="separate"/>
+            </w:r>
+            <w:r>
+              <w:rPr>
+                <w:noProof/>
+                <w:webHidden/>
+              </w:rPr>
+              <w:t>15</w:t>
+            </w:r>
+            <w:r>
+              <w:rPr>
+                <w:noProof/>
+                <w:webHidden/>
+              </w:rPr>
+              <w:fldChar w:fldCharType="end"/>
+            </w:r>
+          </w:hyperlink>
+        </w:p>
+        <w:p>
+          <w:pPr>
+            <w:pStyle w:val="Sisluet1"/>
+            <w:rPr>
+              <w:rFonts w:asciiTheme="minorHAnsi" w:eastAsiaTheme="minorEastAsia" w:hAnsiTheme="minorHAnsi" w:cstheme="minorBidi"/>
+              <w:caps w:val="0"/>
+              <w:noProof/>
+              <w:sz w:val="22"/>
+              <w:szCs w:val="22"/>
+            </w:rPr>
+          </w:pPr>
+          <w:hyperlink w:anchor="_Toc449454839" w:history="1">
+            <w:r>
+              <w:rPr>
+                <w:rStyle w:val="Hyperlinkki"/>
+                <w:noProof/>
+                <w:lang w:val="en-GB"/>
+              </w:rPr>
+              <w:t>LÄHTEET</w:t>
+            </w:r>
+            <w:r>
+              <w:rPr>
+                <w:noProof/>
+                <w:webHidden/>
+              </w:rPr>
+              <w:tab/>
+            </w:r>
+            <w:r>
+              <w:rPr>
+                <w:noProof/>
+                <w:webHidden/>
+              </w:rPr>
+              <w:fldChar w:fldCharType="begin"/>
+            </w:r>
+            <w:r>
+              <w:rPr>
+                <w:noProof/>
+                <w:webHidden/>
+              </w:rPr>
+              <w:instrText xml:space="preserve"> PAGEREF _Toc449454839 \h </w:instrText>
+            </w:r>
+            <w:r>
+              <w:rPr>
+                <w:noProof/>
+                <w:webHidden/>
+              </w:rPr>
+            </w:r>
+            <w:r>
+              <w:rPr>
+                <w:noProof/>
+                <w:webHidden/>
+              </w:rPr>
+              <w:fldChar w:fldCharType="separate"/>
+            </w:r>
+            <w:r>
+              <w:rPr>
+                <w:noProof/>
+                <w:webHidden/>
+              </w:rPr>
+              <w:t>16</w:t>
+            </w:r>
+            <w:r>
+              <w:rPr>
+                <w:noProof/>
+                <w:webHidden/>
+              </w:rPr>
+              <w:fldChar w:fldCharType="end"/>
+            </w:r>
+          </w:hyperlink>
+        </w:p>
+        <w:p>
+          <w:r>
+            <w:rPr>
+              <w:b/>
+              <w:bCs/>
+            </w:rPr>
+            <w:fldChar w:fldCharType="end"/>
+          </w:r>
+        </w:p>
+      </w:sdtContent>
+    </w:sdt>
+    <w:p/>
+    <w:p/>
+    <w:p/>
+    <w:p/>
+    <w:p/>
+    <w:p/>
+    <w:p>
+      <w:pPr>
+        <w:pStyle w:val="Otsikko1"/>
+      </w:pPr>
+      <w:bookmarkStart w:id="8" w:name="_Toc379873566"/>
+      <w:bookmarkStart w:id="9" w:name="_Toc449454822"/>
+      <w:r>
+        <w:lastRenderedPageBreak/>
+        <w:t>J</w:t>
+      </w:r>
+      <w:bookmarkEnd w:id="8"/>
+      <w:r>
+        <w:t>OHDANTO</w:t>
+      </w:r>
+      <w:bookmarkEnd w:id="9"/>
+    </w:p>
+    <w:p>
+      <w:r>
+        <w:t>Tässä työssä tutustutaan perusteisiin siitä, miten Android-sovelluksilla voidaan tehdä liiketoimintaa.</w:t>
+      </w:r>
+    </w:p>
+    <w:p>
+      <w:r>
+        <w:t>Maailman laajuisesti myydyistä älypuhelimista jopa 82 % pitävät sisällään Android-käyttöjärjestelmän (1). Kuluttajien suosion saavuttanut Android on myös saavuttanut sovelluskehittäjien suosion. Android-sovelluksia on helppo kehittää ja testata. Koska kehittäjien yhteisö on suuri, Android-ohjelmointiin on helppo saada apua, jos ohjelmistoyrityksellä tulee ongelmia vastaan. Nämä asiat yhdessä tekevät Androidista varteenotettavan vaihtoehdon alkavan yrityksen mobiilisovelluksen alustana.</w:t>
+      </w:r>
+    </w:p>
+    <w:p>
+      <w:r>
+        <w:t xml:space="preserve">Pelit omistavat hyvin suuren osan Android-sovelluksen </w:t>
+      </w:r>
+      <w:r>
+        <w:rPr>
+          <w:color w:val="000000" w:themeColor="text1"/>
+        </w:rPr>
+        <w:t>markkinaosuudesta</w:t>
+      </w:r>
+      <w:r>
+        <w:rPr>
+          <w:color w:val="000000" w:themeColor="text1"/>
+        </w:rPr>
+        <w:t xml:space="preserve">. </w:t>
+      </w:r>
+      <w:r>
+        <w:t>Tämä työ, ja siinä käsitellyt esimerkit keskittyvät hyötysovelluksiin, vaikka työssä kuvattuja oppeja voidaan yhtä hyvin soveltaa myös pelisovelluksiin.</w:t>
+      </w:r>
+    </w:p>
+    <w:p>
+      <w:r>
+        <w:t xml:space="preserve">Työssä käydään läpi eri ansaintamalleja, vertaillaan niitä ja tutkitaan, minkälaisissa sovelluksissa niitä voidaan käyttää. Ansaintamalleja ja niiden hyviä ja huonoja puolia eritellään ja analysoidaan. </w:t>
+      </w:r>
+    </w:p>
+    <w:p>
+      <w:r>
+        <w:t>Työssä käsiteltävä ohjelmistotekniikka keskittyy Android-sovelluksiin. Tutkitaan, miten ansaintamallin sisältävä sovellus toteutetaan Android Studio-kehitysalustalla, ja miten toteutus tehdään Google Play -kaupan ohjelmistorajapinnoilla.</w:t>
+      </w:r>
+    </w:p>
+    <w:p>
+      <w:r>
+        <w:t>Jokaisesta työhön otettavasta ansaintamallista tehdään selvitys, minkälaista tekniikkaa ja mitä rajapintoja Google Play -kaupassa niiden toteutus vaatii. Tutkitaan, mitä työtä ohjelmistokehittäjän on tehtävä, jotta kukin ansaintamalli saadaan toteutettua.</w:t>
+      </w:r>
+    </w:p>
+    <w:p>
+      <w:r>
+        <w:t>Työssä tehdään selvitys mobiilisovellusmarkkinoista. Johtopäätöksessä tehdään yhteenveto mobiilisovellusliiketoiminnan kannattavuudesta.</w:t>
+      </w:r>
+    </w:p>
+    <w:p>
+      <w:pPr>
+        <w:pStyle w:val="Otsikko1"/>
+      </w:pPr>
+      <w:bookmarkStart w:id="10" w:name="_Toc449454823"/>
+      <w:r>
+        <w:lastRenderedPageBreak/>
+        <w:t>ANSAINTAMALLIEN ERITTELY</w:t>
+      </w:r>
+      <w:bookmarkEnd w:id="10"/>
+    </w:p>
+    <w:p>
+      <w:pPr>
+        <w:pStyle w:val="Otsikko2"/>
+        <w:ind w:left="576" w:hanging="576"/>
+      </w:pPr>
+      <w:bookmarkStart w:id="11" w:name="_Toc449454824"/>
+      <w:r>
+        <w:t>Kertamaksusovellukset (Premium)</w:t>
+      </w:r>
+      <w:bookmarkEnd w:id="11"/>
+    </w:p>
+    <w:p>
+      <w:r>
+        <w:t xml:space="preserve">Yksinkertainen ansaintamalli on kertamaksusta ladattava sovellus. Android-kehittäjä tekee sovelluksen ja lähettää sen Google-kauppaan. Käyttäjä voi maksaa sovelluksesta kertamaksun, jolloin hän saa ladattua sen laitteellensa. Malli soveltuu hyvin sovelluksille, jotka ovat laajoja ja tarjoavat paljon </w:t>
+      </w:r>
+      <w:r>
+        <w:rPr>
+          <w:color w:val="000000" w:themeColor="text1"/>
+        </w:rPr>
+        <w:t xml:space="preserve">ominaisuuksia. </w:t>
+      </w:r>
+      <w:r>
+        <w:t xml:space="preserve">(2.) </w:t>
+      </w:r>
+    </w:p>
+    <w:p>
+      <w:r>
+        <w:t>Yksi kertamaksumallin huono puoli on se, että jokainen asiakas maksaa sovelluksesta vain kerran. Muut mallit, kuten sovelluksen sisäiset ostot, voivat pitkän ajan kuluessa saada aikaan enemmän tuloja asiakasta kohden. (2.)</w:t>
+      </w:r>
+    </w:p>
+    <w:p>
+      <w:pPr>
+        <w:pStyle w:val="Otsikko2"/>
+        <w:ind w:left="576" w:hanging="576"/>
+      </w:pPr>
+      <w:bookmarkStart w:id="12" w:name="_Toc449454825"/>
+      <w:r>
+        <w:t>Sovelluksen sisäiset ostokset (</w:t>
+      </w:r>
+      <w:proofErr w:type="spellStart"/>
+      <w:r>
+        <w:t>Freemium</w:t>
+      </w:r>
+      <w:proofErr w:type="spellEnd"/>
+      <w:r>
+        <w:t>)</w:t>
+      </w:r>
+      <w:bookmarkEnd w:id="12"/>
+    </w:p>
+    <w:p>
+      <w:r>
+        <w:t>Sovelluksen voi jakaa ilmaiseksi, mutta siten, että käyttäjät voivat vaihtoehtoisesti maksaa rahaa sovelluksen sisäisissä ostoksissa. Ostokset voivat olla ominaisuuksia, jotka ovat lukittuja ilmaisessa versiossa. Maksamalla niistä voi ominaisuuden saada käyttöön. Sovelluksensisäiset ostokset voivat myös olla kulutettavia, esimerkiksi pelinsisäisen valuutan ostaminen</w:t>
+      </w:r>
+      <w:r>
+        <w:rPr>
+          <w:color w:val="000000" w:themeColor="text1"/>
+        </w:rPr>
+        <w:t>.</w:t>
+      </w:r>
+    </w:p>
+    <w:p>
+      <w:r>
+        <w:t>Tämä malli voi olla yritykselle hyvin antoisa. Käyttäjät, jotka ostavat sovelluksensisäisiä ostoksia, ovat hyvin kiinnostuneita ja aktiivisia. Heidän hintaherkkyytensä sovelluksensisäisiin ostoksiin on pieni, eli he ovat valmiita kuluttamaan suuriakin määriä rahaa. Koska sovelluksen peruskäyttö onnistuu maksamatta, uusi käyttäjä voi tutustua sovellukseen kuluttamatta rahaa. Tällöin ostaja tuntee sovelluksen peruskäytön, ja oston jälkeen asiakastyytyväisyys on korkeampi. (3, s. 176.)</w:t>
+      </w:r>
+    </w:p>
+    <w:p>
+      <w:pPr>
+        <w:pStyle w:val="Otsikko2"/>
+        <w:ind w:left="576" w:hanging="576"/>
+      </w:pPr>
+      <w:bookmarkStart w:id="13" w:name="_Toc449454826"/>
+      <w:r>
+        <w:t>Tilaukse</w:t>
+      </w:r>
+      <w:r>
+        <w:t>t</w:t>
+      </w:r>
+      <w:bookmarkEnd w:id="13"/>
+    </w:p>
+    <w:p>
+      <w:r>
+        <w:t xml:space="preserve">Tilaus tarkoittaa sitä, että käyttäjä saa sovelluksen ominaisuuksia käyttöönsä, jos hän maksaa ajoittaisen tilausmaksun. Esimerkiksi uutissovelluksen tilaus voi maksaa kerran kuukaudessa. </w:t>
+      </w:r>
+    </w:p>
+    <w:p>
+      <w:pPr>
+        <w:rPr>
+          <w:color w:val="FF0000"/>
+        </w:rPr>
+      </w:pPr>
+      <w:r>
+        <w:lastRenderedPageBreak/>
+        <w:t>Tämän mallin ansiosta yritykselle tulee jokaisesta tilaajasta jatkuva rahavirta, mikä voi olla hyvin tuottoisaa. Sovelluksen on oltava hyvin laadukas ja hyödyllinen, jotta tilaajat pysyisivät maksavina asiakkaina. (4.)</w:t>
+      </w:r>
+    </w:p>
+    <w:p>
+      <w:pPr>
+        <w:pStyle w:val="Otsikko2"/>
+        <w:ind w:left="576" w:hanging="576"/>
+      </w:pPr>
+      <w:bookmarkStart w:id="14" w:name="_Toc449454827"/>
+      <w:r>
+        <w:t>Mainokset</w:t>
+      </w:r>
+      <w:bookmarkEnd w:id="14"/>
+    </w:p>
+    <w:p>
+      <w:r>
+        <w:t xml:space="preserve">Sovelluksen lataus ja käyttö voidaan myös tehdä täysin ilmaiseksi. Tällöin sovellukseen voidaan lisätä mainoksia. Google on kehittänyt </w:t>
+      </w:r>
+      <w:proofErr w:type="spellStart"/>
+      <w:r>
+        <w:t>Admob</w:t>
+      </w:r>
+      <w:proofErr w:type="spellEnd"/>
+      <w:r>
+        <w:t xml:space="preserve">-palvelun, jolla kehittäjä voi lisätä Android-sovelluksiinsa mainosbannereita. Jokaisesta </w:t>
+      </w:r>
+      <w:proofErr w:type="gramStart"/>
+      <w:r>
+        <w:t>kerrasta</w:t>
+      </w:r>
+      <w:proofErr w:type="gramEnd"/>
+      <w:r>
+        <w:t xml:space="preserve"> kun mainos ladataan käyttäjän Android-sovellukseen, se lasketaan yhdeksi katselukerraksi, eli impressioksi. Mainostajan maksamasta hinnasta voidaan käyttää CPM-lukua (</w:t>
+      </w:r>
+      <w:proofErr w:type="spellStart"/>
+      <w:r>
+        <w:t>Cost</w:t>
+      </w:r>
+      <w:proofErr w:type="spellEnd"/>
+      <w:r>
+        <w:t xml:space="preserve"> Per Mille, missä mille tarkoittaa kreikaksi tuhatta), mikä tarkoittaa mainonnan hintaa tuhannesta katselukerrasta. Mainostajat maksavat </w:t>
+      </w:r>
+      <w:proofErr w:type="spellStart"/>
+      <w:r>
+        <w:t>Admobille</w:t>
+      </w:r>
+      <w:proofErr w:type="spellEnd"/>
+      <w:r>
+        <w:t xml:space="preserve"> CPM-luvun mukaisesti, saadakseen mainoksensa näkyviin palveluun. </w:t>
+      </w:r>
+      <w:proofErr w:type="spellStart"/>
+      <w:r>
+        <w:t>Admob</w:t>
+      </w:r>
+      <w:proofErr w:type="spellEnd"/>
+      <w:r>
+        <w:t xml:space="preserve"> maksaa palkkion kehittäjille joiden sovellusten mainokset keräävät </w:t>
+      </w:r>
+      <w:proofErr w:type="spellStart"/>
+      <w:r>
+        <w:t>suuriä</w:t>
+      </w:r>
+      <w:proofErr w:type="spellEnd"/>
+      <w:r>
+        <w:t xml:space="preserve"> määriä katselukertoja. (4; 5, s 393; 7)</w:t>
+      </w:r>
+    </w:p>
+    <w:p/>
+    <w:p>
+      <w:pPr>
+        <w:pStyle w:val="Otsikko1"/>
+      </w:pPr>
+      <w:bookmarkStart w:id="15" w:name="_Toc449454828"/>
+      <w:r>
+        <w:lastRenderedPageBreak/>
+        <w:t>ANSAINTAMALLIEN TOTEUTUS</w:t>
+      </w:r>
+      <w:bookmarkEnd w:id="15"/>
+    </w:p>
+    <w:p>
+      <w:pPr>
+        <w:tabs>
+          <w:tab w:val="left" w:pos="8504"/>
+        </w:tabs>
+      </w:pPr>
+      <w:r>
+        <w:t xml:space="preserve">Google kehittää jatkuvasti uusia Android-käyttöjärjestelmän versioita. Jokaisessa käyttöjärjestelmäversiossa tulee uusia ominaisuuksia, joita Android-kehittäjä voi hyödyntää sovelluksia kehittäessä. </w:t>
+      </w:r>
+    </w:p>
+    <w:p>
+      <w:r>
+        <w:t>Jos liian vanhalla käyttöjärjestelmäversiolla yrittää avata sovelluksen, jonka kohde käyttöjärjestelmätaso on korkeampi, sovelluksesta saattaa puuttua ominaisuuksia. Liian vanhalla Android-käyttöjärjestelmällä sovellus voi kaatuilla jatkuvasti ja olla käyttökelvoton.</w:t>
+      </w:r>
+    </w:p>
+    <w:p>
+      <w:r>
+        <w:t>Ei myöskään ole kannattavaa suunnitella sovellusta yhteensopivaksi liian matalan ohjelmointirajapintatason kanssa. Uudemmissa tasoissa on paljon uusia funktioita ja luokkia, jotka voivat olla hyvin hyödyllisiä sovellusta kehittäessä.</w:t>
+      </w:r>
+    </w:p>
+    <w:p>
+      <w:r>
+        <w:t>Android Studio -projektia tehtäessä, kehittäjän täytyy valita sovelluksen minimi ohjelmointirajapintataso. Taso täytyy valita siten, että mahdollisimman moni sovelluskaupan käyttäjä pystyy käyttämään sovellusta, mutta kumminkin siten, että taso sisältää mahdollisimman uudet luokkakirjastot (kuva 1).</w:t>
+      </w:r>
+    </w:p>
+    <w:p>
+      <w:r>
+        <w:t>Kitkat 4.4 -käyttöjärjestelmä on yleisin Android-puhelimissa esiintyvä käyttöjärjestelmä. Tämä käyttöjärjestelmä tukee ohjelmointirajapinnan tasoa 19 ja on taaksepäin yhteensopiva kaikkien aikaisempien Android-versioiden kanssa. 70,9 % Google Play -kaupassa aktiivisista puhelimista tukevat tasoa 19. Kuvan 1 oikeassa laidassa kuvaillaan, mitä uusia ominaisuuksia ohjelmointirajapintatasoon 19 on tullut aikaisempiin tasoihin verrattuna.</w:t>
+      </w:r>
+    </w:p>
+    <w:p>
+      <w:pPr>
+        <w:rPr>
+          <w:color w:val="FF0000"/>
+        </w:rPr>
+      </w:pPr>
+      <w:r>
+        <w:t>Sovelluskehittäjän kannattaa tehdä sovelluksestaan yhteensopiva ohjelmointirajapinnan tason 19 kanssa. Jos kehittäjä määrittelee projektin Android-manifestissa alimman rajapintatason tasolle 19, Android Studio huomauttaa kehittäjää, jos hän vahingossa käyttää metodeja, jotka eivät ole yhteensopivia alimmalla tasolla. Myös Android-dokumentaatiossa kuvaillaan jokaisen metodin kohdalla, minkä tasoisen rajapinnan kanssa ne ovat yhteensopivia. (7.)</w:t>
+      </w:r>
+    </w:p>
+    <w:p/>
+    <w:p>
+      <w:r>
+        <w:rPr>
+          <w:noProof/>
+        </w:rPr>
+        <w:lastRenderedPageBreak/>
+        <w:drawing>
+          <wp:inline distT="0" distB="0" distL="0" distR="0" wp14:anchorId="6736113F" wp14:editId="7A557D06">
+            <wp:extent cx="5391150" cy="3220720"/>
+            <wp:effectExtent l="0" t="0" r="0" b="0"/>
+            <wp:docPr id="4" name="Kuva 4" descr="Android studio API"/>
+            <wp:cNvGraphicFramePr>
+              <a:graphicFrameLocks xmlns:a="http://schemas.openxmlformats.org/drawingml/2006/main" noChangeAspect="1"/>
+            </wp:cNvGraphicFramePr>
+            <a:graphic xmlns:a="http://schemas.openxmlformats.org/drawingml/2006/main">
+              <a:graphicData uri="http://schemas.openxmlformats.org/drawingml/2006/picture">
+                <pic:pic xmlns:pic="http://schemas.openxmlformats.org/drawingml/2006/picture">
+                  <pic:nvPicPr>
+                    <pic:cNvPr id="0" name="Picture 1" descr="Android studio API"/>
+                    <pic:cNvPicPr>
+                      <a:picLocks noChangeAspect="1" noChangeArrowheads="1"/>
+                    </pic:cNvPicPr>
+                  </pic:nvPicPr>
+                  <pic:blipFill>
+                    <a:blip r:embed="rId26">
+                      <a:extLst>
+                        <a:ext uri="{28A0092B-C50C-407E-A947-70E740481C1C}">
+                          <a14:useLocalDpi xmlns:a14="http://schemas.microsoft.com/office/drawing/2010/main" val="0"/>
+                        </a:ext>
+                      </a:extLst>
+                    </a:blip>
+                    <a:srcRect/>
+                    <a:stretch>
+                      <a:fillRect/>
+                    </a:stretch>
+                  </pic:blipFill>
+                  <pic:spPr bwMode="auto">
+                    <a:xfrm>
+                      <a:off x="0" y="0"/>
+                      <a:ext cx="5391150" cy="3220720"/>
+                    </a:xfrm>
+                    <a:prstGeom prst="rect">
+                      <a:avLst/>
+                    </a:prstGeom>
+                    <a:noFill/>
+                    <a:ln>
+                      <a:noFill/>
+                    </a:ln>
+                  </pic:spPr>
+                </pic:pic>
+              </a:graphicData>
+            </a:graphic>
+          </wp:inline>
+        </w:drawing>
+      </w:r>
+    </w:p>
+    <w:p>
+      <w:r>
+        <w:rPr>
+          <w:b/>
+          <w:bCs/>
+        </w:rPr>
+        <w:t>Kuva 1.</w:t>
+      </w:r>
+      <w:r>
+        <w:t xml:space="preserve"> Android Studio -ohjelmassa ohjelmointirajapintatason valintaa opastava kuvaaja.</w:t>
+      </w:r>
+    </w:p>
+    <w:p>
+      <w:pPr>
+        <w:pStyle w:val="Otsikko2"/>
+        <w:ind w:left="576" w:hanging="576"/>
+      </w:pPr>
+      <w:bookmarkStart w:id="16" w:name="_Toc449454829"/>
+      <w:r>
+        <w:t>GOOGLE PLAY-KAUPPA</w:t>
+      </w:r>
+      <w:bookmarkEnd w:id="16"/>
+    </w:p>
+    <w:p>
+      <w:pPr>
+        <w:rPr>
+          <w:color w:val="000000" w:themeColor="text1"/>
+        </w:rPr>
+      </w:pPr>
+      <w:r>
+        <w:rPr>
+          <w:color w:val="000000" w:themeColor="text1"/>
+        </w:rPr>
+        <w:t>Google Play-kaupan käyttöönotto vaatii Google Play julkaisijatilin, sekä kauppiastilin luomista.</w:t>
+      </w:r>
+      <w:r>
+        <w:rPr>
+          <w:color w:val="000000" w:themeColor="text1"/>
+        </w:rPr>
+        <w:t xml:space="preserve"> </w:t>
+      </w:r>
+      <w:r>
+        <w:rPr>
+          <w:color w:val="000000" w:themeColor="text1"/>
+        </w:rPr>
+        <w:t>Google Play-kauppaan pystyy lähettämään sovelluksia kuka tahansa, mutta maksullisten sovellusten tekeminen vaatii kauppiastilin.</w:t>
+      </w:r>
+      <w:r>
+        <w:rPr>
+          <w:color w:val="000000" w:themeColor="text1"/>
+        </w:rPr>
+        <w:t xml:space="preserve"> (8.)</w:t>
+      </w:r>
+    </w:p>
+    <w:p>
+      <w:pPr>
+        <w:rPr>
+          <w:color w:val="000000" w:themeColor="text1"/>
+        </w:rPr>
+      </w:pPr>
+      <w:r>
+        <w:rPr>
+          <w:color w:val="000000" w:themeColor="text1"/>
+        </w:rPr>
+        <w:t>Google Play kauppiastili vaatii käyttöön ottaessa 25 $:n rekisteröitymismaksun. Maksu on hyvin edullinen. Microsoftin mobiilikehittäjämaksu vaatii 20 $ kertamaksun. Apple vaatii kalliin</w:t>
+      </w:r>
+      <w:r>
+        <w:rPr>
+          <w:color w:val="000000" w:themeColor="text1"/>
+        </w:rPr>
+        <w:t>, 100 $ vuodessa maksun</w:t>
+      </w:r>
+      <w:r>
+        <w:rPr>
+          <w:color w:val="000000" w:themeColor="text1"/>
+        </w:rPr>
+        <w:t xml:space="preserve"> </w:t>
+      </w:r>
+      <w:r>
+        <w:rPr>
+          <w:color w:val="000000" w:themeColor="text1"/>
+        </w:rPr>
+        <w:t>yksityishenkilöltä, joka</w:t>
+      </w:r>
+      <w:r>
+        <w:rPr>
+          <w:color w:val="000000" w:themeColor="text1"/>
+        </w:rPr>
+        <w:t xml:space="preserve"> haluaa julkaista iOS-sovelluksia.</w:t>
+      </w:r>
+      <w:r>
+        <w:rPr>
+          <w:color w:val="FF0000"/>
+        </w:rPr>
+        <w:t xml:space="preserve"> </w:t>
+      </w:r>
+      <w:r>
+        <w:rPr>
+          <w:color w:val="000000" w:themeColor="text1"/>
+        </w:rPr>
+        <w:t>(9; 10)</w:t>
+      </w:r>
+    </w:p>
+    <w:p>
+      <w:pPr>
+        <w:rPr>
+          <w:color w:val="000000" w:themeColor="text1"/>
+        </w:rPr>
+      </w:pPr>
+      <w:r>
+        <w:rPr>
+          <w:color w:val="000000" w:themeColor="text1"/>
+        </w:rPr>
+        <w:t>Google tarjoaa Google Play -kehityskonsolin, jota voi käyttää internet-selaimella. Konsolin kautta kehittäjä voi julkaista Android Studiolla kehittämänsä sovellukset. So</w:t>
+      </w:r>
+      <w:r>
+        <w:rPr>
+          <w:color w:val="000000" w:themeColor="text1"/>
+        </w:rPr>
+        <w:t>velluksen julkaisemisen jälkeen</w:t>
+      </w:r>
+      <w:r>
+        <w:rPr>
+          <w:color w:val="000000" w:themeColor="text1"/>
+        </w:rPr>
+        <w:t xml:space="preserve"> kehittäjäkonsoli tarjoaa tilastoja siitä, millä tavoin asiakkaat käyttävät sovellusta. Kehittäjä voi julkaista palautteen avulla päivityksiä sovellukseensa. Lisäksi tilastot voivat auttaa kehittäjää suunnittelemaan tulevia sovelluksiaan.</w:t>
+      </w:r>
+    </w:p>
+    <w:p>
+      <w:pPr>
+        <w:rPr>
+          <w:color w:val="000000" w:themeColor="text1"/>
+        </w:rPr>
+      </w:pPr>
+      <w:r>
+        <w:rPr>
+          <w:color w:val="000000" w:themeColor="text1"/>
+        </w:rPr>
+        <w:lastRenderedPageBreak/>
+        <w:t xml:space="preserve">Kun sovellus on valmis, kehittäjä lataa sovelluspaketin (APK, Application </w:t>
+      </w:r>
+      <w:proofErr w:type="spellStart"/>
+      <w:r>
+        <w:rPr>
+          <w:color w:val="000000" w:themeColor="text1"/>
+        </w:rPr>
+        <w:t>Package</w:t>
+      </w:r>
+      <w:proofErr w:type="spellEnd"/>
+      <w:r>
+        <w:rPr>
+          <w:color w:val="000000" w:themeColor="text1"/>
+        </w:rPr>
+        <w:t xml:space="preserve">) Google Play -kehittäjäkonsoliin. Kehittäjä lataa valmistellut kuvakaappaukset, videot sekä sovelluksen kuvaustekstit. </w:t>
+      </w:r>
+      <w:r>
+        <w:t>Kauppasivun on vakuutettava asiakas sovelluksen nimellä, kuvaustekstillä, esittelyvideolla ja kuvakaappauksilla. Google Playssa kävijät voivat arvostella lataamiaan sovelluksia. Tyytyväiset käyttäjät jättävät positiivisia arvosteluja, houkuttaen yhä useammat käyttäjät lataamaan sovelluksen, mikä tarkoittaa kehittäjälle yhä enemmän maksavia asiakkaita.</w:t>
+      </w:r>
+    </w:p>
+    <w:p>
+      <w:pPr>
+        <w:rPr>
+          <w:color w:val="000000" w:themeColor="text1"/>
+        </w:rPr>
+      </w:pPr>
+      <w:r>
+        <w:rPr>
+          <w:color w:val="000000" w:themeColor="text1"/>
+        </w:rPr>
+        <w:t>Ennen julkaisua kehittäjä määrittelee, onko sovellus ilmainen vai maksullinen, ja määrittää sovelluksen hinnan. Sovelluksen julkaiseminen vaatii kehittäjältä perinpohjaista testaamista.</w:t>
+      </w:r>
+      <w:r>
+        <w:rPr>
+          <w:color w:val="FF0000"/>
+        </w:rPr>
+        <w:t xml:space="preserve"> </w:t>
+      </w:r>
+      <w:r>
+        <w:rPr>
+          <w:color w:val="000000" w:themeColor="text1"/>
+        </w:rPr>
+        <w:t>(8.)</w:t>
+      </w:r>
+    </w:p>
+    <w:p>
+      <w:pPr>
+        <w:rPr>
+          <w:color w:val="000000" w:themeColor="text1"/>
+        </w:rPr>
+      </w:pPr>
+      <w:r>
+        <w:rPr>
+          <w:color w:val="000000" w:themeColor="text1"/>
+        </w:rPr>
+        <w:t xml:space="preserve">Google Play-kauppa </w:t>
+      </w:r>
+      <w:r>
+        <w:rPr>
+          <w:color w:val="000000" w:themeColor="text1"/>
+        </w:rPr>
+        <w:t>ei suinkaan ole ainoa vaihtoehto sovelluksen julkaisemiselle. On myös mahd</w:t>
+      </w:r>
+      <w:r>
+        <w:rPr>
+          <w:color w:val="000000" w:themeColor="text1"/>
+        </w:rPr>
+        <w:t>ollista julkaista Android-sovellus omalla verkkosivuilla tai julkaista se jossakin toisessa internetissä olevassa sovelluskaupassa. Esimerkiksi jos ohjelmistoyritys haluaa julkaista sovelluksen ainoastaan ammattilaiskäyttöön, laajaan levitykseen suunniteltu Google Play ei ehkä ole ihanteellinen julkaisualusta. (11.)</w:t>
+      </w:r>
+    </w:p>
+    <w:p>
+      <w:pPr>
+        <w:pStyle w:val="Otsikko2"/>
+        <w:ind w:left="576" w:hanging="576"/>
+      </w:pPr>
+      <w:bookmarkStart w:id="17" w:name="_Toc449454830"/>
+      <w:r>
+        <w:t>SOVELLUKSENSISÄISET OSTOKSET</w:t>
+      </w:r>
+      <w:bookmarkEnd w:id="17"/>
+    </w:p>
+    <w:p>
+      <w:r>
+        <w:t>Kun sovelluksessa pyritään tekemään ostos, sovellus kommunikoi puhelimessa olevan Google Play -sovelluksen kanssa. Jos käyttäjä on tallentanut maksukeinon Google Play -sovellukseen, sovellus käsittelee ostopyynnön ja välittää tiedon ostoksen onnistumisesta takaisin sovellukselle jossa osto tehtiin. Tällöin käyttäjä näkee, kuinka ostettu tuote ilmestyy sovellukseen käytettäväksi. (12.)</w:t>
+      </w:r>
+    </w:p>
+    <w:p>
+      <w:r>
+        <w:t>Järjestelmässä on monia etuja. Yksi etu kehittäjän kannalta on, että Android-kehittäjän ei tarvitse lisätä sovellukseensa koodia, joka käsittelee maksutapahtumia. Kehittäjä ei tarvitse esimerkiksi maksutapahtumien tietoturvaan liittyvää kokemusta, sillä maksuliikenne tapahtuu aina Google Play -sovelluksen kautta. Käyttäjän kannalta ostamiskokemus on aina samanlainen jokaisessa Android-sovelluksessa. (12.)</w:t>
+      </w:r>
+    </w:p>
+    <w:p>
+      <w:pPr>
+        <w:rPr>
+          <w:color w:val="FF0000"/>
+        </w:rPr>
+      </w:pPr>
+      <w:r>
+        <w:t>Google Play tukee kahdenlaisia sovelluksensisäisiä ostoksia: hallinnoituja ostoksia (</w:t>
+      </w:r>
+      <w:proofErr w:type="spellStart"/>
+      <w:r>
+        <w:t>managed</w:t>
+      </w:r>
+      <w:proofErr w:type="spellEnd"/>
+      <w:r>
+        <w:t xml:space="preserve"> in-</w:t>
+      </w:r>
+      <w:proofErr w:type="spellStart"/>
+      <w:r>
+        <w:t>app</w:t>
+      </w:r>
+      <w:proofErr w:type="spellEnd"/>
+      <w:r>
+        <w:t xml:space="preserve"> products) sekä tilauksia (</w:t>
+      </w:r>
+      <w:proofErr w:type="spellStart"/>
+      <w:r>
+        <w:t>subscriptions</w:t>
+      </w:r>
+      <w:proofErr w:type="spellEnd"/>
+      <w:r>
+        <w:t>).</w:t>
+      </w:r>
+      <w:r>
+        <w:rPr>
+          <w:color w:val="FF0000"/>
+        </w:rPr>
+        <w:t xml:space="preserve"> </w:t>
+      </w:r>
+      <w:r>
+        <w:t>(13.)</w:t>
+      </w:r>
+    </w:p>
+    <w:p>
+      <w:pPr>
+        <w:pStyle w:val="Otsikko3"/>
+        <w:ind w:left="720" w:hanging="720"/>
+      </w:pPr>
+      <w:bookmarkStart w:id="18" w:name="_Toc449454831"/>
+      <w:r>
+        <w:lastRenderedPageBreak/>
+        <w:t>Hallinnoidut sovelluksen sisäiset ostokset</w:t>
+      </w:r>
+      <w:bookmarkEnd w:id="18"/>
+    </w:p>
+    <w:p>
+      <w:r>
+        <w:t xml:space="preserve">Hallinnoidut ostokset tallentuvat Google Playlle ostohetkellä. Sovelluksen sisältä voidaan lähettää kyselyjä Google Playlle, mitä kaikkea käyttäjä on ostanut. Esimerkiksi sovellusta käynnistettäessä voidaan kysellä, onko käyttäjä ostanut </w:t>
+      </w:r>
+      <w:proofErr w:type="spellStart"/>
+      <w:r>
+        <w:t>premium</w:t>
+      </w:r>
+      <w:proofErr w:type="spellEnd"/>
+      <w:r>
+        <w:t xml:space="preserve">-version sovelluksesta. Jos on, sovelluksen käyttöliittymää voidaan muuttaa </w:t>
+      </w:r>
+      <w:proofErr w:type="spellStart"/>
+      <w:r>
+        <w:t>premium</w:t>
+      </w:r>
+      <w:proofErr w:type="spellEnd"/>
+      <w:r>
+        <w:t>-sovelluksen käyttäjälle asianmukaisesti.</w:t>
+      </w:r>
+    </w:p>
+    <w:p>
+      <w:r>
+        <w:t xml:space="preserve">Google Playlle voi myös lähettää kyselyjä tuotteen kuluttamisesta. Sovelluskehittäjä voi haluta tehdä kulutettavia tuotteita esimerkiksi videosovelluksessa, jossa käyttäjät voivat ostaa videoiden tai elokuvien katselukertoja. </w:t>
+      </w:r>
+    </w:p>
+    <w:p>
+      <w:r>
+        <w:t xml:space="preserve">Aina kun käyttäjä ostaa tuotteen, Google Play asettaa ostetun tuotteen omistettu-tilaan. Omistettu-tilassa olevaa tuotetta ei voi ostaa uudelleen. Google Playlle voi lähettää kyselyn tuotteen kuluttamisesta, jonka jälkeen tuote asetetaan ei-omistettu-tilaan, </w:t>
+      </w:r>
+      <w:proofErr w:type="spellStart"/>
+      <w:r>
+        <w:t>onka</w:t>
+      </w:r>
+      <w:proofErr w:type="spellEnd"/>
+      <w:r>
+        <w:t xml:space="preserve"> jälkeen tuotteen voi ostaa uudestaan.</w:t>
+      </w:r>
+    </w:p>
+    <w:p>
+      <w:pPr>
+        <w:pStyle w:val="Otsikko3"/>
+        <w:ind w:left="720" w:hanging="720"/>
+      </w:pPr>
+      <w:bookmarkStart w:id="19" w:name="_Toc449454832"/>
+      <w:r>
+        <w:t>Ostotapahtuman eteneminen</w:t>
+      </w:r>
+      <w:bookmarkEnd w:id="19"/>
+    </w:p>
+    <w:p>
+      <w:r>
+        <w:t xml:space="preserve">Ostotapahtuman tietoliikenne kuvaillaan kuvassa 2. Kehittäjän tekemän sovellus on kuvan vasemmalla puolella, oikealla puolella on Google Play -sovellus. Aika alkaa ylhäältä ja etenee alaspäin. </w:t>
+      </w:r>
+      <w:proofErr w:type="spellStart"/>
+      <w:r>
+        <w:t>isBillingSupported</w:t>
+      </w:r>
+      <w:proofErr w:type="spellEnd"/>
+      <w:r>
+        <w:t>-metodilla kysytään, onko sovelluksen käyttämä sovelluksen sisäisten ostosten rajapinta Google Playn tukema.</w:t>
+      </w:r>
+    </w:p>
+    <w:p>
+      <w:proofErr w:type="spellStart"/>
+      <w:r>
+        <w:t>getPurchases</w:t>
+      </w:r>
+      <w:proofErr w:type="spellEnd"/>
+      <w:r>
+        <w:t xml:space="preserve">-metodilla kysytään mitä tuotteita käyttäjä omistaa. Vastaus palauttaa paketin jossa on listattu käyttäjän omistamat tuotteet. </w:t>
+      </w:r>
+    </w:p>
+    <w:p>
+      <w:proofErr w:type="spellStart"/>
+      <w:r>
+        <w:t>getSkuDetails</w:t>
+      </w:r>
+      <w:proofErr w:type="spellEnd"/>
+      <w:r>
+        <w:t xml:space="preserve">-metodilla </w:t>
+      </w:r>
+      <w:proofErr w:type="gramStart"/>
+      <w:r>
+        <w:t>haetaan lista kaikista tuotteista jotka on</w:t>
+      </w:r>
+      <w:proofErr w:type="gramEnd"/>
+      <w:r>
+        <w:t xml:space="preserve"> mahdollista ostaa. ”</w:t>
+      </w:r>
+      <w:proofErr w:type="spellStart"/>
+      <w:r>
+        <w:t>Sku</w:t>
+      </w:r>
+      <w:proofErr w:type="spellEnd"/>
+      <w:r>
+        <w:t xml:space="preserve">” tarkoittaa </w:t>
+      </w:r>
+      <w:proofErr w:type="spellStart"/>
+      <w:r>
+        <w:t>Stock</w:t>
+      </w:r>
+      <w:proofErr w:type="spellEnd"/>
+      <w:r>
+        <w:t xml:space="preserve"> </w:t>
+      </w:r>
+      <w:proofErr w:type="spellStart"/>
+      <w:r>
+        <w:t>Keeping</w:t>
+      </w:r>
+      <w:proofErr w:type="spellEnd"/>
+      <w:r>
+        <w:t xml:space="preserve"> </w:t>
+      </w:r>
+      <w:proofErr w:type="spellStart"/>
+      <w:r>
+        <w:t>Unit</w:t>
+      </w:r>
+      <w:proofErr w:type="spellEnd"/>
+      <w:r>
+        <w:t>, eli varastointinimike, mikä tarkoittaa tuotteen ainutlaatuista tunnistetta. Kehittäjä voi määritellä tuotteet kuvauksineen ja hintoineen Google Play -kehittäjäkonsolilla.</w:t>
+      </w:r>
+    </w:p>
+    <w:p>
+      <w:proofErr w:type="spellStart"/>
+      <w:r>
+        <w:t>getBuyIntent</w:t>
+      </w:r>
+      <w:proofErr w:type="spellEnd"/>
+      <w:r>
+        <w:t xml:space="preserve">-metodille annetaan ostettavan tuotteen tunniste ID, jolla itse ostotapahtuma aloitetaan. Google Play palauttaa </w:t>
+      </w:r>
+      <w:proofErr w:type="spellStart"/>
+      <w:r>
+        <w:t>PendingIntent</w:t>
+      </w:r>
+      <w:proofErr w:type="spellEnd"/>
+      <w:r>
+        <w:t>-tyyppisen olion, joka luo sovelluksen käyttöliittymässä Google Play-kaupan ponnahdusikkunan, jossa osto voidaan hyväksyä.</w:t>
+      </w:r>
+    </w:p>
+    <w:p>
+      <w:r>
+        <w:lastRenderedPageBreak/>
+        <w:t xml:space="preserve">Kun ostotapahtuma on päättynyt ja Google Playn ostoaktiviteetti päättyy, Google Play lähettää </w:t>
+      </w:r>
+      <w:proofErr w:type="spellStart"/>
+      <w:r>
+        <w:t>Intent</w:t>
+      </w:r>
+      <w:proofErr w:type="spellEnd"/>
+      <w:r>
+        <w:t xml:space="preserve">-tyyppisen olion aktiviteetin </w:t>
+      </w:r>
+      <w:proofErr w:type="spellStart"/>
+      <w:r>
+        <w:t>onActivityResult</w:t>
+      </w:r>
+      <w:proofErr w:type="spellEnd"/>
+      <w:r>
+        <w:t xml:space="preserve">-metodiin. </w:t>
+      </w:r>
+      <w:proofErr w:type="spellStart"/>
+      <w:r>
+        <w:t>onActivityResult</w:t>
+      </w:r>
+      <w:proofErr w:type="spellEnd"/>
+      <w:r>
+        <w:t xml:space="preserve">-metodissa on </w:t>
+      </w:r>
+      <w:proofErr w:type="spellStart"/>
+      <w:r>
+        <w:t>resultCode</w:t>
+      </w:r>
+      <w:proofErr w:type="spellEnd"/>
+      <w:r>
+        <w:t xml:space="preserve">-kokonaislukumuuttuja, jonka arvo tiedottaa ostotapahtuman onnistumisesta. Kehittäjä voi lukea tiedot jotka ovat </w:t>
+      </w:r>
+      <w:proofErr w:type="spellStart"/>
+      <w:r>
+        <w:t>onActivityResult</w:t>
+      </w:r>
+      <w:proofErr w:type="spellEnd"/>
+      <w:r>
+        <w:t>-metodissa, ja tehdä sovelluksessa muutokset joilla käyttäjä saa ostamansa tuotteen käyttöön.</w:t>
+      </w:r>
+    </w:p>
+    <w:p>
+      <w:r>
+        <w:rPr>
+          <w:noProof/>
+        </w:rPr>
+        <w:drawing>
+          <wp:inline distT="0" distB="0" distL="0" distR="0" wp14:anchorId="204095ED" wp14:editId="30B5DE58">
+            <wp:extent cx="5391150" cy="5377180"/>
+            <wp:effectExtent l="0" t="0" r="0" b="0"/>
+            <wp:docPr id="3" name="Kuva 3" descr="iab_v3_purchase_flow"/>
+            <wp:cNvGraphicFramePr>
+              <a:graphicFrameLocks xmlns:a="http://schemas.openxmlformats.org/drawingml/2006/main" noChangeAspect="1"/>
+            </wp:cNvGraphicFramePr>
+            <a:graphic xmlns:a="http://schemas.openxmlformats.org/drawingml/2006/main">
+              <a:graphicData uri="http://schemas.openxmlformats.org/drawingml/2006/picture">
+                <pic:pic xmlns:pic="http://schemas.openxmlformats.org/drawingml/2006/picture">
+                  <pic:nvPicPr>
+                    <pic:cNvPr id="0" name="Picture 2" descr="iab_v3_purchase_flow"/>
+                    <pic:cNvPicPr>
+                      <a:picLocks noChangeAspect="1" noChangeArrowheads="1"/>
+                    </pic:cNvPicPr>
+                  </pic:nvPicPr>
+                  <pic:blipFill>
+                    <a:blip r:embed="rId27">
+                      <a:extLst>
+                        <a:ext uri="{28A0092B-C50C-407E-A947-70E740481C1C}">
+                          <a14:useLocalDpi xmlns:a14="http://schemas.microsoft.com/office/drawing/2010/main" val="0"/>
+                        </a:ext>
+                      </a:extLst>
+                    </a:blip>
+                    <a:srcRect/>
+                    <a:stretch>
+                      <a:fillRect/>
+                    </a:stretch>
+                  </pic:blipFill>
+                  <pic:spPr bwMode="auto">
+                    <a:xfrm>
+                      <a:off x="0" y="0"/>
+                      <a:ext cx="5391150" cy="5377180"/>
+                    </a:xfrm>
+                    <a:prstGeom prst="rect">
+                      <a:avLst/>
+                    </a:prstGeom>
+                    <a:noFill/>
+                    <a:ln>
+                      <a:noFill/>
+                    </a:ln>
+                  </pic:spPr>
+                </pic:pic>
+              </a:graphicData>
+            </a:graphic>
+          </wp:inline>
+        </w:drawing>
+      </w:r>
+    </w:p>
+    <w:p>
+      <w:r>
+        <w:rPr>
+          <w:b/>
+          <w:bCs/>
+        </w:rPr>
+        <w:t>Kuva 2.</w:t>
+      </w:r>
+      <w:r>
+        <w:t xml:space="preserve"> Ostotapahtuman tietoliikenne.</w:t>
+      </w:r>
+      <w:r>
+        <w:rPr>
+          <w:color w:val="FF0000"/>
+        </w:rPr>
+        <w:t xml:space="preserve"> </w:t>
+      </w:r>
+      <w:r>
+        <w:t>(13.)</w:t>
+      </w:r>
+    </w:p>
+    <w:p>
+      <w:pPr>
+        <w:pStyle w:val="Otsikko3"/>
+        <w:ind w:left="720" w:hanging="720"/>
+      </w:pPr>
+      <w:bookmarkStart w:id="20" w:name="_Toc449454833"/>
+      <w:r>
+        <w:lastRenderedPageBreak/>
+        <w:t>Tilaukset</w:t>
+      </w:r>
+      <w:bookmarkEnd w:id="20"/>
+    </w:p>
+    <w:p>
+      <w:r>
+        <w:t>Samaan tapaan kuin sovelluksen sisäiset tuotteet, tilaukset määritellään Google Play kehittäjäkonsolissa. Kehittäjä voi määritellä tilauksen hinnan, sekä tilauksen rahastuksen tiheyden. (9.)</w:t>
+      </w:r>
+    </w:p>
+    <w:p>
+      <w:r>
+        <w:t xml:space="preserve">Ostotapahtuman eteneminen toimii samaan tapaan tilausta tehtäessä kuin hallinnoituja sovelluksen sisäisiä ostoksia tehtäessä. Ainoa ero on, että tilausta tehtäessä koodissa on annettava </w:t>
+      </w:r>
+      <w:proofErr w:type="spellStart"/>
+      <w:r>
+        <w:t>getBuyIntent</w:t>
+      </w:r>
+      <w:proofErr w:type="spellEnd"/>
+      <w:r>
+        <w:t>-metodille tuotteen tyyppi -parametriksi merkkijono ”</w:t>
+      </w:r>
+      <w:proofErr w:type="spellStart"/>
+      <w:r>
+        <w:t>subs</w:t>
+      </w:r>
+      <w:proofErr w:type="spellEnd"/>
+      <w:r>
+        <w:t>” (13):</w:t>
+      </w:r>
+    </w:p>
+    <w:p>
+      <w:pPr>
+        <w:tabs>
+          <w:tab w:val="left" w:pos="916"/>
+          <w:tab w:val="left" w:pos="1832"/>
+          <w:tab w:val="left" w:pos="2748"/>
+          <w:tab w:val="left" w:pos="3664"/>
+          <w:tab w:val="left" w:pos="4580"/>
+          <w:tab w:val="left" w:pos="5496"/>
+          <w:tab w:val="left" w:pos="6412"/>
+          <w:tab w:val="left" w:pos="7328"/>
+          <w:tab w:val="left" w:pos="8244"/>
+          <w:tab w:val="left" w:pos="9160"/>
+          <w:tab w:val="left" w:pos="10076"/>
+          <w:tab w:val="left" w:pos="10992"/>
+          <w:tab w:val="left" w:pos="11908"/>
+          <w:tab w:val="left" w:pos="12824"/>
+          <w:tab w:val="left" w:pos="13740"/>
+          <w:tab w:val="left" w:pos="14656"/>
+        </w:tabs>
+        <w:spacing w:after="0" w:line="240" w:lineRule="auto"/>
+        <w:rPr>
+          <w:rFonts w:ascii="Courier New" w:hAnsi="Courier New" w:cs="Courier New"/>
+          <w:b/>
+          <w:color w:val="595959" w:themeColor="text1" w:themeTint="A6"/>
+          <w:sz w:val="20"/>
+          <w:szCs w:val="20"/>
+          <w:lang w:val="en-US"/>
+        </w:rPr>
+      </w:pPr>
+      <w:r>
+        <w:rPr>
+          <w:rFonts w:ascii="Consolas" w:eastAsia="Consolas" w:hAnsi="Consolas" w:cs="Consolas"/>
+          <w:b/>
+          <w:color w:val="7030A0"/>
+          <w:lang w:val="en-US"/>
+        </w:rPr>
+        <w:t xml:space="preserve">Bundle </w:t>
+      </w:r>
+      <w:proofErr w:type="spellStart"/>
+      <w:r>
+        <w:rPr>
+          <w:rFonts w:ascii="Consolas" w:eastAsia="Consolas" w:hAnsi="Consolas" w:cs="Consolas"/>
+          <w:b/>
+          <w:color w:val="595959" w:themeColor="text1" w:themeTint="A6"/>
+          <w:lang w:val="en-US"/>
+        </w:rPr>
+        <w:t>bundle</w:t>
+      </w:r>
+      <w:proofErr w:type="spellEnd"/>
+      <w:r>
+        <w:rPr>
+          <w:rFonts w:ascii="Consolas" w:eastAsia="Consolas" w:hAnsi="Consolas" w:cs="Consolas"/>
+          <w:b/>
+          <w:color w:val="595959" w:themeColor="text1" w:themeTint="A6"/>
+          <w:lang w:val="en-US"/>
+        </w:rPr>
+        <w:t xml:space="preserve"> = </w:t>
+      </w:r>
+      <w:proofErr w:type="spellStart"/>
+      <w:r>
+        <w:rPr>
+          <w:rFonts w:ascii="Consolas" w:eastAsia="Consolas" w:hAnsi="Consolas" w:cs="Consolas"/>
+          <w:b/>
+          <w:color w:val="595959" w:themeColor="text1" w:themeTint="A6"/>
+          <w:lang w:val="en-US"/>
+        </w:rPr>
+        <w:t>mService.getBuyIntent</w:t>
+      </w:r>
+      <w:proofErr w:type="spellEnd"/>
+      <w:r>
+        <w:rPr>
+          <w:rFonts w:ascii="Consolas" w:eastAsia="Consolas" w:hAnsi="Consolas" w:cs="Consolas"/>
+          <w:b/>
+          <w:color w:val="595959" w:themeColor="text1" w:themeTint="A6"/>
+          <w:lang w:val="en-US"/>
+        </w:rPr>
+        <w:t xml:space="preserve">(3, </w:t>
+      </w:r>
+      <w:r>
+        <w:rPr>
+          <w:rFonts w:ascii="Consolas" w:eastAsia="Consolas" w:hAnsi="Consolas" w:cs="Consolas"/>
+          <w:b/>
+          <w:color w:val="00B050"/>
+          <w:lang w:val="en-US"/>
+        </w:rPr>
+        <w:t>"</w:t>
+      </w:r>
+      <w:proofErr w:type="spellStart"/>
+      <w:r>
+        <w:rPr>
+          <w:rFonts w:ascii="Consolas" w:eastAsia="Consolas" w:hAnsi="Consolas" w:cs="Consolas"/>
+          <w:b/>
+          <w:color w:val="00B050"/>
+          <w:lang w:val="en-US"/>
+        </w:rPr>
+        <w:t>com.</w:t>
+      </w:r>
+      <w:proofErr w:type="gramStart"/>
+      <w:r>
+        <w:rPr>
+          <w:rFonts w:ascii="Consolas" w:eastAsia="Consolas" w:hAnsi="Consolas" w:cs="Consolas"/>
+          <w:b/>
+          <w:color w:val="00B050"/>
+          <w:lang w:val="en-US"/>
+        </w:rPr>
+        <w:t>example.myapp</w:t>
+      </w:r>
+      <w:proofErr w:type="spellEnd"/>
+      <w:proofErr w:type="gramEnd"/>
+      <w:r>
+        <w:rPr>
+          <w:rFonts w:ascii="Consolas" w:eastAsia="Consolas" w:hAnsi="Consolas" w:cs="Consolas"/>
+          <w:b/>
+          <w:color w:val="00B050"/>
+          <w:lang w:val="en-US"/>
+        </w:rPr>
+        <w:t>"</w:t>
+      </w:r>
+      <w:r>
+        <w:rPr>
+          <w:rFonts w:ascii="Consolas" w:eastAsia="Consolas" w:hAnsi="Consolas" w:cs="Consolas"/>
+          <w:b/>
+          <w:color w:val="595959" w:themeColor="text1" w:themeTint="A6"/>
+          <w:lang w:val="en-US"/>
+        </w:rPr>
+        <w:t>,</w:t>
+      </w:r>
+      <w:r>
+        <w:rPr>
+          <w:b/>
+          <w:color w:val="595959" w:themeColor="text1" w:themeTint="A6"/>
+          <w:lang w:val="en-US"/>
+        </w:rPr>
+        <w:br/>
+      </w:r>
+      <w:r>
+        <w:rPr>
+          <w:rFonts w:ascii="Consolas" w:eastAsia="Consolas" w:hAnsi="Consolas" w:cs="Consolas"/>
+          <w:b/>
+          <w:color w:val="595959" w:themeColor="text1" w:themeTint="A6"/>
+          <w:lang w:val="en-US"/>
+        </w:rPr>
+        <w:t xml:space="preserve">   MY_SKU, </w:t>
+      </w:r>
+      <w:r>
+        <w:rPr>
+          <w:rFonts w:ascii="Consolas" w:eastAsia="Consolas" w:hAnsi="Consolas" w:cs="Consolas"/>
+          <w:b/>
+          <w:color w:val="00B050"/>
+          <w:lang w:val="en-US"/>
+        </w:rPr>
+        <w:t>"subs"</w:t>
+      </w:r>
+      <w:r>
+        <w:rPr>
+          <w:rFonts w:ascii="Consolas" w:eastAsia="Consolas" w:hAnsi="Consolas" w:cs="Consolas"/>
+          <w:b/>
+          <w:color w:val="595959" w:themeColor="text1" w:themeTint="A6"/>
+          <w:lang w:val="en-US"/>
+        </w:rPr>
+        <w:t xml:space="preserve">, </w:t>
+      </w:r>
+      <w:proofErr w:type="spellStart"/>
+      <w:r>
+        <w:rPr>
+          <w:rFonts w:ascii="Consolas" w:eastAsia="Consolas" w:hAnsi="Consolas" w:cs="Consolas"/>
+          <w:b/>
+          <w:color w:val="595959" w:themeColor="text1" w:themeTint="A6"/>
+          <w:lang w:val="en-US"/>
+        </w:rPr>
+        <w:t>developerPayload</w:t>
+      </w:r>
+      <w:proofErr w:type="spellEnd"/>
+      <w:r>
+        <w:rPr>
+          <w:rFonts w:ascii="Consolas" w:eastAsia="Consolas" w:hAnsi="Consolas" w:cs="Consolas"/>
+          <w:b/>
+          <w:color w:val="595959" w:themeColor="text1" w:themeTint="A6"/>
+          <w:lang w:val="en-US"/>
+        </w:rPr>
+        <w:t>);</w:t>
+      </w:r>
+    </w:p>
+    <w:p>
+      <w:pPr>
+        <w:tabs>
+          <w:tab w:val="left" w:pos="916"/>
+          <w:tab w:val="left" w:pos="1832"/>
+          <w:tab w:val="left" w:pos="2748"/>
+          <w:tab w:val="left" w:pos="3664"/>
+          <w:tab w:val="left" w:pos="4580"/>
+          <w:tab w:val="left" w:pos="5496"/>
+          <w:tab w:val="left" w:pos="6412"/>
+          <w:tab w:val="left" w:pos="7328"/>
+          <w:tab w:val="left" w:pos="8244"/>
+          <w:tab w:val="left" w:pos="9160"/>
+          <w:tab w:val="left" w:pos="10076"/>
+          <w:tab w:val="left" w:pos="10992"/>
+          <w:tab w:val="left" w:pos="11908"/>
+          <w:tab w:val="left" w:pos="12824"/>
+          <w:tab w:val="left" w:pos="13740"/>
+          <w:tab w:val="left" w:pos="14656"/>
+        </w:tabs>
+        <w:spacing w:after="0" w:line="240" w:lineRule="auto"/>
+        <w:rPr>
+          <w:rFonts w:ascii="Courier New" w:hAnsi="Courier New" w:cs="Courier New"/>
+          <w:sz w:val="20"/>
+          <w:szCs w:val="20"/>
+          <w:lang w:val="en-US"/>
+        </w:rPr>
+      </w:pPr>
+    </w:p>
+    <w:p>
+      <w:pPr>
+        <w:tabs>
+          <w:tab w:val="left" w:pos="916"/>
+          <w:tab w:val="left" w:pos="1832"/>
+          <w:tab w:val="left" w:pos="2748"/>
+          <w:tab w:val="left" w:pos="3664"/>
+          <w:tab w:val="left" w:pos="4580"/>
+          <w:tab w:val="left" w:pos="5496"/>
+          <w:tab w:val="left" w:pos="6412"/>
+          <w:tab w:val="left" w:pos="7328"/>
+          <w:tab w:val="left" w:pos="8244"/>
+          <w:tab w:val="left" w:pos="9160"/>
+          <w:tab w:val="left" w:pos="10076"/>
+          <w:tab w:val="left" w:pos="10992"/>
+          <w:tab w:val="left" w:pos="11908"/>
+          <w:tab w:val="left" w:pos="12824"/>
+          <w:tab w:val="left" w:pos="13740"/>
+          <w:tab w:val="left" w:pos="14656"/>
+        </w:tabs>
+        <w:spacing w:after="0" w:line="240" w:lineRule="auto"/>
+      </w:pPr>
+      <w:r>
+        <w:t xml:space="preserve">Sovelluksessa voidaan kysellä aktiivisia tilauksia </w:t>
+      </w:r>
+      <w:proofErr w:type="spellStart"/>
+      <w:r>
+        <w:t>getPurchases</w:t>
+      </w:r>
+      <w:proofErr w:type="spellEnd"/>
+      <w:r>
+        <w:t>-metodilla (13):</w:t>
+      </w:r>
+    </w:p>
+    <w:p>
+      <w:pPr>
+        <w:tabs>
+          <w:tab w:val="left" w:pos="916"/>
+          <w:tab w:val="left" w:pos="1832"/>
+          <w:tab w:val="left" w:pos="2748"/>
+          <w:tab w:val="left" w:pos="3664"/>
+          <w:tab w:val="left" w:pos="4580"/>
+          <w:tab w:val="left" w:pos="5496"/>
+          <w:tab w:val="left" w:pos="6412"/>
+          <w:tab w:val="left" w:pos="7328"/>
+          <w:tab w:val="left" w:pos="8244"/>
+          <w:tab w:val="left" w:pos="9160"/>
+          <w:tab w:val="left" w:pos="10076"/>
+          <w:tab w:val="left" w:pos="10992"/>
+          <w:tab w:val="left" w:pos="11908"/>
+          <w:tab w:val="left" w:pos="12824"/>
+          <w:tab w:val="left" w:pos="13740"/>
+          <w:tab w:val="left" w:pos="14656"/>
+        </w:tabs>
+        <w:spacing w:after="0" w:line="240" w:lineRule="auto"/>
+        <w:rPr>
+          <w:rFonts w:ascii="Courier New" w:hAnsi="Courier New" w:cs="Courier New"/>
+          <w:sz w:val="20"/>
+          <w:szCs w:val="20"/>
+        </w:rPr>
+      </w:pPr>
+    </w:p>
+    <w:p>
+      <w:pPr>
+        <w:pStyle w:val="HTML-esimuotoiltu"/>
+        <w:rPr>
+          <w:b/>
+          <w:color w:val="595959" w:themeColor="text1" w:themeTint="A6"/>
+          <w:lang w:val="en-US"/>
+        </w:rPr>
+      </w:pPr>
+      <w:r>
+        <w:rPr>
+          <w:rStyle w:val="typ"/>
+          <w:rFonts w:ascii="Consolas" w:eastAsia="Consolas" w:hAnsi="Consolas" w:cs="Consolas"/>
+          <w:b/>
+          <w:color w:val="7030A0"/>
+          <w:sz w:val="22"/>
+          <w:szCs w:val="22"/>
+          <w:lang w:val="en-US"/>
+        </w:rPr>
+        <w:t>Bundle</w:t>
+      </w:r>
+      <w:r>
+        <w:rPr>
+          <w:rStyle w:val="pln"/>
+          <w:rFonts w:ascii="Consolas" w:eastAsia="Consolas" w:hAnsi="Consolas" w:cs="Consolas"/>
+          <w:b/>
+          <w:color w:val="7030A0"/>
+          <w:sz w:val="22"/>
+          <w:szCs w:val="22"/>
+          <w:lang w:val="en-US"/>
+        </w:rPr>
+        <w:t xml:space="preserve"> </w:t>
+      </w:r>
+      <w:proofErr w:type="spellStart"/>
+      <w:r>
+        <w:rPr>
+          <w:rStyle w:val="pln"/>
+          <w:rFonts w:ascii="Consolas" w:eastAsia="Consolas" w:hAnsi="Consolas" w:cs="Consolas"/>
+          <w:b/>
+          <w:color w:val="595959" w:themeColor="text1" w:themeTint="A6"/>
+          <w:sz w:val="22"/>
+          <w:szCs w:val="22"/>
+          <w:lang w:val="en-US"/>
+        </w:rPr>
+        <w:t>activeSubs</w:t>
+      </w:r>
+      <w:proofErr w:type="spellEnd"/>
+      <w:r>
+        <w:rPr>
+          <w:rStyle w:val="pln"/>
+          <w:rFonts w:ascii="Consolas" w:eastAsia="Consolas" w:hAnsi="Consolas" w:cs="Consolas"/>
+          <w:b/>
+          <w:color w:val="595959" w:themeColor="text1" w:themeTint="A6"/>
+          <w:sz w:val="22"/>
+          <w:szCs w:val="22"/>
+          <w:lang w:val="en-US"/>
+        </w:rPr>
+        <w:t xml:space="preserve"> </w:t>
+      </w:r>
+      <w:r>
+        <w:rPr>
+          <w:rStyle w:val="pun"/>
+          <w:rFonts w:ascii="Consolas" w:eastAsia="Consolas" w:hAnsi="Consolas" w:cs="Consolas"/>
+          <w:b/>
+          <w:color w:val="595959" w:themeColor="text1" w:themeTint="A6"/>
+          <w:sz w:val="22"/>
+          <w:szCs w:val="22"/>
+          <w:lang w:val="en-US"/>
+        </w:rPr>
+        <w:t>=</w:t>
+      </w:r>
+      <w:r>
+        <w:rPr>
+          <w:rStyle w:val="pln"/>
+          <w:rFonts w:ascii="Consolas" w:eastAsia="Consolas" w:hAnsi="Consolas" w:cs="Consolas"/>
+          <w:b/>
+          <w:color w:val="595959" w:themeColor="text1" w:themeTint="A6"/>
+          <w:sz w:val="22"/>
+          <w:szCs w:val="22"/>
+          <w:lang w:val="en-US"/>
+        </w:rPr>
+        <w:t xml:space="preserve"> </w:t>
+      </w:r>
+      <w:proofErr w:type="spellStart"/>
+      <w:r>
+        <w:rPr>
+          <w:rStyle w:val="pln"/>
+          <w:rFonts w:ascii="Consolas" w:eastAsia="Consolas" w:hAnsi="Consolas" w:cs="Consolas"/>
+          <w:b/>
+          <w:color w:val="595959" w:themeColor="text1" w:themeTint="A6"/>
+          <w:sz w:val="22"/>
+          <w:szCs w:val="22"/>
+          <w:lang w:val="en-US"/>
+        </w:rPr>
+        <w:t>mService</w:t>
+      </w:r>
+      <w:r>
+        <w:rPr>
+          <w:rStyle w:val="pun"/>
+          <w:rFonts w:ascii="Consolas" w:eastAsia="Consolas" w:hAnsi="Consolas" w:cs="Consolas"/>
+          <w:b/>
+          <w:color w:val="595959" w:themeColor="text1" w:themeTint="A6"/>
+          <w:sz w:val="22"/>
+          <w:szCs w:val="22"/>
+          <w:lang w:val="en-US"/>
+        </w:rPr>
+        <w:t>.</w:t>
+      </w:r>
+      <w:r>
+        <w:rPr>
+          <w:rStyle w:val="pln"/>
+          <w:rFonts w:ascii="Consolas" w:eastAsia="Consolas" w:hAnsi="Consolas" w:cs="Consolas"/>
+          <w:b/>
+          <w:color w:val="595959" w:themeColor="text1" w:themeTint="A6"/>
+          <w:sz w:val="22"/>
+          <w:szCs w:val="22"/>
+          <w:lang w:val="en-US"/>
+        </w:rPr>
+        <w:t>getPurchases</w:t>
+      </w:r>
+      <w:proofErr w:type="spellEnd"/>
+      <w:r>
+        <w:rPr>
+          <w:rStyle w:val="pun"/>
+          <w:rFonts w:ascii="Consolas" w:eastAsia="Consolas" w:hAnsi="Consolas" w:cs="Consolas"/>
+          <w:b/>
+          <w:color w:val="595959" w:themeColor="text1" w:themeTint="A6"/>
+          <w:sz w:val="22"/>
+          <w:szCs w:val="22"/>
+          <w:lang w:val="en-US"/>
+        </w:rPr>
+        <w:t>(</w:t>
+      </w:r>
+      <w:r>
+        <w:rPr>
+          <w:rStyle w:val="lit"/>
+          <w:rFonts w:ascii="Consolas" w:eastAsia="Consolas" w:hAnsi="Consolas" w:cs="Consolas"/>
+          <w:b/>
+          <w:color w:val="595959" w:themeColor="text1" w:themeTint="A6"/>
+          <w:sz w:val="22"/>
+          <w:szCs w:val="22"/>
+          <w:lang w:val="en-US"/>
+        </w:rPr>
+        <w:t>3</w:t>
+      </w:r>
+      <w:r>
+        <w:rPr>
+          <w:rStyle w:val="pun"/>
+          <w:rFonts w:ascii="Consolas" w:eastAsia="Consolas" w:hAnsi="Consolas" w:cs="Consolas"/>
+          <w:b/>
+          <w:color w:val="595959" w:themeColor="text1" w:themeTint="A6"/>
+          <w:sz w:val="22"/>
+          <w:szCs w:val="22"/>
+          <w:lang w:val="en-US"/>
+        </w:rPr>
+        <w:t>,</w:t>
+      </w:r>
+      <w:r>
+        <w:rPr>
+          <w:rStyle w:val="pln"/>
+          <w:rFonts w:ascii="Consolas" w:eastAsia="Consolas" w:hAnsi="Consolas" w:cs="Consolas"/>
+          <w:b/>
+          <w:color w:val="595959" w:themeColor="text1" w:themeTint="A6"/>
+          <w:sz w:val="22"/>
+          <w:szCs w:val="22"/>
+          <w:lang w:val="en-US"/>
+        </w:rPr>
+        <w:t xml:space="preserve"> </w:t>
+      </w:r>
+      <w:r>
+        <w:rPr>
+          <w:rStyle w:val="str"/>
+          <w:rFonts w:ascii="Consolas" w:eastAsia="Consolas" w:hAnsi="Consolas" w:cs="Consolas"/>
+          <w:b/>
+          <w:color w:val="00B050"/>
+          <w:sz w:val="22"/>
+          <w:szCs w:val="22"/>
+          <w:lang w:val="en-US"/>
+        </w:rPr>
+        <w:t>"</w:t>
+      </w:r>
+      <w:proofErr w:type="spellStart"/>
+      <w:r>
+        <w:rPr>
+          <w:rStyle w:val="str"/>
+          <w:rFonts w:ascii="Consolas" w:eastAsia="Consolas" w:hAnsi="Consolas" w:cs="Consolas"/>
+          <w:b/>
+          <w:color w:val="00B050"/>
+          <w:sz w:val="22"/>
+          <w:szCs w:val="22"/>
+          <w:lang w:val="en-US"/>
+        </w:rPr>
+        <w:t>com.</w:t>
+      </w:r>
+      <w:proofErr w:type="gramStart"/>
+      <w:r>
+        <w:rPr>
+          <w:rStyle w:val="str"/>
+          <w:rFonts w:ascii="Consolas" w:eastAsia="Consolas" w:hAnsi="Consolas" w:cs="Consolas"/>
+          <w:b/>
+          <w:color w:val="00B050"/>
+          <w:sz w:val="22"/>
+          <w:szCs w:val="22"/>
+          <w:lang w:val="en-US"/>
+        </w:rPr>
+        <w:t>example.myapp</w:t>
+      </w:r>
+      <w:proofErr w:type="spellEnd"/>
+      <w:proofErr w:type="gramEnd"/>
+      <w:r>
+        <w:rPr>
+          <w:rStyle w:val="str"/>
+          <w:rFonts w:ascii="Consolas" w:eastAsia="Consolas" w:hAnsi="Consolas" w:cs="Consolas"/>
+          <w:b/>
+          <w:color w:val="00B050"/>
+          <w:sz w:val="22"/>
+          <w:szCs w:val="22"/>
+          <w:lang w:val="en-US"/>
+        </w:rPr>
+        <w:t>"</w:t>
+      </w:r>
+      <w:r>
+        <w:rPr>
+          <w:rStyle w:val="pun"/>
+          <w:rFonts w:ascii="Consolas" w:eastAsia="Consolas" w:hAnsi="Consolas" w:cs="Consolas"/>
+          <w:b/>
+          <w:color w:val="595959" w:themeColor="text1" w:themeTint="A6"/>
+          <w:sz w:val="22"/>
+          <w:szCs w:val="22"/>
+          <w:lang w:val="en-US"/>
+        </w:rPr>
+        <w:t>,</w:t>
+      </w:r>
+      <w:r>
+        <w:rPr>
+          <w:b/>
+          <w:color w:val="595959" w:themeColor="text1" w:themeTint="A6"/>
+          <w:lang w:val="en-US"/>
+        </w:rPr>
+        <w:br/>
+      </w:r>
+      <w:r>
+        <w:rPr>
+          <w:rStyle w:val="pln"/>
+          <w:rFonts w:ascii="Consolas" w:eastAsia="Consolas" w:hAnsi="Consolas" w:cs="Consolas"/>
+          <w:b/>
+          <w:color w:val="595959" w:themeColor="text1" w:themeTint="A6"/>
+          <w:sz w:val="22"/>
+          <w:szCs w:val="22"/>
+          <w:lang w:val="en-US"/>
+        </w:rPr>
+        <w:t>                   </w:t>
+      </w:r>
+      <w:r>
+        <w:rPr>
+          <w:rStyle w:val="str"/>
+          <w:rFonts w:ascii="Consolas" w:eastAsia="Consolas" w:hAnsi="Consolas" w:cs="Consolas"/>
+          <w:b/>
+          <w:color w:val="00B050"/>
+          <w:sz w:val="22"/>
+          <w:szCs w:val="22"/>
+          <w:lang w:val="en-US"/>
+        </w:rPr>
+        <w:t>"subs"</w:t>
+      </w:r>
+      <w:r>
+        <w:rPr>
+          <w:rStyle w:val="pun"/>
+          <w:rFonts w:ascii="Consolas" w:eastAsia="Consolas" w:hAnsi="Consolas" w:cs="Consolas"/>
+          <w:b/>
+          <w:color w:val="595959" w:themeColor="text1" w:themeTint="A6"/>
+          <w:sz w:val="22"/>
+          <w:szCs w:val="22"/>
+          <w:lang w:val="en-US"/>
+        </w:rPr>
+        <w:t>,</w:t>
+      </w:r>
+      <w:r>
+        <w:rPr>
+          <w:rStyle w:val="pln"/>
+          <w:rFonts w:ascii="Consolas" w:eastAsia="Consolas" w:hAnsi="Consolas" w:cs="Consolas"/>
+          <w:b/>
+          <w:color w:val="595959" w:themeColor="text1" w:themeTint="A6"/>
+          <w:sz w:val="22"/>
+          <w:szCs w:val="22"/>
+          <w:lang w:val="en-US"/>
+        </w:rPr>
+        <w:t xml:space="preserve"> </w:t>
+      </w:r>
+      <w:proofErr w:type="spellStart"/>
+      <w:r>
+        <w:rPr>
+          <w:rStyle w:val="pln"/>
+          <w:rFonts w:ascii="Consolas" w:eastAsia="Consolas" w:hAnsi="Consolas" w:cs="Consolas"/>
+          <w:b/>
+          <w:color w:val="595959" w:themeColor="text1" w:themeTint="A6"/>
+          <w:sz w:val="22"/>
+          <w:szCs w:val="22"/>
+          <w:lang w:val="en-US"/>
+        </w:rPr>
+        <w:t>continueToken</w:t>
+      </w:r>
+      <w:proofErr w:type="spellEnd"/>
+      <w:r>
+        <w:rPr>
+          <w:rStyle w:val="pun"/>
+          <w:rFonts w:ascii="Consolas" w:eastAsia="Consolas" w:hAnsi="Consolas" w:cs="Consolas"/>
+          <w:b/>
+          <w:color w:val="595959" w:themeColor="text1" w:themeTint="A6"/>
+          <w:sz w:val="22"/>
+          <w:szCs w:val="22"/>
+          <w:lang w:val="en-US"/>
+        </w:rPr>
+        <w:t>);</w:t>
+      </w:r>
+    </w:p>
+    <w:p>
+      <w:pPr>
+        <w:spacing w:after="0" w:line="240" w:lineRule="auto"/>
+        <w:rPr>
+          <w:color w:val="FF0000"/>
+          <w:lang w:val="en-US"/>
+        </w:rPr>
+      </w:pPr>
+    </w:p>
+    <w:p>
+      <w:pPr>
+        <w:pStyle w:val="Otsikko2"/>
+        <w:ind w:left="576" w:hanging="576"/>
+      </w:pPr>
+      <w:bookmarkStart w:id="21" w:name="_Toc449454834"/>
+      <w:r>
+        <w:t>MAINOKSET</w:t>
+      </w:r>
+      <w:bookmarkEnd w:id="21"/>
+    </w:p>
+    <w:p>
+      <w:pPr>
+        <w:pStyle w:val="Otsikko3"/>
+        <w:ind w:left="720" w:hanging="720"/>
+      </w:pPr>
+      <w:bookmarkStart w:id="22" w:name="_Toc449454835"/>
+      <w:r>
+        <w:rPr>
+          <w:rFonts w:eastAsia="Arial"/>
+        </w:rPr>
+        <w:t>Käyttöönotto</w:t>
+      </w:r>
+      <w:bookmarkEnd w:id="22"/>
+    </w:p>
+    <w:p>
+      <w:proofErr w:type="spellStart"/>
+      <w:r>
+        <w:t>Admob</w:t>
+      </w:r>
+      <w:proofErr w:type="spellEnd"/>
+      <w:r>
+        <w:t xml:space="preserve">-mainokset on helppo lisätä omaan Android-sovellukseen. </w:t>
+      </w:r>
+      <w:proofErr w:type="spellStart"/>
+      <w:r>
+        <w:t>Build.gradle</w:t>
+      </w:r>
+      <w:proofErr w:type="spellEnd"/>
+      <w:r>
+        <w:t xml:space="preserve">-tiedoston </w:t>
+      </w:r>
+      <w:proofErr w:type="spellStart"/>
+      <w:r>
+        <w:t>dependencies</w:t>
+      </w:r>
+      <w:proofErr w:type="spellEnd"/>
+      <w:r>
+        <w:t>-osioon on lisättävä seuraava</w:t>
+      </w:r>
+      <w:r>
+        <w:rPr>
+          <w:color w:val="FF0000"/>
+        </w:rPr>
+        <w:t xml:space="preserve"> </w:t>
+      </w:r>
+      <w:r>
+        <w:t>(14):</w:t>
+      </w:r>
+    </w:p>
+    <w:p>
+      <w:pPr>
+        <w:rPr>
+          <w:lang w:val="en-US"/>
+        </w:rPr>
+      </w:pPr>
+      <w:r>
+        <w:rPr>
+          <w:rFonts w:ascii="Consolas" w:eastAsia="Consolas" w:hAnsi="Consolas" w:cs="Consolas"/>
+          <w:b/>
+          <w:bCs/>
+          <w:color w:val="37474F"/>
+          <w:lang w:val="en-US"/>
+        </w:rPr>
+        <w:t xml:space="preserve">compile </w:t>
+      </w:r>
+      <w:r>
+        <w:rPr>
+          <w:rFonts w:ascii="Consolas" w:eastAsia="Consolas" w:hAnsi="Consolas" w:cs="Consolas"/>
+          <w:b/>
+          <w:bCs/>
+          <w:color w:val="00B050"/>
+          <w:lang w:val="en-US"/>
+        </w:rPr>
+        <w:t>'</w:t>
+      </w:r>
+      <w:proofErr w:type="gramStart"/>
+      <w:r>
+        <w:rPr>
+          <w:rFonts w:ascii="Consolas" w:eastAsia="Consolas" w:hAnsi="Consolas" w:cs="Consolas"/>
+          <w:b/>
+          <w:bCs/>
+          <w:color w:val="00B050"/>
+          <w:lang w:val="en-US"/>
+        </w:rPr>
+        <w:t>com.google.android.gms:play</w:t>
+      </w:r>
+      <w:proofErr w:type="gramEnd"/>
+      <w:r>
+        <w:rPr>
+          <w:rFonts w:ascii="Consolas" w:eastAsia="Consolas" w:hAnsi="Consolas" w:cs="Consolas"/>
+          <w:b/>
+          <w:bCs/>
+          <w:color w:val="00B050"/>
+          <w:lang w:val="en-US"/>
+        </w:rPr>
+        <w:t>-services-ads:8.4.0'</w:t>
+      </w:r>
+    </w:p>
+    <w:p>
+      <w:r>
+        <w:rPr>
+          <w:rFonts w:eastAsia="Arial" w:cs="Arial"/>
+        </w:rPr>
+        <w:t xml:space="preserve">Tällöin Android </w:t>
+      </w:r>
+      <w:r>
+        <w:rPr>
+          <w:rFonts w:eastAsia="Arial" w:cs="Arial"/>
+        </w:rPr>
+        <w:t>S</w:t>
+      </w:r>
+      <w:r>
+        <w:rPr>
+          <w:rFonts w:eastAsia="Arial" w:cs="Arial"/>
+        </w:rPr>
+        <w:t xml:space="preserve">tudio lisää projektiin Google </w:t>
+      </w:r>
+      <w:proofErr w:type="spellStart"/>
+      <w:r>
+        <w:rPr>
+          <w:rFonts w:eastAsia="Arial" w:cs="Arial"/>
+        </w:rPr>
+        <w:t>Admob</w:t>
+      </w:r>
+      <w:proofErr w:type="spellEnd"/>
+      <w:r>
+        <w:rPr>
+          <w:rFonts w:eastAsia="Arial" w:cs="Arial"/>
+        </w:rPr>
+        <w:t xml:space="preserve"> </w:t>
+      </w:r>
+      <w:r>
+        <w:rPr>
+          <w:rFonts w:eastAsia="Arial" w:cs="Arial"/>
+        </w:rPr>
+        <w:t>-</w:t>
+      </w:r>
+      <w:r>
+        <w:rPr>
+          <w:rFonts w:eastAsia="Arial" w:cs="Arial"/>
+        </w:rPr>
+        <w:t>kirjastot.</w:t>
+      </w:r>
+    </w:p>
+    <w:p>
+      <w:r>
+        <w:rPr>
+          <w:rFonts w:eastAsia="Arial" w:cs="Arial"/>
+        </w:rPr>
+        <w:t xml:space="preserve">Kehittäjä voi vaikuttaa mainosten sisältöön Google Play </w:t>
+      </w:r>
+      <w:r>
+        <w:rPr>
+          <w:rFonts w:eastAsia="Arial" w:cs="Arial"/>
+        </w:rPr>
+        <w:t>-</w:t>
+      </w:r>
+      <w:r>
+        <w:rPr>
+          <w:rFonts w:eastAsia="Arial" w:cs="Arial"/>
+        </w:rPr>
+        <w:t>kehittäjäkonsolilla</w:t>
+      </w:r>
+      <w:r>
+        <w:rPr>
+          <w:rFonts w:eastAsia="Arial" w:cs="Arial"/>
+        </w:rPr>
+        <w:t>.</w:t>
+      </w:r>
+      <w:r>
+        <w:rPr>
+          <w:rFonts w:eastAsia="Arial" w:cs="Arial"/>
+        </w:rPr>
+        <w:t xml:space="preserve"> </w:t>
+      </w:r>
+      <w:r>
+        <w:rPr>
+          <w:rFonts w:eastAsia="Arial" w:cs="Arial"/>
+        </w:rPr>
+        <w:t>Halutessaan kehittäjä voi suodattaa pois sovelluksensa mainonnasta tiettyihin aihealueisiin kuuluvat mainokset</w:t>
+      </w:r>
+      <w:r>
+        <w:rPr>
+          <w:rFonts w:eastAsia="Arial" w:cs="Arial"/>
+        </w:rPr>
+        <w:t>. Konsolilla voi myös nähdä tilastoja mainosten kannattavuudesta.</w:t>
+      </w:r>
+    </w:p>
+    <w:p/>
+    <w:p>
+      <w:pPr>
+        <w:pStyle w:val="Otsikko3"/>
+        <w:ind w:left="720" w:hanging="720"/>
+      </w:pPr>
+      <w:bookmarkStart w:id="23" w:name="_Toc449454836"/>
+      <w:r>
+        <w:rPr>
+          <w:rFonts w:eastAsia="Arial"/>
+        </w:rPr>
+        <w:lastRenderedPageBreak/>
+        <w:t>Mainosbannerit</w:t>
+      </w:r>
+      <w:bookmarkEnd w:id="23"/>
+    </w:p>
+    <w:p>
+      <w:pPr>
+        <w:rPr>
+          <w:lang w:val="en-GB"/>
+        </w:rPr>
+      </w:pPr>
+      <w:r>
+        <w:rPr>
+          <w:rFonts w:eastAsia="Arial" w:cs="Arial"/>
+        </w:rPr>
+        <w:t xml:space="preserve">Sovelluksen käyttöliittymän määritteleviin xml-tiedostoihin voidaan lisätä </w:t>
+      </w:r>
+      <w:proofErr w:type="spellStart"/>
+      <w:r>
+        <w:rPr>
+          <w:rFonts w:eastAsia="Arial" w:cs="Arial"/>
+        </w:rPr>
+        <w:t>adView</w:t>
+      </w:r>
+      <w:proofErr w:type="spellEnd"/>
+      <w:r>
+        <w:rPr>
+          <w:rFonts w:eastAsia="Arial" w:cs="Arial"/>
+        </w:rPr>
+        <w:t>-näkymä, joka näyttää mainosbannerin sisällön käyttäjälle.</w:t>
+      </w:r>
+      <w:r>
+        <w:rPr>
+          <w:rFonts w:eastAsia="Arial" w:cs="Arial"/>
+        </w:rPr>
+        <w:t xml:space="preserve"> </w:t>
+      </w:r>
+      <w:proofErr w:type="spellStart"/>
+      <w:r>
+        <w:rPr>
+          <w:rFonts w:eastAsia="Arial" w:cs="Arial"/>
+          <w:lang w:val="en-US"/>
+        </w:rPr>
+        <w:t>Mainoksiin</w:t>
+      </w:r>
+      <w:proofErr w:type="spellEnd"/>
+      <w:r>
+        <w:rPr>
+          <w:rFonts w:eastAsia="Arial" w:cs="Arial"/>
+          <w:lang w:val="en-US"/>
+        </w:rPr>
+        <w:t xml:space="preserve"> </w:t>
+      </w:r>
+      <w:proofErr w:type="spellStart"/>
+      <w:r>
+        <w:rPr>
+          <w:rFonts w:eastAsia="Arial" w:cs="Arial"/>
+          <w:lang w:val="en-US"/>
+        </w:rPr>
+        <w:t>voidaan</w:t>
+      </w:r>
+      <w:proofErr w:type="spellEnd"/>
+      <w:r>
+        <w:rPr>
+          <w:rFonts w:eastAsia="Arial" w:cs="Arial"/>
+          <w:lang w:val="en-GB"/>
+        </w:rPr>
+        <w:t xml:space="preserve"> </w:t>
+      </w:r>
+      <w:r>
+        <w:rPr>
+          <w:rFonts w:eastAsia="Arial" w:cs="Arial"/>
+          <w:lang w:val="en-GB"/>
+        </w:rPr>
+        <w:t xml:space="preserve">hakea </w:t>
+      </w:r>
+      <w:proofErr w:type="spellStart"/>
+      <w:r>
+        <w:rPr>
+          <w:rFonts w:eastAsia="Arial" w:cs="Arial"/>
+          <w:lang w:val="en-GB"/>
+        </w:rPr>
+        <w:t>sisältö</w:t>
+      </w:r>
+      <w:proofErr w:type="spellEnd"/>
+      <w:r>
+        <w:rPr>
+          <w:rFonts w:eastAsia="Arial" w:cs="Arial"/>
+          <w:lang w:val="en-GB"/>
+        </w:rPr>
+        <w:t xml:space="preserve"> </w:t>
+      </w:r>
+      <w:proofErr w:type="spellStart"/>
+      <w:r>
+        <w:rPr>
+          <w:rFonts w:eastAsia="Arial" w:cs="Arial"/>
+          <w:lang w:val="en-GB"/>
+        </w:rPr>
+        <w:t>akti</w:t>
+      </w:r>
+      <w:r>
+        <w:rPr>
+          <w:rFonts w:eastAsia="Arial" w:cs="Arial"/>
+          <w:lang w:val="en-GB"/>
+        </w:rPr>
+        <w:t>viteetin</w:t>
+      </w:r>
+      <w:proofErr w:type="spellEnd"/>
+      <w:r>
+        <w:rPr>
+          <w:rFonts w:eastAsia="Arial" w:cs="Arial"/>
+          <w:lang w:val="en-GB"/>
+        </w:rPr>
+        <w:t xml:space="preserve"> </w:t>
+      </w:r>
+      <w:proofErr w:type="spellStart"/>
+      <w:r>
+        <w:rPr>
+          <w:rFonts w:eastAsia="Arial" w:cs="Arial"/>
+          <w:lang w:val="en-GB"/>
+        </w:rPr>
+        <w:t>onCreate-metodissa</w:t>
+      </w:r>
+      <w:proofErr w:type="spellEnd"/>
+      <w:r>
+        <w:rPr>
+          <w:color w:val="FF0000"/>
+          <w:lang w:val="en-GB"/>
+        </w:rPr>
+        <w:t xml:space="preserve"> </w:t>
+      </w:r>
+      <w:r>
+        <w:rPr>
+          <w:lang w:val="en-GB"/>
+        </w:rPr>
+        <w:t>(1</w:t>
+      </w:r>
+      <w:r>
+        <w:rPr>
+          <w:lang w:val="en-GB"/>
+        </w:rPr>
+        <w:t>4</w:t>
+      </w:r>
+      <w:r>
+        <w:rPr>
+          <w:lang w:val="en-GB"/>
+        </w:rPr>
+        <w:t>)</w:t>
+      </w:r>
+      <w:r>
+        <w:rPr>
+          <w:rFonts w:eastAsia="Arial" w:cs="Arial"/>
+          <w:lang w:val="en-GB"/>
+        </w:rPr>
+        <w:t>.</w:t>
+      </w:r>
+    </w:p>
+    <w:p>
+      <w:pPr>
+        <w:rPr>
+          <w:lang w:val="en-US"/>
+        </w:rPr>
+      </w:pPr>
+      <w:r>
+        <w:rPr>
+          <w:rFonts w:ascii="Consolas" w:eastAsia="Consolas" w:hAnsi="Consolas" w:cs="Consolas"/>
+          <w:color w:val="3B78E7"/>
+          <w:lang w:val="en-US"/>
+        </w:rPr>
+        <w:t>protected</w:t>
+      </w:r>
+      <w:r>
+        <w:rPr>
+          <w:rFonts w:ascii="Consolas" w:eastAsia="Consolas" w:hAnsi="Consolas" w:cs="Consolas"/>
+          <w:color w:val="37474F"/>
+          <w:lang w:val="en-US"/>
+        </w:rPr>
+        <w:t xml:space="preserve"> </w:t>
+      </w:r>
+      <w:r>
+        <w:rPr>
+          <w:rFonts w:ascii="Consolas" w:eastAsia="Consolas" w:hAnsi="Consolas" w:cs="Consolas"/>
+          <w:color w:val="3B78E7"/>
+          <w:lang w:val="en-US"/>
+        </w:rPr>
+        <w:t>void</w:t>
+      </w:r>
+      <w:r>
+        <w:rPr>
+          <w:rFonts w:ascii="Consolas" w:eastAsia="Consolas" w:hAnsi="Consolas" w:cs="Consolas"/>
+          <w:color w:val="37474F"/>
+          <w:lang w:val="en-US"/>
+        </w:rPr>
+        <w:t xml:space="preserve"> </w:t>
+      </w:r>
+      <w:proofErr w:type="spellStart"/>
+      <w:proofErr w:type="gramStart"/>
+      <w:r>
+        <w:rPr>
+          <w:rFonts w:ascii="Consolas" w:eastAsia="Consolas" w:hAnsi="Consolas" w:cs="Consolas"/>
+          <w:color w:val="37474F"/>
+          <w:lang w:val="en-US"/>
+        </w:rPr>
+        <w:t>onCreate</w:t>
+      </w:r>
+      <w:proofErr w:type="spellEnd"/>
+      <w:r>
+        <w:rPr>
+          <w:rFonts w:ascii="Consolas" w:eastAsia="Consolas" w:hAnsi="Consolas" w:cs="Consolas"/>
+          <w:color w:val="37474F"/>
+          <w:lang w:val="en-US"/>
+        </w:rPr>
+        <w:t>(</w:t>
+      </w:r>
+      <w:proofErr w:type="gramEnd"/>
+      <w:r>
+        <w:rPr>
+          <w:rFonts w:ascii="Consolas" w:eastAsia="Consolas" w:hAnsi="Consolas" w:cs="Consolas"/>
+          <w:color w:val="9C27B0"/>
+          <w:lang w:val="en-US"/>
+        </w:rPr>
+        <w:t>Bundle</w:t>
+      </w:r>
+      <w:r>
+        <w:rPr>
+          <w:rFonts w:ascii="Consolas" w:eastAsia="Consolas" w:hAnsi="Consolas" w:cs="Consolas"/>
+          <w:color w:val="37474F"/>
+          <w:lang w:val="en-US"/>
+        </w:rPr>
+        <w:t xml:space="preserve"> </w:t>
+      </w:r>
+      <w:proofErr w:type="spellStart"/>
+      <w:r>
+        <w:rPr>
+          <w:rFonts w:ascii="Consolas" w:eastAsia="Consolas" w:hAnsi="Consolas" w:cs="Consolas"/>
+          <w:color w:val="37474F"/>
+          <w:lang w:val="en-US"/>
+        </w:rPr>
+        <w:t>savedInstanceState</w:t>
+      </w:r>
+      <w:proofErr w:type="spellEnd"/>
+      <w:r>
+        <w:rPr>
+          <w:rFonts w:ascii="Consolas" w:eastAsia="Consolas" w:hAnsi="Consolas" w:cs="Consolas"/>
+          <w:color w:val="37474F"/>
+          <w:lang w:val="en-US"/>
+        </w:rPr>
+        <w:t>) {</w:t>
+      </w:r>
+      <w:r>
+        <w:rPr>
+          <w:lang w:val="en-US"/>
+        </w:rPr>
+        <w:br/>
+      </w:r>
+      <w:r>
+        <w:rPr>
+          <w:rFonts w:ascii="Consolas" w:eastAsia="Consolas" w:hAnsi="Consolas" w:cs="Consolas"/>
+          <w:color w:val="37474F"/>
+          <w:lang w:val="en-US"/>
+        </w:rPr>
+        <w:t xml:space="preserve">        </w:t>
+      </w:r>
+      <w:proofErr w:type="spellStart"/>
+      <w:r>
+        <w:rPr>
+          <w:rFonts w:ascii="Consolas" w:eastAsia="Consolas" w:hAnsi="Consolas" w:cs="Consolas"/>
+          <w:color w:val="3B78E7"/>
+          <w:lang w:val="en-US"/>
+        </w:rPr>
+        <w:t>super</w:t>
+      </w:r>
+      <w:r>
+        <w:rPr>
+          <w:rFonts w:ascii="Consolas" w:eastAsia="Consolas" w:hAnsi="Consolas" w:cs="Consolas"/>
+          <w:color w:val="37474F"/>
+          <w:lang w:val="en-US"/>
+        </w:rPr>
+        <w:t>.onCreate</w:t>
+      </w:r>
+      <w:proofErr w:type="spellEnd"/>
+      <w:r>
+        <w:rPr>
+          <w:rFonts w:ascii="Consolas" w:eastAsia="Consolas" w:hAnsi="Consolas" w:cs="Consolas"/>
+          <w:color w:val="37474F"/>
+          <w:lang w:val="en-US"/>
+        </w:rPr>
+        <w:t>(</w:t>
+      </w:r>
+      <w:proofErr w:type="spellStart"/>
+      <w:r>
+        <w:rPr>
+          <w:rFonts w:ascii="Consolas" w:eastAsia="Consolas" w:hAnsi="Consolas" w:cs="Consolas"/>
+          <w:color w:val="37474F"/>
+          <w:lang w:val="en-US"/>
+        </w:rPr>
+        <w:t>savedInstanceState</w:t>
+      </w:r>
+      <w:proofErr w:type="spellEnd"/>
+      <w:r>
+        <w:rPr>
+          <w:rFonts w:ascii="Consolas" w:eastAsia="Consolas" w:hAnsi="Consolas" w:cs="Consolas"/>
+          <w:color w:val="37474F"/>
+          <w:lang w:val="en-US"/>
+        </w:rPr>
+        <w:t>);</w:t>
+      </w:r>
+      <w:r>
+        <w:rPr>
+          <w:lang w:val="en-US"/>
+        </w:rPr>
+        <w:br/>
+      </w:r>
+      <w:r>
+        <w:rPr>
+          <w:rFonts w:ascii="Consolas" w:eastAsia="Consolas" w:hAnsi="Consolas" w:cs="Consolas"/>
+          <w:color w:val="37474F"/>
+          <w:lang w:val="en-US"/>
+        </w:rPr>
+        <w:t xml:space="preserve">        </w:t>
+      </w:r>
+      <w:proofErr w:type="spellStart"/>
+      <w:r>
+        <w:rPr>
+          <w:rFonts w:ascii="Consolas" w:eastAsia="Consolas" w:hAnsi="Consolas" w:cs="Consolas"/>
+          <w:color w:val="37474F"/>
+          <w:lang w:val="en-US"/>
+        </w:rPr>
+        <w:t>setContentView</w:t>
+      </w:r>
+      <w:proofErr w:type="spellEnd"/>
+      <w:r>
+        <w:rPr>
+          <w:rFonts w:ascii="Consolas" w:eastAsia="Consolas" w:hAnsi="Consolas" w:cs="Consolas"/>
+          <w:color w:val="37474F"/>
+          <w:lang w:val="en-US"/>
+        </w:rPr>
+        <w:t>(</w:t>
+      </w:r>
+      <w:proofErr w:type="spellStart"/>
+      <w:r>
+        <w:rPr>
+          <w:rFonts w:ascii="Consolas" w:eastAsia="Consolas" w:hAnsi="Consolas" w:cs="Consolas"/>
+          <w:color w:val="37474F"/>
+          <w:lang w:val="en-US"/>
+        </w:rPr>
+        <w:t>R.layout.activity_main</w:t>
+      </w:r>
+      <w:proofErr w:type="spellEnd"/>
+      <w:r>
+        <w:rPr>
+          <w:rFonts w:ascii="Consolas" w:eastAsia="Consolas" w:hAnsi="Consolas" w:cs="Consolas"/>
+          <w:color w:val="37474F"/>
+          <w:lang w:val="en-US"/>
+        </w:rPr>
+        <w:t>);</w:t>
+      </w:r>
+      <w:r>
+        <w:rPr>
+          <w:lang w:val="en-US"/>
+        </w:rPr>
+        <w:br/>
+      </w:r>
+      <w:r>
+        <w:rPr>
+          <w:lang w:val="en-US"/>
+        </w:rPr>
+        <w:br/>
+      </w:r>
+      <w:r>
+        <w:rPr>
+          <w:rFonts w:ascii="Consolas" w:eastAsia="Consolas" w:hAnsi="Consolas" w:cs="Consolas"/>
+          <w:color w:val="37474F"/>
+          <w:lang w:val="en-US"/>
+        </w:rPr>
+        <w:t xml:space="preserve">        </w:t>
+      </w:r>
+      <w:proofErr w:type="spellStart"/>
+      <w:r>
+        <w:rPr>
+          <w:rFonts w:ascii="Consolas" w:eastAsia="Consolas" w:hAnsi="Consolas" w:cs="Consolas"/>
+          <w:b/>
+          <w:bCs/>
+          <w:color w:val="9C27B0"/>
+          <w:lang w:val="en-US"/>
+        </w:rPr>
+        <w:t>AdView</w:t>
+      </w:r>
+      <w:proofErr w:type="spellEnd"/>
+      <w:r>
+        <w:rPr>
+          <w:rFonts w:ascii="Consolas" w:eastAsia="Consolas" w:hAnsi="Consolas" w:cs="Consolas"/>
+          <w:b/>
+          <w:bCs/>
+          <w:color w:val="37474F"/>
+          <w:lang w:val="en-US"/>
+        </w:rPr>
+        <w:t xml:space="preserve"> </w:t>
+      </w:r>
+      <w:proofErr w:type="spellStart"/>
+      <w:r>
+        <w:rPr>
+          <w:rFonts w:ascii="Consolas" w:eastAsia="Consolas" w:hAnsi="Consolas" w:cs="Consolas"/>
+          <w:b/>
+          <w:bCs/>
+          <w:color w:val="37474F"/>
+          <w:lang w:val="en-US"/>
+        </w:rPr>
+        <w:t>mAdView</w:t>
+      </w:r>
+      <w:proofErr w:type="spellEnd"/>
+      <w:r>
+        <w:rPr>
+          <w:rFonts w:ascii="Consolas" w:eastAsia="Consolas" w:hAnsi="Consolas" w:cs="Consolas"/>
+          <w:b/>
+          <w:bCs/>
+          <w:color w:val="37474F"/>
+          <w:lang w:val="en-US"/>
+        </w:rPr>
+        <w:t xml:space="preserve"> = (</w:t>
+      </w:r>
+      <w:proofErr w:type="spellStart"/>
+      <w:r>
+        <w:rPr>
+          <w:rFonts w:ascii="Consolas" w:eastAsia="Consolas" w:hAnsi="Consolas" w:cs="Consolas"/>
+          <w:b/>
+          <w:bCs/>
+          <w:color w:val="9C27B0"/>
+          <w:lang w:val="en-US"/>
+        </w:rPr>
+        <w:t>AdView</w:t>
+      </w:r>
+      <w:proofErr w:type="spellEnd"/>
+      <w:r>
+        <w:rPr>
+          <w:rFonts w:ascii="Consolas" w:eastAsia="Consolas" w:hAnsi="Consolas" w:cs="Consolas"/>
+          <w:b/>
+          <w:bCs/>
+          <w:color w:val="37474F"/>
+          <w:lang w:val="en-US"/>
+        </w:rPr>
+        <w:t xml:space="preserve">) </w:t>
+      </w:r>
+      <w:proofErr w:type="spellStart"/>
+      <w:r>
+        <w:rPr>
+          <w:rFonts w:ascii="Consolas" w:eastAsia="Consolas" w:hAnsi="Consolas" w:cs="Consolas"/>
+          <w:b/>
+          <w:bCs/>
+          <w:color w:val="37474F"/>
+          <w:lang w:val="en-US"/>
+        </w:rPr>
+        <w:t>findViewById</w:t>
+      </w:r>
+      <w:proofErr w:type="spellEnd"/>
+      <w:r>
+        <w:rPr>
+          <w:rFonts w:ascii="Consolas" w:eastAsia="Consolas" w:hAnsi="Consolas" w:cs="Consolas"/>
+          <w:b/>
+          <w:bCs/>
+          <w:color w:val="37474F"/>
+          <w:lang w:val="en-US"/>
+        </w:rPr>
+        <w:t>(</w:t>
+      </w:r>
+      <w:proofErr w:type="spellStart"/>
+      <w:r>
+        <w:rPr>
+          <w:rFonts w:ascii="Consolas" w:eastAsia="Consolas" w:hAnsi="Consolas" w:cs="Consolas"/>
+          <w:b/>
+          <w:bCs/>
+          <w:color w:val="37474F"/>
+          <w:lang w:val="en-US"/>
+        </w:rPr>
+        <w:t>R.id.adView</w:t>
+      </w:r>
+      <w:proofErr w:type="spellEnd"/>
+      <w:r>
+        <w:rPr>
+          <w:rFonts w:ascii="Consolas" w:eastAsia="Consolas" w:hAnsi="Consolas" w:cs="Consolas"/>
+          <w:b/>
+          <w:bCs/>
+          <w:color w:val="37474F"/>
+          <w:lang w:val="en-US"/>
+        </w:rPr>
+        <w:t>);</w:t>
+      </w:r>
+      <w:r>
+        <w:rPr>
+          <w:lang w:val="en-US"/>
+        </w:rPr>
+        <w:br/>
+      </w:r>
+      <w:r>
+        <w:rPr>
+          <w:rFonts w:ascii="Consolas" w:eastAsia="Consolas" w:hAnsi="Consolas" w:cs="Consolas"/>
+          <w:b/>
+          <w:bCs/>
+          <w:color w:val="37474F"/>
+          <w:lang w:val="en-US"/>
+        </w:rPr>
+        <w:t xml:space="preserve">        </w:t>
+      </w:r>
+      <w:proofErr w:type="spellStart"/>
+      <w:r>
+        <w:rPr>
+          <w:rFonts w:ascii="Consolas" w:eastAsia="Consolas" w:hAnsi="Consolas" w:cs="Consolas"/>
+          <w:b/>
+          <w:bCs/>
+          <w:color w:val="9C27B0"/>
+          <w:lang w:val="en-US"/>
+        </w:rPr>
+        <w:t>AdRequest</w:t>
+      </w:r>
+      <w:proofErr w:type="spellEnd"/>
+      <w:r>
+        <w:rPr>
+          <w:rFonts w:ascii="Consolas" w:eastAsia="Consolas" w:hAnsi="Consolas" w:cs="Consolas"/>
+          <w:b/>
+          <w:bCs/>
+          <w:color w:val="37474F"/>
+          <w:lang w:val="en-US"/>
+        </w:rPr>
+        <w:t xml:space="preserve"> </w:t>
+      </w:r>
+      <w:proofErr w:type="spellStart"/>
+      <w:r>
+        <w:rPr>
+          <w:rFonts w:ascii="Consolas" w:eastAsia="Consolas" w:hAnsi="Consolas" w:cs="Consolas"/>
+          <w:b/>
+          <w:bCs/>
+          <w:color w:val="37474F"/>
+          <w:lang w:val="en-US"/>
+        </w:rPr>
+        <w:t>adRequest</w:t>
+      </w:r>
+      <w:proofErr w:type="spellEnd"/>
+      <w:r>
+        <w:rPr>
+          <w:rFonts w:ascii="Consolas" w:eastAsia="Consolas" w:hAnsi="Consolas" w:cs="Consolas"/>
+          <w:b/>
+          <w:bCs/>
+          <w:color w:val="37474F"/>
+          <w:lang w:val="en-US"/>
+        </w:rPr>
+        <w:t xml:space="preserve"> = </w:t>
+      </w:r>
+      <w:r>
+        <w:rPr>
+          <w:rFonts w:ascii="Consolas" w:eastAsia="Consolas" w:hAnsi="Consolas" w:cs="Consolas"/>
+          <w:b/>
+          <w:bCs/>
+          <w:color w:val="3B78E7"/>
+          <w:lang w:val="en-US"/>
+        </w:rPr>
+        <w:t>new</w:t>
+      </w:r>
+      <w:r>
+        <w:rPr>
+          <w:rFonts w:ascii="Consolas" w:eastAsia="Consolas" w:hAnsi="Consolas" w:cs="Consolas"/>
+          <w:b/>
+          <w:bCs/>
+          <w:color w:val="37474F"/>
+          <w:lang w:val="en-US"/>
+        </w:rPr>
+        <w:t xml:space="preserve"> </w:t>
+      </w:r>
+      <w:proofErr w:type="spellStart"/>
+      <w:r>
+        <w:rPr>
+          <w:rFonts w:ascii="Consolas" w:eastAsia="Consolas" w:hAnsi="Consolas" w:cs="Consolas"/>
+          <w:b/>
+          <w:bCs/>
+          <w:color w:val="9C27B0"/>
+          <w:lang w:val="en-US"/>
+        </w:rPr>
+        <w:t>AdRequest</w:t>
+      </w:r>
+      <w:r>
+        <w:rPr>
+          <w:rFonts w:ascii="Consolas" w:eastAsia="Consolas" w:hAnsi="Consolas" w:cs="Consolas"/>
+          <w:b/>
+          <w:bCs/>
+          <w:color w:val="37474F"/>
+          <w:lang w:val="en-US"/>
+        </w:rPr>
+        <w:t>.</w:t>
+      </w:r>
+      <w:r>
+        <w:rPr>
+          <w:rFonts w:ascii="Consolas" w:eastAsia="Consolas" w:hAnsi="Consolas" w:cs="Consolas"/>
+          <w:b/>
+          <w:bCs/>
+          <w:color w:val="9C27B0"/>
+          <w:lang w:val="en-US"/>
+        </w:rPr>
+        <w:t>Builder</w:t>
+      </w:r>
+      <w:proofErr w:type="spellEnd"/>
+      <w:r>
+        <w:rPr>
+          <w:rFonts w:ascii="Consolas" w:eastAsia="Consolas" w:hAnsi="Consolas" w:cs="Consolas"/>
+          <w:b/>
+          <w:bCs/>
+          <w:color w:val="37474F"/>
+          <w:lang w:val="en-US"/>
+        </w:rPr>
+        <w:t>().build();</w:t>
+      </w:r>
+      <w:r>
+        <w:rPr>
+          <w:lang w:val="en-US"/>
+        </w:rPr>
+        <w:br/>
+      </w:r>
+      <w:r>
+        <w:rPr>
+          <w:rFonts w:ascii="Consolas" w:eastAsia="Consolas" w:hAnsi="Consolas" w:cs="Consolas"/>
+          <w:b/>
+          <w:bCs/>
+          <w:color w:val="37474F"/>
+          <w:lang w:val="en-US"/>
+        </w:rPr>
+        <w:t xml:space="preserve">        </w:t>
+      </w:r>
+      <w:proofErr w:type="spellStart"/>
+      <w:r>
+        <w:rPr>
+          <w:rFonts w:ascii="Consolas" w:eastAsia="Consolas" w:hAnsi="Consolas" w:cs="Consolas"/>
+          <w:b/>
+          <w:bCs/>
+          <w:color w:val="37474F"/>
+          <w:lang w:val="en-US"/>
+        </w:rPr>
+        <w:t>mAdView.loadAd</w:t>
+      </w:r>
+      <w:proofErr w:type="spellEnd"/>
+      <w:r>
+        <w:rPr>
+          <w:rFonts w:ascii="Consolas" w:eastAsia="Consolas" w:hAnsi="Consolas" w:cs="Consolas"/>
+          <w:b/>
+          <w:bCs/>
+          <w:color w:val="37474F"/>
+          <w:lang w:val="en-US"/>
+        </w:rPr>
+        <w:t>(</w:t>
+      </w:r>
+      <w:proofErr w:type="spellStart"/>
+      <w:r>
+        <w:rPr>
+          <w:rFonts w:ascii="Consolas" w:eastAsia="Consolas" w:hAnsi="Consolas" w:cs="Consolas"/>
+          <w:b/>
+          <w:bCs/>
+          <w:color w:val="37474F"/>
+          <w:lang w:val="en-US"/>
+        </w:rPr>
+        <w:t>adRequest</w:t>
+      </w:r>
+      <w:proofErr w:type="spellEnd"/>
+      <w:r>
+        <w:rPr>
+          <w:rFonts w:ascii="Consolas" w:eastAsia="Consolas" w:hAnsi="Consolas" w:cs="Consolas"/>
+          <w:b/>
+          <w:bCs/>
+          <w:color w:val="37474F"/>
+          <w:lang w:val="en-US"/>
+        </w:rPr>
+        <w:t>);</w:t>
+      </w:r>
+    </w:p>
+    <w:p>
+      <w:pPr>
+        <w:rPr>
+          <w:rFonts w:ascii="Consolas" w:eastAsia="Consolas" w:hAnsi="Consolas" w:cs="Consolas"/>
+          <w:bCs/>
+          <w:color w:val="37474F"/>
+          <w:lang w:val="en-US"/>
+        </w:rPr>
+      </w:pPr>
+      <w:r>
+        <w:rPr>
+          <w:rFonts w:ascii="Consolas" w:eastAsia="Consolas" w:hAnsi="Consolas" w:cs="Consolas"/>
+          <w:bCs/>
+          <w:color w:val="37474F"/>
+          <w:lang w:val="en-US"/>
+        </w:rPr>
+        <w:t>}</w:t>
+      </w:r>
+    </w:p>
+    <w:p>
+      <w:pPr>
+        <w:pStyle w:val="Otsikko3"/>
+        <w:ind w:left="720" w:hanging="720"/>
+      </w:pPr>
+      <w:bookmarkStart w:id="24" w:name="_Toc449454837"/>
+      <w:r>
+        <w:rPr>
+          <w:rFonts w:eastAsia="Arial"/>
+        </w:rPr>
+        <w:t>Koko näytön mainokset</w:t>
+      </w:r>
+      <w:bookmarkEnd w:id="24"/>
+    </w:p>
+    <w:p>
+      <w:proofErr w:type="spellStart"/>
+      <w:r>
+        <w:rPr>
+          <w:rFonts w:eastAsia="Arial" w:cs="Arial"/>
+        </w:rPr>
+        <w:t>Admob</w:t>
+      </w:r>
+      <w:proofErr w:type="spellEnd"/>
+      <w:r>
+        <w:rPr>
+          <w:rFonts w:eastAsia="Arial" w:cs="Arial"/>
+        </w:rPr>
+        <w:t xml:space="preserve"> tukee myös koko näytön mainoksia (</w:t>
+      </w:r>
+      <w:proofErr w:type="spellStart"/>
+      <w:r>
+        <w:rPr>
+          <w:rFonts w:eastAsia="Arial" w:cs="Arial"/>
+        </w:rPr>
+        <w:t>interstitial</w:t>
+      </w:r>
+      <w:proofErr w:type="spellEnd"/>
+      <w:r>
+        <w:rPr>
+          <w:rFonts w:eastAsia="Arial" w:cs="Arial"/>
+        </w:rPr>
+        <w:t xml:space="preserve"> </w:t>
+      </w:r>
+      <w:proofErr w:type="spellStart"/>
+      <w:r>
+        <w:rPr>
+          <w:rFonts w:eastAsia="Arial" w:cs="Arial"/>
+        </w:rPr>
+        <w:t>ads</w:t>
+      </w:r>
+      <w:proofErr w:type="spellEnd"/>
+      <w:r>
+        <w:rPr>
+          <w:rFonts w:eastAsia="Arial" w:cs="Arial"/>
+        </w:rPr>
+        <w:t>), joita voidaan näyttää aina kun käyttäjä haluaa siirtyä sovelluksessa näkymästä toiseen. Kun mainos suljetaan, käyttä</w:t>
+      </w:r>
+      <w:r>
+        <w:rPr>
+          <w:rFonts w:eastAsia="Arial" w:cs="Arial"/>
+        </w:rPr>
+        <w:t>jä pääsee seuraavaan näkymään. (15.)</w:t>
+      </w:r>
+    </w:p>
+    <w:p>
+      <w:r>
+        <w:rPr>
+          <w:rFonts w:eastAsia="Arial" w:cs="Arial"/>
+        </w:rPr>
+        <w:t xml:space="preserve">Java-koodissa </w:t>
+      </w:r>
+      <w:proofErr w:type="spellStart"/>
+      <w:r>
+        <w:rPr>
+          <w:rFonts w:eastAsia="Arial" w:cs="Arial"/>
+        </w:rPr>
+        <w:t>Interstiti</w:t>
+      </w:r>
+      <w:r>
+        <w:rPr>
+          <w:rFonts w:eastAsia="Arial" w:cs="Arial"/>
+        </w:rPr>
+        <w:t>alAd</w:t>
+      </w:r>
+      <w:proofErr w:type="spellEnd"/>
+      <w:r>
+        <w:rPr>
+          <w:rFonts w:eastAsia="Arial" w:cs="Arial"/>
+        </w:rPr>
+        <w:t xml:space="preserve">-luokassa on </w:t>
+      </w:r>
+      <w:proofErr w:type="spellStart"/>
+      <w:r>
+        <w:rPr>
+          <w:rFonts w:eastAsia="Arial" w:cs="Arial"/>
+        </w:rPr>
+        <w:t>setAdListener</w:t>
+      </w:r>
+      <w:proofErr w:type="spellEnd"/>
+      <w:r>
+        <w:rPr>
+          <w:rFonts w:eastAsia="Arial" w:cs="Arial"/>
+        </w:rPr>
+        <w:t>-metodi, jolla voidaan määritellä</w:t>
+      </w:r>
+      <w:r>
+        <w:rPr>
+          <w:rFonts w:eastAsia="Arial" w:cs="Arial"/>
+        </w:rPr>
+        <w:t>,</w:t>
+      </w:r>
+      <w:r>
+        <w:rPr>
+          <w:rFonts w:eastAsia="Arial" w:cs="Arial"/>
+        </w:rPr>
+        <w:t xml:space="preserve"> mitä tapahtuu</w:t>
+      </w:r>
+      <w:r>
+        <w:rPr>
+          <w:rFonts w:eastAsia="Arial" w:cs="Arial"/>
+        </w:rPr>
+        <w:t>,</w:t>
+      </w:r>
+      <w:r>
+        <w:rPr>
+          <w:rFonts w:eastAsia="Arial" w:cs="Arial"/>
+        </w:rPr>
+        <w:t xml:space="preserve"> kun käyttäjä sulkee mainoksen </w:t>
+      </w:r>
+      <w:r>
+        <w:rPr>
+          <w:rFonts w:eastAsia="Arial" w:cs="Arial"/>
+        </w:rPr>
+        <w:t>(</w:t>
+      </w:r>
+      <w:r>
+        <w:rPr>
+          <w:rFonts w:eastAsia="Arial" w:cs="Arial"/>
+        </w:rPr>
+        <w:t>esimerkiksi toiseen näkymään siirtyminen</w:t>
+      </w:r>
+      <w:r>
+        <w:rPr>
+          <w:rFonts w:eastAsia="Arial" w:cs="Arial"/>
+        </w:rPr>
+        <w:t xml:space="preserve">). </w:t>
+      </w:r>
+      <w:proofErr w:type="spellStart"/>
+      <w:r>
+        <w:rPr>
+          <w:rFonts w:eastAsia="Arial" w:cs="Arial"/>
+        </w:rPr>
+        <w:t>requestNewInterstitial</w:t>
+      </w:r>
+      <w:proofErr w:type="spellEnd"/>
+      <w:r>
+        <w:rPr>
+          <w:rFonts w:eastAsia="Arial" w:cs="Arial"/>
+        </w:rPr>
+        <w:t xml:space="preserve">-metodilla palvelu hakee uuden kokonäytön mainoksen. Metodia kannattaa kutsua heti mainoksen sulkeutuessa, sillä järjestelmä </w:t>
+      </w:r>
+      <w:r>
+        <w:rPr>
+          <w:rFonts w:eastAsia="Arial" w:cs="Arial"/>
+        </w:rPr>
+        <w:t>kykenee</w:t>
+      </w:r>
+      <w:r>
+        <w:rPr>
+          <w:rFonts w:eastAsia="Arial" w:cs="Arial"/>
+        </w:rPr>
+        <w:t xml:space="preserve"> lataamaan</w:t>
+      </w:r>
+      <w:r>
+        <w:rPr>
+          <w:rFonts w:eastAsia="Arial" w:cs="Arial"/>
+        </w:rPr>
+        <w:t xml:space="preserve"> taustalla uutta mainosta</w:t>
+      </w:r>
+      <w:r>
+        <w:rPr>
+          <w:rFonts w:eastAsia="Arial" w:cs="Arial"/>
+        </w:rPr>
+        <w:t xml:space="preserve"> </w:t>
+      </w:r>
+      <w:r>
+        <w:rPr>
+          <w:rFonts w:eastAsia="Arial" w:cs="Arial"/>
+        </w:rPr>
+        <w:t xml:space="preserve">asynkronisesti. Jos mainosta alettaisiin hakemaan, kun uusi mainos ilmestyy ruutuun, käyttäjän täytyisi odottaa sen latautumista. </w:t>
+      </w:r>
+      <w:r>
+        <w:rPr>
+          <w:rFonts w:eastAsia="Arial" w:cs="Arial"/>
+        </w:rPr>
+        <w:t>(15.)</w:t>
+      </w:r>
+    </w:p>
+    <w:p/>
+    <w:p>
+      <w:pPr>
+        <w:pStyle w:val="Otsikko1"/>
+      </w:pPr>
+      <w:bookmarkStart w:id="25" w:name="_Toc449454838"/>
+      <w:r>
+        <w:lastRenderedPageBreak/>
+        <w:t>JOHTOPÄÄTÖKSET</w:t>
+      </w:r>
+      <w:bookmarkEnd w:id="25"/>
+    </w:p>
+    <w:p>
+      <w:r>
+        <w:t xml:space="preserve">Tämän työn tarkoitus oli arvioida mobiilisovellusmarkkinoita liiketoiminnan kannalta. Kuten liiketoiminnassa aina, liiketoimintasuunnitelma on tehtävä hyvin huolellisesti riskianalyyseineen, ja on harkittava tarkkaan tilastojen avulla kannattaako yritystoimintaan lähteä. </w:t>
+      </w:r>
+    </w:p>
+    <w:p>
+      <w:r>
+        <w:t xml:space="preserve">Vaikka Android-sovellusten kehittäminen on helppoa ja nopeaa, sovelluksen tekeminen yksinään on silti työlästä, ja voi kestää kuukausia tai jopa vuosia. Kuukausittaisen toimeentulon tienaaminen Android-sovelluksella ei riitä, sillä kehittäjän täytyy kyetä tienaamaan vuosia kestäneen sovelluskehityksen kulut takaisin. Liiketoimintasuunnitelman ja riskianalyysin laiminlyöminen johtaa kaikin puolin kannattamattomaan yritystoimintaan. </w:t>
+      </w:r>
+    </w:p>
+    <w:p>
+      <w:r>
+        <w:t>Mobiilisovelluskehittäminen on aina suuri riski. 64 % Android-sovellusten kehittäjistä tienaavat vähemmän kuin 500$ jokaista julkaisemaansa sovellustaan kohden kuukaudessa (15). Yritystoimintaa suunnittelevalle luku voi vaikuttaa lannistavalta.</w:t>
+      </w:r>
+    </w:p>
+    <w:p>
+      <w:r>
+        <w:t xml:space="preserve">Tuotetta kehittäessä, sekä yritystoimintaa aloittaessa, yrittäjän on aina muistettava, että riski on osa yritystoimintaa. Jos riskejä ei uskalla ottaa, tuotteesta tulee liian tavanomainen, eivätkä asiakkaat ole kiinnostuneita siitä. Liiketoimintaa voi olla mahdoton ennustaa, ja mahdollisuus menestymisestä on aina olemassa. Jopa tuotteesta, jonka pitäisi epäonnistua kaikkien laskelmien ja ennusteiden mukaan, voi tulla suuri menestys. </w:t>
+      </w:r>
+    </w:p>
+    <w:p>
+      <w:pPr>
+        <w:pStyle w:val="Otsikko1"/>
+        <w:numPr>
+          <w:ilvl w:val="0"/>
+          <w:numId w:val="0"/>
+        </w:numPr>
+        <w:ind w:left="432"/>
+        <w:rPr>
+          <w:lang w:val="en-GB"/>
+        </w:rPr>
+      </w:pPr>
+      <w:bookmarkStart w:id="26" w:name="_Toc449454839"/>
+      <w:r>
+        <w:rPr>
+          <w:lang w:val="en-GB"/>
+        </w:rPr>
+        <w:lastRenderedPageBreak/>
+        <w:t>LÄHTEET</w:t>
+      </w:r>
+      <w:bookmarkEnd w:id="26"/>
+    </w:p>
+    <w:p>
+      <w:pPr>
+        <w:pStyle w:val="Luettelokappale"/>
+        <w:numPr>
+          <w:ilvl w:val="0"/>
+          <w:numId w:val="20"/>
+        </w:numPr>
+        <w:ind w:left="426"/>
+        <w:rPr>
+          <w:rFonts w:cs="Arial"/>
+        </w:rPr>
+      </w:pPr>
+      <w:r>
+        <w:rPr>
+          <w:lang w:val="en-US"/>
+        </w:rPr>
+        <w:t xml:space="preserve">van der </w:t>
+      </w:r>
+      <w:proofErr w:type="spellStart"/>
+      <w:r>
+        <w:rPr>
+          <w:lang w:val="en-US"/>
+        </w:rPr>
+        <w:t>Meulen</w:t>
+      </w:r>
+      <w:proofErr w:type="spellEnd"/>
+      <w:r>
+        <w:rPr>
+          <w:lang w:val="en-US"/>
+        </w:rPr>
+        <w:t>, Rob</w:t>
+      </w:r>
+      <w:r>
+        <w:rPr>
+          <w:rFonts w:cs="Arial"/>
+          <w:lang w:val="en-GB"/>
+        </w:rPr>
+        <w:t xml:space="preserve"> </w:t>
+      </w:r>
+      <w:r>
+        <w:rPr>
+          <w:rFonts w:cs="Arial"/>
+          <w:lang w:val="en-GB"/>
+        </w:rPr>
+        <w:t>—</w:t>
+      </w:r>
+      <w:r>
+        <w:rPr>
+          <w:rFonts w:cs="Arial"/>
+          <w:lang w:val="en-GB"/>
+        </w:rPr>
+        <w:t xml:space="preserve"> Rivera, Janessa 2015</w:t>
+      </w:r>
+      <w:r>
+        <w:rPr>
+          <w:rFonts w:cs="Arial"/>
+          <w:lang w:val="en-GB"/>
+        </w:rPr>
+        <w:t xml:space="preserve">. </w:t>
+      </w:r>
+      <w:r>
+        <w:rPr>
+          <w:rFonts w:cs="Arial"/>
+          <w:lang w:val="en-GB"/>
+        </w:rPr>
+        <w:t>Gartner Says Worldwide Smartphone Sales Recorded Slowest Growth Rate Since</w:t>
+      </w:r>
+      <w:r>
+        <w:rPr>
+          <w:rFonts w:cs="Arial"/>
+          <w:lang w:val="en-GB"/>
+        </w:rPr>
+        <w:t xml:space="preserve">. </w:t>
+      </w:r>
+      <w:proofErr w:type="spellStart"/>
+      <w:r>
+        <w:rPr>
+          <w:rFonts w:cs="Arial"/>
+        </w:rPr>
+        <w:t>Gartner</w:t>
+      </w:r>
+      <w:proofErr w:type="spellEnd"/>
+      <w:r>
+        <w:rPr>
+          <w:rFonts w:cs="Arial"/>
+        </w:rPr>
+        <w:t xml:space="preserve">, Inc. </w:t>
+      </w:r>
+      <w:r>
+        <w:rPr>
+          <w:rFonts w:cs="Arial"/>
+        </w:rPr>
+        <w:t xml:space="preserve">Saatavissa: </w:t>
+      </w:r>
+      <w:hyperlink r:id="rId28" w:history="1">
+        <w:r>
+          <w:rPr>
+            <w:rStyle w:val="Hyperlinkki"/>
+          </w:rPr>
+          <w:t>http://www.gartner.com/newsroom/id/3115517</w:t>
+        </w:r>
+      </w:hyperlink>
+      <w:r>
+        <w:t xml:space="preserve"> </w:t>
+      </w:r>
+      <w:r>
+        <w:rPr>
+          <w:rFonts w:cs="Arial"/>
+        </w:rPr>
+        <w:t>Hakupäivä: 1</w:t>
+      </w:r>
+      <w:r>
+        <w:rPr>
+          <w:rFonts w:cs="Arial"/>
+        </w:rPr>
+        <w:t>8</w:t>
+      </w:r>
+      <w:r>
+        <w:rPr>
+          <w:rFonts w:cs="Arial"/>
+        </w:rPr>
+        <w:t>.4.2016</w:t>
+      </w:r>
+    </w:p>
+    <w:p>
+      <w:pPr>
+        <w:pStyle w:val="Luettelokappale"/>
+        <w:numPr>
+          <w:ilvl w:val="0"/>
+          <w:numId w:val="20"/>
+        </w:numPr>
+        <w:ind w:left="426" w:hanging="426"/>
+        <w:rPr>
+          <w:rFonts w:cs="Arial"/>
+          <w:lang w:val="en-GB"/>
+        </w:rPr>
+      </w:pPr>
+      <w:r>
+        <w:rPr>
+          <w:rFonts w:cs="Arial"/>
+          <w:lang w:val="en-GB"/>
+        </w:rPr>
+        <w:t xml:space="preserve">Earn. Android Developers. </w:t>
+      </w:r>
+      <w:proofErr w:type="spellStart"/>
+      <w:r>
+        <w:rPr>
+          <w:rFonts w:cs="Arial"/>
+          <w:lang w:val="en-GB"/>
+        </w:rPr>
+        <w:t>Saatavissa</w:t>
+      </w:r>
+      <w:proofErr w:type="spellEnd"/>
+      <w:r>
+        <w:rPr>
+          <w:rFonts w:cs="Arial"/>
+          <w:lang w:val="en-GB"/>
+        </w:rPr>
+        <w:t xml:space="preserve">: </w:t>
+      </w:r>
+      <w:hyperlink r:id="rId29" w:history="1">
+        <w:r>
+          <w:rPr>
+            <w:rStyle w:val="Hyperlinkki"/>
+            <w:rFonts w:cs="Arial"/>
+            <w:lang w:val="en-GB"/>
+          </w:rPr>
+          <w:t>http://developer.android.com/distribute/monetize/index.html</w:t>
+        </w:r>
+      </w:hyperlink>
+      <w:r>
+        <w:rPr>
+          <w:rFonts w:cs="Arial"/>
+          <w:lang w:val="en-GB"/>
+        </w:rPr>
+        <w:t xml:space="preserve"> </w:t>
+      </w:r>
+      <w:proofErr w:type="spellStart"/>
+      <w:r>
+        <w:rPr>
+          <w:rFonts w:cs="Arial"/>
+          <w:lang w:val="en-GB"/>
+        </w:rPr>
+        <w:t>Hakupäivä</w:t>
+      </w:r>
+      <w:proofErr w:type="spellEnd"/>
+      <w:r>
+        <w:rPr>
+          <w:rFonts w:cs="Arial"/>
+          <w:lang w:val="en-GB"/>
+        </w:rPr>
+        <w:t>: 5.2.2016</w:t>
+      </w:r>
+    </w:p>
+    <w:p>
+      <w:pPr>
+        <w:pStyle w:val="Luettelokappale"/>
+        <w:numPr>
+          <w:ilvl w:val="0"/>
+          <w:numId w:val="20"/>
+        </w:numPr>
+        <w:ind w:left="426" w:hanging="426"/>
+        <w:rPr>
+          <w:rFonts w:cs="Arial"/>
+        </w:rPr>
+      </w:pPr>
+      <w:proofErr w:type="spellStart"/>
+      <w:r>
+        <w:rPr>
+          <w:rFonts w:cs="Arial"/>
+          <w:lang w:val="en-GB"/>
+        </w:rPr>
+        <w:t>Vannieuwenborg</w:t>
+      </w:r>
+      <w:proofErr w:type="spellEnd"/>
+      <w:r>
+        <w:rPr>
+          <w:rFonts w:cs="Arial"/>
+          <w:lang w:val="en-GB"/>
+        </w:rPr>
+        <w:t xml:space="preserve">, Frederic — </w:t>
+      </w:r>
+      <w:proofErr w:type="spellStart"/>
+      <w:r>
+        <w:rPr>
+          <w:rFonts w:cs="Arial"/>
+          <w:lang w:val="en-GB"/>
+        </w:rPr>
+        <w:t>Mainil</w:t>
+      </w:r>
+      <w:proofErr w:type="spellEnd"/>
+      <w:r>
+        <w:rPr>
+          <w:rFonts w:cs="Arial"/>
+          <w:lang w:val="en-GB"/>
+        </w:rPr>
+        <w:t xml:space="preserve">, Laurent — </w:t>
+      </w:r>
+      <w:proofErr w:type="spellStart"/>
+      <w:r>
+        <w:rPr>
+          <w:rFonts w:cs="Arial"/>
+          <w:lang w:val="en-GB"/>
+        </w:rPr>
+        <w:t>Verbrugge</w:t>
+      </w:r>
+      <w:proofErr w:type="spellEnd"/>
+      <w:r>
+        <w:rPr>
+          <w:rFonts w:cs="Arial"/>
+          <w:lang w:val="en-GB"/>
+        </w:rPr>
+        <w:t xml:space="preserve">, Sofie — </w:t>
+      </w:r>
+      <w:proofErr w:type="spellStart"/>
+      <w:r>
+        <w:rPr>
+          <w:rFonts w:cs="Arial"/>
+          <w:lang w:val="en-GB"/>
+        </w:rPr>
+        <w:t>Pickavet</w:t>
+      </w:r>
+      <w:proofErr w:type="spellEnd"/>
+      <w:r>
+        <w:rPr>
+          <w:rFonts w:cs="Arial"/>
+          <w:lang w:val="en-GB"/>
+        </w:rPr>
+        <w:t xml:space="preserve"> Mario — Colle, Didier 2012. Business models for the mobile application market from a developer’s vi</w:t>
+      </w:r>
+      <w:r>
+        <w:rPr>
+          <w:rFonts w:cs="Arial"/>
+          <w:lang w:val="en-GB"/>
+        </w:rPr>
+        <w:t>ewpoint. 16th International Conference on Intel</w:t>
+      </w:r>
+      <w:r>
+        <w:rPr>
+          <w:rFonts w:cs="Arial"/>
+          <w:lang w:val="en-GB"/>
+        </w:rPr>
+        <w:t xml:space="preserve">ligence in Next Generation Networks. </w:t>
+      </w:r>
+      <w:proofErr w:type="spellStart"/>
+      <w:r>
+        <w:rPr>
+          <w:rFonts w:cs="Arial"/>
+          <w:lang w:val="en-US"/>
+        </w:rPr>
+        <w:t>Saatavissa</w:t>
+      </w:r>
+      <w:proofErr w:type="spellEnd"/>
+      <w:r>
+        <w:rPr>
+          <w:rFonts w:cs="Arial"/>
+          <w:lang w:val="en-US"/>
+        </w:rPr>
+        <w:t>: IEEE Explore -</w:t>
+      </w:r>
+      <w:proofErr w:type="spellStart"/>
+      <w:r>
+        <w:rPr>
+          <w:rFonts w:cs="Arial"/>
+          <w:lang w:val="en-US"/>
+        </w:rPr>
+        <w:t>tietokanta</w:t>
+      </w:r>
+      <w:proofErr w:type="spellEnd"/>
+      <w:r>
+        <w:rPr>
+          <w:rFonts w:cs="Arial"/>
+          <w:lang w:val="en-US"/>
+        </w:rPr>
+        <w:t xml:space="preserve"> (</w:t>
+      </w:r>
+      <w:proofErr w:type="spellStart"/>
+      <w:r>
+        <w:rPr>
+          <w:rFonts w:cs="Arial"/>
+          <w:lang w:val="en-US"/>
+        </w:rPr>
+        <w:t>vaatii</w:t>
+      </w:r>
+      <w:proofErr w:type="spellEnd"/>
+      <w:r>
+        <w:rPr>
+          <w:rFonts w:cs="Arial"/>
+          <w:lang w:val="en-US"/>
+        </w:rPr>
+        <w:t xml:space="preserve"> </w:t>
+      </w:r>
+      <w:proofErr w:type="spellStart"/>
+      <w:r>
+        <w:rPr>
+          <w:rFonts w:cs="Arial"/>
+          <w:lang w:val="en-US"/>
+        </w:rPr>
+        <w:t>käyttöoikeuden</w:t>
+      </w:r>
+      <w:proofErr w:type="spellEnd"/>
+      <w:r>
+        <w:rPr>
+          <w:rFonts w:cs="Arial"/>
+          <w:lang w:val="en-US"/>
+        </w:rPr>
+        <w:t xml:space="preserve">). </w:t>
+      </w:r>
+      <w:r>
+        <w:rPr>
+          <w:rFonts w:cs="Arial"/>
+        </w:rPr>
+        <w:t>Hakupäivä 12.2.2016.</w:t>
+      </w:r>
+    </w:p>
+    <w:p>
+      <w:pPr>
+        <w:pStyle w:val="Luettelokappale"/>
+        <w:numPr>
+          <w:ilvl w:val="0"/>
+          <w:numId w:val="20"/>
+        </w:numPr>
+        <w:ind w:left="426" w:hanging="426"/>
+        <w:rPr>
+          <w:rFonts w:cs="Arial"/>
+        </w:rPr>
+      </w:pPr>
+      <w:r>
+        <w:rPr>
+          <w:rFonts w:cs="Arial"/>
+          <w:lang w:val="en-GB"/>
+        </w:rPr>
+        <w:t xml:space="preserve">Adding </w:t>
+      </w:r>
+      <w:proofErr w:type="spellStart"/>
+      <w:r>
+        <w:rPr>
+          <w:rFonts w:cs="Arial"/>
+          <w:lang w:val="en-GB"/>
+        </w:rPr>
+        <w:t>AdMob</w:t>
+      </w:r>
+      <w:proofErr w:type="spellEnd"/>
+      <w:r>
+        <w:rPr>
+          <w:rFonts w:cs="Arial"/>
+          <w:lang w:val="en-GB"/>
+        </w:rPr>
+        <w:t xml:space="preserve"> into an Existing App. </w:t>
+      </w:r>
+      <w:r>
+        <w:rPr>
+          <w:rFonts w:cs="Arial"/>
+        </w:rPr>
+        <w:t xml:space="preserve">Google </w:t>
+      </w:r>
+      <w:proofErr w:type="spellStart"/>
+      <w:r>
+        <w:rPr>
+          <w:rFonts w:cs="Arial"/>
+        </w:rPr>
+        <w:t>Developers</w:t>
+      </w:r>
+      <w:proofErr w:type="spellEnd"/>
+      <w:r>
+        <w:rPr>
+          <w:rFonts w:cs="Arial"/>
+        </w:rPr>
+        <w:t xml:space="preserve">. 2016. Saatavissa: </w:t>
+      </w:r>
+      <w:hyperlink r:id="rId30" w:history="1">
+        <w:r>
+          <w:rPr>
+            <w:rStyle w:val="Hyperlinkki"/>
+            <w:rFonts w:cs="Arial"/>
+          </w:rPr>
+          <w:t>https://developers.google.com/admob/android/existing-app</w:t>
+        </w:r>
+      </w:hyperlink>
+      <w:r>
+        <w:rPr>
+          <w:rFonts w:cs="Arial"/>
+        </w:rPr>
+        <w:t xml:space="preserve"> Hakupäivä: 16.4.2016</w:t>
+      </w:r>
+    </w:p>
+    <w:p>
+      <w:pPr>
+        <w:pStyle w:val="Luettelokappale"/>
+        <w:numPr>
+          <w:ilvl w:val="0"/>
+          <w:numId w:val="20"/>
+        </w:numPr>
+        <w:ind w:left="426" w:hanging="426"/>
+        <w:rPr>
+          <w:rFonts w:cs="Arial"/>
+          <w:lang w:val="en-GB"/>
+        </w:rPr>
+      </w:pPr>
+      <w:r>
+        <w:rPr>
+          <w:rFonts w:cs="Arial"/>
+          <w:lang w:val="en-GB"/>
+        </w:rPr>
+        <w:t xml:space="preserve">Chaffey, Dave 2006 — Internet Marketing: Strategy, Implementation and Practice. </w:t>
+      </w:r>
+      <w:proofErr w:type="spellStart"/>
+      <w:r>
+        <w:rPr>
+          <w:rFonts w:cs="Arial"/>
+        </w:rPr>
+        <w:t>Harlow</w:t>
+      </w:r>
+      <w:proofErr w:type="spellEnd"/>
+      <w:r>
+        <w:rPr>
+          <w:rFonts w:cs="Arial"/>
+        </w:rPr>
+        <w:t xml:space="preserve">: </w:t>
+      </w:r>
+      <w:proofErr w:type="spellStart"/>
+      <w:r>
+        <w:rPr>
+          <w:rFonts w:cs="Arial"/>
+        </w:rPr>
+        <w:t>Pearson</w:t>
+      </w:r>
+      <w:proofErr w:type="spellEnd"/>
+      <w:r>
+        <w:rPr>
+          <w:rFonts w:cs="Arial"/>
+        </w:rPr>
+        <w:t xml:space="preserve"> </w:t>
+      </w:r>
+      <w:proofErr w:type="spellStart"/>
+      <w:r>
+        <w:rPr>
+          <w:rFonts w:cs="Arial"/>
+        </w:rPr>
+        <w:t>Education</w:t>
+      </w:r>
+      <w:proofErr w:type="spellEnd"/>
+      <w:r>
+        <w:rPr>
+          <w:rFonts w:cs="Arial"/>
+        </w:rPr>
+        <w:t xml:space="preserve"> Limited. Saatavissa: </w:t>
+      </w:r>
+      <w:hyperlink r:id="rId31" w:history="1">
+        <w:r>
+          <w:rPr>
+            <w:rStyle w:val="Hyperlinkki"/>
+            <w:rFonts w:cs="Arial"/>
+          </w:rPr>
+          <w:t>https://books.google.fi/books?id=G9smMWZ-DWgC</w:t>
+        </w:r>
+      </w:hyperlink>
+      <w:r>
+        <w:rPr>
+          <w:rFonts w:cs="Arial"/>
+        </w:rPr>
+        <w:t xml:space="preserve"> (rajoitettu lukuoikeus). </w:t>
+      </w:r>
+      <w:proofErr w:type="spellStart"/>
+      <w:r>
+        <w:rPr>
+          <w:rFonts w:cs="Arial"/>
+          <w:lang w:val="en-GB"/>
+        </w:rPr>
+        <w:t>Hakupäivä</w:t>
+      </w:r>
+      <w:proofErr w:type="spellEnd"/>
+      <w:r>
+        <w:rPr>
+          <w:rFonts w:cs="Arial"/>
+          <w:lang w:val="en-GB"/>
+        </w:rPr>
+        <w:t>:</w:t>
+      </w:r>
+      <w:r>
+        <w:rPr>
+          <w:rFonts w:cs="Arial"/>
+          <w:lang w:val="en-GB"/>
+        </w:rPr>
+        <w:t xml:space="preserve"> 16.4.2016</w:t>
+      </w:r>
+    </w:p>
+    <w:p>
+      <w:pPr>
+        <w:pStyle w:val="Luettelokappale"/>
+        <w:numPr>
+          <w:ilvl w:val="0"/>
+          <w:numId w:val="20"/>
+        </w:numPr>
+        <w:ind w:left="426" w:hanging="426"/>
+        <w:rPr>
+          <w:rFonts w:cs="Arial"/>
+          <w:lang w:val="en-GB"/>
+        </w:rPr>
+      </w:pPr>
+      <w:r>
+        <w:rPr>
+          <w:rFonts w:cs="Arial"/>
+          <w:lang w:val="en-GB"/>
+        </w:rPr>
+        <w:t xml:space="preserve">Why </w:t>
+      </w:r>
+      <w:proofErr w:type="spellStart"/>
+      <w:proofErr w:type="gramStart"/>
+      <w:r>
+        <w:rPr>
+          <w:rFonts w:cs="Arial"/>
+          <w:lang w:val="en-GB"/>
+        </w:rPr>
+        <w:t>AdMob</w:t>
+      </w:r>
+      <w:proofErr w:type="spellEnd"/>
+      <w:r>
+        <w:rPr>
+          <w:rFonts w:cs="Arial"/>
+          <w:lang w:val="en-GB"/>
+        </w:rPr>
+        <w:t>?,</w:t>
+      </w:r>
+      <w:proofErr w:type="gramEnd"/>
+      <w:r>
+        <w:rPr>
+          <w:rFonts w:cs="Arial"/>
+          <w:lang w:val="en-GB"/>
+        </w:rPr>
+        <w:t xml:space="preserve"> </w:t>
+      </w:r>
+      <w:proofErr w:type="spellStart"/>
+      <w:r>
+        <w:rPr>
+          <w:rFonts w:cs="Arial"/>
+          <w:lang w:val="en-GB"/>
+        </w:rPr>
+        <w:t>Admob</w:t>
+      </w:r>
+      <w:proofErr w:type="spellEnd"/>
+      <w:r>
+        <w:rPr>
+          <w:rFonts w:cs="Arial"/>
+          <w:lang w:val="en-GB"/>
+        </w:rPr>
+        <w:t xml:space="preserve"> By Google, </w:t>
+      </w:r>
+      <w:proofErr w:type="spellStart"/>
+      <w:r>
+        <w:rPr>
+          <w:rFonts w:cs="Arial"/>
+          <w:lang w:val="en-GB"/>
+        </w:rPr>
+        <w:t>Saatavissa</w:t>
+      </w:r>
+      <w:proofErr w:type="spellEnd"/>
+      <w:r>
+        <w:rPr>
+          <w:rFonts w:cs="Arial"/>
+          <w:lang w:val="en-GB"/>
+        </w:rPr>
+        <w:t xml:space="preserve">:  </w:t>
+      </w:r>
+      <w:hyperlink r:id="rId32" w:history="1">
+        <w:r>
+          <w:rPr>
+            <w:rStyle w:val="Hyperlinkki"/>
+            <w:rFonts w:cs="Arial"/>
+            <w:lang w:val="en-GB"/>
+          </w:rPr>
+          <w:t>https://www.google.com/admob/monetize.html</w:t>
+        </w:r>
+      </w:hyperlink>
+      <w:r>
+        <w:rPr>
+          <w:rFonts w:cs="Arial"/>
+          <w:lang w:val="en-GB"/>
+        </w:rPr>
+        <w:t xml:space="preserve"> </w:t>
+      </w:r>
+      <w:proofErr w:type="spellStart"/>
+      <w:r>
+        <w:rPr>
+          <w:rFonts w:cs="Arial"/>
+          <w:lang w:val="en-GB"/>
+        </w:rPr>
+        <w:t>Hakupäivä</w:t>
+      </w:r>
+      <w:proofErr w:type="spellEnd"/>
+      <w:r>
+        <w:rPr>
+          <w:rFonts w:cs="Arial"/>
+          <w:lang w:val="en-GB"/>
+        </w:rPr>
+        <w:t>:</w:t>
+      </w:r>
+      <w:r>
+        <w:rPr>
+          <w:rFonts w:cs="Arial"/>
+          <w:lang w:val="en-GB"/>
+        </w:rPr>
+        <w:t xml:space="preserve"> 16.4.2016</w:t>
+      </w:r>
+    </w:p>
+    <w:p>
+      <w:pPr>
+        <w:pStyle w:val="Luettelokappale"/>
+        <w:numPr>
+          <w:ilvl w:val="0"/>
+          <w:numId w:val="20"/>
+        </w:numPr>
+        <w:ind w:left="426" w:hanging="426"/>
+        <w:rPr>
+          <w:rFonts w:cs="Arial"/>
+        </w:rPr>
+      </w:pPr>
+      <w:r>
+        <w:rPr>
+          <w:rFonts w:cs="Arial"/>
+          <w:lang w:val="en-GB"/>
+        </w:rPr>
+        <w:t xml:space="preserve">Android platform/API version distribution, Android Studio 1.5. </w:t>
+      </w:r>
+      <w:r>
+        <w:rPr>
+          <w:rFonts w:cs="Arial"/>
+        </w:rPr>
+        <w:t xml:space="preserve">Saatavissa: </w:t>
+      </w:r>
+      <w:hyperlink r:id="rId33" w:history="1">
+        <w:r>
+          <w:rPr>
+            <w:rStyle w:val="Hyperlinkki"/>
+            <w:rFonts w:cs="Arial"/>
+          </w:rPr>
+          <w:t>http://developer.android.com/sdk/index.html</w:t>
+        </w:r>
+      </w:hyperlink>
+      <w:r>
+        <w:rPr>
+          <w:rFonts w:cs="Arial"/>
+        </w:rPr>
+        <w:t xml:space="preserve"> Hakupäivä: 19.3.2016. </w:t>
+      </w:r>
+    </w:p>
+    <w:p>
+      <w:pPr>
+        <w:pStyle w:val="Luettelokappale"/>
+        <w:numPr>
+          <w:ilvl w:val="0"/>
+          <w:numId w:val="20"/>
+        </w:numPr>
+        <w:ind w:left="426" w:hanging="426"/>
+        <w:rPr>
+          <w:rFonts w:cs="Arial"/>
+          <w:lang w:val="en-GB"/>
+        </w:rPr>
+      </w:pPr>
+      <w:r>
+        <w:rPr>
+          <w:rFonts w:cs="Arial"/>
+          <w:lang w:val="en-GB"/>
+        </w:rPr>
+        <w:t xml:space="preserve">Launch Checklist. Android Developers. </w:t>
+      </w:r>
+      <w:proofErr w:type="spellStart"/>
+      <w:r>
+        <w:rPr>
+          <w:rFonts w:cs="Arial"/>
+          <w:lang w:val="en-GB"/>
+        </w:rPr>
+        <w:t>Saatavissa</w:t>
+      </w:r>
+      <w:proofErr w:type="spellEnd"/>
+      <w:r>
+        <w:rPr>
+          <w:rFonts w:cs="Arial"/>
+          <w:lang w:val="en-GB"/>
+        </w:rPr>
+        <w:t xml:space="preserve">: </w:t>
+      </w:r>
+      <w:hyperlink r:id="rId34" w:history="1">
+        <w:r>
+          <w:rPr>
+            <w:rStyle w:val="Hyperlinkki"/>
+            <w:rFonts w:cs="Arial"/>
+            <w:lang w:val="en-GB"/>
+          </w:rPr>
+          <w:t>http://developer.android.com/distribute/tools/launch-checklist.html</w:t>
+        </w:r>
+      </w:hyperlink>
+      <w:r>
+        <w:rPr>
+          <w:rFonts w:cs="Arial"/>
+          <w:lang w:val="en-GB"/>
+        </w:rPr>
+        <w:t xml:space="preserve"> </w:t>
+      </w:r>
+      <w:proofErr w:type="spellStart"/>
+      <w:r>
+        <w:rPr>
+          <w:rFonts w:cs="Arial"/>
+          <w:lang w:val="en-GB"/>
+        </w:rPr>
+        <w:t>Hakupäivä</w:t>
+      </w:r>
+      <w:proofErr w:type="spellEnd"/>
+      <w:r>
+        <w:rPr>
+          <w:rFonts w:cs="Arial"/>
+          <w:lang w:val="en-GB"/>
+        </w:rPr>
+        <w:t>: 19.3.2016.</w:t>
+      </w:r>
+    </w:p>
+    <w:p>
+      <w:pPr>
+        <w:pStyle w:val="Luettelokappale"/>
+        <w:numPr>
+          <w:ilvl w:val="0"/>
+          <w:numId w:val="20"/>
+        </w:numPr>
+        <w:ind w:left="426" w:hanging="426"/>
+        <w:rPr>
+          <w:rFonts w:cs="Arial"/>
+          <w:lang w:val="en-GB"/>
+        </w:rPr>
+      </w:pPr>
+      <w:r>
+        <w:rPr>
+          <w:rFonts w:cs="Arial"/>
+          <w:lang w:val="en-GB"/>
+        </w:rPr>
+        <w:t xml:space="preserve">Developer program FAQ, Microsoft Developer resources, </w:t>
+      </w:r>
+      <w:proofErr w:type="spellStart"/>
+      <w:r>
+        <w:rPr>
+          <w:rFonts w:cs="Arial"/>
+          <w:lang w:val="en-GB"/>
+        </w:rPr>
+        <w:t>Saatavissa</w:t>
+      </w:r>
+      <w:proofErr w:type="spellEnd"/>
+      <w:r>
+        <w:rPr>
+          <w:rFonts w:cs="Arial"/>
+          <w:lang w:val="en-GB"/>
+        </w:rPr>
+        <w:t xml:space="preserve">: </w:t>
+      </w:r>
+      <w:hyperlink r:id="rId35" w:history="1">
+        <w:r>
+          <w:rPr>
+            <w:rStyle w:val="Hyperlinkki"/>
+            <w:rFonts w:cs="Arial"/>
+            <w:lang w:val="en-GB"/>
+          </w:rPr>
+          <w:t>https://dev.windows.com/en-us/programs/faq</w:t>
+        </w:r>
+      </w:hyperlink>
+      <w:r>
+        <w:rPr>
+          <w:rFonts w:cs="Arial"/>
+          <w:lang w:val="en-GB"/>
+        </w:rPr>
+        <w:t xml:space="preserve"> </w:t>
+      </w:r>
+      <w:proofErr w:type="spellStart"/>
+      <w:r>
+        <w:rPr>
+          <w:rFonts w:cs="Arial"/>
+          <w:lang w:val="en-GB"/>
+        </w:rPr>
+        <w:t>Hakupäivä</w:t>
+      </w:r>
+      <w:proofErr w:type="spellEnd"/>
+      <w:r>
+        <w:rPr>
+          <w:rFonts w:cs="Arial"/>
+          <w:lang w:val="en-GB"/>
+        </w:rPr>
+        <w:t xml:space="preserve"> 16.4.2016</w:t>
+      </w:r>
+    </w:p>
+    <w:p>
+      <w:pPr>
+        <w:pStyle w:val="Luettelokappale"/>
+        <w:numPr>
+          <w:ilvl w:val="0"/>
+          <w:numId w:val="20"/>
+        </w:numPr>
+        <w:ind w:left="426" w:hanging="426"/>
+        <w:rPr>
+          <w:rFonts w:cs="Arial"/>
+        </w:rPr>
+      </w:pPr>
+      <w:r>
+        <w:rPr>
+          <w:rFonts w:cs="Arial"/>
+          <w:lang w:val="en-GB"/>
+        </w:rPr>
+        <w:t xml:space="preserve">Program Membership Details, Apple Developer Program. </w:t>
+      </w:r>
+      <w:r>
+        <w:rPr>
+          <w:rFonts w:cs="Arial"/>
+        </w:rPr>
+        <w:t xml:space="preserve">Saatavissa: </w:t>
+      </w:r>
+      <w:hyperlink r:id="rId36" w:history="1">
+        <w:r>
+          <w:rPr>
+            <w:rStyle w:val="Hyperlinkki"/>
+            <w:rFonts w:cs="Arial"/>
+          </w:rPr>
+          <w:t>https://developer.apple.com/programs/whats-included</w:t>
+        </w:r>
+      </w:hyperlink>
+      <w:r>
+        <w:rPr>
+          <w:rFonts w:cs="Arial"/>
+        </w:rPr>
+        <w:t xml:space="preserve"> Hakupäivä 16.4.2016</w:t>
+      </w:r>
+    </w:p>
+    <w:p>
+      <w:pPr>
+        <w:pStyle w:val="Luettelokappale"/>
+        <w:numPr>
+          <w:ilvl w:val="0"/>
+          <w:numId w:val="20"/>
+        </w:numPr>
+        <w:ind w:left="426" w:hanging="426"/>
+        <w:rPr>
+          <w:rFonts w:cs="Arial"/>
+          <w:lang w:val="en-GB"/>
+        </w:rPr>
+      </w:pPr>
+      <w:r>
+        <w:rPr>
+          <w:rFonts w:cs="Arial"/>
+          <w:lang w:val="en-GB"/>
+        </w:rPr>
+        <w:t xml:space="preserve">Publishing Overview. Android developers. </w:t>
+      </w:r>
+      <w:proofErr w:type="spellStart"/>
+      <w:r>
+        <w:rPr>
+          <w:rFonts w:cs="Arial"/>
+          <w:lang w:val="en-GB"/>
+        </w:rPr>
+        <w:t>Saatavissa</w:t>
+      </w:r>
+      <w:proofErr w:type="spellEnd"/>
+      <w:r>
+        <w:rPr>
+          <w:rFonts w:cs="Arial"/>
+          <w:lang w:val="en-GB"/>
+        </w:rPr>
+        <w:t xml:space="preserve">: </w:t>
+      </w:r>
+      <w:hyperlink r:id="rId37" w:history="1">
+        <w:r>
+          <w:rPr>
+            <w:rStyle w:val="Hyperlinkki"/>
+            <w:rFonts w:cs="Arial"/>
+            <w:lang w:val="en-GB"/>
+          </w:rPr>
+          <w:t>http://developer.android.com/tools/publishing/publishing_overview.html</w:t>
+        </w:r>
+      </w:hyperlink>
+      <w:r>
+        <w:rPr>
+          <w:rFonts w:cs="Arial"/>
+          <w:lang w:val="en-GB"/>
+        </w:rPr>
+        <w:t xml:space="preserve"> </w:t>
+      </w:r>
+    </w:p>
+    <w:p>
+      <w:pPr>
+        <w:pStyle w:val="Luettelokappale"/>
+        <w:numPr>
+          <w:ilvl w:val="0"/>
+          <w:numId w:val="20"/>
+        </w:numPr>
+        <w:ind w:left="426" w:hanging="426"/>
+        <w:rPr>
+          <w:rFonts w:cs="Arial"/>
+        </w:rPr>
+      </w:pPr>
+      <w:r>
+        <w:rPr>
+          <w:rFonts w:cs="Arial"/>
+          <w:lang w:val="en-GB"/>
+        </w:rPr>
+        <w:lastRenderedPageBreak/>
+        <w:t xml:space="preserve">In-app Billing. Android developers. </w:t>
+      </w:r>
+      <w:r>
+        <w:rPr>
+          <w:rFonts w:cs="Arial"/>
+        </w:rPr>
+        <w:t xml:space="preserve">Saatavissa: </w:t>
+      </w:r>
+      <w:hyperlink r:id="rId38" w:history="1">
+        <w:r>
+          <w:rPr>
+            <w:rStyle w:val="Hyperlinkki"/>
+            <w:rFonts w:cs="Arial"/>
+          </w:rPr>
+          <w:t>http://developer.android.com/google/play/billing/index.html</w:t>
+        </w:r>
+      </w:hyperlink>
+      <w:r>
+        <w:rPr>
+          <w:rFonts w:cs="Arial"/>
+        </w:rPr>
+        <w:t xml:space="preserve">  Hakupäivä 16.4.2016</w:t>
+      </w:r>
+    </w:p>
+    <w:p>
+      <w:pPr>
+        <w:pStyle w:val="Luettelokappale"/>
+        <w:numPr>
+          <w:ilvl w:val="0"/>
+          <w:numId w:val="20"/>
+        </w:numPr>
+        <w:ind w:left="426" w:hanging="426"/>
+        <w:rPr>
+          <w:rFonts w:cs="Arial"/>
+        </w:rPr>
+      </w:pPr>
+      <w:r>
+        <w:rPr>
+          <w:rFonts w:cs="Arial"/>
+          <w:lang w:val="en-GB"/>
+        </w:rPr>
+        <w:t xml:space="preserve">In-app Billing API. Android developers. </w:t>
+      </w:r>
+      <w:r>
+        <w:rPr>
+          <w:rFonts w:cs="Arial"/>
+        </w:rPr>
+        <w:t xml:space="preserve">Saatavissa:  </w:t>
+      </w:r>
+      <w:hyperlink r:id="rId39" w:history="1">
+        <w:r>
+          <w:rPr>
+            <w:rStyle w:val="Hyperlinkki"/>
+            <w:rFonts w:cs="Arial"/>
+          </w:rPr>
+          <w:t>http://developer.android.com/google/play/billing/api.html</w:t>
+        </w:r>
+      </w:hyperlink>
+      <w:r>
+        <w:rPr>
+          <w:rFonts w:cs="Arial"/>
+        </w:rPr>
+        <w:t xml:space="preserve"> Hakupäivä 16.4.2016</w:t>
+      </w:r>
+    </w:p>
+    <w:p>
+      <w:pPr>
+        <w:pStyle w:val="Luettelokappale"/>
+        <w:numPr>
+          <w:ilvl w:val="0"/>
+          <w:numId w:val="20"/>
+        </w:numPr>
+        <w:ind w:left="426" w:hanging="426"/>
+        <w:rPr>
+          <w:rFonts w:cs="Arial"/>
+        </w:rPr>
+      </w:pPr>
+      <w:r>
+        <w:rPr>
+          <w:rFonts w:cs="Arial"/>
+          <w:lang w:val="en-GB"/>
+        </w:rPr>
+        <w:t xml:space="preserve">Get Started in Android Studio. </w:t>
+      </w:r>
+      <w:proofErr w:type="spellStart"/>
+      <w:r>
+        <w:rPr>
+          <w:rFonts w:cs="Arial"/>
+        </w:rPr>
+        <w:t>AdMob</w:t>
+      </w:r>
+      <w:proofErr w:type="spellEnd"/>
+      <w:r>
+        <w:rPr>
+          <w:rFonts w:cs="Arial"/>
+        </w:rPr>
+        <w:t xml:space="preserve"> for Android. Saatavissa: </w:t>
+      </w:r>
+      <w:hyperlink r:id="rId40" w:history="1">
+        <w:r>
+          <w:rPr>
+            <w:rStyle w:val="Hyperlinkki"/>
+            <w:rFonts w:cs="Arial"/>
+          </w:rPr>
+          <w:t>https://developers.google.com/admob/android/quick-start</w:t>
+        </w:r>
+      </w:hyperlink>
+      <w:r>
+        <w:rPr>
+          <w:rFonts w:cs="Arial"/>
+        </w:rPr>
+        <w:t xml:space="preserve"> Hakupäivä: 16.4.2016</w:t>
+      </w:r>
+    </w:p>
+    <w:p>
+      <w:pPr>
+        <w:pStyle w:val="Luettelokappale"/>
+        <w:numPr>
+          <w:ilvl w:val="0"/>
+          <w:numId w:val="20"/>
+        </w:numPr>
+        <w:ind w:left="426" w:hanging="426"/>
+        <w:rPr>
+          <w:rFonts w:cs="Arial"/>
+        </w:rPr>
+      </w:pPr>
+      <w:r>
+        <w:rPr>
+          <w:rFonts w:cs="Arial"/>
+          <w:lang w:val="en-GB"/>
+        </w:rPr>
+        <w:t xml:space="preserve">Interstitial Ads. </w:t>
+      </w:r>
+      <w:proofErr w:type="spellStart"/>
+      <w:r>
+        <w:rPr>
+          <w:rFonts w:cs="Arial"/>
+          <w:lang w:val="en-US"/>
+        </w:rPr>
+        <w:t>AdMob</w:t>
+      </w:r>
+      <w:proofErr w:type="spellEnd"/>
+      <w:r>
+        <w:rPr>
+          <w:rFonts w:cs="Arial"/>
+          <w:lang w:val="en-US"/>
+        </w:rPr>
+        <w:t xml:space="preserve"> for Android. </w:t>
+      </w:r>
+      <w:r>
+        <w:rPr>
+          <w:rFonts w:cs="Arial"/>
+        </w:rPr>
+        <w:t xml:space="preserve">Saatavissa: </w:t>
+      </w:r>
+      <w:hyperlink r:id="rId41" w:history="1">
+        <w:r>
+          <w:rPr>
+            <w:rStyle w:val="Hyperlinkki"/>
+            <w:rFonts w:cs="Arial"/>
+          </w:rPr>
+          <w:t>https://developers.google.com/admob/android/interstitial</w:t>
+        </w:r>
+      </w:hyperlink>
+      <w:r>
+        <w:rPr>
+          <w:rFonts w:cs="Arial"/>
+        </w:rPr>
+        <w:t xml:space="preserve"> Hakupäivä: 16.4.2016</w:t>
+      </w:r>
+    </w:p>
+    <w:p>
+      <w:pPr>
+        <w:pStyle w:val="Luettelokappale"/>
+        <w:numPr>
+          <w:ilvl w:val="0"/>
+          <w:numId w:val="20"/>
+        </w:numPr>
+        <w:ind w:left="426" w:hanging="426"/>
+        <w:rPr>
+          <w:rFonts w:eastAsia="Arial," w:cs="Arial"/>
+        </w:rPr>
+      </w:pPr>
+      <w:r>
+        <w:rPr>
+          <w:rFonts w:cs="Arial"/>
+          <w:lang w:val="en-US"/>
+        </w:rPr>
+        <w:t xml:space="preserve">Wilcox, Mark 1014. State of the Developer Nation: The App Economy Consolidates Before the Next Gold Rush. </w:t>
+      </w:r>
+      <w:r>
+        <w:rPr>
+          <w:rFonts w:cs="Arial"/>
+        </w:rPr>
+        <w:t xml:space="preserve">Saatavissa: </w:t>
+      </w:r>
+      <w:hyperlink r:id="rId42" w:history="1">
+        <w:r>
+          <w:rPr>
+            <w:rStyle w:val="Hyperlinkki"/>
+            <w:rFonts w:cs="Arial"/>
+          </w:rPr>
+          <w:t>http://www.developereconomics.com/the-app-economy-consolidates-before-the-next-gold-rush/</w:t>
+        </w:r>
+      </w:hyperlink>
+      <w:r>
+        <w:rPr>
+          <w:rFonts w:cs="Arial"/>
+        </w:rPr>
+        <w:t xml:space="preserve"> Hakupäivä 16.4.2016</w:t>
+      </w:r>
+    </w:p>
+    <w:p>
+      <w:pPr>
+        <w:sectPr>
+          <w:footerReference w:type="default" r:id="rId43"/>
+          <w:pgSz w:w="11906" w:h="16838"/>
+          <w:pgMar w:top="1417" w:right="1416" w:bottom="1417" w:left="1418" w:header="1134" w:footer="87" w:gutter="0"/>
+          <w:pgNumType w:start="1"/>
+          <w:cols w:space="708"/>
+          <w:docGrid w:linePitch="360"/>
+        </w:sectPr>
+      </w:pPr>
+    </w:p>
     <w:p/>
     <w:sectPr>
+      <w:headerReference w:type="default" r:id="rId44"/>
       <w:pgSz w:w="11906" w:h="16838"/>
       <w:pgMar w:top="1417" w:right="1416" w:bottom="1417" w:left="1418" w:header="1134" w:footer="87" w:gutter="0"/>
       <w:pgNumType w:start="1"/>
@@ -1552,6 +7053,7 @@
         <w:docPartUnique/>
       </w:docPartObj>
     </w:sdtPr>
+    <w:sdtEndPr/>
     <w:sdtContent>
       <w:p>
         <w:pPr>
@@ -1589,6 +7091,7 @@
         <w:docPartUnique/>
       </w:docPartObj>
     </w:sdtPr>
+    <w:sdtEndPr/>
     <w:sdtContent>
       <w:p>
         <w:pPr>
@@ -1611,6 +7114,83 @@
   <w:sdt>
     <w:sdtPr>
       <w:id w:val="1689026516"/>
+      <w:docPartObj>
+        <w:docPartGallery w:val="Page Numbers (Bottom of Page)"/>
+        <w:docPartUnique/>
+      </w:docPartObj>
+    </w:sdtPr>
+    <w:sdtEndPr/>
+    <w:sdtContent>
+      <w:p>
+        <w:pPr>
+          <w:pStyle w:val="Alatunniste"/>
+          <w:jc w:val="center"/>
+        </w:pPr>
+        <w:r>
+          <w:fldChar w:fldCharType="begin"/>
+        </w:r>
+        <w:r>
+          <w:instrText>PAGE   \* MERGEFORMAT</w:instrText>
+        </w:r>
+        <w:r>
+          <w:fldChar w:fldCharType="separate"/>
+        </w:r>
+        <w:r>
+          <w:rPr>
+            <w:noProof/>
+          </w:rPr>
+          <w:t>7</w:t>
+        </w:r>
+        <w:r>
+          <w:fldChar w:fldCharType="end"/>
+        </w:r>
+      </w:p>
+    </w:sdtContent>
+  </w:sdt>
+  <w:p>
+    <w:pPr>
+      <w:pStyle w:val="Alatunniste"/>
+    </w:pPr>
+  </w:p>
+</w:ftr>
+</file>
+
+<file path=word/footer6.xml><?xml version="1.0" encoding="utf-8"?>
+<w:ftr xmlns:wpc="http://schemas.microsoft.com/office/word/2010/wordprocessingCanvas" xmlns:cx="http://schemas.microsoft.com/office/drawing/2014/chartex" xmlns:cx1="http://schemas.microsoft.com/office/drawing/2015/9/8/chartex" xmlns:cx2="http://schemas.microsoft.com/office/drawing/2015/10/21/chartex" xmlns:cx3="http://schemas.microsoft.com/office/drawing/2016/5/9/chartex" xmlns:cx4="http://schemas.microsoft.com/office/drawing/2016/5/10/chartex" xmlns:cx5="http://schemas.microsoft.com/office/drawing/2016/5/11/chartex" xmlns:cx6="http://schemas.microsoft.com/office/drawing/2016/5/12/chartex" xmlns:cx7="http://schemas.microsoft.com/office/drawing/2016/5/13/chartex" xmlns:cx8="http://schemas.microsoft.com/office/drawing/2016/5/14/chartex" xmlns:mc="http://schemas.openxmlformats.org/markup-compatibility/2006" xmlns:aink="http://schemas.microsoft.com/office/drawing/2016/ink" xmlns:am3d="http://schemas.microsoft.com/office/drawing/2017/model3d" xmlns:o="urn:schemas-microsoft-com:office:office" xmlns:r="http://schemas.openxmlformats.org/officeDocument/2006/relationships" xmlns:m="http://schemas.openxmlformats.org/officeDocument/2006/math" xmlns:v="urn:schemas-microsoft-com:vml" xmlns:wp14="http://schemas.microsoft.com/office/word/2010/wordprocessingDrawing" xmlns:wp="http://schemas.openxmlformats.org/drawingml/2006/wordprocessingDrawing" xmlns:w10="urn:schemas-microsoft-com:office:word" xmlns:w="http://schemas.openxmlformats.org/wordprocessingml/2006/main" xmlns:w14="http://schemas.microsoft.com/office/word/2010/wordml" xmlns:w15="http://schemas.microsoft.com/office/word/2012/wordml" xmlns:w16cid="http://schemas.microsoft.com/office/word/2016/wordml/cid" xmlns:w16se="http://schemas.microsoft.com/office/word/2015/wordml/symex" xmlns:wpg="http://schemas.microsoft.com/office/word/2010/wordprocessingGroup" xmlns:wpi="http://schemas.microsoft.com/office/word/2010/wordprocessingInk" xmlns:wne="http://schemas.microsoft.com/office/word/2006/wordml" xmlns:wps="http://schemas.microsoft.com/office/word/2010/wordprocessingShape" mc:Ignorable="w14 w15 w16se w16cid wp14">
+  <w:p>
+    <w:pPr>
+      <w:pStyle w:val="Alatunniste"/>
+      <w:jc w:val="center"/>
+    </w:pPr>
+  </w:p>
+  <w:p>
+    <w:pPr>
+      <w:pStyle w:val="Alatunniste"/>
+    </w:pPr>
+  </w:p>
+</w:ftr>
+</file>
+
+<file path=word/footer7.xml><?xml version="1.0" encoding="utf-8"?>
+<w:ftr xmlns:wpc="http://schemas.microsoft.com/office/word/2010/wordprocessingCanvas" xmlns:cx="http://schemas.microsoft.com/office/drawing/2014/chartex" xmlns:cx1="http://schemas.microsoft.com/office/drawing/2015/9/8/chartex" xmlns:cx2="http://schemas.microsoft.com/office/drawing/2015/10/21/chartex" xmlns:cx3="http://schemas.microsoft.com/office/drawing/2016/5/9/chartex" xmlns:cx4="http://schemas.microsoft.com/office/drawing/2016/5/10/chartex" xmlns:cx5="http://schemas.microsoft.com/office/drawing/2016/5/11/chartex" xmlns:cx6="http://schemas.microsoft.com/office/drawing/2016/5/12/chartex" xmlns:cx7="http://schemas.microsoft.com/office/drawing/2016/5/13/chartex" xmlns:cx8="http://schemas.microsoft.com/office/drawing/2016/5/14/chartex" xmlns:mc="http://schemas.openxmlformats.org/markup-compatibility/2006" xmlns:aink="http://schemas.microsoft.com/office/drawing/2016/ink" xmlns:am3d="http://schemas.microsoft.com/office/drawing/2017/model3d" xmlns:o="urn:schemas-microsoft-com:office:office" xmlns:r="http://schemas.openxmlformats.org/officeDocument/2006/relationships" xmlns:m="http://schemas.openxmlformats.org/officeDocument/2006/math" xmlns:v="urn:schemas-microsoft-com:vml" xmlns:wp14="http://schemas.microsoft.com/office/word/2010/wordprocessingDrawing" xmlns:wp="http://schemas.openxmlformats.org/drawingml/2006/wordprocessingDrawing" xmlns:w10="urn:schemas-microsoft-com:office:word" xmlns:w="http://schemas.openxmlformats.org/wordprocessingml/2006/main" xmlns:w14="http://schemas.microsoft.com/office/word/2010/wordml" xmlns:w15="http://schemas.microsoft.com/office/word/2012/wordml" xmlns:w16cid="http://schemas.microsoft.com/office/word/2016/wordml/cid" xmlns:w16se="http://schemas.microsoft.com/office/word/2015/wordml/symex" xmlns:wpg="http://schemas.microsoft.com/office/word/2010/wordprocessingGroup" xmlns:wpi="http://schemas.microsoft.com/office/word/2010/wordprocessingInk" xmlns:wne="http://schemas.microsoft.com/office/word/2006/wordml" xmlns:wps="http://schemas.microsoft.com/office/word/2010/wordprocessingShape" mc:Ignorable="w14 w15 w16se w16cid wp14">
+  <w:p>
+    <w:pPr>
+      <w:pStyle w:val="Alatunniste"/>
+    </w:pPr>
+  </w:p>
+  <w:p>
+    <w:pPr>
+      <w:pStyle w:val="Alatunniste"/>
+    </w:pPr>
+  </w:p>
+</w:ftr>
+</file>
+
+<file path=word/footer8.xml><?xml version="1.0" encoding="utf-8"?>
+<w:ftr xmlns:wpc="http://schemas.microsoft.com/office/word/2010/wordprocessingCanvas" xmlns:cx="http://schemas.microsoft.com/office/drawing/2014/chartex" xmlns:cx1="http://schemas.microsoft.com/office/drawing/2015/9/8/chartex" xmlns:cx2="http://schemas.microsoft.com/office/drawing/2015/10/21/chartex" xmlns:cx3="http://schemas.microsoft.com/office/drawing/2016/5/9/chartex" xmlns:cx4="http://schemas.microsoft.com/office/drawing/2016/5/10/chartex" xmlns:cx5="http://schemas.microsoft.com/office/drawing/2016/5/11/chartex" xmlns:cx6="http://schemas.microsoft.com/office/drawing/2016/5/12/chartex" xmlns:cx7="http://schemas.microsoft.com/office/drawing/2016/5/13/chartex" xmlns:cx8="http://schemas.microsoft.com/office/drawing/2016/5/14/chartex" xmlns:mc="http://schemas.openxmlformats.org/markup-compatibility/2006" xmlns:aink="http://schemas.microsoft.com/office/drawing/2016/ink" xmlns:am3d="http://schemas.microsoft.com/office/drawing/2017/model3d" xmlns:o="urn:schemas-microsoft-com:office:office" xmlns:r="http://schemas.openxmlformats.org/officeDocument/2006/relationships" xmlns:m="http://schemas.openxmlformats.org/officeDocument/2006/math" xmlns:v="urn:schemas-microsoft-com:vml" xmlns:wp14="http://schemas.microsoft.com/office/word/2010/wordprocessingDrawing" xmlns:wp="http://schemas.openxmlformats.org/drawingml/2006/wordprocessingDrawing" xmlns:w10="urn:schemas-microsoft-com:office:word" xmlns:w="http://schemas.openxmlformats.org/wordprocessingml/2006/main" xmlns:w14="http://schemas.microsoft.com/office/word/2010/wordml" xmlns:w15="http://schemas.microsoft.com/office/word/2012/wordml" xmlns:w16cid="http://schemas.microsoft.com/office/word/2016/wordml/cid" xmlns:w16se="http://schemas.microsoft.com/office/word/2015/wordml/symex" xmlns:wpg="http://schemas.microsoft.com/office/word/2010/wordprocessingGroup" xmlns:wpi="http://schemas.microsoft.com/office/word/2010/wordprocessingInk" xmlns:wne="http://schemas.microsoft.com/office/word/2006/wordml" xmlns:wps="http://schemas.microsoft.com/office/word/2010/wordprocessingShape" mc:Ignorable="w14 w15 w16se w16cid wp14">
+  <w:sdt>
+    <w:sdtPr>
+      <w:id w:val="2114017600"/>
       <w:docPartObj>
         <w:docPartGallery w:val="Page Numbers (Bottom of Page)"/>
         <w:docPartUnique/>
@@ -1787,15 +7367,47 @@
     <w:r>
       <w:tab/>
     </w:r>
+  </w:p>
+</w:hdr>
+</file>
+
+<file path=word/header6.xml><?xml version="1.0" encoding="utf-8"?>
+<w:hdr xmlns:wpc="http://schemas.microsoft.com/office/word/2010/wordprocessingCanvas" xmlns:cx="http://schemas.microsoft.com/office/drawing/2014/chartex" xmlns:cx1="http://schemas.microsoft.com/office/drawing/2015/9/8/chartex" xmlns:cx2="http://schemas.microsoft.com/office/drawing/2015/10/21/chartex" xmlns:cx3="http://schemas.microsoft.com/office/drawing/2016/5/9/chartex" xmlns:cx4="http://schemas.microsoft.com/office/drawing/2016/5/10/chartex" xmlns:cx5="http://schemas.microsoft.com/office/drawing/2016/5/11/chartex" xmlns:cx6="http://schemas.microsoft.com/office/drawing/2016/5/12/chartex" xmlns:cx7="http://schemas.microsoft.com/office/drawing/2016/5/13/chartex" xmlns:cx8="http://schemas.microsoft.com/office/drawing/2016/5/14/chartex" xmlns:mc="http://schemas.openxmlformats.org/markup-compatibility/2006" xmlns:aink="http://schemas.microsoft.com/office/drawing/2016/ink" xmlns:am3d="http://schemas.microsoft.com/office/drawing/2017/model3d" xmlns:o="urn:schemas-microsoft-com:office:office" xmlns:r="http://schemas.openxmlformats.org/officeDocument/2006/relationships" xmlns:m="http://schemas.openxmlformats.org/officeDocument/2006/math" xmlns:v="urn:schemas-microsoft-com:vml" xmlns:wp14="http://schemas.microsoft.com/office/word/2010/wordprocessingDrawing" xmlns:wp="http://schemas.openxmlformats.org/drawingml/2006/wordprocessingDrawing" xmlns:w10="urn:schemas-microsoft-com:office:word" xmlns:w="http://schemas.openxmlformats.org/wordprocessingml/2006/main" xmlns:w14="http://schemas.microsoft.com/office/word/2010/wordml" xmlns:w15="http://schemas.microsoft.com/office/word/2012/wordml" xmlns:w16cid="http://schemas.microsoft.com/office/word/2016/wordml/cid" xmlns:w16se="http://schemas.microsoft.com/office/word/2015/wordml/symex" xmlns:wpg="http://schemas.microsoft.com/office/word/2010/wordprocessingGroup" xmlns:wpi="http://schemas.microsoft.com/office/word/2010/wordprocessingInk" xmlns:wne="http://schemas.microsoft.com/office/word/2006/wordml" xmlns:wps="http://schemas.microsoft.com/office/word/2010/wordprocessingShape" mc:Ignorable="w14 w15 w16se w16cid wp14">
+  <w:p>
+    <w:pPr>
+      <w:pStyle w:val="Yltunniste"/>
+      <w:spacing w:after="0" w:line="240" w:lineRule="auto"/>
+    </w:pPr>
+    <w:r>
+      <w:tab/>
+    </w:r>
+    <w:r>
+      <w:tab/>
+    </w:r>
+    <w:r>
+      <w:t>LIITE 1</w:t>
+    </w:r>
+  </w:p>
+  <w:p>
+    <w:pPr>
+      <w:pStyle w:val="Yltunniste"/>
+      <w:spacing w:after="0" w:line="240" w:lineRule="auto"/>
+    </w:pPr>
+    <w:r>
+      <w:tab/>
+    </w:r>
+    <w:r>
+      <w:tab/>
+    </w:r>
     <w:r>
       <w:rPr>
         <w:noProof/>
       </w:rPr>
       <w:drawing>
-        <wp:inline distT="0" distB="0" distL="0" distR="0" wp14:anchorId="6C4BAEE9" wp14:editId="2E82098C">
+        <wp:inline distT="0" distB="0" distL="0" distR="0" wp14:anchorId="31635C34" wp14:editId="4BD4FB86">
           <wp:extent cx="1440815" cy="607060"/>
           <wp:effectExtent l="0" t="0" r="6985" b="2540"/>
-          <wp:docPr id="12" name="Picture 15" descr="oamk_pysty_fi_rgb_500px_valktausta"/>
+          <wp:docPr id="2" name="Picture 15" descr="oamk_pysty_fi_rgb_500px_valktausta"/>
           <wp:cNvGraphicFramePr>
             <a:graphicFrameLocks xmlns:a="http://schemas.openxmlformats.org/drawingml/2006/main" noChangeAspect="1"/>
           </wp:cNvGraphicFramePr>
@@ -1840,8 +7452,118 @@
         </wp:inline>
       </w:drawing>
     </w:r>
-    <w:bookmarkStart w:id="7" w:name="_GoBack"/>
-    <w:bookmarkEnd w:id="7"/>
+  </w:p>
+</w:hdr>
+</file>
+
+<file path=word/header7.xml><?xml version="1.0" encoding="utf-8"?>
+<w:hdr xmlns:wpc="http://schemas.microsoft.com/office/word/2010/wordprocessingCanvas" xmlns:cx="http://schemas.microsoft.com/office/drawing/2014/chartex" xmlns:cx1="http://schemas.microsoft.com/office/drawing/2015/9/8/chartex" xmlns:cx2="http://schemas.microsoft.com/office/drawing/2015/10/21/chartex" xmlns:cx3="http://schemas.microsoft.com/office/drawing/2016/5/9/chartex" xmlns:cx4="http://schemas.microsoft.com/office/drawing/2016/5/10/chartex" xmlns:cx5="http://schemas.microsoft.com/office/drawing/2016/5/11/chartex" xmlns:cx6="http://schemas.microsoft.com/office/drawing/2016/5/12/chartex" xmlns:cx7="http://schemas.microsoft.com/office/drawing/2016/5/13/chartex" xmlns:cx8="http://schemas.microsoft.com/office/drawing/2016/5/14/chartex" xmlns:mc="http://schemas.openxmlformats.org/markup-compatibility/2006" xmlns:aink="http://schemas.microsoft.com/office/drawing/2016/ink" xmlns:am3d="http://schemas.microsoft.com/office/drawing/2017/model3d" xmlns:o="urn:schemas-microsoft-com:office:office" xmlns:r="http://schemas.openxmlformats.org/officeDocument/2006/relationships" xmlns:m="http://schemas.openxmlformats.org/officeDocument/2006/math" xmlns:v="urn:schemas-microsoft-com:vml" xmlns:wp14="http://schemas.microsoft.com/office/word/2010/wordprocessingDrawing" xmlns:wp="http://schemas.openxmlformats.org/drawingml/2006/wordprocessingDrawing" xmlns:w10="urn:schemas-microsoft-com:office:word" xmlns:w="http://schemas.openxmlformats.org/wordprocessingml/2006/main" xmlns:w14="http://schemas.microsoft.com/office/word/2010/wordml" xmlns:w15="http://schemas.microsoft.com/office/word/2012/wordml" xmlns:w16cid="http://schemas.microsoft.com/office/word/2016/wordml/cid" xmlns:w16se="http://schemas.microsoft.com/office/word/2015/wordml/symex" xmlns:wpg="http://schemas.microsoft.com/office/word/2010/wordprocessingGroup" xmlns:wpi="http://schemas.microsoft.com/office/word/2010/wordprocessingInk" xmlns:wne="http://schemas.microsoft.com/office/word/2006/wordml" xmlns:wps="http://schemas.microsoft.com/office/word/2010/wordprocessingShape" mc:Ignorable="w14 w15 w16se w16cid wp14">
+  <w:p>
+    <w:pPr>
+      <w:pStyle w:val="Yltunniste"/>
+    </w:pPr>
+    <w:r>
+      <w:tab/>
+    </w:r>
+    <w:r>
+      <w:tab/>
+    </w:r>
+    <w:r>
+      <w:rPr>
+        <w:noProof/>
+      </w:rPr>
+      <w:drawing>
+        <wp:inline distT="0" distB="0" distL="0" distR="0" wp14:anchorId="44C22C34" wp14:editId="6826AFA3">
+          <wp:extent cx="1440815" cy="607060"/>
+          <wp:effectExtent l="0" t="0" r="6985" b="2540"/>
+          <wp:docPr id="1" name="Picture 15" descr="oamk_pysty_fi_rgb_500px_valktausta"/>
+          <wp:cNvGraphicFramePr>
+            <a:graphicFrameLocks xmlns:a="http://schemas.openxmlformats.org/drawingml/2006/main" noChangeAspect="1"/>
+          </wp:cNvGraphicFramePr>
+          <a:graphic xmlns:a="http://schemas.openxmlformats.org/drawingml/2006/main">
+            <a:graphicData uri="http://schemas.openxmlformats.org/drawingml/2006/picture">
+              <pic:pic xmlns:pic="http://schemas.openxmlformats.org/drawingml/2006/picture">
+                <pic:nvPicPr>
+                  <pic:cNvPr id="0" name="Picture 1" descr="oamk_pysty_fi_rgb_500px_valktausta"/>
+                  <pic:cNvPicPr>
+                    <a:picLocks noChangeAspect="1" noChangeArrowheads="1"/>
+                  </pic:cNvPicPr>
+                </pic:nvPicPr>
+                <pic:blipFill>
+                  <a:blip r:embed="rId1">
+                    <a:extLst>
+                      <a:ext uri="{28A0092B-C50C-407E-A947-70E740481C1C}">
+                        <a14:useLocalDpi xmlns:a14="http://schemas.microsoft.com/office/drawing/2010/main" val="0"/>
+                      </a:ext>
+                    </a:extLst>
+                  </a:blip>
+                  <a:srcRect/>
+                  <a:stretch>
+                    <a:fillRect/>
+                  </a:stretch>
+                </pic:blipFill>
+                <pic:spPr bwMode="auto">
+                  <a:xfrm>
+                    <a:off x="0" y="0"/>
+                    <a:ext cx="1440815" cy="607060"/>
+                  </a:xfrm>
+                  <a:prstGeom prst="rect">
+                    <a:avLst/>
+                  </a:prstGeom>
+                  <a:noFill/>
+                  <a:ln>
+                    <a:noFill/>
+                  </a:ln>
+                </pic:spPr>
+              </pic:pic>
+            </a:graphicData>
+          </a:graphic>
+        </wp:inline>
+      </w:drawing>
+    </w:r>
+  </w:p>
+</w:hdr>
+</file>
+
+<file path=word/header8.xml><?xml version="1.0" encoding="utf-8"?>
+<w:hdr xmlns:wpc="http://schemas.microsoft.com/office/word/2010/wordprocessingCanvas" xmlns:cx="http://schemas.microsoft.com/office/drawing/2014/chartex" xmlns:cx1="http://schemas.microsoft.com/office/drawing/2015/9/8/chartex" xmlns:cx2="http://schemas.microsoft.com/office/drawing/2015/10/21/chartex" xmlns:cx3="http://schemas.microsoft.com/office/drawing/2016/5/9/chartex" xmlns:cx4="http://schemas.microsoft.com/office/drawing/2016/5/10/chartex" xmlns:cx5="http://schemas.microsoft.com/office/drawing/2016/5/11/chartex" xmlns:cx6="http://schemas.microsoft.com/office/drawing/2016/5/12/chartex" xmlns:cx7="http://schemas.microsoft.com/office/drawing/2016/5/13/chartex" xmlns:cx8="http://schemas.microsoft.com/office/drawing/2016/5/14/chartex" xmlns:mc="http://schemas.openxmlformats.org/markup-compatibility/2006" xmlns:aink="http://schemas.microsoft.com/office/drawing/2016/ink" xmlns:am3d="http://schemas.microsoft.com/office/drawing/2017/model3d" xmlns:o="urn:schemas-microsoft-com:office:office" xmlns:r="http://schemas.openxmlformats.org/officeDocument/2006/relationships" xmlns:m="http://schemas.openxmlformats.org/officeDocument/2006/math" xmlns:v="urn:schemas-microsoft-com:vml" xmlns:wp14="http://schemas.microsoft.com/office/word/2010/wordprocessingDrawing" xmlns:wp="http://schemas.openxmlformats.org/drawingml/2006/wordprocessingDrawing" xmlns:w10="urn:schemas-microsoft-com:office:word" xmlns:w="http://schemas.openxmlformats.org/wordprocessingml/2006/main" xmlns:w14="http://schemas.microsoft.com/office/word/2010/wordml" xmlns:w15="http://schemas.microsoft.com/office/word/2012/wordml" xmlns:w16cid="http://schemas.microsoft.com/office/word/2016/wordml/cid" xmlns:w16se="http://schemas.microsoft.com/office/word/2015/wordml/symex" xmlns:wpg="http://schemas.microsoft.com/office/word/2010/wordprocessingGroup" xmlns:wpi="http://schemas.microsoft.com/office/word/2010/wordprocessingInk" xmlns:wne="http://schemas.microsoft.com/office/word/2006/wordml" xmlns:wps="http://schemas.microsoft.com/office/word/2010/wordprocessingShape" mc:Ignorable="w14 w15 w16se w16cid wp14">
+  <w:p>
+    <w:pPr>
+      <w:pStyle w:val="Yltunniste"/>
+    </w:pPr>
+    <w:r>
+      <w:tab/>
+    </w:r>
+    <w:r>
+      <w:tab/>
+    </w:r>
+    <w:r>
+      <w:t>LIITE 1</w:t>
+    </w:r>
+  </w:p>
+</w:hdr>
+</file>
+
+<file path=word/header9.xml><?xml version="1.0" encoding="utf-8"?>
+<w:hdr xmlns:wpc="http://schemas.microsoft.com/office/word/2010/wordprocessingCanvas" xmlns:cx="http://schemas.microsoft.com/office/drawing/2014/chartex" xmlns:cx1="http://schemas.microsoft.com/office/drawing/2015/9/8/chartex" xmlns:cx2="http://schemas.microsoft.com/office/drawing/2015/10/21/chartex" xmlns:cx3="http://schemas.microsoft.com/office/drawing/2016/5/9/chartex" xmlns:cx4="http://schemas.microsoft.com/office/drawing/2016/5/10/chartex" xmlns:cx5="http://schemas.microsoft.com/office/drawing/2016/5/11/chartex" xmlns:cx6="http://schemas.microsoft.com/office/drawing/2016/5/12/chartex" xmlns:cx7="http://schemas.microsoft.com/office/drawing/2016/5/13/chartex" xmlns:cx8="http://schemas.microsoft.com/office/drawing/2016/5/14/chartex" xmlns:mc="http://schemas.openxmlformats.org/markup-compatibility/2006" xmlns:aink="http://schemas.microsoft.com/office/drawing/2016/ink" xmlns:am3d="http://schemas.microsoft.com/office/drawing/2017/model3d" xmlns:o="urn:schemas-microsoft-com:office:office" xmlns:r="http://schemas.openxmlformats.org/officeDocument/2006/relationships" xmlns:m="http://schemas.openxmlformats.org/officeDocument/2006/math" xmlns:v="urn:schemas-microsoft-com:vml" xmlns:wp14="http://schemas.microsoft.com/office/word/2010/wordprocessingDrawing" xmlns:wp="http://schemas.openxmlformats.org/drawingml/2006/wordprocessingDrawing" xmlns:w10="urn:schemas-microsoft-com:office:word" xmlns:w="http://schemas.openxmlformats.org/wordprocessingml/2006/main" xmlns:w14="http://schemas.microsoft.com/office/word/2010/wordml" xmlns:w15="http://schemas.microsoft.com/office/word/2012/wordml" xmlns:w16cid="http://schemas.microsoft.com/office/word/2016/wordml/cid" xmlns:w16se="http://schemas.microsoft.com/office/word/2015/wordml/symex" xmlns:wpg="http://schemas.microsoft.com/office/word/2010/wordprocessingGroup" xmlns:wpi="http://schemas.microsoft.com/office/word/2010/wordprocessingInk" xmlns:wne="http://schemas.microsoft.com/office/word/2006/wordml" xmlns:wps="http://schemas.microsoft.com/office/word/2010/wordprocessingShape" mc:Ignorable="w14 w15 w16se w16cid wp14">
+  <w:p>
+    <w:pPr>
+      <w:pStyle w:val="Yltunniste"/>
+    </w:pPr>
+    <w:r>
+      <w:tab/>
+    </w:r>
+    <w:r>
+      <w:tab/>
+    </w:r>
+    <w:r>
+      <w:t xml:space="preserve">LIITE </w:t>
+    </w:r>
+    <w:r>
+      <w:t>2</w:t>
+    </w:r>
+    <w:bookmarkStart w:id="27" w:name="_GoBack"/>
+    <w:bookmarkEnd w:id="27"/>
   </w:p>
 </w:hdr>
 </file>
@@ -2134,6 +7856,92 @@
     </w:lvl>
   </w:abstractNum>
   <w:abstractNum w:abstractNumId="3" w15:restartNumberingAfterBreak="0">
+    <w:nsid w:val="11080BAE"/>
+    <w:multiLevelType w:val="hybridMultilevel"/>
+    <w:tmpl w:val="71C04A64"/>
+    <w:lvl w:ilvl="0" w:tplc="0809000F">
+      <w:start w:val="1"/>
+      <w:numFmt w:val="decimal"/>
+      <w:lvlText w:val="%1."/>
+      <w:lvlJc w:val="left"/>
+      <w:pPr>
+        <w:ind w:left="720" w:hanging="360"/>
+      </w:pPr>
+    </w:lvl>
+    <w:lvl w:ilvl="1" w:tplc="08090019" w:tentative="1">
+      <w:start w:val="1"/>
+      <w:numFmt w:val="lowerLetter"/>
+      <w:lvlText w:val="%2."/>
+      <w:lvlJc w:val="left"/>
+      <w:pPr>
+        <w:ind w:left="1440" w:hanging="360"/>
+      </w:pPr>
+    </w:lvl>
+    <w:lvl w:ilvl="2" w:tplc="0809001B" w:tentative="1">
+      <w:start w:val="1"/>
+      <w:numFmt w:val="lowerRoman"/>
+      <w:lvlText w:val="%3."/>
+      <w:lvlJc w:val="right"/>
+      <w:pPr>
+        <w:ind w:left="2160" w:hanging="180"/>
+      </w:pPr>
+    </w:lvl>
+    <w:lvl w:ilvl="3" w:tplc="0809000F" w:tentative="1">
+      <w:start w:val="1"/>
+      <w:numFmt w:val="decimal"/>
+      <w:lvlText w:val="%4."/>
+      <w:lvlJc w:val="left"/>
+      <w:pPr>
+        <w:ind w:left="2880" w:hanging="360"/>
+      </w:pPr>
+    </w:lvl>
+    <w:lvl w:ilvl="4" w:tplc="08090019" w:tentative="1">
+      <w:start w:val="1"/>
+      <w:numFmt w:val="lowerLetter"/>
+      <w:lvlText w:val="%5."/>
+      <w:lvlJc w:val="left"/>
+      <w:pPr>
+        <w:ind w:left="3600" w:hanging="360"/>
+      </w:pPr>
+    </w:lvl>
+    <w:lvl w:ilvl="5" w:tplc="0809001B" w:tentative="1">
+      <w:start w:val="1"/>
+      <w:numFmt w:val="lowerRoman"/>
+      <w:lvlText w:val="%6."/>
+      <w:lvlJc w:val="right"/>
+      <w:pPr>
+        <w:ind w:left="4320" w:hanging="180"/>
+      </w:pPr>
+    </w:lvl>
+    <w:lvl w:ilvl="6" w:tplc="0809000F" w:tentative="1">
+      <w:start w:val="1"/>
+      <w:numFmt w:val="decimal"/>
+      <w:lvlText w:val="%7."/>
+      <w:lvlJc w:val="left"/>
+      <w:pPr>
+        <w:ind w:left="5040" w:hanging="360"/>
+      </w:pPr>
+    </w:lvl>
+    <w:lvl w:ilvl="7" w:tplc="08090019" w:tentative="1">
+      <w:start w:val="1"/>
+      <w:numFmt w:val="lowerLetter"/>
+      <w:lvlText w:val="%8."/>
+      <w:lvlJc w:val="left"/>
+      <w:pPr>
+        <w:ind w:left="5760" w:hanging="360"/>
+      </w:pPr>
+    </w:lvl>
+    <w:lvl w:ilvl="8" w:tplc="0809001B" w:tentative="1">
+      <w:start w:val="1"/>
+      <w:numFmt w:val="lowerRoman"/>
+      <w:lvlText w:val="%9."/>
+      <w:lvlJc w:val="right"/>
+      <w:pPr>
+        <w:ind w:left="6480" w:hanging="180"/>
+      </w:pPr>
+    </w:lvl>
+  </w:abstractNum>
+  <w:abstractNum w:abstractNumId="4" w15:restartNumberingAfterBreak="0">
     <w:nsid w:val="121C7414"/>
     <w:multiLevelType w:val="hybridMultilevel"/>
     <w:tmpl w:val="0888BBFA"/>
@@ -2246,7 +8054,7 @@
       </w:rPr>
     </w:lvl>
   </w:abstractNum>
-  <w:abstractNum w:abstractNumId="4" w15:restartNumberingAfterBreak="0">
+  <w:abstractNum w:abstractNumId="5" w15:restartNumberingAfterBreak="0">
     <w:nsid w:val="1B860C34"/>
     <w:multiLevelType w:val="hybridMultilevel"/>
     <w:tmpl w:val="B6046BB2"/>
@@ -2335,7 +8143,7 @@
       </w:pPr>
     </w:lvl>
   </w:abstractNum>
-  <w:abstractNum w:abstractNumId="5" w15:restartNumberingAfterBreak="0">
+  <w:abstractNum w:abstractNumId="6" w15:restartNumberingAfterBreak="0">
     <w:nsid w:val="24D365C2"/>
     <w:multiLevelType w:val="multilevel"/>
     <w:tmpl w:val="D932E0AC"/>
@@ -2455,7 +8263,7 @@
       </w:rPr>
     </w:lvl>
   </w:abstractNum>
-  <w:abstractNum w:abstractNumId="6" w15:restartNumberingAfterBreak="0">
+  <w:abstractNum w:abstractNumId="7" w15:restartNumberingAfterBreak="0">
     <w:nsid w:val="2A1C2CAF"/>
     <w:multiLevelType w:val="hybridMultilevel"/>
     <w:tmpl w:val="E00A87F8"/>
@@ -2567,7 +8375,7 @@
       </w:rPr>
     </w:lvl>
   </w:abstractNum>
-  <w:abstractNum w:abstractNumId="7" w15:restartNumberingAfterBreak="0">
+  <w:abstractNum w:abstractNumId="8" w15:restartNumberingAfterBreak="0">
     <w:nsid w:val="31DA2DCF"/>
     <w:multiLevelType w:val="multilevel"/>
     <w:tmpl w:val="1ADCB7F0"/>
@@ -2680,7 +8488,7 @@
       </w:rPr>
     </w:lvl>
   </w:abstractNum>
-  <w:abstractNum w:abstractNumId="8" w15:restartNumberingAfterBreak="0">
+  <w:abstractNum w:abstractNumId="9" w15:restartNumberingAfterBreak="0">
     <w:nsid w:val="36FD4574"/>
     <w:multiLevelType w:val="hybridMultilevel"/>
     <w:tmpl w:val="83107724"/>
@@ -2793,7 +8601,7 @@
       </w:rPr>
     </w:lvl>
   </w:abstractNum>
-  <w:abstractNum w:abstractNumId="9" w15:restartNumberingAfterBreak="0">
+  <w:abstractNum w:abstractNumId="10" w15:restartNumberingAfterBreak="0">
     <w:nsid w:val="456E3E93"/>
     <w:multiLevelType w:val="hybridMultilevel"/>
     <w:tmpl w:val="75141B48"/>
@@ -2906,7 +8714,7 @@
       </w:rPr>
     </w:lvl>
   </w:abstractNum>
-  <w:abstractNum w:abstractNumId="10" w15:restartNumberingAfterBreak="0">
+  <w:abstractNum w:abstractNumId="11" w15:restartNumberingAfterBreak="0">
     <w:nsid w:val="4702644C"/>
     <w:multiLevelType w:val="hybridMultilevel"/>
     <w:tmpl w:val="99E2EF06"/>
@@ -2993,7 +8801,7 @@
       </w:pPr>
     </w:lvl>
   </w:abstractNum>
-  <w:abstractNum w:abstractNumId="11" w15:restartNumberingAfterBreak="0">
+  <w:abstractNum w:abstractNumId="12" w15:restartNumberingAfterBreak="0">
     <w:nsid w:val="4BBD5CF4"/>
     <w:multiLevelType w:val="hybridMultilevel"/>
     <w:tmpl w:val="5A8283C0"/>
@@ -3127,7 +8935,7 @@
       </w:pPr>
     </w:lvl>
   </w:abstractNum>
-  <w:abstractNum w:abstractNumId="12" w15:restartNumberingAfterBreak="0">
+  <w:abstractNum w:abstractNumId="13" w15:restartNumberingAfterBreak="0">
     <w:nsid w:val="55252EC8"/>
     <w:multiLevelType w:val="hybridMultilevel"/>
     <w:tmpl w:val="AE20A2F8"/>
@@ -3216,7 +9024,7 @@
       </w:pPr>
     </w:lvl>
   </w:abstractNum>
-  <w:abstractNum w:abstractNumId="13" w15:restartNumberingAfterBreak="0">
+  <w:abstractNum w:abstractNumId="14" w15:restartNumberingAfterBreak="0">
     <w:nsid w:val="64531B72"/>
     <w:multiLevelType w:val="hybridMultilevel"/>
     <w:tmpl w:val="2D52271A"/>
@@ -3302,7 +9110,7 @@
       </w:pPr>
     </w:lvl>
   </w:abstractNum>
-  <w:abstractNum w:abstractNumId="14" w15:restartNumberingAfterBreak="0">
+  <w:abstractNum w:abstractNumId="15" w15:restartNumberingAfterBreak="0">
     <w:nsid w:val="6F07252B"/>
     <w:multiLevelType w:val="hybridMultilevel"/>
     <w:tmpl w:val="EBE0B902"/>
@@ -3391,7 +9199,7 @@
       </w:pPr>
     </w:lvl>
   </w:abstractNum>
-  <w:abstractNum w:abstractNumId="15" w15:restartNumberingAfterBreak="0">
+  <w:abstractNum w:abstractNumId="16" w15:restartNumberingAfterBreak="0">
     <w:nsid w:val="74CF090C"/>
     <w:multiLevelType w:val="hybridMultilevel"/>
     <w:tmpl w:val="7F78A27E"/>
@@ -3499,7 +9307,7 @@
       </w:pPr>
     </w:lvl>
   </w:abstractNum>
-  <w:abstractNum w:abstractNumId="16" w15:restartNumberingAfterBreak="0">
+  <w:abstractNum w:abstractNumId="17" w15:restartNumberingAfterBreak="0">
     <w:nsid w:val="74D866D0"/>
     <w:multiLevelType w:val="hybridMultilevel"/>
     <w:tmpl w:val="20B08B2E"/>
@@ -3589,7 +9397,7 @@
       </w:pPr>
     </w:lvl>
   </w:abstractNum>
-  <w:abstractNum w:abstractNumId="17" w15:restartNumberingAfterBreak="0">
+  <w:abstractNum w:abstractNumId="18" w15:restartNumberingAfterBreak="0">
     <w:nsid w:val="75A923A4"/>
     <w:multiLevelType w:val="multilevel"/>
     <w:tmpl w:val="7C24F3C4"/>
@@ -3717,7 +9525,7 @@
       </w:rPr>
     </w:lvl>
   </w:abstractNum>
-  <w:abstractNum w:abstractNumId="18" w15:restartNumberingAfterBreak="0">
+  <w:abstractNum w:abstractNumId="19" w15:restartNumberingAfterBreak="0">
     <w:nsid w:val="7EC7660A"/>
     <w:multiLevelType w:val="hybridMultilevel"/>
     <w:tmpl w:val="7B2A7FCE"/>
@@ -3830,10 +9638,10 @@
     </w:lvl>
   </w:abstractNum>
   <w:num w:numId="1">
-    <w:abstractNumId w:val="11"/>
+    <w:abstractNumId w:val="12"/>
   </w:num>
   <w:num w:numId="2">
-    <w:abstractNumId w:val="15"/>
+    <w:abstractNumId w:val="16"/>
   </w:num>
   <w:num w:numId="3">
     <w:abstractNumId w:val="0"/>
@@ -3842,49 +9650,52 @@
     <w:abstractNumId w:val="1"/>
   </w:num>
   <w:num w:numId="5">
-    <w:abstractNumId w:val="13"/>
+    <w:abstractNumId w:val="14"/>
   </w:num>
   <w:num w:numId="6">
-    <w:abstractNumId w:val="10"/>
+    <w:abstractNumId w:val="11"/>
   </w:num>
   <w:num w:numId="7">
     <w:abstractNumId w:val="2"/>
   </w:num>
   <w:num w:numId="8">
-    <w:abstractNumId w:val="3"/>
+    <w:abstractNumId w:val="4"/>
   </w:num>
   <w:num w:numId="9">
+    <w:abstractNumId w:val="6"/>
+  </w:num>
+  <w:num w:numId="10">
+    <w:abstractNumId w:val="18"/>
+  </w:num>
+  <w:num w:numId="11">
+    <w:abstractNumId w:val="17"/>
+  </w:num>
+  <w:num w:numId="12">
+    <w:abstractNumId w:val="15"/>
+  </w:num>
+  <w:num w:numId="13">
+    <w:abstractNumId w:val="10"/>
+  </w:num>
+  <w:num w:numId="14">
+    <w:abstractNumId w:val="8"/>
+  </w:num>
+  <w:num w:numId="15">
+    <w:abstractNumId w:val="19"/>
+  </w:num>
+  <w:num w:numId="16">
+    <w:abstractNumId w:val="7"/>
+  </w:num>
+  <w:num w:numId="17">
     <w:abstractNumId w:val="5"/>
   </w:num>
-  <w:num w:numId="10">
-    <w:abstractNumId w:val="17"/>
-  </w:num>
-  <w:num w:numId="11">
-    <w:abstractNumId w:val="16"/>
-  </w:num>
-  <w:num w:numId="12">
-    <w:abstractNumId w:val="14"/>
-  </w:num>
-  <w:num w:numId="13">
+  <w:num w:numId="18">
     <w:abstractNumId w:val="9"/>
   </w:num>
-  <w:num w:numId="14">
-    <w:abstractNumId w:val="7"/>
+  <w:num w:numId="19">
+    <w:abstractNumId w:val="13"/>
   </w:num>
-  <w:num w:numId="15">
-    <w:abstractNumId w:val="18"/>
-  </w:num>
-  <w:num w:numId="16">
-    <w:abstractNumId w:val="6"/>
-  </w:num>
-  <w:num w:numId="17">
-    <w:abstractNumId w:val="4"/>
-  </w:num>
-  <w:num w:numId="18">
-    <w:abstractNumId w:val="8"/>
-  </w:num>
-  <w:num w:numId="19">
-    <w:abstractNumId w:val="12"/>
+  <w:num w:numId="20">
+    <w:abstractNumId w:val="3"/>
   </w:num>
 </w:numbering>
 </file>
@@ -4001,7 +9812,7 @@
     <w:lsdException w:name="HTML Code" w:semiHidden="1" w:unhideWhenUsed="1"/>
     <w:lsdException w:name="HTML Definition" w:semiHidden="1" w:unhideWhenUsed="1"/>
     <w:lsdException w:name="HTML Keyboard" w:semiHidden="1" w:unhideWhenUsed="1"/>
-    <w:lsdException w:name="HTML Preformatted" w:semiHidden="1" w:unhideWhenUsed="1"/>
+    <w:lsdException w:name="HTML Preformatted" w:semiHidden="1" w:uiPriority="99" w:unhideWhenUsed="1"/>
     <w:lsdException w:name="HTML Sample" w:semiHidden="1" w:unhideWhenUsed="1"/>
     <w:lsdException w:name="HTML Typewriter" w:semiHidden="1" w:unhideWhenUsed="1"/>
     <w:lsdException w:name="HTML Variable" w:semiHidden="1" w:unhideWhenUsed="1"/>
@@ -5495,6 +11306,77 @@
       <w:shd w:val="clear" w:color="auto" w:fill="E6E6E6"/>
     </w:rPr>
   </w:style>
+  <w:style w:type="paragraph" w:styleId="HTML-esimuotoiltu">
+    <w:name w:val="HTML Preformatted"/>
+    <w:basedOn w:val="Normaali"/>
+    <w:link w:val="HTML-esimuotoiltuChar"/>
+    <w:uiPriority w:val="99"/>
+    <w:semiHidden/>
+    <w:unhideWhenUsed/>
+    <w:rsid w:val="004130D0"/>
+    <w:pPr>
+      <w:tabs>
+        <w:tab w:val="left" w:pos="916"/>
+        <w:tab w:val="left" w:pos="1832"/>
+        <w:tab w:val="left" w:pos="2748"/>
+        <w:tab w:val="left" w:pos="3664"/>
+        <w:tab w:val="left" w:pos="4580"/>
+        <w:tab w:val="left" w:pos="5496"/>
+        <w:tab w:val="left" w:pos="6412"/>
+        <w:tab w:val="left" w:pos="7328"/>
+        <w:tab w:val="left" w:pos="8244"/>
+        <w:tab w:val="left" w:pos="9160"/>
+        <w:tab w:val="left" w:pos="10076"/>
+        <w:tab w:val="left" w:pos="10992"/>
+        <w:tab w:val="left" w:pos="11908"/>
+        <w:tab w:val="left" w:pos="12824"/>
+        <w:tab w:val="left" w:pos="13740"/>
+        <w:tab w:val="left" w:pos="14656"/>
+      </w:tabs>
+      <w:spacing w:after="0" w:line="240" w:lineRule="auto"/>
+    </w:pPr>
+    <w:rPr>
+      <w:rFonts w:ascii="Courier New" w:hAnsi="Courier New" w:cs="Courier New"/>
+      <w:sz w:val="20"/>
+      <w:szCs w:val="20"/>
+    </w:rPr>
+  </w:style>
+  <w:style w:type="character" w:customStyle="1" w:styleId="HTML-esimuotoiltuChar">
+    <w:name w:val="HTML-esimuotoiltu Char"/>
+    <w:basedOn w:val="Kappaleenoletusfontti"/>
+    <w:link w:val="HTML-esimuotoiltu"/>
+    <w:uiPriority w:val="99"/>
+    <w:semiHidden/>
+    <w:rsid w:val="004130D0"/>
+    <w:rPr>
+      <w:rFonts w:ascii="Courier New" w:hAnsi="Courier New" w:cs="Courier New"/>
+    </w:rPr>
+  </w:style>
+  <w:style w:type="character" w:customStyle="1" w:styleId="typ">
+    <w:name w:val="typ"/>
+    <w:basedOn w:val="Kappaleenoletusfontti"/>
+    <w:rsid w:val="004130D0"/>
+  </w:style>
+  <w:style w:type="character" w:customStyle="1" w:styleId="pln">
+    <w:name w:val="pln"/>
+    <w:basedOn w:val="Kappaleenoletusfontti"/>
+    <w:rsid w:val="004130D0"/>
+  </w:style>
+  <w:style w:type="character" w:customStyle="1" w:styleId="pun">
+    <w:name w:val="pun"/>
+    <w:basedOn w:val="Kappaleenoletusfontti"/>
+    <w:rsid w:val="004130D0"/>
+  </w:style>
+  <w:style w:type="character" w:customStyle="1" w:styleId="lit">
+    <w:name w:val="lit"/>
+    <w:basedOn w:val="Kappaleenoletusfontti"/>
+    <w:rsid w:val="004130D0"/>
+  </w:style>
+  <w:style w:type="character" w:customStyle="1" w:styleId="str">
+    <w:name w:val="str"/>
+    <w:basedOn w:val="Kappaleenoletusfontti"/>
+    <w:rsid w:val="004130D0"/>
+  </w:style>
 </w:styles>
 </file>
 
@@ -5786,7 +11668,7 @@
 </file>
 
 <file path=customXml/itemProps1.xml><?xml version="1.0" encoding="utf-8"?>
-<ds:datastoreItem xmlns:ds="http://schemas.openxmlformats.org/officeDocument/2006/customXml" ds:itemID="{A52190A1-3E2D-43FA-A88F-0AFE8D9D6898}">
+<ds:datastoreItem xmlns:ds="http://schemas.openxmlformats.org/officeDocument/2006/customXml" ds:itemID="{0044ECE5-64BF-4D20-AFB9-644EDFF84055}">
   <ds:schemaRefs>
     <ds:schemaRef ds:uri="http://schemas.openxmlformats.org/officeDocument/2006/bibliography"/>
   </ds:schemaRefs>

--- a/Dokumentaatio/miettinen_kooste_opn.docx
+++ b/Dokumentaatio/miettinen_kooste_opn.docx
@@ -573,7 +573,7 @@
           </mc:Choice>
           <mc:Fallback>
             <w:pict>
-              <v:line w14:anchorId="4196339E" id="Line 8" o:spid="_x0000_s1026" style="position:absolute;z-index:251654656;visibility:visible;mso-wrap-style:square;mso-width-percent:0;mso-height-percent:0;mso-wrap-distance-left:9pt;mso-wrap-distance-top:0;mso-wrap-distance-right:9pt;mso-wrap-distance-bottom:0;mso-position-horizontal:absolute;mso-position-horizontal-relative:text;mso-position-vertical:absolute;mso-position-vertical-relative:text;mso-width-percent:0;mso-height-percent:0;mso-width-relative:page;mso-height-relative:page" from="-1.35pt,3.2pt" to="421.65pt,3.2pt" o:gfxdata="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" strokeweight=".5pt"/>
+              <v:line w14:anchorId="42ABF9B1" id="Line 8" o:spid="_x0000_s1026" style="position:absolute;z-index:251654656;visibility:visible;mso-wrap-style:square;mso-width-percent:0;mso-height-percent:0;mso-wrap-distance-left:9pt;mso-wrap-distance-top:0;mso-wrap-distance-right:9pt;mso-wrap-distance-bottom:0;mso-position-horizontal:absolute;mso-position-horizontal-relative:text;mso-position-vertical:absolute;mso-position-vertical-relative:text;mso-width-percent:0;mso-height-percent:0;mso-width-relative:page;mso-height-relative:page" from="-1.35pt,3.2pt" to="421.65pt,3.2pt" o:gfxdata="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" strokeweight=".5pt"/>
             </w:pict>
           </mc:Fallback>
         </mc:AlternateContent>
@@ -659,22 +659,17 @@
       <w:r>
         <w:tab/>
       </w:r>
-      <w:commentRangeStart w:id="1"/>
       <w:r>
         <w:t>Sivumäärä</w:t>
       </w:r>
-      <w:commentRangeEnd w:id="1"/>
-      <w:r>
-        <w:rPr>
-          <w:rStyle w:val="Kommentinviite"/>
-        </w:rPr>
-        <w:commentReference w:id="1"/>
-      </w:r>
       <w:r>
         <w:t>:</w:t>
       </w:r>
       <w:r>
         <w:t xml:space="preserve"> </w:t>
+      </w:r>
+      <w:r>
+        <w:t>67</w:t>
       </w:r>
     </w:p>
     <w:p>
@@ -754,7 +749,7 @@
           </mc:Choice>
           <mc:Fallback>
             <w:pict>
-              <v:line w14:anchorId="0D6EDCDE" id="Line 9" o:spid="_x0000_s1026" style="position:absolute;z-index:251656704;visibility:visible;mso-wrap-style:square;mso-width-percent:0;mso-height-percent:0;mso-wrap-distance-left:9pt;mso-wrap-distance-top:0;mso-wrap-distance-right:9pt;mso-wrap-distance-bottom:0;mso-position-horizontal:absolute;mso-position-horizontal-relative:text;mso-position-vertical:absolute;mso-position-vertical-relative:text;mso-width-percent:0;mso-height-percent:0;mso-width-relative:page;mso-height-relative:page" from="-1.35pt,.15pt" to="421.65pt,.15pt" o:gfxdata="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" strokeweight=".5pt"/>
+              <v:line w14:anchorId="16216A5B" id="Line 9" o:spid="_x0000_s1026" style="position:absolute;z-index:251656704;visibility:visible;mso-wrap-style:square;mso-width-percent:0;mso-height-percent:0;mso-wrap-distance-left:9pt;mso-wrap-distance-top:0;mso-wrap-distance-right:9pt;mso-wrap-distance-bottom:0;mso-position-horizontal:absolute;mso-position-horizontal-relative:text;mso-position-vertical:absolute;mso-position-vertical-relative:text;mso-width-percent:0;mso-height-percent:0;mso-width-relative:page;mso-height-relative:page" from="-1.35pt,.15pt" to="421.65pt,.15pt" o:gfxdata="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" strokeweight=".5pt"/>
             </w:pict>
           </mc:Fallback>
         </mc:AlternateContent>
@@ -770,7 +765,13 @@
         <w:pStyle w:val="Eivli"/>
       </w:pPr>
       <w:r>
-        <w:t>Oulun ammattikorkeakoulun tietotekniikan koulutusohjelmassa on ollut mahdollista suorittaa opinnäytetyö 1–3:ssa osassa. Tämä opinnäytetyö on suoritettu kahdessa osassa</w:t>
+        <w:t>Oulun ammattikorkeakoulun tietotekniikan koulutusohjelmassa on ollut mahdollista suorittaa opinnäytetyö 1</w:t>
+      </w:r>
+      <w:r>
+        <w:t>-</w:t>
+      </w:r>
+      <w:r>
+        <w:t>3:ssa osassa. Tämä opinnäytetyö on suoritettu kahdessa osassa</w:t>
       </w:r>
       <w:r>
         <w:t>. Ensimmäinen osa on laajuudeltaan</w:t>
@@ -795,6 +796,24 @@
       </w:r>
       <w:r>
         <w:t>. Ensimmäinen osa valmistui vuoden 2016 keväällä ja toinen vuoden 2017 syksyllä.</w:t>
+      </w:r>
+    </w:p>
+    <w:p>
+      <w:pPr>
+        <w:pStyle w:val="Eivli"/>
+      </w:pPr>
+    </w:p>
+    <w:p>
+      <w:pPr>
+        <w:pStyle w:val="Eivli"/>
+      </w:pPr>
+    </w:p>
+    <w:p>
+      <w:pPr>
+        <w:pStyle w:val="Eivli"/>
+      </w:pPr>
+      <w:r>
+        <w:t xml:space="preserve">Työn toinen osa </w:t>
       </w:r>
     </w:p>
     <w:p>
@@ -874,7 +893,7 @@
           </mc:Choice>
           <mc:Fallback>
             <w:pict>
-              <v:line w14:anchorId="0D1E9137" id="Line 10" o:spid="_x0000_s1026" style="position:absolute;z-index:251658752;visibility:visible;mso-wrap-style:square;mso-width-percent:0;mso-height-percent:0;mso-wrap-distance-left:9pt;mso-wrap-distance-top:0;mso-wrap-distance-right:9pt;mso-wrap-distance-bottom:0;mso-position-horizontal:absolute;mso-position-horizontal-relative:text;mso-position-vertical:absolute;mso-position-vertical-relative:text;mso-width-percent:0;mso-height-percent:0;mso-width-relative:page;mso-height-relative:page" from="-1.35pt,2.65pt" to="421.65pt,2.65pt" o:gfxdata="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" strokeweight=".5pt"/>
+              <v:line w14:anchorId="446DF53E" id="Line 10" o:spid="_x0000_s1026" style="position:absolute;z-index:251658752;visibility:visible;mso-wrap-style:square;mso-width-percent:0;mso-height-percent:0;mso-wrap-distance-left:9pt;mso-wrap-distance-top:0;mso-wrap-distance-right:9pt;mso-wrap-distance-bottom:0;mso-position-horizontal:absolute;mso-position-horizontal-relative:text;mso-position-vertical:absolute;mso-position-vertical-relative:text;mso-width-percent:0;mso-height-percent:0;mso-width-relative:page;mso-height-relative:page" from="-1.35pt,2.65pt" to="421.65pt,2.65pt" o:gfxdata="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" strokeweight=".5pt"/>
             </w:pict>
           </mc:Fallback>
         </mc:AlternateContent>
@@ -950,7 +969,7 @@
           <w:szCs w:val="28"/>
         </w:rPr>
       </w:pPr>
-      <w:bookmarkStart w:id="2" w:name="_Toc379873563"/>
+      <w:bookmarkStart w:id="1" w:name="_Toc379873563"/>
       <w:r>
         <w:rPr>
           <w:b/>
@@ -960,7 +979,7 @@
         <w:lastRenderedPageBreak/>
         <w:t>ALKULAUSE</w:t>
       </w:r>
-      <w:bookmarkEnd w:id="2"/>
+      <w:bookmarkEnd w:id="1"/>
     </w:p>
     <w:p>
       <w:pPr>
@@ -975,7 +994,7 @@
         <w:pStyle w:val="Eivli"/>
         <w:spacing w:line="360" w:lineRule="auto"/>
       </w:pPr>
-      <w:commentRangeStart w:id="3"/>
+      <w:commentRangeStart w:id="2"/>
       <w:r>
         <w:t xml:space="preserve">Kiitän </w:t>
       </w:r>
@@ -1004,7 +1023,10 @@
         <w:t xml:space="preserve"> </w:t>
       </w:r>
       <w:r>
-        <w:t>Muistakaa, että tehtävänne on tä</w:t>
+        <w:t>Työnne</w:t>
+      </w:r>
+      <w:r>
+        <w:t xml:space="preserve"> on tä</w:t>
       </w:r>
       <w:r>
         <w:t>rkeä Suomen ja koko maailman kannalta.</w:t>
@@ -1050,12 +1072,12 @@
         </w:rPr>
         <w:t xml:space="preserve"> outlook on the block chain technology and the Ethereum-platform. May the block chain cult grow ever greater.</w:t>
       </w:r>
-      <w:commentRangeEnd w:id="3"/>
+      <w:commentRangeEnd w:id="2"/>
       <w:r>
         <w:rPr>
           <w:rStyle w:val="Kommentinviite"/>
         </w:rPr>
-        <w:commentReference w:id="3"/>
+        <w:commentReference w:id="2"/>
       </w:r>
     </w:p>
     <w:p>
@@ -1509,62 +1531,117 @@
       <w:pPr>
         <w:pStyle w:val="Otsikko1"/>
       </w:pPr>
-      <w:bookmarkStart w:id="4" w:name="_Toc499815080"/>
-      <w:bookmarkStart w:id="5" w:name="_Toc499815307"/>
-      <w:bookmarkStart w:id="6" w:name="_Toc499815354"/>
+      <w:bookmarkStart w:id="3" w:name="_Toc499815080"/>
+      <w:bookmarkStart w:id="4" w:name="_Toc499815307"/>
+      <w:bookmarkStart w:id="5" w:name="_Toc499815354"/>
       <w:r>
         <w:lastRenderedPageBreak/>
         <w:t>JOHDANTO</w:t>
       </w:r>
+      <w:bookmarkEnd w:id="3"/>
       <w:bookmarkEnd w:id="4"/>
       <w:bookmarkEnd w:id="5"/>
-      <w:bookmarkEnd w:id="6"/>
-    </w:p>
-    <w:p>
-      <w:proofErr w:type="spellStart"/>
-      <w:r>
-        <w:t>aaa</w:t>
-      </w:r>
-      <w:proofErr w:type="spellEnd"/>
+    </w:p>
+    <w:p>
+      <w:r>
+        <w:t>Opinnäytetyö toteutettiin koosteopinnäytetyönä, joka otettiin kokeiluun tietotekniikan koulutusohjelmassa vuodesta 2014 alkaen. Koosteopinnäytetyö tarkoittaa normaalin opinnäytetyön jakamista osiin. Ensimmäinen osa tehtiin keväällä 2014 ja yhdistetty toinen ja kolmas aloitettiin keväällä 2015. Koosteopinnäytetyö oli mahdollista tehdä kolmessa tai kahdessa osassa.</w:t>
+      </w:r>
+    </w:p>
+    <w:p>
+      <w:pPr>
+        <w:pStyle w:val="Eivli"/>
+        <w:spacing w:after="240" w:line="360" w:lineRule="auto"/>
+      </w:pPr>
+      <w:bookmarkStart w:id="6" w:name="_Toc499815081"/>
+      <w:bookmarkStart w:id="7" w:name="_Toc499815308"/>
+      <w:bookmarkStart w:id="8" w:name="_Toc499815355"/>
+      <w:r>
+        <w:t>Työn e</w:t>
+      </w:r>
+      <w:r>
+        <w:t>nsimmäinen osa oli omatoiminen selvitys Android-sovellusten kehittämisestä.</w:t>
+      </w:r>
+      <w:r>
+        <w:t xml:space="preserve"> </w:t>
+      </w:r>
+      <w:r>
+        <w:t>Työllä ei ollut tilaajaa.</w:t>
+      </w:r>
+      <w:r>
+        <w:t xml:space="preserve"> Tehtiin </w:t>
+      </w:r>
+      <w:r>
+        <w:t>selvitys siitä, miten Android-sovelluksia voisi kaupallistaa.</w:t>
+      </w:r>
+      <w:r>
+        <w:t xml:space="preserve"> Tutustuttiin myös sovellusten kaupallistamisen toteuttamiseen, kuinka Googlen tarjoamien palveluiden ja ohjelmointirajapintojen avulla.</w:t>
+      </w:r>
+      <w:r>
+        <w:t xml:space="preserve"> Ensimmäinen osa vastasi </w:t>
+      </w:r>
+      <w:proofErr w:type="spellStart"/>
+      <w:r>
+        <w:t>laajudeltaan</w:t>
+      </w:r>
+      <w:proofErr w:type="spellEnd"/>
+      <w:r>
+        <w:t xml:space="preserve"> 5 opintopistettä.</w:t>
+      </w:r>
+      <w:bookmarkStart w:id="9" w:name="_GoBack"/>
+      <w:bookmarkEnd w:id="9"/>
+    </w:p>
+    <w:p>
+      <w:pPr>
+        <w:pStyle w:val="Eivli"/>
+        <w:spacing w:after="240" w:line="360" w:lineRule="auto"/>
+      </w:pPr>
+      <w:r>
+        <w:t>Työn toinen ja kolmas osan tilaaja oli Hilla-ohjelma.</w:t>
+      </w:r>
+      <w:r>
+        <w:t xml:space="preserve"> Työssä suunniteltiin sovellus, joka hyödyntää </w:t>
+      </w:r>
+      <w:proofErr w:type="spellStart"/>
+      <w:r>
+        <w:t>Ethereum</w:t>
+      </w:r>
+      <w:proofErr w:type="spellEnd"/>
+      <w:r>
+        <w:t>-alustaa, ja tehtiin työn hyödyntämästä tekniikasta kirjallinen selvitys. Toinen ja kolmas osa vastasivat 10 opintopistettä laajuudeltaan.</w:t>
+      </w:r>
     </w:p>
     <w:p>
       <w:pPr>
         <w:pStyle w:val="Otsikko1"/>
       </w:pPr>
-      <w:bookmarkStart w:id="7" w:name="_Toc499815081"/>
-      <w:bookmarkStart w:id="8" w:name="_Toc499815308"/>
-      <w:bookmarkStart w:id="9" w:name="_Toc499815355"/>
       <w:r>
         <w:lastRenderedPageBreak/>
         <w:t>OPINNÄYTETYÖN ENSIMMÄISEN OSAN ESITTELY</w:t>
       </w:r>
+      <w:bookmarkEnd w:id="6"/>
       <w:bookmarkEnd w:id="7"/>
       <w:bookmarkEnd w:id="8"/>
-      <w:bookmarkEnd w:id="9"/>
     </w:p>
     <w:p>
       <w:r>
         <w:t>…</w:t>
       </w:r>
     </w:p>
-    <w:p>
-      <w:bookmarkStart w:id="10" w:name="_GoBack"/>
-      <w:bookmarkEnd w:id="10"/>
-    </w:p>
+    <w:p/>
     <w:p>
       <w:pPr>
         <w:pStyle w:val="Otsikko1"/>
       </w:pPr>
-      <w:bookmarkStart w:id="11" w:name="_Toc499815082"/>
-      <w:bookmarkStart w:id="12" w:name="_Toc499815309"/>
-      <w:bookmarkStart w:id="13" w:name="_Toc499815356"/>
+      <w:bookmarkStart w:id="10" w:name="_Toc499815082"/>
+      <w:bookmarkStart w:id="11" w:name="_Toc499815309"/>
+      <w:bookmarkStart w:id="12" w:name="_Toc499815356"/>
       <w:r>
         <w:lastRenderedPageBreak/>
         <w:t>OPINNÄYTETYÖN TOISEN OSAN ESITTELY</w:t>
       </w:r>
+      <w:bookmarkEnd w:id="10"/>
       <w:bookmarkEnd w:id="11"/>
       <w:bookmarkEnd w:id="12"/>
-      <w:bookmarkEnd w:id="13"/>
     </w:p>
     <w:p>
       <w:r>
@@ -1575,16 +1652,16 @@
       <w:pPr>
         <w:pStyle w:val="Otsikko1"/>
       </w:pPr>
-      <w:bookmarkStart w:id="14" w:name="_Toc499815083"/>
-      <w:bookmarkStart w:id="15" w:name="_Toc499815310"/>
-      <w:bookmarkStart w:id="16" w:name="_Toc499815357"/>
+      <w:bookmarkStart w:id="13" w:name="_Toc499815083"/>
+      <w:bookmarkStart w:id="14" w:name="_Toc499815310"/>
+      <w:bookmarkStart w:id="15" w:name="_Toc499815357"/>
       <w:r>
         <w:lastRenderedPageBreak/>
         <w:t>YHTEENVETO</w:t>
       </w:r>
+      <w:bookmarkEnd w:id="13"/>
       <w:bookmarkEnd w:id="14"/>
       <w:bookmarkEnd w:id="15"/>
-      <w:bookmarkEnd w:id="16"/>
     </w:p>
     <w:p>
       <w:r>
@@ -1599,16 +1676,16 @@
           <w:numId w:val="0"/>
         </w:numPr>
       </w:pPr>
-      <w:bookmarkStart w:id="17" w:name="_Toc499815084"/>
-      <w:bookmarkStart w:id="18" w:name="_Toc499815311"/>
-      <w:bookmarkStart w:id="19" w:name="_Toc499815358"/>
+      <w:bookmarkStart w:id="16" w:name="_Toc499815084"/>
+      <w:bookmarkStart w:id="17" w:name="_Toc499815311"/>
+      <w:bookmarkStart w:id="18" w:name="_Toc499815358"/>
       <w:r>
         <w:lastRenderedPageBreak/>
         <w:t>LIITTEET</w:t>
       </w:r>
+      <w:bookmarkEnd w:id="16"/>
       <w:bookmarkEnd w:id="17"/>
       <w:bookmarkEnd w:id="18"/>
-      <w:bookmarkEnd w:id="19"/>
     </w:p>
     <w:p>
       <w:r>
@@ -2039,16 +2116,16 @@
           <w:i/>
         </w:rPr>
       </w:pPr>
-      <w:bookmarkStart w:id="20" w:name="_Toc499815085"/>
-      <w:bookmarkStart w:id="21" w:name="_Toc499815312"/>
-      <w:bookmarkStart w:id="22" w:name="_Toc499815359"/>
+      <w:bookmarkStart w:id="19" w:name="_Toc499815085"/>
+      <w:bookmarkStart w:id="20" w:name="_Toc499815312"/>
+      <w:bookmarkStart w:id="21" w:name="_Toc499815359"/>
       <w:r>
         <w:lastRenderedPageBreak/>
         <w:t>SISÄLLYS</w:t>
       </w:r>
+      <w:bookmarkEnd w:id="19"/>
       <w:bookmarkEnd w:id="20"/>
       <w:bookmarkEnd w:id="21"/>
-      <w:bookmarkEnd w:id="22"/>
       <w:r>
         <w:rPr>
           <w:i/>
@@ -3243,21 +3320,21 @@
           <w:numId w:val="22"/>
         </w:numPr>
       </w:pPr>
-      <w:bookmarkStart w:id="23" w:name="_Toc379873566"/>
-      <w:bookmarkStart w:id="24" w:name="_Toc499815086"/>
-      <w:bookmarkStart w:id="25" w:name="_Toc499815313"/>
-      <w:bookmarkStart w:id="26" w:name="_Toc499815360"/>
+      <w:bookmarkStart w:id="22" w:name="_Toc379873566"/>
+      <w:bookmarkStart w:id="23" w:name="_Toc499815086"/>
+      <w:bookmarkStart w:id="24" w:name="_Toc499815313"/>
+      <w:bookmarkStart w:id="25" w:name="_Toc499815360"/>
       <w:r>
         <w:lastRenderedPageBreak/>
         <w:t>J</w:t>
       </w:r>
+      <w:bookmarkEnd w:id="22"/>
+      <w:r>
+        <w:t>OHDANTO</w:t>
+      </w:r>
       <w:bookmarkEnd w:id="23"/>
-      <w:r>
-        <w:t>OHDANTO</w:t>
-      </w:r>
       <w:bookmarkEnd w:id="24"/>
       <w:bookmarkEnd w:id="25"/>
-      <w:bookmarkEnd w:id="26"/>
     </w:p>
     <w:p>
       <w:r>
@@ -3313,31 +3390,31 @@
       <w:pPr>
         <w:pStyle w:val="Otsikko1"/>
       </w:pPr>
-      <w:bookmarkStart w:id="27" w:name="_Toc499815087"/>
-      <w:bookmarkStart w:id="28" w:name="_Toc499815314"/>
-      <w:bookmarkStart w:id="29" w:name="_Toc499815361"/>
+      <w:bookmarkStart w:id="26" w:name="_Toc499815087"/>
+      <w:bookmarkStart w:id="27" w:name="_Toc499815314"/>
+      <w:bookmarkStart w:id="28" w:name="_Toc499815361"/>
       <w:r>
         <w:lastRenderedPageBreak/>
         <w:t>ANSAINTAMALLIEN ERITTELY</w:t>
       </w:r>
+      <w:bookmarkEnd w:id="26"/>
       <w:bookmarkEnd w:id="27"/>
       <w:bookmarkEnd w:id="28"/>
-      <w:bookmarkEnd w:id="29"/>
     </w:p>
     <w:p>
       <w:pPr>
         <w:pStyle w:val="Otsikko2"/>
         <w:ind w:left="576" w:hanging="576"/>
       </w:pPr>
-      <w:bookmarkStart w:id="30" w:name="_Toc499815088"/>
-      <w:bookmarkStart w:id="31" w:name="_Toc499815315"/>
-      <w:bookmarkStart w:id="32" w:name="_Toc499815362"/>
+      <w:bookmarkStart w:id="29" w:name="_Toc499815088"/>
+      <w:bookmarkStart w:id="30" w:name="_Toc499815315"/>
+      <w:bookmarkStart w:id="31" w:name="_Toc499815362"/>
       <w:r>
         <w:t>Kertamaksusovellukset (Premium)</w:t>
       </w:r>
+      <w:bookmarkEnd w:id="29"/>
       <w:bookmarkEnd w:id="30"/>
       <w:bookmarkEnd w:id="31"/>
-      <w:bookmarkEnd w:id="32"/>
     </w:p>
     <w:p>
       <w:r>
@@ -3363,9 +3440,9 @@
         <w:pStyle w:val="Otsikko2"/>
         <w:ind w:left="576" w:hanging="576"/>
       </w:pPr>
-      <w:bookmarkStart w:id="33" w:name="_Toc499815089"/>
-      <w:bookmarkStart w:id="34" w:name="_Toc499815316"/>
-      <w:bookmarkStart w:id="35" w:name="_Toc499815363"/>
+      <w:bookmarkStart w:id="32" w:name="_Toc499815089"/>
+      <w:bookmarkStart w:id="33" w:name="_Toc499815316"/>
+      <w:bookmarkStart w:id="34" w:name="_Toc499815363"/>
       <w:r>
         <w:t>Sovelluksen sisäiset ostokset (</w:t>
       </w:r>
@@ -3377,9 +3454,9 @@
       <w:r>
         <w:t>)</w:t>
       </w:r>
+      <w:bookmarkEnd w:id="32"/>
       <w:bookmarkEnd w:id="33"/>
       <w:bookmarkEnd w:id="34"/>
-      <w:bookmarkEnd w:id="35"/>
     </w:p>
     <w:p>
       <w:r>
@@ -3402,18 +3479,18 @@
         <w:pStyle w:val="Otsikko2"/>
         <w:ind w:left="576" w:hanging="576"/>
       </w:pPr>
-      <w:bookmarkStart w:id="36" w:name="_Toc499815090"/>
-      <w:bookmarkStart w:id="37" w:name="_Toc499815317"/>
-      <w:bookmarkStart w:id="38" w:name="_Toc499815364"/>
+      <w:bookmarkStart w:id="35" w:name="_Toc499815090"/>
+      <w:bookmarkStart w:id="36" w:name="_Toc499815317"/>
+      <w:bookmarkStart w:id="37" w:name="_Toc499815364"/>
       <w:r>
         <w:t>Tilaukse</w:t>
       </w:r>
       <w:r>
         <w:t>t</w:t>
       </w:r>
+      <w:bookmarkEnd w:id="35"/>
       <w:bookmarkEnd w:id="36"/>
       <w:bookmarkEnd w:id="37"/>
-      <w:bookmarkEnd w:id="38"/>
     </w:p>
     <w:p>
       <w:r>
@@ -3436,15 +3513,15 @@
         <w:pStyle w:val="Otsikko2"/>
         <w:ind w:left="576" w:hanging="576"/>
       </w:pPr>
-      <w:bookmarkStart w:id="39" w:name="_Toc499815091"/>
-      <w:bookmarkStart w:id="40" w:name="_Toc499815318"/>
-      <w:bookmarkStart w:id="41" w:name="_Toc499815365"/>
+      <w:bookmarkStart w:id="38" w:name="_Toc499815091"/>
+      <w:bookmarkStart w:id="39" w:name="_Toc499815318"/>
+      <w:bookmarkStart w:id="40" w:name="_Toc499815365"/>
       <w:r>
         <w:t>Mainokset</w:t>
       </w:r>
+      <w:bookmarkEnd w:id="38"/>
       <w:bookmarkEnd w:id="39"/>
       <w:bookmarkEnd w:id="40"/>
-      <w:bookmarkEnd w:id="41"/>
     </w:p>
     <w:p>
       <w:r>
@@ -3504,16 +3581,16 @@
       <w:pPr>
         <w:pStyle w:val="Otsikko1"/>
       </w:pPr>
-      <w:bookmarkStart w:id="42" w:name="_Toc499815092"/>
-      <w:bookmarkStart w:id="43" w:name="_Toc499815319"/>
-      <w:bookmarkStart w:id="44" w:name="_Toc499815366"/>
+      <w:bookmarkStart w:id="41" w:name="_Toc499815092"/>
+      <w:bookmarkStart w:id="42" w:name="_Toc499815319"/>
+      <w:bookmarkStart w:id="43" w:name="_Toc499815366"/>
       <w:r>
         <w:lastRenderedPageBreak/>
         <w:t>ANSAINTAMALLIEN TOTEUTUS</w:t>
       </w:r>
+      <w:bookmarkEnd w:id="41"/>
       <w:bookmarkEnd w:id="42"/>
       <w:bookmarkEnd w:id="43"/>
-      <w:bookmarkEnd w:id="44"/>
     </w:p>
     <w:p>
       <w:pPr>
@@ -3629,15 +3706,15 @@
         <w:pStyle w:val="Otsikko2"/>
         <w:ind w:left="576" w:hanging="576"/>
       </w:pPr>
-      <w:bookmarkStart w:id="45" w:name="_Toc499815093"/>
-      <w:bookmarkStart w:id="46" w:name="_Toc499815320"/>
-      <w:bookmarkStart w:id="47" w:name="_Toc499815367"/>
+      <w:bookmarkStart w:id="44" w:name="_Toc499815093"/>
+      <w:bookmarkStart w:id="45" w:name="_Toc499815320"/>
+      <w:bookmarkStart w:id="46" w:name="_Toc499815367"/>
       <w:r>
         <w:t>GOOGLE PLAY-KAUPPA</w:t>
       </w:r>
+      <w:bookmarkEnd w:id="44"/>
       <w:bookmarkEnd w:id="45"/>
       <w:bookmarkEnd w:id="46"/>
-      <w:bookmarkEnd w:id="47"/>
     </w:p>
     <w:p>
       <w:pPr>
@@ -3830,15 +3907,15 @@
         <w:pStyle w:val="Otsikko2"/>
         <w:ind w:left="576" w:hanging="576"/>
       </w:pPr>
-      <w:bookmarkStart w:id="48" w:name="_Toc499815094"/>
-      <w:bookmarkStart w:id="49" w:name="_Toc499815321"/>
-      <w:bookmarkStart w:id="50" w:name="_Toc499815368"/>
+      <w:bookmarkStart w:id="47" w:name="_Toc499815094"/>
+      <w:bookmarkStart w:id="48" w:name="_Toc499815321"/>
+      <w:bookmarkStart w:id="49" w:name="_Toc499815368"/>
       <w:r>
         <w:t>SOVELLUKSENSISÄISET OSTOKSET</w:t>
       </w:r>
+      <w:bookmarkEnd w:id="47"/>
       <w:bookmarkEnd w:id="48"/>
       <w:bookmarkEnd w:id="49"/>
-      <w:bookmarkEnd w:id="50"/>
     </w:p>
     <w:p>
       <w:r>
@@ -3898,16 +3975,16 @@
         <w:pStyle w:val="Otsikko3"/>
         <w:ind w:left="720" w:hanging="720"/>
       </w:pPr>
-      <w:bookmarkStart w:id="51" w:name="_Toc499815095"/>
-      <w:bookmarkStart w:id="52" w:name="_Toc499815322"/>
-      <w:bookmarkStart w:id="53" w:name="_Toc499815369"/>
+      <w:bookmarkStart w:id="50" w:name="_Toc499815095"/>
+      <w:bookmarkStart w:id="51" w:name="_Toc499815322"/>
+      <w:bookmarkStart w:id="52" w:name="_Toc499815369"/>
       <w:r>
         <w:lastRenderedPageBreak/>
         <w:t>Hallinnoidut sovelluksen sisäiset ostokset</w:t>
       </w:r>
+      <w:bookmarkEnd w:id="50"/>
       <w:bookmarkEnd w:id="51"/>
       <w:bookmarkEnd w:id="52"/>
-      <w:bookmarkEnd w:id="53"/>
     </w:p>
     <w:p>
       <w:r>
@@ -3953,15 +4030,15 @@
         <w:pStyle w:val="Otsikko3"/>
         <w:ind w:left="720" w:hanging="720"/>
       </w:pPr>
-      <w:bookmarkStart w:id="54" w:name="_Toc499815096"/>
-      <w:bookmarkStart w:id="55" w:name="_Toc499815323"/>
-      <w:bookmarkStart w:id="56" w:name="_Toc499815370"/>
+      <w:bookmarkStart w:id="53" w:name="_Toc499815096"/>
+      <w:bookmarkStart w:id="54" w:name="_Toc499815323"/>
+      <w:bookmarkStart w:id="55" w:name="_Toc499815370"/>
       <w:r>
         <w:t>Ostotapahtuman eteneminen</w:t>
       </w:r>
+      <w:bookmarkEnd w:id="53"/>
       <w:bookmarkEnd w:id="54"/>
       <w:bookmarkEnd w:id="55"/>
-      <w:bookmarkEnd w:id="56"/>
     </w:p>
     <w:p>
       <w:r>
@@ -4181,16 +4258,16 @@
         <w:pStyle w:val="Otsikko3"/>
         <w:ind w:left="720" w:hanging="720"/>
       </w:pPr>
-      <w:bookmarkStart w:id="57" w:name="_Toc499815097"/>
-      <w:bookmarkStart w:id="58" w:name="_Toc499815324"/>
-      <w:bookmarkStart w:id="59" w:name="_Toc499815371"/>
+      <w:bookmarkStart w:id="56" w:name="_Toc499815097"/>
+      <w:bookmarkStart w:id="57" w:name="_Toc499815324"/>
+      <w:bookmarkStart w:id="58" w:name="_Toc499815371"/>
       <w:r>
         <w:lastRenderedPageBreak/>
         <w:t>Tilaukset</w:t>
       </w:r>
+      <w:bookmarkEnd w:id="56"/>
       <w:bookmarkEnd w:id="57"/>
       <w:bookmarkEnd w:id="58"/>
-      <w:bookmarkEnd w:id="59"/>
     </w:p>
     <w:p>
       <w:r>
@@ -4823,33 +4900,33 @@
         <w:pStyle w:val="Otsikko2"/>
         <w:ind w:left="576" w:hanging="576"/>
       </w:pPr>
-      <w:bookmarkStart w:id="60" w:name="_Toc499815098"/>
-      <w:bookmarkStart w:id="61" w:name="_Toc499815325"/>
-      <w:bookmarkStart w:id="62" w:name="_Toc499815372"/>
+      <w:bookmarkStart w:id="59" w:name="_Toc499815098"/>
+      <w:bookmarkStart w:id="60" w:name="_Toc499815325"/>
+      <w:bookmarkStart w:id="61" w:name="_Toc499815372"/>
       <w:r>
         <w:t>MAINOKSET</w:t>
       </w:r>
+      <w:bookmarkEnd w:id="59"/>
       <w:bookmarkEnd w:id="60"/>
       <w:bookmarkEnd w:id="61"/>
-      <w:bookmarkEnd w:id="62"/>
     </w:p>
     <w:p>
       <w:pPr>
         <w:pStyle w:val="Otsikko3"/>
         <w:ind w:left="720" w:hanging="720"/>
       </w:pPr>
-      <w:bookmarkStart w:id="63" w:name="_Toc499815099"/>
-      <w:bookmarkStart w:id="64" w:name="_Toc499815326"/>
-      <w:bookmarkStart w:id="65" w:name="_Toc499815373"/>
+      <w:bookmarkStart w:id="62" w:name="_Toc499815099"/>
+      <w:bookmarkStart w:id="63" w:name="_Toc499815326"/>
+      <w:bookmarkStart w:id="64" w:name="_Toc499815373"/>
       <w:r>
         <w:rPr>
           <w:rFonts w:eastAsia="Arial"/>
         </w:rPr>
         <w:t>Käyttöönotto</w:t>
       </w:r>
+      <w:bookmarkEnd w:id="62"/>
       <w:bookmarkEnd w:id="63"/>
       <w:bookmarkEnd w:id="64"/>
-      <w:bookmarkEnd w:id="65"/>
     </w:p>
     <w:p>
       <w:proofErr w:type="spellStart"/>
@@ -5031,9 +5108,9 @@
         <w:pStyle w:val="Otsikko3"/>
         <w:ind w:left="720" w:hanging="720"/>
       </w:pPr>
-      <w:bookmarkStart w:id="66" w:name="_Toc499815100"/>
-      <w:bookmarkStart w:id="67" w:name="_Toc499815327"/>
-      <w:bookmarkStart w:id="68" w:name="_Toc499815374"/>
+      <w:bookmarkStart w:id="65" w:name="_Toc499815100"/>
+      <w:bookmarkStart w:id="66" w:name="_Toc499815327"/>
+      <w:bookmarkStart w:id="67" w:name="_Toc499815374"/>
       <w:r>
         <w:rPr>
           <w:rFonts w:eastAsia="Arial"/>
@@ -5041,9 +5118,9 @@
         <w:lastRenderedPageBreak/>
         <w:t>Mainosbannerit</w:t>
       </w:r>
+      <w:bookmarkEnd w:id="65"/>
       <w:bookmarkEnd w:id="66"/>
       <w:bookmarkEnd w:id="67"/>
-      <w:bookmarkEnd w:id="68"/>
     </w:p>
     <w:p>
       <w:pPr>
@@ -5734,18 +5811,18 @@
         <w:pStyle w:val="Otsikko3"/>
         <w:ind w:left="720" w:hanging="720"/>
       </w:pPr>
-      <w:bookmarkStart w:id="69" w:name="_Toc499815101"/>
-      <w:bookmarkStart w:id="70" w:name="_Toc499815328"/>
-      <w:bookmarkStart w:id="71" w:name="_Toc499815375"/>
+      <w:bookmarkStart w:id="68" w:name="_Toc499815101"/>
+      <w:bookmarkStart w:id="69" w:name="_Toc499815328"/>
+      <w:bookmarkStart w:id="70" w:name="_Toc499815375"/>
       <w:r>
         <w:rPr>
           <w:rFonts w:eastAsia="Arial"/>
         </w:rPr>
         <w:t>Koko näytön mainokset</w:t>
       </w:r>
+      <w:bookmarkEnd w:id="68"/>
       <w:bookmarkEnd w:id="69"/>
       <w:bookmarkEnd w:id="70"/>
-      <w:bookmarkEnd w:id="71"/>
     </w:p>
     <w:p>
       <w:proofErr w:type="spellStart"/>
@@ -5936,16 +6013,16 @@
       <w:pPr>
         <w:pStyle w:val="Otsikko1"/>
       </w:pPr>
-      <w:bookmarkStart w:id="72" w:name="_Toc499815102"/>
-      <w:bookmarkStart w:id="73" w:name="_Toc499815329"/>
-      <w:bookmarkStart w:id="74" w:name="_Toc499815376"/>
+      <w:bookmarkStart w:id="71" w:name="_Toc499815102"/>
+      <w:bookmarkStart w:id="72" w:name="_Toc499815329"/>
+      <w:bookmarkStart w:id="73" w:name="_Toc499815376"/>
       <w:r>
         <w:lastRenderedPageBreak/>
         <w:t>JOHTOPÄÄTÖKSET</w:t>
       </w:r>
+      <w:bookmarkEnd w:id="71"/>
       <w:bookmarkEnd w:id="72"/>
       <w:bookmarkEnd w:id="73"/>
-      <w:bookmarkEnd w:id="74"/>
     </w:p>
     <w:p>
       <w:r>
@@ -5979,9 +6056,9 @@
           <w:lang w:val="en-GB"/>
         </w:rPr>
       </w:pPr>
-      <w:bookmarkStart w:id="75" w:name="_Toc499815103"/>
-      <w:bookmarkStart w:id="76" w:name="_Toc499815330"/>
-      <w:bookmarkStart w:id="77" w:name="_Toc499815377"/>
+      <w:bookmarkStart w:id="74" w:name="_Toc499815103"/>
+      <w:bookmarkStart w:id="75" w:name="_Toc499815330"/>
+      <w:bookmarkStart w:id="76" w:name="_Toc499815377"/>
       <w:r>
         <w:rPr>
           <w:lang w:val="en-GB"/>
@@ -5989,9 +6066,9 @@
         <w:lastRenderedPageBreak/>
         <w:t>LÄHTEET</w:t>
       </w:r>
+      <w:bookmarkEnd w:id="74"/>
       <w:bookmarkEnd w:id="75"/>
       <w:bookmarkEnd w:id="76"/>
-      <w:bookmarkEnd w:id="77"/>
     </w:p>
     <w:p>
       <w:pPr>
@@ -7560,7 +7637,7 @@
         <mc:AlternateContent>
           <mc:Choice Requires="wps">
             <w:drawing>
-              <wp:anchor distT="0" distB="0" distL="114300" distR="114300" simplePos="0" relativeHeight="251656192" behindDoc="0" locked="0" layoutInCell="1" allowOverlap="1" wp14:anchorId="62FBB382" wp14:editId="6E4C72B1">
+              <wp:anchor distT="0" distB="0" distL="114300" distR="114300" simplePos="0" relativeHeight="251657216" behindDoc="0" locked="0" layoutInCell="1" allowOverlap="1" wp14:anchorId="62FBB382" wp14:editId="6E4C72B1">
                 <wp:simplePos x="0" y="0"/>
                 <wp:positionH relativeFrom="column">
                   <wp:posOffset>-17145</wp:posOffset>
@@ -7621,7 +7698,7 @@
           </mc:Choice>
           <mc:Fallback>
             <w:pict>
-              <v:line w14:anchorId="0ACB6FA9" id="Line 8" o:spid="_x0000_s1026" style="position:absolute;z-index:251656192;visibility:visible;mso-wrap-style:square;mso-width-percent:0;mso-height-percent:0;mso-wrap-distance-left:9pt;mso-wrap-distance-top:0;mso-wrap-distance-right:9pt;mso-wrap-distance-bottom:0;mso-position-horizontal:absolute;mso-position-horizontal-relative:text;mso-position-vertical:absolute;mso-position-vertical-relative:text;mso-width-percent:0;mso-height-percent:0;mso-width-relative:page;mso-height-relative:page" from="-1.35pt,3.2pt" to="421.65pt,3.2pt" o:gfxdata="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" strokeweight=".5pt"/>
+              <v:line w14:anchorId="6B32C1C0" id="Line 8" o:spid="_x0000_s1026" style="position:absolute;z-index:251657216;visibility:visible;mso-wrap-style:square;mso-width-percent:0;mso-height-percent:0;mso-wrap-distance-left:9pt;mso-wrap-distance-top:0;mso-wrap-distance-right:9pt;mso-wrap-distance-bottom:0;mso-position-horizontal:absolute;mso-position-horizontal-relative:text;mso-position-vertical:absolute;mso-position-vertical-relative:text;mso-width-percent:0;mso-height-percent:0;mso-width-relative:page;mso-height-relative:page" from="-1.35pt,3.2pt" to="421.65pt,3.2pt" o:gfxdata="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" strokeweight=".5pt"/>
             </w:pict>
           </mc:Fallback>
         </mc:AlternateContent>
@@ -7666,7 +7743,7 @@
         <w:tab/>
         <w:t>Sivumäärä</w:t>
       </w:r>
-      <w:commentRangeStart w:id="78"/>
+      <w:commentRangeStart w:id="77"/>
       <w:r>
         <w:t>:</w:t>
       </w:r>
@@ -7680,12 +7757,12 @@
       <w:r>
         <w:t>36 + 1 liite</w:t>
       </w:r>
-      <w:commentRangeEnd w:id="78"/>
+      <w:commentRangeEnd w:id="77"/>
       <w:r>
         <w:rPr>
           <w:rStyle w:val="Kommentinviite"/>
         </w:rPr>
-        <w:commentReference w:id="78"/>
+        <w:commentReference w:id="77"/>
       </w:r>
     </w:p>
     <w:p>
@@ -7704,7 +7781,7 @@
         <mc:AlternateContent>
           <mc:Choice Requires="wps">
             <w:drawing>
-              <wp:anchor distT="0" distB="0" distL="114300" distR="114300" simplePos="0" relativeHeight="251664384" behindDoc="0" locked="0" layoutInCell="1" allowOverlap="1" wp14:anchorId="5B831AB7" wp14:editId="05D8E1D2">
+              <wp:anchor distT="0" distB="0" distL="114300" distR="114300" simplePos="0" relativeHeight="251663360" behindDoc="0" locked="0" layoutInCell="1" allowOverlap="1" wp14:anchorId="5B831AB7" wp14:editId="05D8E1D2">
                 <wp:simplePos x="0" y="0"/>
                 <wp:positionH relativeFrom="column">
                   <wp:posOffset>-17145</wp:posOffset>
@@ -7765,7 +7842,7 @@
           </mc:Choice>
           <mc:Fallback>
             <w:pict>
-              <v:line w14:anchorId="69796750" id="Line 9" o:spid="_x0000_s1026" style="position:absolute;z-index:251664384;visibility:visible;mso-wrap-style:square;mso-width-percent:0;mso-height-percent:0;mso-wrap-distance-left:9pt;mso-wrap-distance-top:0;mso-wrap-distance-right:9pt;mso-wrap-distance-bottom:0;mso-position-horizontal:absolute;mso-position-horizontal-relative:text;mso-position-vertical:absolute;mso-position-vertical-relative:text;mso-width-percent:0;mso-height-percent:0;mso-width-relative:page;mso-height-relative:page" from="-1.35pt,.15pt" to="421.65pt,.15pt" o:gfxdata="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" strokeweight=".5pt"/>
+              <v:line w14:anchorId="289C9784" id="Line 9" o:spid="_x0000_s1026" style="position:absolute;z-index:251663360;visibility:visible;mso-wrap-style:square;mso-width-percent:0;mso-height-percent:0;mso-wrap-distance-left:9pt;mso-wrap-distance-top:0;mso-wrap-distance-right:9pt;mso-wrap-distance-bottom:0;mso-position-horizontal:absolute;mso-position-horizontal-relative:text;mso-position-vertical:absolute;mso-position-vertical-relative:text;mso-width-percent:0;mso-height-percent:0;mso-width-relative:page;mso-height-relative:page" from="-1.35pt,.15pt" to="421.65pt,.15pt" o:gfxdata="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" strokeweight=".5pt"/>
             </w:pict>
           </mc:Fallback>
         </mc:AlternateContent>
@@ -7960,7 +8037,7 @@
         <mc:AlternateContent>
           <mc:Choice Requires="wps">
             <w:drawing>
-              <wp:anchor distT="0" distB="0" distL="114300" distR="114300" simplePos="0" relativeHeight="251670528" behindDoc="0" locked="0" layoutInCell="1" allowOverlap="1" wp14:anchorId="7FACD786" wp14:editId="6C5BEFF5">
+              <wp:anchor distT="0" distB="0" distL="114300" distR="114300" simplePos="0" relativeHeight="251669504" behindDoc="0" locked="0" layoutInCell="1" allowOverlap="1" wp14:anchorId="7FACD786" wp14:editId="6C5BEFF5">
                 <wp:simplePos x="0" y="0"/>
                 <wp:positionH relativeFrom="column">
                   <wp:posOffset>-17145</wp:posOffset>
@@ -8021,7 +8098,7 @@
           </mc:Choice>
           <mc:Fallback>
             <w:pict>
-              <v:line w14:anchorId="7FA3E506" id="Line 10" o:spid="_x0000_s1026" style="position:absolute;z-index:251670528;visibility:visible;mso-wrap-style:square;mso-width-percent:0;mso-height-percent:0;mso-wrap-distance-left:9pt;mso-wrap-distance-top:0;mso-wrap-distance-right:9pt;mso-wrap-distance-bottom:0;mso-position-horizontal:absolute;mso-position-horizontal-relative:text;mso-position-vertical:absolute;mso-position-vertical-relative:text;mso-width-percent:0;mso-height-percent:0;mso-width-relative:page;mso-height-relative:page" from="-1.35pt,2.65pt" to="421.65pt,2.65pt" o:gfxdata="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" strokeweight=".5pt"/>
+              <v:line w14:anchorId="250D6773" id="Line 10" o:spid="_x0000_s1026" style="position:absolute;z-index:251669504;visibility:visible;mso-wrap-style:square;mso-width-percent:0;mso-height-percent:0;mso-wrap-distance-left:9pt;mso-wrap-distance-top:0;mso-wrap-distance-right:9pt;mso-wrap-distance-bottom:0;mso-position-horizontal:absolute;mso-position-horizontal-relative:text;mso-position-vertical:absolute;mso-position-vertical-relative:text;mso-width-percent:0;mso-height-percent:0;mso-width-relative:page;mso-height-relative:page" from="-1.35pt,2.65pt" to="421.65pt,2.65pt" o:gfxdata="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" strokeweight=".5pt"/>
             </w:pict>
           </mc:Fallback>
         </mc:AlternateContent>
@@ -8140,7 +8217,7 @@
         <mc:AlternateContent>
           <mc:Choice Requires="wps">
             <w:drawing>
-              <wp:anchor distT="0" distB="0" distL="114300" distR="114300" simplePos="0" relativeHeight="251643904" behindDoc="0" locked="0" layoutInCell="1" allowOverlap="1" wp14:anchorId="205E9114" wp14:editId="1E116C76">
+              <wp:anchor distT="0" distB="0" distL="114300" distR="114300" simplePos="0" relativeHeight="251642880" behindDoc="0" locked="0" layoutInCell="1" allowOverlap="1" wp14:anchorId="205E9114" wp14:editId="1E116C76">
                 <wp:simplePos x="0" y="0"/>
                 <wp:positionH relativeFrom="column">
                   <wp:posOffset>-17145</wp:posOffset>
@@ -8201,7 +8278,7 @@
           </mc:Choice>
           <mc:Fallback>
             <w:pict>
-              <v:line w14:anchorId="17FCA0E6" id="Line 4" o:spid="_x0000_s1026" style="position:absolute;z-index:251643904;visibility:visible;mso-wrap-style:square;mso-width-percent:0;mso-height-percent:0;mso-wrap-distance-left:9pt;mso-wrap-distance-top:0;mso-wrap-distance-right:9pt;mso-wrap-distance-bottom:0;mso-position-horizontal:absolute;mso-position-horizontal-relative:text;mso-position-vertical:absolute;mso-position-vertical-relative:text;mso-width-percent:0;mso-height-percent:0;mso-width-relative:page;mso-height-relative:page" from="-1.35pt,3.2pt" to="421.65pt,3.2pt" o:gfxdata="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" strokeweight=".5pt"/>
+              <v:line w14:anchorId="5A26762C" id="Line 4" o:spid="_x0000_s1026" style="position:absolute;z-index:251642880;visibility:visible;mso-wrap-style:square;mso-width-percent:0;mso-height-percent:0;mso-wrap-distance-left:9pt;mso-wrap-distance-top:0;mso-wrap-distance-right:9pt;mso-wrap-distance-bottom:0;mso-position-horizontal:absolute;mso-position-horizontal-relative:text;mso-position-vertical:absolute;mso-position-vertical-relative:text;mso-width-percent:0;mso-height-percent:0;mso-width-relative:page;mso-height-relative:page" from="-1.35pt,3.2pt" to="421.65pt,3.2pt" o:gfxdata="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" strokeweight=".5pt"/>
             </w:pict>
           </mc:Fallback>
         </mc:AlternateContent>
@@ -8291,19 +8368,19 @@
         <w:tab/>
         <w:t xml:space="preserve"> Pages</w:t>
       </w:r>
-      <w:commentRangeStart w:id="79"/>
+      <w:commentRangeStart w:id="78"/>
       <w:r>
         <w:rPr>
           <w:lang w:val="en-US"/>
         </w:rPr>
         <w:t xml:space="preserve">: 36 </w:t>
       </w:r>
-      <w:commentRangeEnd w:id="79"/>
+      <w:commentRangeEnd w:id="78"/>
       <w:r>
         <w:rPr>
           <w:rStyle w:val="Kommentinviite"/>
         </w:rPr>
-        <w:commentReference w:id="79"/>
+        <w:commentReference w:id="78"/>
       </w:r>
       <w:r>
         <w:rPr>
@@ -8342,7 +8419,7 @@
         <mc:AlternateContent>
           <mc:Choice Requires="wps">
             <w:drawing>
-              <wp:anchor distT="0" distB="0" distL="114300" distR="114300" simplePos="0" relativeHeight="251651072" behindDoc="0" locked="0" layoutInCell="1" allowOverlap="1" wp14:anchorId="2E81AE9A" wp14:editId="1D7AB86C">
+              <wp:anchor distT="0" distB="0" distL="114300" distR="114300" simplePos="0" relativeHeight="251650048" behindDoc="0" locked="0" layoutInCell="1" allowOverlap="1" wp14:anchorId="2E81AE9A" wp14:editId="1D7AB86C">
                 <wp:simplePos x="0" y="0"/>
                 <wp:positionH relativeFrom="column">
                   <wp:posOffset>-17145</wp:posOffset>
@@ -8403,7 +8480,7 @@
           </mc:Choice>
           <mc:Fallback>
             <w:pict>
-              <v:line w14:anchorId="1F824D2D" id="Line 5" o:spid="_x0000_s1026" style="position:absolute;z-index:251651072;visibility:visible;mso-wrap-style:square;mso-width-percent:0;mso-height-percent:0;mso-wrap-distance-left:9pt;mso-wrap-distance-top:0;mso-wrap-distance-right:9pt;mso-wrap-distance-bottom:0;mso-position-horizontal:absolute;mso-position-horizontal-relative:text;mso-position-vertical:absolute;mso-position-vertical-relative:text;mso-width-percent:0;mso-height-percent:0;mso-width-relative:page;mso-height-relative:page" from="-1.35pt,.15pt" to="421.65pt,.15pt" o:gfxdata="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" strokeweight=".5pt"/>
+              <v:line w14:anchorId="76AEAADA" id="Line 5" o:spid="_x0000_s1026" style="position:absolute;z-index:251650048;visibility:visible;mso-wrap-style:square;mso-width-percent:0;mso-height-percent:0;mso-wrap-distance-left:9pt;mso-wrap-distance-top:0;mso-wrap-distance-right:9pt;mso-wrap-distance-bottom:0;mso-position-horizontal:absolute;mso-position-horizontal-relative:text;mso-position-vertical:absolute;mso-position-vertical-relative:text;mso-width-percent:0;mso-height-percent:0;mso-width-relative:page;mso-height-relative:page" from="-1.35pt,.15pt" to="421.65pt,.15pt" o:gfxdata="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" strokeweight=".5pt"/>
             </w:pict>
           </mc:Fallback>
         </mc:AlternateContent>
@@ -8638,7 +8715,7 @@
         <mc:AlternateContent>
           <mc:Choice Requires="wps">
             <w:drawing>
-              <wp:anchor distT="0" distB="0" distL="114300" distR="114300" simplePos="0" relativeHeight="251677696" behindDoc="0" locked="0" layoutInCell="1" allowOverlap="1" wp14:anchorId="5E2F58E4" wp14:editId="0801BAA4">
+              <wp:anchor distT="0" distB="0" distL="114300" distR="114300" simplePos="0" relativeHeight="251676672" behindDoc="0" locked="0" layoutInCell="1" allowOverlap="1" wp14:anchorId="5E2F58E4" wp14:editId="0801BAA4">
                 <wp:simplePos x="0" y="0"/>
                 <wp:positionH relativeFrom="column">
                   <wp:posOffset>-17145</wp:posOffset>
@@ -8699,7 +8776,7 @@
           </mc:Choice>
           <mc:Fallback>
             <w:pict>
-              <v:line w14:anchorId="277E0A88" id="Line 11" o:spid="_x0000_s1026" style="position:absolute;z-index:251677696;visibility:visible;mso-wrap-style:square;mso-width-percent:0;mso-height-percent:0;mso-wrap-distance-left:9pt;mso-wrap-distance-top:0;mso-wrap-distance-right:9pt;mso-wrap-distance-bottom:0;mso-position-horizontal:absolute;mso-position-horizontal-relative:text;mso-position-vertical:absolute;mso-position-vertical-relative:text;mso-width-percent:0;mso-height-percent:0;mso-width-relative:page;mso-height-relative:page" from="-1.35pt,2.65pt" to="421.65pt,2.65pt" o:gfxdata="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" strokeweight=".5pt"/>
+              <v:line w14:anchorId="2958A756" id="Line 11" o:spid="_x0000_s1026" style="position:absolute;z-index:251676672;visibility:visible;mso-wrap-style:square;mso-width-percent:0;mso-height-percent:0;mso-wrap-distance-left:9pt;mso-wrap-distance-top:0;mso-wrap-distance-right:9pt;mso-wrap-distance-bottom:0;mso-position-horizontal:absolute;mso-position-horizontal-relative:text;mso-position-vertical:absolute;mso-position-vertical-relative:text;mso-width-percent:0;mso-height-percent:0;mso-width-relative:page;mso-height-relative:page" from="-1.35pt,2.65pt" to="421.65pt,2.65pt" o:gfxdata="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" strokeweight=".5pt"/>
             </w:pict>
           </mc:Fallback>
         </mc:AlternateContent>
@@ -10265,16 +10342,16 @@
           <w:numId w:val="23"/>
         </w:numPr>
       </w:pPr>
-      <w:bookmarkStart w:id="80" w:name="_Toc499815104"/>
-      <w:bookmarkStart w:id="81" w:name="_Toc499815331"/>
-      <w:bookmarkStart w:id="82" w:name="_Toc499815378"/>
+      <w:bookmarkStart w:id="79" w:name="_Toc499815104"/>
+      <w:bookmarkStart w:id="80" w:name="_Toc499815331"/>
+      <w:bookmarkStart w:id="81" w:name="_Toc499815378"/>
       <w:r>
         <w:lastRenderedPageBreak/>
         <w:t>JOHDANTO</w:t>
       </w:r>
+      <w:bookmarkEnd w:id="79"/>
       <w:bookmarkEnd w:id="80"/>
       <w:bookmarkEnd w:id="81"/>
-      <w:bookmarkEnd w:id="82"/>
     </w:p>
     <w:p>
       <w:r>
@@ -10414,76 +10491,76 @@
       <w:pPr>
         <w:pStyle w:val="Otsikko1"/>
       </w:pPr>
-      <w:bookmarkStart w:id="83" w:name="_Toc478972908"/>
-      <w:bookmarkStart w:id="84" w:name="_Toc499815105"/>
-      <w:bookmarkStart w:id="85" w:name="_Toc499815332"/>
-      <w:bookmarkStart w:id="86" w:name="_Toc499815379"/>
+      <w:bookmarkStart w:id="82" w:name="_Toc478972908"/>
+      <w:bookmarkStart w:id="83" w:name="_Toc499815105"/>
+      <w:bookmarkStart w:id="84" w:name="_Toc499815332"/>
+      <w:bookmarkStart w:id="85" w:name="_Toc499815379"/>
       <w:r>
         <w:lastRenderedPageBreak/>
         <w:t>TEKNIIKKAAN TUTUSTUMINEN</w:t>
       </w:r>
+      <w:bookmarkEnd w:id="83"/>
       <w:bookmarkEnd w:id="84"/>
       <w:bookmarkEnd w:id="85"/>
+    </w:p>
+    <w:p>
+      <w:r>
+        <w:t xml:space="preserve">Älykkään sopimuksen koodaaminen vaati </w:t>
+      </w:r>
+      <w:proofErr w:type="spellStart"/>
+      <w:r>
+        <w:t>Ethereum</w:t>
+      </w:r>
+      <w:proofErr w:type="spellEnd"/>
+      <w:r>
+        <w:t xml:space="preserve">-alustan perustoiminnallisuuden ymmärrystä. Koska </w:t>
+      </w:r>
+      <w:proofErr w:type="spellStart"/>
+      <w:r>
+        <w:t>Ethereum</w:t>
+      </w:r>
+      <w:proofErr w:type="spellEnd"/>
+      <w:r>
+        <w:t xml:space="preserve">-alusta hyödyntää lohkoketjua, paras tapa ymmärtää lohkoketjujen toiminta oli ymmärtää alkuperäisen lohkoketjusovelluksen – </w:t>
+      </w:r>
+      <w:proofErr w:type="spellStart"/>
+      <w:r>
+        <w:t>BitCoin</w:t>
+      </w:r>
+      <w:proofErr w:type="spellEnd"/>
+      <w:r>
+        <w:t xml:space="preserve">-sovelluksen – perustoiminnallisuus. Työn alussa tutustuttiin </w:t>
+      </w:r>
+      <w:proofErr w:type="spellStart"/>
+      <w:r>
+        <w:t>BitCoin</w:t>
+      </w:r>
+      <w:proofErr w:type="spellEnd"/>
+      <w:r>
+        <w:t xml:space="preserve">-sovelluksen, lohkoketjutekniikan ja </w:t>
+      </w:r>
+      <w:proofErr w:type="spellStart"/>
+      <w:r>
+        <w:t>Ethereum</w:t>
+      </w:r>
+      <w:proofErr w:type="spellEnd"/>
+      <w:r>
+        <w:t>-alustan perusteisiin. Tekniikasta tehtiin selvitykset, jotka kuvaillaan tässä.</w:t>
+      </w:r>
+    </w:p>
+    <w:p>
+      <w:pPr>
+        <w:pStyle w:val="Otsikko2"/>
+      </w:pPr>
+      <w:bookmarkStart w:id="86" w:name="_Toc499815106"/>
+      <w:bookmarkStart w:id="87" w:name="_Toc499815333"/>
+      <w:bookmarkStart w:id="88" w:name="_Toc499815380"/>
+      <w:r>
+        <w:t>Bitcoin ja lohkoketju</w:t>
+      </w:r>
       <w:bookmarkEnd w:id="86"/>
-    </w:p>
-    <w:p>
-      <w:r>
-        <w:t xml:space="preserve">Älykkään sopimuksen koodaaminen vaati </w:t>
-      </w:r>
-      <w:proofErr w:type="spellStart"/>
-      <w:r>
-        <w:t>Ethereum</w:t>
-      </w:r>
-      <w:proofErr w:type="spellEnd"/>
-      <w:r>
-        <w:t xml:space="preserve">-alustan perustoiminnallisuuden ymmärrystä. Koska </w:t>
-      </w:r>
-      <w:proofErr w:type="spellStart"/>
-      <w:r>
-        <w:t>Ethereum</w:t>
-      </w:r>
-      <w:proofErr w:type="spellEnd"/>
-      <w:r>
-        <w:t xml:space="preserve">-alusta hyödyntää lohkoketjua, paras tapa ymmärtää lohkoketjujen toiminta oli ymmärtää alkuperäisen lohkoketjusovelluksen – </w:t>
-      </w:r>
-      <w:proofErr w:type="spellStart"/>
-      <w:r>
-        <w:t>BitCoin</w:t>
-      </w:r>
-      <w:proofErr w:type="spellEnd"/>
-      <w:r>
-        <w:t xml:space="preserve">-sovelluksen – perustoiminnallisuus. Työn alussa tutustuttiin </w:t>
-      </w:r>
-      <w:proofErr w:type="spellStart"/>
-      <w:r>
-        <w:t>BitCoin</w:t>
-      </w:r>
-      <w:proofErr w:type="spellEnd"/>
-      <w:r>
-        <w:t xml:space="preserve">-sovelluksen, lohkoketjutekniikan ja </w:t>
-      </w:r>
-      <w:proofErr w:type="spellStart"/>
-      <w:r>
-        <w:t>Ethereum</w:t>
-      </w:r>
-      <w:proofErr w:type="spellEnd"/>
-      <w:r>
-        <w:t>-alustan perusteisiin. Tekniikasta tehtiin selvitykset, jotka kuvaillaan tässä.</w:t>
-      </w:r>
-    </w:p>
-    <w:p>
-      <w:pPr>
-        <w:pStyle w:val="Otsikko2"/>
-      </w:pPr>
-      <w:bookmarkStart w:id="87" w:name="_Toc499815106"/>
-      <w:bookmarkStart w:id="88" w:name="_Toc499815333"/>
-      <w:bookmarkStart w:id="89" w:name="_Toc499815380"/>
-      <w:r>
-        <w:t>Bitcoin ja lohkoketju</w:t>
-      </w:r>
       <w:bookmarkEnd w:id="87"/>
       <w:bookmarkEnd w:id="88"/>
-      <w:bookmarkEnd w:id="89"/>
     </w:p>
     <w:p>
       <w:r>
@@ -10609,15 +10686,15 @@
       <w:pPr>
         <w:pStyle w:val="Otsikko2"/>
       </w:pPr>
-      <w:bookmarkStart w:id="90" w:name="_Toc499815107"/>
-      <w:bookmarkStart w:id="91" w:name="_Toc499815334"/>
-      <w:bookmarkStart w:id="92" w:name="_Toc499815381"/>
+      <w:bookmarkStart w:id="89" w:name="_Toc499815107"/>
+      <w:bookmarkStart w:id="90" w:name="_Toc499815334"/>
+      <w:bookmarkStart w:id="91" w:name="_Toc499815381"/>
       <w:r>
         <w:t>Hajautetut sovellukset</w:t>
       </w:r>
+      <w:bookmarkEnd w:id="89"/>
       <w:bookmarkEnd w:id="90"/>
       <w:bookmarkEnd w:id="91"/>
-      <w:bookmarkEnd w:id="92"/>
     </w:p>
     <w:p>
       <w:proofErr w:type="spellStart"/>
@@ -10657,9 +10734,9 @@
       <w:pPr>
         <w:pStyle w:val="Otsikko2"/>
       </w:pPr>
-      <w:bookmarkStart w:id="93" w:name="_Toc499815108"/>
-      <w:bookmarkStart w:id="94" w:name="_Toc499815335"/>
-      <w:bookmarkStart w:id="95" w:name="_Toc499815382"/>
+      <w:bookmarkStart w:id="92" w:name="_Toc499815108"/>
+      <w:bookmarkStart w:id="93" w:name="_Toc499815335"/>
+      <w:bookmarkStart w:id="94" w:name="_Toc499815382"/>
       <w:proofErr w:type="spellStart"/>
       <w:r>
         <w:t>Ethereum</w:t>
@@ -10668,9 +10745,9 @@
       <w:r>
         <w:t>-alusta</w:t>
       </w:r>
+      <w:bookmarkEnd w:id="92"/>
       <w:bookmarkEnd w:id="93"/>
       <w:bookmarkEnd w:id="94"/>
-      <w:bookmarkEnd w:id="95"/>
     </w:p>
     <w:p>
       <w:r>
@@ -11040,44 +11117,44 @@
       <w:pPr>
         <w:pStyle w:val="Otsikko1"/>
       </w:pPr>
-      <w:bookmarkStart w:id="96" w:name="_Toc499815109"/>
-      <w:bookmarkStart w:id="97" w:name="_Toc499815336"/>
-      <w:bookmarkStart w:id="98" w:name="_Toc499815383"/>
+      <w:bookmarkStart w:id="95" w:name="_Toc499815109"/>
+      <w:bookmarkStart w:id="96" w:name="_Toc499815336"/>
+      <w:bookmarkStart w:id="97" w:name="_Toc499815383"/>
       <w:r>
         <w:lastRenderedPageBreak/>
         <w:t>SUUNNITTELU JA KÄYTTÖTAPAUKSET</w:t>
       </w:r>
-      <w:bookmarkEnd w:id="83"/>
+      <w:bookmarkEnd w:id="82"/>
+      <w:bookmarkEnd w:id="95"/>
       <w:bookmarkEnd w:id="96"/>
       <w:bookmarkEnd w:id="97"/>
+    </w:p>
+    <w:p>
+      <w:r>
+        <w:t xml:space="preserve">Suunnitteluvaiheessa pohdiskeltiin työssä luotavan sovelluksen käyttötapauksia. Sovellus pyrittiin suunnittelemaan siten, että se hyödyntää mahdollisimman paljon lohkoketjujen ja </w:t>
+      </w:r>
+      <w:proofErr w:type="spellStart"/>
+      <w:r>
+        <w:t>Ethereum</w:t>
+      </w:r>
+      <w:proofErr w:type="spellEnd"/>
+      <w:r>
+        <w:t>-alustan piirteitä.</w:t>
+      </w:r>
+    </w:p>
+    <w:p>
+      <w:pPr>
+        <w:pStyle w:val="Otsikko2"/>
+      </w:pPr>
+      <w:bookmarkStart w:id="98" w:name="_Toc499815110"/>
+      <w:bookmarkStart w:id="99" w:name="_Toc499815337"/>
+      <w:bookmarkStart w:id="100" w:name="_Toc499815384"/>
+      <w:r>
+        <w:t>Kuvaus käyttötapauksista</w:t>
+      </w:r>
       <w:bookmarkEnd w:id="98"/>
-    </w:p>
-    <w:p>
-      <w:r>
-        <w:t xml:space="preserve">Suunnitteluvaiheessa pohdiskeltiin työssä luotavan sovelluksen käyttötapauksia. Sovellus pyrittiin suunnittelemaan siten, että se hyödyntää mahdollisimman paljon lohkoketjujen ja </w:t>
-      </w:r>
-      <w:proofErr w:type="spellStart"/>
-      <w:r>
-        <w:t>Ethereum</w:t>
-      </w:r>
-      <w:proofErr w:type="spellEnd"/>
-      <w:r>
-        <w:t>-alustan piirteitä.</w:t>
-      </w:r>
-    </w:p>
-    <w:p>
-      <w:pPr>
-        <w:pStyle w:val="Otsikko2"/>
-      </w:pPr>
-      <w:bookmarkStart w:id="99" w:name="_Toc499815110"/>
-      <w:bookmarkStart w:id="100" w:name="_Toc499815337"/>
-      <w:bookmarkStart w:id="101" w:name="_Toc499815384"/>
-      <w:r>
-        <w:t>Kuvaus käyttötapauksista</w:t>
-      </w:r>
       <w:bookmarkEnd w:id="99"/>
       <w:bookmarkEnd w:id="100"/>
-      <w:bookmarkEnd w:id="101"/>
     </w:p>
     <w:p>
       <w:r>
@@ -11145,20 +11222,20 @@
       <w:pPr>
         <w:pStyle w:val="Otsikko2"/>
       </w:pPr>
-      <w:bookmarkStart w:id="102" w:name="_Toc478972909"/>
-      <w:bookmarkStart w:id="103" w:name="_Toc499815111"/>
-      <w:bookmarkStart w:id="104" w:name="_Toc499815338"/>
-      <w:bookmarkStart w:id="105" w:name="_Toc499815385"/>
+      <w:bookmarkStart w:id="101" w:name="_Toc478972909"/>
+      <w:bookmarkStart w:id="102" w:name="_Toc499815111"/>
+      <w:bookmarkStart w:id="103" w:name="_Toc499815338"/>
+      <w:bookmarkStart w:id="104" w:name="_Toc499815385"/>
       <w:r>
         <w:t>Älykkään sopimuksen hyöty</w:t>
       </w:r>
+      <w:bookmarkEnd w:id="101"/>
+      <w:r>
+        <w:t xml:space="preserve"> sovelluksessa</w:t>
+      </w:r>
       <w:bookmarkEnd w:id="102"/>
-      <w:r>
-        <w:t xml:space="preserve"> sovelluksessa</w:t>
-      </w:r>
       <w:bookmarkEnd w:id="103"/>
       <w:bookmarkEnd w:id="104"/>
-      <w:bookmarkEnd w:id="105"/>
     </w:p>
     <w:p>
       <w:r>
@@ -11192,249 +11269,249 @@
       <w:pPr>
         <w:pStyle w:val="Otsikko1"/>
       </w:pPr>
-      <w:bookmarkStart w:id="106" w:name="_Toc499815112"/>
-      <w:bookmarkStart w:id="107" w:name="_Toc499815339"/>
-      <w:bookmarkStart w:id="108" w:name="_Toc499815386"/>
+      <w:bookmarkStart w:id="105" w:name="_Toc499815112"/>
+      <w:bookmarkStart w:id="106" w:name="_Toc499815339"/>
+      <w:bookmarkStart w:id="107" w:name="_Toc499815386"/>
       <w:r>
         <w:lastRenderedPageBreak/>
         <w:t>TYÖHÖN LIITTYVÄ OHJELMISTO</w:t>
       </w:r>
+      <w:bookmarkEnd w:id="105"/>
       <w:bookmarkEnd w:id="106"/>
       <w:bookmarkEnd w:id="107"/>
+    </w:p>
+    <w:p>
+      <w:pPr>
+        <w:pStyle w:val="Otsikko2"/>
+      </w:pPr>
+      <w:bookmarkStart w:id="108" w:name="_Toc499815113"/>
+      <w:bookmarkStart w:id="109" w:name="_Toc499815340"/>
+      <w:bookmarkStart w:id="110" w:name="_Toc499815387"/>
+      <w:proofErr w:type="spellStart"/>
+      <w:r>
+        <w:t>Solidity</w:t>
+      </w:r>
+      <w:proofErr w:type="spellEnd"/>
+      <w:r>
+        <w:t>-kääntäjä</w:t>
+      </w:r>
       <w:bookmarkEnd w:id="108"/>
-    </w:p>
-    <w:p>
-      <w:pPr>
-        <w:pStyle w:val="Otsikko2"/>
-      </w:pPr>
-      <w:bookmarkStart w:id="109" w:name="_Toc499815113"/>
-      <w:bookmarkStart w:id="110" w:name="_Toc499815340"/>
-      <w:bookmarkStart w:id="111" w:name="_Toc499815387"/>
-      <w:proofErr w:type="spellStart"/>
-      <w:r>
-        <w:t>Solidity</w:t>
-      </w:r>
-      <w:proofErr w:type="spellEnd"/>
-      <w:r>
-        <w:t>-kääntäjä</w:t>
-      </w:r>
       <w:bookmarkEnd w:id="109"/>
       <w:bookmarkEnd w:id="110"/>
+    </w:p>
+    <w:p>
+      <w:proofErr w:type="spellStart"/>
+      <w:r>
+        <w:t>Solidity</w:t>
+      </w:r>
+      <w:proofErr w:type="spellEnd"/>
+      <w:r>
+        <w:t xml:space="preserve">-kääntäjä kääntää </w:t>
+      </w:r>
+      <w:proofErr w:type="spellStart"/>
+      <w:r>
+        <w:t>Solidity</w:t>
+      </w:r>
+      <w:proofErr w:type="spellEnd"/>
+      <w:r>
+        <w:t xml:space="preserve">-kielen </w:t>
+      </w:r>
+      <w:proofErr w:type="spellStart"/>
+      <w:r>
+        <w:t>Ethereum</w:t>
+      </w:r>
+      <w:proofErr w:type="spellEnd"/>
+      <w:r>
+        <w:t xml:space="preserve">-tavukoodiksi, jonka </w:t>
+      </w:r>
+      <w:proofErr w:type="spellStart"/>
+      <w:r>
+        <w:t>Ethereum</w:t>
+      </w:r>
+      <w:proofErr w:type="spellEnd"/>
+      <w:r>
+        <w:t xml:space="preserve">-virtuaalikone muuntaa konekäskyiksi. </w:t>
+      </w:r>
+      <w:proofErr w:type="spellStart"/>
+      <w:r>
+        <w:t>Solidity</w:t>
+      </w:r>
+      <w:proofErr w:type="spellEnd"/>
+      <w:r>
+        <w:t xml:space="preserve">-kieli on hyvin yksinkertainen ja helposti opittava. Kirjoitusasultaan se muistuttaa JavaScriptiä. Ohjelmoijayhteisö on kehittänyt monia </w:t>
+      </w:r>
+      <w:proofErr w:type="spellStart"/>
+      <w:r>
+        <w:t>Solidity</w:t>
+      </w:r>
+      <w:proofErr w:type="spellEnd"/>
+      <w:r>
+        <w:t xml:space="preserve">-kääntäjiä. Yksi kääntäjä on </w:t>
+      </w:r>
+      <w:proofErr w:type="spellStart"/>
+      <w:r>
+        <w:t>Browser</w:t>
+      </w:r>
+      <w:proofErr w:type="spellEnd"/>
+      <w:r>
+        <w:t xml:space="preserve"> </w:t>
+      </w:r>
+      <w:proofErr w:type="spellStart"/>
+      <w:r>
+        <w:t>Solidity</w:t>
+      </w:r>
+      <w:proofErr w:type="spellEnd"/>
+      <w:r>
+        <w:t xml:space="preserve"> (ks. 4.2.1). Kääntäjiä on myös </w:t>
+      </w:r>
+      <w:proofErr w:type="spellStart"/>
+      <w:r>
+        <w:t>Truffle</w:t>
+      </w:r>
+      <w:proofErr w:type="spellEnd"/>
+      <w:r>
+        <w:t xml:space="preserve">-sovelluskehyksessä sekä </w:t>
+      </w:r>
+      <w:proofErr w:type="spellStart"/>
+      <w:r>
+        <w:t>Ethereum</w:t>
+      </w:r>
+      <w:proofErr w:type="spellEnd"/>
+      <w:r>
+        <w:t xml:space="preserve"> </w:t>
+      </w:r>
+      <w:proofErr w:type="spellStart"/>
+      <w:r>
+        <w:t>Wallet</w:t>
+      </w:r>
+      <w:proofErr w:type="spellEnd"/>
+      <w:r>
+        <w:t xml:space="preserve"> -ohjelmassa.</w:t>
+      </w:r>
+    </w:p>
+    <w:p>
+      <w:pPr>
+        <w:pStyle w:val="Otsikko2"/>
+      </w:pPr>
+      <w:bookmarkStart w:id="111" w:name="_Toc499815114"/>
+      <w:bookmarkStart w:id="112" w:name="_Toc499815341"/>
+      <w:bookmarkStart w:id="113" w:name="_Toc499815388"/>
+      <w:r>
+        <w:t>Web3-kirjasto</w:t>
+      </w:r>
       <w:bookmarkEnd w:id="111"/>
-    </w:p>
-    <w:p>
-      <w:proofErr w:type="spellStart"/>
-      <w:r>
-        <w:t>Solidity</w:t>
-      </w:r>
-      <w:proofErr w:type="spellEnd"/>
-      <w:r>
-        <w:t xml:space="preserve">-kääntäjä kääntää </w:t>
-      </w:r>
-      <w:proofErr w:type="spellStart"/>
-      <w:r>
-        <w:t>Solidity</w:t>
-      </w:r>
-      <w:proofErr w:type="spellEnd"/>
-      <w:r>
-        <w:t xml:space="preserve">-kielen </w:t>
-      </w:r>
-      <w:proofErr w:type="spellStart"/>
-      <w:r>
-        <w:t>Ethereum</w:t>
-      </w:r>
-      <w:proofErr w:type="spellEnd"/>
-      <w:r>
-        <w:t xml:space="preserve">-tavukoodiksi, jonka </w:t>
-      </w:r>
-      <w:proofErr w:type="spellStart"/>
-      <w:r>
-        <w:t>Ethereum</w:t>
-      </w:r>
-      <w:proofErr w:type="spellEnd"/>
-      <w:r>
-        <w:t xml:space="preserve">-virtuaalikone muuntaa konekäskyiksi. </w:t>
-      </w:r>
-      <w:proofErr w:type="spellStart"/>
-      <w:r>
-        <w:t>Solidity</w:t>
-      </w:r>
-      <w:proofErr w:type="spellEnd"/>
-      <w:r>
-        <w:t xml:space="preserve">-kieli on hyvin yksinkertainen ja helposti opittava. Kirjoitusasultaan se muistuttaa JavaScriptiä. Ohjelmoijayhteisö on kehittänyt monia </w:t>
-      </w:r>
-      <w:proofErr w:type="spellStart"/>
-      <w:r>
-        <w:t>Solidity</w:t>
-      </w:r>
-      <w:proofErr w:type="spellEnd"/>
-      <w:r>
-        <w:t xml:space="preserve">-kääntäjiä. Yksi kääntäjä on </w:t>
-      </w:r>
-      <w:proofErr w:type="spellStart"/>
-      <w:r>
-        <w:t>Browser</w:t>
-      </w:r>
-      <w:proofErr w:type="spellEnd"/>
-      <w:r>
-        <w:t xml:space="preserve"> </w:t>
-      </w:r>
-      <w:proofErr w:type="spellStart"/>
-      <w:r>
-        <w:t>Solidity</w:t>
-      </w:r>
-      <w:proofErr w:type="spellEnd"/>
-      <w:r>
-        <w:t xml:space="preserve"> (ks. 4.2.1). Kääntäjiä on myös </w:t>
-      </w:r>
-      <w:proofErr w:type="spellStart"/>
-      <w:r>
-        <w:t>Truffle</w:t>
-      </w:r>
-      <w:proofErr w:type="spellEnd"/>
-      <w:r>
-        <w:t xml:space="preserve">-sovelluskehyksessä sekä </w:t>
-      </w:r>
-      <w:proofErr w:type="spellStart"/>
-      <w:r>
-        <w:t>Ethereum</w:t>
-      </w:r>
-      <w:proofErr w:type="spellEnd"/>
-      <w:r>
-        <w:t xml:space="preserve"> </w:t>
-      </w:r>
-      <w:proofErr w:type="spellStart"/>
-      <w:r>
-        <w:t>Wallet</w:t>
-      </w:r>
-      <w:proofErr w:type="spellEnd"/>
-      <w:r>
-        <w:t xml:space="preserve"> -ohjelmassa.</w:t>
-      </w:r>
-    </w:p>
-    <w:p>
-      <w:pPr>
-        <w:pStyle w:val="Otsikko2"/>
-      </w:pPr>
-      <w:bookmarkStart w:id="112" w:name="_Toc499815114"/>
-      <w:bookmarkStart w:id="113" w:name="_Toc499815341"/>
-      <w:bookmarkStart w:id="114" w:name="_Toc499815388"/>
-      <w:r>
-        <w:t>Web3-kirjasto</w:t>
-      </w:r>
       <w:bookmarkEnd w:id="112"/>
       <w:bookmarkEnd w:id="113"/>
+    </w:p>
+    <w:p>
+      <w:r>
+        <w:t xml:space="preserve">Web3 on </w:t>
+      </w:r>
+      <w:proofErr w:type="spellStart"/>
+      <w:r>
+        <w:t>javascript</w:t>
+      </w:r>
+      <w:proofErr w:type="spellEnd"/>
+      <w:r>
+        <w:t xml:space="preserve">-kirjasto, joka pystyy lähettämään kutsuja paikalliselle </w:t>
+      </w:r>
+      <w:proofErr w:type="spellStart"/>
+      <w:r>
+        <w:t>ethereum</w:t>
+      </w:r>
+      <w:proofErr w:type="spellEnd"/>
+      <w:r>
+        <w:t xml:space="preserve">-solmulle. Web3:n avulla internet-selaimessa olevat sovellukset voivat </w:t>
+      </w:r>
+      <w:proofErr w:type="spellStart"/>
+      <w:r>
+        <w:t>vuorovaikuttaa</w:t>
+      </w:r>
+      <w:proofErr w:type="spellEnd"/>
+      <w:r>
+        <w:t xml:space="preserve"> </w:t>
+      </w:r>
+      <w:proofErr w:type="spellStart"/>
+      <w:r>
+        <w:t>Ethereum</w:t>
+      </w:r>
+      <w:proofErr w:type="spellEnd"/>
+      <w:r>
+        <w:t xml:space="preserve">-verkon kanssa. Web3:sta on olemassa </w:t>
+      </w:r>
+      <w:proofErr w:type="spellStart"/>
+      <w:r>
+        <w:t>npm</w:t>
+      </w:r>
+      <w:proofErr w:type="spellEnd"/>
+      <w:r>
+        <w:t xml:space="preserve">-paketti, jonka voi ottaa käyttöön helposti Meteorissa. Kirjasto on hyvin dokumentoitu esimerkkeineen </w:t>
+      </w:r>
+      <w:proofErr w:type="spellStart"/>
+      <w:r>
+        <w:t>Ethereumin</w:t>
+      </w:r>
+      <w:proofErr w:type="spellEnd"/>
+      <w:r>
+        <w:t xml:space="preserve"> GitHubin wiki-sivuilla. (11.)</w:t>
+      </w:r>
+    </w:p>
+    <w:p>
+      <w:pPr>
+        <w:pStyle w:val="Otsikko2"/>
+      </w:pPr>
+      <w:bookmarkStart w:id="114" w:name="_Toc499815115"/>
+      <w:bookmarkStart w:id="115" w:name="_Toc499815342"/>
+      <w:bookmarkStart w:id="116" w:name="_Toc499815389"/>
+      <w:proofErr w:type="spellStart"/>
+      <w:r>
+        <w:t>Browser</w:t>
+      </w:r>
+      <w:proofErr w:type="spellEnd"/>
+      <w:r>
+        <w:t xml:space="preserve"> </w:t>
+      </w:r>
+      <w:proofErr w:type="spellStart"/>
+      <w:r>
+        <w:t>Solidity</w:t>
+      </w:r>
       <w:bookmarkEnd w:id="114"/>
-    </w:p>
-    <w:p>
-      <w:r>
-        <w:t xml:space="preserve">Web3 on </w:t>
-      </w:r>
-      <w:proofErr w:type="spellStart"/>
-      <w:r>
-        <w:t>javascript</w:t>
-      </w:r>
-      <w:proofErr w:type="spellEnd"/>
-      <w:r>
-        <w:t xml:space="preserve">-kirjasto, joka pystyy lähettämään kutsuja paikalliselle </w:t>
-      </w:r>
-      <w:proofErr w:type="spellStart"/>
-      <w:r>
-        <w:t>ethereum</w:t>
-      </w:r>
-      <w:proofErr w:type="spellEnd"/>
-      <w:r>
-        <w:t xml:space="preserve">-solmulle. Web3:n avulla internet-selaimessa olevat sovellukset voivat </w:t>
-      </w:r>
-      <w:proofErr w:type="spellStart"/>
-      <w:r>
-        <w:t>vuorovaikuttaa</w:t>
-      </w:r>
-      <w:proofErr w:type="spellEnd"/>
-      <w:r>
-        <w:t xml:space="preserve"> </w:t>
-      </w:r>
-      <w:proofErr w:type="spellStart"/>
-      <w:r>
-        <w:t>Ethereum</w:t>
-      </w:r>
-      <w:proofErr w:type="spellEnd"/>
-      <w:r>
-        <w:t xml:space="preserve">-verkon kanssa. Web3:sta on olemassa </w:t>
-      </w:r>
-      <w:proofErr w:type="spellStart"/>
-      <w:r>
-        <w:t>npm</w:t>
-      </w:r>
-      <w:proofErr w:type="spellEnd"/>
-      <w:r>
-        <w:t xml:space="preserve">-paketti, jonka voi ottaa käyttöön helposti Meteorissa. Kirjasto on hyvin dokumentoitu esimerkkeineen </w:t>
-      </w:r>
-      <w:proofErr w:type="spellStart"/>
-      <w:r>
-        <w:t>Ethereumin</w:t>
-      </w:r>
-      <w:proofErr w:type="spellEnd"/>
-      <w:r>
-        <w:t xml:space="preserve"> GitHubin wiki-sivuilla. (11.)</w:t>
-      </w:r>
-    </w:p>
-    <w:p>
-      <w:pPr>
-        <w:pStyle w:val="Otsikko2"/>
-      </w:pPr>
-      <w:bookmarkStart w:id="115" w:name="_Toc499815115"/>
-      <w:bookmarkStart w:id="116" w:name="_Toc499815342"/>
-      <w:bookmarkStart w:id="117" w:name="_Toc499815389"/>
-      <w:proofErr w:type="spellStart"/>
-      <w:r>
-        <w:t>Browser</w:t>
-      </w:r>
-      <w:proofErr w:type="spellEnd"/>
-      <w:r>
-        <w:t xml:space="preserve"> </w:t>
-      </w:r>
-      <w:proofErr w:type="spellStart"/>
-      <w:r>
-        <w:t>Solidity</w:t>
-      </w:r>
       <w:bookmarkEnd w:id="115"/>
       <w:bookmarkEnd w:id="116"/>
+      <w:proofErr w:type="spellEnd"/>
+    </w:p>
+    <w:p>
+      <w:proofErr w:type="spellStart"/>
+      <w:r>
+        <w:t>Browser</w:t>
+      </w:r>
+      <w:proofErr w:type="spellEnd"/>
+      <w:r>
+        <w:t xml:space="preserve"> </w:t>
+      </w:r>
+      <w:proofErr w:type="spellStart"/>
+      <w:r>
+        <w:t>Solidity</w:t>
+      </w:r>
+      <w:proofErr w:type="spellEnd"/>
+      <w:r>
+        <w:t xml:space="preserve"> on selaimessa käytettävä kääntäjä. Sen etuna on, että se toimii kaikilla tietokoneilla ilman ylimääräisten ohjelmien asennusta. (12.)</w:t>
+      </w:r>
+    </w:p>
+    <w:p>
+      <w:pPr>
+        <w:pStyle w:val="Otsikko2"/>
+      </w:pPr>
+      <w:bookmarkStart w:id="117" w:name="_Toc499815116"/>
+      <w:bookmarkStart w:id="118" w:name="_Toc499815343"/>
+      <w:bookmarkStart w:id="119" w:name="_Toc499815390"/>
+      <w:proofErr w:type="spellStart"/>
+      <w:r>
+        <w:t>TestRPC</w:t>
+      </w:r>
       <w:bookmarkEnd w:id="117"/>
-      <w:proofErr w:type="spellEnd"/>
-    </w:p>
-    <w:p>
-      <w:proofErr w:type="spellStart"/>
-      <w:r>
-        <w:t>Browser</w:t>
-      </w:r>
-      <w:proofErr w:type="spellEnd"/>
-      <w:r>
-        <w:t xml:space="preserve"> </w:t>
-      </w:r>
-      <w:proofErr w:type="spellStart"/>
-      <w:r>
-        <w:t>Solidity</w:t>
-      </w:r>
-      <w:proofErr w:type="spellEnd"/>
-      <w:r>
-        <w:t xml:space="preserve"> on selaimessa käytettävä kääntäjä. Sen etuna on, että se toimii kaikilla tietokoneilla ilman ylimääräisten ohjelmien asennusta. (12.)</w:t>
-      </w:r>
-    </w:p>
-    <w:p>
-      <w:pPr>
-        <w:pStyle w:val="Otsikko2"/>
-      </w:pPr>
-      <w:bookmarkStart w:id="118" w:name="_Toc499815116"/>
-      <w:bookmarkStart w:id="119" w:name="_Toc499815343"/>
-      <w:bookmarkStart w:id="120" w:name="_Toc499815390"/>
-      <w:proofErr w:type="spellStart"/>
-      <w:r>
-        <w:t>TestRPC</w:t>
-      </w:r>
       <w:bookmarkEnd w:id="118"/>
       <w:bookmarkEnd w:id="119"/>
-      <w:bookmarkEnd w:id="120"/>
       <w:proofErr w:type="spellEnd"/>
     </w:p>
     <w:p>
@@ -11548,9 +11625,9 @@
       <w:pPr>
         <w:pStyle w:val="Otsikko2"/>
       </w:pPr>
-      <w:bookmarkStart w:id="121" w:name="_Toc499815117"/>
-      <w:bookmarkStart w:id="122" w:name="_Toc499815344"/>
-      <w:bookmarkStart w:id="123" w:name="_Toc499815391"/>
+      <w:bookmarkStart w:id="120" w:name="_Toc499815117"/>
+      <w:bookmarkStart w:id="121" w:name="_Toc499815344"/>
+      <w:bookmarkStart w:id="122" w:name="_Toc499815391"/>
       <w:proofErr w:type="spellStart"/>
       <w:r>
         <w:t>Truffle</w:t>
@@ -11559,196 +11636,196 @@
       <w:r>
         <w:t>-sovelluskehys</w:t>
       </w:r>
+      <w:bookmarkEnd w:id="120"/>
       <w:bookmarkEnd w:id="121"/>
       <w:bookmarkEnd w:id="122"/>
+    </w:p>
+    <w:p>
+      <w:proofErr w:type="spellStart"/>
+      <w:r>
+        <w:t>Truffle</w:t>
+      </w:r>
+      <w:proofErr w:type="spellEnd"/>
+      <w:r>
+        <w:t xml:space="preserve"> on </w:t>
+      </w:r>
+      <w:proofErr w:type="spellStart"/>
+      <w:r>
+        <w:t>Ethereumin</w:t>
+      </w:r>
+      <w:proofErr w:type="spellEnd"/>
+      <w:r>
+        <w:t xml:space="preserve"> älykkäiden sopimusten kehittämistä varten luotu sovelluskehys. Sen on tarkoitus helpottaa </w:t>
+      </w:r>
+      <w:proofErr w:type="spellStart"/>
+      <w:r>
+        <w:t>Solidity</w:t>
+      </w:r>
+      <w:proofErr w:type="spellEnd"/>
+      <w:r>
+        <w:t xml:space="preserve">-kielellä älykkäiden sopimusten koodin kirjoittamista. Sovelluskehyksen avulla voi tehdä älykkäiden sopimusten jatkuvaa integraatiota </w:t>
+      </w:r>
+      <w:proofErr w:type="spellStart"/>
+      <w:r>
+        <w:t>Ethereum</w:t>
+      </w:r>
+      <w:proofErr w:type="spellEnd"/>
+      <w:r>
+        <w:t xml:space="preserve">-lohkoketjuun. </w:t>
+      </w:r>
+      <w:proofErr w:type="spellStart"/>
+      <w:r>
+        <w:t>Trufflen</w:t>
+      </w:r>
+      <w:proofErr w:type="spellEnd"/>
+      <w:r>
+        <w:t xml:space="preserve"> avulla voi myös kirjoittaa automatisoituja testejä sopimuksille. (16.)</w:t>
+      </w:r>
+    </w:p>
+    <w:p>
+      <w:pPr>
+        <w:pStyle w:val="Otsikko2"/>
+      </w:pPr>
+      <w:bookmarkStart w:id="123" w:name="_Toc499815118"/>
+      <w:bookmarkStart w:id="124" w:name="_Toc499815345"/>
+      <w:bookmarkStart w:id="125" w:name="_Toc499815392"/>
+      <w:proofErr w:type="spellStart"/>
+      <w:r>
+        <w:t>Meteor</w:t>
+      </w:r>
       <w:bookmarkEnd w:id="123"/>
-    </w:p>
-    <w:p>
-      <w:proofErr w:type="spellStart"/>
-      <w:r>
-        <w:t>Truffle</w:t>
-      </w:r>
-      <w:proofErr w:type="spellEnd"/>
-      <w:r>
-        <w:t xml:space="preserve"> on </w:t>
-      </w:r>
-      <w:proofErr w:type="spellStart"/>
-      <w:r>
-        <w:t>Ethereumin</w:t>
-      </w:r>
-      <w:proofErr w:type="spellEnd"/>
-      <w:r>
-        <w:t xml:space="preserve"> älykkäiden sopimusten kehittämistä varten luotu sovelluskehys. Sen on tarkoitus helpottaa </w:t>
-      </w:r>
-      <w:proofErr w:type="spellStart"/>
-      <w:r>
-        <w:t>Solidity</w:t>
-      </w:r>
-      <w:proofErr w:type="spellEnd"/>
-      <w:r>
-        <w:t xml:space="preserve">-kielellä älykkäiden sopimusten koodin kirjoittamista. Sovelluskehyksen avulla voi tehdä älykkäiden sopimusten jatkuvaa integraatiota </w:t>
-      </w:r>
-      <w:proofErr w:type="spellStart"/>
-      <w:r>
-        <w:t>Ethereum</w:t>
-      </w:r>
-      <w:proofErr w:type="spellEnd"/>
-      <w:r>
-        <w:t xml:space="preserve">-lohkoketjuun. </w:t>
-      </w:r>
-      <w:proofErr w:type="spellStart"/>
-      <w:r>
-        <w:t>Trufflen</w:t>
-      </w:r>
-      <w:proofErr w:type="spellEnd"/>
-      <w:r>
-        <w:t xml:space="preserve"> avulla voi myös kirjoittaa automatisoituja testejä sopimuksille. (16.)</w:t>
-      </w:r>
-    </w:p>
-    <w:p>
-      <w:pPr>
-        <w:pStyle w:val="Otsikko2"/>
-      </w:pPr>
-      <w:bookmarkStart w:id="124" w:name="_Toc499815118"/>
-      <w:bookmarkStart w:id="125" w:name="_Toc499815345"/>
-      <w:bookmarkStart w:id="126" w:name="_Toc499815392"/>
-      <w:proofErr w:type="spellStart"/>
-      <w:r>
-        <w:t>Meteor</w:t>
-      </w:r>
       <w:bookmarkEnd w:id="124"/>
       <w:bookmarkEnd w:id="125"/>
+      <w:proofErr w:type="spellEnd"/>
+    </w:p>
+    <w:p>
+      <w:proofErr w:type="spellStart"/>
+      <w:r>
+        <w:t>Meteor</w:t>
+      </w:r>
+      <w:proofErr w:type="spellEnd"/>
+      <w:r>
+        <w:t xml:space="preserve"> on sovelluskehys, joka yhdistää </w:t>
+      </w:r>
+      <w:proofErr w:type="spellStart"/>
+      <w:r>
+        <w:t>Node</w:t>
+      </w:r>
+      <w:proofErr w:type="spellEnd"/>
+      <w:r>
+        <w:t xml:space="preserve">-palvelimen ja </w:t>
+      </w:r>
+      <w:proofErr w:type="spellStart"/>
+      <w:r>
+        <w:t>MongoDB</w:t>
+      </w:r>
+      <w:proofErr w:type="spellEnd"/>
+      <w:r>
+        <w:t xml:space="preserve"> -tietokannan hyvin helppokäyttöisesti. </w:t>
+      </w:r>
+      <w:proofErr w:type="spellStart"/>
+      <w:r>
+        <w:t>Meteor</w:t>
+      </w:r>
+      <w:proofErr w:type="spellEnd"/>
+      <w:r>
+        <w:t xml:space="preserve"> on saanut maailmalla huomiota, koska sen avulla voi tehdä samanaikaisesti verkkosivuja sekä mobiilisovelluksia. Meteorilla on helppo luoda reaktiivisia käyttöliittymiä, jolloin sovelluksen käyttöliittymä näyttää reaaliaikaisesti kaikki päivitykset, mitkä tulevat tietokantaan. (17.)</w:t>
+      </w:r>
+    </w:p>
+    <w:p>
+      <w:pPr>
+        <w:pStyle w:val="Otsikko2"/>
+      </w:pPr>
+      <w:bookmarkStart w:id="126" w:name="_Toc499815119"/>
+      <w:bookmarkStart w:id="127" w:name="_Toc499815346"/>
+      <w:bookmarkStart w:id="128" w:name="_Toc499815393"/>
+      <w:proofErr w:type="spellStart"/>
+      <w:r>
+        <w:t>GoEthereum</w:t>
+      </w:r>
+      <w:proofErr w:type="spellEnd"/>
+      <w:r>
+        <w:t xml:space="preserve"> (</w:t>
+      </w:r>
+      <w:proofErr w:type="spellStart"/>
+      <w:r>
+        <w:t>geth</w:t>
+      </w:r>
+      <w:proofErr w:type="spellEnd"/>
+      <w:r>
+        <w:t>)</w:t>
+      </w:r>
       <w:bookmarkEnd w:id="126"/>
-      <w:proofErr w:type="spellEnd"/>
-    </w:p>
-    <w:p>
-      <w:proofErr w:type="spellStart"/>
-      <w:r>
-        <w:t>Meteor</w:t>
-      </w:r>
-      <w:proofErr w:type="spellEnd"/>
-      <w:r>
-        <w:t xml:space="preserve"> on sovelluskehys, joka yhdistää </w:t>
-      </w:r>
-      <w:proofErr w:type="spellStart"/>
-      <w:r>
-        <w:t>Node</w:t>
-      </w:r>
-      <w:proofErr w:type="spellEnd"/>
-      <w:r>
-        <w:t xml:space="preserve">-palvelimen ja </w:t>
-      </w:r>
-      <w:proofErr w:type="spellStart"/>
-      <w:r>
-        <w:t>MongoDB</w:t>
-      </w:r>
-      <w:proofErr w:type="spellEnd"/>
-      <w:r>
-        <w:t xml:space="preserve"> -tietokannan hyvin helppokäyttöisesti. </w:t>
-      </w:r>
-      <w:proofErr w:type="spellStart"/>
-      <w:r>
-        <w:t>Meteor</w:t>
-      </w:r>
-      <w:proofErr w:type="spellEnd"/>
-      <w:r>
-        <w:t xml:space="preserve"> on saanut maailmalla huomiota, koska sen avulla voi tehdä samanaikaisesti verkkosivuja sekä mobiilisovelluksia. Meteorilla on helppo luoda reaktiivisia käyttöliittymiä, jolloin sovelluksen käyttöliittymä näyttää reaaliaikaisesti kaikki päivitykset, mitkä tulevat tietokantaan. (17.)</w:t>
-      </w:r>
-    </w:p>
-    <w:p>
-      <w:pPr>
-        <w:pStyle w:val="Otsikko2"/>
-      </w:pPr>
-      <w:bookmarkStart w:id="127" w:name="_Toc499815119"/>
-      <w:bookmarkStart w:id="128" w:name="_Toc499815346"/>
-      <w:bookmarkStart w:id="129" w:name="_Toc499815393"/>
-      <w:proofErr w:type="spellStart"/>
-      <w:r>
-        <w:t>GoEthereum</w:t>
-      </w:r>
-      <w:proofErr w:type="spellEnd"/>
-      <w:r>
-        <w:t xml:space="preserve"> (</w:t>
-      </w:r>
-      <w:proofErr w:type="spellStart"/>
-      <w:r>
-        <w:t>geth</w:t>
-      </w:r>
-      <w:proofErr w:type="spellEnd"/>
-      <w:r>
-        <w:t>)</w:t>
-      </w:r>
       <w:bookmarkEnd w:id="127"/>
       <w:bookmarkEnd w:id="128"/>
+    </w:p>
+    <w:p>
+      <w:r>
+        <w:t xml:space="preserve">Go-kielellä ohjelmoitu </w:t>
+      </w:r>
+      <w:proofErr w:type="spellStart"/>
+      <w:r>
+        <w:t>Ethereum</w:t>
+      </w:r>
+      <w:proofErr w:type="spellEnd"/>
+      <w:r>
+        <w:t xml:space="preserve">-virtuaalikone. Tämän työn sovellusta kehittäessä </w:t>
+      </w:r>
+      <w:proofErr w:type="spellStart"/>
+      <w:r>
+        <w:t>geth</w:t>
+      </w:r>
+      <w:proofErr w:type="spellEnd"/>
+      <w:r>
+        <w:t xml:space="preserve">-solmua ei juurikaan käytetty, koska kehityksessä käytettiin lähinnä </w:t>
+      </w:r>
+      <w:proofErr w:type="spellStart"/>
+      <w:r>
+        <w:t>TestRPC</w:t>
+      </w:r>
+      <w:proofErr w:type="spellEnd"/>
+      <w:r>
+        <w:t xml:space="preserve">-testiverkkoa. </w:t>
+      </w:r>
+      <w:proofErr w:type="spellStart"/>
+      <w:r>
+        <w:t>Geth</w:t>
+      </w:r>
+      <w:proofErr w:type="spellEnd"/>
+      <w:r>
+        <w:t xml:space="preserve">-solmua tarvittaisiin, jos työssä kehitetty älykäs sopimus haluttaisiin sijoittaa oikeaan </w:t>
+      </w:r>
+      <w:proofErr w:type="spellStart"/>
+      <w:r>
+        <w:t>Ethereum</w:t>
+      </w:r>
+      <w:proofErr w:type="spellEnd"/>
+      <w:r>
+        <w:t>-verkkoon. (18; 19.)</w:t>
+      </w:r>
+    </w:p>
+    <w:p>
+      <w:pPr>
+        <w:pStyle w:val="Otsikko2"/>
+      </w:pPr>
+      <w:bookmarkStart w:id="129" w:name="_Toc499815120"/>
+      <w:bookmarkStart w:id="130" w:name="_Toc499815347"/>
+      <w:bookmarkStart w:id="131" w:name="_Toc499815394"/>
+      <w:proofErr w:type="spellStart"/>
+      <w:r>
+        <w:t>Ethereum</w:t>
+      </w:r>
+      <w:proofErr w:type="spellEnd"/>
+      <w:r>
+        <w:t xml:space="preserve"> </w:t>
+      </w:r>
+      <w:proofErr w:type="spellStart"/>
+      <w:r>
+        <w:t>Wallet</w:t>
+      </w:r>
       <w:bookmarkEnd w:id="129"/>
-    </w:p>
-    <w:p>
-      <w:r>
-        <w:t xml:space="preserve">Go-kielellä ohjelmoitu </w:t>
-      </w:r>
-      <w:proofErr w:type="spellStart"/>
-      <w:r>
-        <w:t>Ethereum</w:t>
-      </w:r>
-      <w:proofErr w:type="spellEnd"/>
-      <w:r>
-        <w:t xml:space="preserve">-virtuaalikone. Tämän työn sovellusta kehittäessä </w:t>
-      </w:r>
-      <w:proofErr w:type="spellStart"/>
-      <w:r>
-        <w:t>geth</w:t>
-      </w:r>
-      <w:proofErr w:type="spellEnd"/>
-      <w:r>
-        <w:t xml:space="preserve">-solmua ei juurikaan käytetty, koska kehityksessä käytettiin lähinnä </w:t>
-      </w:r>
-      <w:proofErr w:type="spellStart"/>
-      <w:r>
-        <w:t>TestRPC</w:t>
-      </w:r>
-      <w:proofErr w:type="spellEnd"/>
-      <w:r>
-        <w:t xml:space="preserve">-testiverkkoa. </w:t>
-      </w:r>
-      <w:proofErr w:type="spellStart"/>
-      <w:r>
-        <w:t>Geth</w:t>
-      </w:r>
-      <w:proofErr w:type="spellEnd"/>
-      <w:r>
-        <w:t xml:space="preserve">-solmua tarvittaisiin, jos työssä kehitetty älykäs sopimus haluttaisiin sijoittaa oikeaan </w:t>
-      </w:r>
-      <w:proofErr w:type="spellStart"/>
-      <w:r>
-        <w:t>Ethereum</w:t>
-      </w:r>
-      <w:proofErr w:type="spellEnd"/>
-      <w:r>
-        <w:t>-verkkoon. (18; 19.)</w:t>
-      </w:r>
-    </w:p>
-    <w:p>
-      <w:pPr>
-        <w:pStyle w:val="Otsikko2"/>
-      </w:pPr>
-      <w:bookmarkStart w:id="130" w:name="_Toc499815120"/>
-      <w:bookmarkStart w:id="131" w:name="_Toc499815347"/>
-      <w:bookmarkStart w:id="132" w:name="_Toc499815394"/>
-      <w:proofErr w:type="spellStart"/>
-      <w:r>
-        <w:t>Ethereum</w:t>
-      </w:r>
-      <w:proofErr w:type="spellEnd"/>
-      <w:r>
-        <w:t xml:space="preserve"> </w:t>
-      </w:r>
-      <w:proofErr w:type="spellStart"/>
-      <w:r>
-        <w:t>Wallet</w:t>
-      </w:r>
       <w:bookmarkEnd w:id="130"/>
       <w:bookmarkEnd w:id="131"/>
-      <w:bookmarkEnd w:id="132"/>
       <w:proofErr w:type="spellEnd"/>
     </w:p>
     <w:p>
@@ -11912,18 +11989,18 @@
       <w:pPr>
         <w:pStyle w:val="Otsikko1"/>
       </w:pPr>
-      <w:bookmarkStart w:id="133" w:name="_Toc478972912"/>
-      <w:bookmarkStart w:id="134" w:name="_Toc499815121"/>
-      <w:bookmarkStart w:id="135" w:name="_Toc499815348"/>
-      <w:bookmarkStart w:id="136" w:name="_Toc499815395"/>
+      <w:bookmarkStart w:id="132" w:name="_Toc478972912"/>
+      <w:bookmarkStart w:id="133" w:name="_Toc499815121"/>
+      <w:bookmarkStart w:id="134" w:name="_Toc499815348"/>
+      <w:bookmarkStart w:id="135" w:name="_Toc499815395"/>
       <w:r>
         <w:lastRenderedPageBreak/>
         <w:t>TYÖN KULKU</w:t>
       </w:r>
+      <w:bookmarkEnd w:id="132"/>
       <w:bookmarkEnd w:id="133"/>
       <w:bookmarkEnd w:id="134"/>
       <w:bookmarkEnd w:id="135"/>
-      <w:bookmarkEnd w:id="136"/>
     </w:p>
     <w:p>
       <w:r>
@@ -12668,18 +12745,18 @@
       <w:pPr>
         <w:pStyle w:val="Otsikko1"/>
       </w:pPr>
-      <w:bookmarkStart w:id="137" w:name="_Toc478972913"/>
-      <w:bookmarkStart w:id="138" w:name="_Toc499815122"/>
-      <w:bookmarkStart w:id="139" w:name="_Toc499815349"/>
-      <w:bookmarkStart w:id="140" w:name="_Toc499815396"/>
+      <w:bookmarkStart w:id="136" w:name="_Toc478972913"/>
+      <w:bookmarkStart w:id="137" w:name="_Toc499815122"/>
+      <w:bookmarkStart w:id="138" w:name="_Toc499815349"/>
+      <w:bookmarkStart w:id="139" w:name="_Toc499815396"/>
       <w:r>
         <w:lastRenderedPageBreak/>
         <w:t>LOPPUTULOKSET</w:t>
       </w:r>
+      <w:bookmarkEnd w:id="136"/>
       <w:bookmarkEnd w:id="137"/>
       <w:bookmarkEnd w:id="138"/>
       <w:bookmarkEnd w:id="139"/>
-      <w:bookmarkEnd w:id="140"/>
     </w:p>
     <w:p>
       <w:r>
@@ -12791,15 +12868,15 @@
       <w:pPr>
         <w:pStyle w:val="Otsikko2"/>
       </w:pPr>
-      <w:bookmarkStart w:id="141" w:name="_Toc499815123"/>
-      <w:bookmarkStart w:id="142" w:name="_Toc499815350"/>
-      <w:bookmarkStart w:id="143" w:name="_Toc499815397"/>
+      <w:bookmarkStart w:id="140" w:name="_Toc499815123"/>
+      <w:bookmarkStart w:id="141" w:name="_Toc499815350"/>
+      <w:bookmarkStart w:id="142" w:name="_Toc499815397"/>
       <w:r>
         <w:t>Toteutuneet käyttötapaukset</w:t>
       </w:r>
+      <w:bookmarkEnd w:id="140"/>
       <w:bookmarkEnd w:id="141"/>
       <w:bookmarkEnd w:id="142"/>
-      <w:bookmarkEnd w:id="143"/>
     </w:p>
     <w:p>
       <w:r>
@@ -13065,15 +13142,15 @@
       <w:pPr>
         <w:pStyle w:val="Otsikko2"/>
       </w:pPr>
-      <w:bookmarkStart w:id="144" w:name="_Toc499815124"/>
-      <w:bookmarkStart w:id="145" w:name="_Toc499815351"/>
-      <w:bookmarkStart w:id="146" w:name="_Toc499815398"/>
+      <w:bookmarkStart w:id="143" w:name="_Toc499815124"/>
+      <w:bookmarkStart w:id="144" w:name="_Toc499815351"/>
+      <w:bookmarkStart w:id="145" w:name="_Toc499815398"/>
       <w:r>
         <w:t>Toteutumattomia käyttötapauksia</w:t>
       </w:r>
+      <w:bookmarkEnd w:id="143"/>
       <w:bookmarkEnd w:id="144"/>
       <w:bookmarkEnd w:id="145"/>
-      <w:bookmarkEnd w:id="146"/>
     </w:p>
     <w:p>
       <w:r>
@@ -13845,16 +13922,16 @@
       <w:pPr>
         <w:pStyle w:val="Otsikko1"/>
       </w:pPr>
-      <w:bookmarkStart w:id="147" w:name="_Toc499815125"/>
-      <w:bookmarkStart w:id="148" w:name="_Toc499815352"/>
-      <w:bookmarkStart w:id="149" w:name="_Toc499815399"/>
+      <w:bookmarkStart w:id="146" w:name="_Toc499815125"/>
+      <w:bookmarkStart w:id="147" w:name="_Toc499815352"/>
+      <w:bookmarkStart w:id="148" w:name="_Toc499815399"/>
       <w:r>
         <w:lastRenderedPageBreak/>
         <w:t>ARVIO TEKNIIKASTA</w:t>
       </w:r>
+      <w:bookmarkEnd w:id="146"/>
       <w:bookmarkEnd w:id="147"/>
       <w:bookmarkEnd w:id="148"/>
-      <w:bookmarkEnd w:id="149"/>
     </w:p>
     <w:p>
       <w:proofErr w:type="spellStart"/>
@@ -14092,16 +14169,16 @@
       <w:pPr>
         <w:pStyle w:val="Otsikko1"/>
       </w:pPr>
-      <w:bookmarkStart w:id="150" w:name="_Toc499815126"/>
-      <w:bookmarkStart w:id="151" w:name="_Toc499815353"/>
-      <w:bookmarkStart w:id="152" w:name="_Toc499815400"/>
+      <w:bookmarkStart w:id="149" w:name="_Toc499815126"/>
+      <w:bookmarkStart w:id="150" w:name="_Toc499815353"/>
+      <w:bookmarkStart w:id="151" w:name="_Toc499815400"/>
       <w:r>
         <w:lastRenderedPageBreak/>
         <w:t>LOPPUSANAT</w:t>
       </w:r>
+      <w:bookmarkEnd w:id="149"/>
       <w:bookmarkEnd w:id="150"/>
       <w:bookmarkEnd w:id="151"/>
-      <w:bookmarkEnd w:id="152"/>
     </w:p>
     <w:p>
       <w:r>
@@ -15830,12 +15907,12 @@
       <w:pPr>
         <w:pStyle w:val="Otsikko"/>
       </w:pPr>
-      <w:bookmarkStart w:id="153" w:name="_Toc379873579"/>
+      <w:bookmarkStart w:id="152" w:name="_Toc379873579"/>
       <w:r>
         <w:lastRenderedPageBreak/>
         <w:t>LIITTEET</w:t>
       </w:r>
-      <w:bookmarkEnd w:id="153"/>
+      <w:bookmarkEnd w:id="152"/>
     </w:p>
     <w:p>
       <w:r>
@@ -37054,7 +37131,7 @@
 
 <file path=word/comments.xml><?xml version="1.0" encoding="utf-8"?>
 <w:comments xmlns:wpc="http://schemas.microsoft.com/office/word/2010/wordprocessingCanvas" xmlns:cx="http://schemas.microsoft.com/office/drawing/2014/chartex" xmlns:cx1="http://schemas.microsoft.com/office/drawing/2015/9/8/chartex" xmlns:cx2="http://schemas.microsoft.com/office/drawing/2015/10/21/chartex" xmlns:cx3="http://schemas.microsoft.com/office/drawing/2016/5/9/chartex" xmlns:cx4="http://schemas.microsoft.com/office/drawing/2016/5/10/chartex" xmlns:cx5="http://schemas.microsoft.com/office/drawing/2016/5/11/chartex" xmlns:cx6="http://schemas.microsoft.com/office/drawing/2016/5/12/chartex" xmlns:cx7="http://schemas.microsoft.com/office/drawing/2016/5/13/chartex" xmlns:cx8="http://schemas.microsoft.com/office/drawing/2016/5/14/chartex" xmlns:mc="http://schemas.openxmlformats.org/markup-compatibility/2006" xmlns:aink="http://schemas.microsoft.com/office/drawing/2016/ink" xmlns:am3d="http://schemas.microsoft.com/office/drawing/2017/model3d" xmlns:o="urn:schemas-microsoft-com:office:office" xmlns:r="http://schemas.openxmlformats.org/officeDocument/2006/relationships" xmlns:m="http://schemas.openxmlformats.org/officeDocument/2006/math" xmlns:v="urn:schemas-microsoft-com:vml" xmlns:wp14="http://schemas.microsoft.com/office/word/2010/wordprocessingDrawing" xmlns:wp="http://schemas.openxmlformats.org/drawingml/2006/wordprocessingDrawing" xmlns:w10="urn:schemas-microsoft-com:office:word" xmlns:w="http://schemas.openxmlformats.org/wordprocessingml/2006/main" xmlns:w14="http://schemas.microsoft.com/office/word/2010/wordml" xmlns:w15="http://schemas.microsoft.com/office/word/2012/wordml" xmlns:w16cid="http://schemas.microsoft.com/office/word/2016/wordml/cid" xmlns:w16se="http://schemas.microsoft.com/office/word/2015/wordml/symex" xmlns:wpg="http://schemas.microsoft.com/office/word/2010/wordprocessingGroup" xmlns:wpi="http://schemas.microsoft.com/office/word/2010/wordprocessingInk" xmlns:wne="http://schemas.microsoft.com/office/word/2006/wordml" xmlns:wps="http://schemas.microsoft.com/office/word/2010/wordprocessingShape" mc:Ignorable="w14 w15 w16se w16cid wp14">
-  <w:comment w:id="1" w:author="Lauri Miettinen" w:date="2017-11-29T18:17:00Z" w:initials="LM">
+  <w:comment w:id="2" w:author="Lauri Miettinen" w:date="2017-11-30T14:39:00Z" w:initials="LM">
     <w:p>
       <w:pPr>
         <w:pStyle w:val="Kommentinteksti"/>
@@ -37067,7 +37144,7 @@
       </w:r>
     </w:p>
   </w:comment>
-  <w:comment w:id="3" w:author="Lauri Miettinen" w:date="2017-11-30T14:39:00Z" w:initials="LM">
+  <w:comment w:id="77" w:author="Lauri Miettinen" w:date="2017-11-30T14:01:00Z" w:initials="LM">
     <w:p>
       <w:pPr>
         <w:pStyle w:val="Kommentinteksti"/>
@@ -37081,19 +37158,6 @@
     </w:p>
   </w:comment>
   <w:comment w:id="78" w:author="Lauri Miettinen" w:date="2017-11-30T14:01:00Z" w:initials="LM">
-    <w:p>
-      <w:pPr>
-        <w:pStyle w:val="Kommentinteksti"/>
-      </w:pPr>
-      <w:r>
-        <w:rPr>
-          <w:rStyle w:val="Kommentinviite"/>
-        </w:rPr>
-        <w:annotationRef/>
-      </w:r>
-    </w:p>
-  </w:comment>
-  <w:comment w:id="79" w:author="Lauri Miettinen" w:date="2017-11-30T14:01:00Z" w:initials="LM">
     <w:p>
       <w:pPr>
         <w:pStyle w:val="Kommentinteksti"/>
@@ -37111,7 +37175,6 @@
 
 <file path=word/commentsExtended.xml><?xml version="1.0" encoding="utf-8"?>
 <w15:commentsEx xmlns:wpc="http://schemas.microsoft.com/office/word/2010/wordprocessingCanvas" xmlns:cx="http://schemas.microsoft.com/office/drawing/2014/chartex" xmlns:cx1="http://schemas.microsoft.com/office/drawing/2015/9/8/chartex" xmlns:cx2="http://schemas.microsoft.com/office/drawing/2015/10/21/chartex" xmlns:cx3="http://schemas.microsoft.com/office/drawing/2016/5/9/chartex" xmlns:cx4="http://schemas.microsoft.com/office/drawing/2016/5/10/chartex" xmlns:cx5="http://schemas.microsoft.com/office/drawing/2016/5/11/chartex" xmlns:cx6="http://schemas.microsoft.com/office/drawing/2016/5/12/chartex" xmlns:cx7="http://schemas.microsoft.com/office/drawing/2016/5/13/chartex" xmlns:cx8="http://schemas.microsoft.com/office/drawing/2016/5/14/chartex" xmlns:mc="http://schemas.openxmlformats.org/markup-compatibility/2006" xmlns:aink="http://schemas.microsoft.com/office/drawing/2016/ink" xmlns:am3d="http://schemas.microsoft.com/office/drawing/2017/model3d" xmlns:o="urn:schemas-microsoft-com:office:office" xmlns:r="http://schemas.openxmlformats.org/officeDocument/2006/relationships" xmlns:m="http://schemas.openxmlformats.org/officeDocument/2006/math" xmlns:v="urn:schemas-microsoft-com:vml" xmlns:wp14="http://schemas.microsoft.com/office/word/2010/wordprocessingDrawing" xmlns:wp="http://schemas.openxmlformats.org/drawingml/2006/wordprocessingDrawing" xmlns:w10="urn:schemas-microsoft-com:office:word" xmlns:w="http://schemas.openxmlformats.org/wordprocessingml/2006/main" xmlns:w14="http://schemas.microsoft.com/office/word/2010/wordml" xmlns:w15="http://schemas.microsoft.com/office/word/2012/wordml" xmlns:w16cid="http://schemas.microsoft.com/office/word/2016/wordml/cid" xmlns:w16se="http://schemas.microsoft.com/office/word/2015/wordml/symex" xmlns:wpg="http://schemas.microsoft.com/office/word/2010/wordprocessingGroup" xmlns:wpi="http://schemas.microsoft.com/office/word/2010/wordprocessingInk" xmlns:wne="http://schemas.microsoft.com/office/word/2006/wordml" xmlns:wps="http://schemas.microsoft.com/office/word/2010/wordprocessingShape" mc:Ignorable="w14 w15 w16se w16cid wp14">
-  <w15:commentEx w15:paraId="1F61DA4A" w15:done="0"/>
   <w15:commentEx w15:paraId="7DCB4829" w15:done="0"/>
   <w15:commentEx w15:paraId="76A5EA86" w15:done="0"/>
   <w15:commentEx w15:paraId="56FC408E" w15:done="0"/>
@@ -37120,7 +37183,6 @@
 
 <file path=word/commentsIds.xml><?xml version="1.0" encoding="utf-8"?>
 <w16cid:commentsIds xmlns:wpc="http://schemas.microsoft.com/office/word/2010/wordprocessingCanvas" xmlns:cx="http://schemas.microsoft.com/office/drawing/2014/chartex" xmlns:cx1="http://schemas.microsoft.com/office/drawing/2015/9/8/chartex" xmlns:cx2="http://schemas.microsoft.com/office/drawing/2015/10/21/chartex" xmlns:cx3="http://schemas.microsoft.com/office/drawing/2016/5/9/chartex" xmlns:cx4="http://schemas.microsoft.com/office/drawing/2016/5/10/chartex" xmlns:cx5="http://schemas.microsoft.com/office/drawing/2016/5/11/chartex" xmlns:cx6="http://schemas.microsoft.com/office/drawing/2016/5/12/chartex" xmlns:cx7="http://schemas.microsoft.com/office/drawing/2016/5/13/chartex" xmlns:cx8="http://schemas.microsoft.com/office/drawing/2016/5/14/chartex" xmlns:mc="http://schemas.openxmlformats.org/markup-compatibility/2006" xmlns:aink="http://schemas.microsoft.com/office/drawing/2016/ink" xmlns:am3d="http://schemas.microsoft.com/office/drawing/2017/model3d" xmlns:o="urn:schemas-microsoft-com:office:office" xmlns:r="http://schemas.openxmlformats.org/officeDocument/2006/relationships" xmlns:m="http://schemas.openxmlformats.org/officeDocument/2006/math" xmlns:v="urn:schemas-microsoft-com:vml" xmlns:wp14="http://schemas.microsoft.com/office/word/2010/wordprocessingDrawing" xmlns:wp="http://schemas.openxmlformats.org/drawingml/2006/wordprocessingDrawing" xmlns:w10="urn:schemas-microsoft-com:office:word" xmlns:w="http://schemas.openxmlformats.org/wordprocessingml/2006/main" xmlns:w14="http://schemas.microsoft.com/office/word/2010/wordml" xmlns:w15="http://schemas.microsoft.com/office/word/2012/wordml" xmlns:w16cid="http://schemas.microsoft.com/office/word/2016/wordml/cid" xmlns:w16se="http://schemas.microsoft.com/office/word/2015/wordml/symex" xmlns:wpg="http://schemas.microsoft.com/office/word/2010/wordprocessingGroup" xmlns:wpi="http://schemas.microsoft.com/office/word/2010/wordprocessingInk" xmlns:wne="http://schemas.microsoft.com/office/word/2006/wordml" xmlns:wps="http://schemas.microsoft.com/office/word/2010/wordprocessingShape" mc:Ignorable="w14 w15 w16se w16cid wp14">
-  <w16cid:commentId w16cid:paraId="1F61DA4A" w16cid:durableId="1DC9784F"/>
   <w16cid:commentId w16cid:paraId="7DCB4829" w16cid:durableId="1DCA96A9"/>
   <w16cid:commentId w16cid:paraId="76A5EA86" w16cid:durableId="1DCA8DB7"/>
   <w16cid:commentId w16cid:paraId="56FC408E" w16cid:durableId="1DCA8DA1"/>
@@ -42125,7 +42187,7 @@
 </file>
 
 <file path=customXml/itemProps1.xml><?xml version="1.0" encoding="utf-8"?>
-<ds:datastoreItem xmlns:ds="http://schemas.openxmlformats.org/officeDocument/2006/customXml" ds:itemID="{B7CB47D3-F8BF-4E45-9C50-4B2B08FE804D}">
+<ds:datastoreItem xmlns:ds="http://schemas.openxmlformats.org/officeDocument/2006/customXml" ds:itemID="{2E4D3D3F-2D05-486B-B097-FB2893E5D0C7}">
   <ds:schemaRefs>
     <ds:schemaRef ds:uri="http://schemas.openxmlformats.org/officeDocument/2006/bibliography"/>
   </ds:schemaRefs>

--- a/Dokumentaatio/miettinen_kooste_opn.docx
+++ b/Dokumentaatio/miettinen_kooste_opn.docx
@@ -573,7 +573,7 @@
           </mc:Choice>
           <mc:Fallback>
             <w:pict>
-              <v:line w14:anchorId="42ABF9B1" id="Line 8" o:spid="_x0000_s1026" style="position:absolute;z-index:251654656;visibility:visible;mso-wrap-style:square;mso-width-percent:0;mso-height-percent:0;mso-wrap-distance-left:9pt;mso-wrap-distance-top:0;mso-wrap-distance-right:9pt;mso-wrap-distance-bottom:0;mso-position-horizontal:absolute;mso-position-horizontal-relative:text;mso-position-vertical:absolute;mso-position-vertical-relative:text;mso-width-percent:0;mso-height-percent:0;mso-width-relative:page;mso-height-relative:page" from="-1.35pt,3.2pt" to="421.65pt,3.2pt" o:gfxdata="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" strokeweight=".5pt"/>
+              <v:line w14:anchorId="072E56C6" id="Line 8" o:spid="_x0000_s1026" style="position:absolute;z-index:251654656;visibility:visible;mso-wrap-style:square;mso-width-percent:0;mso-height-percent:0;mso-wrap-distance-left:9pt;mso-wrap-distance-top:0;mso-wrap-distance-right:9pt;mso-wrap-distance-bottom:0;mso-position-horizontal:absolute;mso-position-horizontal-relative:text;mso-position-vertical:absolute;mso-position-vertical-relative:text;mso-width-percent:0;mso-height-percent:0;mso-width-relative:page;mso-height-relative:page" from="-1.35pt,3.2pt" to="421.65pt,3.2pt" o:gfxdata="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" strokeweight=".5pt"/>
             </w:pict>
           </mc:Fallback>
         </mc:AlternateContent>
@@ -749,7 +749,7 @@
           </mc:Choice>
           <mc:Fallback>
             <w:pict>
-              <v:line w14:anchorId="16216A5B" id="Line 9" o:spid="_x0000_s1026" style="position:absolute;z-index:251656704;visibility:visible;mso-wrap-style:square;mso-width-percent:0;mso-height-percent:0;mso-wrap-distance-left:9pt;mso-wrap-distance-top:0;mso-wrap-distance-right:9pt;mso-wrap-distance-bottom:0;mso-position-horizontal:absolute;mso-position-horizontal-relative:text;mso-position-vertical:absolute;mso-position-vertical-relative:text;mso-width-percent:0;mso-height-percent:0;mso-width-relative:page;mso-height-relative:page" from="-1.35pt,.15pt" to="421.65pt,.15pt" o:gfxdata="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" strokeweight=".5pt"/>
+              <v:line w14:anchorId="19A43715" id="Line 9" o:spid="_x0000_s1026" style="position:absolute;z-index:251656704;visibility:visible;mso-wrap-style:square;mso-width-percent:0;mso-height-percent:0;mso-wrap-distance-left:9pt;mso-wrap-distance-top:0;mso-wrap-distance-right:9pt;mso-wrap-distance-bottom:0;mso-position-horizontal:absolute;mso-position-horizontal-relative:text;mso-position-vertical:absolute;mso-position-vertical-relative:text;mso-width-percent:0;mso-height-percent:0;mso-width-relative:page;mso-height-relative:page" from="-1.35pt,.15pt" to="421.65pt,.15pt" o:gfxdata="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" strokeweight=".5pt"/>
             </w:pict>
           </mc:Fallback>
         </mc:AlternateContent>
@@ -893,7 +893,7 @@
           </mc:Choice>
           <mc:Fallback>
             <w:pict>
-              <v:line w14:anchorId="446DF53E" id="Line 10" o:spid="_x0000_s1026" style="position:absolute;z-index:251658752;visibility:visible;mso-wrap-style:square;mso-width-percent:0;mso-height-percent:0;mso-wrap-distance-left:9pt;mso-wrap-distance-top:0;mso-wrap-distance-right:9pt;mso-wrap-distance-bottom:0;mso-position-horizontal:absolute;mso-position-horizontal-relative:text;mso-position-vertical:absolute;mso-position-vertical-relative:text;mso-width-percent:0;mso-height-percent:0;mso-width-relative:page;mso-height-relative:page" from="-1.35pt,2.65pt" to="421.65pt,2.65pt" o:gfxdata="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" strokeweight=".5pt"/>
+              <v:line w14:anchorId="5101A997" id="Line 10" o:spid="_x0000_s1026" style="position:absolute;z-index:251658752;visibility:visible;mso-wrap-style:square;mso-width-percent:0;mso-height-percent:0;mso-wrap-distance-left:9pt;mso-wrap-distance-top:0;mso-wrap-distance-right:9pt;mso-wrap-distance-bottom:0;mso-position-horizontal:absolute;mso-position-horizontal-relative:text;mso-position-vertical:absolute;mso-position-vertical-relative:text;mso-width-percent:0;mso-height-percent:0;mso-width-relative:page;mso-height-relative:page" from="-1.35pt,2.65pt" to="421.65pt,2.65pt" o:gfxdata="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" strokeweight=".5pt"/>
             </w:pict>
           </mc:Fallback>
         </mc:AlternateContent>
@@ -1556,25 +1556,7 @@
       <w:bookmarkStart w:id="7" w:name="_Toc499815308"/>
       <w:bookmarkStart w:id="8" w:name="_Toc499815355"/>
       <w:r>
-        <w:t>Työn e</w:t>
-      </w:r>
-      <w:r>
-        <w:t>nsimmäinen osa oli omatoiminen selvitys Android-sovellusten kehittämisestä.</w:t>
-      </w:r>
-      <w:r>
-        <w:t xml:space="preserve"> </w:t>
-      </w:r>
-      <w:r>
-        <w:t>Työllä ei ollut tilaajaa.</w:t>
-      </w:r>
-      <w:r>
-        <w:t xml:space="preserve"> Tehtiin </w:t>
-      </w:r>
-      <w:r>
-        <w:t>selvitys siitä, miten Android-sovelluksia voisi kaupallistaa.</w:t>
-      </w:r>
-      <w:r>
-        <w:t xml:space="preserve"> Tutustuttiin myös sovellusten kaupallistamisen toteuttamiseen, kuinka Googlen tarjoamien palveluiden ja ohjelmointirajapintojen avulla.</w:t>
+        <w:t>Työn ensimmäinen osa oli omatoiminen selvitys Android-sovellusten kehittämisestä. Työllä ei ollut tilaajaa. Tehtiin selvitys siitä, miten Android-sovelluksia voisi kaupallistaa. Tutustuttiin myös sovellusten kaupallistamisen toteuttamiseen, kuinka Googlen tarjoamien palveluiden ja ohjelmointirajapintojen avulla.</w:t>
       </w:r>
       <w:r>
         <w:t xml:space="preserve"> Ensimmäinen osa vastasi </w:t>
@@ -1587,8 +1569,6 @@
       <w:r>
         <w:t xml:space="preserve"> 5 opintopistettä.</w:t>
       </w:r>
-      <w:bookmarkStart w:id="9" w:name="_GoBack"/>
-      <w:bookmarkEnd w:id="9"/>
     </w:p>
     <w:p>
       <w:pPr>
@@ -1596,10 +1576,22 @@
         <w:spacing w:after="240" w:line="360" w:lineRule="auto"/>
       </w:pPr>
       <w:r>
-        <w:t>Työn toinen ja kolmas osan tilaaja oli Hilla-ohjelma.</w:t>
-      </w:r>
-      <w:r>
-        <w:t xml:space="preserve"> Työssä suunniteltiin sovellus, joka hyödyntää </w:t>
+        <w:t>Työn toi</w:t>
+      </w:r>
+      <w:r>
+        <w:t>sen</w:t>
+      </w:r>
+      <w:r>
+        <w:t xml:space="preserve"> osan tilaaja oli Hilla-ohjelma.</w:t>
+      </w:r>
+      <w:r>
+        <w:t xml:space="preserve"> Työssä </w:t>
+      </w:r>
+      <w:r>
+        <w:t>toteutettiin</w:t>
+      </w:r>
+      <w:r>
+        <w:t xml:space="preserve"> sovellus, joka hyödyntää </w:t>
       </w:r>
       <w:proofErr w:type="spellStart"/>
       <w:r>
@@ -1607,7 +1599,25 @@
       </w:r>
       <w:proofErr w:type="spellEnd"/>
       <w:r>
-        <w:t>-alustaa, ja tehtiin työn hyödyntämästä tekniikasta kirjallinen selvitys. Toinen ja kolmas osa vastasivat 10 opintopistettä laajuudeltaan.</w:t>
+        <w:t>-alustaa</w:t>
+      </w:r>
+      <w:r>
+        <w:t>. Kirjallisessa selvityksessä kerrottiin työssä käytetyn tekniikasta</w:t>
+      </w:r>
+      <w:r>
+        <w:t xml:space="preserve"> ja tehtiin työn </w:t>
+      </w:r>
+      <w:r>
+        <w:t xml:space="preserve">käytännön toteutuksesta </w:t>
+      </w:r>
+      <w:r>
+        <w:t>kirjallinen selvitys. Toinen osa vastasi</w:t>
+      </w:r>
+      <w:r>
+        <w:t xml:space="preserve"> laajuudeltaan</w:t>
+      </w:r>
+      <w:r>
+        <w:t xml:space="preserve"> 10 opintopistettä.</w:t>
       </w:r>
     </w:p>
     <w:p>
@@ -1624,7 +1634,30 @@
     </w:p>
     <w:p>
       <w:r>
-        <w:t>…</w:t>
+        <w:t>Opinnäytetyön ensimmäi</w:t>
+      </w:r>
+      <w:r>
+        <w:t>se</w:t>
+      </w:r>
+      <w:r>
+        <w:t>n osa</w:t>
+      </w:r>
+      <w:r>
+        <w:t>ssa</w:t>
+      </w:r>
+      <w:r>
+        <w:t xml:space="preserve"> (liite 1)</w:t>
+      </w:r>
+      <w:r>
+        <w:t xml:space="preserve"> aiheena oli tutustua Android-sovellusten </w:t>
+      </w:r>
+      <w:r>
+        <w:t xml:space="preserve"> </w:t>
+      </w:r>
+    </w:p>
+    <w:p>
+      <w:r>
+        <w:t xml:space="preserve">Työllä ei ollut tilaajaa. Työtä kehittäessä ei tehty käytännön ohjelmistoprojektia. </w:t>
       </w:r>
     </w:p>
     <w:p/>
@@ -1632,40 +1665,83 @@
       <w:pPr>
         <w:pStyle w:val="Otsikko1"/>
       </w:pPr>
-      <w:bookmarkStart w:id="10" w:name="_Toc499815082"/>
-      <w:bookmarkStart w:id="11" w:name="_Toc499815309"/>
-      <w:bookmarkStart w:id="12" w:name="_Toc499815356"/>
+      <w:bookmarkStart w:id="9" w:name="_Toc499815082"/>
+      <w:bookmarkStart w:id="10" w:name="_Toc499815309"/>
+      <w:bookmarkStart w:id="11" w:name="_Toc499815356"/>
       <w:r>
         <w:lastRenderedPageBreak/>
         <w:t>OPINNÄYTETYÖN TOISEN OSAN ESITTELY</w:t>
       </w:r>
+      <w:bookmarkEnd w:id="9"/>
       <w:bookmarkEnd w:id="10"/>
       <w:bookmarkEnd w:id="11"/>
-      <w:bookmarkEnd w:id="12"/>
-    </w:p>
-    <w:p>
-      <w:r>
-        <w:t>z</w:t>
+    </w:p>
+    <w:p>
+      <w:bookmarkStart w:id="12" w:name="_Toc499815083"/>
+      <w:bookmarkStart w:id="13" w:name="_Toc499815310"/>
+      <w:bookmarkStart w:id="14" w:name="_Toc499815357"/>
+      <w:r>
+        <w:t xml:space="preserve">Vuonna 2015 tämän työn </w:t>
+      </w:r>
+      <w:proofErr w:type="spellStart"/>
+      <w:r>
+        <w:t>tekjiä</w:t>
+      </w:r>
+      <w:proofErr w:type="spellEnd"/>
+      <w:r>
+        <w:t xml:space="preserve"> </w:t>
+      </w:r>
+      <w:r>
+        <w:t xml:space="preserve">osallistui Hilla-ohjelman järjestämään </w:t>
+      </w:r>
+      <w:proofErr w:type="spellStart"/>
+      <w:r>
+        <w:t>Blockchain</w:t>
+      </w:r>
+      <w:proofErr w:type="spellEnd"/>
+      <w:r>
+        <w:t xml:space="preserve"> Hackathon -kilpailuun. Tapahtumassa oli tavoitteena suunnitella ja toteuttaa viikonlopun aikana hajautettu sovellus, joka hyödyntää lohkoketjutekniikkaa.</w:t>
+      </w:r>
+      <w:r>
+        <w:t xml:space="preserve"> Työ toteutettiin 3-4 ihmisen ryhmissä. </w:t>
+      </w:r>
+      <w:bookmarkStart w:id="15" w:name="_GoBack"/>
+      <w:bookmarkEnd w:id="15"/>
+    </w:p>
+    <w:p/>
+    <w:p>
+      <w:r>
+        <w:t>Työn tilaaja on Hilla-ohjelma, joka edesauttaa tulevaisuuden tekniikoiden tutkimusta ja kehitystä Suomessa. Työssä oli tavoitteena tehdä sovellus, jonka voi esitellä yhdellä tietokoneella, ja joka näyttää havainnollisesti, mitä älykkäillä sopimuksilla ja lohkoketjuilla voidaan tehdä tulevaisuudessa.</w:t>
+      </w:r>
+    </w:p>
+    <w:p>
+      <w:r>
+        <w:t>Sovellusta esiteltiin Hilla-ohjelman ohjaajille aika-ajoin palavereissa. Tilaaja antoi toivomuksia käyttötapauksista, mitä he haluavat nähdä ohjelmistotyössä.</w:t>
       </w:r>
     </w:p>
     <w:p>
       <w:pPr>
         <w:pStyle w:val="Otsikko1"/>
       </w:pPr>
-      <w:bookmarkStart w:id="13" w:name="_Toc499815083"/>
-      <w:bookmarkStart w:id="14" w:name="_Toc499815310"/>
-      <w:bookmarkStart w:id="15" w:name="_Toc499815357"/>
       <w:r>
         <w:lastRenderedPageBreak/>
         <w:t>YHTEENVETO</w:t>
       </w:r>
+      <w:bookmarkEnd w:id="12"/>
       <w:bookmarkEnd w:id="13"/>
       <w:bookmarkEnd w:id="14"/>
-      <w:bookmarkEnd w:id="15"/>
-    </w:p>
-    <w:p>
-      <w:r>
-        <w:t>z</w:t>
+    </w:p>
+    <w:p>
+      <w:r>
+        <w:t>Kun työn ensimmäisen o</w:t>
+      </w:r>
+      <w:r>
+        <w:t xml:space="preserve">san kirjallisuutta etsiessä selvisi pian, kuinka vaivatonta ansaintamallien toteuttaminen on Google-palveluiden avulla. Googlen laatima dokumentaatio on hyvin selkeää, helppolukuista ja kattavaa. </w:t>
+      </w:r>
+    </w:p>
+    <w:p>
+      <w:r>
+        <w:t xml:space="preserve">Työn toteutuksen loppupuolella saatiin selville, kuinka mobiilisovelluksilla on vaikea tehdä liiketoimintaa. Silti työ antoi tekijälleen paljon uusia näkökulmia ohjelmistotekniikan alalta, </w:t>
       </w:r>
     </w:p>
     <w:p>
@@ -7637,7 +7713,7 @@
         <mc:AlternateContent>
           <mc:Choice Requires="wps">
             <w:drawing>
-              <wp:anchor distT="0" distB="0" distL="114300" distR="114300" simplePos="0" relativeHeight="251657216" behindDoc="0" locked="0" layoutInCell="1" allowOverlap="1" wp14:anchorId="62FBB382" wp14:editId="6E4C72B1">
+              <wp:anchor distT="0" distB="0" distL="114300" distR="114300" simplePos="0" relativeHeight="251656192" behindDoc="0" locked="0" layoutInCell="1" allowOverlap="1" wp14:anchorId="62FBB382" wp14:editId="6E4C72B1">
                 <wp:simplePos x="0" y="0"/>
                 <wp:positionH relativeFrom="column">
                   <wp:posOffset>-17145</wp:posOffset>
@@ -7698,7 +7774,7 @@
           </mc:Choice>
           <mc:Fallback>
             <w:pict>
-              <v:line w14:anchorId="6B32C1C0" id="Line 8" o:spid="_x0000_s1026" style="position:absolute;z-index:251657216;visibility:visible;mso-wrap-style:square;mso-width-percent:0;mso-height-percent:0;mso-wrap-distance-left:9pt;mso-wrap-distance-top:0;mso-wrap-distance-right:9pt;mso-wrap-distance-bottom:0;mso-position-horizontal:absolute;mso-position-horizontal-relative:text;mso-position-vertical:absolute;mso-position-vertical-relative:text;mso-width-percent:0;mso-height-percent:0;mso-width-relative:page;mso-height-relative:page" from="-1.35pt,3.2pt" to="421.65pt,3.2pt" o:gfxdata="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" strokeweight=".5pt"/>
+              <v:line w14:anchorId="570A1DDE" id="Line 8" o:spid="_x0000_s1026" style="position:absolute;z-index:251656192;visibility:visible;mso-wrap-style:square;mso-width-percent:0;mso-height-percent:0;mso-wrap-distance-left:9pt;mso-wrap-distance-top:0;mso-wrap-distance-right:9pt;mso-wrap-distance-bottom:0;mso-position-horizontal:absolute;mso-position-horizontal-relative:text;mso-position-vertical:absolute;mso-position-vertical-relative:text;mso-width-percent:0;mso-height-percent:0;mso-width-relative:page;mso-height-relative:page" from="-1.35pt,3.2pt" to="421.65pt,3.2pt" o:gfxdata="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" strokeweight=".5pt"/>
             </w:pict>
           </mc:Fallback>
         </mc:AlternateContent>
@@ -7781,7 +7857,7 @@
         <mc:AlternateContent>
           <mc:Choice Requires="wps">
             <w:drawing>
-              <wp:anchor distT="0" distB="0" distL="114300" distR="114300" simplePos="0" relativeHeight="251663360" behindDoc="0" locked="0" layoutInCell="1" allowOverlap="1" wp14:anchorId="5B831AB7" wp14:editId="05D8E1D2">
+              <wp:anchor distT="0" distB="0" distL="114300" distR="114300" simplePos="0" relativeHeight="251664384" behindDoc="0" locked="0" layoutInCell="1" allowOverlap="1" wp14:anchorId="5B831AB7" wp14:editId="05D8E1D2">
                 <wp:simplePos x="0" y="0"/>
                 <wp:positionH relativeFrom="column">
                   <wp:posOffset>-17145</wp:posOffset>
@@ -7842,7 +7918,7 @@
           </mc:Choice>
           <mc:Fallback>
             <w:pict>
-              <v:line w14:anchorId="289C9784" id="Line 9" o:spid="_x0000_s1026" style="position:absolute;z-index:251663360;visibility:visible;mso-wrap-style:square;mso-width-percent:0;mso-height-percent:0;mso-wrap-distance-left:9pt;mso-wrap-distance-top:0;mso-wrap-distance-right:9pt;mso-wrap-distance-bottom:0;mso-position-horizontal:absolute;mso-position-horizontal-relative:text;mso-position-vertical:absolute;mso-position-vertical-relative:text;mso-width-percent:0;mso-height-percent:0;mso-width-relative:page;mso-height-relative:page" from="-1.35pt,.15pt" to="421.65pt,.15pt" o:gfxdata="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" strokeweight=".5pt"/>
+              <v:line w14:anchorId="573D7A0A" id="Line 9" o:spid="_x0000_s1026" style="position:absolute;z-index:251664384;visibility:visible;mso-wrap-style:square;mso-width-percent:0;mso-height-percent:0;mso-wrap-distance-left:9pt;mso-wrap-distance-top:0;mso-wrap-distance-right:9pt;mso-wrap-distance-bottom:0;mso-position-horizontal:absolute;mso-position-horizontal-relative:text;mso-position-vertical:absolute;mso-position-vertical-relative:text;mso-width-percent:0;mso-height-percent:0;mso-width-relative:page;mso-height-relative:page" from="-1.35pt,.15pt" to="421.65pt,.15pt" o:gfxdata="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" strokeweight=".5pt"/>
             </w:pict>
           </mc:Fallback>
         </mc:AlternateContent>
@@ -8037,7 +8113,7 @@
         <mc:AlternateContent>
           <mc:Choice Requires="wps">
             <w:drawing>
-              <wp:anchor distT="0" distB="0" distL="114300" distR="114300" simplePos="0" relativeHeight="251669504" behindDoc="0" locked="0" layoutInCell="1" allowOverlap="1" wp14:anchorId="7FACD786" wp14:editId="6C5BEFF5">
+              <wp:anchor distT="0" distB="0" distL="114300" distR="114300" simplePos="0" relativeHeight="251670528" behindDoc="0" locked="0" layoutInCell="1" allowOverlap="1" wp14:anchorId="7FACD786" wp14:editId="6C5BEFF5">
                 <wp:simplePos x="0" y="0"/>
                 <wp:positionH relativeFrom="column">
                   <wp:posOffset>-17145</wp:posOffset>
@@ -8098,7 +8174,7 @@
           </mc:Choice>
           <mc:Fallback>
             <w:pict>
-              <v:line w14:anchorId="250D6773" id="Line 10" o:spid="_x0000_s1026" style="position:absolute;z-index:251669504;visibility:visible;mso-wrap-style:square;mso-width-percent:0;mso-height-percent:0;mso-wrap-distance-left:9pt;mso-wrap-distance-top:0;mso-wrap-distance-right:9pt;mso-wrap-distance-bottom:0;mso-position-horizontal:absolute;mso-position-horizontal-relative:text;mso-position-vertical:absolute;mso-position-vertical-relative:text;mso-width-percent:0;mso-height-percent:0;mso-width-relative:page;mso-height-relative:page" from="-1.35pt,2.65pt" to="421.65pt,2.65pt" o:gfxdata="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" strokeweight=".5pt"/>
+              <v:line w14:anchorId="6720DC78" id="Line 10" o:spid="_x0000_s1026" style="position:absolute;z-index:251670528;visibility:visible;mso-wrap-style:square;mso-width-percent:0;mso-height-percent:0;mso-wrap-distance-left:9pt;mso-wrap-distance-top:0;mso-wrap-distance-right:9pt;mso-wrap-distance-bottom:0;mso-position-horizontal:absolute;mso-position-horizontal-relative:text;mso-position-vertical:absolute;mso-position-vertical-relative:text;mso-width-percent:0;mso-height-percent:0;mso-width-relative:page;mso-height-relative:page" from="-1.35pt,2.65pt" to="421.65pt,2.65pt" o:gfxdata="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" strokeweight=".5pt"/>
             </w:pict>
           </mc:Fallback>
         </mc:AlternateContent>
@@ -8217,7 +8293,7 @@
         <mc:AlternateContent>
           <mc:Choice Requires="wps">
             <w:drawing>
-              <wp:anchor distT="0" distB="0" distL="114300" distR="114300" simplePos="0" relativeHeight="251642880" behindDoc="0" locked="0" layoutInCell="1" allowOverlap="1" wp14:anchorId="205E9114" wp14:editId="1E116C76">
+              <wp:anchor distT="0" distB="0" distL="114300" distR="114300" simplePos="0" relativeHeight="251643904" behindDoc="0" locked="0" layoutInCell="1" allowOverlap="1" wp14:anchorId="205E9114" wp14:editId="1E116C76">
                 <wp:simplePos x="0" y="0"/>
                 <wp:positionH relativeFrom="column">
                   <wp:posOffset>-17145</wp:posOffset>
@@ -8278,7 +8354,7 @@
           </mc:Choice>
           <mc:Fallback>
             <w:pict>
-              <v:line w14:anchorId="5A26762C" id="Line 4" o:spid="_x0000_s1026" style="position:absolute;z-index:251642880;visibility:visible;mso-wrap-style:square;mso-width-percent:0;mso-height-percent:0;mso-wrap-distance-left:9pt;mso-wrap-distance-top:0;mso-wrap-distance-right:9pt;mso-wrap-distance-bottom:0;mso-position-horizontal:absolute;mso-position-horizontal-relative:text;mso-position-vertical:absolute;mso-position-vertical-relative:text;mso-width-percent:0;mso-height-percent:0;mso-width-relative:page;mso-height-relative:page" from="-1.35pt,3.2pt" to="421.65pt,3.2pt" o:gfxdata="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" strokeweight=".5pt"/>
+              <v:line w14:anchorId="118CEE45" id="Line 4" o:spid="_x0000_s1026" style="position:absolute;z-index:251643904;visibility:visible;mso-wrap-style:square;mso-width-percent:0;mso-height-percent:0;mso-wrap-distance-left:9pt;mso-wrap-distance-top:0;mso-wrap-distance-right:9pt;mso-wrap-distance-bottom:0;mso-position-horizontal:absolute;mso-position-horizontal-relative:text;mso-position-vertical:absolute;mso-position-vertical-relative:text;mso-width-percent:0;mso-height-percent:0;mso-width-relative:page;mso-height-relative:page" from="-1.35pt,3.2pt" to="421.65pt,3.2pt" o:gfxdata="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" strokeweight=".5pt"/>
             </w:pict>
           </mc:Fallback>
         </mc:AlternateContent>
@@ -8419,7 +8495,7 @@
         <mc:AlternateContent>
           <mc:Choice Requires="wps">
             <w:drawing>
-              <wp:anchor distT="0" distB="0" distL="114300" distR="114300" simplePos="0" relativeHeight="251650048" behindDoc="0" locked="0" layoutInCell="1" allowOverlap="1" wp14:anchorId="2E81AE9A" wp14:editId="1D7AB86C">
+              <wp:anchor distT="0" distB="0" distL="114300" distR="114300" simplePos="0" relativeHeight="251651072" behindDoc="0" locked="0" layoutInCell="1" allowOverlap="1" wp14:anchorId="2E81AE9A" wp14:editId="1D7AB86C">
                 <wp:simplePos x="0" y="0"/>
                 <wp:positionH relativeFrom="column">
                   <wp:posOffset>-17145</wp:posOffset>
@@ -8480,7 +8556,7 @@
           </mc:Choice>
           <mc:Fallback>
             <w:pict>
-              <v:line w14:anchorId="76AEAADA" id="Line 5" o:spid="_x0000_s1026" style="position:absolute;z-index:251650048;visibility:visible;mso-wrap-style:square;mso-width-percent:0;mso-height-percent:0;mso-wrap-distance-left:9pt;mso-wrap-distance-top:0;mso-wrap-distance-right:9pt;mso-wrap-distance-bottom:0;mso-position-horizontal:absolute;mso-position-horizontal-relative:text;mso-position-vertical:absolute;mso-position-vertical-relative:text;mso-width-percent:0;mso-height-percent:0;mso-width-relative:page;mso-height-relative:page" from="-1.35pt,.15pt" to="421.65pt,.15pt" o:gfxdata="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" strokeweight=".5pt"/>
+              <v:line w14:anchorId="3E823EB4" id="Line 5" o:spid="_x0000_s1026" style="position:absolute;z-index:251651072;visibility:visible;mso-wrap-style:square;mso-width-percent:0;mso-height-percent:0;mso-wrap-distance-left:9pt;mso-wrap-distance-top:0;mso-wrap-distance-right:9pt;mso-wrap-distance-bottom:0;mso-position-horizontal:absolute;mso-position-horizontal-relative:text;mso-position-vertical:absolute;mso-position-vertical-relative:text;mso-width-percent:0;mso-height-percent:0;mso-width-relative:page;mso-height-relative:page" from="-1.35pt,.15pt" to="421.65pt,.15pt" o:gfxdata="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" strokeweight=".5pt"/>
             </w:pict>
           </mc:Fallback>
         </mc:AlternateContent>
@@ -8715,7 +8791,7 @@
         <mc:AlternateContent>
           <mc:Choice Requires="wps">
             <w:drawing>
-              <wp:anchor distT="0" distB="0" distL="114300" distR="114300" simplePos="0" relativeHeight="251676672" behindDoc="0" locked="0" layoutInCell="1" allowOverlap="1" wp14:anchorId="5E2F58E4" wp14:editId="0801BAA4">
+              <wp:anchor distT="0" distB="0" distL="114300" distR="114300" simplePos="0" relativeHeight="251677696" behindDoc="0" locked="0" layoutInCell="1" allowOverlap="1" wp14:anchorId="5E2F58E4" wp14:editId="0801BAA4">
                 <wp:simplePos x="0" y="0"/>
                 <wp:positionH relativeFrom="column">
                   <wp:posOffset>-17145</wp:posOffset>
@@ -8776,7 +8852,7 @@
           </mc:Choice>
           <mc:Fallback>
             <w:pict>
-              <v:line w14:anchorId="2958A756" id="Line 11" o:spid="_x0000_s1026" style="position:absolute;z-index:251676672;visibility:visible;mso-wrap-style:square;mso-width-percent:0;mso-height-percent:0;mso-wrap-distance-left:9pt;mso-wrap-distance-top:0;mso-wrap-distance-right:9pt;mso-wrap-distance-bottom:0;mso-position-horizontal:absolute;mso-position-horizontal-relative:text;mso-position-vertical:absolute;mso-position-vertical-relative:text;mso-width-percent:0;mso-height-percent:0;mso-width-relative:page;mso-height-relative:page" from="-1.35pt,2.65pt" to="421.65pt,2.65pt" o:gfxdata="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" strokeweight=".5pt"/>
+              <v:line w14:anchorId="3BB12357" id="Line 11" o:spid="_x0000_s1026" style="position:absolute;z-index:251677696;visibility:visible;mso-wrap-style:square;mso-width-percent:0;mso-height-percent:0;mso-wrap-distance-left:9pt;mso-wrap-distance-top:0;mso-wrap-distance-right:9pt;mso-wrap-distance-bottom:0;mso-position-horizontal:absolute;mso-position-horizontal-relative:text;mso-position-vertical:absolute;mso-position-vertical-relative:text;mso-width-percent:0;mso-height-percent:0;mso-width-relative:page;mso-height-relative:page" from="-1.35pt,2.65pt" to="421.65pt,2.65pt" o:gfxdata="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" strokeweight=".5pt"/>
             </w:pict>
           </mc:Fallback>
         </mc:AlternateContent>
@@ -37367,7 +37443,7 @@
           <w:rPr>
             <w:noProof/>
           </w:rPr>
-          <w:t>11</w:t>
+          <w:t>16</w:t>
         </w:r>
         <w:r>
           <w:fldChar w:fldCharType="end"/>
@@ -42187,7 +42263,7 @@
 </file>
 
 <file path=customXml/itemProps1.xml><?xml version="1.0" encoding="utf-8"?>
-<ds:datastoreItem xmlns:ds="http://schemas.openxmlformats.org/officeDocument/2006/customXml" ds:itemID="{2E4D3D3F-2D05-486B-B097-FB2893E5D0C7}">
+<ds:datastoreItem xmlns:ds="http://schemas.openxmlformats.org/officeDocument/2006/customXml" ds:itemID="{19236BF0-035D-4F16-9968-458698AD1CE5}">
   <ds:schemaRefs>
     <ds:schemaRef ds:uri="http://schemas.openxmlformats.org/officeDocument/2006/bibliography"/>
   </ds:schemaRefs>

--- a/Dokumentaatio/miettinen_kooste_opn.docx
+++ b/Dokumentaatio/miettinen_kooste_opn.docx
@@ -573,7 +573,7 @@
           </mc:Choice>
           <mc:Fallback>
             <w:pict>
-              <v:line w14:anchorId="072E56C6" id="Line 8" o:spid="_x0000_s1026" style="position:absolute;z-index:251654656;visibility:visible;mso-wrap-style:square;mso-width-percent:0;mso-height-percent:0;mso-wrap-distance-left:9pt;mso-wrap-distance-top:0;mso-wrap-distance-right:9pt;mso-wrap-distance-bottom:0;mso-position-horizontal:absolute;mso-position-horizontal-relative:text;mso-position-vertical:absolute;mso-position-vertical-relative:text;mso-width-percent:0;mso-height-percent:0;mso-width-relative:page;mso-height-relative:page" from="-1.35pt,3.2pt" to="421.65pt,3.2pt" o:gfxdata="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" strokeweight=".5pt"/>
+              <v:line w14:anchorId="2B25D6BB" id="Line 8" o:spid="_x0000_s1026" style="position:absolute;z-index:251654656;visibility:visible;mso-wrap-style:square;mso-width-percent:0;mso-height-percent:0;mso-wrap-distance-left:9pt;mso-wrap-distance-top:0;mso-wrap-distance-right:9pt;mso-wrap-distance-bottom:0;mso-position-horizontal:absolute;mso-position-horizontal-relative:text;mso-position-vertical:absolute;mso-position-vertical-relative:text;mso-width-percent:0;mso-height-percent:0;mso-width-relative:page;mso-height-relative:page" from="-1.35pt,3.2pt" to="421.65pt,3.2pt" o:gfxdata="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" strokeweight=".5pt"/>
             </w:pict>
           </mc:Fallback>
         </mc:AlternateContent>
@@ -749,7 +749,7 @@
           </mc:Choice>
           <mc:Fallback>
             <w:pict>
-              <v:line w14:anchorId="19A43715" id="Line 9" o:spid="_x0000_s1026" style="position:absolute;z-index:251656704;visibility:visible;mso-wrap-style:square;mso-width-percent:0;mso-height-percent:0;mso-wrap-distance-left:9pt;mso-wrap-distance-top:0;mso-wrap-distance-right:9pt;mso-wrap-distance-bottom:0;mso-position-horizontal:absolute;mso-position-horizontal-relative:text;mso-position-vertical:absolute;mso-position-vertical-relative:text;mso-width-percent:0;mso-height-percent:0;mso-width-relative:page;mso-height-relative:page" from="-1.35pt,.15pt" to="421.65pt,.15pt" o:gfxdata="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" strokeweight=".5pt"/>
+              <v:line w14:anchorId="6ACA1CD9" id="Line 9" o:spid="_x0000_s1026" style="position:absolute;z-index:251656704;visibility:visible;mso-wrap-style:square;mso-width-percent:0;mso-height-percent:0;mso-wrap-distance-left:9pt;mso-wrap-distance-top:0;mso-wrap-distance-right:9pt;mso-wrap-distance-bottom:0;mso-position-horizontal:absolute;mso-position-horizontal-relative:text;mso-position-vertical:absolute;mso-position-vertical-relative:text;mso-width-percent:0;mso-height-percent:0;mso-width-relative:page;mso-height-relative:page" from="-1.35pt,.15pt" to="421.65pt,.15pt" o:gfxdata="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" strokeweight=".5pt"/>
             </w:pict>
           </mc:Fallback>
         </mc:AlternateContent>
@@ -893,7 +893,7 @@
           </mc:Choice>
           <mc:Fallback>
             <w:pict>
-              <v:line w14:anchorId="5101A997" id="Line 10" o:spid="_x0000_s1026" style="position:absolute;z-index:251658752;visibility:visible;mso-wrap-style:square;mso-width-percent:0;mso-height-percent:0;mso-wrap-distance-left:9pt;mso-wrap-distance-top:0;mso-wrap-distance-right:9pt;mso-wrap-distance-bottom:0;mso-position-horizontal:absolute;mso-position-horizontal-relative:text;mso-position-vertical:absolute;mso-position-vertical-relative:text;mso-width-percent:0;mso-height-percent:0;mso-width-relative:page;mso-height-relative:page" from="-1.35pt,2.65pt" to="421.65pt,2.65pt" o:gfxdata="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" strokeweight=".5pt"/>
+              <v:line w14:anchorId="5982B031" id="Line 10" o:spid="_x0000_s1026" style="position:absolute;z-index:251658752;visibility:visible;mso-wrap-style:square;mso-width-percent:0;mso-height-percent:0;mso-wrap-distance-left:9pt;mso-wrap-distance-top:0;mso-wrap-distance-right:9pt;mso-wrap-distance-bottom:0;mso-position-horizontal:absolute;mso-position-horizontal-relative:text;mso-position-vertical:absolute;mso-position-vertical-relative:text;mso-width-percent:0;mso-height-percent:0;mso-width-relative:page;mso-height-relative:page" from="-1.35pt,2.65pt" to="421.65pt,2.65pt" o:gfxdata="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" strokeweight=".5pt"/>
             </w:pict>
           </mc:Fallback>
         </mc:AlternateContent>
@@ -1544,7 +1544,7 @@
     </w:p>
     <w:p>
       <w:r>
-        <w:t>Opinnäytetyö toteutettiin koosteopinnäytetyönä, joka otettiin kokeiluun tietotekniikan koulutusohjelmassa vuodesta 2014 alkaen. Koosteopinnäytetyö tarkoittaa normaalin opinnäytetyön jakamista osiin. Ensimmäinen osa tehtiin keväällä 2014 ja yhdistetty toinen ja kolmas aloitettiin keväällä 2015. Koosteopinnäytetyö oli mahdollista tehdä kolmessa tai kahdessa osassa.</w:t>
+        <w:t>Opinnäytetyö toteutettiin koosteopinnäytetyönä, joka otettiin kokeiluun tietotekniikan koulutusohjelmassa vuodesta 2014 alkaen. Ensimmäinen osa tehtiin keväällä 2014 ja yhdistetty toinen ja kolmas aloitettiin keväällä 2015. Koosteopinnäytetyö oli mahdollista tehdä kolmessa tai kahdessa osassa.</w:t>
       </w:r>
     </w:p>
     <w:p>
@@ -1681,44 +1681,120 @@
       <w:bookmarkStart w:id="13" w:name="_Toc499815310"/>
       <w:bookmarkStart w:id="14" w:name="_Toc499815357"/>
       <w:r>
-        <w:t xml:space="preserve">Vuonna 2015 tämän työn </w:t>
-      </w:r>
-      <w:proofErr w:type="spellStart"/>
-      <w:r>
-        <w:t>tekjiä</w:t>
-      </w:r>
-      <w:proofErr w:type="spellEnd"/>
+        <w:t>Vuonna 2015 työn teki</w:t>
+      </w:r>
+      <w:r>
+        <w:t>j</w:t>
+      </w:r>
+      <w:r>
+        <w:t xml:space="preserve">ä </w:t>
+      </w:r>
+      <w:r>
+        <w:t xml:space="preserve">osallistui Hilla-ohjelman järjestämään </w:t>
+      </w:r>
+      <w:proofErr w:type="spellStart"/>
+      <w:r>
+        <w:t>Blockchain</w:t>
+      </w:r>
+      <w:proofErr w:type="spellEnd"/>
+      <w:r>
+        <w:t xml:space="preserve"> Hackathon -kilpailuun. Tapahtumassa oli tavoitteena suunnitella ja toteuttaa viikonlopun aikana sovellus, joka hyödyntää lohkoketjutekniikkaa.</w:t>
+      </w:r>
+      <w:r>
+        <w:t xml:space="preserve"> Työhön sisältyi käyttötapauksien ideoiminen ja yksinkertaisen sovelluksen tekeminen ja esitteleminen.</w:t>
+      </w:r>
+      <w:r>
+        <w:t xml:space="preserve"> Työ toteutettiin 3-4 ihmisen ryhmissä. </w:t>
+      </w:r>
+    </w:p>
+    <w:p>
+      <w:r>
+        <w:t>Ryhmäni</w:t>
+      </w:r>
+      <w:r>
+        <w:t xml:space="preserve"> toteutus keskittyi siihen, miten lohkoketjutekniikkaa voisi hyödyntää liikennöinnin alla. Ryhmä pääsi jaetulle toiselle sijalle. Hilla-ohjelma</w:t>
+      </w:r>
+      <w:r>
+        <w:t xml:space="preserve"> kutsui ryhmän</w:t>
+      </w:r>
+      <w:r>
+        <w:t xml:space="preserve"> hankkeeseen mukaan luomaan sovellusta, joka voisi konkreettisella tavalla esitellä, miten lohkoketjutekniikkaa voisi hyödyntää tulevaisuudessa.</w:t>
+      </w:r>
+    </w:p>
+    <w:p>
+      <w:r>
+        <w:t>Hilla-ohjelma ehdotti sovelluksen aiheeksi, kuinka älykkäitä sopimuksia voitaisiin hyödyntää klassisen auton elinkaaren seurantaan.</w:t>
+      </w:r>
+      <w:r>
+        <w:t xml:space="preserve"> Johtuen </w:t>
+      </w:r>
+      <w:proofErr w:type="spellStart"/>
+      <w:r>
+        <w:t>Blockchain</w:t>
+      </w:r>
+      <w:proofErr w:type="spellEnd"/>
+      <w:r>
+        <w:t xml:space="preserve"> Hackathon -ryhmän jäsenten elämäntilanteista, emme voineet tehdä työtä yhdessä ryhmänä.</w:t>
+      </w:r>
       <w:r>
         <w:t xml:space="preserve"> </w:t>
       </w:r>
       <w:r>
-        <w:t xml:space="preserve">osallistui Hilla-ohjelman järjestämään </w:t>
-      </w:r>
-      <w:proofErr w:type="spellStart"/>
-      <w:r>
-        <w:t>Blockchain</w:t>
-      </w:r>
-      <w:proofErr w:type="spellEnd"/>
-      <w:r>
-        <w:t xml:space="preserve"> Hackathon -kilpailuun. Tapahtumassa oli tavoitteena suunnitella ja toteuttaa viikonlopun aikana hajautettu sovellus, joka hyödyntää lohkoketjutekniikkaa.</w:t>
-      </w:r>
-      <w:r>
-        <w:t xml:space="preserve"> Työ toteutettiin 3-4 ihmisen ryhmissä. </w:t>
-      </w:r>
-      <w:bookmarkStart w:id="15" w:name="_GoBack"/>
-      <w:bookmarkEnd w:id="15"/>
+        <w:t>H</w:t>
+      </w:r>
+      <w:r>
+        <w:t>alusin</w:t>
+      </w:r>
+      <w:r>
+        <w:t xml:space="preserve"> osallistua Hilla-ohjelman kutsuun tekemällä aiheesta opinnäytetyön</w:t>
+      </w:r>
+      <w:r>
+        <w:t>, johon kuuluu käytännön työosa, sekä kirjallinen osa</w:t>
+      </w:r>
+      <w:r>
+        <w:t>.</w:t>
+      </w:r>
+    </w:p>
+    <w:p>
+      <w:r>
+        <w:t xml:space="preserve">Sovellusta esiteltiin Hilla-ohjelman ohjaajille aika-ajoin palavereissa. Tilaaja antoi toivomuksia käyttötapauksista, mitä he </w:t>
+      </w:r>
+      <w:r>
+        <w:t>halusivat</w:t>
+      </w:r>
+      <w:r>
+        <w:t xml:space="preserve"> nähdä ohjelmistotyössä.</w:t>
+      </w:r>
+    </w:p>
+    <w:p>
+      <w:r>
+        <w:t>Ohjelmistotyön tavoitteena oli tehdä lopullinen versio Hilla-ohjelman järjestämään konferenssiin, joka pidettiin Oulun VTT:llä 4.4.2017. Tavoitteessa onnistuttiin.</w:t>
+      </w:r>
+    </w:p>
+    <w:p>
+      <w:r>
+        <w:t xml:space="preserve">Ohjelmistotyön tekemiseen kului ajanseurannan mukaan 230 tuntia. Kymmenen opintopisteen tavoite oli 270 tuntia. Ajanseuranta lopetettiin ohjelmistotyön valmistuttua. Työn määrältään opinnäytetyön </w:t>
+      </w:r>
+      <w:r>
+        <w:t xml:space="preserve">toinen osa </w:t>
+      </w:r>
+      <w:r>
+        <w:t>olisi</w:t>
+      </w:r>
+      <w:r>
+        <w:t xml:space="preserve"> </w:t>
+      </w:r>
+      <w:r>
+        <w:t>voin</w:t>
+      </w:r>
+      <w:r>
+        <w:t xml:space="preserve">ut </w:t>
+      </w:r>
+      <w:r>
+        <w:t>olla yksi 15 opintopisteen kokonaisuus.</w:t>
+      </w:r>
     </w:p>
     <w:p/>
-    <w:p>
-      <w:r>
-        <w:t>Työn tilaaja on Hilla-ohjelma, joka edesauttaa tulevaisuuden tekniikoiden tutkimusta ja kehitystä Suomessa. Työssä oli tavoitteena tehdä sovellus, jonka voi esitellä yhdellä tietokoneella, ja joka näyttää havainnollisesti, mitä älykkäillä sopimuksilla ja lohkoketjuilla voidaan tehdä tulevaisuudessa.</w:t>
-      </w:r>
-    </w:p>
-    <w:p>
-      <w:r>
-        <w:t>Sovellusta esiteltiin Hilla-ohjelman ohjaajille aika-ajoin palavereissa. Tilaaja antoi toivomuksia käyttötapauksista, mitä he haluavat nähdä ohjelmistotyössä.</w:t>
-      </w:r>
-    </w:p>
     <w:p>
       <w:pPr>
         <w:pStyle w:val="Otsikko1"/>
@@ -1741,7 +1817,56 @@
     </w:p>
     <w:p>
       <w:r>
-        <w:t xml:space="preserve">Työn toteutuksen loppupuolella saatiin selville, kuinka mobiilisovelluksilla on vaikea tehdä liiketoimintaa. Silti työ antoi tekijälleen paljon uusia näkökulmia ohjelmistotekniikan alalta, </w:t>
+        <w:t>Työn toteutuksen loppupuolella saatiin selville, kuinka mobiilisovelluksilla on vaikea tehdä liiketoimintaa</w:t>
+      </w:r>
+      <w:r>
+        <w:t>.</w:t>
+      </w:r>
+      <w:r>
+        <w:t xml:space="preserve"> </w:t>
+      </w:r>
+      <w:r>
+        <w:t>Täten työn hyödyllisyys jä</w:t>
+      </w:r>
+      <w:r>
+        <w:t xml:space="preserve">i </w:t>
+      </w:r>
+      <w:r>
+        <w:t>vähäiseksi</w:t>
+      </w:r>
+      <w:r>
+        <w:t>. Silti työ antoi tekijälleen paljon uusia näkökulmia ohjelmistotekniikan alalta</w:t>
+      </w:r>
+      <w:r>
+        <w:t xml:space="preserve">. En ole tyytyväinen ensimmäisen osan aiheen valintaan. </w:t>
+      </w:r>
+      <w:r>
+        <w:t>O</w:t>
+      </w:r>
+      <w:bookmarkStart w:id="15" w:name="_GoBack"/>
+      <w:bookmarkEnd w:id="15"/>
+      <w:r>
+        <w:t>likin hyvä tilaisuus, että aihetta sai vielä vaihtaa tulevissa osissa.</w:t>
+      </w:r>
+    </w:p>
+    <w:p>
+      <w:r>
+        <w:t>Toinen osa oli hyvin opettavainen.</w:t>
+      </w:r>
+      <w:r>
+        <w:t xml:space="preserve"> Olen tyytyväinen siitä, kuinka vähän ohjausta tarvitsin työn aikana. Sain selvitettyä laajoja ohjelmistokokonaisuuksia itsenäisesti dokumentaatiota lukemalla</w:t>
+      </w:r>
+      <w:r>
+        <w:t xml:space="preserve"> ja</w:t>
+      </w:r>
+      <w:r>
+        <w:t xml:space="preserve"> kokeilemalla</w:t>
+      </w:r>
+      <w:r>
+        <w:t>.</w:t>
+      </w:r>
+      <w:r>
+        <w:t xml:space="preserve"> Tilaajan kommentit ja toivomukset käyttötapauksista antoivat työlle suuntaa.</w:t>
       </w:r>
     </w:p>
     <w:p>
@@ -7774,7 +7899,7 @@
           </mc:Choice>
           <mc:Fallback>
             <w:pict>
-              <v:line w14:anchorId="570A1DDE" id="Line 8" o:spid="_x0000_s1026" style="position:absolute;z-index:251656192;visibility:visible;mso-wrap-style:square;mso-width-percent:0;mso-height-percent:0;mso-wrap-distance-left:9pt;mso-wrap-distance-top:0;mso-wrap-distance-right:9pt;mso-wrap-distance-bottom:0;mso-position-horizontal:absolute;mso-position-horizontal-relative:text;mso-position-vertical:absolute;mso-position-vertical-relative:text;mso-width-percent:0;mso-height-percent:0;mso-width-relative:page;mso-height-relative:page" from="-1.35pt,3.2pt" to="421.65pt,3.2pt" o:gfxdata="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" strokeweight=".5pt"/>
+              <v:line w14:anchorId="27F550F2" id="Line 8" o:spid="_x0000_s1026" style="position:absolute;z-index:251656192;visibility:visible;mso-wrap-style:square;mso-width-percent:0;mso-height-percent:0;mso-wrap-distance-left:9pt;mso-wrap-distance-top:0;mso-wrap-distance-right:9pt;mso-wrap-distance-bottom:0;mso-position-horizontal:absolute;mso-position-horizontal-relative:text;mso-position-vertical:absolute;mso-position-vertical-relative:text;mso-width-percent:0;mso-height-percent:0;mso-width-relative:page;mso-height-relative:page" from="-1.35pt,3.2pt" to="421.65pt,3.2pt" o:gfxdata="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" strokeweight=".5pt"/>
             </w:pict>
           </mc:Fallback>
         </mc:AlternateContent>
@@ -7918,7 +8043,7 @@
           </mc:Choice>
           <mc:Fallback>
             <w:pict>
-              <v:line w14:anchorId="573D7A0A" id="Line 9" o:spid="_x0000_s1026" style="position:absolute;z-index:251664384;visibility:visible;mso-wrap-style:square;mso-width-percent:0;mso-height-percent:0;mso-wrap-distance-left:9pt;mso-wrap-distance-top:0;mso-wrap-distance-right:9pt;mso-wrap-distance-bottom:0;mso-position-horizontal:absolute;mso-position-horizontal-relative:text;mso-position-vertical:absolute;mso-position-vertical-relative:text;mso-width-percent:0;mso-height-percent:0;mso-width-relative:page;mso-height-relative:page" from="-1.35pt,.15pt" to="421.65pt,.15pt" o:gfxdata="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" strokeweight=".5pt"/>
+              <v:line w14:anchorId="3BE01995" id="Line 9" o:spid="_x0000_s1026" style="position:absolute;z-index:251664384;visibility:visible;mso-wrap-style:square;mso-width-percent:0;mso-height-percent:0;mso-wrap-distance-left:9pt;mso-wrap-distance-top:0;mso-wrap-distance-right:9pt;mso-wrap-distance-bottom:0;mso-position-horizontal:absolute;mso-position-horizontal-relative:text;mso-position-vertical:absolute;mso-position-vertical-relative:text;mso-width-percent:0;mso-height-percent:0;mso-width-relative:page;mso-height-relative:page" from="-1.35pt,.15pt" to="421.65pt,.15pt" o:gfxdata="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" strokeweight=".5pt"/>
             </w:pict>
           </mc:Fallback>
         </mc:AlternateContent>
@@ -8174,7 +8299,7 @@
           </mc:Choice>
           <mc:Fallback>
             <w:pict>
-              <v:line w14:anchorId="6720DC78" id="Line 10" o:spid="_x0000_s1026" style="position:absolute;z-index:251670528;visibility:visible;mso-wrap-style:square;mso-width-percent:0;mso-height-percent:0;mso-wrap-distance-left:9pt;mso-wrap-distance-top:0;mso-wrap-distance-right:9pt;mso-wrap-distance-bottom:0;mso-position-horizontal:absolute;mso-position-horizontal-relative:text;mso-position-vertical:absolute;mso-position-vertical-relative:text;mso-width-percent:0;mso-height-percent:0;mso-width-relative:page;mso-height-relative:page" from="-1.35pt,2.65pt" to="421.65pt,2.65pt" o:gfxdata="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" strokeweight=".5pt"/>
+              <v:line w14:anchorId="10DEE383" id="Line 10" o:spid="_x0000_s1026" style="position:absolute;z-index:251670528;visibility:visible;mso-wrap-style:square;mso-width-percent:0;mso-height-percent:0;mso-wrap-distance-left:9pt;mso-wrap-distance-top:0;mso-wrap-distance-right:9pt;mso-wrap-distance-bottom:0;mso-position-horizontal:absolute;mso-position-horizontal-relative:text;mso-position-vertical:absolute;mso-position-vertical-relative:text;mso-width-percent:0;mso-height-percent:0;mso-width-relative:page;mso-height-relative:page" from="-1.35pt,2.65pt" to="421.65pt,2.65pt" o:gfxdata="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" strokeweight=".5pt"/>
             </w:pict>
           </mc:Fallback>
         </mc:AlternateContent>
@@ -8354,7 +8479,7 @@
           </mc:Choice>
           <mc:Fallback>
             <w:pict>
-              <v:line w14:anchorId="118CEE45" id="Line 4" o:spid="_x0000_s1026" style="position:absolute;z-index:251643904;visibility:visible;mso-wrap-style:square;mso-width-percent:0;mso-height-percent:0;mso-wrap-distance-left:9pt;mso-wrap-distance-top:0;mso-wrap-distance-right:9pt;mso-wrap-distance-bottom:0;mso-position-horizontal:absolute;mso-position-horizontal-relative:text;mso-position-vertical:absolute;mso-position-vertical-relative:text;mso-width-percent:0;mso-height-percent:0;mso-width-relative:page;mso-height-relative:page" from="-1.35pt,3.2pt" to="421.65pt,3.2pt" o:gfxdata="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" strokeweight=".5pt"/>
+              <v:line w14:anchorId="632AA877" id="Line 4" o:spid="_x0000_s1026" style="position:absolute;z-index:251643904;visibility:visible;mso-wrap-style:square;mso-width-percent:0;mso-height-percent:0;mso-wrap-distance-left:9pt;mso-wrap-distance-top:0;mso-wrap-distance-right:9pt;mso-wrap-distance-bottom:0;mso-position-horizontal:absolute;mso-position-horizontal-relative:text;mso-position-vertical:absolute;mso-position-vertical-relative:text;mso-width-percent:0;mso-height-percent:0;mso-width-relative:page;mso-height-relative:page" from="-1.35pt,3.2pt" to="421.65pt,3.2pt" o:gfxdata="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" strokeweight=".5pt"/>
             </w:pict>
           </mc:Fallback>
         </mc:AlternateContent>
@@ -8556,7 +8681,7 @@
           </mc:Choice>
           <mc:Fallback>
             <w:pict>
-              <v:line w14:anchorId="3E823EB4" id="Line 5" o:spid="_x0000_s1026" style="position:absolute;z-index:251651072;visibility:visible;mso-wrap-style:square;mso-width-percent:0;mso-height-percent:0;mso-wrap-distance-left:9pt;mso-wrap-distance-top:0;mso-wrap-distance-right:9pt;mso-wrap-distance-bottom:0;mso-position-horizontal:absolute;mso-position-horizontal-relative:text;mso-position-vertical:absolute;mso-position-vertical-relative:text;mso-width-percent:0;mso-height-percent:0;mso-width-relative:page;mso-height-relative:page" from="-1.35pt,.15pt" to="421.65pt,.15pt" o:gfxdata="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" strokeweight=".5pt"/>
+              <v:line w14:anchorId="31A4662E" id="Line 5" o:spid="_x0000_s1026" style="position:absolute;z-index:251651072;visibility:visible;mso-wrap-style:square;mso-width-percent:0;mso-height-percent:0;mso-wrap-distance-left:9pt;mso-wrap-distance-top:0;mso-wrap-distance-right:9pt;mso-wrap-distance-bottom:0;mso-position-horizontal:absolute;mso-position-horizontal-relative:text;mso-position-vertical:absolute;mso-position-vertical-relative:text;mso-width-percent:0;mso-height-percent:0;mso-width-relative:page;mso-height-relative:page" from="-1.35pt,.15pt" to="421.65pt,.15pt" o:gfxdata="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" strokeweight=".5pt"/>
             </w:pict>
           </mc:Fallback>
         </mc:AlternateContent>
@@ -8852,7 +8977,7 @@
           </mc:Choice>
           <mc:Fallback>
             <w:pict>
-              <v:line w14:anchorId="3BB12357" id="Line 11" o:spid="_x0000_s1026" style="position:absolute;z-index:251677696;visibility:visible;mso-wrap-style:square;mso-width-percent:0;mso-height-percent:0;mso-wrap-distance-left:9pt;mso-wrap-distance-top:0;mso-wrap-distance-right:9pt;mso-wrap-distance-bottom:0;mso-position-horizontal:absolute;mso-position-horizontal-relative:text;mso-position-vertical:absolute;mso-position-vertical-relative:text;mso-width-percent:0;mso-height-percent:0;mso-width-relative:page;mso-height-relative:page" from="-1.35pt,2.65pt" to="421.65pt,2.65pt" o:gfxdata="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" strokeweight=".5pt"/>
+              <v:line w14:anchorId="7EC8C18B" id="Line 11" o:spid="_x0000_s1026" style="position:absolute;z-index:251677696;visibility:visible;mso-wrap-style:square;mso-width-percent:0;mso-height-percent:0;mso-wrap-distance-left:9pt;mso-wrap-distance-top:0;mso-wrap-distance-right:9pt;mso-wrap-distance-bottom:0;mso-position-horizontal:absolute;mso-position-horizontal-relative:text;mso-position-vertical:absolute;mso-position-vertical-relative:text;mso-width-percent:0;mso-height-percent:0;mso-width-relative:page;mso-height-relative:page" from="-1.35pt,2.65pt" to="421.65pt,2.65pt" o:gfxdata="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" strokeweight=".5pt"/>
             </w:pict>
           </mc:Fallback>
         </mc:AlternateContent>
@@ -37443,7 +37568,7 @@
           <w:rPr>
             <w:noProof/>
           </w:rPr>
-          <w:t>16</w:t>
+          <w:t>11</w:t>
         </w:r>
         <w:r>
           <w:fldChar w:fldCharType="end"/>
@@ -42263,7 +42388,7 @@
 </file>
 
 <file path=customXml/itemProps1.xml><?xml version="1.0" encoding="utf-8"?>
-<ds:datastoreItem xmlns:ds="http://schemas.openxmlformats.org/officeDocument/2006/customXml" ds:itemID="{19236BF0-035D-4F16-9968-458698AD1CE5}">
+<ds:datastoreItem xmlns:ds="http://schemas.openxmlformats.org/officeDocument/2006/customXml" ds:itemID="{20DA121F-761E-428D-A374-C49280BE9A48}">
   <ds:schemaRefs>
     <ds:schemaRef ds:uri="http://schemas.openxmlformats.org/officeDocument/2006/bibliography"/>
   </ds:schemaRefs>

--- a/Dokumentaatio/miettinen_kooste_opn.docx
+++ b/Dokumentaatio/miettinen_kooste_opn.docx
@@ -573,7 +573,7 @@
           </mc:Choice>
           <mc:Fallback>
             <w:pict>
-              <v:line w14:anchorId="04B5DDB8" id="Line 8" o:spid="_x0000_s1026" style="position:absolute;z-index:251654656;visibility:visible;mso-wrap-style:square;mso-width-percent:0;mso-height-percent:0;mso-wrap-distance-left:9pt;mso-wrap-distance-top:0;mso-wrap-distance-right:9pt;mso-wrap-distance-bottom:0;mso-position-horizontal:absolute;mso-position-horizontal-relative:text;mso-position-vertical:absolute;mso-position-vertical-relative:text;mso-width-percent:0;mso-height-percent:0;mso-width-relative:page;mso-height-relative:page" from="-1.35pt,3.2pt" to="421.65pt,3.2pt" o:gfxdata="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" strokeweight=".5pt"/>
+              <v:line w14:anchorId="49086330" id="Line 8" o:spid="_x0000_s1026" style="position:absolute;z-index:251654656;visibility:visible;mso-wrap-style:square;mso-width-percent:0;mso-height-percent:0;mso-wrap-distance-left:9pt;mso-wrap-distance-top:0;mso-wrap-distance-right:9pt;mso-wrap-distance-bottom:0;mso-position-horizontal:absolute;mso-position-horizontal-relative:text;mso-position-vertical:absolute;mso-position-vertical-relative:text;mso-width-percent:0;mso-height-percent:0;mso-width-relative:page;mso-height-relative:page" from="-1.35pt,3.2pt" to="421.65pt,3.2pt" o:gfxdata="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" strokeweight=".5pt"/>
             </w:pict>
           </mc:Fallback>
         </mc:AlternateContent>
@@ -749,7 +749,7 @@
           </mc:Choice>
           <mc:Fallback>
             <w:pict>
-              <v:line w14:anchorId="22397F95" id="Line 9" o:spid="_x0000_s1026" style="position:absolute;z-index:251656704;visibility:visible;mso-wrap-style:square;mso-width-percent:0;mso-height-percent:0;mso-wrap-distance-left:9pt;mso-wrap-distance-top:0;mso-wrap-distance-right:9pt;mso-wrap-distance-bottom:0;mso-position-horizontal:absolute;mso-position-horizontal-relative:text;mso-position-vertical:absolute;mso-position-vertical-relative:text;mso-width-percent:0;mso-height-percent:0;mso-width-relative:page;mso-height-relative:page" from="-1.35pt,.15pt" to="421.65pt,.15pt" o:gfxdata="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" strokeweight=".5pt"/>
+              <v:line w14:anchorId="0DB4A7F2" id="Line 9" o:spid="_x0000_s1026" style="position:absolute;z-index:251656704;visibility:visible;mso-wrap-style:square;mso-width-percent:0;mso-height-percent:0;mso-wrap-distance-left:9pt;mso-wrap-distance-top:0;mso-wrap-distance-right:9pt;mso-wrap-distance-bottom:0;mso-position-horizontal:absolute;mso-position-horizontal-relative:text;mso-position-vertical:absolute;mso-position-vertical-relative:text;mso-width-percent:0;mso-height-percent:0;mso-width-relative:page;mso-height-relative:page" from="-1.35pt,.15pt" to="421.65pt,.15pt" o:gfxdata="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" strokeweight=".5pt"/>
             </w:pict>
           </mc:Fallback>
         </mc:AlternateContent>
@@ -893,7 +893,7 @@
           </mc:Choice>
           <mc:Fallback>
             <w:pict>
-              <v:line w14:anchorId="238C7234" id="Line 10" o:spid="_x0000_s1026" style="position:absolute;z-index:251658752;visibility:visible;mso-wrap-style:square;mso-width-percent:0;mso-height-percent:0;mso-wrap-distance-left:9pt;mso-wrap-distance-top:0;mso-wrap-distance-right:9pt;mso-wrap-distance-bottom:0;mso-position-horizontal:absolute;mso-position-horizontal-relative:text;mso-position-vertical:absolute;mso-position-vertical-relative:text;mso-width-percent:0;mso-height-percent:0;mso-width-relative:page;mso-height-relative:page" from="-1.35pt,2.65pt" to="421.65pt,2.65pt" o:gfxdata="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" strokeweight=".5pt"/>
+              <v:line w14:anchorId="332A4544" id="Line 10" o:spid="_x0000_s1026" style="position:absolute;z-index:251658752;visibility:visible;mso-wrap-style:square;mso-width-percent:0;mso-height-percent:0;mso-wrap-distance-left:9pt;mso-wrap-distance-top:0;mso-wrap-distance-right:9pt;mso-wrap-distance-bottom:0;mso-position-horizontal:absolute;mso-position-horizontal-relative:text;mso-position-vertical:absolute;mso-position-vertical-relative:text;mso-width-percent:0;mso-height-percent:0;mso-width-relative:page;mso-height-relative:page" from="-1.35pt,2.65pt" to="421.65pt,2.65pt" o:gfxdata="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" strokeweight=".5pt"/>
             </w:pict>
           </mc:Fallback>
         </mc:AlternateContent>
@@ -1195,7 +1195,7 @@
                 <w:noProof/>
                 <w:webHidden/>
               </w:rPr>
-              <w:t>4</w:t>
+              <w:t>6</w:t>
             </w:r>
             <w:r>
               <w:rPr>
@@ -1232,6 +1232,8 @@
               </w:rPr>
               <w:tab/>
             </w:r>
+            <w:bookmarkStart w:id="2" w:name="_GoBack"/>
+            <w:bookmarkEnd w:id="2"/>
             <w:r>
               <w:rPr>
                 <w:noProof/>
@@ -1264,7 +1266,7 @@
                 <w:noProof/>
                 <w:webHidden/>
               </w:rPr>
-              <w:t>5</w:t>
+              <w:t>6</w:t>
             </w:r>
             <w:r>
               <w:rPr>
@@ -1333,7 +1335,7 @@
                 <w:noProof/>
                 <w:webHidden/>
               </w:rPr>
-              <w:t>6</w:t>
+              <w:t>8</w:t>
             </w:r>
             <w:r>
               <w:rPr>
@@ -1402,7 +1404,7 @@
                 <w:noProof/>
                 <w:webHidden/>
               </w:rPr>
-              <w:t>7</w:t>
+              <w:t>8</w:t>
             </w:r>
             <w:r>
               <w:rPr>
@@ -1471,7 +1473,7 @@
                 <w:noProof/>
                 <w:webHidden/>
               </w:rPr>
-              <w:t>8</w:t>
+              <w:t>10</w:t>
             </w:r>
             <w:r>
               <w:rPr>
@@ -1496,16 +1498,16 @@
       <w:pPr>
         <w:pStyle w:val="Otsikko1"/>
       </w:pPr>
-      <w:bookmarkStart w:id="2" w:name="_Toc499815080"/>
-      <w:bookmarkStart w:id="3" w:name="_Toc499815307"/>
-      <w:bookmarkStart w:id="4" w:name="_Toc499815354"/>
+      <w:bookmarkStart w:id="3" w:name="_Toc499815080"/>
+      <w:bookmarkStart w:id="4" w:name="_Toc499815307"/>
+      <w:bookmarkStart w:id="5" w:name="_Toc499815354"/>
       <w:r>
         <w:lastRenderedPageBreak/>
         <w:t>JOHDANTO</w:t>
       </w:r>
-      <w:bookmarkEnd w:id="2"/>
       <w:bookmarkEnd w:id="3"/>
       <w:bookmarkEnd w:id="4"/>
+      <w:bookmarkEnd w:id="5"/>
     </w:p>
     <w:p>
       <w:r>
@@ -1517,9 +1519,9 @@
         <w:pStyle w:val="Eivli"/>
         <w:spacing w:after="240" w:line="360" w:lineRule="auto"/>
       </w:pPr>
-      <w:bookmarkStart w:id="5" w:name="_Toc499815081"/>
-      <w:bookmarkStart w:id="6" w:name="_Toc499815308"/>
-      <w:bookmarkStart w:id="7" w:name="_Toc499815355"/>
+      <w:bookmarkStart w:id="6" w:name="_Toc499815081"/>
+      <w:bookmarkStart w:id="7" w:name="_Toc499815308"/>
+      <w:bookmarkStart w:id="8" w:name="_Toc499815355"/>
       <w:r>
         <w:t>Työn ensimmäinen osa oli omatoiminen selvitys Android-sovellusten kehittämisestä. Työllä ei ollut tilaajaa. Tehtiin selvitys siitä, miten Android-sovelluksia voisi kaupallistaa. Tutustuttiin myös sovellusten kaupallistamisen toteuttamiseen, kuinka Googlen tarjoamien palveluiden ja ohjelmointirajapintojen avulla.</w:t>
       </w:r>
@@ -1577,9 +1579,9 @@
         <w:lastRenderedPageBreak/>
         <w:t>OPINNÄYTETYÖN ENSIMMÄISEN OSAN ESITTELY</w:t>
       </w:r>
-      <w:bookmarkEnd w:id="5"/>
       <w:bookmarkEnd w:id="6"/>
       <w:bookmarkEnd w:id="7"/>
+      <w:bookmarkEnd w:id="8"/>
     </w:p>
     <w:p>
       <w:r>
@@ -1606,18 +1608,16 @@
       <w:r>
         <w:t xml:space="preserve"> </w:t>
       </w:r>
+      <w:r>
+        <w:t>Ensimmäinen osa aloitettiin vuonna 2015, toisena opiskeluvuotena.</w:t>
+      </w:r>
     </w:p>
     <w:p>
       <w:r>
         <w:t>Työllä ei ollut tilaajaa.</w:t>
       </w:r>
       <w:r>
-        <w:t xml:space="preserve"> Aihe valittiin omasta kiinnostuksesta Android-käyttöjärjestelmän sovelluskehitykseen, sekä kiinnostuksesta liiketalouteen ja yrittäjyyteen</w:t>
-      </w:r>
-      <w:bookmarkStart w:id="8" w:name="_GoBack"/>
-      <w:bookmarkEnd w:id="8"/>
-      <w:r>
-        <w:t>.</w:t>
+        <w:t xml:space="preserve"> Aihe valittiin omasta kiinnostuksesta Android-käyttöjärjestelmän sovelluskehitykseen, sekä kiinnostuksesta liiketalouteen ja yrittäjyyteen.</w:t>
       </w:r>
       <w:r>
         <w:t xml:space="preserve"> Työtä kehittäessä ei tehty käytännön ohjelmistoprojektia</w:t>
@@ -1734,10 +1734,37 @@
       <w:r>
         <w:t>Ohjelmistotyön tavoitteena oli tehdä lopullinen versio Hilla-ohjelman järjestämään konferenssiin, joka pidettiin Oulun VTT:llä 4.4.2017. Tavoitteessa onnistuttiin.</w:t>
       </w:r>
-    </w:p>
-    <w:p>
-      <w:r>
-        <w:t xml:space="preserve">Ohjelmistotyön tekemiseen kului ajanseurannan mukaan 230 tuntia. Kymmenen opintopisteen tavoite oli 270 tuntia. Ajanseuranta lopetettiin ohjelmistotyön valmistuttua. Työn määrältään opinnäytetyön </w:t>
+      <w:r>
+        <w:t xml:space="preserve"> Työtä esiteltiin</w:t>
+      </w:r>
+      <w:r>
+        <w:t xml:space="preserve"> konferenssin puheohjelman jälkeen</w:t>
+      </w:r>
+      <w:r>
+        <w:t xml:space="preserve"> useille tekniikan alan ammattilaisille.</w:t>
+      </w:r>
+    </w:p>
+    <w:p>
+      <w:r>
+        <w:t>Ohjelmistotyön tekemiseen kului ajanseurannan mukaan 230 tuntia. Kymmenen opintopisteen</w:t>
+      </w:r>
+      <w:r>
+        <w:t xml:space="preserve"> laajuisen osaopinnäytetyön</w:t>
+      </w:r>
+      <w:r>
+        <w:t xml:space="preserve"> tavoite oli 270 tuntia. Ajanseuranta lopetettiin ohjelmistotyön valmistuttua</w:t>
+      </w:r>
+      <w:r>
+        <w:t xml:space="preserve">, jonka jälkeen kirjallisen työn valmistumiseen kului kuukausia, sekä arviolta </w:t>
+      </w:r>
+      <w:r>
+        <w:t xml:space="preserve">monia </w:t>
+      </w:r>
+      <w:r>
+        <w:t>kymmeniä työtunteja.</w:t>
+      </w:r>
+      <w:r>
+        <w:t xml:space="preserve"> Työn määrältään opinnäytetyön </w:t>
       </w:r>
       <w:r>
         <w:t xml:space="preserve">toinen osa </w:t>
@@ -1755,7 +1782,13 @@
         <w:t xml:space="preserve">ut </w:t>
       </w:r>
       <w:r>
-        <w:t>olla yksi 15 opintopisteen kokonaisuus.</w:t>
+        <w:t xml:space="preserve">olla </w:t>
+      </w:r>
+      <w:r>
+        <w:t xml:space="preserve">jopa </w:t>
+      </w:r>
+      <w:r>
+        <w:t>yksi 15 opintopisteen kokonaisuus.</w:t>
       </w:r>
     </w:p>
     <w:p/>
@@ -1773,10 +1806,25 @@
     </w:p>
     <w:p>
       <w:r>
-        <w:t>Kun työn ensimmäisen o</w:t>
-      </w:r>
-      <w:r>
-        <w:t xml:space="preserve">san kirjallisuutta etsiessä selvisi pian, kuinka vaivatonta ansaintamallien toteuttaminen on Google-palveluiden avulla. Googlen laatima dokumentaatio on hyvin selkeää, helppolukuista ja kattavaa. </w:t>
+        <w:t>T</w:t>
+      </w:r>
+      <w:r>
+        <w:t>yön ensimmäise</w:t>
+      </w:r>
+      <w:r>
+        <w:t>ssä</w:t>
+      </w:r>
+      <w:r>
+        <w:t xml:space="preserve"> o</w:t>
+      </w:r>
+      <w:r>
+        <w:t>sa</w:t>
+      </w:r>
+      <w:r>
+        <w:t xml:space="preserve">ssa, </w:t>
+      </w:r>
+      <w:r>
+        <w:t xml:space="preserve">kirjallisuutta etsiessä selvisi pian, kuinka vaivatonta ansaintamallien toteuttaminen on Google-palveluiden avulla. Googlen laatima dokumentaatio on hyvin selkeää, helppolukuista ja kattavaa. </w:t>
       </w:r>
     </w:p>
     <w:p>
@@ -1790,7 +1838,13 @@
         <w:t xml:space="preserve"> </w:t>
       </w:r>
       <w:r>
-        <w:t>Täten työn hyödyllisyys jä</w:t>
+        <w:t>Täten työn hyödyllisyys</w:t>
+      </w:r>
+      <w:r>
+        <w:t>, sekä omalle ammatilliselle kehittymiselle, että tekniikan alalle yleensä,</w:t>
+      </w:r>
+      <w:r>
+        <w:t xml:space="preserve"> jä</w:t>
       </w:r>
       <w:r>
         <w:t xml:space="preserve">i </w:t>
@@ -1799,13 +1853,19 @@
         <w:t>vähäiseksi</w:t>
       </w:r>
       <w:r>
-        <w:t>. Silti työ antoi tekijälleen paljon uusia näkökulmia ohjelmistotekniikan alalta</w:t>
-      </w:r>
-      <w:r>
-        <w:t xml:space="preserve">. En ole tyytyväinen ensimmäisen osan aiheen valintaan. </w:t>
-      </w:r>
-      <w:r>
-        <w:t>O</w:t>
+        <w:t>. Silti työ antoi uusia näkökulmia ohjelmistotekniikan alalta</w:t>
+      </w:r>
+      <w:r>
+        <w:t>. En ole tyytyväinen ensimmäisen osan aiheen valintaan</w:t>
+      </w:r>
+      <w:r>
+        <w:t>, mutta</w:t>
+      </w:r>
+      <w:r>
+        <w:t xml:space="preserve"> </w:t>
+      </w:r>
+      <w:r>
+        <w:t>o</w:t>
       </w:r>
       <w:r>
         <w:t>likin hyvä tilaisuus, että aihetta sai vielä vaihtaa tulevissa osissa.</w:t>
@@ -1829,6 +1889,9 @@
       </w:r>
       <w:r>
         <w:t xml:space="preserve"> Tilaajan kommentit ja toivomukset käyttötapauksista antoivat työlle suuntaa.</w:t>
+      </w:r>
+      <w:r>
+        <w:t xml:space="preserve"> Toinen osa oli mielenkiintoinen kurkistus tulevaisuuden tekniikkaan, vaikka tekniikalla onkin varaa kehittyä.</w:t>
       </w:r>
     </w:p>
     <w:p>
@@ -1867,7 +1930,7 @@
           <w:footerReference w:type="default" r:id="rId13"/>
           <w:pgSz w:w="11906" w:h="16838"/>
           <w:pgMar w:top="1417" w:right="1416" w:bottom="1417" w:left="1418" w:header="1134" w:footer="87" w:gutter="0"/>
-          <w:pgNumType w:start="1"/>
+          <w:pgNumType w:start="3"/>
           <w:cols w:space="708"/>
           <w:docGrid w:linePitch="360"/>
         </w:sectPr>
@@ -6614,7 +6677,7 @@
           </mc:Choice>
           <mc:Fallback>
             <w:pict>
-              <v:line w14:anchorId="4D3DE25A" id="Line 8" o:spid="_x0000_s1026" style="position:absolute;z-index:251657216;visibility:visible;mso-wrap-style:square;mso-width-percent:0;mso-height-percent:0;mso-wrap-distance-left:9pt;mso-wrap-distance-top:0;mso-wrap-distance-right:9pt;mso-wrap-distance-bottom:0;mso-position-horizontal:absolute;mso-position-horizontal-relative:text;mso-position-vertical:absolute;mso-position-vertical-relative:text;mso-width-percent:0;mso-height-percent:0;mso-width-relative:page;mso-height-relative:page" from="-1.35pt,3.2pt" to="421.65pt,3.2pt" o:gfxdata="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" strokeweight=".5pt"/>
+              <v:line w14:anchorId="3F9B10A5" id="Line 8" o:spid="_x0000_s1026" style="position:absolute;z-index:251657216;visibility:visible;mso-wrap-style:square;mso-width-percent:0;mso-height-percent:0;mso-wrap-distance-left:9pt;mso-wrap-distance-top:0;mso-wrap-distance-right:9pt;mso-wrap-distance-bottom:0;mso-position-horizontal:absolute;mso-position-horizontal-relative:text;mso-position-vertical:absolute;mso-position-vertical-relative:text;mso-width-percent:0;mso-height-percent:0;mso-width-relative:page;mso-height-relative:page" from="-1.35pt,3.2pt" to="421.65pt,3.2pt" o:gfxdata="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" strokeweight=".5pt"/>
             </w:pict>
           </mc:Fallback>
         </mc:AlternateContent>
@@ -6758,7 +6821,7 @@
           </mc:Choice>
           <mc:Fallback>
             <w:pict>
-              <v:line w14:anchorId="6AD2FBE0" id="Line 9" o:spid="_x0000_s1026" style="position:absolute;z-index:251663360;visibility:visible;mso-wrap-style:square;mso-width-percent:0;mso-height-percent:0;mso-wrap-distance-left:9pt;mso-wrap-distance-top:0;mso-wrap-distance-right:9pt;mso-wrap-distance-bottom:0;mso-position-horizontal:absolute;mso-position-horizontal-relative:text;mso-position-vertical:absolute;mso-position-vertical-relative:text;mso-width-percent:0;mso-height-percent:0;mso-width-relative:page;mso-height-relative:page" from="-1.35pt,.15pt" to="421.65pt,.15pt" o:gfxdata="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" strokeweight=".5pt"/>
+              <v:line w14:anchorId="375F9BBD" id="Line 9" o:spid="_x0000_s1026" style="position:absolute;z-index:251663360;visibility:visible;mso-wrap-style:square;mso-width-percent:0;mso-height-percent:0;mso-wrap-distance-left:9pt;mso-wrap-distance-top:0;mso-wrap-distance-right:9pt;mso-wrap-distance-bottom:0;mso-position-horizontal:absolute;mso-position-horizontal-relative:text;mso-position-vertical:absolute;mso-position-vertical-relative:text;mso-width-percent:0;mso-height-percent:0;mso-width-relative:page;mso-height-relative:page" from="-1.35pt,.15pt" to="421.65pt,.15pt" o:gfxdata="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" strokeweight=".5pt"/>
             </w:pict>
           </mc:Fallback>
         </mc:AlternateContent>
@@ -6886,7 +6949,7 @@
           </mc:Choice>
           <mc:Fallback>
             <w:pict>
-              <v:line w14:anchorId="520A80D3" id="Line 10" o:spid="_x0000_s1026" style="position:absolute;z-index:251669504;visibility:visible;mso-wrap-style:square;mso-width-percent:0;mso-height-percent:0;mso-wrap-distance-left:9pt;mso-wrap-distance-top:0;mso-wrap-distance-right:9pt;mso-wrap-distance-bottom:0;mso-position-horizontal:absolute;mso-position-horizontal-relative:text;mso-position-vertical:absolute;mso-position-vertical-relative:text;mso-width-percent:0;mso-height-percent:0;mso-width-relative:page;mso-height-relative:page" from="-1.35pt,2.65pt" to="421.65pt,2.65pt" o:gfxdata="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" strokeweight=".5pt"/>
+              <v:line w14:anchorId="5D87ADCA" id="Line 10" o:spid="_x0000_s1026" style="position:absolute;z-index:251669504;visibility:visible;mso-wrap-style:square;mso-width-percent:0;mso-height-percent:0;mso-wrap-distance-left:9pt;mso-wrap-distance-top:0;mso-wrap-distance-right:9pt;mso-wrap-distance-bottom:0;mso-position-horizontal:absolute;mso-position-horizontal-relative:text;mso-position-vertical:absolute;mso-position-vertical-relative:text;mso-width-percent:0;mso-height-percent:0;mso-width-relative:page;mso-height-relative:page" from="-1.35pt,2.65pt" to="421.65pt,2.65pt" o:gfxdata="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" strokeweight=".5pt"/>
             </w:pict>
           </mc:Fallback>
         </mc:AlternateContent>
@@ -7039,7 +7102,7 @@
           </mc:Choice>
           <mc:Fallback>
             <w:pict>
-              <v:line w14:anchorId="0722771A" id="Line 4" o:spid="_x0000_s1026" style="position:absolute;z-index:251642880;visibility:visible;mso-wrap-style:square;mso-width-percent:0;mso-height-percent:0;mso-wrap-distance-left:9pt;mso-wrap-distance-top:0;mso-wrap-distance-right:9pt;mso-wrap-distance-bottom:0;mso-position-horizontal:absolute;mso-position-horizontal-relative:text;mso-position-vertical:absolute;mso-position-vertical-relative:text;mso-width-percent:0;mso-height-percent:0;mso-width-relative:page;mso-height-relative:page" from="-1.35pt,3.2pt" to="421.65pt,3.2pt" o:gfxdata="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" strokeweight=".5pt"/>
+              <v:line w14:anchorId="4A143ED0" id="Line 4" o:spid="_x0000_s1026" style="position:absolute;z-index:251642880;visibility:visible;mso-wrap-style:square;mso-width-percent:0;mso-height-percent:0;mso-wrap-distance-left:9pt;mso-wrap-distance-top:0;mso-wrap-distance-right:9pt;mso-wrap-distance-bottom:0;mso-position-horizontal:absolute;mso-position-horizontal-relative:text;mso-position-vertical:absolute;mso-position-vertical-relative:text;mso-width-percent:0;mso-height-percent:0;mso-width-relative:page;mso-height-relative:page" from="-1.35pt,3.2pt" to="421.65pt,3.2pt" o:gfxdata="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" strokeweight=".5pt"/>
             </w:pict>
           </mc:Fallback>
         </mc:AlternateContent>
@@ -7211,7 +7274,7 @@
           </mc:Choice>
           <mc:Fallback>
             <w:pict>
-              <v:line w14:anchorId="7A03146A" id="Line 5" o:spid="_x0000_s1026" style="position:absolute;z-index:251650048;visibility:visible;mso-wrap-style:square;mso-width-percent:0;mso-height-percent:0;mso-wrap-distance-left:9pt;mso-wrap-distance-top:0;mso-wrap-distance-right:9pt;mso-wrap-distance-bottom:0;mso-position-horizontal:absolute;mso-position-horizontal-relative:text;mso-position-vertical:absolute;mso-position-vertical-relative:text;mso-width-percent:0;mso-height-percent:0;mso-width-relative:page;mso-height-relative:page" from="-1.35pt,.15pt" to="421.65pt,.15pt" o:gfxdata="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" strokeweight=".5pt"/>
+              <v:line w14:anchorId="3F78FBFC" id="Line 5" o:spid="_x0000_s1026" style="position:absolute;z-index:251650048;visibility:visible;mso-wrap-style:square;mso-width-percent:0;mso-height-percent:0;mso-wrap-distance-left:9pt;mso-wrap-distance-top:0;mso-wrap-distance-right:9pt;mso-wrap-distance-bottom:0;mso-position-horizontal:absolute;mso-position-horizontal-relative:text;mso-position-vertical:absolute;mso-position-vertical-relative:text;mso-width-percent:0;mso-height-percent:0;mso-width-relative:page;mso-height-relative:page" from="-1.35pt,.15pt" to="421.65pt,.15pt" o:gfxdata="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" strokeweight=".5pt"/>
             </w:pict>
           </mc:Fallback>
         </mc:AlternateContent>
@@ -7423,7 +7486,7 @@
           </mc:Choice>
           <mc:Fallback>
             <w:pict>
-              <v:line w14:anchorId="69E8DC06" id="Line 11" o:spid="_x0000_s1026" style="position:absolute;z-index:251676672;visibility:visible;mso-wrap-style:square;mso-width-percent:0;mso-height-percent:0;mso-wrap-distance-left:9pt;mso-wrap-distance-top:0;mso-wrap-distance-right:9pt;mso-wrap-distance-bottom:0;mso-position-horizontal:absolute;mso-position-horizontal-relative:text;mso-position-vertical:absolute;mso-position-vertical-relative:text;mso-width-percent:0;mso-height-percent:0;mso-width-relative:page;mso-height-relative:page" from="-1.35pt,2.65pt" to="421.65pt,2.65pt" o:gfxdata="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" strokeweight=".5pt"/>
+              <v:line w14:anchorId="68D4179C" id="Line 11" o:spid="_x0000_s1026" style="position:absolute;z-index:251676672;visibility:visible;mso-wrap-style:square;mso-width-percent:0;mso-height-percent:0;mso-wrap-distance-left:9pt;mso-wrap-distance-top:0;mso-wrap-distance-right:9pt;mso-wrap-distance-bottom:0;mso-position-horizontal:absolute;mso-position-horizontal-relative:text;mso-position-vertical:absolute;mso-position-vertical-relative:text;mso-width-percent:0;mso-height-percent:0;mso-width-relative:page;mso-height-relative:page" from="-1.35pt,2.65pt" to="421.65pt,2.65pt" o:gfxdata="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" strokeweight=".5pt"/>
             </w:pict>
           </mc:Fallback>
         </mc:AlternateContent>
@@ -24588,7 +24651,7 @@
           <w:rPr>
             <w:noProof/>
           </w:rPr>
-          <w:t>8</w:t>
+          <w:t>10</w:t>
         </w:r>
         <w:r>
           <w:fldChar w:fldCharType="end"/>
@@ -29484,7 +29547,7 @@
 </file>
 
 <file path=customXml/itemProps1.xml><?xml version="1.0" encoding="utf-8"?>
-<ds:datastoreItem xmlns:ds="http://schemas.openxmlformats.org/officeDocument/2006/customXml" ds:itemID="{37EAF62A-351D-41D6-A9DB-D0EB81BD1B2B}">
+<ds:datastoreItem xmlns:ds="http://schemas.openxmlformats.org/officeDocument/2006/customXml" ds:itemID="{96910043-4895-4F6F-8B58-FDFF8581F53C}">
   <ds:schemaRefs>
     <ds:schemaRef ds:uri="http://schemas.openxmlformats.org/officeDocument/2006/bibliography"/>
   </ds:schemaRefs>

--- a/Dokumentaatio/miettinen_kooste_opn.docx
+++ b/Dokumentaatio/miettinen_kooste_opn.docx
@@ -573,7 +573,7 @@
           </mc:Choice>
           <mc:Fallback>
             <w:pict>
-              <v:line w14:anchorId="49086330" id="Line 8" o:spid="_x0000_s1026" style="position:absolute;z-index:251654656;visibility:visible;mso-wrap-style:square;mso-width-percent:0;mso-height-percent:0;mso-wrap-distance-left:9pt;mso-wrap-distance-top:0;mso-wrap-distance-right:9pt;mso-wrap-distance-bottom:0;mso-position-horizontal:absolute;mso-position-horizontal-relative:text;mso-position-vertical:absolute;mso-position-vertical-relative:text;mso-width-percent:0;mso-height-percent:0;mso-width-relative:page;mso-height-relative:page" from="-1.35pt,3.2pt" to="421.65pt,3.2pt" o:gfxdata="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" strokeweight=".5pt"/>
+              <v:line w14:anchorId="0D6A0EA9" id="Line 8" o:spid="_x0000_s1026" style="position:absolute;z-index:251654656;visibility:visible;mso-wrap-style:square;mso-width-percent:0;mso-height-percent:0;mso-wrap-distance-left:9pt;mso-wrap-distance-top:0;mso-wrap-distance-right:9pt;mso-wrap-distance-bottom:0;mso-position-horizontal:absolute;mso-position-horizontal-relative:text;mso-position-vertical:absolute;mso-position-vertical-relative:text;mso-width-percent:0;mso-height-percent:0;mso-width-relative:page;mso-height-relative:page" from="-1.35pt,3.2pt" to="421.65pt,3.2pt" o:gfxdata="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" strokeweight=".5pt"/>
             </w:pict>
           </mc:Fallback>
         </mc:AlternateContent>
@@ -749,7 +749,7 @@
           </mc:Choice>
           <mc:Fallback>
             <w:pict>
-              <v:line w14:anchorId="0DB4A7F2" id="Line 9" o:spid="_x0000_s1026" style="position:absolute;z-index:251656704;visibility:visible;mso-wrap-style:square;mso-width-percent:0;mso-height-percent:0;mso-wrap-distance-left:9pt;mso-wrap-distance-top:0;mso-wrap-distance-right:9pt;mso-wrap-distance-bottom:0;mso-position-horizontal:absolute;mso-position-horizontal-relative:text;mso-position-vertical:absolute;mso-position-vertical-relative:text;mso-width-percent:0;mso-height-percent:0;mso-width-relative:page;mso-height-relative:page" from="-1.35pt,.15pt" to="421.65pt,.15pt" o:gfxdata="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" strokeweight=".5pt"/>
+              <v:line w14:anchorId="011996EF" id="Line 9" o:spid="_x0000_s1026" style="position:absolute;z-index:251656704;visibility:visible;mso-wrap-style:square;mso-width-percent:0;mso-height-percent:0;mso-wrap-distance-left:9pt;mso-wrap-distance-top:0;mso-wrap-distance-right:9pt;mso-wrap-distance-bottom:0;mso-position-horizontal:absolute;mso-position-horizontal-relative:text;mso-position-vertical:absolute;mso-position-vertical-relative:text;mso-width-percent:0;mso-height-percent:0;mso-width-relative:page;mso-height-relative:page" from="-1.35pt,.15pt" to="421.65pt,.15pt" o:gfxdata="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" strokeweight=".5pt"/>
             </w:pict>
           </mc:Fallback>
         </mc:AlternateContent>
@@ -806,15 +806,50 @@
     <w:p>
       <w:pPr>
         <w:pStyle w:val="Eivli"/>
-      </w:pPr>
+        <w:spacing w:after="240"/>
+      </w:pPr>
+      <w:r>
+        <w:t>Työn ensimmäinen osa oli omatoiminen selvitys Android-sovellusten kehittämisestä. Työllä ei ollut tilaajaa. Tehtiin selvitys siitä, miten Android-sovelluksia voisi kaupallistaa. Tutustuttiin myös sovellusten kaupallistamisen toteuttamiseen, kuinka Googlen tarjoamien palveluiden ja ohjelmointirajapintojen avulla. Ensimmäinen osa vastasi laajudeltaan 5 opintopistettä.</w:t>
+      </w:r>
     </w:p>
     <w:p>
       <w:pPr>
         <w:pStyle w:val="Eivli"/>
-      </w:pPr>
-      <w:r>
-        <w:t xml:space="preserve">Työn toinen osa </w:t>
-      </w:r>
+        <w:spacing w:after="240"/>
+      </w:pPr>
+      <w:r>
+        <w:t>Työn toisen osan tilaaja oli Hilla-ohjelma. Työssä toteutettiin sovellus, joka hyödyntää Ethereum-alustaa. Kirjallisessa selvityksessä kerrottiin työssä käytetyn tekniikasta ja tehtiin työn käytännön toteutuksesta kirjallinen selvitys. Toinen osa vastasi laajuudeltaan 10 opintopistettä.</w:t>
+      </w:r>
+    </w:p>
+    <w:p>
+      <w:pPr>
+        <w:pStyle w:val="Eivli"/>
+      </w:pPr>
+    </w:p>
+    <w:p>
+      <w:pPr>
+        <w:pStyle w:val="Eivli"/>
+      </w:pPr>
+    </w:p>
+    <w:p>
+      <w:pPr>
+        <w:pStyle w:val="Eivli"/>
+      </w:pPr>
+    </w:p>
+    <w:p>
+      <w:pPr>
+        <w:pStyle w:val="Eivli"/>
+      </w:pPr>
+    </w:p>
+    <w:p>
+      <w:pPr>
+        <w:pStyle w:val="Eivli"/>
+      </w:pPr>
+    </w:p>
+    <w:p>
+      <w:pPr>
+        <w:pStyle w:val="Eivli"/>
+      </w:pPr>
     </w:p>
     <w:p>
       <w:pPr>
@@ -893,7 +928,7 @@
           </mc:Choice>
           <mc:Fallback>
             <w:pict>
-              <v:line w14:anchorId="332A4544" id="Line 10" o:spid="_x0000_s1026" style="position:absolute;z-index:251658752;visibility:visible;mso-wrap-style:square;mso-width-percent:0;mso-height-percent:0;mso-wrap-distance-left:9pt;mso-wrap-distance-top:0;mso-wrap-distance-right:9pt;mso-wrap-distance-bottom:0;mso-position-horizontal:absolute;mso-position-horizontal-relative:text;mso-position-vertical:absolute;mso-position-vertical-relative:text;mso-width-percent:0;mso-height-percent:0;mso-width-relative:page;mso-height-relative:page" from="-1.35pt,2.65pt" to="421.65pt,2.65pt" o:gfxdata="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" strokeweight=".5pt"/>
+              <v:line w14:anchorId="63D93250" id="Line 10" o:spid="_x0000_s1026" style="position:absolute;z-index:251658752;visibility:visible;mso-wrap-style:square;mso-width-percent:0;mso-height-percent:0;mso-wrap-distance-left:9pt;mso-wrap-distance-top:0;mso-wrap-distance-right:9pt;mso-wrap-distance-bottom:0;mso-position-horizontal:absolute;mso-position-horizontal-relative:text;mso-position-vertical:absolute;mso-position-vertical-relative:text;mso-width-percent:0;mso-height-percent:0;mso-width-relative:page;mso-height-relative:page" from="-1.35pt,2.65pt" to="421.65pt,2.65pt" o:gfxdata="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" strokeweight=".5pt"/>
             </w:pict>
           </mc:Fallback>
         </mc:AlternateContent>
@@ -919,25 +954,17 @@
         <w:t xml:space="preserve"> koosteopinnäyte, Android,</w:t>
       </w:r>
       <w:r>
+        <w:t xml:space="preserve"> ansaintamallit,</w:t>
+      </w:r>
+      <w:r>
         <w:t xml:space="preserve"> lohkoketju, BitCoin,</w:t>
       </w:r>
       <w:r>
         <w:t xml:space="preserve"> </w:t>
       </w:r>
       <w:r>
-        <w:t xml:space="preserve">Ethereum, </w:t>
-      </w:r>
-      <w:r>
-        <w:t>JavaScript</w:t>
-      </w:r>
-    </w:p>
-    <w:p>
-      <w:pPr>
-        <w:pStyle w:val="Eivli"/>
-        <w:rPr>
-          <w:color w:val="00B050"/>
-        </w:rPr>
-      </w:pPr>
+        <w:t>Ethereum</w:t>
+      </w:r>
     </w:p>
     <w:p>
       <w:pPr>
@@ -946,6 +973,11 @@
       <w:r>
         <w:br w:type="page"/>
       </w:r>
+    </w:p>
+    <w:p>
+      <w:pPr>
+        <w:spacing w:after="0" w:line="240" w:lineRule="auto"/>
+      </w:pPr>
     </w:p>
     <w:p>
       <w:pPr>
@@ -963,7 +995,6 @@
           <w:sz w:val="28"/>
           <w:szCs w:val="28"/>
         </w:rPr>
-        <w:lastRenderedPageBreak/>
         <w:t>ALKULAUSE</w:t>
       </w:r>
       <w:bookmarkEnd w:id="1"/>
@@ -979,13 +1010,25 @@
     <w:p>
       <w:pPr>
         <w:pStyle w:val="Eivli"/>
-        <w:spacing w:line="360" w:lineRule="auto"/>
+        <w:spacing w:after="240" w:line="360" w:lineRule="auto"/>
       </w:pPr>
       <w:r>
         <w:t xml:space="preserve">Kiitän </w:t>
       </w:r>
       <w:r>
-        <w:t>opettajiani kärsivällisestä avusta ja ohjauksesta</w:t>
+        <w:t>opettajiani</w:t>
+      </w:r>
+      <w:r>
+        <w:t xml:space="preserve"> </w:t>
+      </w:r>
+      <w:r>
+        <w:t>-</w:t>
+      </w:r>
+      <w:r>
+        <w:t xml:space="preserve"> Oulun Ammattikorkeakoulussa, sekä muualla -</w:t>
+      </w:r>
+      <w:r>
+        <w:t xml:space="preserve"> kärsivällisestä avusta ja ohjauksesta</w:t>
       </w:r>
       <w:r>
         <w:t>.</w:t>
@@ -994,13 +1037,25 @@
         <w:t xml:space="preserve"> </w:t>
       </w:r>
       <w:r>
-        <w:t>Toivon olevani hyödyksi muille osaamisellani ja ymmärrykselläni.</w:t>
+        <w:t xml:space="preserve">Toivon olevani hyödyksi muille </w:t>
+      </w:r>
+      <w:r>
+        <w:t xml:space="preserve">saamallani </w:t>
+      </w:r>
+      <w:r>
+        <w:t>osaamisell</w:t>
+      </w:r>
+      <w:r>
+        <w:t xml:space="preserve">a </w:t>
+      </w:r>
+      <w:r>
+        <w:t>ja ymmärryksellä.</w:t>
       </w:r>
     </w:p>
     <w:p>
       <w:pPr>
         <w:pStyle w:val="Eivli"/>
-        <w:spacing w:line="360" w:lineRule="auto"/>
+        <w:spacing w:after="240" w:line="360" w:lineRule="auto"/>
       </w:pPr>
       <w:r>
         <w:t>Kiitän Hilla-ohjelmaa mielenkiintoisesta aiheesta.</w:t>
@@ -1015,13 +1070,19 @@
         <w:t xml:space="preserve"> on tä</w:t>
       </w:r>
       <w:r>
-        <w:t>rkeä Suomen ja koko maailman kannalta.</w:t>
+        <w:t>rkeä Suomen</w:t>
+      </w:r>
+      <w:r>
+        <w:t>,</w:t>
+      </w:r>
+      <w:r>
+        <w:t xml:space="preserve"> ja koko maailman kannalta.</w:t>
       </w:r>
     </w:p>
     <w:p>
       <w:pPr>
         <w:pStyle w:val="Eivli"/>
-        <w:spacing w:line="360" w:lineRule="auto"/>
+        <w:spacing w:after="240" w:line="360" w:lineRule="auto"/>
         <w:rPr>
           <w:lang w:val="en-US"/>
         </w:rPr>
@@ -1044,15 +1105,6 @@
         </w:rPr>
         <w:t xml:space="preserve"> outlook on the block chain technology and the Ethereum-platform. May the block chain cult grow ever greater.</w:t>
       </w:r>
-    </w:p>
-    <w:p>
-      <w:pPr>
-        <w:pStyle w:val="Eivli"/>
-        <w:spacing w:line="360" w:lineRule="auto"/>
-        <w:rPr>
-          <w:lang w:val="en-US"/>
-        </w:rPr>
-      </w:pPr>
     </w:p>
     <w:p>
       <w:pPr>
@@ -1232,8 +1284,6 @@
               </w:rPr>
               <w:tab/>
             </w:r>
-            <w:bookmarkStart w:id="2" w:name="_GoBack"/>
-            <w:bookmarkEnd w:id="2"/>
             <w:r>
               <w:rPr>
                 <w:noProof/>
@@ -1498,16 +1548,16 @@
       <w:pPr>
         <w:pStyle w:val="Otsikko1"/>
       </w:pPr>
-      <w:bookmarkStart w:id="3" w:name="_Toc499815080"/>
-      <w:bookmarkStart w:id="4" w:name="_Toc499815307"/>
-      <w:bookmarkStart w:id="5" w:name="_Toc499815354"/>
+      <w:bookmarkStart w:id="2" w:name="_Toc499815080"/>
+      <w:bookmarkStart w:id="3" w:name="_Toc499815307"/>
+      <w:bookmarkStart w:id="4" w:name="_Toc499815354"/>
       <w:r>
         <w:lastRenderedPageBreak/>
         <w:t>JOHDANTO</w:t>
       </w:r>
+      <w:bookmarkEnd w:id="2"/>
       <w:bookmarkEnd w:id="3"/>
       <w:bookmarkEnd w:id="4"/>
-      <w:bookmarkEnd w:id="5"/>
     </w:p>
     <w:p>
       <w:r>
@@ -1519,9 +1569,9 @@
         <w:pStyle w:val="Eivli"/>
         <w:spacing w:after="240" w:line="360" w:lineRule="auto"/>
       </w:pPr>
-      <w:bookmarkStart w:id="6" w:name="_Toc499815081"/>
-      <w:bookmarkStart w:id="7" w:name="_Toc499815308"/>
-      <w:bookmarkStart w:id="8" w:name="_Toc499815355"/>
+      <w:bookmarkStart w:id="5" w:name="_Toc499815081"/>
+      <w:bookmarkStart w:id="6" w:name="_Toc499815308"/>
+      <w:bookmarkStart w:id="7" w:name="_Toc499815355"/>
       <w:r>
         <w:t>Työn ensimmäinen osa oli omatoiminen selvitys Android-sovellusten kehittämisestä. Työllä ei ollut tilaajaa. Tehtiin selvitys siitä, miten Android-sovelluksia voisi kaupallistaa. Tutustuttiin myös sovellusten kaupallistamisen toteuttamiseen, kuinka Googlen tarjoamien palveluiden ja ohjelmointirajapintojen avulla.</w:t>
       </w:r>
@@ -1579,9 +1629,9 @@
         <w:lastRenderedPageBreak/>
         <w:t>OPINNÄYTETYÖN ENSIMMÄISEN OSAN ESITTELY</w:t>
       </w:r>
+      <w:bookmarkEnd w:id="5"/>
       <w:bookmarkEnd w:id="6"/>
       <w:bookmarkEnd w:id="7"/>
-      <w:bookmarkEnd w:id="8"/>
     </w:p>
     <w:p>
       <w:r>
@@ -1645,21 +1695,21 @@
       <w:pPr>
         <w:pStyle w:val="Otsikko1"/>
       </w:pPr>
-      <w:bookmarkStart w:id="9" w:name="_Toc499815082"/>
-      <w:bookmarkStart w:id="10" w:name="_Toc499815309"/>
-      <w:bookmarkStart w:id="11" w:name="_Toc499815356"/>
+      <w:bookmarkStart w:id="8" w:name="_Toc499815082"/>
+      <w:bookmarkStart w:id="9" w:name="_Toc499815309"/>
+      <w:bookmarkStart w:id="10" w:name="_Toc499815356"/>
       <w:r>
         <w:lastRenderedPageBreak/>
         <w:t>OPINNÄYTETYÖN TOISEN OSAN ESITTELY</w:t>
       </w:r>
+      <w:bookmarkEnd w:id="8"/>
       <w:bookmarkEnd w:id="9"/>
       <w:bookmarkEnd w:id="10"/>
-      <w:bookmarkEnd w:id="11"/>
-    </w:p>
-    <w:p>
-      <w:bookmarkStart w:id="12" w:name="_Toc499815083"/>
-      <w:bookmarkStart w:id="13" w:name="_Toc499815310"/>
-      <w:bookmarkStart w:id="14" w:name="_Toc499815357"/>
+    </w:p>
+    <w:p>
+      <w:bookmarkStart w:id="11" w:name="_Toc499815083"/>
+      <w:bookmarkStart w:id="12" w:name="_Toc499815310"/>
+      <w:bookmarkStart w:id="13" w:name="_Toc499815357"/>
       <w:r>
         <w:t>Vuonna 2015 työn teki</w:t>
       </w:r>
@@ -1800,9 +1850,9 @@
         <w:lastRenderedPageBreak/>
         <w:t>YHTEENVETO</w:t>
       </w:r>
+      <w:bookmarkEnd w:id="11"/>
       <w:bookmarkEnd w:id="12"/>
       <w:bookmarkEnd w:id="13"/>
-      <w:bookmarkEnd w:id="14"/>
     </w:p>
     <w:p>
       <w:r>
@@ -1902,16 +1952,16 @@
           <w:numId w:val="0"/>
         </w:numPr>
       </w:pPr>
-      <w:bookmarkStart w:id="15" w:name="_Toc499815084"/>
-      <w:bookmarkStart w:id="16" w:name="_Toc499815311"/>
-      <w:bookmarkStart w:id="17" w:name="_Toc499815358"/>
+      <w:bookmarkStart w:id="14" w:name="_Toc499815084"/>
+      <w:bookmarkStart w:id="15" w:name="_Toc499815311"/>
+      <w:bookmarkStart w:id="16" w:name="_Toc499815358"/>
       <w:r>
         <w:lastRenderedPageBreak/>
         <w:t>LIITTEET</w:t>
       </w:r>
+      <w:bookmarkEnd w:id="14"/>
       <w:bookmarkEnd w:id="15"/>
       <w:bookmarkEnd w:id="16"/>
-      <w:bookmarkEnd w:id="17"/>
     </w:p>
     <w:p>
       <w:r>
@@ -2342,16 +2392,16 @@
           <w:i/>
         </w:rPr>
       </w:pPr>
-      <w:bookmarkStart w:id="18" w:name="_Toc499815085"/>
-      <w:bookmarkStart w:id="19" w:name="_Toc499815312"/>
-      <w:bookmarkStart w:id="20" w:name="_Toc499815359"/>
+      <w:bookmarkStart w:id="17" w:name="_Toc499815085"/>
+      <w:bookmarkStart w:id="18" w:name="_Toc499815312"/>
+      <w:bookmarkStart w:id="19" w:name="_Toc499815359"/>
       <w:r>
         <w:lastRenderedPageBreak/>
         <w:t>SISÄLLYS</w:t>
       </w:r>
+      <w:bookmarkEnd w:id="17"/>
       <w:bookmarkEnd w:id="18"/>
       <w:bookmarkEnd w:id="19"/>
-      <w:bookmarkEnd w:id="20"/>
       <w:r>
         <w:rPr>
           <w:i/>
@@ -3546,21 +3596,21 @@
           <w:numId w:val="22"/>
         </w:numPr>
       </w:pPr>
-      <w:bookmarkStart w:id="21" w:name="_Toc379873566"/>
-      <w:bookmarkStart w:id="22" w:name="_Toc499815086"/>
-      <w:bookmarkStart w:id="23" w:name="_Toc499815313"/>
-      <w:bookmarkStart w:id="24" w:name="_Toc499815360"/>
+      <w:bookmarkStart w:id="20" w:name="_Toc379873566"/>
+      <w:bookmarkStart w:id="21" w:name="_Toc499815086"/>
+      <w:bookmarkStart w:id="22" w:name="_Toc499815313"/>
+      <w:bookmarkStart w:id="23" w:name="_Toc499815360"/>
       <w:r>
         <w:lastRenderedPageBreak/>
         <w:t>J</w:t>
       </w:r>
+      <w:bookmarkEnd w:id="20"/>
+      <w:r>
+        <w:t>OHDANTO</w:t>
+      </w:r>
       <w:bookmarkEnd w:id="21"/>
-      <w:r>
-        <w:t>OHDANTO</w:t>
-      </w:r>
       <w:bookmarkEnd w:id="22"/>
       <w:bookmarkEnd w:id="23"/>
-      <w:bookmarkEnd w:id="24"/>
     </w:p>
     <w:p>
       <w:r>
@@ -3616,31 +3666,31 @@
       <w:pPr>
         <w:pStyle w:val="Otsikko1"/>
       </w:pPr>
-      <w:bookmarkStart w:id="25" w:name="_Toc499815087"/>
-      <w:bookmarkStart w:id="26" w:name="_Toc499815314"/>
-      <w:bookmarkStart w:id="27" w:name="_Toc499815361"/>
+      <w:bookmarkStart w:id="24" w:name="_Toc499815087"/>
+      <w:bookmarkStart w:id="25" w:name="_Toc499815314"/>
+      <w:bookmarkStart w:id="26" w:name="_Toc499815361"/>
       <w:r>
         <w:lastRenderedPageBreak/>
         <w:t>ANSAINTAMALLIEN ERITTELY</w:t>
       </w:r>
+      <w:bookmarkEnd w:id="24"/>
       <w:bookmarkEnd w:id="25"/>
       <w:bookmarkEnd w:id="26"/>
-      <w:bookmarkEnd w:id="27"/>
     </w:p>
     <w:p>
       <w:pPr>
         <w:pStyle w:val="Otsikko2"/>
         <w:ind w:left="576" w:hanging="576"/>
       </w:pPr>
-      <w:bookmarkStart w:id="28" w:name="_Toc499815088"/>
-      <w:bookmarkStart w:id="29" w:name="_Toc499815315"/>
-      <w:bookmarkStart w:id="30" w:name="_Toc499815362"/>
+      <w:bookmarkStart w:id="27" w:name="_Toc499815088"/>
+      <w:bookmarkStart w:id="28" w:name="_Toc499815315"/>
+      <w:bookmarkStart w:id="29" w:name="_Toc499815362"/>
       <w:r>
         <w:t>Kertamaksusovellukset (Premium)</w:t>
       </w:r>
+      <w:bookmarkEnd w:id="27"/>
       <w:bookmarkEnd w:id="28"/>
       <w:bookmarkEnd w:id="29"/>
-      <w:bookmarkEnd w:id="30"/>
     </w:p>
     <w:p>
       <w:r>
@@ -3666,15 +3716,15 @@
         <w:pStyle w:val="Otsikko2"/>
         <w:ind w:left="576" w:hanging="576"/>
       </w:pPr>
-      <w:bookmarkStart w:id="31" w:name="_Toc499815089"/>
-      <w:bookmarkStart w:id="32" w:name="_Toc499815316"/>
-      <w:bookmarkStart w:id="33" w:name="_Toc499815363"/>
+      <w:bookmarkStart w:id="30" w:name="_Toc499815089"/>
+      <w:bookmarkStart w:id="31" w:name="_Toc499815316"/>
+      <w:bookmarkStart w:id="32" w:name="_Toc499815363"/>
       <w:r>
         <w:t>Sovelluksen sisäiset ostokset (Freemium)</w:t>
       </w:r>
+      <w:bookmarkEnd w:id="30"/>
       <w:bookmarkEnd w:id="31"/>
       <w:bookmarkEnd w:id="32"/>
-      <w:bookmarkEnd w:id="33"/>
     </w:p>
     <w:p>
       <w:r>
@@ -3697,18 +3747,18 @@
         <w:pStyle w:val="Otsikko2"/>
         <w:ind w:left="576" w:hanging="576"/>
       </w:pPr>
-      <w:bookmarkStart w:id="34" w:name="_Toc499815090"/>
-      <w:bookmarkStart w:id="35" w:name="_Toc499815317"/>
-      <w:bookmarkStart w:id="36" w:name="_Toc499815364"/>
+      <w:bookmarkStart w:id="33" w:name="_Toc499815090"/>
+      <w:bookmarkStart w:id="34" w:name="_Toc499815317"/>
+      <w:bookmarkStart w:id="35" w:name="_Toc499815364"/>
       <w:r>
         <w:t>Tilaukse</w:t>
       </w:r>
       <w:r>
         <w:t>t</w:t>
       </w:r>
+      <w:bookmarkEnd w:id="33"/>
       <w:bookmarkEnd w:id="34"/>
       <w:bookmarkEnd w:id="35"/>
-      <w:bookmarkEnd w:id="36"/>
     </w:p>
     <w:p>
       <w:r>
@@ -3731,15 +3781,15 @@
         <w:pStyle w:val="Otsikko2"/>
         <w:ind w:left="576" w:hanging="576"/>
       </w:pPr>
-      <w:bookmarkStart w:id="37" w:name="_Toc499815091"/>
-      <w:bookmarkStart w:id="38" w:name="_Toc499815318"/>
-      <w:bookmarkStart w:id="39" w:name="_Toc499815365"/>
+      <w:bookmarkStart w:id="36" w:name="_Toc499815091"/>
+      <w:bookmarkStart w:id="37" w:name="_Toc499815318"/>
+      <w:bookmarkStart w:id="38" w:name="_Toc499815365"/>
       <w:r>
         <w:t>Mainokset</w:t>
       </w:r>
+      <w:bookmarkEnd w:id="36"/>
       <w:bookmarkEnd w:id="37"/>
       <w:bookmarkEnd w:id="38"/>
-      <w:bookmarkEnd w:id="39"/>
     </w:p>
     <w:p>
       <w:r>
@@ -3751,16 +3801,16 @@
       <w:pPr>
         <w:pStyle w:val="Otsikko1"/>
       </w:pPr>
-      <w:bookmarkStart w:id="40" w:name="_Toc499815092"/>
-      <w:bookmarkStart w:id="41" w:name="_Toc499815319"/>
-      <w:bookmarkStart w:id="42" w:name="_Toc499815366"/>
+      <w:bookmarkStart w:id="39" w:name="_Toc499815092"/>
+      <w:bookmarkStart w:id="40" w:name="_Toc499815319"/>
+      <w:bookmarkStart w:id="41" w:name="_Toc499815366"/>
       <w:r>
         <w:lastRenderedPageBreak/>
         <w:t>ANSAINTAMALLIEN TOTEUTUS</w:t>
       </w:r>
+      <w:bookmarkEnd w:id="39"/>
       <w:bookmarkEnd w:id="40"/>
       <w:bookmarkEnd w:id="41"/>
-      <w:bookmarkEnd w:id="42"/>
     </w:p>
     <w:p>
       <w:pPr>
@@ -3876,15 +3926,15 @@
         <w:pStyle w:val="Otsikko2"/>
         <w:ind w:left="576" w:hanging="576"/>
       </w:pPr>
-      <w:bookmarkStart w:id="43" w:name="_Toc499815093"/>
-      <w:bookmarkStart w:id="44" w:name="_Toc499815320"/>
-      <w:bookmarkStart w:id="45" w:name="_Toc499815367"/>
+      <w:bookmarkStart w:id="42" w:name="_Toc499815093"/>
+      <w:bookmarkStart w:id="43" w:name="_Toc499815320"/>
+      <w:bookmarkStart w:id="44" w:name="_Toc499815367"/>
       <w:r>
         <w:t>GOOGLE PLAY-KAUPPA</w:t>
       </w:r>
+      <w:bookmarkEnd w:id="42"/>
       <w:bookmarkEnd w:id="43"/>
       <w:bookmarkEnd w:id="44"/>
-      <w:bookmarkEnd w:id="45"/>
     </w:p>
     <w:p>
       <w:pPr>
@@ -4063,15 +4113,15 @@
         <w:pStyle w:val="Otsikko2"/>
         <w:ind w:left="576" w:hanging="576"/>
       </w:pPr>
-      <w:bookmarkStart w:id="46" w:name="_Toc499815094"/>
-      <w:bookmarkStart w:id="47" w:name="_Toc499815321"/>
-      <w:bookmarkStart w:id="48" w:name="_Toc499815368"/>
+      <w:bookmarkStart w:id="45" w:name="_Toc499815094"/>
+      <w:bookmarkStart w:id="46" w:name="_Toc499815321"/>
+      <w:bookmarkStart w:id="47" w:name="_Toc499815368"/>
       <w:r>
         <w:t>SOVELLUKSENSISÄISET OSTOKSET</w:t>
       </w:r>
+      <w:bookmarkEnd w:id="45"/>
       <w:bookmarkEnd w:id="46"/>
       <w:bookmarkEnd w:id="47"/>
-      <w:bookmarkEnd w:id="48"/>
     </w:p>
     <w:p>
       <w:r>
@@ -4107,16 +4157,16 @@
         <w:pStyle w:val="Otsikko3"/>
         <w:ind w:left="720" w:hanging="720"/>
       </w:pPr>
-      <w:bookmarkStart w:id="49" w:name="_Toc499815095"/>
-      <w:bookmarkStart w:id="50" w:name="_Toc499815322"/>
-      <w:bookmarkStart w:id="51" w:name="_Toc499815369"/>
+      <w:bookmarkStart w:id="48" w:name="_Toc499815095"/>
+      <w:bookmarkStart w:id="49" w:name="_Toc499815322"/>
+      <w:bookmarkStart w:id="50" w:name="_Toc499815369"/>
       <w:r>
         <w:lastRenderedPageBreak/>
         <w:t>Hallinnoidut sovelluksen sisäiset ostokset</w:t>
       </w:r>
+      <w:bookmarkEnd w:id="48"/>
       <w:bookmarkEnd w:id="49"/>
       <w:bookmarkEnd w:id="50"/>
-      <w:bookmarkEnd w:id="51"/>
     </w:p>
     <w:p>
       <w:r>
@@ -4138,15 +4188,15 @@
         <w:pStyle w:val="Otsikko3"/>
         <w:ind w:left="720" w:hanging="720"/>
       </w:pPr>
-      <w:bookmarkStart w:id="52" w:name="_Toc499815096"/>
-      <w:bookmarkStart w:id="53" w:name="_Toc499815323"/>
-      <w:bookmarkStart w:id="54" w:name="_Toc499815370"/>
+      <w:bookmarkStart w:id="51" w:name="_Toc499815096"/>
+      <w:bookmarkStart w:id="52" w:name="_Toc499815323"/>
+      <w:bookmarkStart w:id="53" w:name="_Toc499815370"/>
       <w:r>
         <w:t>Ostotapahtuman eteneminen</w:t>
       </w:r>
+      <w:bookmarkEnd w:id="51"/>
       <w:bookmarkEnd w:id="52"/>
       <w:bookmarkEnd w:id="53"/>
-      <w:bookmarkEnd w:id="54"/>
     </w:p>
     <w:p>
       <w:r>
@@ -4255,16 +4305,16 @@
         <w:pStyle w:val="Otsikko3"/>
         <w:ind w:left="720" w:hanging="720"/>
       </w:pPr>
-      <w:bookmarkStart w:id="55" w:name="_Toc499815097"/>
-      <w:bookmarkStart w:id="56" w:name="_Toc499815324"/>
-      <w:bookmarkStart w:id="57" w:name="_Toc499815371"/>
+      <w:bookmarkStart w:id="54" w:name="_Toc499815097"/>
+      <w:bookmarkStart w:id="55" w:name="_Toc499815324"/>
+      <w:bookmarkStart w:id="56" w:name="_Toc499815371"/>
       <w:r>
         <w:lastRenderedPageBreak/>
         <w:t>Tilaukset</w:t>
       </w:r>
+      <w:bookmarkEnd w:id="54"/>
       <w:bookmarkEnd w:id="55"/>
       <w:bookmarkEnd w:id="56"/>
-      <w:bookmarkEnd w:id="57"/>
     </w:p>
     <w:p>
       <w:r>
@@ -4709,33 +4759,33 @@
         <w:pStyle w:val="Otsikko2"/>
         <w:ind w:left="576" w:hanging="576"/>
       </w:pPr>
-      <w:bookmarkStart w:id="58" w:name="_Toc499815098"/>
-      <w:bookmarkStart w:id="59" w:name="_Toc499815325"/>
-      <w:bookmarkStart w:id="60" w:name="_Toc499815372"/>
+      <w:bookmarkStart w:id="57" w:name="_Toc499815098"/>
+      <w:bookmarkStart w:id="58" w:name="_Toc499815325"/>
+      <w:bookmarkStart w:id="59" w:name="_Toc499815372"/>
       <w:r>
         <w:t>MAINOKSET</w:t>
       </w:r>
+      <w:bookmarkEnd w:id="57"/>
       <w:bookmarkEnd w:id="58"/>
       <w:bookmarkEnd w:id="59"/>
-      <w:bookmarkEnd w:id="60"/>
     </w:p>
     <w:p>
       <w:pPr>
         <w:pStyle w:val="Otsikko3"/>
         <w:ind w:left="720" w:hanging="720"/>
       </w:pPr>
-      <w:bookmarkStart w:id="61" w:name="_Toc499815099"/>
-      <w:bookmarkStart w:id="62" w:name="_Toc499815326"/>
-      <w:bookmarkStart w:id="63" w:name="_Toc499815373"/>
+      <w:bookmarkStart w:id="60" w:name="_Toc499815099"/>
+      <w:bookmarkStart w:id="61" w:name="_Toc499815326"/>
+      <w:bookmarkStart w:id="62" w:name="_Toc499815373"/>
       <w:r>
         <w:rPr>
           <w:rFonts w:eastAsia="Arial"/>
         </w:rPr>
         <w:t>Käyttöönotto</w:t>
       </w:r>
+      <w:bookmarkEnd w:id="60"/>
       <w:bookmarkEnd w:id="61"/>
       <w:bookmarkEnd w:id="62"/>
-      <w:bookmarkEnd w:id="63"/>
     </w:p>
     <w:p>
       <w:r>
@@ -4860,9 +4910,9 @@
         <w:pStyle w:val="Otsikko3"/>
         <w:ind w:left="720" w:hanging="720"/>
       </w:pPr>
-      <w:bookmarkStart w:id="64" w:name="_Toc499815100"/>
-      <w:bookmarkStart w:id="65" w:name="_Toc499815327"/>
-      <w:bookmarkStart w:id="66" w:name="_Toc499815374"/>
+      <w:bookmarkStart w:id="63" w:name="_Toc499815100"/>
+      <w:bookmarkStart w:id="64" w:name="_Toc499815327"/>
+      <w:bookmarkStart w:id="65" w:name="_Toc499815374"/>
       <w:r>
         <w:rPr>
           <w:rFonts w:eastAsia="Arial"/>
@@ -4870,9 +4920,9 @@
         <w:lastRenderedPageBreak/>
         <w:t>Mainosbannerit</w:t>
       </w:r>
+      <w:bookmarkEnd w:id="63"/>
       <w:bookmarkEnd w:id="64"/>
       <w:bookmarkEnd w:id="65"/>
-      <w:bookmarkEnd w:id="66"/>
     </w:p>
     <w:p>
       <w:pPr>
@@ -5248,18 +5298,18 @@
         <w:pStyle w:val="Otsikko3"/>
         <w:ind w:left="720" w:hanging="720"/>
       </w:pPr>
-      <w:bookmarkStart w:id="67" w:name="_Toc499815101"/>
-      <w:bookmarkStart w:id="68" w:name="_Toc499815328"/>
-      <w:bookmarkStart w:id="69" w:name="_Toc499815375"/>
+      <w:bookmarkStart w:id="66" w:name="_Toc499815101"/>
+      <w:bookmarkStart w:id="67" w:name="_Toc499815328"/>
+      <w:bookmarkStart w:id="68" w:name="_Toc499815375"/>
       <w:r>
         <w:rPr>
           <w:rFonts w:eastAsia="Arial"/>
         </w:rPr>
         <w:t>Koko näytön mainokset</w:t>
       </w:r>
+      <w:bookmarkEnd w:id="66"/>
       <w:bookmarkEnd w:id="67"/>
       <w:bookmarkEnd w:id="68"/>
-      <w:bookmarkEnd w:id="69"/>
     </w:p>
     <w:p>
       <w:r>
@@ -5384,16 +5434,16 @@
       <w:pPr>
         <w:pStyle w:val="Otsikko1"/>
       </w:pPr>
-      <w:bookmarkStart w:id="70" w:name="_Toc499815102"/>
-      <w:bookmarkStart w:id="71" w:name="_Toc499815329"/>
-      <w:bookmarkStart w:id="72" w:name="_Toc499815376"/>
+      <w:bookmarkStart w:id="69" w:name="_Toc499815102"/>
+      <w:bookmarkStart w:id="70" w:name="_Toc499815329"/>
+      <w:bookmarkStart w:id="71" w:name="_Toc499815376"/>
       <w:r>
         <w:lastRenderedPageBreak/>
         <w:t>JOHTOPÄÄTÖKSET</w:t>
       </w:r>
+      <w:bookmarkEnd w:id="69"/>
       <w:bookmarkEnd w:id="70"/>
       <w:bookmarkEnd w:id="71"/>
-      <w:bookmarkEnd w:id="72"/>
     </w:p>
     <w:p>
       <w:r>
@@ -5427,9 +5477,9 @@
           <w:lang w:val="en-GB"/>
         </w:rPr>
       </w:pPr>
-      <w:bookmarkStart w:id="73" w:name="_Toc499815103"/>
-      <w:bookmarkStart w:id="74" w:name="_Toc499815330"/>
-      <w:bookmarkStart w:id="75" w:name="_Toc499815377"/>
+      <w:bookmarkStart w:id="72" w:name="_Toc499815103"/>
+      <w:bookmarkStart w:id="73" w:name="_Toc499815330"/>
+      <w:bookmarkStart w:id="74" w:name="_Toc499815377"/>
       <w:r>
         <w:rPr>
           <w:lang w:val="en-GB"/>
@@ -5437,9 +5487,9 @@
         <w:lastRenderedPageBreak/>
         <w:t>LÄHTEET</w:t>
       </w:r>
+      <w:bookmarkEnd w:id="72"/>
       <w:bookmarkEnd w:id="73"/>
       <w:bookmarkEnd w:id="74"/>
-      <w:bookmarkEnd w:id="75"/>
     </w:p>
     <w:p>
       <w:pPr>
@@ -6004,7 +6054,6 @@
           <w:rFonts w:cs="Arial"/>
           <w:lang w:val="en-GB"/>
         </w:rPr>
-        <w:lastRenderedPageBreak/>
         <w:t xml:space="preserve">In-app Billing. Android developers. </w:t>
       </w:r>
       <w:r>
@@ -6046,6 +6095,7 @@
           <w:rFonts w:cs="Arial"/>
           <w:lang w:val="en-GB"/>
         </w:rPr>
+        <w:lastRenderedPageBreak/>
         <w:t xml:space="preserve">In-app Billing API. Android developers. </w:t>
       </w:r>
       <w:r>
@@ -6616,7 +6666,7 @@
         <mc:AlternateContent>
           <mc:Choice Requires="wps">
             <w:drawing>
-              <wp:anchor distT="0" distB="0" distL="114300" distR="114300" simplePos="0" relativeHeight="251657216" behindDoc="0" locked="0" layoutInCell="1" allowOverlap="1" wp14:anchorId="62FBB382" wp14:editId="6E4C72B1">
+              <wp:anchor distT="0" distB="0" distL="114300" distR="114300" simplePos="0" relativeHeight="251656192" behindDoc="0" locked="0" layoutInCell="1" allowOverlap="1" wp14:anchorId="62FBB382" wp14:editId="6E4C72B1">
                 <wp:simplePos x="0" y="0"/>
                 <wp:positionH relativeFrom="column">
                   <wp:posOffset>-17145</wp:posOffset>
@@ -6677,7 +6727,7 @@
           </mc:Choice>
           <mc:Fallback>
             <w:pict>
-              <v:line w14:anchorId="3F9B10A5" id="Line 8" o:spid="_x0000_s1026" style="position:absolute;z-index:251657216;visibility:visible;mso-wrap-style:square;mso-width-percent:0;mso-height-percent:0;mso-wrap-distance-left:9pt;mso-wrap-distance-top:0;mso-wrap-distance-right:9pt;mso-wrap-distance-bottom:0;mso-position-horizontal:absolute;mso-position-horizontal-relative:text;mso-position-vertical:absolute;mso-position-vertical-relative:text;mso-width-percent:0;mso-height-percent:0;mso-width-relative:page;mso-height-relative:page" from="-1.35pt,3.2pt" to="421.65pt,3.2pt" o:gfxdata="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" strokeweight=".5pt"/>
+              <v:line w14:anchorId="10491DE7" id="Line 8" o:spid="_x0000_s1026" style="position:absolute;z-index:251656192;visibility:visible;mso-wrap-style:square;mso-width-percent:0;mso-height-percent:0;mso-wrap-distance-left:9pt;mso-wrap-distance-top:0;mso-wrap-distance-right:9pt;mso-wrap-distance-bottom:0;mso-position-horizontal:absolute;mso-position-horizontal-relative:text;mso-position-vertical:absolute;mso-position-vertical-relative:text;mso-width-percent:0;mso-height-percent:0;mso-width-relative:page;mso-height-relative:page" from="-1.35pt,3.2pt" to="421.65pt,3.2pt" o:gfxdata="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" strokeweight=".5pt"/>
             </w:pict>
           </mc:Fallback>
         </mc:AlternateContent>
@@ -6720,11 +6770,7 @@
       </w:r>
       <w:r>
         <w:tab/>
-        <w:t>Sivumäärä</w:t>
-      </w:r>
-      <w:commentRangeStart w:id="76"/>
-      <w:r>
-        <w:t>:</w:t>
+        <w:t>Sivumäärä:</w:t>
       </w:r>
       <w:r>
         <w:rPr>
@@ -6734,14 +6780,13 @@
         <w:t xml:space="preserve"> </w:t>
       </w:r>
       <w:r>
-        <w:t>36 + 1 liite</w:t>
-      </w:r>
-      <w:commentRangeEnd w:id="76"/>
-      <w:r>
-        <w:rPr>
-          <w:rStyle w:val="Kommentinviite"/>
-        </w:rPr>
-        <w:commentReference w:id="76"/>
+        <w:t>3</w:t>
+      </w:r>
+      <w:r>
+        <w:t>0</w:t>
+      </w:r>
+      <w:r>
+        <w:t xml:space="preserve"> + 1 liite</w:t>
       </w:r>
     </w:p>
     <w:p>
@@ -6760,7 +6805,7 @@
         <mc:AlternateContent>
           <mc:Choice Requires="wps">
             <w:drawing>
-              <wp:anchor distT="0" distB="0" distL="114300" distR="114300" simplePos="0" relativeHeight="251663360" behindDoc="0" locked="0" layoutInCell="1" allowOverlap="1" wp14:anchorId="5B831AB7" wp14:editId="05D8E1D2">
+              <wp:anchor distT="0" distB="0" distL="114300" distR="114300" simplePos="0" relativeHeight="251664384" behindDoc="0" locked="0" layoutInCell="1" allowOverlap="1" wp14:anchorId="5B831AB7" wp14:editId="05D8E1D2">
                 <wp:simplePos x="0" y="0"/>
                 <wp:positionH relativeFrom="column">
                   <wp:posOffset>-17145</wp:posOffset>
@@ -6821,7 +6866,7 @@
           </mc:Choice>
           <mc:Fallback>
             <w:pict>
-              <v:line w14:anchorId="375F9BBD" id="Line 9" o:spid="_x0000_s1026" style="position:absolute;z-index:251663360;visibility:visible;mso-wrap-style:square;mso-width-percent:0;mso-height-percent:0;mso-wrap-distance-left:9pt;mso-wrap-distance-top:0;mso-wrap-distance-right:9pt;mso-wrap-distance-bottom:0;mso-position-horizontal:absolute;mso-position-horizontal-relative:text;mso-position-vertical:absolute;mso-position-vertical-relative:text;mso-width-percent:0;mso-height-percent:0;mso-width-relative:page;mso-height-relative:page" from="-1.35pt,.15pt" to="421.65pt,.15pt" o:gfxdata="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" strokeweight=".5pt"/>
+              <v:line w14:anchorId="6D7023A2" id="Line 9" o:spid="_x0000_s1026" style="position:absolute;z-index:251664384;visibility:visible;mso-wrap-style:square;mso-width-percent:0;mso-height-percent:0;mso-wrap-distance-left:9pt;mso-wrap-distance-top:0;mso-wrap-distance-right:9pt;mso-wrap-distance-bottom:0;mso-position-horizontal:absolute;mso-position-horizontal-relative:text;mso-position-vertical:absolute;mso-position-vertical-relative:text;mso-width-percent:0;mso-height-percent:0;mso-width-relative:page;mso-height-relative:page" from="-1.35pt,.15pt" to="421.65pt,.15pt" o:gfxdata="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" strokeweight=".5pt"/>
             </w:pict>
           </mc:Fallback>
         </mc:AlternateContent>
@@ -6888,7 +6933,7 @@
         <mc:AlternateContent>
           <mc:Choice Requires="wps">
             <w:drawing>
-              <wp:anchor distT="0" distB="0" distL="114300" distR="114300" simplePos="0" relativeHeight="251669504" behindDoc="0" locked="0" layoutInCell="1" allowOverlap="1" wp14:anchorId="7FACD786" wp14:editId="6C5BEFF5">
+              <wp:anchor distT="0" distB="0" distL="114300" distR="114300" simplePos="0" relativeHeight="251670528" behindDoc="0" locked="0" layoutInCell="1" allowOverlap="1" wp14:anchorId="7FACD786" wp14:editId="6C5BEFF5">
                 <wp:simplePos x="0" y="0"/>
                 <wp:positionH relativeFrom="column">
                   <wp:posOffset>-17145</wp:posOffset>
@@ -6949,7 +6994,7 @@
           </mc:Choice>
           <mc:Fallback>
             <w:pict>
-              <v:line w14:anchorId="5D87ADCA" id="Line 10" o:spid="_x0000_s1026" style="position:absolute;z-index:251669504;visibility:visible;mso-wrap-style:square;mso-width-percent:0;mso-height-percent:0;mso-wrap-distance-left:9pt;mso-wrap-distance-top:0;mso-wrap-distance-right:9pt;mso-wrap-distance-bottom:0;mso-position-horizontal:absolute;mso-position-horizontal-relative:text;mso-position-vertical:absolute;mso-position-vertical-relative:text;mso-width-percent:0;mso-height-percent:0;mso-width-relative:page;mso-height-relative:page" from="-1.35pt,2.65pt" to="421.65pt,2.65pt" o:gfxdata="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" strokeweight=".5pt"/>
+              <v:line w14:anchorId="72D93772" id="Line 10" o:spid="_x0000_s1026" style="position:absolute;z-index:251670528;visibility:visible;mso-wrap-style:square;mso-width-percent:0;mso-height-percent:0;mso-wrap-distance-left:9pt;mso-wrap-distance-top:0;mso-wrap-distance-right:9pt;mso-wrap-distance-bottom:0;mso-position-horizontal:absolute;mso-position-horizontal-relative:text;mso-position-vertical:absolute;mso-position-vertical-relative:text;mso-width-percent:0;mso-height-percent:0;mso-width-relative:page;mso-height-relative:page" from="-1.35pt,2.65pt" to="421.65pt,2.65pt" o:gfxdata="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" strokeweight=".5pt"/>
             </w:pict>
           </mc:Fallback>
         </mc:AlternateContent>
@@ -7041,7 +7086,7 @@
         <mc:AlternateContent>
           <mc:Choice Requires="wps">
             <w:drawing>
-              <wp:anchor distT="0" distB="0" distL="114300" distR="114300" simplePos="0" relativeHeight="251642880" behindDoc="0" locked="0" layoutInCell="1" allowOverlap="1" wp14:anchorId="205E9114" wp14:editId="1E116C76">
+              <wp:anchor distT="0" distB="0" distL="114300" distR="114300" simplePos="0" relativeHeight="251643904" behindDoc="0" locked="0" layoutInCell="1" allowOverlap="1" wp14:anchorId="205E9114" wp14:editId="1E116C76">
                 <wp:simplePos x="0" y="0"/>
                 <wp:positionH relativeFrom="column">
                   <wp:posOffset>-17145</wp:posOffset>
@@ -7102,7 +7147,7 @@
           </mc:Choice>
           <mc:Fallback>
             <w:pict>
-              <v:line w14:anchorId="4A143ED0" id="Line 4" o:spid="_x0000_s1026" style="position:absolute;z-index:251642880;visibility:visible;mso-wrap-style:square;mso-width-percent:0;mso-height-percent:0;mso-wrap-distance-left:9pt;mso-wrap-distance-top:0;mso-wrap-distance-right:9pt;mso-wrap-distance-bottom:0;mso-position-horizontal:absolute;mso-position-horizontal-relative:text;mso-position-vertical:absolute;mso-position-vertical-relative:text;mso-width-percent:0;mso-height-percent:0;mso-width-relative:page;mso-height-relative:page" from="-1.35pt,3.2pt" to="421.65pt,3.2pt" o:gfxdata="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" strokeweight=".5pt"/>
+              <v:line w14:anchorId="1AAF3141" id="Line 4" o:spid="_x0000_s1026" style="position:absolute;z-index:251643904;visibility:visible;mso-wrap-style:square;mso-width-percent:0;mso-height-percent:0;mso-wrap-distance-left:9pt;mso-wrap-distance-top:0;mso-wrap-distance-right:9pt;mso-wrap-distance-bottom:0;mso-position-horizontal:absolute;mso-position-horizontal-relative:text;mso-position-vertical:absolute;mso-position-vertical-relative:text;mso-width-percent:0;mso-height-percent:0;mso-width-relative:page;mso-height-relative:page" from="-1.35pt,3.2pt" to="421.65pt,3.2pt" o:gfxdata="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" strokeweight=".5pt"/>
             </w:pict>
           </mc:Fallback>
         </mc:AlternateContent>
@@ -7168,27 +7213,33 @@
           <w:lang w:val="en-US"/>
         </w:rPr>
         <w:tab/>
-        <w:t xml:space="preserve"> Pages</w:t>
-      </w:r>
-      <w:commentRangeStart w:id="77"/>
-      <w:r>
-        <w:rPr>
-          <w:lang w:val="en-US"/>
-        </w:rPr>
-        <w:t xml:space="preserve">: 36 </w:t>
-      </w:r>
-      <w:commentRangeEnd w:id="77"/>
-      <w:r>
-        <w:rPr>
-          <w:rStyle w:val="Kommentinviite"/>
-        </w:rPr>
-        <w:commentReference w:id="77"/>
-      </w:r>
-      <w:r>
-        <w:rPr>
-          <w:lang w:val="en-US"/>
-        </w:rPr>
-        <w:t>+ 1 appendix</w:t>
+        <w:t xml:space="preserve"> Pages: 3</w:t>
+      </w:r>
+      <w:r>
+        <w:rPr>
+          <w:lang w:val="en-US"/>
+        </w:rPr>
+        <w:t>0</w:t>
+      </w:r>
+      <w:r>
+        <w:rPr>
+          <w:lang w:val="en-US"/>
+        </w:rPr>
+        <w:t xml:space="preserve"> </w:t>
+      </w:r>
+      <w:bookmarkStart w:id="75" w:name="_GoBack"/>
+      <w:bookmarkEnd w:id="75"/>
+      <w:r>
+        <w:rPr>
+          <w:lang w:val="en-US"/>
+        </w:rPr>
+        <w:t xml:space="preserve">+ 1 </w:t>
+      </w:r>
+      <w:r>
+        <w:rPr>
+          <w:lang w:val="en-US"/>
+        </w:rPr>
+        <w:t>appendices</w:t>
       </w:r>
     </w:p>
     <w:p>
@@ -7213,7 +7264,7 @@
         <mc:AlternateContent>
           <mc:Choice Requires="wps">
             <w:drawing>
-              <wp:anchor distT="0" distB="0" distL="114300" distR="114300" simplePos="0" relativeHeight="251650048" behindDoc="0" locked="0" layoutInCell="1" allowOverlap="1" wp14:anchorId="2E81AE9A" wp14:editId="1D7AB86C">
+              <wp:anchor distT="0" distB="0" distL="114300" distR="114300" simplePos="0" relativeHeight="251651072" behindDoc="0" locked="0" layoutInCell="1" allowOverlap="1" wp14:anchorId="2E81AE9A" wp14:editId="1D7AB86C">
                 <wp:simplePos x="0" y="0"/>
                 <wp:positionH relativeFrom="column">
                   <wp:posOffset>-17145</wp:posOffset>
@@ -7274,7 +7325,7 @@
           </mc:Choice>
           <mc:Fallback>
             <w:pict>
-              <v:line w14:anchorId="3F78FBFC" id="Line 5" o:spid="_x0000_s1026" style="position:absolute;z-index:251650048;visibility:visible;mso-wrap-style:square;mso-width-percent:0;mso-height-percent:0;mso-wrap-distance-left:9pt;mso-wrap-distance-top:0;mso-wrap-distance-right:9pt;mso-wrap-distance-bottom:0;mso-position-horizontal:absolute;mso-position-horizontal-relative:text;mso-position-vertical:absolute;mso-position-vertical-relative:text;mso-width-percent:0;mso-height-percent:0;mso-width-relative:page;mso-height-relative:page" from="-1.35pt,.15pt" to="421.65pt,.15pt" o:gfxdata="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" strokeweight=".5pt"/>
+              <v:line w14:anchorId="4665CB70" id="Line 5" o:spid="_x0000_s1026" style="position:absolute;z-index:251651072;visibility:visible;mso-wrap-style:square;mso-width-percent:0;mso-height-percent:0;mso-wrap-distance-left:9pt;mso-wrap-distance-top:0;mso-wrap-distance-right:9pt;mso-wrap-distance-bottom:0;mso-position-horizontal:absolute;mso-position-horizontal-relative:text;mso-position-vertical:absolute;mso-position-vertical-relative:text;mso-width-percent:0;mso-height-percent:0;mso-width-relative:page;mso-height-relative:page" from="-1.35pt,.15pt" to="421.65pt,.15pt" o:gfxdata="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" strokeweight=".5pt"/>
             </w:pict>
           </mc:Fallback>
         </mc:AlternateContent>
@@ -7425,7 +7476,7 @@
         <mc:AlternateContent>
           <mc:Choice Requires="wps">
             <w:drawing>
-              <wp:anchor distT="0" distB="0" distL="114300" distR="114300" simplePos="0" relativeHeight="251676672" behindDoc="0" locked="0" layoutInCell="1" allowOverlap="1" wp14:anchorId="5E2F58E4" wp14:editId="0801BAA4">
+              <wp:anchor distT="0" distB="0" distL="114300" distR="114300" simplePos="0" relativeHeight="251677696" behindDoc="0" locked="0" layoutInCell="1" allowOverlap="1" wp14:anchorId="5E2F58E4" wp14:editId="0801BAA4">
                 <wp:simplePos x="0" y="0"/>
                 <wp:positionH relativeFrom="column">
                   <wp:posOffset>-17145</wp:posOffset>
@@ -7486,7 +7537,7 @@
           </mc:Choice>
           <mc:Fallback>
             <w:pict>
-              <v:line w14:anchorId="68D4179C" id="Line 11" o:spid="_x0000_s1026" style="position:absolute;z-index:251676672;visibility:visible;mso-wrap-style:square;mso-width-percent:0;mso-height-percent:0;mso-wrap-distance-left:9pt;mso-wrap-distance-top:0;mso-wrap-distance-right:9pt;mso-wrap-distance-bottom:0;mso-position-horizontal:absolute;mso-position-horizontal-relative:text;mso-position-vertical:absolute;mso-position-vertical-relative:text;mso-width-percent:0;mso-height-percent:0;mso-width-relative:page;mso-height-relative:page" from="-1.35pt,2.65pt" to="421.65pt,2.65pt" o:gfxdata="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" strokeweight=".5pt"/>
+              <v:line w14:anchorId="0CA92B2B" id="Line 11" o:spid="_x0000_s1026" style="position:absolute;z-index:251677696;visibility:visible;mso-wrap-style:square;mso-width-percent:0;mso-height-percent:0;mso-wrap-distance-left:9pt;mso-wrap-distance-top:0;mso-wrap-distance-right:9pt;mso-wrap-distance-bottom:0;mso-position-horizontal:absolute;mso-position-horizontal-relative:text;mso-position-vertical:absolute;mso-position-vertical-relative:text;mso-width-percent:0;mso-height-percent:0;mso-width-relative:page;mso-height-relative:page" from="-1.35pt,2.65pt" to="421.65pt,2.65pt" o:gfxdata="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" strokeweight=".5pt"/>
             </w:pict>
           </mc:Fallback>
         </mc:AlternateContent>
@@ -9038,16 +9089,16 @@
           <w:numId w:val="23"/>
         </w:numPr>
       </w:pPr>
-      <w:bookmarkStart w:id="78" w:name="_Toc499815104"/>
-      <w:bookmarkStart w:id="79" w:name="_Toc499815331"/>
-      <w:bookmarkStart w:id="80" w:name="_Toc499815378"/>
+      <w:bookmarkStart w:id="76" w:name="_Toc499815104"/>
+      <w:bookmarkStart w:id="77" w:name="_Toc499815331"/>
+      <w:bookmarkStart w:id="78" w:name="_Toc499815378"/>
       <w:r>
         <w:lastRenderedPageBreak/>
         <w:t>JOHDANTO</w:t>
       </w:r>
+      <w:bookmarkEnd w:id="76"/>
+      <w:bookmarkEnd w:id="77"/>
       <w:bookmarkEnd w:id="78"/>
-      <w:bookmarkEnd w:id="79"/>
-      <w:bookmarkEnd w:id="80"/>
     </w:p>
     <w:p>
       <w:r>
@@ -9099,36 +9150,36 @@
       <w:pPr>
         <w:pStyle w:val="Otsikko1"/>
       </w:pPr>
-      <w:bookmarkStart w:id="81" w:name="_Toc478972908"/>
-      <w:bookmarkStart w:id="82" w:name="_Toc499815105"/>
-      <w:bookmarkStart w:id="83" w:name="_Toc499815332"/>
-      <w:bookmarkStart w:id="84" w:name="_Toc499815379"/>
+      <w:bookmarkStart w:id="79" w:name="_Toc478972908"/>
+      <w:bookmarkStart w:id="80" w:name="_Toc499815105"/>
+      <w:bookmarkStart w:id="81" w:name="_Toc499815332"/>
+      <w:bookmarkStart w:id="82" w:name="_Toc499815379"/>
       <w:r>
         <w:lastRenderedPageBreak/>
         <w:t>TEKNIIKKAAN TUTUSTUMINEN</w:t>
       </w:r>
+      <w:bookmarkEnd w:id="80"/>
+      <w:bookmarkEnd w:id="81"/>
       <w:bookmarkEnd w:id="82"/>
+    </w:p>
+    <w:p>
+      <w:r>
+        <w:t>Älykkään sopimuksen koodaaminen vaati Ethereum-alustan perustoiminnallisuuden ymmärrystä. Koska Ethereum-alusta hyödyntää lohkoketjua, paras tapa ymmärtää lohkoketjujen toiminta oli ymmärtää alkuperäisen lohkoketjusovelluksen – BitCoin-sovelluksen – perustoiminnallisuus. Työn alussa tutustuttiin BitCoin-sovelluksen, lohkoketjutekniikan ja Ethereum-alustan perusteisiin. Tekniikasta tehtiin selvitykset, jotka kuvaillaan tässä.</w:t>
+      </w:r>
+    </w:p>
+    <w:p>
+      <w:pPr>
+        <w:pStyle w:val="Otsikko2"/>
+      </w:pPr>
+      <w:bookmarkStart w:id="83" w:name="_Toc499815106"/>
+      <w:bookmarkStart w:id="84" w:name="_Toc499815333"/>
+      <w:bookmarkStart w:id="85" w:name="_Toc499815380"/>
+      <w:r>
+        <w:t>Bitcoin ja lohkoketju</w:t>
+      </w:r>
       <w:bookmarkEnd w:id="83"/>
       <w:bookmarkEnd w:id="84"/>
-    </w:p>
-    <w:p>
-      <w:r>
-        <w:t>Älykkään sopimuksen koodaaminen vaati Ethereum-alustan perustoiminnallisuuden ymmärrystä. Koska Ethereum-alusta hyödyntää lohkoketjua, paras tapa ymmärtää lohkoketjujen toiminta oli ymmärtää alkuperäisen lohkoketjusovelluksen – BitCoin-sovelluksen – perustoiminnallisuus. Työn alussa tutustuttiin BitCoin-sovelluksen, lohkoketjutekniikan ja Ethereum-alustan perusteisiin. Tekniikasta tehtiin selvitykset, jotka kuvaillaan tässä.</w:t>
-      </w:r>
-    </w:p>
-    <w:p>
-      <w:pPr>
-        <w:pStyle w:val="Otsikko2"/>
-      </w:pPr>
-      <w:bookmarkStart w:id="85" w:name="_Toc499815106"/>
-      <w:bookmarkStart w:id="86" w:name="_Toc499815333"/>
-      <w:bookmarkStart w:id="87" w:name="_Toc499815380"/>
-      <w:r>
-        <w:t>Bitcoin ja lohkoketju</w:t>
-      </w:r>
       <w:bookmarkEnd w:id="85"/>
-      <w:bookmarkEnd w:id="86"/>
-      <w:bookmarkEnd w:id="87"/>
     </w:p>
     <w:p>
       <w:r>
@@ -9246,158 +9297,158 @@
       <w:pPr>
         <w:pStyle w:val="Otsikko2"/>
       </w:pPr>
-      <w:bookmarkStart w:id="88" w:name="_Toc499815107"/>
-      <w:bookmarkStart w:id="89" w:name="_Toc499815334"/>
-      <w:bookmarkStart w:id="90" w:name="_Toc499815381"/>
+      <w:bookmarkStart w:id="86" w:name="_Toc499815107"/>
+      <w:bookmarkStart w:id="87" w:name="_Toc499815334"/>
+      <w:bookmarkStart w:id="88" w:name="_Toc499815381"/>
       <w:r>
         <w:t>Hajautetut sovellukset</w:t>
       </w:r>
+      <w:bookmarkEnd w:id="86"/>
+      <w:bookmarkEnd w:id="87"/>
       <w:bookmarkEnd w:id="88"/>
+    </w:p>
+    <w:p>
+      <w:r>
+        <w:t>Ethereum ja Bitcoin ovat hajautettuja sovelluksia. Hajautetulle sovellukselle on monia toisistaan eroavia määritelmiä. Määritelmien kesken yhteisenä tekijänä on sovellusten piirre, jossa sovellukset tallentavat tietonsa vertaisverkkoon. Lohkoketju on yksi tiedon tallentamiseen suunniteltu vertaisverkko. Toinen piirre on se, ettei hajautetuilla sovelluksilla ole ketään yhtä auktoriteettia, tahoa tai ylläpitäjää, jolla on päätäntävalta sovelluksessa. (4.)</w:t>
+      </w:r>
+    </w:p>
+    <w:p>
+      <w:r>
+        <w:t>Hajautetuissa sovelluksissa on monia hyötyjä verrattuna perinteisiin, keskitettyihin sovelluksiin. Yksi hyöty on se, että ne eivät koskaan ole pois käytöstä. Perinteisissä palveluissa voi tulla palvelinvikoja. Hajautettu sovellus ei voi kokonaan poistua toiminnasta, elleivät kaikki vertaisverkon solmut lopeta toimintaansa yhtä aikaa. (5.)</w:t>
+      </w:r>
+    </w:p>
+    <w:p>
+      <w:r>
+        <w:lastRenderedPageBreak/>
+        <w:t>Vertaisverkkosovellukset eivät ole uusi, ennennäkemätön keksintö tietotekniikan historiassa. Esimerkiksi BitComet, joka on tiedostonsiirtoon käytetty vertaisverkko. Monet ohjelmistot jakavat ohjelmistopäivityksensä vertaisverkossa. Muun muassa Windows-käyttöjärjestelmän päivitykset tulevat vertaisverkosta. (6.)</w:t>
+      </w:r>
+    </w:p>
+    <w:p>
+      <w:r>
+        <w:t>Bitcoinin historiassa ohjelmoijayhteisö alkoi kehittämään hajautettua alustaa, joka perustuu Bitcoin-verkkoon. Näille alustoille kehitettiin tukia monen eri tyyppisille tiedonsiirtotapahtumille. Ajan mittaan ohjelmoijayhteisö keksi uusia käyttötapauksia, jolloin olemassa olevien tiedonsiirtotapahtumatyyppien rajat tulivat vastaan. Silloin alustan kehittäjien täytyi taas luoda uusia tiedonsiirtotapahtumatyyppejä. Näin alustalla kehitettävät innovaatiot olivat riippuvaisia siitä, minkä tyyppisiä tiedonsiirtotapahtumia kehitettiin ohjelmoijayhteisössä. (7.)</w:t>
+      </w:r>
+    </w:p>
+    <w:p>
+      <w:pPr>
+        <w:pStyle w:val="Otsikko2"/>
+      </w:pPr>
+      <w:bookmarkStart w:id="89" w:name="_Toc499815108"/>
+      <w:bookmarkStart w:id="90" w:name="_Toc499815335"/>
+      <w:bookmarkStart w:id="91" w:name="_Toc499815382"/>
+      <w:r>
+        <w:t>Ethereum-alusta</w:t>
+      </w:r>
       <w:bookmarkEnd w:id="89"/>
       <w:bookmarkEnd w:id="90"/>
-    </w:p>
-    <w:p>
-      <w:r>
-        <w:t>Ethereum ja Bitcoin ovat hajautettuja sovelluksia. Hajautetulle sovellukselle on monia toisistaan eroavia määritelmiä. Määritelmien kesken yhteisenä tekijänä on sovellusten piirre, jossa sovellukset tallentavat tietonsa vertaisverkkoon. Lohkoketju on yksi tiedon tallentamiseen suunniteltu vertaisverkko. Toinen piirre on se, ettei hajautetuilla sovelluksilla ole ketään yhtä auktoriteettia, tahoa tai ylläpitäjää, jolla on päätäntävalta sovelluksessa. (4.)</w:t>
-      </w:r>
-    </w:p>
-    <w:p>
-      <w:r>
-        <w:t>Hajautetuissa sovelluksissa on monia hyötyjä verrattuna perinteisiin, keskitettyihin sovelluksiin. Yksi hyöty on se, että ne eivät koskaan ole pois käytöstä. Perinteisissä palveluissa voi tulla palvelinvikoja. Hajautettu sovellus ei voi kokonaan poistua toiminnasta, elleivät kaikki vertaisverkon solmut lopeta toimintaansa yhtä aikaa. (5.)</w:t>
-      </w:r>
-    </w:p>
-    <w:p>
+      <w:bookmarkEnd w:id="91"/>
+    </w:p>
+    <w:p>
+      <w:r>
+        <w:t xml:space="preserve">Bitcoin-verkossa voi ainoastaan lähettää valuuttaa tililtä toiselle. Ethereum-alustassa on myös tilejä, valuuttaa ja rahansiirtotapahtumia, mutta Ethereum-lohkoketjuun voi myös tallentaa koodia. Kehittäjät voivat kirjoittaa koodia, ja luoda omia hajautettuja sovelluksiaan. Ethereum-alustalle kehitettyjä sovelluksia kutsutaan </w:t>
+      </w:r>
+      <w:r>
+        <w:rPr>
+          <w:i/>
+        </w:rPr>
+        <w:t>älykkäiksi sopimuksiksi</w:t>
+      </w:r>
+      <w:r>
+        <w:t>.  (4; 8.)</w:t>
+      </w:r>
+    </w:p>
+    <w:p>
+      <w:r>
+        <w:t>Solidity on suosituin ohjelmointikieli Ethereum -älykkäiden sopimusten kirjoitusta varten. Muita suosittuja kieliä ovat muun muassa LLL ja Serpent. (5.)</w:t>
+      </w:r>
+    </w:p>
+    <w:p>
+      <w:r>
+        <w:t>Ethereum-solmuun, oli kyseessä yksityisen käyttäjän solmu tai louhijasolmu, kuuluu Ethereum-virtuaalikone, joka on älykkäiden sopimusten ajoympäristö. Ethereum-virtuaalikone voi ajaa koodia, joka suorittaa loogisia operaatioita. Ethereum-alusta luo vertaisverkon, jossa käyttäjän koneella käynnissä oleva virtuaalikone lähettää tiedonsiirtotapahtumia Ethereum-verkkoon. Ethereum-verkko koostuu maailmanlaajuisesti yhteen liittyneiden Ethereum-solmujen vertaisverkosta. Jos Ethereum-verkkoa haluaa käyttää, tulee omalle tietokoneelle käynnistää Ethereum-solmu, esimerkiksi GoEthereum (ks. 4.3.1).</w:t>
+      </w:r>
+    </w:p>
+    <w:p>
+      <w:r>
+        <w:t>Ethereum-alustalla voi ajaa minkä tahansa protokollan missä tahansa lohkoketjussa. Ethereum-alusta ei tarvitse vain tietyllä tekniikalla toteutettua lohkoketjua, vaan alusta voi hyödyntää minkä tahansa mallista lohkoketjua, mikä saatetaan kehittää tulevai</w:t>
+      </w:r>
       <w:r>
         <w:lastRenderedPageBreak/>
-        <w:t>Vertaisverkkosovellukset eivät ole uusi, ennennäkemätön keksintö tietotekniikan historiassa. Esimerkiksi BitComet, joka on tiedostonsiirtoon käytetty vertaisverkko. Monet ohjelmistot jakavat ohjelmistopäivityksensä vertaisverkossa. Muun muassa Windows-käyttöjärjestelmän päivitykset tulevat vertaisverkosta. (6.)</w:t>
-      </w:r>
-    </w:p>
-    <w:p>
-      <w:r>
-        <w:t>Bitcoinin historiassa ohjelmoijayhteisö alkoi kehittämään hajautettua alustaa, joka perustuu Bitcoin-verkkoon. Näille alustoille kehitettiin tukia monen eri tyyppisille tiedonsiirtotapahtumille. Ajan mittaan ohjelmoijayhteisö keksi uusia käyttötapauksia, jolloin olemassa olevien tiedonsiirtotapahtumatyyppien rajat tulivat vastaan. Silloin alustan kehittäjien täytyi taas luoda uusia tiedonsiirtotapahtumatyyppejä. Näin alustalla kehitettävät innovaatiot olivat riippuvaisia siitä, minkä tyyppisiä tiedonsiirtotapahtumia kehitettiin ohjelmoijayhteisössä. (7.)</w:t>
-      </w:r>
-    </w:p>
-    <w:p>
-      <w:pPr>
-        <w:pStyle w:val="Otsikko2"/>
-      </w:pPr>
-      <w:bookmarkStart w:id="91" w:name="_Toc499815108"/>
-      <w:bookmarkStart w:id="92" w:name="_Toc499815335"/>
-      <w:bookmarkStart w:id="93" w:name="_Toc499815382"/>
-      <w:r>
-        <w:t>Ethereum-alusta</w:t>
-      </w:r>
-      <w:bookmarkEnd w:id="91"/>
+        <w:t>suudessa. Ethereum-virtuaalikone ei ole riippuvainen mistään tietystä ohjelmointikielestä, eikä virtuaalikoneen ajama koodi ole riippuvainen Soliditystä. Ethereum ei tarvitse mitään tiettyä tiedonsiirtoprotokollaa ollakseen yhteydessä vertaisverkkoon. Nämä periaatteet olivat taustalla, kun Buterin suunnitteli Ethereum-alustaa. (4, 7</w:t>
+      </w:r>
+      <w:r>
+        <w:t>.)</w:t>
+      </w:r>
+    </w:p>
+    <w:p>
+      <w:r>
+        <w:t xml:space="preserve">Ethereum-virtuaalikone on Turing-täydellinen, joten virtuaalikoneella ei ole mitään loogisia rajoitteita liittyen siihen, mitä sillä voi tehdä. </w:t>
+      </w:r>
+      <w:r>
+        <w:t>Turing-täydellisyys tarkoittaa sitä, että ohjelmointikielellä voi ratkaista minkä tahansa laskennalli</w:t>
+      </w:r>
+      <w:r>
+        <w:t>sen ongelman. Turing-täydellistä ohjelmointikieltä rajoittaa ainoastaan tietokoneen muistin määrä.</w:t>
+      </w:r>
+      <w:r>
+        <w:t xml:space="preserve"> </w:t>
+      </w:r>
+      <w:r>
+        <w:t>(9.)</w:t>
+      </w:r>
+    </w:p>
+    <w:p>
+      <w:r>
+        <w:t>BitCoin-vertaisverkossa on bitcoin-rahayksikön siirtämistä varten tiedonsiirtotapahtumia. Ethereum-verkossa vastaava rahayksikkö on eetteri (engl. ether). Eetteri on bitcoinin kaltainen kryptovaluuttarahayksikkö, jota voi käyttää maksamiseen Ethereum-verkossa. (8.)</w:t>
+      </w:r>
+    </w:p>
+    <w:p>
+      <w:r>
+        <w:t>Kun tiedonsiirtotapahtuma tehdään tietokoneella, tietokoneella oleva Ethereum-solmu lähettää tiedon siitä koko Ethereum-vertaisverkkoon. Ethereum-verkossa maksutapahtuma todennetaan. Minkä tahansa maksutapahtuman tekeminen vaatii kaikkia Ethereum-verkon louhijasolmuja ajamaan saman maksutapahtuman sekä sen sisältämät loogiset operaatiot omalla tietokoneellaan. Maksutapahtuman alkuperäisen lähettäjän on maksettava tämä hinta korvauksena kaikille louhijasolmuille. Tätä kutsutaan kaasumaksuksi (gas price). Työläämmät laskentatoimet vaativat suuremman kaasumaksun tiedonsiirtotapahtuman lähettäjältä. (8; 7.)</w:t>
+      </w:r>
+    </w:p>
+    <w:p>
+      <w:r>
+        <w:t>Ethereum-maksutapahtumilla on maksimikaasurajoite, kuinka paljon ne saavat kuluttaa resursseja Ethereum-verkon louhijasolmuissa. Jos verkossa on sopimus, joka ajaa raskaita laskuoperaatioita, siihen tehdyt tiedonsiirtotapahtumat voidaan hylätä, jos niiden suorittaminen ylittää maksimikaasurajoitteen. Ethereum-verkon kaasurajoitteen takia verkko ei mene tukkoon, vaikka sinne lähetettäisiinkin älykkäitä sopimuksia, jotka vaativat liian raskasta laskentaa. (10; 7.)</w:t>
+      </w:r>
+    </w:p>
+    <w:p>
+      <w:r>
+        <w:t>Ethereum-virtuaalikone, kaikki siihen liittyvä ohjelmisto ja kaikki alustan kehittämiseen liittyvä ohjelmisto on avoimen lähdekoodin ohjelmistoa. Ethereum-ohjelmistoja kehitetään maailmanlaajuisesti ja hajautetusti GitHub-palvelun sekä muiden versionhallintapalveluiden avulla. (4.)</w:t>
+      </w:r>
+    </w:p>
+    <w:p>
+      <w:pPr>
+        <w:pStyle w:val="Otsikko1"/>
+      </w:pPr>
+      <w:bookmarkStart w:id="92" w:name="_Toc499815109"/>
+      <w:bookmarkStart w:id="93" w:name="_Toc499815336"/>
+      <w:bookmarkStart w:id="94" w:name="_Toc499815383"/>
+      <w:r>
+        <w:lastRenderedPageBreak/>
+        <w:t>SUUNNITTELU JA KÄYTTÖTAPAUKSET</w:t>
+      </w:r>
+      <w:bookmarkEnd w:id="79"/>
       <w:bookmarkEnd w:id="92"/>
       <w:bookmarkEnd w:id="93"/>
-    </w:p>
-    <w:p>
-      <w:r>
-        <w:t xml:space="preserve">Bitcoin-verkossa voi ainoastaan lähettää valuuttaa tililtä toiselle. Ethereum-alustassa on myös tilejä, valuuttaa ja rahansiirtotapahtumia, mutta Ethereum-lohkoketjuun voi myös tallentaa koodia. Kehittäjät voivat kirjoittaa koodia, ja luoda omia hajautettuja sovelluksiaan. Ethereum-alustalle kehitettyjä sovelluksia kutsutaan </w:t>
-      </w:r>
-      <w:r>
-        <w:rPr>
-          <w:i/>
-        </w:rPr>
-        <w:t>älykkäiksi sopimuksiksi</w:t>
-      </w:r>
-      <w:r>
-        <w:t>.  (4; 8.)</w:t>
-      </w:r>
-    </w:p>
-    <w:p>
-      <w:r>
-        <w:t>Solidity on suosituin ohjelmointikieli Ethereum -älykkäiden sopimusten kirjoitusta varten. Muita suosittuja kieliä ovat muun muassa LLL ja Serpent. (5.)</w:t>
-      </w:r>
-    </w:p>
-    <w:p>
-      <w:r>
-        <w:t>Ethereum-solmuun, oli kyseessä yksityisen käyttäjän solmu tai louhijasolmu, kuuluu Ethereum-virtuaalikone, joka on älykkäiden sopimusten ajoympäristö. Ethereum-virtuaalikone voi ajaa koodia, joka suorittaa loogisia operaatioita. Ethereum-alusta luo vertaisverkon, jossa käyttäjän koneella käynnissä oleva virtuaalikone lähettää tiedonsiirtotapahtumia Ethereum-verkkoon. Ethereum-verkko koostuu maailmanlaajuisesti yhteen liittyneiden Ethereum-solmujen vertaisverkosta. Jos Ethereum-verkkoa haluaa käyttää, tulee omalle tietokoneelle käynnistää Ethereum-solmu, esimerkiksi GoEthereum (ks. 4.3.1).</w:t>
-      </w:r>
-    </w:p>
-    <w:p>
-      <w:r>
-        <w:t>Ethereum-alustalla voi ajaa minkä tahansa protokollan missä tahansa lohkoketjussa. Ethereum-alusta ei tarvitse vain tietyllä tekniikalla toteutettua lohkoketjua, vaan alusta voi hyödyntää minkä tahansa mallista lohkoketjua, mikä saatetaan kehittää tulevai</w:t>
-      </w:r>
-      <w:r>
-        <w:lastRenderedPageBreak/>
-        <w:t>suudessa. Ethereum-virtuaalikone ei ole riippuvainen mistään tietystä ohjelmointikielestä, eikä virtuaalikoneen ajama koodi ole riippuvainen Soliditystä. Ethereum ei tarvitse mitään tiettyä tiedonsiirtoprotokollaa ollakseen yhteydessä vertaisverkkoon. Nämä periaatteet olivat taustalla, kun Buterin suunnitteli Ethereum-alustaa. (4, 7</w:t>
-      </w:r>
-      <w:r>
-        <w:t>.)</w:t>
-      </w:r>
-    </w:p>
-    <w:p>
-      <w:r>
-        <w:t xml:space="preserve">Ethereum-virtuaalikone on Turing-täydellinen, joten virtuaalikoneella ei ole mitään loogisia rajoitteita liittyen siihen, mitä sillä voi tehdä. </w:t>
-      </w:r>
-      <w:r>
-        <w:t>Turing-täydellisyys tarkoittaa sitä, että ohjelmointikielellä voi ratkaista minkä tahansa laskennalli</w:t>
-      </w:r>
-      <w:r>
-        <w:t>sen ongelman. Turing-täydellistä ohjelmointikieltä rajoittaa ainoastaan tietokoneen muistin määrä.</w:t>
-      </w:r>
-      <w:r>
-        <w:t xml:space="preserve"> </w:t>
-      </w:r>
-      <w:r>
-        <w:t>(9.)</w:t>
-      </w:r>
-    </w:p>
-    <w:p>
-      <w:r>
-        <w:t>BitCoin-vertaisverkossa on bitcoin-rahayksikön siirtämistä varten tiedonsiirtotapahtumia. Ethereum-verkossa vastaava rahayksikkö on eetteri (engl. ether). Eetteri on bitcoinin kaltainen kryptovaluuttarahayksikkö, jota voi käyttää maksamiseen Ethereum-verkossa. (8.)</w:t>
-      </w:r>
-    </w:p>
-    <w:p>
-      <w:r>
-        <w:t>Kun tiedonsiirtotapahtuma tehdään tietokoneella, tietokoneella oleva Ethereum-solmu lähettää tiedon siitä koko Ethereum-vertaisverkkoon. Ethereum-verkossa maksutapahtuma todennetaan. Minkä tahansa maksutapahtuman tekeminen vaatii kaikkia Ethereum-verkon louhijasolmuja ajamaan saman maksutapahtuman sekä sen sisältämät loogiset operaatiot omalla tietokoneellaan. Maksutapahtuman alkuperäisen lähettäjän on maksettava tämä hinta korvauksena kaikille louhijasolmuille. Tätä kutsutaan kaasumaksuksi (gas price). Työläämmät laskentatoimet vaativat suuremman kaasumaksun tiedonsiirtotapahtuman lähettäjältä. (8; 7.)</w:t>
-      </w:r>
-    </w:p>
-    <w:p>
-      <w:r>
-        <w:t>Ethereum-maksutapahtumilla on maksimikaasurajoite, kuinka paljon ne saavat kuluttaa resursseja Ethereum-verkon louhijasolmuissa. Jos verkossa on sopimus, joka ajaa raskaita laskuoperaatioita, siihen tehdyt tiedonsiirtotapahtumat voidaan hylätä, jos niiden suorittaminen ylittää maksimikaasurajoitteen. Ethereum-verkon kaasurajoitteen takia verkko ei mene tukkoon, vaikka sinne lähetettäisiinkin älykkäitä sopimuksia, jotka vaativat liian raskasta laskentaa. (10; 7.)</w:t>
-      </w:r>
-    </w:p>
-    <w:p>
-      <w:r>
-        <w:t>Ethereum-virtuaalikone, kaikki siihen liittyvä ohjelmisto ja kaikki alustan kehittämiseen liittyvä ohjelmisto on avoimen lähdekoodin ohjelmistoa. Ethereum-ohjelmistoja kehitetään maailmanlaajuisesti ja hajautetusti GitHub-palvelun sekä muiden versionhallintapalveluiden avulla. (4.)</w:t>
-      </w:r>
-    </w:p>
-    <w:p>
-      <w:pPr>
-        <w:pStyle w:val="Otsikko1"/>
-      </w:pPr>
-      <w:bookmarkStart w:id="94" w:name="_Toc499815109"/>
-      <w:bookmarkStart w:id="95" w:name="_Toc499815336"/>
-      <w:bookmarkStart w:id="96" w:name="_Toc499815383"/>
-      <w:r>
-        <w:lastRenderedPageBreak/>
-        <w:t>SUUNNITTELU JA KÄYTTÖTAPAUKSET</w:t>
-      </w:r>
-      <w:bookmarkEnd w:id="81"/>
       <w:bookmarkEnd w:id="94"/>
+    </w:p>
+    <w:p>
+      <w:r>
+        <w:t>Suunnitteluvaiheessa pohdiskeltiin työssä luotavan sovelluksen käyttötapauksia. Sovellus pyrittiin suunnittelemaan siten, että se hyödyntää mahdollisimman paljon lohkoketjujen ja Ethereum-alustan piirteitä.</w:t>
+      </w:r>
+    </w:p>
+    <w:p>
+      <w:pPr>
+        <w:pStyle w:val="Otsikko2"/>
+      </w:pPr>
+      <w:bookmarkStart w:id="95" w:name="_Toc499815110"/>
+      <w:bookmarkStart w:id="96" w:name="_Toc499815337"/>
+      <w:bookmarkStart w:id="97" w:name="_Toc499815384"/>
+      <w:r>
+        <w:t>Kuvaus käyttötapauksista</w:t>
+      </w:r>
       <w:bookmarkEnd w:id="95"/>
       <w:bookmarkEnd w:id="96"/>
-    </w:p>
-    <w:p>
-      <w:r>
-        <w:t>Suunnitteluvaiheessa pohdiskeltiin työssä luotavan sovelluksen käyttötapauksia. Sovellus pyrittiin suunnittelemaan siten, että se hyödyntää mahdollisimman paljon lohkoketjujen ja Ethereum-alustan piirteitä.</w:t>
-      </w:r>
-    </w:p>
-    <w:p>
-      <w:pPr>
-        <w:pStyle w:val="Otsikko2"/>
-      </w:pPr>
-      <w:bookmarkStart w:id="97" w:name="_Toc499815110"/>
-      <w:bookmarkStart w:id="98" w:name="_Toc499815337"/>
-      <w:bookmarkStart w:id="99" w:name="_Toc499815384"/>
-      <w:r>
-        <w:t>Kuvaus käyttötapauksista</w:t>
-      </w:r>
       <w:bookmarkEnd w:id="97"/>
-      <w:bookmarkEnd w:id="98"/>
-      <w:bookmarkEnd w:id="99"/>
     </w:p>
     <w:p>
       <w:r>
@@ -9447,242 +9498,242 @@
       <w:pPr>
         <w:pStyle w:val="Otsikko2"/>
       </w:pPr>
-      <w:bookmarkStart w:id="100" w:name="_Toc478972909"/>
-      <w:bookmarkStart w:id="101" w:name="_Toc499815111"/>
-      <w:bookmarkStart w:id="102" w:name="_Toc499815338"/>
-      <w:bookmarkStart w:id="103" w:name="_Toc499815385"/>
+      <w:bookmarkStart w:id="98" w:name="_Toc478972909"/>
+      <w:bookmarkStart w:id="99" w:name="_Toc499815111"/>
+      <w:bookmarkStart w:id="100" w:name="_Toc499815338"/>
+      <w:bookmarkStart w:id="101" w:name="_Toc499815385"/>
       <w:r>
         <w:t>Älykkään sopimuksen hyöty</w:t>
       </w:r>
+      <w:bookmarkEnd w:id="98"/>
+      <w:r>
+        <w:t xml:space="preserve"> sovelluksessa</w:t>
+      </w:r>
+      <w:bookmarkEnd w:id="99"/>
       <w:bookmarkEnd w:id="100"/>
-      <w:r>
-        <w:t xml:space="preserve"> sovelluksessa</w:t>
-      </w:r>
       <w:bookmarkEnd w:id="101"/>
+    </w:p>
+    <w:p>
+      <w:r>
+        <w:t>Autosovelluksen voisi kehittää perinteisenä palveluna, joka toimii tavallisella palvelimella, ja jonka merkinnät tallennetaan perinteiseen tietokantaan. Lohkoketjussa ja älykkäissä sopimuksissa on piirteitä, joista tämä sovellus voi hyötyä.</w:t>
+      </w:r>
+    </w:p>
+    <w:p>
+      <w:r>
+        <w:t>Toinen etu on lohkoketjumerkintöjen pitkäikäisyys. Klassisen auton elinkaari voi olla vuosikymmeniä, eivätkä kovin monet yritykset ole olemassa niin kauan. Jos tavallinen palvelu lopettaa toimintansa, tietokannassa olevat merkinnät voivat kadota. Lohkoketju on paljon pitkäikäisempi kuin perinteinen tietokanta. Kopiot tiedoista ovat jokaisella Ethereum-verkon tietokoneella, joten tiedot eivät voi tuhoutua lopullisesti.</w:t>
+      </w:r>
+    </w:p>
+    <w:p>
+      <w:r>
+        <w:t>Lohkoketjussa kaikki maksutapahtumat ovat julkisia ja läpinäkyviä. Läpinäkyvyys sopii tämän sovelluksen käyttötapauksiin hyvin. Jos kaikki auton elinkaaressa tulleet tapahtumat ovat julkisia, on huijausten ja väärinkäytösten tekeminen kannattamatonta auton omistajalle. Sovelluksella tehtyjä merkintöjä tarkkailevat voivat tehdä tutkimusta ja havaita, jos auton elinkaaren merkinnöissä esiintyy väärää tietoa tai ristiriitoja. Sosiaalisen median aikakautena tieto petollisesta auton omistajasta leviää nopeasti ihmiseltä ihmiselle. Omistajan maineen menetyksen pelko voi olla suuri. Mikäli tällainen sovellus on oikeasti käytössä tulevaisuudessa, autonomistajat varmasti ymmärtävät, että on kannattavaa pysyä rehellisenä lisättäessä kohokohtia.</w:t>
+      </w:r>
+    </w:p>
+    <w:p>
+      <w:r>
+        <w:t>Lohkoketjuissa on piirre, että lisättyjä merkintöjä ja tiedonsiirtoja ei voi poistaa jälkikäteen. Epärehellinen autonomistaja ei siis pysty peittelemään jälkiään poistamalla tai muokkaamalla vanhoja merkintöjä. Tämä vahvistaa luottamusta sovelluksen käyttäjäkunnassa auton omistajan ja autosta kiinnostuneiden ostajien välillä.</w:t>
+      </w:r>
+    </w:p>
+    <w:p>
+      <w:pPr>
+        <w:pStyle w:val="Otsikko1"/>
+      </w:pPr>
+      <w:bookmarkStart w:id="102" w:name="_Toc499815112"/>
+      <w:bookmarkStart w:id="103" w:name="_Toc499815339"/>
+      <w:bookmarkStart w:id="104" w:name="_Toc499815386"/>
+      <w:r>
+        <w:lastRenderedPageBreak/>
+        <w:t>TYÖHÖN LIITTYVÄ OHJELMISTO</w:t>
+      </w:r>
       <w:bookmarkEnd w:id="102"/>
       <w:bookmarkEnd w:id="103"/>
-    </w:p>
-    <w:p>
-      <w:r>
-        <w:t>Autosovelluksen voisi kehittää perinteisenä palveluna, joka toimii tavallisella palvelimella, ja jonka merkinnät tallennetaan perinteiseen tietokantaan. Lohkoketjussa ja älykkäissä sopimuksissa on piirteitä, joista tämä sovellus voi hyötyä.</w:t>
-      </w:r>
-    </w:p>
-    <w:p>
-      <w:r>
-        <w:t>Toinen etu on lohkoketjumerkintöjen pitkäikäisyys. Klassisen auton elinkaari voi olla vuosikymmeniä, eivätkä kovin monet yritykset ole olemassa niin kauan. Jos tavallinen palvelu lopettaa toimintansa, tietokannassa olevat merkinnät voivat kadota. Lohkoketju on paljon pitkäikäisempi kuin perinteinen tietokanta. Kopiot tiedoista ovat jokaisella Ethereum-verkon tietokoneella, joten tiedot eivät voi tuhoutua lopullisesti.</w:t>
-      </w:r>
-    </w:p>
-    <w:p>
-      <w:r>
-        <w:t>Lohkoketjussa kaikki maksutapahtumat ovat julkisia ja läpinäkyviä. Läpinäkyvyys sopii tämän sovelluksen käyttötapauksiin hyvin. Jos kaikki auton elinkaaressa tulleet tapahtumat ovat julkisia, on huijausten ja väärinkäytösten tekeminen kannattamatonta auton omistajalle. Sovelluksella tehtyjä merkintöjä tarkkailevat voivat tehdä tutkimusta ja havaita, jos auton elinkaaren merkinnöissä esiintyy väärää tietoa tai ristiriitoja. Sosiaalisen median aikakautena tieto petollisesta auton omistajasta leviää nopeasti ihmiseltä ihmiselle. Omistajan maineen menetyksen pelko voi olla suuri. Mikäli tällainen sovellus on oikeasti käytössä tulevaisuudessa, autonomistajat varmasti ymmärtävät, että on kannattavaa pysyä rehellisenä lisättäessä kohokohtia.</w:t>
-      </w:r>
-    </w:p>
-    <w:p>
-      <w:r>
-        <w:t>Lohkoketjuissa on piirre, että lisättyjä merkintöjä ja tiedonsiirtoja ei voi poistaa jälkikäteen. Epärehellinen autonomistaja ei siis pysty peittelemään jälkiään poistamalla tai muokkaamalla vanhoja merkintöjä. Tämä vahvistaa luottamusta sovelluksen käyttäjäkunnassa auton omistajan ja autosta kiinnostuneiden ostajien välillä.</w:t>
-      </w:r>
-    </w:p>
-    <w:p>
-      <w:pPr>
-        <w:pStyle w:val="Otsikko1"/>
-      </w:pPr>
-      <w:bookmarkStart w:id="104" w:name="_Toc499815112"/>
-      <w:bookmarkStart w:id="105" w:name="_Toc499815339"/>
-      <w:bookmarkStart w:id="106" w:name="_Toc499815386"/>
-      <w:r>
-        <w:lastRenderedPageBreak/>
-        <w:t>TYÖHÖN LIITTYVÄ OHJELMISTO</w:t>
-      </w:r>
       <w:bookmarkEnd w:id="104"/>
+    </w:p>
+    <w:p>
+      <w:pPr>
+        <w:pStyle w:val="Otsikko2"/>
+      </w:pPr>
+      <w:bookmarkStart w:id="105" w:name="_Toc499815113"/>
+      <w:bookmarkStart w:id="106" w:name="_Toc499815340"/>
+      <w:bookmarkStart w:id="107" w:name="_Toc499815387"/>
+      <w:r>
+        <w:t>Solidity-kääntäjä</w:t>
+      </w:r>
       <w:bookmarkEnd w:id="105"/>
       <w:bookmarkEnd w:id="106"/>
+      <w:bookmarkEnd w:id="107"/>
+    </w:p>
+    <w:p>
+      <w:r>
+        <w:t>Solidity-kääntäjä kääntää Solidity-kielen Ethereum-tavukoodiksi, jonka Ethereum-virtuaalikone muuntaa konekäskyiksi. Solidity-kieli on hyvin yksinkertainen ja helposti opittava. Kirjoitusasultaan se muistuttaa JavaScriptiä. Ohjelmoijayhteisö on kehittänyt monia Solidity-kääntäjiä. Yksi kääntäjä on Browser Solidity (ks. 4.2.1). Kääntäjiä on myös Truffle-sovelluskehyksessä sekä Ethereum Wallet -ohjelmassa.</w:t>
+      </w:r>
     </w:p>
     <w:p>
       <w:pPr>
         <w:pStyle w:val="Otsikko2"/>
       </w:pPr>
-      <w:bookmarkStart w:id="107" w:name="_Toc499815113"/>
-      <w:bookmarkStart w:id="108" w:name="_Toc499815340"/>
-      <w:bookmarkStart w:id="109" w:name="_Toc499815387"/>
-      <w:r>
-        <w:t>Solidity-kääntäjä</w:t>
-      </w:r>
-      <w:bookmarkEnd w:id="107"/>
+      <w:bookmarkStart w:id="108" w:name="_Toc499815114"/>
+      <w:bookmarkStart w:id="109" w:name="_Toc499815341"/>
+      <w:bookmarkStart w:id="110" w:name="_Toc499815388"/>
+      <w:r>
+        <w:t>Web3-kirjasto</w:t>
+      </w:r>
       <w:bookmarkEnd w:id="108"/>
       <w:bookmarkEnd w:id="109"/>
-    </w:p>
-    <w:p>
-      <w:r>
-        <w:t>Solidity-kääntäjä kääntää Solidity-kielen Ethereum-tavukoodiksi, jonka Ethereum-virtuaalikone muuntaa konekäskyiksi. Solidity-kieli on hyvin yksinkertainen ja helposti opittava. Kirjoitusasultaan se muistuttaa JavaScriptiä. Ohjelmoijayhteisö on kehittänyt monia Solidity-kääntäjiä. Yksi kääntäjä on Browser Solidity (ks. 4.2.1). Kääntäjiä on myös Truffle-sovelluskehyksessä sekä Ethereum Wallet -ohjelmassa.</w:t>
+      <w:bookmarkEnd w:id="110"/>
+    </w:p>
+    <w:p>
+      <w:r>
+        <w:t>Web3 on javascript-kirjasto, joka pystyy lähettämään kutsuja paikalliselle ethereum-solmulle. Web3:n avulla internet-selaimessa olevat sovellukset voivat vuorovaikuttaa Ethereum-verkon kanssa. Web3:sta on olemassa npm-paketti, jonka voi ottaa käyttöön helposti Meteorissa. Kirjasto on hyvin dokumentoitu esimerkkeineen Ethereumin GitHubin wiki-sivuilla. (11.)</w:t>
       </w:r>
     </w:p>
     <w:p>
       <w:pPr>
         <w:pStyle w:val="Otsikko2"/>
       </w:pPr>
-      <w:bookmarkStart w:id="110" w:name="_Toc499815114"/>
-      <w:bookmarkStart w:id="111" w:name="_Toc499815341"/>
-      <w:bookmarkStart w:id="112" w:name="_Toc499815388"/>
-      <w:r>
-        <w:t>Web3-kirjasto</w:t>
-      </w:r>
-      <w:bookmarkEnd w:id="110"/>
+      <w:bookmarkStart w:id="111" w:name="_Toc499815115"/>
+      <w:bookmarkStart w:id="112" w:name="_Toc499815342"/>
+      <w:bookmarkStart w:id="113" w:name="_Toc499815389"/>
+      <w:r>
+        <w:t>Browser Solidity</w:t>
+      </w:r>
       <w:bookmarkEnd w:id="111"/>
       <w:bookmarkEnd w:id="112"/>
-    </w:p>
-    <w:p>
-      <w:r>
-        <w:t>Web3 on javascript-kirjasto, joka pystyy lähettämään kutsuja paikalliselle ethereum-solmulle. Web3:n avulla internet-selaimessa olevat sovellukset voivat vuorovaikuttaa Ethereum-verkon kanssa. Web3:sta on olemassa npm-paketti, jonka voi ottaa käyttöön helposti Meteorissa. Kirjasto on hyvin dokumentoitu esimerkkeineen Ethereumin GitHubin wiki-sivuilla. (11.)</w:t>
+      <w:bookmarkEnd w:id="113"/>
+    </w:p>
+    <w:p>
+      <w:r>
+        <w:t>Browser Solidity on selaimessa käytettävä kääntäjä. Sen etuna on, että se toimii kaikilla tietokoneilla ilman ylimääräisten ohjelmien asennusta. (12.)</w:t>
       </w:r>
     </w:p>
     <w:p>
       <w:pPr>
         <w:pStyle w:val="Otsikko2"/>
       </w:pPr>
-      <w:bookmarkStart w:id="113" w:name="_Toc499815115"/>
-      <w:bookmarkStart w:id="114" w:name="_Toc499815342"/>
-      <w:bookmarkStart w:id="115" w:name="_Toc499815389"/>
-      <w:r>
-        <w:t>Browser Solidity</w:t>
-      </w:r>
-      <w:bookmarkEnd w:id="113"/>
+      <w:bookmarkStart w:id="114" w:name="_Toc499815116"/>
+      <w:bookmarkStart w:id="115" w:name="_Toc499815343"/>
+      <w:bookmarkStart w:id="116" w:name="_Toc499815390"/>
+      <w:r>
+        <w:t>TestRPC</w:t>
+      </w:r>
       <w:bookmarkEnd w:id="114"/>
       <w:bookmarkEnd w:id="115"/>
-    </w:p>
-    <w:p>
-      <w:r>
-        <w:t>Browser Solidity on selaimessa käytettävä kääntäjä. Sen etuna on, että se toimii kaikilla tietokoneilla ilman ylimääräisten ohjelmien asennusta. (12.)</w:t>
+      <w:bookmarkEnd w:id="116"/>
+    </w:p>
+    <w:p>
+      <w:r>
+        <w:t>TestRPC on Ethereum älykkäiden sopimusten kehittämistä varten tehty node-palvelinsovellus, joka on tehty mukailemaan hyvin tarkasti Ethereum-lohkoketjun toimintaa. TestRPC toimii kehittäjän paikallisella tietokoneella. Maksutapahtumien todentaminen tapahtuu TestRPC:ssä hyvin nopeasti, eikä maksutapahtumista tarvitse maksaa oikeaa, rahanarvoista eetteriä. (13.)</w:t>
+      </w:r>
+    </w:p>
+    <w:p>
+      <w:r>
+        <w:t xml:space="preserve">Tätä työtä kehittäessä TestRPC:n asentaminen Windows-käyttöjärjestelmälle vaati ohjelmistoa, jota ei ollut valmiina Windowsissa. Asentamisessa käytettiin Microsoft Visual Studio Community Edition -ohjelman mukana tulleita resursseja. TestRPC:n kehittäjien mukaan 25.10.2017 Windows-asennus on helpottunut, eikä ylimääräisten </w:t>
+      </w:r>
+      <w:r>
+        <w:lastRenderedPageBreak/>
+        <w:t>resurssien asennusta vaadita enää. TestRPC on yhdistynyt Truffle-sovelluskehyksen (Ks. 4.5) ominaisuudeksi, ja ottanut nimekseen Ganache CLI. (14; 15.)</w:t>
       </w:r>
     </w:p>
     <w:p>
       <w:pPr>
         <w:pStyle w:val="Otsikko2"/>
       </w:pPr>
-      <w:bookmarkStart w:id="116" w:name="_Toc499815116"/>
-      <w:bookmarkStart w:id="117" w:name="_Toc499815343"/>
-      <w:bookmarkStart w:id="118" w:name="_Toc499815390"/>
-      <w:r>
-        <w:t>TestRPC</w:t>
-      </w:r>
-      <w:bookmarkEnd w:id="116"/>
+      <w:bookmarkStart w:id="117" w:name="_Toc499815117"/>
+      <w:bookmarkStart w:id="118" w:name="_Toc499815344"/>
+      <w:bookmarkStart w:id="119" w:name="_Toc499815391"/>
+      <w:r>
+        <w:t>Truffle-sovelluskehys</w:t>
+      </w:r>
       <w:bookmarkEnd w:id="117"/>
       <w:bookmarkEnd w:id="118"/>
-    </w:p>
-    <w:p>
-      <w:r>
-        <w:t>TestRPC on Ethereum älykkäiden sopimusten kehittämistä varten tehty node-palvelinsovellus, joka on tehty mukailemaan hyvin tarkasti Ethereum-lohkoketjun toimintaa. TestRPC toimii kehittäjän paikallisella tietokoneella. Maksutapahtumien todentaminen tapahtuu TestRPC:ssä hyvin nopeasti, eikä maksutapahtumista tarvitse maksaa oikeaa, rahanarvoista eetteriä. (13.)</w:t>
-      </w:r>
-    </w:p>
-    <w:p>
-      <w:r>
-        <w:t xml:space="preserve">Tätä työtä kehittäessä TestRPC:n asentaminen Windows-käyttöjärjestelmälle vaati ohjelmistoa, jota ei ollut valmiina Windowsissa. Asentamisessa käytettiin Microsoft Visual Studio Community Edition -ohjelman mukana tulleita resursseja. TestRPC:n kehittäjien mukaan 25.10.2017 Windows-asennus on helpottunut, eikä ylimääräisten </w:t>
-      </w:r>
-      <w:r>
-        <w:lastRenderedPageBreak/>
-        <w:t>resurssien asennusta vaadita enää. TestRPC on yhdistynyt Truffle-sovelluskehyksen (Ks. 4.5) ominaisuudeksi, ja ottanut nimekseen Ganache CLI. (14; 15.)</w:t>
+      <w:bookmarkEnd w:id="119"/>
+    </w:p>
+    <w:p>
+      <w:r>
+        <w:t>Truffle on Ethereumin älykkäiden sopimusten kehittämistä varten luotu sovelluskehys. Sen on tarkoitus helpottaa Solidity-kielellä älykkäiden sopimusten koodin kirjoittamista. Sovelluskehyksen avulla voi tehdä älykkäiden sopimusten jatkuvaa integraatiota Ethereum-lohkoketjuun. Trufflen avulla voi myös kirjoittaa automatisoituja testejä sopimuksille. (16.)</w:t>
       </w:r>
     </w:p>
     <w:p>
       <w:pPr>
         <w:pStyle w:val="Otsikko2"/>
       </w:pPr>
-      <w:bookmarkStart w:id="119" w:name="_Toc499815117"/>
-      <w:bookmarkStart w:id="120" w:name="_Toc499815344"/>
-      <w:bookmarkStart w:id="121" w:name="_Toc499815391"/>
-      <w:r>
-        <w:t>Truffle-sovelluskehys</w:t>
-      </w:r>
-      <w:bookmarkEnd w:id="119"/>
+      <w:bookmarkStart w:id="120" w:name="_Toc499815118"/>
+      <w:bookmarkStart w:id="121" w:name="_Toc499815345"/>
+      <w:bookmarkStart w:id="122" w:name="_Toc499815392"/>
+      <w:r>
+        <w:t>Meteor</w:t>
+      </w:r>
       <w:bookmarkEnd w:id="120"/>
       <w:bookmarkEnd w:id="121"/>
-    </w:p>
-    <w:p>
-      <w:r>
-        <w:t>Truffle on Ethereumin älykkäiden sopimusten kehittämistä varten luotu sovelluskehys. Sen on tarkoitus helpottaa Solidity-kielellä älykkäiden sopimusten koodin kirjoittamista. Sovelluskehyksen avulla voi tehdä älykkäiden sopimusten jatkuvaa integraatiota Ethereum-lohkoketjuun. Trufflen avulla voi myös kirjoittaa automatisoituja testejä sopimuksille. (16.)</w:t>
+      <w:bookmarkEnd w:id="122"/>
+    </w:p>
+    <w:p>
+      <w:r>
+        <w:t>Meteor on sovelluskehys, joka yhdistää Node-palvelimen ja MongoDB -tietokannan hyvin helppokäyttöisesti. Meteor on saanut maailmalla huomiota, koska sen avulla voi tehdä samanaikaisesti verkkosivuja sekä mobiilisovelluksia. Meteorilla on helppo luoda reaktiivisia käyttöliittymiä, jolloin sovelluksen käyttöliittymä näyttää reaaliaikaisesti kaikki päivitykset, mitkä tulevat tietokantaan. (17.)</w:t>
       </w:r>
     </w:p>
     <w:p>
       <w:pPr>
         <w:pStyle w:val="Otsikko2"/>
       </w:pPr>
-      <w:bookmarkStart w:id="122" w:name="_Toc499815118"/>
-      <w:bookmarkStart w:id="123" w:name="_Toc499815345"/>
-      <w:bookmarkStart w:id="124" w:name="_Toc499815392"/>
-      <w:r>
-        <w:t>Meteor</w:t>
-      </w:r>
-      <w:bookmarkEnd w:id="122"/>
+      <w:bookmarkStart w:id="123" w:name="_Toc499815119"/>
+      <w:bookmarkStart w:id="124" w:name="_Toc499815346"/>
+      <w:bookmarkStart w:id="125" w:name="_Toc499815393"/>
+      <w:r>
+        <w:t>GoEthereum (geth)</w:t>
+      </w:r>
       <w:bookmarkEnd w:id="123"/>
       <w:bookmarkEnd w:id="124"/>
-    </w:p>
-    <w:p>
-      <w:r>
-        <w:t>Meteor on sovelluskehys, joka yhdistää Node-palvelimen ja MongoDB -tietokannan hyvin helppokäyttöisesti. Meteor on saanut maailmalla huomiota, koska sen avulla voi tehdä samanaikaisesti verkkosivuja sekä mobiilisovelluksia. Meteorilla on helppo luoda reaktiivisia käyttöliittymiä, jolloin sovelluksen käyttöliittymä näyttää reaaliaikaisesti kaikki päivitykset, mitkä tulevat tietokantaan. (17.)</w:t>
+      <w:bookmarkEnd w:id="125"/>
+    </w:p>
+    <w:p>
+      <w:r>
+        <w:t>Go-kielellä ohjelmoitu Ethereum-virtuaalikone. Tämän työn sovellusta kehittäessä geth-solmua ei juurikaan käytetty, koska kehityksessä käytettiin lähinnä TestRPC-testiverkkoa. Geth-solmua tarvittaisiin, jos työssä kehitetty älykäs sopimus haluttaisiin sijoittaa oikeaan Ethereum-verkkoon. (18; 19.)</w:t>
       </w:r>
     </w:p>
     <w:p>
       <w:pPr>
         <w:pStyle w:val="Otsikko2"/>
       </w:pPr>
-      <w:bookmarkStart w:id="125" w:name="_Toc499815119"/>
-      <w:bookmarkStart w:id="126" w:name="_Toc499815346"/>
-      <w:bookmarkStart w:id="127" w:name="_Toc499815393"/>
-      <w:r>
-        <w:t>GoEthereum (geth)</w:t>
-      </w:r>
-      <w:bookmarkEnd w:id="125"/>
+      <w:bookmarkStart w:id="126" w:name="_Toc499815120"/>
+      <w:bookmarkStart w:id="127" w:name="_Toc499815347"/>
+      <w:bookmarkStart w:id="128" w:name="_Toc499815394"/>
+      <w:r>
+        <w:t>Ethereum Wallet</w:t>
+      </w:r>
       <w:bookmarkEnd w:id="126"/>
       <w:bookmarkEnd w:id="127"/>
-    </w:p>
-    <w:p>
-      <w:r>
-        <w:t>Go-kielellä ohjelmoitu Ethereum-virtuaalikone. Tämän työn sovellusta kehittäessä geth-solmua ei juurikaan käytetty, koska kehityksessä käytettiin lähinnä TestRPC-testiverkkoa. Geth-solmua tarvittaisiin, jos työssä kehitetty älykäs sopimus haluttaisiin sijoittaa oikeaan Ethereum-verkkoon. (18; 19.)</w:t>
-      </w:r>
-    </w:p>
-    <w:p>
-      <w:pPr>
-        <w:pStyle w:val="Otsikko2"/>
-      </w:pPr>
-      <w:bookmarkStart w:id="128" w:name="_Toc499815120"/>
-      <w:bookmarkStart w:id="129" w:name="_Toc499815347"/>
-      <w:bookmarkStart w:id="130" w:name="_Toc499815394"/>
-      <w:r>
-        <w:t>Ethereum Wallet</w:t>
-      </w:r>
       <w:bookmarkEnd w:id="128"/>
+    </w:p>
+    <w:p>
+      <w:r>
+        <w:t xml:space="preserve">Ethereum Wallet on helppokäyttöinen ohjelma, jolla käyttäjä voi vuorovaikuttaa Ethereum-verkon kanssa. Ohjelma käynnistää tietokoneelle geth-solmun automaattisesti, vaatimatta käyttäjältä ymmärrystä tekniikan yksityiskohdista. Ethereum Walletin graafisella käyttöliittymällä voi tehdä maksutapahtumia Ethereum-verkkoon. Ohjelmassa on Solidity-kääntäjä, ja ohjelmalla voi lähettää sopimuksensa Ethereum-verkkoon.  Valitettavasti Ethereum Wallet ei toimi TestRPC:n kanssa, koska TestRPC toteuttaa vain osan kaikista rajapinnoista, joita geth-solmussa on. Maksutapahtumia lähettäessä Ethereum Wallet käyttää rajapintaa </w:t>
+      </w:r>
+      <w:r>
+        <w:rPr>
+          <w:i/>
+        </w:rPr>
+        <w:t>signAndSendTransaction</w:t>
+      </w:r>
+      <w:r>
+        <w:t>, jota ei ole toteutettu TestRPC:ssä. (20.)</w:t>
+      </w:r>
+    </w:p>
+    <w:p>
+      <w:pPr>
+        <w:pStyle w:val="Otsikko1"/>
+      </w:pPr>
+      <w:bookmarkStart w:id="129" w:name="_Toc478972912"/>
+      <w:bookmarkStart w:id="130" w:name="_Toc499815121"/>
+      <w:bookmarkStart w:id="131" w:name="_Toc499815348"/>
+      <w:bookmarkStart w:id="132" w:name="_Toc499815395"/>
+      <w:r>
+        <w:lastRenderedPageBreak/>
+        <w:t>TYÖN KULKU</w:t>
+      </w:r>
       <w:bookmarkEnd w:id="129"/>
       <w:bookmarkEnd w:id="130"/>
-    </w:p>
-    <w:p>
-      <w:r>
-        <w:t xml:space="preserve">Ethereum Wallet on helppokäyttöinen ohjelma, jolla käyttäjä voi vuorovaikuttaa Ethereum-verkon kanssa. Ohjelma käynnistää tietokoneelle geth-solmun automaattisesti, vaatimatta käyttäjältä ymmärrystä tekniikan yksityiskohdista. Ethereum Walletin graafisella käyttöliittymällä voi tehdä maksutapahtumia Ethereum-verkkoon. Ohjelmassa on Solidity-kääntäjä, ja ohjelmalla voi lähettää sopimuksensa Ethereum-verkkoon.  Valitettavasti Ethereum Wallet ei toimi TestRPC:n kanssa, koska TestRPC toteuttaa vain osan kaikista rajapinnoista, joita geth-solmussa on. Maksutapahtumia lähettäessä Ethereum Wallet käyttää rajapintaa </w:t>
-      </w:r>
-      <w:r>
-        <w:rPr>
-          <w:i/>
-        </w:rPr>
-        <w:t>signAndSendTransaction</w:t>
-      </w:r>
-      <w:r>
-        <w:t>, jota ei ole toteutettu TestRPC:ssä. (20.)</w:t>
-      </w:r>
-    </w:p>
-    <w:p>
-      <w:pPr>
-        <w:pStyle w:val="Otsikko1"/>
-      </w:pPr>
-      <w:bookmarkStart w:id="131" w:name="_Toc478972912"/>
-      <w:bookmarkStart w:id="132" w:name="_Toc499815121"/>
-      <w:bookmarkStart w:id="133" w:name="_Toc499815348"/>
-      <w:bookmarkStart w:id="134" w:name="_Toc499815395"/>
-      <w:r>
-        <w:lastRenderedPageBreak/>
-        <w:t>TYÖN KULKU</w:t>
-      </w:r>
       <w:bookmarkEnd w:id="131"/>
       <w:bookmarkEnd w:id="132"/>
-      <w:bookmarkEnd w:id="133"/>
-      <w:bookmarkEnd w:id="134"/>
     </w:p>
     <w:p>
       <w:r>
@@ -9789,7 +9840,7 @@
                     <pic:cNvPicPr/>
                   </pic:nvPicPr>
                   <pic:blipFill>
-                    <a:blip r:embed="rId43"/>
+                    <a:blip r:embed="rId40"/>
                     <a:stretch>
                       <a:fillRect/>
                     </a:stretch>
@@ -9865,7 +9916,7 @@
                     </pic:cNvPicPr>
                   </pic:nvPicPr>
                   <pic:blipFill>
-                    <a:blip r:embed="rId44">
+                    <a:blip r:embed="rId41">
                       <a:extLst>
                         <a:ext uri="{28A0092B-C50C-407E-A947-70E740481C1C}">
                           <a14:useLocalDpi xmlns:a14="http://schemas.microsoft.com/office/drawing/2010/main" val="0"/>
@@ -9963,7 +10014,7 @@
                     <pic:cNvPicPr/>
                   </pic:nvPicPr>
                   <pic:blipFill>
-                    <a:blip r:embed="rId45"/>
+                    <a:blip r:embed="rId42"/>
                     <a:stretch>
                       <a:fillRect/>
                     </a:stretch>
@@ -10031,18 +10082,18 @@
       <w:pPr>
         <w:pStyle w:val="Otsikko1"/>
       </w:pPr>
-      <w:bookmarkStart w:id="135" w:name="_Toc478972913"/>
-      <w:bookmarkStart w:id="136" w:name="_Toc499815122"/>
-      <w:bookmarkStart w:id="137" w:name="_Toc499815349"/>
-      <w:bookmarkStart w:id="138" w:name="_Toc499815396"/>
+      <w:bookmarkStart w:id="133" w:name="_Toc478972913"/>
+      <w:bookmarkStart w:id="134" w:name="_Toc499815122"/>
+      <w:bookmarkStart w:id="135" w:name="_Toc499815349"/>
+      <w:bookmarkStart w:id="136" w:name="_Toc499815396"/>
       <w:r>
         <w:lastRenderedPageBreak/>
         <w:t>LOPPUTULOKSET</w:t>
       </w:r>
+      <w:bookmarkEnd w:id="133"/>
+      <w:bookmarkEnd w:id="134"/>
       <w:bookmarkEnd w:id="135"/>
       <w:bookmarkEnd w:id="136"/>
-      <w:bookmarkEnd w:id="137"/>
-      <w:bookmarkEnd w:id="138"/>
     </w:p>
     <w:p>
       <w:r>
@@ -10072,7 +10123,7 @@
                     </pic:cNvPicPr>
                   </pic:nvPicPr>
                   <pic:blipFill>
-                    <a:blip r:embed="rId46">
+                    <a:blip r:embed="rId43">
                       <a:extLst>
                         <a:ext uri="{28A0092B-C50C-407E-A947-70E740481C1C}">
                           <a14:useLocalDpi xmlns:a14="http://schemas.microsoft.com/office/drawing/2010/main" val="0"/>
@@ -10122,15 +10173,15 @@
       <w:pPr>
         <w:pStyle w:val="Otsikko2"/>
       </w:pPr>
-      <w:bookmarkStart w:id="139" w:name="_Toc499815123"/>
-      <w:bookmarkStart w:id="140" w:name="_Toc499815350"/>
-      <w:bookmarkStart w:id="141" w:name="_Toc499815397"/>
+      <w:bookmarkStart w:id="137" w:name="_Toc499815123"/>
+      <w:bookmarkStart w:id="138" w:name="_Toc499815350"/>
+      <w:bookmarkStart w:id="139" w:name="_Toc499815397"/>
       <w:r>
         <w:t>Toteutuneet käyttötapaukset</w:t>
       </w:r>
+      <w:bookmarkEnd w:id="137"/>
+      <w:bookmarkEnd w:id="138"/>
       <w:bookmarkEnd w:id="139"/>
-      <w:bookmarkEnd w:id="140"/>
-      <w:bookmarkEnd w:id="141"/>
     </w:p>
     <w:p>
       <w:r>
@@ -10348,15 +10399,15 @@
       <w:pPr>
         <w:pStyle w:val="Otsikko2"/>
       </w:pPr>
-      <w:bookmarkStart w:id="142" w:name="_Toc499815124"/>
-      <w:bookmarkStart w:id="143" w:name="_Toc499815351"/>
-      <w:bookmarkStart w:id="144" w:name="_Toc499815398"/>
+      <w:bookmarkStart w:id="140" w:name="_Toc499815124"/>
+      <w:bookmarkStart w:id="141" w:name="_Toc499815351"/>
+      <w:bookmarkStart w:id="142" w:name="_Toc499815398"/>
       <w:r>
         <w:t>Toteutumattomia käyttötapauksia</w:t>
       </w:r>
+      <w:bookmarkEnd w:id="140"/>
+      <w:bookmarkEnd w:id="141"/>
       <w:bookmarkEnd w:id="142"/>
-      <w:bookmarkEnd w:id="143"/>
-      <w:bookmarkEnd w:id="144"/>
     </w:p>
     <w:p>
       <w:r>
@@ -10381,7 +10432,7 @@
       <w:r>
         <w:t xml:space="preserve">Neljäs on uusien ajoneuvojen lisääminen sovelluksella. Sovellukseen olisi pystynyt lisäämään lomakkeella uuden auton, jolle tehdään uusi sopimus lohkoketjuun. Tätä varten tehtiin käyttöliittymä, jonka pystyy näkemään lopullisessa sovelluksessa. Käyttöliittymää pääsee katsomaan menemällä sivulle </w:t>
       </w:r>
-      <w:hyperlink r:id="rId47" w:history="1">
+      <w:hyperlink r:id="rId44" w:history="1">
         <w:r>
           <w:rPr>
             <w:rStyle w:val="Hyperlinkki"/>
@@ -10414,7 +10465,7 @@
                     <pic:cNvPicPr/>
                   </pic:nvPicPr>
                   <pic:blipFill>
-                    <a:blip r:embed="rId48"/>
+                    <a:blip r:embed="rId45"/>
                     <a:stretch>
                       <a:fillRect/>
                     </a:stretch>
@@ -10845,86 +10896,86 @@
       <w:pPr>
         <w:pStyle w:val="Otsikko1"/>
       </w:pPr>
-      <w:bookmarkStart w:id="145" w:name="_Toc499815125"/>
-      <w:bookmarkStart w:id="146" w:name="_Toc499815352"/>
-      <w:bookmarkStart w:id="147" w:name="_Toc499815399"/>
+      <w:bookmarkStart w:id="143" w:name="_Toc499815125"/>
+      <w:bookmarkStart w:id="144" w:name="_Toc499815352"/>
+      <w:bookmarkStart w:id="145" w:name="_Toc499815399"/>
       <w:r>
         <w:lastRenderedPageBreak/>
         <w:t>ARVIO TEKNIIKASTA</w:t>
       </w:r>
+      <w:bookmarkEnd w:id="143"/>
+      <w:bookmarkEnd w:id="144"/>
       <w:bookmarkEnd w:id="145"/>
+    </w:p>
+    <w:p>
+      <w:r>
+        <w:t>Truffle on varmasti hyödyllinen projektissa, jossa on tuhansia rivejä Solidity-koodia sekä suurempi kehitysryhmä, jossa ainakin yksi kehittäjä voi kuluttaa aikaa testien koodaamiseen. Tämän laajuisessa työssä Truffle-sovelluskehyksestä saatu hyöty jäi vähäiseksi.</w:t>
+      </w:r>
+    </w:p>
+    <w:p>
+      <w:r>
+        <w:t>Meteorilla työskentely oli nopeaa ja sujuvaa. Tässä sovelluksessa sekä kaikissa muissakin Ethereum-sovelluksissa Meteorin reaktiivisuus on hyvin hyödyllinen. Lohkoketjussa tapahtuvat muutokset näkyvät sovelluksen käyttöliittymässä välittömästi. Meteor sopii hyvin Ethereum-sovellusten kehittämiseen.</w:t>
+      </w:r>
+    </w:p>
+    <w:p>
+      <w:r>
+        <w:t>Solidity-kieli jätti toivomisen varaa. Kielessä on paljon teknisiä rajoitteita. Osa rajoitteista johtuu ohjelmointikielen vähäisestä kehityksestä. Tämä työ tehtiin Solidity-kielen versiolla 0.4.6. Solidity-kieli on hyvin helppokäyttöinen, mutta sitä käyttävien kehittäjien on hyvä olla tietoisia rajoitteista, joita kielessä on. Rajoitteista tietäminen säästää kehitysaikaa ja vähentää turhan työn ja kokeilujen määrää.</w:t>
+      </w:r>
+    </w:p>
+    <w:p>
+      <w:r>
+        <w:t>Solidity-kielessä ei voi hakea koko mapping-tietorakenteen kaikkia alustettuja alkioita. Kehittäjän täytyy itse kirjoittaa funktiot koko mapping-tietorakenteen alkioiden haulle. Tämä tulee hidastamaan ja vaikeuttamaan hajautettujen sovellusten kehitystä, niin kauan kuin se on olemassa.</w:t>
+      </w:r>
+    </w:p>
+    <w:p>
+      <w:r>
+        <w:t>Tuotantokäytössä olevassa älykkäässä sopimuksessa tietueita voi olla satoja tai tuhansia. Yhden tietueen hakeva funktio on niin hidas suorittaa, että tässä työssä toteutettu ratkaisu ei ole käytännöllinen tuotantokäytössä olevalle älykkäälle sopimukselle.</w:t>
+      </w:r>
+    </w:p>
+    <w:p>
+      <w:r>
+        <w:t>Vaikka tietorakenne olisikin suorituskyvyltään hidas, olisi se silti tärkeä ominaisuus, koska se lisäisi innovaatioiden määrää Ethereum-sovelluksien kehittäjien keskuudessa. Älykkäiden sopimuksien kehittäjien yhteisössä innovaatiot ovat hyvin tärkeitä Ethereum-alustan tulevaisuuden kannalta.</w:t>
+      </w:r>
+    </w:p>
+    <w:p>
+      <w:r>
+        <w:t xml:space="preserve">Solidity-kielellä ei voi kutsua vieraassa sopimuksessa olevaa funktiota, joka palauttaa string-tyyppisen muuttujan. Yhdessä vaiheessa työtä tehtiin ohjelmistosuunnitelma, </w:t>
+      </w:r>
+      <w:r>
+        <w:lastRenderedPageBreak/>
+        <w:t>jossa pyrittiin tekemään kohokohdista omia sopimuksiaan. Kohokohtasopimuksista pääsopimus voisi lukea tietoja. Suunnitelma hylättiin tässä mainitun teknisen rajoitteen takia. Älykkään sopimuksen koodi olisi ollut yksinkertaisempaa ja helpompi jatkokehittää, jos rajoitetta ei olisi ollut.</w:t>
+      </w:r>
+    </w:p>
+    <w:p>
+      <w:r>
+        <w:t>Solidityssä ei ole tukea useille sopimuksen konstruktoreille. On mahdollista suunnitella ohjelmansa eri tavalla siten, että kehittäjä voi sopeutua tähän rajoitteeseen. Joissakin ohjelmissa tämä voi tehdä koodista epäselvää ja vaikeasti luettavaa.</w:t>
+      </w:r>
+    </w:p>
+    <w:p>
+      <w:r>
+        <w:t>On huomattava puute, että Solidity-koodissa ei ole null-käsitettä. Monissa ohjelmissa kehittäjä haluaisi tehdä funktioita, joka palauttaa arvon, kun funktion kutsu onnistuu, mutta palauttaa arvon null silloin, kun kutsu ei onnistu. Null-käsite on myös hyödyllinen virheenkäsittelyssä, kun halutaan tarkistaa, onko muuttujia alustettu.</w:t>
+      </w:r>
+    </w:p>
+    <w:p>
+      <w:r>
+        <w:t>Vaikka rajoitteet kuulostavat pieniltä, yhdessä ne rajoittavat kaikkia käyttötapauksia, mitä Ethereum-alustalla voi toteuttaa. Rajoitteet tulevat hidastamaan Ethereumin läpimurtoa yleiseen, maailmanlaajuiseen käyttöön.</w:t>
+      </w:r>
+    </w:p>
+    <w:p/>
+    <w:p>
+      <w:pPr>
+        <w:pStyle w:val="Otsikko1"/>
+      </w:pPr>
+      <w:bookmarkStart w:id="146" w:name="_Toc499815126"/>
+      <w:bookmarkStart w:id="147" w:name="_Toc499815353"/>
+      <w:bookmarkStart w:id="148" w:name="_Toc499815400"/>
+      <w:r>
+        <w:lastRenderedPageBreak/>
+        <w:t>LOPPUSANAT</w:t>
+      </w:r>
       <w:bookmarkEnd w:id="146"/>
       <w:bookmarkEnd w:id="147"/>
-    </w:p>
-    <w:p>
-      <w:r>
-        <w:t>Truffle on varmasti hyödyllinen projektissa, jossa on tuhansia rivejä Solidity-koodia sekä suurempi kehitysryhmä, jossa ainakin yksi kehittäjä voi kuluttaa aikaa testien koodaamiseen. Tämän laajuisessa työssä Truffle-sovelluskehyksestä saatu hyöty jäi vähäiseksi.</w:t>
-      </w:r>
-    </w:p>
-    <w:p>
-      <w:r>
-        <w:t>Meteorilla työskentely oli nopeaa ja sujuvaa. Tässä sovelluksessa sekä kaikissa muissakin Ethereum-sovelluksissa Meteorin reaktiivisuus on hyvin hyödyllinen. Lohkoketjussa tapahtuvat muutokset näkyvät sovelluksen käyttöliittymässä välittömästi. Meteor sopii hyvin Ethereum-sovellusten kehittämiseen.</w:t>
-      </w:r>
-    </w:p>
-    <w:p>
-      <w:r>
-        <w:t>Solidity-kieli jätti toivomisen varaa. Kielessä on paljon teknisiä rajoitteita. Osa rajoitteista johtuu ohjelmointikielen vähäisestä kehityksestä. Tämä työ tehtiin Solidity-kielen versiolla 0.4.6. Solidity-kieli on hyvin helppokäyttöinen, mutta sitä käyttävien kehittäjien on hyvä olla tietoisia rajoitteista, joita kielessä on. Rajoitteista tietäminen säästää kehitysaikaa ja vähentää turhan työn ja kokeilujen määrää.</w:t>
-      </w:r>
-    </w:p>
-    <w:p>
-      <w:r>
-        <w:t>Solidity-kielessä ei voi hakea koko mapping-tietorakenteen kaikkia alustettuja alkioita. Kehittäjän täytyy itse kirjoittaa funktiot koko mapping-tietorakenteen alkioiden haulle. Tämä tulee hidastamaan ja vaikeuttamaan hajautettujen sovellusten kehitystä, niin kauan kuin se on olemassa.</w:t>
-      </w:r>
-    </w:p>
-    <w:p>
-      <w:r>
-        <w:t>Tuotantokäytössä olevassa älykkäässä sopimuksessa tietueita voi olla satoja tai tuhansia. Yhden tietueen hakeva funktio on niin hidas suorittaa, että tässä työssä toteutettu ratkaisu ei ole käytännöllinen tuotantokäytössä olevalle älykkäälle sopimukselle.</w:t>
-      </w:r>
-    </w:p>
-    <w:p>
-      <w:r>
-        <w:t>Vaikka tietorakenne olisikin suorituskyvyltään hidas, olisi se silti tärkeä ominaisuus, koska se lisäisi innovaatioiden määrää Ethereum-sovelluksien kehittäjien keskuudessa. Älykkäiden sopimuksien kehittäjien yhteisössä innovaatiot ovat hyvin tärkeitä Ethereum-alustan tulevaisuuden kannalta.</w:t>
-      </w:r>
-    </w:p>
-    <w:p>
-      <w:r>
-        <w:t xml:space="preserve">Solidity-kielellä ei voi kutsua vieraassa sopimuksessa olevaa funktiota, joka palauttaa string-tyyppisen muuttujan. Yhdessä vaiheessa työtä tehtiin ohjelmistosuunnitelma, </w:t>
-      </w:r>
-      <w:r>
-        <w:lastRenderedPageBreak/>
-        <w:t>jossa pyrittiin tekemään kohokohdista omia sopimuksiaan. Kohokohtasopimuksista pääsopimus voisi lukea tietoja. Suunnitelma hylättiin tässä mainitun teknisen rajoitteen takia. Älykkään sopimuksen koodi olisi ollut yksinkertaisempaa ja helpompi jatkokehittää, jos rajoitetta ei olisi ollut.</w:t>
-      </w:r>
-    </w:p>
-    <w:p>
-      <w:r>
-        <w:t>Solidityssä ei ole tukea useille sopimuksen konstruktoreille. On mahdollista suunnitella ohjelmansa eri tavalla siten, että kehittäjä voi sopeutua tähän rajoitteeseen. Joissakin ohjelmissa tämä voi tehdä koodista epäselvää ja vaikeasti luettavaa.</w:t>
-      </w:r>
-    </w:p>
-    <w:p>
-      <w:r>
-        <w:t>On huomattava puute, että Solidity-koodissa ei ole null-käsitettä. Monissa ohjelmissa kehittäjä haluaisi tehdä funktioita, joka palauttaa arvon, kun funktion kutsu onnistuu, mutta palauttaa arvon null silloin, kun kutsu ei onnistu. Null-käsite on myös hyödyllinen virheenkäsittelyssä, kun halutaan tarkistaa, onko muuttujia alustettu.</w:t>
-      </w:r>
-    </w:p>
-    <w:p>
-      <w:r>
-        <w:t>Vaikka rajoitteet kuulostavat pieniltä, yhdessä ne rajoittavat kaikkia käyttötapauksia, mitä Ethereum-alustalla voi toteuttaa. Rajoitteet tulevat hidastamaan Ethereumin läpimurtoa yleiseen, maailmanlaajuiseen käyttöön.</w:t>
-      </w:r>
-    </w:p>
-    <w:p/>
-    <w:p>
-      <w:pPr>
-        <w:pStyle w:val="Otsikko1"/>
-      </w:pPr>
-      <w:bookmarkStart w:id="148" w:name="_Toc499815126"/>
-      <w:bookmarkStart w:id="149" w:name="_Toc499815353"/>
-      <w:bookmarkStart w:id="150" w:name="_Toc499815400"/>
-      <w:r>
-        <w:lastRenderedPageBreak/>
-        <w:t>LOPPUSANAT</w:t>
-      </w:r>
       <w:bookmarkEnd w:id="148"/>
-      <w:bookmarkEnd w:id="149"/>
-      <w:bookmarkEnd w:id="150"/>
     </w:p>
     <w:p>
       <w:r>
@@ -10975,7 +11026,7 @@
         </w:rPr>
         <w:t xml:space="preserve">Nakamoto, Satoshi 2008. Bitcoin: A Peer-to-Peer Electronic Cash System. Saatavissa: </w:t>
       </w:r>
-      <w:hyperlink r:id="rId49" w:history="1">
+      <w:hyperlink r:id="rId46" w:history="1">
         <w:r>
           <w:rPr>
             <w:rStyle w:val="Hyperlinkki"/>
@@ -11026,7 +11077,7 @@
       <w:r>
         <w:t xml:space="preserve">Saatavissa: </w:t>
       </w:r>
-      <w:hyperlink r:id="rId50" w:history="1">
+      <w:hyperlink r:id="rId47" w:history="1">
         <w:r>
           <w:rPr>
             <w:rStyle w:val="Hyperlinkki"/>
@@ -11079,7 +11130,7 @@
       <w:r>
         <w:t xml:space="preserve">atavissa: </w:t>
       </w:r>
-      <w:hyperlink r:id="rId51" w:history="1">
+      <w:hyperlink r:id="rId48" w:history="1">
         <w:r>
           <w:rPr>
             <w:rStyle w:val="Hyperlinkki"/>
@@ -11234,7 +11285,7 @@
       <w:r>
         <w:t xml:space="preserve"> Saatavissa videolla: </w:t>
       </w:r>
-      <w:hyperlink r:id="rId52" w:history="1">
+      <w:hyperlink r:id="rId49" w:history="1">
         <w:r>
           <w:rPr>
             <w:rStyle w:val="Hyperlinkki"/>
@@ -11302,7 +11353,7 @@
       <w:r>
         <w:t xml:space="preserve">Ethereum. Luento. Saatavissa videolla: </w:t>
       </w:r>
-      <w:hyperlink r:id="rId53" w:history="1">
+      <w:hyperlink r:id="rId50" w:history="1">
         <w:r>
           <w:rPr>
             <w:rStyle w:val="Hyperlinkki"/>
@@ -11337,7 +11388,7 @@
       <w:r>
         <w:t xml:space="preserve">Saatavissa: </w:t>
       </w:r>
-      <w:hyperlink r:id="rId54" w:history="1">
+      <w:hyperlink r:id="rId51" w:history="1">
         <w:r>
           <w:rPr>
             <w:rStyle w:val="Hyperlinkki"/>
@@ -11390,7 +11441,7 @@
       <w:r>
         <w:t xml:space="preserve"> </w:t>
       </w:r>
-      <w:hyperlink r:id="rId55" w:history="1">
+      <w:hyperlink r:id="rId52" w:history="1">
         <w:r>
           <w:rPr>
             <w:rStyle w:val="Hyperlinkki"/>
@@ -11458,7 +11509,7 @@
       <w:r>
         <w:t xml:space="preserve">Saatavissa: </w:t>
       </w:r>
-      <w:hyperlink r:id="rId56" w:history="1">
+      <w:hyperlink r:id="rId53" w:history="1">
         <w:r>
           <w:rPr>
             <w:rStyle w:val="Hyperlinkki"/>
@@ -11499,7 +11550,7 @@
       <w:r>
         <w:t xml:space="preserve"> </w:t>
       </w:r>
-      <w:hyperlink r:id="rId57" w:history="1">
+      <w:hyperlink r:id="rId54" w:history="1">
         <w:r>
           <w:rPr>
             <w:rStyle w:val="Hyperlinkki"/>
@@ -11537,7 +11588,7 @@
       <w:r>
         <w:t xml:space="preserve"> </w:t>
       </w:r>
-      <w:hyperlink r:id="rId58" w:history="1">
+      <w:hyperlink r:id="rId55" w:history="1">
         <w:r>
           <w:rPr>
             <w:rStyle w:val="Hyperlinkki"/>
@@ -11572,7 +11623,7 @@
       <w:r>
         <w:t xml:space="preserve"> </w:t>
       </w:r>
-      <w:hyperlink r:id="rId59" w:history="1">
+      <w:hyperlink r:id="rId56" w:history="1">
         <w:r>
           <w:rPr>
             <w:rStyle w:val="Hyperlinkki"/>
@@ -11620,7 +11671,7 @@
       <w:r>
         <w:t xml:space="preserve"> </w:t>
       </w:r>
-      <w:hyperlink r:id="rId60" w:history="1">
+      <w:hyperlink r:id="rId57" w:history="1">
         <w:r>
           <w:rPr>
             <w:rStyle w:val="Hyperlinkki"/>
@@ -11649,7 +11700,7 @@
       <w:r>
         <w:t xml:space="preserve"> </w:t>
       </w:r>
-      <w:hyperlink r:id="rId61" w:history="1">
+      <w:hyperlink r:id="rId58" w:history="1">
         <w:r>
           <w:rPr>
             <w:rStyle w:val="Hyperlinkki"/>
@@ -11744,7 +11795,7 @@
       <w:r>
         <w:t xml:space="preserve"> </w:t>
       </w:r>
-      <w:hyperlink r:id="rId62" w:history="1">
+      <w:hyperlink r:id="rId59" w:history="1">
         <w:r>
           <w:rPr>
             <w:rStyle w:val="Hyperlinkki"/>
@@ -11812,7 +11863,7 @@
         </w:rPr>
         <w:t xml:space="preserve"> Saatavissa: </w:t>
       </w:r>
-      <w:hyperlink r:id="rId63" w:history="1">
+      <w:hyperlink r:id="rId60" w:history="1">
         <w:r>
           <w:rPr>
             <w:rStyle w:val="Hyperlinkki"/>
@@ -11890,7 +11941,7 @@
       <w:r>
         <w:t xml:space="preserve"> </w:t>
       </w:r>
-      <w:hyperlink r:id="rId64" w:anchor="why-are-there-multiple-ethereum-clients" w:history="1">
+      <w:hyperlink r:id="rId61" w:anchor="why-are-there-multiple-ethereum-clients" w:history="1">
         <w:r>
           <w:rPr>
             <w:rStyle w:val="Hyperlinkki"/>
@@ -11934,7 +11985,7 @@
         </w:rPr>
         <w:t xml:space="preserve">. Saatavissa: </w:t>
       </w:r>
-      <w:hyperlink r:id="rId65" w:history="1">
+      <w:hyperlink r:id="rId62" w:history="1">
         <w:r>
           <w:rPr>
             <w:rStyle w:val="Hyperlinkki"/>
@@ -11979,7 +12030,7 @@
       <w:r>
         <w:t xml:space="preserve">Saatavissa: </w:t>
       </w:r>
-      <w:hyperlink r:id="rId66" w:history="1">
+      <w:hyperlink r:id="rId63" w:history="1">
         <w:r>
           <w:rPr>
             <w:rStyle w:val="Hyperlinkki"/>
@@ -12017,7 +12068,7 @@
       <w:r>
         <w:t xml:space="preserve">Saatavissa: </w:t>
       </w:r>
-      <w:hyperlink r:id="rId67" w:history="1">
+      <w:hyperlink r:id="rId64" w:history="1">
         <w:r>
           <w:rPr>
             <w:rStyle w:val="Hyperlinkki"/>
@@ -12079,7 +12130,7 @@
         </w:rPr>
         <w:t xml:space="preserve">Saatavissa: </w:t>
       </w:r>
-      <w:hyperlink r:id="rId68" w:anchor="can-you-return-an-array-or-a-string-from-a-solidity-function-call" w:history="1">
+      <w:hyperlink r:id="rId65" w:anchor="can-you-return-an-array-or-a-string-from-a-solidity-function-call" w:history="1">
         <w:r>
           <w:rPr>
             <w:rStyle w:val="Hyperlinkki"/>
@@ -12124,7 +12175,7 @@
       <w:r>
         <w:t xml:space="preserve">Saatavissa: </w:t>
       </w:r>
-      <w:hyperlink r:id="rId69" w:history="1">
+      <w:hyperlink r:id="rId66" w:history="1">
         <w:r>
           <w:rPr>
             <w:rStyle w:val="Hyperlinkki"/>
@@ -12186,7 +12237,7 @@
       <w:r>
         <w:t xml:space="preserve">Saatavissa: </w:t>
       </w:r>
-      <w:hyperlink r:id="rId70" w:history="1">
+      <w:hyperlink r:id="rId67" w:history="1">
         <w:r>
           <w:rPr>
             <w:rStyle w:val="Hyperlinkki"/>
@@ -12210,12 +12261,12 @@
       <w:pPr>
         <w:pStyle w:val="Otsikko"/>
       </w:pPr>
-      <w:bookmarkStart w:id="151" w:name="_Toc379873579"/>
+      <w:bookmarkStart w:id="149" w:name="_Toc379873579"/>
       <w:r>
         <w:lastRenderedPageBreak/>
         <w:t>LIITTEET</w:t>
       </w:r>
-      <w:bookmarkEnd w:id="151"/>
+      <w:bookmarkEnd w:id="149"/>
     </w:p>
     <w:p>
       <w:r>
@@ -12241,8 +12292,8 @@
           <w:szCs w:val="22"/>
         </w:rPr>
         <w:sectPr>
-          <w:headerReference w:type="default" r:id="rId71"/>
-          <w:footerReference w:type="default" r:id="rId72"/>
+          <w:headerReference w:type="default" r:id="rId68"/>
+          <w:footerReference w:type="default" r:id="rId69"/>
           <w:pgSz w:w="11906" w:h="16838"/>
           <w:pgMar w:top="1417" w:right="1416" w:bottom="1417" w:left="1418" w:header="1134" w:footer="87" w:gutter="0"/>
           <w:pgNumType w:start="3"/>
@@ -24492,8 +24543,8 @@
       </w:r>
     </w:p>
     <w:sectPr>
-      <w:headerReference w:type="default" r:id="rId73"/>
-      <w:footerReference w:type="default" r:id="rId74"/>
+      <w:headerReference w:type="default" r:id="rId70"/>
+      <w:footerReference w:type="default" r:id="rId71"/>
       <w:pgSz w:w="11906" w:h="16838"/>
       <w:pgMar w:top="1417" w:right="1416" w:bottom="1417" w:left="1418" w:header="1134" w:footer="87" w:gutter="0"/>
       <w:pgNumType w:start="1"/>
@@ -24502,51 +24553,6 @@
     </w:sectPr>
   </w:body>
 </w:document>
-</file>
-
-<file path=word/comments.xml><?xml version="1.0" encoding="utf-8"?>
-<w:comments xmlns:wpc="http://schemas.microsoft.com/office/word/2010/wordprocessingCanvas" xmlns:cx="http://schemas.microsoft.com/office/drawing/2014/chartex" xmlns:cx1="http://schemas.microsoft.com/office/drawing/2015/9/8/chartex" xmlns:cx2="http://schemas.microsoft.com/office/drawing/2015/10/21/chartex" xmlns:cx3="http://schemas.microsoft.com/office/drawing/2016/5/9/chartex" xmlns:cx4="http://schemas.microsoft.com/office/drawing/2016/5/10/chartex" xmlns:cx5="http://schemas.microsoft.com/office/drawing/2016/5/11/chartex" xmlns:cx6="http://schemas.microsoft.com/office/drawing/2016/5/12/chartex" xmlns:cx7="http://schemas.microsoft.com/office/drawing/2016/5/13/chartex" xmlns:cx8="http://schemas.microsoft.com/office/drawing/2016/5/14/chartex" xmlns:mc="http://schemas.openxmlformats.org/markup-compatibility/2006" xmlns:aink="http://schemas.microsoft.com/office/drawing/2016/ink" xmlns:am3d="http://schemas.microsoft.com/office/drawing/2017/model3d" xmlns:o="urn:schemas-microsoft-com:office:office" xmlns:r="http://schemas.openxmlformats.org/officeDocument/2006/relationships" xmlns:m="http://schemas.openxmlformats.org/officeDocument/2006/math" xmlns:v="urn:schemas-microsoft-com:vml" xmlns:wp14="http://schemas.microsoft.com/office/word/2010/wordprocessingDrawing" xmlns:wp="http://schemas.openxmlformats.org/drawingml/2006/wordprocessingDrawing" xmlns:w10="urn:schemas-microsoft-com:office:word" xmlns:w="http://schemas.openxmlformats.org/wordprocessingml/2006/main" xmlns:w14="http://schemas.microsoft.com/office/word/2010/wordml" xmlns:w15="http://schemas.microsoft.com/office/word/2012/wordml" xmlns:w16cid="http://schemas.microsoft.com/office/word/2016/wordml/cid" xmlns:w16se="http://schemas.microsoft.com/office/word/2015/wordml/symex" xmlns:wpg="http://schemas.microsoft.com/office/word/2010/wordprocessingGroup" xmlns:wpi="http://schemas.microsoft.com/office/word/2010/wordprocessingInk" xmlns:wne="http://schemas.microsoft.com/office/word/2006/wordml" xmlns:wps="http://schemas.microsoft.com/office/word/2010/wordprocessingShape" mc:Ignorable="w14 w15 w16se w16cid wp14">
-  <w:comment w:id="76" w:author="Lauri Miettinen" w:date="2017-11-30T14:01:00Z" w:initials="LM">
-    <w:p>
-      <w:pPr>
-        <w:pStyle w:val="Kommentinteksti"/>
-      </w:pPr>
-      <w:r>
-        <w:rPr>
-          <w:rStyle w:val="Kommentinviite"/>
-        </w:rPr>
-        <w:annotationRef/>
-      </w:r>
-    </w:p>
-  </w:comment>
-  <w:comment w:id="77" w:author="Lauri Miettinen" w:date="2017-11-30T14:01:00Z" w:initials="LM">
-    <w:p>
-      <w:pPr>
-        <w:pStyle w:val="Kommentinteksti"/>
-      </w:pPr>
-      <w:r>
-        <w:rPr>
-          <w:rStyle w:val="Kommentinviite"/>
-        </w:rPr>
-        <w:annotationRef/>
-      </w:r>
-    </w:p>
-  </w:comment>
-</w:comments>
-</file>
-
-<file path=word/commentsExtended.xml><?xml version="1.0" encoding="utf-8"?>
-<w15:commentsEx xmlns:wpc="http://schemas.microsoft.com/office/word/2010/wordprocessingCanvas" xmlns:cx="http://schemas.microsoft.com/office/drawing/2014/chartex" xmlns:cx1="http://schemas.microsoft.com/office/drawing/2015/9/8/chartex" xmlns:cx2="http://schemas.microsoft.com/office/drawing/2015/10/21/chartex" xmlns:cx3="http://schemas.microsoft.com/office/drawing/2016/5/9/chartex" xmlns:cx4="http://schemas.microsoft.com/office/drawing/2016/5/10/chartex" xmlns:cx5="http://schemas.microsoft.com/office/drawing/2016/5/11/chartex" xmlns:cx6="http://schemas.microsoft.com/office/drawing/2016/5/12/chartex" xmlns:cx7="http://schemas.microsoft.com/office/drawing/2016/5/13/chartex" xmlns:cx8="http://schemas.microsoft.com/office/drawing/2016/5/14/chartex" xmlns:mc="http://schemas.openxmlformats.org/markup-compatibility/2006" xmlns:aink="http://schemas.microsoft.com/office/drawing/2016/ink" xmlns:am3d="http://schemas.microsoft.com/office/drawing/2017/model3d" xmlns:o="urn:schemas-microsoft-com:office:office" xmlns:r="http://schemas.openxmlformats.org/officeDocument/2006/relationships" xmlns:m="http://schemas.openxmlformats.org/officeDocument/2006/math" xmlns:v="urn:schemas-microsoft-com:vml" xmlns:wp14="http://schemas.microsoft.com/office/word/2010/wordprocessingDrawing" xmlns:wp="http://schemas.openxmlformats.org/drawingml/2006/wordprocessingDrawing" xmlns:w10="urn:schemas-microsoft-com:office:word" xmlns:w="http://schemas.openxmlformats.org/wordprocessingml/2006/main" xmlns:w14="http://schemas.microsoft.com/office/word/2010/wordml" xmlns:w15="http://schemas.microsoft.com/office/word/2012/wordml" xmlns:w16cid="http://schemas.microsoft.com/office/word/2016/wordml/cid" xmlns:w16se="http://schemas.microsoft.com/office/word/2015/wordml/symex" xmlns:wpg="http://schemas.microsoft.com/office/word/2010/wordprocessingGroup" xmlns:wpi="http://schemas.microsoft.com/office/word/2010/wordprocessingInk" xmlns:wne="http://schemas.microsoft.com/office/word/2006/wordml" xmlns:wps="http://schemas.microsoft.com/office/word/2010/wordprocessingShape" mc:Ignorable="w14 w15 w16se w16cid wp14">
-  <w15:commentEx w15:paraId="76A5EA86" w15:done="0"/>
-  <w15:commentEx w15:paraId="56FC408E" w15:done="0"/>
-</w15:commentsEx>
-</file>
-
-<file path=word/commentsIds.xml><?xml version="1.0" encoding="utf-8"?>
-<w16cid:commentsIds xmlns:wpc="http://schemas.microsoft.com/office/word/2010/wordprocessingCanvas" xmlns:cx="http://schemas.microsoft.com/office/drawing/2014/chartex" xmlns:cx1="http://schemas.microsoft.com/office/drawing/2015/9/8/chartex" xmlns:cx2="http://schemas.microsoft.com/office/drawing/2015/10/21/chartex" xmlns:cx3="http://schemas.microsoft.com/office/drawing/2016/5/9/chartex" xmlns:cx4="http://schemas.microsoft.com/office/drawing/2016/5/10/chartex" xmlns:cx5="http://schemas.microsoft.com/office/drawing/2016/5/11/chartex" xmlns:cx6="http://schemas.microsoft.com/office/drawing/2016/5/12/chartex" xmlns:cx7="http://schemas.microsoft.com/office/drawing/2016/5/13/chartex" xmlns:cx8="http://schemas.microsoft.com/office/drawing/2016/5/14/chartex" xmlns:mc="http://schemas.openxmlformats.org/markup-compatibility/2006" xmlns:aink="http://schemas.microsoft.com/office/drawing/2016/ink" xmlns:am3d="http://schemas.microsoft.com/office/drawing/2017/model3d" xmlns:o="urn:schemas-microsoft-com:office:office" xmlns:r="http://schemas.openxmlformats.org/officeDocument/2006/relationships" xmlns:m="http://schemas.openxmlformats.org/officeDocument/2006/math" xmlns:v="urn:schemas-microsoft-com:vml" xmlns:wp14="http://schemas.microsoft.com/office/word/2010/wordprocessingDrawing" xmlns:wp="http://schemas.openxmlformats.org/drawingml/2006/wordprocessingDrawing" xmlns:w10="urn:schemas-microsoft-com:office:word" xmlns:w="http://schemas.openxmlformats.org/wordprocessingml/2006/main" xmlns:w14="http://schemas.microsoft.com/office/word/2010/wordml" xmlns:w15="http://schemas.microsoft.com/office/word/2012/wordml" xmlns:w16cid="http://schemas.microsoft.com/office/word/2016/wordml/cid" xmlns:w16se="http://schemas.microsoft.com/office/word/2015/wordml/symex" xmlns:wpg="http://schemas.microsoft.com/office/word/2010/wordprocessingGroup" xmlns:wpi="http://schemas.microsoft.com/office/word/2010/wordprocessingInk" xmlns:wne="http://schemas.microsoft.com/office/word/2006/wordml" xmlns:wps="http://schemas.microsoft.com/office/word/2010/wordprocessingShape" mc:Ignorable="w14 w15 w16se w16cid wp14">
-  <w16cid:commentId w16cid:paraId="76A5EA86" w16cid:durableId="1DCA8DB7"/>
-  <w16cid:commentId w16cid:paraId="56FC408E" w16cid:durableId="1DCA8DA1"/>
-</w16cid:commentsIds>
 </file>
 
 <file path=word/endnotes.xml><?xml version="1.0" encoding="utf-8"?>
@@ -24727,7 +24733,7 @@
           <w:rPr>
             <w:noProof/>
           </w:rPr>
-          <w:t>11</w:t>
+          <w:t>16</w:t>
         </w:r>
         <w:r>
           <w:fldChar w:fldCharType="end"/>
@@ -24798,7 +24804,7 @@
           <w:rPr>
             <w:noProof/>
           </w:rPr>
-          <w:t>30</w:t>
+          <w:t>4</w:t>
         </w:r>
         <w:r>
           <w:fldChar w:fldCharType="end"/>
@@ -24919,8 +24925,16 @@
       <w:pStyle w:val="Yltunniste"/>
       <w:spacing w:after="0" w:line="276" w:lineRule="auto"/>
       <w:jc w:val="right"/>
+      <w:rPr>
+        <w:sz w:val="22"/>
+        <w:szCs w:val="22"/>
+      </w:rPr>
     </w:pPr>
     <w:r>
+      <w:rPr>
+        <w:sz w:val="22"/>
+        <w:szCs w:val="22"/>
+      </w:rPr>
       <w:t>LIITE 2</w:t>
     </w:r>
   </w:p>
@@ -24929,12 +24943,21 @@
       <w:pStyle w:val="Yltunniste"/>
       <w:spacing w:after="0" w:line="276" w:lineRule="auto"/>
       <w:jc w:val="right"/>
+      <w:rPr>
+        <w:b/>
+      </w:rPr>
     </w:pPr>
     <w:r>
+      <w:rPr>
+        <w:b/>
+      </w:rPr>
       <w:t>LIITE 1/</w:t>
     </w:r>
     <w:sdt>
       <w:sdtPr>
+        <w:rPr>
+          <w:b/>
+        </w:rPr>
         <w:id w:val="1108164465"/>
         <w:docPartObj>
           <w:docPartGallery w:val="Page Numbers (Top of Page)"/>
@@ -24943,21 +24966,34 @@
       </w:sdtPr>
       <w:sdtContent>
         <w:r>
+          <w:rPr>
+            <w:b/>
+          </w:rPr>
           <w:fldChar w:fldCharType="begin"/>
         </w:r>
         <w:r>
+          <w:rPr>
+            <w:b/>
+          </w:rPr>
           <w:instrText>PAGE   \* MERGEFORMAT</w:instrText>
         </w:r>
         <w:r>
+          <w:rPr>
+            <w:b/>
+          </w:rPr>
           <w:fldChar w:fldCharType="separate"/>
         </w:r>
         <w:r>
           <w:rPr>
+            <w:b/>
             <w:noProof/>
           </w:rPr>
           <w:t>11</w:t>
         </w:r>
         <w:r>
+          <w:rPr>
+            <w:b/>
+          </w:rPr>
           <w:fldChar w:fldCharType="end"/>
         </w:r>
       </w:sdtContent>
@@ -25005,8 +25041,16 @@
       <w:pStyle w:val="Yltunniste"/>
       <w:spacing w:after="0" w:line="240" w:lineRule="auto"/>
       <w:jc w:val="right"/>
+      <w:rPr>
+        <w:sz w:val="22"/>
+        <w:szCs w:val="22"/>
+      </w:rPr>
     </w:pPr>
     <w:r>
+      <w:rPr>
+        <w:sz w:val="22"/>
+        <w:szCs w:val="22"/>
+      </w:rPr>
       <w:t>LIITE 1</w:t>
     </w:r>
   </w:p>
@@ -25147,12 +25191,26 @@
   <w:p>
     <w:pPr>
       <w:pStyle w:val="Yltunniste"/>
+      <w:tabs>
+        <w:tab w:val="clear" w:pos="8306"/>
+        <w:tab w:val="right" w:pos="9072"/>
+      </w:tabs>
+      <w:rPr>
+        <w:sz w:val="22"/>
+        <w:szCs w:val="22"/>
+      </w:rPr>
     </w:pPr>
     <w:r>
       <w:tab/>
     </w:r>
     <w:r>
       <w:tab/>
+    </w:r>
+    <w:r>
+      <w:rPr>
+        <w:sz w:val="22"/>
+        <w:szCs w:val="22"/>
+      </w:rPr>
       <w:t>LIITE 1</w:t>
     </w:r>
   </w:p>
@@ -25166,8 +25224,16 @@
       <w:pStyle w:val="Yltunniste"/>
       <w:spacing w:after="0" w:line="240" w:lineRule="auto"/>
       <w:jc w:val="right"/>
+      <w:rPr>
+        <w:sz w:val="22"/>
+        <w:szCs w:val="22"/>
+      </w:rPr>
     </w:pPr>
     <w:r>
+      <w:rPr>
+        <w:sz w:val="22"/>
+        <w:szCs w:val="22"/>
+      </w:rPr>
       <w:t>LIITE 2</w:t>
     </w:r>
   </w:p>
@@ -25240,8 +25306,16 @@
     <w:pPr>
       <w:pStyle w:val="Yltunniste"/>
       <w:jc w:val="right"/>
+      <w:rPr>
+        <w:sz w:val="22"/>
+        <w:szCs w:val="22"/>
+      </w:rPr>
     </w:pPr>
     <w:r>
+      <w:rPr>
+        <w:sz w:val="22"/>
+        <w:szCs w:val="22"/>
+      </w:rPr>
       <w:t>LIITE 2</w:t>
     </w:r>
   </w:p>
@@ -27577,14 +27651,6 @@
     </w:lvlOverride>
   </w:num>
 </w:numbering>
-</file>
-
-<file path=word/people.xml><?xml version="1.0" encoding="utf-8"?>
-<w15:people xmlns:wpc="http://schemas.microsoft.com/office/word/2010/wordprocessingCanvas" xmlns:cx="http://schemas.microsoft.com/office/drawing/2014/chartex" xmlns:cx1="http://schemas.microsoft.com/office/drawing/2015/9/8/chartex" xmlns:cx2="http://schemas.microsoft.com/office/drawing/2015/10/21/chartex" xmlns:cx3="http://schemas.microsoft.com/office/drawing/2016/5/9/chartex" xmlns:cx4="http://schemas.microsoft.com/office/drawing/2016/5/10/chartex" xmlns:cx5="http://schemas.microsoft.com/office/drawing/2016/5/11/chartex" xmlns:cx6="http://schemas.microsoft.com/office/drawing/2016/5/12/chartex" xmlns:cx7="http://schemas.microsoft.com/office/drawing/2016/5/13/chartex" xmlns:cx8="http://schemas.microsoft.com/office/drawing/2016/5/14/chartex" xmlns:mc="http://schemas.openxmlformats.org/markup-compatibility/2006" xmlns:aink="http://schemas.microsoft.com/office/drawing/2016/ink" xmlns:am3d="http://schemas.microsoft.com/office/drawing/2017/model3d" xmlns:o="urn:schemas-microsoft-com:office:office" xmlns:r="http://schemas.openxmlformats.org/officeDocument/2006/relationships" xmlns:m="http://schemas.openxmlformats.org/officeDocument/2006/math" xmlns:v="urn:schemas-microsoft-com:vml" xmlns:wp14="http://schemas.microsoft.com/office/word/2010/wordprocessingDrawing" xmlns:wp="http://schemas.openxmlformats.org/drawingml/2006/wordprocessingDrawing" xmlns:w10="urn:schemas-microsoft-com:office:word" xmlns:w="http://schemas.openxmlformats.org/wordprocessingml/2006/main" xmlns:w14="http://schemas.microsoft.com/office/word/2010/wordml" xmlns:w15="http://schemas.microsoft.com/office/word/2012/wordml" xmlns:w16cid="http://schemas.microsoft.com/office/word/2016/wordml/cid" xmlns:w16se="http://schemas.microsoft.com/office/word/2015/wordml/symex" xmlns:wpg="http://schemas.microsoft.com/office/word/2010/wordprocessingGroup" xmlns:wpi="http://schemas.microsoft.com/office/word/2010/wordprocessingInk" xmlns:wne="http://schemas.microsoft.com/office/word/2006/wordml" xmlns:wps="http://schemas.microsoft.com/office/word/2010/wordprocessingShape" mc:Ignorable="w14 w15 w16se w16cid wp14">
-  <w15:person w15:author="Lauri Miettinen">
-    <w15:presenceInfo w15:providerId="None" w15:userId="Lauri Miettinen"/>
-  </w15:person>
-</w15:people>
 </file>
 
 <file path=word/styles.xml><?xml version="1.0" encoding="utf-8"?>
@@ -29547,7 +29613,7 @@
 </file>
 
 <file path=customXml/itemProps1.xml><?xml version="1.0" encoding="utf-8"?>
-<ds:datastoreItem xmlns:ds="http://schemas.openxmlformats.org/officeDocument/2006/customXml" ds:itemID="{96910043-4895-4F6F-8B58-FDFF8581F53C}">
+<ds:datastoreItem xmlns:ds="http://schemas.openxmlformats.org/officeDocument/2006/customXml" ds:itemID="{999DF45D-C70A-46D5-9042-A2BB21C82738}">
   <ds:schemaRefs>
     <ds:schemaRef ds:uri="http://schemas.openxmlformats.org/officeDocument/2006/bibliography"/>
   </ds:schemaRefs>

--- a/Dokumentaatio/miettinen_kooste_opn.docx
+++ b/Dokumentaatio/miettinen_kooste_opn.docx
@@ -406,13 +406,21 @@
         <w:t>Tieto</w:t>
       </w:r>
       <w:r>
-        <w:t xml:space="preserve">- ja </w:t>
-      </w:r>
-      <w:r>
-        <w:t>viestintä</w:t>
-      </w:r>
-      <w:r>
         <w:t>tekniikan koulutusohjelma</w:t>
+      </w:r>
+    </w:p>
+    <w:p>
+      <w:pPr>
+        <w:pStyle w:val="Eivli"/>
+        <w:tabs>
+          <w:tab w:val="left" w:pos="3686"/>
+        </w:tabs>
+      </w:pPr>
+      <w:r>
+        <w:tab/>
+      </w:r>
+      <w:r>
+        <w:t>Ohjelmistokehityksen suuntautumisvaihtoehto</w:t>
       </w:r>
     </w:p>
     <w:p>
@@ -487,7 +495,7 @@
         </w:tabs>
       </w:pPr>
       <w:r>
-        <w:t>Tieto- ja viestintätekniikan koulutusohjelma</w:t>
+        <w:t>Tietotekniikan koulutusohjelma</w:t>
       </w:r>
       <w:r>
         <w:t xml:space="preserve">, </w:t>
@@ -573,7 +581,7 @@
           </mc:Choice>
           <mc:Fallback>
             <w:pict>
-              <v:line w14:anchorId="206162E7" id="Line 8" o:spid="_x0000_s1026" style="position:absolute;z-index:251654656;visibility:visible;mso-wrap-style:square;mso-width-percent:0;mso-height-percent:0;mso-wrap-distance-left:9pt;mso-wrap-distance-top:0;mso-wrap-distance-right:9pt;mso-wrap-distance-bottom:0;mso-position-horizontal:absolute;mso-position-horizontal-relative:text;mso-position-vertical:absolute;mso-position-vertical-relative:text;mso-width-percent:0;mso-height-percent:0;mso-width-relative:page;mso-height-relative:page" from="-1.35pt,3.2pt" to="421.65pt,3.2pt" o:gfxdata="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" strokeweight=".5pt"/>
+              <v:line w14:anchorId="44CAF4BD" id="Line 8" o:spid="_x0000_s1026" style="position:absolute;z-index:251654656;visibility:visible;mso-wrap-style:square;mso-width-percent:0;mso-height-percent:0;mso-wrap-distance-left:9pt;mso-wrap-distance-top:0;mso-wrap-distance-right:9pt;mso-wrap-distance-bottom:0;mso-position-horizontal:absolute;mso-position-horizontal-relative:text;mso-position-vertical:absolute;mso-position-vertical-relative:text;mso-width-percent:0;mso-height-percent:0;mso-width-relative:page;mso-height-relative:page" from="-1.35pt,3.2pt" to="421.65pt,3.2pt" o:gfxdata="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" strokeweight=".5pt"/>
             </w:pict>
           </mc:Fallback>
         </mc:AlternateContent>
@@ -749,7 +757,7 @@
           </mc:Choice>
           <mc:Fallback>
             <w:pict>
-              <v:line w14:anchorId="2D41A8E0" id="Line 9" o:spid="_x0000_s1026" style="position:absolute;z-index:251656704;visibility:visible;mso-wrap-style:square;mso-width-percent:0;mso-height-percent:0;mso-wrap-distance-left:9pt;mso-wrap-distance-top:0;mso-wrap-distance-right:9pt;mso-wrap-distance-bottom:0;mso-position-horizontal:absolute;mso-position-horizontal-relative:text;mso-position-vertical:absolute;mso-position-vertical-relative:text;mso-width-percent:0;mso-height-percent:0;mso-width-relative:page;mso-height-relative:page" from="-1.35pt,.15pt" to="421.65pt,.15pt" o:gfxdata="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" strokeweight=".5pt"/>
+              <v:line w14:anchorId="03BE89CB" id="Line 9" o:spid="_x0000_s1026" style="position:absolute;z-index:251656704;visibility:visible;mso-wrap-style:square;mso-width-percent:0;mso-height-percent:0;mso-wrap-distance-left:9pt;mso-wrap-distance-top:0;mso-wrap-distance-right:9pt;mso-wrap-distance-bottom:0;mso-position-horizontal:absolute;mso-position-horizontal-relative:text;mso-position-vertical:absolute;mso-position-vertical-relative:text;mso-width-percent:0;mso-height-percent:0;mso-width-relative:page;mso-height-relative:page" from="-1.35pt,.15pt" to="421.65pt,.15pt" o:gfxdata="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" strokeweight=".5pt"/>
             </w:pict>
           </mc:Fallback>
         </mc:AlternateContent>
@@ -771,7 +779,7 @@
         <w:t>-</w:t>
       </w:r>
       <w:r>
-        <w:t>3:ssa osassa. Tämä opinnäytetyö on suoritettu kahdessa osassa</w:t>
+        <w:t>3 osassa. Tämä opinnäytetyö on suoritettu kahdessa osassa</w:t>
       </w:r>
       <w:r>
         <w:t>. Ensimmäinen osa on laajuudeltaan</w:t>
@@ -809,7 +817,7 @@
         <w:spacing w:after="240"/>
       </w:pPr>
       <w:r>
-        <w:t xml:space="preserve">Työn ensimmäinen osa oli omatoiminen selvitys Android-sovellusten kehittämisestä. Työllä ei ollut tilaajaa. Tehtiin selvitys siitä, miten Android-sovelluksia voisi kaupallistaa. Tutustuttiin myös sovellusten kaupallistamisen toteuttamiseen, Googlen tarjoamien palveluiden ja ohjelmointirajapintojen avulla. Ensimmäinen osa vastasi </w:t>
+        <w:t xml:space="preserve">Työn ensimmäinen osa oli omatoiminen selvitys Android-sovellusten kehittämisestä. Työllä ei ollut tilaajaa. Tehtiin selvitys siitä, miten Android-sovelluksia voisi kaupallistaa. Tutustuttiin myös sovellusten kaupallistamisen toteuttamiseen Googlen tarjoamien palveluiden ja ohjelmointirajapintojen avulla. Ensimmäinen osa vastasi </w:t>
       </w:r>
       <w:proofErr w:type="spellStart"/>
       <w:r>
@@ -950,7 +958,7 @@
           </mc:Choice>
           <mc:Fallback>
             <w:pict>
-              <v:line w14:anchorId="27C31A55" id="Line 10" o:spid="_x0000_s1026" style="position:absolute;z-index:251658752;visibility:visible;mso-wrap-style:square;mso-width-percent:0;mso-height-percent:0;mso-wrap-distance-left:9pt;mso-wrap-distance-top:0;mso-wrap-distance-right:9pt;mso-wrap-distance-bottom:0;mso-position-horizontal:absolute;mso-position-horizontal-relative:text;mso-position-vertical:absolute;mso-position-vertical-relative:text;mso-width-percent:0;mso-height-percent:0;mso-width-relative:page;mso-height-relative:page" from="-1.35pt,2.65pt" to="421.65pt,2.65pt" o:gfxdata="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" strokeweight=".5pt"/>
+              <v:line w14:anchorId="6232155E" id="Line 10" o:spid="_x0000_s1026" style="position:absolute;z-index:251658752;visibility:visible;mso-wrap-style:square;mso-width-percent:0;mso-height-percent:0;mso-wrap-distance-left:9pt;mso-wrap-distance-top:0;mso-wrap-distance-right:9pt;mso-wrap-distance-bottom:0;mso-position-horizontal:absolute;mso-position-horizontal-relative:text;mso-position-vertical:absolute;mso-position-vertical-relative:text;mso-width-percent:0;mso-height-percent:0;mso-width-relative:page;mso-height-relative:page" from="-1.35pt,2.65pt" to="421.65pt,2.65pt" o:gfxdata="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" strokeweight=".5pt"/>
             </w:pict>
           </mc:Fallback>
         </mc:AlternateContent>
@@ -1108,13 +1116,7 @@
         <w:t xml:space="preserve"> on tä</w:t>
       </w:r>
       <w:r>
-        <w:t>rkeä Suomen</w:t>
-      </w:r>
-      <w:r>
-        <w:t>,</w:t>
-      </w:r>
-      <w:r>
-        <w:t xml:space="preserve"> ja koko maailman kannalta.</w:t>
+        <w:t>rkeä Suomen ja koko maailman kannalta.</w:t>
       </w:r>
     </w:p>
     <w:p>
@@ -1161,41 +1163,56 @@
     <w:p>
       <w:pPr>
         <w:pStyle w:val="Eivli"/>
-      </w:pPr>
-      <w:r>
+        <w:rPr>
+          <w:lang w:val="en-US"/>
+        </w:rPr>
+      </w:pPr>
+      <w:r>
+        <w:rPr>
+          <w:lang w:val="en-US"/>
+        </w:rPr>
         <w:t>30.11.2017</w:t>
       </w:r>
     </w:p>
     <w:p>
       <w:pPr>
         <w:pStyle w:val="Eivli"/>
-      </w:pPr>
-    </w:p>
-    <w:p>
-      <w:pPr>
-        <w:pStyle w:val="Eivli"/>
-        <w:numPr>
-          <w:ilvl w:val="0"/>
-          <w:numId w:val="21"/>
-        </w:numPr>
-      </w:pPr>
-      <w:r>
+        <w:rPr>
+          <w:lang w:val="en-US"/>
+        </w:rPr>
+      </w:pPr>
+      <w:r>
+        <w:rPr>
+          <w:lang w:val="en-US"/>
+        </w:rPr>
         <w:t>Lauri Miettinen</w:t>
       </w:r>
     </w:p>
     <w:p>
       <w:pPr>
         <w:spacing w:after="0" w:line="240" w:lineRule="auto"/>
-      </w:pPr>
-      <w:r>
+        <w:rPr>
+          <w:lang w:val="en-US"/>
+        </w:rPr>
+      </w:pPr>
+      <w:r>
+        <w:rPr>
+          <w:lang w:val="en-US"/>
+        </w:rPr>
         <w:br w:type="page"/>
       </w:r>
     </w:p>
     <w:p>
       <w:pPr>
         <w:pStyle w:val="Otsikko"/>
-      </w:pPr>
-      <w:r>
+        <w:rPr>
+          <w:lang w:val="en-US"/>
+        </w:rPr>
+      </w:pPr>
+      <w:r>
+        <w:rPr>
+          <w:lang w:val="en-US"/>
+        </w:rPr>
         <w:lastRenderedPageBreak/>
         <w:t>SISÄLLYS</w:t>
       </w:r>
@@ -1660,7 +1677,7 @@
       <w:bookmarkStart w:id="6" w:name="_Toc499815308"/>
       <w:bookmarkStart w:id="7" w:name="_Toc499815355"/>
       <w:r>
-        <w:t>Työn ensimmäinen osa oli omatoiminen selvitys Android-sovellusten kehittämisestä. Työllä ei ollut tilaajaa. Tehtiin selvitys siitä, miten Android-sovelluksia voisi kaupallistaa. Tutustuttiin myös sovellusten kaupallistamisen toteuttamiseen, Googlen tarjoamien palveluiden ja ohjelmointirajapintojen avulla.</w:t>
+        <w:t>Työn ensimmäinen osa oli omatoiminen selvitys Android-sovellusten kehittämisestä. Työllä ei ollut tilaajaa. Tehtiin selvitys siitä, miten Android-sovelluksia voisi kaupallistaa. Tutustuttiin myös sovellusten kaupallistamisen toteuttamiseen Googlen tarjoamien palveluiden ja ohjelmointirajapintojen avulla.</w:t>
       </w:r>
       <w:r>
         <w:t xml:space="preserve"> Ensimmäinen osa vastasi laaju</w:t>
@@ -1791,7 +1808,13 @@
     </w:p>
     <w:p>
       <w:r>
-        <w:t>Työssä tehtiin myös selvitys Android-sovelluksien kaupasta, mi</w:t>
+        <w:t>Työssä tehtiin myös selvitys Android-sovelluksien kaupasta</w:t>
+      </w:r>
+      <w:r>
+        <w:t xml:space="preserve"> ja</w:t>
+      </w:r>
+      <w:r>
+        <w:t xml:space="preserve"> mi</w:t>
       </w:r>
       <w:r>
         <w:t>t</w:t>
@@ -1800,7 +1823,13 @@
         <w:t>ä niiden myynti on maailmanlaajuisesti</w:t>
       </w:r>
       <w:r>
-        <w:t>. Lopussa tehtiin lausunto Android-sovellusten liiketoiminnan kannattavauudesta.</w:t>
+        <w:t xml:space="preserve">. Lopussa </w:t>
+      </w:r>
+      <w:r>
+        <w:t>annettiin</w:t>
+      </w:r>
+      <w:r>
+        <w:t xml:space="preserve"> lausunto Android-sovellusten liiketoiminnan kannattavuudesta.</w:t>
       </w:r>
     </w:p>
     <w:p/>
@@ -1824,7 +1853,15 @@
       <w:bookmarkStart w:id="12" w:name="_Toc499815310"/>
       <w:bookmarkStart w:id="13" w:name="_Toc499815357"/>
       <w:r>
-        <w:t>Vuonna 2015 työn teki</w:t>
+        <w:t>Vuonna 201</w:t>
+      </w:r>
+      <w:r>
+        <w:t>6</w:t>
+      </w:r>
+      <w:bookmarkStart w:id="14" w:name="_GoBack"/>
+      <w:bookmarkEnd w:id="14"/>
+      <w:r>
+        <w:t xml:space="preserve"> työn teki</w:t>
       </w:r>
       <w:r>
         <w:t>j</w:t>
@@ -1853,7 +1890,13 @@
         <w:t>yksinkertaisen sovelluksen tekeminen ja esitteleminen.</w:t>
       </w:r>
       <w:r>
-        <w:t xml:space="preserve"> Työ toteutettiin 3-4 ihmisen ryhmissä. </w:t>
+        <w:t xml:space="preserve"> Työ toteutettiin 3</w:t>
+      </w:r>
+      <w:r>
+        <w:t>–</w:t>
+      </w:r>
+      <w:r>
+        <w:t xml:space="preserve">4 ihmisen ryhmissä. </w:t>
       </w:r>
     </w:p>
     <w:p>
@@ -1889,7 +1932,7 @@
         <w:t>i</w:t>
       </w:r>
       <w:r>
-        <w:t xml:space="preserve"> jäsenten elämäntilanteista, emme voineet tehdä työtä yhdessä ryhmänä.</w:t>
+        <w:t xml:space="preserve"> jäsenten elämäntilanteista emme voineet tehdä työtä yhdessä ryhmänä.</w:t>
       </w:r>
       <w:r>
         <w:t xml:space="preserve"> </w:t>
@@ -1904,7 +1947,7 @@
         <w:t xml:space="preserve"> osallistua Hilla-ohjelman kutsuun tekemällä aiheesta opinnäytetyön</w:t>
       </w:r>
       <w:r>
-        <w:t>, johon kuuluu käytännön työosa, sekä kirjallinen osa</w:t>
+        <w:t>, johon kuuluu käytännön työosa sekä kirjallinen osa</w:t>
       </w:r>
       <w:r>
         <w:t>.</w:t>
@@ -1912,7 +1955,13 @@
     </w:p>
     <w:p>
       <w:r>
-        <w:t xml:space="preserve">Sovellusta esiteltiin Hilla-ohjelman ohjaajille aika-ajoin palavereissa. Tilaaja antoi toivomuksia käyttötapauksista, mitä he </w:t>
+        <w:t>Sovellusta esiteltiin Hilla-ohjelman ohjaajille aika</w:t>
+      </w:r>
+      <w:r>
+        <w:t xml:space="preserve"> </w:t>
+      </w:r>
+      <w:r>
+        <w:t xml:space="preserve">ajoin palavereissa. Tilaaja antoi toivomuksia käyttötapauksista mitä he </w:t>
       </w:r>
       <w:r>
         <w:t>halusivat</w:t>
@@ -1983,17 +2032,17 @@
       </w:r>
     </w:p>
     <w:p/>
+    <w:bookmarkEnd w:id="11"/>
+    <w:bookmarkEnd w:id="12"/>
+    <w:bookmarkEnd w:id="13"/>
     <w:p>
       <w:pPr>
         <w:pStyle w:val="Otsikko1"/>
       </w:pPr>
       <w:r>
         <w:lastRenderedPageBreak/>
-        <w:t>YHTEENVETO</w:t>
-      </w:r>
-      <w:bookmarkEnd w:id="11"/>
-      <w:bookmarkEnd w:id="12"/>
-      <w:bookmarkEnd w:id="13"/>
+        <w:t>LOPPUTULOKSET</w:t>
+      </w:r>
     </w:p>
     <w:p>
       <w:r>
@@ -2032,7 +2081,7 @@
         <w:t>Täten työn hyödyllisyys</w:t>
       </w:r>
       <w:r>
-        <w:t>, sekä omalle ammatilliselle kehittymiselle, että tekniikan alalle yleensä,</w:t>
+        <w:t>, sekä omalle ammatilliselle kehittymiselle että tekniikan alalle yleensä,</w:t>
       </w:r>
       <w:r>
         <w:t xml:space="preserve"> jä</w:t>
@@ -2093,16 +2142,16 @@
           <w:numId w:val="0"/>
         </w:numPr>
       </w:pPr>
-      <w:bookmarkStart w:id="14" w:name="_Toc499815084"/>
-      <w:bookmarkStart w:id="15" w:name="_Toc499815311"/>
-      <w:bookmarkStart w:id="16" w:name="_Toc499815358"/>
+      <w:bookmarkStart w:id="15" w:name="_Toc499815084"/>
+      <w:bookmarkStart w:id="16" w:name="_Toc499815311"/>
+      <w:bookmarkStart w:id="17" w:name="_Toc499815358"/>
       <w:r>
         <w:lastRenderedPageBreak/>
         <w:t>LIITTEET</w:t>
       </w:r>
-      <w:bookmarkEnd w:id="14"/>
       <w:bookmarkEnd w:id="15"/>
       <w:bookmarkEnd w:id="16"/>
+      <w:bookmarkEnd w:id="17"/>
     </w:p>
     <w:p>
       <w:r>
@@ -2533,16 +2582,16 @@
           <w:i/>
         </w:rPr>
       </w:pPr>
-      <w:bookmarkStart w:id="17" w:name="_Toc499815085"/>
-      <w:bookmarkStart w:id="18" w:name="_Toc499815312"/>
-      <w:bookmarkStart w:id="19" w:name="_Toc499815359"/>
+      <w:bookmarkStart w:id="18" w:name="_Toc499815085"/>
+      <w:bookmarkStart w:id="19" w:name="_Toc499815312"/>
+      <w:bookmarkStart w:id="20" w:name="_Toc499815359"/>
       <w:r>
         <w:lastRenderedPageBreak/>
         <w:t>SISÄLLYS</w:t>
       </w:r>
-      <w:bookmarkEnd w:id="17"/>
       <w:bookmarkEnd w:id="18"/>
       <w:bookmarkEnd w:id="19"/>
+      <w:bookmarkEnd w:id="20"/>
       <w:r>
         <w:rPr>
           <w:i/>
@@ -3737,21 +3786,21 @@
           <w:numId w:val="22"/>
         </w:numPr>
       </w:pPr>
-      <w:bookmarkStart w:id="20" w:name="_Toc379873566"/>
-      <w:bookmarkStart w:id="21" w:name="_Toc499815086"/>
-      <w:bookmarkStart w:id="22" w:name="_Toc499815313"/>
-      <w:bookmarkStart w:id="23" w:name="_Toc499815360"/>
+      <w:bookmarkStart w:id="21" w:name="_Toc379873566"/>
+      <w:bookmarkStart w:id="22" w:name="_Toc499815086"/>
+      <w:bookmarkStart w:id="23" w:name="_Toc499815313"/>
+      <w:bookmarkStart w:id="24" w:name="_Toc499815360"/>
       <w:r>
         <w:lastRenderedPageBreak/>
         <w:t>J</w:t>
       </w:r>
-      <w:bookmarkEnd w:id="20"/>
+      <w:bookmarkEnd w:id="21"/>
       <w:r>
         <w:t>OHDANTO</w:t>
       </w:r>
-      <w:bookmarkEnd w:id="21"/>
       <w:bookmarkEnd w:id="22"/>
       <w:bookmarkEnd w:id="23"/>
+      <w:bookmarkEnd w:id="24"/>
     </w:p>
     <w:p>
       <w:r>
@@ -3807,31 +3856,31 @@
       <w:pPr>
         <w:pStyle w:val="Otsikko1"/>
       </w:pPr>
-      <w:bookmarkStart w:id="24" w:name="_Toc499815087"/>
-      <w:bookmarkStart w:id="25" w:name="_Toc499815314"/>
-      <w:bookmarkStart w:id="26" w:name="_Toc499815361"/>
+      <w:bookmarkStart w:id="25" w:name="_Toc499815087"/>
+      <w:bookmarkStart w:id="26" w:name="_Toc499815314"/>
+      <w:bookmarkStart w:id="27" w:name="_Toc499815361"/>
       <w:r>
         <w:lastRenderedPageBreak/>
         <w:t>ANSAINTAMALLIEN ERITTELY</w:t>
       </w:r>
-      <w:bookmarkEnd w:id="24"/>
       <w:bookmarkEnd w:id="25"/>
       <w:bookmarkEnd w:id="26"/>
+      <w:bookmarkEnd w:id="27"/>
     </w:p>
     <w:p>
       <w:pPr>
         <w:pStyle w:val="Otsikko2"/>
         <w:ind w:left="576" w:hanging="576"/>
       </w:pPr>
-      <w:bookmarkStart w:id="27" w:name="_Toc499815088"/>
-      <w:bookmarkStart w:id="28" w:name="_Toc499815315"/>
-      <w:bookmarkStart w:id="29" w:name="_Toc499815362"/>
+      <w:bookmarkStart w:id="28" w:name="_Toc499815088"/>
+      <w:bookmarkStart w:id="29" w:name="_Toc499815315"/>
+      <w:bookmarkStart w:id="30" w:name="_Toc499815362"/>
       <w:r>
         <w:t>Kertamaksusovellukset (Premium)</w:t>
       </w:r>
-      <w:bookmarkEnd w:id="27"/>
       <w:bookmarkEnd w:id="28"/>
       <w:bookmarkEnd w:id="29"/>
+      <w:bookmarkEnd w:id="30"/>
     </w:p>
     <w:p>
       <w:r>
@@ -3857,9 +3906,9 @@
         <w:pStyle w:val="Otsikko2"/>
         <w:ind w:left="576" w:hanging="576"/>
       </w:pPr>
-      <w:bookmarkStart w:id="30" w:name="_Toc499815089"/>
-      <w:bookmarkStart w:id="31" w:name="_Toc499815316"/>
-      <w:bookmarkStart w:id="32" w:name="_Toc499815363"/>
+      <w:bookmarkStart w:id="31" w:name="_Toc499815089"/>
+      <w:bookmarkStart w:id="32" w:name="_Toc499815316"/>
+      <w:bookmarkStart w:id="33" w:name="_Toc499815363"/>
       <w:r>
         <w:t>Sovelluksen sisäiset ostokset (</w:t>
       </w:r>
@@ -3871,9 +3920,9 @@
       <w:r>
         <w:t>)</w:t>
       </w:r>
-      <w:bookmarkEnd w:id="30"/>
       <w:bookmarkEnd w:id="31"/>
       <w:bookmarkEnd w:id="32"/>
+      <w:bookmarkEnd w:id="33"/>
     </w:p>
     <w:p>
       <w:r>
@@ -3896,18 +3945,18 @@
         <w:pStyle w:val="Otsikko2"/>
         <w:ind w:left="576" w:hanging="576"/>
       </w:pPr>
-      <w:bookmarkStart w:id="33" w:name="_Toc499815090"/>
-      <w:bookmarkStart w:id="34" w:name="_Toc499815317"/>
-      <w:bookmarkStart w:id="35" w:name="_Toc499815364"/>
+      <w:bookmarkStart w:id="34" w:name="_Toc499815090"/>
+      <w:bookmarkStart w:id="35" w:name="_Toc499815317"/>
+      <w:bookmarkStart w:id="36" w:name="_Toc499815364"/>
       <w:r>
         <w:t>Tilaukse</w:t>
       </w:r>
       <w:r>
         <w:t>t</w:t>
       </w:r>
-      <w:bookmarkEnd w:id="33"/>
       <w:bookmarkEnd w:id="34"/>
       <w:bookmarkEnd w:id="35"/>
+      <w:bookmarkEnd w:id="36"/>
     </w:p>
     <w:p>
       <w:r>
@@ -3930,15 +3979,15 @@
         <w:pStyle w:val="Otsikko2"/>
         <w:ind w:left="576" w:hanging="576"/>
       </w:pPr>
-      <w:bookmarkStart w:id="36" w:name="_Toc499815091"/>
-      <w:bookmarkStart w:id="37" w:name="_Toc499815318"/>
-      <w:bookmarkStart w:id="38" w:name="_Toc499815365"/>
+      <w:bookmarkStart w:id="37" w:name="_Toc499815091"/>
+      <w:bookmarkStart w:id="38" w:name="_Toc499815318"/>
+      <w:bookmarkStart w:id="39" w:name="_Toc499815365"/>
       <w:r>
         <w:t>Mainokset</w:t>
       </w:r>
-      <w:bookmarkEnd w:id="36"/>
       <w:bookmarkEnd w:id="37"/>
       <w:bookmarkEnd w:id="38"/>
+      <w:bookmarkEnd w:id="39"/>
     </w:p>
     <w:p>
       <w:r>
@@ -3998,16 +4047,16 @@
       <w:pPr>
         <w:pStyle w:val="Otsikko1"/>
       </w:pPr>
-      <w:bookmarkStart w:id="39" w:name="_Toc499815092"/>
-      <w:bookmarkStart w:id="40" w:name="_Toc499815319"/>
-      <w:bookmarkStart w:id="41" w:name="_Toc499815366"/>
+      <w:bookmarkStart w:id="40" w:name="_Toc499815092"/>
+      <w:bookmarkStart w:id="41" w:name="_Toc499815319"/>
+      <w:bookmarkStart w:id="42" w:name="_Toc499815366"/>
       <w:r>
         <w:lastRenderedPageBreak/>
         <w:t>ANSAINTAMALLIEN TOTEUTUS</w:t>
       </w:r>
-      <w:bookmarkEnd w:id="39"/>
       <w:bookmarkEnd w:id="40"/>
       <w:bookmarkEnd w:id="41"/>
+      <w:bookmarkEnd w:id="42"/>
     </w:p>
     <w:p>
       <w:pPr>
@@ -4123,15 +4172,15 @@
         <w:pStyle w:val="Otsikko2"/>
         <w:ind w:left="576" w:hanging="576"/>
       </w:pPr>
-      <w:bookmarkStart w:id="42" w:name="_Toc499815093"/>
-      <w:bookmarkStart w:id="43" w:name="_Toc499815320"/>
-      <w:bookmarkStart w:id="44" w:name="_Toc499815367"/>
+      <w:bookmarkStart w:id="43" w:name="_Toc499815093"/>
+      <w:bookmarkStart w:id="44" w:name="_Toc499815320"/>
+      <w:bookmarkStart w:id="45" w:name="_Toc499815367"/>
       <w:r>
         <w:t>GOOGLE PLAY-KAUPPA</w:t>
       </w:r>
-      <w:bookmarkEnd w:id="42"/>
       <w:bookmarkEnd w:id="43"/>
       <w:bookmarkEnd w:id="44"/>
+      <w:bookmarkEnd w:id="45"/>
     </w:p>
     <w:p>
       <w:pPr>
@@ -4324,15 +4373,15 @@
         <w:pStyle w:val="Otsikko2"/>
         <w:ind w:left="576" w:hanging="576"/>
       </w:pPr>
-      <w:bookmarkStart w:id="45" w:name="_Toc499815094"/>
-      <w:bookmarkStart w:id="46" w:name="_Toc499815321"/>
-      <w:bookmarkStart w:id="47" w:name="_Toc499815368"/>
+      <w:bookmarkStart w:id="46" w:name="_Toc499815094"/>
+      <w:bookmarkStart w:id="47" w:name="_Toc499815321"/>
+      <w:bookmarkStart w:id="48" w:name="_Toc499815368"/>
       <w:r>
         <w:t>SOVELLUKSENSISÄISET OSTOKSET</w:t>
       </w:r>
-      <w:bookmarkEnd w:id="45"/>
       <w:bookmarkEnd w:id="46"/>
       <w:bookmarkEnd w:id="47"/>
+      <w:bookmarkEnd w:id="48"/>
     </w:p>
     <w:p>
       <w:r>
@@ -4392,16 +4441,16 @@
         <w:pStyle w:val="Otsikko3"/>
         <w:ind w:left="720" w:hanging="720"/>
       </w:pPr>
-      <w:bookmarkStart w:id="48" w:name="_Toc499815095"/>
-      <w:bookmarkStart w:id="49" w:name="_Toc499815322"/>
-      <w:bookmarkStart w:id="50" w:name="_Toc499815369"/>
+      <w:bookmarkStart w:id="49" w:name="_Toc499815095"/>
+      <w:bookmarkStart w:id="50" w:name="_Toc499815322"/>
+      <w:bookmarkStart w:id="51" w:name="_Toc499815369"/>
       <w:r>
         <w:lastRenderedPageBreak/>
         <w:t>Hallinnoidut sovelluksen sisäiset ostokset</w:t>
       </w:r>
-      <w:bookmarkEnd w:id="48"/>
       <w:bookmarkEnd w:id="49"/>
       <w:bookmarkEnd w:id="50"/>
+      <w:bookmarkEnd w:id="51"/>
     </w:p>
     <w:p>
       <w:r>
@@ -4447,15 +4496,15 @@
         <w:pStyle w:val="Otsikko3"/>
         <w:ind w:left="720" w:hanging="720"/>
       </w:pPr>
-      <w:bookmarkStart w:id="51" w:name="_Toc499815096"/>
-      <w:bookmarkStart w:id="52" w:name="_Toc499815323"/>
-      <w:bookmarkStart w:id="53" w:name="_Toc499815370"/>
+      <w:bookmarkStart w:id="52" w:name="_Toc499815096"/>
+      <w:bookmarkStart w:id="53" w:name="_Toc499815323"/>
+      <w:bookmarkStart w:id="54" w:name="_Toc499815370"/>
       <w:r>
         <w:t>Ostotapahtuman eteneminen</w:t>
       </w:r>
-      <w:bookmarkEnd w:id="51"/>
       <w:bookmarkEnd w:id="52"/>
       <w:bookmarkEnd w:id="53"/>
+      <w:bookmarkEnd w:id="54"/>
     </w:p>
     <w:p>
       <w:r>
@@ -4675,16 +4724,16 @@
         <w:pStyle w:val="Otsikko3"/>
         <w:ind w:left="720" w:hanging="720"/>
       </w:pPr>
-      <w:bookmarkStart w:id="54" w:name="_Toc499815097"/>
-      <w:bookmarkStart w:id="55" w:name="_Toc499815324"/>
-      <w:bookmarkStart w:id="56" w:name="_Toc499815371"/>
+      <w:bookmarkStart w:id="55" w:name="_Toc499815097"/>
+      <w:bookmarkStart w:id="56" w:name="_Toc499815324"/>
+      <w:bookmarkStart w:id="57" w:name="_Toc499815371"/>
       <w:r>
         <w:lastRenderedPageBreak/>
         <w:t>Tilaukset</w:t>
       </w:r>
-      <w:bookmarkEnd w:id="54"/>
       <w:bookmarkEnd w:id="55"/>
       <w:bookmarkEnd w:id="56"/>
+      <w:bookmarkEnd w:id="57"/>
     </w:p>
     <w:p>
       <w:r>
@@ -5317,33 +5366,33 @@
         <w:pStyle w:val="Otsikko2"/>
         <w:ind w:left="576" w:hanging="576"/>
       </w:pPr>
-      <w:bookmarkStart w:id="57" w:name="_Toc499815098"/>
-      <w:bookmarkStart w:id="58" w:name="_Toc499815325"/>
-      <w:bookmarkStart w:id="59" w:name="_Toc499815372"/>
+      <w:bookmarkStart w:id="58" w:name="_Toc499815098"/>
+      <w:bookmarkStart w:id="59" w:name="_Toc499815325"/>
+      <w:bookmarkStart w:id="60" w:name="_Toc499815372"/>
       <w:r>
         <w:t>MAINOKSET</w:t>
       </w:r>
-      <w:bookmarkEnd w:id="57"/>
       <w:bookmarkEnd w:id="58"/>
       <w:bookmarkEnd w:id="59"/>
+      <w:bookmarkEnd w:id="60"/>
     </w:p>
     <w:p>
       <w:pPr>
         <w:pStyle w:val="Otsikko3"/>
         <w:ind w:left="720" w:hanging="720"/>
       </w:pPr>
-      <w:bookmarkStart w:id="60" w:name="_Toc499815099"/>
-      <w:bookmarkStart w:id="61" w:name="_Toc499815326"/>
-      <w:bookmarkStart w:id="62" w:name="_Toc499815373"/>
+      <w:bookmarkStart w:id="61" w:name="_Toc499815099"/>
+      <w:bookmarkStart w:id="62" w:name="_Toc499815326"/>
+      <w:bookmarkStart w:id="63" w:name="_Toc499815373"/>
       <w:r>
         <w:rPr>
           <w:rFonts w:eastAsia="Arial"/>
         </w:rPr>
         <w:t>Käyttöönotto</w:t>
       </w:r>
-      <w:bookmarkEnd w:id="60"/>
       <w:bookmarkEnd w:id="61"/>
       <w:bookmarkEnd w:id="62"/>
+      <w:bookmarkEnd w:id="63"/>
     </w:p>
     <w:p>
       <w:proofErr w:type="spellStart"/>
@@ -5525,9 +5574,9 @@
         <w:pStyle w:val="Otsikko3"/>
         <w:ind w:left="720" w:hanging="720"/>
       </w:pPr>
-      <w:bookmarkStart w:id="63" w:name="_Toc499815100"/>
-      <w:bookmarkStart w:id="64" w:name="_Toc499815327"/>
-      <w:bookmarkStart w:id="65" w:name="_Toc499815374"/>
+      <w:bookmarkStart w:id="64" w:name="_Toc499815100"/>
+      <w:bookmarkStart w:id="65" w:name="_Toc499815327"/>
+      <w:bookmarkStart w:id="66" w:name="_Toc499815374"/>
       <w:r>
         <w:rPr>
           <w:rFonts w:eastAsia="Arial"/>
@@ -5535,9 +5584,9 @@
         <w:lastRenderedPageBreak/>
         <w:t>Mainosbannerit</w:t>
       </w:r>
-      <w:bookmarkEnd w:id="63"/>
       <w:bookmarkEnd w:id="64"/>
       <w:bookmarkEnd w:id="65"/>
+      <w:bookmarkEnd w:id="66"/>
     </w:p>
     <w:p>
       <w:pPr>
@@ -6228,18 +6277,18 @@
         <w:pStyle w:val="Otsikko3"/>
         <w:ind w:left="720" w:hanging="720"/>
       </w:pPr>
-      <w:bookmarkStart w:id="66" w:name="_Toc499815101"/>
-      <w:bookmarkStart w:id="67" w:name="_Toc499815328"/>
-      <w:bookmarkStart w:id="68" w:name="_Toc499815375"/>
+      <w:bookmarkStart w:id="67" w:name="_Toc499815101"/>
+      <w:bookmarkStart w:id="68" w:name="_Toc499815328"/>
+      <w:bookmarkStart w:id="69" w:name="_Toc499815375"/>
       <w:r>
         <w:rPr>
           <w:rFonts w:eastAsia="Arial"/>
         </w:rPr>
         <w:t>Koko näytön mainokset</w:t>
       </w:r>
-      <w:bookmarkEnd w:id="66"/>
       <w:bookmarkEnd w:id="67"/>
       <w:bookmarkEnd w:id="68"/>
+      <w:bookmarkEnd w:id="69"/>
     </w:p>
     <w:p>
       <w:proofErr w:type="spellStart"/>
@@ -6430,16 +6479,16 @@
       <w:pPr>
         <w:pStyle w:val="Otsikko1"/>
       </w:pPr>
-      <w:bookmarkStart w:id="69" w:name="_Toc499815102"/>
-      <w:bookmarkStart w:id="70" w:name="_Toc499815329"/>
-      <w:bookmarkStart w:id="71" w:name="_Toc499815376"/>
+      <w:bookmarkStart w:id="70" w:name="_Toc499815102"/>
+      <w:bookmarkStart w:id="71" w:name="_Toc499815329"/>
+      <w:bookmarkStart w:id="72" w:name="_Toc499815376"/>
       <w:r>
         <w:lastRenderedPageBreak/>
         <w:t>JOHTOPÄÄTÖKSET</w:t>
       </w:r>
-      <w:bookmarkEnd w:id="69"/>
       <w:bookmarkEnd w:id="70"/>
       <w:bookmarkEnd w:id="71"/>
+      <w:bookmarkEnd w:id="72"/>
     </w:p>
     <w:p>
       <w:r>
@@ -6473,9 +6522,9 @@
           <w:lang w:val="en-GB"/>
         </w:rPr>
       </w:pPr>
-      <w:bookmarkStart w:id="72" w:name="_Toc499815103"/>
-      <w:bookmarkStart w:id="73" w:name="_Toc499815330"/>
-      <w:bookmarkStart w:id="74" w:name="_Toc499815377"/>
+      <w:bookmarkStart w:id="73" w:name="_Toc499815103"/>
+      <w:bookmarkStart w:id="74" w:name="_Toc499815330"/>
+      <w:bookmarkStart w:id="75" w:name="_Toc499815377"/>
       <w:r>
         <w:rPr>
           <w:lang w:val="en-GB"/>
@@ -6483,9 +6532,9 @@
         <w:lastRenderedPageBreak/>
         <w:t>LÄHTEET</w:t>
       </w:r>
-      <w:bookmarkEnd w:id="72"/>
       <w:bookmarkEnd w:id="73"/>
       <w:bookmarkEnd w:id="74"/>
+      <w:bookmarkEnd w:id="75"/>
     </w:p>
     <w:p>
       <w:pPr>
@@ -8118,7 +8167,7 @@
           </mc:Choice>
           <mc:Fallback>
             <w:pict>
-              <v:line w14:anchorId="75F876F4" id="Line 8" o:spid="_x0000_s1026" style="position:absolute;z-index:251656192;visibility:visible;mso-wrap-style:square;mso-width-percent:0;mso-height-percent:0;mso-wrap-distance-left:9pt;mso-wrap-distance-top:0;mso-wrap-distance-right:9pt;mso-wrap-distance-bottom:0;mso-position-horizontal:absolute;mso-position-horizontal-relative:text;mso-position-vertical:absolute;mso-position-vertical-relative:text;mso-width-percent:0;mso-height-percent:0;mso-width-relative:page;mso-height-relative:page" from="-1.35pt,3.2pt" to="421.65pt,3.2pt" o:gfxdata="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" strokeweight=".5pt"/>
+              <v:line w14:anchorId="4C64051D" id="Line 8" o:spid="_x0000_s1026" style="position:absolute;z-index:251656192;visibility:visible;mso-wrap-style:square;mso-width-percent:0;mso-height-percent:0;mso-wrap-distance-left:9pt;mso-wrap-distance-top:0;mso-wrap-distance-right:9pt;mso-wrap-distance-bottom:0;mso-position-horizontal:absolute;mso-position-horizontal-relative:text;mso-position-vertical:absolute;mso-position-vertical-relative:text;mso-width-percent:0;mso-height-percent:0;mso-width-relative:page;mso-height-relative:page" from="-1.35pt,3.2pt" to="421.65pt,3.2pt" o:gfxdata="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" strokeweight=".5pt"/>
             </w:pict>
           </mc:Fallback>
         </mc:AlternateContent>
@@ -8267,7 +8316,7 @@
           </mc:Choice>
           <mc:Fallback>
             <w:pict>
-              <v:line w14:anchorId="7BDA8735" id="Line 9" o:spid="_x0000_s1026" style="position:absolute;z-index:251664384;visibility:visible;mso-wrap-style:square;mso-width-percent:0;mso-height-percent:0;mso-wrap-distance-left:9pt;mso-wrap-distance-top:0;mso-wrap-distance-right:9pt;mso-wrap-distance-bottom:0;mso-position-horizontal:absolute;mso-position-horizontal-relative:text;mso-position-vertical:absolute;mso-position-vertical-relative:text;mso-width-percent:0;mso-height-percent:0;mso-width-relative:page;mso-height-relative:page" from="-1.35pt,.15pt" to="421.65pt,.15pt" o:gfxdata="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" strokeweight=".5pt"/>
+              <v:line w14:anchorId="6D287E98" id="Line 9" o:spid="_x0000_s1026" style="position:absolute;z-index:251664384;visibility:visible;mso-wrap-style:square;mso-width-percent:0;mso-height-percent:0;mso-wrap-distance-left:9pt;mso-wrap-distance-top:0;mso-wrap-distance-right:9pt;mso-wrap-distance-bottom:0;mso-position-horizontal:absolute;mso-position-horizontal-relative:text;mso-position-vertical:absolute;mso-position-vertical-relative:text;mso-width-percent:0;mso-height-percent:0;mso-width-relative:page;mso-height-relative:page" from="-1.35pt,.15pt" to="421.65pt,.15pt" o:gfxdata="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" strokeweight=".5pt"/>
             </w:pict>
           </mc:Fallback>
         </mc:AlternateContent>
@@ -8529,7 +8578,7 @@
           </mc:Choice>
           <mc:Fallback>
             <w:pict>
-              <v:line w14:anchorId="49E2069A" id="Line 10" o:spid="_x0000_s1026" style="position:absolute;z-index:251670528;visibility:visible;mso-wrap-style:square;mso-width-percent:0;mso-height-percent:0;mso-wrap-distance-left:9pt;mso-wrap-distance-top:0;mso-wrap-distance-right:9pt;mso-wrap-distance-bottom:0;mso-position-horizontal:absolute;mso-position-horizontal-relative:text;mso-position-vertical:absolute;mso-position-vertical-relative:text;mso-width-percent:0;mso-height-percent:0;mso-width-relative:page;mso-height-relative:page" from="-1.35pt,2.65pt" to="421.65pt,2.65pt" o:gfxdata="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" strokeweight=".5pt"/>
+              <v:line w14:anchorId="2C529F99" id="Line 10" o:spid="_x0000_s1026" style="position:absolute;z-index:251670528;visibility:visible;mso-wrap-style:square;mso-width-percent:0;mso-height-percent:0;mso-wrap-distance-left:9pt;mso-wrap-distance-top:0;mso-wrap-distance-right:9pt;mso-wrap-distance-bottom:0;mso-position-horizontal:absolute;mso-position-horizontal-relative:text;mso-position-vertical:absolute;mso-position-vertical-relative:text;mso-width-percent:0;mso-height-percent:0;mso-width-relative:page;mso-height-relative:page" from="-1.35pt,2.65pt" to="421.65pt,2.65pt" o:gfxdata="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" strokeweight=".5pt"/>
             </w:pict>
           </mc:Fallback>
         </mc:AlternateContent>
@@ -8709,7 +8758,7 @@
           </mc:Choice>
           <mc:Fallback>
             <w:pict>
-              <v:line w14:anchorId="79193D33" id="Line 4" o:spid="_x0000_s1026" style="position:absolute;z-index:251643904;visibility:visible;mso-wrap-style:square;mso-width-percent:0;mso-height-percent:0;mso-wrap-distance-left:9pt;mso-wrap-distance-top:0;mso-wrap-distance-right:9pt;mso-wrap-distance-bottom:0;mso-position-horizontal:absolute;mso-position-horizontal-relative:text;mso-position-vertical:absolute;mso-position-vertical-relative:text;mso-width-percent:0;mso-height-percent:0;mso-width-relative:page;mso-height-relative:page" from="-1.35pt,3.2pt" to="421.65pt,3.2pt" o:gfxdata="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" strokeweight=".5pt"/>
+              <v:line w14:anchorId="41687976" id="Line 4" o:spid="_x0000_s1026" style="position:absolute;z-index:251643904;visibility:visible;mso-wrap-style:square;mso-width-percent:0;mso-height-percent:0;mso-wrap-distance-left:9pt;mso-wrap-distance-top:0;mso-wrap-distance-right:9pt;mso-wrap-distance-bottom:0;mso-position-horizontal:absolute;mso-position-horizontal-relative:text;mso-position-vertical:absolute;mso-position-vertical-relative:text;mso-width-percent:0;mso-height-percent:0;mso-width-relative:page;mso-height-relative:page" from="-1.35pt,3.2pt" to="421.65pt,3.2pt" o:gfxdata="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" strokeweight=".5pt"/>
             </w:pict>
           </mc:Fallback>
         </mc:AlternateContent>
@@ -8726,16 +8775,8 @@
         <w:rPr>
           <w:lang w:val="en-US"/>
         </w:rPr>
-        <w:t xml:space="preserve">Author: Lauri </w:t>
-      </w:r>
-      <w:proofErr w:type="spellStart"/>
-      <w:r>
-        <w:rPr>
-          <w:lang w:val="en-US"/>
-        </w:rPr>
-        <w:t>Miettinen</w:t>
-      </w:r>
-      <w:proofErr w:type="spellEnd"/>
+        <w:t>Author: Lauri Miettinen</w:t>
+      </w:r>
     </w:p>
     <w:p>
       <w:pPr>
@@ -8926,7 +8967,7 @@
           </mc:Choice>
           <mc:Fallback>
             <w:pict>
-              <v:line w14:anchorId="2038CCE6" id="Line 5" o:spid="_x0000_s1026" style="position:absolute;z-index:251651072;visibility:visible;mso-wrap-style:square;mso-width-percent:0;mso-height-percent:0;mso-wrap-distance-left:9pt;mso-wrap-distance-top:0;mso-wrap-distance-right:9pt;mso-wrap-distance-bottom:0;mso-position-horizontal:absolute;mso-position-horizontal-relative:text;mso-position-vertical:absolute;mso-position-vertical-relative:text;mso-width-percent:0;mso-height-percent:0;mso-width-relative:page;mso-height-relative:page" from="-1.35pt,.15pt" to="421.65pt,.15pt" o:gfxdata="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" strokeweight=".5pt"/>
+              <v:line w14:anchorId="0C30D71C" id="Line 5" o:spid="_x0000_s1026" style="position:absolute;z-index:251651072;visibility:visible;mso-wrap-style:square;mso-width-percent:0;mso-height-percent:0;mso-wrap-distance-left:9pt;mso-wrap-distance-top:0;mso-wrap-distance-right:9pt;mso-wrap-distance-bottom:0;mso-position-horizontal:absolute;mso-position-horizontal-relative:text;mso-position-vertical:absolute;mso-position-vertical-relative:text;mso-width-percent:0;mso-height-percent:0;mso-width-relative:page;mso-height-relative:page" from="-1.35pt,.15pt" to="421.65pt,.15pt" o:gfxdata="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" strokeweight=".5pt"/>
             </w:pict>
           </mc:Fallback>
         </mc:AlternateContent>
@@ -9282,7 +9323,7 @@
           </mc:Choice>
           <mc:Fallback>
             <w:pict>
-              <v:line w14:anchorId="785B9A5F" id="Line 11" o:spid="_x0000_s1026" style="position:absolute;z-index:251677696;visibility:visible;mso-wrap-style:square;mso-width-percent:0;mso-height-percent:0;mso-wrap-distance-left:9pt;mso-wrap-distance-top:0;mso-wrap-distance-right:9pt;mso-wrap-distance-bottom:0;mso-position-horizontal:absolute;mso-position-horizontal-relative:text;mso-position-vertical:absolute;mso-position-vertical-relative:text;mso-width-percent:0;mso-height-percent:0;mso-width-relative:page;mso-height-relative:page" from="-1.35pt,2.65pt" to="421.65pt,2.65pt" o:gfxdata="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" strokeweight=".5pt"/>
+              <v:line w14:anchorId="332D8936" id="Line 11" o:spid="_x0000_s1026" style="position:absolute;z-index:251677696;visibility:visible;mso-wrap-style:square;mso-width-percent:0;mso-height-percent:0;mso-wrap-distance-left:9pt;mso-wrap-distance-top:0;mso-wrap-distance-right:9pt;mso-wrap-distance-bottom:0;mso-position-horizontal:absolute;mso-position-horizontal-relative:text;mso-position-vertical:absolute;mso-position-vertical-relative:text;mso-width-percent:0;mso-height-percent:0;mso-width-relative:page;mso-height-relative:page" from="-1.35pt,2.65pt" to="421.65pt,2.65pt" o:gfxdata="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" strokeweight=".5pt"/>
             </w:pict>
           </mc:Fallback>
         </mc:AlternateContent>
@@ -10851,16 +10892,16 @@
           <w:numId w:val="23"/>
         </w:numPr>
       </w:pPr>
-      <w:bookmarkStart w:id="75" w:name="_Toc499815104"/>
-      <w:bookmarkStart w:id="76" w:name="_Toc499815331"/>
-      <w:bookmarkStart w:id="77" w:name="_Toc499815378"/>
+      <w:bookmarkStart w:id="76" w:name="_Toc499815104"/>
+      <w:bookmarkStart w:id="77" w:name="_Toc499815331"/>
+      <w:bookmarkStart w:id="78" w:name="_Toc499815378"/>
       <w:r>
         <w:lastRenderedPageBreak/>
         <w:t>JOHDANTO</w:t>
       </w:r>
-      <w:bookmarkEnd w:id="75"/>
       <w:bookmarkEnd w:id="76"/>
       <w:bookmarkEnd w:id="77"/>
+      <w:bookmarkEnd w:id="78"/>
     </w:p>
     <w:p>
       <w:r>
@@ -11000,17 +11041,17 @@
       <w:pPr>
         <w:pStyle w:val="Otsikko1"/>
       </w:pPr>
-      <w:bookmarkStart w:id="78" w:name="_Toc499815105"/>
-      <w:bookmarkStart w:id="79" w:name="_Toc499815332"/>
-      <w:bookmarkStart w:id="80" w:name="_Toc499815379"/>
-      <w:bookmarkStart w:id="81" w:name="_Toc478972908"/>
+      <w:bookmarkStart w:id="79" w:name="_Toc499815105"/>
+      <w:bookmarkStart w:id="80" w:name="_Toc499815332"/>
+      <w:bookmarkStart w:id="81" w:name="_Toc499815379"/>
+      <w:bookmarkStart w:id="82" w:name="_Toc478972908"/>
       <w:r>
         <w:lastRenderedPageBreak/>
         <w:t>TEKNIIKKAAN TUTUSTUMINEN</w:t>
       </w:r>
-      <w:bookmarkEnd w:id="78"/>
       <w:bookmarkEnd w:id="79"/>
       <w:bookmarkEnd w:id="80"/>
+      <w:bookmarkEnd w:id="81"/>
     </w:p>
     <w:p>
       <w:r>
@@ -11076,15 +11117,15 @@
       <w:pPr>
         <w:pStyle w:val="Otsikko2"/>
       </w:pPr>
-      <w:bookmarkStart w:id="82" w:name="_Toc499815106"/>
-      <w:bookmarkStart w:id="83" w:name="_Toc499815333"/>
-      <w:bookmarkStart w:id="84" w:name="_Toc499815380"/>
+      <w:bookmarkStart w:id="83" w:name="_Toc499815106"/>
+      <w:bookmarkStart w:id="84" w:name="_Toc499815333"/>
+      <w:bookmarkStart w:id="85" w:name="_Toc499815380"/>
       <w:r>
         <w:t>Bitcoin ja lohkoketju</w:t>
       </w:r>
-      <w:bookmarkEnd w:id="82"/>
       <w:bookmarkEnd w:id="83"/>
       <w:bookmarkEnd w:id="84"/>
+      <w:bookmarkEnd w:id="85"/>
     </w:p>
     <w:p>
       <w:r>
@@ -11210,15 +11251,15 @@
       <w:pPr>
         <w:pStyle w:val="Otsikko2"/>
       </w:pPr>
-      <w:bookmarkStart w:id="85" w:name="_Toc499815107"/>
-      <w:bookmarkStart w:id="86" w:name="_Toc499815334"/>
-      <w:bookmarkStart w:id="87" w:name="_Toc499815381"/>
+      <w:bookmarkStart w:id="86" w:name="_Toc499815107"/>
+      <w:bookmarkStart w:id="87" w:name="_Toc499815334"/>
+      <w:bookmarkStart w:id="88" w:name="_Toc499815381"/>
       <w:r>
         <w:t>Hajautetut sovellukset</w:t>
       </w:r>
-      <w:bookmarkEnd w:id="85"/>
       <w:bookmarkEnd w:id="86"/>
       <w:bookmarkEnd w:id="87"/>
+      <w:bookmarkEnd w:id="88"/>
     </w:p>
     <w:p>
       <w:proofErr w:type="spellStart"/>
@@ -11258,9 +11299,9 @@
       <w:pPr>
         <w:pStyle w:val="Otsikko2"/>
       </w:pPr>
-      <w:bookmarkStart w:id="88" w:name="_Toc499815108"/>
-      <w:bookmarkStart w:id="89" w:name="_Toc499815335"/>
-      <w:bookmarkStart w:id="90" w:name="_Toc499815382"/>
+      <w:bookmarkStart w:id="89" w:name="_Toc499815108"/>
+      <w:bookmarkStart w:id="90" w:name="_Toc499815335"/>
+      <w:bookmarkStart w:id="91" w:name="_Toc499815382"/>
       <w:proofErr w:type="spellStart"/>
       <w:r>
         <w:t>Ethereum</w:t>
@@ -11269,9 +11310,9 @@
       <w:r>
         <w:t>-alusta</w:t>
       </w:r>
-      <w:bookmarkEnd w:id="88"/>
       <w:bookmarkEnd w:id="89"/>
       <w:bookmarkEnd w:id="90"/>
+      <w:bookmarkEnd w:id="91"/>
     </w:p>
     <w:p>
       <w:r>
@@ -11647,17 +11688,17 @@
       <w:pPr>
         <w:pStyle w:val="Otsikko1"/>
       </w:pPr>
-      <w:bookmarkStart w:id="91" w:name="_Toc499815109"/>
-      <w:bookmarkStart w:id="92" w:name="_Toc499815336"/>
-      <w:bookmarkStart w:id="93" w:name="_Toc499815383"/>
+      <w:bookmarkStart w:id="92" w:name="_Toc499815109"/>
+      <w:bookmarkStart w:id="93" w:name="_Toc499815336"/>
+      <w:bookmarkStart w:id="94" w:name="_Toc499815383"/>
       <w:r>
         <w:lastRenderedPageBreak/>
         <w:t>SUUNNITTELU JA KÄYTTÖTAPAUKSET</w:t>
       </w:r>
-      <w:bookmarkEnd w:id="81"/>
-      <w:bookmarkEnd w:id="91"/>
+      <w:bookmarkEnd w:id="82"/>
       <w:bookmarkEnd w:id="92"/>
       <w:bookmarkEnd w:id="93"/>
+      <w:bookmarkEnd w:id="94"/>
     </w:p>
     <w:p>
       <w:r>
@@ -11676,15 +11717,15 @@
       <w:pPr>
         <w:pStyle w:val="Otsikko2"/>
       </w:pPr>
-      <w:bookmarkStart w:id="94" w:name="_Toc499815110"/>
-      <w:bookmarkStart w:id="95" w:name="_Toc499815337"/>
-      <w:bookmarkStart w:id="96" w:name="_Toc499815384"/>
+      <w:bookmarkStart w:id="95" w:name="_Toc499815110"/>
+      <w:bookmarkStart w:id="96" w:name="_Toc499815337"/>
+      <w:bookmarkStart w:id="97" w:name="_Toc499815384"/>
       <w:r>
         <w:t>Kuvaus käyttötapauksista</w:t>
       </w:r>
-      <w:bookmarkEnd w:id="94"/>
       <w:bookmarkEnd w:id="95"/>
       <w:bookmarkEnd w:id="96"/>
+      <w:bookmarkEnd w:id="97"/>
     </w:p>
     <w:p>
       <w:r>
@@ -11752,20 +11793,20 @@
       <w:pPr>
         <w:pStyle w:val="Otsikko2"/>
       </w:pPr>
-      <w:bookmarkStart w:id="97" w:name="_Toc478972909"/>
-      <w:bookmarkStart w:id="98" w:name="_Toc499815111"/>
-      <w:bookmarkStart w:id="99" w:name="_Toc499815338"/>
-      <w:bookmarkStart w:id="100" w:name="_Toc499815385"/>
+      <w:bookmarkStart w:id="98" w:name="_Toc478972909"/>
+      <w:bookmarkStart w:id="99" w:name="_Toc499815111"/>
+      <w:bookmarkStart w:id="100" w:name="_Toc499815338"/>
+      <w:bookmarkStart w:id="101" w:name="_Toc499815385"/>
       <w:r>
         <w:t>Älykkään sopimuksen hyöty</w:t>
       </w:r>
-      <w:bookmarkEnd w:id="97"/>
+      <w:bookmarkEnd w:id="98"/>
       <w:r>
         <w:t xml:space="preserve"> sovelluksessa</w:t>
       </w:r>
-      <w:bookmarkEnd w:id="98"/>
       <w:bookmarkEnd w:id="99"/>
       <w:bookmarkEnd w:id="100"/>
+      <w:bookmarkEnd w:id="101"/>
     </w:p>
     <w:p>
       <w:r>
@@ -11799,24 +11840,24 @@
       <w:pPr>
         <w:pStyle w:val="Otsikko1"/>
       </w:pPr>
-      <w:bookmarkStart w:id="101" w:name="_Toc499815112"/>
-      <w:bookmarkStart w:id="102" w:name="_Toc499815339"/>
-      <w:bookmarkStart w:id="103" w:name="_Toc499815386"/>
+      <w:bookmarkStart w:id="102" w:name="_Toc499815112"/>
+      <w:bookmarkStart w:id="103" w:name="_Toc499815339"/>
+      <w:bookmarkStart w:id="104" w:name="_Toc499815386"/>
       <w:r>
         <w:lastRenderedPageBreak/>
         <w:t>TYÖHÖN LIITTYVÄ OHJELMISTO</w:t>
       </w:r>
-      <w:bookmarkEnd w:id="101"/>
       <w:bookmarkEnd w:id="102"/>
       <w:bookmarkEnd w:id="103"/>
+      <w:bookmarkEnd w:id="104"/>
     </w:p>
     <w:p>
       <w:pPr>
         <w:pStyle w:val="Otsikko2"/>
       </w:pPr>
-      <w:bookmarkStart w:id="104" w:name="_Toc499815113"/>
-      <w:bookmarkStart w:id="105" w:name="_Toc499815340"/>
-      <w:bookmarkStart w:id="106" w:name="_Toc499815387"/>
+      <w:bookmarkStart w:id="105" w:name="_Toc499815113"/>
+      <w:bookmarkStart w:id="106" w:name="_Toc499815340"/>
+      <w:bookmarkStart w:id="107" w:name="_Toc499815387"/>
       <w:proofErr w:type="spellStart"/>
       <w:r>
         <w:t>Solidity</w:t>
@@ -11825,9 +11866,9 @@
       <w:r>
         <w:t>-kääntäjä</w:t>
       </w:r>
-      <w:bookmarkEnd w:id="104"/>
       <w:bookmarkEnd w:id="105"/>
       <w:bookmarkEnd w:id="106"/>
+      <w:bookmarkEnd w:id="107"/>
     </w:p>
     <w:p>
       <w:proofErr w:type="spellStart"/>
@@ -11929,15 +11970,15 @@
       <w:pPr>
         <w:pStyle w:val="Otsikko2"/>
       </w:pPr>
-      <w:bookmarkStart w:id="107" w:name="_Toc499815114"/>
-      <w:bookmarkStart w:id="108" w:name="_Toc499815341"/>
-      <w:bookmarkStart w:id="109" w:name="_Toc499815388"/>
+      <w:bookmarkStart w:id="108" w:name="_Toc499815114"/>
+      <w:bookmarkStart w:id="109" w:name="_Toc499815341"/>
+      <w:bookmarkStart w:id="110" w:name="_Toc499815388"/>
       <w:r>
         <w:t>Web3-kirjasto</w:t>
       </w:r>
-      <w:bookmarkEnd w:id="107"/>
       <w:bookmarkEnd w:id="108"/>
       <w:bookmarkEnd w:id="109"/>
+      <w:bookmarkEnd w:id="110"/>
     </w:p>
     <w:p>
       <w:r>
@@ -11984,12 +12025,7 @@
         <w:t>-paketti, jonka voi ottaa käyttöön helposti Meteorissa</w:t>
       </w:r>
       <w:r>
-        <w:t xml:space="preserve"> (ks. 4</w:t>
-      </w:r>
-      <w:bookmarkStart w:id="110" w:name="_GoBack"/>
-      <w:bookmarkEnd w:id="110"/>
-      <w:r>
-        <w:t>.6)</w:t>
+        <w:t xml:space="preserve"> (ks. 4.6)</w:t>
       </w:r>
       <w:r>
         <w:t xml:space="preserve">. Kirjasto on hyvin dokumentoitu esimerkkeineen </w:t>
@@ -16156,19 +16192,11 @@
           <w:numId w:val="11"/>
         </w:numPr>
       </w:pPr>
-      <w:proofErr w:type="spellStart"/>
-      <w:r>
-        <w:rPr>
-          <w:lang w:val="en-US"/>
-        </w:rPr>
-        <w:t>Miettinen</w:t>
-      </w:r>
-      <w:proofErr w:type="spellEnd"/>
-      <w:r>
-        <w:rPr>
-          <w:lang w:val="en-US"/>
-        </w:rPr>
-        <w:t xml:space="preserve">, Lauri 2017. </w:t>
+      <w:r>
+        <w:rPr>
+          <w:lang w:val="en-US"/>
+        </w:rPr>
+        <w:t xml:space="preserve">Miettinen, Lauri 2017. </w:t>
       </w:r>
       <w:r>
         <w:rPr>
@@ -37786,7 +37814,7 @@
           <w:rPr>
             <w:noProof/>
           </w:rPr>
-          <w:t>10</w:t>
+          <w:t>9</w:t>
         </w:r>
         <w:r>
           <w:fldChar w:fldCharType="end"/>
@@ -37862,7 +37890,7 @@
           <w:rPr>
             <w:noProof/>
           </w:rPr>
-          <w:t>16</w:t>
+          <w:t>11</w:t>
         </w:r>
         <w:r>
           <w:fldChar w:fldCharType="end"/>
@@ -37933,7 +37961,7 @@
           <w:rPr>
             <w:noProof/>
           </w:rPr>
-          <w:t>24</w:t>
+          <w:t>30</w:t>
         </w:r>
         <w:r>
           <w:fldChar w:fldCharType="end"/>
@@ -42742,7 +42770,7 @@
 </file>
 
 <file path=customXml/itemProps1.xml><?xml version="1.0" encoding="utf-8"?>
-<ds:datastoreItem xmlns:ds="http://schemas.openxmlformats.org/officeDocument/2006/customXml" ds:itemID="{185FED11-4968-474D-9F6E-9A2FFF904B18}">
+<ds:datastoreItem xmlns:ds="http://schemas.openxmlformats.org/officeDocument/2006/customXml" ds:itemID="{CAD3438B-F425-4289-911B-BF29D87F1015}">
   <ds:schemaRefs>
     <ds:schemaRef ds:uri="http://schemas.openxmlformats.org/officeDocument/2006/bibliography"/>
   </ds:schemaRefs>

--- a/Dokumentaatio/miettinen_kooste_opn.docx
+++ b/Dokumentaatio/miettinen_kooste_opn.docx
@@ -418,8 +418,6 @@
       </w:pPr>
       <w:r>
         <w:tab/>
-      </w:r>
-      <w:r>
         <w:t>Ohjelmistokehityksen suuntautumisvaihtoehto</w:t>
       </w:r>
     </w:p>
@@ -581,7 +579,7 @@
           </mc:Choice>
           <mc:Fallback>
             <w:pict>
-              <v:line w14:anchorId="44CAF4BD" id="Line 8" o:spid="_x0000_s1026" style="position:absolute;z-index:251654656;visibility:visible;mso-wrap-style:square;mso-width-percent:0;mso-height-percent:0;mso-wrap-distance-left:9pt;mso-wrap-distance-top:0;mso-wrap-distance-right:9pt;mso-wrap-distance-bottom:0;mso-position-horizontal:absolute;mso-position-horizontal-relative:text;mso-position-vertical:absolute;mso-position-vertical-relative:text;mso-width-percent:0;mso-height-percent:0;mso-width-relative:page;mso-height-relative:page" from="-1.35pt,3.2pt" to="421.65pt,3.2pt" o:gfxdata="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" strokeweight=".5pt"/>
+              <v:line w14:anchorId="165C2EBD" id="Line 8" o:spid="_x0000_s1026" style="position:absolute;z-index:251654656;visibility:visible;mso-wrap-style:square;mso-width-percent:0;mso-height-percent:0;mso-wrap-distance-left:9pt;mso-wrap-distance-top:0;mso-wrap-distance-right:9pt;mso-wrap-distance-bottom:0;mso-position-horizontal:absolute;mso-position-horizontal-relative:text;mso-position-vertical:absolute;mso-position-vertical-relative:text;mso-width-percent:0;mso-height-percent:0;mso-width-relative:page;mso-height-relative:page" from="-1.35pt,3.2pt" to="421.65pt,3.2pt" o:gfxdata="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" strokeweight=".5pt"/>
             </w:pict>
           </mc:Fallback>
         </mc:AlternateContent>
@@ -757,7 +755,7 @@
           </mc:Choice>
           <mc:Fallback>
             <w:pict>
-              <v:line w14:anchorId="03BE89CB" id="Line 9" o:spid="_x0000_s1026" style="position:absolute;z-index:251656704;visibility:visible;mso-wrap-style:square;mso-width-percent:0;mso-height-percent:0;mso-wrap-distance-left:9pt;mso-wrap-distance-top:0;mso-wrap-distance-right:9pt;mso-wrap-distance-bottom:0;mso-position-horizontal:absolute;mso-position-horizontal-relative:text;mso-position-vertical:absolute;mso-position-vertical-relative:text;mso-width-percent:0;mso-height-percent:0;mso-width-relative:page;mso-height-relative:page" from="-1.35pt,.15pt" to="421.65pt,.15pt" o:gfxdata="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" strokeweight=".5pt"/>
+              <v:line w14:anchorId="489ED6C2" id="Line 9" o:spid="_x0000_s1026" style="position:absolute;z-index:251656704;visibility:visible;mso-wrap-style:square;mso-width-percent:0;mso-height-percent:0;mso-wrap-distance-left:9pt;mso-wrap-distance-top:0;mso-wrap-distance-right:9pt;mso-wrap-distance-bottom:0;mso-position-horizontal:absolute;mso-position-horizontal-relative:text;mso-position-vertical:absolute;mso-position-vertical-relative:text;mso-width-percent:0;mso-height-percent:0;mso-width-relative:page;mso-height-relative:page" from="-1.35pt,.15pt" to="421.65pt,.15pt" o:gfxdata="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" strokeweight=".5pt"/>
             </w:pict>
           </mc:Fallback>
         </mc:AlternateContent>
@@ -958,7 +956,7 @@
           </mc:Choice>
           <mc:Fallback>
             <w:pict>
-              <v:line w14:anchorId="6232155E" id="Line 10" o:spid="_x0000_s1026" style="position:absolute;z-index:251658752;visibility:visible;mso-wrap-style:square;mso-width-percent:0;mso-height-percent:0;mso-wrap-distance-left:9pt;mso-wrap-distance-top:0;mso-wrap-distance-right:9pt;mso-wrap-distance-bottom:0;mso-position-horizontal:absolute;mso-position-horizontal-relative:text;mso-position-vertical:absolute;mso-position-vertical-relative:text;mso-width-percent:0;mso-height-percent:0;mso-width-relative:page;mso-height-relative:page" from="-1.35pt,2.65pt" to="421.65pt,2.65pt" o:gfxdata="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" strokeweight=".5pt"/>
+              <v:line w14:anchorId="2B3576C8" id="Line 10" o:spid="_x0000_s1026" style="position:absolute;z-index:251658752;visibility:visible;mso-wrap-style:square;mso-width-percent:0;mso-height-percent:0;mso-wrap-distance-left:9pt;mso-wrap-distance-top:0;mso-wrap-distance-right:9pt;mso-wrap-distance-bottom:0;mso-position-horizontal:absolute;mso-position-horizontal-relative:text;mso-position-vertical:absolute;mso-position-vertical-relative:text;mso-width-percent:0;mso-height-percent:0;mso-width-relative:page;mso-height-relative:page" from="-1.35pt,2.65pt" to="421.65pt,2.65pt" o:gfxdata="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" strokeweight=".5pt"/>
             </w:pict>
           </mc:Fallback>
         </mc:AlternateContent>
@@ -1237,6 +1235,7 @@
         <w:rPr>
           <w:b/>
           <w:bCs/>
+          <w:caps w:val="0"/>
           <w:noProof/>
         </w:rPr>
       </w:sdtEndPr>
@@ -1269,7 +1268,7 @@
           <w:r>
             <w:fldChar w:fldCharType="separate"/>
           </w:r>
-          <w:hyperlink w:anchor="_Toc499815307" w:history="1">
+          <w:hyperlink w:anchor="_Toc499888651" w:history="1">
             <w:r>
               <w:rPr>
                 <w:rStyle w:val="Hyperlinkki"/>
@@ -1296,7 +1295,7 @@
                 <w:noProof/>
                 <w:webHidden/>
               </w:rPr>
-              <w:instrText xml:space="preserve"> PAGEREF _Toc499815307 \h </w:instrText>
+              <w:instrText xml:space="preserve"> PAGEREF _Toc499888651 \h </w:instrText>
             </w:r>
             <w:r>
               <w:rPr>
@@ -1338,7 +1337,7 @@
               <w:szCs w:val="22"/>
             </w:rPr>
           </w:pPr>
-          <w:hyperlink w:anchor="_Toc499815308" w:history="1">
+          <w:hyperlink w:anchor="_Toc499888652" w:history="1">
             <w:r>
               <w:rPr>
                 <w:rStyle w:val="Hyperlinkki"/>
@@ -1365,7 +1364,7 @@
                 <w:noProof/>
                 <w:webHidden/>
               </w:rPr>
-              <w:instrText xml:space="preserve"> PAGEREF _Toc499815308 \h </w:instrText>
+              <w:instrText xml:space="preserve"> PAGEREF _Toc499888652 \h </w:instrText>
             </w:r>
             <w:r>
               <w:rPr>
@@ -1385,7 +1384,7 @@
                 <w:noProof/>
                 <w:webHidden/>
               </w:rPr>
-              <w:t>6</w:t>
+              <w:t>7</w:t>
             </w:r>
             <w:r>
               <w:rPr>
@@ -1407,7 +1406,7 @@
               <w:szCs w:val="22"/>
             </w:rPr>
           </w:pPr>
-          <w:hyperlink w:anchor="_Toc499815309" w:history="1">
+          <w:hyperlink w:anchor="_Toc499888653" w:history="1">
             <w:r>
               <w:rPr>
                 <w:rStyle w:val="Hyperlinkki"/>
@@ -1434,7 +1433,7 @@
                 <w:noProof/>
                 <w:webHidden/>
               </w:rPr>
-              <w:instrText xml:space="preserve"> PAGEREF _Toc499815309 \h </w:instrText>
+              <w:instrText xml:space="preserve"> PAGEREF _Toc499888653 \h </w:instrText>
             </w:r>
             <w:r>
               <w:rPr>
@@ -1476,7 +1475,7 @@
               <w:szCs w:val="22"/>
             </w:rPr>
           </w:pPr>
-          <w:hyperlink w:anchor="_Toc499815310" w:history="1">
+          <w:hyperlink w:anchor="_Toc499888654" w:history="1">
             <w:r>
               <w:rPr>
                 <w:rStyle w:val="Hyperlinkki"/>
@@ -1503,76 +1502,7 @@
                 <w:noProof/>
                 <w:webHidden/>
               </w:rPr>
-              <w:instrText xml:space="preserve"> PAGEREF _Toc499815310 \h </w:instrText>
-            </w:r>
-            <w:r>
-              <w:rPr>
-                <w:noProof/>
-                <w:webHidden/>
-              </w:rPr>
-            </w:r>
-            <w:r>
-              <w:rPr>
-                <w:noProof/>
-                <w:webHidden/>
-              </w:rPr>
-              <w:fldChar w:fldCharType="separate"/>
-            </w:r>
-            <w:r>
-              <w:rPr>
-                <w:noProof/>
-                <w:webHidden/>
-              </w:rPr>
-              <w:t>8</w:t>
-            </w:r>
-            <w:r>
-              <w:rPr>
-                <w:noProof/>
-                <w:webHidden/>
-              </w:rPr>
-              <w:fldChar w:fldCharType="end"/>
-            </w:r>
-          </w:hyperlink>
-        </w:p>
-        <w:p>
-          <w:pPr>
-            <w:pStyle w:val="Sisluet1"/>
-            <w:rPr>
-              <w:rFonts w:asciiTheme="minorHAnsi" w:eastAsiaTheme="minorEastAsia" w:hAnsiTheme="minorHAnsi" w:cstheme="minorBidi"/>
-              <w:caps w:val="0"/>
-              <w:noProof/>
-              <w:sz w:val="22"/>
-              <w:szCs w:val="22"/>
-            </w:rPr>
-          </w:pPr>
-          <w:hyperlink w:anchor="_Toc499815311" w:history="1">
-            <w:r>
-              <w:rPr>
-                <w:rStyle w:val="Hyperlinkki"/>
-                <w:noProof/>
-              </w:rPr>
-              <w:t>LIITTEET</w:t>
-            </w:r>
-            <w:r>
-              <w:rPr>
-                <w:noProof/>
-                <w:webHidden/>
-              </w:rPr>
-              <w:tab/>
-            </w:r>
-            <w:r>
-              <w:rPr>
-                <w:noProof/>
-                <w:webHidden/>
-              </w:rPr>
-              <w:fldChar w:fldCharType="begin"/>
-            </w:r>
-            <w:r>
-              <w:rPr>
-                <w:noProof/>
-                <w:webHidden/>
-              </w:rPr>
-              <w:instrText xml:space="preserve"> PAGEREF _Toc499815311 \h </w:instrText>
+              <w:instrText xml:space="preserve"> PAGEREF _Toc499888654 \h </w:instrText>
             </w:r>
             <w:r>
               <w:rPr>
@@ -1602,6 +1532,11 @@
               <w:fldChar w:fldCharType="end"/>
             </w:r>
           </w:hyperlink>
+        </w:p>
+        <w:p>
+          <w:pPr>
+            <w:spacing w:after="0"/>
+          </w:pPr>
           <w:r>
             <w:rPr>
               <w:b/>
@@ -1610,6 +1545,25 @@
             </w:rPr>
             <w:fldChar w:fldCharType="end"/>
           </w:r>
+          <w:r>
+            <w:t>Liite 1. Opinnäytetyön osa 1: Ansaintamallit Android-sovelluksissa</w:t>
+          </w:r>
+        </w:p>
+        <w:p>
+          <w:pPr>
+            <w:spacing w:after="0"/>
+          </w:pPr>
+          <w:r>
+            <w:t xml:space="preserve">Liite 2. Opinnäytetyön osa </w:t>
+          </w:r>
+          <w:proofErr w:type="gramStart"/>
+          <w:r>
+            <w:t>2:Klassisen</w:t>
+          </w:r>
+          <w:proofErr w:type="gramEnd"/>
+          <w:r>
+            <w:t xml:space="preserve"> auton elinkaaren seuranta älykkäällä sopimuksella</w:t>
+          </w:r>
         </w:p>
       </w:sdtContent>
     </w:sdt>
@@ -1618,8 +1572,8 @@
         <w:pStyle w:val="Otsikko1"/>
       </w:pPr>
       <w:bookmarkStart w:id="2" w:name="_Toc499815080"/>
-      <w:bookmarkStart w:id="3" w:name="_Toc499815307"/>
-      <w:bookmarkStart w:id="4" w:name="_Toc499815354"/>
+      <w:bookmarkStart w:id="3" w:name="_Toc499815354"/>
+      <w:bookmarkStart w:id="4" w:name="_Toc499888651"/>
       <w:r>
         <w:lastRenderedPageBreak/>
         <w:t>JOHDANTO</w:t>
@@ -1674,8 +1628,7 @@
         <w:spacing w:after="240" w:line="360" w:lineRule="auto"/>
       </w:pPr>
       <w:bookmarkStart w:id="5" w:name="_Toc499815081"/>
-      <w:bookmarkStart w:id="6" w:name="_Toc499815308"/>
-      <w:bookmarkStart w:id="7" w:name="_Toc499815355"/>
+      <w:bookmarkStart w:id="6" w:name="_Toc499815355"/>
       <w:r>
         <w:t>Työn ensimmäinen osa oli omatoiminen selvitys Android-sovellusten kehittämisestä. Työllä ei ollut tilaajaa. Tehtiin selvitys siitä, miten Android-sovelluksia voisi kaupallistaa. Tutustuttiin myös sovellusten kaupallistamisen toteuttamiseen Googlen tarjoamien palveluiden ja ohjelmointirajapintojen avulla.</w:t>
       </w:r>
@@ -1749,6 +1702,7 @@
       <w:pPr>
         <w:pStyle w:val="Otsikko1"/>
       </w:pPr>
+      <w:bookmarkStart w:id="7" w:name="_Toc499888652"/>
       <w:r>
         <w:lastRenderedPageBreak/>
         <w:t>OPINNÄYTETYÖN ENSIMMÄISEN OSAN ESITTELY</w:t>
@@ -1794,7 +1748,13 @@
         <w:t>Aihe valittiin omasta kiinnostuksesta Android-käyttöjärjestelmän sovelluskehitykseen, sekä kiinnostuksesta liiketalouteen ja yrittäjyyteen.</w:t>
       </w:r>
       <w:r>
-        <w:t xml:space="preserve"> Työtä kehittäessä ei tehty käytännön ohjelmistoprojektia</w:t>
+        <w:t xml:space="preserve"> Työ</w:t>
+      </w:r>
+      <w:r>
+        <w:t xml:space="preserve">ssä </w:t>
+      </w:r>
+      <w:r>
+        <w:t>ei tehty käytännön ohjelmistoprojektia</w:t>
       </w:r>
       <w:r>
         <w:t>, vaan</w:t>
@@ -1823,13 +1783,21 @@
         <w:t>ä niiden myynti on maailmanlaajuisesti</w:t>
       </w:r>
       <w:r>
-        <w:t xml:space="preserve">. Lopussa </w:t>
-      </w:r>
-      <w:r>
-        <w:t>annettiin</w:t>
-      </w:r>
-      <w:r>
-        <w:t xml:space="preserve"> lausunto Android-sovellusten liiketoiminnan kannattavuudesta.</w:t>
+        <w:t xml:space="preserve">. </w:t>
+      </w:r>
+      <w:r>
+        <w:t>Työ</w:t>
+      </w:r>
+      <w:r>
+        <w:t>tä toteuttaessa</w:t>
+      </w:r>
+      <w:r>
+        <w:t xml:space="preserve">, kirjallisuutta etsiessä selvisi pian, kuinka vaivatonta ansaintamallien toteuttaminen on Google-palveluiden avulla. Googlen laatima dokumentaatio on hyvin selkeää, helppolukuista ja kattavaa. </w:t>
+      </w:r>
+    </w:p>
+    <w:p>
+      <w:r>
+        <w:t>Työn toteutuksen loppupuolella saatiin selville, kuinka mobiilisovelluksilla on vaikea tehdä liiketoimintaa. Täten työn hyödyllisyys, sekä omalle ammatilliselle kehittymiselle että tekniikan alalle yleensä, jäi vähäiseksi. Silti työ antoi uusia näkökulmia ohjelmistotekniikan alalta.</w:t>
       </w:r>
     </w:p>
     <w:p/>
@@ -1838,8 +1806,8 @@
         <w:pStyle w:val="Otsikko1"/>
       </w:pPr>
       <w:bookmarkStart w:id="8" w:name="_Toc499815082"/>
-      <w:bookmarkStart w:id="9" w:name="_Toc499815309"/>
-      <w:bookmarkStart w:id="10" w:name="_Toc499815356"/>
+      <w:bookmarkStart w:id="9" w:name="_Toc499815356"/>
+      <w:bookmarkStart w:id="10" w:name="_Toc499888653"/>
       <w:r>
         <w:lastRenderedPageBreak/>
         <w:t>OPINNÄYTETYÖN TOISEN OSAN ESITTELY</w:t>
@@ -1850,16 +1818,13 @@
     </w:p>
     <w:p>
       <w:bookmarkStart w:id="11" w:name="_Toc499815083"/>
-      <w:bookmarkStart w:id="12" w:name="_Toc499815310"/>
-      <w:bookmarkStart w:id="13" w:name="_Toc499815357"/>
+      <w:bookmarkStart w:id="12" w:name="_Toc499815357"/>
       <w:r>
         <w:t>Vuonna 201</w:t>
       </w:r>
       <w:r>
         <w:t>6</w:t>
       </w:r>
-      <w:bookmarkStart w:id="14" w:name="_GoBack"/>
-      <w:bookmarkEnd w:id="14"/>
       <w:r>
         <w:t xml:space="preserve"> työn teki</w:t>
       </w:r>
@@ -2031,136 +1996,64 @@
         <w:t>yksi 15 opintopisteen kokonaisuus.</w:t>
       </w:r>
     </w:p>
+    <w:p>
+      <w:r>
+        <w:t>Toinen osa oli hyvin opettavainen. Olen tyytyväinen siitä, kuinka vähän ohjausta tarvitsin työn aikana. Sain selvitettyä laajoja ohjelmistokokonaisuuksia itsenäisesti dokumentaatiota lukemalla ja kokeilemalla. Tilaajan kommentit ja toivomukset käyttöta</w:t>
+      </w:r>
+      <w:r>
+        <w:lastRenderedPageBreak/>
+        <w:t>pauksista antoivat työlle suuntaa. Toinen osa oli mielenkiintoinen kurkistus tulevaisuuden tekniikkaan, vaikka tekniikalla onkin varaa kehittyä.</w:t>
+      </w:r>
+    </w:p>
     <w:p/>
-    <w:bookmarkEnd w:id="11"/>
-    <w:bookmarkEnd w:id="12"/>
-    <w:bookmarkEnd w:id="13"/>
     <w:p>
       <w:pPr>
         <w:pStyle w:val="Otsikko1"/>
       </w:pPr>
+      <w:bookmarkStart w:id="13" w:name="_Toc499888654"/>
+      <w:bookmarkEnd w:id="11"/>
+      <w:bookmarkEnd w:id="12"/>
       <w:r>
         <w:lastRenderedPageBreak/>
-        <w:t>LOPPUTULOKSET</w:t>
-      </w:r>
-    </w:p>
-    <w:p>
-      <w:r>
-        <w:t>T</w:t>
-      </w:r>
-      <w:r>
-        <w:t>yön ensimmäise</w:t>
-      </w:r>
-      <w:r>
-        <w:t>ssä</w:t>
-      </w:r>
-      <w:r>
-        <w:t xml:space="preserve"> o</w:t>
-      </w:r>
-      <w:r>
-        <w:t>sa</w:t>
-      </w:r>
-      <w:r>
-        <w:t xml:space="preserve">ssa, </w:t>
-      </w:r>
-      <w:r>
-        <w:t xml:space="preserve">kirjallisuutta etsiessä selvisi pian, kuinka vaivatonta ansaintamallien toteuttaminen on Google-palveluiden avulla. Googlen laatima dokumentaatio on hyvin selkeää, helppolukuista ja kattavaa. </w:t>
-      </w:r>
-    </w:p>
-    <w:p>
-      <w:r>
-        <w:t>Työn toteutuksen loppupuolella saatiin selville, kuinka mobiilisovelluksilla on vaikea tehdä liiketoimintaa</w:t>
-      </w:r>
-      <w:r>
-        <w:t>.</w:t>
+        <w:t>YHTEENVETO</w:t>
+      </w:r>
+      <w:bookmarkEnd w:id="13"/>
+    </w:p>
+    <w:p>
+      <w:r>
+        <w:t xml:space="preserve">Töiden aiheiden valinta heijastaa </w:t>
+      </w:r>
+      <w:r>
+        <w:t>sen aikaista osaamistani</w:t>
+      </w:r>
+      <w:r>
+        <w:t xml:space="preserve"> ja haluani kehittyä ohjelmistokehittäjänä. Ensimmäistä työn aihetta valittaessa kiinnostuksen kohteeni ohjelmistokehityksen alalla olivat erilaisia kuin nykyään.</w:t>
+      </w:r>
+    </w:p>
+    <w:p>
+      <w:r>
+        <w:t xml:space="preserve">En ole tyytyväinen ensimmäisen osan aiheen valintaan, mutta olikin hyvä tilaisuus, että aihetta sai vielä vaihtaa tulevissa osissa. Oli tärkeä saada oppia </w:t>
+      </w:r>
+      <w:r>
+        <w:t>Android-sovellusten markkinoista, ja kuinka vaikea sovelluksilla on tehdä liiketoimintaa</w:t>
+      </w:r>
+      <w:r>
+        <w:t xml:space="preserve">. Työn </w:t>
+      </w:r>
+      <w:r>
+        <w:t xml:space="preserve">tekniikan </w:t>
+      </w:r>
+      <w:r>
+        <w:t>helppous antoi suuntaa tulevien vuosien opiskelulle, mihin tekniikoihin ja sovelluskehyksiin kannattaa panostaa oma opiskeluaikansa.</w:t>
+      </w:r>
+      <w:r>
+        <w:t xml:space="preserve"> Työn ensimmäisen osan jälkeen aloin opiskelussani panostamaan tekniikoihin, joiden oppiminen on vaativampaa.</w:t>
       </w:r>
       <w:r>
         <w:t xml:space="preserve"> </w:t>
       </w:r>
       <w:r>
-        <w:t>Täten työn hyödyllisyys</w:t>
-      </w:r>
-      <w:r>
-        <w:t>, sekä omalle ammatilliselle kehittymiselle että tekniikan alalle yleensä,</w:t>
-      </w:r>
-      <w:r>
-        <w:t xml:space="preserve"> jä</w:t>
-      </w:r>
-      <w:r>
-        <w:t xml:space="preserve">i </w:t>
-      </w:r>
-      <w:r>
-        <w:t>vähäiseksi</w:t>
-      </w:r>
-      <w:r>
-        <w:t>. Silti työ antoi uusia näkökulmia ohjelmistotekniikan alalta</w:t>
-      </w:r>
-      <w:r>
-        <w:t>. En ole tyytyväinen ensimmäisen osan aiheen valintaan</w:t>
-      </w:r>
-      <w:r>
-        <w:t>, mutta</w:t>
-      </w:r>
-      <w:r>
-        <w:t xml:space="preserve"> </w:t>
-      </w:r>
-      <w:r>
-        <w:t>o</w:t>
-      </w:r>
-      <w:r>
-        <w:t>likin hyvä tilaisuus, että aihetta sai vielä vaihtaa tulevissa osissa.</w:t>
-      </w:r>
-    </w:p>
-    <w:p>
-      <w:r>
-        <w:t>Toinen osa oli hyvin opettavainen.</w:t>
-      </w:r>
-      <w:r>
-        <w:t xml:space="preserve"> Olen tyytyväinen siitä, kuinka vähän ohjausta tarvitsin työn aikana. Sain selvitettyä laajoja ohjelmistokokonaisuuksia itsenäisesti dokumentaatiota lukemalla</w:t>
-      </w:r>
-      <w:r>
-        <w:t xml:space="preserve"> ja</w:t>
-      </w:r>
-      <w:r>
-        <w:t xml:space="preserve"> kokeilemalla</w:t>
-      </w:r>
-      <w:r>
-        <w:t>.</w:t>
-      </w:r>
-      <w:r>
-        <w:t xml:space="preserve"> Tilaajan kommentit ja toivomukset käyttötapauksista antoivat työlle suuntaa.</w:t>
-      </w:r>
-      <w:r>
-        <w:t xml:space="preserve"> Toinen osa oli mielenkiintoinen kurkistus tulevaisuuden tekniikkaan, vaikka tekniikalla onkin varaa kehittyä.</w:t>
-      </w:r>
-    </w:p>
-    <w:p>
-      <w:pPr>
-        <w:pStyle w:val="Otsikko1"/>
-        <w:numPr>
-          <w:ilvl w:val="0"/>
-          <w:numId w:val="0"/>
-        </w:numPr>
-      </w:pPr>
-      <w:bookmarkStart w:id="15" w:name="_Toc499815084"/>
-      <w:bookmarkStart w:id="16" w:name="_Toc499815311"/>
-      <w:bookmarkStart w:id="17" w:name="_Toc499815358"/>
-      <w:r>
-        <w:lastRenderedPageBreak/>
-        <w:t>LIITTEET</w:t>
-      </w:r>
-      <w:bookmarkEnd w:id="15"/>
-      <w:bookmarkEnd w:id="16"/>
-      <w:bookmarkEnd w:id="17"/>
-    </w:p>
-    <w:p>
-      <w:r>
-        <w:t>Liite 1. Ansaintamallit Android-sovelluksissa</w:t>
-      </w:r>
-    </w:p>
-    <w:p>
-      <w:r>
-        <w:t>Liite 2. Klassisen auton elinkaaren seuranta älykkäällä sopimuksella</w:t>
+        <w:t xml:space="preserve">Työn toisessa osassa valitsinkin aiheen, jossa täytyi kehittää käytännön ohjelmistoprojekti. </w:t>
       </w:r>
     </w:p>
     <w:p>
@@ -2175,6 +2068,50 @@
           <w:docGrid w:linePitch="360"/>
         </w:sectPr>
       </w:pPr>
+      <w:r>
+        <w:t>Eri tekniikat, ohjelmointikielet ja sovelluskehykset voivat aina vanhentua</w:t>
+      </w:r>
+      <w:r>
+        <w:t xml:space="preserve"> tai korvaantua</w:t>
+      </w:r>
+      <w:r>
+        <w:t>. Näin voi käydä</w:t>
+      </w:r>
+      <w:r>
+        <w:t xml:space="preserve"> työssä käytetylle</w:t>
+      </w:r>
+      <w:bookmarkStart w:id="14" w:name="_GoBack"/>
+      <w:bookmarkEnd w:id="14"/>
+      <w:r>
+        <w:t xml:space="preserve"> </w:t>
+      </w:r>
+      <w:proofErr w:type="spellStart"/>
+      <w:r>
+        <w:t>Ethereum</w:t>
+      </w:r>
+      <w:proofErr w:type="spellEnd"/>
+      <w:r>
+        <w:t xml:space="preserve">-alustalle, </w:t>
+      </w:r>
+      <w:proofErr w:type="spellStart"/>
+      <w:r>
+        <w:t>Solidity</w:t>
+      </w:r>
+      <w:proofErr w:type="spellEnd"/>
+      <w:r>
+        <w:t xml:space="preserve">-kielelle tai </w:t>
+      </w:r>
+      <w:proofErr w:type="spellStart"/>
+      <w:r>
+        <w:t>Meteor</w:t>
+      </w:r>
+      <w:proofErr w:type="spellEnd"/>
+      <w:r>
+        <w:t>-sovelluskehykselle. Työn toteutuksessa</w:t>
+      </w:r>
+      <w:r>
+        <w:t xml:space="preserve"> saatiin uutta kokemusta ohjelmistokehittäjän työskentelytekniikoista. Opittiin, että tekniikoiden ja kielien oppimista tärkeämpää on työskentelytapojen oppiminen.</w:t>
+      </w:r>
     </w:p>
     <w:p>
       <w:pPr>
@@ -2582,16 +2519,20 @@
           <w:i/>
         </w:rPr>
       </w:pPr>
-      <w:bookmarkStart w:id="18" w:name="_Toc499815085"/>
-      <w:bookmarkStart w:id="19" w:name="_Toc499815312"/>
-      <w:bookmarkStart w:id="20" w:name="_Toc499815359"/>
+      <w:bookmarkStart w:id="15" w:name="_Toc499815085"/>
+      <w:bookmarkStart w:id="16" w:name="_Toc499815312"/>
+      <w:bookmarkStart w:id="17" w:name="_Toc499815359"/>
+      <w:bookmarkStart w:id="18" w:name="_Toc499888036"/>
+      <w:bookmarkStart w:id="19" w:name="_Toc499888655"/>
       <w:r>
         <w:lastRenderedPageBreak/>
         <w:t>SISÄLLYS</w:t>
       </w:r>
+      <w:bookmarkEnd w:id="15"/>
+      <w:bookmarkEnd w:id="16"/>
+      <w:bookmarkEnd w:id="17"/>
       <w:bookmarkEnd w:id="18"/>
       <w:bookmarkEnd w:id="19"/>
-      <w:bookmarkEnd w:id="20"/>
       <w:r>
         <w:rPr>
           <w:i/>
@@ -3786,21 +3727,25 @@
           <w:numId w:val="22"/>
         </w:numPr>
       </w:pPr>
-      <w:bookmarkStart w:id="21" w:name="_Toc379873566"/>
-      <w:bookmarkStart w:id="22" w:name="_Toc499815086"/>
-      <w:bookmarkStart w:id="23" w:name="_Toc499815313"/>
-      <w:bookmarkStart w:id="24" w:name="_Toc499815360"/>
+      <w:bookmarkStart w:id="20" w:name="_Toc379873566"/>
+      <w:bookmarkStart w:id="21" w:name="_Toc499815086"/>
+      <w:bookmarkStart w:id="22" w:name="_Toc499815313"/>
+      <w:bookmarkStart w:id="23" w:name="_Toc499815360"/>
+      <w:bookmarkStart w:id="24" w:name="_Toc499888037"/>
+      <w:bookmarkStart w:id="25" w:name="_Toc499888656"/>
       <w:r>
         <w:lastRenderedPageBreak/>
         <w:t>J</w:t>
       </w:r>
+      <w:bookmarkEnd w:id="20"/>
+      <w:r>
+        <w:t>OHDANTO</w:t>
+      </w:r>
       <w:bookmarkEnd w:id="21"/>
-      <w:r>
-        <w:t>OHDANTO</w:t>
-      </w:r>
       <w:bookmarkEnd w:id="22"/>
       <w:bookmarkEnd w:id="23"/>
       <w:bookmarkEnd w:id="24"/>
+      <w:bookmarkEnd w:id="25"/>
     </w:p>
     <w:p>
       <w:r>
@@ -3856,88 +3801,57 @@
       <w:pPr>
         <w:pStyle w:val="Otsikko1"/>
       </w:pPr>
-      <w:bookmarkStart w:id="25" w:name="_Toc499815087"/>
-      <w:bookmarkStart w:id="26" w:name="_Toc499815314"/>
-      <w:bookmarkStart w:id="27" w:name="_Toc499815361"/>
+      <w:bookmarkStart w:id="26" w:name="_Toc499815087"/>
+      <w:bookmarkStart w:id="27" w:name="_Toc499815314"/>
+      <w:bookmarkStart w:id="28" w:name="_Toc499815361"/>
+      <w:bookmarkStart w:id="29" w:name="_Toc499888038"/>
+      <w:bookmarkStart w:id="30" w:name="_Toc499888657"/>
       <w:r>
         <w:lastRenderedPageBreak/>
         <w:t>ANSAINTAMALLIEN ERITTELY</w:t>
       </w:r>
-      <w:bookmarkEnd w:id="25"/>
       <w:bookmarkEnd w:id="26"/>
       <w:bookmarkEnd w:id="27"/>
-    </w:p>
-    <w:p>
-      <w:pPr>
-        <w:pStyle w:val="Otsikko2"/>
-        <w:ind w:left="576" w:hanging="576"/>
-      </w:pPr>
-      <w:bookmarkStart w:id="28" w:name="_Toc499815088"/>
-      <w:bookmarkStart w:id="29" w:name="_Toc499815315"/>
-      <w:bookmarkStart w:id="30" w:name="_Toc499815362"/>
-      <w:r>
-        <w:t>Kertamaksusovellukset (Premium)</w:t>
-      </w:r>
       <w:bookmarkEnd w:id="28"/>
       <w:bookmarkEnd w:id="29"/>
       <w:bookmarkEnd w:id="30"/>
     </w:p>
     <w:p>
-      <w:r>
-        <w:t xml:space="preserve">Yksinkertainen ansaintamalli on kertamaksusta ladattava sovellus. Android-kehittäjä tekee sovelluksen ja lähettää sen Google-kauppaan. Käyttäjä voi maksaa sovelluksesta kertamaksun, jolloin hän saa ladattua sen laitteellensa. Malli soveltuu hyvin sovelluksille, jotka ovat laajoja ja tarjoavat paljon </w:t>
-      </w:r>
-      <w:r>
-        <w:rPr>
-          <w:color w:val="000000" w:themeColor="text1"/>
-        </w:rPr>
-        <w:t xml:space="preserve">ominaisuuksia. </w:t>
-      </w:r>
-      <w:r>
-        <w:t xml:space="preserve">(2.) </w:t>
-      </w:r>
-    </w:p>
-    <w:p>
-      <w:r>
-        <w:t>Yksi kertamaksumallin huono puoli on se, että jokainen asiakas maksaa sovelluksesta vain kerran. Muut mallit, kuten sovelluksen sisäiset ostot, voivat pitkän ajan kuluessa saada aikaan enemmän tuloja asiakasta kohden. (2.)</w:t>
-      </w:r>
-    </w:p>
-    <w:p>
       <w:pPr>
         <w:pStyle w:val="Otsikko2"/>
         <w:ind w:left="576" w:hanging="576"/>
       </w:pPr>
-      <w:bookmarkStart w:id="31" w:name="_Toc499815089"/>
-      <w:bookmarkStart w:id="32" w:name="_Toc499815316"/>
-      <w:bookmarkStart w:id="33" w:name="_Toc499815363"/>
-      <w:r>
-        <w:t>Sovelluksen sisäiset ostokset (</w:t>
-      </w:r>
-      <w:proofErr w:type="spellStart"/>
-      <w:r>
-        <w:t>Freemium</w:t>
-      </w:r>
-      <w:proofErr w:type="spellEnd"/>
-      <w:r>
-        <w:t>)</w:t>
+      <w:bookmarkStart w:id="31" w:name="_Toc499815088"/>
+      <w:bookmarkStart w:id="32" w:name="_Toc499815315"/>
+      <w:bookmarkStart w:id="33" w:name="_Toc499815362"/>
+      <w:bookmarkStart w:id="34" w:name="_Toc499888039"/>
+      <w:bookmarkStart w:id="35" w:name="_Toc499888658"/>
+      <w:r>
+        <w:t>Kertamaksusovellukset (Premium)</w:t>
       </w:r>
       <w:bookmarkEnd w:id="31"/>
       <w:bookmarkEnd w:id="32"/>
       <w:bookmarkEnd w:id="33"/>
-    </w:p>
-    <w:p>
-      <w:r>
-        <w:t>Sovelluksen voi jakaa ilmaiseksi, mutta siten, että käyttäjät voivat vaihtoehtoisesti maksaa rahaa sovelluksen sisäisissä ostoksissa. Ostokset voivat olla ominaisuuksia, jotka ovat lukittuja ilmaisessa versiossa. Maksamalla niistä voi ominaisuuden saada käyttöön. Sovelluksensisäiset ostokset voivat myös olla kulutettavia, esimerkiksi pelinsisäisen valuutan ostaminen</w:t>
+      <w:bookmarkEnd w:id="34"/>
+      <w:bookmarkEnd w:id="35"/>
+    </w:p>
+    <w:p>
+      <w:r>
+        <w:t xml:space="preserve">Yksinkertainen ansaintamalli on kertamaksusta ladattava sovellus. Android-kehittäjä tekee sovelluksen ja lähettää sen Google-kauppaan. Käyttäjä voi maksaa sovelluksesta kertamaksun, jolloin hän saa ladattua sen laitteellensa. Malli soveltuu hyvin sovelluksille, jotka ovat laajoja ja tarjoavat paljon </w:t>
       </w:r>
       <w:r>
         <w:rPr>
           <w:color w:val="000000" w:themeColor="text1"/>
         </w:rPr>
-        <w:t>.</w:t>
-      </w:r>
-    </w:p>
-    <w:p>
-      <w:r>
-        <w:t>Tämä malli voi olla yritykselle hyvin antoisa. Käyttäjät, jotka ostavat sovelluksensisäisiä ostoksia, ovat hyvin kiinnostuneita ja aktiivisia. Heidän hintaherkkyytensä sovelluksensisäisiin ostoksiin on pieni, eli he ovat valmiita kuluttamaan suuriakin määriä rahaa. Koska sovelluksen peruskäyttö onnistuu maksamatta, uusi käyttäjä voi tutustua sovellukseen kuluttamatta rahaa. Tällöin ostaja tuntee sovelluksen peruskäytön, ja oston jälkeen asiakastyytyväisyys on korkeampi. (3, s. 176.)</w:t>
+        <w:t xml:space="preserve">ominaisuuksia. </w:t>
+      </w:r>
+      <w:r>
+        <w:t xml:space="preserve">(2.) </w:t>
+      </w:r>
+    </w:p>
+    <w:p>
+      <w:r>
+        <w:t>Yksi kertamaksumallin huono puoli on se, että jokainen asiakas maksaa sovelluksesta vain kerran. Muut mallit, kuten sovelluksen sisäiset ostot, voivat pitkän ajan kuluessa saada aikaan enemmän tuloja asiakasta kohden. (2.)</w:t>
       </w:r>
     </w:p>
     <w:p>
@@ -3945,49 +3859,100 @@
         <w:pStyle w:val="Otsikko2"/>
         <w:ind w:left="576" w:hanging="576"/>
       </w:pPr>
-      <w:bookmarkStart w:id="34" w:name="_Toc499815090"/>
-      <w:bookmarkStart w:id="35" w:name="_Toc499815317"/>
-      <w:bookmarkStart w:id="36" w:name="_Toc499815364"/>
-      <w:r>
-        <w:t>Tilaukse</w:t>
-      </w:r>
-      <w:r>
-        <w:t>t</w:t>
-      </w:r>
-      <w:bookmarkEnd w:id="34"/>
-      <w:bookmarkEnd w:id="35"/>
+      <w:bookmarkStart w:id="36" w:name="_Toc499815089"/>
+      <w:bookmarkStart w:id="37" w:name="_Toc499815316"/>
+      <w:bookmarkStart w:id="38" w:name="_Toc499815363"/>
+      <w:bookmarkStart w:id="39" w:name="_Toc499888040"/>
+      <w:bookmarkStart w:id="40" w:name="_Toc499888659"/>
+      <w:r>
+        <w:t>Sovelluksen sisäiset ostokset (</w:t>
+      </w:r>
+      <w:proofErr w:type="spellStart"/>
+      <w:r>
+        <w:t>Freemium</w:t>
+      </w:r>
+      <w:proofErr w:type="spellEnd"/>
+      <w:r>
+        <w:t>)</w:t>
+      </w:r>
       <w:bookmarkEnd w:id="36"/>
-    </w:p>
-    <w:p>
-      <w:r>
-        <w:t xml:space="preserve">Tilaus tarkoittaa sitä, että käyttäjä saa sovelluksen ominaisuuksia käyttöönsä, jos hän maksaa ajoittaisen tilausmaksun. Esimerkiksi uutissovelluksen tilaus voi maksaa kerran kuukaudessa. </w:t>
-      </w:r>
-    </w:p>
-    <w:p>
-      <w:pPr>
-        <w:rPr>
-          <w:color w:val="FF0000"/>
-        </w:rPr>
-      </w:pPr>
-      <w:r>
-        <w:lastRenderedPageBreak/>
-        <w:t>Tämän mallin ansiosta yritykselle tulee jokaisesta tilaajasta jatkuva rahavirta, mikä voi olla hyvin tuottoisaa. Sovelluksen on oltava hyvin laadukas ja hyödyllinen, jotta tilaajat pysyisivät maksavina asiakkaina. (4.)</w:t>
-      </w:r>
-    </w:p>
-    <w:p>
-      <w:pPr>
-        <w:pStyle w:val="Otsikko2"/>
-        <w:ind w:left="576" w:hanging="576"/>
-      </w:pPr>
-      <w:bookmarkStart w:id="37" w:name="_Toc499815091"/>
-      <w:bookmarkStart w:id="38" w:name="_Toc499815318"/>
-      <w:bookmarkStart w:id="39" w:name="_Toc499815365"/>
-      <w:r>
-        <w:t>Mainokset</w:t>
-      </w:r>
       <w:bookmarkEnd w:id="37"/>
       <w:bookmarkEnd w:id="38"/>
       <w:bookmarkEnd w:id="39"/>
+      <w:bookmarkEnd w:id="40"/>
+    </w:p>
+    <w:p>
+      <w:r>
+        <w:t>Sovelluksen voi jakaa ilmaiseksi, mutta siten, että käyttäjät voivat vaihtoehtoisesti maksaa rahaa sovelluksen sisäisissä ostoksissa. Ostokset voivat olla ominaisuuksia, jotka ovat lukittuja ilmaisessa versiossa. Maksamalla niistä voi ominaisuuden saada käyttöön. Sovelluksensisäiset ostokset voivat myös olla kulutettavia, esimerkiksi pelinsisäisen valuutan ostaminen</w:t>
+      </w:r>
+      <w:r>
+        <w:rPr>
+          <w:color w:val="000000" w:themeColor="text1"/>
+        </w:rPr>
+        <w:t>.</w:t>
+      </w:r>
+    </w:p>
+    <w:p>
+      <w:r>
+        <w:t>Tämä malli voi olla yritykselle hyvin antoisa. Käyttäjät, jotka ostavat sovelluksensisäisiä ostoksia, ovat hyvin kiinnostuneita ja aktiivisia. Heidän hintaherkkyytensä sovelluksensisäisiin ostoksiin on pieni, eli he ovat valmiita kuluttamaan suuriakin määriä rahaa. Koska sovelluksen peruskäyttö onnistuu maksamatta, uusi käyttäjä voi tutustua sovellukseen kuluttamatta rahaa. Tällöin ostaja tuntee sovelluksen peruskäytön, ja oston jälkeen asiakastyytyväisyys on korkeampi. (3, s. 176.)</w:t>
+      </w:r>
+    </w:p>
+    <w:p>
+      <w:pPr>
+        <w:pStyle w:val="Otsikko2"/>
+        <w:ind w:left="576" w:hanging="576"/>
+      </w:pPr>
+      <w:bookmarkStart w:id="41" w:name="_Toc499815090"/>
+      <w:bookmarkStart w:id="42" w:name="_Toc499815317"/>
+      <w:bookmarkStart w:id="43" w:name="_Toc499815364"/>
+      <w:bookmarkStart w:id="44" w:name="_Toc499888041"/>
+      <w:bookmarkStart w:id="45" w:name="_Toc499888660"/>
+      <w:r>
+        <w:t>Tilaukse</w:t>
+      </w:r>
+      <w:r>
+        <w:t>t</w:t>
+      </w:r>
+      <w:bookmarkEnd w:id="41"/>
+      <w:bookmarkEnd w:id="42"/>
+      <w:bookmarkEnd w:id="43"/>
+      <w:bookmarkEnd w:id="44"/>
+      <w:bookmarkEnd w:id="45"/>
+    </w:p>
+    <w:p>
+      <w:r>
+        <w:t xml:space="preserve">Tilaus tarkoittaa sitä, että käyttäjä saa sovelluksen ominaisuuksia käyttöönsä, jos hän maksaa ajoittaisen tilausmaksun. Esimerkiksi uutissovelluksen tilaus voi maksaa kerran kuukaudessa. </w:t>
+      </w:r>
+    </w:p>
+    <w:p>
+      <w:pPr>
+        <w:rPr>
+          <w:color w:val="FF0000"/>
+        </w:rPr>
+      </w:pPr>
+      <w:r>
+        <w:lastRenderedPageBreak/>
+        <w:t>Tämän mallin ansiosta yritykselle tulee jokaisesta tilaajasta jatkuva rahavirta, mikä voi olla hyvin tuottoisaa. Sovelluksen on oltava hyvin laadukas ja hyödyllinen, jotta tilaajat pysyisivät maksavina asiakkaina. (4.)</w:t>
+      </w:r>
+    </w:p>
+    <w:p>
+      <w:pPr>
+        <w:pStyle w:val="Otsikko2"/>
+        <w:ind w:left="576" w:hanging="576"/>
+      </w:pPr>
+      <w:bookmarkStart w:id="46" w:name="_Toc499815091"/>
+      <w:bookmarkStart w:id="47" w:name="_Toc499815318"/>
+      <w:bookmarkStart w:id="48" w:name="_Toc499815365"/>
+      <w:bookmarkStart w:id="49" w:name="_Toc499888042"/>
+      <w:bookmarkStart w:id="50" w:name="_Toc499888661"/>
+      <w:r>
+        <w:t>Mainokset</w:t>
+      </w:r>
+      <w:bookmarkEnd w:id="46"/>
+      <w:bookmarkEnd w:id="47"/>
+      <w:bookmarkEnd w:id="48"/>
+      <w:bookmarkEnd w:id="49"/>
+      <w:bookmarkEnd w:id="50"/>
     </w:p>
     <w:p>
       <w:r>
@@ -4047,16 +4012,20 @@
       <w:pPr>
         <w:pStyle w:val="Otsikko1"/>
       </w:pPr>
-      <w:bookmarkStart w:id="40" w:name="_Toc499815092"/>
-      <w:bookmarkStart w:id="41" w:name="_Toc499815319"/>
-      <w:bookmarkStart w:id="42" w:name="_Toc499815366"/>
+      <w:bookmarkStart w:id="51" w:name="_Toc499815092"/>
+      <w:bookmarkStart w:id="52" w:name="_Toc499815319"/>
+      <w:bookmarkStart w:id="53" w:name="_Toc499815366"/>
+      <w:bookmarkStart w:id="54" w:name="_Toc499888043"/>
+      <w:bookmarkStart w:id="55" w:name="_Toc499888662"/>
       <w:r>
         <w:lastRenderedPageBreak/>
         <w:t>ANSAINTAMALLIEN TOTEUTUS</w:t>
       </w:r>
-      <w:bookmarkEnd w:id="40"/>
-      <w:bookmarkEnd w:id="41"/>
-      <w:bookmarkEnd w:id="42"/>
+      <w:bookmarkEnd w:id="51"/>
+      <w:bookmarkEnd w:id="52"/>
+      <w:bookmarkEnd w:id="53"/>
+      <w:bookmarkEnd w:id="54"/>
+      <w:bookmarkEnd w:id="55"/>
     </w:p>
     <w:p>
       <w:pPr>
@@ -4172,15 +4141,19 @@
         <w:pStyle w:val="Otsikko2"/>
         <w:ind w:left="576" w:hanging="576"/>
       </w:pPr>
-      <w:bookmarkStart w:id="43" w:name="_Toc499815093"/>
-      <w:bookmarkStart w:id="44" w:name="_Toc499815320"/>
-      <w:bookmarkStart w:id="45" w:name="_Toc499815367"/>
+      <w:bookmarkStart w:id="56" w:name="_Toc499815093"/>
+      <w:bookmarkStart w:id="57" w:name="_Toc499815320"/>
+      <w:bookmarkStart w:id="58" w:name="_Toc499815367"/>
+      <w:bookmarkStart w:id="59" w:name="_Toc499888044"/>
+      <w:bookmarkStart w:id="60" w:name="_Toc499888663"/>
       <w:r>
         <w:t>GOOGLE PLAY-KAUPPA</w:t>
       </w:r>
-      <w:bookmarkEnd w:id="43"/>
-      <w:bookmarkEnd w:id="44"/>
-      <w:bookmarkEnd w:id="45"/>
+      <w:bookmarkEnd w:id="56"/>
+      <w:bookmarkEnd w:id="57"/>
+      <w:bookmarkEnd w:id="58"/>
+      <w:bookmarkEnd w:id="59"/>
+      <w:bookmarkEnd w:id="60"/>
     </w:p>
     <w:p>
       <w:pPr>
@@ -4373,15 +4346,19 @@
         <w:pStyle w:val="Otsikko2"/>
         <w:ind w:left="576" w:hanging="576"/>
       </w:pPr>
-      <w:bookmarkStart w:id="46" w:name="_Toc499815094"/>
-      <w:bookmarkStart w:id="47" w:name="_Toc499815321"/>
-      <w:bookmarkStart w:id="48" w:name="_Toc499815368"/>
+      <w:bookmarkStart w:id="61" w:name="_Toc499815094"/>
+      <w:bookmarkStart w:id="62" w:name="_Toc499815321"/>
+      <w:bookmarkStart w:id="63" w:name="_Toc499815368"/>
+      <w:bookmarkStart w:id="64" w:name="_Toc499888045"/>
+      <w:bookmarkStart w:id="65" w:name="_Toc499888664"/>
       <w:r>
         <w:t>SOVELLUKSENSISÄISET OSTOKSET</w:t>
       </w:r>
-      <w:bookmarkEnd w:id="46"/>
-      <w:bookmarkEnd w:id="47"/>
-      <w:bookmarkEnd w:id="48"/>
+      <w:bookmarkEnd w:id="61"/>
+      <w:bookmarkEnd w:id="62"/>
+      <w:bookmarkEnd w:id="63"/>
+      <w:bookmarkEnd w:id="64"/>
+      <w:bookmarkEnd w:id="65"/>
     </w:p>
     <w:p>
       <w:r>
@@ -4441,16 +4418,20 @@
         <w:pStyle w:val="Otsikko3"/>
         <w:ind w:left="720" w:hanging="720"/>
       </w:pPr>
-      <w:bookmarkStart w:id="49" w:name="_Toc499815095"/>
-      <w:bookmarkStart w:id="50" w:name="_Toc499815322"/>
-      <w:bookmarkStart w:id="51" w:name="_Toc499815369"/>
+      <w:bookmarkStart w:id="66" w:name="_Toc499815095"/>
+      <w:bookmarkStart w:id="67" w:name="_Toc499815322"/>
+      <w:bookmarkStart w:id="68" w:name="_Toc499815369"/>
+      <w:bookmarkStart w:id="69" w:name="_Toc499888046"/>
+      <w:bookmarkStart w:id="70" w:name="_Toc499888665"/>
       <w:r>
         <w:lastRenderedPageBreak/>
         <w:t>Hallinnoidut sovelluksen sisäiset ostokset</w:t>
       </w:r>
-      <w:bookmarkEnd w:id="49"/>
-      <w:bookmarkEnd w:id="50"/>
-      <w:bookmarkEnd w:id="51"/>
+      <w:bookmarkEnd w:id="66"/>
+      <w:bookmarkEnd w:id="67"/>
+      <w:bookmarkEnd w:id="68"/>
+      <w:bookmarkEnd w:id="69"/>
+      <w:bookmarkEnd w:id="70"/>
     </w:p>
     <w:p>
       <w:r>
@@ -4496,15 +4477,19 @@
         <w:pStyle w:val="Otsikko3"/>
         <w:ind w:left="720" w:hanging="720"/>
       </w:pPr>
-      <w:bookmarkStart w:id="52" w:name="_Toc499815096"/>
-      <w:bookmarkStart w:id="53" w:name="_Toc499815323"/>
-      <w:bookmarkStart w:id="54" w:name="_Toc499815370"/>
+      <w:bookmarkStart w:id="71" w:name="_Toc499815096"/>
+      <w:bookmarkStart w:id="72" w:name="_Toc499815323"/>
+      <w:bookmarkStart w:id="73" w:name="_Toc499815370"/>
+      <w:bookmarkStart w:id="74" w:name="_Toc499888047"/>
+      <w:bookmarkStart w:id="75" w:name="_Toc499888666"/>
       <w:r>
         <w:t>Ostotapahtuman eteneminen</w:t>
       </w:r>
-      <w:bookmarkEnd w:id="52"/>
-      <w:bookmarkEnd w:id="53"/>
-      <w:bookmarkEnd w:id="54"/>
+      <w:bookmarkEnd w:id="71"/>
+      <w:bookmarkEnd w:id="72"/>
+      <w:bookmarkEnd w:id="73"/>
+      <w:bookmarkEnd w:id="74"/>
+      <w:bookmarkEnd w:id="75"/>
     </w:p>
     <w:p>
       <w:r>
@@ -4724,16 +4709,20 @@
         <w:pStyle w:val="Otsikko3"/>
         <w:ind w:left="720" w:hanging="720"/>
       </w:pPr>
-      <w:bookmarkStart w:id="55" w:name="_Toc499815097"/>
-      <w:bookmarkStart w:id="56" w:name="_Toc499815324"/>
-      <w:bookmarkStart w:id="57" w:name="_Toc499815371"/>
+      <w:bookmarkStart w:id="76" w:name="_Toc499815097"/>
+      <w:bookmarkStart w:id="77" w:name="_Toc499815324"/>
+      <w:bookmarkStart w:id="78" w:name="_Toc499815371"/>
+      <w:bookmarkStart w:id="79" w:name="_Toc499888048"/>
+      <w:bookmarkStart w:id="80" w:name="_Toc499888667"/>
       <w:r>
         <w:lastRenderedPageBreak/>
         <w:t>Tilaukset</w:t>
       </w:r>
-      <w:bookmarkEnd w:id="55"/>
-      <w:bookmarkEnd w:id="56"/>
-      <w:bookmarkEnd w:id="57"/>
+      <w:bookmarkEnd w:id="76"/>
+      <w:bookmarkEnd w:id="77"/>
+      <w:bookmarkEnd w:id="78"/>
+      <w:bookmarkEnd w:id="79"/>
+      <w:bookmarkEnd w:id="80"/>
     </w:p>
     <w:p>
       <w:r>
@@ -5366,33 +5355,41 @@
         <w:pStyle w:val="Otsikko2"/>
         <w:ind w:left="576" w:hanging="576"/>
       </w:pPr>
-      <w:bookmarkStart w:id="58" w:name="_Toc499815098"/>
-      <w:bookmarkStart w:id="59" w:name="_Toc499815325"/>
-      <w:bookmarkStart w:id="60" w:name="_Toc499815372"/>
+      <w:bookmarkStart w:id="81" w:name="_Toc499815098"/>
+      <w:bookmarkStart w:id="82" w:name="_Toc499815325"/>
+      <w:bookmarkStart w:id="83" w:name="_Toc499815372"/>
+      <w:bookmarkStart w:id="84" w:name="_Toc499888049"/>
+      <w:bookmarkStart w:id="85" w:name="_Toc499888668"/>
       <w:r>
         <w:t>MAINOKSET</w:t>
       </w:r>
-      <w:bookmarkEnd w:id="58"/>
-      <w:bookmarkEnd w:id="59"/>
-      <w:bookmarkEnd w:id="60"/>
+      <w:bookmarkEnd w:id="81"/>
+      <w:bookmarkEnd w:id="82"/>
+      <w:bookmarkEnd w:id="83"/>
+      <w:bookmarkEnd w:id="84"/>
+      <w:bookmarkEnd w:id="85"/>
     </w:p>
     <w:p>
       <w:pPr>
         <w:pStyle w:val="Otsikko3"/>
         <w:ind w:left="720" w:hanging="720"/>
       </w:pPr>
-      <w:bookmarkStart w:id="61" w:name="_Toc499815099"/>
-      <w:bookmarkStart w:id="62" w:name="_Toc499815326"/>
-      <w:bookmarkStart w:id="63" w:name="_Toc499815373"/>
+      <w:bookmarkStart w:id="86" w:name="_Toc499815099"/>
+      <w:bookmarkStart w:id="87" w:name="_Toc499815326"/>
+      <w:bookmarkStart w:id="88" w:name="_Toc499815373"/>
+      <w:bookmarkStart w:id="89" w:name="_Toc499888050"/>
+      <w:bookmarkStart w:id="90" w:name="_Toc499888669"/>
       <w:r>
         <w:rPr>
           <w:rFonts w:eastAsia="Arial"/>
         </w:rPr>
         <w:t>Käyttöönotto</w:t>
       </w:r>
-      <w:bookmarkEnd w:id="61"/>
-      <w:bookmarkEnd w:id="62"/>
-      <w:bookmarkEnd w:id="63"/>
+      <w:bookmarkEnd w:id="86"/>
+      <w:bookmarkEnd w:id="87"/>
+      <w:bookmarkEnd w:id="88"/>
+      <w:bookmarkEnd w:id="89"/>
+      <w:bookmarkEnd w:id="90"/>
     </w:p>
     <w:p>
       <w:proofErr w:type="spellStart"/>
@@ -5574,9 +5571,11 @@
         <w:pStyle w:val="Otsikko3"/>
         <w:ind w:left="720" w:hanging="720"/>
       </w:pPr>
-      <w:bookmarkStart w:id="64" w:name="_Toc499815100"/>
-      <w:bookmarkStart w:id="65" w:name="_Toc499815327"/>
-      <w:bookmarkStart w:id="66" w:name="_Toc499815374"/>
+      <w:bookmarkStart w:id="91" w:name="_Toc499815100"/>
+      <w:bookmarkStart w:id="92" w:name="_Toc499815327"/>
+      <w:bookmarkStart w:id="93" w:name="_Toc499815374"/>
+      <w:bookmarkStart w:id="94" w:name="_Toc499888051"/>
+      <w:bookmarkStart w:id="95" w:name="_Toc499888670"/>
       <w:r>
         <w:rPr>
           <w:rFonts w:eastAsia="Arial"/>
@@ -5584,9 +5583,11 @@
         <w:lastRenderedPageBreak/>
         <w:t>Mainosbannerit</w:t>
       </w:r>
-      <w:bookmarkEnd w:id="64"/>
-      <w:bookmarkEnd w:id="65"/>
-      <w:bookmarkEnd w:id="66"/>
+      <w:bookmarkEnd w:id="91"/>
+      <w:bookmarkEnd w:id="92"/>
+      <w:bookmarkEnd w:id="93"/>
+      <w:bookmarkEnd w:id="94"/>
+      <w:bookmarkEnd w:id="95"/>
     </w:p>
     <w:p>
       <w:pPr>
@@ -6277,18 +6278,22 @@
         <w:pStyle w:val="Otsikko3"/>
         <w:ind w:left="720" w:hanging="720"/>
       </w:pPr>
-      <w:bookmarkStart w:id="67" w:name="_Toc499815101"/>
-      <w:bookmarkStart w:id="68" w:name="_Toc499815328"/>
-      <w:bookmarkStart w:id="69" w:name="_Toc499815375"/>
+      <w:bookmarkStart w:id="96" w:name="_Toc499815101"/>
+      <w:bookmarkStart w:id="97" w:name="_Toc499815328"/>
+      <w:bookmarkStart w:id="98" w:name="_Toc499815375"/>
+      <w:bookmarkStart w:id="99" w:name="_Toc499888052"/>
+      <w:bookmarkStart w:id="100" w:name="_Toc499888671"/>
       <w:r>
         <w:rPr>
           <w:rFonts w:eastAsia="Arial"/>
         </w:rPr>
         <w:t>Koko näytön mainokset</w:t>
       </w:r>
-      <w:bookmarkEnd w:id="67"/>
-      <w:bookmarkEnd w:id="68"/>
-      <w:bookmarkEnd w:id="69"/>
+      <w:bookmarkEnd w:id="96"/>
+      <w:bookmarkEnd w:id="97"/>
+      <w:bookmarkEnd w:id="98"/>
+      <w:bookmarkEnd w:id="99"/>
+      <w:bookmarkEnd w:id="100"/>
     </w:p>
     <w:p>
       <w:proofErr w:type="spellStart"/>
@@ -6479,16 +6484,20 @@
       <w:pPr>
         <w:pStyle w:val="Otsikko1"/>
       </w:pPr>
-      <w:bookmarkStart w:id="70" w:name="_Toc499815102"/>
-      <w:bookmarkStart w:id="71" w:name="_Toc499815329"/>
-      <w:bookmarkStart w:id="72" w:name="_Toc499815376"/>
+      <w:bookmarkStart w:id="101" w:name="_Toc499815102"/>
+      <w:bookmarkStart w:id="102" w:name="_Toc499815329"/>
+      <w:bookmarkStart w:id="103" w:name="_Toc499815376"/>
+      <w:bookmarkStart w:id="104" w:name="_Toc499888053"/>
+      <w:bookmarkStart w:id="105" w:name="_Toc499888672"/>
       <w:r>
         <w:lastRenderedPageBreak/>
         <w:t>JOHTOPÄÄTÖKSET</w:t>
       </w:r>
-      <w:bookmarkEnd w:id="70"/>
-      <w:bookmarkEnd w:id="71"/>
-      <w:bookmarkEnd w:id="72"/>
+      <w:bookmarkEnd w:id="101"/>
+      <w:bookmarkEnd w:id="102"/>
+      <w:bookmarkEnd w:id="103"/>
+      <w:bookmarkEnd w:id="104"/>
+      <w:bookmarkEnd w:id="105"/>
     </w:p>
     <w:p>
       <w:r>
@@ -6522,9 +6531,11 @@
           <w:lang w:val="en-GB"/>
         </w:rPr>
       </w:pPr>
-      <w:bookmarkStart w:id="73" w:name="_Toc499815103"/>
-      <w:bookmarkStart w:id="74" w:name="_Toc499815330"/>
-      <w:bookmarkStart w:id="75" w:name="_Toc499815377"/>
+      <w:bookmarkStart w:id="106" w:name="_Toc499815103"/>
+      <w:bookmarkStart w:id="107" w:name="_Toc499815330"/>
+      <w:bookmarkStart w:id="108" w:name="_Toc499815377"/>
+      <w:bookmarkStart w:id="109" w:name="_Toc499888054"/>
+      <w:bookmarkStart w:id="110" w:name="_Toc499888673"/>
       <w:r>
         <w:rPr>
           <w:lang w:val="en-GB"/>
@@ -6532,9 +6543,11 @@
         <w:lastRenderedPageBreak/>
         <w:t>LÄHTEET</w:t>
       </w:r>
-      <w:bookmarkEnd w:id="73"/>
-      <w:bookmarkEnd w:id="74"/>
-      <w:bookmarkEnd w:id="75"/>
+      <w:bookmarkEnd w:id="106"/>
+      <w:bookmarkEnd w:id="107"/>
+      <w:bookmarkEnd w:id="108"/>
+      <w:bookmarkEnd w:id="109"/>
+      <w:bookmarkEnd w:id="110"/>
     </w:p>
     <w:p>
       <w:pPr>
@@ -8167,7 +8180,7 @@
           </mc:Choice>
           <mc:Fallback>
             <w:pict>
-              <v:line w14:anchorId="4C64051D" id="Line 8" o:spid="_x0000_s1026" style="position:absolute;z-index:251656192;visibility:visible;mso-wrap-style:square;mso-width-percent:0;mso-height-percent:0;mso-wrap-distance-left:9pt;mso-wrap-distance-top:0;mso-wrap-distance-right:9pt;mso-wrap-distance-bottom:0;mso-position-horizontal:absolute;mso-position-horizontal-relative:text;mso-position-vertical:absolute;mso-position-vertical-relative:text;mso-width-percent:0;mso-height-percent:0;mso-width-relative:page;mso-height-relative:page" from="-1.35pt,3.2pt" to="421.65pt,3.2pt" o:gfxdata="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" strokeweight=".5pt"/>
+              <v:line w14:anchorId="5AD15CDC" id="Line 8" o:spid="_x0000_s1026" style="position:absolute;z-index:251656192;visibility:visible;mso-wrap-style:square;mso-width-percent:0;mso-height-percent:0;mso-wrap-distance-left:9pt;mso-wrap-distance-top:0;mso-wrap-distance-right:9pt;mso-wrap-distance-bottom:0;mso-position-horizontal:absolute;mso-position-horizontal-relative:text;mso-position-vertical:absolute;mso-position-vertical-relative:text;mso-width-percent:0;mso-height-percent:0;mso-width-relative:page;mso-height-relative:page" from="-1.35pt,3.2pt" to="421.65pt,3.2pt" o:gfxdata="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" strokeweight=".5pt"/>
             </w:pict>
           </mc:Fallback>
         </mc:AlternateContent>
@@ -8255,7 +8268,7 @@
         <mc:AlternateContent>
           <mc:Choice Requires="wps">
             <w:drawing>
-              <wp:anchor distT="0" distB="0" distL="114300" distR="114300" simplePos="0" relativeHeight="251664384" behindDoc="0" locked="0" layoutInCell="1" allowOverlap="1" wp14:anchorId="5B831AB7" wp14:editId="05D8E1D2">
+              <wp:anchor distT="0" distB="0" distL="114300" distR="114300" simplePos="0" relativeHeight="251658240" behindDoc="0" locked="0" layoutInCell="1" allowOverlap="1" wp14:anchorId="5B831AB7" wp14:editId="05D8E1D2">
                 <wp:simplePos x="0" y="0"/>
                 <wp:positionH relativeFrom="column">
                   <wp:posOffset>-17145</wp:posOffset>
@@ -8316,7 +8329,7 @@
           </mc:Choice>
           <mc:Fallback>
             <w:pict>
-              <v:line w14:anchorId="6D287E98" id="Line 9" o:spid="_x0000_s1026" style="position:absolute;z-index:251664384;visibility:visible;mso-wrap-style:square;mso-width-percent:0;mso-height-percent:0;mso-wrap-distance-left:9pt;mso-wrap-distance-top:0;mso-wrap-distance-right:9pt;mso-wrap-distance-bottom:0;mso-position-horizontal:absolute;mso-position-horizontal-relative:text;mso-position-vertical:absolute;mso-position-vertical-relative:text;mso-width-percent:0;mso-height-percent:0;mso-width-relative:page;mso-height-relative:page" from="-1.35pt,.15pt" to="421.65pt,.15pt" o:gfxdata="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" strokeweight=".5pt"/>
+              <v:line w14:anchorId="65D5D5F1" id="Line 9" o:spid="_x0000_s1026" style="position:absolute;z-index:251658240;visibility:visible;mso-wrap-style:square;mso-width-percent:0;mso-height-percent:0;mso-wrap-distance-left:9pt;mso-wrap-distance-top:0;mso-wrap-distance-right:9pt;mso-wrap-distance-bottom:0;mso-position-horizontal:absolute;mso-position-horizontal-relative:text;mso-position-vertical:absolute;mso-position-vertical-relative:text;mso-width-percent:0;mso-height-percent:0;mso-width-relative:page;mso-height-relative:page" from="-1.35pt,.15pt" to="421.65pt,.15pt" o:gfxdata="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" strokeweight=".5pt"/>
             </w:pict>
           </mc:Fallback>
         </mc:AlternateContent>
@@ -8517,7 +8530,7 @@
         <mc:AlternateContent>
           <mc:Choice Requires="wps">
             <w:drawing>
-              <wp:anchor distT="0" distB="0" distL="114300" distR="114300" simplePos="0" relativeHeight="251670528" behindDoc="0" locked="0" layoutInCell="1" allowOverlap="1" wp14:anchorId="7FACD786" wp14:editId="6C5BEFF5">
+              <wp:anchor distT="0" distB="0" distL="114300" distR="114300" simplePos="0" relativeHeight="251660288" behindDoc="0" locked="0" layoutInCell="1" allowOverlap="1" wp14:anchorId="7FACD786" wp14:editId="6C5BEFF5">
                 <wp:simplePos x="0" y="0"/>
                 <wp:positionH relativeFrom="column">
                   <wp:posOffset>-17145</wp:posOffset>
@@ -8578,7 +8591,7 @@
           </mc:Choice>
           <mc:Fallback>
             <w:pict>
-              <v:line w14:anchorId="2C529F99" id="Line 10" o:spid="_x0000_s1026" style="position:absolute;z-index:251670528;visibility:visible;mso-wrap-style:square;mso-width-percent:0;mso-height-percent:0;mso-wrap-distance-left:9pt;mso-wrap-distance-top:0;mso-wrap-distance-right:9pt;mso-wrap-distance-bottom:0;mso-position-horizontal:absolute;mso-position-horizontal-relative:text;mso-position-vertical:absolute;mso-position-vertical-relative:text;mso-width-percent:0;mso-height-percent:0;mso-width-relative:page;mso-height-relative:page" from="-1.35pt,2.65pt" to="421.65pt,2.65pt" o:gfxdata="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" strokeweight=".5pt"/>
+              <v:line w14:anchorId="7FB4608F" id="Line 10" o:spid="_x0000_s1026" style="position:absolute;z-index:251660288;visibility:visible;mso-wrap-style:square;mso-width-percent:0;mso-height-percent:0;mso-wrap-distance-left:9pt;mso-wrap-distance-top:0;mso-wrap-distance-right:9pt;mso-wrap-distance-bottom:0;mso-position-horizontal:absolute;mso-position-horizontal-relative:text;mso-position-vertical:absolute;mso-position-vertical-relative:text;mso-width-percent:0;mso-height-percent:0;mso-width-relative:page;mso-height-relative:page" from="-1.35pt,2.65pt" to="421.65pt,2.65pt" o:gfxdata="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" strokeweight=".5pt"/>
             </w:pict>
           </mc:Fallback>
         </mc:AlternateContent>
@@ -8697,7 +8710,7 @@
         <mc:AlternateContent>
           <mc:Choice Requires="wps">
             <w:drawing>
-              <wp:anchor distT="0" distB="0" distL="114300" distR="114300" simplePos="0" relativeHeight="251643904" behindDoc="0" locked="0" layoutInCell="1" allowOverlap="1" wp14:anchorId="205E9114" wp14:editId="1E116C76">
+              <wp:anchor distT="0" distB="0" distL="114300" distR="114300" simplePos="0" relativeHeight="251652096" behindDoc="0" locked="0" layoutInCell="1" allowOverlap="1" wp14:anchorId="205E9114" wp14:editId="1E116C76">
                 <wp:simplePos x="0" y="0"/>
                 <wp:positionH relativeFrom="column">
                   <wp:posOffset>-17145</wp:posOffset>
@@ -8758,7 +8771,7 @@
           </mc:Choice>
           <mc:Fallback>
             <w:pict>
-              <v:line w14:anchorId="41687976" id="Line 4" o:spid="_x0000_s1026" style="position:absolute;z-index:251643904;visibility:visible;mso-wrap-style:square;mso-width-percent:0;mso-height-percent:0;mso-wrap-distance-left:9pt;mso-wrap-distance-top:0;mso-wrap-distance-right:9pt;mso-wrap-distance-bottom:0;mso-position-horizontal:absolute;mso-position-horizontal-relative:text;mso-position-vertical:absolute;mso-position-vertical-relative:text;mso-width-percent:0;mso-height-percent:0;mso-width-relative:page;mso-height-relative:page" from="-1.35pt,3.2pt" to="421.65pt,3.2pt" o:gfxdata="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" strokeweight=".5pt"/>
+              <v:line w14:anchorId="6AA11C31" id="Line 4" o:spid="_x0000_s1026" style="position:absolute;z-index:251652096;visibility:visible;mso-wrap-style:square;mso-width-percent:0;mso-height-percent:0;mso-wrap-distance-left:9pt;mso-wrap-distance-top:0;mso-wrap-distance-right:9pt;mso-wrap-distance-bottom:0;mso-position-horizontal:absolute;mso-position-horizontal-relative:text;mso-position-vertical:absolute;mso-position-vertical-relative:text;mso-width-percent:0;mso-height-percent:0;mso-width-relative:page;mso-height-relative:page" from="-1.35pt,3.2pt" to="421.65pt,3.2pt" o:gfxdata="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" strokeweight=".5pt"/>
             </w:pict>
           </mc:Fallback>
         </mc:AlternateContent>
@@ -8906,7 +8919,7 @@
         <mc:AlternateContent>
           <mc:Choice Requires="wps">
             <w:drawing>
-              <wp:anchor distT="0" distB="0" distL="114300" distR="114300" simplePos="0" relativeHeight="251651072" behindDoc="0" locked="0" layoutInCell="1" allowOverlap="1" wp14:anchorId="2E81AE9A" wp14:editId="1D7AB86C">
+              <wp:anchor distT="0" distB="0" distL="114300" distR="114300" simplePos="0" relativeHeight="251654144" behindDoc="0" locked="0" layoutInCell="1" allowOverlap="1" wp14:anchorId="2E81AE9A" wp14:editId="1D7AB86C">
                 <wp:simplePos x="0" y="0"/>
                 <wp:positionH relativeFrom="column">
                   <wp:posOffset>-17145</wp:posOffset>
@@ -8967,7 +8980,7 @@
           </mc:Choice>
           <mc:Fallback>
             <w:pict>
-              <v:line w14:anchorId="0C30D71C" id="Line 5" o:spid="_x0000_s1026" style="position:absolute;z-index:251651072;visibility:visible;mso-wrap-style:square;mso-width-percent:0;mso-height-percent:0;mso-wrap-distance-left:9pt;mso-wrap-distance-top:0;mso-wrap-distance-right:9pt;mso-wrap-distance-bottom:0;mso-position-horizontal:absolute;mso-position-horizontal-relative:text;mso-position-vertical:absolute;mso-position-vertical-relative:text;mso-width-percent:0;mso-height-percent:0;mso-width-relative:page;mso-height-relative:page" from="-1.35pt,.15pt" to="421.65pt,.15pt" o:gfxdata="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" strokeweight=".5pt"/>
+              <v:line w14:anchorId="0758B657" id="Line 5" o:spid="_x0000_s1026" style="position:absolute;z-index:251654144;visibility:visible;mso-wrap-style:square;mso-width-percent:0;mso-height-percent:0;mso-wrap-distance-left:9pt;mso-wrap-distance-top:0;mso-wrap-distance-right:9pt;mso-wrap-distance-bottom:0;mso-position-horizontal:absolute;mso-position-horizontal-relative:text;mso-position-vertical:absolute;mso-position-vertical-relative:text;mso-width-percent:0;mso-height-percent:0;mso-width-relative:page;mso-height-relative:page" from="-1.35pt,.15pt" to="421.65pt,.15pt" o:gfxdata="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" strokeweight=".5pt"/>
             </w:pict>
           </mc:Fallback>
         </mc:AlternateContent>
@@ -9262,7 +9275,7 @@
         <mc:AlternateContent>
           <mc:Choice Requires="wps">
             <w:drawing>
-              <wp:anchor distT="0" distB="0" distL="114300" distR="114300" simplePos="0" relativeHeight="251677696" behindDoc="0" locked="0" layoutInCell="1" allowOverlap="1" wp14:anchorId="5E2F58E4" wp14:editId="0801BAA4">
+              <wp:anchor distT="0" distB="0" distL="114300" distR="114300" simplePos="0" relativeHeight="251662336" behindDoc="0" locked="0" layoutInCell="1" allowOverlap="1" wp14:anchorId="5E2F58E4" wp14:editId="0801BAA4">
                 <wp:simplePos x="0" y="0"/>
                 <wp:positionH relativeFrom="column">
                   <wp:posOffset>-17145</wp:posOffset>
@@ -9323,7 +9336,7 @@
           </mc:Choice>
           <mc:Fallback>
             <w:pict>
-              <v:line w14:anchorId="332D8936" id="Line 11" o:spid="_x0000_s1026" style="position:absolute;z-index:251677696;visibility:visible;mso-wrap-style:square;mso-width-percent:0;mso-height-percent:0;mso-wrap-distance-left:9pt;mso-wrap-distance-top:0;mso-wrap-distance-right:9pt;mso-wrap-distance-bottom:0;mso-position-horizontal:absolute;mso-position-horizontal-relative:text;mso-position-vertical:absolute;mso-position-vertical-relative:text;mso-width-percent:0;mso-height-percent:0;mso-width-relative:page;mso-height-relative:page" from="-1.35pt,2.65pt" to="421.65pt,2.65pt" o:gfxdata="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" strokeweight=".5pt"/>
+              <v:line w14:anchorId="616E2D38" id="Line 11" o:spid="_x0000_s1026" style="position:absolute;z-index:251662336;visibility:visible;mso-wrap-style:square;mso-width-percent:0;mso-height-percent:0;mso-wrap-distance-left:9pt;mso-wrap-distance-top:0;mso-wrap-distance-right:9pt;mso-wrap-distance-bottom:0;mso-position-horizontal:absolute;mso-position-horizontal-relative:text;mso-position-vertical:absolute;mso-position-vertical-relative:text;mso-width-percent:0;mso-height-percent:0;mso-width-relative:page;mso-height-relative:page" from="-1.35pt,2.65pt" to="421.65pt,2.65pt" o:gfxdata="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" strokeweight=".5pt"/>
             </w:pict>
           </mc:Fallback>
         </mc:AlternateContent>
@@ -10892,16 +10905,20 @@
           <w:numId w:val="23"/>
         </w:numPr>
       </w:pPr>
-      <w:bookmarkStart w:id="76" w:name="_Toc499815104"/>
-      <w:bookmarkStart w:id="77" w:name="_Toc499815331"/>
-      <w:bookmarkStart w:id="78" w:name="_Toc499815378"/>
+      <w:bookmarkStart w:id="111" w:name="_Toc499815104"/>
+      <w:bookmarkStart w:id="112" w:name="_Toc499815331"/>
+      <w:bookmarkStart w:id="113" w:name="_Toc499815378"/>
+      <w:bookmarkStart w:id="114" w:name="_Toc499888055"/>
+      <w:bookmarkStart w:id="115" w:name="_Toc499888674"/>
       <w:r>
         <w:lastRenderedPageBreak/>
         <w:t>JOHDANTO</w:t>
       </w:r>
-      <w:bookmarkEnd w:id="76"/>
-      <w:bookmarkEnd w:id="77"/>
-      <w:bookmarkEnd w:id="78"/>
+      <w:bookmarkEnd w:id="111"/>
+      <w:bookmarkEnd w:id="112"/>
+      <w:bookmarkEnd w:id="113"/>
+      <w:bookmarkEnd w:id="114"/>
+      <w:bookmarkEnd w:id="115"/>
     </w:p>
     <w:p>
       <w:r>
@@ -11041,17 +11058,21 @@
       <w:pPr>
         <w:pStyle w:val="Otsikko1"/>
       </w:pPr>
-      <w:bookmarkStart w:id="79" w:name="_Toc499815105"/>
-      <w:bookmarkStart w:id="80" w:name="_Toc499815332"/>
-      <w:bookmarkStart w:id="81" w:name="_Toc499815379"/>
-      <w:bookmarkStart w:id="82" w:name="_Toc478972908"/>
+      <w:bookmarkStart w:id="116" w:name="_Toc499815105"/>
+      <w:bookmarkStart w:id="117" w:name="_Toc499815332"/>
+      <w:bookmarkStart w:id="118" w:name="_Toc499815379"/>
+      <w:bookmarkStart w:id="119" w:name="_Toc478972908"/>
+      <w:bookmarkStart w:id="120" w:name="_Toc499888056"/>
+      <w:bookmarkStart w:id="121" w:name="_Toc499888675"/>
       <w:r>
         <w:lastRenderedPageBreak/>
         <w:t>TEKNIIKKAAN TUTUSTUMINEN</w:t>
       </w:r>
-      <w:bookmarkEnd w:id="79"/>
-      <w:bookmarkEnd w:id="80"/>
-      <w:bookmarkEnd w:id="81"/>
+      <w:bookmarkEnd w:id="116"/>
+      <w:bookmarkEnd w:id="117"/>
+      <w:bookmarkEnd w:id="118"/>
+      <w:bookmarkEnd w:id="120"/>
+      <w:bookmarkEnd w:id="121"/>
     </w:p>
     <w:p>
       <w:r>
@@ -11117,15 +11138,19 @@
       <w:pPr>
         <w:pStyle w:val="Otsikko2"/>
       </w:pPr>
-      <w:bookmarkStart w:id="83" w:name="_Toc499815106"/>
-      <w:bookmarkStart w:id="84" w:name="_Toc499815333"/>
-      <w:bookmarkStart w:id="85" w:name="_Toc499815380"/>
+      <w:bookmarkStart w:id="122" w:name="_Toc499815106"/>
+      <w:bookmarkStart w:id="123" w:name="_Toc499815333"/>
+      <w:bookmarkStart w:id="124" w:name="_Toc499815380"/>
+      <w:bookmarkStart w:id="125" w:name="_Toc499888057"/>
+      <w:bookmarkStart w:id="126" w:name="_Toc499888676"/>
       <w:r>
         <w:t>Bitcoin ja lohkoketju</w:t>
       </w:r>
-      <w:bookmarkEnd w:id="83"/>
-      <w:bookmarkEnd w:id="84"/>
-      <w:bookmarkEnd w:id="85"/>
+      <w:bookmarkEnd w:id="122"/>
+      <w:bookmarkEnd w:id="123"/>
+      <w:bookmarkEnd w:id="124"/>
+      <w:bookmarkEnd w:id="125"/>
+      <w:bookmarkEnd w:id="126"/>
     </w:p>
     <w:p>
       <w:r>
@@ -11251,1339 +11276,1375 @@
       <w:pPr>
         <w:pStyle w:val="Otsikko2"/>
       </w:pPr>
-      <w:bookmarkStart w:id="86" w:name="_Toc499815107"/>
-      <w:bookmarkStart w:id="87" w:name="_Toc499815334"/>
-      <w:bookmarkStart w:id="88" w:name="_Toc499815381"/>
+      <w:bookmarkStart w:id="127" w:name="_Toc499815107"/>
+      <w:bookmarkStart w:id="128" w:name="_Toc499815334"/>
+      <w:bookmarkStart w:id="129" w:name="_Toc499815381"/>
+      <w:bookmarkStart w:id="130" w:name="_Toc499888058"/>
+      <w:bookmarkStart w:id="131" w:name="_Toc499888677"/>
       <w:r>
         <w:t>Hajautetut sovellukset</w:t>
       </w:r>
-      <w:bookmarkEnd w:id="86"/>
-      <w:bookmarkEnd w:id="87"/>
-      <w:bookmarkEnd w:id="88"/>
-    </w:p>
-    <w:p>
-      <w:proofErr w:type="spellStart"/>
-      <w:r>
-        <w:t>Ethereum</w:t>
-      </w:r>
-      <w:proofErr w:type="spellEnd"/>
-      <w:r>
-        <w:t xml:space="preserve"> ja Bitcoin ovat hajautettuja sovelluksia. Hajautetulle sovellukselle on monia toisistaan eroavia määritelmiä. Määritelmien kesken yhteisenä tekijänä on sovellusten piirre, jossa sovellukset tallentavat tietonsa vertaisverkkoon. Lohkoketju on yksi tiedon tallentamiseen suunniteltu vertaisverkko. Toinen piirre on se, ettei hajautetuilla sovelluksilla ole ketään yhtä auktoriteettia, tahoa tai ylläpitäjää, jolla on päätäntävalta sovelluksessa. (4.)</w:t>
-      </w:r>
-    </w:p>
-    <w:p>
-      <w:r>
-        <w:t>Hajautetuissa sovelluksissa on monia hyötyjä verrattuna perinteisiin, keskitettyihin sovelluksiin. Yksi hyöty on se, että ne eivät koskaan ole pois käytöstä. Perinteisissä palveluissa voi tulla palvelinvikoja. Hajautettu sovellus ei voi kokonaan poistua toiminnasta, elleivät kaikki vertaisverkon solmut lopeta toimintaansa yhtä aikaa. (5.)</w:t>
-      </w:r>
-    </w:p>
-    <w:p>
-      <w:r>
-        <w:lastRenderedPageBreak/>
-        <w:t xml:space="preserve">Vertaisverkkosovellukset eivät ole uusi, ennennäkemätön keksintö tietotekniikan historiassa. Esimerkiksi </w:t>
-      </w:r>
-      <w:proofErr w:type="spellStart"/>
-      <w:r>
-        <w:t>BitComet</w:t>
-      </w:r>
-      <w:proofErr w:type="spellEnd"/>
-      <w:r>
-        <w:t>, joka on tiedostonsiirtoon käytetty vertaisverkko. Monet ohjelmistot jakavat ohjelmistopäivityksensä vertaisverkossa. Muun muassa Windows-käyttöjärjestelmän päivitykset tulevat vertaisverkosta. (6.)</w:t>
-      </w:r>
-    </w:p>
-    <w:p>
-      <w:r>
-        <w:t>Bitcoinin historiassa ohjelmoijayhteisö alkoi kehittämään hajautettua alustaa, joka perustuu Bitcoin-verkkoon. Näille alustoille kehitettiin tukia monen eri tyyppisille tiedonsiirtotapahtumille. Ajan mittaan ohjelmoijayhteisö keksi uusia käyttötapauksia, jolloin olemassa olevien tiedonsiirtotapahtumatyyppien rajat tulivat vastaan. Silloin alustan kehittäjien täytyi taas luoda uusia tiedonsiirtotapahtumatyyppejä. Näin alustalla kehitettävät innovaatiot olivat riippuvaisia siitä, minkä tyyppisiä tiedonsiirtotapahtumia kehitettiin ohjelmoijayhteisössä. (7.)</w:t>
-      </w:r>
-    </w:p>
-    <w:p>
-      <w:pPr>
-        <w:pStyle w:val="Otsikko2"/>
-      </w:pPr>
-      <w:bookmarkStart w:id="89" w:name="_Toc499815108"/>
-      <w:bookmarkStart w:id="90" w:name="_Toc499815335"/>
-      <w:bookmarkStart w:id="91" w:name="_Toc499815382"/>
-      <w:proofErr w:type="spellStart"/>
-      <w:r>
-        <w:t>Ethereum</w:t>
-      </w:r>
-      <w:proofErr w:type="spellEnd"/>
-      <w:r>
-        <w:t>-alusta</w:t>
-      </w:r>
-      <w:bookmarkEnd w:id="89"/>
-      <w:bookmarkEnd w:id="90"/>
-      <w:bookmarkEnd w:id="91"/>
-    </w:p>
-    <w:p>
-      <w:r>
-        <w:t xml:space="preserve">Bitcoin-verkossa voi ainoastaan lähettää valuuttaa tililtä toiselle. </w:t>
-      </w:r>
-      <w:proofErr w:type="spellStart"/>
-      <w:r>
-        <w:t>Ethereum</w:t>
-      </w:r>
-      <w:proofErr w:type="spellEnd"/>
-      <w:r>
-        <w:t xml:space="preserve">-alustassa on myös tilejä, valuuttaa ja rahansiirtotapahtumia, mutta </w:t>
-      </w:r>
-      <w:proofErr w:type="spellStart"/>
-      <w:r>
-        <w:t>Ethereum</w:t>
-      </w:r>
-      <w:proofErr w:type="spellEnd"/>
-      <w:r>
-        <w:t xml:space="preserve">-lohkoketjuun voi myös tallentaa koodia. Kehittäjät voivat kirjoittaa koodia, ja luoda omia hajautettuja sovelluksiaan. </w:t>
-      </w:r>
-      <w:proofErr w:type="spellStart"/>
-      <w:r>
-        <w:t>Ethereum</w:t>
-      </w:r>
-      <w:proofErr w:type="spellEnd"/>
-      <w:r>
-        <w:t xml:space="preserve">-alustalle kehitettyjä sovelluksia kutsutaan </w:t>
-      </w:r>
-      <w:r>
-        <w:rPr>
-          <w:i/>
-        </w:rPr>
-        <w:t>älykkäiksi sopimuksiksi</w:t>
-      </w:r>
-      <w:r>
-        <w:t>.  (4; 8.)</w:t>
-      </w:r>
-    </w:p>
-    <w:p>
-      <w:proofErr w:type="spellStart"/>
-      <w:r>
-        <w:t>Solidity</w:t>
-      </w:r>
-      <w:proofErr w:type="spellEnd"/>
-      <w:r>
-        <w:t xml:space="preserve"> on suosituin ohjelmointikieli </w:t>
-      </w:r>
-      <w:proofErr w:type="spellStart"/>
-      <w:r>
-        <w:t>Ethereum</w:t>
-      </w:r>
-      <w:proofErr w:type="spellEnd"/>
-      <w:r>
-        <w:t xml:space="preserve"> -älykkäiden sopimusten kirjoitusta varten. Muita suosittuja kieliä ovat muun muassa LLL ja </w:t>
-      </w:r>
-      <w:proofErr w:type="spellStart"/>
-      <w:r>
-        <w:t>Serpent</w:t>
-      </w:r>
-      <w:proofErr w:type="spellEnd"/>
-      <w:r>
-        <w:t>. (5.)</w:t>
-      </w:r>
-    </w:p>
-    <w:p>
-      <w:proofErr w:type="spellStart"/>
-      <w:r>
-        <w:t>Ethereum</w:t>
-      </w:r>
-      <w:proofErr w:type="spellEnd"/>
-      <w:r>
-        <w:t xml:space="preserve">-solmuun, oli kyseessä yksityisen käyttäjän solmu tai louhijasolmu, kuuluu </w:t>
-      </w:r>
-      <w:proofErr w:type="spellStart"/>
-      <w:r>
-        <w:t>Ethereum</w:t>
-      </w:r>
-      <w:proofErr w:type="spellEnd"/>
-      <w:r>
-        <w:t xml:space="preserve">-virtuaalikone, joka on älykkäiden sopimusten ajoympäristö. </w:t>
-      </w:r>
-      <w:proofErr w:type="spellStart"/>
-      <w:r>
-        <w:t>Ethereum</w:t>
-      </w:r>
-      <w:proofErr w:type="spellEnd"/>
-      <w:r>
-        <w:t xml:space="preserve">-virtuaalikone voi ajaa koodia, joka suorittaa loogisia operaatioita. </w:t>
-      </w:r>
-      <w:proofErr w:type="spellStart"/>
-      <w:r>
-        <w:t>Ethereum</w:t>
-      </w:r>
-      <w:proofErr w:type="spellEnd"/>
-      <w:r>
-        <w:t xml:space="preserve">-alusta luo vertaisverkon, jossa käyttäjän koneella käynnissä oleva virtuaalikone lähettää tiedonsiirtotapahtumia </w:t>
-      </w:r>
-      <w:proofErr w:type="spellStart"/>
-      <w:r>
-        <w:t>Ethereum</w:t>
-      </w:r>
-      <w:proofErr w:type="spellEnd"/>
-      <w:r>
-        <w:t xml:space="preserve">-verkkoon. </w:t>
-      </w:r>
-      <w:proofErr w:type="spellStart"/>
-      <w:r>
-        <w:t>Ethereum</w:t>
-      </w:r>
-      <w:proofErr w:type="spellEnd"/>
-      <w:r>
-        <w:t xml:space="preserve">-verkko koostuu maailmanlaajuisesti yhteen liittyneiden </w:t>
-      </w:r>
-      <w:proofErr w:type="spellStart"/>
-      <w:r>
-        <w:t>Ethereum</w:t>
-      </w:r>
-      <w:proofErr w:type="spellEnd"/>
-      <w:r>
-        <w:t xml:space="preserve">-solmujen vertaisverkosta. Jos </w:t>
-      </w:r>
-      <w:proofErr w:type="spellStart"/>
-      <w:r>
-        <w:t>Ethereum</w:t>
-      </w:r>
-      <w:proofErr w:type="spellEnd"/>
-      <w:r>
-        <w:t xml:space="preserve">-verkkoa haluaa käyttää, tulee omalle tietokoneelle käynnistää </w:t>
-      </w:r>
-      <w:proofErr w:type="spellStart"/>
-      <w:r>
-        <w:t>Ethereum</w:t>
-      </w:r>
-      <w:proofErr w:type="spellEnd"/>
-      <w:r>
-        <w:t xml:space="preserve">-solmu, esimerkiksi </w:t>
-      </w:r>
-      <w:proofErr w:type="spellStart"/>
-      <w:r>
-        <w:t>GoEthereum</w:t>
-      </w:r>
-      <w:proofErr w:type="spellEnd"/>
-      <w:r>
-        <w:t xml:space="preserve"> (ks. 4.3.1).</w:t>
-      </w:r>
-    </w:p>
-    <w:p>
-      <w:proofErr w:type="spellStart"/>
-      <w:r>
-        <w:t>Ethereum</w:t>
-      </w:r>
-      <w:proofErr w:type="spellEnd"/>
-      <w:r>
-        <w:t xml:space="preserve">-alustalla voi ajaa minkä tahansa protokollan missä tahansa lohkoketjussa. </w:t>
-      </w:r>
-      <w:proofErr w:type="spellStart"/>
-      <w:r>
-        <w:t>Ethereum</w:t>
-      </w:r>
-      <w:proofErr w:type="spellEnd"/>
-      <w:r>
-        <w:t>-alusta ei tarvitse vain tietyllä tekniikalla toteutettua lohkoketjua, vaan alusta voi hyödyntää minkä tahansa mallista lohkoketjua, mikä saatetaan kehittää tulevai</w:t>
-      </w:r>
-      <w:r>
-        <w:lastRenderedPageBreak/>
-        <w:t xml:space="preserve">suudessa. </w:t>
-      </w:r>
-      <w:proofErr w:type="spellStart"/>
-      <w:r>
-        <w:t>Ethereum</w:t>
-      </w:r>
-      <w:proofErr w:type="spellEnd"/>
-      <w:r>
-        <w:t xml:space="preserve">-virtuaalikone ei ole riippuvainen mistään tietystä ohjelmointikielestä, eikä virtuaalikoneen ajama koodi ole riippuvainen </w:t>
-      </w:r>
-      <w:proofErr w:type="spellStart"/>
-      <w:r>
-        <w:t>Soliditystä</w:t>
-      </w:r>
-      <w:proofErr w:type="spellEnd"/>
-      <w:r>
-        <w:t xml:space="preserve">. </w:t>
-      </w:r>
-      <w:proofErr w:type="spellStart"/>
-      <w:r>
-        <w:t>Ethereum</w:t>
-      </w:r>
-      <w:proofErr w:type="spellEnd"/>
-      <w:r>
-        <w:t xml:space="preserve"> ei tarvitse mitään tiettyä tiedonsiirtoprotokollaa ollakseen yhteydessä vertaisverkkoon. Nämä periaatteet olivat taustalla, kun </w:t>
-      </w:r>
-      <w:proofErr w:type="spellStart"/>
-      <w:r>
-        <w:t>Buterin</w:t>
-      </w:r>
-      <w:proofErr w:type="spellEnd"/>
-      <w:r>
-        <w:t xml:space="preserve"> suunnitteli </w:t>
-      </w:r>
-      <w:proofErr w:type="spellStart"/>
-      <w:r>
-        <w:t>Ethereum</w:t>
-      </w:r>
-      <w:proofErr w:type="spellEnd"/>
-      <w:r>
-        <w:t>-alustaa. (4</w:t>
-      </w:r>
-      <w:r>
-        <w:t>;</w:t>
-      </w:r>
-      <w:r>
-        <w:t xml:space="preserve"> 7</w:t>
-      </w:r>
-      <w:r>
-        <w:t>.)</w:t>
-      </w:r>
-    </w:p>
-    <w:p>
-      <w:proofErr w:type="spellStart"/>
-      <w:r>
-        <w:t>Ethereum</w:t>
-      </w:r>
-      <w:proofErr w:type="spellEnd"/>
-      <w:r>
-        <w:t xml:space="preserve">-virtuaalikone on Turing-täydellinen, joten virtuaalikoneella ei ole mitään loogisia rajoitteita liittyen siihen, mitä sillä voi tehdä. </w:t>
-      </w:r>
-      <w:r>
-        <w:t>Turing-täydellisyys tarkoittaa sitä, että ohjelmointikielellä voi ratkaista minkä tahansa laskennalli</w:t>
-      </w:r>
-      <w:r>
-        <w:t>sen ongelman. Turing-täydellistä ohjelmointikieltä rajoittaa ainoastaan tietokoneen muistin määrä.</w:t>
-      </w:r>
-      <w:r>
-        <w:t xml:space="preserve"> </w:t>
-      </w:r>
-      <w:r>
-        <w:t>(9.)</w:t>
-      </w:r>
-    </w:p>
-    <w:p>
-      <w:proofErr w:type="spellStart"/>
-      <w:r>
-        <w:t>BitCoin</w:t>
-      </w:r>
-      <w:proofErr w:type="spellEnd"/>
-      <w:r>
-        <w:t xml:space="preserve">-vertaisverkossa on bitcoin-rahayksikön siirtämistä varten tiedonsiirtotapahtumia. </w:t>
-      </w:r>
-      <w:proofErr w:type="spellStart"/>
-      <w:r>
-        <w:t>Ethereum</w:t>
-      </w:r>
-      <w:proofErr w:type="spellEnd"/>
-      <w:r>
-        <w:t xml:space="preserve">-verkossa vastaava rahayksikkö on eetteri (engl. </w:t>
-      </w:r>
-      <w:proofErr w:type="spellStart"/>
-      <w:r>
-        <w:t>ether</w:t>
-      </w:r>
-      <w:proofErr w:type="spellEnd"/>
-      <w:r>
-        <w:t xml:space="preserve">). Eetteri on bitcoinin kaltainen kryptovaluuttarahayksikkö, jota voi käyttää maksamiseen </w:t>
-      </w:r>
-      <w:proofErr w:type="spellStart"/>
-      <w:r>
-        <w:t>Ethereum</w:t>
-      </w:r>
-      <w:proofErr w:type="spellEnd"/>
-      <w:r>
-        <w:t>-verkossa. (8.)</w:t>
-      </w:r>
-    </w:p>
-    <w:p>
-      <w:r>
-        <w:t xml:space="preserve">Kun tiedonsiirtotapahtuma tehdään tietokoneella, tietokoneella oleva </w:t>
-      </w:r>
-      <w:proofErr w:type="spellStart"/>
-      <w:r>
-        <w:t>Ethereum</w:t>
-      </w:r>
-      <w:proofErr w:type="spellEnd"/>
-      <w:r>
-        <w:t xml:space="preserve">-solmu lähettää tiedon siitä koko </w:t>
-      </w:r>
-      <w:proofErr w:type="spellStart"/>
-      <w:r>
-        <w:t>Ethereum</w:t>
-      </w:r>
-      <w:proofErr w:type="spellEnd"/>
-      <w:r>
-        <w:t xml:space="preserve">-vertaisverkkoon. </w:t>
-      </w:r>
-      <w:proofErr w:type="spellStart"/>
-      <w:r>
-        <w:t>Ethereum</w:t>
-      </w:r>
-      <w:proofErr w:type="spellEnd"/>
-      <w:r>
-        <w:t xml:space="preserve">-verkossa maksutapahtuma todennetaan. Minkä tahansa maksutapahtuman tekeminen vaatii kaikkia </w:t>
-      </w:r>
-      <w:proofErr w:type="spellStart"/>
-      <w:r>
-        <w:t>Ethereum</w:t>
-      </w:r>
-      <w:proofErr w:type="spellEnd"/>
-      <w:r>
-        <w:t>-verkon louhijasolmuja ajamaan saman maksutapahtuman sekä sen sisältämät loogiset operaatiot omalla tietokoneellaan. Maksutapahtuman alkuperäisen lähettäjän on maksettava tämä hinta korvauksena kaikille louhijasolmuille. Tätä kutsutaan kaasumaksuksi (</w:t>
-      </w:r>
-      <w:proofErr w:type="spellStart"/>
-      <w:r>
-        <w:t>gas</w:t>
-      </w:r>
-      <w:proofErr w:type="spellEnd"/>
-      <w:r>
-        <w:t xml:space="preserve"> </w:t>
-      </w:r>
-      <w:proofErr w:type="spellStart"/>
-      <w:r>
-        <w:t>price</w:t>
-      </w:r>
-      <w:proofErr w:type="spellEnd"/>
-      <w:r>
-        <w:t>). Työläämmät laskentatoimet vaativat suuremman kaasumaksun tiedonsiirtotapahtuman lähettäjältä. (8; 7.)</w:t>
-      </w:r>
-    </w:p>
-    <w:p>
-      <w:proofErr w:type="spellStart"/>
-      <w:r>
-        <w:t>Ethereum</w:t>
-      </w:r>
-      <w:proofErr w:type="spellEnd"/>
-      <w:r>
-        <w:t xml:space="preserve">-maksutapahtumilla on maksimikaasurajoite, kuinka paljon ne saavat kuluttaa resursseja </w:t>
-      </w:r>
-      <w:proofErr w:type="spellStart"/>
-      <w:r>
-        <w:t>Ethereum</w:t>
-      </w:r>
-      <w:proofErr w:type="spellEnd"/>
-      <w:r>
-        <w:t xml:space="preserve">-verkon louhijasolmuissa. Jos verkossa on sopimus, joka ajaa raskaita laskuoperaatioita, siihen tehdyt tiedonsiirtotapahtumat voidaan hylätä, jos niiden suorittaminen ylittää maksimikaasurajoitteen. </w:t>
-      </w:r>
-      <w:proofErr w:type="spellStart"/>
-      <w:r>
-        <w:t>Ethereum</w:t>
-      </w:r>
-      <w:proofErr w:type="spellEnd"/>
-      <w:r>
-        <w:t>-verkon kaasurajoitteen takia verkko ei mene tukkoon, vaikka sinne lähetettäisiinkin älykkäitä sopimuksia, jotka vaativat liian raskasta laskentaa. (10; 7.)</w:t>
-      </w:r>
-    </w:p>
-    <w:p>
-      <w:proofErr w:type="spellStart"/>
-      <w:r>
-        <w:t>Ethereum</w:t>
-      </w:r>
-      <w:proofErr w:type="spellEnd"/>
-      <w:r>
-        <w:t xml:space="preserve">-virtuaalikone, kaikki siihen liittyvä ohjelmisto ja kaikki alustan kehittämiseen liittyvä ohjelmisto on avoimen lähdekoodin ohjelmistoa. </w:t>
-      </w:r>
-      <w:proofErr w:type="spellStart"/>
-      <w:r>
-        <w:t>Ethereum</w:t>
-      </w:r>
-      <w:proofErr w:type="spellEnd"/>
-      <w:r>
-        <w:t>-ohjelmistoja kehitetään maailmanlaajuisesti ja hajautetusti GitHub-palvelun sekä muiden versionhallintapalveluiden avulla. (4.)</w:t>
-      </w:r>
-    </w:p>
-    <w:p>
-      <w:pPr>
-        <w:pStyle w:val="Otsikko1"/>
-      </w:pPr>
-      <w:bookmarkStart w:id="92" w:name="_Toc499815109"/>
-      <w:bookmarkStart w:id="93" w:name="_Toc499815336"/>
-      <w:bookmarkStart w:id="94" w:name="_Toc499815383"/>
-      <w:r>
-        <w:lastRenderedPageBreak/>
-        <w:t>SUUNNITTELU JA KÄYTTÖTAPAUKSET</w:t>
-      </w:r>
-      <w:bookmarkEnd w:id="82"/>
-      <w:bookmarkEnd w:id="92"/>
-      <w:bookmarkEnd w:id="93"/>
-      <w:bookmarkEnd w:id="94"/>
-    </w:p>
-    <w:p>
-      <w:r>
-        <w:t xml:space="preserve">Suunnitteluvaiheessa pohdiskeltiin työssä luotavan sovelluksen käyttötapauksia. Sovellus pyrittiin suunnittelemaan siten, että se hyödyntää mahdollisimman paljon lohkoketjujen ja </w:t>
-      </w:r>
-      <w:proofErr w:type="spellStart"/>
-      <w:r>
-        <w:t>Ethereum</w:t>
-      </w:r>
-      <w:proofErr w:type="spellEnd"/>
-      <w:r>
-        <w:t>-alustan piirteitä.</w:t>
-      </w:r>
-    </w:p>
-    <w:p>
-      <w:pPr>
-        <w:pStyle w:val="Otsikko2"/>
-      </w:pPr>
-      <w:bookmarkStart w:id="95" w:name="_Toc499815110"/>
-      <w:bookmarkStart w:id="96" w:name="_Toc499815337"/>
-      <w:bookmarkStart w:id="97" w:name="_Toc499815384"/>
-      <w:r>
-        <w:t>Kuvaus käyttötapauksista</w:t>
-      </w:r>
-      <w:bookmarkEnd w:id="95"/>
-      <w:bookmarkEnd w:id="96"/>
-      <w:bookmarkEnd w:id="97"/>
-    </w:p>
-    <w:p>
-      <w:r>
-        <w:t xml:space="preserve">Auton omistajalla on käytössään auton elinkaarta seuraava älykäs sopimus. Auton omistajan tavoitteena on kerätä auton älykkääseen sopimukseen merkintöjä auton elinkaaressa tapahtuneista merkityksellisistä tapahtumista. Tällaisia tapahtumia voivat olla esimerkiksi auton huoltotoimenpiteet, kilpailuvoitot ja asiantuntija-arviot. Merkintöjen tavoite on vakuuttaa tuleva ostaja auton arvokkuudesta. Tässä työssä merkinnöistä käytetään nimeä </w:t>
-      </w:r>
-      <w:r>
-        <w:rPr>
-          <w:i/>
-        </w:rPr>
-        <w:t>kohokohta</w:t>
-      </w:r>
-      <w:r>
-        <w:t xml:space="preserve"> eli </w:t>
-      </w:r>
-      <w:proofErr w:type="spellStart"/>
-      <w:r>
-        <w:rPr>
-          <w:i/>
-        </w:rPr>
-        <w:t>highlight</w:t>
-      </w:r>
-      <w:proofErr w:type="spellEnd"/>
-      <w:r>
-        <w:t>.</w:t>
-      </w:r>
-    </w:p>
-    <w:p>
-      <w:r>
-        <w:t>Ajatuksena verkkosovelluksessa on, että kuka tahansa ihminen maailmassa voisi mennä auton älykkään sopimuksen kotisivuille tarkastelemaan auton nykytilaa, siinä olevia kohokohtamerkintöjä ja historiaa.</w:t>
-      </w:r>
-    </w:p>
-    <w:p>
-      <w:r>
-        <w:t>Käyttäjät voivat tehdä verkkosovelluksella kohokohtapyyntöjä (</w:t>
-      </w:r>
-      <w:proofErr w:type="spellStart"/>
-      <w:r>
-        <w:t>highlight</w:t>
-      </w:r>
-      <w:proofErr w:type="spellEnd"/>
-      <w:r>
-        <w:t xml:space="preserve"> </w:t>
-      </w:r>
-      <w:proofErr w:type="spellStart"/>
-      <w:r>
-        <w:t>request</w:t>
-      </w:r>
-      <w:proofErr w:type="spellEnd"/>
-      <w:r>
-        <w:t>) älykkääseen sopimukseen. Kohokohtapyynnön voisi esimerkiksi tehdä auton korjannut mekaanikko tai asiantuntija, joka tekee auton autenttisuudesta ja kunnosta arvion. Kohokohtapyynnön tekijä voi pyytää pienen rahallisen korvauksen vaivannäöstä. Esimerkiksi auton korjaava mekaanikko voisi tehdä kohokohtapyynnön, jossa lukee ”Huolsin tämän auton Välivainion huoltoasemalla.” Hän voisi pyytää lomakkeen täyttämisen vaivannäöstä viisi euroa. Lomakkeen täyttämiseen kuluu muutama minuutti, mutta sekin vaatii pientä vaivannäköä. Ihmiset ovat suostuvaisempia muutaman minuutin vaivannäköön, jos he saavat siitä pienen rahallisen korvauksen.</w:t>
-      </w:r>
-    </w:p>
-    <w:p>
-      <w:r>
-        <w:t>Kukin kohokohtapyyntö voi maksaa auton omistajalle useita euroja tai kymmeniäkin euroja jokaisesta merkinnästä. Merkinnät voivat silti todistaa auton arvokkuuden tulevalle ostajalle. Huutokaupassa tarjouksen tekijä saattaa tehdä suuren niiden merkintöjen perusteella, jotka ovat lohkoketjussa. Tällöin auton myyjän maksamat kymmenien eurojen summat maksavat itsensä moninkertaisesti takaisin.</w:t>
-      </w:r>
-    </w:p>
-    <w:p>
-      <w:r>
-        <w:lastRenderedPageBreak/>
-        <w:t>Lisäksi kuka tahansa ihminen maailmassa voisi tehdä tarjouksen autosta. Kaikki tarjoukset ovat julkisia, ja kaikki pystyvät tarkastelemaan niitä. Julkisista tarjouksista voisi tehdä tilastoja, jotka antavat suuntaa-antavan kuvan auton arvosta. Auton omistaja voi hyväksyä tarjouksen, jolloin hän voi toimittaa auton ostajalle. Sopimuksen omistajuusoikeus siirtyy autokaupan yhteydessä.</w:t>
-      </w:r>
-    </w:p>
-    <w:p>
-      <w:pPr>
-        <w:pStyle w:val="Otsikko2"/>
-      </w:pPr>
-      <w:bookmarkStart w:id="98" w:name="_Toc478972909"/>
-      <w:bookmarkStart w:id="99" w:name="_Toc499815111"/>
-      <w:bookmarkStart w:id="100" w:name="_Toc499815338"/>
-      <w:bookmarkStart w:id="101" w:name="_Toc499815385"/>
-      <w:r>
-        <w:t>Älykkään sopimuksen hyöty</w:t>
-      </w:r>
-      <w:bookmarkEnd w:id="98"/>
-      <w:r>
-        <w:t xml:space="preserve"> sovelluksessa</w:t>
-      </w:r>
-      <w:bookmarkEnd w:id="99"/>
-      <w:bookmarkEnd w:id="100"/>
-      <w:bookmarkEnd w:id="101"/>
-    </w:p>
-    <w:p>
-      <w:r>
-        <w:t>Autosovelluksen voisi kehittää perinteisenä palveluna, joka toimii tavallisella palvelimella, ja jonka merkinnät tallennetaan perinteiseen tietokantaan. Lohkoketjussa ja älykkäissä sopimuksissa on piirteitä, joista tämä sovellus voi hyötyä.</w:t>
-      </w:r>
-    </w:p>
-    <w:p>
-      <w:r>
-        <w:t xml:space="preserve">Toinen etu on lohkoketjumerkintöjen pitkäikäisyys. Klassisen auton elinkaari voi olla vuosikymmeniä, eivätkä kovin monet yritykset ole olemassa niin kauan. Jos tavallinen palvelu lopettaa toimintansa, tietokannassa olevat merkinnät voivat kadota. Lohkoketju on paljon pitkäikäisempi kuin perinteinen tietokanta. Kopiot tiedoista ovat jokaisella </w:t>
-      </w:r>
-      <w:proofErr w:type="spellStart"/>
-      <w:r>
-        <w:t>Ethereum</w:t>
-      </w:r>
-      <w:proofErr w:type="spellEnd"/>
-      <w:r>
-        <w:t>-verkon tietokoneella, joten tiedot eivät voi tuhoutua lopullisesti.</w:t>
-      </w:r>
-    </w:p>
-    <w:p>
-      <w:r>
-        <w:t>Lohkoketjussa kaikki maksutapahtumat ovat julkisia ja läpinäkyviä. Läpinäkyvyys sopii tämän sovelluksen käyttötapauksiin hyvin. Jos kaikki auton elinkaaressa tulleet tapahtumat ovat julkisia, on huijausten ja väärinkäytösten tekeminen kannattamatonta auton omistajalle. Sovelluksella tehtyjä merkintöjä tarkkailevat voivat tehdä tutkimusta ja havaita, jos auton elinkaaren merkinnöissä esiintyy väärää tietoa tai ristiriitoja. Sosiaalisen median aikakautena tieto petollisesta auton omistajasta leviää nopeasti ihmiseltä ihmiselle. Omistajan maineen menetyksen pelko voi olla suuri. Mikäli tällainen sovellus on oikeasti käytössä tulevaisuudessa, autonomistajat varmasti ymmärtävät, että on kannattavaa pysyä rehellisenä lisättäessä kohokohtia.</w:t>
-      </w:r>
-    </w:p>
-    <w:p>
-      <w:r>
-        <w:t>Lohkoketjuissa on piirre, että lisättyjä merkintöjä ja tiedonsiirtoja ei voi poistaa jälkikäteen. Epärehellinen autonomistaja ei siis pysty peittelemään jälkiään poistamalla tai muokkaamalla vanhoja merkintöjä. Tämä vahvistaa luottamusta sovelluksen käyttäjäkunnassa auton omistajan ja autosta kiinnostuneiden ostajien välillä.</w:t>
-      </w:r>
-    </w:p>
-    <w:p>
-      <w:pPr>
-        <w:pStyle w:val="Otsikko1"/>
-      </w:pPr>
-      <w:bookmarkStart w:id="102" w:name="_Toc499815112"/>
-      <w:bookmarkStart w:id="103" w:name="_Toc499815339"/>
-      <w:bookmarkStart w:id="104" w:name="_Toc499815386"/>
-      <w:r>
-        <w:lastRenderedPageBreak/>
-        <w:t>TYÖHÖN LIITTYVÄ OHJELMISTO</w:t>
-      </w:r>
-      <w:bookmarkEnd w:id="102"/>
-      <w:bookmarkEnd w:id="103"/>
-      <w:bookmarkEnd w:id="104"/>
-    </w:p>
-    <w:p>
-      <w:pPr>
-        <w:pStyle w:val="Otsikko2"/>
-      </w:pPr>
-      <w:bookmarkStart w:id="105" w:name="_Toc499815113"/>
-      <w:bookmarkStart w:id="106" w:name="_Toc499815340"/>
-      <w:bookmarkStart w:id="107" w:name="_Toc499815387"/>
-      <w:proofErr w:type="spellStart"/>
-      <w:r>
-        <w:t>Solidity</w:t>
-      </w:r>
-      <w:proofErr w:type="spellEnd"/>
-      <w:r>
-        <w:t>-kääntäjä</w:t>
-      </w:r>
-      <w:bookmarkEnd w:id="105"/>
-      <w:bookmarkEnd w:id="106"/>
-      <w:bookmarkEnd w:id="107"/>
-    </w:p>
-    <w:p>
-      <w:proofErr w:type="spellStart"/>
-      <w:r>
-        <w:t>Solidity</w:t>
-      </w:r>
-      <w:proofErr w:type="spellEnd"/>
-      <w:r>
-        <w:t xml:space="preserve">-kääntäjä kääntää </w:t>
-      </w:r>
-      <w:proofErr w:type="spellStart"/>
-      <w:r>
-        <w:t>Solidity</w:t>
-      </w:r>
-      <w:proofErr w:type="spellEnd"/>
-      <w:r>
-        <w:t xml:space="preserve">-kielen </w:t>
-      </w:r>
-      <w:proofErr w:type="spellStart"/>
-      <w:r>
-        <w:t>Ethereum</w:t>
-      </w:r>
-      <w:proofErr w:type="spellEnd"/>
-      <w:r>
-        <w:t xml:space="preserve">-tavukoodiksi, jonka </w:t>
-      </w:r>
-      <w:proofErr w:type="spellStart"/>
-      <w:r>
-        <w:t>Ethereum</w:t>
-      </w:r>
-      <w:proofErr w:type="spellEnd"/>
-      <w:r>
-        <w:t xml:space="preserve">-virtuaalikone muuntaa konekäskyiksi. </w:t>
-      </w:r>
-      <w:proofErr w:type="spellStart"/>
-      <w:r>
-        <w:t>Solidity</w:t>
-      </w:r>
-      <w:proofErr w:type="spellEnd"/>
-      <w:r>
-        <w:t xml:space="preserve">-kieli on hyvin yksinkertainen ja helposti opittava. Kirjoitusasultaan se muistuttaa JavaScriptiä. Ohjelmoijayhteisö on kehittänyt monia </w:t>
-      </w:r>
-      <w:proofErr w:type="spellStart"/>
-      <w:r>
-        <w:t>Solidity</w:t>
-      </w:r>
-      <w:proofErr w:type="spellEnd"/>
-      <w:r>
-        <w:t xml:space="preserve">-kääntäjiä. Yksi kääntäjä on </w:t>
-      </w:r>
-      <w:proofErr w:type="spellStart"/>
-      <w:r>
-        <w:t>Browser</w:t>
-      </w:r>
-      <w:proofErr w:type="spellEnd"/>
-      <w:r>
-        <w:t xml:space="preserve"> </w:t>
-      </w:r>
-      <w:proofErr w:type="spellStart"/>
-      <w:r>
-        <w:t>Solidity</w:t>
-      </w:r>
-      <w:proofErr w:type="spellEnd"/>
-      <w:r>
-        <w:t xml:space="preserve"> (ks. 4.</w:t>
-      </w:r>
-      <w:r>
-        <w:t>3</w:t>
-      </w:r>
-      <w:r>
-        <w:t xml:space="preserve">). Kääntäjiä on myös </w:t>
-      </w:r>
-      <w:proofErr w:type="spellStart"/>
-      <w:r>
-        <w:t>Truffle</w:t>
-      </w:r>
-      <w:proofErr w:type="spellEnd"/>
-      <w:r>
-        <w:t xml:space="preserve">-sovelluskehyksessä sekä </w:t>
-      </w:r>
-      <w:proofErr w:type="spellStart"/>
-      <w:r>
-        <w:t>Ethereum</w:t>
-      </w:r>
-      <w:proofErr w:type="spellEnd"/>
-      <w:r>
-        <w:t xml:space="preserve"> </w:t>
-      </w:r>
-      <w:proofErr w:type="spellStart"/>
-      <w:r>
-        <w:t>Wallet</w:t>
-      </w:r>
-      <w:proofErr w:type="spellEnd"/>
-      <w:r>
-        <w:t xml:space="preserve"> -ohjelmassa.</w:t>
-      </w:r>
-    </w:p>
-    <w:p>
-      <w:pPr>
-        <w:pStyle w:val="Otsikko2"/>
-      </w:pPr>
-      <w:bookmarkStart w:id="108" w:name="_Toc499815114"/>
-      <w:bookmarkStart w:id="109" w:name="_Toc499815341"/>
-      <w:bookmarkStart w:id="110" w:name="_Toc499815388"/>
-      <w:r>
-        <w:t>Web3-kirjasto</w:t>
-      </w:r>
-      <w:bookmarkEnd w:id="108"/>
-      <w:bookmarkEnd w:id="109"/>
-      <w:bookmarkEnd w:id="110"/>
-    </w:p>
-    <w:p>
-      <w:r>
-        <w:t xml:space="preserve">Web3 on </w:t>
-      </w:r>
-      <w:proofErr w:type="spellStart"/>
-      <w:r>
-        <w:t>javascript</w:t>
-      </w:r>
-      <w:proofErr w:type="spellEnd"/>
-      <w:r>
-        <w:t xml:space="preserve">-kirjasto, joka pystyy lähettämään kutsuja paikalliselle </w:t>
-      </w:r>
-      <w:proofErr w:type="spellStart"/>
-      <w:r>
-        <w:t>ethereum</w:t>
-      </w:r>
-      <w:proofErr w:type="spellEnd"/>
-      <w:r>
-        <w:t xml:space="preserve">-solmulle. Web3:n avulla internet-selaimessa olevat sovellukset voivat </w:t>
-      </w:r>
-      <w:proofErr w:type="spellStart"/>
-      <w:r>
-        <w:t>vuorovaikuttaa</w:t>
-      </w:r>
-      <w:proofErr w:type="spellEnd"/>
-      <w:r>
-        <w:t xml:space="preserve"> </w:t>
-      </w:r>
-      <w:proofErr w:type="spellStart"/>
-      <w:r>
-        <w:t>Ethereum</w:t>
-      </w:r>
-      <w:proofErr w:type="spellEnd"/>
-      <w:r>
-        <w:t xml:space="preserve">-verkon kanssa. Web3:sta on olemassa </w:t>
-      </w:r>
-      <w:proofErr w:type="spellStart"/>
-      <w:r>
-        <w:t>npm</w:t>
-      </w:r>
-      <w:proofErr w:type="spellEnd"/>
-      <w:r>
-        <w:t>-paketti, jonka voi ottaa käyttöön helposti Meteorissa</w:t>
-      </w:r>
-      <w:r>
-        <w:t xml:space="preserve"> (ks. 4.6)</w:t>
-      </w:r>
-      <w:r>
-        <w:t xml:space="preserve">. Kirjasto on hyvin dokumentoitu esimerkkeineen </w:t>
-      </w:r>
-      <w:proofErr w:type="spellStart"/>
-      <w:r>
-        <w:t>Ethereumin</w:t>
-      </w:r>
-      <w:proofErr w:type="spellEnd"/>
-      <w:r>
-        <w:t xml:space="preserve"> GitHubin wiki-sivuilla. (11.)</w:t>
-      </w:r>
-    </w:p>
-    <w:p>
-      <w:pPr>
-        <w:pStyle w:val="Otsikko2"/>
-      </w:pPr>
-      <w:bookmarkStart w:id="111" w:name="_Toc499815115"/>
-      <w:bookmarkStart w:id="112" w:name="_Toc499815342"/>
-      <w:bookmarkStart w:id="113" w:name="_Toc499815389"/>
-      <w:proofErr w:type="spellStart"/>
-      <w:r>
-        <w:t>Browser</w:t>
-      </w:r>
-      <w:proofErr w:type="spellEnd"/>
-      <w:r>
-        <w:t xml:space="preserve"> </w:t>
-      </w:r>
-      <w:proofErr w:type="spellStart"/>
-      <w:r>
-        <w:t>Solidity</w:t>
-      </w:r>
-      <w:bookmarkEnd w:id="111"/>
-      <w:bookmarkEnd w:id="112"/>
-      <w:bookmarkEnd w:id="113"/>
-      <w:proofErr w:type="spellEnd"/>
-    </w:p>
-    <w:p>
-      <w:proofErr w:type="spellStart"/>
-      <w:r>
-        <w:t>Browser</w:t>
-      </w:r>
-      <w:proofErr w:type="spellEnd"/>
-      <w:r>
-        <w:t xml:space="preserve"> </w:t>
-      </w:r>
-      <w:proofErr w:type="spellStart"/>
-      <w:r>
-        <w:t>Solidity</w:t>
-      </w:r>
-      <w:proofErr w:type="spellEnd"/>
-      <w:r>
-        <w:t xml:space="preserve"> on selaimessa käytettävä kääntäjä. Sen etuna on, että se toimii kaikilla tietokoneilla ilman ylimääräisten ohjelmien asennusta. (12.)</w:t>
-      </w:r>
-    </w:p>
-    <w:p>
-      <w:pPr>
-        <w:pStyle w:val="Otsikko2"/>
-      </w:pPr>
-      <w:bookmarkStart w:id="114" w:name="_Toc499815116"/>
-      <w:bookmarkStart w:id="115" w:name="_Toc499815343"/>
-      <w:bookmarkStart w:id="116" w:name="_Toc499815390"/>
-      <w:proofErr w:type="spellStart"/>
-      <w:r>
-        <w:t>TestRPC</w:t>
-      </w:r>
-      <w:bookmarkEnd w:id="114"/>
-      <w:bookmarkEnd w:id="115"/>
-      <w:bookmarkEnd w:id="116"/>
-      <w:proofErr w:type="spellEnd"/>
-    </w:p>
-    <w:p>
-      <w:proofErr w:type="spellStart"/>
-      <w:r>
-        <w:t>TestRPC</w:t>
-      </w:r>
-      <w:proofErr w:type="spellEnd"/>
-      <w:r>
-        <w:t xml:space="preserve"> on </w:t>
-      </w:r>
-      <w:proofErr w:type="spellStart"/>
-      <w:r>
-        <w:t>Ethereum</w:t>
-      </w:r>
-      <w:proofErr w:type="spellEnd"/>
-      <w:r>
-        <w:t xml:space="preserve"> älykkäiden sopimusten kehittämistä varten tehty </w:t>
-      </w:r>
-      <w:proofErr w:type="spellStart"/>
-      <w:r>
-        <w:t>node</w:t>
-      </w:r>
-      <w:proofErr w:type="spellEnd"/>
-      <w:r>
-        <w:t xml:space="preserve">-palvelinsovellus, joka on tehty mukailemaan hyvin tarkasti </w:t>
-      </w:r>
-      <w:proofErr w:type="spellStart"/>
-      <w:r>
-        <w:t>Ethereum</w:t>
-      </w:r>
-      <w:proofErr w:type="spellEnd"/>
-      <w:r>
-        <w:t xml:space="preserve">-lohkoketjun toimintaa. </w:t>
-      </w:r>
-      <w:proofErr w:type="spellStart"/>
-      <w:r>
-        <w:t>TestRPC</w:t>
-      </w:r>
-      <w:proofErr w:type="spellEnd"/>
-      <w:r>
-        <w:t xml:space="preserve"> toimii kehittäjän paikallisella tietokoneella. Maksutapahtumien todentaminen tapahtuu </w:t>
-      </w:r>
-      <w:proofErr w:type="spellStart"/>
-      <w:r>
-        <w:t>TestRPC:ssä</w:t>
-      </w:r>
-      <w:proofErr w:type="spellEnd"/>
-      <w:r>
-        <w:t xml:space="preserve"> hyvin nopeasti, eikä maksutapahtumista tarvitse maksaa oikeaa, rahanarvoista eetteriä. (13.)</w:t>
-      </w:r>
-    </w:p>
-    <w:p>
-      <w:r>
-        <w:t xml:space="preserve">Tätä työtä kehittäessä </w:t>
-      </w:r>
-      <w:proofErr w:type="spellStart"/>
-      <w:r>
-        <w:t>TestRPC:n</w:t>
-      </w:r>
-      <w:proofErr w:type="spellEnd"/>
-      <w:r>
-        <w:t xml:space="preserve"> asentaminen Windows-käyttöjärjestelmälle vaati ohjelmistoa, jota ei ollut valmiina Windowsissa. Asentamisessa käytettiin Microsoft Visual Studio </w:t>
-      </w:r>
-      <w:proofErr w:type="spellStart"/>
-      <w:r>
-        <w:t>Community</w:t>
-      </w:r>
-      <w:proofErr w:type="spellEnd"/>
-      <w:r>
-        <w:t xml:space="preserve"> Edition -ohjelman mukana tulleita resursseja. </w:t>
-      </w:r>
-      <w:proofErr w:type="spellStart"/>
-      <w:r>
-        <w:t>TestRPC:n</w:t>
-      </w:r>
-      <w:proofErr w:type="spellEnd"/>
-      <w:r>
-        <w:t xml:space="preserve"> kehittäjien mukaan 25.10.2017 Windows-asennus on helpottunut, eikä ylimääräisten </w:t>
-      </w:r>
-      <w:r>
-        <w:lastRenderedPageBreak/>
-        <w:t xml:space="preserve">resurssien asennusta vaadita enää. </w:t>
-      </w:r>
-      <w:proofErr w:type="spellStart"/>
-      <w:r>
-        <w:t>TestRPC</w:t>
-      </w:r>
-      <w:proofErr w:type="spellEnd"/>
-      <w:r>
-        <w:t xml:space="preserve"> on yhdistynyt </w:t>
-      </w:r>
-      <w:proofErr w:type="spellStart"/>
-      <w:r>
-        <w:t>Truffle</w:t>
-      </w:r>
-      <w:proofErr w:type="spellEnd"/>
-      <w:r>
-        <w:t xml:space="preserve">-sovelluskehyksen (Ks. 4.5) ominaisuudeksi, ja ottanut nimekseen </w:t>
-      </w:r>
-      <w:proofErr w:type="spellStart"/>
-      <w:r>
-        <w:t>Ganache</w:t>
-      </w:r>
-      <w:proofErr w:type="spellEnd"/>
-      <w:r>
-        <w:t xml:space="preserve"> CLI. (14; 15.)</w:t>
-      </w:r>
-    </w:p>
-    <w:p>
-      <w:pPr>
-        <w:pStyle w:val="Otsikko2"/>
-      </w:pPr>
-      <w:bookmarkStart w:id="117" w:name="_Toc499815117"/>
-      <w:bookmarkStart w:id="118" w:name="_Toc499815344"/>
-      <w:bookmarkStart w:id="119" w:name="_Toc499815391"/>
-      <w:proofErr w:type="spellStart"/>
-      <w:r>
-        <w:t>Truffle</w:t>
-      </w:r>
-      <w:proofErr w:type="spellEnd"/>
-      <w:r>
-        <w:t>-sovelluskehys</w:t>
-      </w:r>
-      <w:bookmarkEnd w:id="117"/>
-      <w:bookmarkEnd w:id="118"/>
-      <w:bookmarkEnd w:id="119"/>
-    </w:p>
-    <w:p>
-      <w:proofErr w:type="spellStart"/>
-      <w:r>
-        <w:t>Truffle</w:t>
-      </w:r>
-      <w:proofErr w:type="spellEnd"/>
-      <w:r>
-        <w:t xml:space="preserve"> on </w:t>
-      </w:r>
-      <w:proofErr w:type="spellStart"/>
-      <w:r>
-        <w:t>Ethereumin</w:t>
-      </w:r>
-      <w:proofErr w:type="spellEnd"/>
-      <w:r>
-        <w:t xml:space="preserve"> älykkäiden sopimusten kehittämistä varten luotu sovelluskehys. Sen on tarkoitus helpottaa </w:t>
-      </w:r>
-      <w:proofErr w:type="spellStart"/>
-      <w:r>
-        <w:t>Solidity</w:t>
-      </w:r>
-      <w:proofErr w:type="spellEnd"/>
-      <w:r>
-        <w:t xml:space="preserve">-kielellä älykkäiden sopimusten koodin kirjoittamista. Sovelluskehyksen avulla voi tehdä älykkäiden sopimusten jatkuvaa integraatiota </w:t>
-      </w:r>
-      <w:proofErr w:type="spellStart"/>
-      <w:r>
-        <w:t>Ethereum</w:t>
-      </w:r>
-      <w:proofErr w:type="spellEnd"/>
-      <w:r>
-        <w:t xml:space="preserve">-lohkoketjuun. </w:t>
-      </w:r>
-      <w:proofErr w:type="spellStart"/>
-      <w:r>
-        <w:t>Trufflen</w:t>
-      </w:r>
-      <w:proofErr w:type="spellEnd"/>
-      <w:r>
-        <w:t xml:space="preserve"> avulla voi myös kirjoittaa automatisoituja testejä sopimuksille. (16.)</w:t>
-      </w:r>
-    </w:p>
-    <w:p>
-      <w:pPr>
-        <w:pStyle w:val="Otsikko2"/>
-      </w:pPr>
-      <w:bookmarkStart w:id="120" w:name="_Toc499815118"/>
-      <w:bookmarkStart w:id="121" w:name="_Toc499815345"/>
-      <w:bookmarkStart w:id="122" w:name="_Toc499815392"/>
-      <w:proofErr w:type="spellStart"/>
-      <w:r>
-        <w:t>Meteor</w:t>
-      </w:r>
-      <w:bookmarkEnd w:id="120"/>
-      <w:bookmarkEnd w:id="121"/>
-      <w:bookmarkEnd w:id="122"/>
-      <w:proofErr w:type="spellEnd"/>
-    </w:p>
-    <w:p>
-      <w:proofErr w:type="spellStart"/>
-      <w:r>
-        <w:t>Meteor</w:t>
-      </w:r>
-      <w:proofErr w:type="spellEnd"/>
-      <w:r>
-        <w:t xml:space="preserve"> on sovelluskehys, joka yhdistää </w:t>
-      </w:r>
-      <w:proofErr w:type="spellStart"/>
-      <w:r>
-        <w:t>Node</w:t>
-      </w:r>
-      <w:proofErr w:type="spellEnd"/>
-      <w:r>
-        <w:t xml:space="preserve">-palvelimen ja </w:t>
-      </w:r>
-      <w:proofErr w:type="spellStart"/>
-      <w:r>
-        <w:t>MongoDB</w:t>
-      </w:r>
-      <w:proofErr w:type="spellEnd"/>
-      <w:r>
-        <w:t xml:space="preserve"> -tietokannan hyvin helppokäyttöisesti. </w:t>
-      </w:r>
-      <w:proofErr w:type="spellStart"/>
-      <w:r>
-        <w:t>Meteor</w:t>
-      </w:r>
-      <w:proofErr w:type="spellEnd"/>
-      <w:r>
-        <w:t xml:space="preserve"> on saanut maailmalla huomiota, koska sen avulla voi tehdä samanaikaisesti verkkosivuja sekä mobiilisovelluksia. Meteorilla on helppo luoda reaktiivisia käyttöliittymiä, jolloin sovelluksen käyttöliittymä näyttää reaaliaikaisesti kaikki päivitykset, mitkä tulevat tietokantaan. (17.)</w:t>
-      </w:r>
-    </w:p>
-    <w:p>
-      <w:pPr>
-        <w:pStyle w:val="Otsikko2"/>
-      </w:pPr>
-      <w:bookmarkStart w:id="123" w:name="_Toc499815119"/>
-      <w:bookmarkStart w:id="124" w:name="_Toc499815346"/>
-      <w:bookmarkStart w:id="125" w:name="_Toc499815393"/>
-      <w:proofErr w:type="spellStart"/>
-      <w:r>
-        <w:t>GoEthereum</w:t>
-      </w:r>
-      <w:proofErr w:type="spellEnd"/>
-      <w:r>
-        <w:t xml:space="preserve"> (</w:t>
-      </w:r>
-      <w:proofErr w:type="spellStart"/>
-      <w:r>
-        <w:t>geth</w:t>
-      </w:r>
-      <w:proofErr w:type="spellEnd"/>
-      <w:r>
-        <w:t>)</w:t>
-      </w:r>
-      <w:bookmarkEnd w:id="123"/>
-      <w:bookmarkEnd w:id="124"/>
-      <w:bookmarkEnd w:id="125"/>
-    </w:p>
-    <w:p>
-      <w:r>
-        <w:t xml:space="preserve">Go-kielellä ohjelmoitu </w:t>
-      </w:r>
-      <w:proofErr w:type="spellStart"/>
-      <w:r>
-        <w:t>Ethereum</w:t>
-      </w:r>
-      <w:proofErr w:type="spellEnd"/>
-      <w:r>
-        <w:t xml:space="preserve">-virtuaalikone. Tämän työn sovellusta kehittäessä </w:t>
-      </w:r>
-      <w:proofErr w:type="spellStart"/>
-      <w:r>
-        <w:t>geth</w:t>
-      </w:r>
-      <w:proofErr w:type="spellEnd"/>
-      <w:r>
-        <w:t xml:space="preserve">-solmua ei juurikaan käytetty, koska kehityksessä käytettiin lähinnä </w:t>
-      </w:r>
-      <w:proofErr w:type="spellStart"/>
-      <w:r>
-        <w:t>TestRPC</w:t>
-      </w:r>
-      <w:proofErr w:type="spellEnd"/>
-      <w:r>
-        <w:t xml:space="preserve">-testiverkkoa. </w:t>
-      </w:r>
-      <w:proofErr w:type="spellStart"/>
-      <w:r>
-        <w:t>Geth</w:t>
-      </w:r>
-      <w:proofErr w:type="spellEnd"/>
-      <w:r>
-        <w:t xml:space="preserve">-solmua tarvittaisiin, jos työssä kehitetty älykäs sopimus haluttaisiin sijoittaa oikeaan </w:t>
-      </w:r>
-      <w:proofErr w:type="spellStart"/>
-      <w:r>
-        <w:t>Ethereum</w:t>
-      </w:r>
-      <w:proofErr w:type="spellEnd"/>
-      <w:r>
-        <w:t>-verkkoon. (18; 19.)</w:t>
-      </w:r>
-    </w:p>
-    <w:p>
-      <w:pPr>
-        <w:pStyle w:val="Otsikko2"/>
-      </w:pPr>
-      <w:bookmarkStart w:id="126" w:name="_Toc499815120"/>
-      <w:bookmarkStart w:id="127" w:name="_Toc499815347"/>
-      <w:bookmarkStart w:id="128" w:name="_Toc499815394"/>
-      <w:proofErr w:type="spellStart"/>
-      <w:r>
-        <w:t>Ethereum</w:t>
-      </w:r>
-      <w:proofErr w:type="spellEnd"/>
-      <w:r>
-        <w:t xml:space="preserve"> </w:t>
-      </w:r>
-      <w:proofErr w:type="spellStart"/>
-      <w:r>
-        <w:t>Wallet</w:t>
-      </w:r>
-      <w:bookmarkEnd w:id="126"/>
       <w:bookmarkEnd w:id="127"/>
       <w:bookmarkEnd w:id="128"/>
-      <w:proofErr w:type="spellEnd"/>
-    </w:p>
-    <w:p>
-      <w:proofErr w:type="spellStart"/>
-      <w:r>
-        <w:t>Ethereum</w:t>
-      </w:r>
-      <w:proofErr w:type="spellEnd"/>
-      <w:r>
-        <w:t xml:space="preserve"> </w:t>
-      </w:r>
-      <w:proofErr w:type="spellStart"/>
-      <w:r>
-        <w:t>Wallet</w:t>
-      </w:r>
-      <w:proofErr w:type="spellEnd"/>
-      <w:r>
-        <w:t xml:space="preserve"> on helppokäyttöinen ohjelma, jolla käyttäjä voi </w:t>
-      </w:r>
-      <w:proofErr w:type="spellStart"/>
-      <w:r>
-        <w:t>vuorovaikuttaa</w:t>
-      </w:r>
-      <w:proofErr w:type="spellEnd"/>
-      <w:r>
-        <w:t xml:space="preserve"> </w:t>
-      </w:r>
-      <w:proofErr w:type="spellStart"/>
-      <w:r>
-        <w:t>Ethereum</w:t>
-      </w:r>
-      <w:proofErr w:type="spellEnd"/>
-      <w:r>
-        <w:t xml:space="preserve">-verkon kanssa. Ohjelma käynnistää tietokoneelle </w:t>
-      </w:r>
-      <w:proofErr w:type="spellStart"/>
-      <w:r>
-        <w:t>geth</w:t>
-      </w:r>
-      <w:proofErr w:type="spellEnd"/>
-      <w:r>
-        <w:t xml:space="preserve">-solmun automaattisesti, vaatimatta käyttäjältä ymmärrystä tekniikan yksityiskohdista. </w:t>
-      </w:r>
-      <w:proofErr w:type="spellStart"/>
-      <w:r>
-        <w:t>Ethereum</w:t>
-      </w:r>
-      <w:proofErr w:type="spellEnd"/>
-      <w:r>
-        <w:t xml:space="preserve"> </w:t>
-      </w:r>
-      <w:proofErr w:type="spellStart"/>
-      <w:r>
-        <w:t>Walletin</w:t>
-      </w:r>
-      <w:proofErr w:type="spellEnd"/>
-      <w:r>
-        <w:t xml:space="preserve"> graafisella käyttöliittymällä voi tehdä maksutapahtumia </w:t>
-      </w:r>
-      <w:proofErr w:type="spellStart"/>
-      <w:r>
-        <w:t>Ethereum</w:t>
-      </w:r>
-      <w:proofErr w:type="spellEnd"/>
-      <w:r>
-        <w:t xml:space="preserve">-verkkoon. Ohjelmassa on </w:t>
-      </w:r>
-      <w:proofErr w:type="spellStart"/>
-      <w:r>
-        <w:t>Solidity</w:t>
-      </w:r>
-      <w:proofErr w:type="spellEnd"/>
-      <w:r>
-        <w:t xml:space="preserve">-kääntäjä, ja ohjelmalla voi lähettää sopimuksensa </w:t>
-      </w:r>
-      <w:proofErr w:type="spellStart"/>
-      <w:r>
-        <w:t>Ethereum</w:t>
-      </w:r>
-      <w:proofErr w:type="spellEnd"/>
-      <w:r>
-        <w:t xml:space="preserve">-verkkoon.  Valitettavasti </w:t>
-      </w:r>
-      <w:proofErr w:type="spellStart"/>
-      <w:r>
-        <w:t>Ethereum</w:t>
-      </w:r>
-      <w:proofErr w:type="spellEnd"/>
-      <w:r>
-        <w:t xml:space="preserve"> </w:t>
-      </w:r>
-      <w:proofErr w:type="spellStart"/>
-      <w:r>
-        <w:t>Wallet</w:t>
-      </w:r>
-      <w:proofErr w:type="spellEnd"/>
-      <w:r>
-        <w:t xml:space="preserve"> ei toimi </w:t>
-      </w:r>
-      <w:proofErr w:type="spellStart"/>
-      <w:r>
-        <w:t>TestRPC:n</w:t>
-      </w:r>
-      <w:proofErr w:type="spellEnd"/>
-      <w:r>
-        <w:t xml:space="preserve"> kanssa, koska </w:t>
-      </w:r>
-      <w:proofErr w:type="spellStart"/>
-      <w:r>
-        <w:t>TestRPC</w:t>
-      </w:r>
-      <w:proofErr w:type="spellEnd"/>
-      <w:r>
-        <w:t xml:space="preserve"> toteuttaa vain osan kaikista rajapinnoista, joita </w:t>
-      </w:r>
-      <w:proofErr w:type="spellStart"/>
-      <w:r>
-        <w:t>geth</w:t>
-      </w:r>
-      <w:proofErr w:type="spellEnd"/>
-      <w:r>
-        <w:t xml:space="preserve">-solmussa on. Maksutapahtumia lähettäessä </w:t>
-      </w:r>
-      <w:proofErr w:type="spellStart"/>
-      <w:r>
-        <w:t>Ethereum</w:t>
-      </w:r>
-      <w:proofErr w:type="spellEnd"/>
-      <w:r>
-        <w:t xml:space="preserve"> </w:t>
-      </w:r>
-      <w:proofErr w:type="spellStart"/>
-      <w:r>
-        <w:t>Wallet</w:t>
-      </w:r>
-      <w:proofErr w:type="spellEnd"/>
-      <w:r>
-        <w:t xml:space="preserve"> käyttää rajapintaa </w:t>
-      </w:r>
-      <w:proofErr w:type="spellStart"/>
-      <w:r>
-        <w:rPr>
-          <w:i/>
-        </w:rPr>
-        <w:t>signAndSendTransaction</w:t>
-      </w:r>
-      <w:proofErr w:type="spellEnd"/>
-      <w:r>
-        <w:t xml:space="preserve">, jota ei ole toteutettu </w:t>
-      </w:r>
-      <w:proofErr w:type="spellStart"/>
-      <w:r>
-        <w:t>TestRPC:ssä</w:t>
-      </w:r>
-      <w:proofErr w:type="spellEnd"/>
-      <w:r>
-        <w:t>. (20.)</w:t>
-      </w:r>
-    </w:p>
-    <w:p>
-      <w:pPr>
-        <w:pStyle w:val="Otsikko1"/>
-      </w:pPr>
-      <w:bookmarkStart w:id="129" w:name="_Toc478972912"/>
-      <w:bookmarkStart w:id="130" w:name="_Toc499815121"/>
-      <w:bookmarkStart w:id="131" w:name="_Toc499815348"/>
-      <w:bookmarkStart w:id="132" w:name="_Toc499815395"/>
-      <w:r>
-        <w:lastRenderedPageBreak/>
-        <w:t>TYÖN KULKU</w:t>
-      </w:r>
       <w:bookmarkEnd w:id="129"/>
       <w:bookmarkEnd w:id="130"/>
       <w:bookmarkEnd w:id="131"/>
+    </w:p>
+    <w:p>
+      <w:proofErr w:type="spellStart"/>
+      <w:r>
+        <w:t>Ethereum</w:t>
+      </w:r>
+      <w:proofErr w:type="spellEnd"/>
+      <w:r>
+        <w:t xml:space="preserve"> ja Bitcoin ovat hajautettuja sovelluksia. Hajautetulle sovellukselle on monia toisistaan eroavia määritelmiä. Määritelmien kesken yhteisenä tekijänä on sovellusten piirre, jossa sovellukset tallentavat tietonsa vertaisverkkoon. Lohkoketju on yksi tiedon tallentamiseen suunniteltu vertaisverkko. Toinen piirre on se, ettei hajautetuilla sovelluksilla ole ketään yhtä auktoriteettia, tahoa tai ylläpitäjää, jolla on päätäntävalta sovelluksessa. (4.)</w:t>
+      </w:r>
+    </w:p>
+    <w:p>
+      <w:r>
+        <w:t>Hajautetuissa sovelluksissa on monia hyötyjä verrattuna perinteisiin, keskitettyihin sovelluksiin. Yksi hyöty on se, että ne eivät koskaan ole pois käytöstä. Perinteisissä palveluissa voi tulla palvelinvikoja. Hajautettu sovellus ei voi kokonaan poistua toiminnasta, elleivät kaikki vertaisverkon solmut lopeta toimintaansa yhtä aikaa. (5.)</w:t>
+      </w:r>
+    </w:p>
+    <w:p>
+      <w:r>
+        <w:lastRenderedPageBreak/>
+        <w:t xml:space="preserve">Vertaisverkkosovellukset eivät ole uusi, ennennäkemätön keksintö tietotekniikan historiassa. Esimerkiksi </w:t>
+      </w:r>
+      <w:proofErr w:type="spellStart"/>
+      <w:r>
+        <w:t>BitComet</w:t>
+      </w:r>
+      <w:proofErr w:type="spellEnd"/>
+      <w:r>
+        <w:t>, joka on tiedostonsiirtoon käytetty vertaisverkko. Monet ohjelmistot jakavat ohjelmistopäivityksensä vertaisverkossa. Muun muassa Windows-käyttöjärjestelmän päivitykset tulevat vertaisverkosta. (6.)</w:t>
+      </w:r>
+    </w:p>
+    <w:p>
+      <w:r>
+        <w:t>Bitcoinin historiassa ohjelmoijayhteisö alkoi kehittämään hajautettua alustaa, joka perustuu Bitcoin-verkkoon. Näille alustoille kehitettiin tukia monen eri tyyppisille tiedonsiirtotapahtumille. Ajan mittaan ohjelmoijayhteisö keksi uusia käyttötapauksia, jolloin olemassa olevien tiedonsiirtotapahtumatyyppien rajat tulivat vastaan. Silloin alustan kehittäjien täytyi taas luoda uusia tiedonsiirtotapahtumatyyppejä. Näin alustalla kehitettävät innovaatiot olivat riippuvaisia siitä, minkä tyyppisiä tiedonsiirtotapahtumia kehitettiin ohjelmoijayhteisössä. (7.)</w:t>
+      </w:r>
+    </w:p>
+    <w:p>
+      <w:pPr>
+        <w:pStyle w:val="Otsikko2"/>
+      </w:pPr>
+      <w:bookmarkStart w:id="132" w:name="_Toc499815108"/>
+      <w:bookmarkStart w:id="133" w:name="_Toc499815335"/>
+      <w:bookmarkStart w:id="134" w:name="_Toc499815382"/>
+      <w:bookmarkStart w:id="135" w:name="_Toc499888059"/>
+      <w:bookmarkStart w:id="136" w:name="_Toc499888678"/>
+      <w:proofErr w:type="spellStart"/>
+      <w:r>
+        <w:t>Ethereum</w:t>
+      </w:r>
+      <w:proofErr w:type="spellEnd"/>
+      <w:r>
+        <w:t>-alusta</w:t>
+      </w:r>
       <w:bookmarkEnd w:id="132"/>
+      <w:bookmarkEnd w:id="133"/>
+      <w:bookmarkEnd w:id="134"/>
+      <w:bookmarkEnd w:id="135"/>
+      <w:bookmarkEnd w:id="136"/>
+    </w:p>
+    <w:p>
+      <w:r>
+        <w:t xml:space="preserve">Bitcoin-verkossa voi ainoastaan lähettää valuuttaa tililtä toiselle. </w:t>
+      </w:r>
+      <w:proofErr w:type="spellStart"/>
+      <w:r>
+        <w:t>Ethereum</w:t>
+      </w:r>
+      <w:proofErr w:type="spellEnd"/>
+      <w:r>
+        <w:t xml:space="preserve">-alustassa on myös tilejä, valuuttaa ja rahansiirtotapahtumia, mutta </w:t>
+      </w:r>
+      <w:proofErr w:type="spellStart"/>
+      <w:r>
+        <w:t>Ethereum</w:t>
+      </w:r>
+      <w:proofErr w:type="spellEnd"/>
+      <w:r>
+        <w:t xml:space="preserve">-lohkoketjuun voi myös tallentaa koodia. Kehittäjät voivat kirjoittaa koodia, ja luoda omia hajautettuja sovelluksiaan. </w:t>
+      </w:r>
+      <w:proofErr w:type="spellStart"/>
+      <w:r>
+        <w:t>Ethereum</w:t>
+      </w:r>
+      <w:proofErr w:type="spellEnd"/>
+      <w:r>
+        <w:t xml:space="preserve">-alustalle kehitettyjä sovelluksia kutsutaan </w:t>
+      </w:r>
+      <w:r>
+        <w:rPr>
+          <w:i/>
+        </w:rPr>
+        <w:t>älykkäiksi sopimuksiksi</w:t>
+      </w:r>
+      <w:r>
+        <w:t>.  (4; 8.)</w:t>
+      </w:r>
+    </w:p>
+    <w:p>
+      <w:proofErr w:type="spellStart"/>
+      <w:r>
+        <w:t>Solidity</w:t>
+      </w:r>
+      <w:proofErr w:type="spellEnd"/>
+      <w:r>
+        <w:t xml:space="preserve"> on suosituin ohjelmointikieli </w:t>
+      </w:r>
+      <w:proofErr w:type="spellStart"/>
+      <w:r>
+        <w:t>Ethereum</w:t>
+      </w:r>
+      <w:proofErr w:type="spellEnd"/>
+      <w:r>
+        <w:t xml:space="preserve"> -älykkäiden sopimusten kirjoitusta varten. Muita suosittuja kieliä ovat muun muassa LLL ja </w:t>
+      </w:r>
+      <w:proofErr w:type="spellStart"/>
+      <w:r>
+        <w:t>Serpent</w:t>
+      </w:r>
+      <w:proofErr w:type="spellEnd"/>
+      <w:r>
+        <w:t>. (5.)</w:t>
+      </w:r>
+    </w:p>
+    <w:p>
+      <w:proofErr w:type="spellStart"/>
+      <w:r>
+        <w:t>Ethereum</w:t>
+      </w:r>
+      <w:proofErr w:type="spellEnd"/>
+      <w:r>
+        <w:t xml:space="preserve">-solmuun, oli kyseessä yksityisen käyttäjän solmu tai louhijasolmu, kuuluu </w:t>
+      </w:r>
+      <w:proofErr w:type="spellStart"/>
+      <w:r>
+        <w:t>Ethereum</w:t>
+      </w:r>
+      <w:proofErr w:type="spellEnd"/>
+      <w:r>
+        <w:t xml:space="preserve">-virtuaalikone, joka on älykkäiden sopimusten ajoympäristö. </w:t>
+      </w:r>
+      <w:proofErr w:type="spellStart"/>
+      <w:r>
+        <w:t>Ethereum</w:t>
+      </w:r>
+      <w:proofErr w:type="spellEnd"/>
+      <w:r>
+        <w:t xml:space="preserve">-virtuaalikone voi ajaa koodia, joka suorittaa loogisia operaatioita. </w:t>
+      </w:r>
+      <w:proofErr w:type="spellStart"/>
+      <w:r>
+        <w:t>Ethereum</w:t>
+      </w:r>
+      <w:proofErr w:type="spellEnd"/>
+      <w:r>
+        <w:t xml:space="preserve">-alusta luo vertaisverkon, jossa käyttäjän koneella käynnissä oleva virtuaalikone lähettää tiedonsiirtotapahtumia </w:t>
+      </w:r>
+      <w:proofErr w:type="spellStart"/>
+      <w:r>
+        <w:t>Ethereum</w:t>
+      </w:r>
+      <w:proofErr w:type="spellEnd"/>
+      <w:r>
+        <w:t xml:space="preserve">-verkkoon. </w:t>
+      </w:r>
+      <w:proofErr w:type="spellStart"/>
+      <w:r>
+        <w:t>Ethereum</w:t>
+      </w:r>
+      <w:proofErr w:type="spellEnd"/>
+      <w:r>
+        <w:t xml:space="preserve">-verkko koostuu maailmanlaajuisesti yhteen liittyneiden </w:t>
+      </w:r>
+      <w:proofErr w:type="spellStart"/>
+      <w:r>
+        <w:t>Ethereum</w:t>
+      </w:r>
+      <w:proofErr w:type="spellEnd"/>
+      <w:r>
+        <w:t xml:space="preserve">-solmujen vertaisverkosta. Jos </w:t>
+      </w:r>
+      <w:proofErr w:type="spellStart"/>
+      <w:r>
+        <w:t>Ethereum</w:t>
+      </w:r>
+      <w:proofErr w:type="spellEnd"/>
+      <w:r>
+        <w:t xml:space="preserve">-verkkoa haluaa käyttää, tulee omalle tietokoneelle käynnistää </w:t>
+      </w:r>
+      <w:proofErr w:type="spellStart"/>
+      <w:r>
+        <w:t>Ethereum</w:t>
+      </w:r>
+      <w:proofErr w:type="spellEnd"/>
+      <w:r>
+        <w:t xml:space="preserve">-solmu, esimerkiksi </w:t>
+      </w:r>
+      <w:proofErr w:type="spellStart"/>
+      <w:r>
+        <w:t>GoEthereum</w:t>
+      </w:r>
+      <w:proofErr w:type="spellEnd"/>
+      <w:r>
+        <w:t xml:space="preserve"> (ks. 4.3.1).</w:t>
+      </w:r>
+    </w:p>
+    <w:p>
+      <w:proofErr w:type="spellStart"/>
+      <w:r>
+        <w:t>Ethereum</w:t>
+      </w:r>
+      <w:proofErr w:type="spellEnd"/>
+      <w:r>
+        <w:t xml:space="preserve">-alustalla voi ajaa minkä tahansa protokollan missä tahansa lohkoketjussa. </w:t>
+      </w:r>
+      <w:proofErr w:type="spellStart"/>
+      <w:r>
+        <w:t>Ethereum</w:t>
+      </w:r>
+      <w:proofErr w:type="spellEnd"/>
+      <w:r>
+        <w:t>-alusta ei tarvitse vain tietyllä tekniikalla toteutettua lohkoketjua, vaan alusta voi hyödyntää minkä tahansa mallista lohkoketjua, mikä saatetaan kehittää tulevai</w:t>
+      </w:r>
+      <w:r>
+        <w:lastRenderedPageBreak/>
+        <w:t xml:space="preserve">suudessa. </w:t>
+      </w:r>
+      <w:proofErr w:type="spellStart"/>
+      <w:r>
+        <w:t>Ethereum</w:t>
+      </w:r>
+      <w:proofErr w:type="spellEnd"/>
+      <w:r>
+        <w:t xml:space="preserve">-virtuaalikone ei ole riippuvainen mistään tietystä ohjelmointikielestä, eikä virtuaalikoneen ajama koodi ole riippuvainen </w:t>
+      </w:r>
+      <w:proofErr w:type="spellStart"/>
+      <w:r>
+        <w:t>Soliditystä</w:t>
+      </w:r>
+      <w:proofErr w:type="spellEnd"/>
+      <w:r>
+        <w:t xml:space="preserve">. </w:t>
+      </w:r>
+      <w:proofErr w:type="spellStart"/>
+      <w:r>
+        <w:t>Ethereum</w:t>
+      </w:r>
+      <w:proofErr w:type="spellEnd"/>
+      <w:r>
+        <w:t xml:space="preserve"> ei tarvitse mitään tiettyä tiedonsiirtoprotokollaa ollakseen yhteydessä vertaisverkkoon. Nämä periaatteet olivat taustalla, kun </w:t>
+      </w:r>
+      <w:proofErr w:type="spellStart"/>
+      <w:r>
+        <w:t>Buterin</w:t>
+      </w:r>
+      <w:proofErr w:type="spellEnd"/>
+      <w:r>
+        <w:t xml:space="preserve"> suunnitteli </w:t>
+      </w:r>
+      <w:proofErr w:type="spellStart"/>
+      <w:r>
+        <w:t>Ethereum</w:t>
+      </w:r>
+      <w:proofErr w:type="spellEnd"/>
+      <w:r>
+        <w:t>-alustaa. (4</w:t>
+      </w:r>
+      <w:r>
+        <w:t>;</w:t>
+      </w:r>
+      <w:r>
+        <w:t xml:space="preserve"> 7</w:t>
+      </w:r>
+      <w:r>
+        <w:t>.)</w:t>
+      </w:r>
+    </w:p>
+    <w:p>
+      <w:proofErr w:type="spellStart"/>
+      <w:r>
+        <w:t>Ethereum</w:t>
+      </w:r>
+      <w:proofErr w:type="spellEnd"/>
+      <w:r>
+        <w:t xml:space="preserve">-virtuaalikone on Turing-täydellinen, joten virtuaalikoneella ei ole mitään loogisia rajoitteita liittyen siihen, mitä sillä voi tehdä. </w:t>
+      </w:r>
+      <w:r>
+        <w:t>Turing-täydellisyys tarkoittaa sitä, että ohjelmointikielellä voi ratkaista minkä tahansa laskennalli</w:t>
+      </w:r>
+      <w:r>
+        <w:t>sen ongelman. Turing-täydellistä ohjelmointikieltä rajoittaa ainoastaan tietokoneen muistin määrä.</w:t>
+      </w:r>
+      <w:r>
+        <w:t xml:space="preserve"> </w:t>
+      </w:r>
+      <w:r>
+        <w:t>(9.)</w:t>
+      </w:r>
+    </w:p>
+    <w:p>
+      <w:proofErr w:type="spellStart"/>
+      <w:r>
+        <w:t>BitCoin</w:t>
+      </w:r>
+      <w:proofErr w:type="spellEnd"/>
+      <w:r>
+        <w:t xml:space="preserve">-vertaisverkossa on bitcoin-rahayksikön siirtämistä varten tiedonsiirtotapahtumia. </w:t>
+      </w:r>
+      <w:proofErr w:type="spellStart"/>
+      <w:r>
+        <w:t>Ethereum</w:t>
+      </w:r>
+      <w:proofErr w:type="spellEnd"/>
+      <w:r>
+        <w:t xml:space="preserve">-verkossa vastaava rahayksikkö on eetteri (engl. </w:t>
+      </w:r>
+      <w:proofErr w:type="spellStart"/>
+      <w:r>
+        <w:t>ether</w:t>
+      </w:r>
+      <w:proofErr w:type="spellEnd"/>
+      <w:r>
+        <w:t xml:space="preserve">). Eetteri on bitcoinin kaltainen kryptovaluuttarahayksikkö, jota voi käyttää maksamiseen </w:t>
+      </w:r>
+      <w:proofErr w:type="spellStart"/>
+      <w:r>
+        <w:t>Ethereum</w:t>
+      </w:r>
+      <w:proofErr w:type="spellEnd"/>
+      <w:r>
+        <w:t>-verkossa. (8.)</w:t>
+      </w:r>
+    </w:p>
+    <w:p>
+      <w:r>
+        <w:t xml:space="preserve">Kun tiedonsiirtotapahtuma tehdään tietokoneella, tietokoneella oleva </w:t>
+      </w:r>
+      <w:proofErr w:type="spellStart"/>
+      <w:r>
+        <w:t>Ethereum</w:t>
+      </w:r>
+      <w:proofErr w:type="spellEnd"/>
+      <w:r>
+        <w:t xml:space="preserve">-solmu lähettää tiedon siitä koko </w:t>
+      </w:r>
+      <w:proofErr w:type="spellStart"/>
+      <w:r>
+        <w:t>Ethereum</w:t>
+      </w:r>
+      <w:proofErr w:type="spellEnd"/>
+      <w:r>
+        <w:t xml:space="preserve">-vertaisverkkoon. </w:t>
+      </w:r>
+      <w:proofErr w:type="spellStart"/>
+      <w:r>
+        <w:t>Ethereum</w:t>
+      </w:r>
+      <w:proofErr w:type="spellEnd"/>
+      <w:r>
+        <w:t xml:space="preserve">-verkossa maksutapahtuma todennetaan. Minkä tahansa maksutapahtuman tekeminen vaatii kaikkia </w:t>
+      </w:r>
+      <w:proofErr w:type="spellStart"/>
+      <w:r>
+        <w:t>Ethereum</w:t>
+      </w:r>
+      <w:proofErr w:type="spellEnd"/>
+      <w:r>
+        <w:t>-verkon louhijasolmuja ajamaan saman maksutapahtuman sekä sen sisältämät loogiset operaatiot omalla tietokoneellaan. Maksutapahtuman alkuperäisen lähettäjän on maksettava tämä hinta korvauksena kaikille louhijasolmuille. Tätä kutsutaan kaasumaksuksi (</w:t>
+      </w:r>
+      <w:proofErr w:type="spellStart"/>
+      <w:r>
+        <w:t>gas</w:t>
+      </w:r>
+      <w:proofErr w:type="spellEnd"/>
+      <w:r>
+        <w:t xml:space="preserve"> </w:t>
+      </w:r>
+      <w:proofErr w:type="spellStart"/>
+      <w:r>
+        <w:t>price</w:t>
+      </w:r>
+      <w:proofErr w:type="spellEnd"/>
+      <w:r>
+        <w:t>). Työläämmät laskentatoimet vaativat suuremman kaasumaksun tiedonsiirtotapahtuman lähettäjältä. (8; 7.)</w:t>
+      </w:r>
+    </w:p>
+    <w:p>
+      <w:proofErr w:type="spellStart"/>
+      <w:r>
+        <w:t>Ethereum</w:t>
+      </w:r>
+      <w:proofErr w:type="spellEnd"/>
+      <w:r>
+        <w:t xml:space="preserve">-maksutapahtumilla on maksimikaasurajoite, kuinka paljon ne saavat kuluttaa resursseja </w:t>
+      </w:r>
+      <w:proofErr w:type="spellStart"/>
+      <w:r>
+        <w:t>Ethereum</w:t>
+      </w:r>
+      <w:proofErr w:type="spellEnd"/>
+      <w:r>
+        <w:t xml:space="preserve">-verkon louhijasolmuissa. Jos verkossa on sopimus, joka ajaa raskaita laskuoperaatioita, siihen tehdyt tiedonsiirtotapahtumat voidaan hylätä, jos niiden suorittaminen ylittää maksimikaasurajoitteen. </w:t>
+      </w:r>
+      <w:proofErr w:type="spellStart"/>
+      <w:r>
+        <w:t>Ethereum</w:t>
+      </w:r>
+      <w:proofErr w:type="spellEnd"/>
+      <w:r>
+        <w:t>-verkon kaasurajoitteen takia verkko ei mene tukkoon, vaikka sinne lähetettäisiinkin älykkäitä sopimuksia, jotka vaativat liian raskasta laskentaa. (10; 7.)</w:t>
+      </w:r>
+    </w:p>
+    <w:p>
+      <w:proofErr w:type="spellStart"/>
+      <w:r>
+        <w:t>Ethereum</w:t>
+      </w:r>
+      <w:proofErr w:type="spellEnd"/>
+      <w:r>
+        <w:t xml:space="preserve">-virtuaalikone, kaikki siihen liittyvä ohjelmisto ja kaikki alustan kehittämiseen liittyvä ohjelmisto on avoimen lähdekoodin ohjelmistoa. </w:t>
+      </w:r>
+      <w:proofErr w:type="spellStart"/>
+      <w:r>
+        <w:t>Ethereum</w:t>
+      </w:r>
+      <w:proofErr w:type="spellEnd"/>
+      <w:r>
+        <w:t>-ohjelmistoja kehitetään maailmanlaajuisesti ja hajautetusti GitHub-palvelun sekä muiden versionhallintapalveluiden avulla. (4.)</w:t>
+      </w:r>
+    </w:p>
+    <w:p>
+      <w:pPr>
+        <w:pStyle w:val="Otsikko1"/>
+      </w:pPr>
+      <w:bookmarkStart w:id="137" w:name="_Toc499815109"/>
+      <w:bookmarkStart w:id="138" w:name="_Toc499815336"/>
+      <w:bookmarkStart w:id="139" w:name="_Toc499815383"/>
+      <w:bookmarkStart w:id="140" w:name="_Toc499888060"/>
+      <w:bookmarkStart w:id="141" w:name="_Toc499888679"/>
+      <w:r>
+        <w:lastRenderedPageBreak/>
+        <w:t>SUUNNITTELU JA KÄYTTÖTAPAUKSET</w:t>
+      </w:r>
+      <w:bookmarkEnd w:id="119"/>
+      <w:bookmarkEnd w:id="137"/>
+      <w:bookmarkEnd w:id="138"/>
+      <w:bookmarkEnd w:id="139"/>
+      <w:bookmarkEnd w:id="140"/>
+      <w:bookmarkEnd w:id="141"/>
+    </w:p>
+    <w:p>
+      <w:r>
+        <w:t xml:space="preserve">Suunnitteluvaiheessa pohdiskeltiin työssä luotavan sovelluksen käyttötapauksia. Sovellus pyrittiin suunnittelemaan siten, että se hyödyntää mahdollisimman paljon lohkoketjujen ja </w:t>
+      </w:r>
+      <w:proofErr w:type="spellStart"/>
+      <w:r>
+        <w:t>Ethereum</w:t>
+      </w:r>
+      <w:proofErr w:type="spellEnd"/>
+      <w:r>
+        <w:t>-alustan piirteitä.</w:t>
+      </w:r>
+    </w:p>
+    <w:p>
+      <w:pPr>
+        <w:pStyle w:val="Otsikko2"/>
+      </w:pPr>
+      <w:bookmarkStart w:id="142" w:name="_Toc499815110"/>
+      <w:bookmarkStart w:id="143" w:name="_Toc499815337"/>
+      <w:bookmarkStart w:id="144" w:name="_Toc499815384"/>
+      <w:bookmarkStart w:id="145" w:name="_Toc499888680"/>
+      <w:r>
+        <w:t>Kuvaus käyttötapauksista</w:t>
+      </w:r>
+      <w:bookmarkEnd w:id="142"/>
+      <w:bookmarkEnd w:id="143"/>
+      <w:bookmarkEnd w:id="144"/>
+      <w:bookmarkEnd w:id="145"/>
+    </w:p>
+    <w:p>
+      <w:r>
+        <w:t xml:space="preserve">Auton omistajalla on käytössään auton elinkaarta seuraava älykäs sopimus. Auton omistajan tavoitteena on kerätä auton älykkääseen sopimukseen merkintöjä auton elinkaaressa tapahtuneista merkityksellisistä tapahtumista. Tällaisia tapahtumia voivat olla esimerkiksi auton huoltotoimenpiteet, kilpailuvoitot ja asiantuntija-arviot. Merkintöjen tavoite on vakuuttaa tuleva ostaja auton arvokkuudesta. Tässä työssä merkinnöistä käytetään nimeä </w:t>
+      </w:r>
+      <w:r>
+        <w:rPr>
+          <w:i/>
+        </w:rPr>
+        <w:t>kohokohta</w:t>
+      </w:r>
+      <w:r>
+        <w:t xml:space="preserve"> eli </w:t>
+      </w:r>
+      <w:proofErr w:type="spellStart"/>
+      <w:r>
+        <w:rPr>
+          <w:i/>
+        </w:rPr>
+        <w:t>highlight</w:t>
+      </w:r>
+      <w:proofErr w:type="spellEnd"/>
+      <w:r>
+        <w:t>.</w:t>
+      </w:r>
+    </w:p>
+    <w:p>
+      <w:r>
+        <w:t>Ajatuksena verkkosovelluksessa on, että kuka tahansa ihminen maailmassa voisi mennä auton älykkään sopimuksen kotisivuille tarkastelemaan auton nykytilaa, siinä olevia kohokohtamerkintöjä ja historiaa.</w:t>
+      </w:r>
+    </w:p>
+    <w:p>
+      <w:r>
+        <w:t>Käyttäjät voivat tehdä verkkosovelluksella kohokohtapyyntöjä (</w:t>
+      </w:r>
+      <w:proofErr w:type="spellStart"/>
+      <w:r>
+        <w:t>highlight</w:t>
+      </w:r>
+      <w:proofErr w:type="spellEnd"/>
+      <w:r>
+        <w:t xml:space="preserve"> </w:t>
+      </w:r>
+      <w:proofErr w:type="spellStart"/>
+      <w:r>
+        <w:t>request</w:t>
+      </w:r>
+      <w:proofErr w:type="spellEnd"/>
+      <w:r>
+        <w:t>) älykkääseen sopimukseen. Kohokohtapyynnön voisi esimerkiksi tehdä auton korjannut mekaanikko tai asiantuntija, joka tekee auton autenttisuudesta ja kunnosta arvion. Kohokohtapyynnön tekijä voi pyytää pienen rahallisen korvauksen vaivannäöstä. Esimerkiksi auton korjaava mekaanikko voisi tehdä kohokohtapyynnön, jossa lukee ”Huolsin tämän auton Välivainion huoltoasemalla.” Hän voisi pyytää lomakkeen täyttämisen vaivannäöstä viisi euroa. Lomakkeen täyttämiseen kuluu muutama minuutti, mutta sekin vaatii pientä vaivannäköä. Ihmiset ovat suostuvaisempia muutaman minuutin vaivannäköön, jos he saavat siitä pienen rahallisen korvauksen.</w:t>
+      </w:r>
+    </w:p>
+    <w:p>
+      <w:r>
+        <w:t>Kukin kohokohtapyyntö voi maksaa auton omistajalle useita euroja tai kymmeniäkin euroja jokaisesta merkinnästä. Merkinnät voivat silti todistaa auton arvokkuuden tulevalle ostajalle. Huutokaupassa tarjouksen tekijä saattaa tehdä suuren niiden merkintöjen perusteella, jotka ovat lohkoketjussa. Tällöin auton myyjän maksamat kymmenien eurojen summat maksavat itsensä moninkertaisesti takaisin.</w:t>
+      </w:r>
+    </w:p>
+    <w:p>
+      <w:r>
+        <w:lastRenderedPageBreak/>
+        <w:t>Lisäksi kuka tahansa ihminen maailmassa voisi tehdä tarjouksen autosta. Kaikki tarjoukset ovat julkisia, ja kaikki pystyvät tarkastelemaan niitä. Julkisista tarjouksista voisi tehdä tilastoja, jotka antavat suuntaa-antavan kuvan auton arvosta. Auton omistaja voi hyväksyä tarjouksen, jolloin hän voi toimittaa auton ostajalle. Sopimuksen omistajuusoikeus siirtyy autokaupan yhteydessä.</w:t>
+      </w:r>
+    </w:p>
+    <w:p>
+      <w:pPr>
+        <w:pStyle w:val="Otsikko2"/>
+      </w:pPr>
+      <w:bookmarkStart w:id="146" w:name="_Toc478972909"/>
+      <w:bookmarkStart w:id="147" w:name="_Toc499815111"/>
+      <w:bookmarkStart w:id="148" w:name="_Toc499815338"/>
+      <w:bookmarkStart w:id="149" w:name="_Toc499815385"/>
+      <w:bookmarkStart w:id="150" w:name="_Toc499888681"/>
+      <w:r>
+        <w:t>Älykkään sopimuksen hyöty</w:t>
+      </w:r>
+      <w:bookmarkEnd w:id="146"/>
+      <w:r>
+        <w:t xml:space="preserve"> sovelluksessa</w:t>
+      </w:r>
+      <w:bookmarkEnd w:id="147"/>
+      <w:bookmarkEnd w:id="148"/>
+      <w:bookmarkEnd w:id="149"/>
+      <w:bookmarkEnd w:id="150"/>
+    </w:p>
+    <w:p>
+      <w:r>
+        <w:t>Autosovelluksen voisi kehittää perinteisenä palveluna, joka toimii tavallisella palvelimella, ja jonka merkinnät tallennetaan perinteiseen tietokantaan. Lohkoketjussa ja älykkäissä sopimuksissa on piirteitä, joista tämä sovellus voi hyötyä.</w:t>
+      </w:r>
+    </w:p>
+    <w:p>
+      <w:r>
+        <w:t xml:space="preserve">Toinen etu on lohkoketjumerkintöjen pitkäikäisyys. Klassisen auton elinkaari voi olla vuosikymmeniä, eivätkä kovin monet yritykset ole olemassa niin kauan. Jos tavallinen palvelu lopettaa toimintansa, tietokannassa olevat merkinnät voivat kadota. Lohkoketju on paljon pitkäikäisempi kuin perinteinen tietokanta. Kopiot tiedoista ovat jokaisella </w:t>
+      </w:r>
+      <w:proofErr w:type="spellStart"/>
+      <w:r>
+        <w:t>Ethereum</w:t>
+      </w:r>
+      <w:proofErr w:type="spellEnd"/>
+      <w:r>
+        <w:t>-verkon tietokoneella, joten tiedot eivät voi tuhoutua lopullisesti.</w:t>
+      </w:r>
+    </w:p>
+    <w:p>
+      <w:r>
+        <w:t>Lohkoketjussa kaikki maksutapahtumat ovat julkisia ja läpinäkyviä. Läpinäkyvyys sopii tämän sovelluksen käyttötapauksiin hyvin. Jos kaikki auton elinkaaressa tulleet tapahtumat ovat julkisia, on huijausten ja väärinkäytösten tekeminen kannattamatonta auton omistajalle. Sovelluksella tehtyjä merkintöjä tarkkailevat voivat tehdä tutkimusta ja havaita, jos auton elinkaaren merkinnöissä esiintyy väärää tietoa tai ristiriitoja. Sosiaalisen median aikakautena tieto petollisesta auton omistajasta leviää nopeasti ihmiseltä ihmiselle. Omistajan maineen menetyksen pelko voi olla suuri. Mikäli tällainen sovellus on oikeasti käytössä tulevaisuudessa, autonomistajat varmasti ymmärtävät, että on kannattavaa pysyä rehellisenä lisättäessä kohokohtia.</w:t>
+      </w:r>
+    </w:p>
+    <w:p>
+      <w:r>
+        <w:t>Lohkoketjuissa on piirre, että lisättyjä merkintöjä ja tiedonsiirtoja ei voi poistaa jälkikäteen. Epärehellinen autonomistaja ei siis pysty peittelemään jälkiään poistamalla tai muokkaamalla vanhoja merkintöjä. Tämä vahvistaa luottamusta sovelluksen käyttäjäkunnassa auton omistajan ja autosta kiinnostuneiden ostajien välillä.</w:t>
+      </w:r>
+    </w:p>
+    <w:p>
+      <w:pPr>
+        <w:pStyle w:val="Otsikko1"/>
+      </w:pPr>
+      <w:bookmarkStart w:id="151" w:name="_Toc499815112"/>
+      <w:bookmarkStart w:id="152" w:name="_Toc499815339"/>
+      <w:bookmarkStart w:id="153" w:name="_Toc499815386"/>
+      <w:bookmarkStart w:id="154" w:name="_Toc499888682"/>
+      <w:r>
+        <w:lastRenderedPageBreak/>
+        <w:t>TYÖHÖN LIITTYVÄ OHJELMISTO</w:t>
+      </w:r>
+      <w:bookmarkEnd w:id="151"/>
+      <w:bookmarkEnd w:id="152"/>
+      <w:bookmarkEnd w:id="153"/>
+      <w:bookmarkEnd w:id="154"/>
+    </w:p>
+    <w:p>
+      <w:pPr>
+        <w:pStyle w:val="Otsikko2"/>
+      </w:pPr>
+      <w:bookmarkStart w:id="155" w:name="_Toc499815113"/>
+      <w:bookmarkStart w:id="156" w:name="_Toc499815340"/>
+      <w:bookmarkStart w:id="157" w:name="_Toc499815387"/>
+      <w:bookmarkStart w:id="158" w:name="_Toc499888683"/>
+      <w:proofErr w:type="spellStart"/>
+      <w:r>
+        <w:t>Solidity</w:t>
+      </w:r>
+      <w:proofErr w:type="spellEnd"/>
+      <w:r>
+        <w:t>-kääntäjä</w:t>
+      </w:r>
+      <w:bookmarkEnd w:id="155"/>
+      <w:bookmarkEnd w:id="156"/>
+      <w:bookmarkEnd w:id="157"/>
+      <w:bookmarkEnd w:id="158"/>
+    </w:p>
+    <w:p>
+      <w:proofErr w:type="spellStart"/>
+      <w:r>
+        <w:t>Solidity</w:t>
+      </w:r>
+      <w:proofErr w:type="spellEnd"/>
+      <w:r>
+        <w:t xml:space="preserve">-kääntäjä kääntää </w:t>
+      </w:r>
+      <w:proofErr w:type="spellStart"/>
+      <w:r>
+        <w:t>Solidity</w:t>
+      </w:r>
+      <w:proofErr w:type="spellEnd"/>
+      <w:r>
+        <w:t xml:space="preserve">-kielen </w:t>
+      </w:r>
+      <w:proofErr w:type="spellStart"/>
+      <w:r>
+        <w:t>Ethereum</w:t>
+      </w:r>
+      <w:proofErr w:type="spellEnd"/>
+      <w:r>
+        <w:t xml:space="preserve">-tavukoodiksi, jonka </w:t>
+      </w:r>
+      <w:proofErr w:type="spellStart"/>
+      <w:r>
+        <w:t>Ethereum</w:t>
+      </w:r>
+      <w:proofErr w:type="spellEnd"/>
+      <w:r>
+        <w:t xml:space="preserve">-virtuaalikone muuntaa konekäskyiksi. </w:t>
+      </w:r>
+      <w:proofErr w:type="spellStart"/>
+      <w:r>
+        <w:t>Solidity</w:t>
+      </w:r>
+      <w:proofErr w:type="spellEnd"/>
+      <w:r>
+        <w:t xml:space="preserve">-kieli on hyvin yksinkertainen ja helposti opittava. Kirjoitusasultaan se muistuttaa JavaScriptiä. Ohjelmoijayhteisö on kehittänyt monia </w:t>
+      </w:r>
+      <w:proofErr w:type="spellStart"/>
+      <w:r>
+        <w:t>Solidity</w:t>
+      </w:r>
+      <w:proofErr w:type="spellEnd"/>
+      <w:r>
+        <w:t xml:space="preserve">-kääntäjiä. Yksi kääntäjä on </w:t>
+      </w:r>
+      <w:proofErr w:type="spellStart"/>
+      <w:r>
+        <w:t>Browser</w:t>
+      </w:r>
+      <w:proofErr w:type="spellEnd"/>
+      <w:r>
+        <w:t xml:space="preserve"> </w:t>
+      </w:r>
+      <w:proofErr w:type="spellStart"/>
+      <w:r>
+        <w:t>Solidity</w:t>
+      </w:r>
+      <w:proofErr w:type="spellEnd"/>
+      <w:r>
+        <w:t xml:space="preserve"> (ks. 4.</w:t>
+      </w:r>
+      <w:r>
+        <w:t>3</w:t>
+      </w:r>
+      <w:r>
+        <w:t xml:space="preserve">). Kääntäjiä on myös </w:t>
+      </w:r>
+      <w:proofErr w:type="spellStart"/>
+      <w:r>
+        <w:t>Truffle</w:t>
+      </w:r>
+      <w:proofErr w:type="spellEnd"/>
+      <w:r>
+        <w:t xml:space="preserve">-sovelluskehyksessä sekä </w:t>
+      </w:r>
+      <w:proofErr w:type="spellStart"/>
+      <w:r>
+        <w:t>Ethereum</w:t>
+      </w:r>
+      <w:proofErr w:type="spellEnd"/>
+      <w:r>
+        <w:t xml:space="preserve"> </w:t>
+      </w:r>
+      <w:proofErr w:type="spellStart"/>
+      <w:r>
+        <w:t>Wallet</w:t>
+      </w:r>
+      <w:proofErr w:type="spellEnd"/>
+      <w:r>
+        <w:t xml:space="preserve"> -ohjelmassa.</w:t>
+      </w:r>
+    </w:p>
+    <w:p>
+      <w:pPr>
+        <w:pStyle w:val="Otsikko2"/>
+      </w:pPr>
+      <w:bookmarkStart w:id="159" w:name="_Toc499815114"/>
+      <w:bookmarkStart w:id="160" w:name="_Toc499815341"/>
+      <w:bookmarkStart w:id="161" w:name="_Toc499815388"/>
+      <w:bookmarkStart w:id="162" w:name="_Toc499888684"/>
+      <w:r>
+        <w:t>Web3-kirjasto</w:t>
+      </w:r>
+      <w:bookmarkEnd w:id="159"/>
+      <w:bookmarkEnd w:id="160"/>
+      <w:bookmarkEnd w:id="161"/>
+      <w:bookmarkEnd w:id="162"/>
+    </w:p>
+    <w:p>
+      <w:r>
+        <w:t xml:space="preserve">Web3 on </w:t>
+      </w:r>
+      <w:proofErr w:type="spellStart"/>
+      <w:r>
+        <w:t>javascript</w:t>
+      </w:r>
+      <w:proofErr w:type="spellEnd"/>
+      <w:r>
+        <w:t xml:space="preserve">-kirjasto, joka pystyy lähettämään kutsuja paikalliselle </w:t>
+      </w:r>
+      <w:proofErr w:type="spellStart"/>
+      <w:r>
+        <w:t>ethereum</w:t>
+      </w:r>
+      <w:proofErr w:type="spellEnd"/>
+      <w:r>
+        <w:t xml:space="preserve">-solmulle. Web3:n avulla internet-selaimessa olevat sovellukset voivat </w:t>
+      </w:r>
+      <w:proofErr w:type="spellStart"/>
+      <w:r>
+        <w:t>vuorovaikuttaa</w:t>
+      </w:r>
+      <w:proofErr w:type="spellEnd"/>
+      <w:r>
+        <w:t xml:space="preserve"> </w:t>
+      </w:r>
+      <w:proofErr w:type="spellStart"/>
+      <w:r>
+        <w:t>Ethereum</w:t>
+      </w:r>
+      <w:proofErr w:type="spellEnd"/>
+      <w:r>
+        <w:t xml:space="preserve">-verkon kanssa. Web3:sta on olemassa </w:t>
+      </w:r>
+      <w:proofErr w:type="spellStart"/>
+      <w:r>
+        <w:t>npm</w:t>
+      </w:r>
+      <w:proofErr w:type="spellEnd"/>
+      <w:r>
+        <w:t>-paketti, jonka voi ottaa käyttöön helposti Meteorissa</w:t>
+      </w:r>
+      <w:r>
+        <w:t xml:space="preserve"> (ks. 4.6)</w:t>
+      </w:r>
+      <w:r>
+        <w:t xml:space="preserve">. Kirjasto on hyvin dokumentoitu esimerkkeineen </w:t>
+      </w:r>
+      <w:proofErr w:type="spellStart"/>
+      <w:r>
+        <w:t>Ethereumin</w:t>
+      </w:r>
+      <w:proofErr w:type="spellEnd"/>
+      <w:r>
+        <w:t xml:space="preserve"> GitHubin wiki-sivuilla. (11.)</w:t>
+      </w:r>
+    </w:p>
+    <w:p>
+      <w:pPr>
+        <w:pStyle w:val="Otsikko2"/>
+      </w:pPr>
+      <w:bookmarkStart w:id="163" w:name="_Toc499815115"/>
+      <w:bookmarkStart w:id="164" w:name="_Toc499815342"/>
+      <w:bookmarkStart w:id="165" w:name="_Toc499815389"/>
+      <w:bookmarkStart w:id="166" w:name="_Toc499888685"/>
+      <w:proofErr w:type="spellStart"/>
+      <w:r>
+        <w:t>Browser</w:t>
+      </w:r>
+      <w:proofErr w:type="spellEnd"/>
+      <w:r>
+        <w:t xml:space="preserve"> </w:t>
+      </w:r>
+      <w:proofErr w:type="spellStart"/>
+      <w:r>
+        <w:t>Solidity</w:t>
+      </w:r>
+      <w:bookmarkEnd w:id="163"/>
+      <w:bookmarkEnd w:id="164"/>
+      <w:bookmarkEnd w:id="165"/>
+      <w:bookmarkEnd w:id="166"/>
+      <w:proofErr w:type="spellEnd"/>
+    </w:p>
+    <w:p>
+      <w:proofErr w:type="spellStart"/>
+      <w:r>
+        <w:t>Browser</w:t>
+      </w:r>
+      <w:proofErr w:type="spellEnd"/>
+      <w:r>
+        <w:t xml:space="preserve"> </w:t>
+      </w:r>
+      <w:proofErr w:type="spellStart"/>
+      <w:r>
+        <w:t>Solidity</w:t>
+      </w:r>
+      <w:proofErr w:type="spellEnd"/>
+      <w:r>
+        <w:t xml:space="preserve"> on selaimessa käytettävä kääntäjä. Sen etuna on, että se toimii kaikilla tietokoneilla ilman ylimääräisten ohjelmien asennusta. (12.)</w:t>
+      </w:r>
+    </w:p>
+    <w:p>
+      <w:pPr>
+        <w:pStyle w:val="Otsikko2"/>
+      </w:pPr>
+      <w:bookmarkStart w:id="167" w:name="_Toc499815116"/>
+      <w:bookmarkStart w:id="168" w:name="_Toc499815343"/>
+      <w:bookmarkStart w:id="169" w:name="_Toc499815390"/>
+      <w:bookmarkStart w:id="170" w:name="_Toc499888686"/>
+      <w:proofErr w:type="spellStart"/>
+      <w:r>
+        <w:t>TestRPC</w:t>
+      </w:r>
+      <w:bookmarkEnd w:id="167"/>
+      <w:bookmarkEnd w:id="168"/>
+      <w:bookmarkEnd w:id="169"/>
+      <w:bookmarkEnd w:id="170"/>
+      <w:proofErr w:type="spellEnd"/>
+    </w:p>
+    <w:p>
+      <w:proofErr w:type="spellStart"/>
+      <w:r>
+        <w:t>TestRPC</w:t>
+      </w:r>
+      <w:proofErr w:type="spellEnd"/>
+      <w:r>
+        <w:t xml:space="preserve"> on </w:t>
+      </w:r>
+      <w:proofErr w:type="spellStart"/>
+      <w:r>
+        <w:t>Ethereum</w:t>
+      </w:r>
+      <w:proofErr w:type="spellEnd"/>
+      <w:r>
+        <w:t xml:space="preserve"> älykkäiden sopimusten kehittämistä varten tehty </w:t>
+      </w:r>
+      <w:proofErr w:type="spellStart"/>
+      <w:r>
+        <w:t>node</w:t>
+      </w:r>
+      <w:proofErr w:type="spellEnd"/>
+      <w:r>
+        <w:t xml:space="preserve">-palvelinsovellus, joka on tehty mukailemaan hyvin tarkasti </w:t>
+      </w:r>
+      <w:proofErr w:type="spellStart"/>
+      <w:r>
+        <w:t>Ethereum</w:t>
+      </w:r>
+      <w:proofErr w:type="spellEnd"/>
+      <w:r>
+        <w:t xml:space="preserve">-lohkoketjun toimintaa. </w:t>
+      </w:r>
+      <w:proofErr w:type="spellStart"/>
+      <w:r>
+        <w:t>TestRPC</w:t>
+      </w:r>
+      <w:proofErr w:type="spellEnd"/>
+      <w:r>
+        <w:t xml:space="preserve"> toimii kehittäjän paikallisella tietokoneella. Maksutapahtumien todentaminen tapahtuu </w:t>
+      </w:r>
+      <w:proofErr w:type="spellStart"/>
+      <w:r>
+        <w:t>TestRPC:ssä</w:t>
+      </w:r>
+      <w:proofErr w:type="spellEnd"/>
+      <w:r>
+        <w:t xml:space="preserve"> hyvin nopeasti, eikä maksutapahtumista tarvitse maksaa oikeaa, rahanarvoista eetteriä. (13.)</w:t>
+      </w:r>
+    </w:p>
+    <w:p>
+      <w:r>
+        <w:t xml:space="preserve">Tätä työtä kehittäessä </w:t>
+      </w:r>
+      <w:proofErr w:type="spellStart"/>
+      <w:r>
+        <w:t>TestRPC:n</w:t>
+      </w:r>
+      <w:proofErr w:type="spellEnd"/>
+      <w:r>
+        <w:t xml:space="preserve"> asentaminen Windows-käyttöjärjestelmälle vaati ohjelmistoa, jota ei ollut valmiina Windowsissa. Asentamisessa käytettiin Microsoft Visual Studio </w:t>
+      </w:r>
+      <w:proofErr w:type="spellStart"/>
+      <w:r>
+        <w:t>Community</w:t>
+      </w:r>
+      <w:proofErr w:type="spellEnd"/>
+      <w:r>
+        <w:t xml:space="preserve"> Edition -ohjelman mukana tulleita resursseja. </w:t>
+      </w:r>
+      <w:proofErr w:type="spellStart"/>
+      <w:r>
+        <w:t>TestRPC:n</w:t>
+      </w:r>
+      <w:proofErr w:type="spellEnd"/>
+      <w:r>
+        <w:t xml:space="preserve"> kehittäjien mukaan 25.10.2017 Windows-asennus on helpottunut, eikä ylimääräisten </w:t>
+      </w:r>
+      <w:r>
+        <w:lastRenderedPageBreak/>
+        <w:t xml:space="preserve">resurssien asennusta vaadita enää. </w:t>
+      </w:r>
+      <w:proofErr w:type="spellStart"/>
+      <w:r>
+        <w:t>TestRPC</w:t>
+      </w:r>
+      <w:proofErr w:type="spellEnd"/>
+      <w:r>
+        <w:t xml:space="preserve"> on yhdistynyt </w:t>
+      </w:r>
+      <w:proofErr w:type="spellStart"/>
+      <w:r>
+        <w:t>Truffle</w:t>
+      </w:r>
+      <w:proofErr w:type="spellEnd"/>
+      <w:r>
+        <w:t xml:space="preserve">-sovelluskehyksen (Ks. 4.5) ominaisuudeksi, ja ottanut nimekseen </w:t>
+      </w:r>
+      <w:proofErr w:type="spellStart"/>
+      <w:r>
+        <w:t>Ganache</w:t>
+      </w:r>
+      <w:proofErr w:type="spellEnd"/>
+      <w:r>
+        <w:t xml:space="preserve"> CLI. (14; 15.)</w:t>
+      </w:r>
+    </w:p>
+    <w:p>
+      <w:pPr>
+        <w:pStyle w:val="Otsikko2"/>
+      </w:pPr>
+      <w:bookmarkStart w:id="171" w:name="_Toc499815117"/>
+      <w:bookmarkStart w:id="172" w:name="_Toc499815344"/>
+      <w:bookmarkStart w:id="173" w:name="_Toc499815391"/>
+      <w:bookmarkStart w:id="174" w:name="_Toc499888687"/>
+      <w:proofErr w:type="spellStart"/>
+      <w:r>
+        <w:t>Truffle</w:t>
+      </w:r>
+      <w:proofErr w:type="spellEnd"/>
+      <w:r>
+        <w:t>-sovelluskehys</w:t>
+      </w:r>
+      <w:bookmarkEnd w:id="171"/>
+      <w:bookmarkEnd w:id="172"/>
+      <w:bookmarkEnd w:id="173"/>
+      <w:bookmarkEnd w:id="174"/>
+    </w:p>
+    <w:p>
+      <w:proofErr w:type="spellStart"/>
+      <w:r>
+        <w:t>Truffle</w:t>
+      </w:r>
+      <w:proofErr w:type="spellEnd"/>
+      <w:r>
+        <w:t xml:space="preserve"> on </w:t>
+      </w:r>
+      <w:proofErr w:type="spellStart"/>
+      <w:r>
+        <w:t>Ethereumin</w:t>
+      </w:r>
+      <w:proofErr w:type="spellEnd"/>
+      <w:r>
+        <w:t xml:space="preserve"> älykkäiden sopimusten kehittämistä varten luotu sovelluskehys. Sen on tarkoitus helpottaa </w:t>
+      </w:r>
+      <w:proofErr w:type="spellStart"/>
+      <w:r>
+        <w:t>Solidity</w:t>
+      </w:r>
+      <w:proofErr w:type="spellEnd"/>
+      <w:r>
+        <w:t xml:space="preserve">-kielellä älykkäiden sopimusten koodin kirjoittamista. Sovelluskehyksen avulla voi tehdä älykkäiden sopimusten jatkuvaa integraatiota </w:t>
+      </w:r>
+      <w:proofErr w:type="spellStart"/>
+      <w:r>
+        <w:t>Ethereum</w:t>
+      </w:r>
+      <w:proofErr w:type="spellEnd"/>
+      <w:r>
+        <w:t xml:space="preserve">-lohkoketjuun. </w:t>
+      </w:r>
+      <w:proofErr w:type="spellStart"/>
+      <w:r>
+        <w:t>Trufflen</w:t>
+      </w:r>
+      <w:proofErr w:type="spellEnd"/>
+      <w:r>
+        <w:t xml:space="preserve"> avulla voi myös kirjoittaa automatisoituja testejä sopimuksille. (16.)</w:t>
+      </w:r>
+    </w:p>
+    <w:p>
+      <w:pPr>
+        <w:pStyle w:val="Otsikko2"/>
+      </w:pPr>
+      <w:bookmarkStart w:id="175" w:name="_Toc499815118"/>
+      <w:bookmarkStart w:id="176" w:name="_Toc499815345"/>
+      <w:bookmarkStart w:id="177" w:name="_Toc499815392"/>
+      <w:bookmarkStart w:id="178" w:name="_Toc499888688"/>
+      <w:proofErr w:type="spellStart"/>
+      <w:r>
+        <w:t>Meteor</w:t>
+      </w:r>
+      <w:bookmarkEnd w:id="175"/>
+      <w:bookmarkEnd w:id="176"/>
+      <w:bookmarkEnd w:id="177"/>
+      <w:bookmarkEnd w:id="178"/>
+      <w:proofErr w:type="spellEnd"/>
+    </w:p>
+    <w:p>
+      <w:proofErr w:type="spellStart"/>
+      <w:r>
+        <w:t>Meteor</w:t>
+      </w:r>
+      <w:proofErr w:type="spellEnd"/>
+      <w:r>
+        <w:t xml:space="preserve"> on sovelluskehys, joka yhdistää </w:t>
+      </w:r>
+      <w:proofErr w:type="spellStart"/>
+      <w:r>
+        <w:t>Node</w:t>
+      </w:r>
+      <w:proofErr w:type="spellEnd"/>
+      <w:r>
+        <w:t xml:space="preserve">-palvelimen ja </w:t>
+      </w:r>
+      <w:proofErr w:type="spellStart"/>
+      <w:r>
+        <w:t>MongoDB</w:t>
+      </w:r>
+      <w:proofErr w:type="spellEnd"/>
+      <w:r>
+        <w:t xml:space="preserve"> -tietokannan hyvin helppokäyttöisesti. </w:t>
+      </w:r>
+      <w:proofErr w:type="spellStart"/>
+      <w:r>
+        <w:t>Meteor</w:t>
+      </w:r>
+      <w:proofErr w:type="spellEnd"/>
+      <w:r>
+        <w:t xml:space="preserve"> on saanut maailmalla huomiota, koska sen avulla voi tehdä samanaikaisesti verkkosivuja sekä mobiilisovelluksia. Meteorilla on helppo luoda reaktiivisia käyttöliittymiä, jolloin sovelluksen käyttöliittymä näyttää reaaliaikaisesti kaikki päivitykset, mitkä tulevat tietokantaan. (17.)</w:t>
+      </w:r>
+    </w:p>
+    <w:p>
+      <w:pPr>
+        <w:pStyle w:val="Otsikko2"/>
+      </w:pPr>
+      <w:bookmarkStart w:id="179" w:name="_Toc499815119"/>
+      <w:bookmarkStart w:id="180" w:name="_Toc499815346"/>
+      <w:bookmarkStart w:id="181" w:name="_Toc499815393"/>
+      <w:bookmarkStart w:id="182" w:name="_Toc499888689"/>
+      <w:proofErr w:type="spellStart"/>
+      <w:r>
+        <w:t>GoEthereum</w:t>
+      </w:r>
+      <w:proofErr w:type="spellEnd"/>
+      <w:r>
+        <w:t xml:space="preserve"> (</w:t>
+      </w:r>
+      <w:proofErr w:type="spellStart"/>
+      <w:r>
+        <w:t>geth</w:t>
+      </w:r>
+      <w:proofErr w:type="spellEnd"/>
+      <w:r>
+        <w:t>)</w:t>
+      </w:r>
+      <w:bookmarkEnd w:id="179"/>
+      <w:bookmarkEnd w:id="180"/>
+      <w:bookmarkEnd w:id="181"/>
+      <w:bookmarkEnd w:id="182"/>
+    </w:p>
+    <w:p>
+      <w:r>
+        <w:t xml:space="preserve">Go-kielellä ohjelmoitu </w:t>
+      </w:r>
+      <w:proofErr w:type="spellStart"/>
+      <w:r>
+        <w:t>Ethereum</w:t>
+      </w:r>
+      <w:proofErr w:type="spellEnd"/>
+      <w:r>
+        <w:t xml:space="preserve">-virtuaalikone. Tämän työn sovellusta kehittäessä </w:t>
+      </w:r>
+      <w:proofErr w:type="spellStart"/>
+      <w:r>
+        <w:t>geth</w:t>
+      </w:r>
+      <w:proofErr w:type="spellEnd"/>
+      <w:r>
+        <w:t xml:space="preserve">-solmua ei juurikaan käytetty, koska kehityksessä käytettiin lähinnä </w:t>
+      </w:r>
+      <w:proofErr w:type="spellStart"/>
+      <w:r>
+        <w:t>TestRPC</w:t>
+      </w:r>
+      <w:proofErr w:type="spellEnd"/>
+      <w:r>
+        <w:t xml:space="preserve">-testiverkkoa. </w:t>
+      </w:r>
+      <w:proofErr w:type="spellStart"/>
+      <w:r>
+        <w:t>Geth</w:t>
+      </w:r>
+      <w:proofErr w:type="spellEnd"/>
+      <w:r>
+        <w:t xml:space="preserve">-solmua tarvittaisiin, jos työssä kehitetty älykäs sopimus haluttaisiin sijoittaa oikeaan </w:t>
+      </w:r>
+      <w:proofErr w:type="spellStart"/>
+      <w:r>
+        <w:t>Ethereum</w:t>
+      </w:r>
+      <w:proofErr w:type="spellEnd"/>
+      <w:r>
+        <w:t>-verkkoon. (18; 19.)</w:t>
+      </w:r>
+    </w:p>
+    <w:p>
+      <w:pPr>
+        <w:pStyle w:val="Otsikko2"/>
+      </w:pPr>
+      <w:bookmarkStart w:id="183" w:name="_Toc499815120"/>
+      <w:bookmarkStart w:id="184" w:name="_Toc499815347"/>
+      <w:bookmarkStart w:id="185" w:name="_Toc499815394"/>
+      <w:bookmarkStart w:id="186" w:name="_Toc499888690"/>
+      <w:proofErr w:type="spellStart"/>
+      <w:r>
+        <w:t>Ethereum</w:t>
+      </w:r>
+      <w:proofErr w:type="spellEnd"/>
+      <w:r>
+        <w:t xml:space="preserve"> </w:t>
+      </w:r>
+      <w:proofErr w:type="spellStart"/>
+      <w:r>
+        <w:t>Wallet</w:t>
+      </w:r>
+      <w:bookmarkEnd w:id="183"/>
+      <w:bookmarkEnd w:id="184"/>
+      <w:bookmarkEnd w:id="185"/>
+      <w:bookmarkEnd w:id="186"/>
+      <w:proofErr w:type="spellEnd"/>
+    </w:p>
+    <w:p>
+      <w:proofErr w:type="spellStart"/>
+      <w:r>
+        <w:t>Ethereum</w:t>
+      </w:r>
+      <w:proofErr w:type="spellEnd"/>
+      <w:r>
+        <w:t xml:space="preserve"> </w:t>
+      </w:r>
+      <w:proofErr w:type="spellStart"/>
+      <w:r>
+        <w:t>Wallet</w:t>
+      </w:r>
+      <w:proofErr w:type="spellEnd"/>
+      <w:r>
+        <w:t xml:space="preserve"> on helppokäyttöinen ohjelma, jolla käyttäjä voi </w:t>
+      </w:r>
+      <w:proofErr w:type="spellStart"/>
+      <w:r>
+        <w:t>vuorovaikuttaa</w:t>
+      </w:r>
+      <w:proofErr w:type="spellEnd"/>
+      <w:r>
+        <w:t xml:space="preserve"> </w:t>
+      </w:r>
+      <w:proofErr w:type="spellStart"/>
+      <w:r>
+        <w:t>Ethereum</w:t>
+      </w:r>
+      <w:proofErr w:type="spellEnd"/>
+      <w:r>
+        <w:t xml:space="preserve">-verkon kanssa. Ohjelma käynnistää tietokoneelle </w:t>
+      </w:r>
+      <w:proofErr w:type="spellStart"/>
+      <w:r>
+        <w:t>geth</w:t>
+      </w:r>
+      <w:proofErr w:type="spellEnd"/>
+      <w:r>
+        <w:t xml:space="preserve">-solmun automaattisesti, vaatimatta käyttäjältä ymmärrystä tekniikan yksityiskohdista. </w:t>
+      </w:r>
+      <w:proofErr w:type="spellStart"/>
+      <w:r>
+        <w:t>Ethereum</w:t>
+      </w:r>
+      <w:proofErr w:type="spellEnd"/>
+      <w:r>
+        <w:t xml:space="preserve"> </w:t>
+      </w:r>
+      <w:proofErr w:type="spellStart"/>
+      <w:r>
+        <w:t>Walletin</w:t>
+      </w:r>
+      <w:proofErr w:type="spellEnd"/>
+      <w:r>
+        <w:t xml:space="preserve"> graafisella käyttöliittymällä voi tehdä maksutapahtumia </w:t>
+      </w:r>
+      <w:proofErr w:type="spellStart"/>
+      <w:r>
+        <w:t>Ethereum</w:t>
+      </w:r>
+      <w:proofErr w:type="spellEnd"/>
+      <w:r>
+        <w:t xml:space="preserve">-verkkoon. Ohjelmassa on </w:t>
+      </w:r>
+      <w:proofErr w:type="spellStart"/>
+      <w:r>
+        <w:t>Solidity</w:t>
+      </w:r>
+      <w:proofErr w:type="spellEnd"/>
+      <w:r>
+        <w:t xml:space="preserve">-kääntäjä, ja ohjelmalla voi lähettää sopimuksensa </w:t>
+      </w:r>
+      <w:proofErr w:type="spellStart"/>
+      <w:r>
+        <w:t>Ethereum</w:t>
+      </w:r>
+      <w:proofErr w:type="spellEnd"/>
+      <w:r>
+        <w:t xml:space="preserve">-verkkoon.  Valitettavasti </w:t>
+      </w:r>
+      <w:proofErr w:type="spellStart"/>
+      <w:r>
+        <w:t>Ethereum</w:t>
+      </w:r>
+      <w:proofErr w:type="spellEnd"/>
+      <w:r>
+        <w:t xml:space="preserve"> </w:t>
+      </w:r>
+      <w:proofErr w:type="spellStart"/>
+      <w:r>
+        <w:t>Wallet</w:t>
+      </w:r>
+      <w:proofErr w:type="spellEnd"/>
+      <w:r>
+        <w:t xml:space="preserve"> ei toimi </w:t>
+      </w:r>
+      <w:proofErr w:type="spellStart"/>
+      <w:r>
+        <w:t>TestRPC:n</w:t>
+      </w:r>
+      <w:proofErr w:type="spellEnd"/>
+      <w:r>
+        <w:t xml:space="preserve"> kanssa, koska </w:t>
+      </w:r>
+      <w:proofErr w:type="spellStart"/>
+      <w:r>
+        <w:t>TestRPC</w:t>
+      </w:r>
+      <w:proofErr w:type="spellEnd"/>
+      <w:r>
+        <w:t xml:space="preserve"> toteuttaa vain osan kaikista rajapinnoista, joita </w:t>
+      </w:r>
+      <w:proofErr w:type="spellStart"/>
+      <w:r>
+        <w:t>geth</w:t>
+      </w:r>
+      <w:proofErr w:type="spellEnd"/>
+      <w:r>
+        <w:t xml:space="preserve">-solmussa on. Maksutapahtumia lähettäessä </w:t>
+      </w:r>
+      <w:proofErr w:type="spellStart"/>
+      <w:r>
+        <w:t>Ethereum</w:t>
+      </w:r>
+      <w:proofErr w:type="spellEnd"/>
+      <w:r>
+        <w:t xml:space="preserve"> </w:t>
+      </w:r>
+      <w:proofErr w:type="spellStart"/>
+      <w:r>
+        <w:t>Wallet</w:t>
+      </w:r>
+      <w:proofErr w:type="spellEnd"/>
+      <w:r>
+        <w:t xml:space="preserve"> käyttää rajapintaa </w:t>
+      </w:r>
+      <w:proofErr w:type="spellStart"/>
+      <w:r>
+        <w:rPr>
+          <w:i/>
+        </w:rPr>
+        <w:t>signAndSendTransaction</w:t>
+      </w:r>
+      <w:proofErr w:type="spellEnd"/>
+      <w:r>
+        <w:t xml:space="preserve">, jota ei ole toteutettu </w:t>
+      </w:r>
+      <w:proofErr w:type="spellStart"/>
+      <w:r>
+        <w:t>TestRPC:ssä</w:t>
+      </w:r>
+      <w:proofErr w:type="spellEnd"/>
+      <w:r>
+        <w:t>. (20.)</w:t>
+      </w:r>
+    </w:p>
+    <w:p>
+      <w:pPr>
+        <w:pStyle w:val="Otsikko1"/>
+      </w:pPr>
+      <w:bookmarkStart w:id="187" w:name="_Toc478972912"/>
+      <w:bookmarkStart w:id="188" w:name="_Toc499815121"/>
+      <w:bookmarkStart w:id="189" w:name="_Toc499815348"/>
+      <w:bookmarkStart w:id="190" w:name="_Toc499815395"/>
+      <w:bookmarkStart w:id="191" w:name="_Toc499888691"/>
+      <w:r>
+        <w:lastRenderedPageBreak/>
+        <w:t>TYÖN KULKU</w:t>
+      </w:r>
+      <w:bookmarkEnd w:id="187"/>
+      <w:bookmarkEnd w:id="188"/>
+      <w:bookmarkEnd w:id="189"/>
+      <w:bookmarkEnd w:id="190"/>
+      <w:bookmarkEnd w:id="191"/>
     </w:p>
     <w:p>
       <w:r>
@@ -13328,18 +13389,20 @@
       <w:pPr>
         <w:pStyle w:val="Otsikko1"/>
       </w:pPr>
-      <w:bookmarkStart w:id="133" w:name="_Toc478972913"/>
-      <w:bookmarkStart w:id="134" w:name="_Toc499815122"/>
-      <w:bookmarkStart w:id="135" w:name="_Toc499815349"/>
-      <w:bookmarkStart w:id="136" w:name="_Toc499815396"/>
+      <w:bookmarkStart w:id="192" w:name="_Toc478972913"/>
+      <w:bookmarkStart w:id="193" w:name="_Toc499815122"/>
+      <w:bookmarkStart w:id="194" w:name="_Toc499815349"/>
+      <w:bookmarkStart w:id="195" w:name="_Toc499815396"/>
+      <w:bookmarkStart w:id="196" w:name="_Toc499888692"/>
       <w:r>
         <w:lastRenderedPageBreak/>
         <w:t>LOPPUTULOKSET</w:t>
       </w:r>
-      <w:bookmarkEnd w:id="133"/>
-      <w:bookmarkEnd w:id="134"/>
-      <w:bookmarkEnd w:id="135"/>
-      <w:bookmarkEnd w:id="136"/>
+      <w:bookmarkEnd w:id="192"/>
+      <w:bookmarkEnd w:id="193"/>
+      <w:bookmarkEnd w:id="194"/>
+      <w:bookmarkEnd w:id="195"/>
+      <w:bookmarkEnd w:id="196"/>
     </w:p>
     <w:p>
       <w:r>
@@ -13451,15 +13514,17 @@
       <w:pPr>
         <w:pStyle w:val="Otsikko2"/>
       </w:pPr>
-      <w:bookmarkStart w:id="137" w:name="_Toc499815123"/>
-      <w:bookmarkStart w:id="138" w:name="_Toc499815350"/>
-      <w:bookmarkStart w:id="139" w:name="_Toc499815397"/>
+      <w:bookmarkStart w:id="197" w:name="_Toc499815123"/>
+      <w:bookmarkStart w:id="198" w:name="_Toc499815350"/>
+      <w:bookmarkStart w:id="199" w:name="_Toc499815397"/>
+      <w:bookmarkStart w:id="200" w:name="_Toc499888693"/>
       <w:r>
         <w:t>Toteutuneet käyttötapaukset</w:t>
       </w:r>
-      <w:bookmarkEnd w:id="137"/>
-      <w:bookmarkEnd w:id="138"/>
-      <w:bookmarkEnd w:id="139"/>
+      <w:bookmarkEnd w:id="197"/>
+      <w:bookmarkEnd w:id="198"/>
+      <w:bookmarkEnd w:id="199"/>
+      <w:bookmarkEnd w:id="200"/>
     </w:p>
     <w:p>
       <w:r>
@@ -13725,15 +13790,17 @@
       <w:pPr>
         <w:pStyle w:val="Otsikko2"/>
       </w:pPr>
-      <w:bookmarkStart w:id="140" w:name="_Toc499815124"/>
-      <w:bookmarkStart w:id="141" w:name="_Toc499815351"/>
-      <w:bookmarkStart w:id="142" w:name="_Toc499815398"/>
+      <w:bookmarkStart w:id="201" w:name="_Toc499815124"/>
+      <w:bookmarkStart w:id="202" w:name="_Toc499815351"/>
+      <w:bookmarkStart w:id="203" w:name="_Toc499815398"/>
+      <w:bookmarkStart w:id="204" w:name="_Toc499888694"/>
       <w:r>
         <w:t>Toteutumattomia käyttötapauksia</w:t>
       </w:r>
-      <w:bookmarkEnd w:id="140"/>
-      <w:bookmarkEnd w:id="141"/>
-      <w:bookmarkEnd w:id="142"/>
+      <w:bookmarkEnd w:id="201"/>
+      <w:bookmarkEnd w:id="202"/>
+      <w:bookmarkEnd w:id="203"/>
+      <w:bookmarkEnd w:id="204"/>
     </w:p>
     <w:p>
       <w:r>
@@ -14505,16 +14572,18 @@
       <w:pPr>
         <w:pStyle w:val="Otsikko1"/>
       </w:pPr>
-      <w:bookmarkStart w:id="143" w:name="_Toc499815125"/>
-      <w:bookmarkStart w:id="144" w:name="_Toc499815352"/>
-      <w:bookmarkStart w:id="145" w:name="_Toc499815399"/>
+      <w:bookmarkStart w:id="205" w:name="_Toc499815125"/>
+      <w:bookmarkStart w:id="206" w:name="_Toc499815352"/>
+      <w:bookmarkStart w:id="207" w:name="_Toc499815399"/>
+      <w:bookmarkStart w:id="208" w:name="_Toc499888695"/>
       <w:r>
         <w:lastRenderedPageBreak/>
         <w:t>ARVIO TEKNIIKASTA</w:t>
       </w:r>
-      <w:bookmarkEnd w:id="143"/>
-      <w:bookmarkEnd w:id="144"/>
-      <w:bookmarkEnd w:id="145"/>
+      <w:bookmarkEnd w:id="205"/>
+      <w:bookmarkEnd w:id="206"/>
+      <w:bookmarkEnd w:id="207"/>
+      <w:bookmarkEnd w:id="208"/>
     </w:p>
     <w:p>
       <w:proofErr w:type="spellStart"/>
@@ -14752,16 +14821,18 @@
       <w:pPr>
         <w:pStyle w:val="Otsikko1"/>
       </w:pPr>
-      <w:bookmarkStart w:id="146" w:name="_Toc499815126"/>
-      <w:bookmarkStart w:id="147" w:name="_Toc499815353"/>
-      <w:bookmarkStart w:id="148" w:name="_Toc499815400"/>
+      <w:bookmarkStart w:id="209" w:name="_Toc499815126"/>
+      <w:bookmarkStart w:id="210" w:name="_Toc499815353"/>
+      <w:bookmarkStart w:id="211" w:name="_Toc499815400"/>
+      <w:bookmarkStart w:id="212" w:name="_Toc499888696"/>
       <w:r>
         <w:lastRenderedPageBreak/>
         <w:t>LOPPUSANAT</w:t>
       </w:r>
-      <w:bookmarkEnd w:id="146"/>
-      <w:bookmarkEnd w:id="147"/>
-      <w:bookmarkEnd w:id="148"/>
+      <w:bookmarkEnd w:id="209"/>
+      <w:bookmarkEnd w:id="210"/>
+      <w:bookmarkEnd w:id="211"/>
+      <w:bookmarkEnd w:id="212"/>
     </w:p>
     <w:p>
       <w:r>
@@ -16490,12 +16561,12 @@
       <w:pPr>
         <w:pStyle w:val="Otsikko"/>
       </w:pPr>
-      <w:bookmarkStart w:id="149" w:name="_Toc379873579"/>
+      <w:bookmarkStart w:id="213" w:name="_Toc379873579"/>
       <w:r>
         <w:lastRenderedPageBreak/>
         <w:t>LIITTEET</w:t>
       </w:r>
-      <w:bookmarkEnd w:id="149"/>
+      <w:bookmarkEnd w:id="213"/>
     </w:p>
     <w:p>
       <w:r>
@@ -37814,7 +37885,7 @@
           <w:rPr>
             <w:noProof/>
           </w:rPr>
-          <w:t>9</w:t>
+          <w:t>10</w:t>
         </w:r>
         <w:r>
           <w:fldChar w:fldCharType="end"/>
@@ -42770,7 +42841,7 @@
 </file>
 
 <file path=customXml/itemProps1.xml><?xml version="1.0" encoding="utf-8"?>
-<ds:datastoreItem xmlns:ds="http://schemas.openxmlformats.org/officeDocument/2006/customXml" ds:itemID="{CAD3438B-F425-4289-911B-BF29D87F1015}">
+<ds:datastoreItem xmlns:ds="http://schemas.openxmlformats.org/officeDocument/2006/customXml" ds:itemID="{CF311F0F-D0DD-4876-8170-79893A05300A}">
   <ds:schemaRefs>
     <ds:schemaRef ds:uri="http://schemas.openxmlformats.org/officeDocument/2006/bibliography"/>
   </ds:schemaRefs>

--- a/Dokumentaatio/miettinen_kooste_opn.docx
+++ b/Dokumentaatio/miettinen_kooste_opn.docx
@@ -419,24 +419,6 @@
       <w:r>
         <w:tab/>
         <w:t>Ohjelmistokehityksen suuntautumisvaihtoehto</w:t>
-      </w:r>
-    </w:p>
-    <w:p>
-      <w:pPr>
-        <w:pStyle w:val="Eivli"/>
-        <w:tabs>
-          <w:tab w:val="left" w:pos="1912"/>
-          <w:tab w:val="left" w:pos="3686"/>
-        </w:tabs>
-      </w:pPr>
-      <w:r>
-        <w:tab/>
-      </w:r>
-      <w:r>
-        <w:tab/>
-      </w:r>
-      <w:r>
-        <w:t>Oulun ammattikorkeakoulu</w:t>
       </w:r>
     </w:p>
     <w:p>
@@ -456,22 +438,35 @@
           <w:docGrid w:linePitch="360"/>
         </w:sectPr>
       </w:pPr>
-    </w:p>
-    <w:p>
-      <w:pPr>
-        <w:pStyle w:val="Eivli"/>
-        <w:tabs>
-          <w:tab w:val="left" w:pos="1912"/>
-          <w:tab w:val="left" w:pos="3686"/>
-        </w:tabs>
-      </w:pPr>
-    </w:p>
-    <w:p>
-      <w:pPr>
-        <w:pStyle w:val="Otsikko"/>
-      </w:pPr>
-      <w:r>
-        <w:t xml:space="preserve">TIIVISTELMÄ </w:t>
+      <w:r>
+        <w:tab/>
+      </w:r>
+      <w:r>
+        <w:tab/>
+      </w:r>
+      <w:r>
+        <w:t>Oulun ammattikorkeakoul</w:t>
+      </w:r>
+      <w:r>
+        <w:t>u</w:t>
+      </w:r>
+    </w:p>
+    <w:p>
+      <w:pPr>
+        <w:pStyle w:val="Otsikko1"/>
+        <w:numPr>
+          <w:ilvl w:val="0"/>
+          <w:numId w:val="0"/>
+        </w:numPr>
+      </w:pPr>
+      <w:bookmarkStart w:id="1" w:name="_Toc499893194"/>
+      <w:r>
+        <w:lastRenderedPageBreak/>
+        <w:t>TIIVISTELMÄ</w:t>
+      </w:r>
+      <w:bookmarkEnd w:id="1"/>
+      <w:r>
+        <w:t xml:space="preserve"> </w:t>
       </w:r>
     </w:p>
     <w:p>
@@ -518,7 +513,7 @@
         <mc:AlternateContent>
           <mc:Choice Requires="wps">
             <w:drawing>
-              <wp:anchor distT="0" distB="0" distL="114300" distR="114300" simplePos="0" relativeHeight="251654656" behindDoc="0" locked="0" layoutInCell="1" allowOverlap="1" wp14:anchorId="69F9AB9E" wp14:editId="16C299F6">
+              <wp:anchor distT="0" distB="0" distL="114300" distR="114300" simplePos="0" relativeHeight="251653632" behindDoc="0" locked="0" layoutInCell="1" allowOverlap="1" wp14:anchorId="69F9AB9E" wp14:editId="16C299F6">
                 <wp:simplePos x="0" y="0"/>
                 <wp:positionH relativeFrom="column">
                   <wp:posOffset>-17145</wp:posOffset>
@@ -579,7 +574,7 @@
           </mc:Choice>
           <mc:Fallback>
             <w:pict>
-              <v:line w14:anchorId="165C2EBD" id="Line 8" o:spid="_x0000_s1026" style="position:absolute;z-index:251654656;visibility:visible;mso-wrap-style:square;mso-width-percent:0;mso-height-percent:0;mso-wrap-distance-left:9pt;mso-wrap-distance-top:0;mso-wrap-distance-right:9pt;mso-wrap-distance-bottom:0;mso-position-horizontal:absolute;mso-position-horizontal-relative:text;mso-position-vertical:absolute;mso-position-vertical-relative:text;mso-width-percent:0;mso-height-percent:0;mso-width-relative:page;mso-height-relative:page" from="-1.35pt,3.2pt" to="421.65pt,3.2pt" o:gfxdata="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" strokeweight=".5pt"/>
+              <v:line w14:anchorId="7EA1AAA2" id="Line 8" o:spid="_x0000_s1026" style="position:absolute;z-index:251653632;visibility:visible;mso-wrap-style:square;mso-width-percent:0;mso-height-percent:0;mso-wrap-distance-left:9pt;mso-wrap-distance-top:0;mso-wrap-distance-right:9pt;mso-wrap-distance-bottom:0;mso-position-horizontal:absolute;mso-position-horizontal-relative:text;mso-position-vertical:absolute;mso-position-vertical-relative:text;mso-width-percent:0;mso-height-percent:0;mso-width-relative:page;mso-height-relative:page" from="-1.35pt,3.2pt" to="421.65pt,3.2pt" o:gfxdata="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" strokeweight=".5pt"/>
             </w:pict>
           </mc:Fallback>
         </mc:AlternateContent>
@@ -694,7 +689,7 @@
         <mc:AlternateContent>
           <mc:Choice Requires="wps">
             <w:drawing>
-              <wp:anchor distT="0" distB="0" distL="114300" distR="114300" simplePos="0" relativeHeight="251656704" behindDoc="0" locked="0" layoutInCell="1" allowOverlap="1" wp14:anchorId="022F5261" wp14:editId="6826EFB0">
+              <wp:anchor distT="0" distB="0" distL="114300" distR="114300" simplePos="0" relativeHeight="251657728" behindDoc="0" locked="0" layoutInCell="1" allowOverlap="1" wp14:anchorId="022F5261" wp14:editId="6826EFB0">
                 <wp:simplePos x="0" y="0"/>
                 <wp:positionH relativeFrom="column">
                   <wp:posOffset>-17145</wp:posOffset>
@@ -755,7 +750,7 @@
           </mc:Choice>
           <mc:Fallback>
             <w:pict>
-              <v:line w14:anchorId="489ED6C2" id="Line 9" o:spid="_x0000_s1026" style="position:absolute;z-index:251656704;visibility:visible;mso-wrap-style:square;mso-width-percent:0;mso-height-percent:0;mso-wrap-distance-left:9pt;mso-wrap-distance-top:0;mso-wrap-distance-right:9pt;mso-wrap-distance-bottom:0;mso-position-horizontal:absolute;mso-position-horizontal-relative:text;mso-position-vertical:absolute;mso-position-vertical-relative:text;mso-width-percent:0;mso-height-percent:0;mso-width-relative:page;mso-height-relative:page" from="-1.35pt,.15pt" to="421.65pt,.15pt" o:gfxdata="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" strokeweight=".5pt"/>
+              <v:line w14:anchorId="5C18FCCC" id="Line 9" o:spid="_x0000_s1026" style="position:absolute;z-index:251657728;visibility:visible;mso-wrap-style:square;mso-width-percent:0;mso-height-percent:0;mso-wrap-distance-left:9pt;mso-wrap-distance-top:0;mso-wrap-distance-right:9pt;mso-wrap-distance-bottom:0;mso-position-horizontal:absolute;mso-position-horizontal-relative:text;mso-position-vertical:absolute;mso-position-vertical-relative:text;mso-width-percent:0;mso-height-percent:0;mso-width-relative:page;mso-height-relative:page" from="-1.35pt,.15pt" to="421.65pt,.15pt" o:gfxdata="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" strokeweight=".5pt"/>
             </w:pict>
           </mc:Fallback>
         </mc:AlternateContent>
@@ -815,15 +810,40 @@
         <w:spacing w:after="240"/>
       </w:pPr>
       <w:r>
-        <w:t xml:space="preserve">Työn ensimmäinen osa oli omatoiminen selvitys Android-sovellusten kehittämisestä. Työllä ei ollut tilaajaa. Tehtiin selvitys siitä, miten Android-sovelluksia voisi kaupallistaa. Tutustuttiin myös sovellusten kaupallistamisen toteuttamiseen Googlen tarjoamien palveluiden ja ohjelmointirajapintojen avulla. Ensimmäinen osa vastasi </w:t>
-      </w:r>
-      <w:proofErr w:type="spellStart"/>
-      <w:r>
-        <w:t>laajudeltaan</w:t>
-      </w:r>
-      <w:proofErr w:type="spellEnd"/>
-      <w:r>
-        <w:t xml:space="preserve"> 5 opintopistettä.</w:t>
+        <w:t xml:space="preserve">Työn ensimmäinen osa oli selvitys Android-sovellusten </w:t>
+      </w:r>
+      <w:r>
+        <w:t>ansaintamalleista</w:t>
+      </w:r>
+      <w:r>
+        <w:t xml:space="preserve">. </w:t>
+      </w:r>
+      <w:r>
+        <w:t xml:space="preserve">Työssä tehtiin kirjallinen </w:t>
+      </w:r>
+      <w:r>
+        <w:t xml:space="preserve">selvitys </w:t>
+      </w:r>
+      <w:r>
+        <w:t>eri ansaintamalleista, ansaintamallien toteuttamisesta Googlen palveluiden ja ohjelmointirajapintojen avulla, sekä selvitys Android-sovellusten markkinoista</w:t>
+      </w:r>
+      <w:r>
+        <w:t>. Ensimmäinen osa vastasi laaju</w:t>
+      </w:r>
+      <w:r>
+        <w:t>u</w:t>
+      </w:r>
+      <w:r>
+        <w:t>deltaan 5 opintopistettä.</w:t>
+      </w:r>
+      <w:r>
+        <w:t xml:space="preserve"> Työn tekeminen oli yksinkertaista ja hyvin vaivatonta. Työstä saatu hyöty</w:t>
+      </w:r>
+      <w:r>
+        <w:t xml:space="preserve"> itselle, sekä tekniikan alalle yleensä,</w:t>
+      </w:r>
+      <w:r>
+        <w:t xml:space="preserve"> tuntui jäävän vähäiseksi.</w:t>
       </w:r>
     </w:p>
     <w:p>
@@ -846,7 +866,19 @@
         <w:t>stä</w:t>
       </w:r>
       <w:r>
-        <w:t xml:space="preserve"> tekniikasta ja tehtiin työn käytännön toteutuksesta kirjallinen selvitys. Toinen osa vastasi laajuudeltaan 10 opintopistettä.</w:t>
+        <w:t xml:space="preserve"> tekniikasta ja tehtiin työn käytännön toteutuksesta kirjallinen </w:t>
+      </w:r>
+      <w:r>
+        <w:t>selostus</w:t>
+      </w:r>
+      <w:r>
+        <w:t>. Toinen osa vastasi laajuudeltaan 10 opintopistettä.</w:t>
+      </w:r>
+      <w:r>
+        <w:t xml:space="preserve"> Käytännön työssä onnistuttiin toteuttamaan suurin osa suunnitelluista käyttötapauksista.</w:t>
+      </w:r>
+      <w:r>
+        <w:t xml:space="preserve"> Työ oli haastava toteuttaa. Se vaati paljon vieraiden ohjelmistojen oppimista. Toinen osa antoi kokemusta työskentelytavoista, joita ohjelmistokehittäjältä vaaditaan työelämässä.</w:t>
       </w:r>
     </w:p>
     <w:p>
@@ -895,7 +927,7 @@
         <mc:AlternateContent>
           <mc:Choice Requires="wps">
             <w:drawing>
-              <wp:anchor distT="0" distB="0" distL="114300" distR="114300" simplePos="0" relativeHeight="251658752" behindDoc="0" locked="0" layoutInCell="1" allowOverlap="1" wp14:anchorId="50B26E2B" wp14:editId="38C632D7">
+              <wp:anchor distT="0" distB="0" distL="114300" distR="114300" simplePos="0" relativeHeight="251661824" behindDoc="0" locked="0" layoutInCell="1" allowOverlap="1" wp14:anchorId="50B26E2B" wp14:editId="38C632D7">
                 <wp:simplePos x="0" y="0"/>
                 <wp:positionH relativeFrom="column">
                   <wp:posOffset>-17145</wp:posOffset>
@@ -956,7 +988,7 @@
           </mc:Choice>
           <mc:Fallback>
             <w:pict>
-              <v:line w14:anchorId="2B3576C8" id="Line 10" o:spid="_x0000_s1026" style="position:absolute;z-index:251658752;visibility:visible;mso-wrap-style:square;mso-width-percent:0;mso-height-percent:0;mso-wrap-distance-left:9pt;mso-wrap-distance-top:0;mso-wrap-distance-right:9pt;mso-wrap-distance-bottom:0;mso-position-horizontal:absolute;mso-position-horizontal-relative:text;mso-position-vertical:absolute;mso-position-vertical-relative:text;mso-width-percent:0;mso-height-percent:0;mso-width-relative:page;mso-height-relative:page" from="-1.35pt,2.65pt" to="421.65pt,2.65pt" o:gfxdata="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" strokeweight=".5pt"/>
+              <v:line w14:anchorId="44932AFB" id="Line 10" o:spid="_x0000_s1026" style="position:absolute;z-index:251661824;visibility:visible;mso-wrap-style:square;mso-width-percent:0;mso-height-percent:0;mso-wrap-distance-left:9pt;mso-wrap-distance-top:0;mso-wrap-distance-right:9pt;mso-wrap-distance-bottom:0;mso-position-horizontal:absolute;mso-position-horizontal-relative:text;mso-position-vertical:absolute;mso-position-vertical-relative:text;mso-width-percent:0;mso-height-percent:0;mso-width-relative:page;mso-height-relative:page" from="-1.35pt,2.65pt" to="421.65pt,2.65pt" o:gfxdata="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" strokeweight=".5pt"/>
             </w:pict>
           </mc:Fallback>
         </mc:AlternateContent>
@@ -1026,7 +1058,7 @@
           <w:szCs w:val="28"/>
         </w:rPr>
       </w:pPr>
-      <w:bookmarkStart w:id="1" w:name="_Toc379873563"/>
+      <w:bookmarkStart w:id="2" w:name="_Toc379873563"/>
       <w:r>
         <w:rPr>
           <w:b/>
@@ -1035,7 +1067,7 @@
         </w:rPr>
         <w:t>ALKULAUSE</w:t>
       </w:r>
-      <w:bookmarkEnd w:id="1"/>
+      <w:bookmarkEnd w:id="2"/>
     </w:p>
     <w:p>
       <w:pPr>
@@ -1202,11 +1234,16 @@
     </w:p>
     <w:p>
       <w:pPr>
-        <w:pStyle w:val="Otsikko"/>
-        <w:rPr>
-          <w:lang w:val="en-US"/>
-        </w:rPr>
-      </w:pPr>
+        <w:pStyle w:val="Otsikko1"/>
+        <w:numPr>
+          <w:ilvl w:val="0"/>
+          <w:numId w:val="0"/>
+        </w:numPr>
+        <w:rPr>
+          <w:lang w:val="en-US"/>
+        </w:rPr>
+      </w:pPr>
+      <w:bookmarkStart w:id="3" w:name="_Toc499893195"/>
       <w:r>
         <w:rPr>
           <w:lang w:val="en-US"/>
@@ -1214,6 +1251,7 @@
         <w:lastRenderedPageBreak/>
         <w:t>SISÄLLYS</w:t>
       </w:r>
+      <w:bookmarkEnd w:id="3"/>
     </w:p>
     <w:sdt>
       <w:sdtPr>
@@ -1268,7 +1306,146 @@
           <w:r>
             <w:fldChar w:fldCharType="separate"/>
           </w:r>
-          <w:hyperlink w:anchor="_Toc499888651" w:history="1">
+          <w:hyperlink w:anchor="_Toc499893194" w:history="1">
+            <w:r>
+              <w:rPr>
+                <w:rStyle w:val="Hyperlinkki"/>
+                <w:noProof/>
+              </w:rPr>
+              <w:t>TIIVISTELMÄ</w:t>
+            </w:r>
+            <w:r>
+              <w:rPr>
+                <w:noProof/>
+                <w:webHidden/>
+              </w:rPr>
+              <w:tab/>
+            </w:r>
+            <w:r>
+              <w:rPr>
+                <w:noProof/>
+                <w:webHidden/>
+              </w:rPr>
+              <w:fldChar w:fldCharType="begin"/>
+            </w:r>
+            <w:r>
+              <w:rPr>
+                <w:noProof/>
+                <w:webHidden/>
+              </w:rPr>
+              <w:instrText xml:space="preserve"> PAGEREF _Toc499893194 \h </w:instrText>
+            </w:r>
+            <w:r>
+              <w:rPr>
+                <w:noProof/>
+                <w:webHidden/>
+              </w:rPr>
+            </w:r>
+            <w:r>
+              <w:rPr>
+                <w:noProof/>
+                <w:webHidden/>
+              </w:rPr>
+              <w:fldChar w:fldCharType="separate"/>
+            </w:r>
+            <w:r>
+              <w:rPr>
+                <w:noProof/>
+                <w:webHidden/>
+              </w:rPr>
+              <w:t>3</w:t>
+            </w:r>
+            <w:r>
+              <w:rPr>
+                <w:noProof/>
+                <w:webHidden/>
+              </w:rPr>
+              <w:fldChar w:fldCharType="end"/>
+            </w:r>
+          </w:hyperlink>
+        </w:p>
+        <w:p>
+          <w:pPr>
+            <w:pStyle w:val="Sisluet1"/>
+            <w:rPr>
+              <w:rFonts w:asciiTheme="minorHAnsi" w:eastAsiaTheme="minorEastAsia" w:hAnsiTheme="minorHAnsi" w:cstheme="minorBidi"/>
+              <w:caps w:val="0"/>
+              <w:noProof/>
+              <w:sz w:val="22"/>
+              <w:szCs w:val="22"/>
+            </w:rPr>
+          </w:pPr>
+          <w:hyperlink w:anchor="_Toc499893195" w:history="1">
+            <w:r>
+              <w:rPr>
+                <w:rStyle w:val="Hyperlinkki"/>
+                <w:noProof/>
+                <w:lang w:val="en-US"/>
+              </w:rPr>
+              <w:t>SISÄLLYS</w:t>
+            </w:r>
+            <w:r>
+              <w:rPr>
+                <w:noProof/>
+                <w:webHidden/>
+              </w:rPr>
+              <w:tab/>
+            </w:r>
+            <w:r>
+              <w:rPr>
+                <w:noProof/>
+                <w:webHidden/>
+              </w:rPr>
+              <w:fldChar w:fldCharType="begin"/>
+            </w:r>
+            <w:r>
+              <w:rPr>
+                <w:noProof/>
+                <w:webHidden/>
+              </w:rPr>
+              <w:instrText xml:space="preserve"> PAGEREF _Toc499893195 \h </w:instrText>
+            </w:r>
+            <w:r>
+              <w:rPr>
+                <w:noProof/>
+                <w:webHidden/>
+              </w:rPr>
+            </w:r>
+            <w:r>
+              <w:rPr>
+                <w:noProof/>
+                <w:webHidden/>
+              </w:rPr>
+              <w:fldChar w:fldCharType="separate"/>
+            </w:r>
+            <w:r>
+              <w:rPr>
+                <w:noProof/>
+                <w:webHidden/>
+              </w:rPr>
+              <w:t>5</w:t>
+            </w:r>
+            <w:r>
+              <w:rPr>
+                <w:noProof/>
+                <w:webHidden/>
+              </w:rPr>
+              <w:fldChar w:fldCharType="end"/>
+            </w:r>
+          </w:hyperlink>
+        </w:p>
+        <w:p>
+          <w:pPr>
+            <w:pStyle w:val="Sisluet1"/>
+            <w:rPr>
+              <w:rFonts w:asciiTheme="minorHAnsi" w:eastAsiaTheme="minorEastAsia" w:hAnsiTheme="minorHAnsi" w:cstheme="minorBidi"/>
+              <w:caps w:val="0"/>
+              <w:noProof/>
+              <w:sz w:val="22"/>
+              <w:szCs w:val="22"/>
+            </w:rPr>
+          </w:pPr>
+          <w:hyperlink w:anchor="_Toc499893196" w:history="1">
             <w:r>
               <w:rPr>
                 <w:rStyle w:val="Hyperlinkki"/>
@@ -1295,76 +1472,7 @@
                 <w:noProof/>
                 <w:webHidden/>
               </w:rPr>
-              <w:instrText xml:space="preserve"> PAGEREF _Toc499888651 \h </w:instrText>
-            </w:r>
-            <w:r>
-              <w:rPr>
-                <w:noProof/>
-                <w:webHidden/>
-              </w:rPr>
-            </w:r>
-            <w:r>
-              <w:rPr>
-                <w:noProof/>
-                <w:webHidden/>
-              </w:rPr>
-              <w:fldChar w:fldCharType="separate"/>
-            </w:r>
-            <w:r>
-              <w:rPr>
-                <w:noProof/>
-                <w:webHidden/>
-              </w:rPr>
-              <w:t>6</w:t>
-            </w:r>
-            <w:r>
-              <w:rPr>
-                <w:noProof/>
-                <w:webHidden/>
-              </w:rPr>
-              <w:fldChar w:fldCharType="end"/>
-            </w:r>
-          </w:hyperlink>
-        </w:p>
-        <w:p>
-          <w:pPr>
-            <w:pStyle w:val="Sisluet1"/>
-            <w:rPr>
-              <w:rFonts w:asciiTheme="minorHAnsi" w:eastAsiaTheme="minorEastAsia" w:hAnsiTheme="minorHAnsi" w:cstheme="minorBidi"/>
-              <w:caps w:val="0"/>
-              <w:noProof/>
-              <w:sz w:val="22"/>
-              <w:szCs w:val="22"/>
-            </w:rPr>
-          </w:pPr>
-          <w:hyperlink w:anchor="_Toc499888652" w:history="1">
-            <w:r>
-              <w:rPr>
-                <w:rStyle w:val="Hyperlinkki"/>
-                <w:noProof/>
-              </w:rPr>
-              <w:t>2 OPINNÄYTETYÖN ENSIMMÄISEN OSAN ESITTELY</w:t>
-            </w:r>
-            <w:r>
-              <w:rPr>
-                <w:noProof/>
-                <w:webHidden/>
-              </w:rPr>
-              <w:tab/>
-            </w:r>
-            <w:r>
-              <w:rPr>
-                <w:noProof/>
-                <w:webHidden/>
-              </w:rPr>
-              <w:fldChar w:fldCharType="begin"/>
-            </w:r>
-            <w:r>
-              <w:rPr>
-                <w:noProof/>
-                <w:webHidden/>
-              </w:rPr>
-              <w:instrText xml:space="preserve"> PAGEREF _Toc499888652 \h </w:instrText>
+              <w:instrText xml:space="preserve"> PAGEREF _Toc499893196 \h </w:instrText>
             </w:r>
             <w:r>
               <w:rPr>
@@ -1406,13 +1514,13 @@
               <w:szCs w:val="22"/>
             </w:rPr>
           </w:pPr>
-          <w:hyperlink w:anchor="_Toc499888653" w:history="1">
+          <w:hyperlink w:anchor="_Toc499893197" w:history="1">
             <w:r>
               <w:rPr>
                 <w:rStyle w:val="Hyperlinkki"/>
                 <w:noProof/>
               </w:rPr>
-              <w:t>3 OPINNÄYTETYÖN TOISEN OSAN ESITTELY</w:t>
+              <w:t>2 OPINNÄYTETYÖN ENSIMMÄISEN OSAN ESITTELY</w:t>
             </w:r>
             <w:r>
               <w:rPr>
@@ -1433,7 +1541,7 @@
                 <w:noProof/>
                 <w:webHidden/>
               </w:rPr>
-              <w:instrText xml:space="preserve"> PAGEREF _Toc499888653 \h </w:instrText>
+              <w:instrText xml:space="preserve"> PAGEREF _Toc499893197 \h </w:instrText>
             </w:r>
             <w:r>
               <w:rPr>
@@ -1475,7 +1583,76 @@
               <w:szCs w:val="22"/>
             </w:rPr>
           </w:pPr>
-          <w:hyperlink w:anchor="_Toc499888654" w:history="1">
+          <w:hyperlink w:anchor="_Toc499893198" w:history="1">
+            <w:r>
+              <w:rPr>
+                <w:rStyle w:val="Hyperlinkki"/>
+                <w:noProof/>
+              </w:rPr>
+              <w:t>3 OPINNÄYTETYÖN TOISEN OSAN ESITTELY</w:t>
+            </w:r>
+            <w:r>
+              <w:rPr>
+                <w:noProof/>
+                <w:webHidden/>
+              </w:rPr>
+              <w:tab/>
+            </w:r>
+            <w:r>
+              <w:rPr>
+                <w:noProof/>
+                <w:webHidden/>
+              </w:rPr>
+              <w:fldChar w:fldCharType="begin"/>
+            </w:r>
+            <w:r>
+              <w:rPr>
+                <w:noProof/>
+                <w:webHidden/>
+              </w:rPr>
+              <w:instrText xml:space="preserve"> PAGEREF _Toc499893198 \h </w:instrText>
+            </w:r>
+            <w:r>
+              <w:rPr>
+                <w:noProof/>
+                <w:webHidden/>
+              </w:rPr>
+            </w:r>
+            <w:r>
+              <w:rPr>
+                <w:noProof/>
+                <w:webHidden/>
+              </w:rPr>
+              <w:fldChar w:fldCharType="separate"/>
+            </w:r>
+            <w:r>
+              <w:rPr>
+                <w:noProof/>
+                <w:webHidden/>
+              </w:rPr>
+              <w:t>9</w:t>
+            </w:r>
+            <w:r>
+              <w:rPr>
+                <w:noProof/>
+                <w:webHidden/>
+              </w:rPr>
+              <w:fldChar w:fldCharType="end"/>
+            </w:r>
+          </w:hyperlink>
+        </w:p>
+        <w:p>
+          <w:pPr>
+            <w:pStyle w:val="Sisluet1"/>
+            <w:rPr>
+              <w:rFonts w:asciiTheme="minorHAnsi" w:eastAsiaTheme="minorEastAsia" w:hAnsiTheme="minorHAnsi" w:cstheme="minorBidi"/>
+              <w:caps w:val="0"/>
+              <w:noProof/>
+              <w:sz w:val="22"/>
+              <w:szCs w:val="22"/>
+            </w:rPr>
+          </w:pPr>
+          <w:hyperlink w:anchor="_Toc499893199" w:history="1">
             <w:r>
               <w:rPr>
                 <w:rStyle w:val="Hyperlinkki"/>
@@ -1502,7 +1679,7 @@
                 <w:noProof/>
                 <w:webHidden/>
               </w:rPr>
-              <w:instrText xml:space="preserve"> PAGEREF _Toc499888654 \h </w:instrText>
+              <w:instrText xml:space="preserve"> PAGEREF _Toc499893199 \h </w:instrText>
             </w:r>
             <w:r>
               <w:rPr>
@@ -1522,7 +1699,7 @@
                 <w:noProof/>
                 <w:webHidden/>
               </w:rPr>
-              <w:t>10</w:t>
+              <w:t>11</w:t>
             </w:r>
             <w:r>
               <w:rPr>
@@ -1536,6 +1713,10 @@
         <w:p>
           <w:pPr>
             <w:spacing w:after="0"/>
+            <w:rPr>
+              <w:bCs/>
+              <w:noProof/>
+            </w:rPr>
           </w:pPr>
           <w:r>
             <w:rPr>
@@ -1546,7 +1727,11 @@
             <w:fldChar w:fldCharType="end"/>
           </w:r>
           <w:r>
-            <w:t>Liite 1. Opinnäytetyön osa 1: Ansaintamallit Android-sovelluksissa</w:t>
+            <w:rPr>
+              <w:bCs/>
+              <w:noProof/>
+            </w:rPr>
+            <w:t>LIITTEET</w:t>
           </w:r>
         </w:p>
         <w:p>
@@ -1554,158 +1739,49 @@
             <w:spacing w:after="0"/>
           </w:pPr>
           <w:r>
-            <w:t xml:space="preserve">Liite 2. Opinnäytetyön osa </w:t>
+            <w:t>L</w:t>
           </w:r>
-          <w:proofErr w:type="gramStart"/>
           <w:r>
-            <w:t>2:Klassisen</w:t>
+            <w:t>IITE</w:t>
           </w:r>
-          <w:proofErr w:type="gramEnd"/>
           <w:r>
-            <w:t xml:space="preserve"> auton elinkaaren seuranta älykkäällä sopimuksella</w:t>
+            <w:t xml:space="preserve"> 1. Opinnäytetyön osa 1: Ansaintamallit Android-sovelluksissa</w:t>
           </w:r>
         </w:p>
+        <w:p>
+          <w:pPr>
+            <w:spacing w:after="0"/>
+          </w:pPr>
+          <w:r>
+            <w:t>L</w:t>
+          </w:r>
+          <w:r>
+            <w:t>IITE</w:t>
+          </w:r>
+          <w:r>
+            <w:t xml:space="preserve"> 2. Opinnäytetyön osa 2:</w:t>
+          </w:r>
+          <w:r>
+            <w:t xml:space="preserve"> </w:t>
+          </w:r>
+          <w:r>
+            <w:t>Klassisen auton elinkaaren seuranta älykkäällä sopimuksella</w:t>
+          </w:r>
+        </w:p>
+        <w:bookmarkStart w:id="4" w:name="_GoBack" w:displacedByCustomXml="next"/>
+        <w:bookmarkEnd w:id="4" w:displacedByCustomXml="next"/>
       </w:sdtContent>
     </w:sdt>
     <w:p>
       <w:pPr>
         <w:pStyle w:val="Otsikko1"/>
       </w:pPr>
-      <w:bookmarkStart w:id="2" w:name="_Toc499815080"/>
-      <w:bookmarkStart w:id="3" w:name="_Toc499815354"/>
-      <w:bookmarkStart w:id="4" w:name="_Toc499888651"/>
+      <w:bookmarkStart w:id="5" w:name="_Toc499815080"/>
+      <w:bookmarkStart w:id="6" w:name="_Toc499815354"/>
+      <w:bookmarkStart w:id="7" w:name="_Toc499893196"/>
       <w:r>
         <w:lastRenderedPageBreak/>
         <w:t>JOHDANTO</w:t>
-      </w:r>
-      <w:bookmarkEnd w:id="2"/>
-      <w:bookmarkEnd w:id="3"/>
-      <w:bookmarkEnd w:id="4"/>
-    </w:p>
-    <w:p>
-      <w:r>
-        <w:t>Opinnäytetyö toteutettiin koosteopinnäytetyön</w:t>
-      </w:r>
-      <w:r>
-        <w:t xml:space="preserve">ä. Koosteopinnäytetyö on uusi malli opinnäytetyön tekemiselle Oulun </w:t>
-      </w:r>
-      <w:r>
-        <w:t>a</w:t>
-      </w:r>
-      <w:r>
-        <w:t>mmattikorkeakoulussa.</w:t>
-      </w:r>
-      <w:r>
-        <w:t xml:space="preserve"> </w:t>
-      </w:r>
-      <w:r>
-        <w:t xml:space="preserve">Koosteopinnäytetyökokeilu aloitettiin tietotekniikan koulutusohjelmassa vuonna </w:t>
-      </w:r>
-      <w:r>
-        <w:t xml:space="preserve">2014. </w:t>
-      </w:r>
-    </w:p>
-    <w:p>
-      <w:r>
-        <w:t xml:space="preserve">Koosteopinnäytetyö oli mahdollista tehdä kolmessa tai kahdessa osassa. </w:t>
-      </w:r>
-      <w:r>
-        <w:t>Tämän työn e</w:t>
-      </w:r>
-      <w:r>
-        <w:t xml:space="preserve">nsimmäinen osa tehtiin keväällä 2014 ja yhdistetty toinen </w:t>
-      </w:r>
-      <w:r>
-        <w:t>osa</w:t>
-      </w:r>
-      <w:r>
-        <w:t xml:space="preserve"> aloitettiin keväällä 2015.</w:t>
-      </w:r>
-    </w:p>
-    <w:p>
-      <w:pPr>
-        <w:pStyle w:val="Eivli"/>
-        <w:spacing w:after="240" w:line="360" w:lineRule="auto"/>
-      </w:pPr>
-      <w:bookmarkStart w:id="5" w:name="_Toc499815081"/>
-      <w:bookmarkStart w:id="6" w:name="_Toc499815355"/>
-      <w:r>
-        <w:t>Työn ensimmäinen osa oli omatoiminen selvitys Android-sovellusten kehittämisestä. Työllä ei ollut tilaajaa. Tehtiin selvitys siitä, miten Android-sovelluksia voisi kaupallistaa. Tutustuttiin myös sovellusten kaupallistamisen toteuttamiseen Googlen tarjoamien palveluiden ja ohjelmointirajapintojen avulla.</w:t>
-      </w:r>
-      <w:r>
-        <w:t xml:space="preserve"> Ensimmäinen osa vastasi laaju</w:t>
-      </w:r>
-      <w:r>
-        <w:t>u</w:t>
-      </w:r>
-      <w:r>
-        <w:t>deltaan 5 opintopistettä.</w:t>
-      </w:r>
-    </w:p>
-    <w:p>
-      <w:pPr>
-        <w:pStyle w:val="Eivli"/>
-        <w:spacing w:after="240" w:line="360" w:lineRule="auto"/>
-      </w:pPr>
-      <w:r>
-        <w:t>Työn toi</w:t>
-      </w:r>
-      <w:r>
-        <w:t>sen</w:t>
-      </w:r>
-      <w:r>
-        <w:t xml:space="preserve"> osan tilaaja oli Hilla-ohjelma.</w:t>
-      </w:r>
-      <w:r>
-        <w:t xml:space="preserve"> Työssä </w:t>
-      </w:r>
-      <w:r>
-        <w:t>toteutettiin</w:t>
-      </w:r>
-      <w:r>
-        <w:t xml:space="preserve"> sovellus, joka hyödyntää </w:t>
-      </w:r>
-      <w:proofErr w:type="spellStart"/>
-      <w:r>
-        <w:t>Ethereum</w:t>
-      </w:r>
-      <w:proofErr w:type="spellEnd"/>
-      <w:r>
-        <w:t>-alustaa</w:t>
-      </w:r>
-      <w:r>
-        <w:t>. Kirjallisessa selvityksessä kerrottiin työssä käytety</w:t>
-      </w:r>
-      <w:r>
-        <w:t xml:space="preserve">stä </w:t>
-      </w:r>
-      <w:r>
-        <w:t>tekniikasta</w:t>
-      </w:r>
-      <w:r>
-        <w:t xml:space="preserve"> ja tehtiin työn </w:t>
-      </w:r>
-      <w:r>
-        <w:t xml:space="preserve">käytännön toteutuksesta </w:t>
-      </w:r>
-      <w:r>
-        <w:t>kirjallinen selvitys. Toinen osa vastasi</w:t>
-      </w:r>
-      <w:r>
-        <w:t xml:space="preserve"> laajuudeltaan</w:t>
-      </w:r>
-      <w:r>
-        <w:t xml:space="preserve"> 10 opintopistettä.</w:t>
-      </w:r>
-    </w:p>
-    <w:p>
-      <w:pPr>
-        <w:pStyle w:val="Otsikko1"/>
-      </w:pPr>
-      <w:bookmarkStart w:id="7" w:name="_Toc499888652"/>
-      <w:r>
-        <w:lastRenderedPageBreak/>
-        <w:t>OPINNÄYTETYÖN ENSIMMÄISEN OSAN ESITTELY</w:t>
       </w:r>
       <w:bookmarkEnd w:id="5"/>
       <w:bookmarkEnd w:id="6"/>
@@ -1713,311 +1789,449 @@
     </w:p>
     <w:p>
       <w:r>
-        <w:t>Opinnäytetyön ensimmäi</w:t>
-      </w:r>
-      <w:r>
-        <w:t>se</w:t>
-      </w:r>
-      <w:r>
-        <w:t>ssä</w:t>
-      </w:r>
-      <w:r>
-        <w:t xml:space="preserve"> osa</w:t>
-      </w:r>
-      <w:r>
-        <w:t>ssa</w:t>
-      </w:r>
-      <w:r>
-        <w:t xml:space="preserve"> (liite 1)</w:t>
-      </w:r>
-      <w:r>
-        <w:t xml:space="preserve"> aiheena oli tutustua Android-sovellusten </w:t>
-      </w:r>
-      <w:r>
-        <w:t>ansaintamalleihin.</w:t>
+        <w:t>Opinnäytetyö toteutettiin koosteopinnäytetyön</w:t>
+      </w:r>
+      <w:r>
+        <w:t xml:space="preserve">ä. Koosteopinnäytetyö on uusi malli opinnäytetyön tekemiselle Oulun </w:t>
+      </w:r>
+      <w:r>
+        <w:t>a</w:t>
+      </w:r>
+      <w:r>
+        <w:t>mmattikorkeakoulussa.</w:t>
       </w:r>
       <w:r>
         <w:t xml:space="preserve"> </w:t>
       </w:r>
       <w:r>
-        <w:t>Ensimmäinen osa aloitettiin vuonna 2015, toisena opiskeluvuotena.</w:t>
-      </w:r>
-    </w:p>
-    <w:p>
-      <w:r>
-        <w:t>Aihe valittiin omasta kiinnostuksesta Android-käyttöjärjestelmän sovelluskehitykseen, sekä kiinnostuksesta liiketalouteen ja yrittäjyyteen.</w:t>
-      </w:r>
-      <w:r>
-        <w:t xml:space="preserve"> Työ</w:t>
-      </w:r>
-      <w:r>
-        <w:t xml:space="preserve">ssä </w:t>
-      </w:r>
-      <w:r>
-        <w:t>ei tehty käytännön ohjelmistoprojektia</w:t>
-      </w:r>
-      <w:r>
-        <w:t>, vaan</w:t>
-      </w:r>
-      <w:r>
-        <w:t xml:space="preserve"> </w:t>
-      </w:r>
-      <w:r>
-        <w:t>tutustuttiin eri rajapintojen ja kehitysympäristöjen dokumentaatioon.</w:t>
-      </w:r>
-    </w:p>
-    <w:p>
-      <w:r>
-        <w:t>Työssä tehtiin myös selvitys Android-sovelluksien kaupasta</w:t>
-      </w:r>
-      <w:r>
-        <w:t xml:space="preserve"> ja</w:t>
-      </w:r>
-      <w:r>
-        <w:t xml:space="preserve"> mi</w:t>
-      </w:r>
-      <w:r>
-        <w:t>t</w:t>
-      </w:r>
-      <w:r>
-        <w:t>ä niiden myynti on maailmanlaajuisesti</w:t>
-      </w:r>
-      <w:r>
-        <w:t xml:space="preserve">. </w:t>
-      </w:r>
-      <w:r>
-        <w:t>Työ</w:t>
-      </w:r>
-      <w:r>
-        <w:t>tä toteuttaessa</w:t>
-      </w:r>
-      <w:r>
-        <w:t xml:space="preserve">, kirjallisuutta etsiessä selvisi pian, kuinka vaivatonta ansaintamallien toteuttaminen on Google-palveluiden avulla. Googlen laatima dokumentaatio on hyvin selkeää, helppolukuista ja kattavaa. </w:t>
-      </w:r>
-    </w:p>
-    <w:p>
-      <w:r>
-        <w:t>Työn toteutuksen loppupuolella saatiin selville, kuinka mobiilisovelluksilla on vaikea tehdä liiketoimintaa. Täten työn hyödyllisyys, sekä omalle ammatilliselle kehittymiselle että tekniikan alalle yleensä, jäi vähäiseksi. Silti työ antoi uusia näkökulmia ohjelmistotekniikan alalta.</w:t>
-      </w:r>
-    </w:p>
-    <w:p/>
+        <w:t xml:space="preserve">Koosteopinnäytetyökokeilu aloitettiin tietotekniikan koulutusohjelmassa vuonna </w:t>
+      </w:r>
+      <w:r>
+        <w:t xml:space="preserve">2014. </w:t>
+      </w:r>
+    </w:p>
+    <w:p>
+      <w:r>
+        <w:t xml:space="preserve">Koosteopinnäytetyö oli mahdollista tehdä kolmessa tai kahdessa osassa. </w:t>
+      </w:r>
+      <w:r>
+        <w:t>Tämän työn e</w:t>
+      </w:r>
+      <w:r>
+        <w:t xml:space="preserve">nsimmäinen osa tehtiin keväällä 2014 ja yhdistetty toinen </w:t>
+      </w:r>
+      <w:r>
+        <w:t>osa</w:t>
+      </w:r>
+      <w:r>
+        <w:t xml:space="preserve"> aloitettiin keväällä 2015.</w:t>
+      </w:r>
+    </w:p>
+    <w:p>
+      <w:pPr>
+        <w:pStyle w:val="Eivli"/>
+        <w:spacing w:after="240" w:line="360" w:lineRule="auto"/>
+      </w:pPr>
+      <w:bookmarkStart w:id="8" w:name="_Toc499815081"/>
+      <w:bookmarkStart w:id="9" w:name="_Toc499815355"/>
+      <w:r>
+        <w:t>Työn ensimmäinen osa oli omatoiminen selvitys Android-sovellusten kehittämisestä. Työllä ei ollut tilaajaa. Tehtiin selvitys siitä, miten Android-sovelluksia voisi kaupallistaa. Tutustuttiin myös sovellusten kaupallistamisen toteuttamiseen Googlen tarjoamien palveluiden ja ohjelmointirajapintojen avulla.</w:t>
+      </w:r>
+      <w:r>
+        <w:t xml:space="preserve"> Ensimmäinen osa vastasi laaju</w:t>
+      </w:r>
+      <w:r>
+        <w:t>u</w:t>
+      </w:r>
+      <w:r>
+        <w:t>deltaan 5 opintopistettä.</w:t>
+      </w:r>
+    </w:p>
+    <w:p>
+      <w:pPr>
+        <w:pStyle w:val="Eivli"/>
+        <w:spacing w:after="240" w:line="360" w:lineRule="auto"/>
+      </w:pPr>
+      <w:r>
+        <w:t>Työn toi</w:t>
+      </w:r>
+      <w:r>
+        <w:t>sen</w:t>
+      </w:r>
+      <w:r>
+        <w:t xml:space="preserve"> osan tilaaja oli Hilla-ohjelma.</w:t>
+      </w:r>
+      <w:r>
+        <w:t xml:space="preserve"> Työssä </w:t>
+      </w:r>
+      <w:r>
+        <w:t>toteutettiin</w:t>
+      </w:r>
+      <w:r>
+        <w:t xml:space="preserve"> sovellus, joka hyödyntää </w:t>
+      </w:r>
+      <w:proofErr w:type="spellStart"/>
+      <w:r>
+        <w:t>Ethereum</w:t>
+      </w:r>
+      <w:proofErr w:type="spellEnd"/>
+      <w:r>
+        <w:t>-alustaa</w:t>
+      </w:r>
+      <w:r>
+        <w:t>. Kirjallisessa selvityksessä kerrottiin työssä käytety</w:t>
+      </w:r>
+      <w:r>
+        <w:t xml:space="preserve">stä </w:t>
+      </w:r>
+      <w:r>
+        <w:t>tekniikasta</w:t>
+      </w:r>
+      <w:r>
+        <w:t xml:space="preserve"> ja tehtiin työn </w:t>
+      </w:r>
+      <w:r>
+        <w:t xml:space="preserve">käytännön toteutuksesta </w:t>
+      </w:r>
+      <w:r>
+        <w:t>kirjallinen selvitys. Toinen osa vastasi</w:t>
+      </w:r>
+      <w:r>
+        <w:t xml:space="preserve"> laajuudeltaan</w:t>
+      </w:r>
+      <w:r>
+        <w:t xml:space="preserve"> 10 opintopistettä.</w:t>
+      </w:r>
+    </w:p>
     <w:p>
       <w:pPr>
         <w:pStyle w:val="Otsikko1"/>
       </w:pPr>
-      <w:bookmarkStart w:id="8" w:name="_Toc499815082"/>
-      <w:bookmarkStart w:id="9" w:name="_Toc499815356"/>
-      <w:bookmarkStart w:id="10" w:name="_Toc499888653"/>
+      <w:bookmarkStart w:id="10" w:name="_Toc499893197"/>
       <w:r>
         <w:lastRenderedPageBreak/>
-        <w:t>OPINNÄYTETYÖN TOISEN OSAN ESITTELY</w:t>
+        <w:t>OPINNÄYTETYÖN ENSIMMÄISEN OSAN ESITTELY</w:t>
       </w:r>
       <w:bookmarkEnd w:id="8"/>
       <w:bookmarkEnd w:id="9"/>
       <w:bookmarkEnd w:id="10"/>
     </w:p>
     <w:p>
-      <w:bookmarkStart w:id="11" w:name="_Toc499815083"/>
-      <w:bookmarkStart w:id="12" w:name="_Toc499815357"/>
-      <w:r>
-        <w:t>Vuonna 201</w:t>
-      </w:r>
-      <w:r>
-        <w:t>6</w:t>
-      </w:r>
-      <w:r>
-        <w:t xml:space="preserve"> työn teki</w:t>
-      </w:r>
-      <w:r>
-        <w:t>j</w:t>
-      </w:r>
-      <w:r>
-        <w:t xml:space="preserve">ä </w:t>
-      </w:r>
-      <w:r>
-        <w:t xml:space="preserve">osallistui Hilla-ohjelman järjestämään </w:t>
-      </w:r>
-      <w:proofErr w:type="spellStart"/>
-      <w:r>
-        <w:t>Blockchain</w:t>
-      </w:r>
-      <w:proofErr w:type="spellEnd"/>
-      <w:r>
-        <w:t xml:space="preserve"> Hackathon -kilpailuun. Tapahtumassa oli tavoitteena suunnitella ja toteuttaa viikonlopun aikana sovellus, joka hyödyntää lohkoketjutekniikkaa.</w:t>
-      </w:r>
-      <w:r>
-        <w:t xml:space="preserve"> Työhön sisältyi käyttötapauksien ideoiminen </w:t>
-      </w:r>
-      <w:r>
-        <w:t xml:space="preserve">sekä </w:t>
-      </w:r>
-      <w:r>
-        <w:t>yksinkertaisen sovelluksen tekeminen ja esitteleminen.</w:t>
-      </w:r>
-      <w:r>
-        <w:t xml:space="preserve"> Työ toteutettiin 3</w:t>
-      </w:r>
-      <w:r>
-        <w:t>–</w:t>
-      </w:r>
-      <w:r>
-        <w:t xml:space="preserve">4 ihmisen ryhmissä. </w:t>
-      </w:r>
-    </w:p>
-    <w:p>
-      <w:r>
-        <w:t>Ryhmäni</w:t>
-      </w:r>
-      <w:r>
-        <w:t xml:space="preserve"> toteutus keskittyi siihen, miten lohkoketjutekniikkaa voisi hyödyntää liikennöinnin alla. Ryhmä pääsi jaetulle toiselle sijalle. Hilla-ohjelma</w:t>
-      </w:r>
-      <w:r>
-        <w:t xml:space="preserve"> kutsui ryhmän</w:t>
-      </w:r>
-      <w:r>
-        <w:t xml:space="preserve"> hankkeeseen mukaan luomaan sovellusta, joka voisi konkreettisella tavalla esitellä, miten lohkoketjutekniikkaa voisi hyödyntää tulevaisuudessa.</w:t>
-      </w:r>
-    </w:p>
-    <w:p>
-      <w:r>
-        <w:t>Hilla-ohjelma ehdotti sovelluksen aiheeksi, kuinka älykkäitä sopimuksia voitaisiin hyödyntää klassisen auton elinkaaren seurantaan.</w:t>
-      </w:r>
-      <w:r>
-        <w:t xml:space="preserve"> Johtuen </w:t>
-      </w:r>
-      <w:proofErr w:type="spellStart"/>
-      <w:r>
-        <w:t>Blockchain</w:t>
-      </w:r>
-      <w:proofErr w:type="spellEnd"/>
-      <w:r>
-        <w:t xml:space="preserve"> Hackathon -ryhmän</w:t>
-      </w:r>
-      <w:r>
-        <w:t>i</w:t>
-      </w:r>
-      <w:r>
-        <w:t xml:space="preserve"> jäsenten elämäntilanteista emme voineet tehdä työtä yhdessä ryhmänä.</w:t>
+      <w:r>
+        <w:t>Opinnäytetyön ensimmäi</w:t>
+      </w:r>
+      <w:r>
+        <w:t>se</w:t>
+      </w:r>
+      <w:r>
+        <w:t>ssä</w:t>
+      </w:r>
+      <w:r>
+        <w:t xml:space="preserve"> osa</w:t>
+      </w:r>
+      <w:r>
+        <w:t>ssa</w:t>
+      </w:r>
+      <w:r>
+        <w:t xml:space="preserve"> (liite 1)</w:t>
+      </w:r>
+      <w:r>
+        <w:t xml:space="preserve"> aiheena oli tutustua Android-sovellusten </w:t>
+      </w:r>
+      <w:r>
+        <w:t>ansaintamalleihin.</w:t>
       </w:r>
       <w:r>
         <w:t xml:space="preserve"> </w:t>
       </w:r>
       <w:r>
-        <w:t>H</w:t>
-      </w:r>
-      <w:r>
-        <w:t>alusin</w:t>
-      </w:r>
-      <w:r>
-        <w:t xml:space="preserve"> osallistua Hilla-ohjelman kutsuun tekemällä aiheesta opinnäytetyön</w:t>
-      </w:r>
-      <w:r>
-        <w:t>, johon kuuluu käytännön työosa sekä kirjallinen osa</w:t>
-      </w:r>
-      <w:r>
-        <w:t>.</w:t>
-      </w:r>
-    </w:p>
-    <w:p>
-      <w:r>
-        <w:t>Sovellusta esiteltiin Hilla-ohjelman ohjaajille aika</w:t>
+        <w:t>Ensimmäinen osa aloitettiin vuonna 2015, toisena opiskeluvuotena.</w:t>
+      </w:r>
+    </w:p>
+    <w:p>
+      <w:r>
+        <w:t>Aihe valittiin omasta kiinnostuksesta Android-käyttöjärjestelmän sovelluskehitykseen, sekä kiinnostuksesta liiketalouteen ja yrittäjyyteen.</w:t>
+      </w:r>
+      <w:r>
+        <w:t xml:space="preserve"> Työ</w:t>
+      </w:r>
+      <w:r>
+        <w:t xml:space="preserve">ssä </w:t>
+      </w:r>
+      <w:r>
+        <w:t>ei tehty käytännön ohjelmistoprojektia</w:t>
+      </w:r>
+      <w:r>
+        <w:t>, vaan</w:t>
       </w:r>
       <w:r>
         <w:t xml:space="preserve"> </w:t>
       </w:r>
       <w:r>
-        <w:t xml:space="preserve">ajoin palavereissa. Tilaaja antoi toivomuksia käyttötapauksista mitä he </w:t>
-      </w:r>
-      <w:r>
-        <w:t>halusivat</w:t>
-      </w:r>
-      <w:r>
-        <w:t xml:space="preserve"> nähdä ohjelmistotyössä.</w:t>
-      </w:r>
-    </w:p>
-    <w:p>
-      <w:r>
-        <w:t>Ohjelmistotyön tavoitteena oli tehdä lopullinen versio Hilla-ohjelman järjestämään konferenssiin, joka pidettiin Oulun VTT:llä 4.4.2017. Tavoitteessa onnistuttiin.</w:t>
-      </w:r>
-      <w:r>
-        <w:t xml:space="preserve"> Työtä esiteltiin</w:t>
-      </w:r>
-      <w:r>
-        <w:t xml:space="preserve"> konferenssin puheohjelman jälkeen</w:t>
-      </w:r>
-      <w:r>
-        <w:t xml:space="preserve"> useille tekniikan alan ammattilaisille.</w:t>
-      </w:r>
-    </w:p>
-    <w:p>
-      <w:r>
-        <w:t>Ohjelmistotyön tekemiseen kului ajanseurannan mukaan 230 tuntia. Kymmenen opintopisteen</w:t>
-      </w:r>
-      <w:r>
-        <w:t xml:space="preserve"> laajuisen osaopinnäytetyön</w:t>
-      </w:r>
-      <w:r>
-        <w:t xml:space="preserve"> tavoite oli 270 tuntia. Ajanseuranta lopetettiin ohjelmistotyön valmistuttua</w:t>
-      </w:r>
-      <w:r>
-        <w:t xml:space="preserve">, jonka jälkeen kirjallisen työn valmistumiseen kului kuukausia, sekä arviolta </w:t>
-      </w:r>
-      <w:r>
-        <w:t xml:space="preserve">monia </w:t>
-      </w:r>
-      <w:r>
-        <w:t>kymmeniä työtunteja.</w:t>
-      </w:r>
-      <w:r>
-        <w:t xml:space="preserve"> Työn määrältään opinnäytetyön </w:t>
-      </w:r>
-      <w:r>
-        <w:t xml:space="preserve">toinen osa </w:t>
-      </w:r>
-      <w:r>
-        <w:t>olisi</w:t>
-      </w:r>
-      <w:r>
-        <w:t xml:space="preserve"> </w:t>
-      </w:r>
-      <w:r>
-        <w:t>voin</w:t>
-      </w:r>
-      <w:r>
-        <w:t xml:space="preserve">ut </w:t>
-      </w:r>
-      <w:r>
-        <w:t xml:space="preserve">olla </w:t>
-      </w:r>
-      <w:r>
-        <w:t xml:space="preserve">jopa </w:t>
-      </w:r>
-      <w:r>
-        <w:t>yksi 15 opintopisteen kokonaisuus.</w:t>
-      </w:r>
-    </w:p>
-    <w:p>
-      <w:r>
-        <w:t>Toinen osa oli hyvin opettavainen. Olen tyytyväinen siitä, kuinka vähän ohjausta tarvitsin työn aikana. Sain selvitettyä laajoja ohjelmistokokonaisuuksia itsenäisesti dokumentaatiota lukemalla ja kokeilemalla. Tilaajan kommentit ja toivomukset käyttöta</w:t>
-      </w:r>
+        <w:t>tutustuttiin eri rajapintojen ja kehitysympäristöjen dokumentaatioon.</w:t>
+      </w:r>
+    </w:p>
+    <w:p>
+      <w:r>
+        <w:t>Työssä tehtiin myös selvitys Android-sovelluksien kaupasta</w:t>
+      </w:r>
+      <w:r>
+        <w:t xml:space="preserve"> ja</w:t>
+      </w:r>
+      <w:r>
+        <w:t xml:space="preserve"> mi</w:t>
+      </w:r>
+      <w:r>
+        <w:t>t</w:t>
+      </w:r>
+      <w:r>
+        <w:t>ä niiden myynti on maailmanlaajuisesti</w:t>
+      </w:r>
+      <w:r>
+        <w:t xml:space="preserve">. </w:t>
+      </w:r>
+      <w:r>
+        <w:t>Työ</w:t>
+      </w:r>
+      <w:r>
+        <w:t>tä toteuttaessa</w:t>
+      </w:r>
+      <w:r>
+        <w:t xml:space="preserve">, kirjallisuutta etsiessä selvisi pian, kuinka vaivatonta ansaintamallien toteuttaminen on Google-palveluiden avulla. Googlen laatima dokumentaatio on hyvin selkeää, helppolukuista ja kattavaa. </w:t>
+      </w:r>
+    </w:p>
+    <w:p>
+      <w:r>
+        <w:t>Työn toteutuksen loppupuolella saatiin selville, kuinka mobiilisovelluksilla on vaikea tehdä liiketoimintaa. Täten työn hyödyllisyys, sekä omalle ammatilliselle kehittymiselle että tekniikan alalle yleensä, jäi vähäiseksi. Silti työ antoi uusia näkökulmia ohjelmistotekniikan alalta.</w:t>
+      </w:r>
+    </w:p>
+    <w:p/>
+    <w:p>
+      <w:pPr>
+        <w:pStyle w:val="Otsikko1"/>
+      </w:pPr>
+      <w:bookmarkStart w:id="11" w:name="_Toc499815082"/>
+      <w:bookmarkStart w:id="12" w:name="_Toc499815356"/>
+      <w:bookmarkStart w:id="13" w:name="_Toc499893198"/>
       <w:r>
         <w:lastRenderedPageBreak/>
-        <w:t>pauksista antoivat työlle suuntaa. Toinen osa oli mielenkiintoinen kurkistus tulevaisuuden tekniikkaan, vaikka tekniikalla onkin varaa kehittyä.</w:t>
-      </w:r>
-    </w:p>
-    <w:p/>
-    <w:p>
-      <w:pPr>
-        <w:pStyle w:val="Otsikko1"/>
-      </w:pPr>
-      <w:bookmarkStart w:id="13" w:name="_Toc499888654"/>
+        <w:t>OPINNÄYTETYÖN TOISEN OSAN ESITTELY</w:t>
+      </w:r>
       <w:bookmarkEnd w:id="11"/>
       <w:bookmarkEnd w:id="12"/>
+      <w:bookmarkEnd w:id="13"/>
+    </w:p>
+    <w:p>
+      <w:bookmarkStart w:id="14" w:name="_Toc499815083"/>
+      <w:bookmarkStart w:id="15" w:name="_Toc499815357"/>
+      <w:r>
+        <w:t>Vuonna 201</w:t>
+      </w:r>
+      <w:r>
+        <w:t>6</w:t>
+      </w:r>
+      <w:r>
+        <w:t xml:space="preserve"> työn teki</w:t>
+      </w:r>
+      <w:r>
+        <w:t>j</w:t>
+      </w:r>
+      <w:r>
+        <w:t xml:space="preserve">ä </w:t>
+      </w:r>
+      <w:r>
+        <w:t xml:space="preserve">osallistui Hilla-ohjelman järjestämään </w:t>
+      </w:r>
+      <w:proofErr w:type="spellStart"/>
+      <w:r>
+        <w:t>Blockchain</w:t>
+      </w:r>
+      <w:proofErr w:type="spellEnd"/>
+      <w:r>
+        <w:t xml:space="preserve"> Hackathon -kilpailuun. Tapahtumassa oli tavoitteena suunnitella ja toteuttaa viikonlopun aikana sovellus, joka hyödyntää lohkoketjutekniikkaa.</w:t>
+      </w:r>
+      <w:r>
+        <w:t xml:space="preserve"> Työhön sisältyi käyttötapauksien ideoiminen </w:t>
+      </w:r>
+      <w:r>
+        <w:t xml:space="preserve">sekä </w:t>
+      </w:r>
+      <w:r>
+        <w:t>yksinkertaisen sovelluksen tekeminen ja esitteleminen.</w:t>
+      </w:r>
+      <w:r>
+        <w:t xml:space="preserve"> Työ toteutettiin 3</w:t>
+      </w:r>
+      <w:r>
+        <w:t>–</w:t>
+      </w:r>
+      <w:r>
+        <w:t xml:space="preserve">4 ihmisen ryhmissä. </w:t>
+      </w:r>
+    </w:p>
+    <w:p>
+      <w:r>
+        <w:t>Ryhmäni</w:t>
+      </w:r>
+      <w:r>
+        <w:t xml:space="preserve"> toteutus keskittyi siihen, miten lohkoketjutekniikkaa voisi hyödyntää liikennöinnin alla. Ryhmä pääsi jaetulle toiselle sijalle. Hilla-ohjelma</w:t>
+      </w:r>
+      <w:r>
+        <w:t xml:space="preserve"> kutsui ryhmän</w:t>
+      </w:r>
+      <w:r>
+        <w:t xml:space="preserve"> hankkeeseen mukaan luomaan sovellusta, joka voisi konkreettisella tavalla esitellä, miten lohkoketjutekniikkaa voisi hyödyntää tulevaisuudessa.</w:t>
+      </w:r>
+    </w:p>
+    <w:p>
+      <w:r>
+        <w:t>Hilla-ohjelma ehdotti sovelluksen aiheeksi, kuinka älykkäitä sopimuksia voitaisiin hyödyntää klassisen auton elinkaaren seurantaan.</w:t>
+      </w:r>
+      <w:r>
+        <w:t xml:space="preserve"> Johtuen </w:t>
+      </w:r>
+      <w:proofErr w:type="spellStart"/>
+      <w:r>
+        <w:t>Blockchain</w:t>
+      </w:r>
+      <w:proofErr w:type="spellEnd"/>
+      <w:r>
+        <w:t xml:space="preserve"> Hackathon -ryhmän</w:t>
+      </w:r>
+      <w:r>
+        <w:t>i</w:t>
+      </w:r>
+      <w:r>
+        <w:t xml:space="preserve"> jäsenten elämäntilanteista emme voineet tehdä työtä yhdessä ryhmänä.</w:t>
+      </w:r>
+      <w:r>
+        <w:t xml:space="preserve"> </w:t>
+      </w:r>
+      <w:r>
+        <w:t>H</w:t>
+      </w:r>
+      <w:r>
+        <w:t>alusin</w:t>
+      </w:r>
+      <w:r>
+        <w:t xml:space="preserve"> osallistua Hilla-ohjelman kutsuun tekemällä aiheesta opinnäytetyön</w:t>
+      </w:r>
+      <w:r>
+        <w:t>, johon kuuluu käytännön työosa sekä kirjallinen osa</w:t>
+      </w:r>
+      <w:r>
+        <w:t>.</w:t>
+      </w:r>
+    </w:p>
+    <w:p>
+      <w:r>
+        <w:t>Sovellusta esiteltiin Hilla-ohjelman ohjaajille aika</w:t>
+      </w:r>
+      <w:r>
+        <w:t xml:space="preserve"> </w:t>
+      </w:r>
+      <w:r>
+        <w:t xml:space="preserve">ajoin palavereissa. Tilaaja antoi toivomuksia käyttötapauksista mitä he </w:t>
+      </w:r>
+      <w:r>
+        <w:t>halusivat</w:t>
+      </w:r>
+      <w:r>
+        <w:t xml:space="preserve"> nähdä ohjelmistotyössä.</w:t>
+      </w:r>
+    </w:p>
+    <w:p>
+      <w:r>
+        <w:t>Ohjelmistotyön tavoitteena oli tehdä lopullinen versio Hilla-ohjelman järjestämään konferenssiin, joka pidettiin Oulun VTT:llä 4.4.2017. Tavoitteessa onnistuttiin.</w:t>
+      </w:r>
+      <w:r>
+        <w:t xml:space="preserve"> Työtä esiteltiin</w:t>
+      </w:r>
+      <w:r>
+        <w:t xml:space="preserve"> konferenssin puheohjelman jälkeen</w:t>
+      </w:r>
+      <w:r>
+        <w:t xml:space="preserve"> useille tekniikan alan ammattilaisille.</w:t>
+      </w:r>
+    </w:p>
+    <w:p>
+      <w:r>
+        <w:t>Ohjelmistotyön tekemiseen kului ajanseurannan mukaan 230 tuntia. Kymmenen opintopisteen</w:t>
+      </w:r>
+      <w:r>
+        <w:t xml:space="preserve"> laajuisen osaopinnäytetyön</w:t>
+      </w:r>
+      <w:r>
+        <w:t xml:space="preserve"> tavoite oli 270 tuntia. Ajanseuranta lopetettiin ohjelmistotyön valmistuttua</w:t>
+      </w:r>
+      <w:r>
+        <w:t xml:space="preserve">, jonka jälkeen kirjallisen työn valmistumiseen kului kuukausia, sekä arviolta </w:t>
+      </w:r>
+      <w:r>
+        <w:t xml:space="preserve">monia </w:t>
+      </w:r>
+      <w:r>
+        <w:t>kymmeniä työtunteja.</w:t>
+      </w:r>
+      <w:r>
+        <w:t xml:space="preserve"> Työn määrältään opinnäytetyön </w:t>
+      </w:r>
+      <w:r>
+        <w:t xml:space="preserve">toinen osa </w:t>
+      </w:r>
+      <w:r>
+        <w:t>olisi</w:t>
+      </w:r>
+      <w:r>
+        <w:t xml:space="preserve"> </w:t>
+      </w:r>
+      <w:r>
+        <w:t>voin</w:t>
+      </w:r>
+      <w:r>
+        <w:t xml:space="preserve">ut </w:t>
+      </w:r>
+      <w:r>
+        <w:t xml:space="preserve">olla </w:t>
+      </w:r>
+      <w:r>
+        <w:t xml:space="preserve">jopa </w:t>
+      </w:r>
+      <w:r>
+        <w:t>yksi 15 opintopisteen kokonaisuus.</w:t>
+      </w:r>
+      <w:r>
+        <w:t xml:space="preserve"> (Opinnäytetyön toinen osa on liitteess</w:t>
+      </w:r>
+      <w:r>
+        <w:t>ä</w:t>
+      </w:r>
+      <w:r>
+        <w:t xml:space="preserve"> 2.)</w:t>
+      </w:r>
+    </w:p>
+    <w:p>
+      <w:r>
+        <w:t>Toinen osa oli hyvin opettavainen. Olen tyytyväinen siitä, kuinka vähän ohjausta tarvitsin työn aikana. Sain selvitettyä laajoja ohjelmistokokonaisuuksia itsenäisesti do</w:t>
+      </w:r>
+      <w:r>
+        <w:lastRenderedPageBreak/>
+        <w:t>kumentaatiota lukemalla ja kokeilemalla. Tilaajan kommentit ja toivomukset käyttötapauksista antoivat työlle suuntaa. Toinen osa oli mielenkiintoinen kurkistus tulevaisuuden tekniikkaan, vaikka tekniikalla onkin varaa kehittyä.</w:t>
+      </w:r>
+    </w:p>
+    <w:p/>
+    <w:p>
+      <w:pPr>
+        <w:pStyle w:val="Otsikko1"/>
+      </w:pPr>
+      <w:bookmarkStart w:id="16" w:name="_Toc499893199"/>
+      <w:bookmarkEnd w:id="14"/>
+      <w:bookmarkEnd w:id="15"/>
       <w:r>
         <w:lastRenderedPageBreak/>
         <w:t>YHTEENVETO</w:t>
       </w:r>
-      <w:bookmarkEnd w:id="13"/>
+      <w:bookmarkEnd w:id="16"/>
     </w:p>
     <w:p>
       <w:r>
@@ -2080,8 +2294,6 @@
       <w:r>
         <w:t xml:space="preserve"> työssä käytetylle</w:t>
       </w:r>
-      <w:bookmarkStart w:id="14" w:name="_GoBack"/>
-      <w:bookmarkEnd w:id="14"/>
       <w:r>
         <w:t xml:space="preserve"> </w:t>
       </w:r>
@@ -2519,20 +2731,22 @@
           <w:i/>
         </w:rPr>
       </w:pPr>
-      <w:bookmarkStart w:id="15" w:name="_Toc499815085"/>
-      <w:bookmarkStart w:id="16" w:name="_Toc499815312"/>
-      <w:bookmarkStart w:id="17" w:name="_Toc499815359"/>
-      <w:bookmarkStart w:id="18" w:name="_Toc499888036"/>
-      <w:bookmarkStart w:id="19" w:name="_Toc499888655"/>
+      <w:bookmarkStart w:id="17" w:name="_Toc499815085"/>
+      <w:bookmarkStart w:id="18" w:name="_Toc499815312"/>
+      <w:bookmarkStart w:id="19" w:name="_Toc499815359"/>
+      <w:bookmarkStart w:id="20" w:name="_Toc499888036"/>
+      <w:bookmarkStart w:id="21" w:name="_Toc499888655"/>
+      <w:bookmarkStart w:id="22" w:name="_Toc499893200"/>
       <w:r>
         <w:lastRenderedPageBreak/>
         <w:t>SISÄLLYS</w:t>
       </w:r>
-      <w:bookmarkEnd w:id="15"/>
-      <w:bookmarkEnd w:id="16"/>
       <w:bookmarkEnd w:id="17"/>
       <w:bookmarkEnd w:id="18"/>
       <w:bookmarkEnd w:id="19"/>
+      <w:bookmarkEnd w:id="20"/>
+      <w:bookmarkEnd w:id="21"/>
+      <w:bookmarkEnd w:id="22"/>
       <w:r>
         <w:rPr>
           <w:i/>
@@ -3727,108 +3941,93 @@
           <w:numId w:val="22"/>
         </w:numPr>
       </w:pPr>
-      <w:bookmarkStart w:id="20" w:name="_Toc379873566"/>
-      <w:bookmarkStart w:id="21" w:name="_Toc499815086"/>
-      <w:bookmarkStart w:id="22" w:name="_Toc499815313"/>
-      <w:bookmarkStart w:id="23" w:name="_Toc499815360"/>
-      <w:bookmarkStart w:id="24" w:name="_Toc499888037"/>
-      <w:bookmarkStart w:id="25" w:name="_Toc499888656"/>
+      <w:bookmarkStart w:id="23" w:name="_Toc379873566"/>
+      <w:bookmarkStart w:id="24" w:name="_Toc499815086"/>
+      <w:bookmarkStart w:id="25" w:name="_Toc499815313"/>
+      <w:bookmarkStart w:id="26" w:name="_Toc499815360"/>
+      <w:bookmarkStart w:id="27" w:name="_Toc499888037"/>
+      <w:bookmarkStart w:id="28" w:name="_Toc499888656"/>
+      <w:bookmarkStart w:id="29" w:name="_Toc499893201"/>
       <w:r>
         <w:lastRenderedPageBreak/>
         <w:t>J</w:t>
       </w:r>
-      <w:bookmarkEnd w:id="20"/>
+      <w:bookmarkEnd w:id="23"/>
       <w:r>
         <w:t>OHDANTO</w:t>
       </w:r>
-      <w:bookmarkEnd w:id="21"/>
-      <w:bookmarkEnd w:id="22"/>
-      <w:bookmarkEnd w:id="23"/>
       <w:bookmarkEnd w:id="24"/>
       <w:bookmarkEnd w:id="25"/>
-    </w:p>
-    <w:p>
-      <w:r>
-        <w:t>Tässä työssä tutustutaan perusteisiin siitä, miten Android-sovelluksilla voidaan tehdä liiketoimintaa.</w:t>
-      </w:r>
-    </w:p>
-    <w:p>
-      <w:r>
-        <w:t>Maailman laajuisesti myydyistä älypuhelimista jopa 82 % pitävät sisällään Android-käyttöjärjestelmän (1). Kuluttajien suosion saavuttanut Android on myös saavuttanut sovelluskehittäjien suosion. Android-sovelluksia on helppo kehittää ja testata. Koska kehittäjien yhteisö on suuri, Android-ohjelmointiin on helppo saada apua, jos ohjelmistoyrityksellä tulee ongelmia vastaan. Nämä asiat yhdessä tekevät Androidista varteenotettavan vaihtoehdon alkavan yrityksen mobiilisovelluksen alustana.</w:t>
-      </w:r>
-    </w:p>
-    <w:p>
-      <w:r>
-        <w:t xml:space="preserve">Pelit omistavat hyvin suuren osan Android-sovelluksen </w:t>
-      </w:r>
-      <w:r>
-        <w:rPr>
-          <w:color w:val="000000" w:themeColor="text1"/>
-        </w:rPr>
-        <w:t>markkinaosuudesta</w:t>
-      </w:r>
-      <w:r>
-        <w:rPr>
-          <w:color w:val="000000" w:themeColor="text1"/>
-        </w:rPr>
-        <w:t xml:space="preserve">. </w:t>
-      </w:r>
-      <w:r>
-        <w:t>Tämä työ, ja siinä käsitellyt esimerkit keskittyvät hyötysovelluksiin, vaikka työssä kuvattuja oppeja voidaan yhtä hyvin soveltaa myös pelisovelluksiin.</w:t>
-      </w:r>
-    </w:p>
-    <w:p>
-      <w:r>
-        <w:t xml:space="preserve">Työssä käydään läpi eri ansaintamalleja, vertaillaan niitä ja tutkitaan, minkälaisissa sovelluksissa niitä voidaan käyttää. Ansaintamalleja ja niiden hyviä ja huonoja puolia eritellään ja analysoidaan. </w:t>
-      </w:r>
-    </w:p>
-    <w:p>
-      <w:r>
-        <w:t>Työssä käsiteltävä ohjelmistotekniikka keskittyy Android-sovelluksiin. Tutkitaan, miten ansaintamallin sisältävä sovellus toteutetaan Android Studio-kehitysalustalla, ja miten toteutus tehdään Google Play -kaupan ohjelmistorajapinnoilla.</w:t>
-      </w:r>
-    </w:p>
-    <w:p>
-      <w:r>
-        <w:t>Jokaisesta työhön otettavasta ansaintamallista tehdään selvitys, minkälaista tekniikkaa ja mitä rajapintoja Google Play -kaupassa niiden toteutus vaatii. Tutkitaan, mitä työtä ohjelmistokehittäjän on tehtävä, jotta kukin ansaintamalli saadaan toteutettua.</w:t>
-      </w:r>
-    </w:p>
-    <w:p>
-      <w:r>
-        <w:t>Työssä tehdään selvitys mobiilisovellusmarkkinoista. Johtopäätöksessä tehdään yhteenveto mobiilisovellusliiketoiminnan kannattavuudesta.</w:t>
-      </w:r>
-    </w:p>
-    <w:p>
-      <w:pPr>
-        <w:pStyle w:val="Otsikko1"/>
-      </w:pPr>
-      <w:bookmarkStart w:id="26" w:name="_Toc499815087"/>
-      <w:bookmarkStart w:id="27" w:name="_Toc499815314"/>
-      <w:bookmarkStart w:id="28" w:name="_Toc499815361"/>
-      <w:bookmarkStart w:id="29" w:name="_Toc499888038"/>
-      <w:bookmarkStart w:id="30" w:name="_Toc499888657"/>
-      <w:r>
-        <w:lastRenderedPageBreak/>
-        <w:t>ANSAINTAMALLIEN ERITTELY</w:t>
-      </w:r>
       <w:bookmarkEnd w:id="26"/>
       <w:bookmarkEnd w:id="27"/>
       <w:bookmarkEnd w:id="28"/>
       <w:bookmarkEnd w:id="29"/>
+    </w:p>
+    <w:p>
+      <w:r>
+        <w:t>Tässä työssä tutustutaan perusteisiin siitä, miten Android-sovelluksilla voidaan tehdä liiketoimintaa.</w:t>
+      </w:r>
+    </w:p>
+    <w:p>
+      <w:r>
+        <w:t>Maailman laajuisesti myydyistä älypuhelimista jopa 82 % pitävät sisällään Android-käyttöjärjestelmän (1). Kuluttajien suosion saavuttanut Android on myös saavuttanut sovelluskehittäjien suosion. Android-sovelluksia on helppo kehittää ja testata. Koska kehittäjien yhteisö on suuri, Android-ohjelmointiin on helppo saada apua, jos ohjelmistoyrityksellä tulee ongelmia vastaan. Nämä asiat yhdessä tekevät Androidista varteenotettavan vaihtoehdon alkavan yrityksen mobiilisovelluksen alustana.</w:t>
+      </w:r>
+    </w:p>
+    <w:p>
+      <w:r>
+        <w:t xml:space="preserve">Pelit omistavat hyvin suuren osan Android-sovelluksen </w:t>
+      </w:r>
+      <w:r>
+        <w:rPr>
+          <w:color w:val="000000" w:themeColor="text1"/>
+        </w:rPr>
+        <w:t>markkinaosuudesta</w:t>
+      </w:r>
+      <w:r>
+        <w:rPr>
+          <w:color w:val="000000" w:themeColor="text1"/>
+        </w:rPr>
+        <w:t xml:space="preserve">. </w:t>
+      </w:r>
+      <w:r>
+        <w:t>Tämä työ, ja siinä käsitellyt esimerkit keskittyvät hyötysovelluksiin, vaikka työssä kuvattuja oppeja voidaan yhtä hyvin soveltaa myös pelisovelluksiin.</w:t>
+      </w:r>
+    </w:p>
+    <w:p>
+      <w:r>
+        <w:t xml:space="preserve">Työssä käydään läpi eri ansaintamalleja, vertaillaan niitä ja tutkitaan, minkälaisissa sovelluksissa niitä voidaan käyttää. Ansaintamalleja ja niiden hyviä ja huonoja puolia eritellään ja analysoidaan. </w:t>
+      </w:r>
+    </w:p>
+    <w:p>
+      <w:r>
+        <w:t>Työssä käsiteltävä ohjelmistotekniikka keskittyy Android-sovelluksiin. Tutkitaan, miten ansaintamallin sisältävä sovellus toteutetaan Android Studio-kehitysalustalla, ja miten toteutus tehdään Google Play -kaupan ohjelmistorajapinnoilla.</w:t>
+      </w:r>
+    </w:p>
+    <w:p>
+      <w:r>
+        <w:t>Jokaisesta työhön otettavasta ansaintamallista tehdään selvitys, minkälaista tekniikkaa ja mitä rajapintoja Google Play -kaupassa niiden toteutus vaatii. Tutkitaan, mitä työtä ohjelmistokehittäjän on tehtävä, jotta kukin ansaintamalli saadaan toteutettua.</w:t>
+      </w:r>
+    </w:p>
+    <w:p>
+      <w:r>
+        <w:t>Työssä tehdään selvitys mobiilisovellusmarkkinoista. Johtopäätöksessä tehdään yhteenveto mobiilisovellusliiketoiminnan kannattavuudesta.</w:t>
+      </w:r>
+    </w:p>
+    <w:p>
+      <w:pPr>
+        <w:pStyle w:val="Otsikko1"/>
+      </w:pPr>
+      <w:bookmarkStart w:id="30" w:name="_Toc499815087"/>
+      <w:bookmarkStart w:id="31" w:name="_Toc499815314"/>
+      <w:bookmarkStart w:id="32" w:name="_Toc499815361"/>
+      <w:bookmarkStart w:id="33" w:name="_Toc499888038"/>
+      <w:bookmarkStart w:id="34" w:name="_Toc499888657"/>
+      <w:bookmarkStart w:id="35" w:name="_Toc499893202"/>
+      <w:r>
+        <w:lastRenderedPageBreak/>
+        <w:t>ANSAINTAMALLIEN ERITTELY</w:t>
+      </w:r>
       <w:bookmarkEnd w:id="30"/>
-    </w:p>
-    <w:p>
-      <w:pPr>
-        <w:pStyle w:val="Otsikko2"/>
-        <w:ind w:left="576" w:hanging="576"/>
-      </w:pPr>
-      <w:bookmarkStart w:id="31" w:name="_Toc499815088"/>
-      <w:bookmarkStart w:id="32" w:name="_Toc499815315"/>
-      <w:bookmarkStart w:id="33" w:name="_Toc499815362"/>
-      <w:bookmarkStart w:id="34" w:name="_Toc499888039"/>
-      <w:bookmarkStart w:id="35" w:name="_Toc499888658"/>
-      <w:r>
-        <w:t>Kertamaksusovellukset (Premium)</w:t>
-      </w:r>
       <w:bookmarkEnd w:id="31"/>
       <w:bookmarkEnd w:id="32"/>
       <w:bookmarkEnd w:id="33"/>
@@ -3836,65 +4035,43 @@
       <w:bookmarkEnd w:id="35"/>
     </w:p>
     <w:p>
-      <w:r>
-        <w:t xml:space="preserve">Yksinkertainen ansaintamalli on kertamaksusta ladattava sovellus. Android-kehittäjä tekee sovelluksen ja lähettää sen Google-kauppaan. Käyttäjä voi maksaa sovelluksesta kertamaksun, jolloin hän saa ladattua sen laitteellensa. Malli soveltuu hyvin sovelluksille, jotka ovat laajoja ja tarjoavat paljon </w:t>
-      </w:r>
-      <w:r>
-        <w:rPr>
-          <w:color w:val="000000" w:themeColor="text1"/>
-        </w:rPr>
-        <w:t xml:space="preserve">ominaisuuksia. </w:t>
-      </w:r>
-      <w:r>
-        <w:t xml:space="preserve">(2.) </w:t>
-      </w:r>
-    </w:p>
-    <w:p>
-      <w:r>
-        <w:t>Yksi kertamaksumallin huono puoli on se, että jokainen asiakas maksaa sovelluksesta vain kerran. Muut mallit, kuten sovelluksen sisäiset ostot, voivat pitkän ajan kuluessa saada aikaan enemmän tuloja asiakasta kohden. (2.)</w:t>
-      </w:r>
-    </w:p>
-    <w:p>
       <w:pPr>
         <w:pStyle w:val="Otsikko2"/>
         <w:ind w:left="576" w:hanging="576"/>
       </w:pPr>
-      <w:bookmarkStart w:id="36" w:name="_Toc499815089"/>
-      <w:bookmarkStart w:id="37" w:name="_Toc499815316"/>
-      <w:bookmarkStart w:id="38" w:name="_Toc499815363"/>
-      <w:bookmarkStart w:id="39" w:name="_Toc499888040"/>
-      <w:bookmarkStart w:id="40" w:name="_Toc499888659"/>
-      <w:r>
-        <w:t>Sovelluksen sisäiset ostokset (</w:t>
-      </w:r>
-      <w:proofErr w:type="spellStart"/>
-      <w:r>
-        <w:t>Freemium</w:t>
-      </w:r>
-      <w:proofErr w:type="spellEnd"/>
-      <w:r>
-        <w:t>)</w:t>
+      <w:bookmarkStart w:id="36" w:name="_Toc499815088"/>
+      <w:bookmarkStart w:id="37" w:name="_Toc499815315"/>
+      <w:bookmarkStart w:id="38" w:name="_Toc499815362"/>
+      <w:bookmarkStart w:id="39" w:name="_Toc499888039"/>
+      <w:bookmarkStart w:id="40" w:name="_Toc499888658"/>
+      <w:bookmarkStart w:id="41" w:name="_Toc499893203"/>
+      <w:r>
+        <w:t>Kertamaksusovellukset (Premium)</w:t>
       </w:r>
       <w:bookmarkEnd w:id="36"/>
       <w:bookmarkEnd w:id="37"/>
       <w:bookmarkEnd w:id="38"/>
       <w:bookmarkEnd w:id="39"/>
       <w:bookmarkEnd w:id="40"/>
-    </w:p>
-    <w:p>
-      <w:r>
-        <w:t>Sovelluksen voi jakaa ilmaiseksi, mutta siten, että käyttäjät voivat vaihtoehtoisesti maksaa rahaa sovelluksen sisäisissä ostoksissa. Ostokset voivat olla ominaisuuksia, jotka ovat lukittuja ilmaisessa versiossa. Maksamalla niistä voi ominaisuuden saada käyttöön. Sovelluksensisäiset ostokset voivat myös olla kulutettavia, esimerkiksi pelinsisäisen valuutan ostaminen</w:t>
+      <w:bookmarkEnd w:id="41"/>
+    </w:p>
+    <w:p>
+      <w:r>
+        <w:t xml:space="preserve">Yksinkertainen ansaintamalli on kertamaksusta ladattava sovellus. Android-kehittäjä tekee sovelluksen ja lähettää sen Google-kauppaan. Käyttäjä voi maksaa sovelluksesta kertamaksun, jolloin hän saa ladattua sen laitteellensa. Malli soveltuu hyvin sovelluksille, jotka ovat laajoja ja tarjoavat paljon </w:t>
       </w:r>
       <w:r>
         <w:rPr>
           <w:color w:val="000000" w:themeColor="text1"/>
         </w:rPr>
-        <w:t>.</w:t>
-      </w:r>
-    </w:p>
-    <w:p>
-      <w:r>
-        <w:t>Tämä malli voi olla yritykselle hyvin antoisa. Käyttäjät, jotka ostavat sovelluksensisäisiä ostoksia, ovat hyvin kiinnostuneita ja aktiivisia. Heidän hintaherkkyytensä sovelluksensisäisiin ostoksiin on pieni, eli he ovat valmiita kuluttamaan suuriakin määriä rahaa. Koska sovelluksen peruskäyttö onnistuu maksamatta, uusi käyttäjä voi tutustua sovellukseen kuluttamatta rahaa. Tällöin ostaja tuntee sovelluksen peruskäytön, ja oston jälkeen asiakastyytyväisyys on korkeampi. (3, s. 176.)</w:t>
+        <w:t xml:space="preserve">ominaisuuksia. </w:t>
+      </w:r>
+      <w:r>
+        <w:t xml:space="preserve">(2.) </w:t>
+      </w:r>
+    </w:p>
+    <w:p>
+      <w:r>
+        <w:t>Yksi kertamaksumallin huono puoli on se, että jokainen asiakas maksaa sovelluksesta vain kerran. Muut mallit, kuten sovelluksen sisäiset ostot, voivat pitkän ajan kuluessa saada aikaan enemmän tuloja asiakasta kohden. (2.)</w:t>
       </w:r>
     </w:p>
     <w:p>
@@ -3902,37 +4079,44 @@
         <w:pStyle w:val="Otsikko2"/>
         <w:ind w:left="576" w:hanging="576"/>
       </w:pPr>
-      <w:bookmarkStart w:id="41" w:name="_Toc499815090"/>
-      <w:bookmarkStart w:id="42" w:name="_Toc499815317"/>
-      <w:bookmarkStart w:id="43" w:name="_Toc499815364"/>
-      <w:bookmarkStart w:id="44" w:name="_Toc499888041"/>
-      <w:bookmarkStart w:id="45" w:name="_Toc499888660"/>
-      <w:r>
-        <w:t>Tilaukse</w:t>
-      </w:r>
-      <w:r>
-        <w:t>t</w:t>
-      </w:r>
-      <w:bookmarkEnd w:id="41"/>
+      <w:bookmarkStart w:id="42" w:name="_Toc499815089"/>
+      <w:bookmarkStart w:id="43" w:name="_Toc499815316"/>
+      <w:bookmarkStart w:id="44" w:name="_Toc499815363"/>
+      <w:bookmarkStart w:id="45" w:name="_Toc499888040"/>
+      <w:bookmarkStart w:id="46" w:name="_Toc499888659"/>
+      <w:bookmarkStart w:id="47" w:name="_Toc499893204"/>
+      <w:r>
+        <w:t>Sovelluksen sisäiset ostokset (</w:t>
+      </w:r>
+      <w:proofErr w:type="spellStart"/>
+      <w:r>
+        <w:t>Freemium</w:t>
+      </w:r>
+      <w:proofErr w:type="spellEnd"/>
+      <w:r>
+        <w:t>)</w:t>
+      </w:r>
       <w:bookmarkEnd w:id="42"/>
       <w:bookmarkEnd w:id="43"/>
       <w:bookmarkEnd w:id="44"/>
       <w:bookmarkEnd w:id="45"/>
-    </w:p>
-    <w:p>
-      <w:r>
-        <w:t xml:space="preserve">Tilaus tarkoittaa sitä, että käyttäjä saa sovelluksen ominaisuuksia käyttöönsä, jos hän maksaa ajoittaisen tilausmaksun. Esimerkiksi uutissovelluksen tilaus voi maksaa kerran kuukaudessa. </w:t>
-      </w:r>
-    </w:p>
-    <w:p>
-      <w:pPr>
-        <w:rPr>
-          <w:color w:val="FF0000"/>
-        </w:rPr>
-      </w:pPr>
-      <w:r>
-        <w:lastRenderedPageBreak/>
-        <w:t>Tämän mallin ansiosta yritykselle tulee jokaisesta tilaajasta jatkuva rahavirta, mikä voi olla hyvin tuottoisaa. Sovelluksen on oltava hyvin laadukas ja hyödyllinen, jotta tilaajat pysyisivät maksavina asiakkaina. (4.)</w:t>
+      <w:bookmarkEnd w:id="46"/>
+      <w:bookmarkEnd w:id="47"/>
+    </w:p>
+    <w:p>
+      <w:r>
+        <w:t>Sovelluksen voi jakaa ilmaiseksi, mutta siten, että käyttäjät voivat vaihtoehtoisesti maksaa rahaa sovelluksen sisäisissä ostoksissa. Ostokset voivat olla ominaisuuksia, jotka ovat lukittuja ilmaisessa versiossa. Maksamalla niistä voi ominaisuuden saada käyttöön. Sovelluksensisäiset ostokset voivat myös olla kulutettavia, esimerkiksi pelinsisäisen valuutan ostaminen</w:t>
+      </w:r>
+      <w:r>
+        <w:rPr>
+          <w:color w:val="000000" w:themeColor="text1"/>
+        </w:rPr>
+        <w:t>.</w:t>
+      </w:r>
+    </w:p>
+    <w:p>
+      <w:r>
+        <w:t>Tämä malli voi olla yritykselle hyvin antoisa. Käyttäjät, jotka ostavat sovelluksensisäisiä ostoksia, ovat hyvin kiinnostuneita ja aktiivisia. Heidän hintaherkkyytensä sovelluksensisäisiin ostoksiin on pieni, eli he ovat valmiita kuluttamaan suuriakin määriä rahaa. Koska sovelluksen peruskäyttö onnistuu maksamatta, uusi käyttäjä voi tutustua sovellukseen kuluttamatta rahaa. Tällöin ostaja tuntee sovelluksen peruskäytön, ja oston jälkeen asiakastyytyväisyys on korkeampi. (3, s. 176.)</w:t>
       </w:r>
     </w:p>
     <w:p>
@@ -3940,92 +4124,136 @@
         <w:pStyle w:val="Otsikko2"/>
         <w:ind w:left="576" w:hanging="576"/>
       </w:pPr>
-      <w:bookmarkStart w:id="46" w:name="_Toc499815091"/>
-      <w:bookmarkStart w:id="47" w:name="_Toc499815318"/>
-      <w:bookmarkStart w:id="48" w:name="_Toc499815365"/>
-      <w:bookmarkStart w:id="49" w:name="_Toc499888042"/>
-      <w:bookmarkStart w:id="50" w:name="_Toc499888661"/>
-      <w:r>
-        <w:t>Mainokset</w:t>
-      </w:r>
-      <w:bookmarkEnd w:id="46"/>
-      <w:bookmarkEnd w:id="47"/>
+      <w:bookmarkStart w:id="48" w:name="_Toc499815090"/>
+      <w:bookmarkStart w:id="49" w:name="_Toc499815317"/>
+      <w:bookmarkStart w:id="50" w:name="_Toc499815364"/>
+      <w:bookmarkStart w:id="51" w:name="_Toc499888041"/>
+      <w:bookmarkStart w:id="52" w:name="_Toc499888660"/>
+      <w:bookmarkStart w:id="53" w:name="_Toc499893205"/>
+      <w:r>
+        <w:t>Tilaukse</w:t>
+      </w:r>
+      <w:r>
+        <w:t>t</w:t>
+      </w:r>
       <w:bookmarkEnd w:id="48"/>
       <w:bookmarkEnd w:id="49"/>
       <w:bookmarkEnd w:id="50"/>
-    </w:p>
-    <w:p>
-      <w:r>
-        <w:t xml:space="preserve">Sovelluksen lataus ja käyttö voidaan myös tehdä täysin ilmaiseksi. Tällöin sovellukseen voidaan lisätä mainoksia. Google on kehittänyt </w:t>
-      </w:r>
-      <w:proofErr w:type="spellStart"/>
-      <w:r>
-        <w:t>Admob</w:t>
-      </w:r>
-      <w:proofErr w:type="spellEnd"/>
-      <w:r>
-        <w:t xml:space="preserve">-palvelun, jolla kehittäjä voi lisätä Android-sovelluksiinsa mainosbannereita. Jokaisesta </w:t>
-      </w:r>
-      <w:proofErr w:type="gramStart"/>
-      <w:r>
-        <w:t>kerrasta</w:t>
-      </w:r>
-      <w:proofErr w:type="gramEnd"/>
-      <w:r>
-        <w:t xml:space="preserve"> kun mainos ladataan käyttäjän Android-sovellukseen, se lasketaan yhdeksi katselukerraksi, eli impressioksi. Mainostajan maksamasta hinnasta voidaan käyttää CPM-lukua (</w:t>
-      </w:r>
-      <w:proofErr w:type="spellStart"/>
-      <w:r>
-        <w:t>Cost</w:t>
-      </w:r>
-      <w:proofErr w:type="spellEnd"/>
-      <w:r>
-        <w:t xml:space="preserve"> Per Mille, missä mille tarkoittaa kreikaksi tuhatta), mikä tarkoittaa mainonnan hintaa tuhannesta katselukerrasta. Mainostajat maksavat </w:t>
-      </w:r>
-      <w:proofErr w:type="spellStart"/>
-      <w:r>
-        <w:t>Admobille</w:t>
-      </w:r>
-      <w:proofErr w:type="spellEnd"/>
-      <w:r>
-        <w:t xml:space="preserve"> CPM-luvun mukaisesti, saadakseen mainoksensa näkyviin palveluun. </w:t>
-      </w:r>
-      <w:proofErr w:type="spellStart"/>
-      <w:r>
-        <w:t>Admob</w:t>
-      </w:r>
-      <w:proofErr w:type="spellEnd"/>
-      <w:r>
-        <w:t xml:space="preserve"> maksaa palkkion kehittäjille joiden sovellusten mainokset keräävät </w:t>
-      </w:r>
-      <w:proofErr w:type="spellStart"/>
-      <w:r>
-        <w:t>suuriä</w:t>
-      </w:r>
-      <w:proofErr w:type="spellEnd"/>
-      <w:r>
-        <w:t xml:space="preserve"> määriä katselukertoja. (4; 5, s 393; 7)</w:t>
-      </w:r>
-    </w:p>
-    <w:p/>
-    <w:p>
-      <w:pPr>
-        <w:pStyle w:val="Otsikko1"/>
-      </w:pPr>
-      <w:bookmarkStart w:id="51" w:name="_Toc499815092"/>
-      <w:bookmarkStart w:id="52" w:name="_Toc499815319"/>
-      <w:bookmarkStart w:id="53" w:name="_Toc499815366"/>
-      <w:bookmarkStart w:id="54" w:name="_Toc499888043"/>
-      <w:bookmarkStart w:id="55" w:name="_Toc499888662"/>
-      <w:r>
-        <w:lastRenderedPageBreak/>
-        <w:t>ANSAINTAMALLIEN TOTEUTUS</w:t>
-      </w:r>
       <w:bookmarkEnd w:id="51"/>
       <w:bookmarkEnd w:id="52"/>
       <w:bookmarkEnd w:id="53"/>
+    </w:p>
+    <w:p>
+      <w:r>
+        <w:t xml:space="preserve">Tilaus tarkoittaa sitä, että käyttäjä saa sovelluksen ominaisuuksia käyttöönsä, jos hän maksaa ajoittaisen tilausmaksun. Esimerkiksi uutissovelluksen tilaus voi maksaa kerran kuukaudessa. </w:t>
+      </w:r>
+    </w:p>
+    <w:p>
+      <w:pPr>
+        <w:rPr>
+          <w:color w:val="FF0000"/>
+        </w:rPr>
+      </w:pPr>
+      <w:r>
+        <w:lastRenderedPageBreak/>
+        <w:t>Tämän mallin ansiosta yritykselle tulee jokaisesta tilaajasta jatkuva rahavirta, mikä voi olla hyvin tuottoisaa. Sovelluksen on oltava hyvin laadukas ja hyödyllinen, jotta tilaajat pysyisivät maksavina asiakkaina. (4.)</w:t>
+      </w:r>
+    </w:p>
+    <w:p>
+      <w:pPr>
+        <w:pStyle w:val="Otsikko2"/>
+        <w:ind w:left="576" w:hanging="576"/>
+      </w:pPr>
+      <w:bookmarkStart w:id="54" w:name="_Toc499815091"/>
+      <w:bookmarkStart w:id="55" w:name="_Toc499815318"/>
+      <w:bookmarkStart w:id="56" w:name="_Toc499815365"/>
+      <w:bookmarkStart w:id="57" w:name="_Toc499888042"/>
+      <w:bookmarkStart w:id="58" w:name="_Toc499888661"/>
+      <w:bookmarkStart w:id="59" w:name="_Toc499893206"/>
+      <w:r>
+        <w:t>Mainokset</w:t>
+      </w:r>
       <w:bookmarkEnd w:id="54"/>
       <w:bookmarkEnd w:id="55"/>
+      <w:bookmarkEnd w:id="56"/>
+      <w:bookmarkEnd w:id="57"/>
+      <w:bookmarkEnd w:id="58"/>
+      <w:bookmarkEnd w:id="59"/>
+    </w:p>
+    <w:p>
+      <w:r>
+        <w:t xml:space="preserve">Sovelluksen lataus ja käyttö voidaan myös tehdä täysin ilmaiseksi. Tällöin sovellukseen voidaan lisätä mainoksia. Google on kehittänyt </w:t>
+      </w:r>
+      <w:proofErr w:type="spellStart"/>
+      <w:r>
+        <w:t>Admob</w:t>
+      </w:r>
+      <w:proofErr w:type="spellEnd"/>
+      <w:r>
+        <w:t xml:space="preserve">-palvelun, jolla kehittäjä voi lisätä Android-sovelluksiinsa mainosbannereita. Jokaisesta </w:t>
+      </w:r>
+      <w:proofErr w:type="gramStart"/>
+      <w:r>
+        <w:t>kerrasta</w:t>
+      </w:r>
+      <w:proofErr w:type="gramEnd"/>
+      <w:r>
+        <w:t xml:space="preserve"> kun mainos ladataan käyttäjän Android-sovellukseen, se lasketaan yhdeksi katselukerraksi, eli impressioksi. Mainostajan maksamasta hinnasta voidaan käyttää CPM-lukua (</w:t>
+      </w:r>
+      <w:proofErr w:type="spellStart"/>
+      <w:r>
+        <w:t>Cost</w:t>
+      </w:r>
+      <w:proofErr w:type="spellEnd"/>
+      <w:r>
+        <w:t xml:space="preserve"> Per Mille, missä mille tarkoittaa kreikaksi tuhatta), mikä tarkoittaa mainonnan hintaa tuhannesta katselukerrasta. Mainostajat maksavat </w:t>
+      </w:r>
+      <w:proofErr w:type="spellStart"/>
+      <w:r>
+        <w:t>Admobille</w:t>
+      </w:r>
+      <w:proofErr w:type="spellEnd"/>
+      <w:r>
+        <w:t xml:space="preserve"> CPM-luvun mukaisesti, saadakseen mainoksensa näkyviin palveluun. </w:t>
+      </w:r>
+      <w:proofErr w:type="spellStart"/>
+      <w:r>
+        <w:t>Admob</w:t>
+      </w:r>
+      <w:proofErr w:type="spellEnd"/>
+      <w:r>
+        <w:t xml:space="preserve"> maksaa palkkion kehittäjille joiden sovellusten mainokset keräävät </w:t>
+      </w:r>
+      <w:proofErr w:type="spellStart"/>
+      <w:r>
+        <w:t>suuriä</w:t>
+      </w:r>
+      <w:proofErr w:type="spellEnd"/>
+      <w:r>
+        <w:t xml:space="preserve"> määriä katselukertoja. (4; 5, s 393; 7)</w:t>
+      </w:r>
+    </w:p>
+    <w:p/>
+    <w:p>
+      <w:pPr>
+        <w:pStyle w:val="Otsikko1"/>
+      </w:pPr>
+      <w:bookmarkStart w:id="60" w:name="_Toc499815092"/>
+      <w:bookmarkStart w:id="61" w:name="_Toc499815319"/>
+      <w:bookmarkStart w:id="62" w:name="_Toc499815366"/>
+      <w:bookmarkStart w:id="63" w:name="_Toc499888043"/>
+      <w:bookmarkStart w:id="64" w:name="_Toc499888662"/>
+      <w:bookmarkStart w:id="65" w:name="_Toc499893207"/>
+      <w:r>
+        <w:lastRenderedPageBreak/>
+        <w:t>ANSAINTAMALLIEN TOTEUTUS</w:t>
+      </w:r>
+      <w:bookmarkEnd w:id="60"/>
+      <w:bookmarkEnd w:id="61"/>
+      <w:bookmarkEnd w:id="62"/>
+      <w:bookmarkEnd w:id="63"/>
+      <w:bookmarkEnd w:id="64"/>
+      <w:bookmarkEnd w:id="65"/>
     </w:p>
     <w:p>
       <w:pPr>
@@ -4141,355 +4369,363 @@
         <w:pStyle w:val="Otsikko2"/>
         <w:ind w:left="576" w:hanging="576"/>
       </w:pPr>
-      <w:bookmarkStart w:id="56" w:name="_Toc499815093"/>
-      <w:bookmarkStart w:id="57" w:name="_Toc499815320"/>
-      <w:bookmarkStart w:id="58" w:name="_Toc499815367"/>
-      <w:bookmarkStart w:id="59" w:name="_Toc499888044"/>
-      <w:bookmarkStart w:id="60" w:name="_Toc499888663"/>
+      <w:bookmarkStart w:id="66" w:name="_Toc499815093"/>
+      <w:bookmarkStart w:id="67" w:name="_Toc499815320"/>
+      <w:bookmarkStart w:id="68" w:name="_Toc499815367"/>
+      <w:bookmarkStart w:id="69" w:name="_Toc499888044"/>
+      <w:bookmarkStart w:id="70" w:name="_Toc499888663"/>
+      <w:bookmarkStart w:id="71" w:name="_Toc499893208"/>
       <w:r>
         <w:t>GOOGLE PLAY-KAUPPA</w:t>
-      </w:r>
-      <w:bookmarkEnd w:id="56"/>
-      <w:bookmarkEnd w:id="57"/>
-      <w:bookmarkEnd w:id="58"/>
-      <w:bookmarkEnd w:id="59"/>
-      <w:bookmarkEnd w:id="60"/>
-    </w:p>
-    <w:p>
-      <w:pPr>
-        <w:rPr>
-          <w:color w:val="000000" w:themeColor="text1"/>
-        </w:rPr>
-      </w:pPr>
-      <w:r>
-        <w:rPr>
-          <w:color w:val="000000" w:themeColor="text1"/>
-        </w:rPr>
-        <w:t>Google Play-kaupan käyttöönotto vaatii Google Play julkaisijatilin, sekä kauppiastilin luomista.</w:t>
-      </w:r>
-      <w:r>
-        <w:rPr>
-          <w:color w:val="000000" w:themeColor="text1"/>
-        </w:rPr>
-        <w:t xml:space="preserve"> </w:t>
-      </w:r>
-      <w:r>
-        <w:rPr>
-          <w:color w:val="000000" w:themeColor="text1"/>
-        </w:rPr>
-        <w:t>Google Play-kauppaan pystyy lähettämään sovelluksia kuka tahansa, mutta maksullisten sovellusten tekeminen vaatii kauppiastilin.</w:t>
-      </w:r>
-      <w:r>
-        <w:rPr>
-          <w:color w:val="000000" w:themeColor="text1"/>
-        </w:rPr>
-        <w:t xml:space="preserve"> (8.)</w:t>
-      </w:r>
-    </w:p>
-    <w:p>
-      <w:pPr>
-        <w:rPr>
-          <w:color w:val="000000" w:themeColor="text1"/>
-        </w:rPr>
-      </w:pPr>
-      <w:r>
-        <w:rPr>
-          <w:color w:val="000000" w:themeColor="text1"/>
-        </w:rPr>
-        <w:t>Google Play kauppiastili vaatii käyttöön ottaessa 25 $:n rekisteröitymismaksun. Maksu on hyvin edullinen. Microsoftin mobiilikehittäjämaksu vaatii 20 $ kertamaksun. Apple vaatii kalliin</w:t>
-      </w:r>
-      <w:r>
-        <w:rPr>
-          <w:color w:val="000000" w:themeColor="text1"/>
-        </w:rPr>
-        <w:t>, 100 $ vuodessa maksun</w:t>
-      </w:r>
-      <w:r>
-        <w:rPr>
-          <w:color w:val="000000" w:themeColor="text1"/>
-        </w:rPr>
-        <w:t xml:space="preserve"> </w:t>
-      </w:r>
-      <w:r>
-        <w:rPr>
-          <w:color w:val="000000" w:themeColor="text1"/>
-        </w:rPr>
-        <w:t>yksityishenkilöltä, joka</w:t>
-      </w:r>
-      <w:r>
-        <w:rPr>
-          <w:color w:val="000000" w:themeColor="text1"/>
-        </w:rPr>
-        <w:t xml:space="preserve"> haluaa julkaista iOS-sovelluksia.</w:t>
-      </w:r>
-      <w:r>
-        <w:rPr>
-          <w:color w:val="FF0000"/>
-        </w:rPr>
-        <w:t xml:space="preserve"> </w:t>
-      </w:r>
-      <w:r>
-        <w:rPr>
-          <w:color w:val="000000" w:themeColor="text1"/>
-        </w:rPr>
-        <w:t>(9; 10)</w:t>
-      </w:r>
-    </w:p>
-    <w:p>
-      <w:pPr>
-        <w:rPr>
-          <w:color w:val="000000" w:themeColor="text1"/>
-        </w:rPr>
-      </w:pPr>
-      <w:r>
-        <w:rPr>
-          <w:color w:val="000000" w:themeColor="text1"/>
-        </w:rPr>
-        <w:t>Google tarjoaa Google Play -kehityskonsolin, jota voi käyttää internet-selaimella. Konsolin kautta kehittäjä voi julkaista Android Studiolla kehittämänsä sovellukset. So</w:t>
-      </w:r>
-      <w:r>
-        <w:rPr>
-          <w:color w:val="000000" w:themeColor="text1"/>
-        </w:rPr>
-        <w:t>velluksen julkaisemisen jälkeen</w:t>
-      </w:r>
-      <w:r>
-        <w:rPr>
-          <w:color w:val="000000" w:themeColor="text1"/>
-        </w:rPr>
-        <w:t xml:space="preserve"> kehittäjäkonsoli tarjoaa tilastoja siitä, millä tavoin asiakkaat käyttävät sovellusta. Kehittäjä voi julkaista palautteen avulla päivityksiä sovellukseensa. Lisäksi tilastot voivat auttaa kehittäjää suunnittelemaan tulevia sovelluksiaan.</w:t>
-      </w:r>
-    </w:p>
-    <w:p>
-      <w:pPr>
-        <w:rPr>
-          <w:color w:val="000000" w:themeColor="text1"/>
-        </w:rPr>
-      </w:pPr>
-      <w:r>
-        <w:rPr>
-          <w:color w:val="000000" w:themeColor="text1"/>
-        </w:rPr>
-        <w:lastRenderedPageBreak/>
-        <w:t xml:space="preserve">Kun sovellus on valmis, kehittäjä lataa sovelluspaketin (APK, Application </w:t>
-      </w:r>
-      <w:proofErr w:type="spellStart"/>
-      <w:r>
-        <w:rPr>
-          <w:color w:val="000000" w:themeColor="text1"/>
-        </w:rPr>
-        <w:t>Package</w:t>
-      </w:r>
-      <w:proofErr w:type="spellEnd"/>
-      <w:r>
-        <w:rPr>
-          <w:color w:val="000000" w:themeColor="text1"/>
-        </w:rPr>
-        <w:t xml:space="preserve">) Google Play -kehittäjäkonsoliin. Kehittäjä lataa valmistellut kuvakaappaukset, videot sekä sovelluksen kuvaustekstit. </w:t>
-      </w:r>
-      <w:r>
-        <w:t>Kauppasivun on vakuutettava asiakas sovelluksen nimellä, kuvaustekstillä, esittelyvideolla ja kuvakaappauksilla. Google Playssa kävijät voivat arvostella lataamiaan sovelluksia. Tyytyväiset käyttäjät jättävät positiivisia arvosteluja, houkuttaen yhä useammat käyttäjät lataamaan sovelluksen, mikä tarkoittaa kehittäjälle yhä enemmän maksavia asiakkaita.</w:t>
-      </w:r>
-    </w:p>
-    <w:p>
-      <w:pPr>
-        <w:rPr>
-          <w:color w:val="000000" w:themeColor="text1"/>
-        </w:rPr>
-      </w:pPr>
-      <w:r>
-        <w:rPr>
-          <w:color w:val="000000" w:themeColor="text1"/>
-        </w:rPr>
-        <w:t>Ennen julkaisua kehittäjä määrittelee, onko sovellus ilmainen vai maksullinen, ja määrittää sovelluksen hinnan. Sovelluksen julkaiseminen vaatii kehittäjältä perinpohjaista testaamista.</w:t>
-      </w:r>
-      <w:r>
-        <w:rPr>
-          <w:color w:val="FF0000"/>
-        </w:rPr>
-        <w:t xml:space="preserve"> </w:t>
-      </w:r>
-      <w:r>
-        <w:rPr>
-          <w:color w:val="000000" w:themeColor="text1"/>
-        </w:rPr>
-        <w:t>(8.)</w:t>
-      </w:r>
-    </w:p>
-    <w:p>
-      <w:pPr>
-        <w:rPr>
-          <w:color w:val="000000" w:themeColor="text1"/>
-        </w:rPr>
-      </w:pPr>
-      <w:r>
-        <w:rPr>
-          <w:color w:val="000000" w:themeColor="text1"/>
-        </w:rPr>
-        <w:t xml:space="preserve">Google Play-kauppa </w:t>
-      </w:r>
-      <w:r>
-        <w:rPr>
-          <w:color w:val="000000" w:themeColor="text1"/>
-        </w:rPr>
-        <w:t>ei suinkaan ole ainoa vaihtoehto sovelluksen julkaisemiselle. On myös mahd</w:t>
-      </w:r>
-      <w:r>
-        <w:rPr>
-          <w:color w:val="000000" w:themeColor="text1"/>
-        </w:rPr>
-        <w:t>ollista julkaista Android-sovellus omalla verkkosivuilla tai julkaista se jossakin toisessa internetissä olevassa sovelluskaupassa. Esimerkiksi jos ohjelmistoyritys haluaa julkaista sovelluksen ainoastaan ammattilaiskäyttöön, laajaan levitykseen suunniteltu Google Play ei ehkä ole ihanteellinen julkaisualusta. (11.)</w:t>
-      </w:r>
-    </w:p>
-    <w:p>
-      <w:pPr>
-        <w:pStyle w:val="Otsikko2"/>
-        <w:ind w:left="576" w:hanging="576"/>
-      </w:pPr>
-      <w:bookmarkStart w:id="61" w:name="_Toc499815094"/>
-      <w:bookmarkStart w:id="62" w:name="_Toc499815321"/>
-      <w:bookmarkStart w:id="63" w:name="_Toc499815368"/>
-      <w:bookmarkStart w:id="64" w:name="_Toc499888045"/>
-      <w:bookmarkStart w:id="65" w:name="_Toc499888664"/>
-      <w:r>
-        <w:t>SOVELLUKSENSISÄISET OSTOKSET</w:t>
-      </w:r>
-      <w:bookmarkEnd w:id="61"/>
-      <w:bookmarkEnd w:id="62"/>
-      <w:bookmarkEnd w:id="63"/>
-      <w:bookmarkEnd w:id="64"/>
-      <w:bookmarkEnd w:id="65"/>
-    </w:p>
-    <w:p>
-      <w:r>
-        <w:t>Kun sovelluksessa pyritään tekemään ostos, sovellus kommunikoi puhelimessa olevan Google Play -sovelluksen kanssa. Jos käyttäjä on tallentanut maksukeinon Google Play -sovellukseen, sovellus käsittelee ostopyynnön ja välittää tiedon ostoksen onnistumisesta takaisin sovellukselle jossa osto tehtiin. Tällöin käyttäjä näkee, kuinka ostettu tuote ilmestyy sovellukseen käytettäväksi. (12.)</w:t>
-      </w:r>
-    </w:p>
-    <w:p>
-      <w:r>
-        <w:t>Järjestelmässä on monia etuja. Yksi etu kehittäjän kannalta on, että Android-kehittäjän ei tarvitse lisätä sovellukseensa koodia, joka käsittelee maksutapahtumia. Kehittäjä ei tarvitse esimerkiksi maksutapahtumien tietoturvaan liittyvää kokemusta, sillä maksuliikenne tapahtuu aina Google Play -sovelluksen kautta. Käyttäjän kannalta ostamiskokemus on aina samanlainen jokaisessa Android-sovelluksessa. (12.)</w:t>
-      </w:r>
-    </w:p>
-    <w:p>
-      <w:pPr>
-        <w:rPr>
-          <w:color w:val="FF0000"/>
-        </w:rPr>
-      </w:pPr>
-      <w:r>
-        <w:t>Google Play tukee kahdenlaisia sovelluksensisäisiä ostoksia: hallinnoituja ostoksia (</w:t>
-      </w:r>
-      <w:proofErr w:type="spellStart"/>
-      <w:r>
-        <w:t>managed</w:t>
-      </w:r>
-      <w:proofErr w:type="spellEnd"/>
-      <w:r>
-        <w:t xml:space="preserve"> in-</w:t>
-      </w:r>
-      <w:proofErr w:type="spellStart"/>
-      <w:r>
-        <w:t>app</w:t>
-      </w:r>
-      <w:proofErr w:type="spellEnd"/>
-      <w:r>
-        <w:t xml:space="preserve"> products) sekä tilauksia (</w:t>
-      </w:r>
-      <w:proofErr w:type="spellStart"/>
-      <w:r>
-        <w:t>subscriptions</w:t>
-      </w:r>
-      <w:proofErr w:type="spellEnd"/>
-      <w:r>
-        <w:t>).</w:t>
-      </w:r>
-      <w:r>
-        <w:rPr>
-          <w:color w:val="FF0000"/>
-        </w:rPr>
-        <w:t xml:space="preserve"> </w:t>
-      </w:r>
-      <w:r>
-        <w:t>(13.)</w:t>
-      </w:r>
-    </w:p>
-    <w:p>
-      <w:pPr>
-        <w:pStyle w:val="Otsikko3"/>
-        <w:ind w:left="720" w:hanging="720"/>
-      </w:pPr>
-      <w:bookmarkStart w:id="66" w:name="_Toc499815095"/>
-      <w:bookmarkStart w:id="67" w:name="_Toc499815322"/>
-      <w:bookmarkStart w:id="68" w:name="_Toc499815369"/>
-      <w:bookmarkStart w:id="69" w:name="_Toc499888046"/>
-      <w:bookmarkStart w:id="70" w:name="_Toc499888665"/>
-      <w:r>
-        <w:lastRenderedPageBreak/>
-        <w:t>Hallinnoidut sovelluksen sisäiset ostokset</w:t>
       </w:r>
       <w:bookmarkEnd w:id="66"/>
       <w:bookmarkEnd w:id="67"/>
       <w:bookmarkEnd w:id="68"/>
       <w:bookmarkEnd w:id="69"/>
       <w:bookmarkEnd w:id="70"/>
-    </w:p>
-    <w:p>
-      <w:r>
-        <w:t xml:space="preserve">Hallinnoidut ostokset tallentuvat Google Playlle ostohetkellä. Sovelluksen sisältä voidaan lähettää kyselyjä Google Playlle, mitä kaikkea käyttäjä on ostanut. Esimerkiksi sovellusta käynnistettäessä voidaan kysellä, onko käyttäjä ostanut </w:t>
-      </w:r>
-      <w:proofErr w:type="spellStart"/>
-      <w:r>
-        <w:t>premium</w:t>
-      </w:r>
-      <w:proofErr w:type="spellEnd"/>
-      <w:r>
-        <w:t xml:space="preserve">-version sovelluksesta. Jos on, sovelluksen käyttöliittymää voidaan muuttaa </w:t>
-      </w:r>
-      <w:proofErr w:type="spellStart"/>
-      <w:r>
-        <w:t>premium</w:t>
-      </w:r>
-      <w:proofErr w:type="spellEnd"/>
-      <w:r>
-        <w:t>-sovelluksen käyttäjälle asianmukaisesti.</w:t>
-      </w:r>
-    </w:p>
-    <w:p>
-      <w:r>
-        <w:t xml:space="preserve">Google Playlle voi myös lähettää kyselyjä tuotteen kuluttamisesta. Sovelluskehittäjä voi haluta tehdä kulutettavia tuotteita esimerkiksi videosovelluksessa, jossa käyttäjät voivat ostaa videoiden tai elokuvien katselukertoja. </w:t>
-      </w:r>
-    </w:p>
-    <w:p>
-      <w:r>
-        <w:t xml:space="preserve">Aina kun käyttäjä ostaa tuotteen, Google Play asettaa ostetun tuotteen omistettu-tilaan. Omistettu-tilassa olevaa tuotetta ei voi ostaa uudelleen. Google Playlle voi lähettää kyselyn tuotteen kuluttamisesta, jonka jälkeen tuote asetetaan ei-omistettu-tilaan, </w:t>
-      </w:r>
-      <w:proofErr w:type="spellStart"/>
-      <w:r>
-        <w:t>onka</w:t>
-      </w:r>
-      <w:proofErr w:type="spellEnd"/>
-      <w:r>
-        <w:t xml:space="preserve"> jälkeen tuotteen voi ostaa uudestaan.</w:t>
-      </w:r>
-    </w:p>
-    <w:p>
-      <w:pPr>
-        <w:pStyle w:val="Otsikko3"/>
-        <w:ind w:left="720" w:hanging="720"/>
-      </w:pPr>
-      <w:bookmarkStart w:id="71" w:name="_Toc499815096"/>
-      <w:bookmarkStart w:id="72" w:name="_Toc499815323"/>
-      <w:bookmarkStart w:id="73" w:name="_Toc499815370"/>
-      <w:bookmarkStart w:id="74" w:name="_Toc499888047"/>
-      <w:bookmarkStart w:id="75" w:name="_Toc499888666"/>
-      <w:r>
-        <w:t>Ostotapahtuman eteneminen</w:t>
-      </w:r>
       <w:bookmarkEnd w:id="71"/>
+    </w:p>
+    <w:p>
+      <w:pPr>
+        <w:rPr>
+          <w:color w:val="000000" w:themeColor="text1"/>
+        </w:rPr>
+      </w:pPr>
+      <w:r>
+        <w:rPr>
+          <w:color w:val="000000" w:themeColor="text1"/>
+        </w:rPr>
+        <w:t>Google Play-kaupan käyttöönotto vaatii Google Play julkaisijatilin, sekä kauppiastilin luomista.</w:t>
+      </w:r>
+      <w:r>
+        <w:rPr>
+          <w:color w:val="000000" w:themeColor="text1"/>
+        </w:rPr>
+        <w:t xml:space="preserve"> </w:t>
+      </w:r>
+      <w:r>
+        <w:rPr>
+          <w:color w:val="000000" w:themeColor="text1"/>
+        </w:rPr>
+        <w:t>Google Play-kauppaan pystyy lähettämään sovelluksia kuka tahansa, mutta maksullisten sovellusten tekeminen vaatii kauppiastilin.</w:t>
+      </w:r>
+      <w:r>
+        <w:rPr>
+          <w:color w:val="000000" w:themeColor="text1"/>
+        </w:rPr>
+        <w:t xml:space="preserve"> (8.)</w:t>
+      </w:r>
+    </w:p>
+    <w:p>
+      <w:pPr>
+        <w:rPr>
+          <w:color w:val="000000" w:themeColor="text1"/>
+        </w:rPr>
+      </w:pPr>
+      <w:r>
+        <w:rPr>
+          <w:color w:val="000000" w:themeColor="text1"/>
+        </w:rPr>
+        <w:t>Google Play kauppiastili vaatii käyttöön ottaessa 25 $:n rekisteröitymismaksun. Maksu on hyvin edullinen. Microsoftin mobiilikehittäjämaksu vaatii 20 $ kertamaksun. Apple vaatii kalliin</w:t>
+      </w:r>
+      <w:r>
+        <w:rPr>
+          <w:color w:val="000000" w:themeColor="text1"/>
+        </w:rPr>
+        <w:t>, 100 $ vuodessa maksun</w:t>
+      </w:r>
+      <w:r>
+        <w:rPr>
+          <w:color w:val="000000" w:themeColor="text1"/>
+        </w:rPr>
+        <w:t xml:space="preserve"> </w:t>
+      </w:r>
+      <w:r>
+        <w:rPr>
+          <w:color w:val="000000" w:themeColor="text1"/>
+        </w:rPr>
+        <w:t>yksityishenkilöltä, joka</w:t>
+      </w:r>
+      <w:r>
+        <w:rPr>
+          <w:color w:val="000000" w:themeColor="text1"/>
+        </w:rPr>
+        <w:t xml:space="preserve"> haluaa julkaista iOS-sovelluksia.</w:t>
+      </w:r>
+      <w:r>
+        <w:rPr>
+          <w:color w:val="FF0000"/>
+        </w:rPr>
+        <w:t xml:space="preserve"> </w:t>
+      </w:r>
+      <w:r>
+        <w:rPr>
+          <w:color w:val="000000" w:themeColor="text1"/>
+        </w:rPr>
+        <w:t>(9; 10)</w:t>
+      </w:r>
+    </w:p>
+    <w:p>
+      <w:pPr>
+        <w:rPr>
+          <w:color w:val="000000" w:themeColor="text1"/>
+        </w:rPr>
+      </w:pPr>
+      <w:r>
+        <w:rPr>
+          <w:color w:val="000000" w:themeColor="text1"/>
+        </w:rPr>
+        <w:t>Google tarjoaa Google Play -kehityskonsolin, jota voi käyttää internet-selaimella. Konsolin kautta kehittäjä voi julkaista Android Studiolla kehittämänsä sovellukset. So</w:t>
+      </w:r>
+      <w:r>
+        <w:rPr>
+          <w:color w:val="000000" w:themeColor="text1"/>
+        </w:rPr>
+        <w:t>velluksen julkaisemisen jälkeen</w:t>
+      </w:r>
+      <w:r>
+        <w:rPr>
+          <w:color w:val="000000" w:themeColor="text1"/>
+        </w:rPr>
+        <w:t xml:space="preserve"> kehittäjäkonsoli tarjoaa tilastoja siitä, millä tavoin asiakkaat käyttävät sovellusta. Kehittäjä voi julkaista palautteen avulla päivityksiä sovellukseensa. Lisäksi tilastot voivat auttaa kehittäjää suunnittelemaan tulevia sovelluksiaan.</w:t>
+      </w:r>
+    </w:p>
+    <w:p>
+      <w:pPr>
+        <w:rPr>
+          <w:color w:val="000000" w:themeColor="text1"/>
+        </w:rPr>
+      </w:pPr>
+      <w:r>
+        <w:rPr>
+          <w:color w:val="000000" w:themeColor="text1"/>
+        </w:rPr>
+        <w:lastRenderedPageBreak/>
+        <w:t xml:space="preserve">Kun sovellus on valmis, kehittäjä lataa sovelluspaketin (APK, Application </w:t>
+      </w:r>
+      <w:proofErr w:type="spellStart"/>
+      <w:r>
+        <w:rPr>
+          <w:color w:val="000000" w:themeColor="text1"/>
+        </w:rPr>
+        <w:t>Package</w:t>
+      </w:r>
+      <w:proofErr w:type="spellEnd"/>
+      <w:r>
+        <w:rPr>
+          <w:color w:val="000000" w:themeColor="text1"/>
+        </w:rPr>
+        <w:t xml:space="preserve">) Google Play -kehittäjäkonsoliin. Kehittäjä lataa valmistellut kuvakaappaukset, videot sekä sovelluksen kuvaustekstit. </w:t>
+      </w:r>
+      <w:r>
+        <w:t>Kauppasivun on vakuutettava asiakas sovelluksen nimellä, kuvaustekstillä, esittelyvideolla ja kuvakaappauksilla. Google Playssa kävijät voivat arvostella lataamiaan sovelluksia. Tyytyväiset käyttäjät jättävät positiivisia arvosteluja, houkuttaen yhä useammat käyttäjät lataamaan sovelluksen, mikä tarkoittaa kehittäjälle yhä enemmän maksavia asiakkaita.</w:t>
+      </w:r>
+    </w:p>
+    <w:p>
+      <w:pPr>
+        <w:rPr>
+          <w:color w:val="000000" w:themeColor="text1"/>
+        </w:rPr>
+      </w:pPr>
+      <w:r>
+        <w:rPr>
+          <w:color w:val="000000" w:themeColor="text1"/>
+        </w:rPr>
+        <w:t>Ennen julkaisua kehittäjä määrittelee, onko sovellus ilmainen vai maksullinen, ja määrittää sovelluksen hinnan. Sovelluksen julkaiseminen vaatii kehittäjältä perinpohjaista testaamista.</w:t>
+      </w:r>
+      <w:r>
+        <w:rPr>
+          <w:color w:val="FF0000"/>
+        </w:rPr>
+        <w:t xml:space="preserve"> </w:t>
+      </w:r>
+      <w:r>
+        <w:rPr>
+          <w:color w:val="000000" w:themeColor="text1"/>
+        </w:rPr>
+        <w:t>(8.)</w:t>
+      </w:r>
+    </w:p>
+    <w:p>
+      <w:pPr>
+        <w:rPr>
+          <w:color w:val="000000" w:themeColor="text1"/>
+        </w:rPr>
+      </w:pPr>
+      <w:r>
+        <w:rPr>
+          <w:color w:val="000000" w:themeColor="text1"/>
+        </w:rPr>
+        <w:t xml:space="preserve">Google Play-kauppa </w:t>
+      </w:r>
+      <w:r>
+        <w:rPr>
+          <w:color w:val="000000" w:themeColor="text1"/>
+        </w:rPr>
+        <w:t>ei suinkaan ole ainoa vaihtoehto sovelluksen julkaisemiselle. On myös mahd</w:t>
+      </w:r>
+      <w:r>
+        <w:rPr>
+          <w:color w:val="000000" w:themeColor="text1"/>
+        </w:rPr>
+        <w:t>ollista julkaista Android-sovellus omalla verkkosivuilla tai julkaista se jossakin toisessa internetissä olevassa sovelluskaupassa. Esimerkiksi jos ohjelmistoyritys haluaa julkaista sovelluksen ainoastaan ammattilaiskäyttöön, laajaan levitykseen suunniteltu Google Play ei ehkä ole ihanteellinen julkaisualusta. (11.)</w:t>
+      </w:r>
+    </w:p>
+    <w:p>
+      <w:pPr>
+        <w:pStyle w:val="Otsikko2"/>
+        <w:ind w:left="576" w:hanging="576"/>
+      </w:pPr>
+      <w:bookmarkStart w:id="72" w:name="_Toc499815094"/>
+      <w:bookmarkStart w:id="73" w:name="_Toc499815321"/>
+      <w:bookmarkStart w:id="74" w:name="_Toc499815368"/>
+      <w:bookmarkStart w:id="75" w:name="_Toc499888045"/>
+      <w:bookmarkStart w:id="76" w:name="_Toc499888664"/>
+      <w:bookmarkStart w:id="77" w:name="_Toc499893209"/>
+      <w:r>
+        <w:t>SOVELLUKSENSISÄISET OSTOKSET</w:t>
+      </w:r>
       <w:bookmarkEnd w:id="72"/>
       <w:bookmarkEnd w:id="73"/>
       <w:bookmarkEnd w:id="74"/>
       <w:bookmarkEnd w:id="75"/>
+      <w:bookmarkEnd w:id="76"/>
+      <w:bookmarkEnd w:id="77"/>
+    </w:p>
+    <w:p>
+      <w:r>
+        <w:t>Kun sovelluksessa pyritään tekemään ostos, sovellus kommunikoi puhelimessa olevan Google Play -sovelluksen kanssa. Jos käyttäjä on tallentanut maksukeinon Google Play -sovellukseen, sovellus käsittelee ostopyynnön ja välittää tiedon ostoksen onnistumisesta takaisin sovellukselle jossa osto tehtiin. Tällöin käyttäjä näkee, kuinka ostettu tuote ilmestyy sovellukseen käytettäväksi. (12.)</w:t>
+      </w:r>
+    </w:p>
+    <w:p>
+      <w:r>
+        <w:t>Järjestelmässä on monia etuja. Yksi etu kehittäjän kannalta on, että Android-kehittäjän ei tarvitse lisätä sovellukseensa koodia, joka käsittelee maksutapahtumia. Kehittäjä ei tarvitse esimerkiksi maksutapahtumien tietoturvaan liittyvää kokemusta, sillä maksuliikenne tapahtuu aina Google Play -sovelluksen kautta. Käyttäjän kannalta ostamiskokemus on aina samanlainen jokaisessa Android-sovelluksessa. (12.)</w:t>
+      </w:r>
+    </w:p>
+    <w:p>
+      <w:pPr>
+        <w:rPr>
+          <w:color w:val="FF0000"/>
+        </w:rPr>
+      </w:pPr>
+      <w:r>
+        <w:t>Google Play tukee kahdenlaisia sovelluksensisäisiä ostoksia: hallinnoituja ostoksia (</w:t>
+      </w:r>
+      <w:proofErr w:type="spellStart"/>
+      <w:r>
+        <w:t>managed</w:t>
+      </w:r>
+      <w:proofErr w:type="spellEnd"/>
+      <w:r>
+        <w:t xml:space="preserve"> in-</w:t>
+      </w:r>
+      <w:proofErr w:type="spellStart"/>
+      <w:r>
+        <w:t>app</w:t>
+      </w:r>
+      <w:proofErr w:type="spellEnd"/>
+      <w:r>
+        <w:t xml:space="preserve"> products) sekä tilauksia (</w:t>
+      </w:r>
+      <w:proofErr w:type="spellStart"/>
+      <w:r>
+        <w:t>subscriptions</w:t>
+      </w:r>
+      <w:proofErr w:type="spellEnd"/>
+      <w:r>
+        <w:t>).</w:t>
+      </w:r>
+      <w:r>
+        <w:rPr>
+          <w:color w:val="FF0000"/>
+        </w:rPr>
+        <w:t xml:space="preserve"> </w:t>
+      </w:r>
+      <w:r>
+        <w:t>(13.)</w:t>
+      </w:r>
+    </w:p>
+    <w:p>
+      <w:pPr>
+        <w:pStyle w:val="Otsikko3"/>
+        <w:ind w:left="720" w:hanging="720"/>
+      </w:pPr>
+      <w:bookmarkStart w:id="78" w:name="_Toc499815095"/>
+      <w:bookmarkStart w:id="79" w:name="_Toc499815322"/>
+      <w:bookmarkStart w:id="80" w:name="_Toc499815369"/>
+      <w:bookmarkStart w:id="81" w:name="_Toc499888046"/>
+      <w:bookmarkStart w:id="82" w:name="_Toc499888665"/>
+      <w:bookmarkStart w:id="83" w:name="_Toc499893210"/>
+      <w:r>
+        <w:lastRenderedPageBreak/>
+        <w:t>Hallinnoidut sovelluksen sisäiset ostokset</w:t>
+      </w:r>
+      <w:bookmarkEnd w:id="78"/>
+      <w:bookmarkEnd w:id="79"/>
+      <w:bookmarkEnd w:id="80"/>
+      <w:bookmarkEnd w:id="81"/>
+      <w:bookmarkEnd w:id="82"/>
+      <w:bookmarkEnd w:id="83"/>
+    </w:p>
+    <w:p>
+      <w:r>
+        <w:t xml:space="preserve">Hallinnoidut ostokset tallentuvat Google Playlle ostohetkellä. Sovelluksen sisältä voidaan lähettää kyselyjä Google Playlle, mitä kaikkea käyttäjä on ostanut. Esimerkiksi sovellusta käynnistettäessä voidaan kysellä, onko käyttäjä ostanut </w:t>
+      </w:r>
+      <w:proofErr w:type="spellStart"/>
+      <w:r>
+        <w:t>premium</w:t>
+      </w:r>
+      <w:proofErr w:type="spellEnd"/>
+      <w:r>
+        <w:t xml:space="preserve">-version sovelluksesta. Jos on, sovelluksen käyttöliittymää voidaan muuttaa </w:t>
+      </w:r>
+      <w:proofErr w:type="spellStart"/>
+      <w:r>
+        <w:t>premium</w:t>
+      </w:r>
+      <w:proofErr w:type="spellEnd"/>
+      <w:r>
+        <w:t>-sovelluksen käyttäjälle asianmukaisesti.</w:t>
+      </w:r>
+    </w:p>
+    <w:p>
+      <w:r>
+        <w:t xml:space="preserve">Google Playlle voi myös lähettää kyselyjä tuotteen kuluttamisesta. Sovelluskehittäjä voi haluta tehdä kulutettavia tuotteita esimerkiksi videosovelluksessa, jossa käyttäjät voivat ostaa videoiden tai elokuvien katselukertoja. </w:t>
+      </w:r>
+    </w:p>
+    <w:p>
+      <w:r>
+        <w:t xml:space="preserve">Aina kun käyttäjä ostaa tuotteen, Google Play asettaa ostetun tuotteen omistettu-tilaan. Omistettu-tilassa olevaa tuotetta ei voi ostaa uudelleen. Google Playlle voi lähettää kyselyn tuotteen kuluttamisesta, jonka jälkeen tuote asetetaan ei-omistettu-tilaan, </w:t>
+      </w:r>
+      <w:proofErr w:type="spellStart"/>
+      <w:r>
+        <w:t>onka</w:t>
+      </w:r>
+      <w:proofErr w:type="spellEnd"/>
+      <w:r>
+        <w:t xml:space="preserve"> jälkeen tuotteen voi ostaa uudestaan.</w:t>
+      </w:r>
+    </w:p>
+    <w:p>
+      <w:pPr>
+        <w:pStyle w:val="Otsikko3"/>
+        <w:ind w:left="720" w:hanging="720"/>
+      </w:pPr>
+      <w:bookmarkStart w:id="84" w:name="_Toc499815096"/>
+      <w:bookmarkStart w:id="85" w:name="_Toc499815323"/>
+      <w:bookmarkStart w:id="86" w:name="_Toc499815370"/>
+      <w:bookmarkStart w:id="87" w:name="_Toc499888047"/>
+      <w:bookmarkStart w:id="88" w:name="_Toc499888666"/>
+      <w:bookmarkStart w:id="89" w:name="_Toc499893211"/>
+      <w:r>
+        <w:t>Ostotapahtuman eteneminen</w:t>
+      </w:r>
+      <w:bookmarkEnd w:id="84"/>
+      <w:bookmarkEnd w:id="85"/>
+      <w:bookmarkEnd w:id="86"/>
+      <w:bookmarkEnd w:id="87"/>
+      <w:bookmarkEnd w:id="88"/>
+      <w:bookmarkEnd w:id="89"/>
     </w:p>
     <w:p>
       <w:r>
@@ -4709,20 +4945,22 @@
         <w:pStyle w:val="Otsikko3"/>
         <w:ind w:left="720" w:hanging="720"/>
       </w:pPr>
-      <w:bookmarkStart w:id="76" w:name="_Toc499815097"/>
-      <w:bookmarkStart w:id="77" w:name="_Toc499815324"/>
-      <w:bookmarkStart w:id="78" w:name="_Toc499815371"/>
-      <w:bookmarkStart w:id="79" w:name="_Toc499888048"/>
-      <w:bookmarkStart w:id="80" w:name="_Toc499888667"/>
+      <w:bookmarkStart w:id="90" w:name="_Toc499815097"/>
+      <w:bookmarkStart w:id="91" w:name="_Toc499815324"/>
+      <w:bookmarkStart w:id="92" w:name="_Toc499815371"/>
+      <w:bookmarkStart w:id="93" w:name="_Toc499888048"/>
+      <w:bookmarkStart w:id="94" w:name="_Toc499888667"/>
+      <w:bookmarkStart w:id="95" w:name="_Toc499893212"/>
       <w:r>
         <w:lastRenderedPageBreak/>
         <w:t>Tilaukset</w:t>
       </w:r>
-      <w:bookmarkEnd w:id="76"/>
-      <w:bookmarkEnd w:id="77"/>
-      <w:bookmarkEnd w:id="78"/>
-      <w:bookmarkEnd w:id="79"/>
-      <w:bookmarkEnd w:id="80"/>
+      <w:bookmarkEnd w:id="90"/>
+      <w:bookmarkEnd w:id="91"/>
+      <w:bookmarkEnd w:id="92"/>
+      <w:bookmarkEnd w:id="93"/>
+      <w:bookmarkEnd w:id="94"/>
+      <w:bookmarkEnd w:id="95"/>
     </w:p>
     <w:p>
       <w:r>
@@ -5355,1149 +5593,1159 @@
         <w:pStyle w:val="Otsikko2"/>
         <w:ind w:left="576" w:hanging="576"/>
       </w:pPr>
-      <w:bookmarkStart w:id="81" w:name="_Toc499815098"/>
-      <w:bookmarkStart w:id="82" w:name="_Toc499815325"/>
-      <w:bookmarkStart w:id="83" w:name="_Toc499815372"/>
-      <w:bookmarkStart w:id="84" w:name="_Toc499888049"/>
-      <w:bookmarkStart w:id="85" w:name="_Toc499888668"/>
+      <w:bookmarkStart w:id="96" w:name="_Toc499815098"/>
+      <w:bookmarkStart w:id="97" w:name="_Toc499815325"/>
+      <w:bookmarkStart w:id="98" w:name="_Toc499815372"/>
+      <w:bookmarkStart w:id="99" w:name="_Toc499888049"/>
+      <w:bookmarkStart w:id="100" w:name="_Toc499888668"/>
+      <w:bookmarkStart w:id="101" w:name="_Toc499893213"/>
       <w:r>
         <w:t>MAINOKSET</w:t>
-      </w:r>
-      <w:bookmarkEnd w:id="81"/>
-      <w:bookmarkEnd w:id="82"/>
-      <w:bookmarkEnd w:id="83"/>
-      <w:bookmarkEnd w:id="84"/>
-      <w:bookmarkEnd w:id="85"/>
-    </w:p>
-    <w:p>
-      <w:pPr>
-        <w:pStyle w:val="Otsikko3"/>
-        <w:ind w:left="720" w:hanging="720"/>
-      </w:pPr>
-      <w:bookmarkStart w:id="86" w:name="_Toc499815099"/>
-      <w:bookmarkStart w:id="87" w:name="_Toc499815326"/>
-      <w:bookmarkStart w:id="88" w:name="_Toc499815373"/>
-      <w:bookmarkStart w:id="89" w:name="_Toc499888050"/>
-      <w:bookmarkStart w:id="90" w:name="_Toc499888669"/>
-      <w:r>
-        <w:rPr>
-          <w:rFonts w:eastAsia="Arial"/>
-        </w:rPr>
-        <w:t>Käyttöönotto</w:t>
-      </w:r>
-      <w:bookmarkEnd w:id="86"/>
-      <w:bookmarkEnd w:id="87"/>
-      <w:bookmarkEnd w:id="88"/>
-      <w:bookmarkEnd w:id="89"/>
-      <w:bookmarkEnd w:id="90"/>
-    </w:p>
-    <w:p>
-      <w:proofErr w:type="spellStart"/>
-      <w:r>
-        <w:t>Admob</w:t>
-      </w:r>
-      <w:proofErr w:type="spellEnd"/>
-      <w:r>
-        <w:t xml:space="preserve">-mainokset on helppo lisätä omaan Android-sovellukseen. </w:t>
-      </w:r>
-      <w:proofErr w:type="spellStart"/>
-      <w:r>
-        <w:t>Build.gradle</w:t>
-      </w:r>
-      <w:proofErr w:type="spellEnd"/>
-      <w:r>
-        <w:t xml:space="preserve">-tiedoston </w:t>
-      </w:r>
-      <w:proofErr w:type="spellStart"/>
-      <w:r>
-        <w:t>dependencies</w:t>
-      </w:r>
-      <w:proofErr w:type="spellEnd"/>
-      <w:r>
-        <w:t>-osioon on lisättävä seuraava</w:t>
-      </w:r>
-      <w:r>
-        <w:rPr>
-          <w:color w:val="FF0000"/>
-        </w:rPr>
-        <w:t xml:space="preserve"> </w:t>
-      </w:r>
-      <w:r>
-        <w:t>(14):</w:t>
-      </w:r>
-    </w:p>
-    <w:p>
-      <w:pPr>
-        <w:rPr>
-          <w:lang w:val="en-US"/>
-        </w:rPr>
-      </w:pPr>
-      <w:r>
-        <w:rPr>
-          <w:rFonts w:ascii="Consolas" w:eastAsia="Consolas" w:hAnsi="Consolas" w:cs="Consolas"/>
-          <w:b/>
-          <w:bCs/>
-          <w:color w:val="37474F"/>
-          <w:lang w:val="en-US"/>
-        </w:rPr>
-        <w:t xml:space="preserve">compile </w:t>
-      </w:r>
-      <w:r>
-        <w:rPr>
-          <w:rFonts w:ascii="Consolas" w:eastAsia="Consolas" w:hAnsi="Consolas" w:cs="Consolas"/>
-          <w:b/>
-          <w:bCs/>
-          <w:color w:val="00B050"/>
-          <w:lang w:val="en-US"/>
-        </w:rPr>
-        <w:t>'</w:t>
-      </w:r>
-      <w:proofErr w:type="gramStart"/>
-      <w:r>
-        <w:rPr>
-          <w:rFonts w:ascii="Consolas" w:eastAsia="Consolas" w:hAnsi="Consolas" w:cs="Consolas"/>
-          <w:b/>
-          <w:bCs/>
-          <w:color w:val="00B050"/>
-          <w:lang w:val="en-US"/>
-        </w:rPr>
-        <w:t>com.google.android.gms:play</w:t>
-      </w:r>
-      <w:proofErr w:type="gramEnd"/>
-      <w:r>
-        <w:rPr>
-          <w:rFonts w:ascii="Consolas" w:eastAsia="Consolas" w:hAnsi="Consolas" w:cs="Consolas"/>
-          <w:b/>
-          <w:bCs/>
-          <w:color w:val="00B050"/>
-          <w:lang w:val="en-US"/>
-        </w:rPr>
-        <w:t>-services-ads:8.4.0'</w:t>
-      </w:r>
-    </w:p>
-    <w:p>
-      <w:r>
-        <w:rPr>
-          <w:rFonts w:eastAsia="Arial" w:cs="Arial"/>
-        </w:rPr>
-        <w:t xml:space="preserve">Tällöin Android </w:t>
-      </w:r>
-      <w:r>
-        <w:rPr>
-          <w:rFonts w:eastAsia="Arial" w:cs="Arial"/>
-        </w:rPr>
-        <w:t>S</w:t>
-      </w:r>
-      <w:r>
-        <w:rPr>
-          <w:rFonts w:eastAsia="Arial" w:cs="Arial"/>
-        </w:rPr>
-        <w:t xml:space="preserve">tudio lisää projektiin Google </w:t>
-      </w:r>
-      <w:proofErr w:type="spellStart"/>
-      <w:r>
-        <w:rPr>
-          <w:rFonts w:eastAsia="Arial" w:cs="Arial"/>
-        </w:rPr>
-        <w:t>Admob</w:t>
-      </w:r>
-      <w:proofErr w:type="spellEnd"/>
-      <w:r>
-        <w:rPr>
-          <w:rFonts w:eastAsia="Arial" w:cs="Arial"/>
-        </w:rPr>
-        <w:t xml:space="preserve"> </w:t>
-      </w:r>
-      <w:r>
-        <w:rPr>
-          <w:rFonts w:eastAsia="Arial" w:cs="Arial"/>
-        </w:rPr>
-        <w:t>-</w:t>
-      </w:r>
-      <w:r>
-        <w:rPr>
-          <w:rFonts w:eastAsia="Arial" w:cs="Arial"/>
-        </w:rPr>
-        <w:t>kirjastot.</w:t>
-      </w:r>
-    </w:p>
-    <w:p>
-      <w:r>
-        <w:rPr>
-          <w:rFonts w:eastAsia="Arial" w:cs="Arial"/>
-        </w:rPr>
-        <w:t xml:space="preserve">Kehittäjä voi vaikuttaa mainosten sisältöön Google Play </w:t>
-      </w:r>
-      <w:r>
-        <w:rPr>
-          <w:rFonts w:eastAsia="Arial" w:cs="Arial"/>
-        </w:rPr>
-        <w:t>-</w:t>
-      </w:r>
-      <w:r>
-        <w:rPr>
-          <w:rFonts w:eastAsia="Arial" w:cs="Arial"/>
-        </w:rPr>
-        <w:t>kehittäjäkonsolilla</w:t>
-      </w:r>
-      <w:r>
-        <w:rPr>
-          <w:rFonts w:eastAsia="Arial" w:cs="Arial"/>
-        </w:rPr>
-        <w:t>.</w:t>
-      </w:r>
-      <w:r>
-        <w:rPr>
-          <w:rFonts w:eastAsia="Arial" w:cs="Arial"/>
-        </w:rPr>
-        <w:t xml:space="preserve"> </w:t>
-      </w:r>
-      <w:r>
-        <w:rPr>
-          <w:rFonts w:eastAsia="Arial" w:cs="Arial"/>
-        </w:rPr>
-        <w:t>Halutessaan kehittäjä voi suodattaa pois sovelluksensa mainonnasta tiettyihin aihealueisiin kuuluvat mainokset</w:t>
-      </w:r>
-      <w:r>
-        <w:rPr>
-          <w:rFonts w:eastAsia="Arial" w:cs="Arial"/>
-        </w:rPr>
-        <w:t>. Konsolilla voi myös nähdä tilastoja mainosten kannattavuudesta.</w:t>
-      </w:r>
-    </w:p>
-    <w:p/>
-    <w:p>
-      <w:pPr>
-        <w:pStyle w:val="Otsikko3"/>
-        <w:ind w:left="720" w:hanging="720"/>
-      </w:pPr>
-      <w:bookmarkStart w:id="91" w:name="_Toc499815100"/>
-      <w:bookmarkStart w:id="92" w:name="_Toc499815327"/>
-      <w:bookmarkStart w:id="93" w:name="_Toc499815374"/>
-      <w:bookmarkStart w:id="94" w:name="_Toc499888051"/>
-      <w:bookmarkStart w:id="95" w:name="_Toc499888670"/>
-      <w:r>
-        <w:rPr>
-          <w:rFonts w:eastAsia="Arial"/>
-        </w:rPr>
-        <w:lastRenderedPageBreak/>
-        <w:t>Mainosbannerit</w:t>
-      </w:r>
-      <w:bookmarkEnd w:id="91"/>
-      <w:bookmarkEnd w:id="92"/>
-      <w:bookmarkEnd w:id="93"/>
-      <w:bookmarkEnd w:id="94"/>
-      <w:bookmarkEnd w:id="95"/>
-    </w:p>
-    <w:p>
-      <w:pPr>
-        <w:rPr>
-          <w:lang w:val="en-GB"/>
-        </w:rPr>
-      </w:pPr>
-      <w:r>
-        <w:rPr>
-          <w:rFonts w:eastAsia="Arial" w:cs="Arial"/>
-        </w:rPr>
-        <w:t xml:space="preserve">Sovelluksen käyttöliittymän määritteleviin xml-tiedostoihin voidaan lisätä </w:t>
-      </w:r>
-      <w:proofErr w:type="spellStart"/>
-      <w:r>
-        <w:rPr>
-          <w:rFonts w:eastAsia="Arial" w:cs="Arial"/>
-        </w:rPr>
-        <w:t>adView</w:t>
-      </w:r>
-      <w:proofErr w:type="spellEnd"/>
-      <w:r>
-        <w:rPr>
-          <w:rFonts w:eastAsia="Arial" w:cs="Arial"/>
-        </w:rPr>
-        <w:t>-näkymä, joka näyttää mainosbannerin sisällön käyttäjälle.</w:t>
-      </w:r>
-      <w:r>
-        <w:rPr>
-          <w:rFonts w:eastAsia="Arial" w:cs="Arial"/>
-        </w:rPr>
-        <w:t xml:space="preserve"> </w:t>
-      </w:r>
-      <w:proofErr w:type="spellStart"/>
-      <w:r>
-        <w:rPr>
-          <w:rFonts w:eastAsia="Arial" w:cs="Arial"/>
-          <w:lang w:val="en-US"/>
-        </w:rPr>
-        <w:t>Mainoksiin</w:t>
-      </w:r>
-      <w:proofErr w:type="spellEnd"/>
-      <w:r>
-        <w:rPr>
-          <w:rFonts w:eastAsia="Arial" w:cs="Arial"/>
-          <w:lang w:val="en-US"/>
-        </w:rPr>
-        <w:t xml:space="preserve"> </w:t>
-      </w:r>
-      <w:proofErr w:type="spellStart"/>
-      <w:r>
-        <w:rPr>
-          <w:rFonts w:eastAsia="Arial" w:cs="Arial"/>
-          <w:lang w:val="en-US"/>
-        </w:rPr>
-        <w:t>voidaan</w:t>
-      </w:r>
-      <w:proofErr w:type="spellEnd"/>
-      <w:r>
-        <w:rPr>
-          <w:rFonts w:eastAsia="Arial" w:cs="Arial"/>
-          <w:lang w:val="en-GB"/>
-        </w:rPr>
-        <w:t xml:space="preserve"> </w:t>
-      </w:r>
-      <w:r>
-        <w:rPr>
-          <w:rFonts w:eastAsia="Arial" w:cs="Arial"/>
-          <w:lang w:val="en-GB"/>
-        </w:rPr>
-        <w:t xml:space="preserve">hakea </w:t>
-      </w:r>
-      <w:proofErr w:type="spellStart"/>
-      <w:r>
-        <w:rPr>
-          <w:rFonts w:eastAsia="Arial" w:cs="Arial"/>
-          <w:lang w:val="en-GB"/>
-        </w:rPr>
-        <w:t>sisältö</w:t>
-      </w:r>
-      <w:proofErr w:type="spellEnd"/>
-      <w:r>
-        <w:rPr>
-          <w:rFonts w:eastAsia="Arial" w:cs="Arial"/>
-          <w:lang w:val="en-GB"/>
-        </w:rPr>
-        <w:t xml:space="preserve"> </w:t>
-      </w:r>
-      <w:proofErr w:type="spellStart"/>
-      <w:r>
-        <w:rPr>
-          <w:rFonts w:eastAsia="Arial" w:cs="Arial"/>
-          <w:lang w:val="en-GB"/>
-        </w:rPr>
-        <w:t>akti</w:t>
-      </w:r>
-      <w:r>
-        <w:rPr>
-          <w:rFonts w:eastAsia="Arial" w:cs="Arial"/>
-          <w:lang w:val="en-GB"/>
-        </w:rPr>
-        <w:t>viteetin</w:t>
-      </w:r>
-      <w:proofErr w:type="spellEnd"/>
-      <w:r>
-        <w:rPr>
-          <w:rFonts w:eastAsia="Arial" w:cs="Arial"/>
-          <w:lang w:val="en-GB"/>
-        </w:rPr>
-        <w:t xml:space="preserve"> </w:t>
-      </w:r>
-      <w:proofErr w:type="spellStart"/>
-      <w:r>
-        <w:rPr>
-          <w:rFonts w:eastAsia="Arial" w:cs="Arial"/>
-          <w:lang w:val="en-GB"/>
-        </w:rPr>
-        <w:t>onCreate-metodissa</w:t>
-      </w:r>
-      <w:proofErr w:type="spellEnd"/>
-      <w:r>
-        <w:rPr>
-          <w:color w:val="FF0000"/>
-          <w:lang w:val="en-GB"/>
-        </w:rPr>
-        <w:t xml:space="preserve"> </w:t>
-      </w:r>
-      <w:r>
-        <w:rPr>
-          <w:lang w:val="en-GB"/>
-        </w:rPr>
-        <w:t>(1</w:t>
-      </w:r>
-      <w:r>
-        <w:rPr>
-          <w:lang w:val="en-GB"/>
-        </w:rPr>
-        <w:t>4</w:t>
-      </w:r>
-      <w:r>
-        <w:rPr>
-          <w:lang w:val="en-GB"/>
-        </w:rPr>
-        <w:t>)</w:t>
-      </w:r>
-      <w:r>
-        <w:rPr>
-          <w:rFonts w:eastAsia="Arial" w:cs="Arial"/>
-          <w:lang w:val="en-GB"/>
-        </w:rPr>
-        <w:t>.</w:t>
-      </w:r>
-    </w:p>
-    <w:p>
-      <w:pPr>
-        <w:rPr>
-          <w:lang w:val="en-US"/>
-        </w:rPr>
-      </w:pPr>
-      <w:r>
-        <w:rPr>
-          <w:rFonts w:ascii="Consolas" w:eastAsia="Consolas" w:hAnsi="Consolas" w:cs="Consolas"/>
-          <w:color w:val="3B78E7"/>
-          <w:lang w:val="en-US"/>
-        </w:rPr>
-        <w:t>protected</w:t>
-      </w:r>
-      <w:r>
-        <w:rPr>
-          <w:rFonts w:ascii="Consolas" w:eastAsia="Consolas" w:hAnsi="Consolas" w:cs="Consolas"/>
-          <w:color w:val="37474F"/>
-          <w:lang w:val="en-US"/>
-        </w:rPr>
-        <w:t xml:space="preserve"> </w:t>
-      </w:r>
-      <w:r>
-        <w:rPr>
-          <w:rFonts w:ascii="Consolas" w:eastAsia="Consolas" w:hAnsi="Consolas" w:cs="Consolas"/>
-          <w:color w:val="3B78E7"/>
-          <w:lang w:val="en-US"/>
-        </w:rPr>
-        <w:t>void</w:t>
-      </w:r>
-      <w:r>
-        <w:rPr>
-          <w:rFonts w:ascii="Consolas" w:eastAsia="Consolas" w:hAnsi="Consolas" w:cs="Consolas"/>
-          <w:color w:val="37474F"/>
-          <w:lang w:val="en-US"/>
-        </w:rPr>
-        <w:t xml:space="preserve"> </w:t>
-      </w:r>
-      <w:proofErr w:type="spellStart"/>
-      <w:proofErr w:type="gramStart"/>
-      <w:r>
-        <w:rPr>
-          <w:rFonts w:ascii="Consolas" w:eastAsia="Consolas" w:hAnsi="Consolas" w:cs="Consolas"/>
-          <w:color w:val="37474F"/>
-          <w:lang w:val="en-US"/>
-        </w:rPr>
-        <w:t>onCreate</w:t>
-      </w:r>
-      <w:proofErr w:type="spellEnd"/>
-      <w:r>
-        <w:rPr>
-          <w:rFonts w:ascii="Consolas" w:eastAsia="Consolas" w:hAnsi="Consolas" w:cs="Consolas"/>
-          <w:color w:val="37474F"/>
-          <w:lang w:val="en-US"/>
-        </w:rPr>
-        <w:t>(</w:t>
-      </w:r>
-      <w:proofErr w:type="gramEnd"/>
-      <w:r>
-        <w:rPr>
-          <w:rFonts w:ascii="Consolas" w:eastAsia="Consolas" w:hAnsi="Consolas" w:cs="Consolas"/>
-          <w:color w:val="9C27B0"/>
-          <w:lang w:val="en-US"/>
-        </w:rPr>
-        <w:t>Bundle</w:t>
-      </w:r>
-      <w:r>
-        <w:rPr>
-          <w:rFonts w:ascii="Consolas" w:eastAsia="Consolas" w:hAnsi="Consolas" w:cs="Consolas"/>
-          <w:color w:val="37474F"/>
-          <w:lang w:val="en-US"/>
-        </w:rPr>
-        <w:t xml:space="preserve"> </w:t>
-      </w:r>
-      <w:proofErr w:type="spellStart"/>
-      <w:r>
-        <w:rPr>
-          <w:rFonts w:ascii="Consolas" w:eastAsia="Consolas" w:hAnsi="Consolas" w:cs="Consolas"/>
-          <w:color w:val="37474F"/>
-          <w:lang w:val="en-US"/>
-        </w:rPr>
-        <w:t>savedInstanceState</w:t>
-      </w:r>
-      <w:proofErr w:type="spellEnd"/>
-      <w:r>
-        <w:rPr>
-          <w:rFonts w:ascii="Consolas" w:eastAsia="Consolas" w:hAnsi="Consolas" w:cs="Consolas"/>
-          <w:color w:val="37474F"/>
-          <w:lang w:val="en-US"/>
-        </w:rPr>
-        <w:t>) {</w:t>
-      </w:r>
-      <w:r>
-        <w:rPr>
-          <w:lang w:val="en-US"/>
-        </w:rPr>
-        <w:br/>
-      </w:r>
-      <w:r>
-        <w:rPr>
-          <w:rFonts w:ascii="Consolas" w:eastAsia="Consolas" w:hAnsi="Consolas" w:cs="Consolas"/>
-          <w:color w:val="37474F"/>
-          <w:lang w:val="en-US"/>
-        </w:rPr>
-        <w:t xml:space="preserve">        </w:t>
-      </w:r>
-      <w:proofErr w:type="spellStart"/>
-      <w:r>
-        <w:rPr>
-          <w:rFonts w:ascii="Consolas" w:eastAsia="Consolas" w:hAnsi="Consolas" w:cs="Consolas"/>
-          <w:color w:val="3B78E7"/>
-          <w:lang w:val="en-US"/>
-        </w:rPr>
-        <w:t>super</w:t>
-      </w:r>
-      <w:r>
-        <w:rPr>
-          <w:rFonts w:ascii="Consolas" w:eastAsia="Consolas" w:hAnsi="Consolas" w:cs="Consolas"/>
-          <w:color w:val="37474F"/>
-          <w:lang w:val="en-US"/>
-        </w:rPr>
-        <w:t>.onCreate</w:t>
-      </w:r>
-      <w:proofErr w:type="spellEnd"/>
-      <w:r>
-        <w:rPr>
-          <w:rFonts w:ascii="Consolas" w:eastAsia="Consolas" w:hAnsi="Consolas" w:cs="Consolas"/>
-          <w:color w:val="37474F"/>
-          <w:lang w:val="en-US"/>
-        </w:rPr>
-        <w:t>(</w:t>
-      </w:r>
-      <w:proofErr w:type="spellStart"/>
-      <w:r>
-        <w:rPr>
-          <w:rFonts w:ascii="Consolas" w:eastAsia="Consolas" w:hAnsi="Consolas" w:cs="Consolas"/>
-          <w:color w:val="37474F"/>
-          <w:lang w:val="en-US"/>
-        </w:rPr>
-        <w:t>savedInstanceState</w:t>
-      </w:r>
-      <w:proofErr w:type="spellEnd"/>
-      <w:r>
-        <w:rPr>
-          <w:rFonts w:ascii="Consolas" w:eastAsia="Consolas" w:hAnsi="Consolas" w:cs="Consolas"/>
-          <w:color w:val="37474F"/>
-          <w:lang w:val="en-US"/>
-        </w:rPr>
-        <w:t>);</w:t>
-      </w:r>
-      <w:r>
-        <w:rPr>
-          <w:lang w:val="en-US"/>
-        </w:rPr>
-        <w:br/>
-      </w:r>
-      <w:r>
-        <w:rPr>
-          <w:rFonts w:ascii="Consolas" w:eastAsia="Consolas" w:hAnsi="Consolas" w:cs="Consolas"/>
-          <w:color w:val="37474F"/>
-          <w:lang w:val="en-US"/>
-        </w:rPr>
-        <w:t xml:space="preserve">        </w:t>
-      </w:r>
-      <w:proofErr w:type="spellStart"/>
-      <w:r>
-        <w:rPr>
-          <w:rFonts w:ascii="Consolas" w:eastAsia="Consolas" w:hAnsi="Consolas" w:cs="Consolas"/>
-          <w:color w:val="37474F"/>
-          <w:lang w:val="en-US"/>
-        </w:rPr>
-        <w:t>setContentView</w:t>
-      </w:r>
-      <w:proofErr w:type="spellEnd"/>
-      <w:r>
-        <w:rPr>
-          <w:rFonts w:ascii="Consolas" w:eastAsia="Consolas" w:hAnsi="Consolas" w:cs="Consolas"/>
-          <w:color w:val="37474F"/>
-          <w:lang w:val="en-US"/>
-        </w:rPr>
-        <w:t>(</w:t>
-      </w:r>
-      <w:proofErr w:type="spellStart"/>
-      <w:r>
-        <w:rPr>
-          <w:rFonts w:ascii="Consolas" w:eastAsia="Consolas" w:hAnsi="Consolas" w:cs="Consolas"/>
-          <w:color w:val="37474F"/>
-          <w:lang w:val="en-US"/>
-        </w:rPr>
-        <w:t>R.layout.activity_main</w:t>
-      </w:r>
-      <w:proofErr w:type="spellEnd"/>
-      <w:r>
-        <w:rPr>
-          <w:rFonts w:ascii="Consolas" w:eastAsia="Consolas" w:hAnsi="Consolas" w:cs="Consolas"/>
-          <w:color w:val="37474F"/>
-          <w:lang w:val="en-US"/>
-        </w:rPr>
-        <w:t>);</w:t>
-      </w:r>
-      <w:r>
-        <w:rPr>
-          <w:lang w:val="en-US"/>
-        </w:rPr>
-        <w:br/>
-      </w:r>
-      <w:r>
-        <w:rPr>
-          <w:lang w:val="en-US"/>
-        </w:rPr>
-        <w:br/>
-      </w:r>
-      <w:r>
-        <w:rPr>
-          <w:rFonts w:ascii="Consolas" w:eastAsia="Consolas" w:hAnsi="Consolas" w:cs="Consolas"/>
-          <w:color w:val="37474F"/>
-          <w:lang w:val="en-US"/>
-        </w:rPr>
-        <w:t xml:space="preserve">        </w:t>
-      </w:r>
-      <w:proofErr w:type="spellStart"/>
-      <w:r>
-        <w:rPr>
-          <w:rFonts w:ascii="Consolas" w:eastAsia="Consolas" w:hAnsi="Consolas" w:cs="Consolas"/>
-          <w:b/>
-          <w:bCs/>
-          <w:color w:val="9C27B0"/>
-          <w:lang w:val="en-US"/>
-        </w:rPr>
-        <w:t>AdView</w:t>
-      </w:r>
-      <w:proofErr w:type="spellEnd"/>
-      <w:r>
-        <w:rPr>
-          <w:rFonts w:ascii="Consolas" w:eastAsia="Consolas" w:hAnsi="Consolas" w:cs="Consolas"/>
-          <w:b/>
-          <w:bCs/>
-          <w:color w:val="37474F"/>
-          <w:lang w:val="en-US"/>
-        </w:rPr>
-        <w:t xml:space="preserve"> </w:t>
-      </w:r>
-      <w:proofErr w:type="spellStart"/>
-      <w:r>
-        <w:rPr>
-          <w:rFonts w:ascii="Consolas" w:eastAsia="Consolas" w:hAnsi="Consolas" w:cs="Consolas"/>
-          <w:b/>
-          <w:bCs/>
-          <w:color w:val="37474F"/>
-          <w:lang w:val="en-US"/>
-        </w:rPr>
-        <w:t>mAdView</w:t>
-      </w:r>
-      <w:proofErr w:type="spellEnd"/>
-      <w:r>
-        <w:rPr>
-          <w:rFonts w:ascii="Consolas" w:eastAsia="Consolas" w:hAnsi="Consolas" w:cs="Consolas"/>
-          <w:b/>
-          <w:bCs/>
-          <w:color w:val="37474F"/>
-          <w:lang w:val="en-US"/>
-        </w:rPr>
-        <w:t xml:space="preserve"> = (</w:t>
-      </w:r>
-      <w:proofErr w:type="spellStart"/>
-      <w:r>
-        <w:rPr>
-          <w:rFonts w:ascii="Consolas" w:eastAsia="Consolas" w:hAnsi="Consolas" w:cs="Consolas"/>
-          <w:b/>
-          <w:bCs/>
-          <w:color w:val="9C27B0"/>
-          <w:lang w:val="en-US"/>
-        </w:rPr>
-        <w:t>AdView</w:t>
-      </w:r>
-      <w:proofErr w:type="spellEnd"/>
-      <w:r>
-        <w:rPr>
-          <w:rFonts w:ascii="Consolas" w:eastAsia="Consolas" w:hAnsi="Consolas" w:cs="Consolas"/>
-          <w:b/>
-          <w:bCs/>
-          <w:color w:val="37474F"/>
-          <w:lang w:val="en-US"/>
-        </w:rPr>
-        <w:t xml:space="preserve">) </w:t>
-      </w:r>
-      <w:proofErr w:type="spellStart"/>
-      <w:r>
-        <w:rPr>
-          <w:rFonts w:ascii="Consolas" w:eastAsia="Consolas" w:hAnsi="Consolas" w:cs="Consolas"/>
-          <w:b/>
-          <w:bCs/>
-          <w:color w:val="37474F"/>
-          <w:lang w:val="en-US"/>
-        </w:rPr>
-        <w:t>findViewById</w:t>
-      </w:r>
-      <w:proofErr w:type="spellEnd"/>
-      <w:r>
-        <w:rPr>
-          <w:rFonts w:ascii="Consolas" w:eastAsia="Consolas" w:hAnsi="Consolas" w:cs="Consolas"/>
-          <w:b/>
-          <w:bCs/>
-          <w:color w:val="37474F"/>
-          <w:lang w:val="en-US"/>
-        </w:rPr>
-        <w:t>(</w:t>
-      </w:r>
-      <w:proofErr w:type="spellStart"/>
-      <w:r>
-        <w:rPr>
-          <w:rFonts w:ascii="Consolas" w:eastAsia="Consolas" w:hAnsi="Consolas" w:cs="Consolas"/>
-          <w:b/>
-          <w:bCs/>
-          <w:color w:val="37474F"/>
-          <w:lang w:val="en-US"/>
-        </w:rPr>
-        <w:t>R.id.adView</w:t>
-      </w:r>
-      <w:proofErr w:type="spellEnd"/>
-      <w:r>
-        <w:rPr>
-          <w:rFonts w:ascii="Consolas" w:eastAsia="Consolas" w:hAnsi="Consolas" w:cs="Consolas"/>
-          <w:b/>
-          <w:bCs/>
-          <w:color w:val="37474F"/>
-          <w:lang w:val="en-US"/>
-        </w:rPr>
-        <w:t>);</w:t>
-      </w:r>
-      <w:r>
-        <w:rPr>
-          <w:lang w:val="en-US"/>
-        </w:rPr>
-        <w:br/>
-      </w:r>
-      <w:r>
-        <w:rPr>
-          <w:rFonts w:ascii="Consolas" w:eastAsia="Consolas" w:hAnsi="Consolas" w:cs="Consolas"/>
-          <w:b/>
-          <w:bCs/>
-          <w:color w:val="37474F"/>
-          <w:lang w:val="en-US"/>
-        </w:rPr>
-        <w:t xml:space="preserve">        </w:t>
-      </w:r>
-      <w:proofErr w:type="spellStart"/>
-      <w:r>
-        <w:rPr>
-          <w:rFonts w:ascii="Consolas" w:eastAsia="Consolas" w:hAnsi="Consolas" w:cs="Consolas"/>
-          <w:b/>
-          <w:bCs/>
-          <w:color w:val="9C27B0"/>
-          <w:lang w:val="en-US"/>
-        </w:rPr>
-        <w:t>AdRequest</w:t>
-      </w:r>
-      <w:proofErr w:type="spellEnd"/>
-      <w:r>
-        <w:rPr>
-          <w:rFonts w:ascii="Consolas" w:eastAsia="Consolas" w:hAnsi="Consolas" w:cs="Consolas"/>
-          <w:b/>
-          <w:bCs/>
-          <w:color w:val="37474F"/>
-          <w:lang w:val="en-US"/>
-        </w:rPr>
-        <w:t xml:space="preserve"> </w:t>
-      </w:r>
-      <w:proofErr w:type="spellStart"/>
-      <w:r>
-        <w:rPr>
-          <w:rFonts w:ascii="Consolas" w:eastAsia="Consolas" w:hAnsi="Consolas" w:cs="Consolas"/>
-          <w:b/>
-          <w:bCs/>
-          <w:color w:val="37474F"/>
-          <w:lang w:val="en-US"/>
-        </w:rPr>
-        <w:t>adRequest</w:t>
-      </w:r>
-      <w:proofErr w:type="spellEnd"/>
-      <w:r>
-        <w:rPr>
-          <w:rFonts w:ascii="Consolas" w:eastAsia="Consolas" w:hAnsi="Consolas" w:cs="Consolas"/>
-          <w:b/>
-          <w:bCs/>
-          <w:color w:val="37474F"/>
-          <w:lang w:val="en-US"/>
-        </w:rPr>
-        <w:t xml:space="preserve"> = </w:t>
-      </w:r>
-      <w:r>
-        <w:rPr>
-          <w:rFonts w:ascii="Consolas" w:eastAsia="Consolas" w:hAnsi="Consolas" w:cs="Consolas"/>
-          <w:b/>
-          <w:bCs/>
-          <w:color w:val="3B78E7"/>
-          <w:lang w:val="en-US"/>
-        </w:rPr>
-        <w:t>new</w:t>
-      </w:r>
-      <w:r>
-        <w:rPr>
-          <w:rFonts w:ascii="Consolas" w:eastAsia="Consolas" w:hAnsi="Consolas" w:cs="Consolas"/>
-          <w:b/>
-          <w:bCs/>
-          <w:color w:val="37474F"/>
-          <w:lang w:val="en-US"/>
-        </w:rPr>
-        <w:t xml:space="preserve"> </w:t>
-      </w:r>
-      <w:proofErr w:type="spellStart"/>
-      <w:r>
-        <w:rPr>
-          <w:rFonts w:ascii="Consolas" w:eastAsia="Consolas" w:hAnsi="Consolas" w:cs="Consolas"/>
-          <w:b/>
-          <w:bCs/>
-          <w:color w:val="9C27B0"/>
-          <w:lang w:val="en-US"/>
-        </w:rPr>
-        <w:t>AdRequest</w:t>
-      </w:r>
-      <w:r>
-        <w:rPr>
-          <w:rFonts w:ascii="Consolas" w:eastAsia="Consolas" w:hAnsi="Consolas" w:cs="Consolas"/>
-          <w:b/>
-          <w:bCs/>
-          <w:color w:val="37474F"/>
-          <w:lang w:val="en-US"/>
-        </w:rPr>
-        <w:t>.</w:t>
-      </w:r>
-      <w:r>
-        <w:rPr>
-          <w:rFonts w:ascii="Consolas" w:eastAsia="Consolas" w:hAnsi="Consolas" w:cs="Consolas"/>
-          <w:b/>
-          <w:bCs/>
-          <w:color w:val="9C27B0"/>
-          <w:lang w:val="en-US"/>
-        </w:rPr>
-        <w:t>Builder</w:t>
-      </w:r>
-      <w:proofErr w:type="spellEnd"/>
-      <w:r>
-        <w:rPr>
-          <w:rFonts w:ascii="Consolas" w:eastAsia="Consolas" w:hAnsi="Consolas" w:cs="Consolas"/>
-          <w:b/>
-          <w:bCs/>
-          <w:color w:val="37474F"/>
-          <w:lang w:val="en-US"/>
-        </w:rPr>
-        <w:t>().build();</w:t>
-      </w:r>
-      <w:r>
-        <w:rPr>
-          <w:lang w:val="en-US"/>
-        </w:rPr>
-        <w:br/>
-      </w:r>
-      <w:r>
-        <w:rPr>
-          <w:rFonts w:ascii="Consolas" w:eastAsia="Consolas" w:hAnsi="Consolas" w:cs="Consolas"/>
-          <w:b/>
-          <w:bCs/>
-          <w:color w:val="37474F"/>
-          <w:lang w:val="en-US"/>
-        </w:rPr>
-        <w:t xml:space="preserve">        </w:t>
-      </w:r>
-      <w:proofErr w:type="spellStart"/>
-      <w:r>
-        <w:rPr>
-          <w:rFonts w:ascii="Consolas" w:eastAsia="Consolas" w:hAnsi="Consolas" w:cs="Consolas"/>
-          <w:b/>
-          <w:bCs/>
-          <w:color w:val="37474F"/>
-          <w:lang w:val="en-US"/>
-        </w:rPr>
-        <w:t>mAdView.loadAd</w:t>
-      </w:r>
-      <w:proofErr w:type="spellEnd"/>
-      <w:r>
-        <w:rPr>
-          <w:rFonts w:ascii="Consolas" w:eastAsia="Consolas" w:hAnsi="Consolas" w:cs="Consolas"/>
-          <w:b/>
-          <w:bCs/>
-          <w:color w:val="37474F"/>
-          <w:lang w:val="en-US"/>
-        </w:rPr>
-        <w:t>(</w:t>
-      </w:r>
-      <w:proofErr w:type="spellStart"/>
-      <w:r>
-        <w:rPr>
-          <w:rFonts w:ascii="Consolas" w:eastAsia="Consolas" w:hAnsi="Consolas" w:cs="Consolas"/>
-          <w:b/>
-          <w:bCs/>
-          <w:color w:val="37474F"/>
-          <w:lang w:val="en-US"/>
-        </w:rPr>
-        <w:t>adRequest</w:t>
-      </w:r>
-      <w:proofErr w:type="spellEnd"/>
-      <w:r>
-        <w:rPr>
-          <w:rFonts w:ascii="Consolas" w:eastAsia="Consolas" w:hAnsi="Consolas" w:cs="Consolas"/>
-          <w:b/>
-          <w:bCs/>
-          <w:color w:val="37474F"/>
-          <w:lang w:val="en-US"/>
-        </w:rPr>
-        <w:t>);</w:t>
-      </w:r>
-    </w:p>
-    <w:p>
-      <w:pPr>
-        <w:rPr>
-          <w:rFonts w:ascii="Consolas" w:eastAsia="Consolas" w:hAnsi="Consolas" w:cs="Consolas"/>
-          <w:bCs/>
-          <w:color w:val="37474F"/>
-          <w:lang w:val="en-US"/>
-        </w:rPr>
-      </w:pPr>
-      <w:r>
-        <w:rPr>
-          <w:rFonts w:ascii="Consolas" w:eastAsia="Consolas" w:hAnsi="Consolas" w:cs="Consolas"/>
-          <w:bCs/>
-          <w:color w:val="37474F"/>
-          <w:lang w:val="en-US"/>
-        </w:rPr>
-        <w:t>}</w:t>
-      </w:r>
-    </w:p>
-    <w:p>
-      <w:pPr>
-        <w:pStyle w:val="Otsikko3"/>
-        <w:ind w:left="720" w:hanging="720"/>
-      </w:pPr>
-      <w:bookmarkStart w:id="96" w:name="_Toc499815101"/>
-      <w:bookmarkStart w:id="97" w:name="_Toc499815328"/>
-      <w:bookmarkStart w:id="98" w:name="_Toc499815375"/>
-      <w:bookmarkStart w:id="99" w:name="_Toc499888052"/>
-      <w:bookmarkStart w:id="100" w:name="_Toc499888671"/>
-      <w:r>
-        <w:rPr>
-          <w:rFonts w:eastAsia="Arial"/>
-        </w:rPr>
-        <w:t>Koko näytön mainokset</w:t>
       </w:r>
       <w:bookmarkEnd w:id="96"/>
       <w:bookmarkEnd w:id="97"/>
       <w:bookmarkEnd w:id="98"/>
       <w:bookmarkEnd w:id="99"/>
       <w:bookmarkEnd w:id="100"/>
-    </w:p>
-    <w:p>
-      <w:proofErr w:type="spellStart"/>
-      <w:r>
-        <w:rPr>
-          <w:rFonts w:eastAsia="Arial" w:cs="Arial"/>
-        </w:rPr>
-        <w:t>Admob</w:t>
-      </w:r>
-      <w:proofErr w:type="spellEnd"/>
-      <w:r>
-        <w:rPr>
-          <w:rFonts w:eastAsia="Arial" w:cs="Arial"/>
-        </w:rPr>
-        <w:t xml:space="preserve"> tukee myös koko näytön mainoksia (</w:t>
-      </w:r>
-      <w:proofErr w:type="spellStart"/>
-      <w:r>
-        <w:rPr>
-          <w:rFonts w:eastAsia="Arial" w:cs="Arial"/>
-        </w:rPr>
-        <w:t>interstitial</w:t>
-      </w:r>
-      <w:proofErr w:type="spellEnd"/>
-      <w:r>
-        <w:rPr>
-          <w:rFonts w:eastAsia="Arial" w:cs="Arial"/>
-        </w:rPr>
-        <w:t xml:space="preserve"> </w:t>
-      </w:r>
-      <w:proofErr w:type="spellStart"/>
-      <w:r>
-        <w:rPr>
-          <w:rFonts w:eastAsia="Arial" w:cs="Arial"/>
-        </w:rPr>
-        <w:t>ads</w:t>
-      </w:r>
-      <w:proofErr w:type="spellEnd"/>
-      <w:r>
-        <w:rPr>
-          <w:rFonts w:eastAsia="Arial" w:cs="Arial"/>
-        </w:rPr>
-        <w:t>), joita voidaan näyttää aina kun käyttäjä haluaa siirtyä sovelluksessa näkymästä toiseen. Kun mainos suljetaan, käyttä</w:t>
-      </w:r>
-      <w:r>
-        <w:rPr>
-          <w:rFonts w:eastAsia="Arial" w:cs="Arial"/>
-        </w:rPr>
-        <w:t>jä pääsee seuraavaan näkymään. (15.)</w:t>
-      </w:r>
-    </w:p>
-    <w:p>
-      <w:r>
-        <w:rPr>
-          <w:rFonts w:eastAsia="Arial" w:cs="Arial"/>
-        </w:rPr>
-        <w:t xml:space="preserve">Java-koodissa </w:t>
-      </w:r>
-      <w:proofErr w:type="spellStart"/>
-      <w:r>
-        <w:rPr>
-          <w:rFonts w:eastAsia="Arial" w:cs="Arial"/>
-        </w:rPr>
-        <w:t>Interstiti</w:t>
-      </w:r>
-      <w:r>
-        <w:rPr>
-          <w:rFonts w:eastAsia="Arial" w:cs="Arial"/>
-        </w:rPr>
-        <w:t>alAd</w:t>
-      </w:r>
-      <w:proofErr w:type="spellEnd"/>
-      <w:r>
-        <w:rPr>
-          <w:rFonts w:eastAsia="Arial" w:cs="Arial"/>
-        </w:rPr>
-        <w:t xml:space="preserve">-luokassa on </w:t>
-      </w:r>
-      <w:proofErr w:type="spellStart"/>
-      <w:r>
-        <w:rPr>
-          <w:rFonts w:eastAsia="Arial" w:cs="Arial"/>
-        </w:rPr>
-        <w:t>setAdListener</w:t>
-      </w:r>
-      <w:proofErr w:type="spellEnd"/>
-      <w:r>
-        <w:rPr>
-          <w:rFonts w:eastAsia="Arial" w:cs="Arial"/>
-        </w:rPr>
-        <w:t>-metodi, jolla voidaan määritellä</w:t>
-      </w:r>
-      <w:r>
-        <w:rPr>
-          <w:rFonts w:eastAsia="Arial" w:cs="Arial"/>
-        </w:rPr>
-        <w:t>,</w:t>
-      </w:r>
-      <w:r>
-        <w:rPr>
-          <w:rFonts w:eastAsia="Arial" w:cs="Arial"/>
-        </w:rPr>
-        <w:t xml:space="preserve"> mitä tapahtuu</w:t>
-      </w:r>
-      <w:r>
-        <w:rPr>
-          <w:rFonts w:eastAsia="Arial" w:cs="Arial"/>
-        </w:rPr>
-        <w:t>,</w:t>
-      </w:r>
-      <w:r>
-        <w:rPr>
-          <w:rFonts w:eastAsia="Arial" w:cs="Arial"/>
-        </w:rPr>
-        <w:t xml:space="preserve"> kun käyttäjä sulkee mainoksen </w:t>
-      </w:r>
-      <w:r>
-        <w:rPr>
-          <w:rFonts w:eastAsia="Arial" w:cs="Arial"/>
-        </w:rPr>
-        <w:t>(</w:t>
-      </w:r>
-      <w:r>
-        <w:rPr>
-          <w:rFonts w:eastAsia="Arial" w:cs="Arial"/>
-        </w:rPr>
-        <w:t>esimerkiksi toiseen näkymään siirtyminen</w:t>
-      </w:r>
-      <w:r>
-        <w:rPr>
-          <w:rFonts w:eastAsia="Arial" w:cs="Arial"/>
-        </w:rPr>
-        <w:t xml:space="preserve">). </w:t>
-      </w:r>
-      <w:proofErr w:type="spellStart"/>
-      <w:r>
-        <w:rPr>
-          <w:rFonts w:eastAsia="Arial" w:cs="Arial"/>
-        </w:rPr>
-        <w:t>requestNewInterstitial</w:t>
-      </w:r>
-      <w:proofErr w:type="spellEnd"/>
-      <w:r>
-        <w:rPr>
-          <w:rFonts w:eastAsia="Arial" w:cs="Arial"/>
-        </w:rPr>
-        <w:t xml:space="preserve">-metodilla palvelu hakee uuden kokonäytön mainoksen. Metodia kannattaa kutsua heti mainoksen sulkeutuessa, sillä järjestelmä </w:t>
-      </w:r>
-      <w:r>
-        <w:rPr>
-          <w:rFonts w:eastAsia="Arial" w:cs="Arial"/>
-        </w:rPr>
-        <w:t>kykenee</w:t>
-      </w:r>
-      <w:r>
-        <w:rPr>
-          <w:rFonts w:eastAsia="Arial" w:cs="Arial"/>
-        </w:rPr>
-        <w:t xml:space="preserve"> lataamaan</w:t>
-      </w:r>
-      <w:r>
-        <w:rPr>
-          <w:rFonts w:eastAsia="Arial" w:cs="Arial"/>
-        </w:rPr>
-        <w:t xml:space="preserve"> taustalla uutta mainosta</w:t>
-      </w:r>
-      <w:r>
-        <w:rPr>
-          <w:rFonts w:eastAsia="Arial" w:cs="Arial"/>
-        </w:rPr>
-        <w:t xml:space="preserve"> </w:t>
-      </w:r>
-      <w:r>
-        <w:rPr>
-          <w:rFonts w:eastAsia="Arial" w:cs="Arial"/>
-        </w:rPr>
-        <w:t xml:space="preserve">asynkronisesti. Jos mainosta alettaisiin hakemaan, kun uusi mainos ilmestyy ruutuun, käyttäjän täytyisi odottaa sen latautumista. </w:t>
-      </w:r>
-      <w:r>
-        <w:rPr>
-          <w:rFonts w:eastAsia="Arial" w:cs="Arial"/>
-        </w:rPr>
-        <w:t>(15.)</w:t>
-      </w:r>
-    </w:p>
-    <w:p/>
-    <w:p>
-      <w:pPr>
-        <w:pStyle w:val="Otsikko1"/>
-      </w:pPr>
-      <w:bookmarkStart w:id="101" w:name="_Toc499815102"/>
-      <w:bookmarkStart w:id="102" w:name="_Toc499815329"/>
-      <w:bookmarkStart w:id="103" w:name="_Toc499815376"/>
-      <w:bookmarkStart w:id="104" w:name="_Toc499888053"/>
-      <w:bookmarkStart w:id="105" w:name="_Toc499888672"/>
-      <w:r>
-        <w:lastRenderedPageBreak/>
-        <w:t>JOHTOPÄÄTÖKSET</w:t>
-      </w:r>
       <w:bookmarkEnd w:id="101"/>
+    </w:p>
+    <w:p>
+      <w:pPr>
+        <w:pStyle w:val="Otsikko3"/>
+        <w:ind w:left="720" w:hanging="720"/>
+      </w:pPr>
+      <w:bookmarkStart w:id="102" w:name="_Toc499815099"/>
+      <w:bookmarkStart w:id="103" w:name="_Toc499815326"/>
+      <w:bookmarkStart w:id="104" w:name="_Toc499815373"/>
+      <w:bookmarkStart w:id="105" w:name="_Toc499888050"/>
+      <w:bookmarkStart w:id="106" w:name="_Toc499888669"/>
+      <w:bookmarkStart w:id="107" w:name="_Toc499893214"/>
+      <w:r>
+        <w:rPr>
+          <w:rFonts w:eastAsia="Arial"/>
+        </w:rPr>
+        <w:t>Käyttöönotto</w:t>
+      </w:r>
       <w:bookmarkEnd w:id="102"/>
       <w:bookmarkEnd w:id="103"/>
       <w:bookmarkEnd w:id="104"/>
       <w:bookmarkEnd w:id="105"/>
+      <w:bookmarkEnd w:id="106"/>
+      <w:bookmarkEnd w:id="107"/>
+    </w:p>
+    <w:p>
+      <w:proofErr w:type="spellStart"/>
+      <w:r>
+        <w:t>Admob</w:t>
+      </w:r>
+      <w:proofErr w:type="spellEnd"/>
+      <w:r>
+        <w:t xml:space="preserve">-mainokset on helppo lisätä omaan Android-sovellukseen. </w:t>
+      </w:r>
+      <w:proofErr w:type="spellStart"/>
+      <w:r>
+        <w:t>Build.gradle</w:t>
+      </w:r>
+      <w:proofErr w:type="spellEnd"/>
+      <w:r>
+        <w:t xml:space="preserve">-tiedoston </w:t>
+      </w:r>
+      <w:proofErr w:type="spellStart"/>
+      <w:r>
+        <w:t>dependencies</w:t>
+      </w:r>
+      <w:proofErr w:type="spellEnd"/>
+      <w:r>
+        <w:t>-osioon on lisättävä seuraava</w:t>
+      </w:r>
+      <w:r>
+        <w:rPr>
+          <w:color w:val="FF0000"/>
+        </w:rPr>
+        <w:t xml:space="preserve"> </w:t>
+      </w:r>
+      <w:r>
+        <w:t>(14):</w:t>
+      </w:r>
+    </w:p>
+    <w:p>
+      <w:pPr>
+        <w:rPr>
+          <w:lang w:val="en-US"/>
+        </w:rPr>
+      </w:pPr>
+      <w:r>
+        <w:rPr>
+          <w:rFonts w:ascii="Consolas" w:eastAsia="Consolas" w:hAnsi="Consolas" w:cs="Consolas"/>
+          <w:b/>
+          <w:bCs/>
+          <w:color w:val="37474F"/>
+          <w:lang w:val="en-US"/>
+        </w:rPr>
+        <w:t xml:space="preserve">compile </w:t>
+      </w:r>
+      <w:r>
+        <w:rPr>
+          <w:rFonts w:ascii="Consolas" w:eastAsia="Consolas" w:hAnsi="Consolas" w:cs="Consolas"/>
+          <w:b/>
+          <w:bCs/>
+          <w:color w:val="00B050"/>
+          <w:lang w:val="en-US"/>
+        </w:rPr>
+        <w:t>'</w:t>
+      </w:r>
+      <w:proofErr w:type="gramStart"/>
+      <w:r>
+        <w:rPr>
+          <w:rFonts w:ascii="Consolas" w:eastAsia="Consolas" w:hAnsi="Consolas" w:cs="Consolas"/>
+          <w:b/>
+          <w:bCs/>
+          <w:color w:val="00B050"/>
+          <w:lang w:val="en-US"/>
+        </w:rPr>
+        <w:t>com.google.android.gms:play</w:t>
+      </w:r>
+      <w:proofErr w:type="gramEnd"/>
+      <w:r>
+        <w:rPr>
+          <w:rFonts w:ascii="Consolas" w:eastAsia="Consolas" w:hAnsi="Consolas" w:cs="Consolas"/>
+          <w:b/>
+          <w:bCs/>
+          <w:color w:val="00B050"/>
+          <w:lang w:val="en-US"/>
+        </w:rPr>
+        <w:t>-services-ads:8.4.0'</w:t>
+      </w:r>
+    </w:p>
+    <w:p>
+      <w:r>
+        <w:rPr>
+          <w:rFonts w:eastAsia="Arial" w:cs="Arial"/>
+        </w:rPr>
+        <w:t xml:space="preserve">Tällöin Android </w:t>
+      </w:r>
+      <w:r>
+        <w:rPr>
+          <w:rFonts w:eastAsia="Arial" w:cs="Arial"/>
+        </w:rPr>
+        <w:t>S</w:t>
+      </w:r>
+      <w:r>
+        <w:rPr>
+          <w:rFonts w:eastAsia="Arial" w:cs="Arial"/>
+        </w:rPr>
+        <w:t xml:space="preserve">tudio lisää projektiin Google </w:t>
+      </w:r>
+      <w:proofErr w:type="spellStart"/>
+      <w:r>
+        <w:rPr>
+          <w:rFonts w:eastAsia="Arial" w:cs="Arial"/>
+        </w:rPr>
+        <w:t>Admob</w:t>
+      </w:r>
+      <w:proofErr w:type="spellEnd"/>
+      <w:r>
+        <w:rPr>
+          <w:rFonts w:eastAsia="Arial" w:cs="Arial"/>
+        </w:rPr>
+        <w:t xml:space="preserve"> </w:t>
+      </w:r>
+      <w:r>
+        <w:rPr>
+          <w:rFonts w:eastAsia="Arial" w:cs="Arial"/>
+        </w:rPr>
+        <w:t>-</w:t>
+      </w:r>
+      <w:r>
+        <w:rPr>
+          <w:rFonts w:eastAsia="Arial" w:cs="Arial"/>
+        </w:rPr>
+        <w:t>kirjastot.</w:t>
+      </w:r>
+    </w:p>
+    <w:p>
+      <w:r>
+        <w:rPr>
+          <w:rFonts w:eastAsia="Arial" w:cs="Arial"/>
+        </w:rPr>
+        <w:t xml:space="preserve">Kehittäjä voi vaikuttaa mainosten sisältöön Google Play </w:t>
+      </w:r>
+      <w:r>
+        <w:rPr>
+          <w:rFonts w:eastAsia="Arial" w:cs="Arial"/>
+        </w:rPr>
+        <w:t>-</w:t>
+      </w:r>
+      <w:r>
+        <w:rPr>
+          <w:rFonts w:eastAsia="Arial" w:cs="Arial"/>
+        </w:rPr>
+        <w:t>kehittäjäkonsolilla</w:t>
+      </w:r>
+      <w:r>
+        <w:rPr>
+          <w:rFonts w:eastAsia="Arial" w:cs="Arial"/>
+        </w:rPr>
+        <w:t>.</w:t>
+      </w:r>
+      <w:r>
+        <w:rPr>
+          <w:rFonts w:eastAsia="Arial" w:cs="Arial"/>
+        </w:rPr>
+        <w:t xml:space="preserve"> </w:t>
+      </w:r>
+      <w:r>
+        <w:rPr>
+          <w:rFonts w:eastAsia="Arial" w:cs="Arial"/>
+        </w:rPr>
+        <w:t>Halutessaan kehittäjä voi suodattaa pois sovelluksensa mainonnasta tiettyihin aihealueisiin kuuluvat mainokset</w:t>
+      </w:r>
+      <w:r>
+        <w:rPr>
+          <w:rFonts w:eastAsia="Arial" w:cs="Arial"/>
+        </w:rPr>
+        <w:t>. Konsolilla voi myös nähdä tilastoja mainosten kannattavuudesta.</w:t>
+      </w:r>
+    </w:p>
+    <w:p/>
+    <w:p>
+      <w:pPr>
+        <w:pStyle w:val="Otsikko3"/>
+        <w:ind w:left="720" w:hanging="720"/>
+      </w:pPr>
+      <w:bookmarkStart w:id="108" w:name="_Toc499815100"/>
+      <w:bookmarkStart w:id="109" w:name="_Toc499815327"/>
+      <w:bookmarkStart w:id="110" w:name="_Toc499815374"/>
+      <w:bookmarkStart w:id="111" w:name="_Toc499888051"/>
+      <w:bookmarkStart w:id="112" w:name="_Toc499888670"/>
+      <w:bookmarkStart w:id="113" w:name="_Toc499893215"/>
+      <w:r>
+        <w:rPr>
+          <w:rFonts w:eastAsia="Arial"/>
+        </w:rPr>
+        <w:lastRenderedPageBreak/>
+        <w:t>Mainosbannerit</w:t>
+      </w:r>
+      <w:bookmarkEnd w:id="108"/>
+      <w:bookmarkEnd w:id="109"/>
+      <w:bookmarkEnd w:id="110"/>
+      <w:bookmarkEnd w:id="111"/>
+      <w:bookmarkEnd w:id="112"/>
+      <w:bookmarkEnd w:id="113"/>
+    </w:p>
+    <w:p>
+      <w:pPr>
+        <w:rPr>
+          <w:lang w:val="en-GB"/>
+        </w:rPr>
+      </w:pPr>
+      <w:r>
+        <w:rPr>
+          <w:rFonts w:eastAsia="Arial" w:cs="Arial"/>
+        </w:rPr>
+        <w:t xml:space="preserve">Sovelluksen käyttöliittymän määritteleviin xml-tiedostoihin voidaan lisätä </w:t>
+      </w:r>
+      <w:proofErr w:type="spellStart"/>
+      <w:r>
+        <w:rPr>
+          <w:rFonts w:eastAsia="Arial" w:cs="Arial"/>
+        </w:rPr>
+        <w:t>adView</w:t>
+      </w:r>
+      <w:proofErr w:type="spellEnd"/>
+      <w:r>
+        <w:rPr>
+          <w:rFonts w:eastAsia="Arial" w:cs="Arial"/>
+        </w:rPr>
+        <w:t>-näkymä, joka näyttää mainosbannerin sisällön käyttäjälle.</w:t>
+      </w:r>
+      <w:r>
+        <w:rPr>
+          <w:rFonts w:eastAsia="Arial" w:cs="Arial"/>
+        </w:rPr>
+        <w:t xml:space="preserve"> </w:t>
+      </w:r>
+      <w:proofErr w:type="spellStart"/>
+      <w:r>
+        <w:rPr>
+          <w:rFonts w:eastAsia="Arial" w:cs="Arial"/>
+          <w:lang w:val="en-US"/>
+        </w:rPr>
+        <w:t>Mainoksiin</w:t>
+      </w:r>
+      <w:proofErr w:type="spellEnd"/>
+      <w:r>
+        <w:rPr>
+          <w:rFonts w:eastAsia="Arial" w:cs="Arial"/>
+          <w:lang w:val="en-US"/>
+        </w:rPr>
+        <w:t xml:space="preserve"> </w:t>
+      </w:r>
+      <w:proofErr w:type="spellStart"/>
+      <w:r>
+        <w:rPr>
+          <w:rFonts w:eastAsia="Arial" w:cs="Arial"/>
+          <w:lang w:val="en-US"/>
+        </w:rPr>
+        <w:t>voidaan</w:t>
+      </w:r>
+      <w:proofErr w:type="spellEnd"/>
+      <w:r>
+        <w:rPr>
+          <w:rFonts w:eastAsia="Arial" w:cs="Arial"/>
+          <w:lang w:val="en-GB"/>
+        </w:rPr>
+        <w:t xml:space="preserve"> </w:t>
+      </w:r>
+      <w:r>
+        <w:rPr>
+          <w:rFonts w:eastAsia="Arial" w:cs="Arial"/>
+          <w:lang w:val="en-GB"/>
+        </w:rPr>
+        <w:t xml:space="preserve">hakea </w:t>
+      </w:r>
+      <w:proofErr w:type="spellStart"/>
+      <w:r>
+        <w:rPr>
+          <w:rFonts w:eastAsia="Arial" w:cs="Arial"/>
+          <w:lang w:val="en-GB"/>
+        </w:rPr>
+        <w:t>sisältö</w:t>
+      </w:r>
+      <w:proofErr w:type="spellEnd"/>
+      <w:r>
+        <w:rPr>
+          <w:rFonts w:eastAsia="Arial" w:cs="Arial"/>
+          <w:lang w:val="en-GB"/>
+        </w:rPr>
+        <w:t xml:space="preserve"> </w:t>
+      </w:r>
+      <w:proofErr w:type="spellStart"/>
+      <w:r>
+        <w:rPr>
+          <w:rFonts w:eastAsia="Arial" w:cs="Arial"/>
+          <w:lang w:val="en-GB"/>
+        </w:rPr>
+        <w:t>akti</w:t>
+      </w:r>
+      <w:r>
+        <w:rPr>
+          <w:rFonts w:eastAsia="Arial" w:cs="Arial"/>
+          <w:lang w:val="en-GB"/>
+        </w:rPr>
+        <w:t>viteetin</w:t>
+      </w:r>
+      <w:proofErr w:type="spellEnd"/>
+      <w:r>
+        <w:rPr>
+          <w:rFonts w:eastAsia="Arial" w:cs="Arial"/>
+          <w:lang w:val="en-GB"/>
+        </w:rPr>
+        <w:t xml:space="preserve"> </w:t>
+      </w:r>
+      <w:proofErr w:type="spellStart"/>
+      <w:r>
+        <w:rPr>
+          <w:rFonts w:eastAsia="Arial" w:cs="Arial"/>
+          <w:lang w:val="en-GB"/>
+        </w:rPr>
+        <w:t>onCreate-metodissa</w:t>
+      </w:r>
+      <w:proofErr w:type="spellEnd"/>
+      <w:r>
+        <w:rPr>
+          <w:color w:val="FF0000"/>
+          <w:lang w:val="en-GB"/>
+        </w:rPr>
+        <w:t xml:space="preserve"> </w:t>
+      </w:r>
+      <w:r>
+        <w:rPr>
+          <w:lang w:val="en-GB"/>
+        </w:rPr>
+        <w:t>(1</w:t>
+      </w:r>
+      <w:r>
+        <w:rPr>
+          <w:lang w:val="en-GB"/>
+        </w:rPr>
+        <w:t>4</w:t>
+      </w:r>
+      <w:r>
+        <w:rPr>
+          <w:lang w:val="en-GB"/>
+        </w:rPr>
+        <w:t>)</w:t>
+      </w:r>
+      <w:r>
+        <w:rPr>
+          <w:rFonts w:eastAsia="Arial" w:cs="Arial"/>
+          <w:lang w:val="en-GB"/>
+        </w:rPr>
+        <w:t>.</w:t>
+      </w:r>
+    </w:p>
+    <w:p>
+      <w:pPr>
+        <w:rPr>
+          <w:lang w:val="en-US"/>
+        </w:rPr>
+      </w:pPr>
+      <w:r>
+        <w:rPr>
+          <w:rFonts w:ascii="Consolas" w:eastAsia="Consolas" w:hAnsi="Consolas" w:cs="Consolas"/>
+          <w:color w:val="3B78E7"/>
+          <w:lang w:val="en-US"/>
+        </w:rPr>
+        <w:t>protected</w:t>
+      </w:r>
+      <w:r>
+        <w:rPr>
+          <w:rFonts w:ascii="Consolas" w:eastAsia="Consolas" w:hAnsi="Consolas" w:cs="Consolas"/>
+          <w:color w:val="37474F"/>
+          <w:lang w:val="en-US"/>
+        </w:rPr>
+        <w:t xml:space="preserve"> </w:t>
+      </w:r>
+      <w:r>
+        <w:rPr>
+          <w:rFonts w:ascii="Consolas" w:eastAsia="Consolas" w:hAnsi="Consolas" w:cs="Consolas"/>
+          <w:color w:val="3B78E7"/>
+          <w:lang w:val="en-US"/>
+        </w:rPr>
+        <w:t>void</w:t>
+      </w:r>
+      <w:r>
+        <w:rPr>
+          <w:rFonts w:ascii="Consolas" w:eastAsia="Consolas" w:hAnsi="Consolas" w:cs="Consolas"/>
+          <w:color w:val="37474F"/>
+          <w:lang w:val="en-US"/>
+        </w:rPr>
+        <w:t xml:space="preserve"> </w:t>
+      </w:r>
+      <w:proofErr w:type="spellStart"/>
+      <w:proofErr w:type="gramStart"/>
+      <w:r>
+        <w:rPr>
+          <w:rFonts w:ascii="Consolas" w:eastAsia="Consolas" w:hAnsi="Consolas" w:cs="Consolas"/>
+          <w:color w:val="37474F"/>
+          <w:lang w:val="en-US"/>
+        </w:rPr>
+        <w:t>onCreate</w:t>
+      </w:r>
+      <w:proofErr w:type="spellEnd"/>
+      <w:r>
+        <w:rPr>
+          <w:rFonts w:ascii="Consolas" w:eastAsia="Consolas" w:hAnsi="Consolas" w:cs="Consolas"/>
+          <w:color w:val="37474F"/>
+          <w:lang w:val="en-US"/>
+        </w:rPr>
+        <w:t>(</w:t>
+      </w:r>
+      <w:proofErr w:type="gramEnd"/>
+      <w:r>
+        <w:rPr>
+          <w:rFonts w:ascii="Consolas" w:eastAsia="Consolas" w:hAnsi="Consolas" w:cs="Consolas"/>
+          <w:color w:val="9C27B0"/>
+          <w:lang w:val="en-US"/>
+        </w:rPr>
+        <w:t>Bundle</w:t>
+      </w:r>
+      <w:r>
+        <w:rPr>
+          <w:rFonts w:ascii="Consolas" w:eastAsia="Consolas" w:hAnsi="Consolas" w:cs="Consolas"/>
+          <w:color w:val="37474F"/>
+          <w:lang w:val="en-US"/>
+        </w:rPr>
+        <w:t xml:space="preserve"> </w:t>
+      </w:r>
+      <w:proofErr w:type="spellStart"/>
+      <w:r>
+        <w:rPr>
+          <w:rFonts w:ascii="Consolas" w:eastAsia="Consolas" w:hAnsi="Consolas" w:cs="Consolas"/>
+          <w:color w:val="37474F"/>
+          <w:lang w:val="en-US"/>
+        </w:rPr>
+        <w:t>savedInstanceState</w:t>
+      </w:r>
+      <w:proofErr w:type="spellEnd"/>
+      <w:r>
+        <w:rPr>
+          <w:rFonts w:ascii="Consolas" w:eastAsia="Consolas" w:hAnsi="Consolas" w:cs="Consolas"/>
+          <w:color w:val="37474F"/>
+          <w:lang w:val="en-US"/>
+        </w:rPr>
+        <w:t>) {</w:t>
+      </w:r>
+      <w:r>
+        <w:rPr>
+          <w:lang w:val="en-US"/>
+        </w:rPr>
+        <w:br/>
+      </w:r>
+      <w:r>
+        <w:rPr>
+          <w:rFonts w:ascii="Consolas" w:eastAsia="Consolas" w:hAnsi="Consolas" w:cs="Consolas"/>
+          <w:color w:val="37474F"/>
+          <w:lang w:val="en-US"/>
+        </w:rPr>
+        <w:t xml:space="preserve">        </w:t>
+      </w:r>
+      <w:proofErr w:type="spellStart"/>
+      <w:r>
+        <w:rPr>
+          <w:rFonts w:ascii="Consolas" w:eastAsia="Consolas" w:hAnsi="Consolas" w:cs="Consolas"/>
+          <w:color w:val="3B78E7"/>
+          <w:lang w:val="en-US"/>
+        </w:rPr>
+        <w:t>super</w:t>
+      </w:r>
+      <w:r>
+        <w:rPr>
+          <w:rFonts w:ascii="Consolas" w:eastAsia="Consolas" w:hAnsi="Consolas" w:cs="Consolas"/>
+          <w:color w:val="37474F"/>
+          <w:lang w:val="en-US"/>
+        </w:rPr>
+        <w:t>.onCreate</w:t>
+      </w:r>
+      <w:proofErr w:type="spellEnd"/>
+      <w:r>
+        <w:rPr>
+          <w:rFonts w:ascii="Consolas" w:eastAsia="Consolas" w:hAnsi="Consolas" w:cs="Consolas"/>
+          <w:color w:val="37474F"/>
+          <w:lang w:val="en-US"/>
+        </w:rPr>
+        <w:t>(</w:t>
+      </w:r>
+      <w:proofErr w:type="spellStart"/>
+      <w:r>
+        <w:rPr>
+          <w:rFonts w:ascii="Consolas" w:eastAsia="Consolas" w:hAnsi="Consolas" w:cs="Consolas"/>
+          <w:color w:val="37474F"/>
+          <w:lang w:val="en-US"/>
+        </w:rPr>
+        <w:t>savedInstanceState</w:t>
+      </w:r>
+      <w:proofErr w:type="spellEnd"/>
+      <w:r>
+        <w:rPr>
+          <w:rFonts w:ascii="Consolas" w:eastAsia="Consolas" w:hAnsi="Consolas" w:cs="Consolas"/>
+          <w:color w:val="37474F"/>
+          <w:lang w:val="en-US"/>
+        </w:rPr>
+        <w:t>);</w:t>
+      </w:r>
+      <w:r>
+        <w:rPr>
+          <w:lang w:val="en-US"/>
+        </w:rPr>
+        <w:br/>
+      </w:r>
+      <w:r>
+        <w:rPr>
+          <w:rFonts w:ascii="Consolas" w:eastAsia="Consolas" w:hAnsi="Consolas" w:cs="Consolas"/>
+          <w:color w:val="37474F"/>
+          <w:lang w:val="en-US"/>
+        </w:rPr>
+        <w:t xml:space="preserve">        </w:t>
+      </w:r>
+      <w:proofErr w:type="spellStart"/>
+      <w:r>
+        <w:rPr>
+          <w:rFonts w:ascii="Consolas" w:eastAsia="Consolas" w:hAnsi="Consolas" w:cs="Consolas"/>
+          <w:color w:val="37474F"/>
+          <w:lang w:val="en-US"/>
+        </w:rPr>
+        <w:t>setContentView</w:t>
+      </w:r>
+      <w:proofErr w:type="spellEnd"/>
+      <w:r>
+        <w:rPr>
+          <w:rFonts w:ascii="Consolas" w:eastAsia="Consolas" w:hAnsi="Consolas" w:cs="Consolas"/>
+          <w:color w:val="37474F"/>
+          <w:lang w:val="en-US"/>
+        </w:rPr>
+        <w:t>(</w:t>
+      </w:r>
+      <w:proofErr w:type="spellStart"/>
+      <w:r>
+        <w:rPr>
+          <w:rFonts w:ascii="Consolas" w:eastAsia="Consolas" w:hAnsi="Consolas" w:cs="Consolas"/>
+          <w:color w:val="37474F"/>
+          <w:lang w:val="en-US"/>
+        </w:rPr>
+        <w:t>R.layout.activity_main</w:t>
+      </w:r>
+      <w:proofErr w:type="spellEnd"/>
+      <w:r>
+        <w:rPr>
+          <w:rFonts w:ascii="Consolas" w:eastAsia="Consolas" w:hAnsi="Consolas" w:cs="Consolas"/>
+          <w:color w:val="37474F"/>
+          <w:lang w:val="en-US"/>
+        </w:rPr>
+        <w:t>);</w:t>
+      </w:r>
+      <w:r>
+        <w:rPr>
+          <w:lang w:val="en-US"/>
+        </w:rPr>
+        <w:br/>
+      </w:r>
+      <w:r>
+        <w:rPr>
+          <w:lang w:val="en-US"/>
+        </w:rPr>
+        <w:br/>
+      </w:r>
+      <w:r>
+        <w:rPr>
+          <w:rFonts w:ascii="Consolas" w:eastAsia="Consolas" w:hAnsi="Consolas" w:cs="Consolas"/>
+          <w:color w:val="37474F"/>
+          <w:lang w:val="en-US"/>
+        </w:rPr>
+        <w:t xml:space="preserve">        </w:t>
+      </w:r>
+      <w:proofErr w:type="spellStart"/>
+      <w:r>
+        <w:rPr>
+          <w:rFonts w:ascii="Consolas" w:eastAsia="Consolas" w:hAnsi="Consolas" w:cs="Consolas"/>
+          <w:b/>
+          <w:bCs/>
+          <w:color w:val="9C27B0"/>
+          <w:lang w:val="en-US"/>
+        </w:rPr>
+        <w:t>AdView</w:t>
+      </w:r>
+      <w:proofErr w:type="spellEnd"/>
+      <w:r>
+        <w:rPr>
+          <w:rFonts w:ascii="Consolas" w:eastAsia="Consolas" w:hAnsi="Consolas" w:cs="Consolas"/>
+          <w:b/>
+          <w:bCs/>
+          <w:color w:val="37474F"/>
+          <w:lang w:val="en-US"/>
+        </w:rPr>
+        <w:t xml:space="preserve"> </w:t>
+      </w:r>
+      <w:proofErr w:type="spellStart"/>
+      <w:r>
+        <w:rPr>
+          <w:rFonts w:ascii="Consolas" w:eastAsia="Consolas" w:hAnsi="Consolas" w:cs="Consolas"/>
+          <w:b/>
+          <w:bCs/>
+          <w:color w:val="37474F"/>
+          <w:lang w:val="en-US"/>
+        </w:rPr>
+        <w:t>mAdView</w:t>
+      </w:r>
+      <w:proofErr w:type="spellEnd"/>
+      <w:r>
+        <w:rPr>
+          <w:rFonts w:ascii="Consolas" w:eastAsia="Consolas" w:hAnsi="Consolas" w:cs="Consolas"/>
+          <w:b/>
+          <w:bCs/>
+          <w:color w:val="37474F"/>
+          <w:lang w:val="en-US"/>
+        </w:rPr>
+        <w:t xml:space="preserve"> = (</w:t>
+      </w:r>
+      <w:proofErr w:type="spellStart"/>
+      <w:r>
+        <w:rPr>
+          <w:rFonts w:ascii="Consolas" w:eastAsia="Consolas" w:hAnsi="Consolas" w:cs="Consolas"/>
+          <w:b/>
+          <w:bCs/>
+          <w:color w:val="9C27B0"/>
+          <w:lang w:val="en-US"/>
+        </w:rPr>
+        <w:t>AdView</w:t>
+      </w:r>
+      <w:proofErr w:type="spellEnd"/>
+      <w:r>
+        <w:rPr>
+          <w:rFonts w:ascii="Consolas" w:eastAsia="Consolas" w:hAnsi="Consolas" w:cs="Consolas"/>
+          <w:b/>
+          <w:bCs/>
+          <w:color w:val="37474F"/>
+          <w:lang w:val="en-US"/>
+        </w:rPr>
+        <w:t xml:space="preserve">) </w:t>
+      </w:r>
+      <w:proofErr w:type="spellStart"/>
+      <w:r>
+        <w:rPr>
+          <w:rFonts w:ascii="Consolas" w:eastAsia="Consolas" w:hAnsi="Consolas" w:cs="Consolas"/>
+          <w:b/>
+          <w:bCs/>
+          <w:color w:val="37474F"/>
+          <w:lang w:val="en-US"/>
+        </w:rPr>
+        <w:t>findViewById</w:t>
+      </w:r>
+      <w:proofErr w:type="spellEnd"/>
+      <w:r>
+        <w:rPr>
+          <w:rFonts w:ascii="Consolas" w:eastAsia="Consolas" w:hAnsi="Consolas" w:cs="Consolas"/>
+          <w:b/>
+          <w:bCs/>
+          <w:color w:val="37474F"/>
+          <w:lang w:val="en-US"/>
+        </w:rPr>
+        <w:t>(</w:t>
+      </w:r>
+      <w:proofErr w:type="spellStart"/>
+      <w:r>
+        <w:rPr>
+          <w:rFonts w:ascii="Consolas" w:eastAsia="Consolas" w:hAnsi="Consolas" w:cs="Consolas"/>
+          <w:b/>
+          <w:bCs/>
+          <w:color w:val="37474F"/>
+          <w:lang w:val="en-US"/>
+        </w:rPr>
+        <w:t>R.id.adView</w:t>
+      </w:r>
+      <w:proofErr w:type="spellEnd"/>
+      <w:r>
+        <w:rPr>
+          <w:rFonts w:ascii="Consolas" w:eastAsia="Consolas" w:hAnsi="Consolas" w:cs="Consolas"/>
+          <w:b/>
+          <w:bCs/>
+          <w:color w:val="37474F"/>
+          <w:lang w:val="en-US"/>
+        </w:rPr>
+        <w:t>);</w:t>
+      </w:r>
+      <w:r>
+        <w:rPr>
+          <w:lang w:val="en-US"/>
+        </w:rPr>
+        <w:br/>
+      </w:r>
+      <w:r>
+        <w:rPr>
+          <w:rFonts w:ascii="Consolas" w:eastAsia="Consolas" w:hAnsi="Consolas" w:cs="Consolas"/>
+          <w:b/>
+          <w:bCs/>
+          <w:color w:val="37474F"/>
+          <w:lang w:val="en-US"/>
+        </w:rPr>
+        <w:t xml:space="preserve">        </w:t>
+      </w:r>
+      <w:proofErr w:type="spellStart"/>
+      <w:r>
+        <w:rPr>
+          <w:rFonts w:ascii="Consolas" w:eastAsia="Consolas" w:hAnsi="Consolas" w:cs="Consolas"/>
+          <w:b/>
+          <w:bCs/>
+          <w:color w:val="9C27B0"/>
+          <w:lang w:val="en-US"/>
+        </w:rPr>
+        <w:t>AdRequest</w:t>
+      </w:r>
+      <w:proofErr w:type="spellEnd"/>
+      <w:r>
+        <w:rPr>
+          <w:rFonts w:ascii="Consolas" w:eastAsia="Consolas" w:hAnsi="Consolas" w:cs="Consolas"/>
+          <w:b/>
+          <w:bCs/>
+          <w:color w:val="37474F"/>
+          <w:lang w:val="en-US"/>
+        </w:rPr>
+        <w:t xml:space="preserve"> </w:t>
+      </w:r>
+      <w:proofErr w:type="spellStart"/>
+      <w:r>
+        <w:rPr>
+          <w:rFonts w:ascii="Consolas" w:eastAsia="Consolas" w:hAnsi="Consolas" w:cs="Consolas"/>
+          <w:b/>
+          <w:bCs/>
+          <w:color w:val="37474F"/>
+          <w:lang w:val="en-US"/>
+        </w:rPr>
+        <w:t>adRequest</w:t>
+      </w:r>
+      <w:proofErr w:type="spellEnd"/>
+      <w:r>
+        <w:rPr>
+          <w:rFonts w:ascii="Consolas" w:eastAsia="Consolas" w:hAnsi="Consolas" w:cs="Consolas"/>
+          <w:b/>
+          <w:bCs/>
+          <w:color w:val="37474F"/>
+          <w:lang w:val="en-US"/>
+        </w:rPr>
+        <w:t xml:space="preserve"> = </w:t>
+      </w:r>
+      <w:r>
+        <w:rPr>
+          <w:rFonts w:ascii="Consolas" w:eastAsia="Consolas" w:hAnsi="Consolas" w:cs="Consolas"/>
+          <w:b/>
+          <w:bCs/>
+          <w:color w:val="3B78E7"/>
+          <w:lang w:val="en-US"/>
+        </w:rPr>
+        <w:t>new</w:t>
+      </w:r>
+      <w:r>
+        <w:rPr>
+          <w:rFonts w:ascii="Consolas" w:eastAsia="Consolas" w:hAnsi="Consolas" w:cs="Consolas"/>
+          <w:b/>
+          <w:bCs/>
+          <w:color w:val="37474F"/>
+          <w:lang w:val="en-US"/>
+        </w:rPr>
+        <w:t xml:space="preserve"> </w:t>
+      </w:r>
+      <w:proofErr w:type="spellStart"/>
+      <w:r>
+        <w:rPr>
+          <w:rFonts w:ascii="Consolas" w:eastAsia="Consolas" w:hAnsi="Consolas" w:cs="Consolas"/>
+          <w:b/>
+          <w:bCs/>
+          <w:color w:val="9C27B0"/>
+          <w:lang w:val="en-US"/>
+        </w:rPr>
+        <w:t>AdRequest</w:t>
+      </w:r>
+      <w:r>
+        <w:rPr>
+          <w:rFonts w:ascii="Consolas" w:eastAsia="Consolas" w:hAnsi="Consolas" w:cs="Consolas"/>
+          <w:b/>
+          <w:bCs/>
+          <w:color w:val="37474F"/>
+          <w:lang w:val="en-US"/>
+        </w:rPr>
+        <w:t>.</w:t>
+      </w:r>
+      <w:r>
+        <w:rPr>
+          <w:rFonts w:ascii="Consolas" w:eastAsia="Consolas" w:hAnsi="Consolas" w:cs="Consolas"/>
+          <w:b/>
+          <w:bCs/>
+          <w:color w:val="9C27B0"/>
+          <w:lang w:val="en-US"/>
+        </w:rPr>
+        <w:t>Builder</w:t>
+      </w:r>
+      <w:proofErr w:type="spellEnd"/>
+      <w:r>
+        <w:rPr>
+          <w:rFonts w:ascii="Consolas" w:eastAsia="Consolas" w:hAnsi="Consolas" w:cs="Consolas"/>
+          <w:b/>
+          <w:bCs/>
+          <w:color w:val="37474F"/>
+          <w:lang w:val="en-US"/>
+        </w:rPr>
+        <w:t>().build();</w:t>
+      </w:r>
+      <w:r>
+        <w:rPr>
+          <w:lang w:val="en-US"/>
+        </w:rPr>
+        <w:br/>
+      </w:r>
+      <w:r>
+        <w:rPr>
+          <w:rFonts w:ascii="Consolas" w:eastAsia="Consolas" w:hAnsi="Consolas" w:cs="Consolas"/>
+          <w:b/>
+          <w:bCs/>
+          <w:color w:val="37474F"/>
+          <w:lang w:val="en-US"/>
+        </w:rPr>
+        <w:t xml:space="preserve">        </w:t>
+      </w:r>
+      <w:proofErr w:type="spellStart"/>
+      <w:r>
+        <w:rPr>
+          <w:rFonts w:ascii="Consolas" w:eastAsia="Consolas" w:hAnsi="Consolas" w:cs="Consolas"/>
+          <w:b/>
+          <w:bCs/>
+          <w:color w:val="37474F"/>
+          <w:lang w:val="en-US"/>
+        </w:rPr>
+        <w:t>mAdView.loadAd</w:t>
+      </w:r>
+      <w:proofErr w:type="spellEnd"/>
+      <w:r>
+        <w:rPr>
+          <w:rFonts w:ascii="Consolas" w:eastAsia="Consolas" w:hAnsi="Consolas" w:cs="Consolas"/>
+          <w:b/>
+          <w:bCs/>
+          <w:color w:val="37474F"/>
+          <w:lang w:val="en-US"/>
+        </w:rPr>
+        <w:t>(</w:t>
+      </w:r>
+      <w:proofErr w:type="spellStart"/>
+      <w:r>
+        <w:rPr>
+          <w:rFonts w:ascii="Consolas" w:eastAsia="Consolas" w:hAnsi="Consolas" w:cs="Consolas"/>
+          <w:b/>
+          <w:bCs/>
+          <w:color w:val="37474F"/>
+          <w:lang w:val="en-US"/>
+        </w:rPr>
+        <w:t>adRequest</w:t>
+      </w:r>
+      <w:proofErr w:type="spellEnd"/>
+      <w:r>
+        <w:rPr>
+          <w:rFonts w:ascii="Consolas" w:eastAsia="Consolas" w:hAnsi="Consolas" w:cs="Consolas"/>
+          <w:b/>
+          <w:bCs/>
+          <w:color w:val="37474F"/>
+          <w:lang w:val="en-US"/>
+        </w:rPr>
+        <w:t>);</w:t>
+      </w:r>
+    </w:p>
+    <w:p>
+      <w:pPr>
+        <w:rPr>
+          <w:rFonts w:ascii="Consolas" w:eastAsia="Consolas" w:hAnsi="Consolas" w:cs="Consolas"/>
+          <w:bCs/>
+          <w:color w:val="37474F"/>
+          <w:lang w:val="en-US"/>
+        </w:rPr>
+      </w:pPr>
+      <w:r>
+        <w:rPr>
+          <w:rFonts w:ascii="Consolas" w:eastAsia="Consolas" w:hAnsi="Consolas" w:cs="Consolas"/>
+          <w:bCs/>
+          <w:color w:val="37474F"/>
+          <w:lang w:val="en-US"/>
+        </w:rPr>
+        <w:t>}</w:t>
+      </w:r>
+    </w:p>
+    <w:p>
+      <w:pPr>
+        <w:pStyle w:val="Otsikko3"/>
+        <w:ind w:left="720" w:hanging="720"/>
+      </w:pPr>
+      <w:bookmarkStart w:id="114" w:name="_Toc499815101"/>
+      <w:bookmarkStart w:id="115" w:name="_Toc499815328"/>
+      <w:bookmarkStart w:id="116" w:name="_Toc499815375"/>
+      <w:bookmarkStart w:id="117" w:name="_Toc499888052"/>
+      <w:bookmarkStart w:id="118" w:name="_Toc499888671"/>
+      <w:bookmarkStart w:id="119" w:name="_Toc499893216"/>
+      <w:r>
+        <w:rPr>
+          <w:rFonts w:eastAsia="Arial"/>
+        </w:rPr>
+        <w:t>Koko näytön mainokset</w:t>
+      </w:r>
+      <w:bookmarkEnd w:id="114"/>
+      <w:bookmarkEnd w:id="115"/>
+      <w:bookmarkEnd w:id="116"/>
+      <w:bookmarkEnd w:id="117"/>
+      <w:bookmarkEnd w:id="118"/>
+      <w:bookmarkEnd w:id="119"/>
+    </w:p>
+    <w:p>
+      <w:proofErr w:type="spellStart"/>
+      <w:r>
+        <w:rPr>
+          <w:rFonts w:eastAsia="Arial" w:cs="Arial"/>
+        </w:rPr>
+        <w:t>Admob</w:t>
+      </w:r>
+      <w:proofErr w:type="spellEnd"/>
+      <w:r>
+        <w:rPr>
+          <w:rFonts w:eastAsia="Arial" w:cs="Arial"/>
+        </w:rPr>
+        <w:t xml:space="preserve"> tukee myös koko näytön mainoksia (</w:t>
+      </w:r>
+      <w:proofErr w:type="spellStart"/>
+      <w:r>
+        <w:rPr>
+          <w:rFonts w:eastAsia="Arial" w:cs="Arial"/>
+        </w:rPr>
+        <w:t>interstitial</w:t>
+      </w:r>
+      <w:proofErr w:type="spellEnd"/>
+      <w:r>
+        <w:rPr>
+          <w:rFonts w:eastAsia="Arial" w:cs="Arial"/>
+        </w:rPr>
+        <w:t xml:space="preserve"> </w:t>
+      </w:r>
+      <w:proofErr w:type="spellStart"/>
+      <w:r>
+        <w:rPr>
+          <w:rFonts w:eastAsia="Arial" w:cs="Arial"/>
+        </w:rPr>
+        <w:t>ads</w:t>
+      </w:r>
+      <w:proofErr w:type="spellEnd"/>
+      <w:r>
+        <w:rPr>
+          <w:rFonts w:eastAsia="Arial" w:cs="Arial"/>
+        </w:rPr>
+        <w:t>), joita voidaan näyttää aina kun käyttäjä haluaa siirtyä sovelluksessa näkymästä toiseen. Kun mainos suljetaan, käyttä</w:t>
+      </w:r>
+      <w:r>
+        <w:rPr>
+          <w:rFonts w:eastAsia="Arial" w:cs="Arial"/>
+        </w:rPr>
+        <w:t>jä pääsee seuraavaan näkymään. (15.)</w:t>
+      </w:r>
+    </w:p>
+    <w:p>
+      <w:r>
+        <w:rPr>
+          <w:rFonts w:eastAsia="Arial" w:cs="Arial"/>
+        </w:rPr>
+        <w:t xml:space="preserve">Java-koodissa </w:t>
+      </w:r>
+      <w:proofErr w:type="spellStart"/>
+      <w:r>
+        <w:rPr>
+          <w:rFonts w:eastAsia="Arial" w:cs="Arial"/>
+        </w:rPr>
+        <w:t>Interstiti</w:t>
+      </w:r>
+      <w:r>
+        <w:rPr>
+          <w:rFonts w:eastAsia="Arial" w:cs="Arial"/>
+        </w:rPr>
+        <w:t>alAd</w:t>
+      </w:r>
+      <w:proofErr w:type="spellEnd"/>
+      <w:r>
+        <w:rPr>
+          <w:rFonts w:eastAsia="Arial" w:cs="Arial"/>
+        </w:rPr>
+        <w:t xml:space="preserve">-luokassa on </w:t>
+      </w:r>
+      <w:proofErr w:type="spellStart"/>
+      <w:r>
+        <w:rPr>
+          <w:rFonts w:eastAsia="Arial" w:cs="Arial"/>
+        </w:rPr>
+        <w:t>setAdListener</w:t>
+      </w:r>
+      <w:proofErr w:type="spellEnd"/>
+      <w:r>
+        <w:rPr>
+          <w:rFonts w:eastAsia="Arial" w:cs="Arial"/>
+        </w:rPr>
+        <w:t>-metodi, jolla voidaan määritellä</w:t>
+      </w:r>
+      <w:r>
+        <w:rPr>
+          <w:rFonts w:eastAsia="Arial" w:cs="Arial"/>
+        </w:rPr>
+        <w:t>,</w:t>
+      </w:r>
+      <w:r>
+        <w:rPr>
+          <w:rFonts w:eastAsia="Arial" w:cs="Arial"/>
+        </w:rPr>
+        <w:t xml:space="preserve"> mitä tapahtuu</w:t>
+      </w:r>
+      <w:r>
+        <w:rPr>
+          <w:rFonts w:eastAsia="Arial" w:cs="Arial"/>
+        </w:rPr>
+        <w:t>,</w:t>
+      </w:r>
+      <w:r>
+        <w:rPr>
+          <w:rFonts w:eastAsia="Arial" w:cs="Arial"/>
+        </w:rPr>
+        <w:t xml:space="preserve"> kun käyttäjä sulkee mainoksen </w:t>
+      </w:r>
+      <w:r>
+        <w:rPr>
+          <w:rFonts w:eastAsia="Arial" w:cs="Arial"/>
+        </w:rPr>
+        <w:t>(</w:t>
+      </w:r>
+      <w:r>
+        <w:rPr>
+          <w:rFonts w:eastAsia="Arial" w:cs="Arial"/>
+        </w:rPr>
+        <w:t>esimerkiksi toiseen näkymään siirtyminen</w:t>
+      </w:r>
+      <w:r>
+        <w:rPr>
+          <w:rFonts w:eastAsia="Arial" w:cs="Arial"/>
+        </w:rPr>
+        <w:t xml:space="preserve">). </w:t>
+      </w:r>
+      <w:proofErr w:type="spellStart"/>
+      <w:r>
+        <w:rPr>
+          <w:rFonts w:eastAsia="Arial" w:cs="Arial"/>
+        </w:rPr>
+        <w:t>requestNewInterstitial</w:t>
+      </w:r>
+      <w:proofErr w:type="spellEnd"/>
+      <w:r>
+        <w:rPr>
+          <w:rFonts w:eastAsia="Arial" w:cs="Arial"/>
+        </w:rPr>
+        <w:t xml:space="preserve">-metodilla palvelu hakee uuden kokonäytön mainoksen. Metodia kannattaa kutsua heti mainoksen sulkeutuessa, sillä järjestelmä </w:t>
+      </w:r>
+      <w:r>
+        <w:rPr>
+          <w:rFonts w:eastAsia="Arial" w:cs="Arial"/>
+        </w:rPr>
+        <w:t>kykenee</w:t>
+      </w:r>
+      <w:r>
+        <w:rPr>
+          <w:rFonts w:eastAsia="Arial" w:cs="Arial"/>
+        </w:rPr>
+        <w:t xml:space="preserve"> lataamaan</w:t>
+      </w:r>
+      <w:r>
+        <w:rPr>
+          <w:rFonts w:eastAsia="Arial" w:cs="Arial"/>
+        </w:rPr>
+        <w:t xml:space="preserve"> taustalla uutta mainosta</w:t>
+      </w:r>
+      <w:r>
+        <w:rPr>
+          <w:rFonts w:eastAsia="Arial" w:cs="Arial"/>
+        </w:rPr>
+        <w:t xml:space="preserve"> </w:t>
+      </w:r>
+      <w:r>
+        <w:rPr>
+          <w:rFonts w:eastAsia="Arial" w:cs="Arial"/>
+        </w:rPr>
+        <w:t xml:space="preserve">asynkronisesti. Jos mainosta alettaisiin hakemaan, kun uusi mainos ilmestyy ruutuun, käyttäjän täytyisi odottaa sen latautumista. </w:t>
+      </w:r>
+      <w:r>
+        <w:rPr>
+          <w:rFonts w:eastAsia="Arial" w:cs="Arial"/>
+        </w:rPr>
+        <w:t>(15.)</w:t>
+      </w:r>
+    </w:p>
+    <w:p/>
+    <w:p>
+      <w:pPr>
+        <w:pStyle w:val="Otsikko1"/>
+      </w:pPr>
+      <w:bookmarkStart w:id="120" w:name="_Toc499815102"/>
+      <w:bookmarkStart w:id="121" w:name="_Toc499815329"/>
+      <w:bookmarkStart w:id="122" w:name="_Toc499815376"/>
+      <w:bookmarkStart w:id="123" w:name="_Toc499888053"/>
+      <w:bookmarkStart w:id="124" w:name="_Toc499888672"/>
+      <w:bookmarkStart w:id="125" w:name="_Toc499893217"/>
+      <w:r>
+        <w:lastRenderedPageBreak/>
+        <w:t>JOHTOPÄÄTÖKSET</w:t>
+      </w:r>
+      <w:bookmarkEnd w:id="120"/>
+      <w:bookmarkEnd w:id="121"/>
+      <w:bookmarkEnd w:id="122"/>
+      <w:bookmarkEnd w:id="123"/>
+      <w:bookmarkEnd w:id="124"/>
+      <w:bookmarkEnd w:id="125"/>
     </w:p>
     <w:p>
       <w:r>
@@ -6531,11 +6779,12 @@
           <w:lang w:val="en-GB"/>
         </w:rPr>
       </w:pPr>
-      <w:bookmarkStart w:id="106" w:name="_Toc499815103"/>
-      <w:bookmarkStart w:id="107" w:name="_Toc499815330"/>
-      <w:bookmarkStart w:id="108" w:name="_Toc499815377"/>
-      <w:bookmarkStart w:id="109" w:name="_Toc499888054"/>
-      <w:bookmarkStart w:id="110" w:name="_Toc499888673"/>
+      <w:bookmarkStart w:id="126" w:name="_Toc499815103"/>
+      <w:bookmarkStart w:id="127" w:name="_Toc499815330"/>
+      <w:bookmarkStart w:id="128" w:name="_Toc499815377"/>
+      <w:bookmarkStart w:id="129" w:name="_Toc499888054"/>
+      <w:bookmarkStart w:id="130" w:name="_Toc499888673"/>
+      <w:bookmarkStart w:id="131" w:name="_Toc499893218"/>
       <w:r>
         <w:rPr>
           <w:lang w:val="en-GB"/>
@@ -6543,11 +6792,12 @@
         <w:lastRenderedPageBreak/>
         <w:t>LÄHTEET</w:t>
       </w:r>
-      <w:bookmarkEnd w:id="106"/>
-      <w:bookmarkEnd w:id="107"/>
-      <w:bookmarkEnd w:id="108"/>
-      <w:bookmarkEnd w:id="109"/>
-      <w:bookmarkEnd w:id="110"/>
+      <w:bookmarkEnd w:id="126"/>
+      <w:bookmarkEnd w:id="127"/>
+      <w:bookmarkEnd w:id="128"/>
+      <w:bookmarkEnd w:id="129"/>
+      <w:bookmarkEnd w:id="130"/>
+      <w:bookmarkEnd w:id="131"/>
     </w:p>
     <w:p>
       <w:pPr>
@@ -8119,7 +8369,7 @@
         <mc:AlternateContent>
           <mc:Choice Requires="wps">
             <w:drawing>
-              <wp:anchor distT="0" distB="0" distL="114300" distR="114300" simplePos="0" relativeHeight="251656192" behindDoc="0" locked="0" layoutInCell="1" allowOverlap="1" wp14:anchorId="62FBB382" wp14:editId="6E4C72B1">
+              <wp:anchor distT="0" distB="0" distL="114300" distR="114300" simplePos="0" relativeHeight="251656704" behindDoc="0" locked="0" layoutInCell="1" allowOverlap="1" wp14:anchorId="62FBB382" wp14:editId="6E4C72B1">
                 <wp:simplePos x="0" y="0"/>
                 <wp:positionH relativeFrom="column">
                   <wp:posOffset>-17145</wp:posOffset>
@@ -8180,7 +8430,7 @@
           </mc:Choice>
           <mc:Fallback>
             <w:pict>
-              <v:line w14:anchorId="5AD15CDC" id="Line 8" o:spid="_x0000_s1026" style="position:absolute;z-index:251656192;visibility:visible;mso-wrap-style:square;mso-width-percent:0;mso-height-percent:0;mso-wrap-distance-left:9pt;mso-wrap-distance-top:0;mso-wrap-distance-right:9pt;mso-wrap-distance-bottom:0;mso-position-horizontal:absolute;mso-position-horizontal-relative:text;mso-position-vertical:absolute;mso-position-vertical-relative:text;mso-width-percent:0;mso-height-percent:0;mso-width-relative:page;mso-height-relative:page" from="-1.35pt,3.2pt" to="421.65pt,3.2pt" o:gfxdata="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" strokeweight=".5pt"/>
+              <v:line w14:anchorId="532763EB" id="Line 8" o:spid="_x0000_s1026" style="position:absolute;z-index:251656704;visibility:visible;mso-wrap-style:square;mso-width-percent:0;mso-height-percent:0;mso-wrap-distance-left:9pt;mso-wrap-distance-top:0;mso-wrap-distance-right:9pt;mso-wrap-distance-bottom:0;mso-position-horizontal:absolute;mso-position-horizontal-relative:text;mso-position-vertical:absolute;mso-position-vertical-relative:text;mso-width-percent:0;mso-height-percent:0;mso-width-relative:page;mso-height-relative:page" from="-1.35pt,3.2pt" to="421.65pt,3.2pt" o:gfxdata="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" strokeweight=".5pt"/>
             </w:pict>
           </mc:Fallback>
         </mc:AlternateContent>
@@ -8268,7 +8518,7 @@
         <mc:AlternateContent>
           <mc:Choice Requires="wps">
             <w:drawing>
-              <wp:anchor distT="0" distB="0" distL="114300" distR="114300" simplePos="0" relativeHeight="251658240" behindDoc="0" locked="0" layoutInCell="1" allowOverlap="1" wp14:anchorId="5B831AB7" wp14:editId="05D8E1D2">
+              <wp:anchor distT="0" distB="0" distL="114300" distR="114300" simplePos="0" relativeHeight="251660800" behindDoc="0" locked="0" layoutInCell="1" allowOverlap="1" wp14:anchorId="5B831AB7" wp14:editId="05D8E1D2">
                 <wp:simplePos x="0" y="0"/>
                 <wp:positionH relativeFrom="column">
                   <wp:posOffset>-17145</wp:posOffset>
@@ -8329,7 +8579,7 @@
           </mc:Choice>
           <mc:Fallback>
             <w:pict>
-              <v:line w14:anchorId="65D5D5F1" id="Line 9" o:spid="_x0000_s1026" style="position:absolute;z-index:251658240;visibility:visible;mso-wrap-style:square;mso-width-percent:0;mso-height-percent:0;mso-wrap-distance-left:9pt;mso-wrap-distance-top:0;mso-wrap-distance-right:9pt;mso-wrap-distance-bottom:0;mso-position-horizontal:absolute;mso-position-horizontal-relative:text;mso-position-vertical:absolute;mso-position-vertical-relative:text;mso-width-percent:0;mso-height-percent:0;mso-width-relative:page;mso-height-relative:page" from="-1.35pt,.15pt" to="421.65pt,.15pt" o:gfxdata="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" strokeweight=".5pt"/>
+              <v:line w14:anchorId="2C46DBBD" id="Line 9" o:spid="_x0000_s1026" style="position:absolute;z-index:251660800;visibility:visible;mso-wrap-style:square;mso-width-percent:0;mso-height-percent:0;mso-wrap-distance-left:9pt;mso-wrap-distance-top:0;mso-wrap-distance-right:9pt;mso-wrap-distance-bottom:0;mso-position-horizontal:absolute;mso-position-horizontal-relative:text;mso-position-vertical:absolute;mso-position-vertical-relative:text;mso-width-percent:0;mso-height-percent:0;mso-width-relative:page;mso-height-relative:page" from="-1.35pt,.15pt" to="421.65pt,.15pt" o:gfxdata="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" strokeweight=".5pt"/>
             </w:pict>
           </mc:Fallback>
         </mc:AlternateContent>
@@ -8530,7 +8780,7 @@
         <mc:AlternateContent>
           <mc:Choice Requires="wps">
             <w:drawing>
-              <wp:anchor distT="0" distB="0" distL="114300" distR="114300" simplePos="0" relativeHeight="251660288" behindDoc="0" locked="0" layoutInCell="1" allowOverlap="1" wp14:anchorId="7FACD786" wp14:editId="6C5BEFF5">
+              <wp:anchor distT="0" distB="0" distL="114300" distR="114300" simplePos="0" relativeHeight="251664896" behindDoc="0" locked="0" layoutInCell="1" allowOverlap="1" wp14:anchorId="7FACD786" wp14:editId="6C5BEFF5">
                 <wp:simplePos x="0" y="0"/>
                 <wp:positionH relativeFrom="column">
                   <wp:posOffset>-17145</wp:posOffset>
@@ -8591,7 +8841,7 @@
           </mc:Choice>
           <mc:Fallback>
             <w:pict>
-              <v:line w14:anchorId="7FB4608F" id="Line 10" o:spid="_x0000_s1026" style="position:absolute;z-index:251660288;visibility:visible;mso-wrap-style:square;mso-width-percent:0;mso-height-percent:0;mso-wrap-distance-left:9pt;mso-wrap-distance-top:0;mso-wrap-distance-right:9pt;mso-wrap-distance-bottom:0;mso-position-horizontal:absolute;mso-position-horizontal-relative:text;mso-position-vertical:absolute;mso-position-vertical-relative:text;mso-width-percent:0;mso-height-percent:0;mso-width-relative:page;mso-height-relative:page" from="-1.35pt,2.65pt" to="421.65pt,2.65pt" o:gfxdata="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" strokeweight=".5pt"/>
+              <v:line w14:anchorId="37720A7F" id="Line 10" o:spid="_x0000_s1026" style="position:absolute;z-index:251664896;visibility:visible;mso-wrap-style:square;mso-width-percent:0;mso-height-percent:0;mso-wrap-distance-left:9pt;mso-wrap-distance-top:0;mso-wrap-distance-right:9pt;mso-wrap-distance-bottom:0;mso-position-horizontal:absolute;mso-position-horizontal-relative:text;mso-position-vertical:absolute;mso-position-vertical-relative:text;mso-width-percent:0;mso-height-percent:0;mso-width-relative:page;mso-height-relative:page" from="-1.35pt,2.65pt" to="421.65pt,2.65pt" o:gfxdata="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" strokeweight=".5pt"/>
             </w:pict>
           </mc:Fallback>
         </mc:AlternateContent>
@@ -8710,7 +8960,7 @@
         <mc:AlternateContent>
           <mc:Choice Requires="wps">
             <w:drawing>
-              <wp:anchor distT="0" distB="0" distL="114300" distR="114300" simplePos="0" relativeHeight="251652096" behindDoc="0" locked="0" layoutInCell="1" allowOverlap="1" wp14:anchorId="205E9114" wp14:editId="1E116C76">
+              <wp:anchor distT="0" distB="0" distL="114300" distR="114300" simplePos="0" relativeHeight="251649536" behindDoc="0" locked="0" layoutInCell="1" allowOverlap="1" wp14:anchorId="205E9114" wp14:editId="1E116C76">
                 <wp:simplePos x="0" y="0"/>
                 <wp:positionH relativeFrom="column">
                   <wp:posOffset>-17145</wp:posOffset>
@@ -8771,7 +9021,7 @@
           </mc:Choice>
           <mc:Fallback>
             <w:pict>
-              <v:line w14:anchorId="6AA11C31" id="Line 4" o:spid="_x0000_s1026" style="position:absolute;z-index:251652096;visibility:visible;mso-wrap-style:square;mso-width-percent:0;mso-height-percent:0;mso-wrap-distance-left:9pt;mso-wrap-distance-top:0;mso-wrap-distance-right:9pt;mso-wrap-distance-bottom:0;mso-position-horizontal:absolute;mso-position-horizontal-relative:text;mso-position-vertical:absolute;mso-position-vertical-relative:text;mso-width-percent:0;mso-height-percent:0;mso-width-relative:page;mso-height-relative:page" from="-1.35pt,3.2pt" to="421.65pt,3.2pt" o:gfxdata="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" strokeweight=".5pt"/>
+              <v:line w14:anchorId="6B344D4F" id="Line 4" o:spid="_x0000_s1026" style="position:absolute;z-index:251649536;visibility:visible;mso-wrap-style:square;mso-width-percent:0;mso-height-percent:0;mso-wrap-distance-left:9pt;mso-wrap-distance-top:0;mso-wrap-distance-right:9pt;mso-wrap-distance-bottom:0;mso-position-horizontal:absolute;mso-position-horizontal-relative:text;mso-position-vertical:absolute;mso-position-vertical-relative:text;mso-width-percent:0;mso-height-percent:0;mso-width-relative:page;mso-height-relative:page" from="-1.35pt,3.2pt" to="421.65pt,3.2pt" o:gfxdata="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" strokeweight=".5pt"/>
             </w:pict>
           </mc:Fallback>
         </mc:AlternateContent>
@@ -8919,7 +9169,7 @@
         <mc:AlternateContent>
           <mc:Choice Requires="wps">
             <w:drawing>
-              <wp:anchor distT="0" distB="0" distL="114300" distR="114300" simplePos="0" relativeHeight="251654144" behindDoc="0" locked="0" layoutInCell="1" allowOverlap="1" wp14:anchorId="2E81AE9A" wp14:editId="1D7AB86C">
+              <wp:anchor distT="0" distB="0" distL="114300" distR="114300" simplePos="0" relativeHeight="251652608" behindDoc="0" locked="0" layoutInCell="1" allowOverlap="1" wp14:anchorId="2E81AE9A" wp14:editId="1D7AB86C">
                 <wp:simplePos x="0" y="0"/>
                 <wp:positionH relativeFrom="column">
                   <wp:posOffset>-17145</wp:posOffset>
@@ -8980,7 +9230,7 @@
           </mc:Choice>
           <mc:Fallback>
             <w:pict>
-              <v:line w14:anchorId="0758B657" id="Line 5" o:spid="_x0000_s1026" style="position:absolute;z-index:251654144;visibility:visible;mso-wrap-style:square;mso-width-percent:0;mso-height-percent:0;mso-wrap-distance-left:9pt;mso-wrap-distance-top:0;mso-wrap-distance-right:9pt;mso-wrap-distance-bottom:0;mso-position-horizontal:absolute;mso-position-horizontal-relative:text;mso-position-vertical:absolute;mso-position-vertical-relative:text;mso-width-percent:0;mso-height-percent:0;mso-width-relative:page;mso-height-relative:page" from="-1.35pt,.15pt" to="421.65pt,.15pt" o:gfxdata="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" strokeweight=".5pt"/>
+              <v:line w14:anchorId="56EF0BCC" id="Line 5" o:spid="_x0000_s1026" style="position:absolute;z-index:251652608;visibility:visible;mso-wrap-style:square;mso-width-percent:0;mso-height-percent:0;mso-wrap-distance-left:9pt;mso-wrap-distance-top:0;mso-wrap-distance-right:9pt;mso-wrap-distance-bottom:0;mso-position-horizontal:absolute;mso-position-horizontal-relative:text;mso-position-vertical:absolute;mso-position-vertical-relative:text;mso-width-percent:0;mso-height-percent:0;mso-width-relative:page;mso-height-relative:page" from="-1.35pt,.15pt" to="421.65pt,.15pt" o:gfxdata="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" strokeweight=".5pt"/>
             </w:pict>
           </mc:Fallback>
         </mc:AlternateContent>
@@ -9275,7 +9525,7 @@
         <mc:AlternateContent>
           <mc:Choice Requires="wps">
             <w:drawing>
-              <wp:anchor distT="0" distB="0" distL="114300" distR="114300" simplePos="0" relativeHeight="251662336" behindDoc="0" locked="0" layoutInCell="1" allowOverlap="1" wp14:anchorId="5E2F58E4" wp14:editId="0801BAA4">
+              <wp:anchor distT="0" distB="0" distL="114300" distR="114300" simplePos="0" relativeHeight="251667968" behindDoc="0" locked="0" layoutInCell="1" allowOverlap="1" wp14:anchorId="5E2F58E4" wp14:editId="0801BAA4">
                 <wp:simplePos x="0" y="0"/>
                 <wp:positionH relativeFrom="column">
                   <wp:posOffset>-17145</wp:posOffset>
@@ -9336,7 +9586,7 @@
           </mc:Choice>
           <mc:Fallback>
             <w:pict>
-              <v:line w14:anchorId="616E2D38" id="Line 11" o:spid="_x0000_s1026" style="position:absolute;z-index:251662336;visibility:visible;mso-wrap-style:square;mso-width-percent:0;mso-height-percent:0;mso-wrap-distance-left:9pt;mso-wrap-distance-top:0;mso-wrap-distance-right:9pt;mso-wrap-distance-bottom:0;mso-position-horizontal:absolute;mso-position-horizontal-relative:text;mso-position-vertical:absolute;mso-position-vertical-relative:text;mso-width-percent:0;mso-height-percent:0;mso-width-relative:page;mso-height-relative:page" from="-1.35pt,2.65pt" to="421.65pt,2.65pt" o:gfxdata="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" strokeweight=".5pt"/>
+              <v:line w14:anchorId="1063D3D9" id="Line 11" o:spid="_x0000_s1026" style="position:absolute;z-index:251667968;visibility:visible;mso-wrap-style:square;mso-width-percent:0;mso-height-percent:0;mso-wrap-distance-left:9pt;mso-wrap-distance-top:0;mso-wrap-distance-right:9pt;mso-wrap-distance-bottom:0;mso-position-horizontal:absolute;mso-position-horizontal-relative:text;mso-position-vertical:absolute;mso-position-vertical-relative:text;mso-width-percent:0;mso-height-percent:0;mso-width-relative:page;mso-height-relative:page" from="-1.35pt,2.65pt" to="421.65pt,2.65pt" o:gfxdata="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" strokeweight=".5pt"/>
             </w:pict>
           </mc:Fallback>
         </mc:AlternateContent>
@@ -10905,20 +11155,22 @@
           <w:numId w:val="23"/>
         </w:numPr>
       </w:pPr>
-      <w:bookmarkStart w:id="111" w:name="_Toc499815104"/>
-      <w:bookmarkStart w:id="112" w:name="_Toc499815331"/>
-      <w:bookmarkStart w:id="113" w:name="_Toc499815378"/>
-      <w:bookmarkStart w:id="114" w:name="_Toc499888055"/>
-      <w:bookmarkStart w:id="115" w:name="_Toc499888674"/>
+      <w:bookmarkStart w:id="132" w:name="_Toc499815104"/>
+      <w:bookmarkStart w:id="133" w:name="_Toc499815331"/>
+      <w:bookmarkStart w:id="134" w:name="_Toc499815378"/>
+      <w:bookmarkStart w:id="135" w:name="_Toc499888055"/>
+      <w:bookmarkStart w:id="136" w:name="_Toc499888674"/>
+      <w:bookmarkStart w:id="137" w:name="_Toc499893219"/>
       <w:r>
         <w:lastRenderedPageBreak/>
         <w:t>JOHDANTO</w:t>
       </w:r>
-      <w:bookmarkEnd w:id="111"/>
-      <w:bookmarkEnd w:id="112"/>
-      <w:bookmarkEnd w:id="113"/>
-      <w:bookmarkEnd w:id="114"/>
-      <w:bookmarkEnd w:id="115"/>
+      <w:bookmarkEnd w:id="132"/>
+      <w:bookmarkEnd w:id="133"/>
+      <w:bookmarkEnd w:id="134"/>
+      <w:bookmarkEnd w:id="135"/>
+      <w:bookmarkEnd w:id="136"/>
+      <w:bookmarkEnd w:id="137"/>
     </w:p>
     <w:p>
       <w:r>
@@ -11058,21 +11310,23 @@
       <w:pPr>
         <w:pStyle w:val="Otsikko1"/>
       </w:pPr>
-      <w:bookmarkStart w:id="116" w:name="_Toc499815105"/>
-      <w:bookmarkStart w:id="117" w:name="_Toc499815332"/>
-      <w:bookmarkStart w:id="118" w:name="_Toc499815379"/>
-      <w:bookmarkStart w:id="119" w:name="_Toc478972908"/>
-      <w:bookmarkStart w:id="120" w:name="_Toc499888056"/>
-      <w:bookmarkStart w:id="121" w:name="_Toc499888675"/>
+      <w:bookmarkStart w:id="138" w:name="_Toc499815105"/>
+      <w:bookmarkStart w:id="139" w:name="_Toc499815332"/>
+      <w:bookmarkStart w:id="140" w:name="_Toc499815379"/>
+      <w:bookmarkStart w:id="141" w:name="_Toc478972908"/>
+      <w:bookmarkStart w:id="142" w:name="_Toc499888056"/>
+      <w:bookmarkStart w:id="143" w:name="_Toc499888675"/>
+      <w:bookmarkStart w:id="144" w:name="_Toc499893220"/>
       <w:r>
         <w:lastRenderedPageBreak/>
         <w:t>TEKNIIKKAAN TUTUSTUMINEN</w:t>
       </w:r>
-      <w:bookmarkEnd w:id="116"/>
-      <w:bookmarkEnd w:id="117"/>
-      <w:bookmarkEnd w:id="118"/>
-      <w:bookmarkEnd w:id="120"/>
-      <w:bookmarkEnd w:id="121"/>
+      <w:bookmarkEnd w:id="138"/>
+      <w:bookmarkEnd w:id="139"/>
+      <w:bookmarkEnd w:id="140"/>
+      <w:bookmarkEnd w:id="142"/>
+      <w:bookmarkEnd w:id="143"/>
+      <w:bookmarkEnd w:id="144"/>
     </w:p>
     <w:p>
       <w:r>
@@ -11138,19 +11392,21 @@
       <w:pPr>
         <w:pStyle w:val="Otsikko2"/>
       </w:pPr>
-      <w:bookmarkStart w:id="122" w:name="_Toc499815106"/>
-      <w:bookmarkStart w:id="123" w:name="_Toc499815333"/>
-      <w:bookmarkStart w:id="124" w:name="_Toc499815380"/>
-      <w:bookmarkStart w:id="125" w:name="_Toc499888057"/>
-      <w:bookmarkStart w:id="126" w:name="_Toc499888676"/>
+      <w:bookmarkStart w:id="145" w:name="_Toc499815106"/>
+      <w:bookmarkStart w:id="146" w:name="_Toc499815333"/>
+      <w:bookmarkStart w:id="147" w:name="_Toc499815380"/>
+      <w:bookmarkStart w:id="148" w:name="_Toc499888057"/>
+      <w:bookmarkStart w:id="149" w:name="_Toc499888676"/>
+      <w:bookmarkStart w:id="150" w:name="_Toc499893221"/>
       <w:r>
         <w:t>Bitcoin ja lohkoketju</w:t>
       </w:r>
-      <w:bookmarkEnd w:id="122"/>
-      <w:bookmarkEnd w:id="123"/>
-      <w:bookmarkEnd w:id="124"/>
-      <w:bookmarkEnd w:id="125"/>
-      <w:bookmarkEnd w:id="126"/>
+      <w:bookmarkEnd w:id="145"/>
+      <w:bookmarkEnd w:id="146"/>
+      <w:bookmarkEnd w:id="147"/>
+      <w:bookmarkEnd w:id="148"/>
+      <w:bookmarkEnd w:id="149"/>
+      <w:bookmarkEnd w:id="150"/>
     </w:p>
     <w:p>
       <w:r>
@@ -11276,752 +11532,76 @@
       <w:pPr>
         <w:pStyle w:val="Otsikko2"/>
       </w:pPr>
-      <w:bookmarkStart w:id="127" w:name="_Toc499815107"/>
-      <w:bookmarkStart w:id="128" w:name="_Toc499815334"/>
-      <w:bookmarkStart w:id="129" w:name="_Toc499815381"/>
-      <w:bookmarkStart w:id="130" w:name="_Toc499888058"/>
-      <w:bookmarkStart w:id="131" w:name="_Toc499888677"/>
+      <w:bookmarkStart w:id="151" w:name="_Toc499815107"/>
+      <w:bookmarkStart w:id="152" w:name="_Toc499815334"/>
+      <w:bookmarkStart w:id="153" w:name="_Toc499815381"/>
+      <w:bookmarkStart w:id="154" w:name="_Toc499888058"/>
+      <w:bookmarkStart w:id="155" w:name="_Toc499888677"/>
+      <w:bookmarkStart w:id="156" w:name="_Toc499893222"/>
       <w:r>
         <w:t>Hajautetut sovellukset</w:t>
-      </w:r>
-      <w:bookmarkEnd w:id="127"/>
-      <w:bookmarkEnd w:id="128"/>
-      <w:bookmarkEnd w:id="129"/>
-      <w:bookmarkEnd w:id="130"/>
-      <w:bookmarkEnd w:id="131"/>
-    </w:p>
-    <w:p>
-      <w:proofErr w:type="spellStart"/>
-      <w:r>
-        <w:t>Ethereum</w:t>
-      </w:r>
-      <w:proofErr w:type="spellEnd"/>
-      <w:r>
-        <w:t xml:space="preserve"> ja Bitcoin ovat hajautettuja sovelluksia. Hajautetulle sovellukselle on monia toisistaan eroavia määritelmiä. Määritelmien kesken yhteisenä tekijänä on sovellusten piirre, jossa sovellukset tallentavat tietonsa vertaisverkkoon. Lohkoketju on yksi tiedon tallentamiseen suunniteltu vertaisverkko. Toinen piirre on se, ettei hajautetuilla sovelluksilla ole ketään yhtä auktoriteettia, tahoa tai ylläpitäjää, jolla on päätäntävalta sovelluksessa. (4.)</w:t>
-      </w:r>
-    </w:p>
-    <w:p>
-      <w:r>
-        <w:t>Hajautetuissa sovelluksissa on monia hyötyjä verrattuna perinteisiin, keskitettyihin sovelluksiin. Yksi hyöty on se, että ne eivät koskaan ole pois käytöstä. Perinteisissä palveluissa voi tulla palvelinvikoja. Hajautettu sovellus ei voi kokonaan poistua toiminnasta, elleivät kaikki vertaisverkon solmut lopeta toimintaansa yhtä aikaa. (5.)</w:t>
-      </w:r>
-    </w:p>
-    <w:p>
-      <w:r>
-        <w:lastRenderedPageBreak/>
-        <w:t xml:space="preserve">Vertaisverkkosovellukset eivät ole uusi, ennennäkemätön keksintö tietotekniikan historiassa. Esimerkiksi </w:t>
-      </w:r>
-      <w:proofErr w:type="spellStart"/>
-      <w:r>
-        <w:t>BitComet</w:t>
-      </w:r>
-      <w:proofErr w:type="spellEnd"/>
-      <w:r>
-        <w:t>, joka on tiedostonsiirtoon käytetty vertaisverkko. Monet ohjelmistot jakavat ohjelmistopäivityksensä vertaisverkossa. Muun muassa Windows-käyttöjärjestelmän päivitykset tulevat vertaisverkosta. (6.)</w:t>
-      </w:r>
-    </w:p>
-    <w:p>
-      <w:r>
-        <w:t>Bitcoinin historiassa ohjelmoijayhteisö alkoi kehittämään hajautettua alustaa, joka perustuu Bitcoin-verkkoon. Näille alustoille kehitettiin tukia monen eri tyyppisille tiedonsiirtotapahtumille. Ajan mittaan ohjelmoijayhteisö keksi uusia käyttötapauksia, jolloin olemassa olevien tiedonsiirtotapahtumatyyppien rajat tulivat vastaan. Silloin alustan kehittäjien täytyi taas luoda uusia tiedonsiirtotapahtumatyyppejä. Näin alustalla kehitettävät innovaatiot olivat riippuvaisia siitä, minkä tyyppisiä tiedonsiirtotapahtumia kehitettiin ohjelmoijayhteisössä. (7.)</w:t>
-      </w:r>
-    </w:p>
-    <w:p>
-      <w:pPr>
-        <w:pStyle w:val="Otsikko2"/>
-      </w:pPr>
-      <w:bookmarkStart w:id="132" w:name="_Toc499815108"/>
-      <w:bookmarkStart w:id="133" w:name="_Toc499815335"/>
-      <w:bookmarkStart w:id="134" w:name="_Toc499815382"/>
-      <w:bookmarkStart w:id="135" w:name="_Toc499888059"/>
-      <w:bookmarkStart w:id="136" w:name="_Toc499888678"/>
-      <w:proofErr w:type="spellStart"/>
-      <w:r>
-        <w:t>Ethereum</w:t>
-      </w:r>
-      <w:proofErr w:type="spellEnd"/>
-      <w:r>
-        <w:t>-alusta</w:t>
-      </w:r>
-      <w:bookmarkEnd w:id="132"/>
-      <w:bookmarkEnd w:id="133"/>
-      <w:bookmarkEnd w:id="134"/>
-      <w:bookmarkEnd w:id="135"/>
-      <w:bookmarkEnd w:id="136"/>
-    </w:p>
-    <w:p>
-      <w:r>
-        <w:t xml:space="preserve">Bitcoin-verkossa voi ainoastaan lähettää valuuttaa tililtä toiselle. </w:t>
-      </w:r>
-      <w:proofErr w:type="spellStart"/>
-      <w:r>
-        <w:t>Ethereum</w:t>
-      </w:r>
-      <w:proofErr w:type="spellEnd"/>
-      <w:r>
-        <w:t xml:space="preserve">-alustassa on myös tilejä, valuuttaa ja rahansiirtotapahtumia, mutta </w:t>
-      </w:r>
-      <w:proofErr w:type="spellStart"/>
-      <w:r>
-        <w:t>Ethereum</w:t>
-      </w:r>
-      <w:proofErr w:type="spellEnd"/>
-      <w:r>
-        <w:t xml:space="preserve">-lohkoketjuun voi myös tallentaa koodia. Kehittäjät voivat kirjoittaa koodia, ja luoda omia hajautettuja sovelluksiaan. </w:t>
-      </w:r>
-      <w:proofErr w:type="spellStart"/>
-      <w:r>
-        <w:t>Ethereum</w:t>
-      </w:r>
-      <w:proofErr w:type="spellEnd"/>
-      <w:r>
-        <w:t xml:space="preserve">-alustalle kehitettyjä sovelluksia kutsutaan </w:t>
-      </w:r>
-      <w:r>
-        <w:rPr>
-          <w:i/>
-        </w:rPr>
-        <w:t>älykkäiksi sopimuksiksi</w:t>
-      </w:r>
-      <w:r>
-        <w:t>.  (4; 8.)</w:t>
-      </w:r>
-    </w:p>
-    <w:p>
-      <w:proofErr w:type="spellStart"/>
-      <w:r>
-        <w:t>Solidity</w:t>
-      </w:r>
-      <w:proofErr w:type="spellEnd"/>
-      <w:r>
-        <w:t xml:space="preserve"> on suosituin ohjelmointikieli </w:t>
-      </w:r>
-      <w:proofErr w:type="spellStart"/>
-      <w:r>
-        <w:t>Ethereum</w:t>
-      </w:r>
-      <w:proofErr w:type="spellEnd"/>
-      <w:r>
-        <w:t xml:space="preserve"> -älykkäiden sopimusten kirjoitusta varten. Muita suosittuja kieliä ovat muun muassa LLL ja </w:t>
-      </w:r>
-      <w:proofErr w:type="spellStart"/>
-      <w:r>
-        <w:t>Serpent</w:t>
-      </w:r>
-      <w:proofErr w:type="spellEnd"/>
-      <w:r>
-        <w:t>. (5.)</w:t>
-      </w:r>
-    </w:p>
-    <w:p>
-      <w:proofErr w:type="spellStart"/>
-      <w:r>
-        <w:t>Ethereum</w:t>
-      </w:r>
-      <w:proofErr w:type="spellEnd"/>
-      <w:r>
-        <w:t xml:space="preserve">-solmuun, oli kyseessä yksityisen käyttäjän solmu tai louhijasolmu, kuuluu </w:t>
-      </w:r>
-      <w:proofErr w:type="spellStart"/>
-      <w:r>
-        <w:t>Ethereum</w:t>
-      </w:r>
-      <w:proofErr w:type="spellEnd"/>
-      <w:r>
-        <w:t xml:space="preserve">-virtuaalikone, joka on älykkäiden sopimusten ajoympäristö. </w:t>
-      </w:r>
-      <w:proofErr w:type="spellStart"/>
-      <w:r>
-        <w:t>Ethereum</w:t>
-      </w:r>
-      <w:proofErr w:type="spellEnd"/>
-      <w:r>
-        <w:t xml:space="preserve">-virtuaalikone voi ajaa koodia, joka suorittaa loogisia operaatioita. </w:t>
-      </w:r>
-      <w:proofErr w:type="spellStart"/>
-      <w:r>
-        <w:t>Ethereum</w:t>
-      </w:r>
-      <w:proofErr w:type="spellEnd"/>
-      <w:r>
-        <w:t xml:space="preserve">-alusta luo vertaisverkon, jossa käyttäjän koneella käynnissä oleva virtuaalikone lähettää tiedonsiirtotapahtumia </w:t>
-      </w:r>
-      <w:proofErr w:type="spellStart"/>
-      <w:r>
-        <w:t>Ethereum</w:t>
-      </w:r>
-      <w:proofErr w:type="spellEnd"/>
-      <w:r>
-        <w:t xml:space="preserve">-verkkoon. </w:t>
-      </w:r>
-      <w:proofErr w:type="spellStart"/>
-      <w:r>
-        <w:t>Ethereum</w:t>
-      </w:r>
-      <w:proofErr w:type="spellEnd"/>
-      <w:r>
-        <w:t xml:space="preserve">-verkko koostuu maailmanlaajuisesti yhteen liittyneiden </w:t>
-      </w:r>
-      <w:proofErr w:type="spellStart"/>
-      <w:r>
-        <w:t>Ethereum</w:t>
-      </w:r>
-      <w:proofErr w:type="spellEnd"/>
-      <w:r>
-        <w:t xml:space="preserve">-solmujen vertaisverkosta. Jos </w:t>
-      </w:r>
-      <w:proofErr w:type="spellStart"/>
-      <w:r>
-        <w:t>Ethereum</w:t>
-      </w:r>
-      <w:proofErr w:type="spellEnd"/>
-      <w:r>
-        <w:t xml:space="preserve">-verkkoa haluaa käyttää, tulee omalle tietokoneelle käynnistää </w:t>
-      </w:r>
-      <w:proofErr w:type="spellStart"/>
-      <w:r>
-        <w:t>Ethereum</w:t>
-      </w:r>
-      <w:proofErr w:type="spellEnd"/>
-      <w:r>
-        <w:t xml:space="preserve">-solmu, esimerkiksi </w:t>
-      </w:r>
-      <w:proofErr w:type="spellStart"/>
-      <w:r>
-        <w:t>GoEthereum</w:t>
-      </w:r>
-      <w:proofErr w:type="spellEnd"/>
-      <w:r>
-        <w:t xml:space="preserve"> (ks. 4.3.1).</w:t>
-      </w:r>
-    </w:p>
-    <w:p>
-      <w:proofErr w:type="spellStart"/>
-      <w:r>
-        <w:t>Ethereum</w:t>
-      </w:r>
-      <w:proofErr w:type="spellEnd"/>
-      <w:r>
-        <w:t xml:space="preserve">-alustalla voi ajaa minkä tahansa protokollan missä tahansa lohkoketjussa. </w:t>
-      </w:r>
-      <w:proofErr w:type="spellStart"/>
-      <w:r>
-        <w:t>Ethereum</w:t>
-      </w:r>
-      <w:proofErr w:type="spellEnd"/>
-      <w:r>
-        <w:t>-alusta ei tarvitse vain tietyllä tekniikalla toteutettua lohkoketjua, vaan alusta voi hyödyntää minkä tahansa mallista lohkoketjua, mikä saatetaan kehittää tulevai</w:t>
-      </w:r>
-      <w:r>
-        <w:lastRenderedPageBreak/>
-        <w:t xml:space="preserve">suudessa. </w:t>
-      </w:r>
-      <w:proofErr w:type="spellStart"/>
-      <w:r>
-        <w:t>Ethereum</w:t>
-      </w:r>
-      <w:proofErr w:type="spellEnd"/>
-      <w:r>
-        <w:t xml:space="preserve">-virtuaalikone ei ole riippuvainen mistään tietystä ohjelmointikielestä, eikä virtuaalikoneen ajama koodi ole riippuvainen </w:t>
-      </w:r>
-      <w:proofErr w:type="spellStart"/>
-      <w:r>
-        <w:t>Soliditystä</w:t>
-      </w:r>
-      <w:proofErr w:type="spellEnd"/>
-      <w:r>
-        <w:t xml:space="preserve">. </w:t>
-      </w:r>
-      <w:proofErr w:type="spellStart"/>
-      <w:r>
-        <w:t>Ethereum</w:t>
-      </w:r>
-      <w:proofErr w:type="spellEnd"/>
-      <w:r>
-        <w:t xml:space="preserve"> ei tarvitse mitään tiettyä tiedonsiirtoprotokollaa ollakseen yhteydessä vertaisverkkoon. Nämä periaatteet olivat taustalla, kun </w:t>
-      </w:r>
-      <w:proofErr w:type="spellStart"/>
-      <w:r>
-        <w:t>Buterin</w:t>
-      </w:r>
-      <w:proofErr w:type="spellEnd"/>
-      <w:r>
-        <w:t xml:space="preserve"> suunnitteli </w:t>
-      </w:r>
-      <w:proofErr w:type="spellStart"/>
-      <w:r>
-        <w:t>Ethereum</w:t>
-      </w:r>
-      <w:proofErr w:type="spellEnd"/>
-      <w:r>
-        <w:t>-alustaa. (4</w:t>
-      </w:r>
-      <w:r>
-        <w:t>;</w:t>
-      </w:r>
-      <w:r>
-        <w:t xml:space="preserve"> 7</w:t>
-      </w:r>
-      <w:r>
-        <w:t>.)</w:t>
-      </w:r>
-    </w:p>
-    <w:p>
-      <w:proofErr w:type="spellStart"/>
-      <w:r>
-        <w:t>Ethereum</w:t>
-      </w:r>
-      <w:proofErr w:type="spellEnd"/>
-      <w:r>
-        <w:t xml:space="preserve">-virtuaalikone on Turing-täydellinen, joten virtuaalikoneella ei ole mitään loogisia rajoitteita liittyen siihen, mitä sillä voi tehdä. </w:t>
-      </w:r>
-      <w:r>
-        <w:t>Turing-täydellisyys tarkoittaa sitä, että ohjelmointikielellä voi ratkaista minkä tahansa laskennalli</w:t>
-      </w:r>
-      <w:r>
-        <w:t>sen ongelman. Turing-täydellistä ohjelmointikieltä rajoittaa ainoastaan tietokoneen muistin määrä.</w:t>
-      </w:r>
-      <w:r>
-        <w:t xml:space="preserve"> </w:t>
-      </w:r>
-      <w:r>
-        <w:t>(9.)</w:t>
-      </w:r>
-    </w:p>
-    <w:p>
-      <w:proofErr w:type="spellStart"/>
-      <w:r>
-        <w:t>BitCoin</w:t>
-      </w:r>
-      <w:proofErr w:type="spellEnd"/>
-      <w:r>
-        <w:t xml:space="preserve">-vertaisverkossa on bitcoin-rahayksikön siirtämistä varten tiedonsiirtotapahtumia. </w:t>
-      </w:r>
-      <w:proofErr w:type="spellStart"/>
-      <w:r>
-        <w:t>Ethereum</w:t>
-      </w:r>
-      <w:proofErr w:type="spellEnd"/>
-      <w:r>
-        <w:t xml:space="preserve">-verkossa vastaava rahayksikkö on eetteri (engl. </w:t>
-      </w:r>
-      <w:proofErr w:type="spellStart"/>
-      <w:r>
-        <w:t>ether</w:t>
-      </w:r>
-      <w:proofErr w:type="spellEnd"/>
-      <w:r>
-        <w:t xml:space="preserve">). Eetteri on bitcoinin kaltainen kryptovaluuttarahayksikkö, jota voi käyttää maksamiseen </w:t>
-      </w:r>
-      <w:proofErr w:type="spellStart"/>
-      <w:r>
-        <w:t>Ethereum</w:t>
-      </w:r>
-      <w:proofErr w:type="spellEnd"/>
-      <w:r>
-        <w:t>-verkossa. (8.)</w:t>
-      </w:r>
-    </w:p>
-    <w:p>
-      <w:r>
-        <w:t xml:space="preserve">Kun tiedonsiirtotapahtuma tehdään tietokoneella, tietokoneella oleva </w:t>
-      </w:r>
-      <w:proofErr w:type="spellStart"/>
-      <w:r>
-        <w:t>Ethereum</w:t>
-      </w:r>
-      <w:proofErr w:type="spellEnd"/>
-      <w:r>
-        <w:t xml:space="preserve">-solmu lähettää tiedon siitä koko </w:t>
-      </w:r>
-      <w:proofErr w:type="spellStart"/>
-      <w:r>
-        <w:t>Ethereum</w:t>
-      </w:r>
-      <w:proofErr w:type="spellEnd"/>
-      <w:r>
-        <w:t xml:space="preserve">-vertaisverkkoon. </w:t>
-      </w:r>
-      <w:proofErr w:type="spellStart"/>
-      <w:r>
-        <w:t>Ethereum</w:t>
-      </w:r>
-      <w:proofErr w:type="spellEnd"/>
-      <w:r>
-        <w:t xml:space="preserve">-verkossa maksutapahtuma todennetaan. Minkä tahansa maksutapahtuman tekeminen vaatii kaikkia </w:t>
-      </w:r>
-      <w:proofErr w:type="spellStart"/>
-      <w:r>
-        <w:t>Ethereum</w:t>
-      </w:r>
-      <w:proofErr w:type="spellEnd"/>
-      <w:r>
-        <w:t>-verkon louhijasolmuja ajamaan saman maksutapahtuman sekä sen sisältämät loogiset operaatiot omalla tietokoneellaan. Maksutapahtuman alkuperäisen lähettäjän on maksettava tämä hinta korvauksena kaikille louhijasolmuille. Tätä kutsutaan kaasumaksuksi (</w:t>
-      </w:r>
-      <w:proofErr w:type="spellStart"/>
-      <w:r>
-        <w:t>gas</w:t>
-      </w:r>
-      <w:proofErr w:type="spellEnd"/>
-      <w:r>
-        <w:t xml:space="preserve"> </w:t>
-      </w:r>
-      <w:proofErr w:type="spellStart"/>
-      <w:r>
-        <w:t>price</w:t>
-      </w:r>
-      <w:proofErr w:type="spellEnd"/>
-      <w:r>
-        <w:t>). Työläämmät laskentatoimet vaativat suuremman kaasumaksun tiedonsiirtotapahtuman lähettäjältä. (8; 7.)</w:t>
-      </w:r>
-    </w:p>
-    <w:p>
-      <w:proofErr w:type="spellStart"/>
-      <w:r>
-        <w:t>Ethereum</w:t>
-      </w:r>
-      <w:proofErr w:type="spellEnd"/>
-      <w:r>
-        <w:t xml:space="preserve">-maksutapahtumilla on maksimikaasurajoite, kuinka paljon ne saavat kuluttaa resursseja </w:t>
-      </w:r>
-      <w:proofErr w:type="spellStart"/>
-      <w:r>
-        <w:t>Ethereum</w:t>
-      </w:r>
-      <w:proofErr w:type="spellEnd"/>
-      <w:r>
-        <w:t xml:space="preserve">-verkon louhijasolmuissa. Jos verkossa on sopimus, joka ajaa raskaita laskuoperaatioita, siihen tehdyt tiedonsiirtotapahtumat voidaan hylätä, jos niiden suorittaminen ylittää maksimikaasurajoitteen. </w:t>
-      </w:r>
-      <w:proofErr w:type="spellStart"/>
-      <w:r>
-        <w:t>Ethereum</w:t>
-      </w:r>
-      <w:proofErr w:type="spellEnd"/>
-      <w:r>
-        <w:t>-verkon kaasurajoitteen takia verkko ei mene tukkoon, vaikka sinne lähetettäisiinkin älykkäitä sopimuksia, jotka vaativat liian raskasta laskentaa. (10; 7.)</w:t>
-      </w:r>
-    </w:p>
-    <w:p>
-      <w:proofErr w:type="spellStart"/>
-      <w:r>
-        <w:t>Ethereum</w:t>
-      </w:r>
-      <w:proofErr w:type="spellEnd"/>
-      <w:r>
-        <w:t xml:space="preserve">-virtuaalikone, kaikki siihen liittyvä ohjelmisto ja kaikki alustan kehittämiseen liittyvä ohjelmisto on avoimen lähdekoodin ohjelmistoa. </w:t>
-      </w:r>
-      <w:proofErr w:type="spellStart"/>
-      <w:r>
-        <w:t>Ethereum</w:t>
-      </w:r>
-      <w:proofErr w:type="spellEnd"/>
-      <w:r>
-        <w:t>-ohjelmistoja kehitetään maailmanlaajuisesti ja hajautetusti GitHub-palvelun sekä muiden versionhallintapalveluiden avulla. (4.)</w:t>
-      </w:r>
-    </w:p>
-    <w:p>
-      <w:pPr>
-        <w:pStyle w:val="Otsikko1"/>
-      </w:pPr>
-      <w:bookmarkStart w:id="137" w:name="_Toc499815109"/>
-      <w:bookmarkStart w:id="138" w:name="_Toc499815336"/>
-      <w:bookmarkStart w:id="139" w:name="_Toc499815383"/>
-      <w:bookmarkStart w:id="140" w:name="_Toc499888060"/>
-      <w:bookmarkStart w:id="141" w:name="_Toc499888679"/>
-      <w:r>
-        <w:lastRenderedPageBreak/>
-        <w:t>SUUNNITTELU JA KÄYTTÖTAPAUKSET</w:t>
-      </w:r>
-      <w:bookmarkEnd w:id="119"/>
-      <w:bookmarkEnd w:id="137"/>
-      <w:bookmarkEnd w:id="138"/>
-      <w:bookmarkEnd w:id="139"/>
-      <w:bookmarkEnd w:id="140"/>
-      <w:bookmarkEnd w:id="141"/>
-    </w:p>
-    <w:p>
-      <w:r>
-        <w:t xml:space="preserve">Suunnitteluvaiheessa pohdiskeltiin työssä luotavan sovelluksen käyttötapauksia. Sovellus pyrittiin suunnittelemaan siten, että se hyödyntää mahdollisimman paljon lohkoketjujen ja </w:t>
-      </w:r>
-      <w:proofErr w:type="spellStart"/>
-      <w:r>
-        <w:t>Ethereum</w:t>
-      </w:r>
-      <w:proofErr w:type="spellEnd"/>
-      <w:r>
-        <w:t>-alustan piirteitä.</w:t>
-      </w:r>
-    </w:p>
-    <w:p>
-      <w:pPr>
-        <w:pStyle w:val="Otsikko2"/>
-      </w:pPr>
-      <w:bookmarkStart w:id="142" w:name="_Toc499815110"/>
-      <w:bookmarkStart w:id="143" w:name="_Toc499815337"/>
-      <w:bookmarkStart w:id="144" w:name="_Toc499815384"/>
-      <w:bookmarkStart w:id="145" w:name="_Toc499888680"/>
-      <w:r>
-        <w:t>Kuvaus käyttötapauksista</w:t>
-      </w:r>
-      <w:bookmarkEnd w:id="142"/>
-      <w:bookmarkEnd w:id="143"/>
-      <w:bookmarkEnd w:id="144"/>
-      <w:bookmarkEnd w:id="145"/>
-    </w:p>
-    <w:p>
-      <w:r>
-        <w:t xml:space="preserve">Auton omistajalla on käytössään auton elinkaarta seuraava älykäs sopimus. Auton omistajan tavoitteena on kerätä auton älykkääseen sopimukseen merkintöjä auton elinkaaressa tapahtuneista merkityksellisistä tapahtumista. Tällaisia tapahtumia voivat olla esimerkiksi auton huoltotoimenpiteet, kilpailuvoitot ja asiantuntija-arviot. Merkintöjen tavoite on vakuuttaa tuleva ostaja auton arvokkuudesta. Tässä työssä merkinnöistä käytetään nimeä </w:t>
-      </w:r>
-      <w:r>
-        <w:rPr>
-          <w:i/>
-        </w:rPr>
-        <w:t>kohokohta</w:t>
-      </w:r>
-      <w:r>
-        <w:t xml:space="preserve"> eli </w:t>
-      </w:r>
-      <w:proofErr w:type="spellStart"/>
-      <w:r>
-        <w:rPr>
-          <w:i/>
-        </w:rPr>
-        <w:t>highlight</w:t>
-      </w:r>
-      <w:proofErr w:type="spellEnd"/>
-      <w:r>
-        <w:t>.</w:t>
-      </w:r>
-    </w:p>
-    <w:p>
-      <w:r>
-        <w:t>Ajatuksena verkkosovelluksessa on, että kuka tahansa ihminen maailmassa voisi mennä auton älykkään sopimuksen kotisivuille tarkastelemaan auton nykytilaa, siinä olevia kohokohtamerkintöjä ja historiaa.</w:t>
-      </w:r>
-    </w:p>
-    <w:p>
-      <w:r>
-        <w:t>Käyttäjät voivat tehdä verkkosovelluksella kohokohtapyyntöjä (</w:t>
-      </w:r>
-      <w:proofErr w:type="spellStart"/>
-      <w:r>
-        <w:t>highlight</w:t>
-      </w:r>
-      <w:proofErr w:type="spellEnd"/>
-      <w:r>
-        <w:t xml:space="preserve"> </w:t>
-      </w:r>
-      <w:proofErr w:type="spellStart"/>
-      <w:r>
-        <w:t>request</w:t>
-      </w:r>
-      <w:proofErr w:type="spellEnd"/>
-      <w:r>
-        <w:t>) älykkääseen sopimukseen. Kohokohtapyynnön voisi esimerkiksi tehdä auton korjannut mekaanikko tai asiantuntija, joka tekee auton autenttisuudesta ja kunnosta arvion. Kohokohtapyynnön tekijä voi pyytää pienen rahallisen korvauksen vaivannäöstä. Esimerkiksi auton korjaava mekaanikko voisi tehdä kohokohtapyynnön, jossa lukee ”Huolsin tämän auton Välivainion huoltoasemalla.” Hän voisi pyytää lomakkeen täyttämisen vaivannäöstä viisi euroa. Lomakkeen täyttämiseen kuluu muutama minuutti, mutta sekin vaatii pientä vaivannäköä. Ihmiset ovat suostuvaisempia muutaman minuutin vaivannäköön, jos he saavat siitä pienen rahallisen korvauksen.</w:t>
-      </w:r>
-    </w:p>
-    <w:p>
-      <w:r>
-        <w:t>Kukin kohokohtapyyntö voi maksaa auton omistajalle useita euroja tai kymmeniäkin euroja jokaisesta merkinnästä. Merkinnät voivat silti todistaa auton arvokkuuden tulevalle ostajalle. Huutokaupassa tarjouksen tekijä saattaa tehdä suuren niiden merkintöjen perusteella, jotka ovat lohkoketjussa. Tällöin auton myyjän maksamat kymmenien eurojen summat maksavat itsensä moninkertaisesti takaisin.</w:t>
-      </w:r>
-    </w:p>
-    <w:p>
-      <w:r>
-        <w:lastRenderedPageBreak/>
-        <w:t>Lisäksi kuka tahansa ihminen maailmassa voisi tehdä tarjouksen autosta. Kaikki tarjoukset ovat julkisia, ja kaikki pystyvät tarkastelemaan niitä. Julkisista tarjouksista voisi tehdä tilastoja, jotka antavat suuntaa-antavan kuvan auton arvosta. Auton omistaja voi hyväksyä tarjouksen, jolloin hän voi toimittaa auton ostajalle. Sopimuksen omistajuusoikeus siirtyy autokaupan yhteydessä.</w:t>
-      </w:r>
-    </w:p>
-    <w:p>
-      <w:pPr>
-        <w:pStyle w:val="Otsikko2"/>
-      </w:pPr>
-      <w:bookmarkStart w:id="146" w:name="_Toc478972909"/>
-      <w:bookmarkStart w:id="147" w:name="_Toc499815111"/>
-      <w:bookmarkStart w:id="148" w:name="_Toc499815338"/>
-      <w:bookmarkStart w:id="149" w:name="_Toc499815385"/>
-      <w:bookmarkStart w:id="150" w:name="_Toc499888681"/>
-      <w:r>
-        <w:t>Älykkään sopimuksen hyöty</w:t>
-      </w:r>
-      <w:bookmarkEnd w:id="146"/>
-      <w:r>
-        <w:t xml:space="preserve"> sovelluksessa</w:t>
-      </w:r>
-      <w:bookmarkEnd w:id="147"/>
-      <w:bookmarkEnd w:id="148"/>
-      <w:bookmarkEnd w:id="149"/>
-      <w:bookmarkEnd w:id="150"/>
-    </w:p>
-    <w:p>
-      <w:r>
-        <w:t>Autosovelluksen voisi kehittää perinteisenä palveluna, joka toimii tavallisella palvelimella, ja jonka merkinnät tallennetaan perinteiseen tietokantaan. Lohkoketjussa ja älykkäissä sopimuksissa on piirteitä, joista tämä sovellus voi hyötyä.</w:t>
-      </w:r>
-    </w:p>
-    <w:p>
-      <w:r>
-        <w:t xml:space="preserve">Toinen etu on lohkoketjumerkintöjen pitkäikäisyys. Klassisen auton elinkaari voi olla vuosikymmeniä, eivätkä kovin monet yritykset ole olemassa niin kauan. Jos tavallinen palvelu lopettaa toimintansa, tietokannassa olevat merkinnät voivat kadota. Lohkoketju on paljon pitkäikäisempi kuin perinteinen tietokanta. Kopiot tiedoista ovat jokaisella </w:t>
-      </w:r>
-      <w:proofErr w:type="spellStart"/>
-      <w:r>
-        <w:t>Ethereum</w:t>
-      </w:r>
-      <w:proofErr w:type="spellEnd"/>
-      <w:r>
-        <w:t>-verkon tietokoneella, joten tiedot eivät voi tuhoutua lopullisesti.</w:t>
-      </w:r>
-    </w:p>
-    <w:p>
-      <w:r>
-        <w:t>Lohkoketjussa kaikki maksutapahtumat ovat julkisia ja läpinäkyviä. Läpinäkyvyys sopii tämän sovelluksen käyttötapauksiin hyvin. Jos kaikki auton elinkaaressa tulleet tapahtumat ovat julkisia, on huijausten ja väärinkäytösten tekeminen kannattamatonta auton omistajalle. Sovelluksella tehtyjä merkintöjä tarkkailevat voivat tehdä tutkimusta ja havaita, jos auton elinkaaren merkinnöissä esiintyy väärää tietoa tai ristiriitoja. Sosiaalisen median aikakautena tieto petollisesta auton omistajasta leviää nopeasti ihmiseltä ihmiselle. Omistajan maineen menetyksen pelko voi olla suuri. Mikäli tällainen sovellus on oikeasti käytössä tulevaisuudessa, autonomistajat varmasti ymmärtävät, että on kannattavaa pysyä rehellisenä lisättäessä kohokohtia.</w:t>
-      </w:r>
-    </w:p>
-    <w:p>
-      <w:r>
-        <w:t>Lohkoketjuissa on piirre, että lisättyjä merkintöjä ja tiedonsiirtoja ei voi poistaa jälkikäteen. Epärehellinen autonomistaja ei siis pysty peittelemään jälkiään poistamalla tai muokkaamalla vanhoja merkintöjä. Tämä vahvistaa luottamusta sovelluksen käyttäjäkunnassa auton omistajan ja autosta kiinnostuneiden ostajien välillä.</w:t>
-      </w:r>
-    </w:p>
-    <w:p>
-      <w:pPr>
-        <w:pStyle w:val="Otsikko1"/>
-      </w:pPr>
-      <w:bookmarkStart w:id="151" w:name="_Toc499815112"/>
-      <w:bookmarkStart w:id="152" w:name="_Toc499815339"/>
-      <w:bookmarkStart w:id="153" w:name="_Toc499815386"/>
-      <w:bookmarkStart w:id="154" w:name="_Toc499888682"/>
-      <w:r>
-        <w:lastRenderedPageBreak/>
-        <w:t>TYÖHÖN LIITTYVÄ OHJELMISTO</w:t>
       </w:r>
       <w:bookmarkEnd w:id="151"/>
       <w:bookmarkEnd w:id="152"/>
       <w:bookmarkEnd w:id="153"/>
       <w:bookmarkEnd w:id="154"/>
-    </w:p>
-    <w:p>
-      <w:pPr>
-        <w:pStyle w:val="Otsikko2"/>
-      </w:pPr>
-      <w:bookmarkStart w:id="155" w:name="_Toc499815113"/>
-      <w:bookmarkStart w:id="156" w:name="_Toc499815340"/>
-      <w:bookmarkStart w:id="157" w:name="_Toc499815387"/>
-      <w:bookmarkStart w:id="158" w:name="_Toc499888683"/>
-      <w:proofErr w:type="spellStart"/>
-      <w:r>
-        <w:t>Solidity</w:t>
-      </w:r>
-      <w:proofErr w:type="spellEnd"/>
-      <w:r>
-        <w:t>-kääntäjä</w:t>
-      </w:r>
       <w:bookmarkEnd w:id="155"/>
       <w:bookmarkEnd w:id="156"/>
+    </w:p>
+    <w:p>
+      <w:proofErr w:type="spellStart"/>
+      <w:r>
+        <w:t>Ethereum</w:t>
+      </w:r>
+      <w:proofErr w:type="spellEnd"/>
+      <w:r>
+        <w:t xml:space="preserve"> ja Bitcoin ovat hajautettuja sovelluksia. Hajautetulle sovellukselle on monia toisistaan eroavia määritelmiä. Määritelmien kesken yhteisenä tekijänä on sovellusten piirre, jossa sovellukset tallentavat tietonsa vertaisverkkoon. Lohkoketju on yksi tiedon tallentamiseen suunniteltu vertaisverkko. Toinen piirre on se, ettei hajautetuilla sovelluksilla ole ketään yhtä auktoriteettia, tahoa tai ylläpitäjää, jolla on päätäntävalta sovelluksessa. (4.)</w:t>
+      </w:r>
+    </w:p>
+    <w:p>
+      <w:r>
+        <w:t>Hajautetuissa sovelluksissa on monia hyötyjä verrattuna perinteisiin, keskitettyihin sovelluksiin. Yksi hyöty on se, että ne eivät koskaan ole pois käytöstä. Perinteisissä palveluissa voi tulla palvelinvikoja. Hajautettu sovellus ei voi kokonaan poistua toiminnasta, elleivät kaikki vertaisverkon solmut lopeta toimintaansa yhtä aikaa. (5.)</w:t>
+      </w:r>
+    </w:p>
+    <w:p>
+      <w:r>
+        <w:lastRenderedPageBreak/>
+        <w:t xml:space="preserve">Vertaisverkkosovellukset eivät ole uusi, ennennäkemätön keksintö tietotekniikan historiassa. Esimerkiksi </w:t>
+      </w:r>
+      <w:proofErr w:type="spellStart"/>
+      <w:r>
+        <w:t>BitComet</w:t>
+      </w:r>
+      <w:proofErr w:type="spellEnd"/>
+      <w:r>
+        <w:t>, joka on tiedostonsiirtoon käytetty vertaisverkko. Monet ohjelmistot jakavat ohjelmistopäivityksensä vertaisverkossa. Muun muassa Windows-käyttöjärjestelmän päivitykset tulevat vertaisverkosta. (6.)</w:t>
+      </w:r>
+    </w:p>
+    <w:p>
+      <w:r>
+        <w:t>Bitcoinin historiassa ohjelmoijayhteisö alkoi kehittämään hajautettua alustaa, joka perustuu Bitcoin-verkkoon. Näille alustoille kehitettiin tukia monen eri tyyppisille tiedonsiirtotapahtumille. Ajan mittaan ohjelmoijayhteisö keksi uusia käyttötapauksia, jolloin olemassa olevien tiedonsiirtotapahtumatyyppien rajat tulivat vastaan. Silloin alustan kehittäjien täytyi taas luoda uusia tiedonsiirtotapahtumatyyppejä. Näin alustalla kehitettävät innovaatiot olivat riippuvaisia siitä, minkä tyyppisiä tiedonsiirtotapahtumia kehitettiin ohjelmoijayhteisössä. (7.)</w:t>
+      </w:r>
+    </w:p>
+    <w:p>
+      <w:pPr>
+        <w:pStyle w:val="Otsikko2"/>
+      </w:pPr>
+      <w:bookmarkStart w:id="157" w:name="_Toc499815108"/>
+      <w:bookmarkStart w:id="158" w:name="_Toc499815335"/>
+      <w:bookmarkStart w:id="159" w:name="_Toc499815382"/>
+      <w:bookmarkStart w:id="160" w:name="_Toc499888059"/>
+      <w:bookmarkStart w:id="161" w:name="_Toc499888678"/>
+      <w:bookmarkStart w:id="162" w:name="_Toc499893223"/>
+      <w:proofErr w:type="spellStart"/>
+      <w:r>
+        <w:t>Ethereum</w:t>
+      </w:r>
+      <w:proofErr w:type="spellEnd"/>
+      <w:r>
+        <w:t>-alusta</w:t>
+      </w:r>
       <w:bookmarkEnd w:id="157"/>
       <w:bookmarkEnd w:id="158"/>
-    </w:p>
-    <w:p>
-      <w:proofErr w:type="spellStart"/>
-      <w:r>
-        <w:t>Solidity</w:t>
-      </w:r>
-      <w:proofErr w:type="spellEnd"/>
-      <w:r>
-        <w:t xml:space="preserve">-kääntäjä kääntää </w:t>
-      </w:r>
-      <w:proofErr w:type="spellStart"/>
-      <w:r>
-        <w:t>Solidity</w:t>
-      </w:r>
-      <w:proofErr w:type="spellEnd"/>
-      <w:r>
-        <w:t xml:space="preserve">-kielen </w:t>
-      </w:r>
-      <w:proofErr w:type="spellStart"/>
-      <w:r>
-        <w:t>Ethereum</w:t>
-      </w:r>
-      <w:proofErr w:type="spellEnd"/>
-      <w:r>
-        <w:t xml:space="preserve">-tavukoodiksi, jonka </w:t>
-      </w:r>
-      <w:proofErr w:type="spellStart"/>
-      <w:r>
-        <w:t>Ethereum</w:t>
-      </w:r>
-      <w:proofErr w:type="spellEnd"/>
-      <w:r>
-        <w:t xml:space="preserve">-virtuaalikone muuntaa konekäskyiksi. </w:t>
-      </w:r>
-      <w:proofErr w:type="spellStart"/>
-      <w:r>
-        <w:t>Solidity</w:t>
-      </w:r>
-      <w:proofErr w:type="spellEnd"/>
-      <w:r>
-        <w:t xml:space="preserve">-kieli on hyvin yksinkertainen ja helposti opittava. Kirjoitusasultaan se muistuttaa JavaScriptiä. Ohjelmoijayhteisö on kehittänyt monia </w:t>
-      </w:r>
-      <w:proofErr w:type="spellStart"/>
-      <w:r>
-        <w:t>Solidity</w:t>
-      </w:r>
-      <w:proofErr w:type="spellEnd"/>
-      <w:r>
-        <w:t xml:space="preserve">-kääntäjiä. Yksi kääntäjä on </w:t>
-      </w:r>
-      <w:proofErr w:type="spellStart"/>
-      <w:r>
-        <w:t>Browser</w:t>
-      </w:r>
-      <w:proofErr w:type="spellEnd"/>
-      <w:r>
-        <w:t xml:space="preserve"> </w:t>
-      </w:r>
-      <w:proofErr w:type="spellStart"/>
-      <w:r>
-        <w:t>Solidity</w:t>
-      </w:r>
-      <w:proofErr w:type="spellEnd"/>
-      <w:r>
-        <w:t xml:space="preserve"> (ks. 4.</w:t>
-      </w:r>
-      <w:r>
-        <w:t>3</w:t>
-      </w:r>
-      <w:r>
-        <w:t xml:space="preserve">). Kääntäjiä on myös </w:t>
-      </w:r>
-      <w:proofErr w:type="spellStart"/>
-      <w:r>
-        <w:t>Truffle</w:t>
-      </w:r>
-      <w:proofErr w:type="spellEnd"/>
-      <w:r>
-        <w:t xml:space="preserve">-sovelluskehyksessä sekä </w:t>
-      </w:r>
-      <w:proofErr w:type="spellStart"/>
-      <w:r>
-        <w:t>Ethereum</w:t>
-      </w:r>
-      <w:proofErr w:type="spellEnd"/>
-      <w:r>
-        <w:t xml:space="preserve"> </w:t>
-      </w:r>
-      <w:proofErr w:type="spellStart"/>
-      <w:r>
-        <w:t>Wallet</w:t>
-      </w:r>
-      <w:proofErr w:type="spellEnd"/>
-      <w:r>
-        <w:t xml:space="preserve"> -ohjelmassa.</w:t>
-      </w:r>
-    </w:p>
-    <w:p>
-      <w:pPr>
-        <w:pStyle w:val="Otsikko2"/>
-      </w:pPr>
-      <w:bookmarkStart w:id="159" w:name="_Toc499815114"/>
-      <w:bookmarkStart w:id="160" w:name="_Toc499815341"/>
-      <w:bookmarkStart w:id="161" w:name="_Toc499815388"/>
-      <w:bookmarkStart w:id="162" w:name="_Toc499888684"/>
-      <w:r>
-        <w:t>Web3-kirjasto</w:t>
-      </w:r>
       <w:bookmarkEnd w:id="159"/>
       <w:bookmarkEnd w:id="160"/>
       <w:bookmarkEnd w:id="161"/>
@@ -12029,74 +11609,316 @@
     </w:p>
     <w:p>
       <w:r>
-        <w:t xml:space="preserve">Web3 on </w:t>
-      </w:r>
-      <w:proofErr w:type="spellStart"/>
-      <w:r>
-        <w:t>javascript</w:t>
-      </w:r>
-      <w:proofErr w:type="spellEnd"/>
-      <w:r>
-        <w:t xml:space="preserve">-kirjasto, joka pystyy lähettämään kutsuja paikalliselle </w:t>
-      </w:r>
-      <w:proofErr w:type="spellStart"/>
-      <w:r>
-        <w:t>ethereum</w:t>
-      </w:r>
-      <w:proofErr w:type="spellEnd"/>
-      <w:r>
-        <w:t xml:space="preserve">-solmulle. Web3:n avulla internet-selaimessa olevat sovellukset voivat </w:t>
-      </w:r>
-      <w:proofErr w:type="spellStart"/>
-      <w:r>
-        <w:t>vuorovaikuttaa</w:t>
-      </w:r>
-      <w:proofErr w:type="spellEnd"/>
+        <w:t xml:space="preserve">Bitcoin-verkossa voi ainoastaan lähettää valuuttaa tililtä toiselle. </w:t>
+      </w:r>
+      <w:proofErr w:type="spellStart"/>
+      <w:r>
+        <w:t>Ethereum</w:t>
+      </w:r>
+      <w:proofErr w:type="spellEnd"/>
+      <w:r>
+        <w:t xml:space="preserve">-alustassa on myös tilejä, valuuttaa ja rahansiirtotapahtumia, mutta </w:t>
+      </w:r>
+      <w:proofErr w:type="spellStart"/>
+      <w:r>
+        <w:t>Ethereum</w:t>
+      </w:r>
+      <w:proofErr w:type="spellEnd"/>
+      <w:r>
+        <w:t xml:space="preserve">-lohkoketjuun voi myös tallentaa koodia. Kehittäjät voivat kirjoittaa koodia, ja luoda omia hajautettuja sovelluksiaan. </w:t>
+      </w:r>
+      <w:proofErr w:type="spellStart"/>
+      <w:r>
+        <w:t>Ethereum</w:t>
+      </w:r>
+      <w:proofErr w:type="spellEnd"/>
+      <w:r>
+        <w:t xml:space="preserve">-alustalle kehitettyjä sovelluksia kutsutaan </w:t>
+      </w:r>
+      <w:r>
+        <w:rPr>
+          <w:i/>
+        </w:rPr>
+        <w:t>älykkäiksi sopimuksiksi</w:t>
+      </w:r>
+      <w:r>
+        <w:t>.  (4; 8.)</w:t>
+      </w:r>
+    </w:p>
+    <w:p>
+      <w:proofErr w:type="spellStart"/>
+      <w:r>
+        <w:t>Solidity</w:t>
+      </w:r>
+      <w:proofErr w:type="spellEnd"/>
+      <w:r>
+        <w:t xml:space="preserve"> on suosituin ohjelmointikieli </w:t>
+      </w:r>
+      <w:proofErr w:type="spellStart"/>
+      <w:r>
+        <w:t>Ethereum</w:t>
+      </w:r>
+      <w:proofErr w:type="spellEnd"/>
+      <w:r>
+        <w:t xml:space="preserve"> -älykkäiden sopimusten kirjoitusta varten. Muita suosittuja kieliä ovat muun muassa LLL ja </w:t>
+      </w:r>
+      <w:proofErr w:type="spellStart"/>
+      <w:r>
+        <w:t>Serpent</w:t>
+      </w:r>
+      <w:proofErr w:type="spellEnd"/>
+      <w:r>
+        <w:t>. (5.)</w:t>
+      </w:r>
+    </w:p>
+    <w:p>
+      <w:proofErr w:type="spellStart"/>
+      <w:r>
+        <w:t>Ethereum</w:t>
+      </w:r>
+      <w:proofErr w:type="spellEnd"/>
+      <w:r>
+        <w:t xml:space="preserve">-solmuun, oli kyseessä yksityisen käyttäjän solmu tai louhijasolmu, kuuluu </w:t>
+      </w:r>
+      <w:proofErr w:type="spellStart"/>
+      <w:r>
+        <w:t>Ethereum</w:t>
+      </w:r>
+      <w:proofErr w:type="spellEnd"/>
+      <w:r>
+        <w:t xml:space="preserve">-virtuaalikone, joka on älykkäiden sopimusten ajoympäristö. </w:t>
+      </w:r>
+      <w:proofErr w:type="spellStart"/>
+      <w:r>
+        <w:t>Ethereum</w:t>
+      </w:r>
+      <w:proofErr w:type="spellEnd"/>
+      <w:r>
+        <w:t xml:space="preserve">-virtuaalikone voi ajaa koodia, joka suorittaa loogisia operaatioita. </w:t>
+      </w:r>
+      <w:proofErr w:type="spellStart"/>
+      <w:r>
+        <w:t>Ethereum</w:t>
+      </w:r>
+      <w:proofErr w:type="spellEnd"/>
+      <w:r>
+        <w:t xml:space="preserve">-alusta luo vertaisverkon, jossa käyttäjän koneella käynnissä oleva virtuaalikone lähettää tiedonsiirtotapahtumia </w:t>
+      </w:r>
+      <w:proofErr w:type="spellStart"/>
+      <w:r>
+        <w:t>Ethereum</w:t>
+      </w:r>
+      <w:proofErr w:type="spellEnd"/>
+      <w:r>
+        <w:t xml:space="preserve">-verkkoon. </w:t>
+      </w:r>
+      <w:proofErr w:type="spellStart"/>
+      <w:r>
+        <w:t>Ethereum</w:t>
+      </w:r>
+      <w:proofErr w:type="spellEnd"/>
+      <w:r>
+        <w:t xml:space="preserve">-verkko koostuu maailmanlaajuisesti yhteen liittyneiden </w:t>
+      </w:r>
+      <w:proofErr w:type="spellStart"/>
+      <w:r>
+        <w:t>Ethereum</w:t>
+      </w:r>
+      <w:proofErr w:type="spellEnd"/>
+      <w:r>
+        <w:t xml:space="preserve">-solmujen vertaisverkosta. Jos </w:t>
+      </w:r>
+      <w:proofErr w:type="spellStart"/>
+      <w:r>
+        <w:t>Ethereum</w:t>
+      </w:r>
+      <w:proofErr w:type="spellEnd"/>
+      <w:r>
+        <w:t xml:space="preserve">-verkkoa haluaa käyttää, tulee omalle tietokoneelle käynnistää </w:t>
+      </w:r>
+      <w:proofErr w:type="spellStart"/>
+      <w:r>
+        <w:t>Ethereum</w:t>
+      </w:r>
+      <w:proofErr w:type="spellEnd"/>
+      <w:r>
+        <w:t xml:space="preserve">-solmu, esimerkiksi </w:t>
+      </w:r>
+      <w:proofErr w:type="spellStart"/>
+      <w:r>
+        <w:t>GoEthereum</w:t>
+      </w:r>
+      <w:proofErr w:type="spellEnd"/>
+      <w:r>
+        <w:t xml:space="preserve"> (ks. 4.3.1).</w:t>
+      </w:r>
+    </w:p>
+    <w:p>
+      <w:proofErr w:type="spellStart"/>
+      <w:r>
+        <w:t>Ethereum</w:t>
+      </w:r>
+      <w:proofErr w:type="spellEnd"/>
+      <w:r>
+        <w:t xml:space="preserve">-alustalla voi ajaa minkä tahansa protokollan missä tahansa lohkoketjussa. </w:t>
+      </w:r>
+      <w:proofErr w:type="spellStart"/>
+      <w:r>
+        <w:t>Ethereum</w:t>
+      </w:r>
+      <w:proofErr w:type="spellEnd"/>
+      <w:r>
+        <w:t>-alusta ei tarvitse vain tietyllä tekniikalla toteutettua lohkoketjua, vaan alusta voi hyödyntää minkä tahansa mallista lohkoketjua, mikä saatetaan kehittää tulevai</w:t>
+      </w:r>
+      <w:r>
+        <w:lastRenderedPageBreak/>
+        <w:t xml:space="preserve">suudessa. </w:t>
+      </w:r>
+      <w:proofErr w:type="spellStart"/>
+      <w:r>
+        <w:t>Ethereum</w:t>
+      </w:r>
+      <w:proofErr w:type="spellEnd"/>
+      <w:r>
+        <w:t xml:space="preserve">-virtuaalikone ei ole riippuvainen mistään tietystä ohjelmointikielestä, eikä virtuaalikoneen ajama koodi ole riippuvainen </w:t>
+      </w:r>
+      <w:proofErr w:type="spellStart"/>
+      <w:r>
+        <w:t>Soliditystä</w:t>
+      </w:r>
+      <w:proofErr w:type="spellEnd"/>
+      <w:r>
+        <w:t xml:space="preserve">. </w:t>
+      </w:r>
+      <w:proofErr w:type="spellStart"/>
+      <w:r>
+        <w:t>Ethereum</w:t>
+      </w:r>
+      <w:proofErr w:type="spellEnd"/>
+      <w:r>
+        <w:t xml:space="preserve"> ei tarvitse mitään tiettyä tiedonsiirtoprotokollaa ollakseen yhteydessä vertaisverkkoon. Nämä periaatteet olivat taustalla, kun </w:t>
+      </w:r>
+      <w:proofErr w:type="spellStart"/>
+      <w:r>
+        <w:t>Buterin</w:t>
+      </w:r>
+      <w:proofErr w:type="spellEnd"/>
+      <w:r>
+        <w:t xml:space="preserve"> suunnitteli </w:t>
+      </w:r>
+      <w:proofErr w:type="spellStart"/>
+      <w:r>
+        <w:t>Ethereum</w:t>
+      </w:r>
+      <w:proofErr w:type="spellEnd"/>
+      <w:r>
+        <w:t>-alustaa. (4</w:t>
+      </w:r>
+      <w:r>
+        <w:t>;</w:t>
+      </w:r>
+      <w:r>
+        <w:t xml:space="preserve"> 7</w:t>
+      </w:r>
+      <w:r>
+        <w:t>.)</w:t>
+      </w:r>
+    </w:p>
+    <w:p>
+      <w:proofErr w:type="spellStart"/>
+      <w:r>
+        <w:t>Ethereum</w:t>
+      </w:r>
+      <w:proofErr w:type="spellEnd"/>
+      <w:r>
+        <w:t xml:space="preserve">-virtuaalikone on Turing-täydellinen, joten virtuaalikoneella ei ole mitään loogisia rajoitteita liittyen siihen, mitä sillä voi tehdä. </w:t>
+      </w:r>
+      <w:r>
+        <w:t>Turing-täydellisyys tarkoittaa sitä, että ohjelmointikielellä voi ratkaista minkä tahansa laskennalli</w:t>
+      </w:r>
+      <w:r>
+        <w:t>sen ongelman. Turing-täydellistä ohjelmointikieltä rajoittaa ainoastaan tietokoneen muistin määrä.</w:t>
+      </w:r>
       <w:r>
         <w:t xml:space="preserve"> </w:t>
       </w:r>
+      <w:r>
+        <w:t>(9.)</w:t>
+      </w:r>
+    </w:p>
+    <w:p>
+      <w:proofErr w:type="spellStart"/>
+      <w:r>
+        <w:t>BitCoin</w:t>
+      </w:r>
+      <w:proofErr w:type="spellEnd"/>
+      <w:r>
+        <w:t xml:space="preserve">-vertaisverkossa on bitcoin-rahayksikön siirtämistä varten tiedonsiirtotapahtumia. </w:t>
+      </w:r>
       <w:proofErr w:type="spellStart"/>
       <w:r>
         <w:t>Ethereum</w:t>
       </w:r>
       <w:proofErr w:type="spellEnd"/>
       <w:r>
-        <w:t xml:space="preserve">-verkon kanssa. Web3:sta on olemassa </w:t>
-      </w:r>
-      <w:proofErr w:type="spellStart"/>
-      <w:r>
-        <w:t>npm</w:t>
-      </w:r>
-      <w:proofErr w:type="spellEnd"/>
-      <w:r>
-        <w:t>-paketti, jonka voi ottaa käyttöön helposti Meteorissa</w:t>
-      </w:r>
-      <w:r>
-        <w:t xml:space="preserve"> (ks. 4.6)</w:t>
-      </w:r>
-      <w:r>
-        <w:t xml:space="preserve">. Kirjasto on hyvin dokumentoitu esimerkkeineen </w:t>
-      </w:r>
-      <w:proofErr w:type="spellStart"/>
-      <w:r>
-        <w:t>Ethereumin</w:t>
-      </w:r>
-      <w:proofErr w:type="spellEnd"/>
-      <w:r>
-        <w:t xml:space="preserve"> GitHubin wiki-sivuilla. (11.)</w:t>
-      </w:r>
-    </w:p>
-    <w:p>
-      <w:pPr>
-        <w:pStyle w:val="Otsikko2"/>
-      </w:pPr>
-      <w:bookmarkStart w:id="163" w:name="_Toc499815115"/>
-      <w:bookmarkStart w:id="164" w:name="_Toc499815342"/>
-      <w:bookmarkStart w:id="165" w:name="_Toc499815389"/>
-      <w:bookmarkStart w:id="166" w:name="_Toc499888685"/>
-      <w:proofErr w:type="spellStart"/>
-      <w:r>
-        <w:t>Browser</w:t>
+        <w:t xml:space="preserve">-verkossa vastaava rahayksikkö on eetteri (engl. </w:t>
+      </w:r>
+      <w:proofErr w:type="spellStart"/>
+      <w:r>
+        <w:t>ether</w:t>
+      </w:r>
+      <w:proofErr w:type="spellEnd"/>
+      <w:r>
+        <w:t xml:space="preserve">). Eetteri on bitcoinin kaltainen kryptovaluuttarahayksikkö, jota voi käyttää maksamiseen </w:t>
+      </w:r>
+      <w:proofErr w:type="spellStart"/>
+      <w:r>
+        <w:t>Ethereum</w:t>
+      </w:r>
+      <w:proofErr w:type="spellEnd"/>
+      <w:r>
+        <w:t>-verkossa. (8.)</w:t>
+      </w:r>
+    </w:p>
+    <w:p>
+      <w:r>
+        <w:t xml:space="preserve">Kun tiedonsiirtotapahtuma tehdään tietokoneella, tietokoneella oleva </w:t>
+      </w:r>
+      <w:proofErr w:type="spellStart"/>
+      <w:r>
+        <w:t>Ethereum</w:t>
+      </w:r>
+      <w:proofErr w:type="spellEnd"/>
+      <w:r>
+        <w:t xml:space="preserve">-solmu lähettää tiedon siitä koko </w:t>
+      </w:r>
+      <w:proofErr w:type="spellStart"/>
+      <w:r>
+        <w:t>Ethereum</w:t>
+      </w:r>
+      <w:proofErr w:type="spellEnd"/>
+      <w:r>
+        <w:t xml:space="preserve">-vertaisverkkoon. </w:t>
+      </w:r>
+      <w:proofErr w:type="spellStart"/>
+      <w:r>
+        <w:t>Ethereum</w:t>
+      </w:r>
+      <w:proofErr w:type="spellEnd"/>
+      <w:r>
+        <w:t xml:space="preserve">-verkossa maksutapahtuma todennetaan. Minkä tahansa maksutapahtuman tekeminen vaatii kaikkia </w:t>
+      </w:r>
+      <w:proofErr w:type="spellStart"/>
+      <w:r>
+        <w:t>Ethereum</w:t>
+      </w:r>
+      <w:proofErr w:type="spellEnd"/>
+      <w:r>
+        <w:t>-verkon louhijasolmuja ajamaan saman maksutapahtuman sekä sen sisältämät loogiset operaatiot omalla tietokoneellaan. Maksutapahtuman alkuperäisen lähettäjän on maksettava tämä hinta korvauksena kaikille louhijasolmuille. Tätä kutsutaan kaasumaksuksi (</w:t>
+      </w:r>
+      <w:proofErr w:type="spellStart"/>
+      <w:r>
+        <w:t>gas</w:t>
       </w:r>
       <w:proofErr w:type="spellEnd"/>
       <w:r>
@@ -12104,547 +11926,1011 @@
       </w:r>
       <w:proofErr w:type="spellStart"/>
       <w:r>
-        <w:t>Solidity</w:t>
-      </w:r>
+        <w:t>price</w:t>
+      </w:r>
+      <w:proofErr w:type="spellEnd"/>
+      <w:r>
+        <w:t>). Työläämmät laskentatoimet vaativat suuremman kaasumaksun tiedonsiirtotapahtuman lähettäjältä. (8; 7.)</w:t>
+      </w:r>
+    </w:p>
+    <w:p>
+      <w:proofErr w:type="spellStart"/>
+      <w:r>
+        <w:t>Ethereum</w:t>
+      </w:r>
+      <w:proofErr w:type="spellEnd"/>
+      <w:r>
+        <w:t xml:space="preserve">-maksutapahtumilla on maksimikaasurajoite, kuinka paljon ne saavat kuluttaa resursseja </w:t>
+      </w:r>
+      <w:proofErr w:type="spellStart"/>
+      <w:r>
+        <w:t>Ethereum</w:t>
+      </w:r>
+      <w:proofErr w:type="spellEnd"/>
+      <w:r>
+        <w:t xml:space="preserve">-verkon louhijasolmuissa. Jos verkossa on sopimus, joka ajaa raskaita laskuoperaatioita, siihen tehdyt tiedonsiirtotapahtumat voidaan hylätä, jos niiden suorittaminen ylittää maksimikaasurajoitteen. </w:t>
+      </w:r>
+      <w:proofErr w:type="spellStart"/>
+      <w:r>
+        <w:t>Ethereum</w:t>
+      </w:r>
+      <w:proofErr w:type="spellEnd"/>
+      <w:r>
+        <w:t>-verkon kaasurajoitteen takia verkko ei mene tukkoon, vaikka sinne lähetettäisiinkin älykkäitä sopimuksia, jotka vaativat liian raskasta laskentaa. (10; 7.)</w:t>
+      </w:r>
+    </w:p>
+    <w:p>
+      <w:proofErr w:type="spellStart"/>
+      <w:r>
+        <w:t>Ethereum</w:t>
+      </w:r>
+      <w:proofErr w:type="spellEnd"/>
+      <w:r>
+        <w:t xml:space="preserve">-virtuaalikone, kaikki siihen liittyvä ohjelmisto ja kaikki alustan kehittämiseen liittyvä ohjelmisto on avoimen lähdekoodin ohjelmistoa. </w:t>
+      </w:r>
+      <w:proofErr w:type="spellStart"/>
+      <w:r>
+        <w:t>Ethereum</w:t>
+      </w:r>
+      <w:proofErr w:type="spellEnd"/>
+      <w:r>
+        <w:t>-ohjelmistoja kehitetään maailmanlaajuisesti ja hajautetusti GitHub-palvelun sekä muiden versionhallintapalveluiden avulla. (4.)</w:t>
+      </w:r>
+    </w:p>
+    <w:p>
+      <w:pPr>
+        <w:pStyle w:val="Otsikko1"/>
+      </w:pPr>
+      <w:bookmarkStart w:id="163" w:name="_Toc499815109"/>
+      <w:bookmarkStart w:id="164" w:name="_Toc499815336"/>
+      <w:bookmarkStart w:id="165" w:name="_Toc499815383"/>
+      <w:bookmarkStart w:id="166" w:name="_Toc499888060"/>
+      <w:bookmarkStart w:id="167" w:name="_Toc499888679"/>
+      <w:bookmarkStart w:id="168" w:name="_Toc499893224"/>
+      <w:r>
+        <w:lastRenderedPageBreak/>
+        <w:t>SUUNNITTELU JA KÄYTTÖTAPAUKSET</w:t>
+      </w:r>
+      <w:bookmarkEnd w:id="141"/>
       <w:bookmarkEnd w:id="163"/>
       <w:bookmarkEnd w:id="164"/>
       <w:bookmarkEnd w:id="165"/>
       <w:bookmarkEnd w:id="166"/>
-      <w:proofErr w:type="spellEnd"/>
-    </w:p>
-    <w:p>
-      <w:proofErr w:type="spellStart"/>
-      <w:r>
-        <w:t>Browser</w:t>
-      </w:r>
-      <w:proofErr w:type="spellEnd"/>
-      <w:r>
-        <w:t xml:space="preserve"> </w:t>
-      </w:r>
-      <w:proofErr w:type="spellStart"/>
-      <w:r>
-        <w:t>Solidity</w:t>
-      </w:r>
-      <w:proofErr w:type="spellEnd"/>
-      <w:r>
-        <w:t xml:space="preserve"> on selaimessa käytettävä kääntäjä. Sen etuna on, että se toimii kaikilla tietokoneilla ilman ylimääräisten ohjelmien asennusta. (12.)</w:t>
-      </w:r>
-    </w:p>
-    <w:p>
-      <w:pPr>
-        <w:pStyle w:val="Otsikko2"/>
-      </w:pPr>
-      <w:bookmarkStart w:id="167" w:name="_Toc499815116"/>
-      <w:bookmarkStart w:id="168" w:name="_Toc499815343"/>
-      <w:bookmarkStart w:id="169" w:name="_Toc499815390"/>
-      <w:bookmarkStart w:id="170" w:name="_Toc499888686"/>
-      <w:proofErr w:type="spellStart"/>
-      <w:r>
-        <w:t>TestRPC</w:t>
-      </w:r>
       <w:bookmarkEnd w:id="167"/>
       <w:bookmarkEnd w:id="168"/>
+    </w:p>
+    <w:p>
+      <w:r>
+        <w:t xml:space="preserve">Suunnitteluvaiheessa pohdiskeltiin työssä luotavan sovelluksen käyttötapauksia. Sovellus pyrittiin suunnittelemaan siten, että se hyödyntää mahdollisimman paljon lohkoketjujen ja </w:t>
+      </w:r>
+      <w:proofErr w:type="spellStart"/>
+      <w:r>
+        <w:t>Ethereum</w:t>
+      </w:r>
+      <w:proofErr w:type="spellEnd"/>
+      <w:r>
+        <w:t>-alustan piirteitä.</w:t>
+      </w:r>
+    </w:p>
+    <w:p>
+      <w:pPr>
+        <w:pStyle w:val="Otsikko2"/>
+      </w:pPr>
+      <w:bookmarkStart w:id="169" w:name="_Toc499815110"/>
+      <w:bookmarkStart w:id="170" w:name="_Toc499815337"/>
+      <w:bookmarkStart w:id="171" w:name="_Toc499815384"/>
+      <w:bookmarkStart w:id="172" w:name="_Toc499888680"/>
+      <w:bookmarkStart w:id="173" w:name="_Toc499893225"/>
+      <w:r>
+        <w:t>Kuvaus käyttötapauksista</w:t>
+      </w:r>
       <w:bookmarkEnd w:id="169"/>
       <w:bookmarkEnd w:id="170"/>
-      <w:proofErr w:type="spellEnd"/>
-    </w:p>
-    <w:p>
-      <w:proofErr w:type="spellStart"/>
-      <w:r>
-        <w:t>TestRPC</w:t>
-      </w:r>
-      <w:proofErr w:type="spellEnd"/>
-      <w:r>
-        <w:t xml:space="preserve"> on </w:t>
-      </w:r>
-      <w:proofErr w:type="spellStart"/>
-      <w:r>
-        <w:t>Ethereum</w:t>
-      </w:r>
-      <w:proofErr w:type="spellEnd"/>
-      <w:r>
-        <w:t xml:space="preserve"> älykkäiden sopimusten kehittämistä varten tehty </w:t>
-      </w:r>
-      <w:proofErr w:type="spellStart"/>
-      <w:r>
-        <w:t>node</w:t>
-      </w:r>
-      <w:proofErr w:type="spellEnd"/>
-      <w:r>
-        <w:t xml:space="preserve">-palvelinsovellus, joka on tehty mukailemaan hyvin tarkasti </w:t>
-      </w:r>
-      <w:proofErr w:type="spellStart"/>
-      <w:r>
-        <w:t>Ethereum</w:t>
-      </w:r>
-      <w:proofErr w:type="spellEnd"/>
-      <w:r>
-        <w:t xml:space="preserve">-lohkoketjun toimintaa. </w:t>
-      </w:r>
-      <w:proofErr w:type="spellStart"/>
-      <w:r>
-        <w:t>TestRPC</w:t>
-      </w:r>
-      <w:proofErr w:type="spellEnd"/>
-      <w:r>
-        <w:t xml:space="preserve"> toimii kehittäjän paikallisella tietokoneella. Maksutapahtumien todentaminen tapahtuu </w:t>
-      </w:r>
-      <w:proofErr w:type="spellStart"/>
-      <w:r>
-        <w:t>TestRPC:ssä</w:t>
-      </w:r>
-      <w:proofErr w:type="spellEnd"/>
-      <w:r>
-        <w:t xml:space="preserve"> hyvin nopeasti, eikä maksutapahtumista tarvitse maksaa oikeaa, rahanarvoista eetteriä. (13.)</w:t>
-      </w:r>
-    </w:p>
-    <w:p>
-      <w:r>
-        <w:t xml:space="preserve">Tätä työtä kehittäessä </w:t>
-      </w:r>
-      <w:proofErr w:type="spellStart"/>
-      <w:r>
-        <w:t>TestRPC:n</w:t>
-      </w:r>
-      <w:proofErr w:type="spellEnd"/>
-      <w:r>
-        <w:t xml:space="preserve"> asentaminen Windows-käyttöjärjestelmälle vaati ohjelmistoa, jota ei ollut valmiina Windowsissa. Asentamisessa käytettiin Microsoft Visual Studio </w:t>
-      </w:r>
-      <w:proofErr w:type="spellStart"/>
-      <w:r>
-        <w:t>Community</w:t>
-      </w:r>
-      <w:proofErr w:type="spellEnd"/>
-      <w:r>
-        <w:t xml:space="preserve"> Edition -ohjelman mukana tulleita resursseja. </w:t>
-      </w:r>
-      <w:proofErr w:type="spellStart"/>
-      <w:r>
-        <w:t>TestRPC:n</w:t>
-      </w:r>
-      <w:proofErr w:type="spellEnd"/>
-      <w:r>
-        <w:t xml:space="preserve"> kehittäjien mukaan 25.10.2017 Windows-asennus on helpottunut, eikä ylimääräisten </w:t>
-      </w:r>
-      <w:r>
-        <w:lastRenderedPageBreak/>
-        <w:t xml:space="preserve">resurssien asennusta vaadita enää. </w:t>
-      </w:r>
-      <w:proofErr w:type="spellStart"/>
-      <w:r>
-        <w:t>TestRPC</w:t>
-      </w:r>
-      <w:proofErr w:type="spellEnd"/>
-      <w:r>
-        <w:t xml:space="preserve"> on yhdistynyt </w:t>
-      </w:r>
-      <w:proofErr w:type="spellStart"/>
-      <w:r>
-        <w:t>Truffle</w:t>
-      </w:r>
-      <w:proofErr w:type="spellEnd"/>
-      <w:r>
-        <w:t xml:space="preserve">-sovelluskehyksen (Ks. 4.5) ominaisuudeksi, ja ottanut nimekseen </w:t>
-      </w:r>
-      <w:proofErr w:type="spellStart"/>
-      <w:r>
-        <w:t>Ganache</w:t>
-      </w:r>
-      <w:proofErr w:type="spellEnd"/>
-      <w:r>
-        <w:t xml:space="preserve"> CLI. (14; 15.)</w:t>
-      </w:r>
-    </w:p>
-    <w:p>
-      <w:pPr>
-        <w:pStyle w:val="Otsikko2"/>
-      </w:pPr>
-      <w:bookmarkStart w:id="171" w:name="_Toc499815117"/>
-      <w:bookmarkStart w:id="172" w:name="_Toc499815344"/>
-      <w:bookmarkStart w:id="173" w:name="_Toc499815391"/>
-      <w:bookmarkStart w:id="174" w:name="_Toc499888687"/>
-      <w:proofErr w:type="spellStart"/>
-      <w:r>
-        <w:t>Truffle</w:t>
-      </w:r>
-      <w:proofErr w:type="spellEnd"/>
-      <w:r>
-        <w:t>-sovelluskehys</w:t>
-      </w:r>
       <w:bookmarkEnd w:id="171"/>
       <w:bookmarkEnd w:id="172"/>
       <w:bookmarkEnd w:id="173"/>
+    </w:p>
+    <w:p>
+      <w:r>
+        <w:t xml:space="preserve">Auton omistajalla on käytössään auton elinkaarta seuraava älykäs sopimus. Auton omistajan tavoitteena on kerätä auton älykkääseen sopimukseen merkintöjä auton elinkaaressa tapahtuneista merkityksellisistä tapahtumista. Tällaisia tapahtumia voivat olla esimerkiksi auton huoltotoimenpiteet, kilpailuvoitot ja asiantuntija-arviot. Merkintöjen tavoite on vakuuttaa tuleva ostaja auton arvokkuudesta. Tässä työssä merkinnöistä käytetään nimeä </w:t>
+      </w:r>
+      <w:r>
+        <w:rPr>
+          <w:i/>
+        </w:rPr>
+        <w:t>kohokohta</w:t>
+      </w:r>
+      <w:r>
+        <w:t xml:space="preserve"> eli </w:t>
+      </w:r>
+      <w:proofErr w:type="spellStart"/>
+      <w:r>
+        <w:rPr>
+          <w:i/>
+        </w:rPr>
+        <w:t>highlight</w:t>
+      </w:r>
+      <w:proofErr w:type="spellEnd"/>
+      <w:r>
+        <w:t>.</w:t>
+      </w:r>
+    </w:p>
+    <w:p>
+      <w:r>
+        <w:t>Ajatuksena verkkosovelluksessa on, että kuka tahansa ihminen maailmassa voisi mennä auton älykkään sopimuksen kotisivuille tarkastelemaan auton nykytilaa, siinä olevia kohokohtamerkintöjä ja historiaa.</w:t>
+      </w:r>
+    </w:p>
+    <w:p>
+      <w:r>
+        <w:t>Käyttäjät voivat tehdä verkkosovelluksella kohokohtapyyntöjä (</w:t>
+      </w:r>
+      <w:proofErr w:type="spellStart"/>
+      <w:r>
+        <w:t>highlight</w:t>
+      </w:r>
+      <w:proofErr w:type="spellEnd"/>
+      <w:r>
+        <w:t xml:space="preserve"> </w:t>
+      </w:r>
+      <w:proofErr w:type="spellStart"/>
+      <w:r>
+        <w:t>request</w:t>
+      </w:r>
+      <w:proofErr w:type="spellEnd"/>
+      <w:r>
+        <w:t>) älykkääseen sopimukseen. Kohokohtapyynnön voisi esimerkiksi tehdä auton korjannut mekaanikko tai asiantuntija, joka tekee auton autenttisuudesta ja kunnosta arvion. Kohokohtapyynnön tekijä voi pyytää pienen rahallisen korvauksen vaivannäöstä. Esimerkiksi auton korjaava mekaanikko voisi tehdä kohokohtapyynnön, jossa lukee ”Huolsin tämän auton Välivainion huoltoasemalla.” Hän voisi pyytää lomakkeen täyttämisen vaivannäöstä viisi euroa. Lomakkeen täyttämiseen kuluu muutama minuutti, mutta sekin vaatii pientä vaivannäköä. Ihmiset ovat suostuvaisempia muutaman minuutin vaivannäköön, jos he saavat siitä pienen rahallisen korvauksen.</w:t>
+      </w:r>
+    </w:p>
+    <w:p>
+      <w:r>
+        <w:t>Kukin kohokohtapyyntö voi maksaa auton omistajalle useita euroja tai kymmeniäkin euroja jokaisesta merkinnästä. Merkinnät voivat silti todistaa auton arvokkuuden tulevalle ostajalle. Huutokaupassa tarjouksen tekijä saattaa tehdä suuren niiden merkintöjen perusteella, jotka ovat lohkoketjussa. Tällöin auton myyjän maksamat kymmenien eurojen summat maksavat itsensä moninkertaisesti takaisin.</w:t>
+      </w:r>
+    </w:p>
+    <w:p>
+      <w:r>
+        <w:lastRenderedPageBreak/>
+        <w:t>Lisäksi kuka tahansa ihminen maailmassa voisi tehdä tarjouksen autosta. Kaikki tarjoukset ovat julkisia, ja kaikki pystyvät tarkastelemaan niitä. Julkisista tarjouksista voisi tehdä tilastoja, jotka antavat suuntaa-antavan kuvan auton arvosta. Auton omistaja voi hyväksyä tarjouksen, jolloin hän voi toimittaa auton ostajalle. Sopimuksen omistajuusoikeus siirtyy autokaupan yhteydessä.</w:t>
+      </w:r>
+    </w:p>
+    <w:p>
+      <w:pPr>
+        <w:pStyle w:val="Otsikko2"/>
+      </w:pPr>
+      <w:bookmarkStart w:id="174" w:name="_Toc478972909"/>
+      <w:bookmarkStart w:id="175" w:name="_Toc499815111"/>
+      <w:bookmarkStart w:id="176" w:name="_Toc499815338"/>
+      <w:bookmarkStart w:id="177" w:name="_Toc499815385"/>
+      <w:bookmarkStart w:id="178" w:name="_Toc499888681"/>
+      <w:bookmarkStart w:id="179" w:name="_Toc499893226"/>
+      <w:r>
+        <w:t>Älykkään sopimuksen hyöty</w:t>
+      </w:r>
       <w:bookmarkEnd w:id="174"/>
-    </w:p>
-    <w:p>
-      <w:proofErr w:type="spellStart"/>
-      <w:r>
-        <w:t>Truffle</w:t>
-      </w:r>
-      <w:proofErr w:type="spellEnd"/>
-      <w:r>
-        <w:t xml:space="preserve"> on </w:t>
-      </w:r>
-      <w:proofErr w:type="spellStart"/>
-      <w:r>
-        <w:t>Ethereumin</w:t>
-      </w:r>
-      <w:proofErr w:type="spellEnd"/>
-      <w:r>
-        <w:t xml:space="preserve"> älykkäiden sopimusten kehittämistä varten luotu sovelluskehys. Sen on tarkoitus helpottaa </w:t>
-      </w:r>
-      <w:proofErr w:type="spellStart"/>
-      <w:r>
-        <w:t>Solidity</w:t>
-      </w:r>
-      <w:proofErr w:type="spellEnd"/>
-      <w:r>
-        <w:t xml:space="preserve">-kielellä älykkäiden sopimusten koodin kirjoittamista. Sovelluskehyksen avulla voi tehdä älykkäiden sopimusten jatkuvaa integraatiota </w:t>
-      </w:r>
-      <w:proofErr w:type="spellStart"/>
-      <w:r>
-        <w:t>Ethereum</w:t>
-      </w:r>
-      <w:proofErr w:type="spellEnd"/>
-      <w:r>
-        <w:t xml:space="preserve">-lohkoketjuun. </w:t>
-      </w:r>
-      <w:proofErr w:type="spellStart"/>
-      <w:r>
-        <w:t>Trufflen</w:t>
-      </w:r>
-      <w:proofErr w:type="spellEnd"/>
-      <w:r>
-        <w:t xml:space="preserve"> avulla voi myös kirjoittaa automatisoituja testejä sopimuksille. (16.)</w:t>
-      </w:r>
-    </w:p>
-    <w:p>
-      <w:pPr>
-        <w:pStyle w:val="Otsikko2"/>
-      </w:pPr>
-      <w:bookmarkStart w:id="175" w:name="_Toc499815118"/>
-      <w:bookmarkStart w:id="176" w:name="_Toc499815345"/>
-      <w:bookmarkStart w:id="177" w:name="_Toc499815392"/>
-      <w:bookmarkStart w:id="178" w:name="_Toc499888688"/>
-      <w:proofErr w:type="spellStart"/>
-      <w:r>
-        <w:t>Meteor</w:t>
+      <w:r>
+        <w:t xml:space="preserve"> sovelluksessa</w:t>
       </w:r>
       <w:bookmarkEnd w:id="175"/>
       <w:bookmarkEnd w:id="176"/>
       <w:bookmarkEnd w:id="177"/>
       <w:bookmarkEnd w:id="178"/>
-      <w:proofErr w:type="spellEnd"/>
-    </w:p>
-    <w:p>
-      <w:proofErr w:type="spellStart"/>
-      <w:r>
-        <w:t>Meteor</w:t>
-      </w:r>
-      <w:proofErr w:type="spellEnd"/>
-      <w:r>
-        <w:t xml:space="preserve"> on sovelluskehys, joka yhdistää </w:t>
-      </w:r>
-      <w:proofErr w:type="spellStart"/>
-      <w:r>
-        <w:t>Node</w:t>
-      </w:r>
-      <w:proofErr w:type="spellEnd"/>
-      <w:r>
-        <w:t xml:space="preserve">-palvelimen ja </w:t>
-      </w:r>
-      <w:proofErr w:type="spellStart"/>
-      <w:r>
-        <w:t>MongoDB</w:t>
-      </w:r>
-      <w:proofErr w:type="spellEnd"/>
-      <w:r>
-        <w:t xml:space="preserve"> -tietokannan hyvin helppokäyttöisesti. </w:t>
-      </w:r>
-      <w:proofErr w:type="spellStart"/>
-      <w:r>
-        <w:t>Meteor</w:t>
-      </w:r>
-      <w:proofErr w:type="spellEnd"/>
-      <w:r>
-        <w:t xml:space="preserve"> on saanut maailmalla huomiota, koska sen avulla voi tehdä samanaikaisesti verkkosivuja sekä mobiilisovelluksia. Meteorilla on helppo luoda reaktiivisia käyttöliittymiä, jolloin sovelluksen käyttöliittymä näyttää reaaliaikaisesti kaikki päivitykset, mitkä tulevat tietokantaan. (17.)</w:t>
-      </w:r>
-    </w:p>
-    <w:p>
-      <w:pPr>
-        <w:pStyle w:val="Otsikko2"/>
-      </w:pPr>
-      <w:bookmarkStart w:id="179" w:name="_Toc499815119"/>
-      <w:bookmarkStart w:id="180" w:name="_Toc499815346"/>
-      <w:bookmarkStart w:id="181" w:name="_Toc499815393"/>
-      <w:bookmarkStart w:id="182" w:name="_Toc499888689"/>
-      <w:proofErr w:type="spellStart"/>
-      <w:r>
-        <w:t>GoEthereum</w:t>
-      </w:r>
-      <w:proofErr w:type="spellEnd"/>
-      <w:r>
-        <w:t xml:space="preserve"> (</w:t>
-      </w:r>
-      <w:proofErr w:type="spellStart"/>
-      <w:r>
-        <w:t>geth</w:t>
-      </w:r>
-      <w:proofErr w:type="spellEnd"/>
-      <w:r>
-        <w:t>)</w:t>
-      </w:r>
       <w:bookmarkEnd w:id="179"/>
+    </w:p>
+    <w:p>
+      <w:r>
+        <w:t>Autosovelluksen voisi kehittää perinteisenä palveluna, joka toimii tavallisella palvelimella, ja jonka merkinnät tallennetaan perinteiseen tietokantaan. Lohkoketjussa ja älykkäissä sopimuksissa on piirteitä, joista tämä sovellus voi hyötyä.</w:t>
+      </w:r>
+    </w:p>
+    <w:p>
+      <w:r>
+        <w:t xml:space="preserve">Toinen etu on lohkoketjumerkintöjen pitkäikäisyys. Klassisen auton elinkaari voi olla vuosikymmeniä, eivätkä kovin monet yritykset ole olemassa niin kauan. Jos tavallinen palvelu lopettaa toimintansa, tietokannassa olevat merkinnät voivat kadota. Lohkoketju on paljon pitkäikäisempi kuin perinteinen tietokanta. Kopiot tiedoista ovat jokaisella </w:t>
+      </w:r>
+      <w:proofErr w:type="spellStart"/>
+      <w:r>
+        <w:t>Ethereum</w:t>
+      </w:r>
+      <w:proofErr w:type="spellEnd"/>
+      <w:r>
+        <w:t>-verkon tietokoneella, joten tiedot eivät voi tuhoutua lopullisesti.</w:t>
+      </w:r>
+    </w:p>
+    <w:p>
+      <w:r>
+        <w:t>Lohkoketjussa kaikki maksutapahtumat ovat julkisia ja läpinäkyviä. Läpinäkyvyys sopii tämän sovelluksen käyttötapauksiin hyvin. Jos kaikki auton elinkaaressa tulleet tapahtumat ovat julkisia, on huijausten ja väärinkäytösten tekeminen kannattamatonta auton omistajalle. Sovelluksella tehtyjä merkintöjä tarkkailevat voivat tehdä tutkimusta ja havaita, jos auton elinkaaren merkinnöissä esiintyy väärää tietoa tai ristiriitoja. Sosiaalisen median aikakautena tieto petollisesta auton omistajasta leviää nopeasti ihmiseltä ihmiselle. Omistajan maineen menetyksen pelko voi olla suuri. Mikäli tällainen sovellus on oikeasti käytössä tulevaisuudessa, autonomistajat varmasti ymmärtävät, että on kannattavaa pysyä rehellisenä lisättäessä kohokohtia.</w:t>
+      </w:r>
+    </w:p>
+    <w:p>
+      <w:r>
+        <w:t>Lohkoketjuissa on piirre, että lisättyjä merkintöjä ja tiedonsiirtoja ei voi poistaa jälkikäteen. Epärehellinen autonomistaja ei siis pysty peittelemään jälkiään poistamalla tai muokkaamalla vanhoja merkintöjä. Tämä vahvistaa luottamusta sovelluksen käyttäjäkunnassa auton omistajan ja autosta kiinnostuneiden ostajien välillä.</w:t>
+      </w:r>
+    </w:p>
+    <w:p>
+      <w:pPr>
+        <w:pStyle w:val="Otsikko1"/>
+      </w:pPr>
+      <w:bookmarkStart w:id="180" w:name="_Toc499815112"/>
+      <w:bookmarkStart w:id="181" w:name="_Toc499815339"/>
+      <w:bookmarkStart w:id="182" w:name="_Toc499815386"/>
+      <w:bookmarkStart w:id="183" w:name="_Toc499888682"/>
+      <w:bookmarkStart w:id="184" w:name="_Toc499893227"/>
+      <w:r>
+        <w:lastRenderedPageBreak/>
+        <w:t>TYÖHÖN LIITTYVÄ OHJELMISTO</w:t>
+      </w:r>
       <w:bookmarkEnd w:id="180"/>
       <w:bookmarkEnd w:id="181"/>
       <w:bookmarkEnd w:id="182"/>
-    </w:p>
-    <w:p>
-      <w:r>
-        <w:t xml:space="preserve">Go-kielellä ohjelmoitu </w:t>
-      </w:r>
-      <w:proofErr w:type="spellStart"/>
-      <w:r>
-        <w:t>Ethereum</w:t>
-      </w:r>
-      <w:proofErr w:type="spellEnd"/>
-      <w:r>
-        <w:t xml:space="preserve">-virtuaalikone. Tämän työn sovellusta kehittäessä </w:t>
-      </w:r>
-      <w:proofErr w:type="spellStart"/>
-      <w:r>
-        <w:t>geth</w:t>
-      </w:r>
-      <w:proofErr w:type="spellEnd"/>
-      <w:r>
-        <w:t xml:space="preserve">-solmua ei juurikaan käytetty, koska kehityksessä käytettiin lähinnä </w:t>
-      </w:r>
-      <w:proofErr w:type="spellStart"/>
-      <w:r>
-        <w:t>TestRPC</w:t>
-      </w:r>
-      <w:proofErr w:type="spellEnd"/>
-      <w:r>
-        <w:t xml:space="preserve">-testiverkkoa. </w:t>
-      </w:r>
-      <w:proofErr w:type="spellStart"/>
-      <w:r>
-        <w:t>Geth</w:t>
-      </w:r>
-      <w:proofErr w:type="spellEnd"/>
-      <w:r>
-        <w:t xml:space="preserve">-solmua tarvittaisiin, jos työssä kehitetty älykäs sopimus haluttaisiin sijoittaa oikeaan </w:t>
-      </w:r>
-      <w:proofErr w:type="spellStart"/>
-      <w:r>
-        <w:t>Ethereum</w:t>
-      </w:r>
-      <w:proofErr w:type="spellEnd"/>
-      <w:r>
-        <w:t>-verkkoon. (18; 19.)</w:t>
-      </w:r>
-    </w:p>
-    <w:p>
-      <w:pPr>
-        <w:pStyle w:val="Otsikko2"/>
-      </w:pPr>
-      <w:bookmarkStart w:id="183" w:name="_Toc499815120"/>
-      <w:bookmarkStart w:id="184" w:name="_Toc499815347"/>
-      <w:bookmarkStart w:id="185" w:name="_Toc499815394"/>
-      <w:bookmarkStart w:id="186" w:name="_Toc499888690"/>
-      <w:proofErr w:type="spellStart"/>
-      <w:r>
-        <w:t>Ethereum</w:t>
-      </w:r>
-      <w:proofErr w:type="spellEnd"/>
-      <w:r>
-        <w:t xml:space="preserve"> </w:t>
-      </w:r>
-      <w:proofErr w:type="spellStart"/>
-      <w:r>
-        <w:t>Wallet</w:t>
-      </w:r>
       <w:bookmarkEnd w:id="183"/>
       <w:bookmarkEnd w:id="184"/>
+    </w:p>
+    <w:p>
+      <w:pPr>
+        <w:pStyle w:val="Otsikko2"/>
+      </w:pPr>
+      <w:bookmarkStart w:id="185" w:name="_Toc499815113"/>
+      <w:bookmarkStart w:id="186" w:name="_Toc499815340"/>
+      <w:bookmarkStart w:id="187" w:name="_Toc499815387"/>
+      <w:bookmarkStart w:id="188" w:name="_Toc499888683"/>
+      <w:bookmarkStart w:id="189" w:name="_Toc499893228"/>
+      <w:proofErr w:type="spellStart"/>
+      <w:r>
+        <w:t>Solidity</w:t>
+      </w:r>
+      <w:proofErr w:type="spellEnd"/>
+      <w:r>
+        <w:t>-kääntäjä</w:t>
+      </w:r>
       <w:bookmarkEnd w:id="185"/>
       <w:bookmarkEnd w:id="186"/>
-      <w:proofErr w:type="spellEnd"/>
-    </w:p>
-    <w:p>
-      <w:proofErr w:type="spellStart"/>
-      <w:r>
-        <w:t>Ethereum</w:t>
-      </w:r>
-      <w:proofErr w:type="spellEnd"/>
-      <w:r>
-        <w:t xml:space="preserve"> </w:t>
-      </w:r>
-      <w:proofErr w:type="spellStart"/>
-      <w:r>
-        <w:t>Wallet</w:t>
-      </w:r>
-      <w:proofErr w:type="spellEnd"/>
-      <w:r>
-        <w:t xml:space="preserve"> on helppokäyttöinen ohjelma, jolla käyttäjä voi </w:t>
-      </w:r>
-      <w:proofErr w:type="spellStart"/>
-      <w:r>
-        <w:t>vuorovaikuttaa</w:t>
-      </w:r>
-      <w:proofErr w:type="spellEnd"/>
-      <w:r>
-        <w:t xml:space="preserve"> </w:t>
-      </w:r>
-      <w:proofErr w:type="spellStart"/>
-      <w:r>
-        <w:t>Ethereum</w:t>
-      </w:r>
-      <w:proofErr w:type="spellEnd"/>
-      <w:r>
-        <w:t xml:space="preserve">-verkon kanssa. Ohjelma käynnistää tietokoneelle </w:t>
-      </w:r>
-      <w:proofErr w:type="spellStart"/>
-      <w:r>
-        <w:t>geth</w:t>
-      </w:r>
-      <w:proofErr w:type="spellEnd"/>
-      <w:r>
-        <w:t xml:space="preserve">-solmun automaattisesti, vaatimatta käyttäjältä ymmärrystä tekniikan yksityiskohdista. </w:t>
-      </w:r>
-      <w:proofErr w:type="spellStart"/>
-      <w:r>
-        <w:t>Ethereum</w:t>
-      </w:r>
-      <w:proofErr w:type="spellEnd"/>
-      <w:r>
-        <w:t xml:space="preserve"> </w:t>
-      </w:r>
-      <w:proofErr w:type="spellStart"/>
-      <w:r>
-        <w:t>Walletin</w:t>
-      </w:r>
-      <w:proofErr w:type="spellEnd"/>
-      <w:r>
-        <w:t xml:space="preserve"> graafisella käyttöliittymällä voi tehdä maksutapahtumia </w:t>
-      </w:r>
-      <w:proofErr w:type="spellStart"/>
-      <w:r>
-        <w:t>Ethereum</w:t>
-      </w:r>
-      <w:proofErr w:type="spellEnd"/>
-      <w:r>
-        <w:t xml:space="preserve">-verkkoon. Ohjelmassa on </w:t>
-      </w:r>
-      <w:proofErr w:type="spellStart"/>
-      <w:r>
-        <w:t>Solidity</w:t>
-      </w:r>
-      <w:proofErr w:type="spellEnd"/>
-      <w:r>
-        <w:t xml:space="preserve">-kääntäjä, ja ohjelmalla voi lähettää sopimuksensa </w:t>
-      </w:r>
-      <w:proofErr w:type="spellStart"/>
-      <w:r>
-        <w:t>Ethereum</w:t>
-      </w:r>
-      <w:proofErr w:type="spellEnd"/>
-      <w:r>
-        <w:t xml:space="preserve">-verkkoon.  Valitettavasti </w:t>
-      </w:r>
-      <w:proofErr w:type="spellStart"/>
-      <w:r>
-        <w:t>Ethereum</w:t>
-      </w:r>
-      <w:proofErr w:type="spellEnd"/>
-      <w:r>
-        <w:t xml:space="preserve"> </w:t>
-      </w:r>
-      <w:proofErr w:type="spellStart"/>
-      <w:r>
-        <w:t>Wallet</w:t>
-      </w:r>
-      <w:proofErr w:type="spellEnd"/>
-      <w:r>
-        <w:t xml:space="preserve"> ei toimi </w:t>
-      </w:r>
-      <w:proofErr w:type="spellStart"/>
-      <w:r>
-        <w:t>TestRPC:n</w:t>
-      </w:r>
-      <w:proofErr w:type="spellEnd"/>
-      <w:r>
-        <w:t xml:space="preserve"> kanssa, koska </w:t>
-      </w:r>
-      <w:proofErr w:type="spellStart"/>
-      <w:r>
-        <w:t>TestRPC</w:t>
-      </w:r>
-      <w:proofErr w:type="spellEnd"/>
-      <w:r>
-        <w:t xml:space="preserve"> toteuttaa vain osan kaikista rajapinnoista, joita </w:t>
-      </w:r>
-      <w:proofErr w:type="spellStart"/>
-      <w:r>
-        <w:t>geth</w:t>
-      </w:r>
-      <w:proofErr w:type="spellEnd"/>
-      <w:r>
-        <w:t xml:space="preserve">-solmussa on. Maksutapahtumia lähettäessä </w:t>
-      </w:r>
-      <w:proofErr w:type="spellStart"/>
-      <w:r>
-        <w:t>Ethereum</w:t>
-      </w:r>
-      <w:proofErr w:type="spellEnd"/>
-      <w:r>
-        <w:t xml:space="preserve"> </w:t>
-      </w:r>
-      <w:proofErr w:type="spellStart"/>
-      <w:r>
-        <w:t>Wallet</w:t>
-      </w:r>
-      <w:proofErr w:type="spellEnd"/>
-      <w:r>
-        <w:t xml:space="preserve"> käyttää rajapintaa </w:t>
-      </w:r>
-      <w:proofErr w:type="spellStart"/>
-      <w:r>
-        <w:rPr>
-          <w:i/>
-        </w:rPr>
-        <w:t>signAndSendTransaction</w:t>
-      </w:r>
-      <w:proofErr w:type="spellEnd"/>
-      <w:r>
-        <w:t xml:space="preserve">, jota ei ole toteutettu </w:t>
-      </w:r>
-      <w:proofErr w:type="spellStart"/>
-      <w:r>
-        <w:t>TestRPC:ssä</w:t>
-      </w:r>
-      <w:proofErr w:type="spellEnd"/>
-      <w:r>
-        <w:t>. (20.)</w:t>
-      </w:r>
-    </w:p>
-    <w:p>
-      <w:pPr>
-        <w:pStyle w:val="Otsikko1"/>
-      </w:pPr>
-      <w:bookmarkStart w:id="187" w:name="_Toc478972912"/>
-      <w:bookmarkStart w:id="188" w:name="_Toc499815121"/>
-      <w:bookmarkStart w:id="189" w:name="_Toc499815348"/>
-      <w:bookmarkStart w:id="190" w:name="_Toc499815395"/>
-      <w:bookmarkStart w:id="191" w:name="_Toc499888691"/>
-      <w:r>
-        <w:lastRenderedPageBreak/>
-        <w:t>TYÖN KULKU</w:t>
-      </w:r>
       <w:bookmarkEnd w:id="187"/>
       <w:bookmarkEnd w:id="188"/>
       <w:bookmarkEnd w:id="189"/>
+    </w:p>
+    <w:p>
+      <w:proofErr w:type="spellStart"/>
+      <w:r>
+        <w:t>Solidity</w:t>
+      </w:r>
+      <w:proofErr w:type="spellEnd"/>
+      <w:r>
+        <w:t xml:space="preserve">-kääntäjä kääntää </w:t>
+      </w:r>
+      <w:proofErr w:type="spellStart"/>
+      <w:r>
+        <w:t>Solidity</w:t>
+      </w:r>
+      <w:proofErr w:type="spellEnd"/>
+      <w:r>
+        <w:t xml:space="preserve">-kielen </w:t>
+      </w:r>
+      <w:proofErr w:type="spellStart"/>
+      <w:r>
+        <w:t>Ethereum</w:t>
+      </w:r>
+      <w:proofErr w:type="spellEnd"/>
+      <w:r>
+        <w:t xml:space="preserve">-tavukoodiksi, jonka </w:t>
+      </w:r>
+      <w:proofErr w:type="spellStart"/>
+      <w:r>
+        <w:t>Ethereum</w:t>
+      </w:r>
+      <w:proofErr w:type="spellEnd"/>
+      <w:r>
+        <w:t xml:space="preserve">-virtuaalikone muuntaa konekäskyiksi. </w:t>
+      </w:r>
+      <w:proofErr w:type="spellStart"/>
+      <w:r>
+        <w:t>Solidity</w:t>
+      </w:r>
+      <w:proofErr w:type="spellEnd"/>
+      <w:r>
+        <w:t xml:space="preserve">-kieli on hyvin yksinkertainen ja helposti opittava. Kirjoitusasultaan se muistuttaa JavaScriptiä. Ohjelmoijayhteisö on kehittänyt monia </w:t>
+      </w:r>
+      <w:proofErr w:type="spellStart"/>
+      <w:r>
+        <w:t>Solidity</w:t>
+      </w:r>
+      <w:proofErr w:type="spellEnd"/>
+      <w:r>
+        <w:t xml:space="preserve">-kääntäjiä. Yksi kääntäjä on </w:t>
+      </w:r>
+      <w:proofErr w:type="spellStart"/>
+      <w:r>
+        <w:t>Browser</w:t>
+      </w:r>
+      <w:proofErr w:type="spellEnd"/>
+      <w:r>
+        <w:t xml:space="preserve"> </w:t>
+      </w:r>
+      <w:proofErr w:type="spellStart"/>
+      <w:r>
+        <w:t>Solidity</w:t>
+      </w:r>
+      <w:proofErr w:type="spellEnd"/>
+      <w:r>
+        <w:t xml:space="preserve"> (ks. 4.</w:t>
+      </w:r>
+      <w:r>
+        <w:t>3</w:t>
+      </w:r>
+      <w:r>
+        <w:t xml:space="preserve">). Kääntäjiä on myös </w:t>
+      </w:r>
+      <w:proofErr w:type="spellStart"/>
+      <w:r>
+        <w:t>Truffle</w:t>
+      </w:r>
+      <w:proofErr w:type="spellEnd"/>
+      <w:r>
+        <w:t xml:space="preserve">-sovelluskehyksessä sekä </w:t>
+      </w:r>
+      <w:proofErr w:type="spellStart"/>
+      <w:r>
+        <w:t>Ethereum</w:t>
+      </w:r>
+      <w:proofErr w:type="spellEnd"/>
+      <w:r>
+        <w:t xml:space="preserve"> </w:t>
+      </w:r>
+      <w:proofErr w:type="spellStart"/>
+      <w:r>
+        <w:t>Wallet</w:t>
+      </w:r>
+      <w:proofErr w:type="spellEnd"/>
+      <w:r>
+        <w:t xml:space="preserve"> -ohjelmassa.</w:t>
+      </w:r>
+    </w:p>
+    <w:p>
+      <w:pPr>
+        <w:pStyle w:val="Otsikko2"/>
+      </w:pPr>
+      <w:bookmarkStart w:id="190" w:name="_Toc499815114"/>
+      <w:bookmarkStart w:id="191" w:name="_Toc499815341"/>
+      <w:bookmarkStart w:id="192" w:name="_Toc499815388"/>
+      <w:bookmarkStart w:id="193" w:name="_Toc499888684"/>
+      <w:bookmarkStart w:id="194" w:name="_Toc499893229"/>
+      <w:r>
+        <w:t>Web3-kirjasto</w:t>
+      </w:r>
       <w:bookmarkEnd w:id="190"/>
       <w:bookmarkEnd w:id="191"/>
+      <w:bookmarkEnd w:id="192"/>
+      <w:bookmarkEnd w:id="193"/>
+      <w:bookmarkEnd w:id="194"/>
+    </w:p>
+    <w:p>
+      <w:r>
+        <w:t xml:space="preserve">Web3 on </w:t>
+      </w:r>
+      <w:proofErr w:type="spellStart"/>
+      <w:r>
+        <w:t>javascript</w:t>
+      </w:r>
+      <w:proofErr w:type="spellEnd"/>
+      <w:r>
+        <w:t xml:space="preserve">-kirjasto, joka pystyy lähettämään kutsuja paikalliselle </w:t>
+      </w:r>
+      <w:proofErr w:type="spellStart"/>
+      <w:r>
+        <w:t>ethereum</w:t>
+      </w:r>
+      <w:proofErr w:type="spellEnd"/>
+      <w:r>
+        <w:t xml:space="preserve">-solmulle. Web3:n avulla internet-selaimessa olevat sovellukset voivat </w:t>
+      </w:r>
+      <w:proofErr w:type="spellStart"/>
+      <w:r>
+        <w:t>vuorovaikuttaa</w:t>
+      </w:r>
+      <w:proofErr w:type="spellEnd"/>
+      <w:r>
+        <w:t xml:space="preserve"> </w:t>
+      </w:r>
+      <w:proofErr w:type="spellStart"/>
+      <w:r>
+        <w:t>Ethereum</w:t>
+      </w:r>
+      <w:proofErr w:type="spellEnd"/>
+      <w:r>
+        <w:t xml:space="preserve">-verkon kanssa. Web3:sta on olemassa </w:t>
+      </w:r>
+      <w:proofErr w:type="spellStart"/>
+      <w:r>
+        <w:t>npm</w:t>
+      </w:r>
+      <w:proofErr w:type="spellEnd"/>
+      <w:r>
+        <w:t>-paketti, jonka voi ottaa käyttöön helposti Meteorissa</w:t>
+      </w:r>
+      <w:r>
+        <w:t xml:space="preserve"> (ks. 4.6)</w:t>
+      </w:r>
+      <w:r>
+        <w:t xml:space="preserve">. Kirjasto on hyvin dokumentoitu esimerkkeineen </w:t>
+      </w:r>
+      <w:proofErr w:type="spellStart"/>
+      <w:r>
+        <w:t>Ethereumin</w:t>
+      </w:r>
+      <w:proofErr w:type="spellEnd"/>
+      <w:r>
+        <w:t xml:space="preserve"> GitHubin wiki-sivuilla. (11.)</w:t>
+      </w:r>
+    </w:p>
+    <w:p>
+      <w:pPr>
+        <w:pStyle w:val="Otsikko2"/>
+      </w:pPr>
+      <w:bookmarkStart w:id="195" w:name="_Toc499815115"/>
+      <w:bookmarkStart w:id="196" w:name="_Toc499815342"/>
+      <w:bookmarkStart w:id="197" w:name="_Toc499815389"/>
+      <w:bookmarkStart w:id="198" w:name="_Toc499888685"/>
+      <w:bookmarkStart w:id="199" w:name="_Toc499893230"/>
+      <w:proofErr w:type="spellStart"/>
+      <w:r>
+        <w:t>Browser</w:t>
+      </w:r>
+      <w:proofErr w:type="spellEnd"/>
+      <w:r>
+        <w:t xml:space="preserve"> </w:t>
+      </w:r>
+      <w:proofErr w:type="spellStart"/>
+      <w:r>
+        <w:t>Solidity</w:t>
+      </w:r>
+      <w:bookmarkEnd w:id="195"/>
+      <w:bookmarkEnd w:id="196"/>
+      <w:bookmarkEnd w:id="197"/>
+      <w:bookmarkEnd w:id="198"/>
+      <w:bookmarkEnd w:id="199"/>
+      <w:proofErr w:type="spellEnd"/>
+    </w:p>
+    <w:p>
+      <w:proofErr w:type="spellStart"/>
+      <w:r>
+        <w:t>Browser</w:t>
+      </w:r>
+      <w:proofErr w:type="spellEnd"/>
+      <w:r>
+        <w:t xml:space="preserve"> </w:t>
+      </w:r>
+      <w:proofErr w:type="spellStart"/>
+      <w:r>
+        <w:t>Solidity</w:t>
+      </w:r>
+      <w:proofErr w:type="spellEnd"/>
+      <w:r>
+        <w:t xml:space="preserve"> on selaimessa käytettävä kääntäjä. Sen etuna on, että se toimii kaikilla tietokoneilla ilman ylimääräisten ohjelmien asennusta. (12.)</w:t>
+      </w:r>
+    </w:p>
+    <w:p>
+      <w:pPr>
+        <w:pStyle w:val="Otsikko2"/>
+      </w:pPr>
+      <w:bookmarkStart w:id="200" w:name="_Toc499815116"/>
+      <w:bookmarkStart w:id="201" w:name="_Toc499815343"/>
+      <w:bookmarkStart w:id="202" w:name="_Toc499815390"/>
+      <w:bookmarkStart w:id="203" w:name="_Toc499888686"/>
+      <w:bookmarkStart w:id="204" w:name="_Toc499893231"/>
+      <w:proofErr w:type="spellStart"/>
+      <w:r>
+        <w:t>TestRPC</w:t>
+      </w:r>
+      <w:bookmarkEnd w:id="200"/>
+      <w:bookmarkEnd w:id="201"/>
+      <w:bookmarkEnd w:id="202"/>
+      <w:bookmarkEnd w:id="203"/>
+      <w:bookmarkEnd w:id="204"/>
+      <w:proofErr w:type="spellEnd"/>
+    </w:p>
+    <w:p>
+      <w:proofErr w:type="spellStart"/>
+      <w:r>
+        <w:t>TestRPC</w:t>
+      </w:r>
+      <w:proofErr w:type="spellEnd"/>
+      <w:r>
+        <w:t xml:space="preserve"> on </w:t>
+      </w:r>
+      <w:proofErr w:type="spellStart"/>
+      <w:r>
+        <w:t>Ethereum</w:t>
+      </w:r>
+      <w:proofErr w:type="spellEnd"/>
+      <w:r>
+        <w:t xml:space="preserve"> älykkäiden sopimusten kehittämistä varten tehty </w:t>
+      </w:r>
+      <w:proofErr w:type="spellStart"/>
+      <w:r>
+        <w:t>node</w:t>
+      </w:r>
+      <w:proofErr w:type="spellEnd"/>
+      <w:r>
+        <w:t xml:space="preserve">-palvelinsovellus, joka on tehty mukailemaan hyvin tarkasti </w:t>
+      </w:r>
+      <w:proofErr w:type="spellStart"/>
+      <w:r>
+        <w:t>Ethereum</w:t>
+      </w:r>
+      <w:proofErr w:type="spellEnd"/>
+      <w:r>
+        <w:t xml:space="preserve">-lohkoketjun toimintaa. </w:t>
+      </w:r>
+      <w:proofErr w:type="spellStart"/>
+      <w:r>
+        <w:t>TestRPC</w:t>
+      </w:r>
+      <w:proofErr w:type="spellEnd"/>
+      <w:r>
+        <w:t xml:space="preserve"> toimii kehittäjän paikallisella tietokoneella. Maksutapahtumien todentaminen tapahtuu </w:t>
+      </w:r>
+      <w:proofErr w:type="spellStart"/>
+      <w:r>
+        <w:t>TestRPC:ssä</w:t>
+      </w:r>
+      <w:proofErr w:type="spellEnd"/>
+      <w:r>
+        <w:t xml:space="preserve"> hyvin nopeasti, eikä maksutapahtumista tarvitse maksaa oikeaa, rahanarvoista eetteriä. (13.)</w:t>
+      </w:r>
+    </w:p>
+    <w:p>
+      <w:r>
+        <w:t xml:space="preserve">Tätä työtä kehittäessä </w:t>
+      </w:r>
+      <w:proofErr w:type="spellStart"/>
+      <w:r>
+        <w:t>TestRPC:n</w:t>
+      </w:r>
+      <w:proofErr w:type="spellEnd"/>
+      <w:r>
+        <w:t xml:space="preserve"> asentaminen Windows-käyttöjärjestelmälle vaati ohjelmistoa, jota ei ollut valmiina Windowsissa. Asentamisessa käytettiin Microsoft Visual Studio </w:t>
+      </w:r>
+      <w:proofErr w:type="spellStart"/>
+      <w:r>
+        <w:t>Community</w:t>
+      </w:r>
+      <w:proofErr w:type="spellEnd"/>
+      <w:r>
+        <w:t xml:space="preserve"> Edition -ohjelman mukana tulleita resursseja. </w:t>
+      </w:r>
+      <w:proofErr w:type="spellStart"/>
+      <w:r>
+        <w:t>TestRPC:n</w:t>
+      </w:r>
+      <w:proofErr w:type="spellEnd"/>
+      <w:r>
+        <w:t xml:space="preserve"> kehittäjien mukaan 25.10.2017 Windows-asennus on helpottunut, eikä ylimääräisten </w:t>
+      </w:r>
+      <w:r>
+        <w:lastRenderedPageBreak/>
+        <w:t xml:space="preserve">resurssien asennusta vaadita enää. </w:t>
+      </w:r>
+      <w:proofErr w:type="spellStart"/>
+      <w:r>
+        <w:t>TestRPC</w:t>
+      </w:r>
+      <w:proofErr w:type="spellEnd"/>
+      <w:r>
+        <w:t xml:space="preserve"> on yhdistynyt </w:t>
+      </w:r>
+      <w:proofErr w:type="spellStart"/>
+      <w:r>
+        <w:t>Truffle</w:t>
+      </w:r>
+      <w:proofErr w:type="spellEnd"/>
+      <w:r>
+        <w:t xml:space="preserve">-sovelluskehyksen (Ks. 4.5) ominaisuudeksi, ja ottanut nimekseen </w:t>
+      </w:r>
+      <w:proofErr w:type="spellStart"/>
+      <w:r>
+        <w:t>Ganache</w:t>
+      </w:r>
+      <w:proofErr w:type="spellEnd"/>
+      <w:r>
+        <w:t xml:space="preserve"> CLI. (14; 15.)</w:t>
+      </w:r>
+    </w:p>
+    <w:p>
+      <w:pPr>
+        <w:pStyle w:val="Otsikko2"/>
+      </w:pPr>
+      <w:bookmarkStart w:id="205" w:name="_Toc499815117"/>
+      <w:bookmarkStart w:id="206" w:name="_Toc499815344"/>
+      <w:bookmarkStart w:id="207" w:name="_Toc499815391"/>
+      <w:bookmarkStart w:id="208" w:name="_Toc499888687"/>
+      <w:bookmarkStart w:id="209" w:name="_Toc499893232"/>
+      <w:proofErr w:type="spellStart"/>
+      <w:r>
+        <w:t>Truffle</w:t>
+      </w:r>
+      <w:proofErr w:type="spellEnd"/>
+      <w:r>
+        <w:t>-sovelluskehys</w:t>
+      </w:r>
+      <w:bookmarkEnd w:id="205"/>
+      <w:bookmarkEnd w:id="206"/>
+      <w:bookmarkEnd w:id="207"/>
+      <w:bookmarkEnd w:id="208"/>
+      <w:bookmarkEnd w:id="209"/>
+    </w:p>
+    <w:p>
+      <w:proofErr w:type="spellStart"/>
+      <w:r>
+        <w:t>Truffle</w:t>
+      </w:r>
+      <w:proofErr w:type="spellEnd"/>
+      <w:r>
+        <w:t xml:space="preserve"> on </w:t>
+      </w:r>
+      <w:proofErr w:type="spellStart"/>
+      <w:r>
+        <w:t>Ethereumin</w:t>
+      </w:r>
+      <w:proofErr w:type="spellEnd"/>
+      <w:r>
+        <w:t xml:space="preserve"> älykkäiden sopimusten kehittämistä varten luotu sovelluskehys. Sen on tarkoitus helpottaa </w:t>
+      </w:r>
+      <w:proofErr w:type="spellStart"/>
+      <w:r>
+        <w:t>Solidity</w:t>
+      </w:r>
+      <w:proofErr w:type="spellEnd"/>
+      <w:r>
+        <w:t xml:space="preserve">-kielellä älykkäiden sopimusten koodin kirjoittamista. Sovelluskehyksen avulla voi tehdä älykkäiden sopimusten jatkuvaa integraatiota </w:t>
+      </w:r>
+      <w:proofErr w:type="spellStart"/>
+      <w:r>
+        <w:t>Ethereum</w:t>
+      </w:r>
+      <w:proofErr w:type="spellEnd"/>
+      <w:r>
+        <w:t xml:space="preserve">-lohkoketjuun. </w:t>
+      </w:r>
+      <w:proofErr w:type="spellStart"/>
+      <w:r>
+        <w:t>Trufflen</w:t>
+      </w:r>
+      <w:proofErr w:type="spellEnd"/>
+      <w:r>
+        <w:t xml:space="preserve"> avulla voi myös kirjoittaa automatisoituja testejä sopimuksille. (16.)</w:t>
+      </w:r>
+    </w:p>
+    <w:p>
+      <w:pPr>
+        <w:pStyle w:val="Otsikko2"/>
+      </w:pPr>
+      <w:bookmarkStart w:id="210" w:name="_Toc499815118"/>
+      <w:bookmarkStart w:id="211" w:name="_Toc499815345"/>
+      <w:bookmarkStart w:id="212" w:name="_Toc499815392"/>
+      <w:bookmarkStart w:id="213" w:name="_Toc499888688"/>
+      <w:bookmarkStart w:id="214" w:name="_Toc499893233"/>
+      <w:proofErr w:type="spellStart"/>
+      <w:r>
+        <w:t>Meteor</w:t>
+      </w:r>
+      <w:bookmarkEnd w:id="210"/>
+      <w:bookmarkEnd w:id="211"/>
+      <w:bookmarkEnd w:id="212"/>
+      <w:bookmarkEnd w:id="213"/>
+      <w:bookmarkEnd w:id="214"/>
+      <w:proofErr w:type="spellEnd"/>
+    </w:p>
+    <w:p>
+      <w:proofErr w:type="spellStart"/>
+      <w:r>
+        <w:t>Meteor</w:t>
+      </w:r>
+      <w:proofErr w:type="spellEnd"/>
+      <w:r>
+        <w:t xml:space="preserve"> on sovelluskehys, joka yhdistää </w:t>
+      </w:r>
+      <w:proofErr w:type="spellStart"/>
+      <w:r>
+        <w:t>Node</w:t>
+      </w:r>
+      <w:proofErr w:type="spellEnd"/>
+      <w:r>
+        <w:t xml:space="preserve">-palvelimen ja </w:t>
+      </w:r>
+      <w:proofErr w:type="spellStart"/>
+      <w:r>
+        <w:t>MongoDB</w:t>
+      </w:r>
+      <w:proofErr w:type="spellEnd"/>
+      <w:r>
+        <w:t xml:space="preserve"> -tietokannan hyvin helppokäyttöisesti. </w:t>
+      </w:r>
+      <w:proofErr w:type="spellStart"/>
+      <w:r>
+        <w:t>Meteor</w:t>
+      </w:r>
+      <w:proofErr w:type="spellEnd"/>
+      <w:r>
+        <w:t xml:space="preserve"> on saanut maailmalla huomiota, koska sen avulla voi tehdä samanaikaisesti verkkosivuja sekä mobiilisovelluksia. Meteorilla on helppo luoda reaktiivisia käyttöliittymiä, jolloin sovelluksen käyttöliittymä näyttää reaaliaikaisesti kaikki päivitykset, mitkä tulevat tietokantaan. (17.)</w:t>
+      </w:r>
+    </w:p>
+    <w:p>
+      <w:pPr>
+        <w:pStyle w:val="Otsikko2"/>
+      </w:pPr>
+      <w:bookmarkStart w:id="215" w:name="_Toc499815119"/>
+      <w:bookmarkStart w:id="216" w:name="_Toc499815346"/>
+      <w:bookmarkStart w:id="217" w:name="_Toc499815393"/>
+      <w:bookmarkStart w:id="218" w:name="_Toc499888689"/>
+      <w:bookmarkStart w:id="219" w:name="_Toc499893234"/>
+      <w:proofErr w:type="spellStart"/>
+      <w:r>
+        <w:t>GoEthereum</w:t>
+      </w:r>
+      <w:proofErr w:type="spellEnd"/>
+      <w:r>
+        <w:t xml:space="preserve"> (</w:t>
+      </w:r>
+      <w:proofErr w:type="spellStart"/>
+      <w:r>
+        <w:t>geth</w:t>
+      </w:r>
+      <w:proofErr w:type="spellEnd"/>
+      <w:r>
+        <w:t>)</w:t>
+      </w:r>
+      <w:bookmarkEnd w:id="215"/>
+      <w:bookmarkEnd w:id="216"/>
+      <w:bookmarkEnd w:id="217"/>
+      <w:bookmarkEnd w:id="218"/>
+      <w:bookmarkEnd w:id="219"/>
+    </w:p>
+    <w:p>
+      <w:r>
+        <w:t xml:space="preserve">Go-kielellä ohjelmoitu </w:t>
+      </w:r>
+      <w:proofErr w:type="spellStart"/>
+      <w:r>
+        <w:t>Ethereum</w:t>
+      </w:r>
+      <w:proofErr w:type="spellEnd"/>
+      <w:r>
+        <w:t xml:space="preserve">-virtuaalikone. Tämän työn sovellusta kehittäessä </w:t>
+      </w:r>
+      <w:proofErr w:type="spellStart"/>
+      <w:r>
+        <w:t>geth</w:t>
+      </w:r>
+      <w:proofErr w:type="spellEnd"/>
+      <w:r>
+        <w:t xml:space="preserve">-solmua ei juurikaan käytetty, koska kehityksessä käytettiin lähinnä </w:t>
+      </w:r>
+      <w:proofErr w:type="spellStart"/>
+      <w:r>
+        <w:t>TestRPC</w:t>
+      </w:r>
+      <w:proofErr w:type="spellEnd"/>
+      <w:r>
+        <w:t xml:space="preserve">-testiverkkoa. </w:t>
+      </w:r>
+      <w:proofErr w:type="spellStart"/>
+      <w:r>
+        <w:t>Geth</w:t>
+      </w:r>
+      <w:proofErr w:type="spellEnd"/>
+      <w:r>
+        <w:t xml:space="preserve">-solmua tarvittaisiin, jos työssä kehitetty älykäs sopimus haluttaisiin sijoittaa oikeaan </w:t>
+      </w:r>
+      <w:proofErr w:type="spellStart"/>
+      <w:r>
+        <w:t>Ethereum</w:t>
+      </w:r>
+      <w:proofErr w:type="spellEnd"/>
+      <w:r>
+        <w:t>-verkkoon. (18; 19.)</w:t>
+      </w:r>
+    </w:p>
+    <w:p>
+      <w:pPr>
+        <w:pStyle w:val="Otsikko2"/>
+      </w:pPr>
+      <w:bookmarkStart w:id="220" w:name="_Toc499815120"/>
+      <w:bookmarkStart w:id="221" w:name="_Toc499815347"/>
+      <w:bookmarkStart w:id="222" w:name="_Toc499815394"/>
+      <w:bookmarkStart w:id="223" w:name="_Toc499888690"/>
+      <w:bookmarkStart w:id="224" w:name="_Toc499893235"/>
+      <w:proofErr w:type="spellStart"/>
+      <w:r>
+        <w:t>Ethereum</w:t>
+      </w:r>
+      <w:proofErr w:type="spellEnd"/>
+      <w:r>
+        <w:t xml:space="preserve"> </w:t>
+      </w:r>
+      <w:proofErr w:type="spellStart"/>
+      <w:r>
+        <w:t>Wallet</w:t>
+      </w:r>
+      <w:bookmarkEnd w:id="220"/>
+      <w:bookmarkEnd w:id="221"/>
+      <w:bookmarkEnd w:id="222"/>
+      <w:bookmarkEnd w:id="223"/>
+      <w:bookmarkEnd w:id="224"/>
+      <w:proofErr w:type="spellEnd"/>
+    </w:p>
+    <w:p>
+      <w:proofErr w:type="spellStart"/>
+      <w:r>
+        <w:t>Ethereum</w:t>
+      </w:r>
+      <w:proofErr w:type="spellEnd"/>
+      <w:r>
+        <w:t xml:space="preserve"> </w:t>
+      </w:r>
+      <w:proofErr w:type="spellStart"/>
+      <w:r>
+        <w:t>Wallet</w:t>
+      </w:r>
+      <w:proofErr w:type="spellEnd"/>
+      <w:r>
+        <w:t xml:space="preserve"> on helppokäyttöinen ohjelma, jolla käyttäjä voi </w:t>
+      </w:r>
+      <w:proofErr w:type="spellStart"/>
+      <w:r>
+        <w:t>vuorovaikuttaa</w:t>
+      </w:r>
+      <w:proofErr w:type="spellEnd"/>
+      <w:r>
+        <w:t xml:space="preserve"> </w:t>
+      </w:r>
+      <w:proofErr w:type="spellStart"/>
+      <w:r>
+        <w:t>Ethereum</w:t>
+      </w:r>
+      <w:proofErr w:type="spellEnd"/>
+      <w:r>
+        <w:t xml:space="preserve">-verkon kanssa. Ohjelma käynnistää tietokoneelle </w:t>
+      </w:r>
+      <w:proofErr w:type="spellStart"/>
+      <w:r>
+        <w:t>geth</w:t>
+      </w:r>
+      <w:proofErr w:type="spellEnd"/>
+      <w:r>
+        <w:t xml:space="preserve">-solmun automaattisesti, vaatimatta käyttäjältä ymmärrystä tekniikan yksityiskohdista. </w:t>
+      </w:r>
+      <w:proofErr w:type="spellStart"/>
+      <w:r>
+        <w:t>Ethereum</w:t>
+      </w:r>
+      <w:proofErr w:type="spellEnd"/>
+      <w:r>
+        <w:t xml:space="preserve"> </w:t>
+      </w:r>
+      <w:proofErr w:type="spellStart"/>
+      <w:r>
+        <w:t>Walletin</w:t>
+      </w:r>
+      <w:proofErr w:type="spellEnd"/>
+      <w:r>
+        <w:t xml:space="preserve"> graafisella käyttöliittymällä voi tehdä maksutapahtumia </w:t>
+      </w:r>
+      <w:proofErr w:type="spellStart"/>
+      <w:r>
+        <w:t>Ethereum</w:t>
+      </w:r>
+      <w:proofErr w:type="spellEnd"/>
+      <w:r>
+        <w:t xml:space="preserve">-verkkoon. Ohjelmassa on </w:t>
+      </w:r>
+      <w:proofErr w:type="spellStart"/>
+      <w:r>
+        <w:t>Solidity</w:t>
+      </w:r>
+      <w:proofErr w:type="spellEnd"/>
+      <w:r>
+        <w:t xml:space="preserve">-kääntäjä, ja ohjelmalla voi lähettää sopimuksensa </w:t>
+      </w:r>
+      <w:proofErr w:type="spellStart"/>
+      <w:r>
+        <w:t>Ethereum</w:t>
+      </w:r>
+      <w:proofErr w:type="spellEnd"/>
+      <w:r>
+        <w:t xml:space="preserve">-verkkoon.  Valitettavasti </w:t>
+      </w:r>
+      <w:proofErr w:type="spellStart"/>
+      <w:r>
+        <w:t>Ethereum</w:t>
+      </w:r>
+      <w:proofErr w:type="spellEnd"/>
+      <w:r>
+        <w:t xml:space="preserve"> </w:t>
+      </w:r>
+      <w:proofErr w:type="spellStart"/>
+      <w:r>
+        <w:t>Wallet</w:t>
+      </w:r>
+      <w:proofErr w:type="spellEnd"/>
+      <w:r>
+        <w:t xml:space="preserve"> ei toimi </w:t>
+      </w:r>
+      <w:proofErr w:type="spellStart"/>
+      <w:r>
+        <w:t>TestRPC:n</w:t>
+      </w:r>
+      <w:proofErr w:type="spellEnd"/>
+      <w:r>
+        <w:t xml:space="preserve"> kanssa, koska </w:t>
+      </w:r>
+      <w:proofErr w:type="spellStart"/>
+      <w:r>
+        <w:t>TestRPC</w:t>
+      </w:r>
+      <w:proofErr w:type="spellEnd"/>
+      <w:r>
+        <w:t xml:space="preserve"> toteuttaa vain osan kaikista rajapinnoista, joita </w:t>
+      </w:r>
+      <w:proofErr w:type="spellStart"/>
+      <w:r>
+        <w:t>geth</w:t>
+      </w:r>
+      <w:proofErr w:type="spellEnd"/>
+      <w:r>
+        <w:t xml:space="preserve">-solmussa on. Maksutapahtumia lähettäessä </w:t>
+      </w:r>
+      <w:proofErr w:type="spellStart"/>
+      <w:r>
+        <w:t>Ethereum</w:t>
+      </w:r>
+      <w:proofErr w:type="spellEnd"/>
+      <w:r>
+        <w:t xml:space="preserve"> </w:t>
+      </w:r>
+      <w:proofErr w:type="spellStart"/>
+      <w:r>
+        <w:t>Wallet</w:t>
+      </w:r>
+      <w:proofErr w:type="spellEnd"/>
+      <w:r>
+        <w:t xml:space="preserve"> käyttää rajapintaa </w:t>
+      </w:r>
+      <w:proofErr w:type="spellStart"/>
+      <w:r>
+        <w:rPr>
+          <w:i/>
+        </w:rPr>
+        <w:t>signAndSendTransaction</w:t>
+      </w:r>
+      <w:proofErr w:type="spellEnd"/>
+      <w:r>
+        <w:t xml:space="preserve">, jota ei ole toteutettu </w:t>
+      </w:r>
+      <w:proofErr w:type="spellStart"/>
+      <w:r>
+        <w:t>TestRPC:ssä</w:t>
+      </w:r>
+      <w:proofErr w:type="spellEnd"/>
+      <w:r>
+        <w:t>. (20.)</w:t>
+      </w:r>
+    </w:p>
+    <w:p>
+      <w:pPr>
+        <w:pStyle w:val="Otsikko1"/>
+      </w:pPr>
+      <w:bookmarkStart w:id="225" w:name="_Toc478972912"/>
+      <w:bookmarkStart w:id="226" w:name="_Toc499815121"/>
+      <w:bookmarkStart w:id="227" w:name="_Toc499815348"/>
+      <w:bookmarkStart w:id="228" w:name="_Toc499815395"/>
+      <w:bookmarkStart w:id="229" w:name="_Toc499888691"/>
+      <w:bookmarkStart w:id="230" w:name="_Toc499893236"/>
+      <w:r>
+        <w:lastRenderedPageBreak/>
+        <w:t>TYÖN KULKU</w:t>
+      </w:r>
+      <w:bookmarkEnd w:id="225"/>
+      <w:bookmarkEnd w:id="226"/>
+      <w:bookmarkEnd w:id="227"/>
+      <w:bookmarkEnd w:id="228"/>
+      <w:bookmarkEnd w:id="229"/>
+      <w:bookmarkEnd w:id="230"/>
     </w:p>
     <w:p>
       <w:r>
@@ -13389,20 +13675,22 @@
       <w:pPr>
         <w:pStyle w:val="Otsikko1"/>
       </w:pPr>
-      <w:bookmarkStart w:id="192" w:name="_Toc478972913"/>
-      <w:bookmarkStart w:id="193" w:name="_Toc499815122"/>
-      <w:bookmarkStart w:id="194" w:name="_Toc499815349"/>
-      <w:bookmarkStart w:id="195" w:name="_Toc499815396"/>
-      <w:bookmarkStart w:id="196" w:name="_Toc499888692"/>
+      <w:bookmarkStart w:id="231" w:name="_Toc478972913"/>
+      <w:bookmarkStart w:id="232" w:name="_Toc499815122"/>
+      <w:bookmarkStart w:id="233" w:name="_Toc499815349"/>
+      <w:bookmarkStart w:id="234" w:name="_Toc499815396"/>
+      <w:bookmarkStart w:id="235" w:name="_Toc499888692"/>
+      <w:bookmarkStart w:id="236" w:name="_Toc499893237"/>
       <w:r>
         <w:lastRenderedPageBreak/>
         <w:t>LOPPUTULOKSET</w:t>
       </w:r>
-      <w:bookmarkEnd w:id="192"/>
-      <w:bookmarkEnd w:id="193"/>
-      <w:bookmarkEnd w:id="194"/>
-      <w:bookmarkEnd w:id="195"/>
-      <w:bookmarkEnd w:id="196"/>
+      <w:bookmarkEnd w:id="231"/>
+      <w:bookmarkEnd w:id="232"/>
+      <w:bookmarkEnd w:id="233"/>
+      <w:bookmarkEnd w:id="234"/>
+      <w:bookmarkEnd w:id="235"/>
+      <w:bookmarkEnd w:id="236"/>
     </w:p>
     <w:p>
       <w:r>
@@ -13514,17 +13802,19 @@
       <w:pPr>
         <w:pStyle w:val="Otsikko2"/>
       </w:pPr>
-      <w:bookmarkStart w:id="197" w:name="_Toc499815123"/>
-      <w:bookmarkStart w:id="198" w:name="_Toc499815350"/>
-      <w:bookmarkStart w:id="199" w:name="_Toc499815397"/>
-      <w:bookmarkStart w:id="200" w:name="_Toc499888693"/>
+      <w:bookmarkStart w:id="237" w:name="_Toc499815123"/>
+      <w:bookmarkStart w:id="238" w:name="_Toc499815350"/>
+      <w:bookmarkStart w:id="239" w:name="_Toc499815397"/>
+      <w:bookmarkStart w:id="240" w:name="_Toc499888693"/>
+      <w:bookmarkStart w:id="241" w:name="_Toc499893238"/>
       <w:r>
         <w:t>Toteutuneet käyttötapaukset</w:t>
       </w:r>
-      <w:bookmarkEnd w:id="197"/>
-      <w:bookmarkEnd w:id="198"/>
-      <w:bookmarkEnd w:id="199"/>
-      <w:bookmarkEnd w:id="200"/>
+      <w:bookmarkEnd w:id="237"/>
+      <w:bookmarkEnd w:id="238"/>
+      <w:bookmarkEnd w:id="239"/>
+      <w:bookmarkEnd w:id="240"/>
+      <w:bookmarkEnd w:id="241"/>
     </w:p>
     <w:p>
       <w:r>
@@ -13790,17 +14080,19 @@
       <w:pPr>
         <w:pStyle w:val="Otsikko2"/>
       </w:pPr>
-      <w:bookmarkStart w:id="201" w:name="_Toc499815124"/>
-      <w:bookmarkStart w:id="202" w:name="_Toc499815351"/>
-      <w:bookmarkStart w:id="203" w:name="_Toc499815398"/>
-      <w:bookmarkStart w:id="204" w:name="_Toc499888694"/>
+      <w:bookmarkStart w:id="242" w:name="_Toc499815124"/>
+      <w:bookmarkStart w:id="243" w:name="_Toc499815351"/>
+      <w:bookmarkStart w:id="244" w:name="_Toc499815398"/>
+      <w:bookmarkStart w:id="245" w:name="_Toc499888694"/>
+      <w:bookmarkStart w:id="246" w:name="_Toc499893239"/>
       <w:r>
         <w:t>Toteutumattomia käyttötapauksia</w:t>
       </w:r>
-      <w:bookmarkEnd w:id="201"/>
-      <w:bookmarkEnd w:id="202"/>
-      <w:bookmarkEnd w:id="203"/>
-      <w:bookmarkEnd w:id="204"/>
+      <w:bookmarkEnd w:id="242"/>
+      <w:bookmarkEnd w:id="243"/>
+      <w:bookmarkEnd w:id="244"/>
+      <w:bookmarkEnd w:id="245"/>
+      <w:bookmarkEnd w:id="246"/>
     </w:p>
     <w:p>
       <w:r>
@@ -14572,18 +14864,20 @@
       <w:pPr>
         <w:pStyle w:val="Otsikko1"/>
       </w:pPr>
-      <w:bookmarkStart w:id="205" w:name="_Toc499815125"/>
-      <w:bookmarkStart w:id="206" w:name="_Toc499815352"/>
-      <w:bookmarkStart w:id="207" w:name="_Toc499815399"/>
-      <w:bookmarkStart w:id="208" w:name="_Toc499888695"/>
+      <w:bookmarkStart w:id="247" w:name="_Toc499815125"/>
+      <w:bookmarkStart w:id="248" w:name="_Toc499815352"/>
+      <w:bookmarkStart w:id="249" w:name="_Toc499815399"/>
+      <w:bookmarkStart w:id="250" w:name="_Toc499888695"/>
+      <w:bookmarkStart w:id="251" w:name="_Toc499893240"/>
       <w:r>
         <w:lastRenderedPageBreak/>
         <w:t>ARVIO TEKNIIKASTA</w:t>
       </w:r>
-      <w:bookmarkEnd w:id="205"/>
-      <w:bookmarkEnd w:id="206"/>
-      <w:bookmarkEnd w:id="207"/>
-      <w:bookmarkEnd w:id="208"/>
+      <w:bookmarkEnd w:id="247"/>
+      <w:bookmarkEnd w:id="248"/>
+      <w:bookmarkEnd w:id="249"/>
+      <w:bookmarkEnd w:id="250"/>
+      <w:bookmarkEnd w:id="251"/>
     </w:p>
     <w:p>
       <w:proofErr w:type="spellStart"/>
@@ -14821,18 +15115,20 @@
       <w:pPr>
         <w:pStyle w:val="Otsikko1"/>
       </w:pPr>
-      <w:bookmarkStart w:id="209" w:name="_Toc499815126"/>
-      <w:bookmarkStart w:id="210" w:name="_Toc499815353"/>
-      <w:bookmarkStart w:id="211" w:name="_Toc499815400"/>
-      <w:bookmarkStart w:id="212" w:name="_Toc499888696"/>
+      <w:bookmarkStart w:id="252" w:name="_Toc499815126"/>
+      <w:bookmarkStart w:id="253" w:name="_Toc499815353"/>
+      <w:bookmarkStart w:id="254" w:name="_Toc499815400"/>
+      <w:bookmarkStart w:id="255" w:name="_Toc499888696"/>
+      <w:bookmarkStart w:id="256" w:name="_Toc499893241"/>
       <w:r>
         <w:lastRenderedPageBreak/>
         <w:t>LOPPUSANAT</w:t>
       </w:r>
-      <w:bookmarkEnd w:id="209"/>
-      <w:bookmarkEnd w:id="210"/>
-      <w:bookmarkEnd w:id="211"/>
-      <w:bookmarkEnd w:id="212"/>
+      <w:bookmarkEnd w:id="252"/>
+      <w:bookmarkEnd w:id="253"/>
+      <w:bookmarkEnd w:id="254"/>
+      <w:bookmarkEnd w:id="255"/>
+      <w:bookmarkEnd w:id="256"/>
     </w:p>
     <w:p>
       <w:r>
@@ -16561,12 +16857,12 @@
       <w:pPr>
         <w:pStyle w:val="Otsikko"/>
       </w:pPr>
-      <w:bookmarkStart w:id="213" w:name="_Toc379873579"/>
+      <w:bookmarkStart w:id="257" w:name="_Toc379873579"/>
       <w:r>
         <w:lastRenderedPageBreak/>
         <w:t>LIITTEET</w:t>
       </w:r>
-      <w:bookmarkEnd w:id="213"/>
+      <w:bookmarkEnd w:id="257"/>
     </w:p>
     <w:p>
       <w:r>
@@ -37885,7 +38181,7 @@
           <w:rPr>
             <w:noProof/>
           </w:rPr>
-          <w:t>10</w:t>
+          <w:t>5</w:t>
         </w:r>
         <w:r>
           <w:fldChar w:fldCharType="end"/>
@@ -37961,7 +38257,7 @@
           <w:rPr>
             <w:noProof/>
           </w:rPr>
-          <w:t>11</w:t>
+          <w:t>16</w:t>
         </w:r>
         <w:r>
           <w:fldChar w:fldCharType="end"/>
@@ -42841,7 +43137,7 @@
 </file>
 
 <file path=customXml/itemProps1.xml><?xml version="1.0" encoding="utf-8"?>
-<ds:datastoreItem xmlns:ds="http://schemas.openxmlformats.org/officeDocument/2006/customXml" ds:itemID="{CF311F0F-D0DD-4876-8170-79893A05300A}">
+<ds:datastoreItem xmlns:ds="http://schemas.openxmlformats.org/officeDocument/2006/customXml" ds:itemID="{36B2B38B-F513-44F3-B58D-E2AF49EE960E}">
   <ds:schemaRefs>
     <ds:schemaRef ds:uri="http://schemas.openxmlformats.org/officeDocument/2006/bibliography"/>
   </ds:schemaRefs>

--- a/Dokumentaatio/miettinen_kooste_opn.docx
+++ b/Dokumentaatio/miettinen_kooste_opn.docx
@@ -515,7 +515,7 @@
         <mc:AlternateContent>
           <mc:Choice Requires="wps">
             <w:drawing>
-              <wp:anchor distT="0" distB="0" distL="114300" distR="114300" simplePos="0" relativeHeight="251647488" behindDoc="0" locked="0" layoutInCell="1" allowOverlap="1" wp14:anchorId="69F9AB9E" wp14:editId="16C299F6">
+              <wp:anchor distT="0" distB="0" distL="114300" distR="114300" simplePos="0" relativeHeight="251646464" behindDoc="0" locked="0" layoutInCell="1" allowOverlap="1" wp14:anchorId="69F9AB9E" wp14:editId="16C299F6">
                 <wp:simplePos x="0" y="0"/>
                 <wp:positionH relativeFrom="column">
                   <wp:posOffset>-17145</wp:posOffset>
@@ -576,7 +576,7 @@
           </mc:Choice>
           <mc:Fallback>
             <w:pict>
-              <v:line w14:anchorId="4D885759" id="Line 8" o:spid="_x0000_s1026" style="position:absolute;z-index:251647488;visibility:visible;mso-wrap-style:square;mso-width-percent:0;mso-height-percent:0;mso-wrap-distance-left:9pt;mso-wrap-distance-top:0;mso-wrap-distance-right:9pt;mso-wrap-distance-bottom:0;mso-position-horizontal:absolute;mso-position-horizontal-relative:text;mso-position-vertical:absolute;mso-position-vertical-relative:text;mso-width-percent:0;mso-height-percent:0;mso-width-relative:page;mso-height-relative:page" from="-1.35pt,3.2pt" to="421.65pt,3.2pt" o:gfxdata="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" strokeweight=".5pt"/>
+              <v:line w14:anchorId="1880B3C7" id="Line 8" o:spid="_x0000_s1026" style="position:absolute;z-index:251646464;visibility:visible;mso-wrap-style:square;mso-width-percent:0;mso-height-percent:0;mso-wrap-distance-left:9pt;mso-wrap-distance-top:0;mso-wrap-distance-right:9pt;mso-wrap-distance-bottom:0;mso-position-horizontal:absolute;mso-position-horizontal-relative:text;mso-position-vertical:absolute;mso-position-vertical-relative:text;mso-width-percent:0;mso-height-percent:0;mso-width-relative:page;mso-height-relative:page" from="-1.35pt,3.2pt" to="421.65pt,3.2pt" o:gfxdata="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" strokeweight=".5pt"/>
             </w:pict>
           </mc:Fallback>
         </mc:AlternateContent>
@@ -694,7 +694,7 @@
         <mc:AlternateContent>
           <mc:Choice Requires="wps">
             <w:drawing>
-              <wp:anchor distT="0" distB="0" distL="114300" distR="114300" simplePos="0" relativeHeight="251656704" behindDoc="0" locked="0" layoutInCell="1" allowOverlap="1" wp14:anchorId="022F5261" wp14:editId="6826EFB0">
+              <wp:anchor distT="0" distB="0" distL="114300" distR="114300" simplePos="0" relativeHeight="251657728" behindDoc="0" locked="0" layoutInCell="1" allowOverlap="1" wp14:anchorId="022F5261" wp14:editId="6826EFB0">
                 <wp:simplePos x="0" y="0"/>
                 <wp:positionH relativeFrom="column">
                   <wp:posOffset>-17145</wp:posOffset>
@@ -755,7 +755,7 @@
           </mc:Choice>
           <mc:Fallback>
             <w:pict>
-              <v:line w14:anchorId="37AF3AE8" id="Line 9" o:spid="_x0000_s1026" style="position:absolute;z-index:251656704;visibility:visible;mso-wrap-style:square;mso-width-percent:0;mso-height-percent:0;mso-wrap-distance-left:9pt;mso-wrap-distance-top:0;mso-wrap-distance-right:9pt;mso-wrap-distance-bottom:0;mso-position-horizontal:absolute;mso-position-horizontal-relative:text;mso-position-vertical:absolute;mso-position-vertical-relative:text;mso-width-percent:0;mso-height-percent:0;mso-width-relative:page;mso-height-relative:page" from="-1.35pt,.15pt" to="421.65pt,.15pt" o:gfxdata="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" strokeweight=".5pt"/>
+              <v:line w14:anchorId="2CBF93A7" id="Line 9" o:spid="_x0000_s1026" style="position:absolute;z-index:251657728;visibility:visible;mso-wrap-style:square;mso-width-percent:0;mso-height-percent:0;mso-wrap-distance-left:9pt;mso-wrap-distance-top:0;mso-wrap-distance-right:9pt;mso-wrap-distance-bottom:0;mso-position-horizontal:absolute;mso-position-horizontal-relative:text;mso-position-vertical:absolute;mso-position-vertical-relative:text;mso-width-percent:0;mso-height-percent:0;mso-width-relative:page;mso-height-relative:page" from="-1.35pt,.15pt" to="421.65pt,.15pt" o:gfxdata="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" strokeweight=".5pt"/>
             </w:pict>
           </mc:Fallback>
         </mc:AlternateContent>
@@ -926,7 +926,7 @@
         <mc:AlternateContent>
           <mc:Choice Requires="wps">
             <w:drawing>
-              <wp:anchor distT="0" distB="0" distL="114300" distR="114300" simplePos="0" relativeHeight="251667968" behindDoc="0" locked="0" layoutInCell="1" allowOverlap="1" wp14:anchorId="50B26E2B" wp14:editId="38C632D7">
+              <wp:anchor distT="0" distB="0" distL="114300" distR="114300" simplePos="0" relativeHeight="251666944" behindDoc="0" locked="0" layoutInCell="1" allowOverlap="1" wp14:anchorId="50B26E2B" wp14:editId="38C632D7">
                 <wp:simplePos x="0" y="0"/>
                 <wp:positionH relativeFrom="column">
                   <wp:posOffset>-17145</wp:posOffset>
@@ -987,7 +987,7 @@
           </mc:Choice>
           <mc:Fallback>
             <w:pict>
-              <v:line w14:anchorId="63178416" id="Line 10" o:spid="_x0000_s1026" style="position:absolute;z-index:251667968;visibility:visible;mso-wrap-style:square;mso-width-percent:0;mso-height-percent:0;mso-wrap-distance-left:9pt;mso-wrap-distance-top:0;mso-wrap-distance-right:9pt;mso-wrap-distance-bottom:0;mso-position-horizontal:absolute;mso-position-horizontal-relative:text;mso-position-vertical:absolute;mso-position-vertical-relative:text;mso-width-percent:0;mso-height-percent:0;mso-width-relative:page;mso-height-relative:page" from="-1.35pt,2.65pt" to="421.65pt,2.65pt" o:gfxdata="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" strokeweight=".5pt"/>
+              <v:line w14:anchorId="61D91CDF" id="Line 10" o:spid="_x0000_s1026" style="position:absolute;z-index:251666944;visibility:visible;mso-wrap-style:square;mso-width-percent:0;mso-height-percent:0;mso-wrap-distance-left:9pt;mso-wrap-distance-top:0;mso-wrap-distance-right:9pt;mso-wrap-distance-bottom:0;mso-position-horizontal:absolute;mso-position-horizontal-relative:text;mso-position-vertical:absolute;mso-position-vertical-relative:text;mso-width-percent:0;mso-height-percent:0;mso-width-relative:page;mso-height-relative:page" from="-1.35pt,2.65pt" to="421.65pt,2.65pt" o:gfxdata="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" strokeweight=".5pt"/>
             </w:pict>
           </mc:Fallback>
         </mc:AlternateContent>
@@ -1189,7 +1189,7 @@
           </mc:Choice>
           <mc:Fallback>
             <w:pict>
-              <v:line w14:anchorId="52D6E919" id="Line 4" o:spid="_x0000_s1026" style="position:absolute;z-index:251681280;visibility:visible;mso-wrap-style:square;mso-width-percent:0;mso-height-percent:0;mso-wrap-distance-left:9pt;mso-wrap-distance-top:0;mso-wrap-distance-right:9pt;mso-wrap-distance-bottom:0;mso-position-horizontal:absolute;mso-position-horizontal-relative:text;mso-position-vertical:absolute;mso-position-vertical-relative:text;mso-width-percent:0;mso-height-percent:0;mso-width-relative:page;mso-height-relative:page" from="-1.35pt,3.2pt" to="421.65pt,3.2pt" o:gfxdata="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" strokeweight=".5pt"/>
+              <v:line w14:anchorId="38DEFEB8" id="Line 4" o:spid="_x0000_s1026" style="position:absolute;z-index:251681280;visibility:visible;mso-wrap-style:square;mso-width-percent:0;mso-height-percent:0;mso-wrap-distance-left:9pt;mso-wrap-distance-top:0;mso-wrap-distance-right:9pt;mso-wrap-distance-bottom:0;mso-position-horizontal:absolute;mso-position-horizontal-relative:text;mso-position-vertical:absolute;mso-position-vertical-relative:text;mso-width-percent:0;mso-height-percent:0;mso-width-relative:page;mso-height-relative:page" from="-1.35pt,3.2pt" to="421.65pt,3.2pt" o:gfxdata="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" strokeweight=".5pt"/>
             </w:pict>
           </mc:Fallback>
         </mc:AlternateContent>
@@ -1398,7 +1398,7 @@
           </mc:Choice>
           <mc:Fallback>
             <w:pict>
-              <v:line w14:anchorId="54E03B76" id="Line 5" o:spid="_x0000_s1026" style="position:absolute;z-index:251682304;visibility:visible;mso-wrap-style:square;mso-width-percent:0;mso-height-percent:0;mso-wrap-distance-left:9pt;mso-wrap-distance-top:0;mso-wrap-distance-right:9pt;mso-wrap-distance-bottom:0;mso-position-horizontal:absolute;mso-position-horizontal-relative:text;mso-position-vertical:absolute;mso-position-vertical-relative:text;mso-width-percent:0;mso-height-percent:0;mso-width-relative:page;mso-height-relative:page" from="-1.35pt,.15pt" to="421.65pt,.15pt" o:gfxdata="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" strokeweight=".5pt"/>
+              <v:line w14:anchorId="2F113DD1" id="Line 5" o:spid="_x0000_s1026" style="position:absolute;z-index:251682304;visibility:visible;mso-wrap-style:square;mso-width-percent:0;mso-height-percent:0;mso-wrap-distance-left:9pt;mso-wrap-distance-top:0;mso-wrap-distance-right:9pt;mso-wrap-distance-bottom:0;mso-position-horizontal:absolute;mso-position-horizontal-relative:text;mso-position-vertical:absolute;mso-position-vertical-relative:text;mso-width-percent:0;mso-height-percent:0;mso-width-relative:page;mso-height-relative:page" from="-1.35pt,.15pt" to="421.65pt,.15pt" o:gfxdata="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" strokeweight=".5pt"/>
             </w:pict>
           </mc:Fallback>
         </mc:AlternateContent>
@@ -1653,7 +1653,7 @@
           </mc:Choice>
           <mc:Fallback>
             <w:pict>
-              <v:line w14:anchorId="542DFB48" id="Line 11" o:spid="_x0000_s1026" style="position:absolute;z-index:251683328;visibility:visible;mso-wrap-style:square;mso-width-percent:0;mso-height-percent:0;mso-wrap-distance-left:9pt;mso-wrap-distance-top:0;mso-wrap-distance-right:9pt;mso-wrap-distance-bottom:0;mso-position-horizontal:absolute;mso-position-horizontal-relative:text;mso-position-vertical:absolute;mso-position-vertical-relative:text;mso-width-percent:0;mso-height-percent:0;mso-width-relative:page;mso-height-relative:page" from="-1.35pt,2.65pt" to="421.65pt,2.65pt" o:gfxdata="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" strokeweight=".5pt"/>
+              <v:line w14:anchorId="5EFCC48C" id="Line 11" o:spid="_x0000_s1026" style="position:absolute;z-index:251683328;visibility:visible;mso-wrap-style:square;mso-width-percent:0;mso-height-percent:0;mso-wrap-distance-left:9pt;mso-wrap-distance-top:0;mso-wrap-distance-right:9pt;mso-wrap-distance-bottom:0;mso-position-horizontal:absolute;mso-position-horizontal-relative:text;mso-position-vertical:absolute;mso-position-vertical-relative:text;mso-width-percent:0;mso-height-percent:0;mso-width-relative:page;mso-height-relative:page" from="-1.35pt,2.65pt" to="421.65pt,2.65pt" o:gfxdata="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" strokeweight=".5pt"/>
             </w:pict>
           </mc:Fallback>
         </mc:AlternateContent>
@@ -1855,7 +1855,21 @@
         <w:rPr>
           <w:lang w:val="en-US"/>
         </w:rPr>
-        <w:t xml:space="preserve"> Ron for his </w:t>
+        <w:t xml:space="preserve"> Ron for</w:t>
+      </w:r>
+      <w:r>
+        <w:rPr>
+          <w:lang w:val="en-US"/>
+        </w:rPr>
+        <w:t xml:space="preserve"> sharing</w:t>
+      </w:r>
+      <w:bookmarkStart w:id="5" w:name="_GoBack"/>
+      <w:bookmarkEnd w:id="5"/>
+      <w:r>
+        <w:rPr>
+          <w:lang w:val="en-US"/>
+        </w:rPr>
+        <w:t xml:space="preserve"> his </w:t>
       </w:r>
       <w:r>
         <w:rPr>
@@ -1923,8 +1937,8 @@
           <w:lang w:val="en-US"/>
         </w:rPr>
       </w:pPr>
-      <w:bookmarkStart w:id="5" w:name="_Toc499893665"/>
-      <w:bookmarkStart w:id="6" w:name="_Toc499895741"/>
+      <w:bookmarkStart w:id="6" w:name="_Toc499893665"/>
+      <w:bookmarkStart w:id="7" w:name="_Toc499895741"/>
       <w:r>
         <w:rPr>
           <w:lang w:val="en-US"/>
@@ -1932,8 +1946,8 @@
         <w:lastRenderedPageBreak/>
         <w:t>SISÄLLYS</w:t>
       </w:r>
-      <w:bookmarkEnd w:id="5"/>
       <w:bookmarkEnd w:id="6"/>
+      <w:bookmarkEnd w:id="7"/>
     </w:p>
     <w:sdt>
       <w:sdtPr>
@@ -2526,18 +2540,18 @@
       <w:pPr>
         <w:pStyle w:val="Otsikko1"/>
       </w:pPr>
-      <w:bookmarkStart w:id="7" w:name="_Toc499815080"/>
-      <w:bookmarkStart w:id="8" w:name="_Toc499815354"/>
-      <w:bookmarkStart w:id="9" w:name="_Toc499893666"/>
-      <w:bookmarkStart w:id="10" w:name="_Toc499895742"/>
+      <w:bookmarkStart w:id="8" w:name="_Toc499815080"/>
+      <w:bookmarkStart w:id="9" w:name="_Toc499815354"/>
+      <w:bookmarkStart w:id="10" w:name="_Toc499893666"/>
+      <w:bookmarkStart w:id="11" w:name="_Toc499895742"/>
       <w:r>
         <w:lastRenderedPageBreak/>
         <w:t>JOHDANTO</w:t>
       </w:r>
-      <w:bookmarkEnd w:id="7"/>
       <w:bookmarkEnd w:id="8"/>
       <w:bookmarkEnd w:id="9"/>
       <w:bookmarkEnd w:id="10"/>
+      <w:bookmarkEnd w:id="11"/>
     </w:p>
     <w:p>
       <w:r>
@@ -2584,8 +2598,8 @@
         <w:pStyle w:val="Eivli"/>
         <w:spacing w:after="240" w:line="360" w:lineRule="auto"/>
       </w:pPr>
-      <w:bookmarkStart w:id="11" w:name="_Toc499815081"/>
-      <w:bookmarkStart w:id="12" w:name="_Toc499815355"/>
+      <w:bookmarkStart w:id="12" w:name="_Toc499815081"/>
+      <w:bookmarkStart w:id="13" w:name="_Toc499815355"/>
       <w:r>
         <w:t>Työn ensimmäinen osa oli omatoiminen selvitys Android-sovellusten kehittämisestä. Työllä ei ollut tilaajaa. Tehtiin selvitys siitä, miten Android-sovelluksia voisi kaupallistaa. Tutustuttiin myös sovellusten kaupallistamisen toteuttamiseen Googlen tarjoamien palveluiden ja ohjelmointirajapintojen avulla.</w:t>
       </w:r>
@@ -2659,16 +2673,16 @@
       <w:pPr>
         <w:pStyle w:val="Otsikko1"/>
       </w:pPr>
-      <w:bookmarkStart w:id="13" w:name="_Toc499893667"/>
-      <w:bookmarkStart w:id="14" w:name="_Toc499895743"/>
+      <w:bookmarkStart w:id="14" w:name="_Toc499893667"/>
+      <w:bookmarkStart w:id="15" w:name="_Toc499895743"/>
       <w:r>
         <w:lastRenderedPageBreak/>
         <w:t>OPINNÄYTETYÖN ENSIMMÄISEN OSAN ESITTELY</w:t>
       </w:r>
-      <w:bookmarkEnd w:id="11"/>
       <w:bookmarkEnd w:id="12"/>
       <w:bookmarkEnd w:id="13"/>
       <w:bookmarkEnd w:id="14"/>
+      <w:bookmarkEnd w:id="15"/>
     </w:p>
     <w:p>
       <w:r>
@@ -2770,22 +2784,22 @@
       <w:pPr>
         <w:pStyle w:val="Otsikko1"/>
       </w:pPr>
-      <w:bookmarkStart w:id="15" w:name="_Toc499815082"/>
-      <w:bookmarkStart w:id="16" w:name="_Toc499815356"/>
-      <w:bookmarkStart w:id="17" w:name="_Toc499893668"/>
-      <w:bookmarkStart w:id="18" w:name="_Toc499895744"/>
+      <w:bookmarkStart w:id="16" w:name="_Toc499815082"/>
+      <w:bookmarkStart w:id="17" w:name="_Toc499815356"/>
+      <w:bookmarkStart w:id="18" w:name="_Toc499893668"/>
+      <w:bookmarkStart w:id="19" w:name="_Toc499895744"/>
       <w:r>
         <w:lastRenderedPageBreak/>
         <w:t>OPINNÄYTETYÖN TOISEN OSAN ESITTELY</w:t>
       </w:r>
-      <w:bookmarkEnd w:id="15"/>
       <w:bookmarkEnd w:id="16"/>
       <w:bookmarkEnd w:id="17"/>
       <w:bookmarkEnd w:id="18"/>
-    </w:p>
-    <w:p>
-      <w:bookmarkStart w:id="19" w:name="_Toc499815083"/>
-      <w:bookmarkStart w:id="20" w:name="_Toc499815357"/>
+      <w:bookmarkEnd w:id="19"/>
+    </w:p>
+    <w:p>
+      <w:bookmarkStart w:id="20" w:name="_Toc499815083"/>
+      <w:bookmarkStart w:id="21" w:name="_Toc499815357"/>
       <w:r>
         <w:t>Vuonna 201</w:t>
       </w:r>
@@ -2998,16 +3012,16 @@
       <w:pPr>
         <w:pStyle w:val="Otsikko1"/>
       </w:pPr>
-      <w:bookmarkStart w:id="21" w:name="_Toc499893669"/>
-      <w:bookmarkStart w:id="22" w:name="_Toc499895745"/>
-      <w:bookmarkEnd w:id="19"/>
+      <w:bookmarkStart w:id="22" w:name="_Toc499893669"/>
+      <w:bookmarkStart w:id="23" w:name="_Toc499895745"/>
       <w:bookmarkEnd w:id="20"/>
+      <w:bookmarkEnd w:id="21"/>
       <w:r>
         <w:lastRenderedPageBreak/>
         <w:t>YHTEENVETO</w:t>
       </w:r>
-      <w:bookmarkEnd w:id="21"/>
       <w:bookmarkEnd w:id="22"/>
+      <w:bookmarkEnd w:id="23"/>
     </w:p>
     <w:p>
       <w:r>
@@ -3090,8 +3104,6 @@
       <w:r>
         <w:t xml:space="preserve"> tai korvaantua</w:t>
       </w:r>
-      <w:bookmarkStart w:id="23" w:name="_GoBack"/>
-      <w:bookmarkEnd w:id="23"/>
       <w:r>
         <w:t>. Näin voi käydä</w:t>
       </w:r>
@@ -9319,7 +9331,7 @@
         <mc:AlternateContent>
           <mc:Choice Requires="wps">
             <w:drawing>
-              <wp:anchor distT="0" distB="0" distL="114300" distR="114300" simplePos="0" relativeHeight="251653632" behindDoc="0" locked="0" layoutInCell="1" allowOverlap="1" wp14:anchorId="62FBB382" wp14:editId="6E4C72B1">
+              <wp:anchor distT="0" distB="0" distL="114300" distR="114300" simplePos="0" relativeHeight="251652608" behindDoc="0" locked="0" layoutInCell="1" allowOverlap="1" wp14:anchorId="62FBB382" wp14:editId="6E4C72B1">
                 <wp:simplePos x="0" y="0"/>
                 <wp:positionH relativeFrom="column">
                   <wp:posOffset>-17145</wp:posOffset>
@@ -9380,7 +9392,7 @@
           </mc:Choice>
           <mc:Fallback>
             <w:pict>
-              <v:line w14:anchorId="510AA9FF" id="Line 8" o:spid="_x0000_s1026" style="position:absolute;z-index:251653632;visibility:visible;mso-wrap-style:square;mso-width-percent:0;mso-height-percent:0;mso-wrap-distance-left:9pt;mso-wrap-distance-top:0;mso-wrap-distance-right:9pt;mso-wrap-distance-bottom:0;mso-position-horizontal:absolute;mso-position-horizontal-relative:text;mso-position-vertical:absolute;mso-position-vertical-relative:text;mso-width-percent:0;mso-height-percent:0;mso-width-relative:page;mso-height-relative:page" from="-1.35pt,3.2pt" to="421.65pt,3.2pt" o:gfxdata="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" strokeweight=".5pt"/>
+              <v:line w14:anchorId="23B8750F" id="Line 8" o:spid="_x0000_s1026" style="position:absolute;z-index:251652608;visibility:visible;mso-wrap-style:square;mso-width-percent:0;mso-height-percent:0;mso-wrap-distance-left:9pt;mso-wrap-distance-top:0;mso-wrap-distance-right:9pt;mso-wrap-distance-bottom:0;mso-position-horizontal:absolute;mso-position-horizontal-relative:text;mso-position-vertical:absolute;mso-position-vertical-relative:text;mso-width-percent:0;mso-height-percent:0;mso-width-relative:page;mso-height-relative:page" from="-1.35pt,3.2pt" to="421.65pt,3.2pt" o:gfxdata="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" strokeweight=".5pt"/>
             </w:pict>
           </mc:Fallback>
         </mc:AlternateContent>
@@ -9465,7 +9477,7 @@
         <mc:AlternateContent>
           <mc:Choice Requires="wps">
             <w:drawing>
-              <wp:anchor distT="0" distB="0" distL="114300" distR="114300" simplePos="0" relativeHeight="251663872" behindDoc="0" locked="0" layoutInCell="1" allowOverlap="1" wp14:anchorId="5B831AB7" wp14:editId="05D8E1D2">
+              <wp:anchor distT="0" distB="0" distL="114300" distR="114300" simplePos="0" relativeHeight="251662848" behindDoc="0" locked="0" layoutInCell="1" allowOverlap="1" wp14:anchorId="5B831AB7" wp14:editId="05D8E1D2">
                 <wp:simplePos x="0" y="0"/>
                 <wp:positionH relativeFrom="column">
                   <wp:posOffset>-17145</wp:posOffset>
@@ -9526,7 +9538,7 @@
           </mc:Choice>
           <mc:Fallback>
             <w:pict>
-              <v:line w14:anchorId="689C93A8" id="Line 9" o:spid="_x0000_s1026" style="position:absolute;z-index:251663872;visibility:visible;mso-wrap-style:square;mso-width-percent:0;mso-height-percent:0;mso-wrap-distance-left:9pt;mso-wrap-distance-top:0;mso-wrap-distance-right:9pt;mso-wrap-distance-bottom:0;mso-position-horizontal:absolute;mso-position-horizontal-relative:text;mso-position-vertical:absolute;mso-position-vertical-relative:text;mso-width-percent:0;mso-height-percent:0;mso-width-relative:page;mso-height-relative:page" from="-1.35pt,.15pt" to="421.65pt,.15pt" o:gfxdata="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" strokeweight=".5pt"/>
+              <v:line w14:anchorId="0ABB88B2" id="Line 9" o:spid="_x0000_s1026" style="position:absolute;z-index:251662848;visibility:visible;mso-wrap-style:square;mso-width-percent:0;mso-height-percent:0;mso-wrap-distance-left:9pt;mso-wrap-distance-top:0;mso-wrap-distance-right:9pt;mso-wrap-distance-bottom:0;mso-position-horizontal:absolute;mso-position-horizontal-relative:text;mso-position-vertical:absolute;mso-position-vertical-relative:text;mso-width-percent:0;mso-height-percent:0;mso-width-relative:page;mso-height-relative:page" from="-1.35pt,.15pt" to="421.65pt,.15pt" o:gfxdata="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" strokeweight=".5pt"/>
             </w:pict>
           </mc:Fallback>
         </mc:AlternateContent>
@@ -9727,7 +9739,7 @@
         <mc:AlternateContent>
           <mc:Choice Requires="wps">
             <w:drawing>
-              <wp:anchor distT="0" distB="0" distL="114300" distR="114300" simplePos="0" relativeHeight="251674112" behindDoc="0" locked="0" layoutInCell="1" allowOverlap="1" wp14:anchorId="7FACD786" wp14:editId="6C5BEFF5">
+              <wp:anchor distT="0" distB="0" distL="114300" distR="114300" simplePos="0" relativeHeight="251673088" behindDoc="0" locked="0" layoutInCell="1" allowOverlap="1" wp14:anchorId="7FACD786" wp14:editId="6C5BEFF5">
                 <wp:simplePos x="0" y="0"/>
                 <wp:positionH relativeFrom="column">
                   <wp:posOffset>-17145</wp:posOffset>
@@ -9788,7 +9800,7 @@
           </mc:Choice>
           <mc:Fallback>
             <w:pict>
-              <v:line w14:anchorId="5836CC40" id="Line 10" o:spid="_x0000_s1026" style="position:absolute;z-index:251674112;visibility:visible;mso-wrap-style:square;mso-width-percent:0;mso-height-percent:0;mso-wrap-distance-left:9pt;mso-wrap-distance-top:0;mso-wrap-distance-right:9pt;mso-wrap-distance-bottom:0;mso-position-horizontal:absolute;mso-position-horizontal-relative:text;mso-position-vertical:absolute;mso-position-vertical-relative:text;mso-width-percent:0;mso-height-percent:0;mso-width-relative:page;mso-height-relative:page" from="-1.35pt,2.65pt" to="421.65pt,2.65pt" o:gfxdata="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" strokeweight=".5pt"/>
+              <v:line w14:anchorId="05B261A9" id="Line 10" o:spid="_x0000_s1026" style="position:absolute;z-index:251673088;visibility:visible;mso-wrap-style:square;mso-width-percent:0;mso-height-percent:0;mso-wrap-distance-left:9pt;mso-wrap-distance-top:0;mso-wrap-distance-right:9pt;mso-wrap-distance-bottom:0;mso-position-horizontal:absolute;mso-position-horizontal-relative:text;mso-position-vertical:absolute;mso-position-vertical-relative:text;mso-width-percent:0;mso-height-percent:0;mso-width-relative:page;mso-height-relative:page" from="-1.35pt,2.65pt" to="421.65pt,2.65pt" o:gfxdata="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" strokeweight=".5pt"/>
             </w:pict>
           </mc:Fallback>
         </mc:AlternateContent>
@@ -9922,7 +9934,7 @@
         <mc:AlternateContent>
           <mc:Choice Requires="wps">
             <w:drawing>
-              <wp:anchor distT="0" distB="0" distL="114300" distR="114300" simplePos="0" relativeHeight="251637248" behindDoc="0" locked="0" layoutInCell="1" allowOverlap="1" wp14:anchorId="205E9114" wp14:editId="1E116C76">
+              <wp:anchor distT="0" distB="0" distL="114300" distR="114300" simplePos="0" relativeHeight="251636224" behindDoc="0" locked="0" layoutInCell="1" allowOverlap="1" wp14:anchorId="205E9114" wp14:editId="1E116C76">
                 <wp:simplePos x="0" y="0"/>
                 <wp:positionH relativeFrom="column">
                   <wp:posOffset>-17145</wp:posOffset>
@@ -9983,7 +9995,7 @@
           </mc:Choice>
           <mc:Fallback>
             <w:pict>
-              <v:line w14:anchorId="00A8450D" id="Line 4" o:spid="_x0000_s1026" style="position:absolute;z-index:251637248;visibility:visible;mso-wrap-style:square;mso-width-percent:0;mso-height-percent:0;mso-wrap-distance-left:9pt;mso-wrap-distance-top:0;mso-wrap-distance-right:9pt;mso-wrap-distance-bottom:0;mso-position-horizontal:absolute;mso-position-horizontal-relative:text;mso-position-vertical:absolute;mso-position-vertical-relative:text;mso-width-percent:0;mso-height-percent:0;mso-width-relative:page;mso-height-relative:page" from="-1.35pt,3.2pt" to="421.65pt,3.2pt" o:gfxdata="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" strokeweight=".5pt"/>
+              <v:line w14:anchorId="3B9E946F" id="Line 4" o:spid="_x0000_s1026" style="position:absolute;z-index:251636224;visibility:visible;mso-wrap-style:square;mso-width-percent:0;mso-height-percent:0;mso-wrap-distance-left:9pt;mso-wrap-distance-top:0;mso-wrap-distance-right:9pt;mso-wrap-distance-bottom:0;mso-position-horizontal:absolute;mso-position-horizontal-relative:text;mso-position-vertical:absolute;mso-position-vertical-relative:text;mso-width-percent:0;mso-height-percent:0;mso-width-relative:page;mso-height-relative:page" from="-1.35pt,3.2pt" to="421.65pt,3.2pt" o:gfxdata="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" strokeweight=".5pt"/>
             </w:pict>
           </mc:Fallback>
         </mc:AlternateContent>
@@ -10131,7 +10143,7 @@
         <mc:AlternateContent>
           <mc:Choice Requires="wps">
             <w:drawing>
-              <wp:anchor distT="0" distB="0" distL="114300" distR="114300" simplePos="0" relativeHeight="251643392" behindDoc="0" locked="0" layoutInCell="1" allowOverlap="1" wp14:anchorId="2E81AE9A" wp14:editId="1D7AB86C">
+              <wp:anchor distT="0" distB="0" distL="114300" distR="114300" simplePos="0" relativeHeight="251642368" behindDoc="0" locked="0" layoutInCell="1" allowOverlap="1" wp14:anchorId="2E81AE9A" wp14:editId="1D7AB86C">
                 <wp:simplePos x="0" y="0"/>
                 <wp:positionH relativeFrom="column">
                   <wp:posOffset>-17145</wp:posOffset>
@@ -10192,7 +10204,7 @@
           </mc:Choice>
           <mc:Fallback>
             <w:pict>
-              <v:line w14:anchorId="692B1EA4" id="Line 5" o:spid="_x0000_s1026" style="position:absolute;z-index:251643392;visibility:visible;mso-wrap-style:square;mso-width-percent:0;mso-height-percent:0;mso-wrap-distance-left:9pt;mso-wrap-distance-top:0;mso-wrap-distance-right:9pt;mso-wrap-distance-bottom:0;mso-position-horizontal:absolute;mso-position-horizontal-relative:text;mso-position-vertical:absolute;mso-position-vertical-relative:text;mso-width-percent:0;mso-height-percent:0;mso-width-relative:page;mso-height-relative:page" from="-1.35pt,.15pt" to="421.65pt,.15pt" o:gfxdata="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" strokeweight=".5pt"/>
+              <v:line w14:anchorId="7114F364" id="Line 5" o:spid="_x0000_s1026" style="position:absolute;z-index:251642368;visibility:visible;mso-wrap-style:square;mso-width-percent:0;mso-height-percent:0;mso-wrap-distance-left:9pt;mso-wrap-distance-top:0;mso-wrap-distance-right:9pt;mso-wrap-distance-bottom:0;mso-position-horizontal:absolute;mso-position-horizontal-relative:text;mso-position-vertical:absolute;mso-position-vertical-relative:text;mso-width-percent:0;mso-height-percent:0;mso-width-relative:page;mso-height-relative:page" from="-1.35pt,.15pt" to="421.65pt,.15pt" o:gfxdata="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" strokeweight=".5pt"/>
             </w:pict>
           </mc:Fallback>
         </mc:AlternateContent>
@@ -10487,7 +10499,7 @@
         <mc:AlternateContent>
           <mc:Choice Requires="wps">
             <w:drawing>
-              <wp:anchor distT="0" distB="0" distL="114300" distR="114300" simplePos="0" relativeHeight="251680256" behindDoc="0" locked="0" layoutInCell="1" allowOverlap="1" wp14:anchorId="5E2F58E4" wp14:editId="0801BAA4">
+              <wp:anchor distT="0" distB="0" distL="114300" distR="114300" simplePos="0" relativeHeight="251679232" behindDoc="0" locked="0" layoutInCell="1" allowOverlap="1" wp14:anchorId="5E2F58E4" wp14:editId="0801BAA4">
                 <wp:simplePos x="0" y="0"/>
                 <wp:positionH relativeFrom="column">
                   <wp:posOffset>-17145</wp:posOffset>
@@ -10548,7 +10560,7 @@
           </mc:Choice>
           <mc:Fallback>
             <w:pict>
-              <v:line w14:anchorId="0F7A062A" id="Line 11" o:spid="_x0000_s1026" style="position:absolute;z-index:251680256;visibility:visible;mso-wrap-style:square;mso-width-percent:0;mso-height-percent:0;mso-wrap-distance-left:9pt;mso-wrap-distance-top:0;mso-wrap-distance-right:9pt;mso-wrap-distance-bottom:0;mso-position-horizontal:absolute;mso-position-horizontal-relative:text;mso-position-vertical:absolute;mso-position-vertical-relative:text;mso-width-percent:0;mso-height-percent:0;mso-width-relative:page;mso-height-relative:page" from="-1.35pt,2.65pt" to="421.65pt,2.65pt" o:gfxdata="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" strokeweight=".5pt"/>
+              <v:line w14:anchorId="2120C34C" id="Line 11" o:spid="_x0000_s1026" style="position:absolute;z-index:251679232;visibility:visible;mso-wrap-style:square;mso-width-percent:0;mso-height-percent:0;mso-wrap-distance-left:9pt;mso-wrap-distance-top:0;mso-wrap-distance-right:9pt;mso-wrap-distance-bottom:0;mso-position-horizontal:absolute;mso-position-horizontal-relative:text;mso-position-vertical:absolute;mso-position-vertical-relative:text;mso-width-percent:0;mso-height-percent:0;mso-width-relative:page;mso-height-relative:page" from="-1.35pt,2.65pt" to="421.65pt,2.65pt" o:gfxdata="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" strokeweight=".5pt"/>
             </w:pict>
           </mc:Fallback>
         </mc:AlternateContent>
@@ -39553,7 +39565,7 @@
           <w:rPr>
             <w:noProof/>
           </w:rPr>
-          <w:t>10</w:t>
+          <w:t>9</w:t>
         </w:r>
         <w:r>
           <w:fldChar w:fldCharType="end"/>
@@ -44444,7 +44456,7 @@
 </file>
 
 <file path=customXml/itemProps1.xml><?xml version="1.0" encoding="utf-8"?>
-<ds:datastoreItem xmlns:ds="http://schemas.openxmlformats.org/officeDocument/2006/customXml" ds:itemID="{FA67551C-D0C8-4E93-8FBD-0A1B8E58CC65}">
+<ds:datastoreItem xmlns:ds="http://schemas.openxmlformats.org/officeDocument/2006/customXml" ds:itemID="{B75C86F7-56E7-4807-8CB0-6EBBF3AD7689}">
   <ds:schemaRefs>
     <ds:schemaRef ds:uri="http://schemas.openxmlformats.org/officeDocument/2006/bibliography"/>
   </ds:schemaRefs>

--- a/Dokumentaatio/miettinen_kooste_opn.docx
+++ b/Dokumentaatio/miettinen_kooste_opn.docx
@@ -515,7 +515,7 @@
         <mc:AlternateContent>
           <mc:Choice Requires="wps">
             <w:drawing>
-              <wp:anchor distT="0" distB="0" distL="114300" distR="114300" simplePos="0" relativeHeight="251646464" behindDoc="0" locked="0" layoutInCell="1" allowOverlap="1" wp14:anchorId="69F9AB9E" wp14:editId="16C299F6">
+              <wp:anchor distT="0" distB="0" distL="114300" distR="114300" simplePos="0" relativeHeight="251647488" behindDoc="0" locked="0" layoutInCell="1" allowOverlap="1" wp14:anchorId="69F9AB9E" wp14:editId="16C299F6">
                 <wp:simplePos x="0" y="0"/>
                 <wp:positionH relativeFrom="column">
                   <wp:posOffset>-17145</wp:posOffset>
@@ -576,7 +576,7 @@
           </mc:Choice>
           <mc:Fallback>
             <w:pict>
-              <v:line w14:anchorId="1880B3C7" id="Line 8" o:spid="_x0000_s1026" style="position:absolute;z-index:251646464;visibility:visible;mso-wrap-style:square;mso-width-percent:0;mso-height-percent:0;mso-wrap-distance-left:9pt;mso-wrap-distance-top:0;mso-wrap-distance-right:9pt;mso-wrap-distance-bottom:0;mso-position-horizontal:absolute;mso-position-horizontal-relative:text;mso-position-vertical:absolute;mso-position-vertical-relative:text;mso-width-percent:0;mso-height-percent:0;mso-width-relative:page;mso-height-relative:page" from="-1.35pt,3.2pt" to="421.65pt,3.2pt" o:gfxdata="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" strokeweight=".5pt"/>
+              <v:line w14:anchorId="70ECFF79" id="Line 8" o:spid="_x0000_s1026" style="position:absolute;z-index:251647488;visibility:visible;mso-wrap-style:square;mso-width-percent:0;mso-height-percent:0;mso-wrap-distance-left:9pt;mso-wrap-distance-top:0;mso-wrap-distance-right:9pt;mso-wrap-distance-bottom:0;mso-position-horizontal:absolute;mso-position-horizontal-relative:text;mso-position-vertical:absolute;mso-position-vertical-relative:text;mso-width-percent:0;mso-height-percent:0;mso-width-relative:page;mso-height-relative:page" from="-1.35pt,3.2pt" to="421.65pt,3.2pt" o:gfxdata="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" strokeweight=".5pt"/>
             </w:pict>
           </mc:Fallback>
         </mc:AlternateContent>
@@ -694,7 +694,7 @@
         <mc:AlternateContent>
           <mc:Choice Requires="wps">
             <w:drawing>
-              <wp:anchor distT="0" distB="0" distL="114300" distR="114300" simplePos="0" relativeHeight="251657728" behindDoc="0" locked="0" layoutInCell="1" allowOverlap="1" wp14:anchorId="022F5261" wp14:editId="6826EFB0">
+              <wp:anchor distT="0" distB="0" distL="114300" distR="114300" simplePos="0" relativeHeight="251656704" behindDoc="0" locked="0" layoutInCell="1" allowOverlap="1" wp14:anchorId="022F5261" wp14:editId="6826EFB0">
                 <wp:simplePos x="0" y="0"/>
                 <wp:positionH relativeFrom="column">
                   <wp:posOffset>-17145</wp:posOffset>
@@ -755,7 +755,7 @@
           </mc:Choice>
           <mc:Fallback>
             <w:pict>
-              <v:line w14:anchorId="2CBF93A7" id="Line 9" o:spid="_x0000_s1026" style="position:absolute;z-index:251657728;visibility:visible;mso-wrap-style:square;mso-width-percent:0;mso-height-percent:0;mso-wrap-distance-left:9pt;mso-wrap-distance-top:0;mso-wrap-distance-right:9pt;mso-wrap-distance-bottom:0;mso-position-horizontal:absolute;mso-position-horizontal-relative:text;mso-position-vertical:absolute;mso-position-vertical-relative:text;mso-width-percent:0;mso-height-percent:0;mso-width-relative:page;mso-height-relative:page" from="-1.35pt,.15pt" to="421.65pt,.15pt" o:gfxdata="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" strokeweight=".5pt"/>
+              <v:line w14:anchorId="5EBB889C" id="Line 9" o:spid="_x0000_s1026" style="position:absolute;z-index:251656704;visibility:visible;mso-wrap-style:square;mso-width-percent:0;mso-height-percent:0;mso-wrap-distance-left:9pt;mso-wrap-distance-top:0;mso-wrap-distance-right:9pt;mso-wrap-distance-bottom:0;mso-position-horizontal:absolute;mso-position-horizontal-relative:text;mso-position-vertical:absolute;mso-position-vertical-relative:text;mso-width-percent:0;mso-height-percent:0;mso-width-relative:page;mso-height-relative:page" from="-1.35pt,.15pt" to="421.65pt,.15pt" o:gfxdata="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" strokeweight=".5pt"/>
             </w:pict>
           </mc:Fallback>
         </mc:AlternateContent>
@@ -926,7 +926,7 @@
         <mc:AlternateContent>
           <mc:Choice Requires="wps">
             <w:drawing>
-              <wp:anchor distT="0" distB="0" distL="114300" distR="114300" simplePos="0" relativeHeight="251666944" behindDoc="0" locked="0" layoutInCell="1" allowOverlap="1" wp14:anchorId="50B26E2B" wp14:editId="38C632D7">
+              <wp:anchor distT="0" distB="0" distL="114300" distR="114300" simplePos="0" relativeHeight="251667968" behindDoc="0" locked="0" layoutInCell="1" allowOverlap="1" wp14:anchorId="50B26E2B" wp14:editId="38C632D7">
                 <wp:simplePos x="0" y="0"/>
                 <wp:positionH relativeFrom="column">
                   <wp:posOffset>-17145</wp:posOffset>
@@ -987,7 +987,7 @@
           </mc:Choice>
           <mc:Fallback>
             <w:pict>
-              <v:line w14:anchorId="61D91CDF" id="Line 10" o:spid="_x0000_s1026" style="position:absolute;z-index:251666944;visibility:visible;mso-wrap-style:square;mso-width-percent:0;mso-height-percent:0;mso-wrap-distance-left:9pt;mso-wrap-distance-top:0;mso-wrap-distance-right:9pt;mso-wrap-distance-bottom:0;mso-position-horizontal:absolute;mso-position-horizontal-relative:text;mso-position-vertical:absolute;mso-position-vertical-relative:text;mso-width-percent:0;mso-height-percent:0;mso-width-relative:page;mso-height-relative:page" from="-1.35pt,2.65pt" to="421.65pt,2.65pt" o:gfxdata="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" strokeweight=".5pt"/>
+              <v:line w14:anchorId="2B84109B" id="Line 10" o:spid="_x0000_s1026" style="position:absolute;z-index:251667968;visibility:visible;mso-wrap-style:square;mso-width-percent:0;mso-height-percent:0;mso-wrap-distance-left:9pt;mso-wrap-distance-top:0;mso-wrap-distance-right:9pt;mso-wrap-distance-bottom:0;mso-position-horizontal:absolute;mso-position-horizontal-relative:text;mso-position-vertical:absolute;mso-position-vertical-relative:text;mso-width-percent:0;mso-height-percent:0;mso-width-relative:page;mso-height-relative:page" from="-1.35pt,2.65pt" to="421.65pt,2.65pt" o:gfxdata="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" strokeweight=".5pt"/>
             </w:pict>
           </mc:Fallback>
         </mc:AlternateContent>
@@ -1189,7 +1189,7 @@
           </mc:Choice>
           <mc:Fallback>
             <w:pict>
-              <v:line w14:anchorId="38DEFEB8" id="Line 4" o:spid="_x0000_s1026" style="position:absolute;z-index:251681280;visibility:visible;mso-wrap-style:square;mso-width-percent:0;mso-height-percent:0;mso-wrap-distance-left:9pt;mso-wrap-distance-top:0;mso-wrap-distance-right:9pt;mso-wrap-distance-bottom:0;mso-position-horizontal:absolute;mso-position-horizontal-relative:text;mso-position-vertical:absolute;mso-position-vertical-relative:text;mso-width-percent:0;mso-height-percent:0;mso-width-relative:page;mso-height-relative:page" from="-1.35pt,3.2pt" to="421.65pt,3.2pt" o:gfxdata="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" strokeweight=".5pt"/>
+              <v:line w14:anchorId="510D1BF8" id="Line 4" o:spid="_x0000_s1026" style="position:absolute;z-index:251681280;visibility:visible;mso-wrap-style:square;mso-width-percent:0;mso-height-percent:0;mso-wrap-distance-left:9pt;mso-wrap-distance-top:0;mso-wrap-distance-right:9pt;mso-wrap-distance-bottom:0;mso-position-horizontal:absolute;mso-position-horizontal-relative:text;mso-position-vertical:absolute;mso-position-vertical-relative:text;mso-width-percent:0;mso-height-percent:0;mso-width-relative:page;mso-height-relative:page" from="-1.35pt,3.2pt" to="421.65pt,3.2pt" o:gfxdata="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" strokeweight=".5pt"/>
             </w:pict>
           </mc:Fallback>
         </mc:AlternateContent>
@@ -1398,7 +1398,7 @@
           </mc:Choice>
           <mc:Fallback>
             <w:pict>
-              <v:line w14:anchorId="2F113DD1" id="Line 5" o:spid="_x0000_s1026" style="position:absolute;z-index:251682304;visibility:visible;mso-wrap-style:square;mso-width-percent:0;mso-height-percent:0;mso-wrap-distance-left:9pt;mso-wrap-distance-top:0;mso-wrap-distance-right:9pt;mso-wrap-distance-bottom:0;mso-position-horizontal:absolute;mso-position-horizontal-relative:text;mso-position-vertical:absolute;mso-position-vertical-relative:text;mso-width-percent:0;mso-height-percent:0;mso-width-relative:page;mso-height-relative:page" from="-1.35pt,.15pt" to="421.65pt,.15pt" o:gfxdata="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" strokeweight=".5pt"/>
+              <v:line w14:anchorId="5782C698" id="Line 5" o:spid="_x0000_s1026" style="position:absolute;z-index:251682304;visibility:visible;mso-wrap-style:square;mso-width-percent:0;mso-height-percent:0;mso-wrap-distance-left:9pt;mso-wrap-distance-top:0;mso-wrap-distance-right:9pt;mso-wrap-distance-bottom:0;mso-position-horizontal:absolute;mso-position-horizontal-relative:text;mso-position-vertical:absolute;mso-position-vertical-relative:text;mso-width-percent:0;mso-height-percent:0;mso-width-relative:page;mso-height-relative:page" from="-1.35pt,.15pt" to="421.65pt,.15pt" o:gfxdata="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" strokeweight=".5pt"/>
             </w:pict>
           </mc:Fallback>
         </mc:AlternateContent>
@@ -1653,7 +1653,7 @@
           </mc:Choice>
           <mc:Fallback>
             <w:pict>
-              <v:line w14:anchorId="5EFCC48C" id="Line 11" o:spid="_x0000_s1026" style="position:absolute;z-index:251683328;visibility:visible;mso-wrap-style:square;mso-width-percent:0;mso-height-percent:0;mso-wrap-distance-left:9pt;mso-wrap-distance-top:0;mso-wrap-distance-right:9pt;mso-wrap-distance-bottom:0;mso-position-horizontal:absolute;mso-position-horizontal-relative:text;mso-position-vertical:absolute;mso-position-vertical-relative:text;mso-width-percent:0;mso-height-percent:0;mso-width-relative:page;mso-height-relative:page" from="-1.35pt,2.65pt" to="421.65pt,2.65pt" o:gfxdata="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" strokeweight=".5pt"/>
+              <v:line w14:anchorId="65E37113" id="Line 11" o:spid="_x0000_s1026" style="position:absolute;z-index:251683328;visibility:visible;mso-wrap-style:square;mso-width-percent:0;mso-height-percent:0;mso-wrap-distance-left:9pt;mso-wrap-distance-top:0;mso-wrap-distance-right:9pt;mso-wrap-distance-bottom:0;mso-position-horizontal:absolute;mso-position-horizontal-relative:text;mso-position-vertical:absolute;mso-position-vertical-relative:text;mso-width-percent:0;mso-height-percent:0;mso-width-relative:page;mso-height-relative:page" from="-1.35pt,2.65pt" to="421.65pt,2.65pt" o:gfxdata="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" strokeweight=".5pt"/>
             </w:pict>
           </mc:Fallback>
         </mc:AlternateContent>
@@ -1863,8 +1863,6 @@
         </w:rPr>
         <w:t xml:space="preserve"> sharing</w:t>
       </w:r>
-      <w:bookmarkStart w:id="5" w:name="_GoBack"/>
-      <w:bookmarkEnd w:id="5"/>
       <w:r>
         <w:rPr>
           <w:lang w:val="en-US"/>
@@ -1937,8 +1935,8 @@
           <w:lang w:val="en-US"/>
         </w:rPr>
       </w:pPr>
-      <w:bookmarkStart w:id="6" w:name="_Toc499893665"/>
-      <w:bookmarkStart w:id="7" w:name="_Toc499895741"/>
+      <w:bookmarkStart w:id="5" w:name="_Toc499893665"/>
+      <w:bookmarkStart w:id="6" w:name="_Toc499895741"/>
       <w:r>
         <w:rPr>
           <w:lang w:val="en-US"/>
@@ -1946,8 +1944,8 @@
         <w:lastRenderedPageBreak/>
         <w:t>SISÄLLYS</w:t>
       </w:r>
+      <w:bookmarkEnd w:id="5"/>
       <w:bookmarkEnd w:id="6"/>
-      <w:bookmarkEnd w:id="7"/>
     </w:p>
     <w:sdt>
       <w:sdtPr>
@@ -2540,18 +2538,18 @@
       <w:pPr>
         <w:pStyle w:val="Otsikko1"/>
       </w:pPr>
-      <w:bookmarkStart w:id="8" w:name="_Toc499815080"/>
-      <w:bookmarkStart w:id="9" w:name="_Toc499815354"/>
-      <w:bookmarkStart w:id="10" w:name="_Toc499893666"/>
-      <w:bookmarkStart w:id="11" w:name="_Toc499895742"/>
+      <w:bookmarkStart w:id="7" w:name="_Toc499815080"/>
+      <w:bookmarkStart w:id="8" w:name="_Toc499815354"/>
+      <w:bookmarkStart w:id="9" w:name="_Toc499893666"/>
+      <w:bookmarkStart w:id="10" w:name="_Toc499895742"/>
       <w:r>
         <w:lastRenderedPageBreak/>
         <w:t>JOHDANTO</w:t>
       </w:r>
+      <w:bookmarkEnd w:id="7"/>
       <w:bookmarkEnd w:id="8"/>
       <w:bookmarkEnd w:id="9"/>
       <w:bookmarkEnd w:id="10"/>
-      <w:bookmarkEnd w:id="11"/>
     </w:p>
     <w:p>
       <w:r>
@@ -2598,8 +2596,8 @@
         <w:pStyle w:val="Eivli"/>
         <w:spacing w:after="240" w:line="360" w:lineRule="auto"/>
       </w:pPr>
-      <w:bookmarkStart w:id="12" w:name="_Toc499815081"/>
-      <w:bookmarkStart w:id="13" w:name="_Toc499815355"/>
+      <w:bookmarkStart w:id="11" w:name="_Toc499815081"/>
+      <w:bookmarkStart w:id="12" w:name="_Toc499815355"/>
       <w:r>
         <w:t>Työn ensimmäinen osa oli omatoiminen selvitys Android-sovellusten kehittämisestä. Työllä ei ollut tilaajaa. Tehtiin selvitys siitä, miten Android-sovelluksia voisi kaupallistaa. Tutustuttiin myös sovellusten kaupallistamisen toteuttamiseen Googlen tarjoamien palveluiden ja ohjelmointirajapintojen avulla.</w:t>
       </w:r>
@@ -2673,16 +2671,16 @@
       <w:pPr>
         <w:pStyle w:val="Otsikko1"/>
       </w:pPr>
-      <w:bookmarkStart w:id="14" w:name="_Toc499893667"/>
-      <w:bookmarkStart w:id="15" w:name="_Toc499895743"/>
+      <w:bookmarkStart w:id="13" w:name="_Toc499893667"/>
+      <w:bookmarkStart w:id="14" w:name="_Toc499895743"/>
       <w:r>
         <w:lastRenderedPageBreak/>
         <w:t>OPINNÄYTETYÖN ENSIMMÄISEN OSAN ESITTELY</w:t>
       </w:r>
+      <w:bookmarkEnd w:id="11"/>
       <w:bookmarkEnd w:id="12"/>
       <w:bookmarkEnd w:id="13"/>
       <w:bookmarkEnd w:id="14"/>
-      <w:bookmarkEnd w:id="15"/>
     </w:p>
     <w:p>
       <w:r>
@@ -2784,244 +2782,261 @@
       <w:pPr>
         <w:pStyle w:val="Otsikko1"/>
       </w:pPr>
-      <w:bookmarkStart w:id="16" w:name="_Toc499815082"/>
-      <w:bookmarkStart w:id="17" w:name="_Toc499815356"/>
-      <w:bookmarkStart w:id="18" w:name="_Toc499893668"/>
-      <w:bookmarkStart w:id="19" w:name="_Toc499895744"/>
+      <w:bookmarkStart w:id="15" w:name="_Toc499815082"/>
+      <w:bookmarkStart w:id="16" w:name="_Toc499815356"/>
+      <w:bookmarkStart w:id="17" w:name="_Toc499893668"/>
+      <w:bookmarkStart w:id="18" w:name="_Toc499895744"/>
       <w:r>
         <w:lastRenderedPageBreak/>
         <w:t>OPINNÄYTETYÖN TOISEN OSAN ESITTELY</w:t>
       </w:r>
+      <w:bookmarkEnd w:id="15"/>
       <w:bookmarkEnd w:id="16"/>
       <w:bookmarkEnd w:id="17"/>
       <w:bookmarkEnd w:id="18"/>
+    </w:p>
+    <w:p>
+      <w:bookmarkStart w:id="19" w:name="_Toc499815083"/>
+      <w:bookmarkStart w:id="20" w:name="_Toc499815357"/>
+      <w:r>
+        <w:t>Vuonna 201</w:t>
+      </w:r>
+      <w:r>
+        <w:t>6</w:t>
+      </w:r>
+      <w:r>
+        <w:t xml:space="preserve"> työn teki</w:t>
+      </w:r>
+      <w:r>
+        <w:t>j</w:t>
+      </w:r>
+      <w:r>
+        <w:t xml:space="preserve">ä </w:t>
+      </w:r>
+      <w:r>
+        <w:t xml:space="preserve">osallistui Hilla-ohjelman järjestämään </w:t>
+      </w:r>
+      <w:proofErr w:type="spellStart"/>
+      <w:r>
+        <w:t>Blockchain</w:t>
+      </w:r>
+      <w:proofErr w:type="spellEnd"/>
+      <w:r>
+        <w:t xml:space="preserve"> Hackathon -kilpailuun. Tapahtumassa oli tavoitteena suunnitella ja toteuttaa viikonlopun aikana sovellus, joka hyödyntää lohkoketjutekniikkaa.</w:t>
+      </w:r>
+      <w:r>
+        <w:t xml:space="preserve"> Työhön sisältyi käyttötapauksien ideoiminen </w:t>
+      </w:r>
+      <w:r>
+        <w:t xml:space="preserve">sekä </w:t>
+      </w:r>
+      <w:r>
+        <w:t>yksinkertaisen sovelluksen tekeminen ja esitteleminen.</w:t>
+      </w:r>
+      <w:r>
+        <w:t xml:space="preserve"> Työ toteutettiin 3</w:t>
+      </w:r>
+      <w:r>
+        <w:t>–</w:t>
+      </w:r>
+      <w:r>
+        <w:t xml:space="preserve">4 ihmisen ryhmissä. </w:t>
+      </w:r>
+    </w:p>
+    <w:p>
+      <w:r>
+        <w:t>Ryhmäni</w:t>
+      </w:r>
+      <w:r>
+        <w:t xml:space="preserve"> toteutus keskittyi siihen, miten lohkoketjutekniikkaa voisi hyödyntää liikennöinnin alla. Ryhmä pääsi</w:t>
+      </w:r>
+      <w:r>
+        <w:t xml:space="preserve"> kilpailussa</w:t>
+      </w:r>
+      <w:r>
+        <w:t xml:space="preserve"> jaetulle toiselle sijalle. Hilla-ohjelma</w:t>
+      </w:r>
+      <w:r>
+        <w:t xml:space="preserve"> kutsui ryhmän</w:t>
+      </w:r>
+      <w:r>
+        <w:t xml:space="preserve"> hankkeeseen mukaan luomaan sovellusta, joka voisi konkreettisella tavalla esitellä, miten lohkoketjutekniikkaa voisi hyödyntää tulevaisuudessa.</w:t>
+      </w:r>
+    </w:p>
+    <w:p>
+      <w:r>
+        <w:t>Hilla-ohjelma ehdotti sovelluksen aiheeksi, kuinka älykkäitä sopimuksia voitaisiin hyödyntää klassisen auton elinkaaren seurantaan.</w:t>
+      </w:r>
+      <w:r>
+        <w:t xml:space="preserve"> Johtuen </w:t>
+      </w:r>
+      <w:proofErr w:type="spellStart"/>
+      <w:r>
+        <w:t>Blockchain</w:t>
+      </w:r>
+      <w:proofErr w:type="spellEnd"/>
+      <w:r>
+        <w:t xml:space="preserve"> Hackathon -ryhmän</w:t>
+      </w:r>
+      <w:r>
+        <w:t>i</w:t>
+      </w:r>
+      <w:r>
+        <w:t xml:space="preserve"> jäsenten elämäntilanteista emme voineet tehdä työtä yhdessä ryhmänä.</w:t>
+      </w:r>
+      <w:r>
+        <w:t xml:space="preserve"> </w:t>
+      </w:r>
+      <w:r>
+        <w:t>H</w:t>
+      </w:r>
+      <w:r>
+        <w:t>alusin</w:t>
+      </w:r>
+      <w:r>
+        <w:t xml:space="preserve"> osallistua Hilla-ohjelman kutsuun tekemällä aiheesta opinnäytetyön</w:t>
+      </w:r>
+      <w:r>
+        <w:t>, johon kuuluu käytännön työosa sekä kirjallinen osa</w:t>
+      </w:r>
+      <w:r>
+        <w:t>.</w:t>
+      </w:r>
+    </w:p>
+    <w:p>
+      <w:r>
+        <w:t>Sovellusta esiteltiin Hilla-ohjelman ohjaajille aika</w:t>
+      </w:r>
+      <w:r>
+        <w:t xml:space="preserve"> </w:t>
+      </w:r>
+      <w:r>
+        <w:t xml:space="preserve">ajoin palavereissa. Tilaaja antoi toivomuksia käyttötapauksista mitä he </w:t>
+      </w:r>
+      <w:r>
+        <w:t>halusivat</w:t>
+      </w:r>
+      <w:r>
+        <w:t xml:space="preserve"> nähdä ohjelmistotyössä.</w:t>
+      </w:r>
+    </w:p>
+    <w:p>
+      <w:r>
+        <w:t xml:space="preserve">Ohjelmistotyön tavoitteena oli tehdä lopullinen versio </w:t>
+      </w:r>
+      <w:r>
+        <w:t xml:space="preserve">esiteltäväksi </w:t>
+      </w:r>
+      <w:r>
+        <w:t xml:space="preserve">Hilla-ohjelman </w:t>
+      </w:r>
+      <w:proofErr w:type="spellStart"/>
+      <w:r>
+        <w:t>konferenss</w:t>
+      </w:r>
+      <w:r>
+        <w:t>a</w:t>
+      </w:r>
+      <w:proofErr w:type="spellEnd"/>
+      <w:r>
+        <w:t>, joka pidettiin Oulun VTT:llä 4.4.2017. Tavoitteessa onnistuttiin.</w:t>
+      </w:r>
+      <w:r>
+        <w:t xml:space="preserve"> Työtä esiteltiin</w:t>
+      </w:r>
+      <w:r>
+        <w:t xml:space="preserve"> konferenssin puheohjelman jälkeen</w:t>
+      </w:r>
+      <w:r>
+        <w:t xml:space="preserve"> useille tekniikan alan ammattilaisille.</w:t>
+      </w:r>
+    </w:p>
+    <w:p>
+      <w:r>
+        <w:t>Ohjelmistotyön tekemiseen kului ajanseurannan mukaan 230 tuntia. Kymmenen opintopisteen</w:t>
+      </w:r>
+      <w:r>
+        <w:t xml:space="preserve"> laajuisen osaopinnäytetyön</w:t>
+      </w:r>
+      <w:r>
+        <w:t xml:space="preserve"> tavoite oli 270 tuntia. Ajanseuranta lopetettiin ohjelmistotyön valmistuttua</w:t>
+      </w:r>
+      <w:r>
+        <w:t xml:space="preserve">, jonka jälkeen kirjallisen työn valmistumiseen kului kuukausia sekä arviolta </w:t>
+      </w:r>
+      <w:r>
+        <w:t xml:space="preserve">monia </w:t>
+      </w:r>
+      <w:r>
+        <w:t>kymmeniä työtunteja.</w:t>
+      </w:r>
+      <w:r>
+        <w:t xml:space="preserve"> Työn määrältään opinnäytetyön </w:t>
+      </w:r>
+      <w:r>
+        <w:t xml:space="preserve">toinen osa </w:t>
+      </w:r>
+      <w:r>
+        <w:t>olisi</w:t>
+      </w:r>
+      <w:r>
+        <w:t xml:space="preserve"> </w:t>
+      </w:r>
+      <w:r>
+        <w:t>voin</w:t>
+      </w:r>
+      <w:r>
+        <w:t xml:space="preserve">ut </w:t>
+      </w:r>
+      <w:r>
+        <w:t xml:space="preserve">olla </w:t>
+      </w:r>
+      <w:r>
+        <w:t xml:space="preserve">jopa </w:t>
+      </w:r>
+      <w:r>
+        <w:t>yksi 15 opintopisteen kokonaisuus.</w:t>
+      </w:r>
+      <w:r>
+        <w:t xml:space="preserve"> </w:t>
+      </w:r>
+    </w:p>
+    <w:p>
+      <w:r>
+        <w:t>Toinen osa oli hyvin opettavainen. Olen tyytyväinen siitä, kuinka vähän ohjausta tarvitsin työn aikana. Sain selvitettyä laajoja ohjelmistokokonaisuuksia itsenäisesti dokumentaatiota</w:t>
+      </w:r>
+      <w:r>
+        <w:t xml:space="preserve"> ja keskustelupalstoja</w:t>
+      </w:r>
+      <w:r>
+        <w:t xml:space="preserve"> lukemalla. Tilaajan kommentit ja toivomukset </w:t>
+      </w:r>
+      <w:r>
+        <w:lastRenderedPageBreak/>
+        <w:t>käyttötapauksista antoivat työlle suuntaa. Toinen osa oli mielenkiintoinen kurkistus tulevaisuuden tekniikkaan, vaikka tekniikalla onkin varaa kehittyä.</w:t>
+      </w:r>
+      <w:r>
+        <w:t xml:space="preserve"> </w:t>
+      </w:r>
+      <w:r>
+        <w:t>(Opinnäytetyön toinen osa on liitteessä 2.)</w:t>
+      </w:r>
+    </w:p>
+    <w:p/>
+    <w:p>
+      <w:pPr>
+        <w:pStyle w:val="Otsikko1"/>
+      </w:pPr>
+      <w:bookmarkStart w:id="21" w:name="_Toc499893669"/>
+      <w:bookmarkStart w:id="22" w:name="_Toc499895745"/>
       <w:bookmarkEnd w:id="19"/>
-    </w:p>
-    <w:p>
-      <w:bookmarkStart w:id="20" w:name="_Toc499815083"/>
-      <w:bookmarkStart w:id="21" w:name="_Toc499815357"/>
-      <w:r>
-        <w:t>Vuonna 201</w:t>
-      </w:r>
-      <w:r>
-        <w:t>6</w:t>
-      </w:r>
-      <w:r>
-        <w:t xml:space="preserve"> työn teki</w:t>
-      </w:r>
-      <w:r>
-        <w:t>j</w:t>
-      </w:r>
-      <w:r>
-        <w:t xml:space="preserve">ä </w:t>
-      </w:r>
-      <w:r>
-        <w:t xml:space="preserve">osallistui Hilla-ohjelman järjestämään </w:t>
-      </w:r>
-      <w:proofErr w:type="spellStart"/>
-      <w:r>
-        <w:t>Blockchain</w:t>
-      </w:r>
-      <w:proofErr w:type="spellEnd"/>
-      <w:r>
-        <w:t xml:space="preserve"> Hackathon -kilpailuun. Tapahtumassa oli tavoitteena suunnitella ja toteuttaa viikonlopun aikana sovellus, joka hyödyntää lohkoketjutekniikkaa.</w:t>
-      </w:r>
-      <w:r>
-        <w:t xml:space="preserve"> Työhön sisältyi käyttötapauksien ideoiminen </w:t>
-      </w:r>
-      <w:r>
-        <w:t xml:space="preserve">sekä </w:t>
-      </w:r>
-      <w:r>
-        <w:t>yksinkertaisen sovelluksen tekeminen ja esitteleminen.</w:t>
-      </w:r>
-      <w:r>
-        <w:t xml:space="preserve"> Työ toteutettiin 3</w:t>
-      </w:r>
-      <w:r>
-        <w:t>–</w:t>
-      </w:r>
-      <w:r>
-        <w:t xml:space="preserve">4 ihmisen ryhmissä. </w:t>
-      </w:r>
-    </w:p>
-    <w:p>
-      <w:r>
-        <w:t>Ryhmäni</w:t>
-      </w:r>
-      <w:r>
-        <w:t xml:space="preserve"> toteutus keskittyi siihen, miten lohkoketjutekniikkaa voisi hyödyntää liikennöinnin alla. Ryhmä pääsi</w:t>
-      </w:r>
-      <w:r>
-        <w:t xml:space="preserve"> kilpailussa</w:t>
-      </w:r>
-      <w:r>
-        <w:t xml:space="preserve"> jaetulle toiselle sijalle. Hilla-ohjelma</w:t>
-      </w:r>
-      <w:r>
-        <w:t xml:space="preserve"> kutsui ryhmän</w:t>
-      </w:r>
-      <w:r>
-        <w:t xml:space="preserve"> hankkeeseen mukaan luomaan sovellusta, joka voisi konkreettisella tavalla esitellä, miten lohkoketjutekniikkaa voisi hyödyntää tulevaisuudessa.</w:t>
-      </w:r>
-    </w:p>
-    <w:p>
-      <w:r>
-        <w:t>Hilla-ohjelma ehdotti sovelluksen aiheeksi, kuinka älykkäitä sopimuksia voitaisiin hyödyntää klassisen auton elinkaaren seurantaan.</w:t>
-      </w:r>
-      <w:r>
-        <w:t xml:space="preserve"> Johtuen </w:t>
-      </w:r>
-      <w:proofErr w:type="spellStart"/>
-      <w:r>
-        <w:t>Blockchain</w:t>
-      </w:r>
-      <w:proofErr w:type="spellEnd"/>
-      <w:r>
-        <w:t xml:space="preserve"> Hackathon -ryhmän</w:t>
-      </w:r>
-      <w:r>
-        <w:t>i</w:t>
-      </w:r>
-      <w:r>
-        <w:t xml:space="preserve"> jäsenten elämäntilanteista emme voineet tehdä työtä yhdessä ryhmänä.</w:t>
-      </w:r>
-      <w:r>
-        <w:t xml:space="preserve"> </w:t>
-      </w:r>
-      <w:r>
-        <w:t>H</w:t>
-      </w:r>
-      <w:r>
-        <w:t>alusin</w:t>
-      </w:r>
-      <w:r>
-        <w:t xml:space="preserve"> osallistua Hilla-ohjelman kutsuun tekemällä aiheesta opinnäytetyön</w:t>
-      </w:r>
-      <w:r>
-        <w:t>, johon kuuluu käytännön työosa sekä kirjallinen osa</w:t>
-      </w:r>
-      <w:r>
-        <w:t>.</w:t>
-      </w:r>
-    </w:p>
-    <w:p>
-      <w:r>
-        <w:t>Sovellusta esiteltiin Hilla-ohjelman ohjaajille aika</w:t>
-      </w:r>
-      <w:r>
-        <w:t xml:space="preserve"> </w:t>
-      </w:r>
-      <w:r>
-        <w:t xml:space="preserve">ajoin palavereissa. Tilaaja antoi toivomuksia käyttötapauksista mitä he </w:t>
-      </w:r>
-      <w:r>
-        <w:t>halusivat</w:t>
-      </w:r>
-      <w:r>
-        <w:t xml:space="preserve"> nähdä ohjelmistotyössä.</w:t>
-      </w:r>
-    </w:p>
-    <w:p>
-      <w:r>
-        <w:t>Ohjelmistotyön tavoitteena oli tehdä lopullinen versio Hilla-ohjelman järjestämään konferenssiin, joka pidettiin Oulun VTT:llä 4.4.2017. Tavoitteessa onnistuttiin.</w:t>
-      </w:r>
-      <w:r>
-        <w:t xml:space="preserve"> Työtä esiteltiin</w:t>
-      </w:r>
-      <w:r>
-        <w:t xml:space="preserve"> konferenssin puheohjelman jälkeen</w:t>
-      </w:r>
-      <w:r>
-        <w:t xml:space="preserve"> useille tekniikan alan ammattilaisille.</w:t>
-      </w:r>
-    </w:p>
-    <w:p>
-      <w:r>
-        <w:t>Ohjelmistotyön tekemiseen kului ajanseurannan mukaan 230 tuntia. Kymmenen opintopisteen</w:t>
-      </w:r>
-      <w:r>
-        <w:t xml:space="preserve"> laajuisen osaopinnäytetyön</w:t>
-      </w:r>
-      <w:r>
-        <w:t xml:space="preserve"> tavoite oli 270 tuntia. Ajanseuranta lopetettiin ohjelmistotyön valmistuttua</w:t>
-      </w:r>
-      <w:r>
-        <w:t xml:space="preserve">, jonka jälkeen kirjallisen työn valmistumiseen kului kuukausia sekä arviolta </w:t>
-      </w:r>
-      <w:r>
-        <w:t xml:space="preserve">monia </w:t>
-      </w:r>
-      <w:r>
-        <w:t>kymmeniä työtunteja.</w:t>
-      </w:r>
-      <w:r>
-        <w:t xml:space="preserve"> Työn määrältään opinnäytetyön </w:t>
-      </w:r>
-      <w:r>
-        <w:t xml:space="preserve">toinen osa </w:t>
-      </w:r>
-      <w:r>
-        <w:t>olisi</w:t>
-      </w:r>
-      <w:r>
-        <w:t xml:space="preserve"> </w:t>
-      </w:r>
-      <w:r>
-        <w:t>voin</w:t>
-      </w:r>
-      <w:r>
-        <w:t xml:space="preserve">ut </w:t>
-      </w:r>
-      <w:r>
-        <w:t xml:space="preserve">olla </w:t>
-      </w:r>
-      <w:r>
-        <w:t xml:space="preserve">jopa </w:t>
-      </w:r>
-      <w:r>
-        <w:t>yksi 15 opintopisteen kokonaisuus.</w:t>
-      </w:r>
-      <w:r>
-        <w:t xml:space="preserve"> (Opinnäytetyön toinen osa on liitteess</w:t>
-      </w:r>
-      <w:r>
-        <w:t>ä</w:t>
-      </w:r>
-      <w:r>
-        <w:t xml:space="preserve"> 2.)</w:t>
-      </w:r>
-    </w:p>
-    <w:p>
-      <w:r>
-        <w:t>Toinen osa oli hyvin opettavainen. Olen tyytyväinen siitä, kuinka vähän ohjausta tarvitsin työn aikana. Sain selvitettyä laajoja ohjelmistokokonaisuuksia itsenäisesti do</w:t>
-      </w:r>
-      <w:r>
-        <w:lastRenderedPageBreak/>
-        <w:t>kumentaatiota</w:t>
-      </w:r>
-      <w:r>
-        <w:t xml:space="preserve"> ja keskustelupalstoja</w:t>
-      </w:r>
-      <w:r>
-        <w:t xml:space="preserve"> lukemalla. Tilaajan kommentit ja toivomukset käyttötapauksista antoivat työlle suuntaa. Toinen osa oli mielenkiintoinen kurkistus tulevaisuuden tekniikkaan, vaikka tekniikalla onkin varaa kehittyä.</w:t>
-      </w:r>
-    </w:p>
-    <w:p/>
-    <w:p>
-      <w:pPr>
-        <w:pStyle w:val="Otsikko1"/>
-      </w:pPr>
-      <w:bookmarkStart w:id="22" w:name="_Toc499893669"/>
-      <w:bookmarkStart w:id="23" w:name="_Toc499895745"/>
       <w:bookmarkEnd w:id="20"/>
-      <w:bookmarkEnd w:id="21"/>
       <w:r>
         <w:lastRenderedPageBreak/>
         <w:t>YHTEENVETO</w:t>
       </w:r>
+      <w:bookmarkEnd w:id="21"/>
       <w:bookmarkEnd w:id="22"/>
-      <w:bookmarkEnd w:id="23"/>
     </w:p>
     <w:p>
       <w:r>
@@ -3556,19 +3571,20 @@
           <w:i/>
         </w:rPr>
       </w:pPr>
-      <w:bookmarkStart w:id="24" w:name="_Toc499815085"/>
-      <w:bookmarkStart w:id="25" w:name="_Toc499815312"/>
-      <w:bookmarkStart w:id="26" w:name="_Toc499815359"/>
-      <w:bookmarkStart w:id="27" w:name="_Toc499888036"/>
-      <w:bookmarkStart w:id="28" w:name="_Toc499888655"/>
-      <w:bookmarkStart w:id="29" w:name="_Toc499893200"/>
-      <w:bookmarkStart w:id="30" w:name="_Toc499893619"/>
-      <w:bookmarkStart w:id="31" w:name="_Toc499893670"/>
-      <w:bookmarkStart w:id="32" w:name="_Toc499895746"/>
+      <w:bookmarkStart w:id="23" w:name="_Toc499815085"/>
+      <w:bookmarkStart w:id="24" w:name="_Toc499815312"/>
+      <w:bookmarkStart w:id="25" w:name="_Toc499815359"/>
+      <w:bookmarkStart w:id="26" w:name="_Toc499888036"/>
+      <w:bookmarkStart w:id="27" w:name="_Toc499888655"/>
+      <w:bookmarkStart w:id="28" w:name="_Toc499893200"/>
+      <w:bookmarkStart w:id="29" w:name="_Toc499893619"/>
+      <w:bookmarkStart w:id="30" w:name="_Toc499893670"/>
+      <w:bookmarkStart w:id="31" w:name="_Toc499895746"/>
       <w:r>
         <w:lastRenderedPageBreak/>
         <w:t>SISÄLLYS</w:t>
       </w:r>
+      <w:bookmarkEnd w:id="23"/>
       <w:bookmarkEnd w:id="24"/>
       <w:bookmarkEnd w:id="25"/>
       <w:bookmarkEnd w:id="26"/>
@@ -3577,7 +3593,6 @@
       <w:bookmarkEnd w:id="29"/>
       <w:bookmarkEnd w:id="30"/>
       <w:bookmarkEnd w:id="31"/>
-      <w:bookmarkEnd w:id="32"/>
       <w:r>
         <w:rPr>
           <w:i/>
@@ -4772,24 +4787,25 @@
           <w:numId w:val="22"/>
         </w:numPr>
       </w:pPr>
-      <w:bookmarkStart w:id="33" w:name="_Toc379873566"/>
-      <w:bookmarkStart w:id="34" w:name="_Toc499815086"/>
-      <w:bookmarkStart w:id="35" w:name="_Toc499815313"/>
-      <w:bookmarkStart w:id="36" w:name="_Toc499815360"/>
-      <w:bookmarkStart w:id="37" w:name="_Toc499888037"/>
-      <w:bookmarkStart w:id="38" w:name="_Toc499888656"/>
-      <w:bookmarkStart w:id="39" w:name="_Toc499893201"/>
-      <w:bookmarkStart w:id="40" w:name="_Toc499893620"/>
-      <w:bookmarkStart w:id="41" w:name="_Toc499893671"/>
-      <w:bookmarkStart w:id="42" w:name="_Toc499895747"/>
+      <w:bookmarkStart w:id="32" w:name="_Toc379873566"/>
+      <w:bookmarkStart w:id="33" w:name="_Toc499815086"/>
+      <w:bookmarkStart w:id="34" w:name="_Toc499815313"/>
+      <w:bookmarkStart w:id="35" w:name="_Toc499815360"/>
+      <w:bookmarkStart w:id="36" w:name="_Toc499888037"/>
+      <w:bookmarkStart w:id="37" w:name="_Toc499888656"/>
+      <w:bookmarkStart w:id="38" w:name="_Toc499893201"/>
+      <w:bookmarkStart w:id="39" w:name="_Toc499893620"/>
+      <w:bookmarkStart w:id="40" w:name="_Toc499893671"/>
+      <w:bookmarkStart w:id="41" w:name="_Toc499895747"/>
       <w:r>
         <w:lastRenderedPageBreak/>
         <w:t>J</w:t>
       </w:r>
+      <w:bookmarkEnd w:id="32"/>
+      <w:r>
+        <w:t>OHDANTO</w:t>
+      </w:r>
       <w:bookmarkEnd w:id="33"/>
-      <w:r>
-        <w:t>OHDANTO</w:t>
-      </w:r>
       <w:bookmarkEnd w:id="34"/>
       <w:bookmarkEnd w:id="35"/>
       <w:bookmarkEnd w:id="36"/>
@@ -4798,7 +4814,6 @@
       <w:bookmarkEnd w:id="39"/>
       <w:bookmarkEnd w:id="40"/>
       <w:bookmarkEnd w:id="41"/>
-      <w:bookmarkEnd w:id="42"/>
     </w:p>
     <w:p>
       <w:r>
@@ -4854,19 +4869,20 @@
       <w:pPr>
         <w:pStyle w:val="Otsikko1"/>
       </w:pPr>
-      <w:bookmarkStart w:id="43" w:name="_Toc499815087"/>
-      <w:bookmarkStart w:id="44" w:name="_Toc499815314"/>
-      <w:bookmarkStart w:id="45" w:name="_Toc499815361"/>
-      <w:bookmarkStart w:id="46" w:name="_Toc499888038"/>
-      <w:bookmarkStart w:id="47" w:name="_Toc499888657"/>
-      <w:bookmarkStart w:id="48" w:name="_Toc499893202"/>
-      <w:bookmarkStart w:id="49" w:name="_Toc499893621"/>
-      <w:bookmarkStart w:id="50" w:name="_Toc499893672"/>
-      <w:bookmarkStart w:id="51" w:name="_Toc499895748"/>
+      <w:bookmarkStart w:id="42" w:name="_Toc499815087"/>
+      <w:bookmarkStart w:id="43" w:name="_Toc499815314"/>
+      <w:bookmarkStart w:id="44" w:name="_Toc499815361"/>
+      <w:bookmarkStart w:id="45" w:name="_Toc499888038"/>
+      <w:bookmarkStart w:id="46" w:name="_Toc499888657"/>
+      <w:bookmarkStart w:id="47" w:name="_Toc499893202"/>
+      <w:bookmarkStart w:id="48" w:name="_Toc499893621"/>
+      <w:bookmarkStart w:id="49" w:name="_Toc499893672"/>
+      <w:bookmarkStart w:id="50" w:name="_Toc499895748"/>
       <w:r>
         <w:lastRenderedPageBreak/>
         <w:t>ANSAINTAMALLIEN ERITTELY</w:t>
       </w:r>
+      <w:bookmarkEnd w:id="42"/>
       <w:bookmarkEnd w:id="43"/>
       <w:bookmarkEnd w:id="44"/>
       <w:bookmarkEnd w:id="45"/>
@@ -4875,25 +4891,25 @@
       <w:bookmarkEnd w:id="48"/>
       <w:bookmarkEnd w:id="49"/>
       <w:bookmarkEnd w:id="50"/>
-      <w:bookmarkEnd w:id="51"/>
     </w:p>
     <w:p>
       <w:pPr>
         <w:pStyle w:val="Otsikko2"/>
         <w:ind w:left="576" w:hanging="576"/>
       </w:pPr>
-      <w:bookmarkStart w:id="52" w:name="_Toc499815088"/>
-      <w:bookmarkStart w:id="53" w:name="_Toc499815315"/>
-      <w:bookmarkStart w:id="54" w:name="_Toc499815362"/>
-      <w:bookmarkStart w:id="55" w:name="_Toc499888039"/>
-      <w:bookmarkStart w:id="56" w:name="_Toc499888658"/>
-      <w:bookmarkStart w:id="57" w:name="_Toc499893203"/>
-      <w:bookmarkStart w:id="58" w:name="_Toc499893622"/>
-      <w:bookmarkStart w:id="59" w:name="_Toc499893673"/>
-      <w:bookmarkStart w:id="60" w:name="_Toc499895749"/>
+      <w:bookmarkStart w:id="51" w:name="_Toc499815088"/>
+      <w:bookmarkStart w:id="52" w:name="_Toc499815315"/>
+      <w:bookmarkStart w:id="53" w:name="_Toc499815362"/>
+      <w:bookmarkStart w:id="54" w:name="_Toc499888039"/>
+      <w:bookmarkStart w:id="55" w:name="_Toc499888658"/>
+      <w:bookmarkStart w:id="56" w:name="_Toc499893203"/>
+      <w:bookmarkStart w:id="57" w:name="_Toc499893622"/>
+      <w:bookmarkStart w:id="58" w:name="_Toc499893673"/>
+      <w:bookmarkStart w:id="59" w:name="_Toc499895749"/>
       <w:r>
         <w:t>Kertamaksusovellukset (Premium)</w:t>
       </w:r>
+      <w:bookmarkEnd w:id="51"/>
       <w:bookmarkEnd w:id="52"/>
       <w:bookmarkEnd w:id="53"/>
       <w:bookmarkEnd w:id="54"/>
@@ -4902,7 +4918,6 @@
       <w:bookmarkEnd w:id="57"/>
       <w:bookmarkEnd w:id="58"/>
       <w:bookmarkEnd w:id="59"/>
-      <w:bookmarkEnd w:id="60"/>
     </w:p>
     <w:p>
       <w:r>
@@ -4928,15 +4943,15 @@
         <w:pStyle w:val="Otsikko2"/>
         <w:ind w:left="576" w:hanging="576"/>
       </w:pPr>
-      <w:bookmarkStart w:id="61" w:name="_Toc499815089"/>
-      <w:bookmarkStart w:id="62" w:name="_Toc499815316"/>
-      <w:bookmarkStart w:id="63" w:name="_Toc499815363"/>
-      <w:bookmarkStart w:id="64" w:name="_Toc499888040"/>
-      <w:bookmarkStart w:id="65" w:name="_Toc499888659"/>
-      <w:bookmarkStart w:id="66" w:name="_Toc499893204"/>
-      <w:bookmarkStart w:id="67" w:name="_Toc499893623"/>
-      <w:bookmarkStart w:id="68" w:name="_Toc499893674"/>
-      <w:bookmarkStart w:id="69" w:name="_Toc499895750"/>
+      <w:bookmarkStart w:id="60" w:name="_Toc499815089"/>
+      <w:bookmarkStart w:id="61" w:name="_Toc499815316"/>
+      <w:bookmarkStart w:id="62" w:name="_Toc499815363"/>
+      <w:bookmarkStart w:id="63" w:name="_Toc499888040"/>
+      <w:bookmarkStart w:id="64" w:name="_Toc499888659"/>
+      <w:bookmarkStart w:id="65" w:name="_Toc499893204"/>
+      <w:bookmarkStart w:id="66" w:name="_Toc499893623"/>
+      <w:bookmarkStart w:id="67" w:name="_Toc499893674"/>
+      <w:bookmarkStart w:id="68" w:name="_Toc499895750"/>
       <w:r>
         <w:t>Sovelluksen sisäiset ostokset (</w:t>
       </w:r>
@@ -4948,6 +4963,7 @@
       <w:r>
         <w:t>)</w:t>
       </w:r>
+      <w:bookmarkEnd w:id="60"/>
       <w:bookmarkEnd w:id="61"/>
       <w:bookmarkEnd w:id="62"/>
       <w:bookmarkEnd w:id="63"/>
@@ -4956,7 +4972,6 @@
       <w:bookmarkEnd w:id="66"/>
       <w:bookmarkEnd w:id="67"/>
       <w:bookmarkEnd w:id="68"/>
-      <w:bookmarkEnd w:id="69"/>
     </w:p>
     <w:p>
       <w:r>
@@ -4979,21 +4994,22 @@
         <w:pStyle w:val="Otsikko2"/>
         <w:ind w:left="576" w:hanging="576"/>
       </w:pPr>
-      <w:bookmarkStart w:id="70" w:name="_Toc499815090"/>
-      <w:bookmarkStart w:id="71" w:name="_Toc499815317"/>
-      <w:bookmarkStart w:id="72" w:name="_Toc499815364"/>
-      <w:bookmarkStart w:id="73" w:name="_Toc499888041"/>
-      <w:bookmarkStart w:id="74" w:name="_Toc499888660"/>
-      <w:bookmarkStart w:id="75" w:name="_Toc499893205"/>
-      <w:bookmarkStart w:id="76" w:name="_Toc499893624"/>
-      <w:bookmarkStart w:id="77" w:name="_Toc499893675"/>
-      <w:bookmarkStart w:id="78" w:name="_Toc499895751"/>
+      <w:bookmarkStart w:id="69" w:name="_Toc499815090"/>
+      <w:bookmarkStart w:id="70" w:name="_Toc499815317"/>
+      <w:bookmarkStart w:id="71" w:name="_Toc499815364"/>
+      <w:bookmarkStart w:id="72" w:name="_Toc499888041"/>
+      <w:bookmarkStart w:id="73" w:name="_Toc499888660"/>
+      <w:bookmarkStart w:id="74" w:name="_Toc499893205"/>
+      <w:bookmarkStart w:id="75" w:name="_Toc499893624"/>
+      <w:bookmarkStart w:id="76" w:name="_Toc499893675"/>
+      <w:bookmarkStart w:id="77" w:name="_Toc499895751"/>
       <w:r>
         <w:t>Tilaukse</w:t>
       </w:r>
       <w:r>
         <w:t>t</w:t>
       </w:r>
+      <w:bookmarkEnd w:id="69"/>
       <w:bookmarkEnd w:id="70"/>
       <w:bookmarkEnd w:id="71"/>
       <w:bookmarkEnd w:id="72"/>
@@ -5002,7 +5018,6 @@
       <w:bookmarkEnd w:id="75"/>
       <w:bookmarkEnd w:id="76"/>
       <w:bookmarkEnd w:id="77"/>
-      <w:bookmarkEnd w:id="78"/>
     </w:p>
     <w:p>
       <w:r>
@@ -5025,18 +5040,19 @@
         <w:pStyle w:val="Otsikko2"/>
         <w:ind w:left="576" w:hanging="576"/>
       </w:pPr>
-      <w:bookmarkStart w:id="79" w:name="_Toc499815091"/>
-      <w:bookmarkStart w:id="80" w:name="_Toc499815318"/>
-      <w:bookmarkStart w:id="81" w:name="_Toc499815365"/>
-      <w:bookmarkStart w:id="82" w:name="_Toc499888042"/>
-      <w:bookmarkStart w:id="83" w:name="_Toc499888661"/>
-      <w:bookmarkStart w:id="84" w:name="_Toc499893206"/>
-      <w:bookmarkStart w:id="85" w:name="_Toc499893625"/>
-      <w:bookmarkStart w:id="86" w:name="_Toc499893676"/>
-      <w:bookmarkStart w:id="87" w:name="_Toc499895752"/>
+      <w:bookmarkStart w:id="78" w:name="_Toc499815091"/>
+      <w:bookmarkStart w:id="79" w:name="_Toc499815318"/>
+      <w:bookmarkStart w:id="80" w:name="_Toc499815365"/>
+      <w:bookmarkStart w:id="81" w:name="_Toc499888042"/>
+      <w:bookmarkStart w:id="82" w:name="_Toc499888661"/>
+      <w:bookmarkStart w:id="83" w:name="_Toc499893206"/>
+      <w:bookmarkStart w:id="84" w:name="_Toc499893625"/>
+      <w:bookmarkStart w:id="85" w:name="_Toc499893676"/>
+      <w:bookmarkStart w:id="86" w:name="_Toc499895752"/>
       <w:r>
         <w:t>Mainokset</w:t>
       </w:r>
+      <w:bookmarkEnd w:id="78"/>
       <w:bookmarkEnd w:id="79"/>
       <w:bookmarkEnd w:id="80"/>
       <w:bookmarkEnd w:id="81"/>
@@ -5045,7 +5061,6 @@
       <w:bookmarkEnd w:id="84"/>
       <w:bookmarkEnd w:id="85"/>
       <w:bookmarkEnd w:id="86"/>
-      <w:bookmarkEnd w:id="87"/>
     </w:p>
     <w:p>
       <w:r>
@@ -5105,19 +5120,20 @@
       <w:pPr>
         <w:pStyle w:val="Otsikko1"/>
       </w:pPr>
-      <w:bookmarkStart w:id="88" w:name="_Toc499815092"/>
-      <w:bookmarkStart w:id="89" w:name="_Toc499815319"/>
-      <w:bookmarkStart w:id="90" w:name="_Toc499815366"/>
-      <w:bookmarkStart w:id="91" w:name="_Toc499888043"/>
-      <w:bookmarkStart w:id="92" w:name="_Toc499888662"/>
-      <w:bookmarkStart w:id="93" w:name="_Toc499893207"/>
-      <w:bookmarkStart w:id="94" w:name="_Toc499893626"/>
-      <w:bookmarkStart w:id="95" w:name="_Toc499893677"/>
-      <w:bookmarkStart w:id="96" w:name="_Toc499895753"/>
+      <w:bookmarkStart w:id="87" w:name="_Toc499815092"/>
+      <w:bookmarkStart w:id="88" w:name="_Toc499815319"/>
+      <w:bookmarkStart w:id="89" w:name="_Toc499815366"/>
+      <w:bookmarkStart w:id="90" w:name="_Toc499888043"/>
+      <w:bookmarkStart w:id="91" w:name="_Toc499888662"/>
+      <w:bookmarkStart w:id="92" w:name="_Toc499893207"/>
+      <w:bookmarkStart w:id="93" w:name="_Toc499893626"/>
+      <w:bookmarkStart w:id="94" w:name="_Toc499893677"/>
+      <w:bookmarkStart w:id="95" w:name="_Toc499895753"/>
       <w:r>
         <w:lastRenderedPageBreak/>
         <w:t>ANSAINTAMALLIEN TOTEUTUS</w:t>
       </w:r>
+      <w:bookmarkEnd w:id="87"/>
       <w:bookmarkEnd w:id="88"/>
       <w:bookmarkEnd w:id="89"/>
       <w:bookmarkEnd w:id="90"/>
@@ -5126,7 +5142,6 @@
       <w:bookmarkEnd w:id="93"/>
       <w:bookmarkEnd w:id="94"/>
       <w:bookmarkEnd w:id="95"/>
-      <w:bookmarkEnd w:id="96"/>
     </w:p>
     <w:p>
       <w:pPr>
@@ -5242,18 +5257,19 @@
         <w:pStyle w:val="Otsikko2"/>
         <w:ind w:left="576" w:hanging="576"/>
       </w:pPr>
-      <w:bookmarkStart w:id="97" w:name="_Toc499815093"/>
-      <w:bookmarkStart w:id="98" w:name="_Toc499815320"/>
-      <w:bookmarkStart w:id="99" w:name="_Toc499815367"/>
-      <w:bookmarkStart w:id="100" w:name="_Toc499888044"/>
-      <w:bookmarkStart w:id="101" w:name="_Toc499888663"/>
-      <w:bookmarkStart w:id="102" w:name="_Toc499893208"/>
-      <w:bookmarkStart w:id="103" w:name="_Toc499893627"/>
-      <w:bookmarkStart w:id="104" w:name="_Toc499893678"/>
-      <w:bookmarkStart w:id="105" w:name="_Toc499895754"/>
+      <w:bookmarkStart w:id="96" w:name="_Toc499815093"/>
+      <w:bookmarkStart w:id="97" w:name="_Toc499815320"/>
+      <w:bookmarkStart w:id="98" w:name="_Toc499815367"/>
+      <w:bookmarkStart w:id="99" w:name="_Toc499888044"/>
+      <w:bookmarkStart w:id="100" w:name="_Toc499888663"/>
+      <w:bookmarkStart w:id="101" w:name="_Toc499893208"/>
+      <w:bookmarkStart w:id="102" w:name="_Toc499893627"/>
+      <w:bookmarkStart w:id="103" w:name="_Toc499893678"/>
+      <w:bookmarkStart w:id="104" w:name="_Toc499895754"/>
       <w:r>
         <w:t>GOOGLE PLAY-KAUPPA</w:t>
       </w:r>
+      <w:bookmarkEnd w:id="96"/>
       <w:bookmarkEnd w:id="97"/>
       <w:bookmarkEnd w:id="98"/>
       <w:bookmarkEnd w:id="99"/>
@@ -5262,7 +5278,6 @@
       <w:bookmarkEnd w:id="102"/>
       <w:bookmarkEnd w:id="103"/>
       <w:bookmarkEnd w:id="104"/>
-      <w:bookmarkEnd w:id="105"/>
     </w:p>
     <w:p>
       <w:pPr>
@@ -5455,18 +5470,19 @@
         <w:pStyle w:val="Otsikko2"/>
         <w:ind w:left="576" w:hanging="576"/>
       </w:pPr>
-      <w:bookmarkStart w:id="106" w:name="_Toc499815094"/>
-      <w:bookmarkStart w:id="107" w:name="_Toc499815321"/>
-      <w:bookmarkStart w:id="108" w:name="_Toc499815368"/>
-      <w:bookmarkStart w:id="109" w:name="_Toc499888045"/>
-      <w:bookmarkStart w:id="110" w:name="_Toc499888664"/>
-      <w:bookmarkStart w:id="111" w:name="_Toc499893209"/>
-      <w:bookmarkStart w:id="112" w:name="_Toc499893628"/>
-      <w:bookmarkStart w:id="113" w:name="_Toc499893679"/>
-      <w:bookmarkStart w:id="114" w:name="_Toc499895755"/>
+      <w:bookmarkStart w:id="105" w:name="_Toc499815094"/>
+      <w:bookmarkStart w:id="106" w:name="_Toc499815321"/>
+      <w:bookmarkStart w:id="107" w:name="_Toc499815368"/>
+      <w:bookmarkStart w:id="108" w:name="_Toc499888045"/>
+      <w:bookmarkStart w:id="109" w:name="_Toc499888664"/>
+      <w:bookmarkStart w:id="110" w:name="_Toc499893209"/>
+      <w:bookmarkStart w:id="111" w:name="_Toc499893628"/>
+      <w:bookmarkStart w:id="112" w:name="_Toc499893679"/>
+      <w:bookmarkStart w:id="113" w:name="_Toc499895755"/>
       <w:r>
         <w:t>SOVELLUKSENSISÄISET OSTOKSET</w:t>
       </w:r>
+      <w:bookmarkEnd w:id="105"/>
       <w:bookmarkEnd w:id="106"/>
       <w:bookmarkEnd w:id="107"/>
       <w:bookmarkEnd w:id="108"/>
@@ -5475,7 +5491,6 @@
       <w:bookmarkEnd w:id="111"/>
       <w:bookmarkEnd w:id="112"/>
       <w:bookmarkEnd w:id="113"/>
-      <w:bookmarkEnd w:id="114"/>
     </w:p>
     <w:p>
       <w:r>
@@ -5535,19 +5550,20 @@
         <w:pStyle w:val="Otsikko3"/>
         <w:ind w:left="720" w:hanging="720"/>
       </w:pPr>
-      <w:bookmarkStart w:id="115" w:name="_Toc499815095"/>
-      <w:bookmarkStart w:id="116" w:name="_Toc499815322"/>
-      <w:bookmarkStart w:id="117" w:name="_Toc499815369"/>
-      <w:bookmarkStart w:id="118" w:name="_Toc499888046"/>
-      <w:bookmarkStart w:id="119" w:name="_Toc499888665"/>
-      <w:bookmarkStart w:id="120" w:name="_Toc499893210"/>
-      <w:bookmarkStart w:id="121" w:name="_Toc499893629"/>
-      <w:bookmarkStart w:id="122" w:name="_Toc499893680"/>
-      <w:bookmarkStart w:id="123" w:name="_Toc499895756"/>
+      <w:bookmarkStart w:id="114" w:name="_Toc499815095"/>
+      <w:bookmarkStart w:id="115" w:name="_Toc499815322"/>
+      <w:bookmarkStart w:id="116" w:name="_Toc499815369"/>
+      <w:bookmarkStart w:id="117" w:name="_Toc499888046"/>
+      <w:bookmarkStart w:id="118" w:name="_Toc499888665"/>
+      <w:bookmarkStart w:id="119" w:name="_Toc499893210"/>
+      <w:bookmarkStart w:id="120" w:name="_Toc499893629"/>
+      <w:bookmarkStart w:id="121" w:name="_Toc499893680"/>
+      <w:bookmarkStart w:id="122" w:name="_Toc499895756"/>
       <w:r>
         <w:lastRenderedPageBreak/>
         <w:t>Hallinnoidut sovelluksen sisäiset ostokset</w:t>
       </w:r>
+      <w:bookmarkEnd w:id="114"/>
       <w:bookmarkEnd w:id="115"/>
       <w:bookmarkEnd w:id="116"/>
       <w:bookmarkEnd w:id="117"/>
@@ -5556,7 +5572,6 @@
       <w:bookmarkEnd w:id="120"/>
       <w:bookmarkEnd w:id="121"/>
       <w:bookmarkEnd w:id="122"/>
-      <w:bookmarkEnd w:id="123"/>
     </w:p>
     <w:p>
       <w:r>
@@ -5602,18 +5617,19 @@
         <w:pStyle w:val="Otsikko3"/>
         <w:ind w:left="720" w:hanging="720"/>
       </w:pPr>
-      <w:bookmarkStart w:id="124" w:name="_Toc499815096"/>
-      <w:bookmarkStart w:id="125" w:name="_Toc499815323"/>
-      <w:bookmarkStart w:id="126" w:name="_Toc499815370"/>
-      <w:bookmarkStart w:id="127" w:name="_Toc499888047"/>
-      <w:bookmarkStart w:id="128" w:name="_Toc499888666"/>
-      <w:bookmarkStart w:id="129" w:name="_Toc499893211"/>
-      <w:bookmarkStart w:id="130" w:name="_Toc499893630"/>
-      <w:bookmarkStart w:id="131" w:name="_Toc499893681"/>
-      <w:bookmarkStart w:id="132" w:name="_Toc499895757"/>
+      <w:bookmarkStart w:id="123" w:name="_Toc499815096"/>
+      <w:bookmarkStart w:id="124" w:name="_Toc499815323"/>
+      <w:bookmarkStart w:id="125" w:name="_Toc499815370"/>
+      <w:bookmarkStart w:id="126" w:name="_Toc499888047"/>
+      <w:bookmarkStart w:id="127" w:name="_Toc499888666"/>
+      <w:bookmarkStart w:id="128" w:name="_Toc499893211"/>
+      <w:bookmarkStart w:id="129" w:name="_Toc499893630"/>
+      <w:bookmarkStart w:id="130" w:name="_Toc499893681"/>
+      <w:bookmarkStart w:id="131" w:name="_Toc499895757"/>
       <w:r>
         <w:t>Ostotapahtuman eteneminen</w:t>
       </w:r>
+      <w:bookmarkEnd w:id="123"/>
       <w:bookmarkEnd w:id="124"/>
       <w:bookmarkEnd w:id="125"/>
       <w:bookmarkEnd w:id="126"/>
@@ -5622,7 +5638,6 @@
       <w:bookmarkEnd w:id="129"/>
       <w:bookmarkEnd w:id="130"/>
       <w:bookmarkEnd w:id="131"/>
-      <w:bookmarkEnd w:id="132"/>
     </w:p>
     <w:p>
       <w:r>
@@ -5842,19 +5857,20 @@
         <w:pStyle w:val="Otsikko3"/>
         <w:ind w:left="720" w:hanging="720"/>
       </w:pPr>
-      <w:bookmarkStart w:id="133" w:name="_Toc499815097"/>
-      <w:bookmarkStart w:id="134" w:name="_Toc499815324"/>
-      <w:bookmarkStart w:id="135" w:name="_Toc499815371"/>
-      <w:bookmarkStart w:id="136" w:name="_Toc499888048"/>
-      <w:bookmarkStart w:id="137" w:name="_Toc499888667"/>
-      <w:bookmarkStart w:id="138" w:name="_Toc499893212"/>
-      <w:bookmarkStart w:id="139" w:name="_Toc499893631"/>
-      <w:bookmarkStart w:id="140" w:name="_Toc499893682"/>
-      <w:bookmarkStart w:id="141" w:name="_Toc499895758"/>
+      <w:bookmarkStart w:id="132" w:name="_Toc499815097"/>
+      <w:bookmarkStart w:id="133" w:name="_Toc499815324"/>
+      <w:bookmarkStart w:id="134" w:name="_Toc499815371"/>
+      <w:bookmarkStart w:id="135" w:name="_Toc499888048"/>
+      <w:bookmarkStart w:id="136" w:name="_Toc499888667"/>
+      <w:bookmarkStart w:id="137" w:name="_Toc499893212"/>
+      <w:bookmarkStart w:id="138" w:name="_Toc499893631"/>
+      <w:bookmarkStart w:id="139" w:name="_Toc499893682"/>
+      <w:bookmarkStart w:id="140" w:name="_Toc499895758"/>
       <w:r>
         <w:lastRenderedPageBreak/>
         <w:t>Tilaukset</w:t>
       </w:r>
+      <w:bookmarkEnd w:id="132"/>
       <w:bookmarkEnd w:id="133"/>
       <w:bookmarkEnd w:id="134"/>
       <w:bookmarkEnd w:id="135"/>
@@ -5863,7 +5879,6 @@
       <w:bookmarkEnd w:id="138"/>
       <w:bookmarkEnd w:id="139"/>
       <w:bookmarkEnd w:id="140"/>
-      <w:bookmarkEnd w:id="141"/>
     </w:p>
     <w:p>
       <w:r>
@@ -6496,18 +6511,19 @@
         <w:pStyle w:val="Otsikko2"/>
         <w:ind w:left="576" w:hanging="576"/>
       </w:pPr>
-      <w:bookmarkStart w:id="142" w:name="_Toc499815098"/>
-      <w:bookmarkStart w:id="143" w:name="_Toc499815325"/>
-      <w:bookmarkStart w:id="144" w:name="_Toc499815372"/>
-      <w:bookmarkStart w:id="145" w:name="_Toc499888049"/>
-      <w:bookmarkStart w:id="146" w:name="_Toc499888668"/>
-      <w:bookmarkStart w:id="147" w:name="_Toc499893213"/>
-      <w:bookmarkStart w:id="148" w:name="_Toc499893632"/>
-      <w:bookmarkStart w:id="149" w:name="_Toc499893683"/>
-      <w:bookmarkStart w:id="150" w:name="_Toc499895759"/>
+      <w:bookmarkStart w:id="141" w:name="_Toc499815098"/>
+      <w:bookmarkStart w:id="142" w:name="_Toc499815325"/>
+      <w:bookmarkStart w:id="143" w:name="_Toc499815372"/>
+      <w:bookmarkStart w:id="144" w:name="_Toc499888049"/>
+      <w:bookmarkStart w:id="145" w:name="_Toc499888668"/>
+      <w:bookmarkStart w:id="146" w:name="_Toc499893213"/>
+      <w:bookmarkStart w:id="147" w:name="_Toc499893632"/>
+      <w:bookmarkStart w:id="148" w:name="_Toc499893683"/>
+      <w:bookmarkStart w:id="149" w:name="_Toc499895759"/>
       <w:r>
         <w:t>MAINOKSET</w:t>
       </w:r>
+      <w:bookmarkEnd w:id="141"/>
       <w:bookmarkEnd w:id="142"/>
       <w:bookmarkEnd w:id="143"/>
       <w:bookmarkEnd w:id="144"/>
@@ -6516,28 +6532,28 @@
       <w:bookmarkEnd w:id="147"/>
       <w:bookmarkEnd w:id="148"/>
       <w:bookmarkEnd w:id="149"/>
-      <w:bookmarkEnd w:id="150"/>
     </w:p>
     <w:p>
       <w:pPr>
         <w:pStyle w:val="Otsikko3"/>
         <w:ind w:left="720" w:hanging="720"/>
       </w:pPr>
-      <w:bookmarkStart w:id="151" w:name="_Toc499815099"/>
-      <w:bookmarkStart w:id="152" w:name="_Toc499815326"/>
-      <w:bookmarkStart w:id="153" w:name="_Toc499815373"/>
-      <w:bookmarkStart w:id="154" w:name="_Toc499888050"/>
-      <w:bookmarkStart w:id="155" w:name="_Toc499888669"/>
-      <w:bookmarkStart w:id="156" w:name="_Toc499893214"/>
-      <w:bookmarkStart w:id="157" w:name="_Toc499893633"/>
-      <w:bookmarkStart w:id="158" w:name="_Toc499893684"/>
-      <w:bookmarkStart w:id="159" w:name="_Toc499895760"/>
+      <w:bookmarkStart w:id="150" w:name="_Toc499815099"/>
+      <w:bookmarkStart w:id="151" w:name="_Toc499815326"/>
+      <w:bookmarkStart w:id="152" w:name="_Toc499815373"/>
+      <w:bookmarkStart w:id="153" w:name="_Toc499888050"/>
+      <w:bookmarkStart w:id="154" w:name="_Toc499888669"/>
+      <w:bookmarkStart w:id="155" w:name="_Toc499893214"/>
+      <w:bookmarkStart w:id="156" w:name="_Toc499893633"/>
+      <w:bookmarkStart w:id="157" w:name="_Toc499893684"/>
+      <w:bookmarkStart w:id="158" w:name="_Toc499895760"/>
       <w:r>
         <w:rPr>
           <w:rFonts w:eastAsia="Arial"/>
         </w:rPr>
         <w:t>Käyttöönotto</w:t>
       </w:r>
+      <w:bookmarkEnd w:id="150"/>
       <w:bookmarkEnd w:id="151"/>
       <w:bookmarkEnd w:id="152"/>
       <w:bookmarkEnd w:id="153"/>
@@ -6546,7 +6562,6 @@
       <w:bookmarkEnd w:id="156"/>
       <w:bookmarkEnd w:id="157"/>
       <w:bookmarkEnd w:id="158"/>
-      <w:bookmarkEnd w:id="159"/>
     </w:p>
     <w:p>
       <w:proofErr w:type="spellStart"/>
@@ -6728,15 +6743,15 @@
         <w:pStyle w:val="Otsikko3"/>
         <w:ind w:left="720" w:hanging="720"/>
       </w:pPr>
-      <w:bookmarkStart w:id="160" w:name="_Toc499815100"/>
-      <w:bookmarkStart w:id="161" w:name="_Toc499815327"/>
-      <w:bookmarkStart w:id="162" w:name="_Toc499815374"/>
-      <w:bookmarkStart w:id="163" w:name="_Toc499888051"/>
-      <w:bookmarkStart w:id="164" w:name="_Toc499888670"/>
-      <w:bookmarkStart w:id="165" w:name="_Toc499893215"/>
-      <w:bookmarkStart w:id="166" w:name="_Toc499893634"/>
-      <w:bookmarkStart w:id="167" w:name="_Toc499893685"/>
-      <w:bookmarkStart w:id="168" w:name="_Toc499895761"/>
+      <w:bookmarkStart w:id="159" w:name="_Toc499815100"/>
+      <w:bookmarkStart w:id="160" w:name="_Toc499815327"/>
+      <w:bookmarkStart w:id="161" w:name="_Toc499815374"/>
+      <w:bookmarkStart w:id="162" w:name="_Toc499888051"/>
+      <w:bookmarkStart w:id="163" w:name="_Toc499888670"/>
+      <w:bookmarkStart w:id="164" w:name="_Toc499893215"/>
+      <w:bookmarkStart w:id="165" w:name="_Toc499893634"/>
+      <w:bookmarkStart w:id="166" w:name="_Toc499893685"/>
+      <w:bookmarkStart w:id="167" w:name="_Toc499895761"/>
       <w:r>
         <w:rPr>
           <w:rFonts w:eastAsia="Arial"/>
@@ -6744,6 +6759,7 @@
         <w:lastRenderedPageBreak/>
         <w:t>Mainosbannerit</w:t>
       </w:r>
+      <w:bookmarkEnd w:id="159"/>
       <w:bookmarkEnd w:id="160"/>
       <w:bookmarkEnd w:id="161"/>
       <w:bookmarkEnd w:id="162"/>
@@ -6752,7 +6768,6 @@
       <w:bookmarkEnd w:id="165"/>
       <w:bookmarkEnd w:id="166"/>
       <w:bookmarkEnd w:id="167"/>
-      <w:bookmarkEnd w:id="168"/>
     </w:p>
     <w:p>
       <w:pPr>
@@ -7443,21 +7458,22 @@
         <w:pStyle w:val="Otsikko3"/>
         <w:ind w:left="720" w:hanging="720"/>
       </w:pPr>
-      <w:bookmarkStart w:id="169" w:name="_Toc499815101"/>
-      <w:bookmarkStart w:id="170" w:name="_Toc499815328"/>
-      <w:bookmarkStart w:id="171" w:name="_Toc499815375"/>
-      <w:bookmarkStart w:id="172" w:name="_Toc499888052"/>
-      <w:bookmarkStart w:id="173" w:name="_Toc499888671"/>
-      <w:bookmarkStart w:id="174" w:name="_Toc499893216"/>
-      <w:bookmarkStart w:id="175" w:name="_Toc499893635"/>
-      <w:bookmarkStart w:id="176" w:name="_Toc499893686"/>
-      <w:bookmarkStart w:id="177" w:name="_Toc499895762"/>
+      <w:bookmarkStart w:id="168" w:name="_Toc499815101"/>
+      <w:bookmarkStart w:id="169" w:name="_Toc499815328"/>
+      <w:bookmarkStart w:id="170" w:name="_Toc499815375"/>
+      <w:bookmarkStart w:id="171" w:name="_Toc499888052"/>
+      <w:bookmarkStart w:id="172" w:name="_Toc499888671"/>
+      <w:bookmarkStart w:id="173" w:name="_Toc499893216"/>
+      <w:bookmarkStart w:id="174" w:name="_Toc499893635"/>
+      <w:bookmarkStart w:id="175" w:name="_Toc499893686"/>
+      <w:bookmarkStart w:id="176" w:name="_Toc499895762"/>
       <w:r>
         <w:rPr>
           <w:rFonts w:eastAsia="Arial"/>
         </w:rPr>
         <w:t>Koko näytön mainokset</w:t>
       </w:r>
+      <w:bookmarkEnd w:id="168"/>
       <w:bookmarkEnd w:id="169"/>
       <w:bookmarkEnd w:id="170"/>
       <w:bookmarkEnd w:id="171"/>
@@ -7466,7 +7482,6 @@
       <w:bookmarkEnd w:id="174"/>
       <w:bookmarkEnd w:id="175"/>
       <w:bookmarkEnd w:id="176"/>
-      <w:bookmarkEnd w:id="177"/>
     </w:p>
     <w:p>
       <w:proofErr w:type="spellStart"/>
@@ -7657,19 +7672,20 @@
       <w:pPr>
         <w:pStyle w:val="Otsikko1"/>
       </w:pPr>
-      <w:bookmarkStart w:id="178" w:name="_Toc499815102"/>
-      <w:bookmarkStart w:id="179" w:name="_Toc499815329"/>
-      <w:bookmarkStart w:id="180" w:name="_Toc499815376"/>
-      <w:bookmarkStart w:id="181" w:name="_Toc499888053"/>
-      <w:bookmarkStart w:id="182" w:name="_Toc499888672"/>
-      <w:bookmarkStart w:id="183" w:name="_Toc499893217"/>
-      <w:bookmarkStart w:id="184" w:name="_Toc499893636"/>
-      <w:bookmarkStart w:id="185" w:name="_Toc499893687"/>
-      <w:bookmarkStart w:id="186" w:name="_Toc499895763"/>
+      <w:bookmarkStart w:id="177" w:name="_Toc499815102"/>
+      <w:bookmarkStart w:id="178" w:name="_Toc499815329"/>
+      <w:bookmarkStart w:id="179" w:name="_Toc499815376"/>
+      <w:bookmarkStart w:id="180" w:name="_Toc499888053"/>
+      <w:bookmarkStart w:id="181" w:name="_Toc499888672"/>
+      <w:bookmarkStart w:id="182" w:name="_Toc499893217"/>
+      <w:bookmarkStart w:id="183" w:name="_Toc499893636"/>
+      <w:bookmarkStart w:id="184" w:name="_Toc499893687"/>
+      <w:bookmarkStart w:id="185" w:name="_Toc499895763"/>
       <w:r>
         <w:lastRenderedPageBreak/>
         <w:t>JOHTOPÄÄTÖKSET</w:t>
       </w:r>
+      <w:bookmarkEnd w:id="177"/>
       <w:bookmarkEnd w:id="178"/>
       <w:bookmarkEnd w:id="179"/>
       <w:bookmarkEnd w:id="180"/>
@@ -7678,7 +7694,6 @@
       <w:bookmarkEnd w:id="183"/>
       <w:bookmarkEnd w:id="184"/>
       <w:bookmarkEnd w:id="185"/>
-      <w:bookmarkEnd w:id="186"/>
     </w:p>
     <w:p>
       <w:r>
@@ -7712,15 +7727,15 @@
           <w:lang w:val="en-GB"/>
         </w:rPr>
       </w:pPr>
-      <w:bookmarkStart w:id="187" w:name="_Toc499815103"/>
-      <w:bookmarkStart w:id="188" w:name="_Toc499815330"/>
-      <w:bookmarkStart w:id="189" w:name="_Toc499815377"/>
-      <w:bookmarkStart w:id="190" w:name="_Toc499888054"/>
-      <w:bookmarkStart w:id="191" w:name="_Toc499888673"/>
-      <w:bookmarkStart w:id="192" w:name="_Toc499893218"/>
-      <w:bookmarkStart w:id="193" w:name="_Toc499893637"/>
-      <w:bookmarkStart w:id="194" w:name="_Toc499893688"/>
-      <w:bookmarkStart w:id="195" w:name="_Toc499895764"/>
+      <w:bookmarkStart w:id="186" w:name="_Toc499815103"/>
+      <w:bookmarkStart w:id="187" w:name="_Toc499815330"/>
+      <w:bookmarkStart w:id="188" w:name="_Toc499815377"/>
+      <w:bookmarkStart w:id="189" w:name="_Toc499888054"/>
+      <w:bookmarkStart w:id="190" w:name="_Toc499888673"/>
+      <w:bookmarkStart w:id="191" w:name="_Toc499893218"/>
+      <w:bookmarkStart w:id="192" w:name="_Toc499893637"/>
+      <w:bookmarkStart w:id="193" w:name="_Toc499893688"/>
+      <w:bookmarkStart w:id="194" w:name="_Toc499895764"/>
       <w:r>
         <w:rPr>
           <w:lang w:val="en-GB"/>
@@ -7728,6 +7743,7 @@
         <w:lastRenderedPageBreak/>
         <w:t>LÄHTEET</w:t>
       </w:r>
+      <w:bookmarkEnd w:id="186"/>
       <w:bookmarkEnd w:id="187"/>
       <w:bookmarkEnd w:id="188"/>
       <w:bookmarkEnd w:id="189"/>
@@ -7736,7 +7752,6 @@
       <w:bookmarkEnd w:id="192"/>
       <w:bookmarkEnd w:id="193"/>
       <w:bookmarkEnd w:id="194"/>
-      <w:bookmarkEnd w:id="195"/>
     </w:p>
     <w:p>
       <w:pPr>
@@ -9200,7 +9215,12 @@
         <w:t>,</w:t>
       </w:r>
       <w:r>
-        <w:t xml:space="preserve"> osat 2 ja 3</w:t>
+        <w:t xml:space="preserve"> osa</w:t>
+      </w:r>
+      <w:bookmarkStart w:id="195" w:name="_GoBack"/>
+      <w:bookmarkEnd w:id="195"/>
+      <w:r>
+        <w:t xml:space="preserve"> 2</w:t>
       </w:r>
     </w:p>
     <w:p>
@@ -9331,7 +9351,7 @@
         <mc:AlternateContent>
           <mc:Choice Requires="wps">
             <w:drawing>
-              <wp:anchor distT="0" distB="0" distL="114300" distR="114300" simplePos="0" relativeHeight="251652608" behindDoc="0" locked="0" layoutInCell="1" allowOverlap="1" wp14:anchorId="62FBB382" wp14:editId="6E4C72B1">
+              <wp:anchor distT="0" distB="0" distL="114300" distR="114300" simplePos="0" relativeHeight="251653632" behindDoc="0" locked="0" layoutInCell="1" allowOverlap="1" wp14:anchorId="62FBB382" wp14:editId="6E4C72B1">
                 <wp:simplePos x="0" y="0"/>
                 <wp:positionH relativeFrom="column">
                   <wp:posOffset>-17145</wp:posOffset>
@@ -9392,7 +9412,7 @@
           </mc:Choice>
           <mc:Fallback>
             <w:pict>
-              <v:line w14:anchorId="23B8750F" id="Line 8" o:spid="_x0000_s1026" style="position:absolute;z-index:251652608;visibility:visible;mso-wrap-style:square;mso-width-percent:0;mso-height-percent:0;mso-wrap-distance-left:9pt;mso-wrap-distance-top:0;mso-wrap-distance-right:9pt;mso-wrap-distance-bottom:0;mso-position-horizontal:absolute;mso-position-horizontal-relative:text;mso-position-vertical:absolute;mso-position-vertical-relative:text;mso-width-percent:0;mso-height-percent:0;mso-width-relative:page;mso-height-relative:page" from="-1.35pt,3.2pt" to="421.65pt,3.2pt" o:gfxdata="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" strokeweight=".5pt"/>
+              <v:line w14:anchorId="63A2B33F" id="Line 8" o:spid="_x0000_s1026" style="position:absolute;z-index:251653632;visibility:visible;mso-wrap-style:square;mso-width-percent:0;mso-height-percent:0;mso-wrap-distance-left:9pt;mso-wrap-distance-top:0;mso-wrap-distance-right:9pt;mso-wrap-distance-bottom:0;mso-position-horizontal:absolute;mso-position-horizontal-relative:text;mso-position-vertical:absolute;mso-position-vertical-relative:text;mso-width-percent:0;mso-height-percent:0;mso-width-relative:page;mso-height-relative:page" from="-1.35pt,3.2pt" to="421.65pt,3.2pt" o:gfxdata="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" strokeweight=".5pt"/>
             </w:pict>
           </mc:Fallback>
         </mc:AlternateContent>
@@ -9477,7 +9497,7 @@
         <mc:AlternateContent>
           <mc:Choice Requires="wps">
             <w:drawing>
-              <wp:anchor distT="0" distB="0" distL="114300" distR="114300" simplePos="0" relativeHeight="251662848" behindDoc="0" locked="0" layoutInCell="1" allowOverlap="1" wp14:anchorId="5B831AB7" wp14:editId="05D8E1D2">
+              <wp:anchor distT="0" distB="0" distL="114300" distR="114300" simplePos="0" relativeHeight="251663872" behindDoc="0" locked="0" layoutInCell="1" allowOverlap="1" wp14:anchorId="5B831AB7" wp14:editId="05D8E1D2">
                 <wp:simplePos x="0" y="0"/>
                 <wp:positionH relativeFrom="column">
                   <wp:posOffset>-17145</wp:posOffset>
@@ -9538,7 +9558,7 @@
           </mc:Choice>
           <mc:Fallback>
             <w:pict>
-              <v:line w14:anchorId="0ABB88B2" id="Line 9" o:spid="_x0000_s1026" style="position:absolute;z-index:251662848;visibility:visible;mso-wrap-style:square;mso-width-percent:0;mso-height-percent:0;mso-wrap-distance-left:9pt;mso-wrap-distance-top:0;mso-wrap-distance-right:9pt;mso-wrap-distance-bottom:0;mso-position-horizontal:absolute;mso-position-horizontal-relative:text;mso-position-vertical:absolute;mso-position-vertical-relative:text;mso-width-percent:0;mso-height-percent:0;mso-width-relative:page;mso-height-relative:page" from="-1.35pt,.15pt" to="421.65pt,.15pt" o:gfxdata="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" strokeweight=".5pt"/>
+              <v:line w14:anchorId="27E3A019" id="Line 9" o:spid="_x0000_s1026" style="position:absolute;z-index:251663872;visibility:visible;mso-wrap-style:square;mso-width-percent:0;mso-height-percent:0;mso-wrap-distance-left:9pt;mso-wrap-distance-top:0;mso-wrap-distance-right:9pt;mso-wrap-distance-bottom:0;mso-position-horizontal:absolute;mso-position-horizontal-relative:text;mso-position-vertical:absolute;mso-position-vertical-relative:text;mso-width-percent:0;mso-height-percent:0;mso-width-relative:page;mso-height-relative:page" from="-1.35pt,.15pt" to="421.65pt,.15pt" o:gfxdata="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" strokeweight=".5pt"/>
             </w:pict>
           </mc:Fallback>
         </mc:AlternateContent>
@@ -9739,7 +9759,7 @@
         <mc:AlternateContent>
           <mc:Choice Requires="wps">
             <w:drawing>
-              <wp:anchor distT="0" distB="0" distL="114300" distR="114300" simplePos="0" relativeHeight="251673088" behindDoc="0" locked="0" layoutInCell="1" allowOverlap="1" wp14:anchorId="7FACD786" wp14:editId="6C5BEFF5">
+              <wp:anchor distT="0" distB="0" distL="114300" distR="114300" simplePos="0" relativeHeight="251674112" behindDoc="0" locked="0" layoutInCell="1" allowOverlap="1" wp14:anchorId="7FACD786" wp14:editId="6C5BEFF5">
                 <wp:simplePos x="0" y="0"/>
                 <wp:positionH relativeFrom="column">
                   <wp:posOffset>-17145</wp:posOffset>
@@ -9800,7 +9820,7 @@
           </mc:Choice>
           <mc:Fallback>
             <w:pict>
-              <v:line w14:anchorId="05B261A9" id="Line 10" o:spid="_x0000_s1026" style="position:absolute;z-index:251673088;visibility:visible;mso-wrap-style:square;mso-width-percent:0;mso-height-percent:0;mso-wrap-distance-left:9pt;mso-wrap-distance-top:0;mso-wrap-distance-right:9pt;mso-wrap-distance-bottom:0;mso-position-horizontal:absolute;mso-position-horizontal-relative:text;mso-position-vertical:absolute;mso-position-vertical-relative:text;mso-width-percent:0;mso-height-percent:0;mso-width-relative:page;mso-height-relative:page" from="-1.35pt,2.65pt" to="421.65pt,2.65pt" o:gfxdata="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" strokeweight=".5pt"/>
+              <v:line w14:anchorId="7E5D35D1" id="Line 10" o:spid="_x0000_s1026" style="position:absolute;z-index:251674112;visibility:visible;mso-wrap-style:square;mso-width-percent:0;mso-height-percent:0;mso-wrap-distance-left:9pt;mso-wrap-distance-top:0;mso-wrap-distance-right:9pt;mso-wrap-distance-bottom:0;mso-position-horizontal:absolute;mso-position-horizontal-relative:text;mso-position-vertical:absolute;mso-position-vertical-relative:text;mso-width-percent:0;mso-height-percent:0;mso-width-relative:page;mso-height-relative:page" from="-1.35pt,2.65pt" to="421.65pt,2.65pt" o:gfxdata="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" strokeweight=".5pt"/>
             </w:pict>
           </mc:Fallback>
         </mc:AlternateContent>
@@ -9934,7 +9954,7 @@
         <mc:AlternateContent>
           <mc:Choice Requires="wps">
             <w:drawing>
-              <wp:anchor distT="0" distB="0" distL="114300" distR="114300" simplePos="0" relativeHeight="251636224" behindDoc="0" locked="0" layoutInCell="1" allowOverlap="1" wp14:anchorId="205E9114" wp14:editId="1E116C76">
+              <wp:anchor distT="0" distB="0" distL="114300" distR="114300" simplePos="0" relativeHeight="251637248" behindDoc="0" locked="0" layoutInCell="1" allowOverlap="1" wp14:anchorId="205E9114" wp14:editId="1E116C76">
                 <wp:simplePos x="0" y="0"/>
                 <wp:positionH relativeFrom="column">
                   <wp:posOffset>-17145</wp:posOffset>
@@ -9995,7 +10015,7 @@
           </mc:Choice>
           <mc:Fallback>
             <w:pict>
-              <v:line w14:anchorId="3B9E946F" id="Line 4" o:spid="_x0000_s1026" style="position:absolute;z-index:251636224;visibility:visible;mso-wrap-style:square;mso-width-percent:0;mso-height-percent:0;mso-wrap-distance-left:9pt;mso-wrap-distance-top:0;mso-wrap-distance-right:9pt;mso-wrap-distance-bottom:0;mso-position-horizontal:absolute;mso-position-horizontal-relative:text;mso-position-vertical:absolute;mso-position-vertical-relative:text;mso-width-percent:0;mso-height-percent:0;mso-width-relative:page;mso-height-relative:page" from="-1.35pt,3.2pt" to="421.65pt,3.2pt" o:gfxdata="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" strokeweight=".5pt"/>
+              <v:line w14:anchorId="1BA7D180" id="Line 4" o:spid="_x0000_s1026" style="position:absolute;z-index:251637248;visibility:visible;mso-wrap-style:square;mso-width-percent:0;mso-height-percent:0;mso-wrap-distance-left:9pt;mso-wrap-distance-top:0;mso-wrap-distance-right:9pt;mso-wrap-distance-bottom:0;mso-position-horizontal:absolute;mso-position-horizontal-relative:text;mso-position-vertical:absolute;mso-position-vertical-relative:text;mso-width-percent:0;mso-height-percent:0;mso-width-relative:page;mso-height-relative:page" from="-1.35pt,3.2pt" to="421.65pt,3.2pt" o:gfxdata="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" strokeweight=".5pt"/>
             </w:pict>
           </mc:Fallback>
         </mc:AlternateContent>
@@ -10143,7 +10163,7 @@
         <mc:AlternateContent>
           <mc:Choice Requires="wps">
             <w:drawing>
-              <wp:anchor distT="0" distB="0" distL="114300" distR="114300" simplePos="0" relativeHeight="251642368" behindDoc="0" locked="0" layoutInCell="1" allowOverlap="1" wp14:anchorId="2E81AE9A" wp14:editId="1D7AB86C">
+              <wp:anchor distT="0" distB="0" distL="114300" distR="114300" simplePos="0" relativeHeight="251643392" behindDoc="0" locked="0" layoutInCell="1" allowOverlap="1" wp14:anchorId="2E81AE9A" wp14:editId="1D7AB86C">
                 <wp:simplePos x="0" y="0"/>
                 <wp:positionH relativeFrom="column">
                   <wp:posOffset>-17145</wp:posOffset>
@@ -10204,7 +10224,7 @@
           </mc:Choice>
           <mc:Fallback>
             <w:pict>
-              <v:line w14:anchorId="7114F364" id="Line 5" o:spid="_x0000_s1026" style="position:absolute;z-index:251642368;visibility:visible;mso-wrap-style:square;mso-width-percent:0;mso-height-percent:0;mso-wrap-distance-left:9pt;mso-wrap-distance-top:0;mso-wrap-distance-right:9pt;mso-wrap-distance-bottom:0;mso-position-horizontal:absolute;mso-position-horizontal-relative:text;mso-position-vertical:absolute;mso-position-vertical-relative:text;mso-width-percent:0;mso-height-percent:0;mso-width-relative:page;mso-height-relative:page" from="-1.35pt,.15pt" to="421.65pt,.15pt" o:gfxdata="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" strokeweight=".5pt"/>
+              <v:line w14:anchorId="63524354" id="Line 5" o:spid="_x0000_s1026" style="position:absolute;z-index:251643392;visibility:visible;mso-wrap-style:square;mso-width-percent:0;mso-height-percent:0;mso-wrap-distance-left:9pt;mso-wrap-distance-top:0;mso-wrap-distance-right:9pt;mso-wrap-distance-bottom:0;mso-position-horizontal:absolute;mso-position-horizontal-relative:text;mso-position-vertical:absolute;mso-position-vertical-relative:text;mso-width-percent:0;mso-height-percent:0;mso-width-relative:page;mso-height-relative:page" from="-1.35pt,.15pt" to="421.65pt,.15pt" o:gfxdata="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" strokeweight=".5pt"/>
             </w:pict>
           </mc:Fallback>
         </mc:AlternateContent>
@@ -10499,7 +10519,7 @@
         <mc:AlternateContent>
           <mc:Choice Requires="wps">
             <w:drawing>
-              <wp:anchor distT="0" distB="0" distL="114300" distR="114300" simplePos="0" relativeHeight="251679232" behindDoc="0" locked="0" layoutInCell="1" allowOverlap="1" wp14:anchorId="5E2F58E4" wp14:editId="0801BAA4">
+              <wp:anchor distT="0" distB="0" distL="114300" distR="114300" simplePos="0" relativeHeight="251680256" behindDoc="0" locked="0" layoutInCell="1" allowOverlap="1" wp14:anchorId="5E2F58E4" wp14:editId="0801BAA4">
                 <wp:simplePos x="0" y="0"/>
                 <wp:positionH relativeFrom="column">
                   <wp:posOffset>-17145</wp:posOffset>
@@ -10560,7 +10580,7 @@
           </mc:Choice>
           <mc:Fallback>
             <w:pict>
-              <v:line w14:anchorId="2120C34C" id="Line 11" o:spid="_x0000_s1026" style="position:absolute;z-index:251679232;visibility:visible;mso-wrap-style:square;mso-width-percent:0;mso-height-percent:0;mso-wrap-distance-left:9pt;mso-wrap-distance-top:0;mso-wrap-distance-right:9pt;mso-wrap-distance-bottom:0;mso-position-horizontal:absolute;mso-position-horizontal-relative:text;mso-position-vertical:absolute;mso-position-vertical-relative:text;mso-width-percent:0;mso-height-percent:0;mso-width-relative:page;mso-height-relative:page" from="-1.35pt,2.65pt" to="421.65pt,2.65pt" o:gfxdata="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" strokeweight=".5pt"/>
+              <v:line w14:anchorId="635BF0A7" id="Line 11" o:spid="_x0000_s1026" style="position:absolute;z-index:251680256;visibility:visible;mso-wrap-style:square;mso-width-percent:0;mso-height-percent:0;mso-wrap-distance-left:9pt;mso-wrap-distance-top:0;mso-wrap-distance-right:9pt;mso-wrap-distance-bottom:0;mso-position-horizontal:absolute;mso-position-horizontal-relative:text;mso-position-vertical:absolute;mso-position-vertical-relative:text;mso-width-percent:0;mso-height-percent:0;mso-width-relative:page;mso-height-relative:page" from="-1.35pt,2.65pt" to="421.65pt,2.65pt" o:gfxdata="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" strokeweight=".5pt"/>
             </w:pict>
           </mc:Fallback>
         </mc:AlternateContent>
@@ -39565,7 +39585,7 @@
           <w:rPr>
             <w:noProof/>
           </w:rPr>
-          <w:t>9</w:t>
+          <w:t>16</w:t>
         </w:r>
         <w:r>
           <w:fldChar w:fldCharType="end"/>
@@ -39663,7 +39683,7 @@
           <w:rPr>
             <w:noProof/>
           </w:rPr>
-          <w:t>29</w:t>
+          <w:t>11</w:t>
         </w:r>
         <w:r>
           <w:fldChar w:fldCharType="end"/>
@@ -44456,7 +44476,7 @@
 </file>
 
 <file path=customXml/itemProps1.xml><?xml version="1.0" encoding="utf-8"?>
-<ds:datastoreItem xmlns:ds="http://schemas.openxmlformats.org/officeDocument/2006/customXml" ds:itemID="{B75C86F7-56E7-4807-8CB0-6EBBF3AD7689}">
+<ds:datastoreItem xmlns:ds="http://schemas.openxmlformats.org/officeDocument/2006/customXml" ds:itemID="{EB898913-87F2-48D8-A89A-451ED0CC5DAF}">
   <ds:schemaRefs>
     <ds:schemaRef ds:uri="http://schemas.openxmlformats.org/officeDocument/2006/bibliography"/>
   </ds:schemaRefs>

--- a/Dokumentaatio/miettinen_kooste_opn.docx
+++ b/Dokumentaatio/miettinen_kooste_opn.docx
@@ -460,7 +460,7 @@
         </w:numPr>
       </w:pPr>
       <w:bookmarkStart w:id="1" w:name="_Toc499893664"/>
-      <w:bookmarkStart w:id="2" w:name="_Toc499895739"/>
+      <w:bookmarkStart w:id="2" w:name="_Toc499902737"/>
       <w:r>
         <w:lastRenderedPageBreak/>
         <w:t>TIIVISTELMÄ</w:t>
@@ -490,7 +490,13 @@
         </w:tabs>
       </w:pPr>
       <w:r>
-        <w:t>Tietotekniikan koulutusohjelma</w:t>
+        <w:t xml:space="preserve">Tietotekniikan </w:t>
+      </w:r>
+      <w:r>
+        <w:t>tutkinto-</w:t>
+      </w:r>
+      <w:r>
+        <w:t>ohjelma</w:t>
       </w:r>
       <w:r>
         <w:t xml:space="preserve">, </w:t>
@@ -576,7 +582,7 @@
           </mc:Choice>
           <mc:Fallback>
             <w:pict>
-              <v:line w14:anchorId="70ECFF79" id="Line 8" o:spid="_x0000_s1026" style="position:absolute;z-index:251647488;visibility:visible;mso-wrap-style:square;mso-width-percent:0;mso-height-percent:0;mso-wrap-distance-left:9pt;mso-wrap-distance-top:0;mso-wrap-distance-right:9pt;mso-wrap-distance-bottom:0;mso-position-horizontal:absolute;mso-position-horizontal-relative:text;mso-position-vertical:absolute;mso-position-vertical-relative:text;mso-width-percent:0;mso-height-percent:0;mso-width-relative:page;mso-height-relative:page" from="-1.35pt,3.2pt" to="421.65pt,3.2pt" o:gfxdata="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" strokeweight=".5pt"/>
+              <v:line w14:anchorId="702FF704" id="Line 8" o:spid="_x0000_s1026" style="position:absolute;z-index:251647488;visibility:visible;mso-wrap-style:square;mso-width-percent:0;mso-height-percent:0;mso-wrap-distance-left:9pt;mso-wrap-distance-top:0;mso-wrap-distance-right:9pt;mso-wrap-distance-bottom:0;mso-position-horizontal:absolute;mso-position-horizontal-relative:text;mso-position-vertical:absolute;mso-position-vertical-relative:text;mso-width-percent:0;mso-height-percent:0;mso-width-relative:page;mso-height-relative:page" from="-1.35pt,3.2pt" to="421.65pt,3.2pt" o:gfxdata="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" strokeweight=".5pt"/>
             </w:pict>
           </mc:Fallback>
         </mc:AlternateContent>
@@ -675,8 +681,10 @@
         <w:t>6</w:t>
       </w:r>
       <w:r>
-        <w:t>6</w:t>
-      </w:r>
+        <w:t>7</w:t>
+      </w:r>
+      <w:bookmarkStart w:id="3" w:name="_GoBack"/>
+      <w:bookmarkEnd w:id="3"/>
     </w:p>
     <w:p>
       <w:pPr>
@@ -755,7 +763,7 @@
           </mc:Choice>
           <mc:Fallback>
             <w:pict>
-              <v:line w14:anchorId="5EBB889C" id="Line 9" o:spid="_x0000_s1026" style="position:absolute;z-index:251656704;visibility:visible;mso-wrap-style:square;mso-width-percent:0;mso-height-percent:0;mso-wrap-distance-left:9pt;mso-wrap-distance-top:0;mso-wrap-distance-right:9pt;mso-wrap-distance-bottom:0;mso-position-horizontal:absolute;mso-position-horizontal-relative:text;mso-position-vertical:absolute;mso-position-vertical-relative:text;mso-width-percent:0;mso-height-percent:0;mso-width-relative:page;mso-height-relative:page" from="-1.35pt,.15pt" to="421.65pt,.15pt" o:gfxdata="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" strokeweight=".5pt"/>
+              <v:line w14:anchorId="75C2C344" id="Line 9" o:spid="_x0000_s1026" style="position:absolute;z-index:251656704;visibility:visible;mso-wrap-style:square;mso-width-percent:0;mso-height-percent:0;mso-wrap-distance-left:9pt;mso-wrap-distance-top:0;mso-wrap-distance-right:9pt;mso-wrap-distance-bottom:0;mso-position-horizontal:absolute;mso-position-horizontal-relative:text;mso-position-vertical:absolute;mso-position-vertical-relative:text;mso-width-percent:0;mso-height-percent:0;mso-width-relative:page;mso-height-relative:page" from="-1.35pt,.15pt" to="421.65pt,.15pt" o:gfxdata="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" strokeweight=".5pt"/>
             </w:pict>
           </mc:Fallback>
         </mc:AlternateContent>
@@ -879,6 +887,26 @@
       <w:r>
         <w:t xml:space="preserve"> Työ oli haastava toteuttaa. Se vaati paljon vieraiden ohjelmistojen oppimista. Toinen osa antoi kokemusta työskentelytavoista, joita ohjelmistokehittäjältä vaaditaan työelämässä.</w:t>
       </w:r>
+    </w:p>
+    <w:p>
+      <w:pPr>
+        <w:pStyle w:val="Eivli"/>
+      </w:pPr>
+    </w:p>
+    <w:p>
+      <w:pPr>
+        <w:pStyle w:val="Eivli"/>
+      </w:pPr>
+    </w:p>
+    <w:p>
+      <w:pPr>
+        <w:pStyle w:val="Eivli"/>
+      </w:pPr>
+    </w:p>
+    <w:p>
+      <w:pPr>
+        <w:pStyle w:val="Eivli"/>
+      </w:pPr>
     </w:p>
     <w:p>
       <w:pPr>
@@ -987,7 +1015,7 @@
           </mc:Choice>
           <mc:Fallback>
             <w:pict>
-              <v:line w14:anchorId="2B84109B" id="Line 10" o:spid="_x0000_s1026" style="position:absolute;z-index:251667968;visibility:visible;mso-wrap-style:square;mso-width-percent:0;mso-height-percent:0;mso-wrap-distance-left:9pt;mso-wrap-distance-top:0;mso-wrap-distance-right:9pt;mso-wrap-distance-bottom:0;mso-position-horizontal:absolute;mso-position-horizontal-relative:text;mso-position-vertical:absolute;mso-position-vertical-relative:text;mso-width-percent:0;mso-height-percent:0;mso-width-relative:page;mso-height-relative:page" from="-1.35pt,2.65pt" to="421.65pt,2.65pt" o:gfxdata="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" strokeweight=".5pt"/>
+              <v:line w14:anchorId="4A1E3949" id="Line 10" o:spid="_x0000_s1026" style="position:absolute;z-index:251667968;visibility:visible;mso-wrap-style:square;mso-width-percent:0;mso-height-percent:0;mso-wrap-distance-left:9pt;mso-wrap-distance-top:0;mso-wrap-distance-right:9pt;mso-wrap-distance-bottom:0;mso-position-horizontal:absolute;mso-position-horizontal-relative:text;mso-position-vertical:absolute;mso-position-vertical-relative:text;mso-width-percent:0;mso-height-percent:0;mso-width-relative:page;mso-height-relative:page" from="-1.35pt,2.65pt" to="421.65pt,2.65pt" o:gfxdata="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" strokeweight=".5pt"/>
             </w:pict>
           </mc:Fallback>
         </mc:AlternateContent>
@@ -1054,7 +1082,7 @@
           <w:lang w:val="en-US"/>
         </w:rPr>
       </w:pPr>
-      <w:bookmarkStart w:id="3" w:name="_Toc499895740"/>
+      <w:bookmarkStart w:id="4" w:name="_Toc499902738"/>
       <w:r>
         <w:rPr>
           <w:lang w:val="en-US"/>
@@ -1062,7 +1090,7 @@
         <w:lastRenderedPageBreak/>
         <w:t>ABSTRACT</w:t>
       </w:r>
-      <w:bookmarkEnd w:id="3"/>
+      <w:bookmarkEnd w:id="4"/>
     </w:p>
     <w:p>
       <w:pPr>
@@ -1189,7 +1217,7 @@
           </mc:Choice>
           <mc:Fallback>
             <w:pict>
-              <v:line w14:anchorId="510D1BF8" id="Line 4" o:spid="_x0000_s1026" style="position:absolute;z-index:251681280;visibility:visible;mso-wrap-style:square;mso-width-percent:0;mso-height-percent:0;mso-wrap-distance-left:9pt;mso-wrap-distance-top:0;mso-wrap-distance-right:9pt;mso-wrap-distance-bottom:0;mso-position-horizontal:absolute;mso-position-horizontal-relative:text;mso-position-vertical:absolute;mso-position-vertical-relative:text;mso-width-percent:0;mso-height-percent:0;mso-width-relative:page;mso-height-relative:page" from="-1.35pt,3.2pt" to="421.65pt,3.2pt" o:gfxdata="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" strokeweight=".5pt"/>
+              <v:line w14:anchorId="3748F200" id="Line 4" o:spid="_x0000_s1026" style="position:absolute;z-index:251681280;visibility:visible;mso-wrap-style:square;mso-width-percent:0;mso-height-percent:0;mso-wrap-distance-left:9pt;mso-wrap-distance-top:0;mso-wrap-distance-right:9pt;mso-wrap-distance-bottom:0;mso-position-horizontal:absolute;mso-position-horizontal-relative:text;mso-position-vertical:absolute;mso-position-vertical-relative:text;mso-width-percent:0;mso-height-percent:0;mso-width-relative:page;mso-height-relative:page" from="-1.35pt,3.2pt" to="421.65pt,3.2pt" o:gfxdata="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" strokeweight=".5pt"/>
             </w:pict>
           </mc:Fallback>
         </mc:AlternateContent>
@@ -1312,7 +1340,13 @@
         <w:rPr>
           <w:lang w:val="en-US"/>
         </w:rPr>
-        <w:t>66</w:t>
+        <w:t>6</w:t>
+      </w:r>
+      <w:r>
+        <w:rPr>
+          <w:lang w:val="en-US"/>
+        </w:rPr>
+        <w:t>7</w:t>
       </w:r>
     </w:p>
     <w:p>
@@ -1398,7 +1432,7 @@
           </mc:Choice>
           <mc:Fallback>
             <w:pict>
-              <v:line w14:anchorId="5782C698" id="Line 5" o:spid="_x0000_s1026" style="position:absolute;z-index:251682304;visibility:visible;mso-wrap-style:square;mso-width-percent:0;mso-height-percent:0;mso-wrap-distance-left:9pt;mso-wrap-distance-top:0;mso-wrap-distance-right:9pt;mso-wrap-distance-bottom:0;mso-position-horizontal:absolute;mso-position-horizontal-relative:text;mso-position-vertical:absolute;mso-position-vertical-relative:text;mso-width-percent:0;mso-height-percent:0;mso-width-relative:page;mso-height-relative:page" from="-1.35pt,.15pt" to="421.65pt,.15pt" o:gfxdata="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" strokeweight=".5pt"/>
+              <v:line w14:anchorId="00BC0CAF" id="Line 5" o:spid="_x0000_s1026" style="position:absolute;z-index:251682304;visibility:visible;mso-wrap-style:square;mso-width-percent:0;mso-height-percent:0;mso-wrap-distance-left:9pt;mso-wrap-distance-top:0;mso-wrap-distance-right:9pt;mso-wrap-distance-bottom:0;mso-position-horizontal:absolute;mso-position-horizontal-relative:text;mso-position-vertical:absolute;mso-position-vertical-relative:text;mso-width-percent:0;mso-height-percent:0;mso-width-relative:page;mso-height-relative:page" from="-1.35pt,.15pt" to="421.65pt,.15pt" o:gfxdata="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" strokeweight=".5pt"/>
             </w:pict>
           </mc:Fallback>
         </mc:AlternateContent>
@@ -1559,6 +1593,78 @@
         </w:rPr>
         <w:t>The task required thorough study and understanding of multiple libraries, platforms and frameworks.</w:t>
       </w:r>
+    </w:p>
+    <w:p>
+      <w:pPr>
+        <w:pStyle w:val="Eivli"/>
+        <w:rPr>
+          <w:lang w:val="en-US"/>
+        </w:rPr>
+      </w:pPr>
+    </w:p>
+    <w:p>
+      <w:pPr>
+        <w:pStyle w:val="Eivli"/>
+        <w:rPr>
+          <w:lang w:val="en-US"/>
+        </w:rPr>
+      </w:pPr>
+    </w:p>
+    <w:p>
+      <w:pPr>
+        <w:pStyle w:val="Eivli"/>
+        <w:rPr>
+          <w:lang w:val="en-US"/>
+        </w:rPr>
+      </w:pPr>
+    </w:p>
+    <w:p>
+      <w:pPr>
+        <w:pStyle w:val="Eivli"/>
+        <w:rPr>
+          <w:lang w:val="en-US"/>
+        </w:rPr>
+      </w:pPr>
+    </w:p>
+    <w:p>
+      <w:pPr>
+        <w:pStyle w:val="Eivli"/>
+        <w:rPr>
+          <w:lang w:val="en-US"/>
+        </w:rPr>
+      </w:pPr>
+    </w:p>
+    <w:p>
+      <w:pPr>
+        <w:pStyle w:val="Eivli"/>
+        <w:rPr>
+          <w:lang w:val="en-US"/>
+        </w:rPr>
+      </w:pPr>
+    </w:p>
+    <w:p>
+      <w:pPr>
+        <w:pStyle w:val="Eivli"/>
+        <w:rPr>
+          <w:lang w:val="en-US"/>
+        </w:rPr>
+      </w:pPr>
+    </w:p>
+    <w:p>
+      <w:pPr>
+        <w:pStyle w:val="Eivli"/>
+        <w:rPr>
+          <w:lang w:val="en-US"/>
+        </w:rPr>
+      </w:pPr>
+    </w:p>
+    <w:p>
+      <w:pPr>
+        <w:pStyle w:val="Eivli"/>
+        <w:rPr>
+          <w:lang w:val="en-US"/>
+        </w:rPr>
+      </w:pPr>
     </w:p>
     <w:p>
       <w:pPr>
@@ -1653,7 +1759,7 @@
           </mc:Choice>
           <mc:Fallback>
             <w:pict>
-              <v:line w14:anchorId="65E37113" id="Line 11" o:spid="_x0000_s1026" style="position:absolute;z-index:251683328;visibility:visible;mso-wrap-style:square;mso-width-percent:0;mso-height-percent:0;mso-wrap-distance-left:9pt;mso-wrap-distance-top:0;mso-wrap-distance-right:9pt;mso-wrap-distance-bottom:0;mso-position-horizontal:absolute;mso-position-horizontal-relative:text;mso-position-vertical:absolute;mso-position-vertical-relative:text;mso-width-percent:0;mso-height-percent:0;mso-width-relative:page;mso-height-relative:page" from="-1.35pt,2.65pt" to="421.65pt,2.65pt" o:gfxdata="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" strokeweight=".5pt"/>
+              <v:line w14:anchorId="0435C0A1" id="Line 11" o:spid="_x0000_s1026" style="position:absolute;z-index:251683328;visibility:visible;mso-wrap-style:square;mso-width-percent:0;mso-height-percent:0;mso-wrap-distance-left:9pt;mso-wrap-distance-top:0;mso-wrap-distance-right:9pt;mso-wrap-distance-bottom:0;mso-position-horizontal:absolute;mso-position-horizontal-relative:text;mso-position-vertical:absolute;mso-position-vertical-relative:text;mso-width-percent:0;mso-height-percent:0;mso-width-relative:page;mso-height-relative:page" from="-1.35pt,2.65pt" to="421.65pt,2.65pt" o:gfxdata="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" strokeweight=".5pt"/>
             </w:pict>
           </mc:Fallback>
         </mc:AlternateContent>
@@ -1697,231 +1803,6 @@
           <w:lang w:val="en-US"/>
         </w:rPr>
         <w:t>, Ethereum</w:t>
-      </w:r>
-    </w:p>
-    <w:p>
-      <w:pPr>
-        <w:pStyle w:val="Eivli"/>
-        <w:rPr>
-          <w:lang w:val="en-US"/>
-        </w:rPr>
-      </w:pPr>
-    </w:p>
-    <w:p>
-      <w:pPr>
-        <w:spacing w:after="0" w:line="240" w:lineRule="auto"/>
-        <w:rPr>
-          <w:lang w:val="en-US"/>
-        </w:rPr>
-      </w:pPr>
-      <w:r>
-        <w:rPr>
-          <w:lang w:val="en-US"/>
-        </w:rPr>
-        <w:br w:type="page"/>
-      </w:r>
-    </w:p>
-    <w:p>
-      <w:pPr>
-        <w:spacing w:after="0" w:line="240" w:lineRule="auto"/>
-        <w:rPr>
-          <w:lang w:val="en-US"/>
-        </w:rPr>
-      </w:pPr>
-    </w:p>
-    <w:p>
-      <w:pPr>
-        <w:pStyle w:val="Eivli"/>
-        <w:rPr>
-          <w:b/>
-          <w:sz w:val="28"/>
-          <w:szCs w:val="28"/>
-        </w:rPr>
-      </w:pPr>
-      <w:bookmarkStart w:id="4" w:name="_Toc379873563"/>
-      <w:r>
-        <w:rPr>
-          <w:b/>
-          <w:sz w:val="28"/>
-          <w:szCs w:val="28"/>
-        </w:rPr>
-        <w:t>ALKULAUSE</w:t>
-      </w:r>
-      <w:bookmarkEnd w:id="4"/>
-    </w:p>
-    <w:p>
-      <w:pPr>
-        <w:pStyle w:val="Eivli"/>
-        <w:rPr>
-          <w:color w:val="E36C0A" w:themeColor="accent6" w:themeShade="BF"/>
-        </w:rPr>
-      </w:pPr>
-    </w:p>
-    <w:p>
-      <w:pPr>
-        <w:pStyle w:val="Eivli"/>
-        <w:spacing w:after="240" w:line="360" w:lineRule="auto"/>
-      </w:pPr>
-      <w:r>
-        <w:t xml:space="preserve">Kiitän </w:t>
-      </w:r>
-      <w:r>
-        <w:t>opettajiani</w:t>
-      </w:r>
-      <w:r>
-        <w:t xml:space="preserve"> </w:t>
-      </w:r>
-      <w:r>
-        <w:t>-</w:t>
-      </w:r>
-      <w:r>
-        <w:t xml:space="preserve"> Oulun </w:t>
-      </w:r>
-      <w:r>
-        <w:t>a</w:t>
-      </w:r>
-      <w:r>
-        <w:t>mmattikorkeakoulussa, sekä muualla -</w:t>
-      </w:r>
-      <w:r>
-        <w:t xml:space="preserve"> kärsivällisestä avusta ja ohjauksesta</w:t>
-      </w:r>
-      <w:r>
-        <w:t>.</w:t>
-      </w:r>
-      <w:r>
-        <w:t xml:space="preserve"> </w:t>
-      </w:r>
-      <w:r>
-        <w:t xml:space="preserve">Toivon olevani hyödyksi muille </w:t>
-      </w:r>
-      <w:r>
-        <w:t xml:space="preserve">saamallani </w:t>
-      </w:r>
-      <w:r>
-        <w:t>osaamisell</w:t>
-      </w:r>
-      <w:r>
-        <w:t xml:space="preserve">a </w:t>
-      </w:r>
-      <w:r>
-        <w:t>ja ymmärryksellä.</w:t>
-      </w:r>
-    </w:p>
-    <w:p>
-      <w:pPr>
-        <w:pStyle w:val="Eivli"/>
-        <w:spacing w:after="240" w:line="360" w:lineRule="auto"/>
-      </w:pPr>
-      <w:r>
-        <w:t>Kiitän Hilla-ohjelmaa mielenkiintoisesta aiheesta.</w:t>
-      </w:r>
-      <w:r>
-        <w:t xml:space="preserve"> </w:t>
-      </w:r>
-      <w:r>
-        <w:t>Työnne</w:t>
-      </w:r>
-      <w:r>
-        <w:t xml:space="preserve"> on tä</w:t>
-      </w:r>
-      <w:r>
-        <w:t>rkeä Suomen ja koko maailman kannalta.</w:t>
-      </w:r>
-    </w:p>
-    <w:p>
-      <w:pPr>
-        <w:pStyle w:val="Eivli"/>
-        <w:spacing w:after="240" w:line="360" w:lineRule="auto"/>
-        <w:rPr>
-          <w:lang w:val="en-US"/>
-        </w:rPr>
-      </w:pPr>
-      <w:r>
-        <w:rPr>
-          <w:lang w:val="en-US"/>
-        </w:rPr>
-        <w:t xml:space="preserve">Thanks to </w:t>
-      </w:r>
-      <w:proofErr w:type="spellStart"/>
-      <w:r>
-        <w:rPr>
-          <w:lang w:val="en-US"/>
-        </w:rPr>
-        <w:t>Eyal</w:t>
-      </w:r>
-      <w:proofErr w:type="spellEnd"/>
-      <w:r>
-        <w:rPr>
-          <w:lang w:val="en-US"/>
-        </w:rPr>
-        <w:t xml:space="preserve"> Ron for</w:t>
-      </w:r>
-      <w:r>
-        <w:rPr>
-          <w:lang w:val="en-US"/>
-        </w:rPr>
-        <w:t xml:space="preserve"> sharing</w:t>
-      </w:r>
-      <w:r>
-        <w:rPr>
-          <w:lang w:val="en-US"/>
-        </w:rPr>
-        <w:t xml:space="preserve"> his </w:t>
-      </w:r>
-      <w:r>
-        <w:rPr>
-          <w:lang w:val="en-US"/>
-        </w:rPr>
-        <w:t>inspiring</w:t>
-      </w:r>
-      <w:r>
-        <w:rPr>
-          <w:lang w:val="en-US"/>
-        </w:rPr>
-        <w:t xml:space="preserve"> outlook on the block chain technology and the Ethereum-platform. May the block chain cult grow ever greater.</w:t>
-      </w:r>
-    </w:p>
-    <w:p>
-      <w:pPr>
-        <w:pStyle w:val="Eivli"/>
-        <w:rPr>
-          <w:lang w:val="en-US"/>
-        </w:rPr>
-      </w:pPr>
-      <w:r>
-        <w:rPr>
-          <w:lang w:val="en-US"/>
-        </w:rPr>
-        <w:t>30.11.2017</w:t>
-      </w:r>
-    </w:p>
-    <w:p>
-      <w:pPr>
-        <w:pStyle w:val="Eivli"/>
-        <w:rPr>
-          <w:lang w:val="en-US"/>
-        </w:rPr>
-      </w:pPr>
-      <w:r>
-        <w:rPr>
-          <w:lang w:val="en-US"/>
-        </w:rPr>
-        <w:t>Lauri Miettinen</w:t>
-      </w:r>
-    </w:p>
-    <w:p>
-      <w:pPr>
-        <w:spacing w:after="0" w:line="240" w:lineRule="auto"/>
-        <w:rPr>
-          <w:lang w:val="en-US"/>
-        </w:rPr>
-      </w:pPr>
-      <w:r>
-        <w:rPr>
-          <w:lang w:val="en-US"/>
-        </w:rPr>
-        <w:br w:type="page"/>
       </w:r>
     </w:p>
     <w:p>
@@ -1931,12 +1812,207 @@
           <w:ilvl w:val="0"/>
           <w:numId w:val="0"/>
         </w:numPr>
-        <w:rPr>
-          <w:lang w:val="en-US"/>
-        </w:rPr>
-      </w:pPr>
-      <w:bookmarkStart w:id="5" w:name="_Toc499893665"/>
-      <w:bookmarkStart w:id="6" w:name="_Toc499895741"/>
+      </w:pPr>
+      <w:bookmarkStart w:id="5" w:name="_Toc379873563"/>
+      <w:bookmarkStart w:id="6" w:name="_Toc499902739"/>
+      <w:r>
+        <w:lastRenderedPageBreak/>
+        <w:t>ALKULAUSE</w:t>
+      </w:r>
+      <w:bookmarkEnd w:id="5"/>
+      <w:bookmarkEnd w:id="6"/>
+    </w:p>
+    <w:p>
+      <w:pPr>
+        <w:pStyle w:val="Eivli"/>
+        <w:spacing w:after="240" w:line="360" w:lineRule="auto"/>
+      </w:pPr>
+      <w:r>
+        <w:t xml:space="preserve">Kiitän </w:t>
+      </w:r>
+      <w:r>
+        <w:t>opettajiani</w:t>
+      </w:r>
+      <w:r>
+        <w:t xml:space="preserve"> </w:t>
+      </w:r>
+      <w:r>
+        <w:t>–</w:t>
+      </w:r>
+      <w:r>
+        <w:t xml:space="preserve"> Oulun </w:t>
+      </w:r>
+      <w:r>
+        <w:t>a</w:t>
+      </w:r>
+      <w:r>
+        <w:t xml:space="preserve">mmattikorkeakoulussa, sekä muualla </w:t>
+      </w:r>
+      <w:r>
+        <w:t>–</w:t>
+      </w:r>
+      <w:r>
+        <w:t xml:space="preserve"> kärsivällisestä avusta ja ohjauksesta</w:t>
+      </w:r>
+      <w:r>
+        <w:t>.</w:t>
+      </w:r>
+      <w:r>
+        <w:t xml:space="preserve"> </w:t>
+      </w:r>
+      <w:r>
+        <w:t xml:space="preserve">Toivon olevani hyödyksi muille </w:t>
+      </w:r>
+      <w:r>
+        <w:t xml:space="preserve">saamallani </w:t>
+      </w:r>
+      <w:r>
+        <w:t>osaamisell</w:t>
+      </w:r>
+      <w:r>
+        <w:t xml:space="preserve">a </w:t>
+      </w:r>
+      <w:r>
+        <w:t>ja ymmärryksellä.</w:t>
+      </w:r>
+    </w:p>
+    <w:p>
+      <w:pPr>
+        <w:pStyle w:val="Eivli"/>
+        <w:spacing w:after="240" w:line="360" w:lineRule="auto"/>
+      </w:pPr>
+      <w:r>
+        <w:t>Kiitän Hilla-ohjelmaa mielenkiintoisesta aiheesta.</w:t>
+      </w:r>
+      <w:r>
+        <w:t xml:space="preserve"> </w:t>
+      </w:r>
+      <w:r>
+        <w:t>Työnne</w:t>
+      </w:r>
+      <w:r>
+        <w:t xml:space="preserve"> on tä</w:t>
+      </w:r>
+      <w:r>
+        <w:t>rkeä Suomen ja koko maailman kannalta.</w:t>
+      </w:r>
+    </w:p>
+    <w:p>
+      <w:pPr>
+        <w:pStyle w:val="Eivli"/>
+        <w:spacing w:after="240" w:line="360" w:lineRule="auto"/>
+        <w:rPr>
+          <w:lang w:val="en-US"/>
+        </w:rPr>
+      </w:pPr>
+      <w:r>
+        <w:rPr>
+          <w:lang w:val="en-US"/>
+        </w:rPr>
+        <w:t xml:space="preserve">Thanks to </w:t>
+      </w:r>
+      <w:proofErr w:type="spellStart"/>
+      <w:r>
+        <w:rPr>
+          <w:lang w:val="en-US"/>
+        </w:rPr>
+        <w:t>Eyal</w:t>
+      </w:r>
+      <w:proofErr w:type="spellEnd"/>
+      <w:r>
+        <w:rPr>
+          <w:lang w:val="en-US"/>
+        </w:rPr>
+        <w:t xml:space="preserve"> Ron for</w:t>
+      </w:r>
+      <w:r>
+        <w:rPr>
+          <w:lang w:val="en-US"/>
+        </w:rPr>
+        <w:t xml:space="preserve"> sharing</w:t>
+      </w:r>
+      <w:r>
+        <w:rPr>
+          <w:lang w:val="en-US"/>
+        </w:rPr>
+        <w:t xml:space="preserve"> his </w:t>
+      </w:r>
+      <w:r>
+        <w:rPr>
+          <w:lang w:val="en-US"/>
+        </w:rPr>
+        <w:t>inspiring</w:t>
+      </w:r>
+      <w:r>
+        <w:rPr>
+          <w:lang w:val="en-US"/>
+        </w:rPr>
+        <w:t xml:space="preserve"> outlook on the block chain technology and the Ethereum-platform. May the block chain cult grow ever greater.</w:t>
+      </w:r>
+    </w:p>
+    <w:p>
+      <w:pPr>
+        <w:pStyle w:val="Eivli"/>
+        <w:rPr>
+          <w:lang w:val="en-US"/>
+        </w:rPr>
+      </w:pPr>
+      <w:r>
+        <w:rPr>
+          <w:lang w:val="en-US"/>
+        </w:rPr>
+        <w:t>30.11.2017</w:t>
+      </w:r>
+    </w:p>
+    <w:p>
+      <w:pPr>
+        <w:pStyle w:val="Eivli"/>
+        <w:rPr>
+          <w:lang w:val="en-US"/>
+        </w:rPr>
+      </w:pPr>
+    </w:p>
+    <w:p>
+      <w:pPr>
+        <w:pStyle w:val="Eivli"/>
+        <w:rPr>
+          <w:lang w:val="en-US"/>
+        </w:rPr>
+      </w:pPr>
+      <w:r>
+        <w:rPr>
+          <w:lang w:val="en-US"/>
+        </w:rPr>
+        <w:t>Lauri Miettinen</w:t>
+      </w:r>
+    </w:p>
+    <w:p>
+      <w:pPr>
+        <w:spacing w:after="0" w:line="240" w:lineRule="auto"/>
+        <w:rPr>
+          <w:lang w:val="en-US"/>
+        </w:rPr>
+      </w:pPr>
+      <w:r>
+        <w:rPr>
+          <w:lang w:val="en-US"/>
+        </w:rPr>
+        <w:br w:type="page"/>
+      </w:r>
+    </w:p>
+    <w:p>
+      <w:pPr>
+        <w:pStyle w:val="Otsikko1"/>
+        <w:numPr>
+          <w:ilvl w:val="0"/>
+          <w:numId w:val="0"/>
+        </w:numPr>
+        <w:rPr>
+          <w:lang w:val="en-US"/>
+        </w:rPr>
+      </w:pPr>
+      <w:bookmarkStart w:id="7" w:name="_Toc499893665"/>
+      <w:bookmarkStart w:id="8" w:name="_Toc499902740"/>
       <w:r>
         <w:rPr>
           <w:lang w:val="en-US"/>
@@ -1944,8 +2020,8 @@
         <w:lastRenderedPageBreak/>
         <w:t>SISÄLLYS</w:t>
       </w:r>
-      <w:bookmarkEnd w:id="5"/>
-      <w:bookmarkEnd w:id="6"/>
+      <w:bookmarkEnd w:id="7"/>
+      <w:bookmarkEnd w:id="8"/>
     </w:p>
     <w:sdt>
       <w:sdtPr>
@@ -2000,7 +2076,7 @@
           <w:r>
             <w:fldChar w:fldCharType="separate"/>
           </w:r>
-          <w:hyperlink w:anchor="_Toc499895739" w:history="1">
+          <w:hyperlink w:anchor="_Toc499902737" w:history="1">
             <w:r>
               <w:rPr>
                 <w:rStyle w:val="Hyperlinkki"/>
@@ -2027,7 +2103,7 @@
                 <w:noProof/>
                 <w:webHidden/>
               </w:rPr>
-              <w:instrText xml:space="preserve"> PAGEREF _Toc499895739 \h </w:instrText>
+              <w:instrText xml:space="preserve"> PAGEREF _Toc499902737 \h </w:instrText>
             </w:r>
             <w:r>
               <w:rPr>
@@ -2069,7 +2145,7 @@
               <w:szCs w:val="22"/>
             </w:rPr>
           </w:pPr>
-          <w:hyperlink w:anchor="_Toc499895740" w:history="1">
+          <w:hyperlink w:anchor="_Toc499902738" w:history="1">
             <w:r>
               <w:rPr>
                 <w:rStyle w:val="Hyperlinkki"/>
@@ -2097,7 +2173,7 @@
                 <w:noProof/>
                 <w:webHidden/>
               </w:rPr>
-              <w:instrText xml:space="preserve"> PAGEREF _Toc499895740 \h </w:instrText>
+              <w:instrText xml:space="preserve"> PAGEREF _Toc499902738 \h </w:instrText>
             </w:r>
             <w:r>
               <w:rPr>
@@ -2139,7 +2215,76 @@
               <w:szCs w:val="22"/>
             </w:rPr>
           </w:pPr>
-          <w:hyperlink w:anchor="_Toc499895741" w:history="1">
+          <w:hyperlink w:anchor="_Toc499902739" w:history="1">
+            <w:r>
+              <w:rPr>
+                <w:rStyle w:val="Hyperlinkki"/>
+                <w:noProof/>
+              </w:rPr>
+              <w:t>ALKULAUSE</w:t>
+            </w:r>
+            <w:r>
+              <w:rPr>
+                <w:noProof/>
+                <w:webHidden/>
+              </w:rPr>
+              <w:tab/>
+            </w:r>
+            <w:r>
+              <w:rPr>
+                <w:noProof/>
+                <w:webHidden/>
+              </w:rPr>
+              <w:fldChar w:fldCharType="begin"/>
+            </w:r>
+            <w:r>
+              <w:rPr>
+                <w:noProof/>
+                <w:webHidden/>
+              </w:rPr>
+              <w:instrText xml:space="preserve"> PAGEREF _Toc499902739 \h </w:instrText>
+            </w:r>
+            <w:r>
+              <w:rPr>
+                <w:noProof/>
+                <w:webHidden/>
+              </w:rPr>
+            </w:r>
+            <w:r>
+              <w:rPr>
+                <w:noProof/>
+                <w:webHidden/>
+              </w:rPr>
+              <w:fldChar w:fldCharType="separate"/>
+            </w:r>
+            <w:r>
+              <w:rPr>
+                <w:noProof/>
+                <w:webHidden/>
+              </w:rPr>
+              <w:t>5</w:t>
+            </w:r>
+            <w:r>
+              <w:rPr>
+                <w:noProof/>
+                <w:webHidden/>
+              </w:rPr>
+              <w:fldChar w:fldCharType="end"/>
+            </w:r>
+          </w:hyperlink>
+        </w:p>
+        <w:p>
+          <w:pPr>
+            <w:pStyle w:val="Sisluet1"/>
+            <w:rPr>
+              <w:rFonts w:asciiTheme="minorHAnsi" w:eastAsiaTheme="minorEastAsia" w:hAnsiTheme="minorHAnsi" w:cstheme="minorBidi"/>
+              <w:caps w:val="0"/>
+              <w:noProof/>
+              <w:sz w:val="22"/>
+              <w:szCs w:val="22"/>
+            </w:rPr>
+          </w:pPr>
+          <w:hyperlink w:anchor="_Toc499902740" w:history="1">
             <w:r>
               <w:rPr>
                 <w:rStyle w:val="Hyperlinkki"/>
@@ -2167,7 +2312,7 @@
                 <w:noProof/>
                 <w:webHidden/>
               </w:rPr>
-              <w:instrText xml:space="preserve"> PAGEREF _Toc499895741 \h </w:instrText>
+              <w:instrText xml:space="preserve"> PAGEREF _Toc499902740 \h </w:instrText>
             </w:r>
             <w:r>
               <w:rPr>
@@ -2209,7 +2354,7 @@
               <w:szCs w:val="22"/>
             </w:rPr>
           </w:pPr>
-          <w:hyperlink w:anchor="_Toc499895742" w:history="1">
+          <w:hyperlink w:anchor="_Toc499902741" w:history="1">
             <w:r>
               <w:rPr>
                 <w:rStyle w:val="Hyperlinkki"/>
@@ -2236,7 +2381,7 @@
                 <w:noProof/>
                 <w:webHidden/>
               </w:rPr>
-              <w:instrText xml:space="preserve"> PAGEREF _Toc499895742 \h </w:instrText>
+              <w:instrText xml:space="preserve"> PAGEREF _Toc499902741 \h </w:instrText>
             </w:r>
             <w:r>
               <w:rPr>
@@ -2278,7 +2423,7 @@
               <w:szCs w:val="22"/>
             </w:rPr>
           </w:pPr>
-          <w:hyperlink w:anchor="_Toc499895743" w:history="1">
+          <w:hyperlink w:anchor="_Toc499902742" w:history="1">
             <w:r>
               <w:rPr>
                 <w:rStyle w:val="Hyperlinkki"/>
@@ -2305,7 +2450,7 @@
                 <w:noProof/>
                 <w:webHidden/>
               </w:rPr>
-              <w:instrText xml:space="preserve"> PAGEREF _Toc499895743 \h </w:instrText>
+              <w:instrText xml:space="preserve"> PAGEREF _Toc499902742 \h </w:instrText>
             </w:r>
             <w:r>
               <w:rPr>
@@ -2347,7 +2492,7 @@
               <w:szCs w:val="22"/>
             </w:rPr>
           </w:pPr>
-          <w:hyperlink w:anchor="_Toc499895744" w:history="1">
+          <w:hyperlink w:anchor="_Toc499902743" w:history="1">
             <w:r>
               <w:rPr>
                 <w:rStyle w:val="Hyperlinkki"/>
@@ -2374,7 +2519,7 @@
                 <w:noProof/>
                 <w:webHidden/>
               </w:rPr>
-              <w:instrText xml:space="preserve"> PAGEREF _Toc499895744 \h </w:instrText>
+              <w:instrText xml:space="preserve"> PAGEREF _Toc499902743 \h </w:instrText>
             </w:r>
             <w:r>
               <w:rPr>
@@ -2416,7 +2561,7 @@
               <w:szCs w:val="22"/>
             </w:rPr>
           </w:pPr>
-          <w:hyperlink w:anchor="_Toc499895745" w:history="1">
+          <w:hyperlink w:anchor="_Toc499902744" w:history="1">
             <w:r>
               <w:rPr>
                 <w:rStyle w:val="Hyperlinkki"/>
@@ -2443,7 +2588,7 @@
                 <w:noProof/>
                 <w:webHidden/>
               </w:rPr>
-              <w:instrText xml:space="preserve"> PAGEREF _Toc499895745 \h </w:instrText>
+              <w:instrText xml:space="preserve"> PAGEREF _Toc499902744 \h </w:instrText>
             </w:r>
             <w:r>
               <w:rPr>
@@ -2538,18 +2683,18 @@
       <w:pPr>
         <w:pStyle w:val="Otsikko1"/>
       </w:pPr>
-      <w:bookmarkStart w:id="7" w:name="_Toc499815080"/>
-      <w:bookmarkStart w:id="8" w:name="_Toc499815354"/>
-      <w:bookmarkStart w:id="9" w:name="_Toc499893666"/>
-      <w:bookmarkStart w:id="10" w:name="_Toc499895742"/>
+      <w:bookmarkStart w:id="9" w:name="_Toc499815080"/>
+      <w:bookmarkStart w:id="10" w:name="_Toc499815354"/>
+      <w:bookmarkStart w:id="11" w:name="_Toc499893666"/>
+      <w:bookmarkStart w:id="12" w:name="_Toc499902741"/>
       <w:r>
         <w:lastRenderedPageBreak/>
         <w:t>JOHDANTO</w:t>
       </w:r>
-      <w:bookmarkEnd w:id="7"/>
-      <w:bookmarkEnd w:id="8"/>
       <w:bookmarkEnd w:id="9"/>
       <w:bookmarkEnd w:id="10"/>
+      <w:bookmarkEnd w:id="11"/>
+      <w:bookmarkEnd w:id="12"/>
     </w:p>
     <w:p>
       <w:r>
@@ -2596,8 +2741,8 @@
         <w:pStyle w:val="Eivli"/>
         <w:spacing w:after="240" w:line="360" w:lineRule="auto"/>
       </w:pPr>
-      <w:bookmarkStart w:id="11" w:name="_Toc499815081"/>
-      <w:bookmarkStart w:id="12" w:name="_Toc499815355"/>
+      <w:bookmarkStart w:id="13" w:name="_Toc499815081"/>
+      <w:bookmarkStart w:id="14" w:name="_Toc499815355"/>
       <w:r>
         <w:t>Työn ensimmäinen osa oli omatoiminen selvitys Android-sovellusten kehittämisestä. Työllä ei ollut tilaajaa. Tehtiin selvitys siitä, miten Android-sovelluksia voisi kaupallistaa. Tutustuttiin myös sovellusten kaupallistamisen toteuttamiseen Googlen tarjoamien palveluiden ja ohjelmointirajapintojen avulla.</w:t>
       </w:r>
@@ -2671,16 +2816,16 @@
       <w:pPr>
         <w:pStyle w:val="Otsikko1"/>
       </w:pPr>
-      <w:bookmarkStart w:id="13" w:name="_Toc499893667"/>
-      <w:bookmarkStart w:id="14" w:name="_Toc499895743"/>
+      <w:bookmarkStart w:id="15" w:name="_Toc499893667"/>
+      <w:bookmarkStart w:id="16" w:name="_Toc499902742"/>
       <w:r>
         <w:lastRenderedPageBreak/>
         <w:t>OPINNÄYTETYÖN ENSIMMÄISEN OSAN ESITTELY</w:t>
       </w:r>
-      <w:bookmarkEnd w:id="11"/>
-      <w:bookmarkEnd w:id="12"/>
       <w:bookmarkEnd w:id="13"/>
       <w:bookmarkEnd w:id="14"/>
+      <w:bookmarkEnd w:id="15"/>
+      <w:bookmarkEnd w:id="16"/>
     </w:p>
     <w:p>
       <w:r>
@@ -2782,22 +2927,22 @@
       <w:pPr>
         <w:pStyle w:val="Otsikko1"/>
       </w:pPr>
-      <w:bookmarkStart w:id="15" w:name="_Toc499815082"/>
-      <w:bookmarkStart w:id="16" w:name="_Toc499815356"/>
-      <w:bookmarkStart w:id="17" w:name="_Toc499893668"/>
-      <w:bookmarkStart w:id="18" w:name="_Toc499895744"/>
+      <w:bookmarkStart w:id="17" w:name="_Toc499815082"/>
+      <w:bookmarkStart w:id="18" w:name="_Toc499815356"/>
+      <w:bookmarkStart w:id="19" w:name="_Toc499893668"/>
+      <w:bookmarkStart w:id="20" w:name="_Toc499902743"/>
       <w:r>
         <w:lastRenderedPageBreak/>
         <w:t>OPINNÄYTETYÖN TOISEN OSAN ESITTELY</w:t>
       </w:r>
-      <w:bookmarkEnd w:id="15"/>
-      <w:bookmarkEnd w:id="16"/>
       <w:bookmarkEnd w:id="17"/>
       <w:bookmarkEnd w:id="18"/>
-    </w:p>
-    <w:p>
-      <w:bookmarkStart w:id="19" w:name="_Toc499815083"/>
-      <w:bookmarkStart w:id="20" w:name="_Toc499815357"/>
+      <w:bookmarkEnd w:id="19"/>
+      <w:bookmarkEnd w:id="20"/>
+    </w:p>
+    <w:p>
+      <w:bookmarkStart w:id="21" w:name="_Toc499815083"/>
+      <w:bookmarkStart w:id="22" w:name="_Toc499815357"/>
       <w:r>
         <w:t>Vuonna 201</w:t>
       </w:r>
@@ -3016,10 +3161,7 @@
         <w:t>käyttötapauksista antoivat työlle suuntaa. Toinen osa oli mielenkiintoinen kurkistus tulevaisuuden tekniikkaan, vaikka tekniikalla onkin varaa kehittyä.</w:t>
       </w:r>
       <w:r>
-        <w:t xml:space="preserve"> </w:t>
-      </w:r>
-      <w:r>
-        <w:t>(Opinnäytetyön toinen osa on liitteessä 2.)</w:t>
+        <w:t xml:space="preserve"> (Opinnäytetyön toinen osa on liitteessä 2.)</w:t>
       </w:r>
     </w:p>
     <w:p/>
@@ -3027,16 +3169,16 @@
       <w:pPr>
         <w:pStyle w:val="Otsikko1"/>
       </w:pPr>
-      <w:bookmarkStart w:id="21" w:name="_Toc499893669"/>
-      <w:bookmarkStart w:id="22" w:name="_Toc499895745"/>
-      <w:bookmarkEnd w:id="19"/>
-      <w:bookmarkEnd w:id="20"/>
+      <w:bookmarkStart w:id="23" w:name="_Toc499893669"/>
+      <w:bookmarkStart w:id="24" w:name="_Toc499902744"/>
+      <w:bookmarkEnd w:id="21"/>
+      <w:bookmarkEnd w:id="22"/>
       <w:r>
         <w:lastRenderedPageBreak/>
         <w:t>YHTEENVETO</w:t>
       </w:r>
-      <w:bookmarkEnd w:id="21"/>
-      <w:bookmarkEnd w:id="22"/>
+      <w:bookmarkEnd w:id="23"/>
+      <w:bookmarkEnd w:id="24"/>
     </w:p>
     <w:p>
       <w:r>
@@ -3571,21 +3713,20 @@
           <w:i/>
         </w:rPr>
       </w:pPr>
-      <w:bookmarkStart w:id="23" w:name="_Toc499815085"/>
-      <w:bookmarkStart w:id="24" w:name="_Toc499815312"/>
-      <w:bookmarkStart w:id="25" w:name="_Toc499815359"/>
-      <w:bookmarkStart w:id="26" w:name="_Toc499888036"/>
-      <w:bookmarkStart w:id="27" w:name="_Toc499888655"/>
-      <w:bookmarkStart w:id="28" w:name="_Toc499893200"/>
-      <w:bookmarkStart w:id="29" w:name="_Toc499893619"/>
-      <w:bookmarkStart w:id="30" w:name="_Toc499893670"/>
-      <w:bookmarkStart w:id="31" w:name="_Toc499895746"/>
+      <w:bookmarkStart w:id="25" w:name="_Toc499815085"/>
+      <w:bookmarkStart w:id="26" w:name="_Toc499815312"/>
+      <w:bookmarkStart w:id="27" w:name="_Toc499815359"/>
+      <w:bookmarkStart w:id="28" w:name="_Toc499888036"/>
+      <w:bookmarkStart w:id="29" w:name="_Toc499888655"/>
+      <w:bookmarkStart w:id="30" w:name="_Toc499893200"/>
+      <w:bookmarkStart w:id="31" w:name="_Toc499893619"/>
+      <w:bookmarkStart w:id="32" w:name="_Toc499893670"/>
+      <w:bookmarkStart w:id="33" w:name="_Toc499895746"/>
+      <w:bookmarkStart w:id="34" w:name="_Toc499902745"/>
       <w:r>
         <w:lastRenderedPageBreak/>
         <w:t>SISÄLLYS</w:t>
       </w:r>
-      <w:bookmarkEnd w:id="23"/>
-      <w:bookmarkEnd w:id="24"/>
       <w:bookmarkEnd w:id="25"/>
       <w:bookmarkEnd w:id="26"/>
       <w:bookmarkEnd w:id="27"/>
@@ -3593,6 +3734,9 @@
       <w:bookmarkEnd w:id="29"/>
       <w:bookmarkEnd w:id="30"/>
       <w:bookmarkEnd w:id="31"/>
+      <w:bookmarkEnd w:id="32"/>
+      <w:bookmarkEnd w:id="33"/>
+      <w:bookmarkEnd w:id="34"/>
       <w:r>
         <w:rPr>
           <w:i/>
@@ -4787,228 +4931,192 @@
           <w:numId w:val="22"/>
         </w:numPr>
       </w:pPr>
-      <w:bookmarkStart w:id="32" w:name="_Toc379873566"/>
-      <w:bookmarkStart w:id="33" w:name="_Toc499815086"/>
-      <w:bookmarkStart w:id="34" w:name="_Toc499815313"/>
-      <w:bookmarkStart w:id="35" w:name="_Toc499815360"/>
-      <w:bookmarkStart w:id="36" w:name="_Toc499888037"/>
-      <w:bookmarkStart w:id="37" w:name="_Toc499888656"/>
-      <w:bookmarkStart w:id="38" w:name="_Toc499893201"/>
-      <w:bookmarkStart w:id="39" w:name="_Toc499893620"/>
-      <w:bookmarkStart w:id="40" w:name="_Toc499893671"/>
-      <w:bookmarkStart w:id="41" w:name="_Toc499895747"/>
+      <w:bookmarkStart w:id="35" w:name="_Toc379873566"/>
+      <w:bookmarkStart w:id="36" w:name="_Toc499815086"/>
+      <w:bookmarkStart w:id="37" w:name="_Toc499815313"/>
+      <w:bookmarkStart w:id="38" w:name="_Toc499815360"/>
+      <w:bookmarkStart w:id="39" w:name="_Toc499888037"/>
+      <w:bookmarkStart w:id="40" w:name="_Toc499888656"/>
+      <w:bookmarkStart w:id="41" w:name="_Toc499893201"/>
+      <w:bookmarkStart w:id="42" w:name="_Toc499893620"/>
+      <w:bookmarkStart w:id="43" w:name="_Toc499893671"/>
+      <w:bookmarkStart w:id="44" w:name="_Toc499895747"/>
+      <w:bookmarkStart w:id="45" w:name="_Toc499902746"/>
       <w:r>
         <w:lastRenderedPageBreak/>
         <w:t>J</w:t>
       </w:r>
-      <w:bookmarkEnd w:id="32"/>
+      <w:bookmarkEnd w:id="35"/>
       <w:r>
         <w:t>OHDANTO</w:t>
       </w:r>
-      <w:bookmarkEnd w:id="33"/>
-      <w:bookmarkEnd w:id="34"/>
-      <w:bookmarkEnd w:id="35"/>
       <w:bookmarkEnd w:id="36"/>
       <w:bookmarkEnd w:id="37"/>
       <w:bookmarkEnd w:id="38"/>
       <w:bookmarkEnd w:id="39"/>
       <w:bookmarkEnd w:id="40"/>
       <w:bookmarkEnd w:id="41"/>
-    </w:p>
-    <w:p>
-      <w:r>
-        <w:t>Tässä työssä tutustutaan perusteisiin siitä, miten Android-sovelluksilla voidaan tehdä liiketoimintaa.</w:t>
-      </w:r>
-    </w:p>
-    <w:p>
-      <w:r>
-        <w:t>Maailman laajuisesti myydyistä älypuhelimista jopa 82 % pitävät sisällään Android-käyttöjärjestelmän (1). Kuluttajien suosion saavuttanut Android on myös saavuttanut sovelluskehittäjien suosion. Android-sovelluksia on helppo kehittää ja testata. Koska kehittäjien yhteisö on suuri, Android-ohjelmointiin on helppo saada apua, jos ohjelmistoyrityksellä tulee ongelmia vastaan. Nämä asiat yhdessä tekevät Androidista varteenotettavan vaihtoehdon alkavan yrityksen mobiilisovelluksen alustana.</w:t>
-      </w:r>
-    </w:p>
-    <w:p>
-      <w:r>
-        <w:t xml:space="preserve">Pelit omistavat hyvin suuren osan Android-sovelluksen </w:t>
-      </w:r>
-      <w:r>
-        <w:rPr>
-          <w:color w:val="000000" w:themeColor="text1"/>
-        </w:rPr>
-        <w:t>markkinaosuudesta</w:t>
-      </w:r>
-      <w:r>
-        <w:rPr>
-          <w:color w:val="000000" w:themeColor="text1"/>
-        </w:rPr>
-        <w:t xml:space="preserve">. </w:t>
-      </w:r>
-      <w:r>
-        <w:t>Tämä työ, ja siinä käsitellyt esimerkit keskittyvät hyötysovelluksiin, vaikka työssä kuvattuja oppeja voidaan yhtä hyvin soveltaa myös pelisovelluksiin.</w:t>
-      </w:r>
-    </w:p>
-    <w:p>
-      <w:r>
-        <w:t xml:space="preserve">Työssä käydään läpi eri ansaintamalleja, vertaillaan niitä ja tutkitaan, minkälaisissa sovelluksissa niitä voidaan käyttää. Ansaintamalleja ja niiden hyviä ja huonoja puolia eritellään ja analysoidaan. </w:t>
-      </w:r>
-    </w:p>
-    <w:p>
-      <w:r>
-        <w:t>Työssä käsiteltävä ohjelmistotekniikka keskittyy Android-sovelluksiin. Tutkitaan, miten ansaintamallin sisältävä sovellus toteutetaan Android Studio-kehitysalustalla, ja miten toteutus tehdään Google Play -kaupan ohjelmistorajapinnoilla.</w:t>
-      </w:r>
-    </w:p>
-    <w:p>
-      <w:r>
-        <w:t>Jokaisesta työhön otettavasta ansaintamallista tehdään selvitys, minkälaista tekniikkaa ja mitä rajapintoja Google Play -kaupassa niiden toteutus vaatii. Tutkitaan, mitä työtä ohjelmistokehittäjän on tehtävä, jotta kukin ansaintamalli saadaan toteutettua.</w:t>
-      </w:r>
-    </w:p>
-    <w:p>
-      <w:r>
-        <w:t>Työssä tehdään selvitys mobiilisovellusmarkkinoista. Johtopäätöksessä tehdään yhteenveto mobiilisovellusliiketoiminnan kannattavuudesta.</w:t>
-      </w:r>
-    </w:p>
-    <w:p>
-      <w:pPr>
-        <w:pStyle w:val="Otsikko1"/>
-      </w:pPr>
-      <w:bookmarkStart w:id="42" w:name="_Toc499815087"/>
-      <w:bookmarkStart w:id="43" w:name="_Toc499815314"/>
-      <w:bookmarkStart w:id="44" w:name="_Toc499815361"/>
-      <w:bookmarkStart w:id="45" w:name="_Toc499888038"/>
-      <w:bookmarkStart w:id="46" w:name="_Toc499888657"/>
-      <w:bookmarkStart w:id="47" w:name="_Toc499893202"/>
-      <w:bookmarkStart w:id="48" w:name="_Toc499893621"/>
-      <w:bookmarkStart w:id="49" w:name="_Toc499893672"/>
-      <w:bookmarkStart w:id="50" w:name="_Toc499895748"/>
-      <w:r>
-        <w:lastRenderedPageBreak/>
-        <w:t>ANSAINTAMALLIEN ERITTELY</w:t>
-      </w:r>
       <w:bookmarkEnd w:id="42"/>
       <w:bookmarkEnd w:id="43"/>
       <w:bookmarkEnd w:id="44"/>
       <w:bookmarkEnd w:id="45"/>
+    </w:p>
+    <w:p>
+      <w:r>
+        <w:t>Tässä työssä tutustutaan perusteisiin siitä, miten Android-sovelluksilla voidaan tehdä liiketoimintaa.</w:t>
+      </w:r>
+    </w:p>
+    <w:p>
+      <w:r>
+        <w:t>Maailman laajuisesti myydyistä älypuhelimista jopa 82 % pitävät sisällään Android-käyttöjärjestelmän (1). Kuluttajien suosion saavuttanut Android on myös saavuttanut sovelluskehittäjien suosion. Android-sovelluksia on helppo kehittää ja testata. Koska kehittäjien yhteisö on suuri, Android-ohjelmointiin on helppo saada apua, jos ohjelmistoyrityksellä tulee ongelmia vastaan. Nämä asiat yhdessä tekevät Androidista varteenotettavan vaihtoehdon alkavan yrityksen mobiilisovelluksen alustana.</w:t>
+      </w:r>
+    </w:p>
+    <w:p>
+      <w:r>
+        <w:t xml:space="preserve">Pelit omistavat hyvin suuren osan Android-sovelluksen </w:t>
+      </w:r>
+      <w:r>
+        <w:rPr>
+          <w:color w:val="000000" w:themeColor="text1"/>
+        </w:rPr>
+        <w:t>markkinaosuudesta</w:t>
+      </w:r>
+      <w:r>
+        <w:rPr>
+          <w:color w:val="000000" w:themeColor="text1"/>
+        </w:rPr>
+        <w:t xml:space="preserve">. </w:t>
+      </w:r>
+      <w:r>
+        <w:t>Tämä työ, ja siinä käsitellyt esimerkit keskittyvät hyötysovelluksiin, vaikka työssä kuvattuja oppeja voidaan yhtä hyvin soveltaa myös pelisovelluksiin.</w:t>
+      </w:r>
+    </w:p>
+    <w:p>
+      <w:r>
+        <w:t xml:space="preserve">Työssä käydään läpi eri ansaintamalleja, vertaillaan niitä ja tutkitaan, minkälaisissa sovelluksissa niitä voidaan käyttää. Ansaintamalleja ja niiden hyviä ja huonoja puolia eritellään ja analysoidaan. </w:t>
+      </w:r>
+    </w:p>
+    <w:p>
+      <w:r>
+        <w:t>Työssä käsiteltävä ohjelmistotekniikka keskittyy Android-sovelluksiin. Tutkitaan, miten ansaintamallin sisältävä sovellus toteutetaan Android Studio-kehitysalustalla, ja miten toteutus tehdään Google Play -kaupan ohjelmistorajapinnoilla.</w:t>
+      </w:r>
+    </w:p>
+    <w:p>
+      <w:r>
+        <w:t>Jokaisesta työhön otettavasta ansaintamallista tehdään selvitys, minkälaista tekniikkaa ja mitä rajapintoja Google Play -kaupassa niiden toteutus vaatii. Tutkitaan, mitä työtä ohjelmistokehittäjän on tehtävä, jotta kukin ansaintamalli saadaan toteutettua.</w:t>
+      </w:r>
+    </w:p>
+    <w:p>
+      <w:r>
+        <w:t>Työssä tehdään selvitys mobiilisovellusmarkkinoista. Johtopäätöksessä tehdään yhteenveto mobiilisovellusliiketoiminnan kannattavuudesta.</w:t>
+      </w:r>
+    </w:p>
+    <w:p>
+      <w:pPr>
+        <w:pStyle w:val="Otsikko1"/>
+      </w:pPr>
+      <w:bookmarkStart w:id="46" w:name="_Toc499815087"/>
+      <w:bookmarkStart w:id="47" w:name="_Toc499815314"/>
+      <w:bookmarkStart w:id="48" w:name="_Toc499815361"/>
+      <w:bookmarkStart w:id="49" w:name="_Toc499888038"/>
+      <w:bookmarkStart w:id="50" w:name="_Toc499888657"/>
+      <w:bookmarkStart w:id="51" w:name="_Toc499893202"/>
+      <w:bookmarkStart w:id="52" w:name="_Toc499893621"/>
+      <w:bookmarkStart w:id="53" w:name="_Toc499893672"/>
+      <w:bookmarkStart w:id="54" w:name="_Toc499895748"/>
+      <w:bookmarkStart w:id="55" w:name="_Toc499902747"/>
+      <w:r>
+        <w:lastRenderedPageBreak/>
+        <w:t>ANSAINTAMALLIEN ERITTELY</w:t>
+      </w:r>
       <w:bookmarkEnd w:id="46"/>
       <w:bookmarkEnd w:id="47"/>
       <w:bookmarkEnd w:id="48"/>
       <w:bookmarkEnd w:id="49"/>
       <w:bookmarkEnd w:id="50"/>
-    </w:p>
-    <w:p>
-      <w:pPr>
-        <w:pStyle w:val="Otsikko2"/>
-        <w:ind w:left="576" w:hanging="576"/>
-      </w:pPr>
-      <w:bookmarkStart w:id="51" w:name="_Toc499815088"/>
-      <w:bookmarkStart w:id="52" w:name="_Toc499815315"/>
-      <w:bookmarkStart w:id="53" w:name="_Toc499815362"/>
-      <w:bookmarkStart w:id="54" w:name="_Toc499888039"/>
-      <w:bookmarkStart w:id="55" w:name="_Toc499888658"/>
-      <w:bookmarkStart w:id="56" w:name="_Toc499893203"/>
-      <w:bookmarkStart w:id="57" w:name="_Toc499893622"/>
-      <w:bookmarkStart w:id="58" w:name="_Toc499893673"/>
-      <w:bookmarkStart w:id="59" w:name="_Toc499895749"/>
-      <w:r>
-        <w:t>Kertamaksusovellukset (Premium)</w:t>
-      </w:r>
       <w:bookmarkEnd w:id="51"/>
       <w:bookmarkEnd w:id="52"/>
       <w:bookmarkEnd w:id="53"/>
       <w:bookmarkEnd w:id="54"/>
       <w:bookmarkEnd w:id="55"/>
+    </w:p>
+    <w:p>
+      <w:pPr>
+        <w:pStyle w:val="Otsikko2"/>
+        <w:ind w:left="576" w:hanging="576"/>
+      </w:pPr>
+      <w:bookmarkStart w:id="56" w:name="_Toc499815088"/>
+      <w:bookmarkStart w:id="57" w:name="_Toc499815315"/>
+      <w:bookmarkStart w:id="58" w:name="_Toc499815362"/>
+      <w:bookmarkStart w:id="59" w:name="_Toc499888039"/>
+      <w:bookmarkStart w:id="60" w:name="_Toc499888658"/>
+      <w:bookmarkStart w:id="61" w:name="_Toc499893203"/>
+      <w:bookmarkStart w:id="62" w:name="_Toc499893622"/>
+      <w:bookmarkStart w:id="63" w:name="_Toc499893673"/>
+      <w:bookmarkStart w:id="64" w:name="_Toc499895749"/>
+      <w:bookmarkStart w:id="65" w:name="_Toc499902748"/>
+      <w:r>
+        <w:t>Kertamaksusovellukset (Premium)</w:t>
+      </w:r>
       <w:bookmarkEnd w:id="56"/>
       <w:bookmarkEnd w:id="57"/>
       <w:bookmarkEnd w:id="58"/>
       <w:bookmarkEnd w:id="59"/>
-    </w:p>
-    <w:p>
-      <w:r>
-        <w:t xml:space="preserve">Yksinkertainen ansaintamalli on kertamaksusta ladattava sovellus. Android-kehittäjä tekee sovelluksen ja lähettää sen Google-kauppaan. Käyttäjä voi maksaa sovelluksesta kertamaksun, jolloin hän saa ladattua sen laitteellensa. Malli soveltuu hyvin sovelluksille, jotka ovat laajoja ja tarjoavat paljon </w:t>
-      </w:r>
-      <w:r>
-        <w:rPr>
-          <w:color w:val="000000" w:themeColor="text1"/>
-        </w:rPr>
-        <w:t xml:space="preserve">ominaisuuksia. </w:t>
-      </w:r>
-      <w:r>
-        <w:t xml:space="preserve">(2.) </w:t>
-      </w:r>
-    </w:p>
-    <w:p>
-      <w:r>
-        <w:t>Yksi kertamaksumallin huono puoli on se, että jokainen asiakas maksaa sovelluksesta vain kerran. Muut mallit, kuten sovelluksen sisäiset ostot, voivat pitkän ajan kuluessa saada aikaan enemmän tuloja asiakasta kohden. (2.)</w:t>
-      </w:r>
-    </w:p>
-    <w:p>
-      <w:pPr>
-        <w:pStyle w:val="Otsikko2"/>
-        <w:ind w:left="576" w:hanging="576"/>
-      </w:pPr>
-      <w:bookmarkStart w:id="60" w:name="_Toc499815089"/>
-      <w:bookmarkStart w:id="61" w:name="_Toc499815316"/>
-      <w:bookmarkStart w:id="62" w:name="_Toc499815363"/>
-      <w:bookmarkStart w:id="63" w:name="_Toc499888040"/>
-      <w:bookmarkStart w:id="64" w:name="_Toc499888659"/>
-      <w:bookmarkStart w:id="65" w:name="_Toc499893204"/>
-      <w:bookmarkStart w:id="66" w:name="_Toc499893623"/>
-      <w:bookmarkStart w:id="67" w:name="_Toc499893674"/>
-      <w:bookmarkStart w:id="68" w:name="_Toc499895750"/>
-      <w:r>
-        <w:t>Sovelluksen sisäiset ostokset (</w:t>
-      </w:r>
-      <w:proofErr w:type="spellStart"/>
-      <w:r>
-        <w:t>Freemium</w:t>
-      </w:r>
-      <w:proofErr w:type="spellEnd"/>
-      <w:r>
-        <w:t>)</w:t>
-      </w:r>
       <w:bookmarkEnd w:id="60"/>
       <w:bookmarkEnd w:id="61"/>
       <w:bookmarkEnd w:id="62"/>
       <w:bookmarkEnd w:id="63"/>
       <w:bookmarkEnd w:id="64"/>
       <w:bookmarkEnd w:id="65"/>
+    </w:p>
+    <w:p>
+      <w:r>
+        <w:t xml:space="preserve">Yksinkertainen ansaintamalli on kertamaksusta ladattava sovellus. Android-kehittäjä tekee sovelluksen ja lähettää sen Google-kauppaan. Käyttäjä voi maksaa sovelluksesta kertamaksun, jolloin hän saa ladattua sen laitteellensa. Malli soveltuu hyvin sovelluksille, jotka ovat laajoja ja tarjoavat paljon </w:t>
+      </w:r>
+      <w:r>
+        <w:rPr>
+          <w:color w:val="000000" w:themeColor="text1"/>
+        </w:rPr>
+        <w:t xml:space="preserve">ominaisuuksia. </w:t>
+      </w:r>
+      <w:r>
+        <w:t xml:space="preserve">(2.) </w:t>
+      </w:r>
+    </w:p>
+    <w:p>
+      <w:r>
+        <w:t>Yksi kertamaksumallin huono puoli on se, että jokainen asiakas maksaa sovelluksesta vain kerran. Muut mallit, kuten sovelluksen sisäiset ostot, voivat pitkän ajan kuluessa saada aikaan enemmän tuloja asiakasta kohden. (2.)</w:t>
+      </w:r>
+    </w:p>
+    <w:p>
+      <w:pPr>
+        <w:pStyle w:val="Otsikko2"/>
+        <w:ind w:left="576" w:hanging="576"/>
+      </w:pPr>
+      <w:bookmarkStart w:id="66" w:name="_Toc499815089"/>
+      <w:bookmarkStart w:id="67" w:name="_Toc499815316"/>
+      <w:bookmarkStart w:id="68" w:name="_Toc499815363"/>
+      <w:bookmarkStart w:id="69" w:name="_Toc499888040"/>
+      <w:bookmarkStart w:id="70" w:name="_Toc499888659"/>
+      <w:bookmarkStart w:id="71" w:name="_Toc499893204"/>
+      <w:bookmarkStart w:id="72" w:name="_Toc499893623"/>
+      <w:bookmarkStart w:id="73" w:name="_Toc499893674"/>
+      <w:bookmarkStart w:id="74" w:name="_Toc499895750"/>
+      <w:bookmarkStart w:id="75" w:name="_Toc499902749"/>
+      <w:r>
+        <w:t>Sovelluksen sisäiset ostokset (</w:t>
+      </w:r>
+      <w:proofErr w:type="spellStart"/>
+      <w:r>
+        <w:t>Freemium</w:t>
+      </w:r>
+      <w:proofErr w:type="spellEnd"/>
+      <w:r>
+        <w:t>)</w:t>
+      </w:r>
       <w:bookmarkEnd w:id="66"/>
       <w:bookmarkEnd w:id="67"/>
       <w:bookmarkEnd w:id="68"/>
-    </w:p>
-    <w:p>
-      <w:r>
-        <w:t>Sovelluksen voi jakaa ilmaiseksi, mutta siten, että käyttäjät voivat vaihtoehtoisesti maksaa rahaa sovelluksen sisäisissä ostoksissa. Ostokset voivat olla ominaisuuksia, jotka ovat lukittuja ilmaisessa versiossa. Maksamalla niistä voi ominaisuuden saada käyttöön. Sovelluksensisäiset ostokset voivat myös olla kulutettavia, esimerkiksi pelinsisäisen valuutan ostaminen</w:t>
-      </w:r>
-      <w:r>
-        <w:rPr>
-          <w:color w:val="000000" w:themeColor="text1"/>
-        </w:rPr>
-        <w:t>.</w:t>
-      </w:r>
-    </w:p>
-    <w:p>
-      <w:r>
-        <w:t>Tämä malli voi olla yritykselle hyvin antoisa. Käyttäjät, jotka ostavat sovelluksensisäisiä ostoksia, ovat hyvin kiinnostuneita ja aktiivisia. Heidän hintaherkkyytensä sovelluksensisäisiin ostoksiin on pieni, eli he ovat valmiita kuluttamaan suuriakin määriä rahaa. Koska sovelluksen peruskäyttö onnistuu maksamatta, uusi käyttäjä voi tutustua sovellukseen kuluttamatta rahaa. Tällöin ostaja tuntee sovelluksen peruskäytön, ja oston jälkeen asiakastyytyväisyys on korkeampi. (3, s. 176.)</w:t>
-      </w:r>
-    </w:p>
-    <w:p>
-      <w:pPr>
-        <w:pStyle w:val="Otsikko2"/>
-        <w:ind w:left="576" w:hanging="576"/>
-      </w:pPr>
-      <w:bookmarkStart w:id="69" w:name="_Toc499815090"/>
-      <w:bookmarkStart w:id="70" w:name="_Toc499815317"/>
-      <w:bookmarkStart w:id="71" w:name="_Toc499815364"/>
-      <w:bookmarkStart w:id="72" w:name="_Toc499888041"/>
-      <w:bookmarkStart w:id="73" w:name="_Toc499888660"/>
-      <w:bookmarkStart w:id="74" w:name="_Toc499893205"/>
-      <w:bookmarkStart w:id="75" w:name="_Toc499893624"/>
-      <w:bookmarkStart w:id="76" w:name="_Toc499893675"/>
-      <w:bookmarkStart w:id="77" w:name="_Toc499895751"/>
-      <w:r>
-        <w:t>Tilaukse</w:t>
-      </w:r>
-      <w:r>
-        <w:t>t</w:t>
-      </w:r>
       <w:bookmarkEnd w:id="69"/>
       <w:bookmarkEnd w:id="70"/>
       <w:bookmarkEnd w:id="71"/>
@@ -5016,42 +5124,46 @@
       <w:bookmarkEnd w:id="73"/>
       <w:bookmarkEnd w:id="74"/>
       <w:bookmarkEnd w:id="75"/>
+    </w:p>
+    <w:p>
+      <w:r>
+        <w:t>Sovelluksen voi jakaa ilmaiseksi, mutta siten, että käyttäjät voivat vaihtoehtoisesti maksaa rahaa sovelluksen sisäisissä ostoksissa. Ostokset voivat olla ominaisuuksia, jotka ovat lukittuja ilmaisessa versiossa. Maksamalla niistä voi ominaisuuden saada käyttöön. Sovelluksensisäiset ostokset voivat myös olla kulutettavia, esimerkiksi pelinsisäisen valuutan ostaminen</w:t>
+      </w:r>
+      <w:r>
+        <w:rPr>
+          <w:color w:val="000000" w:themeColor="text1"/>
+        </w:rPr>
+        <w:t>.</w:t>
+      </w:r>
+    </w:p>
+    <w:p>
+      <w:r>
+        <w:t>Tämä malli voi olla yritykselle hyvin antoisa. Käyttäjät, jotka ostavat sovelluksensisäisiä ostoksia, ovat hyvin kiinnostuneita ja aktiivisia. Heidän hintaherkkyytensä sovelluksensisäisiin ostoksiin on pieni, eli he ovat valmiita kuluttamaan suuriakin määriä rahaa. Koska sovelluksen peruskäyttö onnistuu maksamatta, uusi käyttäjä voi tutustua sovellukseen kuluttamatta rahaa. Tällöin ostaja tuntee sovelluksen peruskäytön, ja oston jälkeen asiakastyytyväisyys on korkeampi. (3, s. 176.)</w:t>
+      </w:r>
+    </w:p>
+    <w:p>
+      <w:pPr>
+        <w:pStyle w:val="Otsikko2"/>
+        <w:ind w:left="576" w:hanging="576"/>
+      </w:pPr>
+      <w:bookmarkStart w:id="76" w:name="_Toc499815090"/>
+      <w:bookmarkStart w:id="77" w:name="_Toc499815317"/>
+      <w:bookmarkStart w:id="78" w:name="_Toc499815364"/>
+      <w:bookmarkStart w:id="79" w:name="_Toc499888041"/>
+      <w:bookmarkStart w:id="80" w:name="_Toc499888660"/>
+      <w:bookmarkStart w:id="81" w:name="_Toc499893205"/>
+      <w:bookmarkStart w:id="82" w:name="_Toc499893624"/>
+      <w:bookmarkStart w:id="83" w:name="_Toc499893675"/>
+      <w:bookmarkStart w:id="84" w:name="_Toc499895751"/>
+      <w:bookmarkStart w:id="85" w:name="_Toc499902750"/>
+      <w:r>
+        <w:t>Tilaukse</w:t>
+      </w:r>
+      <w:r>
+        <w:t>t</w:t>
+      </w:r>
       <w:bookmarkEnd w:id="76"/>
       <w:bookmarkEnd w:id="77"/>
-    </w:p>
-    <w:p>
-      <w:r>
-        <w:t xml:space="preserve">Tilaus tarkoittaa sitä, että käyttäjä saa sovelluksen ominaisuuksia käyttöönsä, jos hän maksaa ajoittaisen tilausmaksun. Esimerkiksi uutissovelluksen tilaus voi maksaa kerran kuukaudessa. </w:t>
-      </w:r>
-    </w:p>
-    <w:p>
-      <w:pPr>
-        <w:rPr>
-          <w:color w:val="FF0000"/>
-        </w:rPr>
-      </w:pPr>
-      <w:r>
-        <w:lastRenderedPageBreak/>
-        <w:t>Tämän mallin ansiosta yritykselle tulee jokaisesta tilaajasta jatkuva rahavirta, mikä voi olla hyvin tuottoisaa. Sovelluksen on oltava hyvin laadukas ja hyödyllinen, jotta tilaajat pysyisivät maksavina asiakkaina. (4.)</w:t>
-      </w:r>
-    </w:p>
-    <w:p>
-      <w:pPr>
-        <w:pStyle w:val="Otsikko2"/>
-        <w:ind w:left="576" w:hanging="576"/>
-      </w:pPr>
-      <w:bookmarkStart w:id="78" w:name="_Toc499815091"/>
-      <w:bookmarkStart w:id="79" w:name="_Toc499815318"/>
-      <w:bookmarkStart w:id="80" w:name="_Toc499815365"/>
-      <w:bookmarkStart w:id="81" w:name="_Toc499888042"/>
-      <w:bookmarkStart w:id="82" w:name="_Toc499888661"/>
-      <w:bookmarkStart w:id="83" w:name="_Toc499893206"/>
-      <w:bookmarkStart w:id="84" w:name="_Toc499893625"/>
-      <w:bookmarkStart w:id="85" w:name="_Toc499893676"/>
-      <w:bookmarkStart w:id="86" w:name="_Toc499895752"/>
-      <w:r>
-        <w:t>Mainokset</w:t>
-      </w:r>
       <w:bookmarkEnd w:id="78"/>
       <w:bookmarkEnd w:id="79"/>
       <w:bookmarkEnd w:id="80"/>
@@ -5060,79 +5172,42 @@
       <w:bookmarkEnd w:id="83"/>
       <w:bookmarkEnd w:id="84"/>
       <w:bookmarkEnd w:id="85"/>
+    </w:p>
+    <w:p>
+      <w:r>
+        <w:t xml:space="preserve">Tilaus tarkoittaa sitä, että käyttäjä saa sovelluksen ominaisuuksia käyttöönsä, jos hän maksaa ajoittaisen tilausmaksun. Esimerkiksi uutissovelluksen tilaus voi maksaa kerran kuukaudessa. </w:t>
+      </w:r>
+    </w:p>
+    <w:p>
+      <w:pPr>
+        <w:rPr>
+          <w:color w:val="FF0000"/>
+        </w:rPr>
+      </w:pPr>
+      <w:r>
+        <w:lastRenderedPageBreak/>
+        <w:t>Tämän mallin ansiosta yritykselle tulee jokaisesta tilaajasta jatkuva rahavirta, mikä voi olla hyvin tuottoisaa. Sovelluksen on oltava hyvin laadukas ja hyödyllinen, jotta tilaajat pysyisivät maksavina asiakkaina. (4.)</w:t>
+      </w:r>
+    </w:p>
+    <w:p>
+      <w:pPr>
+        <w:pStyle w:val="Otsikko2"/>
+        <w:ind w:left="576" w:hanging="576"/>
+      </w:pPr>
+      <w:bookmarkStart w:id="86" w:name="_Toc499815091"/>
+      <w:bookmarkStart w:id="87" w:name="_Toc499815318"/>
+      <w:bookmarkStart w:id="88" w:name="_Toc499815365"/>
+      <w:bookmarkStart w:id="89" w:name="_Toc499888042"/>
+      <w:bookmarkStart w:id="90" w:name="_Toc499888661"/>
+      <w:bookmarkStart w:id="91" w:name="_Toc499893206"/>
+      <w:bookmarkStart w:id="92" w:name="_Toc499893625"/>
+      <w:bookmarkStart w:id="93" w:name="_Toc499893676"/>
+      <w:bookmarkStart w:id="94" w:name="_Toc499895752"/>
+      <w:bookmarkStart w:id="95" w:name="_Toc499902751"/>
+      <w:r>
+        <w:t>Mainokset</w:t>
+      </w:r>
       <w:bookmarkEnd w:id="86"/>
-    </w:p>
-    <w:p>
-      <w:r>
-        <w:t xml:space="preserve">Sovelluksen lataus ja käyttö voidaan myös tehdä täysin ilmaiseksi. Tällöin sovellukseen voidaan lisätä mainoksia. Google on kehittänyt </w:t>
-      </w:r>
-      <w:proofErr w:type="spellStart"/>
-      <w:r>
-        <w:t>Admob</w:t>
-      </w:r>
-      <w:proofErr w:type="spellEnd"/>
-      <w:r>
-        <w:t xml:space="preserve">-palvelun, jolla kehittäjä voi lisätä Android-sovelluksiinsa mainosbannereita. Jokaisesta </w:t>
-      </w:r>
-      <w:proofErr w:type="gramStart"/>
-      <w:r>
-        <w:t>kerrasta</w:t>
-      </w:r>
-      <w:proofErr w:type="gramEnd"/>
-      <w:r>
-        <w:t xml:space="preserve"> kun mainos ladataan käyttäjän Android-sovellukseen, se lasketaan yhdeksi katselukerraksi, eli impressioksi. Mainostajan maksamasta hinnasta voidaan käyttää CPM-lukua (</w:t>
-      </w:r>
-      <w:proofErr w:type="spellStart"/>
-      <w:r>
-        <w:t>Cost</w:t>
-      </w:r>
-      <w:proofErr w:type="spellEnd"/>
-      <w:r>
-        <w:t xml:space="preserve"> Per Mille, missä mille tarkoittaa kreikaksi tuhatta), mikä tarkoittaa mainonnan hintaa tuhannesta katselukerrasta. Mainostajat maksavat </w:t>
-      </w:r>
-      <w:proofErr w:type="spellStart"/>
-      <w:r>
-        <w:t>Admobille</w:t>
-      </w:r>
-      <w:proofErr w:type="spellEnd"/>
-      <w:r>
-        <w:t xml:space="preserve"> CPM-luvun mukaisesti, saadakseen mainoksensa näkyviin palveluun. </w:t>
-      </w:r>
-      <w:proofErr w:type="spellStart"/>
-      <w:r>
-        <w:t>Admob</w:t>
-      </w:r>
-      <w:proofErr w:type="spellEnd"/>
-      <w:r>
-        <w:t xml:space="preserve"> maksaa palkkion kehittäjille joiden sovellusten mainokset keräävät </w:t>
-      </w:r>
-      <w:proofErr w:type="spellStart"/>
-      <w:r>
-        <w:t>suuriä</w:t>
-      </w:r>
-      <w:proofErr w:type="spellEnd"/>
-      <w:r>
-        <w:t xml:space="preserve"> määriä katselukertoja. (4; 5, s 393; 7)</w:t>
-      </w:r>
-    </w:p>
-    <w:p/>
-    <w:p>
-      <w:pPr>
-        <w:pStyle w:val="Otsikko1"/>
-      </w:pPr>
-      <w:bookmarkStart w:id="87" w:name="_Toc499815092"/>
-      <w:bookmarkStart w:id="88" w:name="_Toc499815319"/>
-      <w:bookmarkStart w:id="89" w:name="_Toc499815366"/>
-      <w:bookmarkStart w:id="90" w:name="_Toc499888043"/>
-      <w:bookmarkStart w:id="91" w:name="_Toc499888662"/>
-      <w:bookmarkStart w:id="92" w:name="_Toc499893207"/>
-      <w:bookmarkStart w:id="93" w:name="_Toc499893626"/>
-      <w:bookmarkStart w:id="94" w:name="_Toc499893677"/>
-      <w:bookmarkStart w:id="95" w:name="_Toc499895753"/>
-      <w:r>
-        <w:lastRenderedPageBreak/>
-        <w:t>ANSAINTAMALLIEN TOTEUTUS</w:t>
-      </w:r>
       <w:bookmarkEnd w:id="87"/>
       <w:bookmarkEnd w:id="88"/>
       <w:bookmarkEnd w:id="89"/>
@@ -5142,6 +5217,89 @@
       <w:bookmarkEnd w:id="93"/>
       <w:bookmarkEnd w:id="94"/>
       <w:bookmarkEnd w:id="95"/>
+    </w:p>
+    <w:p>
+      <w:r>
+        <w:t xml:space="preserve">Sovelluksen lataus ja käyttö voidaan myös tehdä täysin ilmaiseksi. Tällöin sovellukseen voidaan lisätä mainoksia. Google on kehittänyt </w:t>
+      </w:r>
+      <w:proofErr w:type="spellStart"/>
+      <w:r>
+        <w:t>Admob</w:t>
+      </w:r>
+      <w:proofErr w:type="spellEnd"/>
+      <w:r>
+        <w:t xml:space="preserve">-palvelun, jolla kehittäjä voi lisätä Android-sovelluksiinsa mainosbannereita. Jokaisesta </w:t>
+      </w:r>
+      <w:proofErr w:type="gramStart"/>
+      <w:r>
+        <w:t>kerrasta</w:t>
+      </w:r>
+      <w:proofErr w:type="gramEnd"/>
+      <w:r>
+        <w:t xml:space="preserve"> kun mainos ladataan käyttäjän Android-sovellukseen, se lasketaan yhdeksi katselukerraksi, eli impressioksi. Mainostajan maksamasta hinnasta voidaan käyttää CPM-lukua (</w:t>
+      </w:r>
+      <w:proofErr w:type="spellStart"/>
+      <w:r>
+        <w:t>Cost</w:t>
+      </w:r>
+      <w:proofErr w:type="spellEnd"/>
+      <w:r>
+        <w:t xml:space="preserve"> Per Mille, missä mille tarkoittaa kreikaksi tuhatta), mikä tarkoittaa mainonnan hintaa tuhannesta katselukerrasta. Mainostajat maksavat </w:t>
+      </w:r>
+      <w:proofErr w:type="spellStart"/>
+      <w:r>
+        <w:t>Admobille</w:t>
+      </w:r>
+      <w:proofErr w:type="spellEnd"/>
+      <w:r>
+        <w:t xml:space="preserve"> CPM-luvun mukaisesti, saadakseen mainoksensa näkyviin palveluun. </w:t>
+      </w:r>
+      <w:proofErr w:type="spellStart"/>
+      <w:r>
+        <w:t>Admob</w:t>
+      </w:r>
+      <w:proofErr w:type="spellEnd"/>
+      <w:r>
+        <w:t xml:space="preserve"> maksaa palkkion kehittäjille joiden sovellusten mainokset keräävät </w:t>
+      </w:r>
+      <w:proofErr w:type="spellStart"/>
+      <w:r>
+        <w:t>suuriä</w:t>
+      </w:r>
+      <w:proofErr w:type="spellEnd"/>
+      <w:r>
+        <w:t xml:space="preserve"> määriä katselukertoja. (4; 5, s 393; 7)</w:t>
+      </w:r>
+    </w:p>
+    <w:p/>
+    <w:p>
+      <w:pPr>
+        <w:pStyle w:val="Otsikko1"/>
+      </w:pPr>
+      <w:bookmarkStart w:id="96" w:name="_Toc499815092"/>
+      <w:bookmarkStart w:id="97" w:name="_Toc499815319"/>
+      <w:bookmarkStart w:id="98" w:name="_Toc499815366"/>
+      <w:bookmarkStart w:id="99" w:name="_Toc499888043"/>
+      <w:bookmarkStart w:id="100" w:name="_Toc499888662"/>
+      <w:bookmarkStart w:id="101" w:name="_Toc499893207"/>
+      <w:bookmarkStart w:id="102" w:name="_Toc499893626"/>
+      <w:bookmarkStart w:id="103" w:name="_Toc499893677"/>
+      <w:bookmarkStart w:id="104" w:name="_Toc499895753"/>
+      <w:bookmarkStart w:id="105" w:name="_Toc499902752"/>
+      <w:r>
+        <w:lastRenderedPageBreak/>
+        <w:t>ANSAINTAMALLIEN TOTEUTUS</w:t>
+      </w:r>
+      <w:bookmarkEnd w:id="96"/>
+      <w:bookmarkEnd w:id="97"/>
+      <w:bookmarkEnd w:id="98"/>
+      <w:bookmarkEnd w:id="99"/>
+      <w:bookmarkEnd w:id="100"/>
+      <w:bookmarkEnd w:id="101"/>
+      <w:bookmarkEnd w:id="102"/>
+      <w:bookmarkEnd w:id="103"/>
+      <w:bookmarkEnd w:id="104"/>
+      <w:bookmarkEnd w:id="105"/>
     </w:p>
     <w:p>
       <w:pPr>
@@ -5257,232 +5415,19 @@
         <w:pStyle w:val="Otsikko2"/>
         <w:ind w:left="576" w:hanging="576"/>
       </w:pPr>
-      <w:bookmarkStart w:id="96" w:name="_Toc499815093"/>
-      <w:bookmarkStart w:id="97" w:name="_Toc499815320"/>
-      <w:bookmarkStart w:id="98" w:name="_Toc499815367"/>
-      <w:bookmarkStart w:id="99" w:name="_Toc499888044"/>
-      <w:bookmarkStart w:id="100" w:name="_Toc499888663"/>
-      <w:bookmarkStart w:id="101" w:name="_Toc499893208"/>
-      <w:bookmarkStart w:id="102" w:name="_Toc499893627"/>
-      <w:bookmarkStart w:id="103" w:name="_Toc499893678"/>
-      <w:bookmarkStart w:id="104" w:name="_Toc499895754"/>
+      <w:bookmarkStart w:id="106" w:name="_Toc499815093"/>
+      <w:bookmarkStart w:id="107" w:name="_Toc499815320"/>
+      <w:bookmarkStart w:id="108" w:name="_Toc499815367"/>
+      <w:bookmarkStart w:id="109" w:name="_Toc499888044"/>
+      <w:bookmarkStart w:id="110" w:name="_Toc499888663"/>
+      <w:bookmarkStart w:id="111" w:name="_Toc499893208"/>
+      <w:bookmarkStart w:id="112" w:name="_Toc499893627"/>
+      <w:bookmarkStart w:id="113" w:name="_Toc499893678"/>
+      <w:bookmarkStart w:id="114" w:name="_Toc499895754"/>
+      <w:bookmarkStart w:id="115" w:name="_Toc499902753"/>
       <w:r>
         <w:t>GOOGLE PLAY-KAUPPA</w:t>
       </w:r>
-      <w:bookmarkEnd w:id="96"/>
-      <w:bookmarkEnd w:id="97"/>
-      <w:bookmarkEnd w:id="98"/>
-      <w:bookmarkEnd w:id="99"/>
-      <w:bookmarkEnd w:id="100"/>
-      <w:bookmarkEnd w:id="101"/>
-      <w:bookmarkEnd w:id="102"/>
-      <w:bookmarkEnd w:id="103"/>
-      <w:bookmarkEnd w:id="104"/>
-    </w:p>
-    <w:p>
-      <w:pPr>
-        <w:rPr>
-          <w:color w:val="000000" w:themeColor="text1"/>
-        </w:rPr>
-      </w:pPr>
-      <w:r>
-        <w:rPr>
-          <w:color w:val="000000" w:themeColor="text1"/>
-        </w:rPr>
-        <w:t>Google Play-kaupan käyttöönotto vaatii Google Play julkaisijatilin, sekä kauppiastilin luomista.</w:t>
-      </w:r>
-      <w:r>
-        <w:rPr>
-          <w:color w:val="000000" w:themeColor="text1"/>
-        </w:rPr>
-        <w:t xml:space="preserve"> </w:t>
-      </w:r>
-      <w:r>
-        <w:rPr>
-          <w:color w:val="000000" w:themeColor="text1"/>
-        </w:rPr>
-        <w:t>Google Play-kauppaan pystyy lähettämään sovelluksia kuka tahansa, mutta maksullisten sovellusten tekeminen vaatii kauppiastilin.</w:t>
-      </w:r>
-      <w:r>
-        <w:rPr>
-          <w:color w:val="000000" w:themeColor="text1"/>
-        </w:rPr>
-        <w:t xml:space="preserve"> (8.)</w:t>
-      </w:r>
-    </w:p>
-    <w:p>
-      <w:pPr>
-        <w:rPr>
-          <w:color w:val="000000" w:themeColor="text1"/>
-        </w:rPr>
-      </w:pPr>
-      <w:r>
-        <w:rPr>
-          <w:color w:val="000000" w:themeColor="text1"/>
-        </w:rPr>
-        <w:t>Google Play kauppiastili vaatii käyttöön ottaessa 25 $:n rekisteröitymismaksun. Maksu on hyvin edullinen. Microsoftin mobiilikehittäjämaksu vaatii 20 $ kertamaksun. Apple vaatii kalliin</w:t>
-      </w:r>
-      <w:r>
-        <w:rPr>
-          <w:color w:val="000000" w:themeColor="text1"/>
-        </w:rPr>
-        <w:t>, 100 $ vuodessa maksun</w:t>
-      </w:r>
-      <w:r>
-        <w:rPr>
-          <w:color w:val="000000" w:themeColor="text1"/>
-        </w:rPr>
-        <w:t xml:space="preserve"> </w:t>
-      </w:r>
-      <w:r>
-        <w:rPr>
-          <w:color w:val="000000" w:themeColor="text1"/>
-        </w:rPr>
-        <w:t>yksityishenkilöltä, joka</w:t>
-      </w:r>
-      <w:r>
-        <w:rPr>
-          <w:color w:val="000000" w:themeColor="text1"/>
-        </w:rPr>
-        <w:t xml:space="preserve"> haluaa julkaista iOS-sovelluksia.</w:t>
-      </w:r>
-      <w:r>
-        <w:rPr>
-          <w:color w:val="FF0000"/>
-        </w:rPr>
-        <w:t xml:space="preserve"> </w:t>
-      </w:r>
-      <w:r>
-        <w:rPr>
-          <w:color w:val="000000" w:themeColor="text1"/>
-        </w:rPr>
-        <w:t>(9; 10)</w:t>
-      </w:r>
-    </w:p>
-    <w:p>
-      <w:pPr>
-        <w:rPr>
-          <w:color w:val="000000" w:themeColor="text1"/>
-        </w:rPr>
-      </w:pPr>
-      <w:r>
-        <w:rPr>
-          <w:color w:val="000000" w:themeColor="text1"/>
-        </w:rPr>
-        <w:t>Google tarjoaa Google Play -kehityskonsolin, jota voi käyttää internet-selaimella. Konsolin kautta kehittäjä voi julkaista Android Studiolla kehittämänsä sovellukset. So</w:t>
-      </w:r>
-      <w:r>
-        <w:rPr>
-          <w:color w:val="000000" w:themeColor="text1"/>
-        </w:rPr>
-        <w:t>velluksen julkaisemisen jälkeen</w:t>
-      </w:r>
-      <w:r>
-        <w:rPr>
-          <w:color w:val="000000" w:themeColor="text1"/>
-        </w:rPr>
-        <w:t xml:space="preserve"> kehittäjäkonsoli tarjoaa tilastoja siitä, millä tavoin asiakkaat käyttävät sovellusta. Kehittäjä voi julkaista palautteen avulla päivityksiä sovellukseensa. Lisäksi tilastot voivat auttaa kehittäjää suunnittelemaan tulevia sovelluksiaan.</w:t>
-      </w:r>
-    </w:p>
-    <w:p>
-      <w:pPr>
-        <w:rPr>
-          <w:color w:val="000000" w:themeColor="text1"/>
-        </w:rPr>
-      </w:pPr>
-      <w:r>
-        <w:rPr>
-          <w:color w:val="000000" w:themeColor="text1"/>
-        </w:rPr>
-        <w:lastRenderedPageBreak/>
-        <w:t xml:space="preserve">Kun sovellus on valmis, kehittäjä lataa sovelluspaketin (APK, Application </w:t>
-      </w:r>
-      <w:proofErr w:type="spellStart"/>
-      <w:r>
-        <w:rPr>
-          <w:color w:val="000000" w:themeColor="text1"/>
-        </w:rPr>
-        <w:t>Package</w:t>
-      </w:r>
-      <w:proofErr w:type="spellEnd"/>
-      <w:r>
-        <w:rPr>
-          <w:color w:val="000000" w:themeColor="text1"/>
-        </w:rPr>
-        <w:t xml:space="preserve">) Google Play -kehittäjäkonsoliin. Kehittäjä lataa valmistellut kuvakaappaukset, videot sekä sovelluksen kuvaustekstit. </w:t>
-      </w:r>
-      <w:r>
-        <w:t>Kauppasivun on vakuutettava asiakas sovelluksen nimellä, kuvaustekstillä, esittelyvideolla ja kuvakaappauksilla. Google Playssa kävijät voivat arvostella lataamiaan sovelluksia. Tyytyväiset käyttäjät jättävät positiivisia arvosteluja, houkuttaen yhä useammat käyttäjät lataamaan sovelluksen, mikä tarkoittaa kehittäjälle yhä enemmän maksavia asiakkaita.</w:t>
-      </w:r>
-    </w:p>
-    <w:p>
-      <w:pPr>
-        <w:rPr>
-          <w:color w:val="000000" w:themeColor="text1"/>
-        </w:rPr>
-      </w:pPr>
-      <w:r>
-        <w:rPr>
-          <w:color w:val="000000" w:themeColor="text1"/>
-        </w:rPr>
-        <w:t>Ennen julkaisua kehittäjä määrittelee, onko sovellus ilmainen vai maksullinen, ja määrittää sovelluksen hinnan. Sovelluksen julkaiseminen vaatii kehittäjältä perinpohjaista testaamista.</w:t>
-      </w:r>
-      <w:r>
-        <w:rPr>
-          <w:color w:val="FF0000"/>
-        </w:rPr>
-        <w:t xml:space="preserve"> </w:t>
-      </w:r>
-      <w:r>
-        <w:rPr>
-          <w:color w:val="000000" w:themeColor="text1"/>
-        </w:rPr>
-        <w:t>(8.)</w:t>
-      </w:r>
-    </w:p>
-    <w:p>
-      <w:pPr>
-        <w:rPr>
-          <w:color w:val="000000" w:themeColor="text1"/>
-        </w:rPr>
-      </w:pPr>
-      <w:r>
-        <w:rPr>
-          <w:color w:val="000000" w:themeColor="text1"/>
-        </w:rPr>
-        <w:t xml:space="preserve">Google Play-kauppa </w:t>
-      </w:r>
-      <w:r>
-        <w:rPr>
-          <w:color w:val="000000" w:themeColor="text1"/>
-        </w:rPr>
-        <w:t>ei suinkaan ole ainoa vaihtoehto sovelluksen julkaisemiselle. On myös mahd</w:t>
-      </w:r>
-      <w:r>
-        <w:rPr>
-          <w:color w:val="000000" w:themeColor="text1"/>
-        </w:rPr>
-        <w:t>ollista julkaista Android-sovellus omalla verkkosivuilla tai julkaista se jossakin toisessa internetissä olevassa sovelluskaupassa. Esimerkiksi jos ohjelmistoyritys haluaa julkaista sovelluksen ainoastaan ammattilaiskäyttöön, laajaan levitykseen suunniteltu Google Play ei ehkä ole ihanteellinen julkaisualusta. (11.)</w:t>
-      </w:r>
-    </w:p>
-    <w:p>
-      <w:pPr>
-        <w:pStyle w:val="Otsikko2"/>
-        <w:ind w:left="576" w:hanging="576"/>
-      </w:pPr>
-      <w:bookmarkStart w:id="105" w:name="_Toc499815094"/>
-      <w:bookmarkStart w:id="106" w:name="_Toc499815321"/>
-      <w:bookmarkStart w:id="107" w:name="_Toc499815368"/>
-      <w:bookmarkStart w:id="108" w:name="_Toc499888045"/>
-      <w:bookmarkStart w:id="109" w:name="_Toc499888664"/>
-      <w:bookmarkStart w:id="110" w:name="_Toc499893209"/>
-      <w:bookmarkStart w:id="111" w:name="_Toc499893628"/>
-      <w:bookmarkStart w:id="112" w:name="_Toc499893679"/>
-      <w:bookmarkStart w:id="113" w:name="_Toc499895755"/>
-      <w:r>
-        <w:t>SOVELLUKSENSISÄISET OSTOKSET</w:t>
-      </w:r>
-      <w:bookmarkEnd w:id="105"/>
       <w:bookmarkEnd w:id="106"/>
       <w:bookmarkEnd w:id="107"/>
       <w:bookmarkEnd w:id="108"/>
@@ -5491,80 +5436,213 @@
       <w:bookmarkEnd w:id="111"/>
       <w:bookmarkEnd w:id="112"/>
       <w:bookmarkEnd w:id="113"/>
-    </w:p>
-    <w:p>
-      <w:r>
-        <w:t>Kun sovelluksessa pyritään tekemään ostos, sovellus kommunikoi puhelimessa olevan Google Play -sovelluksen kanssa. Jos käyttäjä on tallentanut maksukeinon Google Play -sovellukseen, sovellus käsittelee ostopyynnön ja välittää tiedon ostoksen onnistumisesta takaisin sovellukselle jossa osto tehtiin. Tällöin käyttäjä näkee, kuinka ostettu tuote ilmestyy sovellukseen käytettäväksi. (12.)</w:t>
-      </w:r>
-    </w:p>
-    <w:p>
-      <w:r>
-        <w:t>Järjestelmässä on monia etuja. Yksi etu kehittäjän kannalta on, että Android-kehittäjän ei tarvitse lisätä sovellukseensa koodia, joka käsittelee maksutapahtumia. Kehittäjä ei tarvitse esimerkiksi maksutapahtumien tietoturvaan liittyvää kokemusta, sillä maksuliikenne tapahtuu aina Google Play -sovelluksen kautta. Käyttäjän kannalta ostamiskokemus on aina samanlainen jokaisessa Android-sovelluksessa. (12.)</w:t>
-      </w:r>
-    </w:p>
-    <w:p>
-      <w:pPr>
-        <w:rPr>
-          <w:color w:val="FF0000"/>
-        </w:rPr>
-      </w:pPr>
-      <w:r>
-        <w:t>Google Play tukee kahdenlaisia sovelluksensisäisiä ostoksia: hallinnoituja ostoksia (</w:t>
-      </w:r>
-      <w:proofErr w:type="spellStart"/>
-      <w:r>
-        <w:t>managed</w:t>
-      </w:r>
-      <w:proofErr w:type="spellEnd"/>
-      <w:r>
-        <w:t xml:space="preserve"> in-</w:t>
-      </w:r>
-      <w:proofErr w:type="spellStart"/>
-      <w:r>
-        <w:t>app</w:t>
-      </w:r>
-      <w:proofErr w:type="spellEnd"/>
-      <w:r>
-        <w:t xml:space="preserve"> products) sekä tilauksia (</w:t>
-      </w:r>
-      <w:proofErr w:type="spellStart"/>
-      <w:r>
-        <w:t>subscriptions</w:t>
-      </w:r>
-      <w:proofErr w:type="spellEnd"/>
-      <w:r>
-        <w:t>).</w:t>
-      </w:r>
-      <w:r>
-        <w:rPr>
-          <w:color w:val="FF0000"/>
-        </w:rPr>
-        <w:t xml:space="preserve"> </w:t>
-      </w:r>
-      <w:r>
-        <w:t>(13.)</w:t>
-      </w:r>
-    </w:p>
-    <w:p>
-      <w:pPr>
-        <w:pStyle w:val="Otsikko3"/>
-        <w:ind w:left="720" w:hanging="720"/>
-      </w:pPr>
-      <w:bookmarkStart w:id="114" w:name="_Toc499815095"/>
-      <w:bookmarkStart w:id="115" w:name="_Toc499815322"/>
-      <w:bookmarkStart w:id="116" w:name="_Toc499815369"/>
-      <w:bookmarkStart w:id="117" w:name="_Toc499888046"/>
-      <w:bookmarkStart w:id="118" w:name="_Toc499888665"/>
-      <w:bookmarkStart w:id="119" w:name="_Toc499893210"/>
-      <w:bookmarkStart w:id="120" w:name="_Toc499893629"/>
-      <w:bookmarkStart w:id="121" w:name="_Toc499893680"/>
-      <w:bookmarkStart w:id="122" w:name="_Toc499895756"/>
-      <w:r>
-        <w:lastRenderedPageBreak/>
-        <w:t>Hallinnoidut sovelluksen sisäiset ostokset</w:t>
-      </w:r>
       <w:bookmarkEnd w:id="114"/>
       <w:bookmarkEnd w:id="115"/>
+    </w:p>
+    <w:p>
+      <w:pPr>
+        <w:rPr>
+          <w:color w:val="000000" w:themeColor="text1"/>
+        </w:rPr>
+      </w:pPr>
+      <w:r>
+        <w:rPr>
+          <w:color w:val="000000" w:themeColor="text1"/>
+        </w:rPr>
+        <w:t>Google Play-kaupan käyttöönotto vaatii Google Play julkaisijatilin, sekä kauppiastilin luomista.</w:t>
+      </w:r>
+      <w:r>
+        <w:rPr>
+          <w:color w:val="000000" w:themeColor="text1"/>
+        </w:rPr>
+        <w:t xml:space="preserve"> </w:t>
+      </w:r>
+      <w:r>
+        <w:rPr>
+          <w:color w:val="000000" w:themeColor="text1"/>
+        </w:rPr>
+        <w:t>Google Play-kauppaan pystyy lähettämään sovelluksia kuka tahansa, mutta maksullisten sovellusten tekeminen vaatii kauppiastilin.</w:t>
+      </w:r>
+      <w:r>
+        <w:rPr>
+          <w:color w:val="000000" w:themeColor="text1"/>
+        </w:rPr>
+        <w:t xml:space="preserve"> (8.)</w:t>
+      </w:r>
+    </w:p>
+    <w:p>
+      <w:pPr>
+        <w:rPr>
+          <w:color w:val="000000" w:themeColor="text1"/>
+        </w:rPr>
+      </w:pPr>
+      <w:r>
+        <w:rPr>
+          <w:color w:val="000000" w:themeColor="text1"/>
+        </w:rPr>
+        <w:t>Google Play kauppiastili vaatii käyttöön ottaessa 25 $:n rekisteröitymismaksun. Maksu on hyvin edullinen. Microsoftin mobiilikehittäjämaksu vaatii 20 $ kertamaksun. Apple vaatii kalliin</w:t>
+      </w:r>
+      <w:r>
+        <w:rPr>
+          <w:color w:val="000000" w:themeColor="text1"/>
+        </w:rPr>
+        <w:t>, 100 $ vuodessa maksun</w:t>
+      </w:r>
+      <w:r>
+        <w:rPr>
+          <w:color w:val="000000" w:themeColor="text1"/>
+        </w:rPr>
+        <w:t xml:space="preserve"> </w:t>
+      </w:r>
+      <w:r>
+        <w:rPr>
+          <w:color w:val="000000" w:themeColor="text1"/>
+        </w:rPr>
+        <w:t>yksityishenkilöltä, joka</w:t>
+      </w:r>
+      <w:r>
+        <w:rPr>
+          <w:color w:val="000000" w:themeColor="text1"/>
+        </w:rPr>
+        <w:t xml:space="preserve"> haluaa julkaista iOS-sovelluksia.</w:t>
+      </w:r>
+      <w:r>
+        <w:rPr>
+          <w:color w:val="FF0000"/>
+        </w:rPr>
+        <w:t xml:space="preserve"> </w:t>
+      </w:r>
+      <w:r>
+        <w:rPr>
+          <w:color w:val="000000" w:themeColor="text1"/>
+        </w:rPr>
+        <w:t>(9; 10)</w:t>
+      </w:r>
+    </w:p>
+    <w:p>
+      <w:pPr>
+        <w:rPr>
+          <w:color w:val="000000" w:themeColor="text1"/>
+        </w:rPr>
+      </w:pPr>
+      <w:r>
+        <w:rPr>
+          <w:color w:val="000000" w:themeColor="text1"/>
+        </w:rPr>
+        <w:t>Google tarjoaa Google Play -kehityskonsolin, jota voi käyttää internet-selaimella. Konsolin kautta kehittäjä voi julkaista Android Studiolla kehittämänsä sovellukset. So</w:t>
+      </w:r>
+      <w:r>
+        <w:rPr>
+          <w:color w:val="000000" w:themeColor="text1"/>
+        </w:rPr>
+        <w:t>velluksen julkaisemisen jälkeen</w:t>
+      </w:r>
+      <w:r>
+        <w:rPr>
+          <w:color w:val="000000" w:themeColor="text1"/>
+        </w:rPr>
+        <w:t xml:space="preserve"> kehittäjäkonsoli tarjoaa tilastoja siitä, millä tavoin asiakkaat käyttävät sovellusta. Kehittäjä voi julkaista palautteen avulla päivityksiä sovellukseensa. Lisäksi tilastot voivat auttaa kehittäjää suunnittelemaan tulevia sovelluksiaan.</w:t>
+      </w:r>
+    </w:p>
+    <w:p>
+      <w:pPr>
+        <w:rPr>
+          <w:color w:val="000000" w:themeColor="text1"/>
+        </w:rPr>
+      </w:pPr>
+      <w:r>
+        <w:rPr>
+          <w:color w:val="000000" w:themeColor="text1"/>
+        </w:rPr>
+        <w:lastRenderedPageBreak/>
+        <w:t xml:space="preserve">Kun sovellus on valmis, kehittäjä lataa sovelluspaketin (APK, Application </w:t>
+      </w:r>
+      <w:proofErr w:type="spellStart"/>
+      <w:r>
+        <w:rPr>
+          <w:color w:val="000000" w:themeColor="text1"/>
+        </w:rPr>
+        <w:t>Package</w:t>
+      </w:r>
+      <w:proofErr w:type="spellEnd"/>
+      <w:r>
+        <w:rPr>
+          <w:color w:val="000000" w:themeColor="text1"/>
+        </w:rPr>
+        <w:t xml:space="preserve">) Google Play -kehittäjäkonsoliin. Kehittäjä lataa valmistellut kuvakaappaukset, videot sekä sovelluksen kuvaustekstit. </w:t>
+      </w:r>
+      <w:r>
+        <w:t>Kauppasivun on vakuutettava asiakas sovelluksen nimellä, kuvaustekstillä, esittelyvideolla ja kuvakaappauksilla. Google Playssa kävijät voivat arvostella lataamiaan sovelluksia. Tyytyväiset käyttäjät jättävät positiivisia arvosteluja, houkuttaen yhä useammat käyttäjät lataamaan sovelluksen, mikä tarkoittaa kehittäjälle yhä enemmän maksavia asiakkaita.</w:t>
+      </w:r>
+    </w:p>
+    <w:p>
+      <w:pPr>
+        <w:rPr>
+          <w:color w:val="000000" w:themeColor="text1"/>
+        </w:rPr>
+      </w:pPr>
+      <w:r>
+        <w:rPr>
+          <w:color w:val="000000" w:themeColor="text1"/>
+        </w:rPr>
+        <w:t>Ennen julkaisua kehittäjä määrittelee, onko sovellus ilmainen vai maksullinen, ja määrittää sovelluksen hinnan. Sovelluksen julkaiseminen vaatii kehittäjältä perinpohjaista testaamista.</w:t>
+      </w:r>
+      <w:r>
+        <w:rPr>
+          <w:color w:val="FF0000"/>
+        </w:rPr>
+        <w:t xml:space="preserve"> </w:t>
+      </w:r>
+      <w:r>
+        <w:rPr>
+          <w:color w:val="000000" w:themeColor="text1"/>
+        </w:rPr>
+        <w:t>(8.)</w:t>
+      </w:r>
+    </w:p>
+    <w:p>
+      <w:pPr>
+        <w:rPr>
+          <w:color w:val="000000" w:themeColor="text1"/>
+        </w:rPr>
+      </w:pPr>
+      <w:r>
+        <w:rPr>
+          <w:color w:val="000000" w:themeColor="text1"/>
+        </w:rPr>
+        <w:t xml:space="preserve">Google Play-kauppa </w:t>
+      </w:r>
+      <w:r>
+        <w:rPr>
+          <w:color w:val="000000" w:themeColor="text1"/>
+        </w:rPr>
+        <w:t>ei suinkaan ole ainoa vaihtoehto sovelluksen julkaisemiselle. On myös mahd</w:t>
+      </w:r>
+      <w:r>
+        <w:rPr>
+          <w:color w:val="000000" w:themeColor="text1"/>
+        </w:rPr>
+        <w:t>ollista julkaista Android-sovellus omalla verkkosivuilla tai julkaista se jossakin toisessa internetissä olevassa sovelluskaupassa. Esimerkiksi jos ohjelmistoyritys haluaa julkaista sovelluksen ainoastaan ammattilaiskäyttöön, laajaan levitykseen suunniteltu Google Play ei ehkä ole ihanteellinen julkaisualusta. (11.)</w:t>
+      </w:r>
+    </w:p>
+    <w:p>
+      <w:pPr>
+        <w:pStyle w:val="Otsikko2"/>
+        <w:ind w:left="576" w:hanging="576"/>
+      </w:pPr>
+      <w:bookmarkStart w:id="116" w:name="_Toc499815094"/>
+      <w:bookmarkStart w:id="117" w:name="_Toc499815321"/>
+      <w:bookmarkStart w:id="118" w:name="_Toc499815368"/>
+      <w:bookmarkStart w:id="119" w:name="_Toc499888045"/>
+      <w:bookmarkStart w:id="120" w:name="_Toc499888664"/>
+      <w:bookmarkStart w:id="121" w:name="_Toc499893209"/>
+      <w:bookmarkStart w:id="122" w:name="_Toc499893628"/>
+      <w:bookmarkStart w:id="123" w:name="_Toc499893679"/>
+      <w:bookmarkStart w:id="124" w:name="_Toc499895755"/>
+      <w:bookmarkStart w:id="125" w:name="_Toc499902754"/>
+      <w:r>
+        <w:t>SOVELLUKSENSISÄISET OSTOKSET</w:t>
+      </w:r>
       <w:bookmarkEnd w:id="116"/>
       <w:bookmarkEnd w:id="117"/>
       <w:bookmarkEnd w:id="118"/>
@@ -5572,72 +5650,160 @@
       <w:bookmarkEnd w:id="120"/>
       <w:bookmarkEnd w:id="121"/>
       <w:bookmarkEnd w:id="122"/>
-    </w:p>
-    <w:p>
-      <w:r>
-        <w:t xml:space="preserve">Hallinnoidut ostokset tallentuvat Google Playlle ostohetkellä. Sovelluksen sisältä voidaan lähettää kyselyjä Google Playlle, mitä kaikkea käyttäjä on ostanut. Esimerkiksi sovellusta käynnistettäessä voidaan kysellä, onko käyttäjä ostanut </w:t>
-      </w:r>
-      <w:proofErr w:type="spellStart"/>
-      <w:r>
-        <w:t>premium</w:t>
-      </w:r>
-      <w:proofErr w:type="spellEnd"/>
-      <w:r>
-        <w:t xml:space="preserve">-version sovelluksesta. Jos on, sovelluksen käyttöliittymää voidaan muuttaa </w:t>
-      </w:r>
-      <w:proofErr w:type="spellStart"/>
-      <w:r>
-        <w:t>premium</w:t>
-      </w:r>
-      <w:proofErr w:type="spellEnd"/>
-      <w:r>
-        <w:t>-sovelluksen käyttäjälle asianmukaisesti.</w:t>
-      </w:r>
-    </w:p>
-    <w:p>
-      <w:r>
-        <w:t xml:space="preserve">Google Playlle voi myös lähettää kyselyjä tuotteen kuluttamisesta. Sovelluskehittäjä voi haluta tehdä kulutettavia tuotteita esimerkiksi videosovelluksessa, jossa käyttäjät voivat ostaa videoiden tai elokuvien katselukertoja. </w:t>
-      </w:r>
-    </w:p>
-    <w:p>
-      <w:r>
-        <w:t xml:space="preserve">Aina kun käyttäjä ostaa tuotteen, Google Play asettaa ostetun tuotteen omistettu-tilaan. Omistettu-tilassa olevaa tuotetta ei voi ostaa uudelleen. Google Playlle voi lähettää kyselyn tuotteen kuluttamisesta, jonka jälkeen tuote asetetaan ei-omistettu-tilaan, </w:t>
-      </w:r>
-      <w:proofErr w:type="spellStart"/>
-      <w:r>
-        <w:t>onka</w:t>
-      </w:r>
-      <w:proofErr w:type="spellEnd"/>
-      <w:r>
-        <w:t xml:space="preserve"> jälkeen tuotteen voi ostaa uudestaan.</w:t>
-      </w:r>
-    </w:p>
-    <w:p>
-      <w:pPr>
-        <w:pStyle w:val="Otsikko3"/>
-        <w:ind w:left="720" w:hanging="720"/>
-      </w:pPr>
-      <w:bookmarkStart w:id="123" w:name="_Toc499815096"/>
-      <w:bookmarkStart w:id="124" w:name="_Toc499815323"/>
-      <w:bookmarkStart w:id="125" w:name="_Toc499815370"/>
-      <w:bookmarkStart w:id="126" w:name="_Toc499888047"/>
-      <w:bookmarkStart w:id="127" w:name="_Toc499888666"/>
-      <w:bookmarkStart w:id="128" w:name="_Toc499893211"/>
-      <w:bookmarkStart w:id="129" w:name="_Toc499893630"/>
-      <w:bookmarkStart w:id="130" w:name="_Toc499893681"/>
-      <w:bookmarkStart w:id="131" w:name="_Toc499895757"/>
-      <w:r>
-        <w:t>Ostotapahtuman eteneminen</w:t>
-      </w:r>
       <w:bookmarkEnd w:id="123"/>
       <w:bookmarkEnd w:id="124"/>
       <w:bookmarkEnd w:id="125"/>
+    </w:p>
+    <w:p>
+      <w:r>
+        <w:t>Kun sovelluksessa pyritään tekemään ostos, sovellus kommunikoi puhelimessa olevan Google Play -sovelluksen kanssa. Jos käyttäjä on tallentanut maksukeinon Google Play -sovellukseen, sovellus käsittelee ostopyynnön ja välittää tiedon ostoksen onnistumisesta takaisin sovellukselle jossa osto tehtiin. Tällöin käyttäjä näkee, kuinka ostettu tuote ilmestyy sovellukseen käytettäväksi. (12.)</w:t>
+      </w:r>
+    </w:p>
+    <w:p>
+      <w:r>
+        <w:t>Järjestelmässä on monia etuja. Yksi etu kehittäjän kannalta on, että Android-kehittäjän ei tarvitse lisätä sovellukseensa koodia, joka käsittelee maksutapahtumia. Kehittäjä ei tarvitse esimerkiksi maksutapahtumien tietoturvaan liittyvää kokemusta, sillä maksuliikenne tapahtuu aina Google Play -sovelluksen kautta. Käyttäjän kannalta ostamiskokemus on aina samanlainen jokaisessa Android-sovelluksessa. (12.)</w:t>
+      </w:r>
+    </w:p>
+    <w:p>
+      <w:pPr>
+        <w:rPr>
+          <w:color w:val="FF0000"/>
+        </w:rPr>
+      </w:pPr>
+      <w:r>
+        <w:t>Google Play tukee kahdenlaisia sovelluksensisäisiä ostoksia: hallinnoituja ostoksia (</w:t>
+      </w:r>
+      <w:proofErr w:type="spellStart"/>
+      <w:r>
+        <w:t>managed</w:t>
+      </w:r>
+      <w:proofErr w:type="spellEnd"/>
+      <w:r>
+        <w:t xml:space="preserve"> in-</w:t>
+      </w:r>
+      <w:proofErr w:type="spellStart"/>
+      <w:r>
+        <w:t>app</w:t>
+      </w:r>
+      <w:proofErr w:type="spellEnd"/>
+      <w:r>
+        <w:t xml:space="preserve"> products) sekä tilauksia (</w:t>
+      </w:r>
+      <w:proofErr w:type="spellStart"/>
+      <w:r>
+        <w:t>subscriptions</w:t>
+      </w:r>
+      <w:proofErr w:type="spellEnd"/>
+      <w:r>
+        <w:t>).</w:t>
+      </w:r>
+      <w:r>
+        <w:rPr>
+          <w:color w:val="FF0000"/>
+        </w:rPr>
+        <w:t xml:space="preserve"> </w:t>
+      </w:r>
+      <w:r>
+        <w:t>(13.)</w:t>
+      </w:r>
+    </w:p>
+    <w:p>
+      <w:pPr>
+        <w:pStyle w:val="Otsikko3"/>
+        <w:ind w:left="720" w:hanging="720"/>
+      </w:pPr>
+      <w:bookmarkStart w:id="126" w:name="_Toc499815095"/>
+      <w:bookmarkStart w:id="127" w:name="_Toc499815322"/>
+      <w:bookmarkStart w:id="128" w:name="_Toc499815369"/>
+      <w:bookmarkStart w:id="129" w:name="_Toc499888046"/>
+      <w:bookmarkStart w:id="130" w:name="_Toc499888665"/>
+      <w:bookmarkStart w:id="131" w:name="_Toc499893210"/>
+      <w:bookmarkStart w:id="132" w:name="_Toc499893629"/>
+      <w:bookmarkStart w:id="133" w:name="_Toc499893680"/>
+      <w:bookmarkStart w:id="134" w:name="_Toc499895756"/>
+      <w:bookmarkStart w:id="135" w:name="_Toc499902755"/>
+      <w:r>
+        <w:lastRenderedPageBreak/>
+        <w:t>Hallinnoidut sovelluksen sisäiset ostokset</w:t>
+      </w:r>
       <w:bookmarkEnd w:id="126"/>
       <w:bookmarkEnd w:id="127"/>
       <w:bookmarkEnd w:id="128"/>
       <w:bookmarkEnd w:id="129"/>
       <w:bookmarkEnd w:id="130"/>
       <w:bookmarkEnd w:id="131"/>
+      <w:bookmarkEnd w:id="132"/>
+      <w:bookmarkEnd w:id="133"/>
+      <w:bookmarkEnd w:id="134"/>
+      <w:bookmarkEnd w:id="135"/>
+    </w:p>
+    <w:p>
+      <w:r>
+        <w:t xml:space="preserve">Hallinnoidut ostokset tallentuvat Google Playlle ostohetkellä. Sovelluksen sisältä voidaan lähettää kyselyjä Google Playlle, mitä kaikkea käyttäjä on ostanut. Esimerkiksi sovellusta käynnistettäessä voidaan kysellä, onko käyttäjä ostanut </w:t>
+      </w:r>
+      <w:proofErr w:type="spellStart"/>
+      <w:r>
+        <w:t>premium</w:t>
+      </w:r>
+      <w:proofErr w:type="spellEnd"/>
+      <w:r>
+        <w:t xml:space="preserve">-version sovelluksesta. Jos on, sovelluksen käyttöliittymää voidaan muuttaa </w:t>
+      </w:r>
+      <w:proofErr w:type="spellStart"/>
+      <w:r>
+        <w:t>premium</w:t>
+      </w:r>
+      <w:proofErr w:type="spellEnd"/>
+      <w:r>
+        <w:t>-sovelluksen käyttäjälle asianmukaisesti.</w:t>
+      </w:r>
+    </w:p>
+    <w:p>
+      <w:r>
+        <w:t xml:space="preserve">Google Playlle voi myös lähettää kyselyjä tuotteen kuluttamisesta. Sovelluskehittäjä voi haluta tehdä kulutettavia tuotteita esimerkiksi videosovelluksessa, jossa käyttäjät voivat ostaa videoiden tai elokuvien katselukertoja. </w:t>
+      </w:r>
+    </w:p>
+    <w:p>
+      <w:r>
+        <w:t xml:space="preserve">Aina kun käyttäjä ostaa tuotteen, Google Play asettaa ostetun tuotteen omistettu-tilaan. Omistettu-tilassa olevaa tuotetta ei voi ostaa uudelleen. Google Playlle voi lähettää kyselyn tuotteen kuluttamisesta, jonka jälkeen tuote asetetaan ei-omistettu-tilaan, </w:t>
+      </w:r>
+      <w:proofErr w:type="spellStart"/>
+      <w:r>
+        <w:t>onka</w:t>
+      </w:r>
+      <w:proofErr w:type="spellEnd"/>
+      <w:r>
+        <w:t xml:space="preserve"> jälkeen tuotteen voi ostaa uudestaan.</w:t>
+      </w:r>
+    </w:p>
+    <w:p>
+      <w:pPr>
+        <w:pStyle w:val="Otsikko3"/>
+        <w:ind w:left="720" w:hanging="720"/>
+      </w:pPr>
+      <w:bookmarkStart w:id="136" w:name="_Toc499815096"/>
+      <w:bookmarkStart w:id="137" w:name="_Toc499815323"/>
+      <w:bookmarkStart w:id="138" w:name="_Toc499815370"/>
+      <w:bookmarkStart w:id="139" w:name="_Toc499888047"/>
+      <w:bookmarkStart w:id="140" w:name="_Toc499888666"/>
+      <w:bookmarkStart w:id="141" w:name="_Toc499893211"/>
+      <w:bookmarkStart w:id="142" w:name="_Toc499893630"/>
+      <w:bookmarkStart w:id="143" w:name="_Toc499893681"/>
+      <w:bookmarkStart w:id="144" w:name="_Toc499895757"/>
+      <w:bookmarkStart w:id="145" w:name="_Toc499902756"/>
+      <w:r>
+        <w:t>Ostotapahtuman eteneminen</w:t>
+      </w:r>
+      <w:bookmarkEnd w:id="136"/>
+      <w:bookmarkEnd w:id="137"/>
+      <w:bookmarkEnd w:id="138"/>
+      <w:bookmarkEnd w:id="139"/>
+      <w:bookmarkEnd w:id="140"/>
+      <w:bookmarkEnd w:id="141"/>
+      <w:bookmarkEnd w:id="142"/>
+      <w:bookmarkEnd w:id="143"/>
+      <w:bookmarkEnd w:id="144"/>
+      <w:bookmarkEnd w:id="145"/>
     </w:p>
     <w:p>
       <w:r>
@@ -5857,28 +6023,30 @@
         <w:pStyle w:val="Otsikko3"/>
         <w:ind w:left="720" w:hanging="720"/>
       </w:pPr>
-      <w:bookmarkStart w:id="132" w:name="_Toc499815097"/>
-      <w:bookmarkStart w:id="133" w:name="_Toc499815324"/>
-      <w:bookmarkStart w:id="134" w:name="_Toc499815371"/>
-      <w:bookmarkStart w:id="135" w:name="_Toc499888048"/>
-      <w:bookmarkStart w:id="136" w:name="_Toc499888667"/>
-      <w:bookmarkStart w:id="137" w:name="_Toc499893212"/>
-      <w:bookmarkStart w:id="138" w:name="_Toc499893631"/>
-      <w:bookmarkStart w:id="139" w:name="_Toc499893682"/>
-      <w:bookmarkStart w:id="140" w:name="_Toc499895758"/>
+      <w:bookmarkStart w:id="146" w:name="_Toc499815097"/>
+      <w:bookmarkStart w:id="147" w:name="_Toc499815324"/>
+      <w:bookmarkStart w:id="148" w:name="_Toc499815371"/>
+      <w:bookmarkStart w:id="149" w:name="_Toc499888048"/>
+      <w:bookmarkStart w:id="150" w:name="_Toc499888667"/>
+      <w:bookmarkStart w:id="151" w:name="_Toc499893212"/>
+      <w:bookmarkStart w:id="152" w:name="_Toc499893631"/>
+      <w:bookmarkStart w:id="153" w:name="_Toc499893682"/>
+      <w:bookmarkStart w:id="154" w:name="_Toc499895758"/>
+      <w:bookmarkStart w:id="155" w:name="_Toc499902757"/>
       <w:r>
         <w:lastRenderedPageBreak/>
         <w:t>Tilaukset</w:t>
       </w:r>
-      <w:bookmarkEnd w:id="132"/>
-      <w:bookmarkEnd w:id="133"/>
-      <w:bookmarkEnd w:id="134"/>
-      <w:bookmarkEnd w:id="135"/>
-      <w:bookmarkEnd w:id="136"/>
-      <w:bookmarkEnd w:id="137"/>
-      <w:bookmarkEnd w:id="138"/>
-      <w:bookmarkEnd w:id="139"/>
-      <w:bookmarkEnd w:id="140"/>
+      <w:bookmarkEnd w:id="146"/>
+      <w:bookmarkEnd w:id="147"/>
+      <w:bookmarkEnd w:id="148"/>
+      <w:bookmarkEnd w:id="149"/>
+      <w:bookmarkEnd w:id="150"/>
+      <w:bookmarkEnd w:id="151"/>
+      <w:bookmarkEnd w:id="152"/>
+      <w:bookmarkEnd w:id="153"/>
+      <w:bookmarkEnd w:id="154"/>
+      <w:bookmarkEnd w:id="155"/>
     </w:p>
     <w:p>
       <w:r>
@@ -6511,254 +6679,22 @@
         <w:pStyle w:val="Otsikko2"/>
         <w:ind w:left="576" w:hanging="576"/>
       </w:pPr>
-      <w:bookmarkStart w:id="141" w:name="_Toc499815098"/>
-      <w:bookmarkStart w:id="142" w:name="_Toc499815325"/>
-      <w:bookmarkStart w:id="143" w:name="_Toc499815372"/>
-      <w:bookmarkStart w:id="144" w:name="_Toc499888049"/>
-      <w:bookmarkStart w:id="145" w:name="_Toc499888668"/>
-      <w:bookmarkStart w:id="146" w:name="_Toc499893213"/>
-      <w:bookmarkStart w:id="147" w:name="_Toc499893632"/>
-      <w:bookmarkStart w:id="148" w:name="_Toc499893683"/>
-      <w:bookmarkStart w:id="149" w:name="_Toc499895759"/>
+      <w:bookmarkStart w:id="156" w:name="_Toc499815098"/>
+      <w:bookmarkStart w:id="157" w:name="_Toc499815325"/>
+      <w:bookmarkStart w:id="158" w:name="_Toc499815372"/>
+      <w:bookmarkStart w:id="159" w:name="_Toc499888049"/>
+      <w:bookmarkStart w:id="160" w:name="_Toc499888668"/>
+      <w:bookmarkStart w:id="161" w:name="_Toc499893213"/>
+      <w:bookmarkStart w:id="162" w:name="_Toc499893632"/>
+      <w:bookmarkStart w:id="163" w:name="_Toc499893683"/>
+      <w:bookmarkStart w:id="164" w:name="_Toc499895759"/>
+      <w:bookmarkStart w:id="165" w:name="_Toc499902758"/>
       <w:r>
         <w:t>MAINOKSET</w:t>
       </w:r>
-      <w:bookmarkEnd w:id="141"/>
-      <w:bookmarkEnd w:id="142"/>
-      <w:bookmarkEnd w:id="143"/>
-      <w:bookmarkEnd w:id="144"/>
-      <w:bookmarkEnd w:id="145"/>
-      <w:bookmarkEnd w:id="146"/>
-      <w:bookmarkEnd w:id="147"/>
-      <w:bookmarkEnd w:id="148"/>
-      <w:bookmarkEnd w:id="149"/>
-    </w:p>
-    <w:p>
-      <w:pPr>
-        <w:pStyle w:val="Otsikko3"/>
-        <w:ind w:left="720" w:hanging="720"/>
-      </w:pPr>
-      <w:bookmarkStart w:id="150" w:name="_Toc499815099"/>
-      <w:bookmarkStart w:id="151" w:name="_Toc499815326"/>
-      <w:bookmarkStart w:id="152" w:name="_Toc499815373"/>
-      <w:bookmarkStart w:id="153" w:name="_Toc499888050"/>
-      <w:bookmarkStart w:id="154" w:name="_Toc499888669"/>
-      <w:bookmarkStart w:id="155" w:name="_Toc499893214"/>
-      <w:bookmarkStart w:id="156" w:name="_Toc499893633"/>
-      <w:bookmarkStart w:id="157" w:name="_Toc499893684"/>
-      <w:bookmarkStart w:id="158" w:name="_Toc499895760"/>
-      <w:r>
-        <w:rPr>
-          <w:rFonts w:eastAsia="Arial"/>
-        </w:rPr>
-        <w:t>Käyttöönotto</w:t>
-      </w:r>
-      <w:bookmarkEnd w:id="150"/>
-      <w:bookmarkEnd w:id="151"/>
-      <w:bookmarkEnd w:id="152"/>
-      <w:bookmarkEnd w:id="153"/>
-      <w:bookmarkEnd w:id="154"/>
-      <w:bookmarkEnd w:id="155"/>
       <w:bookmarkEnd w:id="156"/>
       <w:bookmarkEnd w:id="157"/>
       <w:bookmarkEnd w:id="158"/>
-    </w:p>
-    <w:p>
-      <w:proofErr w:type="spellStart"/>
-      <w:r>
-        <w:t>Admob</w:t>
-      </w:r>
-      <w:proofErr w:type="spellEnd"/>
-      <w:r>
-        <w:t xml:space="preserve">-mainokset on helppo lisätä omaan Android-sovellukseen. </w:t>
-      </w:r>
-      <w:proofErr w:type="spellStart"/>
-      <w:r>
-        <w:t>Build.gradle</w:t>
-      </w:r>
-      <w:proofErr w:type="spellEnd"/>
-      <w:r>
-        <w:t xml:space="preserve">-tiedoston </w:t>
-      </w:r>
-      <w:proofErr w:type="spellStart"/>
-      <w:r>
-        <w:t>dependencies</w:t>
-      </w:r>
-      <w:proofErr w:type="spellEnd"/>
-      <w:r>
-        <w:t>-osioon on lisättävä seuraava</w:t>
-      </w:r>
-      <w:r>
-        <w:rPr>
-          <w:color w:val="FF0000"/>
-        </w:rPr>
-        <w:t xml:space="preserve"> </w:t>
-      </w:r>
-      <w:r>
-        <w:t>(14):</w:t>
-      </w:r>
-    </w:p>
-    <w:p>
-      <w:pPr>
-        <w:rPr>
-          <w:lang w:val="en-US"/>
-        </w:rPr>
-      </w:pPr>
-      <w:r>
-        <w:rPr>
-          <w:rFonts w:ascii="Consolas" w:eastAsia="Consolas" w:hAnsi="Consolas" w:cs="Consolas"/>
-          <w:b/>
-          <w:bCs/>
-          <w:color w:val="37474F"/>
-          <w:lang w:val="en-US"/>
-        </w:rPr>
-        <w:t xml:space="preserve">compile </w:t>
-      </w:r>
-      <w:r>
-        <w:rPr>
-          <w:rFonts w:ascii="Consolas" w:eastAsia="Consolas" w:hAnsi="Consolas" w:cs="Consolas"/>
-          <w:b/>
-          <w:bCs/>
-          <w:color w:val="00B050"/>
-          <w:lang w:val="en-US"/>
-        </w:rPr>
-        <w:t>'</w:t>
-      </w:r>
-      <w:proofErr w:type="gramStart"/>
-      <w:r>
-        <w:rPr>
-          <w:rFonts w:ascii="Consolas" w:eastAsia="Consolas" w:hAnsi="Consolas" w:cs="Consolas"/>
-          <w:b/>
-          <w:bCs/>
-          <w:color w:val="00B050"/>
-          <w:lang w:val="en-US"/>
-        </w:rPr>
-        <w:t>com.google.android.gms:play</w:t>
-      </w:r>
-      <w:proofErr w:type="gramEnd"/>
-      <w:r>
-        <w:rPr>
-          <w:rFonts w:ascii="Consolas" w:eastAsia="Consolas" w:hAnsi="Consolas" w:cs="Consolas"/>
-          <w:b/>
-          <w:bCs/>
-          <w:color w:val="00B050"/>
-          <w:lang w:val="en-US"/>
-        </w:rPr>
-        <w:t>-services-ads:8.4.0'</w:t>
-      </w:r>
-    </w:p>
-    <w:p>
-      <w:r>
-        <w:rPr>
-          <w:rFonts w:eastAsia="Arial" w:cs="Arial"/>
-        </w:rPr>
-        <w:t xml:space="preserve">Tällöin Android </w:t>
-      </w:r>
-      <w:r>
-        <w:rPr>
-          <w:rFonts w:eastAsia="Arial" w:cs="Arial"/>
-        </w:rPr>
-        <w:t>S</w:t>
-      </w:r>
-      <w:r>
-        <w:rPr>
-          <w:rFonts w:eastAsia="Arial" w:cs="Arial"/>
-        </w:rPr>
-        <w:t xml:space="preserve">tudio lisää projektiin Google </w:t>
-      </w:r>
-      <w:proofErr w:type="spellStart"/>
-      <w:r>
-        <w:rPr>
-          <w:rFonts w:eastAsia="Arial" w:cs="Arial"/>
-        </w:rPr>
-        <w:t>Admob</w:t>
-      </w:r>
-      <w:proofErr w:type="spellEnd"/>
-      <w:r>
-        <w:rPr>
-          <w:rFonts w:eastAsia="Arial" w:cs="Arial"/>
-        </w:rPr>
-        <w:t xml:space="preserve"> </w:t>
-      </w:r>
-      <w:r>
-        <w:rPr>
-          <w:rFonts w:eastAsia="Arial" w:cs="Arial"/>
-        </w:rPr>
-        <w:t>-</w:t>
-      </w:r>
-      <w:r>
-        <w:rPr>
-          <w:rFonts w:eastAsia="Arial" w:cs="Arial"/>
-        </w:rPr>
-        <w:t>kirjastot.</w:t>
-      </w:r>
-    </w:p>
-    <w:p>
-      <w:r>
-        <w:rPr>
-          <w:rFonts w:eastAsia="Arial" w:cs="Arial"/>
-        </w:rPr>
-        <w:t xml:space="preserve">Kehittäjä voi vaikuttaa mainosten sisältöön Google Play </w:t>
-      </w:r>
-      <w:r>
-        <w:rPr>
-          <w:rFonts w:eastAsia="Arial" w:cs="Arial"/>
-        </w:rPr>
-        <w:t>-</w:t>
-      </w:r>
-      <w:r>
-        <w:rPr>
-          <w:rFonts w:eastAsia="Arial" w:cs="Arial"/>
-        </w:rPr>
-        <w:t>kehittäjäkonsolilla</w:t>
-      </w:r>
-      <w:r>
-        <w:rPr>
-          <w:rFonts w:eastAsia="Arial" w:cs="Arial"/>
-        </w:rPr>
-        <w:t>.</w:t>
-      </w:r>
-      <w:r>
-        <w:rPr>
-          <w:rFonts w:eastAsia="Arial" w:cs="Arial"/>
-        </w:rPr>
-        <w:t xml:space="preserve"> </w:t>
-      </w:r>
-      <w:r>
-        <w:rPr>
-          <w:rFonts w:eastAsia="Arial" w:cs="Arial"/>
-        </w:rPr>
-        <w:t>Halutessaan kehittäjä voi suodattaa pois sovelluksensa mainonnasta tiettyihin aihealueisiin kuuluvat mainokset</w:t>
-      </w:r>
-      <w:r>
-        <w:rPr>
-          <w:rFonts w:eastAsia="Arial" w:cs="Arial"/>
-        </w:rPr>
-        <w:t>. Konsolilla voi myös nähdä tilastoja mainosten kannattavuudesta.</w:t>
-      </w:r>
-    </w:p>
-    <w:p/>
-    <w:p>
-      <w:pPr>
-        <w:pStyle w:val="Otsikko3"/>
-        <w:ind w:left="720" w:hanging="720"/>
-      </w:pPr>
-      <w:bookmarkStart w:id="159" w:name="_Toc499815100"/>
-      <w:bookmarkStart w:id="160" w:name="_Toc499815327"/>
-      <w:bookmarkStart w:id="161" w:name="_Toc499815374"/>
-      <w:bookmarkStart w:id="162" w:name="_Toc499888051"/>
-      <w:bookmarkStart w:id="163" w:name="_Toc499888670"/>
-      <w:bookmarkStart w:id="164" w:name="_Toc499893215"/>
-      <w:bookmarkStart w:id="165" w:name="_Toc499893634"/>
-      <w:bookmarkStart w:id="166" w:name="_Toc499893685"/>
-      <w:bookmarkStart w:id="167" w:name="_Toc499895761"/>
-      <w:r>
-        <w:rPr>
-          <w:rFonts w:eastAsia="Arial"/>
-        </w:rPr>
-        <w:lastRenderedPageBreak/>
-        <w:t>Mainosbannerit</w:t>
-      </w:r>
       <w:bookmarkEnd w:id="159"/>
       <w:bookmarkEnd w:id="160"/>
       <w:bookmarkEnd w:id="161"/>
@@ -6766,713 +6702,30 @@
       <w:bookmarkEnd w:id="163"/>
       <w:bookmarkEnd w:id="164"/>
       <w:bookmarkEnd w:id="165"/>
+    </w:p>
+    <w:p>
+      <w:pPr>
+        <w:pStyle w:val="Otsikko3"/>
+        <w:ind w:left="720" w:hanging="720"/>
+      </w:pPr>
+      <w:bookmarkStart w:id="166" w:name="_Toc499815099"/>
+      <w:bookmarkStart w:id="167" w:name="_Toc499815326"/>
+      <w:bookmarkStart w:id="168" w:name="_Toc499815373"/>
+      <w:bookmarkStart w:id="169" w:name="_Toc499888050"/>
+      <w:bookmarkStart w:id="170" w:name="_Toc499888669"/>
+      <w:bookmarkStart w:id="171" w:name="_Toc499893214"/>
+      <w:bookmarkStart w:id="172" w:name="_Toc499893633"/>
+      <w:bookmarkStart w:id="173" w:name="_Toc499893684"/>
+      <w:bookmarkStart w:id="174" w:name="_Toc499895760"/>
+      <w:bookmarkStart w:id="175" w:name="_Toc499902759"/>
+      <w:r>
+        <w:rPr>
+          <w:rFonts w:eastAsia="Arial"/>
+        </w:rPr>
+        <w:t>Käyttöönotto</w:t>
+      </w:r>
       <w:bookmarkEnd w:id="166"/>
       <w:bookmarkEnd w:id="167"/>
-    </w:p>
-    <w:p>
-      <w:pPr>
-        <w:rPr>
-          <w:lang w:val="en-GB"/>
-        </w:rPr>
-      </w:pPr>
-      <w:r>
-        <w:rPr>
-          <w:rFonts w:eastAsia="Arial" w:cs="Arial"/>
-        </w:rPr>
-        <w:t xml:space="preserve">Sovelluksen käyttöliittymän määritteleviin xml-tiedostoihin voidaan lisätä </w:t>
-      </w:r>
-      <w:proofErr w:type="spellStart"/>
-      <w:r>
-        <w:rPr>
-          <w:rFonts w:eastAsia="Arial" w:cs="Arial"/>
-        </w:rPr>
-        <w:t>adView</w:t>
-      </w:r>
-      <w:proofErr w:type="spellEnd"/>
-      <w:r>
-        <w:rPr>
-          <w:rFonts w:eastAsia="Arial" w:cs="Arial"/>
-        </w:rPr>
-        <w:t>-näkymä, joka näyttää mainosbannerin sisällön käyttäjälle.</w:t>
-      </w:r>
-      <w:r>
-        <w:rPr>
-          <w:rFonts w:eastAsia="Arial" w:cs="Arial"/>
-        </w:rPr>
-        <w:t xml:space="preserve"> </w:t>
-      </w:r>
-      <w:proofErr w:type="spellStart"/>
-      <w:r>
-        <w:rPr>
-          <w:rFonts w:eastAsia="Arial" w:cs="Arial"/>
-          <w:lang w:val="en-US"/>
-        </w:rPr>
-        <w:t>Mainoksiin</w:t>
-      </w:r>
-      <w:proofErr w:type="spellEnd"/>
-      <w:r>
-        <w:rPr>
-          <w:rFonts w:eastAsia="Arial" w:cs="Arial"/>
-          <w:lang w:val="en-US"/>
-        </w:rPr>
-        <w:t xml:space="preserve"> </w:t>
-      </w:r>
-      <w:proofErr w:type="spellStart"/>
-      <w:r>
-        <w:rPr>
-          <w:rFonts w:eastAsia="Arial" w:cs="Arial"/>
-          <w:lang w:val="en-US"/>
-        </w:rPr>
-        <w:t>voidaan</w:t>
-      </w:r>
-      <w:proofErr w:type="spellEnd"/>
-      <w:r>
-        <w:rPr>
-          <w:rFonts w:eastAsia="Arial" w:cs="Arial"/>
-          <w:lang w:val="en-GB"/>
-        </w:rPr>
-        <w:t xml:space="preserve"> </w:t>
-      </w:r>
-      <w:r>
-        <w:rPr>
-          <w:rFonts w:eastAsia="Arial" w:cs="Arial"/>
-          <w:lang w:val="en-GB"/>
-        </w:rPr>
-        <w:t xml:space="preserve">hakea </w:t>
-      </w:r>
-      <w:proofErr w:type="spellStart"/>
-      <w:r>
-        <w:rPr>
-          <w:rFonts w:eastAsia="Arial" w:cs="Arial"/>
-          <w:lang w:val="en-GB"/>
-        </w:rPr>
-        <w:t>sisältö</w:t>
-      </w:r>
-      <w:proofErr w:type="spellEnd"/>
-      <w:r>
-        <w:rPr>
-          <w:rFonts w:eastAsia="Arial" w:cs="Arial"/>
-          <w:lang w:val="en-GB"/>
-        </w:rPr>
-        <w:t xml:space="preserve"> </w:t>
-      </w:r>
-      <w:proofErr w:type="spellStart"/>
-      <w:r>
-        <w:rPr>
-          <w:rFonts w:eastAsia="Arial" w:cs="Arial"/>
-          <w:lang w:val="en-GB"/>
-        </w:rPr>
-        <w:t>akti</w:t>
-      </w:r>
-      <w:r>
-        <w:rPr>
-          <w:rFonts w:eastAsia="Arial" w:cs="Arial"/>
-          <w:lang w:val="en-GB"/>
-        </w:rPr>
-        <w:t>viteetin</w:t>
-      </w:r>
-      <w:proofErr w:type="spellEnd"/>
-      <w:r>
-        <w:rPr>
-          <w:rFonts w:eastAsia="Arial" w:cs="Arial"/>
-          <w:lang w:val="en-GB"/>
-        </w:rPr>
-        <w:t xml:space="preserve"> </w:t>
-      </w:r>
-      <w:proofErr w:type="spellStart"/>
-      <w:r>
-        <w:rPr>
-          <w:rFonts w:eastAsia="Arial" w:cs="Arial"/>
-          <w:lang w:val="en-GB"/>
-        </w:rPr>
-        <w:t>onCreate-metodissa</w:t>
-      </w:r>
-      <w:proofErr w:type="spellEnd"/>
-      <w:r>
-        <w:rPr>
-          <w:color w:val="FF0000"/>
-          <w:lang w:val="en-GB"/>
-        </w:rPr>
-        <w:t xml:space="preserve"> </w:t>
-      </w:r>
-      <w:r>
-        <w:rPr>
-          <w:lang w:val="en-GB"/>
-        </w:rPr>
-        <w:t>(1</w:t>
-      </w:r>
-      <w:r>
-        <w:rPr>
-          <w:lang w:val="en-GB"/>
-        </w:rPr>
-        <w:t>4</w:t>
-      </w:r>
-      <w:r>
-        <w:rPr>
-          <w:lang w:val="en-GB"/>
-        </w:rPr>
-        <w:t>)</w:t>
-      </w:r>
-      <w:r>
-        <w:rPr>
-          <w:rFonts w:eastAsia="Arial" w:cs="Arial"/>
-          <w:lang w:val="en-GB"/>
-        </w:rPr>
-        <w:t>.</w:t>
-      </w:r>
-    </w:p>
-    <w:p>
-      <w:pPr>
-        <w:rPr>
-          <w:lang w:val="en-US"/>
-        </w:rPr>
-      </w:pPr>
-      <w:r>
-        <w:rPr>
-          <w:rFonts w:ascii="Consolas" w:eastAsia="Consolas" w:hAnsi="Consolas" w:cs="Consolas"/>
-          <w:color w:val="3B78E7"/>
-          <w:lang w:val="en-US"/>
-        </w:rPr>
-        <w:t>protected</w:t>
-      </w:r>
-      <w:r>
-        <w:rPr>
-          <w:rFonts w:ascii="Consolas" w:eastAsia="Consolas" w:hAnsi="Consolas" w:cs="Consolas"/>
-          <w:color w:val="37474F"/>
-          <w:lang w:val="en-US"/>
-        </w:rPr>
-        <w:t xml:space="preserve"> </w:t>
-      </w:r>
-      <w:r>
-        <w:rPr>
-          <w:rFonts w:ascii="Consolas" w:eastAsia="Consolas" w:hAnsi="Consolas" w:cs="Consolas"/>
-          <w:color w:val="3B78E7"/>
-          <w:lang w:val="en-US"/>
-        </w:rPr>
-        <w:t>void</w:t>
-      </w:r>
-      <w:r>
-        <w:rPr>
-          <w:rFonts w:ascii="Consolas" w:eastAsia="Consolas" w:hAnsi="Consolas" w:cs="Consolas"/>
-          <w:color w:val="37474F"/>
-          <w:lang w:val="en-US"/>
-        </w:rPr>
-        <w:t xml:space="preserve"> </w:t>
-      </w:r>
-      <w:proofErr w:type="spellStart"/>
-      <w:proofErr w:type="gramStart"/>
-      <w:r>
-        <w:rPr>
-          <w:rFonts w:ascii="Consolas" w:eastAsia="Consolas" w:hAnsi="Consolas" w:cs="Consolas"/>
-          <w:color w:val="37474F"/>
-          <w:lang w:val="en-US"/>
-        </w:rPr>
-        <w:t>onCreate</w:t>
-      </w:r>
-      <w:proofErr w:type="spellEnd"/>
-      <w:r>
-        <w:rPr>
-          <w:rFonts w:ascii="Consolas" w:eastAsia="Consolas" w:hAnsi="Consolas" w:cs="Consolas"/>
-          <w:color w:val="37474F"/>
-          <w:lang w:val="en-US"/>
-        </w:rPr>
-        <w:t>(</w:t>
-      </w:r>
-      <w:proofErr w:type="gramEnd"/>
-      <w:r>
-        <w:rPr>
-          <w:rFonts w:ascii="Consolas" w:eastAsia="Consolas" w:hAnsi="Consolas" w:cs="Consolas"/>
-          <w:color w:val="9C27B0"/>
-          <w:lang w:val="en-US"/>
-        </w:rPr>
-        <w:t>Bundle</w:t>
-      </w:r>
-      <w:r>
-        <w:rPr>
-          <w:rFonts w:ascii="Consolas" w:eastAsia="Consolas" w:hAnsi="Consolas" w:cs="Consolas"/>
-          <w:color w:val="37474F"/>
-          <w:lang w:val="en-US"/>
-        </w:rPr>
-        <w:t xml:space="preserve"> </w:t>
-      </w:r>
-      <w:proofErr w:type="spellStart"/>
-      <w:r>
-        <w:rPr>
-          <w:rFonts w:ascii="Consolas" w:eastAsia="Consolas" w:hAnsi="Consolas" w:cs="Consolas"/>
-          <w:color w:val="37474F"/>
-          <w:lang w:val="en-US"/>
-        </w:rPr>
-        <w:t>savedInstanceState</w:t>
-      </w:r>
-      <w:proofErr w:type="spellEnd"/>
-      <w:r>
-        <w:rPr>
-          <w:rFonts w:ascii="Consolas" w:eastAsia="Consolas" w:hAnsi="Consolas" w:cs="Consolas"/>
-          <w:color w:val="37474F"/>
-          <w:lang w:val="en-US"/>
-        </w:rPr>
-        <w:t>) {</w:t>
-      </w:r>
-      <w:r>
-        <w:rPr>
-          <w:lang w:val="en-US"/>
-        </w:rPr>
-        <w:br/>
-      </w:r>
-      <w:r>
-        <w:rPr>
-          <w:rFonts w:ascii="Consolas" w:eastAsia="Consolas" w:hAnsi="Consolas" w:cs="Consolas"/>
-          <w:color w:val="37474F"/>
-          <w:lang w:val="en-US"/>
-        </w:rPr>
-        <w:t xml:space="preserve">        </w:t>
-      </w:r>
-      <w:proofErr w:type="spellStart"/>
-      <w:r>
-        <w:rPr>
-          <w:rFonts w:ascii="Consolas" w:eastAsia="Consolas" w:hAnsi="Consolas" w:cs="Consolas"/>
-          <w:color w:val="3B78E7"/>
-          <w:lang w:val="en-US"/>
-        </w:rPr>
-        <w:t>super</w:t>
-      </w:r>
-      <w:r>
-        <w:rPr>
-          <w:rFonts w:ascii="Consolas" w:eastAsia="Consolas" w:hAnsi="Consolas" w:cs="Consolas"/>
-          <w:color w:val="37474F"/>
-          <w:lang w:val="en-US"/>
-        </w:rPr>
-        <w:t>.onCreate</w:t>
-      </w:r>
-      <w:proofErr w:type="spellEnd"/>
-      <w:r>
-        <w:rPr>
-          <w:rFonts w:ascii="Consolas" w:eastAsia="Consolas" w:hAnsi="Consolas" w:cs="Consolas"/>
-          <w:color w:val="37474F"/>
-          <w:lang w:val="en-US"/>
-        </w:rPr>
-        <w:t>(</w:t>
-      </w:r>
-      <w:proofErr w:type="spellStart"/>
-      <w:r>
-        <w:rPr>
-          <w:rFonts w:ascii="Consolas" w:eastAsia="Consolas" w:hAnsi="Consolas" w:cs="Consolas"/>
-          <w:color w:val="37474F"/>
-          <w:lang w:val="en-US"/>
-        </w:rPr>
-        <w:t>savedInstanceState</w:t>
-      </w:r>
-      <w:proofErr w:type="spellEnd"/>
-      <w:r>
-        <w:rPr>
-          <w:rFonts w:ascii="Consolas" w:eastAsia="Consolas" w:hAnsi="Consolas" w:cs="Consolas"/>
-          <w:color w:val="37474F"/>
-          <w:lang w:val="en-US"/>
-        </w:rPr>
-        <w:t>);</w:t>
-      </w:r>
-      <w:r>
-        <w:rPr>
-          <w:lang w:val="en-US"/>
-        </w:rPr>
-        <w:br/>
-      </w:r>
-      <w:r>
-        <w:rPr>
-          <w:rFonts w:ascii="Consolas" w:eastAsia="Consolas" w:hAnsi="Consolas" w:cs="Consolas"/>
-          <w:color w:val="37474F"/>
-          <w:lang w:val="en-US"/>
-        </w:rPr>
-        <w:t xml:space="preserve">        </w:t>
-      </w:r>
-      <w:proofErr w:type="spellStart"/>
-      <w:r>
-        <w:rPr>
-          <w:rFonts w:ascii="Consolas" w:eastAsia="Consolas" w:hAnsi="Consolas" w:cs="Consolas"/>
-          <w:color w:val="37474F"/>
-          <w:lang w:val="en-US"/>
-        </w:rPr>
-        <w:t>setContentView</w:t>
-      </w:r>
-      <w:proofErr w:type="spellEnd"/>
-      <w:r>
-        <w:rPr>
-          <w:rFonts w:ascii="Consolas" w:eastAsia="Consolas" w:hAnsi="Consolas" w:cs="Consolas"/>
-          <w:color w:val="37474F"/>
-          <w:lang w:val="en-US"/>
-        </w:rPr>
-        <w:t>(</w:t>
-      </w:r>
-      <w:proofErr w:type="spellStart"/>
-      <w:r>
-        <w:rPr>
-          <w:rFonts w:ascii="Consolas" w:eastAsia="Consolas" w:hAnsi="Consolas" w:cs="Consolas"/>
-          <w:color w:val="37474F"/>
-          <w:lang w:val="en-US"/>
-        </w:rPr>
-        <w:t>R.layout.activity_main</w:t>
-      </w:r>
-      <w:proofErr w:type="spellEnd"/>
-      <w:r>
-        <w:rPr>
-          <w:rFonts w:ascii="Consolas" w:eastAsia="Consolas" w:hAnsi="Consolas" w:cs="Consolas"/>
-          <w:color w:val="37474F"/>
-          <w:lang w:val="en-US"/>
-        </w:rPr>
-        <w:t>);</w:t>
-      </w:r>
-      <w:r>
-        <w:rPr>
-          <w:lang w:val="en-US"/>
-        </w:rPr>
-        <w:br/>
-      </w:r>
-      <w:r>
-        <w:rPr>
-          <w:lang w:val="en-US"/>
-        </w:rPr>
-        <w:br/>
-      </w:r>
-      <w:r>
-        <w:rPr>
-          <w:rFonts w:ascii="Consolas" w:eastAsia="Consolas" w:hAnsi="Consolas" w:cs="Consolas"/>
-          <w:color w:val="37474F"/>
-          <w:lang w:val="en-US"/>
-        </w:rPr>
-        <w:t xml:space="preserve">        </w:t>
-      </w:r>
-      <w:proofErr w:type="spellStart"/>
-      <w:r>
-        <w:rPr>
-          <w:rFonts w:ascii="Consolas" w:eastAsia="Consolas" w:hAnsi="Consolas" w:cs="Consolas"/>
-          <w:b/>
-          <w:bCs/>
-          <w:color w:val="9C27B0"/>
-          <w:lang w:val="en-US"/>
-        </w:rPr>
-        <w:t>AdView</w:t>
-      </w:r>
-      <w:proofErr w:type="spellEnd"/>
-      <w:r>
-        <w:rPr>
-          <w:rFonts w:ascii="Consolas" w:eastAsia="Consolas" w:hAnsi="Consolas" w:cs="Consolas"/>
-          <w:b/>
-          <w:bCs/>
-          <w:color w:val="37474F"/>
-          <w:lang w:val="en-US"/>
-        </w:rPr>
-        <w:t xml:space="preserve"> </w:t>
-      </w:r>
-      <w:proofErr w:type="spellStart"/>
-      <w:r>
-        <w:rPr>
-          <w:rFonts w:ascii="Consolas" w:eastAsia="Consolas" w:hAnsi="Consolas" w:cs="Consolas"/>
-          <w:b/>
-          <w:bCs/>
-          <w:color w:val="37474F"/>
-          <w:lang w:val="en-US"/>
-        </w:rPr>
-        <w:t>mAdView</w:t>
-      </w:r>
-      <w:proofErr w:type="spellEnd"/>
-      <w:r>
-        <w:rPr>
-          <w:rFonts w:ascii="Consolas" w:eastAsia="Consolas" w:hAnsi="Consolas" w:cs="Consolas"/>
-          <w:b/>
-          <w:bCs/>
-          <w:color w:val="37474F"/>
-          <w:lang w:val="en-US"/>
-        </w:rPr>
-        <w:t xml:space="preserve"> = (</w:t>
-      </w:r>
-      <w:proofErr w:type="spellStart"/>
-      <w:r>
-        <w:rPr>
-          <w:rFonts w:ascii="Consolas" w:eastAsia="Consolas" w:hAnsi="Consolas" w:cs="Consolas"/>
-          <w:b/>
-          <w:bCs/>
-          <w:color w:val="9C27B0"/>
-          <w:lang w:val="en-US"/>
-        </w:rPr>
-        <w:t>AdView</w:t>
-      </w:r>
-      <w:proofErr w:type="spellEnd"/>
-      <w:r>
-        <w:rPr>
-          <w:rFonts w:ascii="Consolas" w:eastAsia="Consolas" w:hAnsi="Consolas" w:cs="Consolas"/>
-          <w:b/>
-          <w:bCs/>
-          <w:color w:val="37474F"/>
-          <w:lang w:val="en-US"/>
-        </w:rPr>
-        <w:t xml:space="preserve">) </w:t>
-      </w:r>
-      <w:proofErr w:type="spellStart"/>
-      <w:r>
-        <w:rPr>
-          <w:rFonts w:ascii="Consolas" w:eastAsia="Consolas" w:hAnsi="Consolas" w:cs="Consolas"/>
-          <w:b/>
-          <w:bCs/>
-          <w:color w:val="37474F"/>
-          <w:lang w:val="en-US"/>
-        </w:rPr>
-        <w:t>findViewById</w:t>
-      </w:r>
-      <w:proofErr w:type="spellEnd"/>
-      <w:r>
-        <w:rPr>
-          <w:rFonts w:ascii="Consolas" w:eastAsia="Consolas" w:hAnsi="Consolas" w:cs="Consolas"/>
-          <w:b/>
-          <w:bCs/>
-          <w:color w:val="37474F"/>
-          <w:lang w:val="en-US"/>
-        </w:rPr>
-        <w:t>(</w:t>
-      </w:r>
-      <w:proofErr w:type="spellStart"/>
-      <w:r>
-        <w:rPr>
-          <w:rFonts w:ascii="Consolas" w:eastAsia="Consolas" w:hAnsi="Consolas" w:cs="Consolas"/>
-          <w:b/>
-          <w:bCs/>
-          <w:color w:val="37474F"/>
-          <w:lang w:val="en-US"/>
-        </w:rPr>
-        <w:t>R.id.adView</w:t>
-      </w:r>
-      <w:proofErr w:type="spellEnd"/>
-      <w:r>
-        <w:rPr>
-          <w:rFonts w:ascii="Consolas" w:eastAsia="Consolas" w:hAnsi="Consolas" w:cs="Consolas"/>
-          <w:b/>
-          <w:bCs/>
-          <w:color w:val="37474F"/>
-          <w:lang w:val="en-US"/>
-        </w:rPr>
-        <w:t>);</w:t>
-      </w:r>
-      <w:r>
-        <w:rPr>
-          <w:lang w:val="en-US"/>
-        </w:rPr>
-        <w:br/>
-      </w:r>
-      <w:r>
-        <w:rPr>
-          <w:rFonts w:ascii="Consolas" w:eastAsia="Consolas" w:hAnsi="Consolas" w:cs="Consolas"/>
-          <w:b/>
-          <w:bCs/>
-          <w:color w:val="37474F"/>
-          <w:lang w:val="en-US"/>
-        </w:rPr>
-        <w:t xml:space="preserve">        </w:t>
-      </w:r>
-      <w:proofErr w:type="spellStart"/>
-      <w:r>
-        <w:rPr>
-          <w:rFonts w:ascii="Consolas" w:eastAsia="Consolas" w:hAnsi="Consolas" w:cs="Consolas"/>
-          <w:b/>
-          <w:bCs/>
-          <w:color w:val="9C27B0"/>
-          <w:lang w:val="en-US"/>
-        </w:rPr>
-        <w:t>AdRequest</w:t>
-      </w:r>
-      <w:proofErr w:type="spellEnd"/>
-      <w:r>
-        <w:rPr>
-          <w:rFonts w:ascii="Consolas" w:eastAsia="Consolas" w:hAnsi="Consolas" w:cs="Consolas"/>
-          <w:b/>
-          <w:bCs/>
-          <w:color w:val="37474F"/>
-          <w:lang w:val="en-US"/>
-        </w:rPr>
-        <w:t xml:space="preserve"> </w:t>
-      </w:r>
-      <w:proofErr w:type="spellStart"/>
-      <w:r>
-        <w:rPr>
-          <w:rFonts w:ascii="Consolas" w:eastAsia="Consolas" w:hAnsi="Consolas" w:cs="Consolas"/>
-          <w:b/>
-          <w:bCs/>
-          <w:color w:val="37474F"/>
-          <w:lang w:val="en-US"/>
-        </w:rPr>
-        <w:t>adRequest</w:t>
-      </w:r>
-      <w:proofErr w:type="spellEnd"/>
-      <w:r>
-        <w:rPr>
-          <w:rFonts w:ascii="Consolas" w:eastAsia="Consolas" w:hAnsi="Consolas" w:cs="Consolas"/>
-          <w:b/>
-          <w:bCs/>
-          <w:color w:val="37474F"/>
-          <w:lang w:val="en-US"/>
-        </w:rPr>
-        <w:t xml:space="preserve"> = </w:t>
-      </w:r>
-      <w:r>
-        <w:rPr>
-          <w:rFonts w:ascii="Consolas" w:eastAsia="Consolas" w:hAnsi="Consolas" w:cs="Consolas"/>
-          <w:b/>
-          <w:bCs/>
-          <w:color w:val="3B78E7"/>
-          <w:lang w:val="en-US"/>
-        </w:rPr>
-        <w:t>new</w:t>
-      </w:r>
-      <w:r>
-        <w:rPr>
-          <w:rFonts w:ascii="Consolas" w:eastAsia="Consolas" w:hAnsi="Consolas" w:cs="Consolas"/>
-          <w:b/>
-          <w:bCs/>
-          <w:color w:val="37474F"/>
-          <w:lang w:val="en-US"/>
-        </w:rPr>
-        <w:t xml:space="preserve"> </w:t>
-      </w:r>
-      <w:proofErr w:type="spellStart"/>
-      <w:r>
-        <w:rPr>
-          <w:rFonts w:ascii="Consolas" w:eastAsia="Consolas" w:hAnsi="Consolas" w:cs="Consolas"/>
-          <w:b/>
-          <w:bCs/>
-          <w:color w:val="9C27B0"/>
-          <w:lang w:val="en-US"/>
-        </w:rPr>
-        <w:t>AdRequest</w:t>
-      </w:r>
-      <w:r>
-        <w:rPr>
-          <w:rFonts w:ascii="Consolas" w:eastAsia="Consolas" w:hAnsi="Consolas" w:cs="Consolas"/>
-          <w:b/>
-          <w:bCs/>
-          <w:color w:val="37474F"/>
-          <w:lang w:val="en-US"/>
-        </w:rPr>
-        <w:t>.</w:t>
-      </w:r>
-      <w:r>
-        <w:rPr>
-          <w:rFonts w:ascii="Consolas" w:eastAsia="Consolas" w:hAnsi="Consolas" w:cs="Consolas"/>
-          <w:b/>
-          <w:bCs/>
-          <w:color w:val="9C27B0"/>
-          <w:lang w:val="en-US"/>
-        </w:rPr>
-        <w:t>Builder</w:t>
-      </w:r>
-      <w:proofErr w:type="spellEnd"/>
-      <w:r>
-        <w:rPr>
-          <w:rFonts w:ascii="Consolas" w:eastAsia="Consolas" w:hAnsi="Consolas" w:cs="Consolas"/>
-          <w:b/>
-          <w:bCs/>
-          <w:color w:val="37474F"/>
-          <w:lang w:val="en-US"/>
-        </w:rPr>
-        <w:t>().build();</w:t>
-      </w:r>
-      <w:r>
-        <w:rPr>
-          <w:lang w:val="en-US"/>
-        </w:rPr>
-        <w:br/>
-      </w:r>
-      <w:r>
-        <w:rPr>
-          <w:rFonts w:ascii="Consolas" w:eastAsia="Consolas" w:hAnsi="Consolas" w:cs="Consolas"/>
-          <w:b/>
-          <w:bCs/>
-          <w:color w:val="37474F"/>
-          <w:lang w:val="en-US"/>
-        </w:rPr>
-        <w:t xml:space="preserve">        </w:t>
-      </w:r>
-      <w:proofErr w:type="spellStart"/>
-      <w:r>
-        <w:rPr>
-          <w:rFonts w:ascii="Consolas" w:eastAsia="Consolas" w:hAnsi="Consolas" w:cs="Consolas"/>
-          <w:b/>
-          <w:bCs/>
-          <w:color w:val="37474F"/>
-          <w:lang w:val="en-US"/>
-        </w:rPr>
-        <w:t>mAdView.loadAd</w:t>
-      </w:r>
-      <w:proofErr w:type="spellEnd"/>
-      <w:r>
-        <w:rPr>
-          <w:rFonts w:ascii="Consolas" w:eastAsia="Consolas" w:hAnsi="Consolas" w:cs="Consolas"/>
-          <w:b/>
-          <w:bCs/>
-          <w:color w:val="37474F"/>
-          <w:lang w:val="en-US"/>
-        </w:rPr>
-        <w:t>(</w:t>
-      </w:r>
-      <w:proofErr w:type="spellStart"/>
-      <w:r>
-        <w:rPr>
-          <w:rFonts w:ascii="Consolas" w:eastAsia="Consolas" w:hAnsi="Consolas" w:cs="Consolas"/>
-          <w:b/>
-          <w:bCs/>
-          <w:color w:val="37474F"/>
-          <w:lang w:val="en-US"/>
-        </w:rPr>
-        <w:t>adRequest</w:t>
-      </w:r>
-      <w:proofErr w:type="spellEnd"/>
-      <w:r>
-        <w:rPr>
-          <w:rFonts w:ascii="Consolas" w:eastAsia="Consolas" w:hAnsi="Consolas" w:cs="Consolas"/>
-          <w:b/>
-          <w:bCs/>
-          <w:color w:val="37474F"/>
-          <w:lang w:val="en-US"/>
-        </w:rPr>
-        <w:t>);</w:t>
-      </w:r>
-    </w:p>
-    <w:p>
-      <w:pPr>
-        <w:rPr>
-          <w:rFonts w:ascii="Consolas" w:eastAsia="Consolas" w:hAnsi="Consolas" w:cs="Consolas"/>
-          <w:bCs/>
-          <w:color w:val="37474F"/>
-          <w:lang w:val="en-US"/>
-        </w:rPr>
-      </w:pPr>
-      <w:r>
-        <w:rPr>
-          <w:rFonts w:ascii="Consolas" w:eastAsia="Consolas" w:hAnsi="Consolas" w:cs="Consolas"/>
-          <w:bCs/>
-          <w:color w:val="37474F"/>
-          <w:lang w:val="en-US"/>
-        </w:rPr>
-        <w:t>}</w:t>
-      </w:r>
-    </w:p>
-    <w:p>
-      <w:pPr>
-        <w:pStyle w:val="Otsikko3"/>
-        <w:ind w:left="720" w:hanging="720"/>
-      </w:pPr>
-      <w:bookmarkStart w:id="168" w:name="_Toc499815101"/>
-      <w:bookmarkStart w:id="169" w:name="_Toc499815328"/>
-      <w:bookmarkStart w:id="170" w:name="_Toc499815375"/>
-      <w:bookmarkStart w:id="171" w:name="_Toc499888052"/>
-      <w:bookmarkStart w:id="172" w:name="_Toc499888671"/>
-      <w:bookmarkStart w:id="173" w:name="_Toc499893216"/>
-      <w:bookmarkStart w:id="174" w:name="_Toc499893635"/>
-      <w:bookmarkStart w:id="175" w:name="_Toc499893686"/>
-      <w:bookmarkStart w:id="176" w:name="_Toc499895762"/>
-      <w:r>
-        <w:rPr>
-          <w:rFonts w:eastAsia="Arial"/>
-        </w:rPr>
-        <w:t>Koko näytön mainokset</w:t>
-      </w:r>
       <w:bookmarkEnd w:id="168"/>
       <w:bookmarkEnd w:id="169"/>
       <w:bookmarkEnd w:id="170"/>
@@ -7481,210 +6734,205 @@
       <w:bookmarkEnd w:id="173"/>
       <w:bookmarkEnd w:id="174"/>
       <w:bookmarkEnd w:id="175"/>
+    </w:p>
+    <w:p>
+      <w:proofErr w:type="spellStart"/>
+      <w:r>
+        <w:t>Admob</w:t>
+      </w:r>
+      <w:proofErr w:type="spellEnd"/>
+      <w:r>
+        <w:t xml:space="preserve">-mainokset on helppo lisätä omaan Android-sovellukseen. </w:t>
+      </w:r>
+      <w:proofErr w:type="spellStart"/>
+      <w:r>
+        <w:t>Build.gradle</w:t>
+      </w:r>
+      <w:proofErr w:type="spellEnd"/>
+      <w:r>
+        <w:t xml:space="preserve">-tiedoston </w:t>
+      </w:r>
+      <w:proofErr w:type="spellStart"/>
+      <w:r>
+        <w:t>dependencies</w:t>
+      </w:r>
+      <w:proofErr w:type="spellEnd"/>
+      <w:r>
+        <w:t>-osioon on lisättävä seuraava</w:t>
+      </w:r>
+      <w:r>
+        <w:rPr>
+          <w:color w:val="FF0000"/>
+        </w:rPr>
+        <w:t xml:space="preserve"> </w:t>
+      </w:r>
+      <w:r>
+        <w:t>(14):</w:t>
+      </w:r>
+    </w:p>
+    <w:p>
+      <w:pPr>
+        <w:rPr>
+          <w:lang w:val="en-US"/>
+        </w:rPr>
+      </w:pPr>
+      <w:r>
+        <w:rPr>
+          <w:rFonts w:ascii="Consolas" w:eastAsia="Consolas" w:hAnsi="Consolas" w:cs="Consolas"/>
+          <w:b/>
+          <w:bCs/>
+          <w:color w:val="37474F"/>
+          <w:lang w:val="en-US"/>
+        </w:rPr>
+        <w:t xml:space="preserve">compile </w:t>
+      </w:r>
+      <w:r>
+        <w:rPr>
+          <w:rFonts w:ascii="Consolas" w:eastAsia="Consolas" w:hAnsi="Consolas" w:cs="Consolas"/>
+          <w:b/>
+          <w:bCs/>
+          <w:color w:val="00B050"/>
+          <w:lang w:val="en-US"/>
+        </w:rPr>
+        <w:t>'</w:t>
+      </w:r>
+      <w:proofErr w:type="gramStart"/>
+      <w:r>
+        <w:rPr>
+          <w:rFonts w:ascii="Consolas" w:eastAsia="Consolas" w:hAnsi="Consolas" w:cs="Consolas"/>
+          <w:b/>
+          <w:bCs/>
+          <w:color w:val="00B050"/>
+          <w:lang w:val="en-US"/>
+        </w:rPr>
+        <w:t>com.google.android.gms:play</w:t>
+      </w:r>
+      <w:proofErr w:type="gramEnd"/>
+      <w:r>
+        <w:rPr>
+          <w:rFonts w:ascii="Consolas" w:eastAsia="Consolas" w:hAnsi="Consolas" w:cs="Consolas"/>
+          <w:b/>
+          <w:bCs/>
+          <w:color w:val="00B050"/>
+          <w:lang w:val="en-US"/>
+        </w:rPr>
+        <w:t>-services-ads:8.4.0'</w:t>
+      </w:r>
+    </w:p>
+    <w:p>
+      <w:r>
+        <w:rPr>
+          <w:rFonts w:eastAsia="Arial" w:cs="Arial"/>
+        </w:rPr>
+        <w:t xml:space="preserve">Tällöin Android </w:t>
+      </w:r>
+      <w:r>
+        <w:rPr>
+          <w:rFonts w:eastAsia="Arial" w:cs="Arial"/>
+        </w:rPr>
+        <w:t>S</w:t>
+      </w:r>
+      <w:r>
+        <w:rPr>
+          <w:rFonts w:eastAsia="Arial" w:cs="Arial"/>
+        </w:rPr>
+        <w:t xml:space="preserve">tudio lisää projektiin Google </w:t>
+      </w:r>
+      <w:proofErr w:type="spellStart"/>
+      <w:r>
+        <w:rPr>
+          <w:rFonts w:eastAsia="Arial" w:cs="Arial"/>
+        </w:rPr>
+        <w:t>Admob</w:t>
+      </w:r>
+      <w:proofErr w:type="spellEnd"/>
+      <w:r>
+        <w:rPr>
+          <w:rFonts w:eastAsia="Arial" w:cs="Arial"/>
+        </w:rPr>
+        <w:t xml:space="preserve"> </w:t>
+      </w:r>
+      <w:r>
+        <w:rPr>
+          <w:rFonts w:eastAsia="Arial" w:cs="Arial"/>
+        </w:rPr>
+        <w:t>-</w:t>
+      </w:r>
+      <w:r>
+        <w:rPr>
+          <w:rFonts w:eastAsia="Arial" w:cs="Arial"/>
+        </w:rPr>
+        <w:t>kirjastot.</w:t>
+      </w:r>
+    </w:p>
+    <w:p>
+      <w:r>
+        <w:rPr>
+          <w:rFonts w:eastAsia="Arial" w:cs="Arial"/>
+        </w:rPr>
+        <w:t xml:space="preserve">Kehittäjä voi vaikuttaa mainosten sisältöön Google Play </w:t>
+      </w:r>
+      <w:r>
+        <w:rPr>
+          <w:rFonts w:eastAsia="Arial" w:cs="Arial"/>
+        </w:rPr>
+        <w:t>-</w:t>
+      </w:r>
+      <w:r>
+        <w:rPr>
+          <w:rFonts w:eastAsia="Arial" w:cs="Arial"/>
+        </w:rPr>
+        <w:t>kehittäjäkonsolilla</w:t>
+      </w:r>
+      <w:r>
+        <w:rPr>
+          <w:rFonts w:eastAsia="Arial" w:cs="Arial"/>
+        </w:rPr>
+        <w:t>.</w:t>
+      </w:r>
+      <w:r>
+        <w:rPr>
+          <w:rFonts w:eastAsia="Arial" w:cs="Arial"/>
+        </w:rPr>
+        <w:t xml:space="preserve"> </w:t>
+      </w:r>
+      <w:r>
+        <w:rPr>
+          <w:rFonts w:eastAsia="Arial" w:cs="Arial"/>
+        </w:rPr>
+        <w:t>Halutessaan kehittäjä voi suodattaa pois sovelluksensa mainonnasta tiettyihin aihealueisiin kuuluvat mainokset</w:t>
+      </w:r>
+      <w:r>
+        <w:rPr>
+          <w:rFonts w:eastAsia="Arial" w:cs="Arial"/>
+        </w:rPr>
+        <w:t>. Konsolilla voi myös nähdä tilastoja mainosten kannattavuudesta.</w:t>
+      </w:r>
+    </w:p>
+    <w:p/>
+    <w:p>
+      <w:pPr>
+        <w:pStyle w:val="Otsikko3"/>
+        <w:ind w:left="720" w:hanging="720"/>
+      </w:pPr>
+      <w:bookmarkStart w:id="176" w:name="_Toc499815100"/>
+      <w:bookmarkStart w:id="177" w:name="_Toc499815327"/>
+      <w:bookmarkStart w:id="178" w:name="_Toc499815374"/>
+      <w:bookmarkStart w:id="179" w:name="_Toc499888051"/>
+      <w:bookmarkStart w:id="180" w:name="_Toc499888670"/>
+      <w:bookmarkStart w:id="181" w:name="_Toc499893215"/>
+      <w:bookmarkStart w:id="182" w:name="_Toc499893634"/>
+      <w:bookmarkStart w:id="183" w:name="_Toc499893685"/>
+      <w:bookmarkStart w:id="184" w:name="_Toc499895761"/>
+      <w:bookmarkStart w:id="185" w:name="_Toc499902760"/>
+      <w:r>
+        <w:rPr>
+          <w:rFonts w:eastAsia="Arial"/>
+        </w:rPr>
+        <w:lastRenderedPageBreak/>
+        <w:t>Mainosbannerit</w:t>
+      </w:r>
       <w:bookmarkEnd w:id="176"/>
-    </w:p>
-    <w:p>
-      <w:proofErr w:type="spellStart"/>
-      <w:r>
-        <w:rPr>
-          <w:rFonts w:eastAsia="Arial" w:cs="Arial"/>
-        </w:rPr>
-        <w:t>Admob</w:t>
-      </w:r>
-      <w:proofErr w:type="spellEnd"/>
-      <w:r>
-        <w:rPr>
-          <w:rFonts w:eastAsia="Arial" w:cs="Arial"/>
-        </w:rPr>
-        <w:t xml:space="preserve"> tukee myös koko näytön mainoksia (</w:t>
-      </w:r>
-      <w:proofErr w:type="spellStart"/>
-      <w:r>
-        <w:rPr>
-          <w:rFonts w:eastAsia="Arial" w:cs="Arial"/>
-        </w:rPr>
-        <w:t>interstitial</w:t>
-      </w:r>
-      <w:proofErr w:type="spellEnd"/>
-      <w:r>
-        <w:rPr>
-          <w:rFonts w:eastAsia="Arial" w:cs="Arial"/>
-        </w:rPr>
-        <w:t xml:space="preserve"> </w:t>
-      </w:r>
-      <w:proofErr w:type="spellStart"/>
-      <w:r>
-        <w:rPr>
-          <w:rFonts w:eastAsia="Arial" w:cs="Arial"/>
-        </w:rPr>
-        <w:t>ads</w:t>
-      </w:r>
-      <w:proofErr w:type="spellEnd"/>
-      <w:r>
-        <w:rPr>
-          <w:rFonts w:eastAsia="Arial" w:cs="Arial"/>
-        </w:rPr>
-        <w:t>), joita voidaan näyttää aina kun käyttäjä haluaa siirtyä sovelluksessa näkymästä toiseen. Kun mainos suljetaan, käyttä</w:t>
-      </w:r>
-      <w:r>
-        <w:rPr>
-          <w:rFonts w:eastAsia="Arial" w:cs="Arial"/>
-        </w:rPr>
-        <w:t>jä pääsee seuraavaan näkymään. (15.)</w:t>
-      </w:r>
-    </w:p>
-    <w:p>
-      <w:r>
-        <w:rPr>
-          <w:rFonts w:eastAsia="Arial" w:cs="Arial"/>
-        </w:rPr>
-        <w:t xml:space="preserve">Java-koodissa </w:t>
-      </w:r>
-      <w:proofErr w:type="spellStart"/>
-      <w:r>
-        <w:rPr>
-          <w:rFonts w:eastAsia="Arial" w:cs="Arial"/>
-        </w:rPr>
-        <w:t>Interstiti</w:t>
-      </w:r>
-      <w:r>
-        <w:rPr>
-          <w:rFonts w:eastAsia="Arial" w:cs="Arial"/>
-        </w:rPr>
-        <w:t>alAd</w:t>
-      </w:r>
-      <w:proofErr w:type="spellEnd"/>
-      <w:r>
-        <w:rPr>
-          <w:rFonts w:eastAsia="Arial" w:cs="Arial"/>
-        </w:rPr>
-        <w:t xml:space="preserve">-luokassa on </w:t>
-      </w:r>
-      <w:proofErr w:type="spellStart"/>
-      <w:r>
-        <w:rPr>
-          <w:rFonts w:eastAsia="Arial" w:cs="Arial"/>
-        </w:rPr>
-        <w:t>setAdListener</w:t>
-      </w:r>
-      <w:proofErr w:type="spellEnd"/>
-      <w:r>
-        <w:rPr>
-          <w:rFonts w:eastAsia="Arial" w:cs="Arial"/>
-        </w:rPr>
-        <w:t>-metodi, jolla voidaan määritellä</w:t>
-      </w:r>
-      <w:r>
-        <w:rPr>
-          <w:rFonts w:eastAsia="Arial" w:cs="Arial"/>
-        </w:rPr>
-        <w:t>,</w:t>
-      </w:r>
-      <w:r>
-        <w:rPr>
-          <w:rFonts w:eastAsia="Arial" w:cs="Arial"/>
-        </w:rPr>
-        <w:t xml:space="preserve"> mitä tapahtuu</w:t>
-      </w:r>
-      <w:r>
-        <w:rPr>
-          <w:rFonts w:eastAsia="Arial" w:cs="Arial"/>
-        </w:rPr>
-        <w:t>,</w:t>
-      </w:r>
-      <w:r>
-        <w:rPr>
-          <w:rFonts w:eastAsia="Arial" w:cs="Arial"/>
-        </w:rPr>
-        <w:t xml:space="preserve"> kun käyttäjä sulkee mainoksen </w:t>
-      </w:r>
-      <w:r>
-        <w:rPr>
-          <w:rFonts w:eastAsia="Arial" w:cs="Arial"/>
-        </w:rPr>
-        <w:t>(</w:t>
-      </w:r>
-      <w:r>
-        <w:rPr>
-          <w:rFonts w:eastAsia="Arial" w:cs="Arial"/>
-        </w:rPr>
-        <w:t>esimerkiksi toiseen näkymään siirtyminen</w:t>
-      </w:r>
-      <w:r>
-        <w:rPr>
-          <w:rFonts w:eastAsia="Arial" w:cs="Arial"/>
-        </w:rPr>
-        <w:t xml:space="preserve">). </w:t>
-      </w:r>
-      <w:proofErr w:type="spellStart"/>
-      <w:r>
-        <w:rPr>
-          <w:rFonts w:eastAsia="Arial" w:cs="Arial"/>
-        </w:rPr>
-        <w:t>requestNewInterstitial</w:t>
-      </w:r>
-      <w:proofErr w:type="spellEnd"/>
-      <w:r>
-        <w:rPr>
-          <w:rFonts w:eastAsia="Arial" w:cs="Arial"/>
-        </w:rPr>
-        <w:t xml:space="preserve">-metodilla palvelu hakee uuden kokonäytön mainoksen. Metodia kannattaa kutsua heti mainoksen sulkeutuessa, sillä järjestelmä </w:t>
-      </w:r>
-      <w:r>
-        <w:rPr>
-          <w:rFonts w:eastAsia="Arial" w:cs="Arial"/>
-        </w:rPr>
-        <w:t>kykenee</w:t>
-      </w:r>
-      <w:r>
-        <w:rPr>
-          <w:rFonts w:eastAsia="Arial" w:cs="Arial"/>
-        </w:rPr>
-        <w:t xml:space="preserve"> lataamaan</w:t>
-      </w:r>
-      <w:r>
-        <w:rPr>
-          <w:rFonts w:eastAsia="Arial" w:cs="Arial"/>
-        </w:rPr>
-        <w:t xml:space="preserve"> taustalla uutta mainosta</w:t>
-      </w:r>
-      <w:r>
-        <w:rPr>
-          <w:rFonts w:eastAsia="Arial" w:cs="Arial"/>
-        </w:rPr>
-        <w:t xml:space="preserve"> </w:t>
-      </w:r>
-      <w:r>
-        <w:rPr>
-          <w:rFonts w:eastAsia="Arial" w:cs="Arial"/>
-        </w:rPr>
-        <w:t xml:space="preserve">asynkronisesti. Jos mainosta alettaisiin hakemaan, kun uusi mainos ilmestyy ruutuun, käyttäjän täytyisi odottaa sen latautumista. </w:t>
-      </w:r>
-      <w:r>
-        <w:rPr>
-          <w:rFonts w:eastAsia="Arial" w:cs="Arial"/>
-        </w:rPr>
-        <w:t>(15.)</w:t>
-      </w:r>
-    </w:p>
-    <w:p/>
-    <w:p>
-      <w:pPr>
-        <w:pStyle w:val="Otsikko1"/>
-      </w:pPr>
-      <w:bookmarkStart w:id="177" w:name="_Toc499815102"/>
-      <w:bookmarkStart w:id="178" w:name="_Toc499815329"/>
-      <w:bookmarkStart w:id="179" w:name="_Toc499815376"/>
-      <w:bookmarkStart w:id="180" w:name="_Toc499888053"/>
-      <w:bookmarkStart w:id="181" w:name="_Toc499888672"/>
-      <w:bookmarkStart w:id="182" w:name="_Toc499893217"/>
-      <w:bookmarkStart w:id="183" w:name="_Toc499893636"/>
-      <w:bookmarkStart w:id="184" w:name="_Toc499893687"/>
-      <w:bookmarkStart w:id="185" w:name="_Toc499895763"/>
-      <w:r>
-        <w:lastRenderedPageBreak/>
-        <w:t>JOHTOPÄÄTÖKSET</w:t>
-      </w:r>
       <w:bookmarkEnd w:id="177"/>
       <w:bookmarkEnd w:id="178"/>
       <w:bookmarkEnd w:id="179"/>
@@ -7696,52 +6944,709 @@
       <w:bookmarkEnd w:id="185"/>
     </w:p>
     <w:p>
-      <w:r>
-        <w:t xml:space="preserve">Tämän työn tarkoitus oli arvioida mobiilisovellusmarkkinoita liiketoiminnan kannalta. Kuten liiketoiminnassa aina, liiketoimintasuunnitelma on tehtävä hyvin huolellisesti riskianalyyseineen, ja on harkittava tarkkaan tilastojen avulla kannattaako yritystoimintaan lähteä. </w:t>
-      </w:r>
-    </w:p>
-    <w:p>
-      <w:r>
-        <w:t xml:space="preserve">Vaikka Android-sovellusten kehittäminen on helppoa ja nopeaa, sovelluksen tekeminen yksinään on silti työlästä, ja voi kestää kuukausia tai jopa vuosia. Kuukausittaisen toimeentulon tienaaminen Android-sovelluksella ei riitä, sillä kehittäjän täytyy kyetä tienaamaan vuosia kestäneen sovelluskehityksen kulut takaisin. Liiketoimintasuunnitelman ja riskianalyysin laiminlyöminen johtaa kaikin puolin kannattamattomaan yritystoimintaan. </w:t>
-      </w:r>
-    </w:p>
-    <w:p>
-      <w:r>
-        <w:t>Mobiilisovelluskehittäminen on aina suuri riski. 64 % Android-sovellusten kehittäjistä tienaavat vähemmän kuin 500$ jokaista julkaisemaansa sovellustaan kohden kuukaudessa (15). Yritystoimintaa suunnittelevalle luku voi vaikuttaa lannistavalta.</w:t>
-      </w:r>
-    </w:p>
-    <w:p>
-      <w:r>
-        <w:t xml:space="preserve">Tuotetta kehittäessä, sekä yritystoimintaa aloittaessa, yrittäjän on aina muistettava, että riski on osa yritystoimintaa. Jos riskejä ei uskalla ottaa, tuotteesta tulee liian tavanomainen, eivätkä asiakkaat ole kiinnostuneita siitä. Liiketoimintaa voi olla mahdoton ennustaa, ja mahdollisuus menestymisestä on aina olemassa. Jopa tuotteesta, jonka pitäisi epäonnistua kaikkien laskelmien ja ennusteiden mukaan, voi tulla suuri menestys. </w:t>
-      </w:r>
-    </w:p>
-    <w:p>
-      <w:pPr>
-        <w:pStyle w:val="Otsikko1"/>
-        <w:numPr>
-          <w:ilvl w:val="0"/>
-          <w:numId w:val="0"/>
-        </w:numPr>
-        <w:ind w:left="432"/>
+      <w:pPr>
         <w:rPr>
           <w:lang w:val="en-GB"/>
         </w:rPr>
       </w:pPr>
-      <w:bookmarkStart w:id="186" w:name="_Toc499815103"/>
-      <w:bookmarkStart w:id="187" w:name="_Toc499815330"/>
-      <w:bookmarkStart w:id="188" w:name="_Toc499815377"/>
-      <w:bookmarkStart w:id="189" w:name="_Toc499888054"/>
-      <w:bookmarkStart w:id="190" w:name="_Toc499888673"/>
-      <w:bookmarkStart w:id="191" w:name="_Toc499893218"/>
-      <w:bookmarkStart w:id="192" w:name="_Toc499893637"/>
-      <w:bookmarkStart w:id="193" w:name="_Toc499893688"/>
-      <w:bookmarkStart w:id="194" w:name="_Toc499895764"/>
-      <w:r>
-        <w:rPr>
+      <w:r>
+        <w:rPr>
+          <w:rFonts w:eastAsia="Arial" w:cs="Arial"/>
+        </w:rPr>
+        <w:t xml:space="preserve">Sovelluksen käyttöliittymän määritteleviin xml-tiedostoihin voidaan lisätä </w:t>
+      </w:r>
+      <w:proofErr w:type="spellStart"/>
+      <w:r>
+        <w:rPr>
+          <w:rFonts w:eastAsia="Arial" w:cs="Arial"/>
+        </w:rPr>
+        <w:t>adView</w:t>
+      </w:r>
+      <w:proofErr w:type="spellEnd"/>
+      <w:r>
+        <w:rPr>
+          <w:rFonts w:eastAsia="Arial" w:cs="Arial"/>
+        </w:rPr>
+        <w:t>-näkymä, joka näyttää mainosbannerin sisällön käyttäjälle.</w:t>
+      </w:r>
+      <w:r>
+        <w:rPr>
+          <w:rFonts w:eastAsia="Arial" w:cs="Arial"/>
+        </w:rPr>
+        <w:t xml:space="preserve"> </w:t>
+      </w:r>
+      <w:proofErr w:type="spellStart"/>
+      <w:r>
+        <w:rPr>
+          <w:rFonts w:eastAsia="Arial" w:cs="Arial"/>
+          <w:lang w:val="en-US"/>
+        </w:rPr>
+        <w:t>Mainoksiin</w:t>
+      </w:r>
+      <w:proofErr w:type="spellEnd"/>
+      <w:r>
+        <w:rPr>
+          <w:rFonts w:eastAsia="Arial" w:cs="Arial"/>
+          <w:lang w:val="en-US"/>
+        </w:rPr>
+        <w:t xml:space="preserve"> </w:t>
+      </w:r>
+      <w:proofErr w:type="spellStart"/>
+      <w:r>
+        <w:rPr>
+          <w:rFonts w:eastAsia="Arial" w:cs="Arial"/>
+          <w:lang w:val="en-US"/>
+        </w:rPr>
+        <w:t>voidaan</w:t>
+      </w:r>
+      <w:proofErr w:type="spellEnd"/>
+      <w:r>
+        <w:rPr>
+          <w:rFonts w:eastAsia="Arial" w:cs="Arial"/>
           <w:lang w:val="en-GB"/>
         </w:rPr>
-        <w:lastRenderedPageBreak/>
-        <w:t>LÄHTEET</w:t>
+        <w:t xml:space="preserve"> </w:t>
+      </w:r>
+      <w:r>
+        <w:rPr>
+          <w:rFonts w:eastAsia="Arial" w:cs="Arial"/>
+          <w:lang w:val="en-GB"/>
+        </w:rPr>
+        <w:t xml:space="preserve">hakea </w:t>
+      </w:r>
+      <w:proofErr w:type="spellStart"/>
+      <w:r>
+        <w:rPr>
+          <w:rFonts w:eastAsia="Arial" w:cs="Arial"/>
+          <w:lang w:val="en-GB"/>
+        </w:rPr>
+        <w:t>sisältö</w:t>
+      </w:r>
+      <w:proofErr w:type="spellEnd"/>
+      <w:r>
+        <w:rPr>
+          <w:rFonts w:eastAsia="Arial" w:cs="Arial"/>
+          <w:lang w:val="en-GB"/>
+        </w:rPr>
+        <w:t xml:space="preserve"> </w:t>
+      </w:r>
+      <w:proofErr w:type="spellStart"/>
+      <w:r>
+        <w:rPr>
+          <w:rFonts w:eastAsia="Arial" w:cs="Arial"/>
+          <w:lang w:val="en-GB"/>
+        </w:rPr>
+        <w:t>akti</w:t>
+      </w:r>
+      <w:r>
+        <w:rPr>
+          <w:rFonts w:eastAsia="Arial" w:cs="Arial"/>
+          <w:lang w:val="en-GB"/>
+        </w:rPr>
+        <w:t>viteetin</w:t>
+      </w:r>
+      <w:proofErr w:type="spellEnd"/>
+      <w:r>
+        <w:rPr>
+          <w:rFonts w:eastAsia="Arial" w:cs="Arial"/>
+          <w:lang w:val="en-GB"/>
+        </w:rPr>
+        <w:t xml:space="preserve"> </w:t>
+      </w:r>
+      <w:proofErr w:type="spellStart"/>
+      <w:r>
+        <w:rPr>
+          <w:rFonts w:eastAsia="Arial" w:cs="Arial"/>
+          <w:lang w:val="en-GB"/>
+        </w:rPr>
+        <w:t>onCreate-metodissa</w:t>
+      </w:r>
+      <w:proofErr w:type="spellEnd"/>
+      <w:r>
+        <w:rPr>
+          <w:color w:val="FF0000"/>
+          <w:lang w:val="en-GB"/>
+        </w:rPr>
+        <w:t xml:space="preserve"> </w:t>
+      </w:r>
+      <w:r>
+        <w:rPr>
+          <w:lang w:val="en-GB"/>
+        </w:rPr>
+        <w:t>(1</w:t>
+      </w:r>
+      <w:r>
+        <w:rPr>
+          <w:lang w:val="en-GB"/>
+        </w:rPr>
+        <w:t>4</w:t>
+      </w:r>
+      <w:r>
+        <w:rPr>
+          <w:lang w:val="en-GB"/>
+        </w:rPr>
+        <w:t>)</w:t>
+      </w:r>
+      <w:r>
+        <w:rPr>
+          <w:rFonts w:eastAsia="Arial" w:cs="Arial"/>
+          <w:lang w:val="en-GB"/>
+        </w:rPr>
+        <w:t>.</w:t>
+      </w:r>
+    </w:p>
+    <w:p>
+      <w:pPr>
+        <w:rPr>
+          <w:lang w:val="en-US"/>
+        </w:rPr>
+      </w:pPr>
+      <w:r>
+        <w:rPr>
+          <w:rFonts w:ascii="Consolas" w:eastAsia="Consolas" w:hAnsi="Consolas" w:cs="Consolas"/>
+          <w:color w:val="3B78E7"/>
+          <w:lang w:val="en-US"/>
+        </w:rPr>
+        <w:t>protected</w:t>
+      </w:r>
+      <w:r>
+        <w:rPr>
+          <w:rFonts w:ascii="Consolas" w:eastAsia="Consolas" w:hAnsi="Consolas" w:cs="Consolas"/>
+          <w:color w:val="37474F"/>
+          <w:lang w:val="en-US"/>
+        </w:rPr>
+        <w:t xml:space="preserve"> </w:t>
+      </w:r>
+      <w:r>
+        <w:rPr>
+          <w:rFonts w:ascii="Consolas" w:eastAsia="Consolas" w:hAnsi="Consolas" w:cs="Consolas"/>
+          <w:color w:val="3B78E7"/>
+          <w:lang w:val="en-US"/>
+        </w:rPr>
+        <w:t>void</w:t>
+      </w:r>
+      <w:r>
+        <w:rPr>
+          <w:rFonts w:ascii="Consolas" w:eastAsia="Consolas" w:hAnsi="Consolas" w:cs="Consolas"/>
+          <w:color w:val="37474F"/>
+          <w:lang w:val="en-US"/>
+        </w:rPr>
+        <w:t xml:space="preserve"> </w:t>
+      </w:r>
+      <w:proofErr w:type="spellStart"/>
+      <w:proofErr w:type="gramStart"/>
+      <w:r>
+        <w:rPr>
+          <w:rFonts w:ascii="Consolas" w:eastAsia="Consolas" w:hAnsi="Consolas" w:cs="Consolas"/>
+          <w:color w:val="37474F"/>
+          <w:lang w:val="en-US"/>
+        </w:rPr>
+        <w:t>onCreate</w:t>
+      </w:r>
+      <w:proofErr w:type="spellEnd"/>
+      <w:r>
+        <w:rPr>
+          <w:rFonts w:ascii="Consolas" w:eastAsia="Consolas" w:hAnsi="Consolas" w:cs="Consolas"/>
+          <w:color w:val="37474F"/>
+          <w:lang w:val="en-US"/>
+        </w:rPr>
+        <w:t>(</w:t>
+      </w:r>
+      <w:proofErr w:type="gramEnd"/>
+      <w:r>
+        <w:rPr>
+          <w:rFonts w:ascii="Consolas" w:eastAsia="Consolas" w:hAnsi="Consolas" w:cs="Consolas"/>
+          <w:color w:val="9C27B0"/>
+          <w:lang w:val="en-US"/>
+        </w:rPr>
+        <w:t>Bundle</w:t>
+      </w:r>
+      <w:r>
+        <w:rPr>
+          <w:rFonts w:ascii="Consolas" w:eastAsia="Consolas" w:hAnsi="Consolas" w:cs="Consolas"/>
+          <w:color w:val="37474F"/>
+          <w:lang w:val="en-US"/>
+        </w:rPr>
+        <w:t xml:space="preserve"> </w:t>
+      </w:r>
+      <w:proofErr w:type="spellStart"/>
+      <w:r>
+        <w:rPr>
+          <w:rFonts w:ascii="Consolas" w:eastAsia="Consolas" w:hAnsi="Consolas" w:cs="Consolas"/>
+          <w:color w:val="37474F"/>
+          <w:lang w:val="en-US"/>
+        </w:rPr>
+        <w:t>savedInstanceState</w:t>
+      </w:r>
+      <w:proofErr w:type="spellEnd"/>
+      <w:r>
+        <w:rPr>
+          <w:rFonts w:ascii="Consolas" w:eastAsia="Consolas" w:hAnsi="Consolas" w:cs="Consolas"/>
+          <w:color w:val="37474F"/>
+          <w:lang w:val="en-US"/>
+        </w:rPr>
+        <w:t>) {</w:t>
+      </w:r>
+      <w:r>
+        <w:rPr>
+          <w:lang w:val="en-US"/>
+        </w:rPr>
+        <w:br/>
+      </w:r>
+      <w:r>
+        <w:rPr>
+          <w:rFonts w:ascii="Consolas" w:eastAsia="Consolas" w:hAnsi="Consolas" w:cs="Consolas"/>
+          <w:color w:val="37474F"/>
+          <w:lang w:val="en-US"/>
+        </w:rPr>
+        <w:t xml:space="preserve">        </w:t>
+      </w:r>
+      <w:proofErr w:type="spellStart"/>
+      <w:r>
+        <w:rPr>
+          <w:rFonts w:ascii="Consolas" w:eastAsia="Consolas" w:hAnsi="Consolas" w:cs="Consolas"/>
+          <w:color w:val="3B78E7"/>
+          <w:lang w:val="en-US"/>
+        </w:rPr>
+        <w:t>super</w:t>
+      </w:r>
+      <w:r>
+        <w:rPr>
+          <w:rFonts w:ascii="Consolas" w:eastAsia="Consolas" w:hAnsi="Consolas" w:cs="Consolas"/>
+          <w:color w:val="37474F"/>
+          <w:lang w:val="en-US"/>
+        </w:rPr>
+        <w:t>.onCreate</w:t>
+      </w:r>
+      <w:proofErr w:type="spellEnd"/>
+      <w:r>
+        <w:rPr>
+          <w:rFonts w:ascii="Consolas" w:eastAsia="Consolas" w:hAnsi="Consolas" w:cs="Consolas"/>
+          <w:color w:val="37474F"/>
+          <w:lang w:val="en-US"/>
+        </w:rPr>
+        <w:t>(</w:t>
+      </w:r>
+      <w:proofErr w:type="spellStart"/>
+      <w:r>
+        <w:rPr>
+          <w:rFonts w:ascii="Consolas" w:eastAsia="Consolas" w:hAnsi="Consolas" w:cs="Consolas"/>
+          <w:color w:val="37474F"/>
+          <w:lang w:val="en-US"/>
+        </w:rPr>
+        <w:t>savedInstanceState</w:t>
+      </w:r>
+      <w:proofErr w:type="spellEnd"/>
+      <w:r>
+        <w:rPr>
+          <w:rFonts w:ascii="Consolas" w:eastAsia="Consolas" w:hAnsi="Consolas" w:cs="Consolas"/>
+          <w:color w:val="37474F"/>
+          <w:lang w:val="en-US"/>
+        </w:rPr>
+        <w:t>);</w:t>
+      </w:r>
+      <w:r>
+        <w:rPr>
+          <w:lang w:val="en-US"/>
+        </w:rPr>
+        <w:br/>
+      </w:r>
+      <w:r>
+        <w:rPr>
+          <w:rFonts w:ascii="Consolas" w:eastAsia="Consolas" w:hAnsi="Consolas" w:cs="Consolas"/>
+          <w:color w:val="37474F"/>
+          <w:lang w:val="en-US"/>
+        </w:rPr>
+        <w:t xml:space="preserve">        </w:t>
+      </w:r>
+      <w:proofErr w:type="spellStart"/>
+      <w:r>
+        <w:rPr>
+          <w:rFonts w:ascii="Consolas" w:eastAsia="Consolas" w:hAnsi="Consolas" w:cs="Consolas"/>
+          <w:color w:val="37474F"/>
+          <w:lang w:val="en-US"/>
+        </w:rPr>
+        <w:t>setContentView</w:t>
+      </w:r>
+      <w:proofErr w:type="spellEnd"/>
+      <w:r>
+        <w:rPr>
+          <w:rFonts w:ascii="Consolas" w:eastAsia="Consolas" w:hAnsi="Consolas" w:cs="Consolas"/>
+          <w:color w:val="37474F"/>
+          <w:lang w:val="en-US"/>
+        </w:rPr>
+        <w:t>(</w:t>
+      </w:r>
+      <w:proofErr w:type="spellStart"/>
+      <w:r>
+        <w:rPr>
+          <w:rFonts w:ascii="Consolas" w:eastAsia="Consolas" w:hAnsi="Consolas" w:cs="Consolas"/>
+          <w:color w:val="37474F"/>
+          <w:lang w:val="en-US"/>
+        </w:rPr>
+        <w:t>R.layout.activity_main</w:t>
+      </w:r>
+      <w:proofErr w:type="spellEnd"/>
+      <w:r>
+        <w:rPr>
+          <w:rFonts w:ascii="Consolas" w:eastAsia="Consolas" w:hAnsi="Consolas" w:cs="Consolas"/>
+          <w:color w:val="37474F"/>
+          <w:lang w:val="en-US"/>
+        </w:rPr>
+        <w:t>);</w:t>
+      </w:r>
+      <w:r>
+        <w:rPr>
+          <w:lang w:val="en-US"/>
+        </w:rPr>
+        <w:br/>
+      </w:r>
+      <w:r>
+        <w:rPr>
+          <w:lang w:val="en-US"/>
+        </w:rPr>
+        <w:br/>
+      </w:r>
+      <w:r>
+        <w:rPr>
+          <w:rFonts w:ascii="Consolas" w:eastAsia="Consolas" w:hAnsi="Consolas" w:cs="Consolas"/>
+          <w:color w:val="37474F"/>
+          <w:lang w:val="en-US"/>
+        </w:rPr>
+        <w:t xml:space="preserve">        </w:t>
+      </w:r>
+      <w:proofErr w:type="spellStart"/>
+      <w:r>
+        <w:rPr>
+          <w:rFonts w:ascii="Consolas" w:eastAsia="Consolas" w:hAnsi="Consolas" w:cs="Consolas"/>
+          <w:b/>
+          <w:bCs/>
+          <w:color w:val="9C27B0"/>
+          <w:lang w:val="en-US"/>
+        </w:rPr>
+        <w:t>AdView</w:t>
+      </w:r>
+      <w:proofErr w:type="spellEnd"/>
+      <w:r>
+        <w:rPr>
+          <w:rFonts w:ascii="Consolas" w:eastAsia="Consolas" w:hAnsi="Consolas" w:cs="Consolas"/>
+          <w:b/>
+          <w:bCs/>
+          <w:color w:val="37474F"/>
+          <w:lang w:val="en-US"/>
+        </w:rPr>
+        <w:t xml:space="preserve"> </w:t>
+      </w:r>
+      <w:proofErr w:type="spellStart"/>
+      <w:r>
+        <w:rPr>
+          <w:rFonts w:ascii="Consolas" w:eastAsia="Consolas" w:hAnsi="Consolas" w:cs="Consolas"/>
+          <w:b/>
+          <w:bCs/>
+          <w:color w:val="37474F"/>
+          <w:lang w:val="en-US"/>
+        </w:rPr>
+        <w:t>mAdView</w:t>
+      </w:r>
+      <w:proofErr w:type="spellEnd"/>
+      <w:r>
+        <w:rPr>
+          <w:rFonts w:ascii="Consolas" w:eastAsia="Consolas" w:hAnsi="Consolas" w:cs="Consolas"/>
+          <w:b/>
+          <w:bCs/>
+          <w:color w:val="37474F"/>
+          <w:lang w:val="en-US"/>
+        </w:rPr>
+        <w:t xml:space="preserve"> = (</w:t>
+      </w:r>
+      <w:proofErr w:type="spellStart"/>
+      <w:r>
+        <w:rPr>
+          <w:rFonts w:ascii="Consolas" w:eastAsia="Consolas" w:hAnsi="Consolas" w:cs="Consolas"/>
+          <w:b/>
+          <w:bCs/>
+          <w:color w:val="9C27B0"/>
+          <w:lang w:val="en-US"/>
+        </w:rPr>
+        <w:t>AdView</w:t>
+      </w:r>
+      <w:proofErr w:type="spellEnd"/>
+      <w:r>
+        <w:rPr>
+          <w:rFonts w:ascii="Consolas" w:eastAsia="Consolas" w:hAnsi="Consolas" w:cs="Consolas"/>
+          <w:b/>
+          <w:bCs/>
+          <w:color w:val="37474F"/>
+          <w:lang w:val="en-US"/>
+        </w:rPr>
+        <w:t xml:space="preserve">) </w:t>
+      </w:r>
+      <w:proofErr w:type="spellStart"/>
+      <w:r>
+        <w:rPr>
+          <w:rFonts w:ascii="Consolas" w:eastAsia="Consolas" w:hAnsi="Consolas" w:cs="Consolas"/>
+          <w:b/>
+          <w:bCs/>
+          <w:color w:val="37474F"/>
+          <w:lang w:val="en-US"/>
+        </w:rPr>
+        <w:t>findViewById</w:t>
+      </w:r>
+      <w:proofErr w:type="spellEnd"/>
+      <w:r>
+        <w:rPr>
+          <w:rFonts w:ascii="Consolas" w:eastAsia="Consolas" w:hAnsi="Consolas" w:cs="Consolas"/>
+          <w:b/>
+          <w:bCs/>
+          <w:color w:val="37474F"/>
+          <w:lang w:val="en-US"/>
+        </w:rPr>
+        <w:t>(</w:t>
+      </w:r>
+      <w:proofErr w:type="spellStart"/>
+      <w:r>
+        <w:rPr>
+          <w:rFonts w:ascii="Consolas" w:eastAsia="Consolas" w:hAnsi="Consolas" w:cs="Consolas"/>
+          <w:b/>
+          <w:bCs/>
+          <w:color w:val="37474F"/>
+          <w:lang w:val="en-US"/>
+        </w:rPr>
+        <w:t>R.id.adView</w:t>
+      </w:r>
+      <w:proofErr w:type="spellEnd"/>
+      <w:r>
+        <w:rPr>
+          <w:rFonts w:ascii="Consolas" w:eastAsia="Consolas" w:hAnsi="Consolas" w:cs="Consolas"/>
+          <w:b/>
+          <w:bCs/>
+          <w:color w:val="37474F"/>
+          <w:lang w:val="en-US"/>
+        </w:rPr>
+        <w:t>);</w:t>
+      </w:r>
+      <w:r>
+        <w:rPr>
+          <w:lang w:val="en-US"/>
+        </w:rPr>
+        <w:br/>
+      </w:r>
+      <w:r>
+        <w:rPr>
+          <w:rFonts w:ascii="Consolas" w:eastAsia="Consolas" w:hAnsi="Consolas" w:cs="Consolas"/>
+          <w:b/>
+          <w:bCs/>
+          <w:color w:val="37474F"/>
+          <w:lang w:val="en-US"/>
+        </w:rPr>
+        <w:t xml:space="preserve">        </w:t>
+      </w:r>
+      <w:proofErr w:type="spellStart"/>
+      <w:r>
+        <w:rPr>
+          <w:rFonts w:ascii="Consolas" w:eastAsia="Consolas" w:hAnsi="Consolas" w:cs="Consolas"/>
+          <w:b/>
+          <w:bCs/>
+          <w:color w:val="9C27B0"/>
+          <w:lang w:val="en-US"/>
+        </w:rPr>
+        <w:t>AdRequest</w:t>
+      </w:r>
+      <w:proofErr w:type="spellEnd"/>
+      <w:r>
+        <w:rPr>
+          <w:rFonts w:ascii="Consolas" w:eastAsia="Consolas" w:hAnsi="Consolas" w:cs="Consolas"/>
+          <w:b/>
+          <w:bCs/>
+          <w:color w:val="37474F"/>
+          <w:lang w:val="en-US"/>
+        </w:rPr>
+        <w:t xml:space="preserve"> </w:t>
+      </w:r>
+      <w:proofErr w:type="spellStart"/>
+      <w:r>
+        <w:rPr>
+          <w:rFonts w:ascii="Consolas" w:eastAsia="Consolas" w:hAnsi="Consolas" w:cs="Consolas"/>
+          <w:b/>
+          <w:bCs/>
+          <w:color w:val="37474F"/>
+          <w:lang w:val="en-US"/>
+        </w:rPr>
+        <w:t>adRequest</w:t>
+      </w:r>
+      <w:proofErr w:type="spellEnd"/>
+      <w:r>
+        <w:rPr>
+          <w:rFonts w:ascii="Consolas" w:eastAsia="Consolas" w:hAnsi="Consolas" w:cs="Consolas"/>
+          <w:b/>
+          <w:bCs/>
+          <w:color w:val="37474F"/>
+          <w:lang w:val="en-US"/>
+        </w:rPr>
+        <w:t xml:space="preserve"> = </w:t>
+      </w:r>
+      <w:r>
+        <w:rPr>
+          <w:rFonts w:ascii="Consolas" w:eastAsia="Consolas" w:hAnsi="Consolas" w:cs="Consolas"/>
+          <w:b/>
+          <w:bCs/>
+          <w:color w:val="3B78E7"/>
+          <w:lang w:val="en-US"/>
+        </w:rPr>
+        <w:t>new</w:t>
+      </w:r>
+      <w:r>
+        <w:rPr>
+          <w:rFonts w:ascii="Consolas" w:eastAsia="Consolas" w:hAnsi="Consolas" w:cs="Consolas"/>
+          <w:b/>
+          <w:bCs/>
+          <w:color w:val="37474F"/>
+          <w:lang w:val="en-US"/>
+        </w:rPr>
+        <w:t xml:space="preserve"> </w:t>
+      </w:r>
+      <w:proofErr w:type="spellStart"/>
+      <w:r>
+        <w:rPr>
+          <w:rFonts w:ascii="Consolas" w:eastAsia="Consolas" w:hAnsi="Consolas" w:cs="Consolas"/>
+          <w:b/>
+          <w:bCs/>
+          <w:color w:val="9C27B0"/>
+          <w:lang w:val="en-US"/>
+        </w:rPr>
+        <w:t>AdRequest</w:t>
+      </w:r>
+      <w:r>
+        <w:rPr>
+          <w:rFonts w:ascii="Consolas" w:eastAsia="Consolas" w:hAnsi="Consolas" w:cs="Consolas"/>
+          <w:b/>
+          <w:bCs/>
+          <w:color w:val="37474F"/>
+          <w:lang w:val="en-US"/>
+        </w:rPr>
+        <w:t>.</w:t>
+      </w:r>
+      <w:r>
+        <w:rPr>
+          <w:rFonts w:ascii="Consolas" w:eastAsia="Consolas" w:hAnsi="Consolas" w:cs="Consolas"/>
+          <w:b/>
+          <w:bCs/>
+          <w:color w:val="9C27B0"/>
+          <w:lang w:val="en-US"/>
+        </w:rPr>
+        <w:t>Builder</w:t>
+      </w:r>
+      <w:proofErr w:type="spellEnd"/>
+      <w:r>
+        <w:rPr>
+          <w:rFonts w:ascii="Consolas" w:eastAsia="Consolas" w:hAnsi="Consolas" w:cs="Consolas"/>
+          <w:b/>
+          <w:bCs/>
+          <w:color w:val="37474F"/>
+          <w:lang w:val="en-US"/>
+        </w:rPr>
+        <w:t>().build();</w:t>
+      </w:r>
+      <w:r>
+        <w:rPr>
+          <w:lang w:val="en-US"/>
+        </w:rPr>
+        <w:br/>
+      </w:r>
+      <w:r>
+        <w:rPr>
+          <w:rFonts w:ascii="Consolas" w:eastAsia="Consolas" w:hAnsi="Consolas" w:cs="Consolas"/>
+          <w:b/>
+          <w:bCs/>
+          <w:color w:val="37474F"/>
+          <w:lang w:val="en-US"/>
+        </w:rPr>
+        <w:t xml:space="preserve">        </w:t>
+      </w:r>
+      <w:proofErr w:type="spellStart"/>
+      <w:r>
+        <w:rPr>
+          <w:rFonts w:ascii="Consolas" w:eastAsia="Consolas" w:hAnsi="Consolas" w:cs="Consolas"/>
+          <w:b/>
+          <w:bCs/>
+          <w:color w:val="37474F"/>
+          <w:lang w:val="en-US"/>
+        </w:rPr>
+        <w:t>mAdView.loadAd</w:t>
+      </w:r>
+      <w:proofErr w:type="spellEnd"/>
+      <w:r>
+        <w:rPr>
+          <w:rFonts w:ascii="Consolas" w:eastAsia="Consolas" w:hAnsi="Consolas" w:cs="Consolas"/>
+          <w:b/>
+          <w:bCs/>
+          <w:color w:val="37474F"/>
+          <w:lang w:val="en-US"/>
+        </w:rPr>
+        <w:t>(</w:t>
+      </w:r>
+      <w:proofErr w:type="spellStart"/>
+      <w:r>
+        <w:rPr>
+          <w:rFonts w:ascii="Consolas" w:eastAsia="Consolas" w:hAnsi="Consolas" w:cs="Consolas"/>
+          <w:b/>
+          <w:bCs/>
+          <w:color w:val="37474F"/>
+          <w:lang w:val="en-US"/>
+        </w:rPr>
+        <w:t>adRequest</w:t>
+      </w:r>
+      <w:proofErr w:type="spellEnd"/>
+      <w:r>
+        <w:rPr>
+          <w:rFonts w:ascii="Consolas" w:eastAsia="Consolas" w:hAnsi="Consolas" w:cs="Consolas"/>
+          <w:b/>
+          <w:bCs/>
+          <w:color w:val="37474F"/>
+          <w:lang w:val="en-US"/>
+        </w:rPr>
+        <w:t>);</w:t>
+      </w:r>
+    </w:p>
+    <w:p>
+      <w:pPr>
+        <w:rPr>
+          <w:rFonts w:ascii="Consolas" w:eastAsia="Consolas" w:hAnsi="Consolas" w:cs="Consolas"/>
+          <w:bCs/>
+          <w:color w:val="37474F"/>
+          <w:lang w:val="en-US"/>
+        </w:rPr>
+      </w:pPr>
+      <w:r>
+        <w:rPr>
+          <w:rFonts w:ascii="Consolas" w:eastAsia="Consolas" w:hAnsi="Consolas" w:cs="Consolas"/>
+          <w:bCs/>
+          <w:color w:val="37474F"/>
+          <w:lang w:val="en-US"/>
+        </w:rPr>
+        <w:t>}</w:t>
+      </w:r>
+    </w:p>
+    <w:p>
+      <w:pPr>
+        <w:pStyle w:val="Otsikko3"/>
+        <w:ind w:left="720" w:hanging="720"/>
+      </w:pPr>
+      <w:bookmarkStart w:id="186" w:name="_Toc499815101"/>
+      <w:bookmarkStart w:id="187" w:name="_Toc499815328"/>
+      <w:bookmarkStart w:id="188" w:name="_Toc499815375"/>
+      <w:bookmarkStart w:id="189" w:name="_Toc499888052"/>
+      <w:bookmarkStart w:id="190" w:name="_Toc499888671"/>
+      <w:bookmarkStart w:id="191" w:name="_Toc499893216"/>
+      <w:bookmarkStart w:id="192" w:name="_Toc499893635"/>
+      <w:bookmarkStart w:id="193" w:name="_Toc499893686"/>
+      <w:bookmarkStart w:id="194" w:name="_Toc499895762"/>
+      <w:bookmarkStart w:id="195" w:name="_Toc499902761"/>
+      <w:r>
+        <w:rPr>
+          <w:rFonts w:eastAsia="Arial"/>
+        </w:rPr>
+        <w:t>Koko näytön mainokset</w:t>
       </w:r>
       <w:bookmarkEnd w:id="186"/>
       <w:bookmarkEnd w:id="187"/>
@@ -7752,6 +7657,281 @@
       <w:bookmarkEnd w:id="192"/>
       <w:bookmarkEnd w:id="193"/>
       <w:bookmarkEnd w:id="194"/>
+      <w:bookmarkEnd w:id="195"/>
+    </w:p>
+    <w:p>
+      <w:proofErr w:type="spellStart"/>
+      <w:r>
+        <w:rPr>
+          <w:rFonts w:eastAsia="Arial" w:cs="Arial"/>
+        </w:rPr>
+        <w:t>Admob</w:t>
+      </w:r>
+      <w:proofErr w:type="spellEnd"/>
+      <w:r>
+        <w:rPr>
+          <w:rFonts w:eastAsia="Arial" w:cs="Arial"/>
+        </w:rPr>
+        <w:t xml:space="preserve"> tukee myös koko näytön mainoksia (</w:t>
+      </w:r>
+      <w:proofErr w:type="spellStart"/>
+      <w:r>
+        <w:rPr>
+          <w:rFonts w:eastAsia="Arial" w:cs="Arial"/>
+        </w:rPr>
+        <w:t>interstitial</w:t>
+      </w:r>
+      <w:proofErr w:type="spellEnd"/>
+      <w:r>
+        <w:rPr>
+          <w:rFonts w:eastAsia="Arial" w:cs="Arial"/>
+        </w:rPr>
+        <w:t xml:space="preserve"> </w:t>
+      </w:r>
+      <w:proofErr w:type="spellStart"/>
+      <w:r>
+        <w:rPr>
+          <w:rFonts w:eastAsia="Arial" w:cs="Arial"/>
+        </w:rPr>
+        <w:t>ads</w:t>
+      </w:r>
+      <w:proofErr w:type="spellEnd"/>
+      <w:r>
+        <w:rPr>
+          <w:rFonts w:eastAsia="Arial" w:cs="Arial"/>
+        </w:rPr>
+        <w:t>), joita voidaan näyttää aina kun käyttäjä haluaa siirtyä sovelluksessa näkymästä toiseen. Kun mainos suljetaan, käyttä</w:t>
+      </w:r>
+      <w:r>
+        <w:rPr>
+          <w:rFonts w:eastAsia="Arial" w:cs="Arial"/>
+        </w:rPr>
+        <w:t>jä pääsee seuraavaan näkymään. (15.)</w:t>
+      </w:r>
+    </w:p>
+    <w:p>
+      <w:r>
+        <w:rPr>
+          <w:rFonts w:eastAsia="Arial" w:cs="Arial"/>
+        </w:rPr>
+        <w:t xml:space="preserve">Java-koodissa </w:t>
+      </w:r>
+      <w:proofErr w:type="spellStart"/>
+      <w:r>
+        <w:rPr>
+          <w:rFonts w:eastAsia="Arial" w:cs="Arial"/>
+        </w:rPr>
+        <w:t>Interstiti</w:t>
+      </w:r>
+      <w:r>
+        <w:rPr>
+          <w:rFonts w:eastAsia="Arial" w:cs="Arial"/>
+        </w:rPr>
+        <w:t>alAd</w:t>
+      </w:r>
+      <w:proofErr w:type="spellEnd"/>
+      <w:r>
+        <w:rPr>
+          <w:rFonts w:eastAsia="Arial" w:cs="Arial"/>
+        </w:rPr>
+        <w:t xml:space="preserve">-luokassa on </w:t>
+      </w:r>
+      <w:proofErr w:type="spellStart"/>
+      <w:r>
+        <w:rPr>
+          <w:rFonts w:eastAsia="Arial" w:cs="Arial"/>
+        </w:rPr>
+        <w:t>setAdListener</w:t>
+      </w:r>
+      <w:proofErr w:type="spellEnd"/>
+      <w:r>
+        <w:rPr>
+          <w:rFonts w:eastAsia="Arial" w:cs="Arial"/>
+        </w:rPr>
+        <w:t>-metodi, jolla voidaan määritellä</w:t>
+      </w:r>
+      <w:r>
+        <w:rPr>
+          <w:rFonts w:eastAsia="Arial" w:cs="Arial"/>
+        </w:rPr>
+        <w:t>,</w:t>
+      </w:r>
+      <w:r>
+        <w:rPr>
+          <w:rFonts w:eastAsia="Arial" w:cs="Arial"/>
+        </w:rPr>
+        <w:t xml:space="preserve"> mitä tapahtuu</w:t>
+      </w:r>
+      <w:r>
+        <w:rPr>
+          <w:rFonts w:eastAsia="Arial" w:cs="Arial"/>
+        </w:rPr>
+        <w:t>,</w:t>
+      </w:r>
+      <w:r>
+        <w:rPr>
+          <w:rFonts w:eastAsia="Arial" w:cs="Arial"/>
+        </w:rPr>
+        <w:t xml:space="preserve"> kun käyttäjä sulkee mainoksen </w:t>
+      </w:r>
+      <w:r>
+        <w:rPr>
+          <w:rFonts w:eastAsia="Arial" w:cs="Arial"/>
+        </w:rPr>
+        <w:t>(</w:t>
+      </w:r>
+      <w:r>
+        <w:rPr>
+          <w:rFonts w:eastAsia="Arial" w:cs="Arial"/>
+        </w:rPr>
+        <w:t>esimerkiksi toiseen näkymään siirtyminen</w:t>
+      </w:r>
+      <w:r>
+        <w:rPr>
+          <w:rFonts w:eastAsia="Arial" w:cs="Arial"/>
+        </w:rPr>
+        <w:t xml:space="preserve">). </w:t>
+      </w:r>
+      <w:proofErr w:type="spellStart"/>
+      <w:r>
+        <w:rPr>
+          <w:rFonts w:eastAsia="Arial" w:cs="Arial"/>
+        </w:rPr>
+        <w:t>requestNewInterstitial</w:t>
+      </w:r>
+      <w:proofErr w:type="spellEnd"/>
+      <w:r>
+        <w:rPr>
+          <w:rFonts w:eastAsia="Arial" w:cs="Arial"/>
+        </w:rPr>
+        <w:t xml:space="preserve">-metodilla palvelu hakee uuden kokonäytön mainoksen. Metodia kannattaa kutsua heti mainoksen sulkeutuessa, sillä järjestelmä </w:t>
+      </w:r>
+      <w:r>
+        <w:rPr>
+          <w:rFonts w:eastAsia="Arial" w:cs="Arial"/>
+        </w:rPr>
+        <w:t>kykenee</w:t>
+      </w:r>
+      <w:r>
+        <w:rPr>
+          <w:rFonts w:eastAsia="Arial" w:cs="Arial"/>
+        </w:rPr>
+        <w:t xml:space="preserve"> lataamaan</w:t>
+      </w:r>
+      <w:r>
+        <w:rPr>
+          <w:rFonts w:eastAsia="Arial" w:cs="Arial"/>
+        </w:rPr>
+        <w:t xml:space="preserve"> taustalla uutta mainosta</w:t>
+      </w:r>
+      <w:r>
+        <w:rPr>
+          <w:rFonts w:eastAsia="Arial" w:cs="Arial"/>
+        </w:rPr>
+        <w:t xml:space="preserve"> </w:t>
+      </w:r>
+      <w:r>
+        <w:rPr>
+          <w:rFonts w:eastAsia="Arial" w:cs="Arial"/>
+        </w:rPr>
+        <w:t xml:space="preserve">asynkronisesti. Jos mainosta alettaisiin hakemaan, kun uusi mainos ilmestyy ruutuun, käyttäjän täytyisi odottaa sen latautumista. </w:t>
+      </w:r>
+      <w:r>
+        <w:rPr>
+          <w:rFonts w:eastAsia="Arial" w:cs="Arial"/>
+        </w:rPr>
+        <w:t>(15.)</w:t>
+      </w:r>
+    </w:p>
+    <w:p/>
+    <w:p>
+      <w:pPr>
+        <w:pStyle w:val="Otsikko1"/>
+      </w:pPr>
+      <w:bookmarkStart w:id="196" w:name="_Toc499815102"/>
+      <w:bookmarkStart w:id="197" w:name="_Toc499815329"/>
+      <w:bookmarkStart w:id="198" w:name="_Toc499815376"/>
+      <w:bookmarkStart w:id="199" w:name="_Toc499888053"/>
+      <w:bookmarkStart w:id="200" w:name="_Toc499888672"/>
+      <w:bookmarkStart w:id="201" w:name="_Toc499893217"/>
+      <w:bookmarkStart w:id="202" w:name="_Toc499893636"/>
+      <w:bookmarkStart w:id="203" w:name="_Toc499893687"/>
+      <w:bookmarkStart w:id="204" w:name="_Toc499895763"/>
+      <w:bookmarkStart w:id="205" w:name="_Toc499902762"/>
+      <w:r>
+        <w:lastRenderedPageBreak/>
+        <w:t>JOHTOPÄÄTÖKSET</w:t>
+      </w:r>
+      <w:bookmarkEnd w:id="196"/>
+      <w:bookmarkEnd w:id="197"/>
+      <w:bookmarkEnd w:id="198"/>
+      <w:bookmarkEnd w:id="199"/>
+      <w:bookmarkEnd w:id="200"/>
+      <w:bookmarkEnd w:id="201"/>
+      <w:bookmarkEnd w:id="202"/>
+      <w:bookmarkEnd w:id="203"/>
+      <w:bookmarkEnd w:id="204"/>
+      <w:bookmarkEnd w:id="205"/>
+    </w:p>
+    <w:p>
+      <w:r>
+        <w:t xml:space="preserve">Tämän työn tarkoitus oli arvioida mobiilisovellusmarkkinoita liiketoiminnan kannalta. Kuten liiketoiminnassa aina, liiketoimintasuunnitelma on tehtävä hyvin huolellisesti riskianalyyseineen, ja on harkittava tarkkaan tilastojen avulla kannattaako yritystoimintaan lähteä. </w:t>
+      </w:r>
+    </w:p>
+    <w:p>
+      <w:r>
+        <w:t xml:space="preserve">Vaikka Android-sovellusten kehittäminen on helppoa ja nopeaa, sovelluksen tekeminen yksinään on silti työlästä, ja voi kestää kuukausia tai jopa vuosia. Kuukausittaisen toimeentulon tienaaminen Android-sovelluksella ei riitä, sillä kehittäjän täytyy kyetä tienaamaan vuosia kestäneen sovelluskehityksen kulut takaisin. Liiketoimintasuunnitelman ja riskianalyysin laiminlyöminen johtaa kaikin puolin kannattamattomaan yritystoimintaan. </w:t>
+      </w:r>
+    </w:p>
+    <w:p>
+      <w:r>
+        <w:t>Mobiilisovelluskehittäminen on aina suuri riski. 64 % Android-sovellusten kehittäjistä tienaavat vähemmän kuin 500$ jokaista julkaisemaansa sovellustaan kohden kuukaudessa (15). Yritystoimintaa suunnittelevalle luku voi vaikuttaa lannistavalta.</w:t>
+      </w:r>
+    </w:p>
+    <w:p>
+      <w:r>
+        <w:t xml:space="preserve">Tuotetta kehittäessä, sekä yritystoimintaa aloittaessa, yrittäjän on aina muistettava, että riski on osa yritystoimintaa. Jos riskejä ei uskalla ottaa, tuotteesta tulee liian tavanomainen, eivätkä asiakkaat ole kiinnostuneita siitä. Liiketoimintaa voi olla mahdoton ennustaa, ja mahdollisuus menestymisestä on aina olemassa. Jopa tuotteesta, jonka pitäisi epäonnistua kaikkien laskelmien ja ennusteiden mukaan, voi tulla suuri menestys. </w:t>
+      </w:r>
+    </w:p>
+    <w:p>
+      <w:pPr>
+        <w:pStyle w:val="Otsikko1"/>
+        <w:numPr>
+          <w:ilvl w:val="0"/>
+          <w:numId w:val="0"/>
+        </w:numPr>
+        <w:ind w:left="432"/>
+        <w:rPr>
+          <w:lang w:val="en-GB"/>
+        </w:rPr>
+      </w:pPr>
+      <w:bookmarkStart w:id="206" w:name="_Toc499815103"/>
+      <w:bookmarkStart w:id="207" w:name="_Toc499815330"/>
+      <w:bookmarkStart w:id="208" w:name="_Toc499815377"/>
+      <w:bookmarkStart w:id="209" w:name="_Toc499888054"/>
+      <w:bookmarkStart w:id="210" w:name="_Toc499888673"/>
+      <w:bookmarkStart w:id="211" w:name="_Toc499893218"/>
+      <w:bookmarkStart w:id="212" w:name="_Toc499893637"/>
+      <w:bookmarkStart w:id="213" w:name="_Toc499893688"/>
+      <w:bookmarkStart w:id="214" w:name="_Toc499895764"/>
+      <w:bookmarkStart w:id="215" w:name="_Toc499902763"/>
+      <w:r>
+        <w:rPr>
+          <w:lang w:val="en-GB"/>
+        </w:rPr>
+        <w:lastRenderedPageBreak/>
+        <w:t>LÄHTEET</w:t>
+      </w:r>
+      <w:bookmarkEnd w:id="206"/>
+      <w:bookmarkEnd w:id="207"/>
+      <w:bookmarkEnd w:id="208"/>
+      <w:bookmarkEnd w:id="209"/>
+      <w:bookmarkEnd w:id="210"/>
+      <w:bookmarkEnd w:id="211"/>
+      <w:bookmarkEnd w:id="212"/>
+      <w:bookmarkEnd w:id="213"/>
+      <w:bookmarkEnd w:id="214"/>
+      <w:bookmarkEnd w:id="215"/>
     </w:p>
     <w:p>
       <w:pPr>
@@ -9215,12 +9395,7 @@
         <w:t>,</w:t>
       </w:r>
       <w:r>
-        <w:t xml:space="preserve"> osa</w:t>
-      </w:r>
-      <w:bookmarkStart w:id="195" w:name="_GoBack"/>
-      <w:bookmarkEnd w:id="195"/>
-      <w:r>
-        <w:t xml:space="preserve"> 2</w:t>
+        <w:t xml:space="preserve"> osa 2</w:t>
       </w:r>
     </w:p>
     <w:p>
@@ -9246,7 +9421,10 @@
       </w:pPr>
       <w:r>
         <w:tab/>
-        <w:t>Tietotekniikan koulutusohjelma</w:t>
+        <w:t xml:space="preserve">Tietotekniikan </w:t>
+      </w:r>
+      <w:r>
+        <w:t>tutkinto-ohjelma</w:t>
       </w:r>
     </w:p>
     <w:p>
@@ -9299,16 +9477,18 @@
           <w:numId w:val="0"/>
         </w:numPr>
       </w:pPr>
-      <w:bookmarkStart w:id="196" w:name="_Toc499893638"/>
-      <w:bookmarkStart w:id="197" w:name="_Toc499893689"/>
-      <w:bookmarkStart w:id="198" w:name="_Toc499895765"/>
+      <w:bookmarkStart w:id="216" w:name="_Toc499893638"/>
+      <w:bookmarkStart w:id="217" w:name="_Toc499893689"/>
+      <w:bookmarkStart w:id="218" w:name="_Toc499895765"/>
+      <w:bookmarkStart w:id="219" w:name="_Toc499902764"/>
       <w:r>
         <w:lastRenderedPageBreak/>
         <w:t>TIIVISTELMÄ</w:t>
       </w:r>
-      <w:bookmarkEnd w:id="196"/>
-      <w:bookmarkEnd w:id="197"/>
-      <w:bookmarkEnd w:id="198"/>
+      <w:bookmarkEnd w:id="216"/>
+      <w:bookmarkEnd w:id="217"/>
+      <w:bookmarkEnd w:id="218"/>
+      <w:bookmarkEnd w:id="219"/>
       <w:r>
         <w:t xml:space="preserve"> </w:t>
       </w:r>
@@ -9332,7 +9512,13 @@
         </w:tabs>
       </w:pPr>
       <w:r>
-        <w:t>Tietotekniikan koulutusohjelma, ohjelmistokehitys</w:t>
+        <w:t xml:space="preserve">Tietotekniikan </w:t>
+      </w:r>
+      <w:r>
+        <w:t>tutkinto-ohjelma</w:t>
+      </w:r>
+      <w:r>
+        <w:t>, ohjelmistokehitys</w:t>
       </w:r>
     </w:p>
     <w:p>
@@ -9412,7 +9598,7 @@
           </mc:Choice>
           <mc:Fallback>
             <w:pict>
-              <v:line w14:anchorId="63A2B33F" id="Line 8" o:spid="_x0000_s1026" style="position:absolute;z-index:251653632;visibility:visible;mso-wrap-style:square;mso-width-percent:0;mso-height-percent:0;mso-wrap-distance-left:9pt;mso-wrap-distance-top:0;mso-wrap-distance-right:9pt;mso-wrap-distance-bottom:0;mso-position-horizontal:absolute;mso-position-horizontal-relative:text;mso-position-vertical:absolute;mso-position-vertical-relative:text;mso-width-percent:0;mso-height-percent:0;mso-width-relative:page;mso-height-relative:page" from="-1.35pt,3.2pt" to="421.65pt,3.2pt" o:gfxdata="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" strokeweight=".5pt"/>
+              <v:line w14:anchorId="3E6A1B16" id="Line 8" o:spid="_x0000_s1026" style="position:absolute;z-index:251653632;visibility:visible;mso-wrap-style:square;mso-width-percent:0;mso-height-percent:0;mso-wrap-distance-left:9pt;mso-wrap-distance-top:0;mso-wrap-distance-right:9pt;mso-wrap-distance-bottom:0;mso-position-horizontal:absolute;mso-position-horizontal-relative:text;mso-position-vertical:absolute;mso-position-vertical-relative:text;mso-width-percent:0;mso-height-percent:0;mso-width-relative:page;mso-height-relative:page" from="-1.35pt,3.2pt" to="421.65pt,3.2pt" o:gfxdata="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" strokeweight=".5pt"/>
             </w:pict>
           </mc:Fallback>
         </mc:AlternateContent>
@@ -9558,7 +9744,7 @@
           </mc:Choice>
           <mc:Fallback>
             <w:pict>
-              <v:line w14:anchorId="27E3A019" id="Line 9" o:spid="_x0000_s1026" style="position:absolute;z-index:251663872;visibility:visible;mso-wrap-style:square;mso-width-percent:0;mso-height-percent:0;mso-wrap-distance-left:9pt;mso-wrap-distance-top:0;mso-wrap-distance-right:9pt;mso-wrap-distance-bottom:0;mso-position-horizontal:absolute;mso-position-horizontal-relative:text;mso-position-vertical:absolute;mso-position-vertical-relative:text;mso-width-percent:0;mso-height-percent:0;mso-width-relative:page;mso-height-relative:page" from="-1.35pt,.15pt" to="421.65pt,.15pt" o:gfxdata="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" strokeweight=".5pt"/>
+              <v:line w14:anchorId="1A193721" id="Line 9" o:spid="_x0000_s1026" style="position:absolute;z-index:251663872;visibility:visible;mso-wrap-style:square;mso-width-percent:0;mso-height-percent:0;mso-wrap-distance-left:9pt;mso-wrap-distance-top:0;mso-wrap-distance-right:9pt;mso-wrap-distance-bottom:0;mso-position-horizontal:absolute;mso-position-horizontal-relative:text;mso-position-vertical:absolute;mso-position-vertical-relative:text;mso-width-percent:0;mso-height-percent:0;mso-width-relative:page;mso-height-relative:page" from="-1.35pt,.15pt" to="421.65pt,.15pt" o:gfxdata="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" strokeweight=".5pt"/>
             </w:pict>
           </mc:Fallback>
         </mc:AlternateContent>
@@ -9820,7 +10006,7 @@
           </mc:Choice>
           <mc:Fallback>
             <w:pict>
-              <v:line w14:anchorId="7E5D35D1" id="Line 10" o:spid="_x0000_s1026" style="position:absolute;z-index:251674112;visibility:visible;mso-wrap-style:square;mso-width-percent:0;mso-height-percent:0;mso-wrap-distance-left:9pt;mso-wrap-distance-top:0;mso-wrap-distance-right:9pt;mso-wrap-distance-bottom:0;mso-position-horizontal:absolute;mso-position-horizontal-relative:text;mso-position-vertical:absolute;mso-position-vertical-relative:text;mso-width-percent:0;mso-height-percent:0;mso-width-relative:page;mso-height-relative:page" from="-1.35pt,2.65pt" to="421.65pt,2.65pt" o:gfxdata="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" strokeweight=".5pt"/>
+              <v:line w14:anchorId="54167821" id="Line 10" o:spid="_x0000_s1026" style="position:absolute;z-index:251674112;visibility:visible;mso-wrap-style:square;mso-width-percent:0;mso-height-percent:0;mso-wrap-distance-left:9pt;mso-wrap-distance-top:0;mso-wrap-distance-right:9pt;mso-wrap-distance-bottom:0;mso-position-horizontal:absolute;mso-position-horizontal-relative:text;mso-position-vertical:absolute;mso-position-vertical-relative:text;mso-width-percent:0;mso-height-percent:0;mso-width-relative:page;mso-height-relative:page" from="-1.35pt,2.65pt" to="421.65pt,2.65pt" o:gfxdata="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" strokeweight=".5pt"/>
             </w:pict>
           </mc:Fallback>
         </mc:AlternateContent>
@@ -9876,9 +10062,10 @@
           <w:lang w:val="en-US"/>
         </w:rPr>
       </w:pPr>
-      <w:bookmarkStart w:id="199" w:name="_Toc499893639"/>
-      <w:bookmarkStart w:id="200" w:name="_Toc499893690"/>
-      <w:bookmarkStart w:id="201" w:name="_Toc499895766"/>
+      <w:bookmarkStart w:id="220" w:name="_Toc499893639"/>
+      <w:bookmarkStart w:id="221" w:name="_Toc499893690"/>
+      <w:bookmarkStart w:id="222" w:name="_Toc499895766"/>
+      <w:bookmarkStart w:id="223" w:name="_Toc499902765"/>
       <w:r>
         <w:rPr>
           <w:lang w:val="en-US"/>
@@ -9886,9 +10073,10 @@
         <w:lastRenderedPageBreak/>
         <w:t>ABSTRACT</w:t>
       </w:r>
-      <w:bookmarkEnd w:id="199"/>
-      <w:bookmarkEnd w:id="200"/>
-      <w:bookmarkEnd w:id="201"/>
+      <w:bookmarkEnd w:id="220"/>
+      <w:bookmarkEnd w:id="221"/>
+      <w:bookmarkEnd w:id="222"/>
+      <w:bookmarkEnd w:id="223"/>
     </w:p>
     <w:p>
       <w:pPr>
@@ -10015,7 +10203,7 @@
           </mc:Choice>
           <mc:Fallback>
             <w:pict>
-              <v:line w14:anchorId="1BA7D180" id="Line 4" o:spid="_x0000_s1026" style="position:absolute;z-index:251637248;visibility:visible;mso-wrap-style:square;mso-width-percent:0;mso-height-percent:0;mso-wrap-distance-left:9pt;mso-wrap-distance-top:0;mso-wrap-distance-right:9pt;mso-wrap-distance-bottom:0;mso-position-horizontal:absolute;mso-position-horizontal-relative:text;mso-position-vertical:absolute;mso-position-vertical-relative:text;mso-width-percent:0;mso-height-percent:0;mso-width-relative:page;mso-height-relative:page" from="-1.35pt,3.2pt" to="421.65pt,3.2pt" o:gfxdata="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" strokeweight=".5pt"/>
+              <v:line w14:anchorId="37E10530" id="Line 4" o:spid="_x0000_s1026" style="position:absolute;z-index:251637248;visibility:visible;mso-wrap-style:square;mso-width-percent:0;mso-height-percent:0;mso-wrap-distance-left:9pt;mso-wrap-distance-top:0;mso-wrap-distance-right:9pt;mso-wrap-distance-bottom:0;mso-position-horizontal:absolute;mso-position-horizontal-relative:text;mso-position-vertical:absolute;mso-position-vertical-relative:text;mso-width-percent:0;mso-height-percent:0;mso-width-relative:page;mso-height-relative:page" from="-1.35pt,3.2pt" to="421.65pt,3.2pt" o:gfxdata="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" strokeweight=".5pt"/>
             </w:pict>
           </mc:Fallback>
         </mc:AlternateContent>
@@ -10224,7 +10412,7 @@
           </mc:Choice>
           <mc:Fallback>
             <w:pict>
-              <v:line w14:anchorId="63524354" id="Line 5" o:spid="_x0000_s1026" style="position:absolute;z-index:251643392;visibility:visible;mso-wrap-style:square;mso-width-percent:0;mso-height-percent:0;mso-wrap-distance-left:9pt;mso-wrap-distance-top:0;mso-wrap-distance-right:9pt;mso-wrap-distance-bottom:0;mso-position-horizontal:absolute;mso-position-horizontal-relative:text;mso-position-vertical:absolute;mso-position-vertical-relative:text;mso-width-percent:0;mso-height-percent:0;mso-width-relative:page;mso-height-relative:page" from="-1.35pt,.15pt" to="421.65pt,.15pt" o:gfxdata="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" strokeweight=".5pt"/>
+              <v:line w14:anchorId="0D73B031" id="Line 5" o:spid="_x0000_s1026" style="position:absolute;z-index:251643392;visibility:visible;mso-wrap-style:square;mso-width-percent:0;mso-height-percent:0;mso-wrap-distance-left:9pt;mso-wrap-distance-top:0;mso-wrap-distance-right:9pt;mso-wrap-distance-bottom:0;mso-position-horizontal:absolute;mso-position-horizontal-relative:text;mso-position-vertical:absolute;mso-position-vertical-relative:text;mso-width-percent:0;mso-height-percent:0;mso-width-relative:page;mso-height-relative:page" from="-1.35pt,.15pt" to="421.65pt,.15pt" o:gfxdata="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" strokeweight=".5pt"/>
             </w:pict>
           </mc:Fallback>
         </mc:AlternateContent>
@@ -10580,7 +10768,7 @@
           </mc:Choice>
           <mc:Fallback>
             <w:pict>
-              <v:line w14:anchorId="635BF0A7" id="Line 11" o:spid="_x0000_s1026" style="position:absolute;z-index:251680256;visibility:visible;mso-wrap-style:square;mso-width-percent:0;mso-height-percent:0;mso-wrap-distance-left:9pt;mso-wrap-distance-top:0;mso-wrap-distance-right:9pt;mso-wrap-distance-bottom:0;mso-position-horizontal:absolute;mso-position-horizontal-relative:text;mso-position-vertical:absolute;mso-position-vertical-relative:text;mso-width-percent:0;mso-height-percent:0;mso-width-relative:page;mso-height-relative:page" from="-1.35pt,2.65pt" to="421.65pt,2.65pt" o:gfxdata="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" strokeweight=".5pt"/>
+              <v:line w14:anchorId="22E86815" id="Line 11" o:spid="_x0000_s1026" style="position:absolute;z-index:251680256;visibility:visible;mso-wrap-style:square;mso-width-percent:0;mso-height-percent:0;mso-wrap-distance-left:9pt;mso-wrap-distance-top:0;mso-wrap-distance-right:9pt;mso-wrap-distance-bottom:0;mso-position-horizontal:absolute;mso-position-horizontal-relative:text;mso-position-vertical:absolute;mso-position-vertical-relative:text;mso-width-percent:0;mso-height-percent:0;mso-width-relative:page;mso-height-relative:page" from="-1.35pt,2.65pt" to="421.65pt,2.65pt" o:gfxdata="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" strokeweight=".5pt"/>
             </w:pict>
           </mc:Fallback>
         </mc:AlternateContent>
@@ -10644,16 +10832,18 @@
           <w:numId w:val="0"/>
         </w:numPr>
       </w:pPr>
-      <w:bookmarkStart w:id="202" w:name="_Toc499893640"/>
-      <w:bookmarkStart w:id="203" w:name="_Toc499893691"/>
-      <w:bookmarkStart w:id="204" w:name="_Toc499895767"/>
+      <w:bookmarkStart w:id="224" w:name="_Toc499893640"/>
+      <w:bookmarkStart w:id="225" w:name="_Toc499893691"/>
+      <w:bookmarkStart w:id="226" w:name="_Toc499895767"/>
+      <w:bookmarkStart w:id="227" w:name="_Toc499902766"/>
       <w:r>
         <w:lastRenderedPageBreak/>
         <w:t>SISÄLLYS</w:t>
       </w:r>
-      <w:bookmarkEnd w:id="202"/>
-      <w:bookmarkEnd w:id="203"/>
-      <w:bookmarkEnd w:id="204"/>
+      <w:bookmarkEnd w:id="224"/>
+      <w:bookmarkEnd w:id="225"/>
+      <w:bookmarkEnd w:id="226"/>
+      <w:bookmarkEnd w:id="227"/>
     </w:p>
     <w:sdt>
       <w:sdtPr>
@@ -12423,406 +12613,21 @@
           <w:numId w:val="23"/>
         </w:numPr>
       </w:pPr>
-      <w:bookmarkStart w:id="205" w:name="_Toc499815331"/>
-      <w:bookmarkStart w:id="206" w:name="_Toc499815378"/>
-      <w:bookmarkStart w:id="207" w:name="_Toc499888055"/>
-      <w:bookmarkStart w:id="208" w:name="_Toc499888674"/>
-      <w:bookmarkStart w:id="209" w:name="_Toc499893219"/>
-      <w:bookmarkStart w:id="210" w:name="_Toc499893641"/>
-      <w:bookmarkStart w:id="211" w:name="_Toc499893692"/>
-      <w:bookmarkStart w:id="212" w:name="_Toc499895768"/>
+      <w:bookmarkStart w:id="228" w:name="_Toc499815331"/>
+      <w:bookmarkStart w:id="229" w:name="_Toc499815378"/>
+      <w:bookmarkStart w:id="230" w:name="_Toc499888055"/>
+      <w:bookmarkStart w:id="231" w:name="_Toc499888674"/>
+      <w:bookmarkStart w:id="232" w:name="_Toc499893219"/>
+      <w:bookmarkStart w:id="233" w:name="_Toc499893641"/>
+      <w:bookmarkStart w:id="234" w:name="_Toc499893692"/>
+      <w:bookmarkStart w:id="235" w:name="_Toc499895768"/>
+      <w:bookmarkStart w:id="236" w:name="_Toc499902767"/>
       <w:r>
         <w:lastRenderedPageBreak/>
         <w:t>JOHDANTO</w:t>
       </w:r>
-      <w:bookmarkEnd w:id="205"/>
-      <w:bookmarkEnd w:id="206"/>
-      <w:bookmarkEnd w:id="207"/>
-      <w:bookmarkEnd w:id="208"/>
-      <w:bookmarkEnd w:id="209"/>
-      <w:bookmarkEnd w:id="210"/>
-      <w:bookmarkEnd w:id="211"/>
-      <w:bookmarkEnd w:id="212"/>
-    </w:p>
-    <w:p>
-      <w:r>
-        <w:t xml:space="preserve">Lohkoketjutekniikka sai alkunsa vuonna 2009, kun </w:t>
-      </w:r>
-      <w:proofErr w:type="spellStart"/>
-      <w:r>
-        <w:t>Satoshi</w:t>
-      </w:r>
-      <w:proofErr w:type="spellEnd"/>
-      <w:r>
-        <w:t xml:space="preserve"> </w:t>
-      </w:r>
-      <w:proofErr w:type="spellStart"/>
-      <w:r>
-        <w:t>Nakamoto</w:t>
-      </w:r>
-      <w:proofErr w:type="spellEnd"/>
-      <w:r>
-        <w:t xml:space="preserve"> kirjoitti tieteellisen julkaisun, jossa hän suunnitteli tietomallin hajautetulle valuutalle. Nykymaailmassa valuutta liikkuu pankin tai muun laitoksen kautta. </w:t>
-      </w:r>
-      <w:proofErr w:type="spellStart"/>
-      <w:r>
-        <w:t>Nakamoton</w:t>
-      </w:r>
-      <w:proofErr w:type="spellEnd"/>
-      <w:r>
-        <w:t xml:space="preserve"> idea oli luoda valuutta, josta ei ole vastuussa kukaan keskitetty taho, jossa maksajan ei tarvitse luottaa pankin tai valuuttapalvelun tietoturvaan ja palveluun. </w:t>
-      </w:r>
-      <w:proofErr w:type="spellStart"/>
-      <w:r>
-        <w:t>Nakamoto</w:t>
-      </w:r>
-      <w:proofErr w:type="spellEnd"/>
-      <w:r>
-        <w:t xml:space="preserve"> suunnitteli hajautetun järjestelmän rahan lähettämiselle ja maksutapahtumien todentamiselle. </w:t>
-      </w:r>
-      <w:proofErr w:type="spellStart"/>
-      <w:r>
-        <w:t>Nakamoton</w:t>
-      </w:r>
-      <w:proofErr w:type="spellEnd"/>
-      <w:r>
-        <w:t xml:space="preserve"> suunnitteleman järjestelmän pohjalta toteutettiin </w:t>
-      </w:r>
-      <w:proofErr w:type="spellStart"/>
-      <w:r>
-        <w:t>BitCoin</w:t>
-      </w:r>
-      <w:proofErr w:type="spellEnd"/>
-      <w:r>
-        <w:t>-kryptovaluutta. (1.)</w:t>
-      </w:r>
-    </w:p>
-    <w:p>
-      <w:r>
-        <w:t>Bitcoin-maksut tallennetaan hajautettuun tietokantaan, jota kutsutaan lohkoketjuksi. Mikään yksi yritys tai yksi taho ei ole vastuussa Bitcoin-maksuista. Kukin maksutapahtuma lähetetään vertaisverkkoon, jossa se todennetaan. Kuka tahansa voi liittää tietokoneensa Bitcoin-verkkoon todentamaan maksutapahtumia. Maksutapahtumat todennetaan menetelmällä, joka vaatii paljon laskentatehoa. Järjestelmän huijaaminen vaatisi hyökkääjältä enemmän laskentatehoa kuin mitä on kaikilla verkossa olevilla rehellisillä osallisilla. Bitcoin-verkkoon hyökkääjän on ainakin teoriassa mahdollista luoda itselleen rahaa, jota hänellä ei oikeasti ole. Käytännössä hyökkääjällä pitäisi silloin olla käytössään enemmän laskentatehoa kuin koko muulla maailmalla. (1.)</w:t>
-      </w:r>
-    </w:p>
-    <w:p>
-      <w:r>
-        <w:t xml:space="preserve">Tekniikka herätti maailmalla mielenkiintoa. </w:t>
-      </w:r>
-      <w:proofErr w:type="spellStart"/>
-      <w:r>
-        <w:t>Nakamoto</w:t>
-      </w:r>
-      <w:proofErr w:type="spellEnd"/>
-      <w:r>
-        <w:t xml:space="preserve"> pohti hajautettua valuuttaa suunnitellessaan, että olisi suunnitellut hajautetun ohjelmointikielen, mutta päättikin tehdä yksinkertaisemman järjestelmän, sillä ymmärsi tekniikan olevan kokeellinen ja haastava luonteeltaan. Siitä </w:t>
-      </w:r>
-      <w:proofErr w:type="spellStart"/>
-      <w:r>
-        <w:t>Vitalik</w:t>
-      </w:r>
-      <w:proofErr w:type="spellEnd"/>
-      <w:r>
-        <w:t xml:space="preserve"> </w:t>
-      </w:r>
-      <w:proofErr w:type="spellStart"/>
-      <w:r>
-        <w:t>Buterin</w:t>
-      </w:r>
-      <w:proofErr w:type="spellEnd"/>
-      <w:r>
-        <w:t xml:space="preserve"> keksi tehdä </w:t>
-      </w:r>
-      <w:proofErr w:type="spellStart"/>
-      <w:r>
-        <w:t>Ethereumin</w:t>
-      </w:r>
-      <w:proofErr w:type="spellEnd"/>
-      <w:r>
-        <w:t xml:space="preserve">, hajautetun sovellusalustan, jonka tiedonsiirtotapahtumat tallennetaan lohkoketjuun. (2.) </w:t>
-      </w:r>
-    </w:p>
-    <w:p>
-      <w:r>
-        <w:t xml:space="preserve">Lohkoketju on arvokkaan tiedon tallentamiseen perustuva järjestelmä. Bitcoinin tapauksessa arvokas tieto on varallisuus ja valuutta. Klassiset autot ovat arvoesineitä. Niistä voidaan käydä satojen tuhansien ja joskus jopa miljoonien eurojen kauppoja. Tässä työssä pohditaan liiketoimintamalli ja käyttötapaukset lohkoketjutekniikkaa hyödyntävälle sovellukselle. Ohjelmistotyön ensimmäinen osa oli luoda </w:t>
-      </w:r>
-      <w:proofErr w:type="spellStart"/>
-      <w:r>
-        <w:t>Ethereum</w:t>
-      </w:r>
-      <w:proofErr w:type="spellEnd"/>
-      <w:r>
-        <w:t>-alustalle älykäs sopimus, jota voitaisiin hyödyntää klassisen auton elinkaaren seurantaan.</w:t>
-      </w:r>
-    </w:p>
-    <w:p>
-      <w:r>
-        <w:lastRenderedPageBreak/>
-        <w:t>Autoja huollettaessa huoltotietojen tallennus olisi haviteltava ominaisuus sekä tavallisille autoille että klassisille autoille. Tavallisilla autoilla varmennettuja ja arkistoituja huoltotietoja voivat hyödyntää vakuutusyhtiöt, huoltoyhtiöt sekä auton omistajat.</w:t>
-      </w:r>
-    </w:p>
-    <w:p>
-      <w:r>
-        <w:t>Klassisia autoja on huollettava, sillä ne voivat olla kymmeniä vuosia vanhoja ja niiden osat kuluvat väistämättä. Lohkoketjuun tallennettua tietoa on vaikea muokata jälkeenpäin. Jos klassisen auton huoltotiedot ja käyttötilastot tallennettaisiin lohkoketjuun, auton omistaja voisi vakuuttaa huutokaupoissa ostajan autonsa arvosta.</w:t>
-      </w:r>
-    </w:p>
-    <w:p>
-      <w:r>
-        <w:t>Klassiset autot liittyvät myös liikennöinnin alaan. Liikennöinnin alalla on paljon tulevaisuuden sovelluksia, joissa voitaisiin hyödyntää lohkoketjutekniikkaa. Koska tämän työn aihe liittyy oleellisesti myös liikennöintiin, tässä työssä tehdyt havainnot ja tulokset pätevät myös liikennöinnin alalla yleisesti.</w:t>
-      </w:r>
-    </w:p>
-    <w:p>
-      <w:r>
-        <w:t>Toinen osa työtä oli luoda käyttöliittymä, jolla lohkoketjuun tehtäviä merkintöjä voi tehdä ja tarkastella. Tässä työssä kuvaillaan työn suunnittelua, toteutusta ja lopputulosta.</w:t>
-      </w:r>
-    </w:p>
-    <w:p>
-      <w:r>
-        <w:t>Työn tilaaja on Hilla-ohjelma, joka edesauttaa tulevaisuuden tekniikoiden tutkimusta ja kehitystä Suomessa. Työssä oli tavoitteena tehdä sovellus, jonka voi esitellä yhdellä tietokoneella, ja joka näyttää havainnollisesti, mitä älykkäillä sopimuksilla ja lohkoketjuilla voidaan tehdä tulevaisuudessa.</w:t>
-      </w:r>
-    </w:p>
-    <w:p>
-      <w:pPr>
-        <w:pStyle w:val="Otsikko1"/>
-      </w:pPr>
-      <w:bookmarkStart w:id="213" w:name="_Toc499815332"/>
-      <w:bookmarkStart w:id="214" w:name="_Toc499815379"/>
-      <w:bookmarkStart w:id="215" w:name="_Toc478972908"/>
-      <w:bookmarkStart w:id="216" w:name="_Toc499888056"/>
-      <w:bookmarkStart w:id="217" w:name="_Toc499888675"/>
-      <w:bookmarkStart w:id="218" w:name="_Toc499893220"/>
-      <w:bookmarkStart w:id="219" w:name="_Toc499893642"/>
-      <w:bookmarkStart w:id="220" w:name="_Toc499893693"/>
-      <w:bookmarkStart w:id="221" w:name="_Toc499895769"/>
-      <w:r>
-        <w:lastRenderedPageBreak/>
-        <w:t>TEKNIIKKAAN TUTUSTUMINEN</w:t>
-      </w:r>
-      <w:bookmarkEnd w:id="213"/>
-      <w:bookmarkEnd w:id="214"/>
-      <w:bookmarkEnd w:id="216"/>
-      <w:bookmarkEnd w:id="217"/>
-      <w:bookmarkEnd w:id="218"/>
-      <w:bookmarkEnd w:id="219"/>
-      <w:bookmarkEnd w:id="220"/>
-      <w:bookmarkEnd w:id="221"/>
-    </w:p>
-    <w:p>
-      <w:r>
-        <w:t xml:space="preserve">Älykkään sopimuksen koodaaminen vaati </w:t>
-      </w:r>
-      <w:proofErr w:type="spellStart"/>
-      <w:r>
-        <w:t>Ethereum</w:t>
-      </w:r>
-      <w:proofErr w:type="spellEnd"/>
-      <w:r>
-        <w:t xml:space="preserve">-alustan perustoiminnallisuuden ymmärrystä. Koska </w:t>
-      </w:r>
-      <w:proofErr w:type="spellStart"/>
-      <w:r>
-        <w:t>Ethereum</w:t>
-      </w:r>
-      <w:proofErr w:type="spellEnd"/>
-      <w:r>
-        <w:t xml:space="preserve">-alusta hyödyntää lohkoketjua, paras tapa ymmärtää lohkoketjujen toiminta </w:t>
-      </w:r>
-      <w:r>
-        <w:t>on</w:t>
-      </w:r>
-      <w:r>
-        <w:t xml:space="preserve"> ymmärtää alkuperäisen lohkoketjusovelluksen</w:t>
-      </w:r>
-      <w:r>
-        <w:t xml:space="preserve">, </w:t>
-      </w:r>
-      <w:proofErr w:type="spellStart"/>
-      <w:r>
-        <w:t>BitCoin</w:t>
-      </w:r>
-      <w:r>
-        <w:t>in</w:t>
-      </w:r>
-      <w:proofErr w:type="spellEnd"/>
-      <w:r>
-        <w:t>,</w:t>
-      </w:r>
-      <w:r>
-        <w:t xml:space="preserve"> perustoiminnallisuus. Työn alussa tutustuttiin </w:t>
-      </w:r>
-      <w:proofErr w:type="spellStart"/>
-      <w:r>
-        <w:t>BitCoin</w:t>
-      </w:r>
-      <w:proofErr w:type="spellEnd"/>
-      <w:r>
-        <w:t xml:space="preserve">-sovelluksen, lohkoketjutekniikan ja </w:t>
-      </w:r>
-      <w:proofErr w:type="spellStart"/>
-      <w:r>
-        <w:t>Ethereum</w:t>
-      </w:r>
-      <w:proofErr w:type="spellEnd"/>
-      <w:r>
-        <w:t>-alustan perusteisiin.</w:t>
-      </w:r>
-    </w:p>
-    <w:p>
-      <w:pPr>
-        <w:pStyle w:val="Otsikko2"/>
-      </w:pPr>
-      <w:bookmarkStart w:id="222" w:name="_Toc499815333"/>
-      <w:bookmarkStart w:id="223" w:name="_Toc499815380"/>
-      <w:bookmarkStart w:id="224" w:name="_Toc499888057"/>
-      <w:bookmarkStart w:id="225" w:name="_Toc499888676"/>
-      <w:bookmarkStart w:id="226" w:name="_Toc499893221"/>
-      <w:bookmarkStart w:id="227" w:name="_Toc499893643"/>
-      <w:bookmarkStart w:id="228" w:name="_Toc499893694"/>
-      <w:bookmarkStart w:id="229" w:name="_Toc499895770"/>
-      <w:r>
-        <w:t>Bitcoin ja lohkoketju</w:t>
-      </w:r>
-      <w:bookmarkEnd w:id="222"/>
-      <w:bookmarkEnd w:id="223"/>
-      <w:bookmarkEnd w:id="224"/>
-      <w:bookmarkEnd w:id="225"/>
-      <w:bookmarkEnd w:id="226"/>
-      <w:bookmarkEnd w:id="227"/>
       <w:bookmarkEnd w:id="228"/>
       <w:bookmarkEnd w:id="229"/>
-    </w:p>
-    <w:p>
-      <w:r>
-        <w:t xml:space="preserve">Lohkoketjussa kukin tiedonsiirto tallennetaan lohkoon. Yhdessä lohkossa on monia tiedonsiirtotapahtumia, kuten Bitcoinin tapauksessa rahan siirtotapahtumia. Kullakin lohkolla on viittaus sitä edeltäneeseen lohkoon. Sana </w:t>
-      </w:r>
-      <w:r>
-        <w:rPr>
-          <w:i/>
-        </w:rPr>
-        <w:t>lohkoketju</w:t>
-      </w:r>
-      <w:r>
-        <w:t xml:space="preserve"> on kielikuva verkon toimintatavasta. (1.)</w:t>
-      </w:r>
-    </w:p>
-    <w:p>
-      <w:r>
-        <w:t>Kun uusi tiedonsiirto tehdään, lohkoketjuverkkoon lähetetään tieto tiedonsiirrosta. Vertaisverkossa tieto leviää solmulta toiselle. Bitcoin-verkossa uudet tiedonsiirtotapahtumat ovat ensin todentamattomien tapahtumien rekisterissä. Louhijasolmujen tehtävänä on luoda uusia lohkoja, joihin tiedonsiirtotapahtumat tallennetaan. Uuden kelvollisen lohkon löytäminen on sattumanvaraista, ja vaatii monia kokeiluja. Uusi tiedonsiirtotapahtuma päätyy lohkoketjuun seuraavasti (1):</w:t>
-      </w:r>
-    </w:p>
-    <w:p>
-      <w:pPr>
-        <w:pStyle w:val="Luettelokappale"/>
-        <w:numPr>
-          <w:ilvl w:val="0"/>
-          <w:numId w:val="19"/>
-        </w:numPr>
-      </w:pPr>
-      <w:r>
-        <w:t>Uusi tiedonsiirtotapahtuma lähetetään solmulta toiselle. Tiedonsiirron informaatio leviää koko verkon louhijasolmuille.</w:t>
-      </w:r>
-    </w:p>
-    <w:p>
-      <w:pPr>
-        <w:pStyle w:val="Luettelokappale"/>
-        <w:numPr>
-          <w:ilvl w:val="0"/>
-          <w:numId w:val="19"/>
-        </w:numPr>
-      </w:pPr>
-      <w:r>
-        <w:t>Kukin louhijasolmu kerää uusia tiedonsiirtotapahtumia lohkoon.</w:t>
-      </w:r>
-    </w:p>
-    <w:p>
-      <w:pPr>
-        <w:pStyle w:val="Luettelokappale"/>
-        <w:numPr>
-          <w:ilvl w:val="0"/>
-          <w:numId w:val="19"/>
-        </w:numPr>
-      </w:pPr>
-      <w:r>
-        <w:t xml:space="preserve">Kukin solmu yrittää laskea kelvollisen tiivisteen (engl. </w:t>
-      </w:r>
-      <w:proofErr w:type="spellStart"/>
-      <w:r>
-        <w:t>hash</w:t>
-      </w:r>
-      <w:proofErr w:type="spellEnd"/>
-      <w:r>
-        <w:t>) lohkollensa.</w:t>
-      </w:r>
-    </w:p>
-    <w:p>
-      <w:pPr>
-        <w:pStyle w:val="Luettelokappale"/>
-        <w:numPr>
-          <w:ilvl w:val="0"/>
-          <w:numId w:val="19"/>
-        </w:numPr>
-      </w:pPr>
-      <w:r>
-        <w:t>Kun solmu onnistuu laatimaan kelvollisen lohkon, se lähettää tiedon uudesta lohkosta verkon muille solmuille.</w:t>
-      </w:r>
-    </w:p>
-    <w:p>
-      <w:pPr>
-        <w:pStyle w:val="Luettelokappale"/>
-        <w:numPr>
-          <w:ilvl w:val="0"/>
-          <w:numId w:val="19"/>
-        </w:numPr>
-      </w:pPr>
-      <w:r>
-        <w:t>Solmut tarkistavat, ovatko ilmoitetut maksutapahtumat kelvollisia eli oliko lähettäjällä tarpeeksi varallisuutta lähettää rahoja, joita hän lähetti.</w:t>
-      </w:r>
-    </w:p>
-    <w:p>
-      <w:pPr>
-        <w:pStyle w:val="Luettelokappale"/>
-        <w:numPr>
-          <w:ilvl w:val="0"/>
-          <w:numId w:val="19"/>
-        </w:numPr>
-      </w:pPr>
-      <w:r>
-        <w:t>Mikäli solmu toteaa lohkon olevan kelvollinen, se voi hyväksyä lohkon oman lohkoketjunsa uusimmaksi lohkoksi. Solmu voi aloittaa keräämään uusia maksutapahtumia taas seuraavaan lohkoon.</w:t>
-      </w:r>
-    </w:p>
-    <w:p>
-      <w:r>
-        <w:lastRenderedPageBreak/>
-        <w:t>Järjestelmä toimii niin kauan kuin suurin osa verkon solmujen laskentatehosta pysyy rehellisinä. Koska lohkoketjusta on kopio jokaisella verkon tietokoneella ja koska uuden lohkon tekeminen vaatii paljon laskentatehoa, lohkoon päätyneen tiedon muuttaminen jälkeenpäin on lähes mahdotonta. Jokainen louhijasolmu tarkistaa, onko lähettäjällä varaa tehdä rahansiirtoa. (1.)</w:t>
-      </w:r>
-    </w:p>
-    <w:p>
-      <w:r>
-        <w:t>Lohkon laskenut solmu saa palkkioksi Bitcoineja uuden lohkon luomisesta. Tähän palkkioon perustuu lohkoketjukonesalien liiketoiminta. Kun louhijasolmu onnistuu luomaan uuden lohkon, palkkioksi saatu kryptovaluutta voidaan myydä ostajalle, joka haluaa vaihtaa tavallista valuuttaa kryptovaluutaksi. (1.)</w:t>
-      </w:r>
-    </w:p>
-    <w:p>
-      <w:r>
-        <w:t>Epärehellinen louhijasolmu voisi yrittää huijata muita solmuja lähettämällä uuden lohko verkostoon, vaikka sen maksutapahtumat eivät olisi kelvollisia. Tämän solmun omistaja saisi petoksestaan palkkioksi kryptovaluuttaa. Kun lohko lähetetään verkkoon, kaikki muut solmut huomaavat, etteivät sen maksutapahtumat olekaan kelvollisia. Louhijasolmujen kannattaa siis olla rehellisiä, koska petoksen tekemisen jälkeen heidän varallisuutensa katoaisi välittömästi. (1.)</w:t>
-      </w:r>
-    </w:p>
-    <w:p>
-      <w:r>
-        <w:t>Samasta lohkoketjusta on kopioita lukemattomilla tietokoneilla. Tämäkin piirre tekee lohkoketjun hakkeroinnista käytännössä hyvin vaikeaa. Jos hyökkääjä haluaisi muunnella ketjussa olevia maksutapahtumia, hänen täytyisi silloin murtautua yhtäaikaisesti kaikkiin tietokoneisiin maailmassa, joissa on kopio lohkoketjusta. (3.)</w:t>
-      </w:r>
-    </w:p>
-    <w:p>
-      <w:pPr>
-        <w:pStyle w:val="Otsikko2"/>
-      </w:pPr>
-      <w:bookmarkStart w:id="230" w:name="_Toc499815334"/>
-      <w:bookmarkStart w:id="231" w:name="_Toc499815381"/>
-      <w:bookmarkStart w:id="232" w:name="_Toc499888058"/>
-      <w:bookmarkStart w:id="233" w:name="_Toc499888677"/>
-      <w:bookmarkStart w:id="234" w:name="_Toc499893222"/>
-      <w:bookmarkStart w:id="235" w:name="_Toc499893644"/>
-      <w:bookmarkStart w:id="236" w:name="_Toc499893695"/>
-      <w:bookmarkStart w:id="237" w:name="_Toc499895771"/>
-      <w:r>
-        <w:t>Hajautetut sovellukset</w:t>
-      </w:r>
       <w:bookmarkEnd w:id="230"/>
       <w:bookmarkEnd w:id="231"/>
       <w:bookmarkEnd w:id="232"/>
@@ -12830,62 +12635,160 @@
       <w:bookmarkEnd w:id="234"/>
       <w:bookmarkEnd w:id="235"/>
       <w:bookmarkEnd w:id="236"/>
+    </w:p>
+    <w:p>
+      <w:r>
+        <w:t xml:space="preserve">Lohkoketjutekniikka sai alkunsa vuonna 2009, kun </w:t>
+      </w:r>
+      <w:proofErr w:type="spellStart"/>
+      <w:r>
+        <w:t>Satoshi</w:t>
+      </w:r>
+      <w:proofErr w:type="spellEnd"/>
+      <w:r>
+        <w:t xml:space="preserve"> </w:t>
+      </w:r>
+      <w:proofErr w:type="spellStart"/>
+      <w:r>
+        <w:t>Nakamoto</w:t>
+      </w:r>
+      <w:proofErr w:type="spellEnd"/>
+      <w:r>
+        <w:t xml:space="preserve"> kirjoitti tieteellisen julkaisun, jossa hän suunnitteli tietomallin hajautetulle valuutalle. Nykymaailmassa valuutta liikkuu pankin tai muun laitoksen kautta. </w:t>
+      </w:r>
+      <w:proofErr w:type="spellStart"/>
+      <w:r>
+        <w:t>Nakamoton</w:t>
+      </w:r>
+      <w:proofErr w:type="spellEnd"/>
+      <w:r>
+        <w:t xml:space="preserve"> idea oli luoda valuutta, josta ei ole vastuussa kukaan keskitetty taho, jossa maksajan ei tarvitse luottaa pankin tai valuuttapalvelun tietoturvaan ja palveluun. </w:t>
+      </w:r>
+      <w:proofErr w:type="spellStart"/>
+      <w:r>
+        <w:t>Nakamoto</w:t>
+      </w:r>
+      <w:proofErr w:type="spellEnd"/>
+      <w:r>
+        <w:t xml:space="preserve"> suunnitteli hajautetun järjestelmän rahan lähettämiselle ja maksutapahtumien todentamiselle. </w:t>
+      </w:r>
+      <w:proofErr w:type="spellStart"/>
+      <w:r>
+        <w:t>Nakamoton</w:t>
+      </w:r>
+      <w:proofErr w:type="spellEnd"/>
+      <w:r>
+        <w:t xml:space="preserve"> suunnitteleman järjestelmän pohjalta toteutettiin </w:t>
+      </w:r>
+      <w:proofErr w:type="spellStart"/>
+      <w:r>
+        <w:t>BitCoin</w:t>
+      </w:r>
+      <w:proofErr w:type="spellEnd"/>
+      <w:r>
+        <w:t>-kryptovaluutta. (1.)</w:t>
+      </w:r>
+    </w:p>
+    <w:p>
+      <w:r>
+        <w:t>Bitcoin-maksut tallennetaan hajautettuun tietokantaan, jota kutsutaan lohkoketjuksi. Mikään yksi yritys tai yksi taho ei ole vastuussa Bitcoin-maksuista. Kukin maksutapahtuma lähetetään vertaisverkkoon, jossa se todennetaan. Kuka tahansa voi liittää tietokoneensa Bitcoin-verkkoon todentamaan maksutapahtumia. Maksutapahtumat todennetaan menetelmällä, joka vaatii paljon laskentatehoa. Järjestelmän huijaaminen vaatisi hyökkääjältä enemmän laskentatehoa kuin mitä on kaikilla verkossa olevilla rehellisillä osallisilla. Bitcoin-verkkoon hyökkääjän on ainakin teoriassa mahdollista luoda itselleen rahaa, jota hänellä ei oikeasti ole. Käytännössä hyökkääjällä pitäisi silloin olla käytössään enemmän laskentatehoa kuin koko muulla maailmalla. (1.)</w:t>
+      </w:r>
+    </w:p>
+    <w:p>
+      <w:r>
+        <w:t xml:space="preserve">Tekniikka herätti maailmalla mielenkiintoa. </w:t>
+      </w:r>
+      <w:proofErr w:type="spellStart"/>
+      <w:r>
+        <w:t>Nakamoto</w:t>
+      </w:r>
+      <w:proofErr w:type="spellEnd"/>
+      <w:r>
+        <w:t xml:space="preserve"> pohti hajautettua valuuttaa suunnitellessaan, että olisi suunnitellut hajautetun ohjelmointikielen, mutta päättikin tehdä yksinkertaisemman järjestelmän, sillä ymmärsi tekniikan olevan kokeellinen ja haastava luonteeltaan. Siitä </w:t>
+      </w:r>
+      <w:proofErr w:type="spellStart"/>
+      <w:r>
+        <w:t>Vitalik</w:t>
+      </w:r>
+      <w:proofErr w:type="spellEnd"/>
+      <w:r>
+        <w:t xml:space="preserve"> </w:t>
+      </w:r>
+      <w:proofErr w:type="spellStart"/>
+      <w:r>
+        <w:t>Buterin</w:t>
+      </w:r>
+      <w:proofErr w:type="spellEnd"/>
+      <w:r>
+        <w:t xml:space="preserve"> keksi tehdä </w:t>
+      </w:r>
+      <w:proofErr w:type="spellStart"/>
+      <w:r>
+        <w:t>Ethereumin</w:t>
+      </w:r>
+      <w:proofErr w:type="spellEnd"/>
+      <w:r>
+        <w:t xml:space="preserve">, hajautetun sovellusalustan, jonka tiedonsiirtotapahtumat tallennetaan lohkoketjuun. (2.) </w:t>
+      </w:r>
+    </w:p>
+    <w:p>
+      <w:r>
+        <w:t xml:space="preserve">Lohkoketju on arvokkaan tiedon tallentamiseen perustuva järjestelmä. Bitcoinin tapauksessa arvokas tieto on varallisuus ja valuutta. Klassiset autot ovat arvoesineitä. Niistä voidaan käydä satojen tuhansien ja joskus jopa miljoonien eurojen kauppoja. Tässä työssä pohditaan liiketoimintamalli ja käyttötapaukset lohkoketjutekniikkaa hyödyntävälle sovellukselle. Ohjelmistotyön ensimmäinen osa oli luoda </w:t>
+      </w:r>
+      <w:proofErr w:type="spellStart"/>
+      <w:r>
+        <w:t>Ethereum</w:t>
+      </w:r>
+      <w:proofErr w:type="spellEnd"/>
+      <w:r>
+        <w:t>-alustalle älykäs sopimus, jota voitaisiin hyödyntää klassisen auton elinkaaren seurantaan.</w:t>
+      </w:r>
+    </w:p>
+    <w:p>
+      <w:r>
+        <w:lastRenderedPageBreak/>
+        <w:t>Autoja huollettaessa huoltotietojen tallennus olisi haviteltava ominaisuus sekä tavallisille autoille että klassisille autoille. Tavallisilla autoilla varmennettuja ja arkistoituja huoltotietoja voivat hyödyntää vakuutusyhtiöt, huoltoyhtiöt sekä auton omistajat.</w:t>
+      </w:r>
+    </w:p>
+    <w:p>
+      <w:r>
+        <w:t>Klassisia autoja on huollettava, sillä ne voivat olla kymmeniä vuosia vanhoja ja niiden osat kuluvat väistämättä. Lohkoketjuun tallennettua tietoa on vaikea muokata jälkeenpäin. Jos klassisen auton huoltotiedot ja käyttötilastot tallennettaisiin lohkoketjuun, auton omistaja voisi vakuuttaa huutokaupoissa ostajan autonsa arvosta.</w:t>
+      </w:r>
+    </w:p>
+    <w:p>
+      <w:r>
+        <w:t>Klassiset autot liittyvät myös liikennöinnin alaan. Liikennöinnin alalla on paljon tulevaisuuden sovelluksia, joissa voitaisiin hyödyntää lohkoketjutekniikkaa. Koska tämän työn aihe liittyy oleellisesti myös liikennöintiin, tässä työssä tehdyt havainnot ja tulokset pätevät myös liikennöinnin alalla yleisesti.</w:t>
+      </w:r>
+    </w:p>
+    <w:p>
+      <w:r>
+        <w:t>Toinen osa työtä oli luoda käyttöliittymä, jolla lohkoketjuun tehtäviä merkintöjä voi tehdä ja tarkastella. Tässä työssä kuvaillaan työn suunnittelua, toteutusta ja lopputulosta.</w:t>
+      </w:r>
+    </w:p>
+    <w:p>
+      <w:r>
+        <w:t>Työn tilaaja on Hilla-ohjelma, joka edesauttaa tulevaisuuden tekniikoiden tutkimusta ja kehitystä Suomessa. Työssä oli tavoitteena tehdä sovellus, jonka voi esitellä yhdellä tietokoneella, ja joka näyttää havainnollisesti, mitä älykkäillä sopimuksilla ja lohkoketjuilla voidaan tehdä tulevaisuudessa.</w:t>
+      </w:r>
+    </w:p>
+    <w:p>
+      <w:pPr>
+        <w:pStyle w:val="Otsikko1"/>
+      </w:pPr>
+      <w:bookmarkStart w:id="237" w:name="_Toc499815332"/>
+      <w:bookmarkStart w:id="238" w:name="_Toc499815379"/>
+      <w:bookmarkStart w:id="239" w:name="_Toc499888056"/>
+      <w:bookmarkStart w:id="240" w:name="_Toc499888675"/>
+      <w:bookmarkStart w:id="241" w:name="_Toc499893220"/>
+      <w:bookmarkStart w:id="242" w:name="_Toc499893642"/>
+      <w:bookmarkStart w:id="243" w:name="_Toc499893693"/>
+      <w:bookmarkStart w:id="244" w:name="_Toc499895769"/>
+      <w:bookmarkStart w:id="245" w:name="_Toc478972908"/>
+      <w:bookmarkStart w:id="246" w:name="_Toc499902768"/>
+      <w:r>
+        <w:lastRenderedPageBreak/>
+        <w:t>TEKNIIKKAAN TUTUSTUMINEN</w:t>
+      </w:r>
       <w:bookmarkEnd w:id="237"/>
-    </w:p>
-    <w:p>
-      <w:proofErr w:type="spellStart"/>
-      <w:r>
-        <w:t>Ethereum</w:t>
-      </w:r>
-      <w:proofErr w:type="spellEnd"/>
-      <w:r>
-        <w:t xml:space="preserve"> ja Bitcoin ovat hajautettuja sovelluksia. Hajautetulle sovellukselle on monia toisistaan eroavia määritelmiä. Määritelmien kesken yhteisenä tekijänä on sovellusten piirre, jossa sovellukset tallentavat tietonsa vertaisverkkoon. Lohkoketju on yksi tiedon tallentamiseen suunniteltu vertaisverkko. Toinen piirre on se, ettei hajautetuilla sovelluksilla ole ketään yhtä auktoriteettia, tahoa tai ylläpitäjää, jolla on päätäntävalta sovelluksessa. (4.)</w:t>
-      </w:r>
-    </w:p>
-    <w:p>
-      <w:r>
-        <w:t>Hajautetuissa sovelluksissa on monia hyötyjä verrattuna perinteisiin, keskitettyihin sovelluksiin. Yksi hyöty on se, että ne eivät koskaan ole pois käytöstä. Perinteisissä palveluissa voi tulla palvelinvikoja. Hajautettu sovellus ei voi kokonaan poistua toiminnasta, elleivät kaikki vertaisverkon solmut lopeta toimintaansa yhtä aikaa. (5.)</w:t>
-      </w:r>
-    </w:p>
-    <w:p>
-      <w:r>
-        <w:lastRenderedPageBreak/>
-        <w:t xml:space="preserve">Vertaisverkkosovellukset eivät ole uusi, ennennäkemätön keksintö tietotekniikan historiassa. Esimerkiksi </w:t>
-      </w:r>
-      <w:proofErr w:type="spellStart"/>
-      <w:r>
-        <w:t>BitComet</w:t>
-      </w:r>
-      <w:proofErr w:type="spellEnd"/>
-      <w:r>
-        <w:t>, joka on tiedostonsiirtoon käytetty vertaisverkko. Monet ohjelmistot jakavat ohjelmistopäivityksensä vertaisverkossa. Muun muassa Windows-käyttöjärjestelmän päivitykset tulevat vertaisverkosta. (6.)</w:t>
-      </w:r>
-    </w:p>
-    <w:p>
-      <w:r>
-        <w:t>Bitcoinin historiassa ohjelmoijayhteisö alkoi kehittämään hajautettua alustaa, joka perustuu Bitcoin-verkkoon. Näille alustoille kehitettiin tukia monen eri tyyppisille tiedonsiirtotapahtumille. Ajan mittaan ohjelmoijayhteisö keksi uusia käyttötapauksia, jolloin olemassa olevien tiedonsiirtotapahtumatyyppien rajat tulivat vastaan. Silloin alustan kehittäjien täytyi taas luoda uusia tiedonsiirtotapahtumatyyppejä. Näin alustalla kehitettävät innovaatiot olivat riippuvaisia siitä, minkä tyyppisiä tiedonsiirtotapahtumia kehitettiin ohjelmoijayhteisössä. (7.)</w:t>
-      </w:r>
-    </w:p>
-    <w:p>
-      <w:pPr>
-        <w:pStyle w:val="Otsikko2"/>
-      </w:pPr>
-      <w:bookmarkStart w:id="238" w:name="_Toc499815335"/>
-      <w:bookmarkStart w:id="239" w:name="_Toc499815382"/>
-      <w:bookmarkStart w:id="240" w:name="_Toc499888059"/>
-      <w:bookmarkStart w:id="241" w:name="_Toc499888678"/>
-      <w:bookmarkStart w:id="242" w:name="_Toc499893223"/>
-      <w:bookmarkStart w:id="243" w:name="_Toc499893645"/>
-      <w:bookmarkStart w:id="244" w:name="_Toc499893696"/>
-      <w:bookmarkStart w:id="245" w:name="_Toc499895772"/>
-      <w:proofErr w:type="spellStart"/>
-      <w:r>
-        <w:t>Ethereum</w:t>
-      </w:r>
-      <w:proofErr w:type="spellEnd"/>
-      <w:r>
-        <w:t>-alusta</w:t>
-      </w:r>
       <w:bookmarkEnd w:id="238"/>
       <w:bookmarkEnd w:id="239"/>
       <w:bookmarkEnd w:id="240"/>
@@ -12893,11 +12796,11 @@
       <w:bookmarkEnd w:id="242"/>
       <w:bookmarkEnd w:id="243"/>
       <w:bookmarkEnd w:id="244"/>
-      <w:bookmarkEnd w:id="245"/>
-    </w:p>
-    <w:p>
-      <w:r>
-        <w:t xml:space="preserve">Bitcoin-verkossa voi ainoastaan lähettää valuuttaa tililtä toiselle. </w:t>
+      <w:bookmarkEnd w:id="246"/>
+    </w:p>
+    <w:p>
+      <w:r>
+        <w:t xml:space="preserve">Älykkään sopimuksen koodaaminen vaati </w:t>
       </w:r>
       <w:proofErr w:type="spellStart"/>
       <w:r>
@@ -12905,7 +12808,7 @@
       </w:r>
       <w:proofErr w:type="spellEnd"/>
       <w:r>
-        <w:t xml:space="preserve">-alustassa on myös tilejä, valuuttaa ja rahansiirtotapahtumia, mutta </w:t>
+        <w:t xml:space="preserve">-alustan perustoiminnallisuuden ymmärrystä. Koska </w:t>
       </w:r>
       <w:proofErr w:type="spellStart"/>
       <w:r>
@@ -12913,7 +12816,38 @@
       </w:r>
       <w:proofErr w:type="spellEnd"/>
       <w:r>
-        <w:t xml:space="preserve">-lohkoketjuun voi myös tallentaa koodia. Kehittäjät voivat kirjoittaa koodia, ja luoda omia hajautettuja sovelluksiaan. </w:t>
+        <w:t xml:space="preserve">-alusta hyödyntää lohkoketjua, paras tapa ymmärtää lohkoketjujen toiminta </w:t>
+      </w:r>
+      <w:r>
+        <w:t>on</w:t>
+      </w:r>
+      <w:r>
+        <w:t xml:space="preserve"> ymmärtää alkuperäisen lohkoketjusovelluksen</w:t>
+      </w:r>
+      <w:r>
+        <w:t xml:space="preserve">, </w:t>
+      </w:r>
+      <w:proofErr w:type="spellStart"/>
+      <w:r>
+        <w:t>BitCoin</w:t>
+      </w:r>
+      <w:r>
+        <w:t>in</w:t>
+      </w:r>
+      <w:proofErr w:type="spellEnd"/>
+      <w:r>
+        <w:t>,</w:t>
+      </w:r>
+      <w:r>
+        <w:t xml:space="preserve"> perustoiminnallisuus. Työn alussa tutustuttiin </w:t>
+      </w:r>
+      <w:proofErr w:type="spellStart"/>
+      <w:r>
+        <w:t>BitCoin</w:t>
+      </w:r>
+      <w:proofErr w:type="spellEnd"/>
+      <w:r>
+        <w:t xml:space="preserve">-sovelluksen, lohkoketjutekniikan ja </w:t>
       </w:r>
       <w:proofErr w:type="spellStart"/>
       <w:r>
@@ -12921,368 +12855,25 @@
       </w:r>
       <w:proofErr w:type="spellEnd"/>
       <w:r>
-        <w:t xml:space="preserve">-alustalle kehitettyjä sovelluksia kutsutaan </w:t>
-      </w:r>
-      <w:r>
-        <w:rPr>
-          <w:i/>
-        </w:rPr>
-        <w:t>älykkäiksi sopimuksiksi</w:t>
-      </w:r>
-      <w:r>
-        <w:t>.  (4; 8.)</w:t>
-      </w:r>
-    </w:p>
-    <w:p>
-      <w:proofErr w:type="spellStart"/>
-      <w:r>
-        <w:t>Solidity</w:t>
-      </w:r>
-      <w:proofErr w:type="spellEnd"/>
-      <w:r>
-        <w:t xml:space="preserve"> on suosituin ohjelmointikieli </w:t>
-      </w:r>
-      <w:proofErr w:type="spellStart"/>
-      <w:r>
-        <w:t>Ethereum</w:t>
-      </w:r>
-      <w:proofErr w:type="spellEnd"/>
-      <w:r>
-        <w:t xml:space="preserve"> -älykkäiden sopimusten kirjoitusta varten. Muita suosittuja kieliä ovat muun muassa LLL ja </w:t>
-      </w:r>
-      <w:proofErr w:type="spellStart"/>
-      <w:r>
-        <w:t>Serpent</w:t>
-      </w:r>
-      <w:proofErr w:type="spellEnd"/>
-      <w:r>
-        <w:t>. (5.)</w:t>
-      </w:r>
-    </w:p>
-    <w:p>
-      <w:proofErr w:type="spellStart"/>
-      <w:r>
-        <w:t>Ethereum</w:t>
-      </w:r>
-      <w:proofErr w:type="spellEnd"/>
-      <w:r>
-        <w:t xml:space="preserve">-solmuun, oli kyseessä yksityisen käyttäjän solmu tai louhijasolmu, kuuluu </w:t>
-      </w:r>
-      <w:proofErr w:type="spellStart"/>
-      <w:r>
-        <w:t>Ethereum</w:t>
-      </w:r>
-      <w:proofErr w:type="spellEnd"/>
-      <w:r>
-        <w:t xml:space="preserve">-virtuaalikone, joka on älykkäiden sopimusten ajoympäristö. </w:t>
-      </w:r>
-      <w:proofErr w:type="spellStart"/>
-      <w:r>
-        <w:t>Ethereum</w:t>
-      </w:r>
-      <w:proofErr w:type="spellEnd"/>
-      <w:r>
-        <w:t xml:space="preserve">-virtuaalikone voi ajaa koodia, joka suorittaa loogisia operaatioita. </w:t>
-      </w:r>
-      <w:proofErr w:type="spellStart"/>
-      <w:r>
-        <w:t>Ethereum</w:t>
-      </w:r>
-      <w:proofErr w:type="spellEnd"/>
-      <w:r>
-        <w:t xml:space="preserve">-alusta luo vertaisverkon, jossa käyttäjän koneella käynnissä oleva virtuaalikone lähettää tiedonsiirtotapahtumia </w:t>
-      </w:r>
-      <w:proofErr w:type="spellStart"/>
-      <w:r>
-        <w:t>Ethereum</w:t>
-      </w:r>
-      <w:proofErr w:type="spellEnd"/>
-      <w:r>
-        <w:t xml:space="preserve">-verkkoon. </w:t>
-      </w:r>
-      <w:proofErr w:type="spellStart"/>
-      <w:r>
-        <w:t>Ethereum</w:t>
-      </w:r>
-      <w:proofErr w:type="spellEnd"/>
-      <w:r>
-        <w:t xml:space="preserve">-verkko koostuu maailmanlaajuisesti yhteen liittyneiden </w:t>
-      </w:r>
-      <w:proofErr w:type="spellStart"/>
-      <w:r>
-        <w:t>Ethereum</w:t>
-      </w:r>
-      <w:proofErr w:type="spellEnd"/>
-      <w:r>
-        <w:t xml:space="preserve">-solmujen vertaisverkosta. Jos </w:t>
-      </w:r>
-      <w:proofErr w:type="spellStart"/>
-      <w:r>
-        <w:t>Ethereum</w:t>
-      </w:r>
-      <w:proofErr w:type="spellEnd"/>
-      <w:r>
-        <w:t xml:space="preserve">-verkkoa haluaa käyttää, tulee omalle tietokoneelle käynnistää </w:t>
-      </w:r>
-      <w:proofErr w:type="spellStart"/>
-      <w:r>
-        <w:t>Ethereum</w:t>
-      </w:r>
-      <w:proofErr w:type="spellEnd"/>
-      <w:r>
-        <w:t xml:space="preserve">-solmu, esimerkiksi </w:t>
-      </w:r>
-      <w:proofErr w:type="spellStart"/>
-      <w:r>
-        <w:t>GoEthereum</w:t>
-      </w:r>
-      <w:proofErr w:type="spellEnd"/>
-      <w:r>
-        <w:t xml:space="preserve"> (ks. 4.3.1).</w:t>
-      </w:r>
-    </w:p>
-    <w:p>
-      <w:proofErr w:type="spellStart"/>
-      <w:r>
-        <w:t>Ethereum</w:t>
-      </w:r>
-      <w:proofErr w:type="spellEnd"/>
-      <w:r>
-        <w:t xml:space="preserve">-alustalla voi ajaa minkä tahansa protokollan missä tahansa lohkoketjussa. </w:t>
-      </w:r>
-      <w:proofErr w:type="spellStart"/>
-      <w:r>
-        <w:t>Ethereum</w:t>
-      </w:r>
-      <w:proofErr w:type="spellEnd"/>
-      <w:r>
-        <w:t>-alusta ei tarvitse vain tietyllä tekniikalla toteutettua lohkoketjua, vaan alusta voi hyödyntää minkä tahansa mallista lohkoketjua, mikä saatetaan kehittää tulevai</w:t>
-      </w:r>
-      <w:r>
-        <w:lastRenderedPageBreak/>
-        <w:t xml:space="preserve">suudessa. </w:t>
-      </w:r>
-      <w:proofErr w:type="spellStart"/>
-      <w:r>
-        <w:t>Ethereum</w:t>
-      </w:r>
-      <w:proofErr w:type="spellEnd"/>
-      <w:r>
-        <w:t xml:space="preserve">-virtuaalikone ei ole riippuvainen mistään tietystä ohjelmointikielestä, eikä virtuaalikoneen ajama koodi ole riippuvainen </w:t>
-      </w:r>
-      <w:proofErr w:type="spellStart"/>
-      <w:r>
-        <w:t>Soliditystä</w:t>
-      </w:r>
-      <w:proofErr w:type="spellEnd"/>
-      <w:r>
-        <w:t xml:space="preserve">. </w:t>
-      </w:r>
-      <w:proofErr w:type="spellStart"/>
-      <w:r>
-        <w:t>Ethereum</w:t>
-      </w:r>
-      <w:proofErr w:type="spellEnd"/>
-      <w:r>
-        <w:t xml:space="preserve"> ei tarvitse mitään tiettyä tiedonsiirtoprotokollaa ollakseen yhteydessä vertaisverkkoon. Nämä periaatteet olivat taustalla, kun </w:t>
-      </w:r>
-      <w:proofErr w:type="spellStart"/>
-      <w:r>
-        <w:t>Buterin</w:t>
-      </w:r>
-      <w:proofErr w:type="spellEnd"/>
-      <w:r>
-        <w:t xml:space="preserve"> suunnitteli </w:t>
-      </w:r>
-      <w:proofErr w:type="spellStart"/>
-      <w:r>
-        <w:t>Ethereum</w:t>
-      </w:r>
-      <w:proofErr w:type="spellEnd"/>
-      <w:r>
-        <w:t>-alustaa. (4</w:t>
-      </w:r>
-      <w:r>
-        <w:t>;</w:t>
-      </w:r>
-      <w:r>
-        <w:t xml:space="preserve"> 7</w:t>
-      </w:r>
-      <w:r>
-        <w:t>.)</w:t>
-      </w:r>
-    </w:p>
-    <w:p>
-      <w:proofErr w:type="spellStart"/>
-      <w:r>
-        <w:t>Ethereum</w:t>
-      </w:r>
-      <w:proofErr w:type="spellEnd"/>
-      <w:r>
-        <w:t xml:space="preserve">-virtuaalikone on Turing-täydellinen, joten virtuaalikoneella ei ole mitään loogisia rajoitteita liittyen siihen, mitä sillä voi tehdä. </w:t>
-      </w:r>
-      <w:r>
-        <w:t>Turing-täydellisyys tarkoittaa sitä, että ohjelmointikielellä voi ratkaista minkä tahansa laskennalli</w:t>
-      </w:r>
-      <w:r>
-        <w:t>sen ongelman. Turing-täydellistä ohjelmointikieltä rajoittaa ainoastaan tietokoneen muistin määrä.</w:t>
-      </w:r>
-      <w:r>
-        <w:t xml:space="preserve"> </w:t>
-      </w:r>
-      <w:r>
-        <w:t>(9.)</w:t>
-      </w:r>
-    </w:p>
-    <w:p>
-      <w:proofErr w:type="spellStart"/>
-      <w:r>
-        <w:t>BitCoin</w:t>
-      </w:r>
-      <w:proofErr w:type="spellEnd"/>
-      <w:r>
-        <w:t xml:space="preserve">-vertaisverkossa on bitcoin-rahayksikön siirtämistä varten tiedonsiirtotapahtumia. </w:t>
-      </w:r>
-      <w:proofErr w:type="spellStart"/>
-      <w:r>
-        <w:t>Ethereum</w:t>
-      </w:r>
-      <w:proofErr w:type="spellEnd"/>
-      <w:r>
-        <w:t xml:space="preserve">-verkossa vastaava rahayksikkö on eetteri (engl. </w:t>
-      </w:r>
-      <w:proofErr w:type="spellStart"/>
-      <w:r>
-        <w:t>ether</w:t>
-      </w:r>
-      <w:proofErr w:type="spellEnd"/>
-      <w:r>
-        <w:t xml:space="preserve">). Eetteri on bitcoinin kaltainen kryptovaluuttarahayksikkö, jota voi käyttää maksamiseen </w:t>
-      </w:r>
-      <w:proofErr w:type="spellStart"/>
-      <w:r>
-        <w:t>Ethereum</w:t>
-      </w:r>
-      <w:proofErr w:type="spellEnd"/>
-      <w:r>
-        <w:t>-verkossa. (8.)</w:t>
-      </w:r>
-    </w:p>
-    <w:p>
-      <w:r>
-        <w:t xml:space="preserve">Kun tiedonsiirtotapahtuma tehdään tietokoneella, tietokoneella oleva </w:t>
-      </w:r>
-      <w:proofErr w:type="spellStart"/>
-      <w:r>
-        <w:t>Ethereum</w:t>
-      </w:r>
-      <w:proofErr w:type="spellEnd"/>
-      <w:r>
-        <w:t xml:space="preserve">-solmu lähettää tiedon siitä koko </w:t>
-      </w:r>
-      <w:proofErr w:type="spellStart"/>
-      <w:r>
-        <w:t>Ethereum</w:t>
-      </w:r>
-      <w:proofErr w:type="spellEnd"/>
-      <w:r>
-        <w:t xml:space="preserve">-vertaisverkkoon. </w:t>
-      </w:r>
-      <w:proofErr w:type="spellStart"/>
-      <w:r>
-        <w:t>Ethereum</w:t>
-      </w:r>
-      <w:proofErr w:type="spellEnd"/>
-      <w:r>
-        <w:t xml:space="preserve">-verkossa maksutapahtuma todennetaan. Minkä tahansa maksutapahtuman tekeminen vaatii kaikkia </w:t>
-      </w:r>
-      <w:proofErr w:type="spellStart"/>
-      <w:r>
-        <w:t>Ethereum</w:t>
-      </w:r>
-      <w:proofErr w:type="spellEnd"/>
-      <w:r>
-        <w:t>-verkon louhijasolmuja ajamaan saman maksutapahtuman sekä sen sisältämät loogiset operaatiot omalla tietokoneellaan. Maksutapahtuman alkuperäisen lähettäjän on maksettava tämä hinta korvauksena kaikille louhijasolmuille. Tätä kutsutaan kaasumaksuksi (</w:t>
-      </w:r>
-      <w:proofErr w:type="spellStart"/>
-      <w:r>
-        <w:t>gas</w:t>
-      </w:r>
-      <w:proofErr w:type="spellEnd"/>
-      <w:r>
-        <w:t xml:space="preserve"> </w:t>
-      </w:r>
-      <w:proofErr w:type="spellStart"/>
-      <w:r>
-        <w:t>price</w:t>
-      </w:r>
-      <w:proofErr w:type="spellEnd"/>
-      <w:r>
-        <w:t>). Työläämmät laskentatoimet vaativat suuremman kaasumaksun tiedonsiirtotapahtuman lähettäjältä. (8; 7.)</w:t>
-      </w:r>
-    </w:p>
-    <w:p>
-      <w:proofErr w:type="spellStart"/>
-      <w:r>
-        <w:t>Ethereum</w:t>
-      </w:r>
-      <w:proofErr w:type="spellEnd"/>
-      <w:r>
-        <w:t xml:space="preserve">-maksutapahtumilla on maksimikaasurajoite, kuinka paljon ne saavat kuluttaa resursseja </w:t>
-      </w:r>
-      <w:proofErr w:type="spellStart"/>
-      <w:r>
-        <w:t>Ethereum</w:t>
-      </w:r>
-      <w:proofErr w:type="spellEnd"/>
-      <w:r>
-        <w:t xml:space="preserve">-verkon louhijasolmuissa. Jos verkossa on sopimus, joka ajaa raskaita laskuoperaatioita, siihen tehdyt tiedonsiirtotapahtumat voidaan hylätä, jos niiden suorittaminen ylittää maksimikaasurajoitteen. </w:t>
-      </w:r>
-      <w:proofErr w:type="spellStart"/>
-      <w:r>
-        <w:t>Ethereum</w:t>
-      </w:r>
-      <w:proofErr w:type="spellEnd"/>
-      <w:r>
-        <w:t>-verkon kaasurajoitteen takia verkko ei mene tukkoon, vaikka sinne lähetettäisiinkin älykkäitä sopimuksia, jotka vaativat liian raskasta laskentaa. (10; 7.)</w:t>
-      </w:r>
-    </w:p>
-    <w:p>
-      <w:proofErr w:type="spellStart"/>
-      <w:r>
-        <w:t>Ethereum</w:t>
-      </w:r>
-      <w:proofErr w:type="spellEnd"/>
-      <w:r>
-        <w:t xml:space="preserve">-virtuaalikone, kaikki siihen liittyvä ohjelmisto ja kaikki alustan kehittämiseen liittyvä ohjelmisto on avoimen lähdekoodin ohjelmistoa. </w:t>
-      </w:r>
-      <w:proofErr w:type="spellStart"/>
-      <w:r>
-        <w:t>Ethereum</w:t>
-      </w:r>
-      <w:proofErr w:type="spellEnd"/>
-      <w:r>
-        <w:t>-ohjelmistoja kehitetään maailmanlaajuisesti ja hajautetusti GitHub-palvelun sekä muiden versionhallintapalveluiden avulla. (4.)</w:t>
-      </w:r>
-    </w:p>
-    <w:p>
-      <w:pPr>
-        <w:pStyle w:val="Otsikko1"/>
-      </w:pPr>
-      <w:bookmarkStart w:id="246" w:name="_Toc499815336"/>
-      <w:bookmarkStart w:id="247" w:name="_Toc499815383"/>
-      <w:bookmarkStart w:id="248" w:name="_Toc499888060"/>
-      <w:bookmarkStart w:id="249" w:name="_Toc499888679"/>
-      <w:bookmarkStart w:id="250" w:name="_Toc499893224"/>
-      <w:bookmarkStart w:id="251" w:name="_Toc499893646"/>
-      <w:bookmarkStart w:id="252" w:name="_Toc499893697"/>
-      <w:bookmarkStart w:id="253" w:name="_Toc499895773"/>
-      <w:r>
-        <w:lastRenderedPageBreak/>
-        <w:t>SUUNNITTELU JA KÄYTTÖTAPAUKSET</w:t>
-      </w:r>
-      <w:bookmarkEnd w:id="215"/>
-      <w:bookmarkEnd w:id="246"/>
+        <w:t>-alustan perusteisiin.</w:t>
+      </w:r>
+    </w:p>
+    <w:p>
+      <w:pPr>
+        <w:pStyle w:val="Otsikko2"/>
+      </w:pPr>
+      <w:bookmarkStart w:id="247" w:name="_Toc499815333"/>
+      <w:bookmarkStart w:id="248" w:name="_Toc499815380"/>
+      <w:bookmarkStart w:id="249" w:name="_Toc499888057"/>
+      <w:bookmarkStart w:id="250" w:name="_Toc499888676"/>
+      <w:bookmarkStart w:id="251" w:name="_Toc499893221"/>
+      <w:bookmarkStart w:id="252" w:name="_Toc499893643"/>
+      <w:bookmarkStart w:id="253" w:name="_Toc499893694"/>
+      <w:bookmarkStart w:id="254" w:name="_Toc499895770"/>
+      <w:bookmarkStart w:id="255" w:name="_Toc499902769"/>
+      <w:r>
+        <w:t>Bitcoin ja lohkoketju</w:t>
+      </w:r>
       <w:bookmarkEnd w:id="247"/>
       <w:bookmarkEnd w:id="248"/>
       <w:bookmarkEnd w:id="249"/>
@@ -13290,201 +12881,610 @@
       <w:bookmarkEnd w:id="251"/>
       <w:bookmarkEnd w:id="252"/>
       <w:bookmarkEnd w:id="253"/>
-    </w:p>
-    <w:p>
-      <w:r>
-        <w:t xml:space="preserve">Suunnitteluvaiheessa pohdiskeltiin työssä luotavan sovelluksen käyttötapauksia. Sovellus pyrittiin suunnittelemaan siten, että se hyödyntää mahdollisimman paljon lohkoketjujen ja </w:t>
-      </w:r>
-      <w:proofErr w:type="spellStart"/>
-      <w:r>
-        <w:t>Ethereum</w:t>
-      </w:r>
-      <w:proofErr w:type="spellEnd"/>
-      <w:r>
-        <w:t>-alustan piirteitä.</w:t>
-      </w:r>
-    </w:p>
-    <w:p>
-      <w:pPr>
-        <w:pStyle w:val="Otsikko2"/>
-      </w:pPr>
-      <w:bookmarkStart w:id="254" w:name="_Toc499815337"/>
-      <w:bookmarkStart w:id="255" w:name="_Toc499815384"/>
-      <w:bookmarkStart w:id="256" w:name="_Toc499888680"/>
-      <w:bookmarkStart w:id="257" w:name="_Toc499893225"/>
-      <w:bookmarkStart w:id="258" w:name="_Toc499893647"/>
-      <w:bookmarkStart w:id="259" w:name="_Toc499893698"/>
-      <w:bookmarkStart w:id="260" w:name="_Toc499895774"/>
-      <w:r>
-        <w:t>Kuvaus käyttötapauksista</w:t>
-      </w:r>
       <w:bookmarkEnd w:id="254"/>
       <w:bookmarkEnd w:id="255"/>
+    </w:p>
+    <w:p>
+      <w:r>
+        <w:t xml:space="preserve">Lohkoketjussa kukin tiedonsiirto tallennetaan lohkoon. Yhdessä lohkossa on monia tiedonsiirtotapahtumia, kuten Bitcoinin tapauksessa rahan siirtotapahtumia. Kullakin lohkolla on viittaus sitä edeltäneeseen lohkoon. Sana </w:t>
+      </w:r>
+      <w:r>
+        <w:rPr>
+          <w:i/>
+        </w:rPr>
+        <w:t>lohkoketju</w:t>
+      </w:r>
+      <w:r>
+        <w:t xml:space="preserve"> on kielikuva verkon toimintatavasta. (1.)</w:t>
+      </w:r>
+    </w:p>
+    <w:p>
+      <w:r>
+        <w:t>Kun uusi tiedonsiirto tehdään, lohkoketjuverkkoon lähetetään tieto tiedonsiirrosta. Vertaisverkossa tieto leviää solmulta toiselle. Bitcoin-verkossa uudet tiedonsiirtotapahtumat ovat ensin todentamattomien tapahtumien rekisterissä. Louhijasolmujen tehtävänä on luoda uusia lohkoja, joihin tiedonsiirtotapahtumat tallennetaan. Uuden kelvollisen lohkon löytäminen on sattumanvaraista, ja vaatii monia kokeiluja. Uusi tiedonsiirtotapahtuma päätyy lohkoketjuun seuraavasti (1):</w:t>
+      </w:r>
+    </w:p>
+    <w:p>
+      <w:pPr>
+        <w:pStyle w:val="Luettelokappale"/>
+        <w:numPr>
+          <w:ilvl w:val="0"/>
+          <w:numId w:val="19"/>
+        </w:numPr>
+      </w:pPr>
+      <w:r>
+        <w:t>Uusi tiedonsiirtotapahtuma lähetetään solmulta toiselle. Tiedonsiirron informaatio leviää koko verkon louhijasolmuille.</w:t>
+      </w:r>
+    </w:p>
+    <w:p>
+      <w:pPr>
+        <w:pStyle w:val="Luettelokappale"/>
+        <w:numPr>
+          <w:ilvl w:val="0"/>
+          <w:numId w:val="19"/>
+        </w:numPr>
+      </w:pPr>
+      <w:r>
+        <w:t>Kukin louhijasolmu kerää uusia tiedonsiirtotapahtumia lohkoon.</w:t>
+      </w:r>
+    </w:p>
+    <w:p>
+      <w:pPr>
+        <w:pStyle w:val="Luettelokappale"/>
+        <w:numPr>
+          <w:ilvl w:val="0"/>
+          <w:numId w:val="19"/>
+        </w:numPr>
+      </w:pPr>
+      <w:r>
+        <w:t xml:space="preserve">Kukin solmu yrittää laskea kelvollisen tiivisteen (engl. </w:t>
+      </w:r>
+      <w:proofErr w:type="spellStart"/>
+      <w:r>
+        <w:t>hash</w:t>
+      </w:r>
+      <w:proofErr w:type="spellEnd"/>
+      <w:r>
+        <w:t>) lohkollensa.</w:t>
+      </w:r>
+    </w:p>
+    <w:p>
+      <w:pPr>
+        <w:pStyle w:val="Luettelokappale"/>
+        <w:numPr>
+          <w:ilvl w:val="0"/>
+          <w:numId w:val="19"/>
+        </w:numPr>
+      </w:pPr>
+      <w:r>
+        <w:t>Kun solmu onnistuu laatimaan kelvollisen lohkon, se lähettää tiedon uudesta lohkosta verkon muille solmuille.</w:t>
+      </w:r>
+    </w:p>
+    <w:p>
+      <w:pPr>
+        <w:pStyle w:val="Luettelokappale"/>
+        <w:numPr>
+          <w:ilvl w:val="0"/>
+          <w:numId w:val="19"/>
+        </w:numPr>
+      </w:pPr>
+      <w:r>
+        <w:t>Solmut tarkistavat, ovatko ilmoitetut maksutapahtumat kelvollisia eli oliko lähettäjällä tarpeeksi varallisuutta lähettää rahoja, joita hän lähetti.</w:t>
+      </w:r>
+    </w:p>
+    <w:p>
+      <w:pPr>
+        <w:pStyle w:val="Luettelokappale"/>
+        <w:numPr>
+          <w:ilvl w:val="0"/>
+          <w:numId w:val="19"/>
+        </w:numPr>
+      </w:pPr>
+      <w:r>
+        <w:t>Mikäli solmu toteaa lohkon olevan kelvollinen, se voi hyväksyä lohkon oman lohkoketjunsa uusimmaksi lohkoksi. Solmu voi aloittaa keräämään uusia maksutapahtumia taas seuraavaan lohkoon.</w:t>
+      </w:r>
+    </w:p>
+    <w:p>
+      <w:r>
+        <w:lastRenderedPageBreak/>
+        <w:t>Järjestelmä toimii niin kauan kuin suurin osa verkon solmujen laskentatehosta pysyy rehellisinä. Koska lohkoketjusta on kopio jokaisella verkon tietokoneella ja koska uuden lohkon tekeminen vaatii paljon laskentatehoa, lohkoon päätyneen tiedon muuttaminen jälkeenpäin on lähes mahdotonta. Jokainen louhijasolmu tarkistaa, onko lähettäjällä varaa tehdä rahansiirtoa. (1.)</w:t>
+      </w:r>
+    </w:p>
+    <w:p>
+      <w:r>
+        <w:t>Lohkon laskenut solmu saa palkkioksi Bitcoineja uuden lohkon luomisesta. Tähän palkkioon perustuu lohkoketjukonesalien liiketoiminta. Kun louhijasolmu onnistuu luomaan uuden lohkon, palkkioksi saatu kryptovaluutta voidaan myydä ostajalle, joka haluaa vaihtaa tavallista valuuttaa kryptovaluutaksi. (1.)</w:t>
+      </w:r>
+    </w:p>
+    <w:p>
+      <w:r>
+        <w:t>Epärehellinen louhijasolmu voisi yrittää huijata muita solmuja lähettämällä uuden lohko verkostoon, vaikka sen maksutapahtumat eivät olisi kelvollisia. Tämän solmun omistaja saisi petoksestaan palkkioksi kryptovaluuttaa. Kun lohko lähetetään verkkoon, kaikki muut solmut huomaavat, etteivät sen maksutapahtumat olekaan kelvollisia. Louhijasolmujen kannattaa siis olla rehellisiä, koska petoksen tekemisen jälkeen heidän varallisuutensa katoaisi välittömästi. (1.)</w:t>
+      </w:r>
+    </w:p>
+    <w:p>
+      <w:r>
+        <w:t>Samasta lohkoketjusta on kopioita lukemattomilla tietokoneilla. Tämäkin piirre tekee lohkoketjun hakkeroinnista käytännössä hyvin vaikeaa. Jos hyökkääjä haluaisi muunnella ketjussa olevia maksutapahtumia, hänen täytyisi silloin murtautua yhtäaikaisesti kaikkiin tietokoneisiin maailmassa, joissa on kopio lohkoketjusta. (3.)</w:t>
+      </w:r>
+    </w:p>
+    <w:p>
+      <w:pPr>
+        <w:pStyle w:val="Otsikko2"/>
+      </w:pPr>
+      <w:bookmarkStart w:id="256" w:name="_Toc499815334"/>
+      <w:bookmarkStart w:id="257" w:name="_Toc499815381"/>
+      <w:bookmarkStart w:id="258" w:name="_Toc499888058"/>
+      <w:bookmarkStart w:id="259" w:name="_Toc499888677"/>
+      <w:bookmarkStart w:id="260" w:name="_Toc499893222"/>
+      <w:bookmarkStart w:id="261" w:name="_Toc499893644"/>
+      <w:bookmarkStart w:id="262" w:name="_Toc499893695"/>
+      <w:bookmarkStart w:id="263" w:name="_Toc499895771"/>
+      <w:bookmarkStart w:id="264" w:name="_Toc499902770"/>
+      <w:r>
+        <w:t>Hajautetut sovellukset</w:t>
+      </w:r>
       <w:bookmarkEnd w:id="256"/>
       <w:bookmarkEnd w:id="257"/>
       <w:bookmarkEnd w:id="258"/>
       <w:bookmarkEnd w:id="259"/>
       <w:bookmarkEnd w:id="260"/>
-    </w:p>
-    <w:p>
-      <w:r>
-        <w:t xml:space="preserve">Auton omistajalla on käytössään auton elinkaarta seuraava älykäs sopimus. Auton omistajan tavoitteena on kerätä auton älykkääseen sopimukseen merkintöjä auton elinkaaressa tapahtuneista merkityksellisistä tapahtumista. Tällaisia tapahtumia voivat olla esimerkiksi auton huoltotoimenpiteet, kilpailuvoitot ja asiantuntija-arviot. Merkintöjen tavoite on vakuuttaa tuleva ostaja auton arvokkuudesta. Tässä työssä merkinnöistä käytetään nimeä </w:t>
-      </w:r>
-      <w:r>
-        <w:rPr>
-          <w:i/>
-        </w:rPr>
-        <w:t>kohokohta</w:t>
-      </w:r>
-      <w:r>
-        <w:t xml:space="preserve"> eli </w:t>
-      </w:r>
-      <w:proofErr w:type="spellStart"/>
-      <w:r>
-        <w:rPr>
-          <w:i/>
-        </w:rPr>
-        <w:t>highlight</w:t>
-      </w:r>
-      <w:proofErr w:type="spellEnd"/>
-      <w:r>
-        <w:t>.</w:t>
-      </w:r>
-    </w:p>
-    <w:p>
-      <w:r>
-        <w:t>Ajatuksena verkkosovelluksessa on, että kuka tahansa ihminen maailmassa voisi mennä auton älykkään sopimuksen kotisivuille tarkastelemaan auton nykytilaa, siinä olevia kohokohtamerkintöjä ja historiaa.</w:t>
-      </w:r>
-    </w:p>
-    <w:p>
-      <w:r>
-        <w:t>Käyttäjät voivat tehdä verkkosovelluksella kohokohtapyyntöjä (</w:t>
-      </w:r>
-      <w:proofErr w:type="spellStart"/>
-      <w:r>
-        <w:t>highlight</w:t>
-      </w:r>
-      <w:proofErr w:type="spellEnd"/>
-      <w:r>
-        <w:t xml:space="preserve"> </w:t>
-      </w:r>
-      <w:proofErr w:type="spellStart"/>
-      <w:r>
-        <w:t>request</w:t>
-      </w:r>
-      <w:proofErr w:type="spellEnd"/>
-      <w:r>
-        <w:t>) älykkääseen sopimukseen. Kohokohtapyynnön voisi esimerkiksi tehdä auton korjannut mekaanikko tai asiantuntija, joka tekee auton autenttisuudesta ja kunnosta arvion. Kohokohtapyynnön tekijä voi pyytää pienen rahallisen korvauksen vaivannäöstä. Esimerkiksi auton korjaava mekaanikko voisi tehdä kohokohtapyynnön, jossa lukee ”Huolsin tämän auton Välivainion huoltoasemalla.” Hän voisi pyytää lomakkeen täyttämisen vaivannäöstä viisi euroa. Lomakkeen täyttämiseen kuluu muutama minuutti, mutta sekin vaatii pientä vaivannäköä. Ihmiset ovat suostuvaisempia muutaman minuutin vaivannäköön, jos he saavat siitä pienen rahallisen korvauksen.</w:t>
-      </w:r>
-    </w:p>
-    <w:p>
-      <w:r>
-        <w:t>Kukin kohokohtapyyntö voi maksaa auton omistajalle useita euroja tai kymmeniäkin euroja jokaisesta merkinnästä. Merkinnät voivat silti todistaa auton arvokkuuden tulevalle ostajalle. Huutokaupassa tarjouksen tekijä saattaa tehdä suuren niiden merkintöjen perusteella, jotka ovat lohkoketjussa. Tällöin auton myyjän maksamat kymmenien eurojen summat maksavat itsensä moninkertaisesti takaisin.</w:t>
-      </w:r>
-    </w:p>
-    <w:p>
-      <w:r>
-        <w:lastRenderedPageBreak/>
-        <w:t>Lisäksi kuka tahansa ihminen maailmassa voisi tehdä tarjouksen autosta. Kaikki tarjoukset ovat julkisia, ja kaikki pystyvät tarkastelemaan niitä. Julkisista tarjouksista voisi tehdä tilastoja, jotka antavat suuntaa-antavan kuvan auton arvosta. Auton omistaja voi hyväksyä tarjouksen, jolloin hän voi toimittaa auton ostajalle. Sopimuksen omistajuusoikeus siirtyy autokaupan yhteydessä.</w:t>
-      </w:r>
-    </w:p>
-    <w:p>
-      <w:pPr>
-        <w:pStyle w:val="Otsikko2"/>
-      </w:pPr>
-      <w:bookmarkStart w:id="261" w:name="_Toc478972909"/>
-      <w:bookmarkStart w:id="262" w:name="_Toc499815338"/>
-      <w:bookmarkStart w:id="263" w:name="_Toc499815385"/>
-      <w:bookmarkStart w:id="264" w:name="_Toc499888681"/>
-      <w:bookmarkStart w:id="265" w:name="_Toc499893226"/>
-      <w:bookmarkStart w:id="266" w:name="_Toc499893648"/>
-      <w:bookmarkStart w:id="267" w:name="_Toc499893699"/>
-      <w:bookmarkStart w:id="268" w:name="_Toc499895775"/>
-      <w:r>
-        <w:t>Älykkään sopimuksen hyöty</w:t>
-      </w:r>
       <w:bookmarkEnd w:id="261"/>
-      <w:r>
-        <w:t xml:space="preserve"> sovelluksessa</w:t>
-      </w:r>
       <w:bookmarkEnd w:id="262"/>
       <w:bookmarkEnd w:id="263"/>
       <w:bookmarkEnd w:id="264"/>
+    </w:p>
+    <w:p>
+      <w:proofErr w:type="spellStart"/>
+      <w:r>
+        <w:t>Ethereum</w:t>
+      </w:r>
+      <w:proofErr w:type="spellEnd"/>
+      <w:r>
+        <w:t xml:space="preserve"> ja Bitcoin ovat hajautettuja sovelluksia. Hajautetulle sovellukselle on monia toisistaan eroavia määritelmiä. Määritelmien kesken yhteisenä tekijänä on sovellusten piirre, jossa sovellukset tallentavat tietonsa vertaisverkkoon. Lohkoketju on yksi tiedon tallentamiseen suunniteltu vertaisverkko. Toinen piirre on se, ettei hajautetuilla sovelluksilla ole ketään yhtä auktoriteettia, tahoa tai ylläpitäjää, jolla on päätäntävalta sovelluksessa. (4.)</w:t>
+      </w:r>
+    </w:p>
+    <w:p>
+      <w:r>
+        <w:t>Hajautetuissa sovelluksissa on monia hyötyjä verrattuna perinteisiin, keskitettyihin sovelluksiin. Yksi hyöty on se, että ne eivät koskaan ole pois käytöstä. Perinteisissä palveluissa voi tulla palvelinvikoja. Hajautettu sovellus ei voi kokonaan poistua toiminnasta, elleivät kaikki vertaisverkon solmut lopeta toimintaansa yhtä aikaa. (5.)</w:t>
+      </w:r>
+    </w:p>
+    <w:p>
+      <w:r>
+        <w:lastRenderedPageBreak/>
+        <w:t xml:space="preserve">Vertaisverkkosovellukset eivät ole uusi, ennennäkemätön keksintö tietotekniikan historiassa. Esimerkiksi </w:t>
+      </w:r>
+      <w:proofErr w:type="spellStart"/>
+      <w:r>
+        <w:t>BitComet</w:t>
+      </w:r>
+      <w:proofErr w:type="spellEnd"/>
+      <w:r>
+        <w:t>, joka on tiedostonsiirtoon käytetty vertaisverkko. Monet ohjelmistot jakavat ohjelmistopäivityksensä vertaisverkossa. Muun muassa Windows-käyttöjärjestelmän päivitykset tulevat vertaisverkosta. (6.)</w:t>
+      </w:r>
+    </w:p>
+    <w:p>
+      <w:r>
+        <w:t>Bitcoinin historiassa ohjelmoijayhteisö alkoi kehittämään hajautettua alustaa, joka perustuu Bitcoin-verkkoon. Näille alustoille kehitettiin tukia monen eri tyyppisille tiedonsiirtotapahtumille. Ajan mittaan ohjelmoijayhteisö keksi uusia käyttötapauksia, jolloin olemassa olevien tiedonsiirtotapahtumatyyppien rajat tulivat vastaan. Silloin alustan kehittäjien täytyi taas luoda uusia tiedonsiirtotapahtumatyyppejä. Näin alustalla kehitettävät innovaatiot olivat riippuvaisia siitä, minkä tyyppisiä tiedonsiirtotapahtumia kehitettiin ohjelmoijayhteisössä. (7.)</w:t>
+      </w:r>
+    </w:p>
+    <w:p>
+      <w:pPr>
+        <w:pStyle w:val="Otsikko2"/>
+      </w:pPr>
+      <w:bookmarkStart w:id="265" w:name="_Toc499815335"/>
+      <w:bookmarkStart w:id="266" w:name="_Toc499815382"/>
+      <w:bookmarkStart w:id="267" w:name="_Toc499888059"/>
+      <w:bookmarkStart w:id="268" w:name="_Toc499888678"/>
+      <w:bookmarkStart w:id="269" w:name="_Toc499893223"/>
+      <w:bookmarkStart w:id="270" w:name="_Toc499893645"/>
+      <w:bookmarkStart w:id="271" w:name="_Toc499893696"/>
+      <w:bookmarkStart w:id="272" w:name="_Toc499895772"/>
+      <w:bookmarkStart w:id="273" w:name="_Toc499902771"/>
+      <w:proofErr w:type="spellStart"/>
+      <w:r>
+        <w:t>Ethereum</w:t>
+      </w:r>
+      <w:proofErr w:type="spellEnd"/>
+      <w:r>
+        <w:t>-alusta</w:t>
+      </w:r>
       <w:bookmarkEnd w:id="265"/>
       <w:bookmarkEnd w:id="266"/>
       <w:bookmarkEnd w:id="267"/>
       <w:bookmarkEnd w:id="268"/>
-    </w:p>
-    <w:p>
-      <w:r>
-        <w:t>Autosovelluksen voisi kehittää perinteisenä palveluna, joka toimii tavallisella palvelimella, ja jonka merkinnät tallennetaan perinteiseen tietokantaan. Lohkoketjussa ja älykkäissä sopimuksissa on piirteitä, joista tämä sovellus voi hyötyä.</w:t>
-      </w:r>
-    </w:p>
-    <w:p>
-      <w:r>
-        <w:t xml:space="preserve">Toinen etu on lohkoketjumerkintöjen pitkäikäisyys. Klassisen auton elinkaari voi olla vuosikymmeniä, eivätkä kovin monet yritykset ole olemassa niin kauan. Jos tavallinen palvelu lopettaa toimintansa, tietokannassa olevat merkinnät voivat kadota. Lohkoketju on paljon pitkäikäisempi kuin perinteinen tietokanta. Kopiot tiedoista ovat jokaisella </w:t>
-      </w:r>
-      <w:proofErr w:type="spellStart"/>
-      <w:r>
-        <w:t>Ethereum</w:t>
-      </w:r>
-      <w:proofErr w:type="spellEnd"/>
-      <w:r>
-        <w:t>-verkon tietokoneella, joten tiedot eivät voi tuhoutua lopullisesti.</w:t>
-      </w:r>
-    </w:p>
-    <w:p>
-      <w:r>
-        <w:t>Lohkoketjussa kaikki maksutapahtumat ovat julkisia ja läpinäkyviä. Läpinäkyvyys sopii tämän sovelluksen käyttötapauksiin hyvin. Jos kaikki auton elinkaaressa tulleet tapahtumat ovat julkisia, on huijausten ja väärinkäytösten tekeminen kannattamatonta auton omistajalle. Sovelluksella tehtyjä merkintöjä tarkkailevat voivat tehdä tutkimusta ja havaita, jos auton elinkaaren merkinnöissä esiintyy väärää tietoa tai ristiriitoja. Sosiaalisen median aikakautena tieto petollisesta auton omistajasta leviää nopeasti ihmiseltä ihmiselle. Omistajan maineen menetyksen pelko voi olla suuri. Mikäli tällainen sovellus on oikeasti käytössä tulevaisuudessa, autonomistajat varmasti ymmärtävät, että on kannattavaa pysyä rehellisenä lisättäessä kohokohtia.</w:t>
-      </w:r>
-    </w:p>
-    <w:p>
-      <w:r>
-        <w:t>Lohkoketjuissa on piirre, että lisättyjä merkintöjä ja tiedonsiirtoja ei voi poistaa jälkikäteen. Epärehellinen autonomistaja ei siis pysty peittelemään jälkiään poistamalla tai muokkaamalla vanhoja merkintöjä. Tämä vahvistaa luottamusta sovelluksen käyttäjäkunnassa auton omistajan ja autosta kiinnostuneiden ostajien välillä.</w:t>
-      </w:r>
-    </w:p>
-    <w:p>
-      <w:pPr>
-        <w:pStyle w:val="Otsikko1"/>
-      </w:pPr>
-      <w:bookmarkStart w:id="269" w:name="_Toc499815339"/>
-      <w:bookmarkStart w:id="270" w:name="_Toc499815386"/>
-      <w:bookmarkStart w:id="271" w:name="_Toc499888682"/>
-      <w:bookmarkStart w:id="272" w:name="_Toc499893227"/>
-      <w:bookmarkStart w:id="273" w:name="_Toc499893649"/>
-      <w:bookmarkStart w:id="274" w:name="_Toc499893700"/>
-      <w:bookmarkStart w:id="275" w:name="_Toc499895776"/>
-      <w:r>
-        <w:lastRenderedPageBreak/>
-        <w:t>TYÖHÖN LIITTYVÄ OHJELMISTO</w:t>
-      </w:r>
       <w:bookmarkEnd w:id="269"/>
       <w:bookmarkEnd w:id="270"/>
       <w:bookmarkEnd w:id="271"/>
       <w:bookmarkEnd w:id="272"/>
       <w:bookmarkEnd w:id="273"/>
+    </w:p>
+    <w:p>
+      <w:r>
+        <w:t xml:space="preserve">Bitcoin-verkossa voi ainoastaan lähettää valuuttaa tililtä toiselle. </w:t>
+      </w:r>
+      <w:proofErr w:type="spellStart"/>
+      <w:r>
+        <w:t>Ethereum</w:t>
+      </w:r>
+      <w:proofErr w:type="spellEnd"/>
+      <w:r>
+        <w:t xml:space="preserve">-alustassa on myös tilejä, valuuttaa ja rahansiirtotapahtumia, mutta </w:t>
+      </w:r>
+      <w:proofErr w:type="spellStart"/>
+      <w:r>
+        <w:t>Ethereum</w:t>
+      </w:r>
+      <w:proofErr w:type="spellEnd"/>
+      <w:r>
+        <w:t xml:space="preserve">-lohkoketjuun voi myös tallentaa koodia. Kehittäjät voivat kirjoittaa koodia, ja luoda omia hajautettuja sovelluksiaan. </w:t>
+      </w:r>
+      <w:proofErr w:type="spellStart"/>
+      <w:r>
+        <w:t>Ethereum</w:t>
+      </w:r>
+      <w:proofErr w:type="spellEnd"/>
+      <w:r>
+        <w:t xml:space="preserve">-alustalle kehitettyjä sovelluksia kutsutaan </w:t>
+      </w:r>
+      <w:r>
+        <w:rPr>
+          <w:i/>
+        </w:rPr>
+        <w:t>älykkäiksi sopimuksiksi</w:t>
+      </w:r>
+      <w:r>
+        <w:t>.  (4; 8.)</w:t>
+      </w:r>
+    </w:p>
+    <w:p>
+      <w:proofErr w:type="spellStart"/>
+      <w:r>
+        <w:t>Solidity</w:t>
+      </w:r>
+      <w:proofErr w:type="spellEnd"/>
+      <w:r>
+        <w:t xml:space="preserve"> on suosituin ohjelmointikieli </w:t>
+      </w:r>
+      <w:proofErr w:type="spellStart"/>
+      <w:r>
+        <w:t>Ethereum</w:t>
+      </w:r>
+      <w:proofErr w:type="spellEnd"/>
+      <w:r>
+        <w:t xml:space="preserve"> -älykkäiden sopimusten kirjoitusta varten. Muita suosittuja kieliä ovat muun muassa LLL ja </w:t>
+      </w:r>
+      <w:proofErr w:type="spellStart"/>
+      <w:r>
+        <w:t>Serpent</w:t>
+      </w:r>
+      <w:proofErr w:type="spellEnd"/>
+      <w:r>
+        <w:t>. (5.)</w:t>
+      </w:r>
+    </w:p>
+    <w:p>
+      <w:proofErr w:type="spellStart"/>
+      <w:r>
+        <w:t>Ethereum</w:t>
+      </w:r>
+      <w:proofErr w:type="spellEnd"/>
+      <w:r>
+        <w:t xml:space="preserve">-solmuun, oli kyseessä yksityisen käyttäjän solmu tai louhijasolmu, kuuluu </w:t>
+      </w:r>
+      <w:proofErr w:type="spellStart"/>
+      <w:r>
+        <w:t>Ethereum</w:t>
+      </w:r>
+      <w:proofErr w:type="spellEnd"/>
+      <w:r>
+        <w:t xml:space="preserve">-virtuaalikone, joka on älykkäiden sopimusten ajoympäristö. </w:t>
+      </w:r>
+      <w:proofErr w:type="spellStart"/>
+      <w:r>
+        <w:t>Ethereum</w:t>
+      </w:r>
+      <w:proofErr w:type="spellEnd"/>
+      <w:r>
+        <w:t xml:space="preserve">-virtuaalikone voi ajaa koodia, joka suorittaa loogisia operaatioita. </w:t>
+      </w:r>
+      <w:proofErr w:type="spellStart"/>
+      <w:r>
+        <w:t>Ethereum</w:t>
+      </w:r>
+      <w:proofErr w:type="spellEnd"/>
+      <w:r>
+        <w:t xml:space="preserve">-alusta luo vertaisverkon, jossa käyttäjän koneella käynnissä oleva virtuaalikone lähettää tiedonsiirtotapahtumia </w:t>
+      </w:r>
+      <w:proofErr w:type="spellStart"/>
+      <w:r>
+        <w:t>Ethereum</w:t>
+      </w:r>
+      <w:proofErr w:type="spellEnd"/>
+      <w:r>
+        <w:t xml:space="preserve">-verkkoon. </w:t>
+      </w:r>
+      <w:proofErr w:type="spellStart"/>
+      <w:r>
+        <w:t>Ethereum</w:t>
+      </w:r>
+      <w:proofErr w:type="spellEnd"/>
+      <w:r>
+        <w:t xml:space="preserve">-verkko koostuu maailmanlaajuisesti yhteen liittyneiden </w:t>
+      </w:r>
+      <w:proofErr w:type="spellStart"/>
+      <w:r>
+        <w:t>Ethereum</w:t>
+      </w:r>
+      <w:proofErr w:type="spellEnd"/>
+      <w:r>
+        <w:t xml:space="preserve">-solmujen vertaisverkosta. Jos </w:t>
+      </w:r>
+      <w:proofErr w:type="spellStart"/>
+      <w:r>
+        <w:t>Ethereum</w:t>
+      </w:r>
+      <w:proofErr w:type="spellEnd"/>
+      <w:r>
+        <w:t xml:space="preserve">-verkkoa haluaa käyttää, tulee omalle tietokoneelle käynnistää </w:t>
+      </w:r>
+      <w:proofErr w:type="spellStart"/>
+      <w:r>
+        <w:t>Ethereum</w:t>
+      </w:r>
+      <w:proofErr w:type="spellEnd"/>
+      <w:r>
+        <w:t xml:space="preserve">-solmu, esimerkiksi </w:t>
+      </w:r>
+      <w:proofErr w:type="spellStart"/>
+      <w:r>
+        <w:t>GoEthereum</w:t>
+      </w:r>
+      <w:proofErr w:type="spellEnd"/>
+      <w:r>
+        <w:t xml:space="preserve"> (ks. 4.3.1).</w:t>
+      </w:r>
+    </w:p>
+    <w:p>
+      <w:proofErr w:type="spellStart"/>
+      <w:r>
+        <w:t>Ethereum</w:t>
+      </w:r>
+      <w:proofErr w:type="spellEnd"/>
+      <w:r>
+        <w:t xml:space="preserve">-alustalla voi ajaa minkä tahansa protokollan missä tahansa lohkoketjussa. </w:t>
+      </w:r>
+      <w:proofErr w:type="spellStart"/>
+      <w:r>
+        <w:t>Ethereum</w:t>
+      </w:r>
+      <w:proofErr w:type="spellEnd"/>
+      <w:r>
+        <w:t>-alusta ei tarvitse vain tietyllä tekniikalla toteutettua lohkoketjua, vaan alusta voi hyödyntää minkä tahansa mallista lohkoketjua, mikä saatetaan kehittää tulevai</w:t>
+      </w:r>
+      <w:r>
+        <w:lastRenderedPageBreak/>
+        <w:t xml:space="preserve">suudessa. </w:t>
+      </w:r>
+      <w:proofErr w:type="spellStart"/>
+      <w:r>
+        <w:t>Ethereum</w:t>
+      </w:r>
+      <w:proofErr w:type="spellEnd"/>
+      <w:r>
+        <w:t xml:space="preserve">-virtuaalikone ei ole riippuvainen mistään tietystä ohjelmointikielestä, eikä virtuaalikoneen ajama koodi ole riippuvainen </w:t>
+      </w:r>
+      <w:proofErr w:type="spellStart"/>
+      <w:r>
+        <w:t>Soliditystä</w:t>
+      </w:r>
+      <w:proofErr w:type="spellEnd"/>
+      <w:r>
+        <w:t xml:space="preserve">. </w:t>
+      </w:r>
+      <w:proofErr w:type="spellStart"/>
+      <w:r>
+        <w:t>Ethereum</w:t>
+      </w:r>
+      <w:proofErr w:type="spellEnd"/>
+      <w:r>
+        <w:t xml:space="preserve"> ei tarvitse mitään tiettyä tiedonsiirtoprotokollaa ollakseen yhteydessä vertaisverkkoon. Nämä periaatteet olivat taustalla, kun </w:t>
+      </w:r>
+      <w:proofErr w:type="spellStart"/>
+      <w:r>
+        <w:t>Buterin</w:t>
+      </w:r>
+      <w:proofErr w:type="spellEnd"/>
+      <w:r>
+        <w:t xml:space="preserve"> suunnitteli </w:t>
+      </w:r>
+      <w:proofErr w:type="spellStart"/>
+      <w:r>
+        <w:t>Ethereum</w:t>
+      </w:r>
+      <w:proofErr w:type="spellEnd"/>
+      <w:r>
+        <w:t>-alustaa. (4</w:t>
+      </w:r>
+      <w:r>
+        <w:t>;</w:t>
+      </w:r>
+      <w:r>
+        <w:t xml:space="preserve"> 7</w:t>
+      </w:r>
+      <w:r>
+        <w:t>.)</w:t>
+      </w:r>
+    </w:p>
+    <w:p>
+      <w:proofErr w:type="spellStart"/>
+      <w:r>
+        <w:t>Ethereum</w:t>
+      </w:r>
+      <w:proofErr w:type="spellEnd"/>
+      <w:r>
+        <w:t xml:space="preserve">-virtuaalikone on Turing-täydellinen, joten virtuaalikoneella ei ole mitään loogisia rajoitteita liittyen siihen, mitä sillä voi tehdä. </w:t>
+      </w:r>
+      <w:r>
+        <w:t>Turing-täydellisyys tarkoittaa sitä, että ohjelmointikielellä voi ratkaista minkä tahansa laskennalli</w:t>
+      </w:r>
+      <w:r>
+        <w:t>sen ongelman. Turing-täydellistä ohjelmointikieltä rajoittaa ainoastaan tietokoneen muistin määrä.</w:t>
+      </w:r>
+      <w:r>
+        <w:t xml:space="preserve"> </w:t>
+      </w:r>
+      <w:r>
+        <w:t>(9.)</w:t>
+      </w:r>
+    </w:p>
+    <w:p>
+      <w:proofErr w:type="spellStart"/>
+      <w:r>
+        <w:t>BitCoin</w:t>
+      </w:r>
+      <w:proofErr w:type="spellEnd"/>
+      <w:r>
+        <w:t xml:space="preserve">-vertaisverkossa on bitcoin-rahayksikön siirtämistä varten tiedonsiirtotapahtumia. </w:t>
+      </w:r>
+      <w:proofErr w:type="spellStart"/>
+      <w:r>
+        <w:t>Ethereum</w:t>
+      </w:r>
+      <w:proofErr w:type="spellEnd"/>
+      <w:r>
+        <w:t xml:space="preserve">-verkossa vastaava rahayksikkö on eetteri (engl. </w:t>
+      </w:r>
+      <w:proofErr w:type="spellStart"/>
+      <w:r>
+        <w:t>ether</w:t>
+      </w:r>
+      <w:proofErr w:type="spellEnd"/>
+      <w:r>
+        <w:t xml:space="preserve">). Eetteri on bitcoinin kaltainen kryptovaluuttarahayksikkö, jota voi käyttää maksamiseen </w:t>
+      </w:r>
+      <w:proofErr w:type="spellStart"/>
+      <w:r>
+        <w:t>Ethereum</w:t>
+      </w:r>
+      <w:proofErr w:type="spellEnd"/>
+      <w:r>
+        <w:t>-verkossa. (8.)</w:t>
+      </w:r>
+    </w:p>
+    <w:p>
+      <w:r>
+        <w:t xml:space="preserve">Kun tiedonsiirtotapahtuma tehdään tietokoneella, tietokoneella oleva </w:t>
+      </w:r>
+      <w:proofErr w:type="spellStart"/>
+      <w:r>
+        <w:t>Ethereum</w:t>
+      </w:r>
+      <w:proofErr w:type="spellEnd"/>
+      <w:r>
+        <w:t xml:space="preserve">-solmu lähettää tiedon siitä koko </w:t>
+      </w:r>
+      <w:proofErr w:type="spellStart"/>
+      <w:r>
+        <w:t>Ethereum</w:t>
+      </w:r>
+      <w:proofErr w:type="spellEnd"/>
+      <w:r>
+        <w:t xml:space="preserve">-vertaisverkkoon. </w:t>
+      </w:r>
+      <w:proofErr w:type="spellStart"/>
+      <w:r>
+        <w:t>Ethereum</w:t>
+      </w:r>
+      <w:proofErr w:type="spellEnd"/>
+      <w:r>
+        <w:t xml:space="preserve">-verkossa maksutapahtuma todennetaan. Minkä tahansa maksutapahtuman tekeminen vaatii kaikkia </w:t>
+      </w:r>
+      <w:proofErr w:type="spellStart"/>
+      <w:r>
+        <w:t>Ethereum</w:t>
+      </w:r>
+      <w:proofErr w:type="spellEnd"/>
+      <w:r>
+        <w:t>-verkon louhijasolmuja ajamaan saman maksutapahtuman sekä sen sisältämät loogiset operaatiot omalla tietokoneellaan. Maksutapahtuman alkuperäisen lähettäjän on maksettava tämä hinta korvauksena kaikille louhijasolmuille. Tätä kutsutaan kaasumaksuksi (</w:t>
+      </w:r>
+      <w:proofErr w:type="spellStart"/>
+      <w:r>
+        <w:t>gas</w:t>
+      </w:r>
+      <w:proofErr w:type="spellEnd"/>
+      <w:r>
+        <w:t xml:space="preserve"> </w:t>
+      </w:r>
+      <w:proofErr w:type="spellStart"/>
+      <w:r>
+        <w:t>price</w:t>
+      </w:r>
+      <w:proofErr w:type="spellEnd"/>
+      <w:r>
+        <w:t>). Työläämmät laskentatoimet vaativat suuremman kaasumaksun tiedonsiirtotapahtuman lähettäjältä. (8; 7.)</w:t>
+      </w:r>
+    </w:p>
+    <w:p>
+      <w:proofErr w:type="spellStart"/>
+      <w:r>
+        <w:t>Ethereum</w:t>
+      </w:r>
+      <w:proofErr w:type="spellEnd"/>
+      <w:r>
+        <w:t xml:space="preserve">-maksutapahtumilla on maksimikaasurajoite, kuinka paljon ne saavat kuluttaa resursseja </w:t>
+      </w:r>
+      <w:proofErr w:type="spellStart"/>
+      <w:r>
+        <w:t>Ethereum</w:t>
+      </w:r>
+      <w:proofErr w:type="spellEnd"/>
+      <w:r>
+        <w:t xml:space="preserve">-verkon louhijasolmuissa. Jos verkossa on sopimus, joka ajaa raskaita laskuoperaatioita, siihen tehdyt tiedonsiirtotapahtumat voidaan hylätä, jos niiden suorittaminen ylittää maksimikaasurajoitteen. </w:t>
+      </w:r>
+      <w:proofErr w:type="spellStart"/>
+      <w:r>
+        <w:t>Ethereum</w:t>
+      </w:r>
+      <w:proofErr w:type="spellEnd"/>
+      <w:r>
+        <w:t>-verkon kaasurajoitteen takia verkko ei mene tukkoon, vaikka sinne lähetettäisiinkin älykkäitä sopimuksia, jotka vaativat liian raskasta laskentaa. (10; 7.)</w:t>
+      </w:r>
+    </w:p>
+    <w:p>
+      <w:proofErr w:type="spellStart"/>
+      <w:r>
+        <w:t>Ethereum</w:t>
+      </w:r>
+      <w:proofErr w:type="spellEnd"/>
+      <w:r>
+        <w:t xml:space="preserve">-virtuaalikone, kaikki siihen liittyvä ohjelmisto ja kaikki alustan kehittämiseen liittyvä ohjelmisto on avoimen lähdekoodin ohjelmistoa. </w:t>
+      </w:r>
+      <w:proofErr w:type="spellStart"/>
+      <w:r>
+        <w:t>Ethereum</w:t>
+      </w:r>
+      <w:proofErr w:type="spellEnd"/>
+      <w:r>
+        <w:t>-ohjelmistoja kehitetään maailmanlaajuisesti ja hajautetusti GitHub-palvelun sekä muiden versionhallintapalveluiden avulla. (4.)</w:t>
+      </w:r>
+    </w:p>
+    <w:p>
+      <w:pPr>
+        <w:pStyle w:val="Otsikko1"/>
+      </w:pPr>
+      <w:bookmarkStart w:id="274" w:name="_Toc499815336"/>
+      <w:bookmarkStart w:id="275" w:name="_Toc499815383"/>
+      <w:bookmarkStart w:id="276" w:name="_Toc499888060"/>
+      <w:bookmarkStart w:id="277" w:name="_Toc499888679"/>
+      <w:bookmarkStart w:id="278" w:name="_Toc499893224"/>
+      <w:bookmarkStart w:id="279" w:name="_Toc499893646"/>
+      <w:bookmarkStart w:id="280" w:name="_Toc499893697"/>
+      <w:bookmarkStart w:id="281" w:name="_Toc499895773"/>
+      <w:bookmarkStart w:id="282" w:name="_Toc499902772"/>
+      <w:r>
+        <w:lastRenderedPageBreak/>
+        <w:t>SUUNNITTELU JA KÄYTTÖTAPAUKSET</w:t>
+      </w:r>
+      <w:bookmarkEnd w:id="245"/>
       <w:bookmarkEnd w:id="274"/>
       <w:bookmarkEnd w:id="275"/>
-    </w:p>
-    <w:p>
-      <w:pPr>
-        <w:pStyle w:val="Otsikko2"/>
-      </w:pPr>
-      <w:bookmarkStart w:id="276" w:name="_Toc499815340"/>
-      <w:bookmarkStart w:id="277" w:name="_Toc499815387"/>
-      <w:bookmarkStart w:id="278" w:name="_Toc499888683"/>
-      <w:bookmarkStart w:id="279" w:name="_Toc499893228"/>
-      <w:bookmarkStart w:id="280" w:name="_Toc499893650"/>
-      <w:bookmarkStart w:id="281" w:name="_Toc499893701"/>
-      <w:bookmarkStart w:id="282" w:name="_Toc499895777"/>
-      <w:proofErr w:type="spellStart"/>
-      <w:r>
-        <w:t>Solidity</w:t>
-      </w:r>
-      <w:proofErr w:type="spellEnd"/>
-      <w:r>
-        <w:t>-kääntäjä</w:t>
-      </w:r>
       <w:bookmarkEnd w:id="276"/>
       <w:bookmarkEnd w:id="277"/>
       <w:bookmarkEnd w:id="278"/>
@@ -13494,21 +13494,8 @@
       <w:bookmarkEnd w:id="282"/>
     </w:p>
     <w:p>
-      <w:proofErr w:type="spellStart"/>
-      <w:r>
-        <w:t>Solidity</w:t>
-      </w:r>
-      <w:proofErr w:type="spellEnd"/>
-      <w:r>
-        <w:t xml:space="preserve">-kääntäjä kääntää </w:t>
-      </w:r>
-      <w:proofErr w:type="spellStart"/>
-      <w:r>
-        <w:t>Solidity</w:t>
-      </w:r>
-      <w:proofErr w:type="spellEnd"/>
-      <w:r>
-        <w:t xml:space="preserve">-kielen </w:t>
+      <w:r>
+        <w:t xml:space="preserve">Suunnitteluvaiheessa pohdiskeltiin työssä luotavan sovelluksen käyttötapauksia. Sovellus pyrittiin suunnittelemaan siten, että se hyödyntää mahdollisimman paljon lohkoketjujen ja </w:t>
       </w:r>
       <w:proofErr w:type="spellStart"/>
       <w:r>
@@ -13516,92 +13503,23 @@
       </w:r>
       <w:proofErr w:type="spellEnd"/>
       <w:r>
-        <w:t xml:space="preserve">-tavukoodiksi, jonka </w:t>
-      </w:r>
-      <w:proofErr w:type="spellStart"/>
-      <w:r>
-        <w:t>Ethereum</w:t>
-      </w:r>
-      <w:proofErr w:type="spellEnd"/>
-      <w:r>
-        <w:t xml:space="preserve">-virtuaalikone muuntaa konekäskyiksi. </w:t>
-      </w:r>
-      <w:proofErr w:type="spellStart"/>
-      <w:r>
-        <w:t>Solidity</w:t>
-      </w:r>
-      <w:proofErr w:type="spellEnd"/>
-      <w:r>
-        <w:t xml:space="preserve">-kieli on hyvin yksinkertainen ja helposti opittava. Kirjoitusasultaan se muistuttaa JavaScriptiä. Ohjelmoijayhteisö on kehittänyt monia </w:t>
-      </w:r>
-      <w:proofErr w:type="spellStart"/>
-      <w:r>
-        <w:t>Solidity</w:t>
-      </w:r>
-      <w:proofErr w:type="spellEnd"/>
-      <w:r>
-        <w:t xml:space="preserve">-kääntäjiä. Yksi kääntäjä on </w:t>
-      </w:r>
-      <w:proofErr w:type="spellStart"/>
-      <w:r>
-        <w:t>Browser</w:t>
-      </w:r>
-      <w:proofErr w:type="spellEnd"/>
-      <w:r>
-        <w:t xml:space="preserve"> </w:t>
-      </w:r>
-      <w:proofErr w:type="spellStart"/>
-      <w:r>
-        <w:t>Solidity</w:t>
-      </w:r>
-      <w:proofErr w:type="spellEnd"/>
-      <w:r>
-        <w:t xml:space="preserve"> (ks. 4.</w:t>
-      </w:r>
-      <w:r>
-        <w:t>3</w:t>
-      </w:r>
-      <w:r>
-        <w:t xml:space="preserve">). Kääntäjiä on myös </w:t>
-      </w:r>
-      <w:proofErr w:type="spellStart"/>
-      <w:r>
-        <w:t>Truffle</w:t>
-      </w:r>
-      <w:proofErr w:type="spellEnd"/>
-      <w:r>
-        <w:t xml:space="preserve">-sovelluskehyksessä sekä </w:t>
-      </w:r>
-      <w:proofErr w:type="spellStart"/>
-      <w:r>
-        <w:t>Ethereum</w:t>
-      </w:r>
-      <w:proofErr w:type="spellEnd"/>
-      <w:r>
-        <w:t xml:space="preserve"> </w:t>
-      </w:r>
-      <w:proofErr w:type="spellStart"/>
-      <w:r>
-        <w:t>Wallet</w:t>
-      </w:r>
-      <w:proofErr w:type="spellEnd"/>
-      <w:r>
-        <w:t xml:space="preserve"> -ohjelmassa.</w:t>
+        <w:t>-alustan piirteitä.</w:t>
       </w:r>
     </w:p>
     <w:p>
       <w:pPr>
         <w:pStyle w:val="Otsikko2"/>
       </w:pPr>
-      <w:bookmarkStart w:id="283" w:name="_Toc499815341"/>
-      <w:bookmarkStart w:id="284" w:name="_Toc499815388"/>
-      <w:bookmarkStart w:id="285" w:name="_Toc499888684"/>
-      <w:bookmarkStart w:id="286" w:name="_Toc499893229"/>
-      <w:bookmarkStart w:id="287" w:name="_Toc499893651"/>
-      <w:bookmarkStart w:id="288" w:name="_Toc499893702"/>
-      <w:bookmarkStart w:id="289" w:name="_Toc499895778"/>
-      <w:r>
-        <w:t>Web3-kirjasto</w:t>
+      <w:bookmarkStart w:id="283" w:name="_Toc499815337"/>
+      <w:bookmarkStart w:id="284" w:name="_Toc499815384"/>
+      <w:bookmarkStart w:id="285" w:name="_Toc499888680"/>
+      <w:bookmarkStart w:id="286" w:name="_Toc499893225"/>
+      <w:bookmarkStart w:id="287" w:name="_Toc499893647"/>
+      <w:bookmarkStart w:id="288" w:name="_Toc499893698"/>
+      <w:bookmarkStart w:id="289" w:name="_Toc499895774"/>
+      <w:bookmarkStart w:id="290" w:name="_Toc499902773"/>
+      <w:r>
+        <w:t>Kuvaus käyttötapauksista</w:t>
       </w:r>
       <w:bookmarkEnd w:id="283"/>
       <w:bookmarkEnd w:id="284"/>
@@ -13610,30 +13528,45 @@
       <w:bookmarkEnd w:id="287"/>
       <w:bookmarkEnd w:id="288"/>
       <w:bookmarkEnd w:id="289"/>
-    </w:p>
-    <w:p>
-      <w:r>
-        <w:t xml:space="preserve">Web3 on </w:t>
-      </w:r>
-      <w:proofErr w:type="spellStart"/>
-      <w:r>
-        <w:t>javascript</w:t>
-      </w:r>
-      <w:proofErr w:type="spellEnd"/>
-      <w:r>
-        <w:t xml:space="preserve">-kirjasto, joka pystyy lähettämään kutsuja paikalliselle </w:t>
-      </w:r>
-      <w:proofErr w:type="spellStart"/>
-      <w:r>
-        <w:t>ethereum</w:t>
-      </w:r>
-      <w:proofErr w:type="spellEnd"/>
-      <w:r>
-        <w:t xml:space="preserve">-solmulle. Web3:n avulla internet-selaimessa olevat sovellukset voivat </w:t>
-      </w:r>
-      <w:proofErr w:type="spellStart"/>
-      <w:r>
-        <w:t>vuorovaikuttaa</w:t>
+      <w:bookmarkEnd w:id="290"/>
+    </w:p>
+    <w:p>
+      <w:r>
+        <w:t xml:space="preserve">Auton omistajalla on käytössään auton elinkaarta seuraava älykäs sopimus. Auton omistajan tavoitteena on kerätä auton älykkääseen sopimukseen merkintöjä auton elinkaaressa tapahtuneista merkityksellisistä tapahtumista. Tällaisia tapahtumia voivat olla esimerkiksi auton huoltotoimenpiteet, kilpailuvoitot ja asiantuntija-arviot. Merkintöjen tavoite on vakuuttaa tuleva ostaja auton arvokkuudesta. Tässä työssä merkinnöistä käytetään nimeä </w:t>
+      </w:r>
+      <w:r>
+        <w:rPr>
+          <w:i/>
+        </w:rPr>
+        <w:t>kohokohta</w:t>
+      </w:r>
+      <w:r>
+        <w:t xml:space="preserve"> eli </w:t>
+      </w:r>
+      <w:proofErr w:type="spellStart"/>
+      <w:r>
+        <w:rPr>
+          <w:i/>
+        </w:rPr>
+        <w:t>highlight</w:t>
+      </w:r>
+      <w:proofErr w:type="spellEnd"/>
+      <w:r>
+        <w:t>.</w:t>
+      </w:r>
+    </w:p>
+    <w:p>
+      <w:r>
+        <w:t>Ajatuksena verkkosovelluksessa on, että kuka tahansa ihminen maailmassa voisi mennä auton älykkään sopimuksen kotisivuille tarkastelemaan auton nykytilaa, siinä olevia kohokohtamerkintöjä ja historiaa.</w:t>
+      </w:r>
+    </w:p>
+    <w:p>
+      <w:r>
+        <w:t>Käyttäjät voivat tehdä verkkosovelluksella kohokohtapyyntöjä (</w:t>
+      </w:r>
+      <w:proofErr w:type="spellStart"/>
+      <w:r>
+        <w:t>highlight</w:t>
       </w:r>
       <w:proofErr w:type="spellEnd"/>
       <w:r>
@@ -13641,446 +13574,339 @@
       </w:r>
       <w:proofErr w:type="spellStart"/>
       <w:r>
-        <w:t>Ethereum</w:t>
-      </w:r>
-      <w:proofErr w:type="spellEnd"/>
-      <w:r>
-        <w:t xml:space="preserve">-verkon kanssa. Web3:sta on olemassa </w:t>
-      </w:r>
-      <w:proofErr w:type="spellStart"/>
-      <w:r>
-        <w:t>npm</w:t>
-      </w:r>
-      <w:proofErr w:type="spellEnd"/>
-      <w:r>
-        <w:t>-paketti, jonka voi ottaa käyttöön helposti Meteorissa</w:t>
-      </w:r>
-      <w:r>
-        <w:t xml:space="preserve"> (ks. 4.6)</w:t>
-      </w:r>
-      <w:r>
-        <w:t xml:space="preserve">. Kirjasto on hyvin dokumentoitu esimerkkeineen </w:t>
-      </w:r>
-      <w:proofErr w:type="spellStart"/>
-      <w:r>
-        <w:t>Ethereumin</w:t>
-      </w:r>
-      <w:proofErr w:type="spellEnd"/>
-      <w:r>
-        <w:t xml:space="preserve"> GitHubin wiki-sivuilla. (11.)</w:t>
+        <w:t>request</w:t>
+      </w:r>
+      <w:proofErr w:type="spellEnd"/>
+      <w:r>
+        <w:t>) älykkääseen sopimukseen. Kohokohtapyynnön voisi esimerkiksi tehdä auton korjannut mekaanikko tai asiantuntija, joka tekee auton autenttisuudesta ja kunnosta arvion. Kohokohtapyynnön tekijä voi pyytää pienen rahallisen korvauksen vaivannäöstä. Esimerkiksi auton korjaava mekaanikko voisi tehdä kohokohtapyynnön, jossa lukee ”Huolsin tämän auton Välivainion huoltoasemalla.” Hän voisi pyytää lomakkeen täyttämisen vaivannäöstä viisi euroa. Lomakkeen täyttämiseen kuluu muutama minuutti, mutta sekin vaatii pientä vaivannäköä. Ihmiset ovat suostuvaisempia muutaman minuutin vaivannäköön, jos he saavat siitä pienen rahallisen korvauksen.</w:t>
+      </w:r>
+    </w:p>
+    <w:p>
+      <w:r>
+        <w:t>Kukin kohokohtapyyntö voi maksaa auton omistajalle useita euroja tai kymmeniäkin euroja jokaisesta merkinnästä. Merkinnät voivat silti todistaa auton arvokkuuden tulevalle ostajalle. Huutokaupassa tarjouksen tekijä saattaa tehdä suuren niiden merkintöjen perusteella, jotka ovat lohkoketjussa. Tällöin auton myyjän maksamat kymmenien eurojen summat maksavat itsensä moninkertaisesti takaisin.</w:t>
+      </w:r>
+    </w:p>
+    <w:p>
+      <w:r>
+        <w:lastRenderedPageBreak/>
+        <w:t>Lisäksi kuka tahansa ihminen maailmassa voisi tehdä tarjouksen autosta. Kaikki tarjoukset ovat julkisia, ja kaikki pystyvät tarkastelemaan niitä. Julkisista tarjouksista voisi tehdä tilastoja, jotka antavat suuntaa-antavan kuvan auton arvosta. Auton omistaja voi hyväksyä tarjouksen, jolloin hän voi toimittaa auton ostajalle. Sopimuksen omistajuusoikeus siirtyy autokaupan yhteydessä.</w:t>
       </w:r>
     </w:p>
     <w:p>
       <w:pPr>
         <w:pStyle w:val="Otsikko2"/>
       </w:pPr>
-      <w:bookmarkStart w:id="290" w:name="_Toc499815342"/>
-      <w:bookmarkStart w:id="291" w:name="_Toc499815389"/>
-      <w:bookmarkStart w:id="292" w:name="_Toc499888685"/>
-      <w:bookmarkStart w:id="293" w:name="_Toc499893230"/>
-      <w:bookmarkStart w:id="294" w:name="_Toc499893652"/>
-      <w:bookmarkStart w:id="295" w:name="_Toc499893703"/>
-      <w:bookmarkStart w:id="296" w:name="_Toc499895779"/>
-      <w:proofErr w:type="spellStart"/>
-      <w:r>
-        <w:t>Browser</w:t>
-      </w:r>
-      <w:proofErr w:type="spellEnd"/>
-      <w:r>
-        <w:t xml:space="preserve"> </w:t>
-      </w:r>
-      <w:proofErr w:type="spellStart"/>
-      <w:r>
-        <w:t>Solidity</w:t>
-      </w:r>
-      <w:bookmarkEnd w:id="290"/>
+      <w:bookmarkStart w:id="291" w:name="_Toc478972909"/>
+      <w:bookmarkStart w:id="292" w:name="_Toc499815338"/>
+      <w:bookmarkStart w:id="293" w:name="_Toc499815385"/>
+      <w:bookmarkStart w:id="294" w:name="_Toc499888681"/>
+      <w:bookmarkStart w:id="295" w:name="_Toc499893226"/>
+      <w:bookmarkStart w:id="296" w:name="_Toc499893648"/>
+      <w:bookmarkStart w:id="297" w:name="_Toc499893699"/>
+      <w:bookmarkStart w:id="298" w:name="_Toc499895775"/>
+      <w:bookmarkStart w:id="299" w:name="_Toc499902774"/>
+      <w:r>
+        <w:t>Älykkään sopimuksen hyöty</w:t>
+      </w:r>
       <w:bookm